--- a/Anexa2_Model_lucrare_diploma-1.docx
+++ b/Anexa2_Model_lucrare_diploma-1.docx
@@ -2437,25 +2437,13 @@
         <w:rPr>
           <w:lang w:val="ro-RO"/>
         </w:rPr>
-        <w:t xml:space="preserve"> Realizarea unui model care s</w:t>
-      </w:r>
-      <w:r>
-        <w:rPr>
-          <w:lang w:val="ro-RO"/>
-        </w:rPr>
-        <w:t>ă</w:t>
-      </w:r>
-      <w:r>
-        <w:rPr>
-          <w:lang w:val="ro-RO"/>
-        </w:rPr>
-        <w:t xml:space="preserve"> poat</w:t>
-      </w:r>
-      <w:r>
-        <w:rPr>
-          <w:lang w:val="ro-RO"/>
-        </w:rPr>
-        <w:t>a</w:t>
+        <w:t xml:space="preserve"> Realizarea unui model care </w:t>
+      </w:r>
+      <w:r>
+        <w:rPr>
+          <w:lang w:val="ro-RO"/>
+        </w:rPr>
+        <w:t>e capabil</w:t>
       </w:r>
       <w:r>
         <w:rPr>
@@ -3040,9 +3028,11 @@
               <w:bCs w:val="0"/>
               <w:caps w:val="0"/>
               <w:noProof/>
+              <w:kern w:val="2"/>
               <w:sz w:val="22"/>
               <w:szCs w:val="22"/>
-              <w:lang w:val="ro-RO"/>
+              <w:lang w:val="ro-RO" w:eastAsia="ro-RO"/>
+              <w14:ligatures w14:val="standardContextual"/>
             </w:rPr>
           </w:pPr>
           <w:r>
@@ -3063,7 +3053,7 @@
             </w:rPr>
             <w:fldChar w:fldCharType="separate"/>
           </w:r>
-          <w:hyperlink w:anchor="_Toc477457095" w:history="1">
+          <w:hyperlink w:anchor="_Toc167962205" w:history="1">
             <w:r>
               <w:rPr>
                 <w:rStyle w:val="Hyperlink"/>
@@ -3079,9 +3069,11 @@
                 <w:bCs w:val="0"/>
                 <w:caps w:val="0"/>
                 <w:noProof/>
+                <w:kern w:val="2"/>
                 <w:sz w:val="22"/>
                 <w:szCs w:val="22"/>
-                <w:lang w:val="ro-RO"/>
+                <w:lang w:val="ro-RO" w:eastAsia="ro-RO"/>
+                <w14:ligatures w14:val="standardContextual"/>
               </w:rPr>
               <w:tab/>
             </w:r>
@@ -3097,7 +3089,6 @@
               <w:rPr>
                 <w:noProof/>
                 <w:webHidden/>
-                <w:lang w:val="ro-RO"/>
               </w:rPr>
               <w:tab/>
             </w:r>
@@ -3105,7 +3096,6 @@
               <w:rPr>
                 <w:noProof/>
                 <w:webHidden/>
-                <w:lang w:val="ro-RO"/>
               </w:rPr>
               <w:fldChar w:fldCharType="begin"/>
             </w:r>
@@ -3113,22 +3103,19 @@
               <w:rPr>
                 <w:noProof/>
                 <w:webHidden/>
-                <w:lang w:val="ro-RO"/>
-              </w:rPr>
-              <w:instrText xml:space="preserve"> PAGEREF _Toc477457095 \h </w:instrText>
+              </w:rPr>
+              <w:instrText xml:space="preserve"> PAGEREF _Toc167962205 \h </w:instrText>
             </w:r>
             <w:r>
               <w:rPr>
                 <w:noProof/>
                 <w:webHidden/>
-                <w:lang w:val="ro-RO"/>
               </w:rPr>
             </w:r>
             <w:r>
               <w:rPr>
                 <w:noProof/>
                 <w:webHidden/>
-                <w:lang w:val="ro-RO"/>
               </w:rPr>
               <w:fldChar w:fldCharType="separate"/>
             </w:r>
@@ -3136,7 +3123,6 @@
               <w:rPr>
                 <w:noProof/>
                 <w:webHidden/>
-                <w:lang w:val="ro-RO"/>
               </w:rPr>
               <w:t>2</w:t>
             </w:r>
@@ -3144,7 +3130,6 @@
               <w:rPr>
                 <w:noProof/>
                 <w:webHidden/>
-                <w:lang w:val="ro-RO"/>
               </w:rPr>
               <w:fldChar w:fldCharType="end"/>
             </w:r>
@@ -3161,12 +3146,14 @@
               <w:rFonts w:eastAsiaTheme="minorEastAsia" w:cstheme="minorBidi"/>
               <w:smallCaps w:val="0"/>
               <w:noProof/>
+              <w:kern w:val="2"/>
               <w:sz w:val="22"/>
               <w:szCs w:val="22"/>
-              <w:lang w:val="ro-RO"/>
+              <w:lang w:val="ro-RO" w:eastAsia="ro-RO"/>
+              <w14:ligatures w14:val="standardContextual"/>
             </w:rPr>
           </w:pPr>
-          <w:hyperlink w:anchor="_Toc477457096" w:history="1">
+          <w:hyperlink w:anchor="_Toc167962206" w:history="1">
             <w:r>
               <w:rPr>
                 <w:rStyle w:val="Hyperlink"/>
@@ -3180,9 +3167,11 @@
                 <w:rFonts w:eastAsiaTheme="minorEastAsia" w:cstheme="minorBidi"/>
                 <w:smallCaps w:val="0"/>
                 <w:noProof/>
+                <w:kern w:val="2"/>
                 <w:sz w:val="22"/>
                 <w:szCs w:val="22"/>
-                <w:lang w:val="ro-RO"/>
+                <w:lang w:val="ro-RO" w:eastAsia="ro-RO"/>
+                <w14:ligatures w14:val="standardContextual"/>
               </w:rPr>
               <w:tab/>
             </w:r>
@@ -3198,7 +3187,6 @@
               <w:rPr>
                 <w:noProof/>
                 <w:webHidden/>
-                <w:lang w:val="ro-RO"/>
               </w:rPr>
               <w:tab/>
             </w:r>
@@ -3206,7 +3194,6 @@
               <w:rPr>
                 <w:noProof/>
                 <w:webHidden/>
-                <w:lang w:val="ro-RO"/>
               </w:rPr>
               <w:fldChar w:fldCharType="begin"/>
             </w:r>
@@ -3214,22 +3201,19 @@
               <w:rPr>
                 <w:noProof/>
                 <w:webHidden/>
-                <w:lang w:val="ro-RO"/>
-              </w:rPr>
-              <w:instrText xml:space="preserve"> PAGEREF _Toc477457096 \h </w:instrText>
+              </w:rPr>
+              <w:instrText xml:space="preserve"> PAGEREF _Toc167962206 \h </w:instrText>
             </w:r>
             <w:r>
               <w:rPr>
                 <w:noProof/>
                 <w:webHidden/>
-                <w:lang w:val="ro-RO"/>
               </w:rPr>
             </w:r>
             <w:r>
               <w:rPr>
                 <w:noProof/>
                 <w:webHidden/>
-                <w:lang w:val="ro-RO"/>
               </w:rPr>
               <w:fldChar w:fldCharType="separate"/>
             </w:r>
@@ -3237,7 +3221,6 @@
               <w:rPr>
                 <w:noProof/>
                 <w:webHidden/>
-                <w:lang w:val="ro-RO"/>
               </w:rPr>
               <w:t>2</w:t>
             </w:r>
@@ -3245,7 +3228,6 @@
               <w:rPr>
                 <w:noProof/>
                 <w:webHidden/>
-                <w:lang w:val="ro-RO"/>
               </w:rPr>
               <w:fldChar w:fldCharType="end"/>
             </w:r>
@@ -3262,12 +3244,14 @@
               <w:rFonts w:eastAsiaTheme="minorEastAsia" w:cstheme="minorBidi"/>
               <w:smallCaps w:val="0"/>
               <w:noProof/>
+              <w:kern w:val="2"/>
               <w:sz w:val="22"/>
               <w:szCs w:val="22"/>
-              <w:lang w:val="ro-RO"/>
+              <w:lang w:val="ro-RO" w:eastAsia="ro-RO"/>
+              <w14:ligatures w14:val="standardContextual"/>
             </w:rPr>
           </w:pPr>
-          <w:hyperlink w:anchor="_Toc477457097" w:history="1">
+          <w:hyperlink w:anchor="_Toc167962207" w:history="1">
             <w:r>
               <w:rPr>
                 <w:rStyle w:val="Hyperlink"/>
@@ -3281,9 +3265,11 @@
                 <w:rFonts w:eastAsiaTheme="minorEastAsia" w:cstheme="minorBidi"/>
                 <w:smallCaps w:val="0"/>
                 <w:noProof/>
+                <w:kern w:val="2"/>
                 <w:sz w:val="22"/>
                 <w:szCs w:val="22"/>
-                <w:lang w:val="ro-RO"/>
+                <w:lang w:val="ro-RO" w:eastAsia="ro-RO"/>
+                <w14:ligatures w14:val="standardContextual"/>
               </w:rPr>
               <w:tab/>
             </w:r>
@@ -3299,7 +3285,6 @@
               <w:rPr>
                 <w:noProof/>
                 <w:webHidden/>
-                <w:lang w:val="ro-RO"/>
               </w:rPr>
               <w:tab/>
             </w:r>
@@ -3307,7 +3292,6 @@
               <w:rPr>
                 <w:noProof/>
                 <w:webHidden/>
-                <w:lang w:val="ro-RO"/>
               </w:rPr>
               <w:fldChar w:fldCharType="begin"/>
             </w:r>
@@ -3315,22 +3299,19 @@
               <w:rPr>
                 <w:noProof/>
                 <w:webHidden/>
-                <w:lang w:val="ro-RO"/>
-              </w:rPr>
-              <w:instrText xml:space="preserve"> PAGEREF _Toc477457097 \h </w:instrText>
+              </w:rPr>
+              <w:instrText xml:space="preserve"> PAGEREF _Toc167962207 \h </w:instrText>
             </w:r>
             <w:r>
               <w:rPr>
                 <w:noProof/>
                 <w:webHidden/>
-                <w:lang w:val="ro-RO"/>
               </w:rPr>
             </w:r>
             <w:r>
               <w:rPr>
                 <w:noProof/>
                 <w:webHidden/>
-                <w:lang w:val="ro-RO"/>
               </w:rPr>
               <w:fldChar w:fldCharType="separate"/>
             </w:r>
@@ -3338,15 +3319,13 @@
               <w:rPr>
                 <w:noProof/>
                 <w:webHidden/>
-                <w:lang w:val="ro-RO"/>
-              </w:rPr>
-              <w:t>2</w:t>
+              </w:rPr>
+              <w:t>3</w:t>
             </w:r>
             <w:r>
               <w:rPr>
                 <w:noProof/>
                 <w:webHidden/>
-                <w:lang w:val="ro-RO"/>
               </w:rPr>
               <w:fldChar w:fldCharType="end"/>
             </w:r>
@@ -3363,12 +3342,14 @@
               <w:rFonts w:eastAsiaTheme="minorEastAsia" w:cstheme="minorBidi"/>
               <w:smallCaps w:val="0"/>
               <w:noProof/>
+              <w:kern w:val="2"/>
               <w:sz w:val="22"/>
               <w:szCs w:val="22"/>
-              <w:lang w:val="ro-RO"/>
+              <w:lang w:val="ro-RO" w:eastAsia="ro-RO"/>
+              <w14:ligatures w14:val="standardContextual"/>
             </w:rPr>
           </w:pPr>
-          <w:hyperlink w:anchor="_Toc477457098" w:history="1">
+          <w:hyperlink w:anchor="_Toc167962208" w:history="1">
             <w:r>
               <w:rPr>
                 <w:rStyle w:val="Hyperlink"/>
@@ -3382,9 +3363,11 @@
                 <w:rFonts w:eastAsiaTheme="minorEastAsia" w:cstheme="minorBidi"/>
                 <w:smallCaps w:val="0"/>
                 <w:noProof/>
+                <w:kern w:val="2"/>
                 <w:sz w:val="22"/>
                 <w:szCs w:val="22"/>
-                <w:lang w:val="ro-RO"/>
+                <w:lang w:val="ro-RO" w:eastAsia="ro-RO"/>
+                <w14:ligatures w14:val="standardContextual"/>
               </w:rPr>
               <w:tab/>
             </w:r>
@@ -3400,7 +3383,6 @@
               <w:rPr>
                 <w:noProof/>
                 <w:webHidden/>
-                <w:lang w:val="ro-RO"/>
               </w:rPr>
               <w:tab/>
             </w:r>
@@ -3408,7 +3390,6 @@
               <w:rPr>
                 <w:noProof/>
                 <w:webHidden/>
-                <w:lang w:val="ro-RO"/>
               </w:rPr>
               <w:fldChar w:fldCharType="begin"/>
             </w:r>
@@ -3416,22 +3397,19 @@
               <w:rPr>
                 <w:noProof/>
                 <w:webHidden/>
-                <w:lang w:val="ro-RO"/>
-              </w:rPr>
-              <w:instrText xml:space="preserve"> PAGEREF _Toc477457098 \h </w:instrText>
+              </w:rPr>
+              <w:instrText xml:space="preserve"> PAGEREF _Toc167962208 \h </w:instrText>
             </w:r>
             <w:r>
               <w:rPr>
                 <w:noProof/>
                 <w:webHidden/>
-                <w:lang w:val="ro-RO"/>
               </w:rPr>
             </w:r>
             <w:r>
               <w:rPr>
                 <w:noProof/>
                 <w:webHidden/>
-                <w:lang w:val="ro-RO"/>
               </w:rPr>
               <w:fldChar w:fldCharType="separate"/>
             </w:r>
@@ -3439,15 +3417,13 @@
               <w:rPr>
                 <w:noProof/>
                 <w:webHidden/>
-                <w:lang w:val="ro-RO"/>
-              </w:rPr>
-              <w:t>2</w:t>
+              </w:rPr>
+              <w:t>4</w:t>
             </w:r>
             <w:r>
               <w:rPr>
                 <w:noProof/>
                 <w:webHidden/>
-                <w:lang w:val="ro-RO"/>
               </w:rPr>
               <w:fldChar w:fldCharType="end"/>
             </w:r>
@@ -3462,12 +3438,14 @@
               <w:bCs w:val="0"/>
               <w:caps w:val="0"/>
               <w:noProof/>
+              <w:kern w:val="2"/>
               <w:sz w:val="22"/>
               <w:szCs w:val="22"/>
-              <w:lang w:val="ro-RO"/>
+              <w:lang w:val="ro-RO" w:eastAsia="ro-RO"/>
+              <w14:ligatures w14:val="standardContextual"/>
             </w:rPr>
           </w:pPr>
-          <w:hyperlink w:anchor="_Toc477457099" w:history="1">
+          <w:hyperlink w:anchor="_Toc167962209" w:history="1">
             <w:r>
               <w:rPr>
                 <w:rStyle w:val="Hyperlink"/>
@@ -3483,9 +3461,11 @@
                 <w:bCs w:val="0"/>
                 <w:caps w:val="0"/>
                 <w:noProof/>
+                <w:kern w:val="2"/>
                 <w:sz w:val="22"/>
                 <w:szCs w:val="22"/>
-                <w:lang w:val="ro-RO"/>
+                <w:lang w:val="ro-RO" w:eastAsia="ro-RO"/>
+                <w14:ligatures w14:val="standardContextual"/>
               </w:rPr>
               <w:tab/>
             </w:r>
@@ -3501,7 +3481,6 @@
               <w:rPr>
                 <w:noProof/>
                 <w:webHidden/>
-                <w:lang w:val="ro-RO"/>
               </w:rPr>
               <w:tab/>
             </w:r>
@@ -3509,7 +3488,6 @@
               <w:rPr>
                 <w:noProof/>
                 <w:webHidden/>
-                <w:lang w:val="ro-RO"/>
               </w:rPr>
               <w:fldChar w:fldCharType="begin"/>
             </w:r>
@@ -3517,22 +3495,19 @@
               <w:rPr>
                 <w:noProof/>
                 <w:webHidden/>
-                <w:lang w:val="ro-RO"/>
-              </w:rPr>
-              <w:instrText xml:space="preserve"> PAGEREF _Toc477457099 \h </w:instrText>
+              </w:rPr>
+              <w:instrText xml:space="preserve"> PAGEREF _Toc167962209 \h </w:instrText>
             </w:r>
             <w:r>
               <w:rPr>
                 <w:noProof/>
                 <w:webHidden/>
-                <w:lang w:val="ro-RO"/>
               </w:rPr>
             </w:r>
             <w:r>
               <w:rPr>
                 <w:noProof/>
                 <w:webHidden/>
-                <w:lang w:val="ro-RO"/>
               </w:rPr>
               <w:fldChar w:fldCharType="separate"/>
             </w:r>
@@ -3540,15 +3515,13 @@
               <w:rPr>
                 <w:noProof/>
                 <w:webHidden/>
-                <w:lang w:val="ro-RO"/>
-              </w:rPr>
-              <w:t>3</w:t>
+              </w:rPr>
+              <w:t>5</w:t>
             </w:r>
             <w:r>
               <w:rPr>
                 <w:noProof/>
                 <w:webHidden/>
-                <w:lang w:val="ro-RO"/>
               </w:rPr>
               <w:fldChar w:fldCharType="end"/>
             </w:r>
@@ -3563,12 +3536,14 @@
               <w:bCs w:val="0"/>
               <w:caps w:val="0"/>
               <w:noProof/>
+              <w:kern w:val="2"/>
               <w:sz w:val="22"/>
               <w:szCs w:val="22"/>
-              <w:lang w:val="ro-RO"/>
+              <w:lang w:val="ro-RO" w:eastAsia="ro-RO"/>
+              <w14:ligatures w14:val="standardContextual"/>
             </w:rPr>
           </w:pPr>
-          <w:hyperlink w:anchor="_Toc477457100" w:history="1">
+          <w:hyperlink w:anchor="_Toc167962210" w:history="1">
             <w:r>
               <w:rPr>
                 <w:rStyle w:val="Hyperlink"/>
@@ -3584,9 +3559,11 @@
                 <w:bCs w:val="0"/>
                 <w:caps w:val="0"/>
                 <w:noProof/>
+                <w:kern w:val="2"/>
                 <w:sz w:val="22"/>
                 <w:szCs w:val="22"/>
-                <w:lang w:val="ro-RO"/>
+                <w:lang w:val="ro-RO" w:eastAsia="ro-RO"/>
+                <w14:ligatures w14:val="standardContextual"/>
               </w:rPr>
               <w:tab/>
             </w:r>
@@ -3602,7 +3579,6 @@
               <w:rPr>
                 <w:noProof/>
                 <w:webHidden/>
-                <w:lang w:val="ro-RO"/>
               </w:rPr>
               <w:tab/>
             </w:r>
@@ -3610,7 +3586,6 @@
               <w:rPr>
                 <w:noProof/>
                 <w:webHidden/>
-                <w:lang w:val="ro-RO"/>
               </w:rPr>
               <w:fldChar w:fldCharType="begin"/>
             </w:r>
@@ -3618,22 +3593,19 @@
               <w:rPr>
                 <w:noProof/>
                 <w:webHidden/>
-                <w:lang w:val="ro-RO"/>
-              </w:rPr>
-              <w:instrText xml:space="preserve"> PAGEREF _Toc477457100 \h </w:instrText>
+              </w:rPr>
+              <w:instrText xml:space="preserve"> PAGEREF _Toc167962210 \h </w:instrText>
             </w:r>
             <w:r>
               <w:rPr>
                 <w:noProof/>
                 <w:webHidden/>
-                <w:lang w:val="ro-RO"/>
               </w:rPr>
             </w:r>
             <w:r>
               <w:rPr>
                 <w:noProof/>
                 <w:webHidden/>
-                <w:lang w:val="ro-RO"/>
               </w:rPr>
               <w:fldChar w:fldCharType="separate"/>
             </w:r>
@@ -3641,15 +3613,13 @@
               <w:rPr>
                 <w:noProof/>
                 <w:webHidden/>
-                <w:lang w:val="ro-RO"/>
-              </w:rPr>
-              <w:t>4</w:t>
+              </w:rPr>
+              <w:t>6</w:t>
             </w:r>
             <w:r>
               <w:rPr>
                 <w:noProof/>
                 <w:webHidden/>
-                <w:lang w:val="ro-RO"/>
               </w:rPr>
               <w:fldChar w:fldCharType="end"/>
             </w:r>
@@ -3664,12 +3634,14 @@
               <w:bCs w:val="0"/>
               <w:caps w:val="0"/>
               <w:noProof/>
+              <w:kern w:val="2"/>
               <w:sz w:val="22"/>
               <w:szCs w:val="22"/>
-              <w:lang w:val="ro-RO"/>
+              <w:lang w:val="ro-RO" w:eastAsia="ro-RO"/>
+              <w14:ligatures w14:val="standardContextual"/>
             </w:rPr>
           </w:pPr>
-          <w:hyperlink w:anchor="_Toc477457101" w:history="1">
+          <w:hyperlink w:anchor="_Toc167962211" w:history="1">
             <w:r>
               <w:rPr>
                 <w:rStyle w:val="Hyperlink"/>
@@ -3685,9 +3657,11 @@
                 <w:bCs w:val="0"/>
                 <w:caps w:val="0"/>
                 <w:noProof/>
+                <w:kern w:val="2"/>
                 <w:sz w:val="22"/>
                 <w:szCs w:val="22"/>
-                <w:lang w:val="ro-RO"/>
+                <w:lang w:val="ro-RO" w:eastAsia="ro-RO"/>
+                <w14:ligatures w14:val="standardContextual"/>
               </w:rPr>
               <w:tab/>
             </w:r>
@@ -3703,7 +3677,6 @@
               <w:rPr>
                 <w:noProof/>
                 <w:webHidden/>
-                <w:lang w:val="ro-RO"/>
               </w:rPr>
               <w:tab/>
             </w:r>
@@ -3711,7 +3684,6 @@
               <w:rPr>
                 <w:noProof/>
                 <w:webHidden/>
-                <w:lang w:val="ro-RO"/>
               </w:rPr>
               <w:fldChar w:fldCharType="begin"/>
             </w:r>
@@ -3719,22 +3691,19 @@
               <w:rPr>
                 <w:noProof/>
                 <w:webHidden/>
-                <w:lang w:val="ro-RO"/>
-              </w:rPr>
-              <w:instrText xml:space="preserve"> PAGEREF _Toc477457101 \h </w:instrText>
+              </w:rPr>
+              <w:instrText xml:space="preserve"> PAGEREF _Toc167962211 \h </w:instrText>
             </w:r>
             <w:r>
               <w:rPr>
                 <w:noProof/>
                 <w:webHidden/>
-                <w:lang w:val="ro-RO"/>
               </w:rPr>
             </w:r>
             <w:r>
               <w:rPr>
                 <w:noProof/>
                 <w:webHidden/>
-                <w:lang w:val="ro-RO"/>
               </w:rPr>
               <w:fldChar w:fldCharType="separate"/>
             </w:r>
@@ -3742,15 +3711,13 @@
               <w:rPr>
                 <w:noProof/>
                 <w:webHidden/>
-                <w:lang w:val="ro-RO"/>
-              </w:rPr>
-              <w:t>5</w:t>
+              </w:rPr>
+              <w:t>7</w:t>
             </w:r>
             <w:r>
               <w:rPr>
                 <w:noProof/>
                 <w:webHidden/>
-                <w:lang w:val="ro-RO"/>
               </w:rPr>
               <w:fldChar w:fldCharType="end"/>
             </w:r>
@@ -3767,12 +3734,14 @@
               <w:rFonts w:eastAsiaTheme="minorEastAsia" w:cstheme="minorBidi"/>
               <w:smallCaps w:val="0"/>
               <w:noProof/>
+              <w:kern w:val="2"/>
               <w:sz w:val="22"/>
               <w:szCs w:val="22"/>
-              <w:lang w:val="ro-RO"/>
+              <w:lang w:val="ro-RO" w:eastAsia="ro-RO"/>
+              <w14:ligatures w14:val="standardContextual"/>
             </w:rPr>
           </w:pPr>
-          <w:hyperlink w:anchor="_Toc477457102" w:history="1">
+          <w:hyperlink w:anchor="_Toc167962212" w:history="1">
             <w:r>
               <w:rPr>
                 <w:rStyle w:val="Hyperlink"/>
@@ -3786,9 +3755,11 @@
                 <w:rFonts w:eastAsiaTheme="minorEastAsia" w:cstheme="minorBidi"/>
                 <w:smallCaps w:val="0"/>
                 <w:noProof/>
+                <w:kern w:val="2"/>
                 <w:sz w:val="22"/>
                 <w:szCs w:val="22"/>
-                <w:lang w:val="ro-RO"/>
+                <w:lang w:val="ro-RO" w:eastAsia="ro-RO"/>
+                <w14:ligatures w14:val="standardContextual"/>
               </w:rPr>
               <w:tab/>
             </w:r>
@@ -3804,7 +3775,6 @@
               <w:rPr>
                 <w:noProof/>
                 <w:webHidden/>
-                <w:lang w:val="ro-RO"/>
               </w:rPr>
               <w:tab/>
             </w:r>
@@ -3812,7 +3782,6 @@
               <w:rPr>
                 <w:noProof/>
                 <w:webHidden/>
-                <w:lang w:val="ro-RO"/>
               </w:rPr>
               <w:fldChar w:fldCharType="begin"/>
             </w:r>
@@ -3820,22 +3789,19 @@
               <w:rPr>
                 <w:noProof/>
                 <w:webHidden/>
-                <w:lang w:val="ro-RO"/>
-              </w:rPr>
-              <w:instrText xml:space="preserve"> PAGEREF _Toc477457102 \h </w:instrText>
+              </w:rPr>
+              <w:instrText xml:space="preserve"> PAGEREF _Toc167962212 \h </w:instrText>
             </w:r>
             <w:r>
               <w:rPr>
                 <w:noProof/>
                 <w:webHidden/>
-                <w:lang w:val="ro-RO"/>
               </w:rPr>
             </w:r>
             <w:r>
               <w:rPr>
                 <w:noProof/>
                 <w:webHidden/>
-                <w:lang w:val="ro-RO"/>
               </w:rPr>
               <w:fldChar w:fldCharType="separate"/>
             </w:r>
@@ -3843,15 +3809,13 @@
               <w:rPr>
                 <w:noProof/>
                 <w:webHidden/>
-                <w:lang w:val="ro-RO"/>
-              </w:rPr>
-              <w:t>5</w:t>
+              </w:rPr>
+              <w:t>7</w:t>
             </w:r>
             <w:r>
               <w:rPr>
                 <w:noProof/>
                 <w:webHidden/>
-                <w:lang w:val="ro-RO"/>
               </w:rPr>
               <w:fldChar w:fldCharType="end"/>
             </w:r>
@@ -3868,12 +3832,14 @@
               <w:rFonts w:eastAsiaTheme="minorEastAsia" w:cstheme="minorBidi"/>
               <w:smallCaps w:val="0"/>
               <w:noProof/>
+              <w:kern w:val="2"/>
               <w:sz w:val="22"/>
               <w:szCs w:val="22"/>
-              <w:lang w:val="ro-RO"/>
+              <w:lang w:val="ro-RO" w:eastAsia="ro-RO"/>
+              <w14:ligatures w14:val="standardContextual"/>
             </w:rPr>
           </w:pPr>
-          <w:hyperlink w:anchor="_Toc477457103" w:history="1">
+          <w:hyperlink w:anchor="_Toc167962213" w:history="1">
             <w:r>
               <w:rPr>
                 <w:rStyle w:val="Hyperlink"/>
@@ -3887,9 +3853,11 @@
                 <w:rFonts w:eastAsiaTheme="minorEastAsia" w:cstheme="minorBidi"/>
                 <w:smallCaps w:val="0"/>
                 <w:noProof/>
+                <w:kern w:val="2"/>
                 <w:sz w:val="22"/>
                 <w:szCs w:val="22"/>
-                <w:lang w:val="ro-RO"/>
+                <w:lang w:val="ro-RO" w:eastAsia="ro-RO"/>
+                <w14:ligatures w14:val="standardContextual"/>
               </w:rPr>
               <w:tab/>
             </w:r>
@@ -3905,7 +3873,6 @@
               <w:rPr>
                 <w:noProof/>
                 <w:webHidden/>
-                <w:lang w:val="ro-RO"/>
               </w:rPr>
               <w:tab/>
             </w:r>
@@ -3913,7 +3880,6 @@
               <w:rPr>
                 <w:noProof/>
                 <w:webHidden/>
-                <w:lang w:val="ro-RO"/>
               </w:rPr>
               <w:fldChar w:fldCharType="begin"/>
             </w:r>
@@ -3921,22 +3887,19 @@
               <w:rPr>
                 <w:noProof/>
                 <w:webHidden/>
-                <w:lang w:val="ro-RO"/>
-              </w:rPr>
-              <w:instrText xml:space="preserve"> PAGEREF _Toc477457103 \h </w:instrText>
+              </w:rPr>
+              <w:instrText xml:space="preserve"> PAGEREF _Toc167962213 \h </w:instrText>
             </w:r>
             <w:r>
               <w:rPr>
                 <w:noProof/>
                 <w:webHidden/>
-                <w:lang w:val="ro-RO"/>
               </w:rPr>
             </w:r>
             <w:r>
               <w:rPr>
                 <w:noProof/>
                 <w:webHidden/>
-                <w:lang w:val="ro-RO"/>
               </w:rPr>
               <w:fldChar w:fldCharType="separate"/>
             </w:r>
@@ -3944,15 +3907,13 @@
               <w:rPr>
                 <w:noProof/>
                 <w:webHidden/>
-                <w:lang w:val="ro-RO"/>
-              </w:rPr>
-              <w:t>5</w:t>
+              </w:rPr>
+              <w:t>7</w:t>
             </w:r>
             <w:r>
               <w:rPr>
                 <w:noProof/>
                 <w:webHidden/>
-                <w:lang w:val="ro-RO"/>
               </w:rPr>
               <w:fldChar w:fldCharType="end"/>
             </w:r>
@@ -3967,12 +3928,14 @@
               <w:bCs w:val="0"/>
               <w:caps w:val="0"/>
               <w:noProof/>
+              <w:kern w:val="2"/>
               <w:sz w:val="22"/>
               <w:szCs w:val="22"/>
-              <w:lang w:val="ro-RO"/>
+              <w:lang w:val="ro-RO" w:eastAsia="ro-RO"/>
+              <w14:ligatures w14:val="standardContextual"/>
             </w:rPr>
           </w:pPr>
-          <w:hyperlink w:anchor="_Toc477457104" w:history="1">
+          <w:hyperlink w:anchor="_Toc167962214" w:history="1">
             <w:r>
               <w:rPr>
                 <w:rStyle w:val="Hyperlink"/>
@@ -3988,9 +3951,11 @@
                 <w:bCs w:val="0"/>
                 <w:caps w:val="0"/>
                 <w:noProof/>
+                <w:kern w:val="2"/>
                 <w:sz w:val="22"/>
                 <w:szCs w:val="22"/>
-                <w:lang w:val="ro-RO"/>
+                <w:lang w:val="ro-RO" w:eastAsia="ro-RO"/>
+                <w14:ligatures w14:val="standardContextual"/>
               </w:rPr>
               <w:tab/>
             </w:r>
@@ -4006,7 +3971,6 @@
               <w:rPr>
                 <w:noProof/>
                 <w:webHidden/>
-                <w:lang w:val="ro-RO"/>
               </w:rPr>
               <w:tab/>
             </w:r>
@@ -4014,7 +3978,6 @@
               <w:rPr>
                 <w:noProof/>
                 <w:webHidden/>
-                <w:lang w:val="ro-RO"/>
               </w:rPr>
               <w:fldChar w:fldCharType="begin"/>
             </w:r>
@@ -4022,22 +3985,19 @@
               <w:rPr>
                 <w:noProof/>
                 <w:webHidden/>
-                <w:lang w:val="ro-RO"/>
-              </w:rPr>
-              <w:instrText xml:space="preserve"> PAGEREF _Toc477457104 \h </w:instrText>
+              </w:rPr>
+              <w:instrText xml:space="preserve"> PAGEREF _Toc167962214 \h </w:instrText>
             </w:r>
             <w:r>
               <w:rPr>
                 <w:noProof/>
                 <w:webHidden/>
-                <w:lang w:val="ro-RO"/>
               </w:rPr>
             </w:r>
             <w:r>
               <w:rPr>
                 <w:noProof/>
                 <w:webHidden/>
-                <w:lang w:val="ro-RO"/>
               </w:rPr>
               <w:fldChar w:fldCharType="separate"/>
             </w:r>
@@ -4045,15 +4005,13 @@
               <w:rPr>
                 <w:noProof/>
                 <w:webHidden/>
-                <w:lang w:val="ro-RO"/>
-              </w:rPr>
-              <w:t>6</w:t>
+              </w:rPr>
+              <w:t>8</w:t>
             </w:r>
             <w:r>
               <w:rPr>
                 <w:noProof/>
                 <w:webHidden/>
-                <w:lang w:val="ro-RO"/>
               </w:rPr>
               <w:fldChar w:fldCharType="end"/>
             </w:r>
@@ -4070,12 +4028,14 @@
               <w:rFonts w:eastAsiaTheme="minorEastAsia" w:cstheme="minorBidi"/>
               <w:smallCaps w:val="0"/>
               <w:noProof/>
+              <w:kern w:val="2"/>
               <w:sz w:val="22"/>
               <w:szCs w:val="22"/>
-              <w:lang w:val="ro-RO"/>
+              <w:lang w:val="ro-RO" w:eastAsia="ro-RO"/>
+              <w14:ligatures w14:val="standardContextual"/>
             </w:rPr>
           </w:pPr>
-          <w:hyperlink w:anchor="_Toc477457105" w:history="1">
+          <w:hyperlink w:anchor="_Toc167962215" w:history="1">
             <w:r>
               <w:rPr>
                 <w:rStyle w:val="Hyperlink"/>
@@ -4089,9 +4049,11 @@
                 <w:rFonts w:eastAsiaTheme="minorEastAsia" w:cstheme="minorBidi"/>
                 <w:smallCaps w:val="0"/>
                 <w:noProof/>
+                <w:kern w:val="2"/>
                 <w:sz w:val="22"/>
                 <w:szCs w:val="22"/>
-                <w:lang w:val="ro-RO"/>
+                <w:lang w:val="ro-RO" w:eastAsia="ro-RO"/>
+                <w14:ligatures w14:val="standardContextual"/>
               </w:rPr>
               <w:tab/>
             </w:r>
@@ -4107,7 +4069,6 @@
               <w:rPr>
                 <w:noProof/>
                 <w:webHidden/>
-                <w:lang w:val="ro-RO"/>
               </w:rPr>
               <w:tab/>
             </w:r>
@@ -4115,7 +4076,6 @@
               <w:rPr>
                 <w:noProof/>
                 <w:webHidden/>
-                <w:lang w:val="ro-RO"/>
               </w:rPr>
               <w:fldChar w:fldCharType="begin"/>
             </w:r>
@@ -4123,22 +4083,19 @@
               <w:rPr>
                 <w:noProof/>
                 <w:webHidden/>
-                <w:lang w:val="ro-RO"/>
-              </w:rPr>
-              <w:instrText xml:space="preserve"> PAGEREF _Toc477457105 \h </w:instrText>
+              </w:rPr>
+              <w:instrText xml:space="preserve"> PAGEREF _Toc167962215 \h </w:instrText>
             </w:r>
             <w:r>
               <w:rPr>
                 <w:noProof/>
                 <w:webHidden/>
-                <w:lang w:val="ro-RO"/>
               </w:rPr>
             </w:r>
             <w:r>
               <w:rPr>
                 <w:noProof/>
                 <w:webHidden/>
-                <w:lang w:val="ro-RO"/>
               </w:rPr>
               <w:fldChar w:fldCharType="separate"/>
             </w:r>
@@ -4146,15 +4103,13 @@
               <w:rPr>
                 <w:noProof/>
                 <w:webHidden/>
-                <w:lang w:val="ro-RO"/>
-              </w:rPr>
-              <w:t>6</w:t>
+              </w:rPr>
+              <w:t>8</w:t>
             </w:r>
             <w:r>
               <w:rPr>
                 <w:noProof/>
                 <w:webHidden/>
-                <w:lang w:val="ro-RO"/>
               </w:rPr>
               <w:fldChar w:fldCharType="end"/>
             </w:r>
@@ -4171,12 +4126,14 @@
               <w:rFonts w:eastAsiaTheme="minorEastAsia" w:cstheme="minorBidi"/>
               <w:smallCaps w:val="0"/>
               <w:noProof/>
+              <w:kern w:val="2"/>
               <w:sz w:val="22"/>
               <w:szCs w:val="22"/>
-              <w:lang w:val="ro-RO"/>
+              <w:lang w:val="ro-RO" w:eastAsia="ro-RO"/>
+              <w14:ligatures w14:val="standardContextual"/>
             </w:rPr>
           </w:pPr>
-          <w:hyperlink w:anchor="_Toc477457106" w:history="1">
+          <w:hyperlink w:anchor="_Toc167962216" w:history="1">
             <w:r>
               <w:rPr>
                 <w:rStyle w:val="Hyperlink"/>
@@ -4190,9 +4147,11 @@
                 <w:rFonts w:eastAsiaTheme="minorEastAsia" w:cstheme="minorBidi"/>
                 <w:smallCaps w:val="0"/>
                 <w:noProof/>
+                <w:kern w:val="2"/>
                 <w:sz w:val="22"/>
                 <w:szCs w:val="22"/>
-                <w:lang w:val="ro-RO"/>
+                <w:lang w:val="ro-RO" w:eastAsia="ro-RO"/>
+                <w14:ligatures w14:val="standardContextual"/>
               </w:rPr>
               <w:tab/>
             </w:r>
@@ -4208,7 +4167,6 @@
               <w:rPr>
                 <w:noProof/>
                 <w:webHidden/>
-                <w:lang w:val="ro-RO"/>
               </w:rPr>
               <w:tab/>
             </w:r>
@@ -4216,7 +4174,6 @@
               <w:rPr>
                 <w:noProof/>
                 <w:webHidden/>
-                <w:lang w:val="ro-RO"/>
               </w:rPr>
               <w:fldChar w:fldCharType="begin"/>
             </w:r>
@@ -4224,22 +4181,19 @@
               <w:rPr>
                 <w:noProof/>
                 <w:webHidden/>
-                <w:lang w:val="ro-RO"/>
-              </w:rPr>
-              <w:instrText xml:space="preserve"> PAGEREF _Toc477457106 \h </w:instrText>
+              </w:rPr>
+              <w:instrText xml:space="preserve"> PAGEREF _Toc167962216 \h </w:instrText>
             </w:r>
             <w:r>
               <w:rPr>
                 <w:noProof/>
                 <w:webHidden/>
-                <w:lang w:val="ro-RO"/>
               </w:rPr>
             </w:r>
             <w:r>
               <w:rPr>
                 <w:noProof/>
                 <w:webHidden/>
-                <w:lang w:val="ro-RO"/>
               </w:rPr>
               <w:fldChar w:fldCharType="separate"/>
             </w:r>
@@ -4247,15 +4201,13 @@
               <w:rPr>
                 <w:noProof/>
                 <w:webHidden/>
-                <w:lang w:val="ro-RO"/>
-              </w:rPr>
-              <w:t>6</w:t>
+              </w:rPr>
+              <w:t>8</w:t>
             </w:r>
             <w:r>
               <w:rPr>
                 <w:noProof/>
                 <w:webHidden/>
-                <w:lang w:val="ro-RO"/>
               </w:rPr>
               <w:fldChar w:fldCharType="end"/>
             </w:r>
@@ -4272,12 +4224,14 @@
               <w:rFonts w:eastAsiaTheme="minorEastAsia" w:cstheme="minorBidi"/>
               <w:smallCaps w:val="0"/>
               <w:noProof/>
+              <w:kern w:val="2"/>
               <w:sz w:val="22"/>
               <w:szCs w:val="22"/>
-              <w:lang w:val="ro-RO"/>
+              <w:lang w:val="ro-RO" w:eastAsia="ro-RO"/>
+              <w14:ligatures w14:val="standardContextual"/>
             </w:rPr>
           </w:pPr>
-          <w:hyperlink w:anchor="_Toc477457107" w:history="1">
+          <w:hyperlink w:anchor="_Toc167962217" w:history="1">
             <w:r>
               <w:rPr>
                 <w:rStyle w:val="Hyperlink"/>
@@ -4291,9 +4245,11 @@
                 <w:rFonts w:eastAsiaTheme="minorEastAsia" w:cstheme="minorBidi"/>
                 <w:smallCaps w:val="0"/>
                 <w:noProof/>
+                <w:kern w:val="2"/>
                 <w:sz w:val="22"/>
                 <w:szCs w:val="22"/>
-                <w:lang w:val="ro-RO"/>
+                <w:lang w:val="ro-RO" w:eastAsia="ro-RO"/>
+                <w14:ligatures w14:val="standardContextual"/>
               </w:rPr>
               <w:tab/>
             </w:r>
@@ -4309,7 +4265,6 @@
               <w:rPr>
                 <w:noProof/>
                 <w:webHidden/>
-                <w:lang w:val="ro-RO"/>
               </w:rPr>
               <w:tab/>
             </w:r>
@@ -4317,7 +4272,6 @@
               <w:rPr>
                 <w:noProof/>
                 <w:webHidden/>
-                <w:lang w:val="ro-RO"/>
               </w:rPr>
               <w:fldChar w:fldCharType="begin"/>
             </w:r>
@@ -4325,22 +4279,19 @@
               <w:rPr>
                 <w:noProof/>
                 <w:webHidden/>
-                <w:lang w:val="ro-RO"/>
-              </w:rPr>
-              <w:instrText xml:space="preserve"> PAGEREF _Toc477457107 \h </w:instrText>
+              </w:rPr>
+              <w:instrText xml:space="preserve"> PAGEREF _Toc167962217 \h </w:instrText>
             </w:r>
             <w:r>
               <w:rPr>
                 <w:noProof/>
                 <w:webHidden/>
-                <w:lang w:val="ro-RO"/>
               </w:rPr>
             </w:r>
             <w:r>
               <w:rPr>
                 <w:noProof/>
                 <w:webHidden/>
-                <w:lang w:val="ro-RO"/>
               </w:rPr>
               <w:fldChar w:fldCharType="separate"/>
             </w:r>
@@ -4348,15 +4299,13 @@
               <w:rPr>
                 <w:noProof/>
                 <w:webHidden/>
-                <w:lang w:val="ro-RO"/>
-              </w:rPr>
-              <w:t>7</w:t>
+              </w:rPr>
+              <w:t>9</w:t>
             </w:r>
             <w:r>
               <w:rPr>
                 <w:noProof/>
                 <w:webHidden/>
-                <w:lang w:val="ro-RO"/>
               </w:rPr>
               <w:fldChar w:fldCharType="end"/>
             </w:r>
@@ -4374,12 +4323,14 @@
               <w:i w:val="0"/>
               <w:iCs w:val="0"/>
               <w:noProof/>
+              <w:kern w:val="2"/>
               <w:sz w:val="22"/>
               <w:szCs w:val="22"/>
-              <w:lang w:val="ro-RO"/>
+              <w:lang w:val="ro-RO" w:eastAsia="ro-RO"/>
+              <w14:ligatures w14:val="standardContextual"/>
             </w:rPr>
           </w:pPr>
-          <w:hyperlink w:anchor="_Toc477457108" w:history="1">
+          <w:hyperlink w:anchor="_Toc167962218" w:history="1">
             <w:r>
               <w:rPr>
                 <w:rStyle w:val="Hyperlink"/>
@@ -4394,9 +4345,11 @@
                 <w:i w:val="0"/>
                 <w:iCs w:val="0"/>
                 <w:noProof/>
+                <w:kern w:val="2"/>
                 <w:sz w:val="22"/>
                 <w:szCs w:val="22"/>
-                <w:lang w:val="ro-RO"/>
+                <w:lang w:val="ro-RO" w:eastAsia="ro-RO"/>
+                <w14:ligatures w14:val="standardContextual"/>
               </w:rPr>
               <w:tab/>
             </w:r>
@@ -4412,7 +4365,6 @@
               <w:rPr>
                 <w:noProof/>
                 <w:webHidden/>
-                <w:lang w:val="ro-RO"/>
               </w:rPr>
               <w:tab/>
             </w:r>
@@ -4420,7 +4372,6 @@
               <w:rPr>
                 <w:noProof/>
                 <w:webHidden/>
-                <w:lang w:val="ro-RO"/>
               </w:rPr>
               <w:fldChar w:fldCharType="begin"/>
             </w:r>
@@ -4428,22 +4379,19 @@
               <w:rPr>
                 <w:noProof/>
                 <w:webHidden/>
-                <w:lang w:val="ro-RO"/>
-              </w:rPr>
-              <w:instrText xml:space="preserve"> PAGEREF _Toc477457108 \h </w:instrText>
+              </w:rPr>
+              <w:instrText xml:space="preserve"> PAGEREF _Toc167962218 \h </w:instrText>
             </w:r>
             <w:r>
               <w:rPr>
                 <w:noProof/>
                 <w:webHidden/>
-                <w:lang w:val="ro-RO"/>
               </w:rPr>
             </w:r>
             <w:r>
               <w:rPr>
                 <w:noProof/>
                 <w:webHidden/>
-                <w:lang w:val="ro-RO"/>
               </w:rPr>
               <w:fldChar w:fldCharType="separate"/>
             </w:r>
@@ -4451,15 +4399,13 @@
               <w:rPr>
                 <w:noProof/>
                 <w:webHidden/>
-                <w:lang w:val="ro-RO"/>
-              </w:rPr>
-              <w:t>7</w:t>
+              </w:rPr>
+              <w:t>9</w:t>
             </w:r>
             <w:r>
               <w:rPr>
                 <w:noProof/>
                 <w:webHidden/>
-                <w:lang w:val="ro-RO"/>
               </w:rPr>
               <w:fldChar w:fldCharType="end"/>
             </w:r>
@@ -4476,12 +4422,14 @@
               <w:rFonts w:eastAsiaTheme="minorEastAsia" w:cstheme="minorBidi"/>
               <w:smallCaps w:val="0"/>
               <w:noProof/>
+              <w:kern w:val="2"/>
               <w:sz w:val="22"/>
               <w:szCs w:val="22"/>
-              <w:lang w:val="ro-RO"/>
+              <w:lang w:val="ro-RO" w:eastAsia="ro-RO"/>
+              <w14:ligatures w14:val="standardContextual"/>
             </w:rPr>
           </w:pPr>
-          <w:hyperlink w:anchor="_Toc477457109" w:history="1">
+          <w:hyperlink w:anchor="_Toc167962219" w:history="1">
             <w:r>
               <w:rPr>
                 <w:rStyle w:val="Hyperlink"/>
@@ -4495,9 +4443,11 @@
                 <w:rFonts w:eastAsiaTheme="minorEastAsia" w:cstheme="minorBidi"/>
                 <w:smallCaps w:val="0"/>
                 <w:noProof/>
+                <w:kern w:val="2"/>
                 <w:sz w:val="22"/>
                 <w:szCs w:val="22"/>
-                <w:lang w:val="ro-RO"/>
+                <w:lang w:val="ro-RO" w:eastAsia="ro-RO"/>
+                <w14:ligatures w14:val="standardContextual"/>
               </w:rPr>
               <w:tab/>
             </w:r>
@@ -4513,7 +4463,6 @@
               <w:rPr>
                 <w:noProof/>
                 <w:webHidden/>
-                <w:lang w:val="ro-RO"/>
               </w:rPr>
               <w:tab/>
             </w:r>
@@ -4521,7 +4470,6 @@
               <w:rPr>
                 <w:noProof/>
                 <w:webHidden/>
-                <w:lang w:val="ro-RO"/>
               </w:rPr>
               <w:fldChar w:fldCharType="begin"/>
             </w:r>
@@ -4529,22 +4477,19 @@
               <w:rPr>
                 <w:noProof/>
                 <w:webHidden/>
-                <w:lang w:val="ro-RO"/>
-              </w:rPr>
-              <w:instrText xml:space="preserve"> PAGEREF _Toc477457109 \h </w:instrText>
+              </w:rPr>
+              <w:instrText xml:space="preserve"> PAGEREF _Toc167962219 \h </w:instrText>
             </w:r>
             <w:r>
               <w:rPr>
                 <w:noProof/>
                 <w:webHidden/>
-                <w:lang w:val="ro-RO"/>
               </w:rPr>
             </w:r>
             <w:r>
               <w:rPr>
                 <w:noProof/>
                 <w:webHidden/>
-                <w:lang w:val="ro-RO"/>
               </w:rPr>
               <w:fldChar w:fldCharType="separate"/>
             </w:r>
@@ -4552,15 +4497,13 @@
               <w:rPr>
                 <w:noProof/>
                 <w:webHidden/>
-                <w:lang w:val="ro-RO"/>
-              </w:rPr>
-              <w:t>7</w:t>
+              </w:rPr>
+              <w:t>9</w:t>
             </w:r>
             <w:r>
               <w:rPr>
                 <w:noProof/>
                 <w:webHidden/>
-                <w:lang w:val="ro-RO"/>
               </w:rPr>
               <w:fldChar w:fldCharType="end"/>
             </w:r>
@@ -4577,12 +4520,14 @@
               <w:rFonts w:eastAsiaTheme="minorEastAsia" w:cstheme="minorBidi"/>
               <w:smallCaps w:val="0"/>
               <w:noProof/>
+              <w:kern w:val="2"/>
               <w:sz w:val="22"/>
               <w:szCs w:val="22"/>
-              <w:lang w:val="ro-RO"/>
+              <w:lang w:val="ro-RO" w:eastAsia="ro-RO"/>
+              <w14:ligatures w14:val="standardContextual"/>
             </w:rPr>
           </w:pPr>
-          <w:hyperlink w:anchor="_Toc477457110" w:history="1">
+          <w:hyperlink w:anchor="_Toc167962220" w:history="1">
             <w:r>
               <w:rPr>
                 <w:rStyle w:val="Hyperlink"/>
@@ -4596,9 +4541,11 @@
                 <w:rFonts w:eastAsiaTheme="minorEastAsia" w:cstheme="minorBidi"/>
                 <w:smallCaps w:val="0"/>
                 <w:noProof/>
+                <w:kern w:val="2"/>
                 <w:sz w:val="22"/>
                 <w:szCs w:val="22"/>
-                <w:lang w:val="ro-RO"/>
+                <w:lang w:val="ro-RO" w:eastAsia="ro-RO"/>
+                <w14:ligatures w14:val="standardContextual"/>
               </w:rPr>
               <w:tab/>
             </w:r>
@@ -4614,7 +4561,6 @@
               <w:rPr>
                 <w:noProof/>
                 <w:webHidden/>
-                <w:lang w:val="ro-RO"/>
               </w:rPr>
               <w:tab/>
             </w:r>
@@ -4622,7 +4568,6 @@
               <w:rPr>
                 <w:noProof/>
                 <w:webHidden/>
-                <w:lang w:val="ro-RO"/>
               </w:rPr>
               <w:fldChar w:fldCharType="begin"/>
             </w:r>
@@ -4630,22 +4575,19 @@
               <w:rPr>
                 <w:noProof/>
                 <w:webHidden/>
-                <w:lang w:val="ro-RO"/>
-              </w:rPr>
-              <w:instrText xml:space="preserve"> PAGEREF _Toc477457110 \h </w:instrText>
+              </w:rPr>
+              <w:instrText xml:space="preserve"> PAGEREF _Toc167962220 \h </w:instrText>
             </w:r>
             <w:r>
               <w:rPr>
                 <w:noProof/>
                 <w:webHidden/>
-                <w:lang w:val="ro-RO"/>
               </w:rPr>
             </w:r>
             <w:r>
               <w:rPr>
                 <w:noProof/>
                 <w:webHidden/>
-                <w:lang w:val="ro-RO"/>
               </w:rPr>
               <w:fldChar w:fldCharType="separate"/>
             </w:r>
@@ -4653,15 +4595,13 @@
               <w:rPr>
                 <w:noProof/>
                 <w:webHidden/>
-                <w:lang w:val="ro-RO"/>
-              </w:rPr>
-              <w:t>7</w:t>
+              </w:rPr>
+              <w:t>9</w:t>
             </w:r>
             <w:r>
               <w:rPr>
                 <w:noProof/>
                 <w:webHidden/>
-                <w:lang w:val="ro-RO"/>
               </w:rPr>
               <w:fldChar w:fldCharType="end"/>
             </w:r>
@@ -4678,12 +4618,14 @@
               <w:rFonts w:eastAsiaTheme="minorEastAsia" w:cstheme="minorBidi"/>
               <w:smallCaps w:val="0"/>
               <w:noProof/>
+              <w:kern w:val="2"/>
               <w:sz w:val="22"/>
               <w:szCs w:val="22"/>
-              <w:lang w:val="ro-RO"/>
+              <w:lang w:val="ro-RO" w:eastAsia="ro-RO"/>
+              <w14:ligatures w14:val="standardContextual"/>
             </w:rPr>
           </w:pPr>
-          <w:hyperlink w:anchor="_Toc477457111" w:history="1">
+          <w:hyperlink w:anchor="_Toc167962221" w:history="1">
             <w:r>
               <w:rPr>
                 <w:rStyle w:val="Hyperlink"/>
@@ -4697,9 +4639,11 @@
                 <w:rFonts w:eastAsiaTheme="minorEastAsia" w:cstheme="minorBidi"/>
                 <w:smallCaps w:val="0"/>
                 <w:noProof/>
+                <w:kern w:val="2"/>
                 <w:sz w:val="22"/>
                 <w:szCs w:val="22"/>
-                <w:lang w:val="ro-RO"/>
+                <w:lang w:val="ro-RO" w:eastAsia="ro-RO"/>
+                <w14:ligatures w14:val="standardContextual"/>
               </w:rPr>
               <w:tab/>
             </w:r>
@@ -4715,7 +4659,6 @@
               <w:rPr>
                 <w:noProof/>
                 <w:webHidden/>
-                <w:lang w:val="ro-RO"/>
               </w:rPr>
               <w:tab/>
             </w:r>
@@ -4723,7 +4666,6 @@
               <w:rPr>
                 <w:noProof/>
                 <w:webHidden/>
-                <w:lang w:val="ro-RO"/>
               </w:rPr>
               <w:fldChar w:fldCharType="begin"/>
             </w:r>
@@ -4731,22 +4673,19 @@
               <w:rPr>
                 <w:noProof/>
                 <w:webHidden/>
-                <w:lang w:val="ro-RO"/>
-              </w:rPr>
-              <w:instrText xml:space="preserve"> PAGEREF _Toc477457111 \h </w:instrText>
+              </w:rPr>
+              <w:instrText xml:space="preserve"> PAGEREF _Toc167962221 \h </w:instrText>
             </w:r>
             <w:r>
               <w:rPr>
                 <w:noProof/>
                 <w:webHidden/>
-                <w:lang w:val="ro-RO"/>
               </w:rPr>
             </w:r>
             <w:r>
               <w:rPr>
                 <w:noProof/>
                 <w:webHidden/>
-                <w:lang w:val="ro-RO"/>
               </w:rPr>
               <w:fldChar w:fldCharType="separate"/>
             </w:r>
@@ -4754,116 +4693,13 @@
               <w:rPr>
                 <w:noProof/>
                 <w:webHidden/>
-                <w:lang w:val="ro-RO"/>
-              </w:rPr>
-              <w:t>8</w:t>
+              </w:rPr>
+              <w:t>10</w:t>
             </w:r>
             <w:r>
               <w:rPr>
                 <w:noProof/>
                 <w:webHidden/>
-                <w:lang w:val="ro-RO"/>
-              </w:rPr>
-              <w:fldChar w:fldCharType="end"/>
-            </w:r>
-          </w:hyperlink>
-        </w:p>
-        <w:p>
-          <w:pPr>
-            <w:pStyle w:val="TOC1"/>
-            <w:rPr>
-              <w:rFonts w:eastAsiaTheme="minorEastAsia" w:cstheme="minorBidi"/>
-              <w:b w:val="0"/>
-              <w:bCs w:val="0"/>
-              <w:caps w:val="0"/>
-              <w:noProof/>
-              <w:sz w:val="22"/>
-              <w:szCs w:val="22"/>
-              <w:lang w:val="ro-RO"/>
-            </w:rPr>
-          </w:pPr>
-          <w:hyperlink w:anchor="_Toc477457112" w:history="1">
-            <w:r>
-              <w:rPr>
-                <w:rStyle w:val="Hyperlink"/>
-                <w:noProof/>
-                <w:lang w:val="ro-RO"/>
-              </w:rPr>
-              <w:t>6</w:t>
-            </w:r>
-            <w:r>
-              <w:rPr>
-                <w:rFonts w:eastAsiaTheme="minorEastAsia" w:cstheme="minorBidi"/>
-                <w:b w:val="0"/>
-                <w:bCs w:val="0"/>
-                <w:caps w:val="0"/>
-                <w:noProof/>
-                <w:sz w:val="22"/>
-                <w:szCs w:val="22"/>
-                <w:lang w:val="ro-RO"/>
-              </w:rPr>
-              <w:tab/>
-            </w:r>
-            <w:r>
-              <w:rPr>
-                <w:rStyle w:val="Hyperlink"/>
-                <w:noProof/>
-                <w:lang w:val="ro-RO"/>
-              </w:rPr>
-              <w:t>Bibliografie</w:t>
-            </w:r>
-            <w:r>
-              <w:rPr>
-                <w:noProof/>
-                <w:webHidden/>
-                <w:lang w:val="ro-RO"/>
-              </w:rPr>
-              <w:tab/>
-            </w:r>
-            <w:r>
-              <w:rPr>
-                <w:noProof/>
-                <w:webHidden/>
-                <w:lang w:val="ro-RO"/>
-              </w:rPr>
-              <w:fldChar w:fldCharType="begin"/>
-            </w:r>
-            <w:r>
-              <w:rPr>
-                <w:noProof/>
-                <w:webHidden/>
-                <w:lang w:val="ro-RO"/>
-              </w:rPr>
-              <w:instrText xml:space="preserve"> PAGEREF _Toc477457112 \h </w:instrText>
-            </w:r>
-            <w:r>
-              <w:rPr>
-                <w:noProof/>
-                <w:webHidden/>
-                <w:lang w:val="ro-RO"/>
-              </w:rPr>
-            </w:r>
-            <w:r>
-              <w:rPr>
-                <w:noProof/>
-                <w:webHidden/>
-                <w:lang w:val="ro-RO"/>
-              </w:rPr>
-              <w:fldChar w:fldCharType="separate"/>
-            </w:r>
-            <w:r>
-              <w:rPr>
-                <w:noProof/>
-                <w:webHidden/>
-                <w:lang w:val="ro-RO"/>
-              </w:rPr>
-              <w:t>9</w:t>
-            </w:r>
-            <w:r>
-              <w:rPr>
-                <w:noProof/>
-                <w:webHidden/>
-                <w:lang w:val="ro-RO"/>
               </w:rPr>
               <w:fldChar w:fldCharType="end"/>
             </w:r>
@@ -4933,7 +4769,7 @@
           <w:lang w:val="ro-RO"/>
         </w:rPr>
       </w:pPr>
-      <w:bookmarkStart w:id="2" w:name="_Toc477457095"/>
+      <w:bookmarkStart w:id="2" w:name="_Toc167962205"/>
       <w:r>
         <w:rPr>
           <w:lang w:val="ro-RO"/>
@@ -4949,7 +4785,7 @@
           <w:lang w:val="ro-RO"/>
         </w:rPr>
       </w:pPr>
-      <w:bookmarkStart w:id="3" w:name="_Toc477457096"/>
+      <w:bookmarkStart w:id="3" w:name="_Toc167962206"/>
       <w:r>
         <w:rPr>
           <w:lang w:val="ro-RO"/>
@@ -4998,7 +4834,19 @@
         <w:rPr>
           <w:lang w:val="ro-RO"/>
         </w:rPr>
-        <w:t xml:space="preserve"> corect v-a putea duce la un tratament </w:t>
+        <w:t xml:space="preserve"> corect v-a putea </w:t>
+      </w:r>
+      <w:r>
+        <w:rPr>
+          <w:lang w:val="ro-RO"/>
+        </w:rPr>
+        <w:t>conduce</w:t>
+      </w:r>
+      <w:r>
+        <w:rPr>
+          <w:lang w:val="ro-RO"/>
+        </w:rPr>
+        <w:t xml:space="preserve"> la un tratament </w:t>
       </w:r>
       <w:r>
         <w:rPr>
@@ -5228,37 +5076,202 @@
         <w:rPr>
           <w:lang w:val="ro-RO"/>
         </w:rPr>
-        <w:t>Prin această lucrare, s-au atins două puncte vitale care caraterizează o tumoare: modulul în care o să se dezvolte aria tumorii, bazat pe anumite intrări, respectiv dacă aceasta are o caracteristică malignă sau benignă. Tumoarea reprezintă o acumularea excesivă de celule , principalul motiv pentru care se formează este deoarece această organizare de celule se divide anormal de mult sau din simplu fapt că acestea nu mor într-un timp așteptat. Tumoarea benigna în mod normal nu cauzeaza probleme pacienților, dar chiar dacă au un ritm lent de creștere, pot să ajungă în punctul în care să influenteze funcționarea normala a celorlalte organe din corp. Pe de altă parte, tumoarea malignă se caracterizează printr-un ritm rapid si necontrolat. Ele reprezintă un real pericol pentru corpul uman, reușind să se răspandească local, dar și în zone îndepărtate prin</w:t>
-      </w:r>
-      <w:r>
-        <w:rPr>
-          <w:lang w:val="ro-RO"/>
-        </w:rPr>
-        <w:t xml:space="preserve"> intermediul</w:t>
-      </w:r>
-      <w:r>
-        <w:rPr>
-          <w:lang w:val="ro-RO"/>
-        </w:rPr>
-        <w:t xml:space="preserve"> sânge</w:t>
-      </w:r>
-      <w:r>
-        <w:rPr>
-          <w:lang w:val="ro-RO"/>
-        </w:rPr>
-        <w:t>lui</w:t>
-      </w:r>
-      <w:r>
-        <w:rPr>
-          <w:lang w:val="ro-RO"/>
-        </w:rPr>
-        <w:t xml:space="preserve">.[2] </w:t>
-      </w:r>
-      <w:r>
-        <w:rPr>
-          <w:lang w:val="ro-RO"/>
-        </w:rPr>
-        <w:t>Aceste aspecte arată importanța cunoașterii tipului tumorii, din acest motiv în această lucrare s-a studiat și încercat găsirea unui algoritm cât mai potrivit pentru aceasta sarcină. De sigur, cunoscând caracteristica tumorii maligne, creștere spora</w:t>
+        <w:t>Inteligența artificială (AI)  a devenit tot mai prezentă în viața de zi cu zi a oamenilor. Fiecare persoan</w:t>
+      </w:r>
+      <w:r>
+        <w:rPr>
+          <w:lang w:val="ro-RO"/>
+        </w:rPr>
+        <w:t>ă</w:t>
+      </w:r>
+      <w:r>
+        <w:rPr>
+          <w:lang w:val="ro-RO"/>
+        </w:rPr>
+        <w:t xml:space="preserve"> care deține un telefon se poate numi că a folosit în inteligenta artificială. Fiind un domeniu în continuă dezvoltare și reprezent</w:t>
+      </w:r>
+      <w:r>
+        <w:rPr>
+          <w:lang w:val="ro-RO"/>
+        </w:rPr>
+        <w:t>â</w:t>
+      </w:r>
+      <w:r>
+        <w:rPr>
+          <w:lang w:val="ro-RO"/>
+        </w:rPr>
+        <w:t xml:space="preserve">nd o sferă de interes pentru din ce în ce mai mulți programatori, se încearcă răspăndirea ei pe diverse domenii de activitate. Învățarea automată este un subdomeniu al inteligenței artificiale. </w:t>
+      </w:r>
+      <w:r>
+        <w:rPr>
+          <w:lang w:val="ro-RO"/>
+        </w:rPr>
+        <w:t xml:space="preserve">Cu ajutorul acestei tehnologii se pot crea anumiți algoritmi care pot să învețe cum să ofere o predicție cât mai aproape de adevăr, pe baza unor anumitor seturi de date și relații între aceste date. </w:t>
+      </w:r>
+    </w:p>
+    <w:p>
+      <w:pPr>
+        <w:rPr>
+          <w:lang w:val="ro-RO"/>
+        </w:rPr>
+      </w:pPr>
+      <w:r>
+        <w:rPr>
+          <w:lang w:val="ro-RO"/>
+        </w:rPr>
+        <w:t xml:space="preserve">O metodă foarte des întălnită pentru învățarea automată este reprezentată de rețelele neuronale artificiale (ANN). Această metoda încearcă se simuleze </w:t>
+      </w:r>
+      <w:r>
+        <w:rPr>
+          <w:lang w:val="ro-RO"/>
+        </w:rPr>
+        <w:t>modul de gândire a oamenilor. Creierul uman este programat să ofere o capacitate mare acumulare a înformațiilor. Acesta este o organizare de aproximativ 10 miliarde de neuroni care comunică între ei cu ajutorul sinapselor. Fiecare celulă de neuron are posibilitatea de a primi, procesa și învăța o informație.</w:t>
+      </w:r>
+      <w:r>
+        <w:rPr>
+          <w:lang w:val="ro-RO"/>
+        </w:rPr>
+        <w:t>[4] Un ANN este format în principiu din trei straturi: stratul de intrare, straturile ascunse și stratul de ieșire. Stratul de intrare este cel care conține informațiile care vor participa la procesul de învățare. Straturi ascunse fac legătura între stratul de intrare și stratul de ieșire. Stratul de ieșire reprezintă de fapt rezultatul la care dorim sa ajungem, în cazul lucrarii prezente dacă tumoarea are o caracteristică canceroasă sau nu, și aria suprafeței tumorii. Ca și în cazul oamenilor, aceste rețele au împărțită informația în două, una pe care învață și o parte pe care testează ce a învățat.</w:t>
+      </w:r>
+      <w:r>
+        <w:rPr>
+          <w:lang w:val="ro-RO"/>
+        </w:rPr>
+        <w:t xml:space="preserve"> De asemnea, rețelele folosesc modul de repetare a informației, trece de mai multe ori prin testul de antrenare ca să ajusteze ce a învățat. Tot acest proces este asemănător cu ce se petrece în creierul unui om în momentul în care învață un lucru nou.  </w:t>
+      </w:r>
+    </w:p>
+    <w:p>
+      <w:pPr>
+        <w:rPr>
+          <w:lang w:val="ro-RO"/>
+        </w:rPr>
+      </w:pPr>
+      <w:r>
+        <w:rPr>
+          <w:lang w:val="ro-RO"/>
+        </w:rPr>
+        <w:lastRenderedPageBreak/>
+        <w:t>Prin această lucrare, s-au atins două puncte vitale care caraterizează o tumoare: modulul în care o să se dezvolte aria tumorii, bazat pe anumite intrări, respectiv dacă aceasta are o caracteristică malignă sau benignă. Tumoarea reprezintă o acumularea excesivă de celule</w:t>
+      </w:r>
+      <w:r>
+        <w:rPr>
+          <w:lang w:val="ro-RO"/>
+        </w:rPr>
+        <w:t>. P</w:t>
+      </w:r>
+      <w:r>
+        <w:rPr>
+          <w:lang w:val="ro-RO"/>
+        </w:rPr>
+        <w:t xml:space="preserve">rincipalul motiv pentru care se formează </w:t>
+      </w:r>
+      <w:r>
+        <w:rPr>
+          <w:lang w:val="ro-RO"/>
+        </w:rPr>
+        <w:t xml:space="preserve">fiind reprezentat de o acțiunea </w:t>
+      </w:r>
+      <w:r>
+        <w:rPr>
+          <w:lang w:val="ro-RO"/>
+        </w:rPr>
+        <w:t>celule</w:t>
+      </w:r>
+      <w:r>
+        <w:rPr>
+          <w:lang w:val="ro-RO"/>
+        </w:rPr>
+        <w:t xml:space="preserve">lor de a </w:t>
+      </w:r>
+      <w:r>
+        <w:rPr>
+          <w:lang w:val="ro-RO"/>
+        </w:rPr>
+        <w:t xml:space="preserve"> se divide anormal de mult</w:t>
+      </w:r>
+      <w:r>
+        <w:rPr>
+          <w:lang w:val="ro-RO"/>
+        </w:rPr>
+        <w:t xml:space="preserve"> într-un timp scurt</w:t>
+      </w:r>
+      <w:r>
+        <w:rPr>
+          <w:lang w:val="ro-RO"/>
+        </w:rPr>
+        <w:t xml:space="preserve"> sau din simplu fapt că acestea nu mor într-un timp așteptat. Tumoarea benign</w:t>
+      </w:r>
+      <w:r>
+        <w:rPr>
+          <w:lang w:val="ro-RO"/>
+        </w:rPr>
+        <w:t>ă</w:t>
+      </w:r>
+      <w:r>
+        <w:rPr>
+          <w:lang w:val="ro-RO"/>
+        </w:rPr>
+        <w:t xml:space="preserve"> în mod normal nu cauzeaza probleme pacienților, dar chiar dacă au un ritm lent de creștere, pot să ajungă în punctul în care să influen</w:t>
+      </w:r>
+      <w:r>
+        <w:rPr>
+          <w:lang w:val="ro-RO"/>
+        </w:rPr>
+        <w:t>ț</w:t>
+      </w:r>
+      <w:r>
+        <w:rPr>
+          <w:lang w:val="ro-RO"/>
+        </w:rPr>
+        <w:t>eze funcționarea normal</w:t>
+      </w:r>
+      <w:r>
+        <w:rPr>
+          <w:lang w:val="ro-RO"/>
+        </w:rPr>
+        <w:t>ă</w:t>
+      </w:r>
+      <w:r>
+        <w:rPr>
+          <w:lang w:val="ro-RO"/>
+        </w:rPr>
+        <w:t xml:space="preserve"> a celorlalte organe din corp</w:t>
+      </w:r>
+      <w:r>
+        <w:rPr>
+          <w:lang w:val="ro-RO"/>
+        </w:rPr>
+        <w:t xml:space="preserve"> uman</w:t>
+      </w:r>
+      <w:r>
+        <w:rPr>
+          <w:lang w:val="ro-RO"/>
+        </w:rPr>
+        <w:t>. Pe de altă parte, tumoarea malignă se caracterizează printr-un ritm rapid si necontrolat</w:t>
+      </w:r>
+      <w:r>
+        <w:rPr>
+          <w:lang w:val="ro-RO"/>
+        </w:rPr>
+        <w:t xml:space="preserve"> de răspândire</w:t>
+      </w:r>
+      <w:r>
+        <w:rPr>
+          <w:lang w:val="ro-RO"/>
+        </w:rPr>
+        <w:t xml:space="preserve">. Ele reprezintă un real pericol pentru corpul uman, reușind să se răspandească local, dar </w:t>
+      </w:r>
+      <w:r>
+        <w:rPr>
+          <w:lang w:val="ro-RO"/>
+        </w:rPr>
+        <w:t>reușind să ajungă în tot organismul uman</w:t>
+      </w:r>
+      <w:r>
+        <w:rPr>
+          <w:lang w:val="ro-RO"/>
+        </w:rPr>
+        <w:t xml:space="preserve"> prin intermediul sângelui.[2] Aceste aspecte arată importanța cunoașterii tipului tumorii, din acest motiv în această lucrare s-a studiat și încercat găsirea unui algoritm cât mai potrivit pentru aceasta sarcină. De sigur, cunoscând caracteristica tumorii maligne, creștere spora</w:t>
       </w:r>
       <w:r>
         <w:rPr>
@@ -5301,7 +5314,31 @@
         <w:rPr>
           <w:lang w:val="ro-RO"/>
         </w:rPr>
-        <w:t>Lucrarea conține capitole în care sunt explicate concis partea de implementare, concluzii, dar și testele realizate. Setul de date pe care s-au realizat aceste rețele neuronale este obținut de pe UI machine learning</w:t>
+        <w:t>Lucrarea conține capitole în care sunt explicate concis partea de implementare</w:t>
+      </w:r>
+      <w:r>
+        <w:rPr>
+          <w:lang w:val="ro-RO"/>
+        </w:rPr>
+        <w:t xml:space="preserve"> a codului</w:t>
+      </w:r>
+      <w:r>
+        <w:rPr>
+          <w:lang w:val="ro-RO"/>
+        </w:rPr>
+        <w:t>, concluzii, dar și testele realizate</w:t>
+      </w:r>
+      <w:r>
+        <w:rPr>
+          <w:lang w:val="ro-RO"/>
+        </w:rPr>
+        <w:t xml:space="preserve"> asupra algoritmilor obținuți</w:t>
+      </w:r>
+      <w:r>
+        <w:rPr>
+          <w:lang w:val="ro-RO"/>
+        </w:rPr>
+        <w:t>. Setul de date pe care s-au realizat aceste rețele neuronale este obținut de pe UI machine learning</w:t>
       </w:r>
       <w:r>
         <w:rPr>
@@ -5315,82 +5352,401 @@
         </w:rPr>
         <w:t xml:space="preserve">.  Baza de date se numeste Breast Cancer Wisconsin (Diagnostic). Acesta include 569 de instanțe care descriu  caracteristicile celulelor. </w:t>
       </w:r>
-    </w:p>
-    <w:p>
-      <w:pPr>
-        <w:rPr>
-          <w:lang w:val="ro-RO"/>
-        </w:rPr>
-      </w:pPr>
-    </w:p>
-    <w:p>
-      <w:pPr>
-        <w:rPr>
-          <w:lang w:val="ro-RO"/>
-        </w:rPr>
-      </w:pPr>
-    </w:p>
-    <w:p>
-      <w:pPr>
-        <w:rPr>
-          <w:lang w:val="ro-RO"/>
-        </w:rPr>
-      </w:pPr>
-    </w:p>
-    <w:p>
-      <w:pPr>
+      <w:r>
+        <w:rPr>
+          <w:lang w:val="ro-RO"/>
+        </w:rPr>
+        <w:t>[3]</w:t>
+      </w:r>
+    </w:p>
+    <w:p>
+      <w:pPr>
+        <w:pStyle w:val="Heading2"/>
         <w:rPr>
           <w:rStyle w:val="apple-style-span"/>
           <w:lang w:val="ro-RO"/>
         </w:rPr>
       </w:pPr>
+      <w:bookmarkStart w:id="4" w:name="_Toc167962207"/>
       <w:r>
         <w:rPr>
           <w:rStyle w:val="apple-style-span"/>
           <w:lang w:val="ro-RO"/>
         </w:rPr>
-        <w:t>Î</w:t>
-      </w:r>
+        <w:t>Obiective</w:t>
+      </w:r>
+      <w:bookmarkEnd w:id="4"/>
       <w:r>
         <w:rPr>
           <w:rStyle w:val="apple-style-span"/>
           <w:lang w:val="ro-RO"/>
         </w:rPr>
-        <w:t>n introducere familiariza</w:t>
-      </w:r>
-      <w:r>
+        <w:t xml:space="preserve"> </w:t>
+      </w:r>
+    </w:p>
+    <w:p>
+      <w:pPr>
+        <w:rPr>
+          <w:lang w:val="ro-RO"/>
+        </w:rPr>
+      </w:pPr>
+      <w:r>
+        <w:rPr>
+          <w:lang w:val="ro-RO"/>
+        </w:rPr>
+        <w:t>Lucrarea de fa</w:t>
+      </w:r>
+      <w:r>
+        <w:rPr>
+          <w:lang w:val="ro-RO"/>
+        </w:rPr>
+        <w:t>ță</w:t>
+      </w:r>
+      <w:r>
+        <w:rPr>
+          <w:lang w:val="ro-RO"/>
+        </w:rPr>
+        <w:t xml:space="preserve"> are dou</w:t>
+      </w:r>
+      <w:r>
+        <w:rPr>
+          <w:lang w:val="ro-RO"/>
+        </w:rPr>
+        <w:t>ă</w:t>
+      </w:r>
+      <w:r>
+        <w:rPr>
+          <w:lang w:val="ro-RO"/>
+        </w:rPr>
+        <w:t xml:space="preserve"> obiective principale, să </w:t>
+      </w:r>
+      <w:r>
+        <w:rPr>
+          <w:lang w:val="ro-RO"/>
+        </w:rPr>
+        <w:t xml:space="preserve">ofere o întelegere </w:t>
+      </w:r>
+      <w:r>
+        <w:rPr>
+          <w:lang w:val="ro-RO"/>
+        </w:rPr>
+        <w:t xml:space="preserve">mai profundă a modului in care o sa se </w:t>
+      </w:r>
+      <w:r>
+        <w:rPr>
+          <w:lang w:val="ro-RO"/>
+        </w:rPr>
+        <w:t>dezvolte</w:t>
+      </w:r>
+      <w:r>
+        <w:rPr>
+          <w:lang w:val="ro-RO"/>
+        </w:rPr>
+        <w:t xml:space="preserve"> aria tumorii prezente în zona mamară, </w:t>
+      </w:r>
+      <w:r>
+        <w:rPr>
+          <w:lang w:val="ro-RO"/>
+        </w:rPr>
+        <w:t>în p</w:t>
+      </w:r>
+      <w:r>
+        <w:rPr>
+          <w:lang w:val="ro-RO"/>
+        </w:rPr>
+        <w:t xml:space="preserve">lus </w:t>
+      </w:r>
+      <w:r>
+        <w:rPr>
+          <w:lang w:val="ro-RO"/>
+        </w:rPr>
+        <w:t>clasificare a</w:t>
+      </w:r>
+      <w:r>
+        <w:rPr>
+          <w:lang w:val="ro-RO"/>
+        </w:rPr>
+        <w:t xml:space="preserve"> tipul tumorii cu o acuratețe </w:t>
+      </w:r>
+      <w:r>
+        <w:rPr>
+          <w:lang w:val="ro-RO"/>
+        </w:rPr>
+        <w:t>crescută.</w:t>
+      </w:r>
+    </w:p>
+    <w:p>
+      <w:pPr>
+        <w:rPr>
+          <w:lang w:val="ro-RO"/>
+        </w:rPr>
+      </w:pPr>
+      <w:r>
+        <w:rPr>
+          <w:lang w:val="ro-RO"/>
+        </w:rPr>
+        <w:t xml:space="preserve">Predicția dimensiunii tumorii si clasificarea tipului acesteia, au fost realizate cu ajutorul unui set de date </w:t>
+      </w:r>
+      <w:r>
+        <w:rPr>
+          <w:lang w:val="ro-RO"/>
+        </w:rPr>
+        <w:t xml:space="preserve">de tip numeric.  Acestea conțin informații importante legate de diametru, textură, rază ( distanța medie de la punctele de pe perimetru), compactitate, concavitate (severitatea porțiunilor concave ale conturului), puncte concave (numărul de porțiuni concave ale conturului), simetrie, netezimea ( variația locală a lungimilor razei), diagnostic ( B = benignă, M= malignă), aria tumorii. </w:t>
+      </w:r>
+    </w:p>
+    <w:p>
+      <w:pPr>
+        <w:rPr>
+          <w:lang w:val="ro-RO"/>
+        </w:rPr>
+      </w:pPr>
+      <w:r>
+        <w:rPr>
+          <w:lang w:val="ro-RO"/>
+        </w:rPr>
+        <w:t>Pentru reteaua neuronala care reaizeaza clasificarea tumroii s-a folosit ca si output coloana de „ diagnostic”, iar pentru cea care se ocupă cu pedicția de arie s-a folosit coloana cu numele „arie”.</w:t>
+      </w:r>
+    </w:p>
+    <w:p>
+      <w:pPr>
+        <w:rPr>
+          <w:lang w:val="ro-RO"/>
+        </w:rPr>
+      </w:pPr>
+      <w:r>
+        <w:rPr>
+          <w:lang w:val="ro-RO"/>
+        </w:rPr>
+        <w:t>Toate aceste informații provenite de la  mase mamare</w:t>
+      </w:r>
+      <w:r>
+        <w:rPr>
+          <w:lang w:val="ro-RO"/>
+        </w:rPr>
+        <w:t>,</w:t>
+      </w:r>
+      <w:r>
+        <w:rPr>
+          <w:lang w:val="ro-RO"/>
+        </w:rPr>
+        <w:t xml:space="preserve"> au contribuit la realizarea rețelelor neuronale artificale, avand ca și scop final perfecționarea diagnosticului și tratamentului cancerului la sân, furnizând resurse medicale asistate de calculator care </w:t>
+      </w:r>
+      <w:r>
+        <w:rPr>
+          <w:lang w:val="ro-RO"/>
+        </w:rPr>
+        <w:t xml:space="preserve">au capacitatea de a </w:t>
+      </w:r>
+      <w:r>
+        <w:rPr>
+          <w:lang w:val="ro-RO"/>
+        </w:rPr>
+        <w:t xml:space="preserve">sprijini medicii în luarea deciziilor clinice. Prin aceste modele, medicii ar </w:t>
+      </w:r>
+      <w:r>
+        <w:rPr>
+          <w:lang w:val="ro-RO"/>
+        </w:rPr>
+        <w:t xml:space="preserve">avea posibilitatea </w:t>
+      </w:r>
+      <w:r>
+        <w:rPr>
+          <w:lang w:val="ro-RO"/>
+        </w:rPr>
+        <w:t xml:space="preserve"> să beneficieze de o privire de ansamblu asupra modului în care </w:t>
+      </w:r>
+      <w:r>
+        <w:rPr>
+          <w:lang w:val="ro-RO"/>
+        </w:rPr>
+        <w:lastRenderedPageBreak/>
+        <w:t xml:space="preserve">urmează să gestioneze situația </w:t>
+      </w:r>
+      <w:r>
+        <w:rPr>
+          <w:lang w:val="ro-RO"/>
+        </w:rPr>
+        <w:t xml:space="preserve"> în care se află </w:t>
+      </w:r>
+      <w:r>
+        <w:rPr>
+          <w:lang w:val="ro-RO"/>
+        </w:rPr>
+        <w:t>paci</w:t>
+      </w:r>
+      <w:r>
+        <w:rPr>
+          <w:lang w:val="ro-RO"/>
+        </w:rPr>
+        <w:t>en</w:t>
+      </w:r>
+      <w:r>
+        <w:rPr>
+          <w:lang w:val="ro-RO"/>
+        </w:rPr>
+        <w:t>tu</w:t>
+      </w:r>
+      <w:r>
+        <w:rPr>
+          <w:lang w:val="ro-RO"/>
+        </w:rPr>
+        <w:t>l</w:t>
+      </w:r>
+      <w:r>
+        <w:rPr>
+          <w:lang w:val="ro-RO"/>
+        </w:rPr>
+        <w:t xml:space="preserve">. Tot odata, aceste modele </w:t>
+      </w:r>
+      <w:r>
+        <w:rPr>
+          <w:lang w:val="ro-RO"/>
+        </w:rPr>
+        <w:t>au ca și scop</w:t>
+      </w:r>
+      <w:r>
+        <w:rPr>
+          <w:lang w:val="ro-RO"/>
+        </w:rPr>
+        <w:t xml:space="preserve"> să elimine  eroarea umană, riscul unei diagnosticări eronate. </w:t>
+      </w:r>
+    </w:p>
+    <w:p>
+      <w:pPr>
+        <w:rPr>
+          <w:lang w:val="ro-RO"/>
+        </w:rPr>
+      </w:pPr>
+    </w:p>
+    <w:p>
+      <w:pPr>
+        <w:pStyle w:val="Heading2"/>
         <w:rPr>
           <w:rStyle w:val="apple-style-span"/>
           <w:lang w:val="ro-RO"/>
         </w:rPr>
-        <w:t>ț</w:t>
-      </w:r>
+      </w:pPr>
+      <w:bookmarkStart w:id="5" w:name="_Toc167962208"/>
       <w:r>
         <w:rPr>
           <w:rStyle w:val="apple-style-span"/>
           <w:lang w:val="ro-RO"/>
         </w:rPr>
-        <w:t>i cititorul cu motiva</w:t>
-      </w:r>
-      <w:r>
+        <w:t>Specificații</w:t>
+      </w:r>
+      <w:bookmarkEnd w:id="5"/>
+    </w:p>
+    <w:p>
+      <w:pPr>
         <w:rPr>
           <w:rStyle w:val="apple-style-span"/>
           <w:lang w:val="ro-RO"/>
         </w:rPr>
-        <w:t>ț</w:t>
-      </w:r>
+      </w:pPr>
       <w:r>
         <w:rPr>
           <w:rStyle w:val="apple-style-span"/>
           <w:lang w:val="ro-RO"/>
         </w:rPr>
-        <w:t>ia lucr</w:t>
+        <w:t xml:space="preserve">Domeniul pe care îl vizează lucrarea de față, este cel medical, venind în sprijinul </w:t>
       </w:r>
       <w:r>
         <w:rPr>
           <w:rStyle w:val="apple-style-span"/>
           <w:lang w:val="ro-RO"/>
         </w:rPr>
+        <w:t>doctorilor</w:t>
+      </w:r>
+      <w:r>
+        <w:rPr>
+          <w:rStyle w:val="apple-style-span"/>
+          <w:lang w:val="ro-RO"/>
+        </w:rPr>
+        <w:t xml:space="preserve"> de pe secția de oncologie care oferă tratamente pentru femeile care suferă de afecțiuni canceroase în zona sânilor. Cunoașterea tipului tumorii, malignă sau benignă, impactează tipul</w:t>
+      </w:r>
+      <w:r>
+        <w:rPr>
+          <w:rStyle w:val="apple-style-span"/>
+          <w:lang w:val="ro-RO"/>
+        </w:rPr>
+        <w:t xml:space="preserve"> medicamentației oferit către administrarea persoanelor.</w:t>
+      </w:r>
+      <w:r>
+        <w:rPr>
+          <w:rStyle w:val="apple-style-span"/>
+          <w:lang w:val="ro-RO"/>
+        </w:rPr>
+        <w:t xml:space="preserve"> </w:t>
+      </w:r>
+      <w:r>
+        <w:rPr>
+          <w:rStyle w:val="apple-style-span"/>
+          <w:lang w:val="ro-RO"/>
+        </w:rPr>
+        <w:t xml:space="preserve"> </w:t>
+      </w:r>
+      <w:r>
+        <w:rPr>
+          <w:rStyle w:val="apple-style-span"/>
+          <w:lang w:val="ro-RO"/>
+        </w:rPr>
+        <w:t>Medicul având o viziune pe ansamblu asupra modului în care trebuie abordată problema de tratare, v-a putea să își folosească cunoștiințele medicale pentru a oferi o medicamentație sau o solutie fezabilă pentru a crește șansele de viață a personelor de sex feminin.</w:t>
+      </w:r>
+    </w:p>
+    <w:p>
+      <w:pPr>
+        <w:rPr>
+          <w:rStyle w:val="apple-style-span"/>
+          <w:lang w:val="ro-RO"/>
+        </w:rPr>
+      </w:pPr>
+      <w:r>
+        <w:rPr>
+          <w:rStyle w:val="apple-style-span"/>
+          <w:lang w:val="ro-RO"/>
+        </w:rPr>
+        <w:t xml:space="preserve">Pentru un asemenea domeniu este foarte important să nu se greșeasca diagnosticul,  </w:t>
+      </w:r>
+      <w:r>
+        <w:rPr>
+          <w:rStyle w:val="apple-style-span"/>
+          <w:lang w:val="ro-RO"/>
+        </w:rPr>
+        <w:t xml:space="preserve">fiind </w:t>
+      </w:r>
+      <w:r>
+        <w:rPr>
+          <w:rStyle w:val="apple-style-span"/>
+          <w:lang w:val="ro-RO"/>
+        </w:rPr>
+        <w:t xml:space="preserve">boală care se agravează rapid. De asemenea, </w:t>
+      </w:r>
+      <w:r>
+        <w:rPr>
+          <w:rStyle w:val="apple-style-span"/>
+          <w:lang w:val="ro-RO"/>
+        </w:rPr>
+        <w:t xml:space="preserve"> </w:t>
+      </w:r>
+      <w:r>
+        <w:rPr>
+          <w:rStyle w:val="apple-style-span"/>
+          <w:lang w:val="ro-RO"/>
+        </w:rPr>
+        <w:t>este</w:t>
+      </w:r>
+      <w:r>
+        <w:rPr>
+          <w:rStyle w:val="apple-style-span"/>
+          <w:lang w:val="ro-RO"/>
+        </w:rPr>
+        <w:t xml:space="preserve"> foarte periculoas</w:t>
+      </w:r>
+      <w:r>
+        <w:rPr>
+          <w:rStyle w:val="apple-style-span"/>
+          <w:lang w:val="ro-RO"/>
+        </w:rPr>
         <w:t>ă</w:t>
       </w:r>
       <w:r>
@@ -5398,35 +5754,35 @@
           <w:rStyle w:val="apple-style-span"/>
           <w:lang w:val="ro-RO"/>
         </w:rPr>
-        <w:t>rii, plasa</w:t>
+        <w:t xml:space="preserve"> din motivul că poate să nu </w:t>
       </w:r>
       <w:r>
         <w:rPr>
           <w:rStyle w:val="apple-style-span"/>
           <w:lang w:val="ro-RO"/>
         </w:rPr>
-        <w:t>ț</w:t>
+        <w:t>aiba</w:t>
       </w:r>
       <w:r>
         <w:rPr>
           <w:rStyle w:val="apple-style-span"/>
           <w:lang w:val="ro-RO"/>
         </w:rPr>
-        <w:t xml:space="preserve">i lucrarea </w:t>
+        <w:t xml:space="preserve"> simptome</w:t>
       </w:r>
       <w:r>
         <w:rPr>
           <w:rStyle w:val="apple-style-span"/>
           <w:lang w:val="ro-RO"/>
         </w:rPr>
-        <w:t>î</w:t>
+        <w:t xml:space="preserve"> vizibile care să ofere un semnal de alarmă</w:t>
       </w:r>
       <w:r>
         <w:rPr>
           <w:rStyle w:val="apple-style-span"/>
           <w:lang w:val="ro-RO"/>
         </w:rPr>
-        <w:t>ntr-un context care s</w:t>
+        <w:t>, astfel femeile putând ajunge să descopere destul de tărziu c</w:t>
       </w:r>
       <w:r>
         <w:rPr>
@@ -5440,13 +5796,49 @@
           <w:rStyle w:val="apple-style-span"/>
           <w:lang w:val="ro-RO"/>
         </w:rPr>
-        <w:t xml:space="preserve"> permit</w:t>
+        <w:t xml:space="preserve"> au o asemenea patologie prezentă în regiunea mamară.  Din acest motiv</w:t>
       </w:r>
       <w:r>
         <w:rPr>
           <w:rStyle w:val="apple-style-span"/>
           <w:lang w:val="ro-RO"/>
         </w:rPr>
+        <w:t>,</w:t>
+      </w:r>
+      <w:r>
+        <w:rPr>
+          <w:rStyle w:val="apple-style-span"/>
+          <w:lang w:val="ro-RO"/>
+        </w:rPr>
+        <w:t xml:space="preserve"> pentru a putea să fie folosite modele obținute trebuie să aibă o acuratețe suficient de mare și să fie apte să ofere rezultate cât mai apropiate de cele din viața reală. </w:t>
+      </w:r>
+      <w:r>
+        <w:rPr>
+          <w:rStyle w:val="apple-style-span"/>
+          <w:lang w:val="ro-RO"/>
+        </w:rPr>
+        <w:t>Eroarea de diagnostic trebuie să fie scăzută exponențial, din acest motiv introducerea învățării automate în sfera medicala ar putea minimiza eforturile medicilor, dar ar și micșora tratamente care nu o să aibă rezultate.</w:t>
+      </w:r>
+    </w:p>
+    <w:p>
+      <w:pPr>
+        <w:rPr>
+          <w:rStyle w:val="apple-style-span"/>
+          <w:lang w:val="ro-RO"/>
+        </w:rPr>
+      </w:pPr>
+      <w:r>
+        <w:rPr>
+          <w:rStyle w:val="apple-style-span"/>
+          <w:lang w:val="ro-RO"/>
+        </w:rPr>
+        <w:t>Astfel, printr-o implementare avansată, lucrarea ar trebui să furnizeze un mijloc de ajutor care s</w:t>
+      </w:r>
+      <w:r>
+        <w:rPr>
+          <w:rStyle w:val="apple-style-span"/>
+          <w:lang w:val="ro-RO"/>
+        </w:rPr>
         <w:t>ă</w:t>
       </w:r>
       <w:r>
@@ -5454,789 +5846,67 @@
           <w:rStyle w:val="apple-style-span"/>
           <w:lang w:val="ro-RO"/>
         </w:rPr>
-        <w:t xml:space="preserve"> cititorului s</w:t>
+        <w:t xml:space="preserve"> se faciliteze modul de lucru pentru secțiile destinate tratării afecțiuniilor oncologice. Evaluarea medicală</w:t>
       </w:r>
       <w:r>
         <w:rPr>
           <w:rStyle w:val="apple-style-span"/>
           <w:lang w:val="ro-RO"/>
         </w:rPr>
-        <w:t>ă</w:t>
+        <w:t xml:space="preserve">, </w:t>
       </w:r>
       <w:r>
         <w:rPr>
           <w:rStyle w:val="apple-style-span"/>
           <w:lang w:val="ro-RO"/>
         </w:rPr>
-        <w:t xml:space="preserve"> </w:t>
+        <w:t>reușind să se efectueze  mult mai optim din punct de vedere al timpului, dar si al tratatemntului</w:t>
       </w:r>
       <w:r>
         <w:rPr>
           <w:rStyle w:val="apple-style-span"/>
           <w:lang w:val="ro-RO"/>
         </w:rPr>
-        <w:t>î</w:t>
+        <w:t>, poate să ducă o la creștere de supraviețuire crescută.</w:t>
       </w:r>
       <w:r>
         <w:rPr>
           <w:rStyle w:val="apple-style-span"/>
           <w:lang w:val="ro-RO"/>
         </w:rPr>
-        <w:t>n</w:t>
+        <w:t xml:space="preserve"> Calitatea îngrijirii medicale ar trebui să  cunoască o îmbunătățire semnificativă pentru impactănd la răndul ei experiența pacienților </w:t>
       </w:r>
       <w:r>
         <w:rPr>
           <w:rStyle w:val="apple-style-span"/>
           <w:lang w:val="ro-RO"/>
         </w:rPr>
-        <w:t>ț</w:t>
-      </w:r>
-      <w:r>
+        <w:t>pe parcursul vindecării.</w:t>
+      </w:r>
+    </w:p>
+    <w:p>
+      <w:pPr>
         <w:rPr>
           <w:rStyle w:val="apple-style-span"/>
           <w:lang w:val="ro-RO"/>
         </w:rPr>
-        <w:t>eleag</w:t>
-      </w:r>
-      <w:r>
+      </w:pPr>
+    </w:p>
+    <w:p>
+      <w:pPr>
         <w:rPr>
           <w:rStyle w:val="apple-style-span"/>
           <w:lang w:val="ro-RO"/>
         </w:rPr>
-        <w:t>ă</w:t>
-      </w:r>
-      <w:r>
+      </w:pPr>
+    </w:p>
+    <w:p>
+      <w:pPr>
         <w:rPr>
           <w:rStyle w:val="apple-style-span"/>
           <w:lang w:val="ro-RO"/>
         </w:rPr>
-        <w:t xml:space="preserve"> obiectivele.</w:t>
-      </w:r>
-    </w:p>
-    <w:p>
-      <w:pPr>
-        <w:rPr>
-          <w:rStyle w:val="apple-style-span"/>
-          <w:lang w:val="ro-RO"/>
-        </w:rPr>
-      </w:pPr>
-      <w:r>
-        <w:rPr>
-          <w:rStyle w:val="apple-style-span"/>
-          <w:lang w:val="ro-RO"/>
-        </w:rPr>
-        <w:t>Descrie</w:t>
-      </w:r>
-      <w:r>
-        <w:rPr>
-          <w:rStyle w:val="apple-style-span"/>
-          <w:lang w:val="ro-RO"/>
-        </w:rPr>
-        <w:t>ț</w:t>
-      </w:r>
-      <w:r>
-        <w:rPr>
-          <w:rStyle w:val="apple-style-span"/>
-          <w:lang w:val="ro-RO"/>
-        </w:rPr>
-        <w:t>i importan</w:t>
-      </w:r>
-      <w:r>
-        <w:rPr>
-          <w:rStyle w:val="apple-style-span"/>
-          <w:lang w:val="ro-RO"/>
-        </w:rPr>
-        <w:t>ț</w:t>
-      </w:r>
-      <w:r>
-        <w:rPr>
-          <w:rStyle w:val="apple-style-span"/>
-          <w:lang w:val="ro-RO"/>
-        </w:rPr>
-        <w:t>a lucr</w:t>
-      </w:r>
-      <w:r>
-        <w:rPr>
-          <w:rStyle w:val="apple-style-span"/>
-          <w:lang w:val="ro-RO"/>
-        </w:rPr>
-        <w:t>ă</w:t>
-      </w:r>
-      <w:r>
-        <w:rPr>
-          <w:rStyle w:val="apple-style-span"/>
-          <w:lang w:val="ro-RO"/>
-        </w:rPr>
-        <w:t>rii, de ce merita s</w:t>
-      </w:r>
-      <w:r>
-        <w:rPr>
-          <w:rStyle w:val="apple-style-span"/>
-          <w:lang w:val="ro-RO"/>
-        </w:rPr>
-        <w:t>ă</w:t>
-      </w:r>
-      <w:r>
-        <w:rPr>
-          <w:rStyle w:val="apple-style-span"/>
-          <w:lang w:val="ro-RO"/>
-        </w:rPr>
-        <w:t xml:space="preserve"> o face</w:t>
-      </w:r>
-      <w:r>
-        <w:rPr>
-          <w:rStyle w:val="apple-style-span"/>
-          <w:lang w:val="ro-RO"/>
-        </w:rPr>
-        <w:t>ț</w:t>
-      </w:r>
-      <w:r>
-        <w:rPr>
-          <w:rStyle w:val="apple-style-span"/>
-          <w:lang w:val="ro-RO"/>
-        </w:rPr>
-        <w:t xml:space="preserve">i, </w:t>
-      </w:r>
-      <w:r>
-        <w:rPr>
-          <w:rStyle w:val="apple-style-span"/>
-          <w:lang w:val="ro-RO"/>
-        </w:rPr>
-        <w:t>plasați</w:t>
-      </w:r>
-      <w:r>
-        <w:rPr>
-          <w:rStyle w:val="apple-style-span"/>
-          <w:lang w:val="ro-RO"/>
-        </w:rPr>
-        <w:t xml:space="preserve"> ideile </w:t>
-      </w:r>
-      <w:r>
-        <w:rPr>
-          <w:rStyle w:val="apple-style-span"/>
-          <w:lang w:val="ro-RO"/>
-        </w:rPr>
-        <w:t>î</w:t>
-      </w:r>
-      <w:r>
-        <w:rPr>
-          <w:rStyle w:val="apple-style-span"/>
-          <w:lang w:val="ro-RO"/>
-        </w:rPr>
-        <w:t>ntr-un context larg.</w:t>
-      </w:r>
-    </w:p>
-    <w:p>
-      <w:pPr>
-        <w:rPr>
-          <w:rStyle w:val="apple-style-span"/>
-          <w:lang w:val="ro-RO"/>
-        </w:rPr>
-      </w:pPr>
-      <w:r>
-        <w:rPr>
-          <w:rStyle w:val="apple-style-span"/>
-          <w:lang w:val="ro-RO"/>
-        </w:rPr>
-        <w:t>Susțineți</w:t>
-      </w:r>
-      <w:r>
-        <w:rPr>
-          <w:rStyle w:val="apple-style-span"/>
-          <w:lang w:val="ro-RO"/>
-        </w:rPr>
-        <w:t xml:space="preserve"> studiul: de ce exact aceasta aplica</w:t>
-      </w:r>
-      <w:r>
-        <w:rPr>
-          <w:rStyle w:val="apple-style-span"/>
-          <w:lang w:val="ro-RO"/>
-        </w:rPr>
-        <w:t>ț</w:t>
-      </w:r>
-      <w:r>
-        <w:rPr>
-          <w:rStyle w:val="apple-style-span"/>
-          <w:lang w:val="ro-RO"/>
-        </w:rPr>
-        <w:t>ie/implementare. Comenta</w:t>
-      </w:r>
-      <w:r>
-        <w:rPr>
-          <w:rStyle w:val="apple-style-span"/>
-          <w:lang w:val="ro-RO"/>
-        </w:rPr>
-        <w:t>ț</w:t>
-      </w:r>
-      <w:r>
-        <w:rPr>
-          <w:rStyle w:val="apple-style-span"/>
-          <w:lang w:val="ro-RO"/>
-        </w:rPr>
-        <w:t xml:space="preserve">i asupra aspectelor teoretice sau practice care v-au </w:t>
-      </w:r>
-      <w:r>
-        <w:rPr>
-          <w:rStyle w:val="apple-style-span"/>
-          <w:lang w:val="ro-RO"/>
-        </w:rPr>
-        <w:t>făcut</w:t>
-      </w:r>
-      <w:r>
-        <w:rPr>
-          <w:rStyle w:val="apple-style-span"/>
-          <w:lang w:val="ro-RO"/>
-        </w:rPr>
-        <w:t xml:space="preserve"> s</w:t>
-      </w:r>
-      <w:r>
-        <w:rPr>
-          <w:rStyle w:val="apple-style-span"/>
-          <w:lang w:val="ro-RO"/>
-        </w:rPr>
-        <w:t>ă</w:t>
-      </w:r>
-      <w:r>
-        <w:rPr>
-          <w:rStyle w:val="apple-style-span"/>
-          <w:lang w:val="ro-RO"/>
-        </w:rPr>
-        <w:t xml:space="preserve"> o alege</w:t>
-      </w:r>
-      <w:r>
-        <w:rPr>
-          <w:rStyle w:val="apple-style-span"/>
-          <w:lang w:val="ro-RO"/>
-        </w:rPr>
-        <w:t>ț</w:t>
-      </w:r>
-      <w:r>
-        <w:rPr>
-          <w:rStyle w:val="apple-style-span"/>
-          <w:lang w:val="ro-RO"/>
-        </w:rPr>
-        <w:t>i.</w:t>
-      </w:r>
-    </w:p>
-    <w:p>
-      <w:pPr>
-        <w:rPr>
-          <w:rStyle w:val="apple-style-span"/>
-          <w:lang w:val="ro-RO"/>
-        </w:rPr>
-      </w:pPr>
-      <w:r>
-        <w:rPr>
-          <w:rStyle w:val="apple-style-span"/>
-          <w:lang w:val="ro-RO"/>
-        </w:rPr>
-        <w:t>Î</w:t>
-      </w:r>
-      <w:r>
-        <w:rPr>
-          <w:rStyle w:val="apple-style-span"/>
-          <w:lang w:val="ro-RO"/>
-        </w:rPr>
-        <w:t>n func</w:t>
-      </w:r>
-      <w:r>
-        <w:rPr>
-          <w:rStyle w:val="apple-style-span"/>
-          <w:lang w:val="ro-RO"/>
-        </w:rPr>
-        <w:t>ț</w:t>
-      </w:r>
-      <w:r>
-        <w:rPr>
-          <w:rStyle w:val="apple-style-span"/>
-          <w:lang w:val="ro-RO"/>
-        </w:rPr>
-        <w:t>ie de natura lucr</w:t>
-      </w:r>
-      <w:r>
-        <w:rPr>
-          <w:rStyle w:val="apple-style-span"/>
-          <w:lang w:val="ro-RO"/>
-        </w:rPr>
-        <w:t>ă</w:t>
-      </w:r>
-      <w:r>
-        <w:rPr>
-          <w:rStyle w:val="apple-style-span"/>
-          <w:lang w:val="ro-RO"/>
-        </w:rPr>
-        <w:t>rii, ar putea fi necesar s</w:t>
-      </w:r>
-      <w:r>
-        <w:rPr>
-          <w:rStyle w:val="apple-style-span"/>
-          <w:lang w:val="ro-RO"/>
-        </w:rPr>
-        <w:t>ă</w:t>
-      </w:r>
-      <w:r>
-        <w:rPr>
-          <w:rStyle w:val="apple-style-span"/>
-          <w:lang w:val="ro-RO"/>
-        </w:rPr>
-        <w:t xml:space="preserve"> prezenta</w:t>
-      </w:r>
-      <w:r>
-        <w:rPr>
-          <w:rStyle w:val="apple-style-span"/>
-          <w:lang w:val="ro-RO"/>
-        </w:rPr>
-        <w:t>ț</w:t>
-      </w:r>
-      <w:r>
-        <w:rPr>
-          <w:rStyle w:val="apple-style-span"/>
-          <w:lang w:val="ro-RO"/>
-        </w:rPr>
-        <w:t>i informa</w:t>
-      </w:r>
-      <w:r>
-        <w:rPr>
-          <w:rStyle w:val="apple-style-span"/>
-          <w:lang w:val="ro-RO"/>
-        </w:rPr>
-        <w:t>ț</w:t>
-      </w:r>
-      <w:r>
-        <w:rPr>
-          <w:rStyle w:val="apple-style-span"/>
-          <w:lang w:val="ro-RO"/>
-        </w:rPr>
-        <w:t xml:space="preserve">ii de fond asupra domeniului </w:t>
-      </w:r>
-      <w:r>
-        <w:rPr>
-          <w:rStyle w:val="apple-style-span"/>
-          <w:lang w:val="ro-RO"/>
-        </w:rPr>
-        <w:t>î</w:t>
-      </w:r>
-      <w:r>
-        <w:rPr>
-          <w:rStyle w:val="apple-style-span"/>
-          <w:lang w:val="ro-RO"/>
-        </w:rPr>
-        <w:t xml:space="preserve">n care se </w:t>
-      </w:r>
-      <w:r>
-        <w:rPr>
-          <w:rStyle w:val="apple-style-span"/>
-          <w:lang w:val="ro-RO"/>
-        </w:rPr>
-        <w:t>î</w:t>
-      </w:r>
-      <w:r>
-        <w:rPr>
-          <w:rStyle w:val="apple-style-span"/>
-          <w:lang w:val="ro-RO"/>
-        </w:rPr>
-        <w:t>ncadreaz</w:t>
-      </w:r>
-      <w:r>
-        <w:rPr>
-          <w:rStyle w:val="apple-style-span"/>
-          <w:lang w:val="ro-RO"/>
-        </w:rPr>
-        <w:t>ă</w:t>
-      </w:r>
-      <w:r>
-        <w:rPr>
-          <w:rStyle w:val="apple-style-span"/>
-          <w:lang w:val="ro-RO"/>
-        </w:rPr>
-        <w:t xml:space="preserve"> aplica</w:t>
-      </w:r>
-      <w:r>
-        <w:rPr>
-          <w:rStyle w:val="apple-style-span"/>
-          <w:lang w:val="ro-RO"/>
-        </w:rPr>
-        <w:t>ț</w:t>
-      </w:r>
-      <w:r>
-        <w:rPr>
-          <w:rStyle w:val="apple-style-span"/>
-          <w:lang w:val="ro-RO"/>
-        </w:rPr>
-        <w:t>ia, mai ales dac</w:t>
-      </w:r>
-      <w:r>
-        <w:rPr>
-          <w:rStyle w:val="apple-style-span"/>
-          <w:lang w:val="ro-RO"/>
-        </w:rPr>
-        <w:t>ă</w:t>
-      </w:r>
-      <w:r>
-        <w:rPr>
-          <w:rStyle w:val="apple-style-span"/>
-          <w:lang w:val="ro-RO"/>
-        </w:rPr>
-        <w:t xml:space="preserve"> </w:t>
-      </w:r>
-      <w:r>
-        <w:rPr>
-          <w:rStyle w:val="apple-style-span"/>
-          <w:lang w:val="ro-RO"/>
-        </w:rPr>
-        <w:t>aveți</w:t>
-      </w:r>
-      <w:r>
-        <w:rPr>
-          <w:rStyle w:val="apple-style-span"/>
-          <w:lang w:val="ro-RO"/>
-        </w:rPr>
-        <w:t xml:space="preserve"> o lucrare </w:t>
-      </w:r>
-      <w:r>
-        <w:rPr>
-          <w:rStyle w:val="apple-style-span"/>
-          <w:lang w:val="ro-RO"/>
-        </w:rPr>
-        <w:t>î</w:t>
-      </w:r>
-      <w:r>
-        <w:rPr>
-          <w:rStyle w:val="apple-style-span"/>
-          <w:lang w:val="ro-RO"/>
-        </w:rPr>
-        <w:t xml:space="preserve">ntr-un domeniu multidisciplinar. </w:t>
-      </w:r>
-      <w:r>
-        <w:rPr>
-          <w:rStyle w:val="apple-style-span"/>
-          <w:lang w:val="ro-RO"/>
-        </w:rPr>
-        <w:t>Î</w:t>
-      </w:r>
-      <w:r>
-        <w:rPr>
-          <w:rStyle w:val="apple-style-span"/>
-          <w:lang w:val="ro-RO"/>
-        </w:rPr>
-        <w:t>n acest caz, pute</w:t>
-      </w:r>
-      <w:r>
-        <w:rPr>
-          <w:rStyle w:val="apple-style-span"/>
-          <w:lang w:val="ro-RO"/>
-        </w:rPr>
-        <w:t>ț</w:t>
-      </w:r>
-      <w:r>
-        <w:rPr>
-          <w:rStyle w:val="apple-style-span"/>
-          <w:lang w:val="ro-RO"/>
-        </w:rPr>
-        <w:t>i introduce terminologia pe care o utiliza</w:t>
-      </w:r>
-      <w:r>
-        <w:rPr>
-          <w:rStyle w:val="apple-style-span"/>
-          <w:lang w:val="ro-RO"/>
-        </w:rPr>
-        <w:t>ț</w:t>
-      </w:r>
-      <w:r>
-        <w:rPr>
-          <w:rStyle w:val="apple-style-span"/>
-          <w:lang w:val="ro-RO"/>
-        </w:rPr>
-        <w:t xml:space="preserve">i </w:t>
-      </w:r>
-      <w:r>
-        <w:rPr>
-          <w:rStyle w:val="apple-style-span"/>
-          <w:lang w:val="ro-RO"/>
-        </w:rPr>
-        <w:t>î</w:t>
-      </w:r>
-      <w:r>
-        <w:rPr>
-          <w:rStyle w:val="apple-style-span"/>
-          <w:lang w:val="ro-RO"/>
-        </w:rPr>
-        <w:t>n continuare.</w:t>
-      </w:r>
-    </w:p>
-    <w:p>
-      <w:pPr>
-        <w:rPr>
-          <w:rStyle w:val="apple-style-span"/>
-          <w:lang w:val="ro-RO"/>
-        </w:rPr>
-      </w:pPr>
-      <w:r>
-        <w:rPr>
-          <w:rStyle w:val="apple-style-span"/>
-          <w:lang w:val="ro-RO"/>
-        </w:rPr>
-        <w:t>Descrieți</w:t>
-      </w:r>
-      <w:r>
-        <w:rPr>
-          <w:rStyle w:val="apple-style-span"/>
-          <w:lang w:val="ro-RO"/>
-        </w:rPr>
-        <w:t xml:space="preserve"> pe scurt lucrarea: ce con</w:t>
-      </w:r>
-      <w:r>
-        <w:rPr>
-          <w:rStyle w:val="apple-style-span"/>
-          <w:lang w:val="ro-RO"/>
-        </w:rPr>
-        <w:t>ț</w:t>
-      </w:r>
-      <w:r>
-        <w:rPr>
-          <w:rStyle w:val="apple-style-span"/>
-          <w:lang w:val="ro-RO"/>
-        </w:rPr>
-        <w:t>ine fiecare capitol.</w:t>
-      </w:r>
-    </w:p>
-    <w:p>
-      <w:pPr>
-        <w:pStyle w:val="Heading2"/>
-        <w:rPr>
-          <w:rStyle w:val="apple-style-span"/>
-          <w:lang w:val="ro-RO"/>
-        </w:rPr>
-      </w:pPr>
-      <w:bookmarkStart w:id="4" w:name="_Toc477457097"/>
-      <w:r>
-        <w:rPr>
-          <w:rStyle w:val="apple-style-span"/>
-          <w:lang w:val="ro-RO"/>
-        </w:rPr>
-        <w:t>Obiective</w:t>
-      </w:r>
-      <w:bookmarkEnd w:id="4"/>
-      <w:r>
-        <w:rPr>
-          <w:rStyle w:val="apple-style-span"/>
-          <w:lang w:val="ro-RO"/>
-        </w:rPr>
-        <w:t xml:space="preserve"> </w:t>
-      </w:r>
-    </w:p>
-    <w:p>
-      <w:pPr>
-        <w:rPr>
-          <w:lang w:val="ro-RO"/>
-        </w:rPr>
-      </w:pPr>
-      <w:r>
-        <w:rPr>
-          <w:lang w:val="ro-RO"/>
-        </w:rPr>
-        <w:t>Lucrarea de fa</w:t>
-      </w:r>
-      <w:r>
-        <w:rPr>
-          <w:lang w:val="ro-RO"/>
-        </w:rPr>
-        <w:t>ță</w:t>
-      </w:r>
-      <w:r>
-        <w:rPr>
-          <w:lang w:val="ro-RO"/>
-        </w:rPr>
-        <w:t xml:space="preserve"> are dou</w:t>
-      </w:r>
-      <w:r>
-        <w:rPr>
-          <w:lang w:val="ro-RO"/>
-        </w:rPr>
-        <w:t>ă</w:t>
-      </w:r>
-      <w:r>
-        <w:rPr>
-          <w:lang w:val="ro-RO"/>
-        </w:rPr>
-        <w:t xml:space="preserve"> obiective principale, care doresc să </w:t>
-      </w:r>
-      <w:r>
-        <w:rPr>
-          <w:lang w:val="ro-RO"/>
-        </w:rPr>
-        <w:t xml:space="preserve">ofere o întelegere </w:t>
-      </w:r>
-      <w:r>
-        <w:rPr>
-          <w:lang w:val="ro-RO"/>
-        </w:rPr>
-        <w:t xml:space="preserve">mai profundă a modului in care o sa se </w:t>
-      </w:r>
-      <w:r>
-        <w:rPr>
-          <w:lang w:val="ro-RO"/>
-        </w:rPr>
-        <w:t>dezvolte</w:t>
-      </w:r>
-      <w:r>
-        <w:rPr>
-          <w:lang w:val="ro-RO"/>
-        </w:rPr>
-        <w:t xml:space="preserve"> aria tumorii prezente în zona mamară, </w:t>
-      </w:r>
-      <w:r>
-        <w:rPr>
-          <w:lang w:val="ro-RO"/>
-        </w:rPr>
-        <w:t xml:space="preserve">în plus </w:t>
-      </w:r>
-      <w:r>
-        <w:rPr>
-          <w:lang w:val="ro-RO"/>
-        </w:rPr>
-        <w:t xml:space="preserve">reușește să </w:t>
-      </w:r>
-      <w:r>
-        <w:rPr>
-          <w:lang w:val="ro-RO"/>
-        </w:rPr>
-        <w:t>ofere o clasificare a</w:t>
-      </w:r>
-      <w:r>
-        <w:rPr>
-          <w:lang w:val="ro-RO"/>
-        </w:rPr>
-        <w:t xml:space="preserve"> tipul tumorii cu o acuratețe de aproximativ 98%.</w:t>
-      </w:r>
-    </w:p>
-    <w:p>
-      <w:pPr>
-        <w:rPr>
-          <w:lang w:val="ro-RO"/>
-        </w:rPr>
-      </w:pPr>
-      <w:r>
-        <w:rPr>
-          <w:lang w:val="ro-RO"/>
-        </w:rPr>
-        <w:t xml:space="preserve">Predicția dimensiunii tumorii si clasificarea tipului acesteia, au fost realizate cu ajutorul unui set de date </w:t>
-      </w:r>
-      <w:r>
-        <w:rPr>
-          <w:lang w:val="ro-RO"/>
-        </w:rPr>
-        <w:t xml:space="preserve">de tip numeric.  Acestea conțin informații importante legate de diametru, textură, rază ( distanța medie de la punctele de pe perimetru), compactitate, concavitate (severitatea porțiunilor concave ale conturului), puncte concave (numărul de porțiuni concave ale conturului), simetrie, netezimea ( variația locală a lungimilor razei), diagnostic ( B = benignă, M= malignă), aria tumorii. </w:t>
-      </w:r>
-    </w:p>
-    <w:p>
-      <w:pPr>
-        <w:rPr>
-          <w:lang w:val="ro-RO"/>
-        </w:rPr>
-      </w:pPr>
-      <w:r>
-        <w:rPr>
-          <w:lang w:val="ro-RO"/>
-        </w:rPr>
-        <w:t>Pentru reteaua neuronala care reaizeaza clasificarea tumroii s-a folosit ca si output coloana de „ diagnostic”, iar pentru cea care se ocupă cu pedicția de arie s-a folosit coloana cu numele „arie”.</w:t>
-      </w:r>
-    </w:p>
-    <w:p>
-      <w:pPr>
-        <w:rPr>
-          <w:lang w:val="ro-RO"/>
-        </w:rPr>
-      </w:pPr>
-      <w:r>
-        <w:rPr>
-          <w:lang w:val="ro-RO"/>
-        </w:rPr>
-        <w:t xml:space="preserve">Toate aceste informații provenite de la  mase mamare au contribuit la realizarea rețelelor neuronale artificale, avand ca și scop final perfecționarea diagnosticului și tratamentului cancerului la sân, furnizând resurse medicale asistate de calculator care pot sprijini medicii în luarea deciziilor clinice. Prin aceste modele, medicii ar trebui să beneficieze de o prividere de ansamblu asupra modului în care urmează să gestioneze situația pacinetului. Tot odata, aceste modele reușesc să elimine mai mult eroarea umană, riscul unei diagnosticări eronate. </w:t>
-      </w:r>
-    </w:p>
-    <w:p>
-      <w:pPr>
-        <w:rPr>
-          <w:lang w:val="ro-RO"/>
-        </w:rPr>
-      </w:pPr>
-    </w:p>
-    <w:p>
-      <w:pPr>
-        <w:pStyle w:val="Heading2"/>
-        <w:rPr>
-          <w:rStyle w:val="apple-style-span"/>
-          <w:lang w:val="ro-RO"/>
-        </w:rPr>
-      </w:pPr>
-      <w:bookmarkStart w:id="5" w:name="_Toc477457098"/>
-      <w:r>
-        <w:rPr>
-          <w:rStyle w:val="apple-style-span"/>
-          <w:lang w:val="ro-RO"/>
-        </w:rPr>
-        <w:lastRenderedPageBreak/>
-        <w:t>Specificații</w:t>
-      </w:r>
-      <w:bookmarkEnd w:id="5"/>
-    </w:p>
-    <w:p>
-      <w:pPr>
-        <w:rPr>
-          <w:rStyle w:val="apple-style-span"/>
-          <w:lang w:val="ro-RO"/>
-        </w:rPr>
-      </w:pPr>
-      <w:r>
-        <w:rPr>
-          <w:rStyle w:val="apple-style-span"/>
-          <w:lang w:val="ro-RO"/>
-        </w:rPr>
-        <w:t>Î</w:t>
-      </w:r>
-      <w:r>
-        <w:rPr>
-          <w:rStyle w:val="apple-style-span"/>
-          <w:lang w:val="ro-RO"/>
-        </w:rPr>
-        <w:t xml:space="preserve">n specificațiile lucrării detaliați cerințele. Descrieți ce </w:t>
-      </w:r>
-      <w:r>
-        <w:rPr>
-          <w:rStyle w:val="apple-style-span"/>
-          <w:lang w:val="ro-RO"/>
-        </w:rPr>
-        <w:t>intenționați</w:t>
-      </w:r>
-      <w:r>
-        <w:rPr>
-          <w:rStyle w:val="apple-style-span"/>
-          <w:lang w:val="ro-RO"/>
-        </w:rPr>
-        <w:t xml:space="preserve"> să </w:t>
-      </w:r>
-      <w:r>
-        <w:rPr>
-          <w:rStyle w:val="apple-style-span"/>
-          <w:lang w:val="ro-RO"/>
-        </w:rPr>
-        <w:t>obțineți</w:t>
-      </w:r>
-      <w:r>
-        <w:rPr>
-          <w:rStyle w:val="apple-style-span"/>
-          <w:lang w:val="ro-RO"/>
-        </w:rPr>
-        <w:t>. Vă puteți referi la funcțiile aplicației, interfață, nivele de performanță, structuri de date, elemente, securitate, fiabilitate, calitate, limită</w:t>
-      </w:r>
-      <w:r>
-        <w:rPr>
-          <w:rStyle w:val="apple-style-span"/>
-          <w:lang w:val="ro-RO"/>
-        </w:rPr>
-        <w:t>ri, etc.</w:t>
-      </w:r>
+      </w:pPr>
     </w:p>
     <w:p>
       <w:pPr>
@@ -6274,7 +5944,7 @@
           <w:lang w:val="ro-RO"/>
         </w:rPr>
       </w:pPr>
-      <w:bookmarkStart w:id="6" w:name="_Toc477457099"/>
+      <w:bookmarkStart w:id="6" w:name="_Toc167962209"/>
       <w:r>
         <w:rPr>
           <w:lang w:val="ro-RO"/>
@@ -6295,22 +5965,177 @@
           <w:rStyle w:val="apple-style-span"/>
           <w:lang w:val="ro-RO"/>
         </w:rPr>
-        <w:t xml:space="preserve">Conține o analiză a ceea ce s-a realizat/studiat anterior. Arătați că ați studiat materiale bibliografice și că ați </w:t>
+        <w:t xml:space="preserve">Învățarea automată este studiul care se ocupă cu crearea de algoritimi bazați pe realizarea unei sarcini fară a fi programați expliciți pentru acest lucru. Ea a fost explorată cu scopul de a ușura </w:t>
       </w:r>
       <w:r>
         <w:rPr>
           <w:rStyle w:val="apple-style-span"/>
           <w:lang w:val="ro-RO"/>
         </w:rPr>
-        <w:t>înțeles</w:t>
-      </w:r>
+        <w:t>viața oamenilor și de a oferi soluții mai optime la probleme avansate. Principala sursă care oferă posibilitatea învățării automate să funcționeze atât de bine o reprezintă seturile de date voluminoase. Având în vedere cantitatea mărită de seturi de date care există în ziua de astăzi, învățarea automată a reușit să se impună ca fiind o alternativă fezabilă în soluționarea eficinetă si simplificată a problemelor bazate pe date.[5]</w:t>
+      </w:r>
+    </w:p>
+    <w:p>
+      <w:pPr>
+        <w:rPr>
+          <w:lang w:val="ro-RO"/>
+        </w:rPr>
+      </w:pPr>
       <w:r>
         <w:rPr>
           <w:rStyle w:val="apple-style-span"/>
           <w:lang w:val="ro-RO"/>
         </w:rPr>
-        <w:t xml:space="preserve"> ceea ce ați citit.</w:t>
-      </w:r>
+        <w:t xml:space="preserve">Setul de date folosit în lucrarea prezentată este numit Breast Cancer </w:t>
+      </w:r>
+      <w:r>
+        <w:rPr>
+          <w:lang w:val="ro-RO"/>
+        </w:rPr>
+        <w:t>Wisconsin (Diagnostic)</w:t>
+      </w:r>
+      <w:r>
+        <w:rPr>
+          <w:lang w:val="ro-RO"/>
+        </w:rPr>
+        <w:t>, furnizând un set amplu de date numerice care au servit la realizarea celor doi algoirmi, unu care rezolvă o problemă de regresie și unu care soluționează clasificarea tumorii. Date existente în tabel provin de la imagini digitalizate a unei mase mamare, oferind detalii importante referitoare la celulele tumorale. În setul de date utilizat nu există valori lipsă. Pentru problema de regresie care are ca și scop final predicția cu o eroare căt mai scăzută a ariei tumorii, iesirea datelor a fost sub forma continua. Pentru partea de clasificare s-a folosit coloana numita diagonisis care continea litere, B insemnând benignă și M reprezentănd malignă. Aceste litere au fost convertite în numere, B fiind înlocuit de cifra 0 și M de cifra 1. Cu ajutorul acestei mapări am reușit sa creăm doua clase posibile, astfel construind algoritmul de clasificare.</w:t>
+      </w:r>
+    </w:p>
+    <w:p>
+      <w:pPr>
+        <w:rPr>
+          <w:lang w:val="ro-RO"/>
+        </w:rPr>
+      </w:pPr>
+      <w:r>
+        <w:rPr>
+          <w:lang w:val="ro-RO"/>
+        </w:rPr>
+        <w:t>Învățarea automată oferă posibilitatea a doua tipuri de învățare: supravegheată sau nesupravegheată.  Diferențele dintre cele două sunt reprezentate de modul de învățare a algorimilor. La învățarea supravegheată, ieșirea este prezisă in funcție de caracteristicile intrării și seturile de date sunt divizate în set de antrenare și set de testare.[5] Pe baza setului de antrenare se realizează învățarea, iar pe cel de validare o să se facă compararea între ce se dorește să se obțină și ce a reușit algoritmul să prezică. Se folosește un set diferit pentru partea de validare, pentru că se dorește verificarea algoritmului pe un set diferit față de cel pe care și-a realizat procesul de antrenare. Algoritmi caracteristici învățării nesupravegheată au ca și particularitate faptul că au libertatea să învețe prin descoperire.[5]</w:t>
+      </w:r>
+    </w:p>
+    <w:p>
+      <w:pPr>
+        <w:rPr>
+          <w:lang w:val="ro-RO"/>
+        </w:rPr>
+      </w:pPr>
+      <w:r>
+        <w:rPr>
+          <w:lang w:val="ro-RO"/>
+        </w:rPr>
+        <w:t>Lucrarea aceasta se bazează pe o învățare supravegheată. Datele de intrare sunt străns legate de datele dorite la ieșire, astfel creându-se o relație care ajută algoritmul sa ofere rezultate cu o acuratețe crescută. În plus, s-a realizat și o împărțire a datelor de antrenare și de validare. Setul de date corespunzător antrenării reprezintă  80% din total, iar cel de testare reprezintă un procent de 20%. În general, pentru probleme de predicție si de clasificare este recomand folosirea  învățării supravegheate.</w:t>
+      </w:r>
+    </w:p>
+    <w:p>
+      <w:pPr>
+        <w:keepNext/>
+        <w:jc w:val="center"/>
+      </w:pPr>
+      <w:r>
+        <w:rPr>
+          <w:noProof/>
+        </w:rPr>
+        <w:lastRenderedPageBreak/>
+        <w:drawing>
+          <wp:inline distT="0" distB="0" distL="0" distR="0" wp14:anchorId="6DDBB89A" wp14:editId="30891FD2">
+            <wp:extent cx="5273040" cy="2247335"/>
+            <wp:effectExtent l="0" t="0" r="3810" b="635"/>
+            <wp:docPr id="1538876850" name="Picture 1"/>
+            <wp:cNvGraphicFramePr>
+              <a:graphicFrameLocks xmlns:a="http://schemas.openxmlformats.org/drawingml/2006/main" noChangeAspect="1"/>
+            </wp:cNvGraphicFramePr>
+            <a:graphic xmlns:a="http://schemas.openxmlformats.org/drawingml/2006/main">
+              <a:graphicData uri="http://schemas.openxmlformats.org/drawingml/2006/picture">
+                <pic:pic xmlns:pic="http://schemas.openxmlformats.org/drawingml/2006/picture">
+                  <pic:nvPicPr>
+                    <pic:cNvPr id="1538876850" name=""/>
+                    <pic:cNvPicPr/>
+                  </pic:nvPicPr>
+                  <pic:blipFill>
+                    <a:blip r:embed="rId14"/>
+                    <a:stretch>
+                      <a:fillRect/>
+                    </a:stretch>
+                  </pic:blipFill>
+                  <pic:spPr>
+                    <a:xfrm>
+                      <a:off x="0" y="0"/>
+                      <a:ext cx="5278627" cy="2249716"/>
+                    </a:xfrm>
+                    <a:prstGeom prst="rect">
+                      <a:avLst/>
+                    </a:prstGeom>
+                  </pic:spPr>
+                </pic:pic>
+              </a:graphicData>
+            </a:graphic>
+          </wp:inline>
+        </w:drawing>
+      </w:r>
+    </w:p>
+    <w:p>
+      <w:pPr>
+        <w:pStyle w:val="Caption"/>
+        <w:jc w:val="center"/>
+      </w:pPr>
+      <w:proofErr w:type="spellStart"/>
+      <w:r>
+        <w:t>Figură</w:t>
+      </w:r>
+      <w:proofErr w:type="spellEnd"/>
+      <w:r>
+        <w:t xml:space="preserve"> 2.1. </w:t>
+      </w:r>
+      <w:proofErr w:type="spellStart"/>
+      <w:r>
+        <w:t>Învățare</w:t>
+      </w:r>
+      <w:proofErr w:type="spellEnd"/>
+      <w:r>
+        <w:t xml:space="preserve"> </w:t>
+      </w:r>
+      <w:proofErr w:type="spellStart"/>
+      <w:r>
+        <w:t>supravegheată</w:t>
+      </w:r>
+      <w:proofErr w:type="spellEnd"/>
+      <w:r>
+        <w:t xml:space="preserve"> </w:t>
+      </w:r>
+    </w:p>
+    <w:p>
+      <w:pPr>
+        <w:pStyle w:val="Caption"/>
+        <w:jc w:val="center"/>
+        <w:rPr>
+          <w:lang w:val="ro-RO"/>
+        </w:rPr>
+      </w:pPr>
+    </w:p>
+    <w:p>
+      <w:pPr>
+        <w:pStyle w:val="Caption"/>
+        <w:rPr>
+          <w:i w:val="0"/>
+          <w:iCs w:val="0"/>
+          <w:lang w:val="ro-RO"/>
+        </w:rPr>
+      </w:pPr>
+    </w:p>
+    <w:p>
+      <w:pPr>
+        <w:rPr>
+          <w:lang w:val="ro-RO"/>
+        </w:rPr>
+      </w:pPr>
+    </w:p>
+    <w:p>
+      <w:pPr>
+        <w:rPr>
+          <w:lang w:val="ro-RO"/>
+        </w:rPr>
+      </w:pPr>
     </w:p>
     <w:p>
       <w:pPr>
@@ -6319,41 +6144,6 @@
           <w:lang w:val="ro-RO"/>
         </w:rPr>
       </w:pPr>
-      <w:r>
-        <w:rPr>
-          <w:rStyle w:val="apple-style-span"/>
-          <w:lang w:val="ro-RO"/>
-        </w:rPr>
-        <w:t>Puteți</w:t>
-      </w:r>
-      <w:r>
-        <w:rPr>
-          <w:rStyle w:val="apple-style-span"/>
-          <w:lang w:val="ro-RO"/>
-        </w:rPr>
-        <w:t xml:space="preserve"> include diferite puncte de vedere asupra problemei pe care o rezolvați în lucrare.</w:t>
-      </w:r>
-    </w:p>
-    <w:p>
-      <w:pPr>
-        <w:rPr>
-          <w:lang w:val="ro-RO"/>
-        </w:rPr>
-      </w:pPr>
-      <w:r>
-        <w:rPr>
-          <w:rStyle w:val="apple-style-span"/>
-          <w:lang w:val="ro-RO"/>
-        </w:rPr>
-        <w:t>Nu uitați să citați corespunzător autorii oricărei idei extrase dintr-</w:t>
-      </w:r>
-      <w:r>
-        <w:rPr>
-          <w:rStyle w:val="apple-style-span"/>
-          <w:lang w:val="ro-RO"/>
-        </w:rPr>
-        <w:t>o sursă bibliografică.</w:t>
-      </w:r>
     </w:p>
     <w:p>
       <w:pPr>
@@ -6391,7 +6181,7 @@
           <w:lang w:val="ro-RO"/>
         </w:rPr>
       </w:pPr>
-      <w:bookmarkStart w:id="7" w:name="_Toc477457100"/>
+      <w:bookmarkStart w:id="7" w:name="_Toc167962210"/>
       <w:r>
         <w:rPr>
           <w:lang w:val="ro-RO"/>
@@ -7018,7 +6808,7 @@
           <w:lang w:val="ro-RO"/>
         </w:rPr>
       </w:pPr>
-      <w:bookmarkStart w:id="8" w:name="_Toc477457101"/>
+      <w:bookmarkStart w:id="8" w:name="_Toc167962211"/>
       <w:r>
         <w:rPr>
           <w:lang w:val="ro-RO"/>
@@ -7034,7 +6824,7 @@
           <w:lang w:val="ro-RO"/>
         </w:rPr>
       </w:pPr>
-      <w:bookmarkStart w:id="9" w:name="_Toc477457102"/>
+      <w:bookmarkStart w:id="9" w:name="_Toc167962212"/>
       <w:r>
         <w:rPr>
           <w:lang w:val="ro-RO"/>
@@ -7100,7 +6890,7 @@
           <w:lang w:val="ro-RO"/>
         </w:rPr>
       </w:pPr>
-      <w:bookmarkStart w:id="10" w:name="_Toc477457103"/>
+      <w:bookmarkStart w:id="10" w:name="_Toc167962213"/>
       <w:r>
         <w:rPr>
           <w:lang w:val="ro-RO"/>
@@ -7162,7 +6952,7 @@
           <w:lang w:val="ro-RO"/>
         </w:rPr>
       </w:pPr>
-      <w:bookmarkStart w:id="11" w:name="_Toc477457104"/>
+      <w:bookmarkStart w:id="11" w:name="_Toc167962214"/>
       <w:r>
         <w:rPr>
           <w:lang w:val="ro-RO"/>
@@ -7178,7 +6968,7 @@
           <w:lang w:val="ro-RO"/>
         </w:rPr>
       </w:pPr>
-      <w:bookmarkStart w:id="12" w:name="_Toc477457105"/>
+      <w:bookmarkStart w:id="12" w:name="_Toc167962215"/>
       <w:r>
         <w:rPr>
           <w:lang w:val="ro-RO"/>
@@ -7308,7 +7098,7 @@
           <w:lang w:val="ro-RO"/>
         </w:rPr>
       </w:pPr>
-      <w:bookmarkStart w:id="13" w:name="_Toc477457106"/>
+      <w:bookmarkStart w:id="13" w:name="_Toc167962216"/>
       <w:r>
         <w:rPr>
           <w:lang w:val="ro-RO"/>
@@ -8534,7 +8324,7 @@
           <w:lang w:val="ro-RO"/>
         </w:rPr>
       </w:pPr>
-      <w:bookmarkStart w:id="15" w:name="_Toc477457107"/>
+      <w:bookmarkStart w:id="15" w:name="_Toc167962217"/>
       <w:r>
         <w:rPr>
           <w:lang w:val="ro-RO"/>
@@ -8550,7 +8340,7 @@
           <w:lang w:val="ro-RO"/>
         </w:rPr>
       </w:pPr>
-      <w:bookmarkStart w:id="16" w:name="_Toc477457108"/>
+      <w:bookmarkStart w:id="16" w:name="_Toc167962218"/>
       <w:r>
         <w:rPr>
           <w:lang w:val="ro-RO"/>
@@ -8684,7 +8474,7 @@
           <w:lang w:val="ro-RO" w:eastAsia="ro-RO"/>
         </w:rPr>
         <w:drawing>
-          <wp:inline distT="0" distB="0" distL="0" distR="0" wp14:anchorId="2B3D7D83" wp14:editId="7104C242">
+          <wp:inline distT="0" distB="0" distL="0" distR="0" wp14:anchorId="2B3D7D83" wp14:editId="2ACF9933">
             <wp:extent cx="3848580" cy="2771775"/>
             <wp:effectExtent l="0" t="0" r="0" b="0"/>
             <wp:docPr id="1" name="Picture 1" descr="Imagini pentru figure, example"/>
@@ -8701,7 +8491,7 @@
                     </pic:cNvPicPr>
                   </pic:nvPicPr>
                   <pic:blipFill rotWithShape="1">
-                    <a:blip r:embed="rId14">
+                    <a:blip r:embed="rId15">
                       <a:extLst>
                         <a:ext uri="{28A0092B-C50C-407E-A947-70E740481C1C}">
                           <a14:useLocalDpi xmlns:a14="http://schemas.microsoft.com/office/drawing/2010/main" val="0"/>
@@ -8848,7 +8638,7 @@
           <w:lang w:val="ro-RO"/>
         </w:rPr>
       </w:pPr>
-      <w:bookmarkStart w:id="18" w:name="_Toc477457109"/>
+      <w:bookmarkStart w:id="18" w:name="_Toc167962219"/>
       <w:r>
         <w:rPr>
           <w:lang w:val="ro-RO"/>
@@ -8962,7 +8752,7 @@
           <w:lang w:val="ro-RO"/>
         </w:rPr>
       </w:pPr>
-      <w:bookmarkStart w:id="19" w:name="_Toc477457110"/>
+      <w:bookmarkStart w:id="19" w:name="_Toc167962220"/>
       <w:r>
         <w:rPr>
           <w:lang w:val="ro-RO"/>
@@ -9276,7 +9066,7 @@
           <w:lang w:val="ro-RO"/>
         </w:rPr>
       </w:pPr>
-      <w:bookmarkStart w:id="20" w:name="_Toc477457111"/>
+      <w:bookmarkStart w:id="20" w:name="_Toc167962221"/>
       <w:r>
         <w:rPr>
           <w:lang w:val="ro-RO"/>
@@ -9650,7 +9440,7 @@
           <w:lang w:val="ro-RO"/>
         </w:rPr>
       </w:pPr>
-      <w:hyperlink r:id="rId15" w:history="1">
+      <w:hyperlink r:id="rId16" w:history="1">
         <w:r>
           <w:rPr>
             <w:rStyle w:val="Hyperlink"/>
@@ -9759,7 +9549,25 @@
           <w:color w:val="222222"/>
           <w:shd w:val="clear" w:color="auto" w:fill="FFFFFF"/>
         </w:rPr>
-        <w:t>Yue, Wenbin, Zidong Wang, Hongwei Chen, Annette Payne, and Xiaohui Liu. 2018. "Machine Learning with Applications in Breast Cancer Diagnosis and Prognosis" </w:t>
+        <w:t xml:space="preserve">Yue, Wenbin, </w:t>
+      </w:r>
+      <w:proofErr w:type="spellStart"/>
+      <w:r>
+        <w:rPr>
+          <w:rFonts w:cs="Helvetica"/>
+          <w:color w:val="222222"/>
+          <w:shd w:val="clear" w:color="auto" w:fill="FFFFFF"/>
+        </w:rPr>
+        <w:t>Zidong</w:t>
+      </w:r>
+      <w:proofErr w:type="spellEnd"/>
+      <w:r>
+        <w:rPr>
+          <w:rFonts w:cs="Helvetica"/>
+          <w:color w:val="222222"/>
+          <w:shd w:val="clear" w:color="auto" w:fill="FFFFFF"/>
+        </w:rPr>
+        <w:t xml:space="preserve"> Wang, Hongwei Chen, Annette Payne, and Xiaohui Liu. 2018. "Machine Learning with Applications in Breast Cancer Diagnosis and Prognosis" </w:t>
       </w:r>
       <w:r>
         <w:rPr>
@@ -9783,7 +9591,7 @@
       <w:pPr>
         <w:rPr>
           <w:rFonts w:cs="Helvetica"/>
-          <w:color w:val="222222"/>
+          <w:color w:val="333333"/>
           <w:shd w:val="clear" w:color="auto" w:fill="FFFFFF"/>
         </w:rPr>
       </w:pPr>
@@ -9797,45 +9605,208 @@
       </w:r>
       <w:r>
         <w:rPr>
-          <w:rFonts w:ascii="Helvetica" w:hAnsi="Helvetica" w:cs="Helvetica"/>
+          <w:rFonts w:cs="Helvetica"/>
           <w:color w:val="333333"/>
-          <w:sz w:val="23"/>
-          <w:szCs w:val="23"/>
           <w:shd w:val="clear" w:color="auto" w:fill="FFFFFF"/>
         </w:rPr>
+        <w:t xml:space="preserve"> Patel A. Benign vs Malignant Tumors. </w:t>
+      </w:r>
+      <w:r>
+        <w:rPr>
+          <w:rStyle w:val="Emphasis"/>
+          <w:rFonts w:cs="Helvetica"/>
+          <w:color w:val="333333"/>
+          <w:shd w:val="clear" w:color="auto" w:fill="FFFFFF"/>
+        </w:rPr>
+        <w:t>JAMA Oncol.</w:t>
+      </w:r>
+      <w:r>
+        <w:rPr>
+          <w:rFonts w:cs="Helvetica"/>
+          <w:color w:val="333333"/>
+          <w:shd w:val="clear" w:color="auto" w:fill="FFFFFF"/>
+        </w:rPr>
+        <w:t xml:space="preserve"> 2020;6(9):1488. </w:t>
+      </w:r>
+    </w:p>
+    <w:p>
+      <w:pPr>
+        <w:rPr>
+          <w:rFonts w:cs="Helvetica"/>
+          <w:color w:val="333333"/>
+          <w:shd w:val="clear" w:color="auto" w:fill="FFFFFF"/>
+        </w:rPr>
+      </w:pPr>
+      <w:r>
+        <w:rPr>
+          <w:rFonts w:cs="Helvetica"/>
+          <w:color w:val="333333"/>
+          <w:shd w:val="clear" w:color="auto" w:fill="FFFFFF"/>
+        </w:rPr>
+        <w:t xml:space="preserve">[3] </w:t>
+      </w:r>
+      <w:proofErr w:type="spellStart"/>
+      <w:r>
+        <w:rPr>
+          <w:rFonts w:cs="Helvetica"/>
+          <w:color w:val="333333"/>
+          <w:shd w:val="clear" w:color="auto" w:fill="FFFFFF"/>
+        </w:rPr>
+        <w:t>Wolberg,William</w:t>
+      </w:r>
+      <w:proofErr w:type="spellEnd"/>
+      <w:r>
+        <w:rPr>
+          <w:rFonts w:cs="Helvetica"/>
+          <w:color w:val="333333"/>
+          <w:shd w:val="clear" w:color="auto" w:fill="FFFFFF"/>
+        </w:rPr>
+        <w:t xml:space="preserve">, </w:t>
+      </w:r>
+      <w:proofErr w:type="spellStart"/>
+      <w:r>
+        <w:rPr>
+          <w:rFonts w:cs="Helvetica"/>
+          <w:color w:val="333333"/>
+          <w:shd w:val="clear" w:color="auto" w:fill="FFFFFF"/>
+        </w:rPr>
+        <w:t>Mangasarian,Olvi</w:t>
+      </w:r>
+      <w:proofErr w:type="spellEnd"/>
+      <w:r>
+        <w:rPr>
+          <w:rFonts w:cs="Helvetica"/>
+          <w:color w:val="333333"/>
+          <w:shd w:val="clear" w:color="auto" w:fill="FFFFFF"/>
+        </w:rPr>
+        <w:t xml:space="preserve">, </w:t>
+      </w:r>
+      <w:proofErr w:type="spellStart"/>
+      <w:r>
+        <w:rPr>
+          <w:rFonts w:cs="Helvetica"/>
+          <w:color w:val="333333"/>
+          <w:shd w:val="clear" w:color="auto" w:fill="FFFFFF"/>
+        </w:rPr>
+        <w:t>Street,Nick</w:t>
+      </w:r>
+      <w:proofErr w:type="spellEnd"/>
+      <w:r>
+        <w:rPr>
+          <w:rFonts w:cs="Helvetica"/>
+          <w:color w:val="333333"/>
+          <w:shd w:val="clear" w:color="auto" w:fill="FFFFFF"/>
+        </w:rPr>
+        <w:t xml:space="preserve">, and </w:t>
+      </w:r>
+      <w:proofErr w:type="spellStart"/>
+      <w:r>
+        <w:rPr>
+          <w:rFonts w:cs="Helvetica"/>
+          <w:color w:val="333333"/>
+          <w:shd w:val="clear" w:color="auto" w:fill="FFFFFF"/>
+        </w:rPr>
+        <w:t>Street,W</w:t>
+      </w:r>
+      <w:proofErr w:type="spellEnd"/>
+      <w:r>
+        <w:rPr>
+          <w:rFonts w:cs="Helvetica"/>
+          <w:color w:val="333333"/>
+          <w:shd w:val="clear" w:color="auto" w:fill="FFFFFF"/>
+        </w:rPr>
+        <w:t xml:space="preserve">.. (1995). Breast Cancer Wisconsin (Diagnostic). UCI Machine Learning Repository. </w:t>
+      </w:r>
+    </w:p>
+    <w:p>
+      <w:pPr>
+        <w:rPr>
+          <w:rFonts w:cs="Arial"/>
+          <w:color w:val="222222"/>
+          <w:shd w:val="clear" w:color="auto" w:fill="FFFFFF"/>
+        </w:rPr>
+      </w:pPr>
+      <w:r>
+        <w:rPr>
+          <w:rFonts w:cs="Helvetica"/>
+          <w:color w:val="333333"/>
+          <w:shd w:val="clear" w:color="auto" w:fill="FFFFFF"/>
+        </w:rPr>
+        <w:t>[4]</w:t>
+      </w:r>
+      <w:r>
+        <w:rPr>
+          <w:rFonts w:ascii="Arial" w:hAnsi="Arial" w:cs="Arial"/>
+          <w:color w:val="222222"/>
+          <w:sz w:val="20"/>
+          <w:szCs w:val="20"/>
+          <w:shd w:val="clear" w:color="auto" w:fill="FFFFFF"/>
+        </w:rPr>
         <w:t xml:space="preserve"> </w:t>
       </w:r>
       <w:r>
         <w:rPr>
-          <w:rFonts w:ascii="Helvetica" w:hAnsi="Helvetica" w:cs="Helvetica"/>
-          <w:color w:val="333333"/>
-          <w:sz w:val="23"/>
-          <w:szCs w:val="23"/>
+          <w:rFonts w:cs="Arial"/>
+          <w:color w:val="222222"/>
           <w:shd w:val="clear" w:color="auto" w:fill="FFFFFF"/>
         </w:rPr>
-        <w:t>Patel A. Benign vs Malignant Tumors. </w:t>
-      </w:r>
-      <w:r>
-        <w:rPr>
-          <w:rStyle w:val="Emphasis"/>
-          <w:rFonts w:ascii="Helvetica" w:hAnsi="Helvetica" w:cs="Helvetica"/>
-          <w:color w:val="333333"/>
-          <w:sz w:val="23"/>
-          <w:szCs w:val="23"/>
+        <w:t>ABRAHAM, Ajith. Artificial neural networks. </w:t>
+      </w:r>
+      <w:r>
+        <w:rPr>
+          <w:rFonts w:cs="Arial"/>
+          <w:i/>
+          <w:iCs/>
+          <w:color w:val="222222"/>
           <w:shd w:val="clear" w:color="auto" w:fill="FFFFFF"/>
         </w:rPr>
-        <w:t>JAMA Oncol.</w:t>
-      </w:r>
-      <w:r>
-        <w:rPr>
-          <w:rFonts w:ascii="Helvetica" w:hAnsi="Helvetica" w:cs="Helvetica"/>
-          <w:color w:val="333333"/>
-          <w:sz w:val="23"/>
-          <w:szCs w:val="23"/>
+        <w:t>Handbook of measuring system design</w:t>
+      </w:r>
+      <w:r>
+        <w:rPr>
+          <w:rFonts w:cs="Arial"/>
+          <w:color w:val="222222"/>
           <w:shd w:val="clear" w:color="auto" w:fill="FFFFFF"/>
         </w:rPr>
-        <w:t xml:space="preserve"> 2020;6(9):1488. </w:t>
-      </w:r>
+        <w:t>, 2005</w:t>
+      </w:r>
+    </w:p>
+    <w:p>
+      <w:pPr>
+        <w:rPr>
+          <w:rFonts w:cs="Arial"/>
+          <w:color w:val="222222"/>
+          <w:shd w:val="clear" w:color="auto" w:fill="FFFFFF"/>
+        </w:rPr>
+      </w:pPr>
+      <w:r>
+        <w:rPr>
+          <w:rFonts w:cs="Arial"/>
+          <w:color w:val="222222"/>
+          <w:shd w:val="clear" w:color="auto" w:fill="FFFFFF"/>
+        </w:rPr>
+        <w:t>[5]</w:t>
+      </w:r>
+      <w:r>
+        <w:t xml:space="preserve"> </w:t>
+      </w:r>
+      <w:r>
+        <w:rPr>
+          <w:rFonts w:cs="Arial"/>
+          <w:color w:val="222222"/>
+          <w:shd w:val="clear" w:color="auto" w:fill="FFFFFF"/>
+        </w:rPr>
+        <w:t>Mahesh, Batta. (2019). Machine Learning Algorithms -A Review. 10.21275/ART20203995.</w:t>
+      </w:r>
+    </w:p>
+    <w:p>
+      <w:pPr>
+        <w:rPr>
+          <w:rFonts w:cs="Helvetica"/>
+          <w:color w:val="222222"/>
+          <w:shd w:val="clear" w:color="auto" w:fill="FFFFFF"/>
+        </w:rPr>
+      </w:pPr>
     </w:p>
     <w:p>
       <w:pPr>
@@ -9859,10 +9830,10 @@
       </w:pPr>
     </w:p>
     <w:sectPr>
-      <w:headerReference w:type="default" r:id="rId16"/>
-      <w:footerReference w:type="default" r:id="rId17"/>
-      <w:headerReference w:type="first" r:id="rId18"/>
-      <w:footerReference w:type="first" r:id="rId19"/>
+      <w:headerReference w:type="default" r:id="rId17"/>
+      <w:footerReference w:type="default" r:id="rId18"/>
+      <w:headerReference w:type="first" r:id="rId19"/>
+      <w:footerReference w:type="first" r:id="rId20"/>
       <w:pgSz w:w="11907" w:h="16840" w:code="9"/>
       <w:pgMar w:top="1418" w:right="1418" w:bottom="1418" w:left="1418" w:header="720" w:footer="720" w:gutter="0"/>
       <w:pgNumType w:start="1"/>
@@ -10502,7 +10473,7 @@
         <w:rPr>
           <w:noProof/>
         </w:rPr>
-        <w:t>Introducere</w:t>
+        <w:t>Analiză, proiectare, implementare</w:t>
       </w:r>
     </w:fldSimple>
   </w:p>
@@ -12883,6 +12854,7 @@
     <w:rsid w:val="0002599D"/>
     <w:rsid w:val="00095223"/>
     <w:rsid w:val="000F2B22"/>
+    <w:rsid w:val="00194AE0"/>
     <w:rsid w:val="001A1961"/>
     <w:rsid w:val="00201EA6"/>
     <w:rsid w:val="0021417D"/>
@@ -12896,6 +12868,7 @@
     <w:rsid w:val="00505443"/>
     <w:rsid w:val="00524F57"/>
     <w:rsid w:val="005B35D2"/>
+    <w:rsid w:val="00615217"/>
     <w:rsid w:val="0063612D"/>
     <w:rsid w:val="006C5DE3"/>
     <w:rsid w:val="006D42A3"/>
@@ -12906,7 +12879,6 @@
     <w:rsid w:val="008B19AA"/>
     <w:rsid w:val="0096109B"/>
     <w:rsid w:val="00970443"/>
-    <w:rsid w:val="00A8205D"/>
     <w:rsid w:val="00AA397B"/>
     <w:rsid w:val="00B439D9"/>
     <w:rsid w:val="00B96A94"/>
@@ -12914,6 +12886,8 @@
     <w:rsid w:val="00C67855"/>
     <w:rsid w:val="00C801F9"/>
     <w:rsid w:val="00CA4300"/>
+    <w:rsid w:val="00D12EB7"/>
+    <w:rsid w:val="00E144E0"/>
     <w:rsid w:val="00E54824"/>
     <w:rsid w:val="00ED2C00"/>
   </w:rsids>
@@ -13707,21 +13681,93 @@
 </file>
 
 <file path=customXml/item1.xml><?xml version="1.0" encoding="utf-8"?>
-<p:properties xmlns:p="http://schemas.microsoft.com/office/2006/metadata/properties" xmlns:xsi="http://www.w3.org/2001/XMLSchema-instance" xmlns:pc="http://schemas.microsoft.com/office/infopath/2007/PartnerControls">
-  <documentManagement/>
-</p:properties>
+<b:Sources xmlns:b="http://schemas.openxmlformats.org/officeDocument/2006/bibliography" xmlns="http://schemas.openxmlformats.org/officeDocument/2006/bibliography" SelectedStyle="\IEEE2006OfficeOnline.xsl" StyleName="IEEE" Version="2006">
+  <b:Source>
+    <b:Tag>Han89</b:Tag>
+    <b:SourceType>BookSection</b:SourceType>
+    <b:Guid>{6632316E-1591-42FE-A03C-20AE01C9B72A}</b:Guid>
+    <b:Author>
+      <b:Author>
+        <b:NameList>
+          <b:Person>
+            <b:Last>Nume</b:Last>
+            <b:First>Prenume</b:First>
+          </b:Person>
+        </b:NameList>
+      </b:Author>
+    </b:Author>
+    <b:Title>Titlul capitolului</b:Title>
+    <b:Year>2016</b:Year>
+    <b:City>Oras</b:City>
+    <b:Publisher>Editura</b:Publisher>
+    <b:BookTitle>Titlul cartii</b:BookTitle>
+    <b:Pages>1-24</b:Pages>
+    <b:RefOrder>2</b:RefOrder>
+  </b:Source>
+  <b:Source>
+    <b:Tag>Aut16</b:Tag>
+    <b:SourceType>JournalArticle</b:SourceType>
+    <b:Guid>{3D2C6541-2CF7-4B58-ACD3-6CB3E32E586B}</b:Guid>
+    <b:Title>Titlul articolului</b:Title>
+    <b:Year>2016</b:Year>
+    <b:Author>
+      <b:Author>
+        <b:NameList>
+          <b:Person>
+            <b:Last>Nume</b:Last>
+            <b:First>Prenume</b:First>
+          </b:Person>
+        </b:NameList>
+      </b:Author>
+    </b:Author>
+    <b:JournalName>Titlul revistei</b:JournalName>
+    <b:Pages>22-30</b:Pages>
+    <b:Volume>1</b:Volume>
+    <b:Issue>2</b:Issue>
+    <b:RefOrder>3</b:RefOrder>
+  </b:Source>
+  <b:Source>
+    <b:Tag>Num15</b:Tag>
+    <b:SourceType>ConferenceProceedings</b:SourceType>
+    <b:Guid>{98AD4B7B-1393-4055-80C1-705B654A2933}</b:Guid>
+    <b:Title>Titlul articolului</b:Title>
+    <b:Year>2015</b:Year>
+    <b:City>Oras</b:City>
+    <b:Author>
+      <b:Author>
+        <b:NameList>
+          <b:Person>
+            <b:Last>Nume</b:Last>
+            <b:First>Prenume</b:First>
+          </b:Person>
+        </b:NameList>
+      </b:Author>
+    </b:Author>
+    <b:ConferenceName>Numele conferintei</b:ConferenceName>
+    <b:RefOrder>4</b:RefOrder>
+  </b:Source>
+  <b:Source>
+    <b:Tag>Ins</b:Tag>
+    <b:SourceType>DocumentFromInternetSite</b:SourceType>
+    <b:Guid>{1F11F5FD-7E01-4C07-820A-0F4C17A4F155}</b:Guid>
+    <b:Title>IEEE Citation Reference</b:Title>
+    <b:URL>https://www.ieee.org/documents/ieeecitationref.pdf</b:URL>
+    <b:Year>2009</b:Year>
+    <b:RefOrder>5</b:RefOrder>
+  </b:Source>
+  <b:Source>
+    <b:Tag>IEE16</b:Tag>
+    <b:SourceType>DocumentFromInternetSite</b:SourceType>
+    <b:Guid>{97BD57D2-11B8-447F-901E-4E8088220F75}</b:Guid>
+    <b:Title>IEEE Editorial Style Manual</b:Title>
+    <b:Year>2016</b:Year>
+    <b:URL>https://www.ieee.org/documents/style_manual.pdf</b:URL>
+    <b:RefOrder>1</b:RefOrder>
+  </b:Source>
+</b:Sources>
 </file>
 
 <file path=customXml/item2.xml><?xml version="1.0" encoding="utf-8"?>
-<?mso-contentType ?>
-<FormTemplates xmlns="http://schemas.microsoft.com/sharepoint/v3/contenttype/forms">
-  <Display>DocumentLibraryForm</Display>
-  <Edit>DocumentLibraryForm</Edit>
-  <New>DocumentLibraryForm</New>
-</FormTemplates>
-</file>
-
-<file path=customXml/item3.xml><?xml version="1.0" encoding="utf-8"?>
 <ct:contentTypeSchema xmlns:ct="http://schemas.microsoft.com/office/2006/metadata/contentType" xmlns:ma="http://schemas.microsoft.com/office/2006/metadata/properties/metaAttributes" ct:_="" ma:_="" ma:contentTypeName="Document" ma:contentTypeID="0x010100A9B04CA89260DA4F9F0B47425A971336" ma:contentTypeVersion="3" ma:contentTypeDescription="Create a new document." ma:contentTypeScope="" ma:versionID="48be110b6c831beb61650e65585eec59">
   <xsd:schema xmlns:xsd="http://www.w3.org/2001/XMLSchema" xmlns:xs="http://www.w3.org/2001/XMLSchema" xmlns:p="http://schemas.microsoft.com/office/2006/metadata/properties" xmlns:ns2="cb8af723-4d5f-4966-a025-85f41a25a9c7" targetNamespace="http://schemas.microsoft.com/office/2006/metadata/properties" ma:root="true" ma:fieldsID="e441c3b0cc8ee49370478889de5cdd80" ns2:_="">
     <xsd:import namespace="cb8af723-4d5f-4966-a025-85f41a25a9c7"/>
@@ -13859,111 +13905,30 @@
 </ct:contentTypeSchema>
 </file>
 
+<file path=customXml/item3.xml><?xml version="1.0" encoding="utf-8"?>
+<?mso-contentType ?>
+<FormTemplates xmlns="http://schemas.microsoft.com/sharepoint/v3/contenttype/forms">
+  <Display>DocumentLibraryForm</Display>
+  <Edit>DocumentLibraryForm</Edit>
+  <New>DocumentLibraryForm</New>
+</FormTemplates>
+</file>
+
 <file path=customXml/item4.xml><?xml version="1.0" encoding="utf-8"?>
-<b:Sources xmlns:b="http://schemas.openxmlformats.org/officeDocument/2006/bibliography" xmlns="http://schemas.openxmlformats.org/officeDocument/2006/bibliography" SelectedStyle="\IEEE2006OfficeOnline.xsl" StyleName="IEEE" Version="2006">
-  <b:Source>
-    <b:Tag>Han89</b:Tag>
-    <b:SourceType>BookSection</b:SourceType>
-    <b:Guid>{6632316E-1591-42FE-A03C-20AE01C9B72A}</b:Guid>
-    <b:Author>
-      <b:Author>
-        <b:NameList>
-          <b:Person>
-            <b:Last>Nume</b:Last>
-            <b:First>Prenume</b:First>
-          </b:Person>
-        </b:NameList>
-      </b:Author>
-    </b:Author>
-    <b:Title>Titlul capitolului</b:Title>
-    <b:Year>2016</b:Year>
-    <b:City>Oras</b:City>
-    <b:Publisher>Editura</b:Publisher>
-    <b:BookTitle>Titlul cartii</b:BookTitle>
-    <b:Pages>1-24</b:Pages>
-    <b:RefOrder>2</b:RefOrder>
-  </b:Source>
-  <b:Source>
-    <b:Tag>Aut16</b:Tag>
-    <b:SourceType>JournalArticle</b:SourceType>
-    <b:Guid>{3D2C6541-2CF7-4B58-ACD3-6CB3E32E586B}</b:Guid>
-    <b:Title>Titlul articolului</b:Title>
-    <b:Year>2016</b:Year>
-    <b:Author>
-      <b:Author>
-        <b:NameList>
-          <b:Person>
-            <b:Last>Nume</b:Last>
-            <b:First>Prenume</b:First>
-          </b:Person>
-        </b:NameList>
-      </b:Author>
-    </b:Author>
-    <b:JournalName>Titlul revistei</b:JournalName>
-    <b:Pages>22-30</b:Pages>
-    <b:Volume>1</b:Volume>
-    <b:Issue>2</b:Issue>
-    <b:RefOrder>3</b:RefOrder>
-  </b:Source>
-  <b:Source>
-    <b:Tag>Num15</b:Tag>
-    <b:SourceType>ConferenceProceedings</b:SourceType>
-    <b:Guid>{98AD4B7B-1393-4055-80C1-705B654A2933}</b:Guid>
-    <b:Title>Titlul articolului</b:Title>
-    <b:Year>2015</b:Year>
-    <b:City>Oras</b:City>
-    <b:Author>
-      <b:Author>
-        <b:NameList>
-          <b:Person>
-            <b:Last>Nume</b:Last>
-            <b:First>Prenume</b:First>
-          </b:Person>
-        </b:NameList>
-      </b:Author>
-    </b:Author>
-    <b:ConferenceName>Numele conferintei</b:ConferenceName>
-    <b:RefOrder>4</b:RefOrder>
-  </b:Source>
-  <b:Source>
-    <b:Tag>Ins</b:Tag>
-    <b:SourceType>DocumentFromInternetSite</b:SourceType>
-    <b:Guid>{1F11F5FD-7E01-4C07-820A-0F4C17A4F155}</b:Guid>
-    <b:Title>IEEE Citation Reference</b:Title>
-    <b:URL>https://www.ieee.org/documents/ieeecitationref.pdf</b:URL>
-    <b:Year>2009</b:Year>
-    <b:RefOrder>5</b:RefOrder>
-  </b:Source>
-  <b:Source>
-    <b:Tag>IEE16</b:Tag>
-    <b:SourceType>DocumentFromInternetSite</b:SourceType>
-    <b:Guid>{97BD57D2-11B8-447F-901E-4E8088220F75}</b:Guid>
-    <b:Title>IEEE Editorial Style Manual</b:Title>
-    <b:Year>2016</b:Year>
-    <b:URL>https://www.ieee.org/documents/style_manual.pdf</b:URL>
-    <b:RefOrder>1</b:RefOrder>
-  </b:Source>
-</b:Sources>
+<p:properties xmlns:p="http://schemas.microsoft.com/office/2006/metadata/properties" xmlns:xsi="http://www.w3.org/2001/XMLSchema-instance" xmlns:pc="http://schemas.microsoft.com/office/infopath/2007/PartnerControls">
+  <documentManagement/>
+</p:properties>
 </file>
 
 <file path=customXml/itemProps1.xml><?xml version="1.0" encoding="utf-8"?>
-<ds:datastoreItem xmlns:ds="http://schemas.openxmlformats.org/officeDocument/2006/customXml" ds:itemID="{F4899A59-8DBA-43F1-8CA3-EEE361B4BDF6}">
+<ds:datastoreItem xmlns:ds="http://schemas.openxmlformats.org/officeDocument/2006/customXml" ds:itemID="{25211409-D8E9-40D0-8293-100DDE189C4A}">
   <ds:schemaRefs>
-    <ds:schemaRef ds:uri="http://schemas.microsoft.com/office/2006/metadata/properties"/>
-    <ds:schemaRef ds:uri="http://schemas.microsoft.com/office/infopath/2007/PartnerControls"/>
+    <ds:schemaRef ds:uri="http://schemas.openxmlformats.org/officeDocument/2006/bibliography"/>
   </ds:schemaRefs>
 </ds:datastoreItem>
 </file>
 
 <file path=customXml/itemProps2.xml><?xml version="1.0" encoding="utf-8"?>
-<ds:datastoreItem xmlns:ds="http://schemas.openxmlformats.org/officeDocument/2006/customXml" ds:itemID="{EA069E00-38A8-407D-B33D-C2DBABED31F2}">
-  <ds:schemaRefs>
-    <ds:schemaRef ds:uri="http://schemas.microsoft.com/sharepoint/v3/contenttype/forms"/>
-  </ds:schemaRefs>
-</ds:datastoreItem>
-</file>
-
-<file path=customXml/itemProps3.xml><?xml version="1.0" encoding="utf-8"?>
 <ds:datastoreItem xmlns:ds="http://schemas.openxmlformats.org/officeDocument/2006/customXml" ds:itemID="{E640C595-14DA-4753-92E1-E9CA36CB79BA}">
   <ds:schemaRefs>
     <ds:schemaRef ds:uri="http://schemas.microsoft.com/office/2006/metadata/contentType"/>
@@ -13981,10 +13946,19 @@
 </ds:datastoreItem>
 </file>
 
+<file path=customXml/itemProps3.xml><?xml version="1.0" encoding="utf-8"?>
+<ds:datastoreItem xmlns:ds="http://schemas.openxmlformats.org/officeDocument/2006/customXml" ds:itemID="{EA069E00-38A8-407D-B33D-C2DBABED31F2}">
+  <ds:schemaRefs>
+    <ds:schemaRef ds:uri="http://schemas.microsoft.com/sharepoint/v3/contenttype/forms"/>
+  </ds:schemaRefs>
+</ds:datastoreItem>
+</file>
+
 <file path=customXml/itemProps4.xml><?xml version="1.0" encoding="utf-8"?>
-<ds:datastoreItem xmlns:ds="http://schemas.openxmlformats.org/officeDocument/2006/customXml" ds:itemID="{25211409-D8E9-40D0-8293-100DDE189C4A}">
+<ds:datastoreItem xmlns:ds="http://schemas.openxmlformats.org/officeDocument/2006/customXml" ds:itemID="{F4899A59-8DBA-43F1-8CA3-EEE361B4BDF6}">
   <ds:schemaRefs>
-    <ds:schemaRef ds:uri="http://schemas.openxmlformats.org/officeDocument/2006/bibliography"/>
+    <ds:schemaRef ds:uri="http://schemas.microsoft.com/office/2006/metadata/properties"/>
+    <ds:schemaRef ds:uri="http://schemas.microsoft.com/office/infopath/2007/PartnerControls"/>
   </ds:schemaRefs>
 </ds:datastoreItem>
 </file>
--- a/Anexa2_Model_lucrare_diploma-1.docx
+++ b/Anexa2_Model_lucrare_diploma-1.docx
@@ -2622,7 +2622,19 @@
         <w:rPr>
           <w:lang w:val="ro-RO"/>
         </w:rPr>
-        <w:t>partea de regresie s-a obținut o eroare medie pătratică de de 0.0001 si un coeficient de determinare( R^2) de 0.99. De asemenea, pentru reteau neuronală care se ocupă de împărțirea tumorii în două clase, s-a obținut o acuratețe de 98%.</w:t>
+        <w:t>partea de regresie s-a obținut o eroare medie pătratică de de 0.0001 si un coeficient de determinare( R^2) de 0.99. De asemenea, pentru reteau neuronală care se ocupă de împărțirea tumorii în două clase, s-a obținut o acuratețe de</w:t>
+      </w:r>
+      <w:r>
+        <w:rPr>
+          <w:lang w:val="ro-RO"/>
+        </w:rPr>
+        <w:t xml:space="preserve"> aproximativ </w:t>
+      </w:r>
+      <w:r>
+        <w:rPr>
+          <w:lang w:val="ro-RO"/>
+        </w:rPr>
+        <w:t>98%.</w:t>
       </w:r>
     </w:p>
     <w:p>
@@ -3614,7 +3626,7 @@
                 <w:noProof/>
                 <w:webHidden/>
               </w:rPr>
-              <w:t>6</w:t>
+              <w:t>7</w:t>
             </w:r>
             <w:r>
               <w:rPr>
@@ -3712,7 +3724,7 @@
                 <w:noProof/>
                 <w:webHidden/>
               </w:rPr>
-              <w:t>7</w:t>
+              <w:t>8</w:t>
             </w:r>
             <w:r>
               <w:rPr>
@@ -3810,7 +3822,7 @@
                 <w:noProof/>
                 <w:webHidden/>
               </w:rPr>
-              <w:t>7</w:t>
+              <w:t>8</w:t>
             </w:r>
             <w:r>
               <w:rPr>
@@ -3908,7 +3920,7 @@
                 <w:noProof/>
                 <w:webHidden/>
               </w:rPr>
-              <w:t>7</w:t>
+              <w:t>8</w:t>
             </w:r>
             <w:r>
               <w:rPr>
@@ -4006,7 +4018,7 @@
                 <w:noProof/>
                 <w:webHidden/>
               </w:rPr>
-              <w:t>8</w:t>
+              <w:t>9</w:t>
             </w:r>
             <w:r>
               <w:rPr>
@@ -4104,7 +4116,7 @@
                 <w:noProof/>
                 <w:webHidden/>
               </w:rPr>
-              <w:t>8</w:t>
+              <w:t>9</w:t>
             </w:r>
             <w:r>
               <w:rPr>
@@ -4202,7 +4214,7 @@
                 <w:noProof/>
                 <w:webHidden/>
               </w:rPr>
-              <w:t>8</w:t>
+              <w:t>9</w:t>
             </w:r>
             <w:r>
               <w:rPr>
@@ -4300,7 +4312,7 @@
                 <w:noProof/>
                 <w:webHidden/>
               </w:rPr>
-              <w:t>9</w:t>
+              <w:t>10</w:t>
             </w:r>
             <w:r>
               <w:rPr>
@@ -4400,7 +4412,7 @@
                 <w:noProof/>
                 <w:webHidden/>
               </w:rPr>
-              <w:t>9</w:t>
+              <w:t>10</w:t>
             </w:r>
             <w:r>
               <w:rPr>
@@ -4498,7 +4510,7 @@
                 <w:noProof/>
                 <w:webHidden/>
               </w:rPr>
-              <w:t>9</w:t>
+              <w:t>10</w:t>
             </w:r>
             <w:r>
               <w:rPr>
@@ -4596,7 +4608,7 @@
                 <w:noProof/>
                 <w:webHidden/>
               </w:rPr>
-              <w:t>9</w:t>
+              <w:t>10</w:t>
             </w:r>
             <w:r>
               <w:rPr>
@@ -4694,7 +4706,7 @@
                 <w:noProof/>
                 <w:webHidden/>
               </w:rPr>
-              <w:t>10</w:t>
+              <w:t>11</w:t>
             </w:r>
             <w:r>
               <w:rPr>
@@ -4810,7 +4822,74 @@
         <w:rPr>
           <w:lang w:val="ro-RO"/>
         </w:rPr>
-        <w:t>, aproximativ 15% din numărul total.</w:t>
+        <w:t>, aproximativ 15% din numărul total</w:t>
+      </w:r>
+      <w:r>
+        <w:rPr>
+          <w:lang w:val="ro-RO"/>
+        </w:rPr>
+        <w:t xml:space="preserve"> de cazuri</w:t>
+      </w:r>
+      <w:r>
+        <w:rPr>
+          <w:lang w:val="ro-RO"/>
+        </w:rPr>
+        <w:t>.</w:t>
+      </w:r>
+      <w:r>
+        <w:rPr>
+          <w:lang w:val="ro-RO"/>
+        </w:rPr>
+        <w:t xml:space="preserve">[1] În anul 2020 </w:t>
+      </w:r>
+      <w:r>
+        <w:rPr>
+          <w:lang w:val="ro-RO"/>
+        </w:rPr>
+        <w:t xml:space="preserve">statisticile au oferit un </w:t>
+      </w:r>
+      <w:r>
+        <w:rPr>
+          <w:lang w:val="ro-RO"/>
+        </w:rPr>
+        <w:t>număr de aproximativ 2.3 milioane de cazuri noi</w:t>
+      </w:r>
+      <w:r>
+        <w:rPr>
+          <w:lang w:val="ro-RO"/>
+        </w:rPr>
+        <w:t xml:space="preserve"> apărute în rândul persoanelor de sex feminin</w:t>
+      </w:r>
+      <w:r>
+        <w:rPr>
+          <w:lang w:val="ro-RO"/>
+        </w:rPr>
+        <w:t>, dintre care au dus la decesele a 685.000 de femei. Se preconizează o creștere accelerată a numărului de cazuri, astfel în anul 2040, numărul personelor care o sa dețină acest diagnostic o sa se depășească 3 milioane. Din acest număr, decesele o sa reprezinte o treime.[7] Se poate observa tendința de creștere a femeilor care se confruntă cu această neoplazie, rezultând o necesitate acută pentru modalități de cunoaștere</w:t>
+      </w:r>
+      <w:r>
+        <w:rPr>
+          <w:lang w:val="ro-RO"/>
+        </w:rPr>
+        <w:t xml:space="preserve"> și în înțelegere aprofundată </w:t>
+      </w:r>
+      <w:r>
+        <w:rPr>
+          <w:lang w:val="ro-RO"/>
+        </w:rPr>
+        <w:t xml:space="preserve"> a modului de expansiune a bolii. </w:t>
+      </w:r>
+    </w:p>
+    <w:p>
+      <w:pPr>
+        <w:rPr>
+          <w:lang w:val="ro-RO"/>
+        </w:rPr>
+      </w:pPr>
+      <w:r>
+        <w:rPr>
+          <w:lang w:val="ro-RO"/>
+        </w:rPr>
+        <w:t xml:space="preserve"> </w:t>
       </w:r>
       <w:r>
         <w:rPr>
@@ -5004,18 +5083,356 @@
         </w:rPr>
         <w:t xml:space="preserve">importanța cunoașterii timpurie a  diagonisticului.  </w:t>
       </w:r>
-    </w:p>
-    <w:p>
-      <w:pPr>
-        <w:rPr>
-          <w:lang w:val="ro-RO"/>
-        </w:rPr>
-      </w:pPr>
-      <w:r>
-        <w:rPr>
-          <w:lang w:val="ro-RO"/>
-        </w:rPr>
-        <w:t xml:space="preserve">De-a lungul anilor, aria medicinei s-a dezvoltat foarte mult , astfel reusind să ofere tratamente potrivite si mult mai eficiente pentru pacienti. Totusi, învățarea automată poate să aducă un beneficiu considerabil în clasificarea tumorii, dar si pentru modul în care aria tumorii o să evolueze pe parcursul timpului. </w:t>
+      <w:r>
+        <w:rPr>
+          <w:lang w:val="ro-RO"/>
+        </w:rPr>
+        <w:t>Cu cât procedura medicală este administrată din timp, cu atât probabilitatea de supraviețuire a persoanelor se amplifică.</w:t>
+      </w:r>
+    </w:p>
+    <w:p>
+      <w:pPr>
+        <w:rPr>
+          <w:lang w:val="ro-RO"/>
+        </w:rPr>
+      </w:pPr>
+      <w:r>
+        <w:rPr>
+          <w:lang w:val="ro-RO"/>
+        </w:rPr>
+        <w:t>Prin această lucrare, s-au atins două puncte vitale care</w:t>
+      </w:r>
+      <w:r>
+        <w:rPr>
+          <w:lang w:val="ro-RO"/>
+        </w:rPr>
+        <w:t xml:space="preserve"> au rolul de a</w:t>
+      </w:r>
+      <w:r>
+        <w:rPr>
+          <w:lang w:val="ro-RO"/>
+        </w:rPr>
+        <w:t xml:space="preserve"> carateriz</w:t>
+      </w:r>
+      <w:r>
+        <w:rPr>
+          <w:lang w:val="ro-RO"/>
+        </w:rPr>
+        <w:t>a</w:t>
+      </w:r>
+      <w:r>
+        <w:rPr>
+          <w:lang w:val="ro-RO"/>
+        </w:rPr>
+        <w:t xml:space="preserve"> o tumoare: modulul în care o să </w:t>
+      </w:r>
+      <w:r>
+        <w:rPr>
+          <w:lang w:val="ro-RO"/>
+        </w:rPr>
+        <w:t>evolueze dimensiunea</w:t>
+      </w:r>
+      <w:r>
+        <w:rPr>
+          <w:lang w:val="ro-RO"/>
+        </w:rPr>
+        <w:t xml:space="preserve"> ari</w:t>
+      </w:r>
+      <w:r>
+        <w:rPr>
+          <w:lang w:val="ro-RO"/>
+        </w:rPr>
+        <w:t>ei</w:t>
+      </w:r>
+      <w:r>
+        <w:rPr>
+          <w:lang w:val="ro-RO"/>
+        </w:rPr>
+        <w:t xml:space="preserve"> tumorii, bazat pe anumite </w:t>
+      </w:r>
+      <w:r>
+        <w:rPr>
+          <w:lang w:val="ro-RO"/>
+        </w:rPr>
+        <w:t>valori medicale</w:t>
+      </w:r>
+      <w:r>
+        <w:rPr>
+          <w:lang w:val="ro-RO"/>
+        </w:rPr>
+        <w:t>, respectiv dacă aceasta are o caracteristică malignă sau benignă. Tumoarea reprezintă o acumularea excesivă de celule. Principalul motiv pentru care se formează fiind reprezentat de</w:t>
+      </w:r>
+      <w:r>
+        <w:rPr>
+          <w:lang w:val="ro-RO"/>
+        </w:rPr>
+        <w:t xml:space="preserve"> operațiunea </w:t>
+      </w:r>
+      <w:r>
+        <w:rPr>
+          <w:lang w:val="ro-RO"/>
+        </w:rPr>
+        <w:t>celulelor de a  se divide anormal de mult într-un timp scurt sau din simplu fapt că acestea nu mor într-un timp așteptat</w:t>
+      </w:r>
+      <w:r>
+        <w:rPr>
+          <w:lang w:val="ro-RO"/>
+        </w:rPr>
+        <w:t xml:space="preserve"> de către organism</w:t>
+      </w:r>
+      <w:r>
+        <w:rPr>
+          <w:lang w:val="ro-RO"/>
+        </w:rPr>
+        <w:t xml:space="preserve">. Tumoarea benignă în mod normal nu cauzeaza probleme pacienților, dar chiar dacă au un ritm lent de creștere, pot să ajungă în punctul în care să influențeze funcționarea normală </w:t>
+      </w:r>
+      <w:r>
+        <w:rPr>
+          <w:lang w:val="ro-RO"/>
+        </w:rPr>
+        <w:t xml:space="preserve">și eficientă </w:t>
+      </w:r>
+      <w:r>
+        <w:rPr>
+          <w:lang w:val="ro-RO"/>
+        </w:rPr>
+        <w:t xml:space="preserve">a celorlalte organe din corp uman. Pe de altă parte, tumoarea malignă se caracterizează printr-un ritm rapid si necontrolat de răspândire. Ele reprezintă un real pericol pentru corpul uman, reușind să se răspandească </w:t>
+      </w:r>
+      <w:r>
+        <w:rPr>
+          <w:lang w:val="ro-RO"/>
+        </w:rPr>
+        <w:t>în zona inițială</w:t>
+      </w:r>
+      <w:r>
+        <w:rPr>
+          <w:lang w:val="ro-RO"/>
+        </w:rPr>
+        <w:t xml:space="preserve">, dar </w:t>
+      </w:r>
+      <w:r>
+        <w:rPr>
+          <w:lang w:val="ro-RO"/>
+        </w:rPr>
+        <w:t>și</w:t>
+      </w:r>
+      <w:r>
+        <w:rPr>
+          <w:lang w:val="ro-RO"/>
+        </w:rPr>
+        <w:t xml:space="preserve"> să ajungă în tot organismul uman prin intermediul sângelui.[2] Aceste aspecte arată importanța cunoașterii tipului tumorii, din acest motiv</w:t>
+      </w:r>
+      <w:r>
+        <w:rPr>
+          <w:lang w:val="ro-RO"/>
+        </w:rPr>
+        <w:t>,</w:t>
+      </w:r>
+      <w:r>
+        <w:rPr>
+          <w:lang w:val="ro-RO"/>
+        </w:rPr>
+        <w:t xml:space="preserve"> lucrare</w:t>
+      </w:r>
+      <w:r>
+        <w:rPr>
+          <w:lang w:val="ro-RO"/>
+        </w:rPr>
+        <w:t>a</w:t>
+      </w:r>
+      <w:r>
+        <w:rPr>
+          <w:lang w:val="ro-RO"/>
+        </w:rPr>
+        <w:t xml:space="preserve"> prezintă procesul prin care </w:t>
+      </w:r>
+      <w:r>
+        <w:rPr>
+          <w:lang w:val="ro-RO"/>
+        </w:rPr>
+        <w:t>s-a studiat și încercat găsirea unui algoritm cât mai potrivit pentru aceast</w:t>
+      </w:r>
+      <w:r>
+        <w:rPr>
+          <w:lang w:val="ro-RO"/>
+        </w:rPr>
+        <w:t>ă</w:t>
+      </w:r>
+      <w:r>
+        <w:rPr>
+          <w:lang w:val="ro-RO"/>
+        </w:rPr>
+        <w:t xml:space="preserve"> sarcină. De sigur, cunoscând caracteristica tumorii maligne, creștere sporadică, se justifică și dorința medicilor de a cunoaște maniera de evoluție a mărimii </w:t>
+      </w:r>
+      <w:r>
+        <w:rPr>
+          <w:lang w:val="ro-RO"/>
+        </w:rPr>
+        <w:t>afecțiunii</w:t>
+      </w:r>
+      <w:r>
+        <w:rPr>
+          <w:lang w:val="ro-RO"/>
+        </w:rPr>
+        <w:t>. Această lucrare reflectă dorința de a  ajuta și  de a ușura modul de gestionare a tratamentului oncologic aplicat oamenilor.</w:t>
+      </w:r>
+      <w:r>
+        <w:rPr>
+          <w:lang w:val="ro-RO"/>
+        </w:rPr>
+        <w:t xml:space="preserve"> Cancerul reprezentând o problemă medicală cu </w:t>
+      </w:r>
+      <w:r>
+        <w:rPr>
+          <w:lang w:val="ro-RO"/>
+        </w:rPr>
+        <w:t xml:space="preserve">o frecvență </w:t>
+      </w:r>
+      <w:r>
+        <w:rPr>
+          <w:lang w:val="ro-RO"/>
+        </w:rPr>
+        <w:t>de expansiune înalt</w:t>
+      </w:r>
+      <w:r>
+        <w:rPr>
+          <w:lang w:val="ro-RO"/>
+        </w:rPr>
+        <w:t>ă</w:t>
+      </w:r>
+      <w:r>
+        <w:rPr>
+          <w:lang w:val="ro-RO"/>
+        </w:rPr>
+        <w:t xml:space="preserve"> în viața cotidiană, este foarte important orice detaliu suplimentar despre m</w:t>
+      </w:r>
+      <w:r>
+        <w:rPr>
+          <w:lang w:val="ro-RO"/>
+        </w:rPr>
+        <w:t>aniera</w:t>
+      </w:r>
+      <w:r>
+        <w:rPr>
+          <w:lang w:val="ro-RO"/>
+        </w:rPr>
+        <w:t xml:space="preserve"> de evoluție în organismul uman. </w:t>
+      </w:r>
+    </w:p>
+    <w:p>
+      <w:pPr>
+        <w:rPr>
+          <w:lang w:val="ro-RO"/>
+        </w:rPr>
+      </w:pPr>
+      <w:r>
+        <w:rPr>
+          <w:lang w:val="ro-RO"/>
+        </w:rPr>
+        <w:t>De-a lungul anilor, aria medicinei</w:t>
+      </w:r>
+      <w:r>
+        <w:rPr>
+          <w:lang w:val="ro-RO"/>
+        </w:rPr>
+        <w:t xml:space="preserve"> a cunoscut o dezvoltare cu un imens succes</w:t>
+      </w:r>
+      <w:r>
+        <w:rPr>
+          <w:lang w:val="ro-RO"/>
+        </w:rPr>
+        <w:t>, astfel reu</w:t>
+      </w:r>
+      <w:r>
+        <w:rPr>
+          <w:lang w:val="ro-RO"/>
+        </w:rPr>
+        <w:t>ș</w:t>
+      </w:r>
+      <w:r>
+        <w:rPr>
+          <w:lang w:val="ro-RO"/>
+        </w:rPr>
+        <w:t xml:space="preserve">ind să ofere tratamente </w:t>
+      </w:r>
+      <w:r>
+        <w:rPr>
+          <w:lang w:val="ro-RO"/>
+        </w:rPr>
+        <w:t>adecvate</w:t>
+      </w:r>
+      <w:r>
+        <w:rPr>
+          <w:lang w:val="ro-RO"/>
+        </w:rPr>
+        <w:t xml:space="preserve"> </w:t>
+      </w:r>
+      <w:r>
+        <w:rPr>
+          <w:lang w:val="ro-RO"/>
+        </w:rPr>
+        <w:t>ș</w:t>
+      </w:r>
+      <w:r>
+        <w:rPr>
+          <w:lang w:val="ro-RO"/>
+        </w:rPr>
+        <w:t>i mult mai eficiente pentru pacien</w:t>
+      </w:r>
+      <w:r>
+        <w:rPr>
+          <w:lang w:val="ro-RO"/>
+        </w:rPr>
+        <w:t>ț</w:t>
+      </w:r>
+      <w:r>
+        <w:rPr>
+          <w:lang w:val="ro-RO"/>
+        </w:rPr>
+        <w:t>i. Totu</w:t>
+      </w:r>
+      <w:r>
+        <w:rPr>
+          <w:lang w:val="ro-RO"/>
+        </w:rPr>
+        <w:t>ș</w:t>
+      </w:r>
+      <w:r>
+        <w:rPr>
+          <w:lang w:val="ro-RO"/>
+        </w:rPr>
+        <w:t xml:space="preserve">i, </w:t>
+      </w:r>
+      <w:r>
+        <w:rPr>
+          <w:lang w:val="ro-RO"/>
+        </w:rPr>
+        <w:lastRenderedPageBreak/>
+        <w:t xml:space="preserve">învățarea automată poate să aducă un beneficiu considerabil în clasificarea tumorii, dar si pentru modul în care aria </w:t>
+      </w:r>
+      <w:r>
+        <w:rPr>
+          <w:lang w:val="ro-RO"/>
+        </w:rPr>
+        <w:t>formațiunii</w:t>
+      </w:r>
+      <w:r>
+        <w:rPr>
+          <w:lang w:val="ro-RO"/>
+        </w:rPr>
+        <w:t xml:space="preserve"> o să </w:t>
+      </w:r>
+      <w:r>
+        <w:rPr>
+          <w:lang w:val="ro-RO"/>
+        </w:rPr>
+        <w:t>avanseze</w:t>
+      </w:r>
+      <w:r>
+        <w:rPr>
+          <w:lang w:val="ro-RO"/>
+        </w:rPr>
+        <w:t xml:space="preserve"> pe parcursul timpului. </w:t>
       </w:r>
       <w:sdt>
         <w:sdtPr>
@@ -5063,20 +5480,349 @@
         <w:rPr>
           <w:lang w:val="ro-RO"/>
         </w:rPr>
-        <w:t xml:space="preserve"> O astfel de predicție eficientă asupra particularității tumorii poate să îi ajute si pe medicii oncologi să poată oferii o îngrijire medicală adecvată. Pe parcursul anilor s-a încercat introducerea învățării automate în ajutorul medicinei, iar acest lucru a dus la lucruri inovatoare. </w:t>
-      </w:r>
-    </w:p>
-    <w:p>
-      <w:pPr>
-        <w:rPr>
-          <w:lang w:val="ro-RO"/>
-        </w:rPr>
-      </w:pPr>
-      <w:r>
-        <w:rPr>
-          <w:lang w:val="ro-RO"/>
-        </w:rPr>
-        <w:t>Inteligența artificială (AI)  a devenit tot mai prezentă în viața de zi cu zi a oamenilor. Fiecare persoan</w:t>
+        <w:t xml:space="preserve"> O astfel de predicție eficientă asupra particularității </w:t>
+      </w:r>
+      <w:r>
+        <w:rPr>
+          <w:lang w:val="ro-RO"/>
+        </w:rPr>
+        <w:t>neoplasmului</w:t>
+      </w:r>
+      <w:r>
+        <w:rPr>
+          <w:lang w:val="ro-RO"/>
+        </w:rPr>
+        <w:t xml:space="preserve"> poate să îi ajute si pe </w:t>
+      </w:r>
+      <w:r>
+        <w:rPr>
+          <w:lang w:val="ro-RO"/>
+        </w:rPr>
+        <w:t xml:space="preserve">specialiștii </w:t>
+      </w:r>
+      <w:r>
+        <w:rPr>
+          <w:lang w:val="ro-RO"/>
+        </w:rPr>
+        <w:t xml:space="preserve">oncologi să poată oferii o îngrijire medicală adecvată. Pe parcursul anilor s-a încercat introducerea învățării automate în ajutorul medicinei, iar acest lucru a dus la lucruri inovatoare. </w:t>
+      </w:r>
+      <w:r>
+        <w:rPr>
+          <w:lang w:val="ro-RO"/>
+        </w:rPr>
+        <w:t>S-au efectuat foarte multe studii pe toate sferele medicinei. Partea de cancer este una care rămâne să ocupe un loc principal în majoritatea studilor și cercetărilor, deoarece pentru această afecțiune nu există un leac sau un tratament care să ofere  o marjă crescută în cea ce privește vindecarea.</w:t>
+      </w:r>
+    </w:p>
+    <w:p>
+      <w:pPr>
+        <w:rPr>
+          <w:lang w:val="ro-RO"/>
+        </w:rPr>
+      </w:pPr>
+      <w:r>
+        <w:rPr>
+          <w:lang w:val="ro-RO"/>
+        </w:rPr>
+        <w:t xml:space="preserve">Inteligența artificială (AI)  a devenit tot mai prezentă în viața de zi cu zi a oamenilor. </w:t>
+      </w:r>
+      <w:r>
+        <w:rPr>
+          <w:lang w:val="ro-RO"/>
+        </w:rPr>
+        <w:t>Programatorii au început să o utilizeze pentru a putea oferi metode simplificate și cu o acuratețe crescută, în majoritatea problemelor existente.</w:t>
+      </w:r>
+      <w:r>
+        <w:rPr>
+          <w:lang w:val="ro-RO"/>
+        </w:rPr>
+        <w:t xml:space="preserve"> Fiind un domeniu în continuă dezvoltare și reprezent</w:t>
+      </w:r>
+      <w:r>
+        <w:rPr>
+          <w:lang w:val="ro-RO"/>
+        </w:rPr>
+        <w:t>â</w:t>
+      </w:r>
+      <w:r>
+        <w:rPr>
+          <w:lang w:val="ro-RO"/>
+        </w:rPr>
+        <w:t>nd o sferă de interes</w:t>
+      </w:r>
+      <w:r>
+        <w:rPr>
+          <w:lang w:val="ro-RO"/>
+        </w:rPr>
+        <w:t xml:space="preserve"> pentru </w:t>
+      </w:r>
+      <w:r>
+        <w:rPr>
+          <w:lang w:val="ro-RO"/>
+        </w:rPr>
+        <w:t>ce</w:t>
+      </w:r>
+      <w:r>
+        <w:rPr>
+          <w:lang w:val="ro-RO"/>
+        </w:rPr>
+        <w:t>i</w:t>
+      </w:r>
+      <w:r>
+        <w:rPr>
+          <w:lang w:val="ro-RO"/>
+        </w:rPr>
+        <w:t xml:space="preserve"> mai mulți </w:t>
+      </w:r>
+      <w:r>
+        <w:rPr>
+          <w:lang w:val="ro-RO"/>
+        </w:rPr>
+        <w:t>informaticeni</w:t>
+      </w:r>
+      <w:r>
+        <w:rPr>
+          <w:lang w:val="ro-RO"/>
+        </w:rPr>
+        <w:t>, se încearcă răsp</w:t>
+      </w:r>
+      <w:r>
+        <w:rPr>
+          <w:lang w:val="ro-RO"/>
+        </w:rPr>
+        <w:t>â</w:t>
+      </w:r>
+      <w:r>
+        <w:rPr>
+          <w:lang w:val="ro-RO"/>
+        </w:rPr>
+        <w:t xml:space="preserve">ndirea ei pe diverse domenii de activitate. Învățarea automată este un subdomeniu al inteligenței artificiale. </w:t>
+      </w:r>
+      <w:r>
+        <w:rPr>
+          <w:lang w:val="ro-RO"/>
+        </w:rPr>
+        <w:t>Cu ajutorul acestei tehnologii se crea</w:t>
+      </w:r>
+      <w:r>
+        <w:rPr>
+          <w:lang w:val="ro-RO"/>
+        </w:rPr>
+        <w:t>ză</w:t>
+      </w:r>
+      <w:r>
+        <w:rPr>
+          <w:lang w:val="ro-RO"/>
+        </w:rPr>
+        <w:t xml:space="preserve"> anumiți algoritmi care pot să învețe cum să ofere o predicție cât mai aproape de adevăr, pe baza unor  seturi de date și relații între aceste date. </w:t>
+      </w:r>
+    </w:p>
+    <w:p>
+      <w:pPr>
+        <w:rPr>
+          <w:lang w:val="ro-RO"/>
+        </w:rPr>
+      </w:pPr>
+      <w:r>
+        <w:rPr>
+          <w:lang w:val="ro-RO"/>
+        </w:rPr>
+        <w:t xml:space="preserve">O metodă foarte des întălnită pentru învățarea automată este reprezentată de rețelele neuronale artificiale (ANN). Această metoda încearcă se simuleze </w:t>
+      </w:r>
+      <w:r>
+        <w:rPr>
+          <w:lang w:val="ro-RO"/>
+        </w:rPr>
+        <w:t>modul de gândire a oamenilor. Creierul uman este programat să ofere o capacitate mare</w:t>
+      </w:r>
+      <w:r>
+        <w:rPr>
+          <w:lang w:val="ro-RO"/>
+        </w:rPr>
+        <w:t xml:space="preserve"> de</w:t>
+      </w:r>
+      <w:r>
+        <w:rPr>
+          <w:lang w:val="ro-RO"/>
+        </w:rPr>
+        <w:t xml:space="preserve"> acumulare a </w:t>
+      </w:r>
+      <w:r>
+        <w:rPr>
+          <w:lang w:val="ro-RO"/>
+        </w:rPr>
+        <w:t>i</w:t>
+      </w:r>
+      <w:r>
+        <w:rPr>
+          <w:lang w:val="ro-RO"/>
+        </w:rPr>
+        <w:t>nformațiilor. Acesta este</w:t>
+      </w:r>
+      <w:r>
+        <w:rPr>
+          <w:lang w:val="ro-RO"/>
+        </w:rPr>
+        <w:t xml:space="preserve"> alcătuit dintr-</w:t>
+      </w:r>
+      <w:r>
+        <w:rPr>
+          <w:lang w:val="ro-RO"/>
+        </w:rPr>
+        <w:t>o organizare de aproximativ 10 miliarde de neuroni care comunică între ei cu ajutorul sinapselor. Fiecare celulă de neuron are posibilitatea de a primi, procesa și învăța o informație</w:t>
+      </w:r>
+      <w:r>
+        <w:rPr>
+          <w:lang w:val="ro-RO"/>
+        </w:rPr>
+        <w:t xml:space="preserve"> nouă</w:t>
+      </w:r>
+      <w:r>
+        <w:rPr>
+          <w:lang w:val="ro-RO"/>
+        </w:rPr>
+        <w:t>.</w:t>
+      </w:r>
+      <w:r>
+        <w:rPr>
+          <w:lang w:val="ro-RO"/>
+        </w:rPr>
+        <w:t xml:space="preserve">[4] </w:t>
+      </w:r>
+    </w:p>
+    <w:p>
+      <w:pPr>
+        <w:rPr>
+          <w:lang w:val="ro-RO"/>
+        </w:rPr>
+      </w:pPr>
+      <w:r>
+        <w:rPr>
+          <w:lang w:val="ro-RO"/>
+        </w:rPr>
+        <w:t>Lucrarea de față oferă o soluție pentru medicii de pe secția de oncologie, să cunoască mai multe informații relevante la adresa tumorii. Acesta combină necesitatea medicală cu învățarea automată, astfel putând să se ajungă la un mod de lucru mai eficient. Cunoscând modul de evoluție a patologiei, cadrele</w:t>
+      </w:r>
+      <w:r>
+        <w:rPr>
+          <w:lang w:val="ro-RO"/>
+        </w:rPr>
+        <w:t xml:space="preserve"> din domeniul</w:t>
+      </w:r>
+      <w:r>
+        <w:rPr>
+          <w:lang w:val="ro-RO"/>
+        </w:rPr>
+        <w:t xml:space="preserve"> medical pot să aibă o idee despre cum o să evolueze stadiul bolii, astfel reușesc să prescrie un tratament eficient. </w:t>
+      </w:r>
+    </w:p>
+    <w:p>
+      <w:pPr>
+        <w:rPr>
+          <w:lang w:val="ro-RO"/>
+        </w:rPr>
+      </w:pPr>
+      <w:r>
+        <w:rPr>
+          <w:lang w:val="ro-RO"/>
+        </w:rPr>
+        <w:t xml:space="preserve">În continuare sunt prezentate </w:t>
+      </w:r>
+      <w:r>
+        <w:rPr>
+          <w:lang w:val="ro-RO"/>
+        </w:rPr>
+        <w:t>capitole în care sunt explicate concis partea de implementare</w:t>
+      </w:r>
+      <w:r>
+        <w:rPr>
+          <w:lang w:val="ro-RO"/>
+        </w:rPr>
+        <w:t xml:space="preserve"> a codului</w:t>
+      </w:r>
+      <w:r>
+        <w:rPr>
+          <w:lang w:val="ro-RO"/>
+        </w:rPr>
+        <w:t>, concluzii, dar și testele realizate</w:t>
+      </w:r>
+      <w:r>
+        <w:rPr>
+          <w:lang w:val="ro-RO"/>
+        </w:rPr>
+        <w:t xml:space="preserve"> asupra algoritmilor obținuți</w:t>
+      </w:r>
+      <w:r>
+        <w:rPr>
+          <w:lang w:val="ro-RO"/>
+        </w:rPr>
+        <w:t>. Setul de date pe care s-au realizat aceste rețele neuronale este obținut de pe UI machine learning</w:t>
+      </w:r>
+      <w:r>
+        <w:rPr>
+          <w:lang w:val="ro-RO"/>
+        </w:rPr>
+        <w:t>, sustrase dintr-o imagine digitalizată a unei mase mamare</w:t>
+      </w:r>
+      <w:r>
+        <w:rPr>
+          <w:lang w:val="ro-RO"/>
+        </w:rPr>
+        <w:t xml:space="preserve">.  Baza de date se numeste Breast Cancer Wisconsin (Diagnostic). Acesta include 569 de instanțe care descriu  caracteristicile celulelor. </w:t>
+      </w:r>
+      <w:r>
+        <w:rPr>
+          <w:lang w:val="ro-RO"/>
+        </w:rPr>
+        <w:t>[3]</w:t>
+      </w:r>
+    </w:p>
+    <w:p>
+      <w:pPr>
+        <w:pStyle w:val="Heading2"/>
+        <w:rPr>
+          <w:rStyle w:val="apple-style-span"/>
+          <w:lang w:val="ro-RO"/>
+        </w:rPr>
+      </w:pPr>
+      <w:bookmarkStart w:id="4" w:name="_Toc167962207"/>
+      <w:r>
+        <w:rPr>
+          <w:rStyle w:val="apple-style-span"/>
+          <w:lang w:val="ro-RO"/>
+        </w:rPr>
+        <w:t>Obiective</w:t>
+      </w:r>
+      <w:bookmarkEnd w:id="4"/>
+      <w:r>
+        <w:rPr>
+          <w:rStyle w:val="apple-style-span"/>
+          <w:lang w:val="ro-RO"/>
+        </w:rPr>
+        <w:t xml:space="preserve"> </w:t>
+      </w:r>
+    </w:p>
+    <w:p>
+      <w:pPr>
+        <w:rPr>
+          <w:lang w:val="ro-RO"/>
+        </w:rPr>
+      </w:pPr>
+      <w:r>
+        <w:rPr>
+          <w:lang w:val="ro-RO"/>
+        </w:rPr>
+        <w:t>Lucrarea de fa</w:t>
+      </w:r>
+      <w:r>
+        <w:rPr>
+          <w:lang w:val="ro-RO"/>
+        </w:rPr>
+        <w:t>ță</w:t>
+      </w:r>
+      <w:r>
+        <w:rPr>
+          <w:lang w:val="ro-RO"/>
+        </w:rPr>
+        <w:t xml:space="preserve"> are dou</w:t>
       </w:r>
       <w:r>
         <w:rPr>
@@ -5088,7 +5834,172 @@
         <w:rPr>
           <w:lang w:val="ro-RO"/>
         </w:rPr>
-        <w:t xml:space="preserve"> care deține un telefon se poate numi că a folosit în inteligenta artificială. Fiind un domeniu în continuă dezvoltare și reprezent</w:t>
+        <w:t xml:space="preserve"> obiective principale, să </w:t>
+      </w:r>
+      <w:r>
+        <w:rPr>
+          <w:lang w:val="ro-RO"/>
+        </w:rPr>
+        <w:t xml:space="preserve">ofere o întelegere </w:t>
+      </w:r>
+      <w:r>
+        <w:rPr>
+          <w:lang w:val="ro-RO"/>
+        </w:rPr>
+        <w:t xml:space="preserve">mai profundă a modului in care o sa se </w:t>
+      </w:r>
+      <w:r>
+        <w:rPr>
+          <w:lang w:val="ro-RO"/>
+        </w:rPr>
+        <w:t>dezvolte</w:t>
+      </w:r>
+      <w:r>
+        <w:rPr>
+          <w:lang w:val="ro-RO"/>
+        </w:rPr>
+        <w:t xml:space="preserve"> aria tumorii prezente în zona mamară, </w:t>
+      </w:r>
+      <w:r>
+        <w:rPr>
+          <w:lang w:val="ro-RO"/>
+        </w:rPr>
+        <w:t>în p</w:t>
+      </w:r>
+      <w:r>
+        <w:rPr>
+          <w:lang w:val="ro-RO"/>
+        </w:rPr>
+        <w:t>lus</w:t>
+      </w:r>
+      <w:r>
+        <w:rPr>
+          <w:lang w:val="ro-RO"/>
+        </w:rPr>
+        <w:t xml:space="preserve"> pune la dispoziție și un algoritm de </w:t>
+      </w:r>
+      <w:r>
+        <w:rPr>
+          <w:lang w:val="ro-RO"/>
+        </w:rPr>
+        <w:t xml:space="preserve"> </w:t>
+      </w:r>
+      <w:r>
+        <w:rPr>
+          <w:lang w:val="ro-RO"/>
+        </w:rPr>
+        <w:t>clasificare a</w:t>
+      </w:r>
+      <w:r>
+        <w:rPr>
+          <w:lang w:val="ro-RO"/>
+        </w:rPr>
+        <w:t xml:space="preserve"> tipul </w:t>
+      </w:r>
+      <w:r>
+        <w:rPr>
+          <w:lang w:val="ro-RO"/>
+        </w:rPr>
+        <w:t>formațiunii</w:t>
+      </w:r>
+      <w:r>
+        <w:rPr>
+          <w:lang w:val="ro-RO"/>
+        </w:rPr>
+        <w:t xml:space="preserve"> cu o acuratețe </w:t>
+      </w:r>
+      <w:r>
+        <w:rPr>
+          <w:lang w:val="ro-RO"/>
+        </w:rPr>
+        <w:t>crescută.</w:t>
+      </w:r>
+    </w:p>
+    <w:p>
+      <w:pPr>
+        <w:rPr>
+          <w:lang w:val="ro-RO"/>
+        </w:rPr>
+      </w:pPr>
+      <w:r>
+        <w:rPr>
+          <w:lang w:val="ro-RO"/>
+        </w:rPr>
+        <w:t xml:space="preserve">Predicția dimensiunii </w:t>
+      </w:r>
+      <w:r>
+        <w:rPr>
+          <w:lang w:val="ro-RO"/>
+        </w:rPr>
+        <w:t>neoplasmului</w:t>
+      </w:r>
+      <w:r>
+        <w:rPr>
+          <w:lang w:val="ro-RO"/>
+        </w:rPr>
+        <w:t xml:space="preserve"> </w:t>
+      </w:r>
+      <w:r>
+        <w:rPr>
+          <w:lang w:val="ro-RO"/>
+        </w:rPr>
+        <w:t>ș</w:t>
+      </w:r>
+      <w:r>
+        <w:rPr>
+          <w:lang w:val="ro-RO"/>
+        </w:rPr>
+        <w:t>i clasificarea tipului acest</w:t>
+      </w:r>
+      <w:r>
+        <w:rPr>
+          <w:lang w:val="ro-RO"/>
+        </w:rPr>
+        <w:t>uia</w:t>
+      </w:r>
+      <w:r>
+        <w:rPr>
+          <w:lang w:val="ro-RO"/>
+        </w:rPr>
+        <w:t xml:space="preserve">, au fost realizate cu ajutorul unui set de date </w:t>
+      </w:r>
+      <w:r>
+        <w:rPr>
+          <w:lang w:val="ro-RO"/>
+        </w:rPr>
+        <w:t xml:space="preserve">de tip numeric.  Acestea conțin informații importante legate de diametru, textură, rază ( distanța medie de la punctele de pe perimetru), compactitate, </w:t>
+      </w:r>
+      <w:r>
+        <w:rPr>
+          <w:lang w:val="ro-RO"/>
+        </w:rPr>
+        <w:lastRenderedPageBreak/>
+        <w:t xml:space="preserve">concavitate (severitatea porțiunilor concave ale conturului), puncte concave (numărul de porțiuni concave ale conturului), simetrie, netezimea ( variația locală a lungimilor razei), diagnostic ( B = benignă, M= malignă), aria tumorii. </w:t>
+      </w:r>
+    </w:p>
+    <w:p>
+      <w:pPr>
+        <w:rPr>
+          <w:lang w:val="ro-RO"/>
+        </w:rPr>
+      </w:pPr>
+      <w:r>
+        <w:rPr>
+          <w:lang w:val="ro-RO"/>
+        </w:rPr>
+        <w:t>Toate aceste informații provenite de la  mase mamare</w:t>
+      </w:r>
+      <w:r>
+        <w:rPr>
+          <w:lang w:val="ro-RO"/>
+        </w:rPr>
+        <w:t>,</w:t>
+      </w:r>
+      <w:r>
+        <w:rPr>
+          <w:lang w:val="ro-RO"/>
+        </w:rPr>
+        <w:t xml:space="preserve"> au contribuit la realizarea rețelelor neuronale artificale, av</w:t>
       </w:r>
       <w:r>
         <w:rPr>
@@ -5100,541 +6011,426 @@
         <w:rPr>
           <w:lang w:val="ro-RO"/>
         </w:rPr>
-        <w:t xml:space="preserve">nd o sferă de interes pentru din ce în ce mai mulți programatori, se încearcă răspăndirea ei pe diverse domenii de activitate. Învățarea automată este un subdomeniu al inteligenței artificiale. </w:t>
-      </w:r>
-      <w:r>
-        <w:rPr>
-          <w:lang w:val="ro-RO"/>
-        </w:rPr>
-        <w:t xml:space="preserve">Cu ajutorul acestei tehnologii se pot crea anumiți algoritmi care pot să învețe cum să ofere o predicție cât mai aproape de adevăr, pe baza unor anumitor seturi de date și relații între aceste date. </w:t>
-      </w:r>
-    </w:p>
-    <w:p>
-      <w:pPr>
-        <w:rPr>
-          <w:lang w:val="ro-RO"/>
-        </w:rPr>
-      </w:pPr>
-      <w:r>
-        <w:rPr>
-          <w:lang w:val="ro-RO"/>
-        </w:rPr>
-        <w:t xml:space="preserve">O metodă foarte des întălnită pentru învățarea automată este reprezentată de rețelele neuronale artificiale (ANN). Această metoda încearcă se simuleze </w:t>
-      </w:r>
-      <w:r>
-        <w:rPr>
-          <w:lang w:val="ro-RO"/>
-        </w:rPr>
-        <w:t>modul de gândire a oamenilor. Creierul uman este programat să ofere o capacitate mare acumulare a înformațiilor. Acesta este o organizare de aproximativ 10 miliarde de neuroni care comunică între ei cu ajutorul sinapselor. Fiecare celulă de neuron are posibilitatea de a primi, procesa și învăța o informație.</w:t>
-      </w:r>
-      <w:r>
-        <w:rPr>
-          <w:lang w:val="ro-RO"/>
-        </w:rPr>
-        <w:t>[4] Un ANN este format în principiu din trei straturi: stratul de intrare, straturile ascunse și stratul de ieșire. Stratul de intrare este cel care conține informațiile care vor participa la procesul de învățare. Straturi ascunse fac legătura între stratul de intrare și stratul de ieșire. Stratul de ieșire reprezintă de fapt rezultatul la care dorim sa ajungem, în cazul lucrarii prezente dacă tumoarea are o caracteristică canceroasă sau nu, și aria suprafeței tumorii. Ca și în cazul oamenilor, aceste rețele au împărțită informația în două, una pe care învață și o parte pe care testează ce a învățat.</w:t>
-      </w:r>
-      <w:r>
-        <w:rPr>
-          <w:lang w:val="ro-RO"/>
-        </w:rPr>
-        <w:t xml:space="preserve"> De asemnea, rețelele folosesc modul de repetare a informației, trece de mai multe ori prin testul de antrenare ca să ajusteze ce a învățat. Tot acest proces este asemănător cu ce se petrece în creierul unui om în momentul în care învață un lucru nou.  </w:t>
-      </w:r>
-    </w:p>
-    <w:p>
-      <w:pPr>
-        <w:rPr>
-          <w:lang w:val="ro-RO"/>
-        </w:rPr>
-      </w:pPr>
-      <w:r>
-        <w:rPr>
-          <w:lang w:val="ro-RO"/>
-        </w:rPr>
-        <w:lastRenderedPageBreak/>
-        <w:t>Prin această lucrare, s-au atins două puncte vitale care caraterizează o tumoare: modulul în care o să se dezvolte aria tumorii, bazat pe anumite intrări, respectiv dacă aceasta are o caracteristică malignă sau benignă. Tumoarea reprezintă o acumularea excesivă de celule</w:t>
-      </w:r>
-      <w:r>
-        <w:rPr>
-          <w:lang w:val="ro-RO"/>
-        </w:rPr>
-        <w:t>. P</w:t>
-      </w:r>
-      <w:r>
-        <w:rPr>
-          <w:lang w:val="ro-RO"/>
-        </w:rPr>
-        <w:t xml:space="preserve">rincipalul motiv pentru care se formează </w:t>
-      </w:r>
-      <w:r>
-        <w:rPr>
-          <w:lang w:val="ro-RO"/>
-        </w:rPr>
-        <w:t xml:space="preserve">fiind reprezentat de o acțiunea </w:t>
-      </w:r>
-      <w:r>
-        <w:rPr>
-          <w:lang w:val="ro-RO"/>
-        </w:rPr>
-        <w:t>celule</w:t>
-      </w:r>
-      <w:r>
-        <w:rPr>
-          <w:lang w:val="ro-RO"/>
-        </w:rPr>
-        <w:t xml:space="preserve">lor de a </w:t>
-      </w:r>
-      <w:r>
-        <w:rPr>
-          <w:lang w:val="ro-RO"/>
-        </w:rPr>
-        <w:t xml:space="preserve"> se divide anormal de mult</w:t>
-      </w:r>
-      <w:r>
-        <w:rPr>
-          <w:lang w:val="ro-RO"/>
-        </w:rPr>
-        <w:t xml:space="preserve"> într-un timp scurt</w:t>
-      </w:r>
-      <w:r>
-        <w:rPr>
-          <w:lang w:val="ro-RO"/>
-        </w:rPr>
-        <w:t xml:space="preserve"> sau din simplu fapt că acestea nu mor într-un timp așteptat. Tumoarea benign</w:t>
-      </w:r>
-      <w:r>
-        <w:rPr>
+        <w:t xml:space="preserve">nd ca și scop final perfecționarea diagnosticului și tratamentului cancerului la sân, furnizând resurse medicale asistate de calculator care </w:t>
+      </w:r>
+      <w:r>
+        <w:rPr>
+          <w:lang w:val="ro-RO"/>
+        </w:rPr>
+        <w:t xml:space="preserve">au capacitatea de a </w:t>
+      </w:r>
+      <w:r>
+        <w:rPr>
+          <w:lang w:val="ro-RO"/>
+        </w:rPr>
+        <w:t xml:space="preserve">sprijini medicii în luarea deciziilor clinice. Prin aceste modele, </w:t>
+      </w:r>
+      <w:r>
+        <w:rPr>
+          <w:lang w:val="ro-RO"/>
+        </w:rPr>
+        <w:t>doctorii</w:t>
+      </w:r>
+      <w:r>
+        <w:rPr>
+          <w:lang w:val="ro-RO"/>
+        </w:rPr>
+        <w:t xml:space="preserve"> ar </w:t>
+      </w:r>
+      <w:r>
+        <w:rPr>
+          <w:lang w:val="ro-RO"/>
+        </w:rPr>
+        <w:t>avea posibilitatea</w:t>
+      </w:r>
+      <w:r>
+        <w:rPr>
+          <w:lang w:val="ro-RO"/>
+        </w:rPr>
+        <w:t xml:space="preserve"> </w:t>
+      </w:r>
+      <w:r>
+        <w:rPr>
+          <w:lang w:val="ro-RO"/>
+        </w:rPr>
+        <w:t>să beneficieze de o privire de ansamblu asupra modului în care urmează să gestioneze situația</w:t>
+      </w:r>
+      <w:r>
+        <w:rPr>
+          <w:lang w:val="ro-RO"/>
+        </w:rPr>
+        <w:t xml:space="preserve"> </w:t>
+      </w:r>
+      <w:r>
+        <w:rPr>
+          <w:lang w:val="ro-RO"/>
+        </w:rPr>
+        <w:t xml:space="preserve">în care se află </w:t>
+      </w:r>
+      <w:r>
+        <w:rPr>
+          <w:lang w:val="ro-RO"/>
+        </w:rPr>
+        <w:t>paci</w:t>
+      </w:r>
+      <w:r>
+        <w:rPr>
+          <w:lang w:val="ro-RO"/>
+        </w:rPr>
+        <w:t>en</w:t>
+      </w:r>
+      <w:r>
+        <w:rPr>
+          <w:lang w:val="ro-RO"/>
+        </w:rPr>
+        <w:t>tu</w:t>
+      </w:r>
+      <w:r>
+        <w:rPr>
+          <w:lang w:val="ro-RO"/>
+        </w:rPr>
+        <w:t>l</w:t>
+      </w:r>
+      <w:r>
+        <w:rPr>
+          <w:lang w:val="ro-RO"/>
+        </w:rPr>
+        <w:t xml:space="preserve">. Tot odata, aceste modele </w:t>
+      </w:r>
+      <w:r>
+        <w:rPr>
+          <w:lang w:val="ro-RO"/>
+        </w:rPr>
+        <w:t>au ca și scop</w:t>
+      </w:r>
+      <w:r>
+        <w:rPr>
+          <w:lang w:val="ro-RO"/>
+        </w:rPr>
+        <w:t xml:space="preserve"> să elimine  eroarea umană, riscul unei diagnosticări eronate. </w:t>
+      </w:r>
+    </w:p>
+    <w:p>
+      <w:pPr>
+        <w:pStyle w:val="Heading2"/>
+        <w:rPr>
+          <w:rStyle w:val="apple-style-span"/>
+          <w:lang w:val="ro-RO"/>
+        </w:rPr>
+      </w:pPr>
+      <w:bookmarkStart w:id="5" w:name="_Toc167962208"/>
+      <w:r>
+        <w:rPr>
+          <w:rStyle w:val="apple-style-span"/>
+          <w:lang w:val="ro-RO"/>
+        </w:rPr>
+        <w:t>Specificații</w:t>
+      </w:r>
+      <w:bookmarkEnd w:id="5"/>
+    </w:p>
+    <w:p>
+      <w:pPr>
+        <w:rPr>
+          <w:rStyle w:val="apple-style-span"/>
+          <w:lang w:val="ro-RO"/>
+        </w:rPr>
+      </w:pPr>
+      <w:r>
+        <w:rPr>
+          <w:rStyle w:val="apple-style-span"/>
+          <w:lang w:val="ro-RO"/>
+        </w:rPr>
+        <w:t xml:space="preserve">Domeniul pe care îl vizează lucrarea de față, este cel medical, venind în sprijinul </w:t>
+      </w:r>
+      <w:r>
+        <w:rPr>
+          <w:rStyle w:val="apple-style-span"/>
+          <w:lang w:val="ro-RO"/>
+        </w:rPr>
+        <w:t>doctorilor</w:t>
+      </w:r>
+      <w:r>
+        <w:rPr>
+          <w:rStyle w:val="apple-style-span"/>
+          <w:lang w:val="ro-RO"/>
+        </w:rPr>
+        <w:t xml:space="preserve"> de pe secția de oncologie care oferă tratamente pentru femeile care suferă de afecțiuni canceroase în zona sânilor. Cunoașterea tipului tumorii, malignă sau benignă, impactează tipul</w:t>
+      </w:r>
+      <w:r>
+        <w:rPr>
+          <w:rStyle w:val="apple-style-span"/>
+          <w:lang w:val="ro-RO"/>
+        </w:rPr>
+        <w:t xml:space="preserve"> medicamentației oferit către administrarea persoanelor.</w:t>
+      </w:r>
+      <w:r>
+        <w:rPr>
+          <w:rStyle w:val="apple-style-span"/>
+          <w:lang w:val="ro-RO"/>
+        </w:rPr>
+        <w:t xml:space="preserve"> </w:t>
+      </w:r>
+      <w:r>
+        <w:rPr>
+          <w:rStyle w:val="apple-style-span"/>
+          <w:lang w:val="ro-RO"/>
+        </w:rPr>
+        <w:t xml:space="preserve"> </w:t>
+      </w:r>
+      <w:r>
+        <w:rPr>
+          <w:rStyle w:val="apple-style-span"/>
+          <w:lang w:val="ro-RO"/>
+        </w:rPr>
+        <w:t>Medicul având o viziune pe ansamblu asupra modului în care trebuie abordată problema de tratare, v-a putea să își folosească cunoștiințele medicale pentru a oferi o medicamentație sau o solutie fezabilă pentru a crește șansele de viață a personelor de sex feminin.</w:t>
+      </w:r>
+    </w:p>
+    <w:p>
+      <w:pPr>
+        <w:rPr>
+          <w:rStyle w:val="apple-style-span"/>
+          <w:lang w:val="ro-RO"/>
+        </w:rPr>
+      </w:pPr>
+      <w:r>
+        <w:rPr>
+          <w:rStyle w:val="apple-style-span"/>
+          <w:lang w:val="ro-RO"/>
+        </w:rPr>
+        <w:t xml:space="preserve">Pentru un asemenea domeniu este foarte important să nu se greșeasca diagnosticul,  </w:t>
+      </w:r>
+      <w:r>
+        <w:rPr>
+          <w:rStyle w:val="apple-style-span"/>
+          <w:lang w:val="ro-RO"/>
+        </w:rPr>
+        <w:t xml:space="preserve">fiind </w:t>
+      </w:r>
+      <w:r>
+        <w:rPr>
+          <w:rStyle w:val="apple-style-span"/>
+          <w:lang w:val="ro-RO"/>
+        </w:rPr>
+        <w:t xml:space="preserve">boală care se agravează rapid. De asemenea, </w:t>
+      </w:r>
+      <w:r>
+        <w:rPr>
+          <w:rStyle w:val="apple-style-span"/>
+          <w:lang w:val="ro-RO"/>
+        </w:rPr>
+        <w:t xml:space="preserve"> </w:t>
+      </w:r>
+      <w:r>
+        <w:rPr>
+          <w:rStyle w:val="apple-style-span"/>
+          <w:lang w:val="ro-RO"/>
+        </w:rPr>
+        <w:t>este</w:t>
+      </w:r>
+      <w:r>
+        <w:rPr>
+          <w:rStyle w:val="apple-style-span"/>
+          <w:lang w:val="ro-RO"/>
+        </w:rPr>
+        <w:t xml:space="preserve"> foarte periculoas</w:t>
+      </w:r>
+      <w:r>
+        <w:rPr>
+          <w:rStyle w:val="apple-style-span"/>
           <w:lang w:val="ro-RO"/>
         </w:rPr>
         <w:t>ă</w:t>
       </w:r>
       <w:r>
         <w:rPr>
-          <w:lang w:val="ro-RO"/>
-        </w:rPr>
-        <w:t xml:space="preserve"> în mod normal nu cauzeaza probleme pacienților, dar chiar dacă au un ritm lent de creștere, pot să ajungă în punctul în care să influen</w:t>
-      </w:r>
-      <w:r>
-        <w:rPr>
-          <w:lang w:val="ro-RO"/>
-        </w:rPr>
-        <w:t>ț</w:t>
-      </w:r>
-      <w:r>
-        <w:rPr>
-          <w:lang w:val="ro-RO"/>
-        </w:rPr>
-        <w:t>eze funcționarea normal</w:t>
-      </w:r>
-      <w:r>
-        <w:rPr>
+          <w:rStyle w:val="apple-style-span"/>
+          <w:lang w:val="ro-RO"/>
+        </w:rPr>
+        <w:t xml:space="preserve"> din motivul că poate să nu </w:t>
+      </w:r>
+      <w:r>
+        <w:rPr>
+          <w:rStyle w:val="apple-style-span"/>
+          <w:lang w:val="ro-RO"/>
+        </w:rPr>
+        <w:t>aiba</w:t>
+      </w:r>
+      <w:r>
+        <w:rPr>
+          <w:rStyle w:val="apple-style-span"/>
+          <w:lang w:val="ro-RO"/>
+        </w:rPr>
+        <w:t xml:space="preserve"> simptome</w:t>
+      </w:r>
+      <w:r>
+        <w:rPr>
+          <w:rStyle w:val="apple-style-span"/>
+          <w:lang w:val="ro-RO"/>
+        </w:rPr>
+        <w:t xml:space="preserve"> vizibile care să ofere un semnal de alarmă</w:t>
+      </w:r>
+      <w:r>
+        <w:rPr>
+          <w:rStyle w:val="apple-style-span"/>
+          <w:lang w:val="ro-RO"/>
+        </w:rPr>
+        <w:t>, astfel femeile putând ajunge să descopere destul de tărziu c</w:t>
+      </w:r>
+      <w:r>
+        <w:rPr>
+          <w:rStyle w:val="apple-style-span"/>
           <w:lang w:val="ro-RO"/>
         </w:rPr>
         <w:t>ă</w:t>
       </w:r>
       <w:r>
         <w:rPr>
-          <w:lang w:val="ro-RO"/>
-        </w:rPr>
-        <w:t xml:space="preserve"> a celorlalte organe din corp</w:t>
-      </w:r>
-      <w:r>
-        <w:rPr>
-          <w:lang w:val="ro-RO"/>
-        </w:rPr>
-        <w:t xml:space="preserve"> uman</w:t>
-      </w:r>
-      <w:r>
-        <w:rPr>
-          <w:lang w:val="ro-RO"/>
-        </w:rPr>
-        <w:t>. Pe de altă parte, tumoarea malignă se caracterizează printr-un ritm rapid si necontrolat</w:t>
-      </w:r>
-      <w:r>
-        <w:rPr>
-          <w:lang w:val="ro-RO"/>
-        </w:rPr>
-        <w:t xml:space="preserve"> de răspândire</w:t>
-      </w:r>
-      <w:r>
-        <w:rPr>
-          <w:lang w:val="ro-RO"/>
-        </w:rPr>
-        <w:t xml:space="preserve">. Ele reprezintă un real pericol pentru corpul uman, reușind să se răspandească local, dar </w:t>
-      </w:r>
-      <w:r>
-        <w:rPr>
-          <w:lang w:val="ro-RO"/>
-        </w:rPr>
-        <w:t>reușind să ajungă în tot organismul uman</w:t>
-      </w:r>
-      <w:r>
-        <w:rPr>
-          <w:lang w:val="ro-RO"/>
-        </w:rPr>
-        <w:t xml:space="preserve"> prin intermediul sângelui.[2] Aceste aspecte arată importanța cunoașterii tipului tumorii, din acest motiv în această lucrare s-a studiat și încercat găsirea unui algoritm cât mai potrivit pentru aceasta sarcină. De sigur, cunoscând caracteristica tumorii maligne, creștere spora</w:t>
-      </w:r>
-      <w:r>
-        <w:rPr>
-          <w:lang w:val="ro-RO"/>
-        </w:rPr>
-        <w:t xml:space="preserve">dică, se justifică și dorința medicilor de a cunoaște maniera de evoluție a mărimii tumorii. Această lucrare reflectă dorința de a  ajuta și </w:t>
-      </w:r>
-      <w:r>
-        <w:rPr>
-          <w:lang w:val="ro-RO"/>
-        </w:rPr>
-        <w:t xml:space="preserve"> de </w:t>
-      </w:r>
-      <w:r>
-        <w:rPr>
-          <w:lang w:val="ro-RO"/>
-        </w:rPr>
-        <w:t>a ușura modul de gestionare a tratamentului</w:t>
-      </w:r>
-      <w:r>
-        <w:rPr>
-          <w:lang w:val="ro-RO"/>
-        </w:rPr>
-        <w:t xml:space="preserve"> oncologic</w:t>
-      </w:r>
-      <w:r>
-        <w:rPr>
-          <w:lang w:val="ro-RO"/>
-        </w:rPr>
-        <w:t xml:space="preserve"> aplicat oamenilor.</w:t>
-      </w:r>
-    </w:p>
-    <w:p>
-      <w:pPr>
-        <w:rPr>
-          <w:lang w:val="ro-RO"/>
-        </w:rPr>
-      </w:pPr>
-      <w:r>
-        <w:rPr>
-          <w:lang w:val="ro-RO"/>
-        </w:rPr>
-        <w:t>Lucrarea conține capitole în care sunt explicate concis partea de implementare</w:t>
-      </w:r>
-      <w:r>
-        <w:rPr>
-          <w:lang w:val="ro-RO"/>
-        </w:rPr>
-        <w:t xml:space="preserve"> a codului</w:t>
-      </w:r>
-      <w:r>
-        <w:rPr>
-          <w:lang w:val="ro-RO"/>
-        </w:rPr>
-        <w:t>, concluzii, dar și testele realizate</w:t>
-      </w:r>
-      <w:r>
-        <w:rPr>
-          <w:lang w:val="ro-RO"/>
-        </w:rPr>
-        <w:t xml:space="preserve"> asupra algoritmilor obținuți</w:t>
-      </w:r>
-      <w:r>
-        <w:rPr>
-          <w:lang w:val="ro-RO"/>
-        </w:rPr>
-        <w:t>. Setul de date pe care s-au realizat aceste rețele neuronale este obținut de pe UI machine learning</w:t>
-      </w:r>
-      <w:r>
-        <w:rPr>
-          <w:lang w:val="ro-RO"/>
-        </w:rPr>
-        <w:t>, sustrase dintr-o imagine digitalizată a unei mase mamare</w:t>
-      </w:r>
-      <w:r>
-        <w:rPr>
-          <w:lang w:val="ro-RO"/>
-        </w:rPr>
-        <w:t xml:space="preserve">.  Baza de date se numeste Breast Cancer Wisconsin (Diagnostic). Acesta include 569 de instanțe care descriu  caracteristicile celulelor. </w:t>
-      </w:r>
-      <w:r>
-        <w:rPr>
-          <w:lang w:val="ro-RO"/>
-        </w:rPr>
-        <w:t>[3]</w:t>
-      </w:r>
-    </w:p>
-    <w:p>
-      <w:pPr>
-        <w:pStyle w:val="Heading2"/>
-        <w:rPr>
           <w:rStyle w:val="apple-style-span"/>
           <w:lang w:val="ro-RO"/>
         </w:rPr>
-      </w:pPr>
-      <w:bookmarkStart w:id="4" w:name="_Toc167962207"/>
+        <w:t xml:space="preserve"> au o asemenea patologie prezentă în regiunea mamară.  Din acest motiv</w:t>
+      </w:r>
       <w:r>
         <w:rPr>
           <w:rStyle w:val="apple-style-span"/>
           <w:lang w:val="ro-RO"/>
         </w:rPr>
-        <w:t>Obiective</w:t>
-      </w:r>
-      <w:bookmarkEnd w:id="4"/>
+        <w:t>,</w:t>
+      </w:r>
       <w:r>
         <w:rPr>
           <w:rStyle w:val="apple-style-span"/>
           <w:lang w:val="ro-RO"/>
         </w:rPr>
-        <w:t xml:space="preserve"> </w:t>
-      </w:r>
-    </w:p>
-    <w:p>
-      <w:pPr>
-        <w:rPr>
-          <w:lang w:val="ro-RO"/>
-        </w:rPr>
-      </w:pPr>
-      <w:r>
-        <w:rPr>
-          <w:lang w:val="ro-RO"/>
-        </w:rPr>
-        <w:t>Lucrarea de fa</w:t>
-      </w:r>
-      <w:r>
-        <w:rPr>
-          <w:lang w:val="ro-RO"/>
-        </w:rPr>
-        <w:t>ță</w:t>
-      </w:r>
-      <w:r>
-        <w:rPr>
-          <w:lang w:val="ro-RO"/>
-        </w:rPr>
-        <w:t xml:space="preserve"> are dou</w:t>
-      </w:r>
-      <w:r>
-        <w:rPr>
+        <w:t xml:space="preserve"> pentru a putea să fie folosite</w:t>
+      </w:r>
+      <w:r>
+        <w:rPr>
+          <w:rStyle w:val="apple-style-span"/>
+          <w:lang w:val="ro-RO"/>
+        </w:rPr>
+        <w:t xml:space="preserve"> rezultatele obținute în această documentație,</w:t>
+      </w:r>
+      <w:r>
+        <w:rPr>
+          <w:rStyle w:val="apple-style-span"/>
+          <w:lang w:val="ro-RO"/>
+        </w:rPr>
+        <w:t xml:space="preserve"> modele obținute trebuie să aibă o acuratețe suficient de mare și să fie apte să ofere rezultate cât mai apropiate de cele din viața reală. </w:t>
+      </w:r>
+      <w:r>
+        <w:rPr>
+          <w:rStyle w:val="apple-style-span"/>
+          <w:lang w:val="ro-RO"/>
+        </w:rPr>
+        <w:t>Eroarea de diagnostic trebuie să fie scăzută exponențial, din acest motiv introducerea învățării automate în sfera medicala ar putea minimiza eforturile medicilor, dar ar și micșora</w:t>
+      </w:r>
+      <w:r>
+        <w:rPr>
+          <w:rStyle w:val="apple-style-span"/>
+          <w:lang w:val="ro-RO"/>
+        </w:rPr>
+        <w:t xml:space="preserve"> rata administrării unor </w:t>
+      </w:r>
+      <w:r>
+        <w:rPr>
+          <w:rStyle w:val="apple-style-span"/>
+          <w:lang w:val="ro-RO"/>
+        </w:rPr>
+        <w:t>tratamente care nu o să aibă rezultate.</w:t>
+      </w:r>
+    </w:p>
+    <w:p>
+      <w:pPr>
+        <w:rPr>
+          <w:rStyle w:val="apple-style-span"/>
+          <w:lang w:val="ro-RO"/>
+        </w:rPr>
+      </w:pPr>
+      <w:r>
+        <w:rPr>
+          <w:rStyle w:val="apple-style-span"/>
+          <w:lang w:val="ro-RO"/>
+        </w:rPr>
+        <w:t>Astfel, printr-o implementare avansată, lucrarea ar trebui să furnizeze un mijloc de ajutor care s</w:t>
+      </w:r>
+      <w:r>
+        <w:rPr>
+          <w:rStyle w:val="apple-style-span"/>
           <w:lang w:val="ro-RO"/>
         </w:rPr>
         <w:t>ă</w:t>
       </w:r>
       <w:r>
         <w:rPr>
-          <w:lang w:val="ro-RO"/>
-        </w:rPr>
-        <w:t xml:space="preserve"> obiective principale, să </w:t>
-      </w:r>
-      <w:r>
-        <w:rPr>
-          <w:lang w:val="ro-RO"/>
-        </w:rPr>
-        <w:t xml:space="preserve">ofere o întelegere </w:t>
-      </w:r>
-      <w:r>
-        <w:rPr>
-          <w:lang w:val="ro-RO"/>
-        </w:rPr>
-        <w:t xml:space="preserve">mai profundă a modului in care o sa se </w:t>
-      </w:r>
-      <w:r>
-        <w:rPr>
-          <w:lang w:val="ro-RO"/>
-        </w:rPr>
-        <w:t>dezvolte</w:t>
-      </w:r>
-      <w:r>
-        <w:rPr>
-          <w:lang w:val="ro-RO"/>
-        </w:rPr>
-        <w:t xml:space="preserve"> aria tumorii prezente în zona mamară, </w:t>
-      </w:r>
-      <w:r>
-        <w:rPr>
-          <w:lang w:val="ro-RO"/>
-        </w:rPr>
-        <w:t>în p</w:t>
-      </w:r>
-      <w:r>
-        <w:rPr>
-          <w:lang w:val="ro-RO"/>
-        </w:rPr>
-        <w:t xml:space="preserve">lus </w:t>
-      </w:r>
-      <w:r>
-        <w:rPr>
-          <w:lang w:val="ro-RO"/>
-        </w:rPr>
-        <w:t>clasificare a</w:t>
-      </w:r>
-      <w:r>
-        <w:rPr>
-          <w:lang w:val="ro-RO"/>
-        </w:rPr>
-        <w:t xml:space="preserve"> tipul tumorii cu o acuratețe </w:t>
-      </w:r>
-      <w:r>
-        <w:rPr>
-          <w:lang w:val="ro-RO"/>
-        </w:rPr>
-        <w:t>crescută.</w:t>
-      </w:r>
-    </w:p>
-    <w:p>
-      <w:pPr>
-        <w:rPr>
-          <w:lang w:val="ro-RO"/>
-        </w:rPr>
-      </w:pPr>
-      <w:r>
-        <w:rPr>
-          <w:lang w:val="ro-RO"/>
-        </w:rPr>
-        <w:t xml:space="preserve">Predicția dimensiunii tumorii si clasificarea tipului acesteia, au fost realizate cu ajutorul unui set de date </w:t>
-      </w:r>
-      <w:r>
-        <w:rPr>
-          <w:lang w:val="ro-RO"/>
-        </w:rPr>
-        <w:t xml:space="preserve">de tip numeric.  Acestea conțin informații importante legate de diametru, textură, rază ( distanța medie de la punctele de pe perimetru), compactitate, concavitate (severitatea porțiunilor concave ale conturului), puncte concave (numărul de porțiuni concave ale conturului), simetrie, netezimea ( variația locală a lungimilor razei), diagnostic ( B = benignă, M= malignă), aria tumorii. </w:t>
-      </w:r>
-    </w:p>
-    <w:p>
-      <w:pPr>
-        <w:rPr>
-          <w:lang w:val="ro-RO"/>
-        </w:rPr>
-      </w:pPr>
-      <w:r>
-        <w:rPr>
-          <w:lang w:val="ro-RO"/>
-        </w:rPr>
-        <w:t>Pentru reteaua neuronala care reaizeaza clasificarea tumroii s-a folosit ca si output coloana de „ diagnostic”, iar pentru cea care se ocupă cu pedicția de arie s-a folosit coloana cu numele „arie”.</w:t>
-      </w:r>
-    </w:p>
-    <w:p>
-      <w:pPr>
-        <w:rPr>
-          <w:lang w:val="ro-RO"/>
-        </w:rPr>
-      </w:pPr>
-      <w:r>
-        <w:rPr>
-          <w:lang w:val="ro-RO"/>
-        </w:rPr>
-        <w:t>Toate aceste informații provenite de la  mase mamare</w:t>
-      </w:r>
-      <w:r>
-        <w:rPr>
+          <w:rStyle w:val="apple-style-span"/>
+          <w:lang w:val="ro-RO"/>
+        </w:rPr>
+        <w:t xml:space="preserve"> se faciliteze modul de lucru pentru secțiile destinate tratării afecțiuniilor oncologice. Evaluarea medicală</w:t>
+      </w:r>
+      <w:r>
+        <w:rPr>
+          <w:rStyle w:val="apple-style-span"/>
+          <w:lang w:val="ro-RO"/>
+        </w:rPr>
+        <w:t xml:space="preserve">, </w:t>
+      </w:r>
+      <w:r>
+        <w:rPr>
+          <w:rStyle w:val="apple-style-span"/>
+          <w:lang w:val="ro-RO"/>
+        </w:rPr>
+        <w:t>reușind să se efectueze  mult mai optim din punct de vedere al timpului, dar si al tratatem</w:t>
+      </w:r>
+      <w:r>
+        <w:rPr>
+          <w:rStyle w:val="apple-style-span"/>
+          <w:lang w:val="ro-RO"/>
+        </w:rPr>
+        <w:t>e</w:t>
+      </w:r>
+      <w:r>
+        <w:rPr>
+          <w:rStyle w:val="apple-style-span"/>
+          <w:lang w:val="ro-RO"/>
+        </w:rPr>
+        <w:t>ntului</w:t>
+      </w:r>
+      <w:r>
+        <w:rPr>
+          <w:rStyle w:val="apple-style-span"/>
+          <w:lang w:val="ro-RO"/>
+        </w:rPr>
+        <w:t>, poate să ducă o la creștere de supraviețuire crescută.</w:t>
+      </w:r>
+      <w:r>
+        <w:rPr>
+          <w:rStyle w:val="apple-style-span"/>
+          <w:lang w:val="ro-RO"/>
+        </w:rPr>
+        <w:t xml:space="preserve"> Calitatea îngrijirii medicale ar trebui să  cunoască o îmbunătățire semnificativă</w:t>
+      </w:r>
+      <w:r>
+        <w:rPr>
+          <w:rStyle w:val="apple-style-span"/>
           <w:lang w:val="ro-RO"/>
         </w:rPr>
         <w:t>,</w:t>
       </w:r>
       <w:r>
         <w:rPr>
-          <w:lang w:val="ro-RO"/>
-        </w:rPr>
-        <w:t xml:space="preserve"> au contribuit la realizarea rețelelor neuronale artificale, avand ca și scop final perfecționarea diagnosticului și tratamentului cancerului la sân, furnizând resurse medicale asistate de calculator care </w:t>
-      </w:r>
-      <w:r>
-        <w:rPr>
-          <w:lang w:val="ro-RO"/>
-        </w:rPr>
-        <w:t xml:space="preserve">au capacitatea de a </w:t>
-      </w:r>
-      <w:r>
-        <w:rPr>
-          <w:lang w:val="ro-RO"/>
-        </w:rPr>
-        <w:t xml:space="preserve">sprijini medicii în luarea deciziilor clinice. Prin aceste modele, medicii ar </w:t>
-      </w:r>
-      <w:r>
-        <w:rPr>
-          <w:lang w:val="ro-RO"/>
-        </w:rPr>
-        <w:t xml:space="preserve">avea posibilitatea </w:t>
-      </w:r>
-      <w:r>
-        <w:rPr>
-          <w:lang w:val="ro-RO"/>
-        </w:rPr>
-        <w:t xml:space="preserve"> să beneficieze de o privire de ansamblu asupra modului în care </w:t>
-      </w:r>
-      <w:r>
-        <w:rPr>
-          <w:lang w:val="ro-RO"/>
-        </w:rPr>
-        <w:lastRenderedPageBreak/>
-        <w:t xml:space="preserve">urmează să gestioneze situația </w:t>
-      </w:r>
-      <w:r>
-        <w:rPr>
-          <w:lang w:val="ro-RO"/>
-        </w:rPr>
-        <w:t xml:space="preserve"> în care se află </w:t>
-      </w:r>
-      <w:r>
-        <w:rPr>
-          <w:lang w:val="ro-RO"/>
-        </w:rPr>
-        <w:t>paci</w:t>
-      </w:r>
-      <w:r>
-        <w:rPr>
-          <w:lang w:val="ro-RO"/>
-        </w:rPr>
-        <w:t>en</w:t>
-      </w:r>
-      <w:r>
-        <w:rPr>
-          <w:lang w:val="ro-RO"/>
-        </w:rPr>
-        <w:t>tu</w:t>
-      </w:r>
-      <w:r>
-        <w:rPr>
-          <w:lang w:val="ro-RO"/>
-        </w:rPr>
-        <w:t>l</w:t>
-      </w:r>
-      <w:r>
-        <w:rPr>
-          <w:lang w:val="ro-RO"/>
-        </w:rPr>
-        <w:t xml:space="preserve">. Tot odata, aceste modele </w:t>
-      </w:r>
-      <w:r>
-        <w:rPr>
-          <w:lang w:val="ro-RO"/>
-        </w:rPr>
-        <w:t>au ca și scop</w:t>
-      </w:r>
-      <w:r>
-        <w:rPr>
-          <w:lang w:val="ro-RO"/>
-        </w:rPr>
-        <w:t xml:space="preserve"> să elimine  eroarea umană, riscul unei diagnosticări eronate. </w:t>
-      </w:r>
-    </w:p>
-    <w:p>
-      <w:pPr>
-        <w:rPr>
-          <w:lang w:val="ro-RO"/>
-        </w:rPr>
-      </w:pPr>
-    </w:p>
-    <w:p>
-      <w:pPr>
-        <w:pStyle w:val="Heading2"/>
-        <w:rPr>
           <w:rStyle w:val="apple-style-span"/>
           <w:lang w:val="ro-RO"/>
         </w:rPr>
-      </w:pPr>
-      <w:bookmarkStart w:id="5" w:name="_Toc167962208"/>
+        <w:t xml:space="preserve"> impactănd la răndul ei experiența pacienților </w:t>
+      </w:r>
       <w:r>
         <w:rPr>
           <w:rStyle w:val="apple-style-span"/>
           <w:lang w:val="ro-RO"/>
         </w:rPr>
-        <w:t>Specificații</w:t>
-      </w:r>
-      <w:bookmarkEnd w:id="5"/>
+        <w:t>pe parcursul vindecării.</w:t>
+      </w:r>
     </w:p>
     <w:p>
       <w:pPr>
@@ -5643,388 +6439,158 @@
           <w:lang w:val="ro-RO"/>
         </w:rPr>
       </w:pPr>
-      <w:r>
+    </w:p>
+    <w:p>
+      <w:pPr>
         <w:rPr>
           <w:rStyle w:val="apple-style-span"/>
           <w:lang w:val="ro-RO"/>
         </w:rPr>
-        <w:t xml:space="preserve">Domeniul pe care îl vizează lucrarea de față, este cel medical, venind în sprijinul </w:t>
-      </w:r>
-      <w:r>
+      </w:pPr>
+    </w:p>
+    <w:p>
+      <w:pPr>
+        <w:spacing w:after="160" w:line="259" w:lineRule="auto"/>
+        <w:ind w:firstLine="0"/>
+        <w:jc w:val="left"/>
+        <w:rPr>
+          <w:lang w:val="ro-RO"/>
+        </w:rPr>
+      </w:pPr>
+      <w:r>
+        <w:rPr>
+          <w:lang w:val="ro-RO"/>
+        </w:rPr>
+        <w:br w:type="page"/>
+      </w:r>
+    </w:p>
+    <w:p>
+      <w:pPr>
+        <w:rPr>
+          <w:lang w:val="ro-RO"/>
+        </w:rPr>
+      </w:pPr>
+    </w:p>
+    <w:p>
+      <w:pPr>
+        <w:pStyle w:val="Heading1"/>
+        <w:rPr>
+          <w:lang w:val="ro-RO"/>
+        </w:rPr>
+      </w:pPr>
+      <w:bookmarkStart w:id="6" w:name="_Toc167962209"/>
+      <w:r>
+        <w:rPr>
+          <w:lang w:val="ro-RO"/>
+        </w:rPr>
+        <w:t>Studiu bibliografic</w:t>
+      </w:r>
+      <w:bookmarkEnd w:id="6"/>
+    </w:p>
+    <w:p>
+      <w:pPr>
         <w:rPr>
           <w:rStyle w:val="apple-style-span"/>
           <w:lang w:val="ro-RO"/>
         </w:rPr>
-        <w:t>doctorilor</w:t>
-      </w:r>
+      </w:pPr>
       <w:r>
         <w:rPr>
           <w:rStyle w:val="apple-style-span"/>
           <w:lang w:val="ro-RO"/>
         </w:rPr>
-        <w:t xml:space="preserve"> de pe secția de oncologie care oferă tratamente pentru femeile care suferă de afecțiuni canceroase în zona sânilor. Cunoașterea tipului tumorii, malignă sau benignă, impactează tipul</w:t>
+        <w:t xml:space="preserve">Învățarea automată este studiul care se ocupă cu crearea de algoritimi bazați pe realizarea unei sarcini fară a fi programați expliciți pentru acest lucru. Ea a fost explorată cu scopul de a ușura </w:t>
       </w:r>
       <w:r>
         <w:rPr>
           <w:rStyle w:val="apple-style-span"/>
           <w:lang w:val="ro-RO"/>
         </w:rPr>
-        <w:t xml:space="preserve"> medicamentației oferit către administrarea persoanelor.</w:t>
-      </w:r>
-      <w:r>
+        <w:t>viața oamenilor și de a oferi soluții mai optime la probleme avansate. Principala sursă care oferă posibilitatea învățării automate să funcționeze atât de bine o reprezintă seturile de date voluminoase. Având în vedere cantitatea mărită de seturi de date care există în ziua de astăzi, învățarea automată a reușit să se impună ca fiind o alternativă fezabilă în soluționarea eficinetă si simplificată a problemelor bazate pe date.[5]</w:t>
+      </w:r>
+    </w:p>
+    <w:p>
+      <w:pPr>
         <w:rPr>
           <w:rStyle w:val="apple-style-span"/>
           <w:lang w:val="ro-RO"/>
         </w:rPr>
-        <w:t xml:space="preserve"> </w:t>
-      </w:r>
+      </w:pPr>
       <w:r>
         <w:rPr>
           <w:rStyle w:val="apple-style-span"/>
           <w:lang w:val="ro-RO"/>
         </w:rPr>
-        <w:t xml:space="preserve"> </w:t>
-      </w:r>
-      <w:r>
-        <w:rPr>
-          <w:rStyle w:val="apple-style-span"/>
-          <w:lang w:val="ro-RO"/>
-        </w:rPr>
-        <w:t>Medicul având o viziune pe ansamblu asupra modului în care trebuie abordată problema de tratare, v-a putea să își folosească cunoștiințele medicale pentru a oferi o medicamentație sau o solutie fezabilă pentru a crește șansele de viață a personelor de sex feminin.</w:t>
-      </w:r>
-    </w:p>
-    <w:p>
-      <w:pPr>
-        <w:rPr>
-          <w:rStyle w:val="apple-style-span"/>
-          <w:lang w:val="ro-RO"/>
-        </w:rPr>
-      </w:pPr>
-      <w:r>
-        <w:rPr>
-          <w:rStyle w:val="apple-style-span"/>
-          <w:lang w:val="ro-RO"/>
-        </w:rPr>
-        <w:t xml:space="preserve">Pentru un asemenea domeniu este foarte important să nu se greșeasca diagnosticul,  </w:t>
-      </w:r>
-      <w:r>
-        <w:rPr>
-          <w:rStyle w:val="apple-style-span"/>
-          <w:lang w:val="ro-RO"/>
-        </w:rPr>
-        <w:t xml:space="preserve">fiind </w:t>
-      </w:r>
-      <w:r>
-        <w:rPr>
-          <w:rStyle w:val="apple-style-span"/>
-          <w:lang w:val="ro-RO"/>
-        </w:rPr>
-        <w:t xml:space="preserve">boală care se agravează rapid. De asemenea, </w:t>
-      </w:r>
-      <w:r>
-        <w:rPr>
-          <w:rStyle w:val="apple-style-span"/>
-          <w:lang w:val="ro-RO"/>
-        </w:rPr>
-        <w:t xml:space="preserve"> </w:t>
-      </w:r>
-      <w:r>
-        <w:rPr>
-          <w:rStyle w:val="apple-style-span"/>
-          <w:lang w:val="ro-RO"/>
-        </w:rPr>
-        <w:t>este</w:t>
-      </w:r>
-      <w:r>
-        <w:rPr>
-          <w:rStyle w:val="apple-style-span"/>
-          <w:lang w:val="ro-RO"/>
-        </w:rPr>
-        <w:t xml:space="preserve"> foarte periculoas</w:t>
-      </w:r>
-      <w:r>
-        <w:rPr>
-          <w:rStyle w:val="apple-style-span"/>
-          <w:lang w:val="ro-RO"/>
-        </w:rPr>
-        <w:t>ă</w:t>
-      </w:r>
-      <w:r>
-        <w:rPr>
-          <w:rStyle w:val="apple-style-span"/>
-          <w:lang w:val="ro-RO"/>
-        </w:rPr>
-        <w:t xml:space="preserve"> din motivul că poate să nu </w:t>
-      </w:r>
-      <w:r>
-        <w:rPr>
-          <w:rStyle w:val="apple-style-span"/>
-          <w:lang w:val="ro-RO"/>
-        </w:rPr>
-        <w:t>aiba</w:t>
-      </w:r>
-      <w:r>
-        <w:rPr>
-          <w:rStyle w:val="apple-style-span"/>
-          <w:lang w:val="ro-RO"/>
-        </w:rPr>
-        <w:t xml:space="preserve"> simptome</w:t>
-      </w:r>
-      <w:r>
-        <w:rPr>
-          <w:rStyle w:val="apple-style-span"/>
-          <w:lang w:val="ro-RO"/>
-        </w:rPr>
-        <w:t xml:space="preserve"> vizibile care să ofere un semnal de alarmă</w:t>
-      </w:r>
-      <w:r>
-        <w:rPr>
-          <w:rStyle w:val="apple-style-span"/>
-          <w:lang w:val="ro-RO"/>
-        </w:rPr>
-        <w:t>, astfel femeile putând ajunge să descopere destul de tărziu c</w:t>
-      </w:r>
-      <w:r>
-        <w:rPr>
-          <w:rStyle w:val="apple-style-span"/>
-          <w:lang w:val="ro-RO"/>
-        </w:rPr>
-        <w:t>ă</w:t>
-      </w:r>
-      <w:r>
-        <w:rPr>
-          <w:rStyle w:val="apple-style-span"/>
-          <w:lang w:val="ro-RO"/>
-        </w:rPr>
-        <w:t xml:space="preserve"> au o asemenea patologie prezentă în regiunea mamară.  Din acest motiv</w:t>
-      </w:r>
-      <w:r>
-        <w:rPr>
-          <w:rStyle w:val="apple-style-span"/>
-          <w:lang w:val="ro-RO"/>
-        </w:rPr>
-        <w:t>,</w:t>
-      </w:r>
-      <w:r>
-        <w:rPr>
-          <w:rStyle w:val="apple-style-span"/>
-          <w:lang w:val="ro-RO"/>
-        </w:rPr>
-        <w:t xml:space="preserve"> pentru a putea să fie folosite modele obținute trebuie să aibă o acuratețe suficient de mare și să fie apte să ofere rezultate cât mai apropiate de cele din viața reală. </w:t>
-      </w:r>
-      <w:r>
-        <w:rPr>
-          <w:rStyle w:val="apple-style-span"/>
-          <w:lang w:val="ro-RO"/>
-        </w:rPr>
-        <w:t>Eroarea de diagnostic trebuie să fie scăzută exponențial, din acest motiv introducerea învățării automate în sfera medicala ar putea minimiza eforturile medicilor, dar ar și micșora tratamente care nu o să aibă rezultate.</w:t>
-      </w:r>
-    </w:p>
-    <w:p>
-      <w:pPr>
-        <w:rPr>
-          <w:rStyle w:val="apple-style-span"/>
-          <w:lang w:val="ro-RO"/>
-        </w:rPr>
-      </w:pPr>
-      <w:r>
-        <w:rPr>
-          <w:rStyle w:val="apple-style-span"/>
-          <w:lang w:val="ro-RO"/>
-        </w:rPr>
-        <w:t>Astfel, printr-o implementare avansată, lucrarea ar trebui să furnizeze un mijloc de ajutor care s</w:t>
-      </w:r>
-      <w:r>
-        <w:rPr>
-          <w:rStyle w:val="apple-style-span"/>
-          <w:lang w:val="ro-RO"/>
-        </w:rPr>
-        <w:t>ă</w:t>
-      </w:r>
-      <w:r>
-        <w:rPr>
-          <w:rStyle w:val="apple-style-span"/>
-          <w:lang w:val="ro-RO"/>
-        </w:rPr>
-        <w:t xml:space="preserve"> se faciliteze modul de lucru pentru secțiile destinate tratării afecțiuniilor oncologice. Evaluarea medicală</w:t>
-      </w:r>
-      <w:r>
-        <w:rPr>
-          <w:rStyle w:val="apple-style-span"/>
-          <w:lang w:val="ro-RO"/>
-        </w:rPr>
-        <w:t xml:space="preserve">, </w:t>
-      </w:r>
-      <w:r>
-        <w:rPr>
-          <w:rStyle w:val="apple-style-span"/>
-          <w:lang w:val="ro-RO"/>
-        </w:rPr>
-        <w:t>reușind să se efectueze  mult mai optim din punct de vedere al timpului, dar si al tratatemntului</w:t>
-      </w:r>
-      <w:r>
-        <w:rPr>
-          <w:rStyle w:val="apple-style-span"/>
-          <w:lang w:val="ro-RO"/>
-        </w:rPr>
-        <w:t>, poate să ducă o la creștere de supraviețuire crescută.</w:t>
-      </w:r>
-      <w:r>
-        <w:rPr>
-          <w:rStyle w:val="apple-style-span"/>
-          <w:lang w:val="ro-RO"/>
-        </w:rPr>
-        <w:t xml:space="preserve"> Calitatea îngrijirii medicale ar trebui să  cunoască o îmbunătățire semnificativă pentru impactănd la răndul ei experiența pacienților </w:t>
-      </w:r>
-      <w:r>
-        <w:rPr>
-          <w:rStyle w:val="apple-style-span"/>
-          <w:lang w:val="ro-RO"/>
-        </w:rPr>
-        <w:t>pe parcursul vindecării.</w:t>
-      </w:r>
-    </w:p>
-    <w:p>
-      <w:pPr>
-        <w:rPr>
-          <w:rStyle w:val="apple-style-span"/>
-          <w:lang w:val="ro-RO"/>
-        </w:rPr>
-      </w:pPr>
-    </w:p>
-    <w:p>
-      <w:pPr>
-        <w:rPr>
-          <w:rStyle w:val="apple-style-span"/>
-          <w:lang w:val="ro-RO"/>
-        </w:rPr>
-      </w:pPr>
-    </w:p>
-    <w:p>
-      <w:pPr>
-        <w:rPr>
-          <w:rStyle w:val="apple-style-span"/>
-          <w:lang w:val="ro-RO"/>
-        </w:rPr>
-      </w:pPr>
-    </w:p>
-    <w:p>
-      <w:pPr>
-        <w:rPr>
-          <w:lang w:val="ro-RO"/>
-        </w:rPr>
-      </w:pPr>
-    </w:p>
-    <w:p>
-      <w:pPr>
-        <w:spacing w:after="160" w:line="259" w:lineRule="auto"/>
-        <w:jc w:val="left"/>
-        <w:rPr>
-          <w:lang w:val="ro-RO"/>
-        </w:rPr>
-      </w:pPr>
-      <w:r>
-        <w:rPr>
-          <w:lang w:val="ro-RO"/>
-        </w:rPr>
-        <w:br w:type="page"/>
-      </w:r>
-    </w:p>
-    <w:p>
-      <w:pPr>
-        <w:rPr>
-          <w:lang w:val="ro-RO"/>
-        </w:rPr>
-      </w:pPr>
-    </w:p>
-    <w:p>
-      <w:pPr>
-        <w:pStyle w:val="Heading1"/>
-        <w:rPr>
-          <w:lang w:val="ro-RO"/>
-        </w:rPr>
-      </w:pPr>
-      <w:bookmarkStart w:id="6" w:name="_Toc167962209"/>
-      <w:r>
-        <w:rPr>
-          <w:lang w:val="ro-RO"/>
-        </w:rPr>
-        <w:t>Studiu bibliografic</w:t>
-      </w:r>
-      <w:bookmarkEnd w:id="6"/>
-    </w:p>
-    <w:p>
-      <w:pPr>
-        <w:rPr>
-          <w:rStyle w:val="apple-style-span"/>
-          <w:lang w:val="ro-RO"/>
-        </w:rPr>
-      </w:pPr>
-      <w:r>
-        <w:rPr>
-          <w:rStyle w:val="apple-style-span"/>
-          <w:lang w:val="ro-RO"/>
-        </w:rPr>
-        <w:t xml:space="preserve">Învățarea automată este studiul care se ocupă cu crearea de algoritimi bazați pe realizarea unei sarcini fară a fi programați expliciți pentru acest lucru. Ea a fost explorată cu scopul de a ușura </w:t>
-      </w:r>
-      <w:r>
-        <w:rPr>
-          <w:rStyle w:val="apple-style-span"/>
-          <w:lang w:val="ro-RO"/>
-        </w:rPr>
-        <w:t>viața oamenilor și de a oferi soluții mai optime la probleme avansate. Principala sursă care oferă posibilitatea învățării automate să funcționeze atât de bine o reprezintă seturile de date voluminoase. Având în vedere cantitatea mărită de seturi de date care există în ziua de astăzi, învățarea automată a reușit să se impună ca fiind o alternativă fezabilă în soluționarea eficinetă si simplificată a problemelor bazate pe date.[5]</w:t>
-      </w:r>
-    </w:p>
-    <w:p>
-      <w:pPr>
-        <w:rPr>
-          <w:lang w:val="ro-RO"/>
-        </w:rPr>
-      </w:pPr>
-      <w:r>
-        <w:rPr>
-          <w:rStyle w:val="apple-style-span"/>
-          <w:lang w:val="ro-RO"/>
-        </w:rPr>
-        <w:t xml:space="preserve">Setul de date folosit în lucrarea prezentată este numit Breast Cancer </w:t>
-      </w:r>
-      <w:r>
-        <w:rPr>
-          <w:lang w:val="ro-RO"/>
-        </w:rPr>
-        <w:t>Wisconsin (Diagnostic)</w:t>
-      </w:r>
-      <w:r>
-        <w:rPr>
-          <w:lang w:val="ro-RO"/>
-        </w:rPr>
-        <w:t>, furnizând un set amplu de date numerice care au servit la realizarea celor doi algoirmi, unu care rezolvă o problemă de regresie și unu care soluționează clasificarea tumorii. Date existente în tabel provin de la imagini digitalizate a unei mase mamare, oferind detalii importante referitoare la celulele tumorale. În setul de date utilizat nu există valori lipsă. Pentru problema de regresie care are ca și scop final predicția cu o eroare căt mai scăzută a ariei tumorii, iesirea datelor a fost sub forma continua. Pentru partea de clasificare s-a folosit coloana numita diagonisis care continea litere, B insemnând benignă și M reprezentănd malignă. Aceste litere au fost convertite în numere, B fiind înlocuit de cifra 0 și M de cifra 1. Cu ajutorul acestei mapări am reușit sa creăm doua clase posibile, astfel construind algoritmul de clasificare.</w:t>
-      </w:r>
-    </w:p>
-    <w:p>
-      <w:pPr>
-        <w:rPr>
-          <w:lang w:val="ro-RO"/>
-        </w:rPr>
-      </w:pPr>
-      <w:r>
-        <w:rPr>
-          <w:lang w:val="ro-RO"/>
-        </w:rPr>
-        <w:t>Învățarea automată oferă posibilitatea a doua tipuri de învățare: supravegheată sau nesupravegheată.  Diferențele dintre cele două sunt reprezentate de modul de învățare a algorimilor. La învățarea supravegheată, ieșirea este prezisă in funcție de caracteristicile intrării și seturile de date sunt divizate în set de antrenare și set de testare.[5] Pe baza setului de antrenare se realizează învățarea, iar pe cel de validare o să se facă compararea între ce se dorește să se obțină și ce a reușit algoritmul să prezică. Se folosește un set diferit pentru partea de validare, pentru că se dorește verificarea algoritmului pe un set diferit față de cel pe care și-a realizat procesul de antrenare. Algoritmi caracteristici învățării nesupravegheată au ca și particularitate faptul că au libertatea să învețe prin descoperire.[5]</w:t>
-      </w:r>
-    </w:p>
-    <w:p>
-      <w:pPr>
-        <w:rPr>
-          <w:lang w:val="ro-RO"/>
-        </w:rPr>
-      </w:pPr>
-      <w:r>
-        <w:rPr>
-          <w:lang w:val="ro-RO"/>
-        </w:rPr>
-        <w:t>Lucrarea aceasta se bazează pe o învățare supravegheată. Datele de intrare sunt străns legate de datele dorite la ieșire, astfel creându-se o relație care ajută algoritmul sa ofere rezultate cu o acuratețe crescută. În plus, s-a realizat și o împărțire a datelor de antrenare și de validare. Setul de date corespunzător antrenării reprezintă  80% din total, iar cel de testare reprezintă un procent de 20%. În general, pentru probleme de predicție si de clasificare este recomand folosirea  învățării supravegheate.</w:t>
+        <w:t>Ea utilizeaza elemente cu o capacitate de optimizare avansată față de procedurile existente în trecut. Are capacitatea să creeze relații și corelație între datele primite, astfel reușind să observe un tipar sau anumite caracteristici ale datelor de intrare. De-a lungul anilor s-au realizat diverse comparări intre învățarea automată și diverite metode clasice de predicție, dar învățarea automată a reușit să ofere rezultate mult mai apropiate de adevăr.[1]</w:t>
+      </w:r>
+    </w:p>
+    <w:p>
+      <w:pPr>
+        <w:rPr>
+          <w:lang w:val="ro-RO"/>
+        </w:rPr>
+      </w:pPr>
+      <w:r>
+        <w:rPr>
+          <w:lang w:val="ro-RO"/>
+        </w:rPr>
+        <w:t>Învățarea automată oferă posibilitatea a doua tipuri de învățare: supravegheată sau nesupravegheată.  Diferențele dintre cele două sunt reprezentate de modul de învățare a algorimilor. La învățarea supravegheată, ieșirea este prezisă in funcție de caracteristicile intrării</w:t>
+      </w:r>
+      <w:r>
+        <w:rPr>
+          <w:lang w:val="ro-RO"/>
+        </w:rPr>
+        <w:t>, iar</w:t>
+      </w:r>
+      <w:r>
+        <w:rPr>
+          <w:lang w:val="ro-RO"/>
+        </w:rPr>
+        <w:t xml:space="preserve"> seturile de date sunt divizate în set de antrenare și set de testare.[5] Pe baza setului de antrenare se realizează învățarea, iar pe cel de validare o să se facă compararea între ce se dorește să se obțină și ce a reușit algoritmul să prezică. Se folosește un set diferit pentru partea de validare, pentru că se dorește verificarea algoritmului pe un set diferit față de cel pe care și-a realizat procesul de antrenare. Algoritmi caracteristici învățării nesupravegheată au ca și particularitate faptul că au libertatea să învețe prin descoperire.[5]</w:t>
+      </w:r>
+      <w:r>
+        <w:rPr>
+          <w:lang w:val="ro-RO"/>
+        </w:rPr>
+        <w:t xml:space="preserve"> +de adaugat celelalte doua</w:t>
+      </w:r>
+    </w:p>
+    <w:p>
+      <w:pPr>
+        <w:rPr>
+          <w:lang w:val="ro-RO"/>
+        </w:rPr>
+      </w:pPr>
+      <w:r>
+        <w:rPr>
+          <w:lang w:val="ro-RO"/>
+        </w:rPr>
+        <w:t>Lucrarea aceasta se bazează pe o învățare supravegheată. Datele de intrare sunt străns legate de datele dorite la ieșire, astfel creându-se o relație care ajută algoritmul s</w:t>
+      </w:r>
+      <w:r>
+        <w:rPr>
+          <w:lang w:val="ro-RO"/>
+        </w:rPr>
+        <w:t xml:space="preserve">ă </w:t>
+      </w:r>
+      <w:r>
+        <w:rPr>
+          <w:lang w:val="ro-RO"/>
+        </w:rPr>
+        <w:t>ofere rezultate cu o acuratețe crescută. În plus, s-a realizat și o împărțire a datelor de antrenare și de validare. Setul de date corespunzător antrenării reprezintă  80% din total, iar cel de testare reprezintă un procent de 20%. În general, pentru probleme de predicție si de clasificare este recomand folosirea  învățării supravegheate.</w:t>
+      </w:r>
+    </w:p>
+    <w:p>
+      <w:pPr>
+        <w:rPr>
+          <w:lang w:val="ro-RO"/>
+        </w:rPr>
+      </w:pPr>
+      <w:r>
+        <w:rPr>
+          <w:lang w:val="ro-RO"/>
+        </w:rPr>
+        <w:t>În figura 1, se poate observa modul de funcționare a metodei de învățare supravegheată.</w:t>
       </w:r>
     </w:p>
     <w:p>
@@ -6038,9 +6604,9 @@
         </w:rPr>
         <w:lastRenderedPageBreak/>
         <w:drawing>
-          <wp:inline distT="0" distB="0" distL="0" distR="0" wp14:anchorId="6DDBB89A" wp14:editId="30891FD2">
-            <wp:extent cx="5273040" cy="2247335"/>
-            <wp:effectExtent l="0" t="0" r="3810" b="635"/>
+          <wp:inline distT="0" distB="0" distL="0" distR="0" wp14:anchorId="6DDBB89A" wp14:editId="473B564E">
+            <wp:extent cx="5272405" cy="2400142"/>
+            <wp:effectExtent l="0" t="0" r="4445" b="635"/>
             <wp:docPr id="1538876850" name="Picture 1"/>
             <wp:cNvGraphicFramePr>
               <a:graphicFrameLocks xmlns:a="http://schemas.openxmlformats.org/drawingml/2006/main" noChangeAspect="1"/>
@@ -6061,7 +6627,7 @@
                   <pic:spPr>
                     <a:xfrm>
                       <a:off x="0" y="0"/>
-                      <a:ext cx="5278627" cy="2249716"/>
+                      <a:ext cx="5299711" cy="2412572"/>
                     </a:xfrm>
                     <a:prstGeom prst="rect">
                       <a:avLst/>
@@ -6106,29 +6672,555 @@
     </w:p>
     <w:p>
       <w:pPr>
+        <w:rPr>
+          <w:lang w:val="ro-RO"/>
+        </w:rPr>
+      </w:pPr>
+      <w:r>
+        <w:rPr>
+          <w:lang w:val="ro-RO"/>
+        </w:rPr>
+        <w:tab/>
+        <w:t>+standardizare si normalizare</w:t>
+      </w:r>
+    </w:p>
+    <w:p>
+      <w:pPr>
+        <w:rPr>
+          <w:lang w:val="ro-RO"/>
+        </w:rPr>
+      </w:pPr>
+      <w:r>
+        <w:rPr>
+          <w:lang w:val="ro-RO"/>
+        </w:rPr>
+        <w:t>+regresie</w:t>
+      </w:r>
+    </w:p>
+    <w:p>
+      <w:pPr>
+        <w:rPr>
+          <w:lang w:val="ro-RO"/>
+        </w:rPr>
+      </w:pPr>
+      <w:r>
+        <w:rPr>
+          <w:lang w:val="ro-RO"/>
+        </w:rPr>
+        <w:t>Pentru a rezolva problema de clasificare a trebuit să se folosească metoda de codificare a etichetelor (label encoding). În setul de date utilizat, coloana în care se afla informația despre tumoare, dacă este malignă sau benignă, este prezentă sub formă de text. Pentru a putea lucra cu aceste date, a trebuit să fie convertite în numere.[8] Prin intermediul acestei tehnici, datele care descriau tumoare ca fiind malignă (M) sau benignă (B) au fost transformate în valorile de 0 sau 1.</w:t>
+      </w:r>
+    </w:p>
+    <w:p>
+      <w:pPr>
+        <w:rPr>
+          <w:rStyle w:val="apple-style-span"/>
+          <w:lang w:val="ro-RO"/>
+        </w:rPr>
+      </w:pPr>
+      <w:r>
+        <w:rPr>
+          <w:rStyle w:val="apple-style-span"/>
+          <w:lang w:val="ro-RO"/>
+        </w:rPr>
+        <w:t>Prin utilizarea unei învățării supra</w:t>
+      </w:r>
+      <w:r>
+        <w:rPr>
+          <w:rStyle w:val="apple-style-span"/>
+          <w:lang w:val="ro-RO"/>
+        </w:rPr>
+        <w:t>v</w:t>
+      </w:r>
+      <w:r>
+        <w:rPr>
+          <w:rStyle w:val="apple-style-span"/>
+          <w:lang w:val="ro-RO"/>
+        </w:rPr>
+        <w:t xml:space="preserve">egheate se pot utiliza mai mulți algoritimi avansați cum ar fi: rețele neuronale artificiale (ANN), decision tree (DT), support vector machine(SVM). </w:t>
+      </w:r>
+    </w:p>
+    <w:p>
+      <w:pPr>
+        <w:rPr>
+          <w:lang w:val="ro-RO"/>
+        </w:rPr>
+      </w:pPr>
+      <w:r>
+        <w:rPr>
+          <w:lang w:val="ro-RO"/>
+        </w:rPr>
+        <w:t>O rețea neuronală</w:t>
+      </w:r>
+      <w:r>
+        <w:rPr>
+          <w:lang w:val="ro-RO"/>
+        </w:rPr>
+        <w:t xml:space="preserve"> artificială</w:t>
+      </w:r>
+      <w:r>
+        <w:rPr>
+          <w:lang w:val="ro-RO"/>
+        </w:rPr>
+        <w:t xml:space="preserve"> este forma</w:t>
+      </w:r>
+      <w:r>
+        <w:rPr>
+          <w:lang w:val="ro-RO"/>
+        </w:rPr>
+        <w:t>tă</w:t>
+      </w:r>
+      <w:r>
+        <w:rPr>
+          <w:lang w:val="ro-RO"/>
+        </w:rPr>
+        <w:t xml:space="preserve"> în principiu din trei straturi: stratul de intrare, straturile ascunse și stratul de ieșire. Stratul de intrare este cel care conține informațiile care vor participa la procesul de învățare. Straturi ascunse fac legătura între stratul de intrare și</w:t>
+      </w:r>
+      <w:r>
+        <w:rPr>
+          <w:lang w:val="ro-RO"/>
+        </w:rPr>
+        <w:t xml:space="preserve"> cel</w:t>
+      </w:r>
+      <w:r>
+        <w:rPr>
+          <w:lang w:val="ro-RO"/>
+        </w:rPr>
+        <w:t xml:space="preserve"> de ieșire. </w:t>
+      </w:r>
+      <w:r>
+        <w:rPr>
+          <w:lang w:val="ro-RO"/>
+        </w:rPr>
+        <w:t>Ultimul nivel</w:t>
+      </w:r>
+      <w:r>
+        <w:rPr>
+          <w:lang w:val="ro-RO"/>
+        </w:rPr>
+        <w:t xml:space="preserve"> reprezintă de fapt rezultatul la care dorim sa ajungem, în cazul lucrarii prezente dacă tumoarea are o caracteristică canceroasă sau nu, și aria suprafeței tumorii. Ca și în cazul oamenilor, aceste rețele au împărțită informația în două, una pe care învață și o parte pe care testează ce a învățat. De asemnea, rețelele folosesc modul de repetare a informației, trece de mai multe ori prin testul de antrenare ca să ajusteze ce a învățat. Tot acest proces este asemănător cu ce se petrece în creierul unui om în momentul în care învață un lucru nou.</w:t>
+      </w:r>
+      <w:r>
+        <w:rPr>
+          <w:lang w:val="ro-RO"/>
+        </w:rPr>
+        <w:t xml:space="preserve">[1] Omul își crează diferite conexiuni între ce trebuie să memoreze și ce cunoaște deja. El ajunge să repete o informația pe care trebuie să o rețină până în momentul în care </w:t>
+      </w:r>
+      <w:r>
+        <w:rPr>
+          <w:lang w:val="ro-RO"/>
+        </w:rPr>
+        <w:t>acesta este capabil să reproducă cu o acuratețe crescută informația de care are nevoie. Același lucru se petrece și într-o rețea neuronală artificială, aceasta cu ajutorul epocilor repetă conținutul.</w:t>
+      </w:r>
+      <w:r>
+        <w:rPr>
+          <w:lang w:val="ro-RO"/>
+        </w:rPr>
+        <w:t xml:space="preserve"> </w:t>
+      </w:r>
+      <w:r>
+        <w:rPr>
+          <w:lang w:val="ro-RO"/>
+        </w:rPr>
+        <w:t>În acest proiect ambele scopuri au fost atinse prin realizarea a două rețele neuronale, una care rezolvă problema de regresie și una care se pretează pentru problema de clasificare.</w:t>
+      </w:r>
+    </w:p>
+    <w:p>
+      <w:pPr>
+        <w:rPr>
+          <w:lang w:val="ro-RO"/>
+        </w:rPr>
+      </w:pPr>
+      <w:r>
+        <w:rPr>
+          <w:lang w:val="ro-RO"/>
+        </w:rPr>
+        <w:t xml:space="preserve">După momentul în care s-a construit rețeaua neuronală artificială, urmează pasul în care acesta este supusă proceselor de antrenare și de testare. Anterior rețelei, cum s-a pus </w:t>
+      </w:r>
+      <w:r>
+        <w:rPr>
+          <w:lang w:val="ro-RO"/>
+        </w:rPr>
+        <w:lastRenderedPageBreak/>
+        <w:t xml:space="preserve">în evidență mai sus, setul de date a trebuit să suporte și el un </w:t>
+      </w:r>
+      <w:r>
+        <w:rPr>
+          <w:lang w:val="ro-RO"/>
+        </w:rPr>
+        <w:t>proces de prepocesare și de împărțire. Acesta poate să fie împărțit după cum consideră programatorul, dar și după felul în care modelul reușește să furnizeze o acuratețe suficient de mare. Regula ar fi că setul de date de antrenare ar trebui să fie mai mare sau egal cu cel de validare. Pentru acest proiect, modelul a funcționat cel mai bine și a reușit să ofere cele mai bune rezulatate la o împărtire de 80% antrenare și 20% testare.</w:t>
+      </w:r>
+    </w:p>
+    <w:p>
+      <w:pPr>
+        <w:rPr>
+          <w:lang w:val="ro-RO"/>
+        </w:rPr>
+      </w:pPr>
+      <w:r>
+        <w:rPr>
+          <w:lang w:val="ro-RO"/>
+        </w:rPr>
+        <w:t>Un obstacol foarte des întâlnit în problemele care utilizează învățarea automată, este</w:t>
+      </w:r>
+      <w:r>
+        <w:rPr>
+          <w:lang w:val="ro-RO"/>
+        </w:rPr>
+        <w:t xml:space="preserve"> evidențiat prin prezența conceptului</w:t>
+      </w:r>
+      <w:r>
+        <w:rPr>
+          <w:lang w:val="ro-RO"/>
+        </w:rPr>
+        <w:t xml:space="preserve"> d</w:t>
+      </w:r>
+      <w:r>
+        <w:rPr>
+          <w:lang w:val="ro-RO"/>
+        </w:rPr>
+        <w:t>e</w:t>
+      </w:r>
+      <w:r>
+        <w:rPr>
+          <w:lang w:val="ro-RO"/>
+        </w:rPr>
+        <w:t xml:space="preserve"> rețea</w:t>
+      </w:r>
+      <w:r>
+        <w:rPr>
+          <w:lang w:val="ro-RO"/>
+        </w:rPr>
+        <w:t xml:space="preserve"> neuronală artificială </w:t>
+      </w:r>
+      <w:r>
+        <w:rPr>
+          <w:lang w:val="ro-RO"/>
+        </w:rPr>
+        <w:t xml:space="preserve"> supra – antrenată sau sub – antrenată. În momentul în care o rețea este supra – antrenată, acesta pe parcursul procesului de antrenare învață prea bine setulde antrenare, ajungând ca pe un alt set de date nou să aibă o eroare foarte mare. Practic aceasta nu își mai îmbunătățește în niciun fel abilitatea de a oferi o predicție bună și începe să se axeze prea mult pe datelile dintre date. Acest lucru este des întâlnit la seturile de date mici, pentru că modelul ajunge să țină minte toate caracteristicile setului mic de antrenare, iar în momentul în care se întâlnește cu un set nou(validare) acesta nu o să poată să funcționeze bine. [7]</w:t>
+      </w:r>
+    </w:p>
+    <w:p>
+      <w:pPr>
+        <w:rPr>
+          <w:lang w:val="ro-RO"/>
+        </w:rPr>
+      </w:pPr>
+      <w:r>
+        <w:rPr>
+          <w:lang w:val="ro-RO"/>
+        </w:rPr>
+        <w:t>Pe de altă parte, sub-antrenarea este și ea dificultate care poate să apară în momentul antrenării. La supra-antrenare, modelul începea să memoreze datele pe care își efectua antrenarea în loc să substragă reguli. În cazul subantrenării, modelul nu reușește să capteze anumite reguli între date, prin care să ofere o predicție suficient de aproape de realitate. [7]</w:t>
+      </w:r>
+    </w:p>
+    <w:p>
+      <w:pPr>
+        <w:rPr>
+          <w:lang w:val="ro-RO"/>
+        </w:rPr>
+      </w:pPr>
+      <w:r>
+        <w:rPr>
+          <w:lang w:val="ro-RO"/>
+        </w:rPr>
+        <w:t>În figura 2, se poate observa o comparație între ambele situații, supra- antrenarea și sub-antrenarea, dar include și un model cum ar trebui să arate un model robust.</w:t>
+      </w:r>
+    </w:p>
+    <w:p>
+      <w:pPr>
+        <w:rPr>
+          <w:lang w:val="ro-RO"/>
+        </w:rPr>
+      </w:pPr>
+    </w:p>
+    <w:p>
+      <w:pPr>
+        <w:keepNext/>
+        <w:jc w:val="center"/>
+      </w:pPr>
+      <w:r>
+        <w:rPr>
+          <w:noProof/>
+        </w:rPr>
+        <w:drawing>
+          <wp:inline distT="0" distB="0" distL="0" distR="0" wp14:anchorId="0B5481FF" wp14:editId="59C4655D">
+            <wp:extent cx="4974590" cy="2057400"/>
+            <wp:effectExtent l="0" t="0" r="0" b="0"/>
+            <wp:docPr id="259695842" name="Picture 1" descr="What is underfitting and overfitting in machine learning and how to deal  with it. | by Anup Bhande | GreyAtom | Medium"/>
+            <wp:cNvGraphicFramePr>
+              <a:graphicFrameLocks xmlns:a="http://schemas.openxmlformats.org/drawingml/2006/main" noChangeAspect="1"/>
+            </wp:cNvGraphicFramePr>
+            <a:graphic xmlns:a="http://schemas.openxmlformats.org/drawingml/2006/main">
+              <a:graphicData uri="http://schemas.openxmlformats.org/drawingml/2006/picture">
+                <pic:pic xmlns:pic="http://schemas.openxmlformats.org/drawingml/2006/picture">
+                  <pic:nvPicPr>
+                    <pic:cNvPr id="0" name="Picture 1" descr="What is underfitting and overfitting in machine learning and how to deal  with it. | by Anup Bhande | GreyAtom | Medium"/>
+                    <pic:cNvPicPr>
+                      <a:picLocks noChangeAspect="1" noChangeArrowheads="1"/>
+                    </pic:cNvPicPr>
+                  </pic:nvPicPr>
+                  <pic:blipFill>
+                    <a:blip r:embed="rId15">
+                      <a:extLst>
+                        <a:ext uri="{28A0092B-C50C-407E-A947-70E740481C1C}">
+                          <a14:useLocalDpi xmlns:a14="http://schemas.microsoft.com/office/drawing/2010/main" val="0"/>
+                        </a:ext>
+                      </a:extLst>
+                    </a:blip>
+                    <a:srcRect/>
+                    <a:stretch>
+                      <a:fillRect/>
+                    </a:stretch>
+                  </pic:blipFill>
+                  <pic:spPr bwMode="auto">
+                    <a:xfrm>
+                      <a:off x="0" y="0"/>
+                      <a:ext cx="4987650" cy="2062801"/>
+                    </a:xfrm>
+                    <a:prstGeom prst="rect">
+                      <a:avLst/>
+                    </a:prstGeom>
+                    <a:noFill/>
+                    <a:ln>
+                      <a:noFill/>
+                    </a:ln>
+                  </pic:spPr>
+                </pic:pic>
+              </a:graphicData>
+            </a:graphic>
+          </wp:inline>
+        </w:drawing>
+      </w:r>
+    </w:p>
+    <w:p>
+      <w:pPr>
         <w:pStyle w:val="Caption"/>
         <w:jc w:val="center"/>
         <w:rPr>
           <w:lang w:val="ro-RO"/>
         </w:rPr>
       </w:pPr>
-    </w:p>
-    <w:p>
-      <w:pPr>
-        <w:pStyle w:val="Caption"/>
-        <w:rPr>
-          <w:i w:val="0"/>
-          <w:iCs w:val="0"/>
-          <w:lang w:val="ro-RO"/>
-        </w:rPr>
-      </w:pPr>
-    </w:p>
-    <w:p>
-      <w:pPr>
-        <w:rPr>
-          <w:lang w:val="ro-RO"/>
-        </w:rPr>
-      </w:pPr>
+      <w:proofErr w:type="spellStart"/>
+      <w:r>
+        <w:t>Figură</w:t>
+      </w:r>
+      <w:proofErr w:type="spellEnd"/>
+      <w:r>
+        <w:t xml:space="preserve"> 2.2 </w:t>
+      </w:r>
+      <w:proofErr w:type="spellStart"/>
+      <w:r>
+        <w:t>Stări</w:t>
+      </w:r>
+      <w:proofErr w:type="spellEnd"/>
+      <w:r>
+        <w:t xml:space="preserve"> ale </w:t>
+      </w:r>
+      <w:proofErr w:type="spellStart"/>
+      <w:r>
+        <w:t>rețelei</w:t>
+      </w:r>
+      <w:proofErr w:type="spellEnd"/>
+      <w:r>
+        <w:t xml:space="preserve"> </w:t>
+      </w:r>
+    </w:p>
+    <w:p>
+      <w:pPr>
+        <w:rPr>
+          <w:lang w:val="ro-RO"/>
+        </w:rPr>
+      </w:pPr>
+      <w:r>
+        <w:rPr>
+          <w:lang w:val="ro-RO"/>
+        </w:rPr>
+        <w:t xml:space="preserve"> </w:t>
+      </w:r>
+    </w:p>
+    <w:p>
+      <w:pPr>
+        <w:rPr>
+          <w:lang w:val="ro-RO"/>
+        </w:rPr>
+      </w:pPr>
+      <w:r>
+        <w:rPr>
+          <w:lang w:val="ro-RO"/>
+        </w:rPr>
+        <w:t xml:space="preserve">Un alt aspect </w:t>
+      </w:r>
+      <w:r>
+        <w:rPr>
+          <w:lang w:val="ro-RO"/>
+        </w:rPr>
+        <w:t>notabil</w:t>
+      </w:r>
+      <w:r>
+        <w:rPr>
+          <w:lang w:val="ro-RO"/>
+        </w:rPr>
+        <w:t xml:space="preserve"> este numărul de straturi ascunse pe care o să le dețină rețeaua neuronală artificială. Fiecare strat ascuns adă</w:t>
+      </w:r>
+      <w:r>
+        <w:rPr>
+          <w:lang w:val="ro-RO"/>
+        </w:rPr>
+        <w:t>ugat o să conțină un număr de neuroni diferit. Numărul de neuroni trebuie să fie descoperit în așa fel încât modelul să ajungă la o performanță apropiată de ideal. Dacă rețeaua are prea puține straturi ascunse, este posibil ca aceasta să nu fie capabilă să construiască suficiente legături cu ajutorul cărora să învețe să</w:t>
+      </w:r>
+      <w:r>
+        <w:rPr>
+          <w:lang w:val="ro-RO"/>
+        </w:rPr>
+        <w:t xml:space="preserve"> pună la dispoziție un rezultat conform realitații.[4] Importanța numărului de </w:t>
+      </w:r>
+      <w:r>
+        <w:rPr>
+          <w:lang w:val="ro-RO"/>
+        </w:rPr>
+        <w:lastRenderedPageBreak/>
+        <w:t>neuroni pe fiecare strat a fost exemplificată pe modelul realizat în soluționarea problemei, prin grafice reprezentative.</w:t>
+      </w:r>
+    </w:p>
+    <w:p>
+      <w:pPr>
+        <w:rPr>
+          <w:lang w:val="ro-RO"/>
+        </w:rPr>
+      </w:pPr>
+      <w:r>
+        <w:rPr>
+          <w:lang w:val="ro-RO"/>
+        </w:rPr>
+        <w:t>Modelul neuronal artificial este alcătuit din mai mulți hiperparametri care pot să fie modificați. Prin modificarea acestora se influențează maniera de funcționare a modelului. Prin aceste schimbări, programatorul poate să observe cum este afectat modelul creat, reușind să găsească o combinație care să-l ajute să atingă o acuratețe ridicată. Spre exemplu, numărul de straturi ascunse simbolizează și el un hiperparametru al arhitecturii modelului.</w:t>
+      </w:r>
+    </w:p>
+    <w:p>
+      <w:pPr>
+        <w:rPr>
+          <w:lang w:val="ro-RO"/>
+        </w:rPr>
+      </w:pPr>
+      <w:r>
+        <w:rPr>
+          <w:lang w:val="ro-RO"/>
+        </w:rPr>
+        <w:t xml:space="preserve">În momentul antrenării modelului neuronal, se folosesc diferiți algoritmi de optimizare. </w:t>
+      </w:r>
+      <w:r>
+        <w:rPr>
+          <w:lang w:val="ro-RO"/>
+        </w:rPr>
+        <w:t xml:space="preserve">Existe diferite tipuri de algoritmi de optimizare, câteva exemple sunt următoarele: Adam, RMSProp, SGD.  </w:t>
+      </w:r>
+    </w:p>
+    <w:p>
+      <w:pPr>
+        <w:rPr>
+          <w:lang w:val="ro-RO"/>
+        </w:rPr>
+      </w:pPr>
+      <w:r>
+        <w:rPr>
+          <w:lang w:val="ro-RO"/>
+        </w:rPr>
+        <w:t>Algoritmul de optimizare Adam este unul dintre cei mai exploatați algoritmi de optimizare, în probleme care includ învățarea automată. El are mai multe avantaje, printre care și nevoia de memorie mică se numără. Oferă o recalculare a ratei de învățare pentru fiecare pondere a rețelei. [9]</w:t>
+      </w:r>
+    </w:p>
+    <w:p>
+      <w:pPr>
+        <w:rPr>
+          <w:lang w:val="ro-RO"/>
+        </w:rPr>
+      </w:pPr>
+      <w:r>
+        <w:rPr>
+          <w:lang w:val="ro-RO"/>
+        </w:rPr>
+        <w:t>RMSProp este tot un algoritm care este deseori în multe situații care implică modele neuronale artificiale. Acesta are o fromulă de calcul diferită pentru rata de învățare, față de cea prezentat în cazul algoritmului numit Adam. Metoda de calcul se bazează pe media pătratelor gradientelor. [9]</w:t>
+      </w:r>
+    </w:p>
+    <w:p>
+      <w:pPr>
+        <w:rPr>
+          <w:lang w:val="ro-RO"/>
+        </w:rPr>
+      </w:pPr>
+      <w:r>
+        <w:rPr>
+          <w:lang w:val="ro-RO"/>
+        </w:rPr>
+        <w:t>O alta metoda fezabilă de optimizare este descris</w:t>
+      </w:r>
+      <w:r>
+        <w:rPr>
+          <w:lang w:val="ro-RO"/>
+        </w:rPr>
+        <w:t>ă</w:t>
+      </w:r>
+      <w:r>
+        <w:rPr>
+          <w:lang w:val="ro-RO"/>
+        </w:rPr>
+        <w:t xml:space="preserve"> de algoritmul SGD. El calculează funcția de pierdere pentru un singur eșantion într-un anumit moment specificat. Acesta nu ia în considerare tot setul de date de antrenare pentru a efectua calculul. Este un algoritm care este ales și preferat în multe probleme de lucru cu date.[9]</w:t>
+      </w:r>
+    </w:p>
+    <w:p>
+      <w:pPr>
+        <w:rPr>
+          <w:lang w:val="ro-RO"/>
+        </w:rPr>
+      </w:pPr>
+      <w:r>
+        <w:rPr>
+          <w:lang w:val="ro-RO"/>
+        </w:rPr>
+        <w:t>Fiecare algoritm de optimizare oferă o funcție unică de calculare a ratei de învățare. Persoana care construiește rețeaua neuronală trebuie să se informeze atent și să încerce diferite combinații între algoritmul de optimizare, arhitectura rețelei și hiperparametrii modelului, pentru a puteta ajunge la niște concluzii concludente. Pentru a putea observa care combinație conduce spre un rezultate cu o eroare mult mai mică sunt necesare teste cât mai variante și observarea modificărilor pe grafic a valorilor.</w:t>
+      </w:r>
+    </w:p>
+    <w:p>
+      <w:pPr>
+        <w:rPr>
+          <w:lang w:val="ro-RO"/>
+        </w:rPr>
+      </w:pPr>
+      <w:r>
+        <w:rPr>
+          <w:lang w:val="ro-RO"/>
+        </w:rPr>
+        <w:t>Fiecărui algoritm de optimizare i se poate atribui o rată de învățare diferită. Acest</w:t>
+      </w:r>
+      <w:r>
+        <w:rPr>
+          <w:lang w:val="ro-RO"/>
+        </w:rPr>
+        <w:t xml:space="preserve">a poate juca un rol important în perfromanțele modelului. Există două cazuri, când rata de învățare este </w:t>
+      </w:r>
+      <w:r>
+        <w:rPr>
+          <w:lang w:val="ro-RO"/>
+        </w:rPr>
+        <w:t>mult prea mică și momentul în care este prea mare. În cazul în care rata este mult prea mare, de fiecare dată minimul local o să fie ignorat, conducând spre rezultate nedorite. O să prezinte oscilații, dar și prezența unei grad lent care să îndrume spre o eroare mică. Pe de altă parte, o rată de învățare foarte mică poate să necesite un număr mare de epoci. Rețeaua ne fiind capabilă să acumeleze destule legături între date, astfel că ea nu reușește să ajungă la o eroare suficient de mică. Performanțele rețelei ar putea să ajungă să fie foarte lente, neputând să îndeplinească scopul final al modelului.[4]</w:t>
+      </w:r>
+    </w:p>
+    <w:p>
+      <w:pPr>
+        <w:rPr>
+          <w:lang w:val="ro-RO"/>
+        </w:rPr>
+      </w:pPr>
+    </w:p>
+    <w:p>
+      <w:pPr>
+        <w:rPr>
+          <w:lang w:val="ro-RO"/>
+        </w:rPr>
+      </w:pPr>
+      <w:r>
+        <w:rPr>
+          <w:lang w:val="ro-RO"/>
+        </w:rPr>
+        <w:t xml:space="preserve"> </w:t>
+      </w:r>
     </w:p>
     <w:p>
       <w:pPr>
@@ -6769,6 +7861,28 @@
     </w:p>
     <w:p>
       <w:pPr>
+        <w:pStyle w:val="ListParagraph"/>
+        <w:ind w:left="360" w:firstLine="0"/>
+        <w:rPr>
+          <w:lang w:val="ro-RO"/>
+        </w:rPr>
+      </w:pPr>
+      <w:r>
+        <w:rPr>
+          <w:rStyle w:val="apple-style-span"/>
+          <w:lang w:val="ro-RO"/>
+        </w:rPr>
+        <w:t xml:space="preserve">Setul de date folosit în lucrarea prezentată este numit Breast Cancer </w:t>
+      </w:r>
+      <w:r>
+        <w:rPr>
+          <w:lang w:val="ro-RO"/>
+        </w:rPr>
+        <w:t>Wisconsin (Diagnostic), furnizând un set amplu de date numerice care au servit la realizarea celor doi algoirmi, unu care rezolvă o problemă de regresie și unu care soluționează clasificarea tumorii. Date existente în tabel provin de la imagini digitalizate a unei mase mamare, oferind detalii importante referitoare la celulele tumorale. În setul de date utilizat nu există valori lipsă. Pentru problema de regresie care are ca și scop final predicția cu o eroare căt mai scăzută a ariei tumorii, iesirea datelor a fost sub forma continua. Pentru partea de clasificare s-a folosit coloana numita diagonisis care continea litere, B insemnând benignă și M reprezentănd malignă. Aceste litere au fost convertite în numere, B fiind înlocuit de cifra 0 și M de cifra 1. Cu ajutorul acestei mapări am reușit sa creăm doua clase posibile, astfel construind algoritmul de clasificare.</w:t>
+      </w:r>
+    </w:p>
+    <w:p>
+      <w:pPr>
         <w:rPr>
           <w:lang w:val="ro-RO"/>
         </w:rPr>
@@ -6793,6 +7907,20 @@
         </w:rPr>
         <w:br w:type="page"/>
       </w:r>
+      <w:r>
+        <w:rPr>
+          <w:lang w:val="ro-RO"/>
+        </w:rPr>
+        <w:lastRenderedPageBreak/>
+        <w:t xml:space="preserve"> </w:t>
+      </w:r>
+    </w:p>
+    <w:p>
+      <w:pPr>
+        <w:rPr>
+          <w:lang w:val="ro-RO"/>
+        </w:rPr>
+      </w:pPr>
     </w:p>
     <w:p>
       <w:pPr>
@@ -8491,7 +9619,7 @@
                     </pic:cNvPicPr>
                   </pic:nvPicPr>
                   <pic:blipFill rotWithShape="1">
-                    <a:blip r:embed="rId15">
+                    <a:blip r:embed="rId16">
                       <a:extLst>
                         <a:ext uri="{28A0092B-C50C-407E-A947-70E740481C1C}">
                           <a14:useLocalDpi xmlns:a14="http://schemas.microsoft.com/office/drawing/2010/main" val="0"/>
@@ -9440,7 +10568,7 @@
           <w:lang w:val="ro-RO"/>
         </w:rPr>
       </w:pPr>
-      <w:hyperlink r:id="rId16" w:history="1">
+      <w:hyperlink r:id="rId17" w:history="1">
         <w:r>
           <w:rPr>
             <w:rStyle w:val="Hyperlink"/>
@@ -9646,6 +10774,7 @@
         <w:t xml:space="preserve">[3] </w:t>
       </w:r>
       <w:proofErr w:type="spellStart"/>
+      <w:proofErr w:type="gramStart"/>
       <w:r>
         <w:rPr>
           <w:rFonts w:cs="Helvetica"/>
@@ -9655,6 +10784,7 @@
         <w:t>Wolberg,William</w:t>
       </w:r>
       <w:proofErr w:type="spellEnd"/>
+      <w:proofErr w:type="gramEnd"/>
       <w:r>
         <w:rPr>
           <w:rFonts w:cs="Helvetica"/>
@@ -9792,12 +10922,455 @@
       </w:r>
       <w:r>
         <w:rPr>
+          <w:rFonts w:ascii="Arial" w:hAnsi="Arial" w:cs="Arial"/>
+          <w:color w:val="222222"/>
+          <w:sz w:val="20"/>
+          <w:szCs w:val="20"/>
+          <w:shd w:val="clear" w:color="auto" w:fill="FFFFFF"/>
+        </w:rPr>
+        <w:t>MAHESH, Batta. Machine learning algorithms-a review. </w:t>
+      </w:r>
+      <w:r>
+        <w:rPr>
+          <w:rFonts w:ascii="Arial" w:hAnsi="Arial" w:cs="Arial"/>
+          <w:i/>
+          <w:iCs/>
+          <w:color w:val="222222"/>
+          <w:sz w:val="20"/>
+          <w:szCs w:val="20"/>
+          <w:shd w:val="clear" w:color="auto" w:fill="FFFFFF"/>
+        </w:rPr>
+        <w:t>International Journal of Science and Research (IJSR</w:t>
+      </w:r>
+      <w:proofErr w:type="gramStart"/>
+      <w:r>
+        <w:rPr>
+          <w:rFonts w:ascii="Arial" w:hAnsi="Arial" w:cs="Arial"/>
+          <w:i/>
+          <w:iCs/>
+          <w:color w:val="222222"/>
+          <w:sz w:val="20"/>
+          <w:szCs w:val="20"/>
+          <w:shd w:val="clear" w:color="auto" w:fill="FFFFFF"/>
+        </w:rPr>
+        <w:t>).[</w:t>
+      </w:r>
+      <w:proofErr w:type="gramEnd"/>
+      <w:r>
+        <w:rPr>
+          <w:rFonts w:ascii="Arial" w:hAnsi="Arial" w:cs="Arial"/>
+          <w:i/>
+          <w:iCs/>
+          <w:color w:val="222222"/>
+          <w:sz w:val="20"/>
+          <w:szCs w:val="20"/>
+          <w:shd w:val="clear" w:color="auto" w:fill="FFFFFF"/>
+        </w:rPr>
+        <w:t>Internet]</w:t>
+      </w:r>
+      <w:r>
+        <w:rPr>
+          <w:rFonts w:ascii="Arial" w:hAnsi="Arial" w:cs="Arial"/>
+          <w:color w:val="222222"/>
+          <w:sz w:val="20"/>
+          <w:szCs w:val="20"/>
+          <w:shd w:val="clear" w:color="auto" w:fill="FFFFFF"/>
+        </w:rPr>
+        <w:t>, 2020, 9.1: 381-386</w:t>
+      </w:r>
+    </w:p>
+    <w:p>
+      <w:pPr>
+        <w:rPr>
           <w:rFonts w:cs="Arial"/>
           <w:color w:val="222222"/>
           <w:shd w:val="clear" w:color="auto" w:fill="FFFFFF"/>
         </w:rPr>
-        <w:t>Mahesh, Batta. (2019). Machine Learning Algorithms -A Review. 10.21275/ART20203995.</w:t>
-      </w:r>
+      </w:pPr>
+      <w:r>
+        <w:rPr>
+          <w:rFonts w:cs="Arial"/>
+          <w:color w:val="222222"/>
+          <w:shd w:val="clear" w:color="auto" w:fill="FFFFFF"/>
+        </w:rPr>
+        <w:t>[6]</w:t>
+      </w:r>
+      <w:r>
+        <w:t xml:space="preserve"> </w:t>
+      </w:r>
+      <w:r>
+        <w:rPr>
+          <w:rFonts w:cs="Arial"/>
+          <w:color w:val="222222"/>
+          <w:shd w:val="clear" w:color="auto" w:fill="FFFFFF"/>
+        </w:rPr>
+        <w:t xml:space="preserve">Melina Arnold, Eileen Morgan, Harriet </w:t>
+      </w:r>
+      <w:proofErr w:type="spellStart"/>
+      <w:r>
+        <w:rPr>
+          <w:rFonts w:cs="Arial"/>
+          <w:color w:val="222222"/>
+          <w:shd w:val="clear" w:color="auto" w:fill="FFFFFF"/>
+        </w:rPr>
+        <w:t>Rumgay</w:t>
+      </w:r>
+      <w:proofErr w:type="spellEnd"/>
+      <w:r>
+        <w:rPr>
+          <w:rFonts w:cs="Arial"/>
+          <w:color w:val="222222"/>
+          <w:shd w:val="clear" w:color="auto" w:fill="FFFFFF"/>
+        </w:rPr>
+        <w:t xml:space="preserve">, </w:t>
+      </w:r>
+      <w:proofErr w:type="spellStart"/>
+      <w:r>
+        <w:rPr>
+          <w:rFonts w:cs="Arial"/>
+          <w:color w:val="222222"/>
+          <w:shd w:val="clear" w:color="auto" w:fill="FFFFFF"/>
+        </w:rPr>
+        <w:t>Allini</w:t>
+      </w:r>
+      <w:proofErr w:type="spellEnd"/>
+      <w:r>
+        <w:rPr>
+          <w:rFonts w:cs="Arial"/>
+          <w:color w:val="222222"/>
+          <w:shd w:val="clear" w:color="auto" w:fill="FFFFFF"/>
+        </w:rPr>
+        <w:t xml:space="preserve"> Mafra, Deependra Singh, Mathieu </w:t>
+      </w:r>
+      <w:proofErr w:type="spellStart"/>
+      <w:r>
+        <w:rPr>
+          <w:rFonts w:cs="Arial"/>
+          <w:color w:val="222222"/>
+          <w:shd w:val="clear" w:color="auto" w:fill="FFFFFF"/>
+        </w:rPr>
+        <w:t>Laversanne</w:t>
+      </w:r>
+      <w:proofErr w:type="spellEnd"/>
+      <w:r>
+        <w:rPr>
+          <w:rFonts w:cs="Arial"/>
+          <w:color w:val="222222"/>
+          <w:shd w:val="clear" w:color="auto" w:fill="FFFFFF"/>
+        </w:rPr>
+        <w:t xml:space="preserve">, Jerome </w:t>
+      </w:r>
+      <w:proofErr w:type="spellStart"/>
+      <w:r>
+        <w:rPr>
+          <w:rFonts w:cs="Arial"/>
+          <w:color w:val="222222"/>
+          <w:shd w:val="clear" w:color="auto" w:fill="FFFFFF"/>
+        </w:rPr>
+        <w:t>Vignat</w:t>
+      </w:r>
+      <w:proofErr w:type="spellEnd"/>
+      <w:r>
+        <w:rPr>
+          <w:rFonts w:cs="Arial"/>
+          <w:color w:val="222222"/>
+          <w:shd w:val="clear" w:color="auto" w:fill="FFFFFF"/>
+        </w:rPr>
+        <w:t xml:space="preserve">, Julie R. Gralow, Fatima Cardoso, Sabine </w:t>
+      </w:r>
+      <w:proofErr w:type="spellStart"/>
+      <w:r>
+        <w:rPr>
+          <w:rFonts w:cs="Arial"/>
+          <w:color w:val="222222"/>
+          <w:shd w:val="clear" w:color="auto" w:fill="FFFFFF"/>
+        </w:rPr>
+        <w:t>Siesling</w:t>
+      </w:r>
+      <w:proofErr w:type="spellEnd"/>
+      <w:r>
+        <w:rPr>
+          <w:rFonts w:cs="Arial"/>
+          <w:color w:val="222222"/>
+          <w:shd w:val="clear" w:color="auto" w:fill="FFFFFF"/>
+        </w:rPr>
+        <w:t xml:space="preserve">, Isabelle </w:t>
+      </w:r>
+      <w:proofErr w:type="spellStart"/>
+      <w:r>
+        <w:rPr>
+          <w:rFonts w:cs="Arial"/>
+          <w:color w:val="222222"/>
+          <w:shd w:val="clear" w:color="auto" w:fill="FFFFFF"/>
+        </w:rPr>
+        <w:t>Soerjomataram</w:t>
+      </w:r>
+      <w:proofErr w:type="spellEnd"/>
+      <w:r>
+        <w:rPr>
+          <w:rFonts w:cs="Arial"/>
+          <w:color w:val="222222"/>
+          <w:shd w:val="clear" w:color="auto" w:fill="FFFFFF"/>
+        </w:rPr>
+        <w:t>,</w:t>
+      </w:r>
+      <w:r>
+        <w:rPr>
+          <w:rFonts w:cs="Arial"/>
+          <w:color w:val="222222"/>
+          <w:shd w:val="clear" w:color="auto" w:fill="FFFFFF"/>
+        </w:rPr>
+        <w:t xml:space="preserve"> </w:t>
+      </w:r>
+      <w:r>
+        <w:rPr>
+          <w:rFonts w:cs="Arial"/>
+          <w:color w:val="222222"/>
+          <w:shd w:val="clear" w:color="auto" w:fill="FFFFFF"/>
+        </w:rPr>
+        <w:t>Current and future burden of breast cancer: Global statistics for 2020 and 2040</w:t>
+      </w:r>
+    </w:p>
+    <w:p>
+      <w:pPr>
+        <w:rPr>
+          <w:rFonts w:ascii="Arial" w:hAnsi="Arial" w:cs="Arial"/>
+          <w:color w:val="222222"/>
+          <w:sz w:val="20"/>
+          <w:szCs w:val="20"/>
+          <w:shd w:val="clear" w:color="auto" w:fill="FFFFFF"/>
+        </w:rPr>
+      </w:pPr>
+      <w:r>
+        <w:rPr>
+          <w:rFonts w:cs="Arial"/>
+          <w:color w:val="222222"/>
+          <w:shd w:val="clear" w:color="auto" w:fill="FFFFFF"/>
+        </w:rPr>
+        <w:t>[7]</w:t>
+      </w:r>
+      <w:r>
+        <w:rPr>
+          <w:rFonts w:ascii="Arial" w:hAnsi="Arial" w:cs="Arial"/>
+          <w:color w:val="222222"/>
+          <w:sz w:val="20"/>
+          <w:szCs w:val="20"/>
+          <w:shd w:val="clear" w:color="auto" w:fill="FFFFFF"/>
+        </w:rPr>
+        <w:t xml:space="preserve"> </w:t>
+      </w:r>
+      <w:r>
+        <w:rPr>
+          <w:rFonts w:ascii="Arial" w:hAnsi="Arial" w:cs="Arial"/>
+          <w:color w:val="222222"/>
+          <w:sz w:val="20"/>
+          <w:szCs w:val="20"/>
+          <w:shd w:val="clear" w:color="auto" w:fill="FFFFFF"/>
+        </w:rPr>
+        <w:t>JABBAR, H.; KHAN, Rafiqul Zaman. Methods to avoid over-fitting and under-fitting in supervised machine learning (comparative study). </w:t>
+      </w:r>
+      <w:r>
+        <w:rPr>
+          <w:rFonts w:ascii="Arial" w:hAnsi="Arial" w:cs="Arial"/>
+          <w:i/>
+          <w:iCs/>
+          <w:color w:val="222222"/>
+          <w:sz w:val="20"/>
+          <w:szCs w:val="20"/>
+          <w:shd w:val="clear" w:color="auto" w:fill="FFFFFF"/>
+        </w:rPr>
+        <w:t>Computer Science, Communication and Instrumentation Devices</w:t>
+      </w:r>
+      <w:r>
+        <w:rPr>
+          <w:rFonts w:ascii="Arial" w:hAnsi="Arial" w:cs="Arial"/>
+          <w:color w:val="222222"/>
+          <w:sz w:val="20"/>
+          <w:szCs w:val="20"/>
+          <w:shd w:val="clear" w:color="auto" w:fill="FFFFFF"/>
+        </w:rPr>
+        <w:t>, 2015, 70.10.3850: 978-981.</w:t>
+      </w:r>
+    </w:p>
+    <w:p>
+      <w:pPr>
+        <w:rPr>
+          <w:rFonts w:ascii="Arial" w:hAnsi="Arial" w:cs="Arial"/>
+          <w:color w:val="222222"/>
+          <w:sz w:val="20"/>
+          <w:szCs w:val="20"/>
+          <w:shd w:val="clear" w:color="auto" w:fill="FFFFFF"/>
+        </w:rPr>
+      </w:pPr>
+      <w:r>
+        <w:rPr>
+          <w:rFonts w:ascii="Arial" w:hAnsi="Arial" w:cs="Arial"/>
+          <w:color w:val="222222"/>
+          <w:sz w:val="20"/>
+          <w:szCs w:val="20"/>
+          <w:shd w:val="clear" w:color="auto" w:fill="FFFFFF"/>
+        </w:rPr>
+        <w:t xml:space="preserve">[8] </w:t>
+      </w:r>
+      <w:r>
+        <w:rPr>
+          <w:rFonts w:ascii="Arial" w:hAnsi="Arial" w:cs="Arial"/>
+          <w:color w:val="222222"/>
+          <w:sz w:val="20"/>
+          <w:szCs w:val="20"/>
+          <w:shd w:val="clear" w:color="auto" w:fill="FFFFFF"/>
+        </w:rPr>
+        <w:t xml:space="preserve">LAVANYA, M.; PARAMESWARI, R. A multiple linear regressions model for crop prediction with </w:t>
+      </w:r>
+      <w:proofErr w:type="spellStart"/>
+      <w:r>
+        <w:rPr>
+          <w:rFonts w:ascii="Arial" w:hAnsi="Arial" w:cs="Arial"/>
+          <w:color w:val="222222"/>
+          <w:sz w:val="20"/>
+          <w:szCs w:val="20"/>
+          <w:shd w:val="clear" w:color="auto" w:fill="FFFFFF"/>
+        </w:rPr>
+        <w:t>adam</w:t>
+      </w:r>
+      <w:proofErr w:type="spellEnd"/>
+      <w:r>
+        <w:rPr>
+          <w:rFonts w:ascii="Arial" w:hAnsi="Arial" w:cs="Arial"/>
+          <w:color w:val="222222"/>
+          <w:sz w:val="20"/>
+          <w:szCs w:val="20"/>
+          <w:shd w:val="clear" w:color="auto" w:fill="FFFFFF"/>
+        </w:rPr>
+        <w:t xml:space="preserve"> optimizer and neural network </w:t>
+      </w:r>
+      <w:proofErr w:type="spellStart"/>
+      <w:r>
+        <w:rPr>
+          <w:rFonts w:ascii="Arial" w:hAnsi="Arial" w:cs="Arial"/>
+          <w:color w:val="222222"/>
+          <w:sz w:val="20"/>
+          <w:szCs w:val="20"/>
+          <w:shd w:val="clear" w:color="auto" w:fill="FFFFFF"/>
+        </w:rPr>
+        <w:t>mlraonn</w:t>
+      </w:r>
+      <w:proofErr w:type="spellEnd"/>
+      <w:r>
+        <w:rPr>
+          <w:rFonts w:ascii="Arial" w:hAnsi="Arial" w:cs="Arial"/>
+          <w:color w:val="222222"/>
+          <w:sz w:val="20"/>
+          <w:szCs w:val="20"/>
+          <w:shd w:val="clear" w:color="auto" w:fill="FFFFFF"/>
+        </w:rPr>
+        <w:t>. </w:t>
+      </w:r>
+      <w:r>
+        <w:rPr>
+          <w:rFonts w:ascii="Arial" w:hAnsi="Arial" w:cs="Arial"/>
+          <w:i/>
+          <w:iCs/>
+          <w:color w:val="222222"/>
+          <w:sz w:val="20"/>
+          <w:szCs w:val="20"/>
+          <w:shd w:val="clear" w:color="auto" w:fill="FFFFFF"/>
+        </w:rPr>
+        <w:t>International Journal of Advanced Computer Science and Applications</w:t>
+      </w:r>
+      <w:r>
+        <w:rPr>
+          <w:rFonts w:ascii="Arial" w:hAnsi="Arial" w:cs="Arial"/>
+          <w:color w:val="222222"/>
+          <w:sz w:val="20"/>
+          <w:szCs w:val="20"/>
+          <w:shd w:val="clear" w:color="auto" w:fill="FFFFFF"/>
+        </w:rPr>
+        <w:t>, 2020, 11.4.</w:t>
+      </w:r>
+    </w:p>
+    <w:p>
+      <w:pPr>
+        <w:rPr>
+          <w:rFonts w:ascii="Arial" w:hAnsi="Arial" w:cs="Arial"/>
+          <w:color w:val="222222"/>
+          <w:sz w:val="20"/>
+          <w:szCs w:val="20"/>
+          <w:shd w:val="clear" w:color="auto" w:fill="FFFFFF"/>
+        </w:rPr>
+      </w:pPr>
+      <w:r>
+        <w:rPr>
+          <w:rFonts w:ascii="Arial" w:hAnsi="Arial" w:cs="Arial"/>
+          <w:color w:val="222222"/>
+          <w:sz w:val="20"/>
+          <w:szCs w:val="20"/>
+          <w:shd w:val="clear" w:color="auto" w:fill="FFFFFF"/>
+        </w:rPr>
+        <w:t>[9]</w:t>
+      </w:r>
+      <w:r>
+        <w:rPr>
+          <w:rFonts w:ascii="Arial" w:hAnsi="Arial" w:cs="Arial"/>
+          <w:color w:val="222222"/>
+          <w:sz w:val="20"/>
+          <w:szCs w:val="20"/>
+          <w:shd w:val="clear" w:color="auto" w:fill="FFFFFF"/>
+        </w:rPr>
+        <w:t xml:space="preserve"> </w:t>
+      </w:r>
+      <w:r>
+        <w:rPr>
+          <w:rFonts w:ascii="Arial" w:hAnsi="Arial" w:cs="Arial"/>
+          <w:color w:val="222222"/>
+          <w:sz w:val="20"/>
+          <w:szCs w:val="20"/>
+          <w:shd w:val="clear" w:color="auto" w:fill="FFFFFF"/>
+        </w:rPr>
+        <w:t>REYAD, Mohamed; SARHAN, Amany M.; ARAFA, Mohammad. A modified Adam algorithm for deep neural network optimization. </w:t>
+      </w:r>
+      <w:r>
+        <w:rPr>
+          <w:rFonts w:ascii="Arial" w:hAnsi="Arial" w:cs="Arial"/>
+          <w:i/>
+          <w:iCs/>
+          <w:color w:val="222222"/>
+          <w:sz w:val="20"/>
+          <w:szCs w:val="20"/>
+          <w:shd w:val="clear" w:color="auto" w:fill="FFFFFF"/>
+        </w:rPr>
+        <w:t>Neural Computing and Applications</w:t>
+      </w:r>
+      <w:r>
+        <w:rPr>
+          <w:rFonts w:ascii="Arial" w:hAnsi="Arial" w:cs="Arial"/>
+          <w:color w:val="222222"/>
+          <w:sz w:val="20"/>
+          <w:szCs w:val="20"/>
+          <w:shd w:val="clear" w:color="auto" w:fill="FFFFFF"/>
+        </w:rPr>
+        <w:t>, 2023, 35.23: 17095-17112.</w:t>
+      </w:r>
+    </w:p>
+    <w:p>
+      <w:pPr>
+        <w:rPr>
+          <w:rFonts w:ascii="Arial" w:hAnsi="Arial" w:cs="Arial"/>
+          <w:color w:val="222222"/>
+          <w:sz w:val="20"/>
+          <w:szCs w:val="20"/>
+          <w:shd w:val="clear" w:color="auto" w:fill="FFFFFF"/>
+        </w:rPr>
+      </w:pPr>
+    </w:p>
+    <w:p>
+      <w:pPr>
+        <w:rPr>
+          <w:rFonts w:cs="Arial"/>
+          <w:color w:val="222222"/>
+          <w:shd w:val="clear" w:color="auto" w:fill="FFFFFF"/>
+        </w:rPr>
+      </w:pPr>
     </w:p>
     <w:p>
       <w:pPr>
@@ -9830,10 +11403,10 @@
       </w:pPr>
     </w:p>
     <w:sectPr>
-      <w:headerReference w:type="default" r:id="rId17"/>
-      <w:footerReference w:type="default" r:id="rId18"/>
-      <w:headerReference w:type="first" r:id="rId19"/>
-      <w:footerReference w:type="first" r:id="rId20"/>
+      <w:headerReference w:type="default" r:id="rId18"/>
+      <w:footerReference w:type="default" r:id="rId19"/>
+      <w:headerReference w:type="first" r:id="rId20"/>
+      <w:footerReference w:type="first" r:id="rId21"/>
       <w:pgSz w:w="11907" w:h="16840" w:code="9"/>
       <w:pgMar w:top="1418" w:right="1418" w:bottom="1418" w:left="1418" w:header="720" w:footer="720" w:gutter="0"/>
       <w:pgNumType w:start="1"/>
@@ -10473,7 +12046,7 @@
         <w:rPr>
           <w:noProof/>
         </w:rPr>
-        <w:t>Analiză, proiectare, implementare</w:t>
+        <w:t>Studiu bibliografic</w:t>
       </w:r>
     </w:fldSimple>
   </w:p>
@@ -12854,7 +14427,6 @@
     <w:rsid w:val="0002599D"/>
     <w:rsid w:val="00095223"/>
     <w:rsid w:val="000F2B22"/>
-    <w:rsid w:val="00194AE0"/>
     <w:rsid w:val="001A1961"/>
     <w:rsid w:val="00201EA6"/>
     <w:rsid w:val="0021417D"/>
@@ -12873,6 +14445,7 @@
     <w:rsid w:val="006C5DE3"/>
     <w:rsid w:val="006D42A3"/>
     <w:rsid w:val="006E362B"/>
+    <w:rsid w:val="007D4EFF"/>
     <w:rsid w:val="00812971"/>
     <w:rsid w:val="008674D9"/>
     <w:rsid w:val="008B0A08"/>
@@ -12880,6 +14453,7 @@
     <w:rsid w:val="0096109B"/>
     <w:rsid w:val="00970443"/>
     <w:rsid w:val="00AA397B"/>
+    <w:rsid w:val="00AE03E9"/>
     <w:rsid w:val="00B439D9"/>
     <w:rsid w:val="00B96A94"/>
     <w:rsid w:val="00BF7642"/>
@@ -12887,9 +14461,11 @@
     <w:rsid w:val="00C801F9"/>
     <w:rsid w:val="00CA4300"/>
     <w:rsid w:val="00D12EB7"/>
+    <w:rsid w:val="00D7777F"/>
     <w:rsid w:val="00E144E0"/>
     <w:rsid w:val="00E54824"/>
     <w:rsid w:val="00ED2C00"/>
+    <w:rsid w:val="00F1668F"/>
   </w:rsids>
   <m:mathPr>
     <m:mathFont m:val="Cambria Math"/>
@@ -13681,93 +15257,21 @@
 </file>
 
 <file path=customXml/item1.xml><?xml version="1.0" encoding="utf-8"?>
-<b:Sources xmlns:b="http://schemas.openxmlformats.org/officeDocument/2006/bibliography" xmlns="http://schemas.openxmlformats.org/officeDocument/2006/bibliography" SelectedStyle="\IEEE2006OfficeOnline.xsl" StyleName="IEEE" Version="2006">
-  <b:Source>
-    <b:Tag>Han89</b:Tag>
-    <b:SourceType>BookSection</b:SourceType>
-    <b:Guid>{6632316E-1591-42FE-A03C-20AE01C9B72A}</b:Guid>
-    <b:Author>
-      <b:Author>
-        <b:NameList>
-          <b:Person>
-            <b:Last>Nume</b:Last>
-            <b:First>Prenume</b:First>
-          </b:Person>
-        </b:NameList>
-      </b:Author>
-    </b:Author>
-    <b:Title>Titlul capitolului</b:Title>
-    <b:Year>2016</b:Year>
-    <b:City>Oras</b:City>
-    <b:Publisher>Editura</b:Publisher>
-    <b:BookTitle>Titlul cartii</b:BookTitle>
-    <b:Pages>1-24</b:Pages>
-    <b:RefOrder>2</b:RefOrder>
-  </b:Source>
-  <b:Source>
-    <b:Tag>Aut16</b:Tag>
-    <b:SourceType>JournalArticle</b:SourceType>
-    <b:Guid>{3D2C6541-2CF7-4B58-ACD3-6CB3E32E586B}</b:Guid>
-    <b:Title>Titlul articolului</b:Title>
-    <b:Year>2016</b:Year>
-    <b:Author>
-      <b:Author>
-        <b:NameList>
-          <b:Person>
-            <b:Last>Nume</b:Last>
-            <b:First>Prenume</b:First>
-          </b:Person>
-        </b:NameList>
-      </b:Author>
-    </b:Author>
-    <b:JournalName>Titlul revistei</b:JournalName>
-    <b:Pages>22-30</b:Pages>
-    <b:Volume>1</b:Volume>
-    <b:Issue>2</b:Issue>
-    <b:RefOrder>3</b:RefOrder>
-  </b:Source>
-  <b:Source>
-    <b:Tag>Num15</b:Tag>
-    <b:SourceType>ConferenceProceedings</b:SourceType>
-    <b:Guid>{98AD4B7B-1393-4055-80C1-705B654A2933}</b:Guid>
-    <b:Title>Titlul articolului</b:Title>
-    <b:Year>2015</b:Year>
-    <b:City>Oras</b:City>
-    <b:Author>
-      <b:Author>
-        <b:NameList>
-          <b:Person>
-            <b:Last>Nume</b:Last>
-            <b:First>Prenume</b:First>
-          </b:Person>
-        </b:NameList>
-      </b:Author>
-    </b:Author>
-    <b:ConferenceName>Numele conferintei</b:ConferenceName>
-    <b:RefOrder>4</b:RefOrder>
-  </b:Source>
-  <b:Source>
-    <b:Tag>Ins</b:Tag>
-    <b:SourceType>DocumentFromInternetSite</b:SourceType>
-    <b:Guid>{1F11F5FD-7E01-4C07-820A-0F4C17A4F155}</b:Guid>
-    <b:Title>IEEE Citation Reference</b:Title>
-    <b:URL>https://www.ieee.org/documents/ieeecitationref.pdf</b:URL>
-    <b:Year>2009</b:Year>
-    <b:RefOrder>5</b:RefOrder>
-  </b:Source>
-  <b:Source>
-    <b:Tag>IEE16</b:Tag>
-    <b:SourceType>DocumentFromInternetSite</b:SourceType>
-    <b:Guid>{97BD57D2-11B8-447F-901E-4E8088220F75}</b:Guid>
-    <b:Title>IEEE Editorial Style Manual</b:Title>
-    <b:Year>2016</b:Year>
-    <b:URL>https://www.ieee.org/documents/style_manual.pdf</b:URL>
-    <b:RefOrder>1</b:RefOrder>
-  </b:Source>
-</b:Sources>
+<p:properties xmlns:p="http://schemas.microsoft.com/office/2006/metadata/properties" xmlns:xsi="http://www.w3.org/2001/XMLSchema-instance" xmlns:pc="http://schemas.microsoft.com/office/infopath/2007/PartnerControls">
+  <documentManagement/>
+</p:properties>
 </file>
 
 <file path=customXml/item2.xml><?xml version="1.0" encoding="utf-8"?>
+<?mso-contentType ?>
+<FormTemplates xmlns="http://schemas.microsoft.com/sharepoint/v3/contenttype/forms">
+  <Display>DocumentLibraryForm</Display>
+  <Edit>DocumentLibraryForm</Edit>
+  <New>DocumentLibraryForm</New>
+</FormTemplates>
+</file>
+
+<file path=customXml/item3.xml><?xml version="1.0" encoding="utf-8"?>
 <ct:contentTypeSchema xmlns:ct="http://schemas.microsoft.com/office/2006/metadata/contentType" xmlns:ma="http://schemas.microsoft.com/office/2006/metadata/properties/metaAttributes" ct:_="" ma:_="" ma:contentTypeName="Document" ma:contentTypeID="0x010100A9B04CA89260DA4F9F0B47425A971336" ma:contentTypeVersion="3" ma:contentTypeDescription="Create a new document." ma:contentTypeScope="" ma:versionID="48be110b6c831beb61650e65585eec59">
   <xsd:schema xmlns:xsd="http://www.w3.org/2001/XMLSchema" xmlns:xs="http://www.w3.org/2001/XMLSchema" xmlns:p="http://schemas.microsoft.com/office/2006/metadata/properties" xmlns:ns2="cb8af723-4d5f-4966-a025-85f41a25a9c7" targetNamespace="http://schemas.microsoft.com/office/2006/metadata/properties" ma:root="true" ma:fieldsID="e441c3b0cc8ee49370478889de5cdd80" ns2:_="">
     <xsd:import namespace="cb8af723-4d5f-4966-a025-85f41a25a9c7"/>
@@ -13905,30 +15409,111 @@
 </ct:contentTypeSchema>
 </file>
 
-<file path=customXml/item3.xml><?xml version="1.0" encoding="utf-8"?>
-<?mso-contentType ?>
-<FormTemplates xmlns="http://schemas.microsoft.com/sharepoint/v3/contenttype/forms">
-  <Display>DocumentLibraryForm</Display>
-  <Edit>DocumentLibraryForm</Edit>
-  <New>DocumentLibraryForm</New>
-</FormTemplates>
-</file>
-
 <file path=customXml/item4.xml><?xml version="1.0" encoding="utf-8"?>
-<p:properties xmlns:p="http://schemas.microsoft.com/office/2006/metadata/properties" xmlns:xsi="http://www.w3.org/2001/XMLSchema-instance" xmlns:pc="http://schemas.microsoft.com/office/infopath/2007/PartnerControls">
-  <documentManagement/>
-</p:properties>
+<b:Sources xmlns:b="http://schemas.openxmlformats.org/officeDocument/2006/bibliography" xmlns="http://schemas.openxmlformats.org/officeDocument/2006/bibliography" SelectedStyle="\IEEE2006OfficeOnline.xsl" StyleName="IEEE" Version="2006">
+  <b:Source>
+    <b:Tag>Han89</b:Tag>
+    <b:SourceType>BookSection</b:SourceType>
+    <b:Guid>{6632316E-1591-42FE-A03C-20AE01C9B72A}</b:Guid>
+    <b:Author>
+      <b:Author>
+        <b:NameList>
+          <b:Person>
+            <b:Last>Nume</b:Last>
+            <b:First>Prenume</b:First>
+          </b:Person>
+        </b:NameList>
+      </b:Author>
+    </b:Author>
+    <b:Title>Titlul capitolului</b:Title>
+    <b:Year>2016</b:Year>
+    <b:City>Oras</b:City>
+    <b:Publisher>Editura</b:Publisher>
+    <b:BookTitle>Titlul cartii</b:BookTitle>
+    <b:Pages>1-24</b:Pages>
+    <b:RefOrder>2</b:RefOrder>
+  </b:Source>
+  <b:Source>
+    <b:Tag>Aut16</b:Tag>
+    <b:SourceType>JournalArticle</b:SourceType>
+    <b:Guid>{3D2C6541-2CF7-4B58-ACD3-6CB3E32E586B}</b:Guid>
+    <b:Title>Titlul articolului</b:Title>
+    <b:Year>2016</b:Year>
+    <b:Author>
+      <b:Author>
+        <b:NameList>
+          <b:Person>
+            <b:Last>Nume</b:Last>
+            <b:First>Prenume</b:First>
+          </b:Person>
+        </b:NameList>
+      </b:Author>
+    </b:Author>
+    <b:JournalName>Titlul revistei</b:JournalName>
+    <b:Pages>22-30</b:Pages>
+    <b:Volume>1</b:Volume>
+    <b:Issue>2</b:Issue>
+    <b:RefOrder>3</b:RefOrder>
+  </b:Source>
+  <b:Source>
+    <b:Tag>Num15</b:Tag>
+    <b:SourceType>ConferenceProceedings</b:SourceType>
+    <b:Guid>{98AD4B7B-1393-4055-80C1-705B654A2933}</b:Guid>
+    <b:Title>Titlul articolului</b:Title>
+    <b:Year>2015</b:Year>
+    <b:City>Oras</b:City>
+    <b:Author>
+      <b:Author>
+        <b:NameList>
+          <b:Person>
+            <b:Last>Nume</b:Last>
+            <b:First>Prenume</b:First>
+          </b:Person>
+        </b:NameList>
+      </b:Author>
+    </b:Author>
+    <b:ConferenceName>Numele conferintei</b:ConferenceName>
+    <b:RefOrder>4</b:RefOrder>
+  </b:Source>
+  <b:Source>
+    <b:Tag>Ins</b:Tag>
+    <b:SourceType>DocumentFromInternetSite</b:SourceType>
+    <b:Guid>{1F11F5FD-7E01-4C07-820A-0F4C17A4F155}</b:Guid>
+    <b:Title>IEEE Citation Reference</b:Title>
+    <b:URL>https://www.ieee.org/documents/ieeecitationref.pdf</b:URL>
+    <b:Year>2009</b:Year>
+    <b:RefOrder>5</b:RefOrder>
+  </b:Source>
+  <b:Source>
+    <b:Tag>IEE16</b:Tag>
+    <b:SourceType>DocumentFromInternetSite</b:SourceType>
+    <b:Guid>{97BD57D2-11B8-447F-901E-4E8088220F75}</b:Guid>
+    <b:Title>IEEE Editorial Style Manual</b:Title>
+    <b:Year>2016</b:Year>
+    <b:URL>https://www.ieee.org/documents/style_manual.pdf</b:URL>
+    <b:RefOrder>1</b:RefOrder>
+  </b:Source>
+</b:Sources>
 </file>
 
 <file path=customXml/itemProps1.xml><?xml version="1.0" encoding="utf-8"?>
-<ds:datastoreItem xmlns:ds="http://schemas.openxmlformats.org/officeDocument/2006/customXml" ds:itemID="{25211409-D8E9-40D0-8293-100DDE189C4A}">
+<ds:datastoreItem xmlns:ds="http://schemas.openxmlformats.org/officeDocument/2006/customXml" ds:itemID="{F4899A59-8DBA-43F1-8CA3-EEE361B4BDF6}">
   <ds:schemaRefs>
-    <ds:schemaRef ds:uri="http://schemas.openxmlformats.org/officeDocument/2006/bibliography"/>
+    <ds:schemaRef ds:uri="http://schemas.microsoft.com/office/2006/metadata/properties"/>
+    <ds:schemaRef ds:uri="http://schemas.microsoft.com/office/infopath/2007/PartnerControls"/>
   </ds:schemaRefs>
 </ds:datastoreItem>
 </file>
 
 <file path=customXml/itemProps2.xml><?xml version="1.0" encoding="utf-8"?>
+<ds:datastoreItem xmlns:ds="http://schemas.openxmlformats.org/officeDocument/2006/customXml" ds:itemID="{EA069E00-38A8-407D-B33D-C2DBABED31F2}">
+  <ds:schemaRefs>
+    <ds:schemaRef ds:uri="http://schemas.microsoft.com/sharepoint/v3/contenttype/forms"/>
+  </ds:schemaRefs>
+</ds:datastoreItem>
+</file>
+
+<file path=customXml/itemProps3.xml><?xml version="1.0" encoding="utf-8"?>
 <ds:datastoreItem xmlns:ds="http://schemas.openxmlformats.org/officeDocument/2006/customXml" ds:itemID="{E640C595-14DA-4753-92E1-E9CA36CB79BA}">
   <ds:schemaRefs>
     <ds:schemaRef ds:uri="http://schemas.microsoft.com/office/2006/metadata/contentType"/>
@@ -13946,19 +15531,10 @@
 </ds:datastoreItem>
 </file>
 
-<file path=customXml/itemProps3.xml><?xml version="1.0" encoding="utf-8"?>
-<ds:datastoreItem xmlns:ds="http://schemas.openxmlformats.org/officeDocument/2006/customXml" ds:itemID="{EA069E00-38A8-407D-B33D-C2DBABED31F2}">
+<file path=customXml/itemProps4.xml><?xml version="1.0" encoding="utf-8"?>
+<ds:datastoreItem xmlns:ds="http://schemas.openxmlformats.org/officeDocument/2006/customXml" ds:itemID="{25211409-D8E9-40D0-8293-100DDE189C4A}">
   <ds:schemaRefs>
-    <ds:schemaRef ds:uri="http://schemas.microsoft.com/sharepoint/v3/contenttype/forms"/>
-  </ds:schemaRefs>
-</ds:datastoreItem>
-</file>
-
-<file path=customXml/itemProps4.xml><?xml version="1.0" encoding="utf-8"?>
-<ds:datastoreItem xmlns:ds="http://schemas.openxmlformats.org/officeDocument/2006/customXml" ds:itemID="{F4899A59-8DBA-43F1-8CA3-EEE361B4BDF6}">
-  <ds:schemaRefs>
-    <ds:schemaRef ds:uri="http://schemas.microsoft.com/office/2006/metadata/properties"/>
-    <ds:schemaRef ds:uri="http://schemas.microsoft.com/office/infopath/2007/PartnerControls"/>
+    <ds:schemaRef ds:uri="http://schemas.openxmlformats.org/officeDocument/2006/bibliography"/>
   </ds:schemaRefs>
 </ds:datastoreItem>
 </file>
--- a/Anexa2_Model_lucrare_diploma-1.docx
+++ b/Anexa2_Model_lucrare_diploma-1.docx
@@ -1364,7 +1364,7 @@
           <w:lang w:val="ro-RO"/>
         </w:rPr>
         <w:tab/>
-        <w:t xml:space="preserve">       </w:t>
+        <w:t xml:space="preserve">    </w:t>
       </w:r>
       <w:r>
         <w:rPr>
@@ -5100,19 +5100,19 @@
         <w:rPr>
           <w:lang w:val="ro-RO"/>
         </w:rPr>
-        <w:t>Prin această lucrare, s-au atins două puncte vitale care</w:t>
-      </w:r>
-      <w:r>
-        <w:rPr>
-          <w:lang w:val="ro-RO"/>
-        </w:rPr>
-        <w:t xml:space="preserve"> au rolul de a</w:t>
-      </w:r>
-      <w:r>
-        <w:rPr>
-          <w:lang w:val="ro-RO"/>
-        </w:rPr>
-        <w:t xml:space="preserve"> carateriz</w:t>
+        <w:t xml:space="preserve">Prin această lucrare, s-au atins două puncte vitale care au rolul de a carateriza o tumoare: modulul în care o să evolueze dimensiunea ariei tumorii, bazat pe anumite valori medicale, respectiv dacă aceasta are o caracteristică malignă sau benignă. Tumoarea reprezintă o acumularea excesivă de celule. Principalul motiv pentru care se formează fiind reprezentat de operațiunea celulelor de a  se divide anormal de mult într-un timp scurt sau din simplu fapt că acestea nu mor într-un timp așteptat de către organism. Tumoarea benignă în mod normal nu cauzeaza probleme pacienților, dar chiar dacă au un ritm lent de creștere, pot să ajungă în punctul în care să influențeze funcționarea normală și eficientă a celorlalte organe din corp uman. Pe de altă parte, tumoarea malignă se caracterizează printr-un ritm rapid si necontrolat de răspândire. Ele reprezintă un real pericol pentru corpul uman, reușind să se răspandească în zona inițială, dar </w:t>
+      </w:r>
+      <w:r>
+        <w:rPr>
+          <w:lang w:val="ro-RO"/>
+        </w:rPr>
+        <w:t>și</w:t>
+      </w:r>
+      <w:r>
+        <w:rPr>
+          <w:lang w:val="ro-RO"/>
+        </w:rPr>
+        <w:t xml:space="preserve"> să ajungă în tot organismul uman prin intermediul sângelui.[2] Aceste aspecte arată importanța cunoașterii tipului tumorii, din acest motiv, lucrare</w:t>
       </w:r>
       <w:r>
         <w:rPr>
@@ -5124,133 +5124,7 @@
         <w:rPr>
           <w:lang w:val="ro-RO"/>
         </w:rPr>
-        <w:t xml:space="preserve"> o tumoare: modulul în care o să </w:t>
-      </w:r>
-      <w:r>
-        <w:rPr>
-          <w:lang w:val="ro-RO"/>
-        </w:rPr>
-        <w:t>evolueze dimensiunea</w:t>
-      </w:r>
-      <w:r>
-        <w:rPr>
-          <w:lang w:val="ro-RO"/>
-        </w:rPr>
-        <w:t xml:space="preserve"> ari</w:t>
-      </w:r>
-      <w:r>
-        <w:rPr>
-          <w:lang w:val="ro-RO"/>
-        </w:rPr>
-        <w:t>ei</w:t>
-      </w:r>
-      <w:r>
-        <w:rPr>
-          <w:lang w:val="ro-RO"/>
-        </w:rPr>
-        <w:t xml:space="preserve"> tumorii, bazat pe anumite </w:t>
-      </w:r>
-      <w:r>
-        <w:rPr>
-          <w:lang w:val="ro-RO"/>
-        </w:rPr>
-        <w:t>valori medicale</w:t>
-      </w:r>
-      <w:r>
-        <w:rPr>
-          <w:lang w:val="ro-RO"/>
-        </w:rPr>
-        <w:t>, respectiv dacă aceasta are o caracteristică malignă sau benignă. Tumoarea reprezintă o acumularea excesivă de celule. Principalul motiv pentru care se formează fiind reprezentat de</w:t>
-      </w:r>
-      <w:r>
-        <w:rPr>
-          <w:lang w:val="ro-RO"/>
-        </w:rPr>
-        <w:t xml:space="preserve"> operațiunea </w:t>
-      </w:r>
-      <w:r>
-        <w:rPr>
-          <w:lang w:val="ro-RO"/>
-        </w:rPr>
-        <w:t>celulelor de a  se divide anormal de mult într-un timp scurt sau din simplu fapt că acestea nu mor într-un timp așteptat</w:t>
-      </w:r>
-      <w:r>
-        <w:rPr>
-          <w:lang w:val="ro-RO"/>
-        </w:rPr>
-        <w:t xml:space="preserve"> de către organism</w:t>
-      </w:r>
-      <w:r>
-        <w:rPr>
-          <w:lang w:val="ro-RO"/>
-        </w:rPr>
-        <w:t xml:space="preserve">. Tumoarea benignă în mod normal nu cauzeaza probleme pacienților, dar chiar dacă au un ritm lent de creștere, pot să ajungă în punctul în care să influențeze funcționarea normală </w:t>
-      </w:r>
-      <w:r>
-        <w:rPr>
-          <w:lang w:val="ro-RO"/>
-        </w:rPr>
-        <w:t xml:space="preserve">și eficientă </w:t>
-      </w:r>
-      <w:r>
-        <w:rPr>
-          <w:lang w:val="ro-RO"/>
-        </w:rPr>
-        <w:t xml:space="preserve">a celorlalte organe din corp uman. Pe de altă parte, tumoarea malignă se caracterizează printr-un ritm rapid si necontrolat de răspândire. Ele reprezintă un real pericol pentru corpul uman, reușind să se răspandească </w:t>
-      </w:r>
-      <w:r>
-        <w:rPr>
-          <w:lang w:val="ro-RO"/>
-        </w:rPr>
-        <w:t>în zona inițială</w:t>
-      </w:r>
-      <w:r>
-        <w:rPr>
-          <w:lang w:val="ro-RO"/>
-        </w:rPr>
-        <w:t xml:space="preserve">, dar </w:t>
-      </w:r>
-      <w:r>
-        <w:rPr>
-          <w:lang w:val="ro-RO"/>
-        </w:rPr>
-        <w:t>și</w:t>
-      </w:r>
-      <w:r>
-        <w:rPr>
-          <w:lang w:val="ro-RO"/>
-        </w:rPr>
-        <w:t xml:space="preserve"> să ajungă în tot organismul uman prin intermediul sângelui.[2] Aceste aspecte arată importanța cunoașterii tipului tumorii, din acest motiv</w:t>
-      </w:r>
-      <w:r>
-        <w:rPr>
-          <w:lang w:val="ro-RO"/>
-        </w:rPr>
-        <w:t>,</w:t>
-      </w:r>
-      <w:r>
-        <w:rPr>
-          <w:lang w:val="ro-RO"/>
-        </w:rPr>
-        <w:t xml:space="preserve"> lucrare</w:t>
-      </w:r>
-      <w:r>
-        <w:rPr>
-          <w:lang w:val="ro-RO"/>
-        </w:rPr>
-        <w:t>a</w:t>
-      </w:r>
-      <w:r>
-        <w:rPr>
-          <w:lang w:val="ro-RO"/>
-        </w:rPr>
-        <w:t xml:space="preserve"> prezintă procesul prin care </w:t>
-      </w:r>
-      <w:r>
-        <w:rPr>
-          <w:lang w:val="ro-RO"/>
-        </w:rPr>
-        <w:t>s-a studiat și încercat găsirea unui algoritm cât mai potrivit pentru aceast</w:t>
+        <w:t xml:space="preserve"> prezintă procesul prin care s-a studiat și încercat găsirea unui algoritm cât mai potrivit pentru aceast</w:t>
       </w:r>
       <w:r>
         <w:rPr>
@@ -5274,13 +5148,7 @@
         <w:rPr>
           <w:lang w:val="ro-RO"/>
         </w:rPr>
-        <w:t>. Această lucrare reflectă dorința de a  ajuta și  de a ușura modul de gestionare a tratamentului oncologic aplicat oamenilor.</w:t>
-      </w:r>
-      <w:r>
-        <w:rPr>
-          <w:lang w:val="ro-RO"/>
-        </w:rPr>
-        <w:t xml:space="preserve"> Cancerul reprezentând o problemă medicală cu </w:t>
+        <w:t xml:space="preserve">. Această lucrare reflectă dorința de a  ajuta și  de a ușura modul de gestionare a tratamentului oncologic aplicat oamenilor. Cancerul reprezentând o problemă medicală cu </w:t>
       </w:r>
       <w:r>
         <w:rPr>
@@ -6645,29 +6513,8 @@
         <w:pStyle w:val="Caption"/>
         <w:jc w:val="center"/>
       </w:pPr>
-      <w:proofErr w:type="spellStart"/>
-      <w:r>
-        <w:t>Figură</w:t>
-      </w:r>
-      <w:proofErr w:type="spellEnd"/>
-      <w:r>
-        <w:t xml:space="preserve"> 2.1. </w:t>
-      </w:r>
-      <w:proofErr w:type="spellStart"/>
-      <w:r>
-        <w:t>Învățare</w:t>
-      </w:r>
-      <w:proofErr w:type="spellEnd"/>
-      <w:r>
-        <w:t xml:space="preserve"> </w:t>
-      </w:r>
-      <w:proofErr w:type="spellStart"/>
-      <w:r>
-        <w:t>supravegheată</w:t>
-      </w:r>
-      <w:proofErr w:type="spellEnd"/>
-      <w:r>
-        <w:t xml:space="preserve"> </w:t>
+      <w:r>
+        <w:t xml:space="preserve">Figură 2.1. Învățare supravegheată </w:t>
       </w:r>
     </w:p>
     <w:p>
@@ -6761,19 +6608,7 @@
         <w:rPr>
           <w:lang w:val="ro-RO"/>
         </w:rPr>
-        <w:t xml:space="preserve"> este forma</w:t>
-      </w:r>
-      <w:r>
-        <w:rPr>
-          <w:lang w:val="ro-RO"/>
-        </w:rPr>
-        <w:t>tă</w:t>
-      </w:r>
-      <w:r>
-        <w:rPr>
-          <w:lang w:val="ro-RO"/>
-        </w:rPr>
-        <w:t xml:space="preserve"> în principiu din trei straturi: stratul de intrare, straturile ascunse și stratul de ieșire. Stratul de intrare este cel care conține informațiile care vor participa la procesul de învățare. Straturi ascunse fac legătura între stratul de intrare și</w:t>
+        <w:t xml:space="preserve"> este formată în principiu din trei straturi: stratul de intrare, straturile ascunse și stratul de ieșire. Stratul de intrare este cel care conține informațiile care vor participa la procesul de învățare. Straturi ascunse fac legătura între stratul de intrare și</w:t>
       </w:r>
       <w:r>
         <w:rPr>
@@ -6797,13 +6632,7 @@
         <w:rPr>
           <w:lang w:val="ro-RO"/>
         </w:rPr>
-        <w:t xml:space="preserve"> reprezintă de fapt rezultatul la care dorim sa ajungem, în cazul lucrarii prezente dacă tumoarea are o caracteristică canceroasă sau nu, și aria suprafeței tumorii. Ca și în cazul oamenilor, aceste rețele au împărțită informația în două, una pe care învață și o parte pe care testează ce a învățat. De asemnea, rețelele folosesc modul de repetare a informației, trece de mai multe ori prin testul de antrenare ca să ajusteze ce a învățat. Tot acest proces este asemănător cu ce se petrece în creierul unui om în momentul în care învață un lucru nou.</w:t>
-      </w:r>
-      <w:r>
-        <w:rPr>
-          <w:lang w:val="ro-RO"/>
-        </w:rPr>
-        <w:t xml:space="preserve">[1] Omul își crează diferite conexiuni între ce trebuie să memoreze și ce cunoaște deja. El ajunge să repete o informația pe care trebuie să o rețină până în momentul în care </w:t>
+        <w:t xml:space="preserve"> reprezintă de fapt rezultatul la care dorim sa ajungem, în cazul lucrarii prezente dacă tumoarea are o caracteristică canceroasă sau nu, și aria suprafeței tumorii. Ca și în cazul oamenilor, aceste rețele au împărțită informația în două, una pe care învață și o parte pe care testează ce a învățat. De asemnea, rețelele folosesc modul de repetare a informației, trece de mai multe ori prin testul de antrenare ca să ajusteze ce a învățat. Tot acest proces este asemănător cu ce se petrece în creierul unui om în momentul în care învață un lucru nou.[1] Omul își crează diferite conexiuni între ce trebuie să memoreze și ce cunoaște deja. El ajunge să repete o informația pe care trebuie să o rețină până în momentul în care </w:t>
       </w:r>
       <w:r>
         <w:rPr>
@@ -6815,122 +6644,40 @@
         <w:rPr>
           <w:lang w:val="ro-RO"/>
         </w:rPr>
-        <w:t xml:space="preserve"> </w:t>
-      </w:r>
-      <w:r>
-        <w:rPr>
-          <w:lang w:val="ro-RO"/>
-        </w:rPr>
-        <w:t>În acest proiect ambele scopuri au fost atinse prin realizarea a două rețele neuronale, una care rezolvă problema de regresie și una care se pretează pentru problema de clasificare.</w:t>
-      </w:r>
-    </w:p>
-    <w:p>
-      <w:pPr>
-        <w:rPr>
-          <w:lang w:val="ro-RO"/>
-        </w:rPr>
-      </w:pPr>
-      <w:r>
-        <w:rPr>
-          <w:lang w:val="ro-RO"/>
-        </w:rPr>
-        <w:t xml:space="preserve">După momentul în care s-a construit rețeaua neuronală artificială, urmează pasul în care acesta este supusă proceselor de antrenare și de testare. Anterior rețelei, cum s-a pus </w:t>
+        <w:t xml:space="preserve"> În acest proiect ambele scopuri au fost atinse prin realizarea a două rețele neuronale, una care rezolvă problema de regresie și una care se pretează pentru problema de clasificare.</w:t>
+      </w:r>
+    </w:p>
+    <w:p>
+      <w:pPr>
+        <w:rPr>
+          <w:lang w:val="ro-RO"/>
+        </w:rPr>
+      </w:pPr>
+      <w:r>
+        <w:rPr>
+          <w:lang w:val="ro-RO"/>
+        </w:rPr>
+        <w:t xml:space="preserve">În figura 2.2, este atașată </w:t>
+      </w:r>
+      <w:r>
+        <w:rPr>
+          <w:lang w:val="ro-RO"/>
+        </w:rPr>
+        <w:t xml:space="preserve">structura de baza a unui ANN. Acesta prezintă un singur strat ascuns cu 4 neuroni, un strat de input de 3 neuroni și un strat care înfățișează ieșirea. </w:t>
       </w:r>
       <w:r>
         <w:rPr>
           <w:lang w:val="ro-RO"/>
         </w:rPr>
         <w:lastRenderedPageBreak/>
-        <w:t xml:space="preserve">în evidență mai sus, setul de date a trebuit să suporte și el un </w:t>
-      </w:r>
-      <w:r>
-        <w:rPr>
-          <w:lang w:val="ro-RO"/>
-        </w:rPr>
-        <w:t>proces de prepocesare și de împărțire. Acesta poate să fie împărțit după cum consideră programatorul, dar și după felul în care modelul reușește să furnizeze o acuratețe suficient de mare. Regula ar fi că setul de date de antrenare ar trebui să fie mai mare sau egal cu cel de validare. Pentru acest proiect, modelul a funcționat cel mai bine și a reușit să ofere cele mai bune rezulatate la o împărtire de 80% antrenare și 20% testare.</w:t>
-      </w:r>
-    </w:p>
-    <w:p>
-      <w:pPr>
-        <w:rPr>
-          <w:lang w:val="ro-RO"/>
-        </w:rPr>
-      </w:pPr>
-      <w:r>
-        <w:rPr>
-          <w:lang w:val="ro-RO"/>
-        </w:rPr>
-        <w:t>Un obstacol foarte des întâlnit în problemele care utilizează învățarea automată, este</w:t>
-      </w:r>
-      <w:r>
-        <w:rPr>
-          <w:lang w:val="ro-RO"/>
-        </w:rPr>
-        <w:t xml:space="preserve"> evidențiat prin prezența conceptului</w:t>
-      </w:r>
-      <w:r>
-        <w:rPr>
-          <w:lang w:val="ro-RO"/>
-        </w:rPr>
-        <w:t xml:space="preserve"> d</w:t>
-      </w:r>
-      <w:r>
-        <w:rPr>
-          <w:lang w:val="ro-RO"/>
-        </w:rPr>
-        <w:t>e</w:t>
-      </w:r>
-      <w:r>
-        <w:rPr>
-          <w:lang w:val="ro-RO"/>
-        </w:rPr>
-        <w:t xml:space="preserve"> rețea</w:t>
-      </w:r>
-      <w:r>
-        <w:rPr>
-          <w:lang w:val="ro-RO"/>
-        </w:rPr>
-        <w:t xml:space="preserve"> neuronală artificială </w:t>
-      </w:r>
-      <w:r>
-        <w:rPr>
-          <w:lang w:val="ro-RO"/>
-        </w:rPr>
-        <w:t xml:space="preserve"> supra – antrenată sau sub – antrenată. În momentul în care o rețea este supra – antrenată, acesta pe parcursul procesului de antrenare învață prea bine setulde antrenare, ajungând ca pe un alt set de date nou să aibă o eroare foarte mare. Practic aceasta nu își mai îmbunătățește în niciun fel abilitatea de a oferi o predicție bună și începe să se axeze prea mult pe datelile dintre date. Acest lucru este des întâlnit la seturile de date mici, pentru că modelul ajunge să țină minte toate caracteristicile setului mic de antrenare, iar în momentul în care se întâlnește cu un set nou(validare) acesta nu o să poată să funcționeze bine. [7]</w:t>
-      </w:r>
-    </w:p>
-    <w:p>
-      <w:pPr>
-        <w:rPr>
-          <w:lang w:val="ro-RO"/>
-        </w:rPr>
-      </w:pPr>
-      <w:r>
-        <w:rPr>
-          <w:lang w:val="ro-RO"/>
-        </w:rPr>
-        <w:t>Pe de altă parte, sub-antrenarea este și ea dificultate care poate să apară în momentul antrenării. La supra-antrenare, modelul începea să memoreze datele pe care își efectua antrenarea în loc să substragă reguli. În cazul subantrenării, modelul nu reușește să capteze anumite reguli între date, prin care să ofere o predicție suficient de aproape de realitate. [7]</w:t>
-      </w:r>
-    </w:p>
-    <w:p>
-      <w:pPr>
-        <w:rPr>
-          <w:lang w:val="ro-RO"/>
-        </w:rPr>
-      </w:pPr>
-      <w:r>
-        <w:rPr>
-          <w:lang w:val="ro-RO"/>
-        </w:rPr>
-        <w:t>În figura 2, se poate observa o comparație între ambele situații, supra- antrenarea și sub-antrenarea, dar include și un model cum ar trebui să arate un model robust.</w:t>
-      </w:r>
-    </w:p>
-    <w:p>
-      <w:pPr>
-        <w:rPr>
-          <w:lang w:val="ro-RO"/>
-        </w:rPr>
-      </w:pPr>
+        <w:t>Se pot oberva relațiile care se construiesc între neuronii de pe toate straturile rețelei. Fiecare linie trasată de la un neuron la altu, semnifică conexiunile pe care neuronii și le crează. Fiecare conexiune are ca și caracteristicăo pondere care modifică semnalul trimis.</w:t>
+      </w:r>
+      <w:r>
+        <w:rPr>
+          <w:lang w:val="ro-RO"/>
+        </w:rPr>
+        <w:t>[4]</w:t>
+      </w:r>
     </w:p>
     <w:p>
       <w:pPr>
@@ -6941,6 +6688,202 @@
         <w:rPr>
           <w:noProof/>
         </w:rPr>
+        <w:drawing>
+          <wp:inline distT="0" distB="0" distL="0" distR="0" wp14:anchorId="41EC6A69" wp14:editId="768A2F71">
+            <wp:extent cx="3210972" cy="1683328"/>
+            <wp:effectExtent l="0" t="0" r="0" b="0"/>
+            <wp:docPr id="1150428997" name="Picture 1"/>
+            <wp:cNvGraphicFramePr>
+              <a:graphicFrameLocks xmlns:a="http://schemas.openxmlformats.org/drawingml/2006/main" noChangeAspect="1"/>
+            </wp:cNvGraphicFramePr>
+            <a:graphic xmlns:a="http://schemas.openxmlformats.org/drawingml/2006/main">
+              <a:graphicData uri="http://schemas.openxmlformats.org/drawingml/2006/picture">
+                <pic:pic xmlns:pic="http://schemas.openxmlformats.org/drawingml/2006/picture">
+                  <pic:nvPicPr>
+                    <pic:cNvPr id="1150428997" name=""/>
+                    <pic:cNvPicPr/>
+                  </pic:nvPicPr>
+                  <pic:blipFill>
+                    <a:blip r:embed="rId15"/>
+                    <a:stretch>
+                      <a:fillRect/>
+                    </a:stretch>
+                  </pic:blipFill>
+                  <pic:spPr>
+                    <a:xfrm>
+                      <a:off x="0" y="0"/>
+                      <a:ext cx="3212609" cy="1684186"/>
+                    </a:xfrm>
+                    <a:prstGeom prst="rect">
+                      <a:avLst/>
+                    </a:prstGeom>
+                  </pic:spPr>
+                </pic:pic>
+              </a:graphicData>
+            </a:graphic>
+          </wp:inline>
+        </w:drawing>
+      </w:r>
+    </w:p>
+    <w:p>
+      <w:pPr>
+        <w:pStyle w:val="Caption"/>
+        <w:jc w:val="center"/>
+        <w:rPr>
+          <w:lang w:val="ro-RO"/>
+        </w:rPr>
+      </w:pPr>
+      <w:r>
+        <w:t xml:space="preserve">Figură 2.2 înfățișarea unui ANN </w:t>
+      </w:r>
+    </w:p>
+    <w:p>
+      <w:pPr>
+        <w:rPr>
+          <w:lang w:val="ro-RO"/>
+        </w:rPr>
+      </w:pPr>
+      <w:r>
+        <w:rPr>
+          <w:lang w:val="ro-RO"/>
+        </w:rPr>
+        <w:t xml:space="preserve">După momentul în care s-a construit rețeaua neuronală artificială, urmează pasul în care acesta este supusă proceselor de antrenare și de testare. Anterior rețelei, cum s-a pus în evidență mai sus, setul de date a trebuit să suporte și el un </w:t>
+      </w:r>
+      <w:r>
+        <w:rPr>
+          <w:lang w:val="ro-RO"/>
+        </w:rPr>
+        <w:t>proces de prepocesare și de împărțire. Acesta poate să fie împărțit după cum consideră programatorul, dar și după felul în care modelul reușește să furnizeze o acuratețe suficient de mare. Regula ar fi că setul de date de antrenare ar trebui să fie mai mare sau egal cu cel de validare. Pentru acest proiect, modelul a funcționat cel mai bine și a reușit să ofere cele mai bune rezulatate la o împărtire de 80% antrenare și 20% testare.</w:t>
+      </w:r>
+    </w:p>
+    <w:p>
+      <w:pPr>
+        <w:rPr>
+          <w:lang w:val="ro-RO"/>
+        </w:rPr>
+      </w:pPr>
+      <w:r>
+        <w:rPr>
+          <w:lang w:val="ro-RO"/>
+        </w:rPr>
+        <w:t>Un obstacol foarte des întâlnit în problemele care utilizează învățarea automată, este</w:t>
+      </w:r>
+      <w:r>
+        <w:rPr>
+          <w:lang w:val="ro-RO"/>
+        </w:rPr>
+        <w:t xml:space="preserve"> evidențiat prin prezența conceptului</w:t>
+      </w:r>
+      <w:r>
+        <w:rPr>
+          <w:lang w:val="ro-RO"/>
+        </w:rPr>
+        <w:t xml:space="preserve"> d</w:t>
+      </w:r>
+      <w:r>
+        <w:rPr>
+          <w:lang w:val="ro-RO"/>
+        </w:rPr>
+        <w:t>e</w:t>
+      </w:r>
+      <w:r>
+        <w:rPr>
+          <w:lang w:val="ro-RO"/>
+        </w:rPr>
+        <w:t xml:space="preserve"> rețea</w:t>
+      </w:r>
+      <w:r>
+        <w:rPr>
+          <w:lang w:val="ro-RO"/>
+        </w:rPr>
+        <w:t xml:space="preserve"> neuronală artificială </w:t>
+      </w:r>
+      <w:r>
+        <w:rPr>
+          <w:lang w:val="ro-RO"/>
+        </w:rPr>
+        <w:t xml:space="preserve"> supra – antrenată sau sub – antrenată. În momentul în care o rețea este supra – antrenată, acesta pe parcursul procesului de antrenare învață prea bine setulde antrenare, ajungând ca pe un alt set de date nou să aibă o eroare foarte mare. Practic aceasta nu își mai îmbunătățește în niciun fel abilitatea de a oferi o predicție bună și începe să se axeze prea mult pe datelile dintre date. Acest lucru este des întâlnit la seturile de date mici, pentru că modelul ajunge să țină minte toate caracteristicile setului mic de antrenare, iar în momentul în care se întâlnește cu un set nou(validare) acesta nu o să poată să funcționeze bine. [7]</w:t>
+      </w:r>
+    </w:p>
+    <w:p>
+      <w:pPr>
+        <w:rPr>
+          <w:lang w:val="ro-RO"/>
+        </w:rPr>
+      </w:pPr>
+      <w:r>
+        <w:rPr>
+          <w:lang w:val="ro-RO"/>
+        </w:rPr>
+        <w:t>Pe de altă parte, sub-antrenarea este și ea dificultate care poate să apară în momentul antrenării. La supra-antrenare, modelul începea să memoreze datele pe care își efectua antrenarea în loc să substragă reguli. În cazul subantrenării, modelul nu reușește să capteze anumite reguli între date, prin care să ofere o predicție suficient de aproape de realitate. [7]</w:t>
+      </w:r>
+    </w:p>
+    <w:p>
+      <w:pPr>
+        <w:rPr>
+          <w:lang w:val="ro-RO"/>
+        </w:rPr>
+      </w:pPr>
+      <w:r>
+        <w:rPr>
+          <w:lang w:val="ro-RO"/>
+        </w:rPr>
+        <w:t>În figura 2</w:t>
+      </w:r>
+      <w:r>
+        <w:rPr>
+          <w:lang w:val="ro-RO"/>
+        </w:rPr>
+        <w:t>.3</w:t>
+      </w:r>
+      <w:r>
+        <w:rPr>
+          <w:lang w:val="ro-RO"/>
+        </w:rPr>
+        <w:t>, s</w:t>
+      </w:r>
+      <w:r>
+        <w:rPr>
+          <w:lang w:val="ro-RO"/>
+        </w:rPr>
+        <w:t>e creionează</w:t>
+      </w:r>
+      <w:r>
+        <w:rPr>
+          <w:lang w:val="ro-RO"/>
+        </w:rPr>
+        <w:t xml:space="preserve"> o comparație între ambele situații</w:t>
+      </w:r>
+      <w:r>
+        <w:rPr>
+          <w:lang w:val="ro-RO"/>
+        </w:rPr>
+        <w:t xml:space="preserve"> distincte</w:t>
+      </w:r>
+      <w:r>
+        <w:rPr>
+          <w:lang w:val="ro-RO"/>
+        </w:rPr>
+        <w:t>, supra- antrenarea și sub-antrenarea, dar include și un model cum ar trebui să arate un model robust.</w:t>
+      </w:r>
+    </w:p>
+    <w:p>
+      <w:pPr>
+        <w:rPr>
+          <w:lang w:val="ro-RO"/>
+        </w:rPr>
+      </w:pPr>
+    </w:p>
+    <w:p>
+      <w:pPr>
+        <w:keepNext/>
+        <w:jc w:val="center"/>
+      </w:pPr>
+      <w:r>
+        <w:rPr>
+          <w:noProof/>
+        </w:rPr>
+        <w:lastRenderedPageBreak/>
         <w:drawing>
           <wp:inline distT="0" distB="0" distL="0" distR="0" wp14:anchorId="0B5481FF" wp14:editId="59C4655D">
             <wp:extent cx="4974590" cy="2057400"/>
@@ -6959,7 +6902,7 @@
                     </pic:cNvPicPr>
                   </pic:nvPicPr>
                   <pic:blipFill>
-                    <a:blip r:embed="rId15">
+                    <a:blip r:embed="rId16">
                       <a:extLst>
                         <a:ext uri="{28A0092B-C50C-407E-A947-70E740481C1C}">
                           <a14:useLocalDpi xmlns:a14="http://schemas.microsoft.com/office/drawing/2010/main" val="0"/>
@@ -6999,28 +6942,26 @@
           <w:lang w:val="ro-RO"/>
         </w:rPr>
       </w:pPr>
-      <w:proofErr w:type="spellStart"/>
-      <w:r>
-        <w:t>Figură</w:t>
-      </w:r>
-      <w:proofErr w:type="spellEnd"/>
-      <w:r>
-        <w:t xml:space="preserve"> 2.2 </w:t>
-      </w:r>
-      <w:proofErr w:type="spellStart"/>
-      <w:r>
-        <w:t>Stări</w:t>
-      </w:r>
-      <w:proofErr w:type="spellEnd"/>
-      <w:r>
-        <w:t xml:space="preserve"> ale </w:t>
-      </w:r>
-      <w:proofErr w:type="spellStart"/>
-      <w:r>
-        <w:t>rețelei</w:t>
-      </w:r>
-      <w:proofErr w:type="spellEnd"/>
-      <w:r>
+      <w:r>
+        <w:t>Figură 2.</w:t>
+      </w:r>
+      <w:r>
+        <w:t>3</w:t>
+      </w:r>
+      <w:r>
+        <w:t xml:space="preserve"> Stări ale rețelei </w:t>
+      </w:r>
+    </w:p>
+    <w:p>
+      <w:pPr>
+        <w:rPr>
+          <w:lang w:val="ro-RO"/>
+        </w:rPr>
+      </w:pPr>
+      <w:r>
+        <w:rPr>
+          <w:lang w:val="ro-RO"/>
+        </w:rPr>
         <w:t xml:space="preserve"> </w:t>
       </w:r>
     </w:p>
@@ -7034,19 +6975,6 @@
         <w:rPr>
           <w:lang w:val="ro-RO"/>
         </w:rPr>
-        <w:t xml:space="preserve"> </w:t>
-      </w:r>
-    </w:p>
-    <w:p>
-      <w:pPr>
-        <w:rPr>
-          <w:lang w:val="ro-RO"/>
-        </w:rPr>
-      </w:pPr>
-      <w:r>
-        <w:rPr>
-          <w:lang w:val="ro-RO"/>
-        </w:rPr>
         <w:t xml:space="preserve">Un alt aspect </w:t>
       </w:r>
       <w:r>
@@ -7071,109 +6999,103 @@
         <w:rPr>
           <w:lang w:val="ro-RO"/>
         </w:rPr>
-        <w:t xml:space="preserve"> pună la dispoziție un rezultat conform realitații.[4] Importanța numărului de </w:t>
-      </w:r>
+        <w:t xml:space="preserve"> pună la dispoziție un rezultat conform realitații.[4] Importanța numărului de neuroni pe fiecare strat a fost exemplificată pe modelul realizat în soluționarea problemei, prin grafice reprezentative.</w:t>
+      </w:r>
+    </w:p>
+    <w:p>
+      <w:pPr>
+        <w:rPr>
+          <w:lang w:val="ro-RO"/>
+        </w:rPr>
+      </w:pPr>
+      <w:r>
+        <w:rPr>
+          <w:lang w:val="ro-RO"/>
+        </w:rPr>
+        <w:t>Modelul neuronal artificial este alcătuit din mai mulți hiperparametri care pot să fie modificați. Prin modificarea acestora se influențează maniera de funcționare a modelului. Prin aceste schimbări, programatorul poate să observe cum este afectat modelul creat, reușind să găsească o combinație care să-l ajute să atingă o acuratețe ridicată. Spre exemplu, numărul de straturi ascunse simbolizează și el un hiperparametru al arhitecturii modelului.</w:t>
+      </w:r>
+    </w:p>
+    <w:p>
+      <w:pPr>
+        <w:rPr>
+          <w:lang w:val="ro-RO"/>
+        </w:rPr>
+      </w:pPr>
+      <w:r>
+        <w:rPr>
+          <w:lang w:val="ro-RO"/>
+        </w:rPr>
+        <w:t xml:space="preserve">În momentul antrenării modelului neuronal, se folosesc diferiți algoritmi de optimizare. </w:t>
+      </w:r>
+      <w:r>
+        <w:rPr>
+          <w:lang w:val="ro-RO"/>
+        </w:rPr>
+        <w:t xml:space="preserve">Existe diferite tipuri de algoritmi de optimizare, câteva exemple sunt următoarele: Adam, RMSProp, SGD.  </w:t>
+      </w:r>
+    </w:p>
+    <w:p>
+      <w:pPr>
+        <w:rPr>
+          <w:lang w:val="ro-RO"/>
+        </w:rPr>
+      </w:pPr>
+      <w:r>
+        <w:rPr>
+          <w:lang w:val="ro-RO"/>
+        </w:rPr>
+        <w:t>Algoritmul de optimizare Adam este unul dintre cei mai exploatați algoritmi de optimizare, în probleme care includ învățarea automată. El are mai multe avantaje, printre care și nevoia de memorie mică se numără. Oferă o recalculare a ratei de învățare pentru fiecare pondere a rețelei. [9]</w:t>
+      </w:r>
+    </w:p>
+    <w:p>
+      <w:pPr>
+        <w:rPr>
+          <w:lang w:val="ro-RO"/>
+        </w:rPr>
+      </w:pPr>
+      <w:r>
+        <w:rPr>
+          <w:lang w:val="ro-RO"/>
+        </w:rPr>
+        <w:t>RMSProp este tot un algoritm care este deseori în multe situații care implică modele neuronale artificiale. Acesta are o fromulă de calcul diferită pentru rata de învățare, față de cea prezentat în cazul algoritmului numit Adam. Metoda de calcul se bazează pe media pătratelor gradientelor. [9]</w:t>
+      </w:r>
+    </w:p>
+    <w:p>
+      <w:pPr>
+        <w:rPr>
+          <w:lang w:val="ro-RO"/>
+        </w:rPr>
+      </w:pPr>
+      <w:r>
+        <w:rPr>
+          <w:lang w:val="ro-RO"/>
+        </w:rPr>
+        <w:t>O alta metoda fezabilă de optimizare este descris</w:t>
+      </w:r>
+      <w:r>
+        <w:rPr>
+          <w:lang w:val="ro-RO"/>
+        </w:rPr>
+        <w:t>ă</w:t>
+      </w:r>
+      <w:r>
+        <w:rPr>
+          <w:lang w:val="ro-RO"/>
+        </w:rPr>
+        <w:t xml:space="preserve"> de algoritmul SGD. El calculează funcția de pierdere pentru un singur eșantion într-un anumit moment specificat. Acesta nu ia în considerare tot setul de date de antrenare pentru a efectua calculul. Este un algoritm care este ales și preferat în multe probleme de lucru cu date.[9]</w:t>
+      </w:r>
+    </w:p>
+    <w:p>
+      <w:pPr>
+        <w:rPr>
+          <w:lang w:val="ro-RO"/>
+        </w:rPr>
+      </w:pPr>
       <w:r>
         <w:rPr>
           <w:lang w:val="ro-RO"/>
         </w:rPr>
         <w:lastRenderedPageBreak/>
-        <w:t>neuroni pe fiecare strat a fost exemplificată pe modelul realizat în soluționarea problemei, prin grafice reprezentative.</w:t>
-      </w:r>
-    </w:p>
-    <w:p>
-      <w:pPr>
-        <w:rPr>
-          <w:lang w:val="ro-RO"/>
-        </w:rPr>
-      </w:pPr>
-      <w:r>
-        <w:rPr>
-          <w:lang w:val="ro-RO"/>
-        </w:rPr>
-        <w:t>Modelul neuronal artificial este alcătuit din mai mulți hiperparametri care pot să fie modificați. Prin modificarea acestora se influențează maniera de funcționare a modelului. Prin aceste schimbări, programatorul poate să observe cum este afectat modelul creat, reușind să găsească o combinație care să-l ajute să atingă o acuratețe ridicată. Spre exemplu, numărul de straturi ascunse simbolizează și el un hiperparametru al arhitecturii modelului.</w:t>
-      </w:r>
-    </w:p>
-    <w:p>
-      <w:pPr>
-        <w:rPr>
-          <w:lang w:val="ro-RO"/>
-        </w:rPr>
-      </w:pPr>
-      <w:r>
-        <w:rPr>
-          <w:lang w:val="ro-RO"/>
-        </w:rPr>
-        <w:t xml:space="preserve">În momentul antrenării modelului neuronal, se folosesc diferiți algoritmi de optimizare. </w:t>
-      </w:r>
-      <w:r>
-        <w:rPr>
-          <w:lang w:val="ro-RO"/>
-        </w:rPr>
-        <w:t xml:space="preserve">Existe diferite tipuri de algoritmi de optimizare, câteva exemple sunt următoarele: Adam, RMSProp, SGD.  </w:t>
-      </w:r>
-    </w:p>
-    <w:p>
-      <w:pPr>
-        <w:rPr>
-          <w:lang w:val="ro-RO"/>
-        </w:rPr>
-      </w:pPr>
-      <w:r>
-        <w:rPr>
-          <w:lang w:val="ro-RO"/>
-        </w:rPr>
-        <w:t>Algoritmul de optimizare Adam este unul dintre cei mai exploatați algoritmi de optimizare, în probleme care includ învățarea automată. El are mai multe avantaje, printre care și nevoia de memorie mică se numără. Oferă o recalculare a ratei de învățare pentru fiecare pondere a rețelei. [9]</w:t>
-      </w:r>
-    </w:p>
-    <w:p>
-      <w:pPr>
-        <w:rPr>
-          <w:lang w:val="ro-RO"/>
-        </w:rPr>
-      </w:pPr>
-      <w:r>
-        <w:rPr>
-          <w:lang w:val="ro-RO"/>
-        </w:rPr>
-        <w:t>RMSProp este tot un algoritm care este deseori în multe situații care implică modele neuronale artificiale. Acesta are o fromulă de calcul diferită pentru rata de învățare, față de cea prezentat în cazul algoritmului numit Adam. Metoda de calcul se bazează pe media pătratelor gradientelor. [9]</w:t>
-      </w:r>
-    </w:p>
-    <w:p>
-      <w:pPr>
-        <w:rPr>
-          <w:lang w:val="ro-RO"/>
-        </w:rPr>
-      </w:pPr>
-      <w:r>
-        <w:rPr>
-          <w:lang w:val="ro-RO"/>
-        </w:rPr>
-        <w:t>O alta metoda fezabilă de optimizare este descris</w:t>
-      </w:r>
-      <w:r>
-        <w:rPr>
-          <w:lang w:val="ro-RO"/>
-        </w:rPr>
-        <w:t>ă</w:t>
-      </w:r>
-      <w:r>
-        <w:rPr>
-          <w:lang w:val="ro-RO"/>
-        </w:rPr>
-        <w:t xml:space="preserve"> de algoritmul SGD. El calculează funcția de pierdere pentru un singur eșantion într-un anumit moment specificat. Acesta nu ia în considerare tot setul de date de antrenare pentru a efectua calculul. Este un algoritm care este ales și preferat în multe probleme de lucru cu date.[9]</w:t>
-      </w:r>
-    </w:p>
-    <w:p>
-      <w:pPr>
-        <w:rPr>
-          <w:lang w:val="ro-RO"/>
-        </w:rPr>
-      </w:pPr>
-      <w:r>
-        <w:rPr>
-          <w:lang w:val="ro-RO"/>
-        </w:rPr>
         <w:t>Fiecare algoritm de optimizare oferă o funcție unică de calculare a ratei de învățare. Persoana care construiește rețeaua neuronală trebuie să se informeze atent și să încerce diferite combinații între algoritmul de optimizare, arhitectura rețelei și hiperparametrii modelului, pentru a puteta ajunge la niște concluzii concludente. Pentru a putea observa care combinație conduce spre un rezultate cu o eroare mult mai mică sunt necesare teste cât mai variante și observarea modificărilor pe grafic a valorilor.</w:t>
       </w:r>
     </w:p>
@@ -7201,6 +7123,13 @@
         </w:rPr>
         <w:t>mult prea mică și momentul în care este prea mare. În cazul în care rata este mult prea mare, de fiecare dată minimul local o să fie ignorat, conducând spre rezultate nedorite. O să prezinte oscilații, dar și prezența unei grad lent care să îndrume spre o eroare mică. Pe de altă parte, o rată de învățare foarte mică poate să necesite un număr mare de epoci. Rețeaua ne fiind capabilă să acumeleze destule legături între date, astfel că ea nu reușește să ajungă la o eroare suficient de mică. Performanțele rețelei ar putea să ajungă să fie foarte lente, neputând să îndeplinească scopul final al modelului.[4]</w:t>
       </w:r>
+    </w:p>
+    <w:p>
+      <w:pPr>
+        <w:rPr>
+          <w:lang w:val="ro-RO"/>
+        </w:rPr>
+      </w:pPr>
     </w:p>
     <w:p>
       <w:pPr>
@@ -9619,7 +9548,7 @@
                     </pic:cNvPicPr>
                   </pic:nvPicPr>
                   <pic:blipFill rotWithShape="1">
-                    <a:blip r:embed="rId16">
+                    <a:blip r:embed="rId17">
                       <a:extLst>
                         <a:ext uri="{28A0092B-C50C-407E-A947-70E740481C1C}">
                           <a14:useLocalDpi xmlns:a14="http://schemas.microsoft.com/office/drawing/2010/main" val="0"/>
@@ -10189,466 +10118,39 @@
     </w:tbl>
     <w:p>
       <w:pPr>
-        <w:pStyle w:val="Heading2"/>
-        <w:rPr>
-          <w:lang w:val="ro-RO"/>
-        </w:rPr>
-      </w:pPr>
-      <w:bookmarkStart w:id="20" w:name="_Toc167962221"/>
-      <w:r>
-        <w:rPr>
-          <w:lang w:val="ro-RO"/>
-        </w:rPr>
-        <w:lastRenderedPageBreak/>
-        <w:t>Referințe bibliografice</w:t>
-      </w:r>
-      <w:bookmarkEnd w:id="20"/>
-    </w:p>
-    <w:p>
-      <w:pPr>
-        <w:rPr>
-          <w:lang w:val="ro-RO"/>
-        </w:rPr>
-      </w:pPr>
-      <w:r>
-        <w:rPr>
-          <w:lang w:val="ro-RO"/>
-        </w:rPr>
-        <w:t>Se recomandă ca citarea referințelor bibliografice să fie făcută în formatul IEEE.</w:t>
-      </w:r>
-    </w:p>
-    <w:p>
-      <w:pPr>
-        <w:rPr>
-          <w:lang w:val="ro-RO"/>
-        </w:rPr>
-      </w:pPr>
-      <w:r>
-        <w:rPr>
-          <w:lang w:val="ro-RO"/>
-        </w:rPr>
-        <w:t>În secțiunea Bibliografie sunt prezentate exemple pentru: o</w:t>
-      </w:r>
-      <w:r>
-        <w:rPr>
-          <w:lang w:val="ro-RO"/>
-        </w:rPr>
-        <w:t xml:space="preserve"> citare </w:t>
-      </w:r>
-      <w:r>
-        <w:rPr>
-          <w:lang w:val="ro-RO"/>
-        </w:rPr>
-        <w:t xml:space="preserve">a unui capitol </w:t>
-      </w:r>
-      <w:r>
-        <w:rPr>
-          <w:lang w:val="ro-RO"/>
-        </w:rPr>
-        <w:t>di</w:t>
-      </w:r>
-      <w:r>
-        <w:rPr>
-          <w:lang w:val="ro-RO"/>
-        </w:rPr>
-        <w:t>ntr-o carte</w:t>
-      </w:r>
-      <w:r>
-        <w:rPr>
-          <w:lang w:val="ro-RO"/>
-        </w:rPr>
-        <w:t xml:space="preserve"> </w:t>
-      </w:r>
-      <w:sdt>
-        <w:sdtPr>
-          <w:rPr>
-            <w:lang w:val="ro-RO"/>
-          </w:rPr>
-          <w:id w:val="1152258070"/>
-          <w:citation/>
-        </w:sdtPr>
-        <w:sdtContent>
-          <w:r>
-            <w:rPr>
-              <w:lang w:val="ro-RO"/>
-            </w:rPr>
-            <w:fldChar w:fldCharType="begin"/>
-          </w:r>
-          <w:r>
-            <w:rPr>
-              <w:lang w:val="ro-RO"/>
-            </w:rPr>
-            <w:instrText xml:space="preserve">CITATION Han89 \l 1033 </w:instrText>
-          </w:r>
-          <w:r>
-            <w:rPr>
-              <w:lang w:val="ro-RO"/>
-            </w:rPr>
-            <w:fldChar w:fldCharType="separate"/>
-          </w:r>
-          <w:r>
-            <w:rPr>
-              <w:noProof/>
-              <w:lang w:val="ro-RO"/>
-            </w:rPr>
-            <w:t>[1]</w:t>
-          </w:r>
-          <w:r>
-            <w:rPr>
-              <w:lang w:val="ro-RO"/>
-            </w:rPr>
-            <w:fldChar w:fldCharType="end"/>
-          </w:r>
-        </w:sdtContent>
-      </w:sdt>
-      <w:r>
-        <w:rPr>
-          <w:lang w:val="ro-RO"/>
-        </w:rPr>
-        <w:t xml:space="preserve">, </w:t>
-      </w:r>
-      <w:r>
-        <w:rPr>
-          <w:lang w:val="ro-RO"/>
-        </w:rPr>
-        <w:t xml:space="preserve">un articol publicat într-o revistă </w:t>
-      </w:r>
-      <w:sdt>
-        <w:sdtPr>
-          <w:rPr>
-            <w:lang w:val="ro-RO"/>
-          </w:rPr>
-          <w:id w:val="1345821145"/>
-          <w:citation/>
-        </w:sdtPr>
-        <w:sdtContent>
-          <w:r>
-            <w:rPr>
-              <w:lang w:val="ro-RO"/>
-            </w:rPr>
-            <w:fldChar w:fldCharType="begin"/>
-          </w:r>
-          <w:r>
-            <w:rPr>
-              <w:lang w:val="ro-RO"/>
-            </w:rPr>
-            <w:instrText xml:space="preserve">CITATION Aut16 \l 1033 </w:instrText>
-          </w:r>
-          <w:r>
-            <w:rPr>
-              <w:lang w:val="ro-RO"/>
-            </w:rPr>
-            <w:fldChar w:fldCharType="separate"/>
-          </w:r>
-          <w:r>
-            <w:rPr>
-              <w:noProof/>
-              <w:lang w:val="ro-RO"/>
-            </w:rPr>
-            <w:t>[2]</w:t>
-          </w:r>
-          <w:r>
-            <w:rPr>
-              <w:lang w:val="ro-RO"/>
-            </w:rPr>
-            <w:fldChar w:fldCharType="end"/>
-          </w:r>
-        </w:sdtContent>
-      </w:sdt>
-      <w:r>
-        <w:rPr>
-          <w:lang w:val="ro-RO"/>
-        </w:rPr>
-        <w:t xml:space="preserve"> și un articol publicat la o conferință</w:t>
-      </w:r>
-      <w:r>
-        <w:rPr>
-          <w:lang w:val="ro-RO"/>
-        </w:rPr>
-        <w:t xml:space="preserve"> </w:t>
-      </w:r>
-      <w:sdt>
-        <w:sdtPr>
-          <w:rPr>
-            <w:lang w:val="ro-RO"/>
-          </w:rPr>
-          <w:id w:val="-702247458"/>
-          <w:citation/>
-        </w:sdtPr>
-        <w:sdtContent>
-          <w:r>
-            <w:rPr>
-              <w:lang w:val="ro-RO"/>
-            </w:rPr>
-            <w:fldChar w:fldCharType="begin"/>
-          </w:r>
-          <w:r>
-            <w:rPr>
-              <w:lang w:val="ro-RO"/>
-            </w:rPr>
-            <w:instrText xml:space="preserve"> CITATION Num15 \l 1033 </w:instrText>
-          </w:r>
-          <w:r>
-            <w:rPr>
-              <w:lang w:val="ro-RO"/>
-            </w:rPr>
-            <w:fldChar w:fldCharType="separate"/>
-          </w:r>
-          <w:r>
-            <w:rPr>
-              <w:noProof/>
-              <w:lang w:val="ro-RO"/>
-            </w:rPr>
-            <w:t>[3]</w:t>
-          </w:r>
-          <w:r>
-            <w:rPr>
-              <w:lang w:val="ro-RO"/>
-            </w:rPr>
-            <w:fldChar w:fldCharType="end"/>
-          </w:r>
-        </w:sdtContent>
-      </w:sdt>
-      <w:r>
-        <w:rPr>
-          <w:lang w:val="ro-RO"/>
-        </w:rPr>
-        <w:t>.</w:t>
-      </w:r>
-    </w:p>
-    <w:p>
-      <w:pPr>
-        <w:rPr>
-          <w:lang w:val="ro-RO"/>
-        </w:rPr>
-      </w:pPr>
-      <w:r>
-        <w:rPr>
-          <w:lang w:val="ro-RO"/>
-        </w:rPr>
-        <w:t xml:space="preserve">Detalii cu privire la formatul citării diverselor tipuri de referințe pot fi găsite în </w:t>
-      </w:r>
-      <w:sdt>
-        <w:sdtPr>
-          <w:rPr>
-            <w:lang w:val="ro-RO"/>
-          </w:rPr>
-          <w:id w:val="-494569970"/>
-          <w:citation/>
-        </w:sdtPr>
-        <w:sdtContent>
-          <w:r>
-            <w:rPr>
-              <w:lang w:val="ro-RO"/>
-            </w:rPr>
-            <w:fldChar w:fldCharType="begin"/>
-          </w:r>
-          <w:r>
-            <w:rPr>
-              <w:lang w:val="ro-RO"/>
-            </w:rPr>
-            <w:instrText xml:space="preserve">CITATION Ins \l 1033 </w:instrText>
-          </w:r>
-          <w:r>
-            <w:rPr>
-              <w:lang w:val="ro-RO"/>
-            </w:rPr>
-            <w:fldChar w:fldCharType="separate"/>
-          </w:r>
-          <w:r>
-            <w:rPr>
-              <w:noProof/>
-              <w:lang w:val="ro-RO"/>
-            </w:rPr>
-            <w:t>[4]</w:t>
-          </w:r>
-          <w:r>
-            <w:rPr>
-              <w:lang w:val="ro-RO"/>
-            </w:rPr>
-            <w:fldChar w:fldCharType="end"/>
-          </w:r>
-        </w:sdtContent>
-      </w:sdt>
-      <w:r>
-        <w:rPr>
-          <w:lang w:val="ro-RO"/>
-        </w:rPr>
-        <w:t xml:space="preserve"> sau </w:t>
-      </w:r>
-      <w:sdt>
-        <w:sdtPr>
-          <w:rPr>
-            <w:lang w:val="ro-RO"/>
-          </w:rPr>
-          <w:id w:val="-1198082013"/>
-          <w:citation/>
-        </w:sdtPr>
-        <w:sdtContent>
-          <w:r>
-            <w:rPr>
-              <w:lang w:val="ro-RO"/>
-            </w:rPr>
-            <w:fldChar w:fldCharType="begin"/>
-          </w:r>
-          <w:r>
-            <w:rPr>
-              <w:lang w:val="ro-RO"/>
-            </w:rPr>
-            <w:instrText xml:space="preserve">CITATION IEE16 \l 1033 </w:instrText>
-          </w:r>
-          <w:r>
-            <w:rPr>
-              <w:lang w:val="ro-RO"/>
-            </w:rPr>
-            <w:fldChar w:fldCharType="separate"/>
-          </w:r>
-          <w:r>
-            <w:rPr>
-              <w:noProof/>
-              <w:lang w:val="ro-RO"/>
-            </w:rPr>
-            <w:t>[5]</w:t>
-          </w:r>
-          <w:r>
-            <w:rPr>
-              <w:lang w:val="ro-RO"/>
-            </w:rPr>
-            <w:fldChar w:fldCharType="end"/>
-          </w:r>
-        </w:sdtContent>
-      </w:sdt>
-      <w:r>
-        <w:rPr>
-          <w:lang w:val="ro-RO"/>
-        </w:rPr>
-        <w:t>.</w:t>
-      </w:r>
-    </w:p>
-    <w:p>
-      <w:pPr>
-        <w:rPr>
-          <w:lang w:val="ro-RO"/>
-        </w:rPr>
-      </w:pPr>
-      <w:r>
-        <w:rPr>
-          <w:lang w:val="ro-RO"/>
-        </w:rPr>
-        <w:t xml:space="preserve">Referințele bibliografice se pot insera în text utilizând facilitățile Word de a </w:t>
-      </w:r>
-      <w:r>
-        <w:rPr>
-          <w:lang w:val="ro-RO"/>
-        </w:rPr>
-        <w:t>adăuga surse ș</w:t>
-      </w:r>
-      <w:r>
-        <w:rPr>
-          <w:lang w:val="ro-RO"/>
-        </w:rPr>
-        <w:t>i bibliografie unui document (References -&gt; Citations &amp; Bibliography)</w:t>
-      </w:r>
-      <w:r>
-        <w:rPr>
-          <w:lang w:val="ro-RO"/>
-        </w:rPr>
-        <w:t>.</w:t>
-      </w:r>
-      <w:r>
-        <w:rPr>
-          <w:lang w:val="ro-RO"/>
-        </w:rPr>
-        <w:t xml:space="preserve"> Dacă formatul IEEE pentru bibliografie nu este instalat implicit în Word, se poate descărca gratuit de la:</w:t>
-      </w:r>
-    </w:p>
-    <w:p>
-      <w:pPr>
-        <w:rPr>
-          <w:lang w:val="ro-RO"/>
-        </w:rPr>
-      </w:pPr>
-      <w:hyperlink r:id="rId17" w:history="1">
-        <w:r>
-          <w:rPr>
-            <w:rStyle w:val="Hyperlink"/>
-            <w:lang w:val="ro-RO"/>
-          </w:rPr>
-          <w:t>https://bibword.codeplex.com/wikipage?title=Styles&amp;referringTitle=Home</w:t>
-        </w:r>
-      </w:hyperlink>
-    </w:p>
-    <w:p>
-      <w:pPr>
         <w:ind w:firstLine="0"/>
         <w:rPr>
           <w:lang w:val="ro-RO"/>
         </w:rPr>
       </w:pPr>
-      <w:r>
-        <w:rPr>
-          <w:lang w:val="ro-RO"/>
-        </w:rPr>
-        <w:t>Instrucțiunile de instalare pentru diferite versiuni de Word se pot obține de la aceeași adresă.</w:t>
-      </w:r>
-    </w:p>
-    <w:p>
-      <w:pPr>
-        <w:ind w:firstLine="0"/>
-        <w:rPr>
-          <w:lang w:val="ro-RO"/>
-        </w:rPr>
-      </w:pPr>
-    </w:p>
-    <w:p>
-      <w:pPr>
-        <w:rPr>
-          <w:lang w:val="ro-RO"/>
-        </w:rPr>
-      </w:pPr>
-    </w:p>
-    <w:p>
-      <w:pPr>
-        <w:rPr>
-          <w:lang w:val="ro-RO"/>
-        </w:rPr>
-      </w:pPr>
-    </w:p>
-    <w:p>
-      <w:pPr>
-        <w:spacing w:after="160" w:line="259" w:lineRule="auto"/>
-        <w:ind w:firstLine="0"/>
-        <w:jc w:val="left"/>
-        <w:rPr>
-          <w:lang w:val="ro-RO"/>
-        </w:rPr>
-      </w:pPr>
-      <w:r>
-        <w:rPr>
-          <w:lang w:val="ro-RO"/>
-        </w:rPr>
-        <w:br w:type="page"/>
-      </w:r>
-    </w:p>
-    <w:p>
-      <w:pPr>
-        <w:rPr>
-          <w:lang w:val="ro-RO"/>
-        </w:rPr>
-      </w:pPr>
-    </w:p>
-    <w:p>
-      <w:pPr>
-        <w:pStyle w:val="Cuprins-titlu"/>
-        <w:rPr>
-          <w:lang w:val="ro-RO"/>
-        </w:rPr>
-      </w:pPr>
-      <w:r>
-        <w:rPr>
-          <w:lang w:val="ro-RO"/>
-        </w:rPr>
-        <w:t>6.Bibliografie</w:t>
+    </w:p>
+    <w:p>
+      <w:pPr>
+        <w:rPr>
+          <w:lang w:val="ro-RO"/>
+        </w:rPr>
+      </w:pPr>
+    </w:p>
+    <w:p>
+      <w:pPr>
+        <w:rPr>
+          <w:lang w:val="ro-RO"/>
+        </w:rPr>
+      </w:pPr>
+    </w:p>
+    <w:p>
+      <w:pPr>
+        <w:pStyle w:val="Heading1"/>
+        <w:ind w:left="431" w:hanging="431"/>
+        <w:rPr>
+          <w:lang w:val="ro-RO"/>
+        </w:rPr>
+      </w:pPr>
+      <w:r>
+        <w:rPr>
+          <w:lang w:val="ro-RO"/>
+        </w:rPr>
+        <w:t>Bibliografie</w:t>
       </w:r>
     </w:p>
     <w:p>
@@ -10677,25 +10179,7 @@
           <w:color w:val="222222"/>
           <w:shd w:val="clear" w:color="auto" w:fill="FFFFFF"/>
         </w:rPr>
-        <w:t xml:space="preserve">Yue, Wenbin, </w:t>
-      </w:r>
-      <w:proofErr w:type="spellStart"/>
-      <w:r>
-        <w:rPr>
-          <w:rFonts w:cs="Helvetica"/>
-          <w:color w:val="222222"/>
-          <w:shd w:val="clear" w:color="auto" w:fill="FFFFFF"/>
-        </w:rPr>
-        <w:t>Zidong</w:t>
-      </w:r>
-      <w:proofErr w:type="spellEnd"/>
-      <w:r>
-        <w:rPr>
-          <w:rFonts w:cs="Helvetica"/>
-          <w:color w:val="222222"/>
-          <w:shd w:val="clear" w:color="auto" w:fill="FFFFFF"/>
-        </w:rPr>
-        <w:t xml:space="preserve"> Wang, Hongwei Chen, Annette Payne, and Xiaohui Liu. 2018. "Machine Learning with Applications in Breast Cancer Diagnosis and Prognosis" </w:t>
+        <w:t>Yue, Wenbin, Zidong Wang, Hongwei Chen, Annette Payne, and Xiaohui Liu. 2018. "Machine Learning with Applications in Breast Cancer Diagnosis and Prognosis" </w:t>
       </w:r>
       <w:r>
         <w:rPr>
@@ -10771,81 +10255,7 @@
           <w:color w:val="333333"/>
           <w:shd w:val="clear" w:color="auto" w:fill="FFFFFF"/>
         </w:rPr>
-        <w:t xml:space="preserve">[3] </w:t>
-      </w:r>
-      <w:proofErr w:type="spellStart"/>
-      <w:proofErr w:type="gramStart"/>
-      <w:r>
-        <w:rPr>
-          <w:rFonts w:cs="Helvetica"/>
-          <w:color w:val="333333"/>
-          <w:shd w:val="clear" w:color="auto" w:fill="FFFFFF"/>
-        </w:rPr>
-        <w:t>Wolberg,William</w:t>
-      </w:r>
-      <w:proofErr w:type="spellEnd"/>
-      <w:proofErr w:type="gramEnd"/>
-      <w:r>
-        <w:rPr>
-          <w:rFonts w:cs="Helvetica"/>
-          <w:color w:val="333333"/>
-          <w:shd w:val="clear" w:color="auto" w:fill="FFFFFF"/>
-        </w:rPr>
-        <w:t xml:space="preserve">, </w:t>
-      </w:r>
-      <w:proofErr w:type="spellStart"/>
-      <w:r>
-        <w:rPr>
-          <w:rFonts w:cs="Helvetica"/>
-          <w:color w:val="333333"/>
-          <w:shd w:val="clear" w:color="auto" w:fill="FFFFFF"/>
-        </w:rPr>
-        <w:t>Mangasarian,Olvi</w:t>
-      </w:r>
-      <w:proofErr w:type="spellEnd"/>
-      <w:r>
-        <w:rPr>
-          <w:rFonts w:cs="Helvetica"/>
-          <w:color w:val="333333"/>
-          <w:shd w:val="clear" w:color="auto" w:fill="FFFFFF"/>
-        </w:rPr>
-        <w:t xml:space="preserve">, </w:t>
-      </w:r>
-      <w:proofErr w:type="spellStart"/>
-      <w:r>
-        <w:rPr>
-          <w:rFonts w:cs="Helvetica"/>
-          <w:color w:val="333333"/>
-          <w:shd w:val="clear" w:color="auto" w:fill="FFFFFF"/>
-        </w:rPr>
-        <w:t>Street,Nick</w:t>
-      </w:r>
-      <w:proofErr w:type="spellEnd"/>
-      <w:r>
-        <w:rPr>
-          <w:rFonts w:cs="Helvetica"/>
-          <w:color w:val="333333"/>
-          <w:shd w:val="clear" w:color="auto" w:fill="FFFFFF"/>
-        </w:rPr>
-        <w:t xml:space="preserve">, and </w:t>
-      </w:r>
-      <w:proofErr w:type="spellStart"/>
-      <w:r>
-        <w:rPr>
-          <w:rFonts w:cs="Helvetica"/>
-          <w:color w:val="333333"/>
-          <w:shd w:val="clear" w:color="auto" w:fill="FFFFFF"/>
-        </w:rPr>
-        <w:t>Street,W</w:t>
-      </w:r>
-      <w:proofErr w:type="spellEnd"/>
-      <w:r>
-        <w:rPr>
-          <w:rFonts w:cs="Helvetica"/>
-          <w:color w:val="333333"/>
-          <w:shd w:val="clear" w:color="auto" w:fill="FFFFFF"/>
-        </w:rPr>
-        <w:t xml:space="preserve">.. (1995). Breast Cancer Wisconsin (Diagnostic). UCI Machine Learning Repository. </w:t>
+        <w:t xml:space="preserve">[3] Wolberg,William, Mangasarian,Olvi, Street,Nick, and Street,W.. (1995). Breast Cancer Wisconsin (Diagnostic). UCI Machine Learning Repository. </w:t>
       </w:r>
     </w:p>
     <w:p>
@@ -10940,9 +10350,101 @@
           <w:szCs w:val="20"/>
           <w:shd w:val="clear" w:color="auto" w:fill="FFFFFF"/>
         </w:rPr>
-        <w:t>International Journal of Science and Research (IJSR</w:t>
-      </w:r>
-      <w:proofErr w:type="gramStart"/>
+        <w:t>International Journal of Science and Research (IJSR).[Internet]</w:t>
+      </w:r>
+      <w:r>
+        <w:rPr>
+          <w:rFonts w:ascii="Arial" w:hAnsi="Arial" w:cs="Arial"/>
+          <w:color w:val="222222"/>
+          <w:sz w:val="20"/>
+          <w:szCs w:val="20"/>
+          <w:shd w:val="clear" w:color="auto" w:fill="FFFFFF"/>
+        </w:rPr>
+        <w:t>, 2020, 9.1: 381-386</w:t>
+      </w:r>
+    </w:p>
+    <w:p>
+      <w:pPr>
+        <w:rPr>
+          <w:rFonts w:cs="Arial"/>
+          <w:color w:val="222222"/>
+          <w:shd w:val="clear" w:color="auto" w:fill="FFFFFF"/>
+        </w:rPr>
+      </w:pPr>
+      <w:r>
+        <w:rPr>
+          <w:rFonts w:cs="Arial"/>
+          <w:color w:val="222222"/>
+          <w:shd w:val="clear" w:color="auto" w:fill="FFFFFF"/>
+        </w:rPr>
+        <w:t>[6]</w:t>
+      </w:r>
+      <w:r>
+        <w:t xml:space="preserve"> </w:t>
+      </w:r>
+      <w:r>
+        <w:rPr>
+          <w:rFonts w:cs="Arial"/>
+          <w:color w:val="222222"/>
+          <w:shd w:val="clear" w:color="auto" w:fill="FFFFFF"/>
+        </w:rPr>
+        <w:t>Melina Arnold, Eileen Morgan, Harriet Rumgay, Allini Mafra, Deependra Singh, Mathieu Laversanne, Jerome Vignat, Julie R. Gralow, Fatima Cardoso, Sabine Siesling, Isabelle Soerjomataram,</w:t>
+      </w:r>
+      <w:r>
+        <w:rPr>
+          <w:rFonts w:cs="Arial"/>
+          <w:color w:val="222222"/>
+          <w:shd w:val="clear" w:color="auto" w:fill="FFFFFF"/>
+        </w:rPr>
+        <w:t xml:space="preserve"> </w:t>
+      </w:r>
+      <w:r>
+        <w:rPr>
+          <w:rFonts w:cs="Arial"/>
+          <w:color w:val="222222"/>
+          <w:shd w:val="clear" w:color="auto" w:fill="FFFFFF"/>
+        </w:rPr>
+        <w:t>Current and future burden of breast cancer: Global statistics for 2020 and 2040</w:t>
+      </w:r>
+    </w:p>
+    <w:p>
+      <w:pPr>
+        <w:rPr>
+          <w:rFonts w:ascii="Arial" w:hAnsi="Arial" w:cs="Arial"/>
+          <w:color w:val="222222"/>
+          <w:sz w:val="20"/>
+          <w:szCs w:val="20"/>
+          <w:shd w:val="clear" w:color="auto" w:fill="FFFFFF"/>
+        </w:rPr>
+      </w:pPr>
+      <w:r>
+        <w:rPr>
+          <w:rFonts w:cs="Arial"/>
+          <w:color w:val="222222"/>
+          <w:shd w:val="clear" w:color="auto" w:fill="FFFFFF"/>
+        </w:rPr>
+        <w:t>[7]</w:t>
+      </w:r>
+      <w:r>
+        <w:rPr>
+          <w:rFonts w:ascii="Arial" w:hAnsi="Arial" w:cs="Arial"/>
+          <w:color w:val="222222"/>
+          <w:sz w:val="20"/>
+          <w:szCs w:val="20"/>
+          <w:shd w:val="clear" w:color="auto" w:fill="FFFFFF"/>
+        </w:rPr>
+        <w:t xml:space="preserve"> </w:t>
+      </w:r>
+      <w:r>
+        <w:rPr>
+          <w:rFonts w:ascii="Arial" w:hAnsi="Arial" w:cs="Arial"/>
+          <w:color w:val="222222"/>
+          <w:sz w:val="20"/>
+          <w:szCs w:val="20"/>
+          <w:shd w:val="clear" w:color="auto" w:fill="FFFFFF"/>
+        </w:rPr>
+        <w:t>JABBAR, H.; KHAN, Rafiqul Zaman. Methods to avoid over-fitting and under-fitting in supervised machine learning (comparative study). </w:t>
+      </w:r>
       <w:r>
         <w:rPr>
           <w:rFonts w:ascii="Arial" w:hAnsi="Arial" w:cs="Arial"/>
@@ -10953,20 +10455,7 @@
           <w:szCs w:val="20"/>
           <w:shd w:val="clear" w:color="auto" w:fill="FFFFFF"/>
         </w:rPr>
-        <w:t>).[</w:t>
-      </w:r>
-      <w:proofErr w:type="gramEnd"/>
-      <w:r>
-        <w:rPr>
-          <w:rFonts w:ascii="Arial" w:hAnsi="Arial" w:cs="Arial"/>
-          <w:i/>
-          <w:iCs/>
-          <w:color w:val="222222"/>
-          <w:sz w:val="20"/>
-          <w:szCs w:val="20"/>
-          <w:shd w:val="clear" w:color="auto" w:fill="FFFFFF"/>
-        </w:rPr>
-        <w:t>Internet]</w:t>
+        <w:t>Computer Science, Communication and Instrumentation Devices</w:t>
       </w:r>
       <w:r>
         <w:rPr>
@@ -10976,159 +10465,7 @@
           <w:szCs w:val="20"/>
           <w:shd w:val="clear" w:color="auto" w:fill="FFFFFF"/>
         </w:rPr>
-        <w:t>, 2020, 9.1: 381-386</w:t>
-      </w:r>
-    </w:p>
-    <w:p>
-      <w:pPr>
-        <w:rPr>
-          <w:rFonts w:cs="Arial"/>
-          <w:color w:val="222222"/>
-          <w:shd w:val="clear" w:color="auto" w:fill="FFFFFF"/>
-        </w:rPr>
-      </w:pPr>
-      <w:r>
-        <w:rPr>
-          <w:rFonts w:cs="Arial"/>
-          <w:color w:val="222222"/>
-          <w:shd w:val="clear" w:color="auto" w:fill="FFFFFF"/>
-        </w:rPr>
-        <w:t>[6]</w:t>
-      </w:r>
-      <w:r>
-        <w:t xml:space="preserve"> </w:t>
-      </w:r>
-      <w:r>
-        <w:rPr>
-          <w:rFonts w:cs="Arial"/>
-          <w:color w:val="222222"/>
-          <w:shd w:val="clear" w:color="auto" w:fill="FFFFFF"/>
-        </w:rPr>
-        <w:t xml:space="preserve">Melina Arnold, Eileen Morgan, Harriet </w:t>
-      </w:r>
-      <w:proofErr w:type="spellStart"/>
-      <w:r>
-        <w:rPr>
-          <w:rFonts w:cs="Arial"/>
-          <w:color w:val="222222"/>
-          <w:shd w:val="clear" w:color="auto" w:fill="FFFFFF"/>
-        </w:rPr>
-        <w:t>Rumgay</w:t>
-      </w:r>
-      <w:proofErr w:type="spellEnd"/>
-      <w:r>
-        <w:rPr>
-          <w:rFonts w:cs="Arial"/>
-          <w:color w:val="222222"/>
-          <w:shd w:val="clear" w:color="auto" w:fill="FFFFFF"/>
-        </w:rPr>
-        <w:t xml:space="preserve">, </w:t>
-      </w:r>
-      <w:proofErr w:type="spellStart"/>
-      <w:r>
-        <w:rPr>
-          <w:rFonts w:cs="Arial"/>
-          <w:color w:val="222222"/>
-          <w:shd w:val="clear" w:color="auto" w:fill="FFFFFF"/>
-        </w:rPr>
-        <w:t>Allini</w:t>
-      </w:r>
-      <w:proofErr w:type="spellEnd"/>
-      <w:r>
-        <w:rPr>
-          <w:rFonts w:cs="Arial"/>
-          <w:color w:val="222222"/>
-          <w:shd w:val="clear" w:color="auto" w:fill="FFFFFF"/>
-        </w:rPr>
-        <w:t xml:space="preserve"> Mafra, Deependra Singh, Mathieu </w:t>
-      </w:r>
-      <w:proofErr w:type="spellStart"/>
-      <w:r>
-        <w:rPr>
-          <w:rFonts w:cs="Arial"/>
-          <w:color w:val="222222"/>
-          <w:shd w:val="clear" w:color="auto" w:fill="FFFFFF"/>
-        </w:rPr>
-        <w:t>Laversanne</w:t>
-      </w:r>
-      <w:proofErr w:type="spellEnd"/>
-      <w:r>
-        <w:rPr>
-          <w:rFonts w:cs="Arial"/>
-          <w:color w:val="222222"/>
-          <w:shd w:val="clear" w:color="auto" w:fill="FFFFFF"/>
-        </w:rPr>
-        <w:t xml:space="preserve">, Jerome </w:t>
-      </w:r>
-      <w:proofErr w:type="spellStart"/>
-      <w:r>
-        <w:rPr>
-          <w:rFonts w:cs="Arial"/>
-          <w:color w:val="222222"/>
-          <w:shd w:val="clear" w:color="auto" w:fill="FFFFFF"/>
-        </w:rPr>
-        <w:t>Vignat</w:t>
-      </w:r>
-      <w:proofErr w:type="spellEnd"/>
-      <w:r>
-        <w:rPr>
-          <w:rFonts w:cs="Arial"/>
-          <w:color w:val="222222"/>
-          <w:shd w:val="clear" w:color="auto" w:fill="FFFFFF"/>
-        </w:rPr>
-        <w:t xml:space="preserve">, Julie R. Gralow, Fatima Cardoso, Sabine </w:t>
-      </w:r>
-      <w:proofErr w:type="spellStart"/>
-      <w:r>
-        <w:rPr>
-          <w:rFonts w:cs="Arial"/>
-          <w:color w:val="222222"/>
-          <w:shd w:val="clear" w:color="auto" w:fill="FFFFFF"/>
-        </w:rPr>
-        <w:t>Siesling</w:t>
-      </w:r>
-      <w:proofErr w:type="spellEnd"/>
-      <w:r>
-        <w:rPr>
-          <w:rFonts w:cs="Arial"/>
-          <w:color w:val="222222"/>
-          <w:shd w:val="clear" w:color="auto" w:fill="FFFFFF"/>
-        </w:rPr>
-        <w:t xml:space="preserve">, Isabelle </w:t>
-      </w:r>
-      <w:proofErr w:type="spellStart"/>
-      <w:r>
-        <w:rPr>
-          <w:rFonts w:cs="Arial"/>
-          <w:color w:val="222222"/>
-          <w:shd w:val="clear" w:color="auto" w:fill="FFFFFF"/>
-        </w:rPr>
-        <w:t>Soerjomataram</w:t>
-      </w:r>
-      <w:proofErr w:type="spellEnd"/>
-      <w:r>
-        <w:rPr>
-          <w:rFonts w:cs="Arial"/>
-          <w:color w:val="222222"/>
-          <w:shd w:val="clear" w:color="auto" w:fill="FFFFFF"/>
-        </w:rPr>
-        <w:t>,</w:t>
-      </w:r>
-      <w:r>
-        <w:rPr>
-          <w:rFonts w:cs="Arial"/>
-          <w:color w:val="222222"/>
-          <w:shd w:val="clear" w:color="auto" w:fill="FFFFFF"/>
-        </w:rPr>
-        <w:t xml:space="preserve"> </w:t>
-      </w:r>
-      <w:r>
-        <w:rPr>
-          <w:rFonts w:cs="Arial"/>
-          <w:color w:val="222222"/>
-          <w:shd w:val="clear" w:color="auto" w:fill="FFFFFF"/>
-        </w:rPr>
-        <w:t>Current and future burden of breast cancer: Global statistics for 2020 and 2040</w:t>
+        <w:t>, 2015, 70.10.3850: 978-981.</w:t>
       </w:r>
     </w:p>
     <w:p>
@@ -11143,128 +10480,13 @@
       </w:pPr>
       <w:r>
         <w:rPr>
-          <w:rFonts w:cs="Arial"/>
-          <w:color w:val="222222"/>
-          <w:shd w:val="clear" w:color="auto" w:fill="FFFFFF"/>
-        </w:rPr>
-        <w:t>[7]</w:t>
-      </w:r>
-      <w:r>
-        <w:rPr>
           <w:rFonts w:ascii="Arial" w:hAnsi="Arial" w:cs="Arial"/>
           <w:color w:val="222222"/>
           <w:sz w:val="20"/>
           <w:szCs w:val="20"/>
           <w:shd w:val="clear" w:color="auto" w:fill="FFFFFF"/>
         </w:rPr>
-        <w:t xml:space="preserve"> </w:t>
-      </w:r>
-      <w:r>
-        <w:rPr>
-          <w:rFonts w:ascii="Arial" w:hAnsi="Arial" w:cs="Arial"/>
-          <w:color w:val="222222"/>
-          <w:sz w:val="20"/>
-          <w:szCs w:val="20"/>
-          <w:shd w:val="clear" w:color="auto" w:fill="FFFFFF"/>
-        </w:rPr>
-        <w:t>JABBAR, H.; KHAN, Rafiqul Zaman. Methods to avoid over-fitting and under-fitting in supervised machine learning (comparative study). </w:t>
-      </w:r>
-      <w:r>
-        <w:rPr>
-          <w:rFonts w:ascii="Arial" w:hAnsi="Arial" w:cs="Arial"/>
-          <w:i/>
-          <w:iCs/>
-          <w:color w:val="222222"/>
-          <w:sz w:val="20"/>
-          <w:szCs w:val="20"/>
-          <w:shd w:val="clear" w:color="auto" w:fill="FFFFFF"/>
-        </w:rPr>
-        <w:t>Computer Science, Communication and Instrumentation Devices</w:t>
-      </w:r>
-      <w:r>
-        <w:rPr>
-          <w:rFonts w:ascii="Arial" w:hAnsi="Arial" w:cs="Arial"/>
-          <w:color w:val="222222"/>
-          <w:sz w:val="20"/>
-          <w:szCs w:val="20"/>
-          <w:shd w:val="clear" w:color="auto" w:fill="FFFFFF"/>
-        </w:rPr>
-        <w:t>, 2015, 70.10.3850: 978-981.</w:t>
-      </w:r>
-    </w:p>
-    <w:p>
-      <w:pPr>
-        <w:rPr>
-          <w:rFonts w:ascii="Arial" w:hAnsi="Arial" w:cs="Arial"/>
-          <w:color w:val="222222"/>
-          <w:sz w:val="20"/>
-          <w:szCs w:val="20"/>
-          <w:shd w:val="clear" w:color="auto" w:fill="FFFFFF"/>
-        </w:rPr>
-      </w:pPr>
-      <w:r>
-        <w:rPr>
-          <w:rFonts w:ascii="Arial" w:hAnsi="Arial" w:cs="Arial"/>
-          <w:color w:val="222222"/>
-          <w:sz w:val="20"/>
-          <w:szCs w:val="20"/>
-          <w:shd w:val="clear" w:color="auto" w:fill="FFFFFF"/>
-        </w:rPr>
-        <w:t xml:space="preserve">[8] </w:t>
-      </w:r>
-      <w:r>
-        <w:rPr>
-          <w:rFonts w:ascii="Arial" w:hAnsi="Arial" w:cs="Arial"/>
-          <w:color w:val="222222"/>
-          <w:sz w:val="20"/>
-          <w:szCs w:val="20"/>
-          <w:shd w:val="clear" w:color="auto" w:fill="FFFFFF"/>
-        </w:rPr>
-        <w:t xml:space="preserve">LAVANYA, M.; PARAMESWARI, R. A multiple linear regressions model for crop prediction with </w:t>
-      </w:r>
-      <w:proofErr w:type="spellStart"/>
-      <w:r>
-        <w:rPr>
-          <w:rFonts w:ascii="Arial" w:hAnsi="Arial" w:cs="Arial"/>
-          <w:color w:val="222222"/>
-          <w:sz w:val="20"/>
-          <w:szCs w:val="20"/>
-          <w:shd w:val="clear" w:color="auto" w:fill="FFFFFF"/>
-        </w:rPr>
-        <w:t>adam</w:t>
-      </w:r>
-      <w:proofErr w:type="spellEnd"/>
-      <w:r>
-        <w:rPr>
-          <w:rFonts w:ascii="Arial" w:hAnsi="Arial" w:cs="Arial"/>
-          <w:color w:val="222222"/>
-          <w:sz w:val="20"/>
-          <w:szCs w:val="20"/>
-          <w:shd w:val="clear" w:color="auto" w:fill="FFFFFF"/>
-        </w:rPr>
-        <w:t xml:space="preserve"> optimizer and neural network </w:t>
-      </w:r>
-      <w:proofErr w:type="spellStart"/>
-      <w:r>
-        <w:rPr>
-          <w:rFonts w:ascii="Arial" w:hAnsi="Arial" w:cs="Arial"/>
-          <w:color w:val="222222"/>
-          <w:sz w:val="20"/>
-          <w:szCs w:val="20"/>
-          <w:shd w:val="clear" w:color="auto" w:fill="FFFFFF"/>
-        </w:rPr>
-        <w:t>mlraonn</w:t>
-      </w:r>
-      <w:proofErr w:type="spellEnd"/>
-      <w:r>
-        <w:rPr>
-          <w:rFonts w:ascii="Arial" w:hAnsi="Arial" w:cs="Arial"/>
-          <w:color w:val="222222"/>
-          <w:sz w:val="20"/>
-          <w:szCs w:val="20"/>
-          <w:shd w:val="clear" w:color="auto" w:fill="FFFFFF"/>
-        </w:rPr>
-        <w:t>. </w:t>
+        <w:t>[8] LAVANYA, M.; PARAMESWARI, R. A multiple linear regressions model for crop prediction with adam optimizer and neural network mlraonn. </w:t>
       </w:r>
       <w:r>
         <w:rPr>
@@ -12869,6 +12091,9 @@
   <w:num w:numId="10" w16cid:durableId="1719473371">
     <w:abstractNumId w:val="4"/>
   </w:num>
+  <w:num w:numId="11" w16cid:durableId="1568030885">
+    <w:abstractNumId w:val="5"/>
+  </w:num>
 </w:numbering>
 </file>
 
@@ -13297,7 +12522,6 @@
         <w:numId w:val="2"/>
       </w:numPr>
       <w:spacing w:before="480" w:after="240"/>
-      <w:ind w:left="431" w:hanging="431"/>
       <w:outlineLvl w:val="0"/>
     </w:pPr>
     <w:rPr>
@@ -14427,6 +13651,7 @@
     <w:rsid w:val="0002599D"/>
     <w:rsid w:val="00095223"/>
     <w:rsid w:val="000F2B22"/>
+    <w:rsid w:val="00191D90"/>
     <w:rsid w:val="001A1961"/>
     <w:rsid w:val="00201EA6"/>
     <w:rsid w:val="0021417D"/>
@@ -14436,6 +13661,7 @@
     <w:rsid w:val="00375029"/>
     <w:rsid w:val="00420F13"/>
     <w:rsid w:val="00423C73"/>
+    <w:rsid w:val="00430360"/>
     <w:rsid w:val="00431E27"/>
     <w:rsid w:val="00505443"/>
     <w:rsid w:val="00524F57"/>
@@ -14448,6 +13674,7 @@
     <w:rsid w:val="007D4EFF"/>
     <w:rsid w:val="00812971"/>
     <w:rsid w:val="008674D9"/>
+    <w:rsid w:val="008950CF"/>
     <w:rsid w:val="008B0A08"/>
     <w:rsid w:val="008B19AA"/>
     <w:rsid w:val="0096109B"/>
@@ -15257,21 +14484,93 @@
 </file>
 
 <file path=customXml/item1.xml><?xml version="1.0" encoding="utf-8"?>
-<p:properties xmlns:p="http://schemas.microsoft.com/office/2006/metadata/properties" xmlns:xsi="http://www.w3.org/2001/XMLSchema-instance" xmlns:pc="http://schemas.microsoft.com/office/infopath/2007/PartnerControls">
-  <documentManagement/>
-</p:properties>
+<b:Sources xmlns:b="http://schemas.openxmlformats.org/officeDocument/2006/bibliography" xmlns="http://schemas.openxmlformats.org/officeDocument/2006/bibliography" SelectedStyle="\IEEE2006OfficeOnline.xsl" StyleName="IEEE" Version="2006">
+  <b:Source>
+    <b:Tag>Han89</b:Tag>
+    <b:SourceType>BookSection</b:SourceType>
+    <b:Guid>{6632316E-1591-42FE-A03C-20AE01C9B72A}</b:Guid>
+    <b:Author>
+      <b:Author>
+        <b:NameList>
+          <b:Person>
+            <b:Last>Nume</b:Last>
+            <b:First>Prenume</b:First>
+          </b:Person>
+        </b:NameList>
+      </b:Author>
+    </b:Author>
+    <b:Title>Titlul capitolului</b:Title>
+    <b:Year>2016</b:Year>
+    <b:City>Oras</b:City>
+    <b:Publisher>Editura</b:Publisher>
+    <b:BookTitle>Titlul cartii</b:BookTitle>
+    <b:Pages>1-24</b:Pages>
+    <b:RefOrder>2</b:RefOrder>
+  </b:Source>
+  <b:Source>
+    <b:Tag>Aut16</b:Tag>
+    <b:SourceType>JournalArticle</b:SourceType>
+    <b:Guid>{3D2C6541-2CF7-4B58-ACD3-6CB3E32E586B}</b:Guid>
+    <b:Title>Titlul articolului</b:Title>
+    <b:Year>2016</b:Year>
+    <b:Author>
+      <b:Author>
+        <b:NameList>
+          <b:Person>
+            <b:Last>Nume</b:Last>
+            <b:First>Prenume</b:First>
+          </b:Person>
+        </b:NameList>
+      </b:Author>
+    </b:Author>
+    <b:JournalName>Titlul revistei</b:JournalName>
+    <b:Pages>22-30</b:Pages>
+    <b:Volume>1</b:Volume>
+    <b:Issue>2</b:Issue>
+    <b:RefOrder>3</b:RefOrder>
+  </b:Source>
+  <b:Source>
+    <b:Tag>Num15</b:Tag>
+    <b:SourceType>ConferenceProceedings</b:SourceType>
+    <b:Guid>{98AD4B7B-1393-4055-80C1-705B654A2933}</b:Guid>
+    <b:Title>Titlul articolului</b:Title>
+    <b:Year>2015</b:Year>
+    <b:City>Oras</b:City>
+    <b:Author>
+      <b:Author>
+        <b:NameList>
+          <b:Person>
+            <b:Last>Nume</b:Last>
+            <b:First>Prenume</b:First>
+          </b:Person>
+        </b:NameList>
+      </b:Author>
+    </b:Author>
+    <b:ConferenceName>Numele conferintei</b:ConferenceName>
+    <b:RefOrder>4</b:RefOrder>
+  </b:Source>
+  <b:Source>
+    <b:Tag>Ins</b:Tag>
+    <b:SourceType>DocumentFromInternetSite</b:SourceType>
+    <b:Guid>{1F11F5FD-7E01-4C07-820A-0F4C17A4F155}</b:Guid>
+    <b:Title>IEEE Citation Reference</b:Title>
+    <b:URL>https://www.ieee.org/documents/ieeecitationref.pdf</b:URL>
+    <b:Year>2009</b:Year>
+    <b:RefOrder>5</b:RefOrder>
+  </b:Source>
+  <b:Source>
+    <b:Tag>IEE16</b:Tag>
+    <b:SourceType>DocumentFromInternetSite</b:SourceType>
+    <b:Guid>{97BD57D2-11B8-447F-901E-4E8088220F75}</b:Guid>
+    <b:Title>IEEE Editorial Style Manual</b:Title>
+    <b:Year>2016</b:Year>
+    <b:URL>https://www.ieee.org/documents/style_manual.pdf</b:URL>
+    <b:RefOrder>1</b:RefOrder>
+  </b:Source>
+</b:Sources>
 </file>
 
 <file path=customXml/item2.xml><?xml version="1.0" encoding="utf-8"?>
-<?mso-contentType ?>
-<FormTemplates xmlns="http://schemas.microsoft.com/sharepoint/v3/contenttype/forms">
-  <Display>DocumentLibraryForm</Display>
-  <Edit>DocumentLibraryForm</Edit>
-  <New>DocumentLibraryForm</New>
-</FormTemplates>
-</file>
-
-<file path=customXml/item3.xml><?xml version="1.0" encoding="utf-8"?>
 <ct:contentTypeSchema xmlns:ct="http://schemas.microsoft.com/office/2006/metadata/contentType" xmlns:ma="http://schemas.microsoft.com/office/2006/metadata/properties/metaAttributes" ct:_="" ma:_="" ma:contentTypeName="Document" ma:contentTypeID="0x010100A9B04CA89260DA4F9F0B47425A971336" ma:contentTypeVersion="3" ma:contentTypeDescription="Create a new document." ma:contentTypeScope="" ma:versionID="48be110b6c831beb61650e65585eec59">
   <xsd:schema xmlns:xsd="http://www.w3.org/2001/XMLSchema" xmlns:xs="http://www.w3.org/2001/XMLSchema" xmlns:p="http://schemas.microsoft.com/office/2006/metadata/properties" xmlns:ns2="cb8af723-4d5f-4966-a025-85f41a25a9c7" targetNamespace="http://schemas.microsoft.com/office/2006/metadata/properties" ma:root="true" ma:fieldsID="e441c3b0cc8ee49370478889de5cdd80" ns2:_="">
     <xsd:import namespace="cb8af723-4d5f-4966-a025-85f41a25a9c7"/>
@@ -15409,111 +14708,30 @@
 </ct:contentTypeSchema>
 </file>
 
+<file path=customXml/item3.xml><?xml version="1.0" encoding="utf-8"?>
+<?mso-contentType ?>
+<FormTemplates xmlns="http://schemas.microsoft.com/sharepoint/v3/contenttype/forms">
+  <Display>DocumentLibraryForm</Display>
+  <Edit>DocumentLibraryForm</Edit>
+  <New>DocumentLibraryForm</New>
+</FormTemplates>
+</file>
+
 <file path=customXml/item4.xml><?xml version="1.0" encoding="utf-8"?>
-<b:Sources xmlns:b="http://schemas.openxmlformats.org/officeDocument/2006/bibliography" xmlns="http://schemas.openxmlformats.org/officeDocument/2006/bibliography" SelectedStyle="\IEEE2006OfficeOnline.xsl" StyleName="IEEE" Version="2006">
-  <b:Source>
-    <b:Tag>Han89</b:Tag>
-    <b:SourceType>BookSection</b:SourceType>
-    <b:Guid>{6632316E-1591-42FE-A03C-20AE01C9B72A}</b:Guid>
-    <b:Author>
-      <b:Author>
-        <b:NameList>
-          <b:Person>
-            <b:Last>Nume</b:Last>
-            <b:First>Prenume</b:First>
-          </b:Person>
-        </b:NameList>
-      </b:Author>
-    </b:Author>
-    <b:Title>Titlul capitolului</b:Title>
-    <b:Year>2016</b:Year>
-    <b:City>Oras</b:City>
-    <b:Publisher>Editura</b:Publisher>
-    <b:BookTitle>Titlul cartii</b:BookTitle>
-    <b:Pages>1-24</b:Pages>
-    <b:RefOrder>2</b:RefOrder>
-  </b:Source>
-  <b:Source>
-    <b:Tag>Aut16</b:Tag>
-    <b:SourceType>JournalArticle</b:SourceType>
-    <b:Guid>{3D2C6541-2CF7-4B58-ACD3-6CB3E32E586B}</b:Guid>
-    <b:Title>Titlul articolului</b:Title>
-    <b:Year>2016</b:Year>
-    <b:Author>
-      <b:Author>
-        <b:NameList>
-          <b:Person>
-            <b:Last>Nume</b:Last>
-            <b:First>Prenume</b:First>
-          </b:Person>
-        </b:NameList>
-      </b:Author>
-    </b:Author>
-    <b:JournalName>Titlul revistei</b:JournalName>
-    <b:Pages>22-30</b:Pages>
-    <b:Volume>1</b:Volume>
-    <b:Issue>2</b:Issue>
-    <b:RefOrder>3</b:RefOrder>
-  </b:Source>
-  <b:Source>
-    <b:Tag>Num15</b:Tag>
-    <b:SourceType>ConferenceProceedings</b:SourceType>
-    <b:Guid>{98AD4B7B-1393-4055-80C1-705B654A2933}</b:Guid>
-    <b:Title>Titlul articolului</b:Title>
-    <b:Year>2015</b:Year>
-    <b:City>Oras</b:City>
-    <b:Author>
-      <b:Author>
-        <b:NameList>
-          <b:Person>
-            <b:Last>Nume</b:Last>
-            <b:First>Prenume</b:First>
-          </b:Person>
-        </b:NameList>
-      </b:Author>
-    </b:Author>
-    <b:ConferenceName>Numele conferintei</b:ConferenceName>
-    <b:RefOrder>4</b:RefOrder>
-  </b:Source>
-  <b:Source>
-    <b:Tag>Ins</b:Tag>
-    <b:SourceType>DocumentFromInternetSite</b:SourceType>
-    <b:Guid>{1F11F5FD-7E01-4C07-820A-0F4C17A4F155}</b:Guid>
-    <b:Title>IEEE Citation Reference</b:Title>
-    <b:URL>https://www.ieee.org/documents/ieeecitationref.pdf</b:URL>
-    <b:Year>2009</b:Year>
-    <b:RefOrder>5</b:RefOrder>
-  </b:Source>
-  <b:Source>
-    <b:Tag>IEE16</b:Tag>
-    <b:SourceType>DocumentFromInternetSite</b:SourceType>
-    <b:Guid>{97BD57D2-11B8-447F-901E-4E8088220F75}</b:Guid>
-    <b:Title>IEEE Editorial Style Manual</b:Title>
-    <b:Year>2016</b:Year>
-    <b:URL>https://www.ieee.org/documents/style_manual.pdf</b:URL>
-    <b:RefOrder>1</b:RefOrder>
-  </b:Source>
-</b:Sources>
+<p:properties xmlns:p="http://schemas.microsoft.com/office/2006/metadata/properties" xmlns:xsi="http://www.w3.org/2001/XMLSchema-instance" xmlns:pc="http://schemas.microsoft.com/office/infopath/2007/PartnerControls">
+  <documentManagement/>
+</p:properties>
 </file>
 
 <file path=customXml/itemProps1.xml><?xml version="1.0" encoding="utf-8"?>
-<ds:datastoreItem xmlns:ds="http://schemas.openxmlformats.org/officeDocument/2006/customXml" ds:itemID="{F4899A59-8DBA-43F1-8CA3-EEE361B4BDF6}">
+<ds:datastoreItem xmlns:ds="http://schemas.openxmlformats.org/officeDocument/2006/customXml" ds:itemID="{25211409-D8E9-40D0-8293-100DDE189C4A}">
   <ds:schemaRefs>
-    <ds:schemaRef ds:uri="http://schemas.microsoft.com/office/2006/metadata/properties"/>
-    <ds:schemaRef ds:uri="http://schemas.microsoft.com/office/infopath/2007/PartnerControls"/>
+    <ds:schemaRef ds:uri="http://schemas.openxmlformats.org/officeDocument/2006/bibliography"/>
   </ds:schemaRefs>
 </ds:datastoreItem>
 </file>
 
 <file path=customXml/itemProps2.xml><?xml version="1.0" encoding="utf-8"?>
-<ds:datastoreItem xmlns:ds="http://schemas.openxmlformats.org/officeDocument/2006/customXml" ds:itemID="{EA069E00-38A8-407D-B33D-C2DBABED31F2}">
-  <ds:schemaRefs>
-    <ds:schemaRef ds:uri="http://schemas.microsoft.com/sharepoint/v3/contenttype/forms"/>
-  </ds:schemaRefs>
-</ds:datastoreItem>
-</file>
-
-<file path=customXml/itemProps3.xml><?xml version="1.0" encoding="utf-8"?>
 <ds:datastoreItem xmlns:ds="http://schemas.openxmlformats.org/officeDocument/2006/customXml" ds:itemID="{E640C595-14DA-4753-92E1-E9CA36CB79BA}">
   <ds:schemaRefs>
     <ds:schemaRef ds:uri="http://schemas.microsoft.com/office/2006/metadata/contentType"/>
@@ -15531,10 +14749,19 @@
 </ds:datastoreItem>
 </file>
 
+<file path=customXml/itemProps3.xml><?xml version="1.0" encoding="utf-8"?>
+<ds:datastoreItem xmlns:ds="http://schemas.openxmlformats.org/officeDocument/2006/customXml" ds:itemID="{EA069E00-38A8-407D-B33D-C2DBABED31F2}">
+  <ds:schemaRefs>
+    <ds:schemaRef ds:uri="http://schemas.microsoft.com/sharepoint/v3/contenttype/forms"/>
+  </ds:schemaRefs>
+</ds:datastoreItem>
+</file>
+
 <file path=customXml/itemProps4.xml><?xml version="1.0" encoding="utf-8"?>
-<ds:datastoreItem xmlns:ds="http://schemas.openxmlformats.org/officeDocument/2006/customXml" ds:itemID="{25211409-D8E9-40D0-8293-100DDE189C4A}">
+<ds:datastoreItem xmlns:ds="http://schemas.openxmlformats.org/officeDocument/2006/customXml" ds:itemID="{F4899A59-8DBA-43F1-8CA3-EEE361B4BDF6}">
   <ds:schemaRefs>
-    <ds:schemaRef ds:uri="http://schemas.openxmlformats.org/officeDocument/2006/bibliography"/>
+    <ds:schemaRef ds:uri="http://schemas.microsoft.com/office/2006/metadata/properties"/>
+    <ds:schemaRef ds:uri="http://schemas.microsoft.com/office/infopath/2007/PartnerControls"/>
   </ds:schemaRefs>
 </ds:datastoreItem>
 </file>
--- a/Anexa2_Model_lucrare_diploma-1.docx
+++ b/Anexa2_Model_lucrare_diploma-1.docx
@@ -3065,7 +3065,7 @@
             </w:rPr>
             <w:fldChar w:fldCharType="separate"/>
           </w:r>
-          <w:hyperlink w:anchor="_Toc167962205" w:history="1">
+          <w:hyperlink w:anchor="_Toc168344447" w:history="1">
             <w:r>
               <w:rPr>
                 <w:rStyle w:val="Hyperlink"/>
@@ -3116,7 +3116,7 @@
                 <w:noProof/>
                 <w:webHidden/>
               </w:rPr>
-              <w:instrText xml:space="preserve"> PAGEREF _Toc167962205 \h </w:instrText>
+              <w:instrText xml:space="preserve"> PAGEREF _Toc168344447 \h </w:instrText>
             </w:r>
             <w:r>
               <w:rPr>
@@ -3165,7 +3165,7 @@
               <w14:ligatures w14:val="standardContextual"/>
             </w:rPr>
           </w:pPr>
-          <w:hyperlink w:anchor="_Toc167962206" w:history="1">
+          <w:hyperlink w:anchor="_Toc168344448" w:history="1">
             <w:r>
               <w:rPr>
                 <w:rStyle w:val="Hyperlink"/>
@@ -3214,7 +3214,7 @@
                 <w:noProof/>
                 <w:webHidden/>
               </w:rPr>
-              <w:instrText xml:space="preserve"> PAGEREF _Toc167962206 \h </w:instrText>
+              <w:instrText xml:space="preserve"> PAGEREF _Toc168344448 \h </w:instrText>
             </w:r>
             <w:r>
               <w:rPr>
@@ -3263,7 +3263,7 @@
               <w14:ligatures w14:val="standardContextual"/>
             </w:rPr>
           </w:pPr>
-          <w:hyperlink w:anchor="_Toc167962207" w:history="1">
+          <w:hyperlink w:anchor="_Toc168344449" w:history="1">
             <w:r>
               <w:rPr>
                 <w:rStyle w:val="Hyperlink"/>
@@ -3312,7 +3312,7 @@
                 <w:noProof/>
                 <w:webHidden/>
               </w:rPr>
-              <w:instrText xml:space="preserve"> PAGEREF _Toc167962207 \h </w:instrText>
+              <w:instrText xml:space="preserve"> PAGEREF _Toc168344449 \h </w:instrText>
             </w:r>
             <w:r>
               <w:rPr>
@@ -3361,7 +3361,7 @@
               <w14:ligatures w14:val="standardContextual"/>
             </w:rPr>
           </w:pPr>
-          <w:hyperlink w:anchor="_Toc167962208" w:history="1">
+          <w:hyperlink w:anchor="_Toc168344450" w:history="1">
             <w:r>
               <w:rPr>
                 <w:rStyle w:val="Hyperlink"/>
@@ -3410,7 +3410,7 @@
                 <w:noProof/>
                 <w:webHidden/>
               </w:rPr>
-              <w:instrText xml:space="preserve"> PAGEREF _Toc167962208 \h </w:instrText>
+              <w:instrText xml:space="preserve"> PAGEREF _Toc168344450 \h </w:instrText>
             </w:r>
             <w:r>
               <w:rPr>
@@ -3457,7 +3457,7 @@
               <w14:ligatures w14:val="standardContextual"/>
             </w:rPr>
           </w:pPr>
-          <w:hyperlink w:anchor="_Toc167962209" w:history="1">
+          <w:hyperlink w:anchor="_Toc168344451" w:history="1">
             <w:r>
               <w:rPr>
                 <w:rStyle w:val="Hyperlink"/>
@@ -3508,7 +3508,7 @@
                 <w:noProof/>
                 <w:webHidden/>
               </w:rPr>
-              <w:instrText xml:space="preserve"> PAGEREF _Toc167962209 \h </w:instrText>
+              <w:instrText xml:space="preserve"> PAGEREF _Toc168344451 \h </w:instrText>
             </w:r>
             <w:r>
               <w:rPr>
@@ -3555,7 +3555,7 @@
               <w14:ligatures w14:val="standardContextual"/>
             </w:rPr>
           </w:pPr>
-          <w:hyperlink w:anchor="_Toc167962210" w:history="1">
+          <w:hyperlink w:anchor="_Toc168344452" w:history="1">
             <w:r>
               <w:rPr>
                 <w:rStyle w:val="Hyperlink"/>
@@ -3606,7 +3606,7 @@
                 <w:noProof/>
                 <w:webHidden/>
               </w:rPr>
-              <w:instrText xml:space="preserve"> PAGEREF _Toc167962210 \h </w:instrText>
+              <w:instrText xml:space="preserve"> PAGEREF _Toc168344452 \h </w:instrText>
             </w:r>
             <w:r>
               <w:rPr>
@@ -3626,7 +3626,7 @@
                 <w:noProof/>
                 <w:webHidden/>
               </w:rPr>
-              <w:t>7</w:t>
+              <w:t>14</w:t>
             </w:r>
             <w:r>
               <w:rPr>
@@ -3653,7 +3653,7 @@
               <w14:ligatures w14:val="standardContextual"/>
             </w:rPr>
           </w:pPr>
-          <w:hyperlink w:anchor="_Toc167962211" w:history="1">
+          <w:hyperlink w:anchor="_Toc168344453" w:history="1">
             <w:r>
               <w:rPr>
                 <w:rStyle w:val="Hyperlink"/>
@@ -3704,7 +3704,7 @@
                 <w:noProof/>
                 <w:webHidden/>
               </w:rPr>
-              <w:instrText xml:space="preserve"> PAGEREF _Toc167962211 \h </w:instrText>
+              <w:instrText xml:space="preserve"> PAGEREF _Toc168344453 \h </w:instrText>
             </w:r>
             <w:r>
               <w:rPr>
@@ -3724,7 +3724,7 @@
                 <w:noProof/>
                 <w:webHidden/>
               </w:rPr>
-              <w:t>8</w:t>
+              <w:t>15</w:t>
             </w:r>
             <w:r>
               <w:rPr>
@@ -3753,7 +3753,7 @@
               <w14:ligatures w14:val="standardContextual"/>
             </w:rPr>
           </w:pPr>
-          <w:hyperlink w:anchor="_Toc167962212" w:history="1">
+          <w:hyperlink w:anchor="_Toc168344454" w:history="1">
             <w:r>
               <w:rPr>
                 <w:rStyle w:val="Hyperlink"/>
@@ -3802,7 +3802,7 @@
                 <w:noProof/>
                 <w:webHidden/>
               </w:rPr>
-              <w:instrText xml:space="preserve"> PAGEREF _Toc167962212 \h </w:instrText>
+              <w:instrText xml:space="preserve"> PAGEREF _Toc168344454 \h </w:instrText>
             </w:r>
             <w:r>
               <w:rPr>
@@ -3822,7 +3822,7 @@
                 <w:noProof/>
                 <w:webHidden/>
               </w:rPr>
-              <w:t>8</w:t>
+              <w:t>15</w:t>
             </w:r>
             <w:r>
               <w:rPr>
@@ -3851,7 +3851,7 @@
               <w14:ligatures w14:val="standardContextual"/>
             </w:rPr>
           </w:pPr>
-          <w:hyperlink w:anchor="_Toc167962213" w:history="1">
+          <w:hyperlink w:anchor="_Toc168344455" w:history="1">
             <w:r>
               <w:rPr>
                 <w:rStyle w:val="Hyperlink"/>
@@ -3900,7 +3900,7 @@
                 <w:noProof/>
                 <w:webHidden/>
               </w:rPr>
-              <w:instrText xml:space="preserve"> PAGEREF _Toc167962213 \h </w:instrText>
+              <w:instrText xml:space="preserve"> PAGEREF _Toc168344455 \h </w:instrText>
             </w:r>
             <w:r>
               <w:rPr>
@@ -3920,7 +3920,7 @@
                 <w:noProof/>
                 <w:webHidden/>
               </w:rPr>
-              <w:t>8</w:t>
+              <w:t>15</w:t>
             </w:r>
             <w:r>
               <w:rPr>
@@ -3947,7 +3947,7 @@
               <w14:ligatures w14:val="standardContextual"/>
             </w:rPr>
           </w:pPr>
-          <w:hyperlink w:anchor="_Toc167962214" w:history="1">
+          <w:hyperlink w:anchor="_Toc168344456" w:history="1">
             <w:r>
               <w:rPr>
                 <w:rStyle w:val="Hyperlink"/>
@@ -3998,7 +3998,7 @@
                 <w:noProof/>
                 <w:webHidden/>
               </w:rPr>
-              <w:instrText xml:space="preserve"> PAGEREF _Toc167962214 \h </w:instrText>
+              <w:instrText xml:space="preserve"> PAGEREF _Toc168344456 \h </w:instrText>
             </w:r>
             <w:r>
               <w:rPr>
@@ -4018,7 +4018,7 @@
                 <w:noProof/>
                 <w:webHidden/>
               </w:rPr>
-              <w:t>9</w:t>
+              <w:t>16</w:t>
             </w:r>
             <w:r>
               <w:rPr>
@@ -4047,7 +4047,7 @@
               <w14:ligatures w14:val="standardContextual"/>
             </w:rPr>
           </w:pPr>
-          <w:hyperlink w:anchor="_Toc167962215" w:history="1">
+          <w:hyperlink w:anchor="_Toc168344457" w:history="1">
             <w:r>
               <w:rPr>
                 <w:rStyle w:val="Hyperlink"/>
@@ -4096,7 +4096,7 @@
                 <w:noProof/>
                 <w:webHidden/>
               </w:rPr>
-              <w:instrText xml:space="preserve"> PAGEREF _Toc167962215 \h </w:instrText>
+              <w:instrText xml:space="preserve"> PAGEREF _Toc168344457 \h </w:instrText>
             </w:r>
             <w:r>
               <w:rPr>
@@ -4116,7 +4116,7 @@
                 <w:noProof/>
                 <w:webHidden/>
               </w:rPr>
-              <w:t>9</w:t>
+              <w:t>16</w:t>
             </w:r>
             <w:r>
               <w:rPr>
@@ -4145,7 +4145,7 @@
               <w14:ligatures w14:val="standardContextual"/>
             </w:rPr>
           </w:pPr>
-          <w:hyperlink w:anchor="_Toc167962216" w:history="1">
+          <w:hyperlink w:anchor="_Toc168344458" w:history="1">
             <w:r>
               <w:rPr>
                 <w:rStyle w:val="Hyperlink"/>
@@ -4194,7 +4194,7 @@
                 <w:noProof/>
                 <w:webHidden/>
               </w:rPr>
-              <w:instrText xml:space="preserve"> PAGEREF _Toc167962216 \h </w:instrText>
+              <w:instrText xml:space="preserve"> PAGEREF _Toc168344458 \h </w:instrText>
             </w:r>
             <w:r>
               <w:rPr>
@@ -4214,7 +4214,7 @@
                 <w:noProof/>
                 <w:webHidden/>
               </w:rPr>
-              <w:t>9</w:t>
+              <w:t>16</w:t>
             </w:r>
             <w:r>
               <w:rPr>
@@ -4243,7 +4243,7 @@
               <w14:ligatures w14:val="standardContextual"/>
             </w:rPr>
           </w:pPr>
-          <w:hyperlink w:anchor="_Toc167962217" w:history="1">
+          <w:hyperlink w:anchor="_Toc168344459" w:history="1">
             <w:r>
               <w:rPr>
                 <w:rStyle w:val="Hyperlink"/>
@@ -4292,7 +4292,7 @@
                 <w:noProof/>
                 <w:webHidden/>
               </w:rPr>
-              <w:instrText xml:space="preserve"> PAGEREF _Toc167962217 \h </w:instrText>
+              <w:instrText xml:space="preserve"> PAGEREF _Toc168344459 \h </w:instrText>
             </w:r>
             <w:r>
               <w:rPr>
@@ -4312,7 +4312,7 @@
                 <w:noProof/>
                 <w:webHidden/>
               </w:rPr>
-              <w:t>10</w:t>
+              <w:t>17</w:t>
             </w:r>
             <w:r>
               <w:rPr>
@@ -4342,7 +4342,7 @@
               <w14:ligatures w14:val="standardContextual"/>
             </w:rPr>
           </w:pPr>
-          <w:hyperlink w:anchor="_Toc167962218" w:history="1">
+          <w:hyperlink w:anchor="_Toc168344460" w:history="1">
             <w:r>
               <w:rPr>
                 <w:rStyle w:val="Hyperlink"/>
@@ -4392,7 +4392,7 @@
                 <w:noProof/>
                 <w:webHidden/>
               </w:rPr>
-              <w:instrText xml:space="preserve"> PAGEREF _Toc167962218 \h </w:instrText>
+              <w:instrText xml:space="preserve"> PAGEREF _Toc168344460 \h </w:instrText>
             </w:r>
             <w:r>
               <w:rPr>
@@ -4412,7 +4412,7 @@
                 <w:noProof/>
                 <w:webHidden/>
               </w:rPr>
-              <w:t>10</w:t>
+              <w:t>17</w:t>
             </w:r>
             <w:r>
               <w:rPr>
@@ -4441,7 +4441,7 @@
               <w14:ligatures w14:val="standardContextual"/>
             </w:rPr>
           </w:pPr>
-          <w:hyperlink w:anchor="_Toc167962219" w:history="1">
+          <w:hyperlink w:anchor="_Toc168344461" w:history="1">
             <w:r>
               <w:rPr>
                 <w:rStyle w:val="Hyperlink"/>
@@ -4490,7 +4490,7 @@
                 <w:noProof/>
                 <w:webHidden/>
               </w:rPr>
-              <w:instrText xml:space="preserve"> PAGEREF _Toc167962219 \h </w:instrText>
+              <w:instrText xml:space="preserve"> PAGEREF _Toc168344461 \h </w:instrText>
             </w:r>
             <w:r>
               <w:rPr>
@@ -4510,7 +4510,7 @@
                 <w:noProof/>
                 <w:webHidden/>
               </w:rPr>
-              <w:t>10</w:t>
+              <w:t>17</w:t>
             </w:r>
             <w:r>
               <w:rPr>
@@ -4539,7 +4539,7 @@
               <w14:ligatures w14:val="standardContextual"/>
             </w:rPr>
           </w:pPr>
-          <w:hyperlink w:anchor="_Toc167962220" w:history="1">
+          <w:hyperlink w:anchor="_Toc168344462" w:history="1">
             <w:r>
               <w:rPr>
                 <w:rStyle w:val="Hyperlink"/>
@@ -4588,7 +4588,7 @@
                 <w:noProof/>
                 <w:webHidden/>
               </w:rPr>
-              <w:instrText xml:space="preserve"> PAGEREF _Toc167962220 \h </w:instrText>
+              <w:instrText xml:space="preserve"> PAGEREF _Toc168344462 \h </w:instrText>
             </w:r>
             <w:r>
               <w:rPr>
@@ -4608,7 +4608,7 @@
                 <w:noProof/>
                 <w:webHidden/>
               </w:rPr>
-              <w:t>10</w:t>
+              <w:t>17</w:t>
             </w:r>
             <w:r>
               <w:rPr>
@@ -4621,14 +4621,12 @@
         </w:p>
         <w:p>
           <w:pPr>
-            <w:pStyle w:val="TOC2"/>
-            <w:tabs>
-              <w:tab w:val="left" w:pos="1440"/>
-              <w:tab w:val="right" w:leader="dot" w:pos="9061"/>
-            </w:tabs>
+            <w:pStyle w:val="TOC1"/>
             <w:rPr>
               <w:rFonts w:eastAsiaTheme="minorEastAsia" w:cstheme="minorBidi"/>
-              <w:smallCaps w:val="0"/>
+              <w:b w:val="0"/>
+              <w:bCs w:val="0"/>
+              <w:caps w:val="0"/>
               <w:noProof/>
               <w:kern w:val="2"/>
               <w:sz w:val="22"/>
@@ -4637,19 +4635,21 @@
               <w14:ligatures w14:val="standardContextual"/>
             </w:rPr>
           </w:pPr>
-          <w:hyperlink w:anchor="_Toc167962221" w:history="1">
+          <w:hyperlink w:anchor="_Toc168344463" w:history="1">
             <w:r>
               <w:rPr>
                 <w:rStyle w:val="Hyperlink"/>
                 <w:noProof/>
                 <w:lang w:val="ro-RO"/>
               </w:rPr>
-              <w:t>5.6</w:t>
+              <w:t>6</w:t>
             </w:r>
             <w:r>
               <w:rPr>
                 <w:rFonts w:eastAsiaTheme="minorEastAsia" w:cstheme="minorBidi"/>
-                <w:smallCaps w:val="0"/>
+                <w:b w:val="0"/>
+                <w:bCs w:val="0"/>
+                <w:caps w:val="0"/>
                 <w:noProof/>
                 <w:kern w:val="2"/>
                 <w:sz w:val="22"/>
@@ -4665,7 +4665,7 @@
                 <w:noProof/>
                 <w:lang w:val="ro-RO"/>
               </w:rPr>
-              <w:t>Referințe bibliografice</w:t>
+              <w:t>Bibliografie</w:t>
             </w:r>
             <w:r>
               <w:rPr>
@@ -4686,7 +4686,7 @@
                 <w:noProof/>
                 <w:webHidden/>
               </w:rPr>
-              <w:instrText xml:space="preserve"> PAGEREF _Toc167962221 \h </w:instrText>
+              <w:instrText xml:space="preserve"> PAGEREF _Toc168344463 \h </w:instrText>
             </w:r>
             <w:r>
               <w:rPr>
@@ -4706,7 +4706,7 @@
                 <w:noProof/>
                 <w:webHidden/>
               </w:rPr>
-              <w:t>11</w:t>
+              <w:t>18</w:t>
             </w:r>
             <w:r>
               <w:rPr>
@@ -4781,7 +4781,7 @@
           <w:lang w:val="ro-RO"/>
         </w:rPr>
       </w:pPr>
-      <w:bookmarkStart w:id="2" w:name="_Toc167962205"/>
+      <w:bookmarkStart w:id="2" w:name="_Toc168344447"/>
       <w:r>
         <w:rPr>
           <w:lang w:val="ro-RO"/>
@@ -4797,7 +4797,7 @@
           <w:lang w:val="ro-RO"/>
         </w:rPr>
       </w:pPr>
-      <w:bookmarkStart w:id="3" w:name="_Toc167962206"/>
+      <w:bookmarkStart w:id="3" w:name="_Toc168344448"/>
       <w:r>
         <w:rPr>
           <w:lang w:val="ro-RO"/>
@@ -4840,7 +4840,13 @@
         <w:rPr>
           <w:lang w:val="ro-RO"/>
         </w:rPr>
-        <w:t xml:space="preserve">[1] În anul 2020 </w:t>
+        <w:t>[1] În anul 2020</w:t>
+      </w:r>
+      <w:r>
+        <w:rPr>
+          <w:lang w:val="ro-RO"/>
+        </w:rPr>
+        <w:t xml:space="preserve">, </w:t>
       </w:r>
       <w:r>
         <w:rPr>
@@ -4852,7 +4858,19 @@
         <w:rPr>
           <w:lang w:val="ro-RO"/>
         </w:rPr>
-        <w:t>număr de aproximativ 2.3 milioane de cazuri noi</w:t>
+        <w:t xml:space="preserve">număr </w:t>
+      </w:r>
+      <w:r>
+        <w:rPr>
+          <w:lang w:val="ro-RO"/>
+        </w:rPr>
+        <w:t xml:space="preserve">apropiat de </w:t>
+      </w:r>
+      <w:r>
+        <w:rPr>
+          <w:lang w:val="ro-RO"/>
+        </w:rPr>
+        <w:t>2.3 milioane de cazuri noi</w:t>
       </w:r>
       <w:r>
         <w:rPr>
@@ -4864,13 +4882,73 @@
         <w:rPr>
           <w:lang w:val="ro-RO"/>
         </w:rPr>
-        <w:t>, dintre care au dus la decesele a 685.000 de femei. Se preconizează o creștere accelerată a numărului de cazuri, astfel în anul 2040, numărul personelor care o sa dețină acest diagnostic o sa se depășească 3 milioane. Din acest număr, decesele o sa reprezinte o treime.[7] Se poate observa tendința de creștere a femeilor care se confruntă cu această neoplazie, rezultând o necesitate acută pentru modalități de cunoaștere</w:t>
-      </w:r>
-      <w:r>
-        <w:rPr>
-          <w:lang w:val="ro-RO"/>
-        </w:rPr>
-        <w:t xml:space="preserve"> și în înțelegere aprofundată </w:t>
+        <w:t>, dintre care au dus la decesele a 685.000 de femei. Se preconizează o creștere accelerată a numărului de cazuri, astfel în anul 2040, numărul personelor care o s</w:t>
+      </w:r>
+      <w:r>
+        <w:rPr>
+          <w:lang w:val="ro-RO"/>
+        </w:rPr>
+        <w:t>ă</w:t>
+      </w:r>
+      <w:r>
+        <w:rPr>
+          <w:lang w:val="ro-RO"/>
+        </w:rPr>
+        <w:t xml:space="preserve"> dețină acest diagnostic o s</w:t>
+      </w:r>
+      <w:r>
+        <w:rPr>
+          <w:lang w:val="ro-RO"/>
+        </w:rPr>
+        <w:t>ă</w:t>
+      </w:r>
+      <w:r>
+        <w:rPr>
+          <w:lang w:val="ro-RO"/>
+        </w:rPr>
+        <w:t xml:space="preserve">  depășească 3 milioane. Din ace</w:t>
+      </w:r>
+      <w:r>
+        <w:rPr>
+          <w:lang w:val="ro-RO"/>
+        </w:rPr>
+        <w:t>astă valoare</w:t>
+      </w:r>
+      <w:r>
+        <w:rPr>
+          <w:lang w:val="ro-RO"/>
+        </w:rPr>
+        <w:t xml:space="preserve">, decesele o sa reprezinte o treime.[7] Se poate observa tendința de creștere a </w:t>
+      </w:r>
+      <w:r>
+        <w:rPr>
+          <w:lang w:val="ro-RO"/>
+        </w:rPr>
+        <w:t xml:space="preserve">numărului de </w:t>
+      </w:r>
+      <w:r>
+        <w:rPr>
+          <w:lang w:val="ro-RO"/>
+        </w:rPr>
+        <w:t>femei care se confruntă cu această neoplazie, rezultând o necesitate acută pentru modalități de cunoaștere</w:t>
+      </w:r>
+      <w:r>
+        <w:rPr>
+          <w:lang w:val="ro-RO"/>
+        </w:rPr>
+        <w:t xml:space="preserve"> și </w:t>
+      </w:r>
+      <w:r>
+        <w:rPr>
+          <w:lang w:val="ro-RO"/>
+        </w:rPr>
+        <w:t>de</w:t>
+      </w:r>
+      <w:r>
+        <w:rPr>
+          <w:lang w:val="ro-RO"/>
+        </w:rPr>
+        <w:t xml:space="preserve"> înțelegere aprofundată </w:t>
       </w:r>
       <w:r>
         <w:rPr>
@@ -5100,7 +5178,31 @@
         <w:rPr>
           <w:lang w:val="ro-RO"/>
         </w:rPr>
-        <w:t xml:space="preserve">Prin această lucrare, s-au atins două puncte vitale care au rolul de a carateriza o tumoare: modulul în care o să evolueze dimensiunea ariei tumorii, bazat pe anumite valori medicale, respectiv dacă aceasta are o caracteristică malignă sau benignă. Tumoarea reprezintă o acumularea excesivă de celule. Principalul motiv pentru care se formează fiind reprezentat de operațiunea celulelor de a  se divide anormal de mult într-un timp scurt sau din simplu fapt că acestea nu mor într-un timp așteptat de către organism. Tumoarea benignă în mod normal nu cauzeaza probleme pacienților, dar chiar dacă au un ritm lent de creștere, pot să ajungă în punctul în care să influențeze funcționarea normală și eficientă a celorlalte organe din corp uman. Pe de altă parte, tumoarea malignă se caracterizează printr-un ritm rapid si necontrolat de răspândire. Ele reprezintă un real pericol pentru corpul uman, reușind să se răspandească în zona inițială, dar </w:t>
+        <w:t>Prin această lucrare, s-au atins două puncte vitale care au rolul de a carateriza o tumoare: modul în care o să evolueze dimensiunea ariei tumorii, bazat pe anumite valori medicale, respectiv dacă aceasta are o caracteristică malignă sau benignă. Tumoarea reprezintă o acumularea excesivă de celule</w:t>
+      </w:r>
+      <w:r>
+        <w:rPr>
+          <w:lang w:val="ro-RO"/>
+        </w:rPr>
+        <w:t xml:space="preserve"> într-o zonă a organismului</w:t>
+      </w:r>
+      <w:r>
+        <w:rPr>
+          <w:lang w:val="ro-RO"/>
+        </w:rPr>
+        <w:t xml:space="preserve">. Principalul motiv pentru care se formează fiind reprezentat de operațiunea celulelor de a  se divide anormal de mult într-un timp scurt sau din simplu fapt că acestea nu mor într-un timp așteptat de către organism. Tumoarea benignă în mod normal nu cauzeaza </w:t>
+      </w:r>
+      <w:r>
+        <w:rPr>
+          <w:lang w:val="ro-RO"/>
+        </w:rPr>
+        <w:t>împrejurări dificile</w:t>
+      </w:r>
+      <w:r>
+        <w:rPr>
+          <w:lang w:val="ro-RO"/>
+        </w:rPr>
+        <w:t xml:space="preserve"> pacienților, dar chiar dacă au un ritm lent de creștere, pot să ajungă în punctul în care să influențeze funcționarea normală și eficientă a celorlalte organe din corp uman. Pe de altă parte, tumoarea malignă se caracterizează printr-un ritm rapid si necontrolat de răspândire. Ele reprezintă un real pericol pentru corpul uman, reușind să se răspandească în zona inițială, dar </w:t>
       </w:r>
       <w:r>
         <w:rPr>
@@ -5136,7 +5238,19 @@
         <w:rPr>
           <w:lang w:val="ro-RO"/>
         </w:rPr>
-        <w:t xml:space="preserve"> sarcină. De sigur, cunoscând caracteristica tumorii maligne, creștere sporadică, se justifică și dorința medicilor de a cunoaște maniera de evoluție a mărimii </w:t>
+        <w:t xml:space="preserve"> sarcină. De sigur, cunoscând caracteristica tumorii maligne, creștere sporadică, se justifică și </w:t>
+      </w:r>
+      <w:r>
+        <w:rPr>
+          <w:lang w:val="ro-RO"/>
+        </w:rPr>
+        <w:t>motivația</w:t>
+      </w:r>
+      <w:r>
+        <w:rPr>
+          <w:lang w:val="ro-RO"/>
+        </w:rPr>
+        <w:t xml:space="preserve"> medicilor de a cunoaște maniera de evoluție a mărimii </w:t>
       </w:r>
       <w:r>
         <w:rPr>
@@ -5197,6 +5311,7 @@
         <w:rPr>
           <w:lang w:val="ro-RO"/>
         </w:rPr>
+        <w:lastRenderedPageBreak/>
         <w:t>De-a lungul anilor, aria medicinei</w:t>
       </w:r>
       <w:r>
@@ -5269,14 +5384,7 @@
         <w:rPr>
           <w:lang w:val="ro-RO"/>
         </w:rPr>
-        <w:t xml:space="preserve">i, </w:t>
-      </w:r>
-      <w:r>
-        <w:rPr>
-          <w:lang w:val="ro-RO"/>
-        </w:rPr>
-        <w:lastRenderedPageBreak/>
-        <w:t xml:space="preserve">învățarea automată poate să aducă un beneficiu considerabil în clasificarea tumorii, dar si pentru modul în care aria </w:t>
+        <w:t xml:space="preserve">i, învățarea automată poate să aducă un beneficiu considerabil în clasificarea tumorii, dar si pentru modul în care aria </w:t>
       </w:r>
       <w:r>
         <w:rPr>
@@ -5378,7 +5486,19 @@
         <w:rPr>
           <w:lang w:val="ro-RO"/>
         </w:rPr>
-        <w:t>S-au efectuat foarte multe studii pe toate sferele medicinei. Partea de cancer este una care rămâne să ocupe un loc principal în majoritatea studilor și cercetărilor, deoarece pentru această afecțiune nu există un leac sau un tratament care să ofere  o marjă crescută în cea ce privește vindecarea.</w:t>
+        <w:t>S-au efectuat foarte multe studii pe toate sferele medicinei. Partea de cancer este una care r</w:t>
+      </w:r>
+      <w:r>
+        <w:rPr>
+          <w:lang w:val="ro-RO"/>
+        </w:rPr>
+        <w:t xml:space="preserve">eușește </w:t>
+      </w:r>
+      <w:r>
+        <w:rPr>
+          <w:lang w:val="ro-RO"/>
+        </w:rPr>
+        <w:t>să ocupe un loc principal în majoritatea studilor și cercetărilor, deoarece pentru această afecțiune nu există un leac sau un tratament care să ofere  o marjă crescută în cea ce privește vindecarea.</w:t>
       </w:r>
     </w:p>
     <w:p>
@@ -5481,7 +5601,19 @@
         <w:rPr>
           <w:lang w:val="ro-RO"/>
         </w:rPr>
-        <w:t xml:space="preserve"> anumiți algoritmi care pot să învețe cum să ofere o predicție cât mai aproape de adevăr, pe baza unor  seturi de date și relații între aceste date. </w:t>
+        <w:t xml:space="preserve"> anumiți algoritmi care pot să învețe cum să ofere o predicție cât mai aproape de adevăr, pe baza unor  seturi de date și relații între aceste</w:t>
+      </w:r>
+      <w:r>
+        <w:rPr>
+          <w:lang w:val="ro-RO"/>
+        </w:rPr>
+        <w:t>a</w:t>
+      </w:r>
+      <w:r>
+        <w:rPr>
+          <w:lang w:val="ro-RO"/>
+        </w:rPr>
+        <w:t xml:space="preserve">. </w:t>
       </w:r>
     </w:p>
     <w:p>
@@ -5579,7 +5711,31 @@
         <w:rPr>
           <w:lang w:val="ro-RO"/>
         </w:rPr>
-        <w:t xml:space="preserve"> medical pot să aibă o idee despre cum o să evolueze stadiul bolii, astfel reușesc să prescrie un tratament eficient. </w:t>
+        <w:t xml:space="preserve"> medical pot să aibă o idee despre cum o să evolueze stadiul bolii, astfel reuș</w:t>
+      </w:r>
+      <w:r>
+        <w:rPr>
+          <w:lang w:val="ro-RO"/>
+        </w:rPr>
+        <w:t>ind</w:t>
+      </w:r>
+      <w:r>
+        <w:rPr>
+          <w:lang w:val="ro-RO"/>
+        </w:rPr>
+        <w:t xml:space="preserve"> să prescrie un tratament </w:t>
+      </w:r>
+      <w:r>
+        <w:rPr>
+          <w:lang w:val="ro-RO"/>
+        </w:rPr>
+        <w:t xml:space="preserve"> mult mai </w:t>
+      </w:r>
+      <w:r>
+        <w:rPr>
+          <w:lang w:val="ro-RO"/>
+        </w:rPr>
+        <w:t xml:space="preserve">eficient. </w:t>
       </w:r>
     </w:p>
     <w:p>
@@ -5634,7 +5790,19 @@
         <w:rPr>
           <w:lang w:val="ro-RO"/>
         </w:rPr>
-        <w:t xml:space="preserve">.  Baza de date se numeste Breast Cancer Wisconsin (Diagnostic). Acesta include 569 de instanțe care descriu  caracteristicile celulelor. </w:t>
+        <w:t>.  Baza de date se numeste Breast Cancer Wisconsin (Diagnostic). Acesta include 569 de instanțe care descriu  caracteristicile celulelor</w:t>
+      </w:r>
+      <w:r>
+        <w:rPr>
+          <w:lang w:val="ro-RO"/>
+        </w:rPr>
+        <w:t xml:space="preserve"> neoplaziei</w:t>
+      </w:r>
+      <w:r>
+        <w:rPr>
+          <w:lang w:val="ro-RO"/>
+        </w:rPr>
+        <w:t xml:space="preserve">. </w:t>
       </w:r>
       <w:r>
         <w:rPr>
@@ -5651,7 +5819,7 @@
           <w:lang w:val="ro-RO"/>
         </w:rPr>
       </w:pPr>
-      <w:bookmarkStart w:id="4" w:name="_Toc167962207"/>
+      <w:bookmarkStart w:id="4" w:name="_Toc168344449"/>
       <w:r>
         <w:rPr>
           <w:rStyle w:val="apple-style-span"/>
@@ -5793,6 +5961,7 @@
         <w:rPr>
           <w:lang w:val="ro-RO"/>
         </w:rPr>
+        <w:lastRenderedPageBreak/>
         <w:t xml:space="preserve">Predicția dimensiunii </w:t>
       </w:r>
       <w:r>
@@ -5835,14 +6004,7 @@
         <w:rPr>
           <w:lang w:val="ro-RO"/>
         </w:rPr>
-        <w:t xml:space="preserve">de tip numeric.  Acestea conțin informații importante legate de diametru, textură, rază ( distanța medie de la punctele de pe perimetru), compactitate, </w:t>
-      </w:r>
-      <w:r>
-        <w:rPr>
-          <w:lang w:val="ro-RO"/>
-        </w:rPr>
-        <w:lastRenderedPageBreak/>
-        <w:t xml:space="preserve">concavitate (severitatea porțiunilor concave ale conturului), puncte concave (numărul de porțiuni concave ale conturului), simetrie, netezimea ( variația locală a lungimilor razei), diagnostic ( B = benignă, M= malignă), aria tumorii. </w:t>
+        <w:t xml:space="preserve">de tip numeric.  Acestea conțin informații importante legate de diametru, textură, rază ( distanța medie de la punctele de pe perimetru), compactitate, concavitate (severitatea porțiunilor concave ale conturului), puncte concave (numărul de porțiuni concave ale conturului), simetrie, netezimea ( variația locală a lungimilor razei), diagnostic ( B = benignă, M= malignă), aria tumorii. </w:t>
       </w:r>
     </w:p>
     <w:p>
@@ -5986,7 +6148,7 @@
           <w:lang w:val="ro-RO"/>
         </w:rPr>
       </w:pPr>
-      <w:bookmarkStart w:id="5" w:name="_Toc167962208"/>
+      <w:bookmarkStart w:id="5" w:name="_Toc168344450"/>
       <w:r>
         <w:rPr>
           <w:rStyle w:val="apple-style-span"/>
@@ -6346,7 +6508,7 @@
           <w:lang w:val="ro-RO"/>
         </w:rPr>
       </w:pPr>
-      <w:bookmarkStart w:id="6" w:name="_Toc167962209"/>
+      <w:bookmarkStart w:id="6" w:name="_Toc168344451"/>
       <w:r>
         <w:rPr>
           <w:lang w:val="ro-RO"/>
@@ -6374,35 +6536,177 @@
           <w:rStyle w:val="apple-style-span"/>
           <w:lang w:val="ro-RO"/>
         </w:rPr>
-        <w:t>viața oamenilor și de a oferi soluții mai optime la probleme avansate. Principala sursă care oferă posibilitatea învățării automate să funcționeze atât de bine o reprezintă seturile de date voluminoase. Având în vedere cantitatea mărită de seturi de date care există în ziua de astăzi, învățarea automată a reușit să se impună ca fiind o alternativă fezabilă în soluționarea eficinetă si simplificată a problemelor bazate pe date.[5]</w:t>
-      </w:r>
-    </w:p>
-    <w:p>
-      <w:pPr>
+        <w:t>viața oamenilor și de a oferi soluții mai optime la probleme avansate. Principala sursă care oferă posibilitatea învățării automate să funcționeze atât de bine</w:t>
+      </w:r>
+      <w:r>
         <w:rPr>
           <w:rStyle w:val="apple-style-span"/>
           <w:lang w:val="ro-RO"/>
         </w:rPr>
-      </w:pPr>
+        <w:t>,</w:t>
+      </w:r>
       <w:r>
         <w:rPr>
           <w:rStyle w:val="apple-style-span"/>
           <w:lang w:val="ro-RO"/>
         </w:rPr>
-        <w:t>Ea utilizeaza elemente cu o capacitate de optimizare avansată față de procedurile existente în trecut. Are capacitatea să creeze relații și corelație între datele primite, astfel reușind să observe un tipar sau anumite caracteristici ale datelor de intrare. De-a lungul anilor s-au realizat diverse comparări intre învățarea automată și diverite metode clasice de predicție, dar învățarea automată a reușit să ofere rezultate mult mai apropiate de adevăr.[1]</w:t>
-      </w:r>
-    </w:p>
-    <w:p>
-      <w:pPr>
-        <w:rPr>
-          <w:lang w:val="ro-RO"/>
-        </w:rPr>
-      </w:pPr>
-      <w:r>
-        <w:rPr>
-          <w:lang w:val="ro-RO"/>
-        </w:rPr>
-        <w:t>Învățarea automată oferă posibilitatea a doua tipuri de învățare: supravegheată sau nesupravegheată.  Diferențele dintre cele două sunt reprezentate de modul de învățare a algorimilor. La învățarea supravegheată, ieșirea este prezisă in funcție de caracteristicile intrării</w:t>
+        <w:t xml:space="preserve"> o reprezintă seturile de date voluminoase. Având în vedere cantitatea mărită de seturi de date care există în ziua de astăzi, învățarea automată a reușit să se impună ca fiind o alternativă fezabilă în soluționarea eficinetă </w:t>
+      </w:r>
+      <w:r>
+        <w:rPr>
+          <w:rStyle w:val="apple-style-span"/>
+          <w:lang w:val="ro-RO"/>
+        </w:rPr>
+        <w:t>ș</w:t>
+      </w:r>
+      <w:r>
+        <w:rPr>
+          <w:rStyle w:val="apple-style-span"/>
+          <w:lang w:val="ro-RO"/>
+        </w:rPr>
+        <w:t>i simplificată a problemelor bazate pe date.[5]</w:t>
+      </w:r>
+    </w:p>
+    <w:p>
+      <w:pPr>
+        <w:rPr>
+          <w:rStyle w:val="apple-style-span"/>
+          <w:lang w:val="ro-RO"/>
+        </w:rPr>
+      </w:pPr>
+      <w:r>
+        <w:rPr>
+          <w:rStyle w:val="apple-style-span"/>
+          <w:lang w:val="ro-RO"/>
+        </w:rPr>
+        <w:t>Ea utilizeaza elemente cu o capacitate de optimizare avansată față de procedurile existente în trecut. Are capacitatea să creeze relații și corelați</w:t>
+      </w:r>
+      <w:r>
+        <w:rPr>
+          <w:rStyle w:val="apple-style-span"/>
+          <w:lang w:val="ro-RO"/>
+        </w:rPr>
+        <w:t>i</w:t>
+      </w:r>
+      <w:r>
+        <w:rPr>
+          <w:rStyle w:val="apple-style-span"/>
+          <w:lang w:val="ro-RO"/>
+        </w:rPr>
+        <w:t xml:space="preserve"> între datele primite, astfel reușind să observe un tipar sau anumite caracteristici ale datelor de intrare. De-a lungul anilor s-au realizat diverse comparări </w:t>
+      </w:r>
+      <w:r>
+        <w:rPr>
+          <w:rStyle w:val="apple-style-span"/>
+          <w:lang w:val="ro-RO"/>
+        </w:rPr>
+        <w:t>î</w:t>
+      </w:r>
+      <w:r>
+        <w:rPr>
+          <w:rStyle w:val="apple-style-span"/>
+          <w:lang w:val="ro-RO"/>
+        </w:rPr>
+        <w:t>ntre învățarea automată și di</w:t>
+      </w:r>
+      <w:r>
+        <w:rPr>
+          <w:rStyle w:val="apple-style-span"/>
+          <w:lang w:val="ro-RO"/>
+        </w:rPr>
+        <w:t>f</w:t>
+      </w:r>
+      <w:r>
+        <w:rPr>
+          <w:rStyle w:val="apple-style-span"/>
+          <w:lang w:val="ro-RO"/>
+        </w:rPr>
+        <w:t>erite metode clasice de predicție, dar învățarea automată a reușit să ofere rezultate mult mai apropiate de adevăr.[1]</w:t>
+      </w:r>
+    </w:p>
+    <w:p>
+      <w:pPr>
+        <w:rPr>
+          <w:lang w:val="ro-RO"/>
+        </w:rPr>
+      </w:pPr>
+      <w:r>
+        <w:rPr>
+          <w:lang w:val="ro-RO"/>
+        </w:rPr>
+        <w:t xml:space="preserve">Învățarea automată oferă posibilitatea a </w:t>
+      </w:r>
+      <w:r>
+        <w:rPr>
+          <w:lang w:val="ro-RO"/>
+        </w:rPr>
+        <w:t>trei</w:t>
+      </w:r>
+      <w:r>
+        <w:rPr>
+          <w:lang w:val="ro-RO"/>
+        </w:rPr>
+        <w:t xml:space="preserve"> tipuri de învățare: supravegheată</w:t>
+      </w:r>
+      <w:r>
+        <w:rPr>
+          <w:lang w:val="ro-RO"/>
+        </w:rPr>
+        <w:t>,</w:t>
+      </w:r>
+      <w:r>
+        <w:rPr>
+          <w:lang w:val="ro-RO"/>
+        </w:rPr>
+        <w:t xml:space="preserve"> nesupravegheată</w:t>
+      </w:r>
+      <w:r>
+        <w:rPr>
+          <w:lang w:val="ro-RO"/>
+        </w:rPr>
+        <w:t xml:space="preserve"> sau semi-supravegheată</w:t>
+      </w:r>
+      <w:r>
+        <w:rPr>
+          <w:lang w:val="ro-RO"/>
+        </w:rPr>
+        <w:t>.</w:t>
+      </w:r>
+      <w:r>
+        <w:rPr>
+          <w:lang w:val="ro-RO"/>
+        </w:rPr>
+        <w:t xml:space="preserve"> </w:t>
+      </w:r>
+      <w:r>
+        <w:rPr>
+          <w:lang w:val="ro-RO"/>
+        </w:rPr>
+        <w:t xml:space="preserve">Diferențele dintre cele </w:t>
+      </w:r>
+      <w:r>
+        <w:rPr>
+          <w:lang w:val="ro-RO"/>
+        </w:rPr>
+        <w:t>ele</w:t>
+      </w:r>
+      <w:r>
+        <w:rPr>
+          <w:lang w:val="ro-RO"/>
+        </w:rPr>
+        <w:t xml:space="preserve"> sunt reprezentate de modul de învățare a algorimilor. La învățarea supravegheată, ieșirea este prezisă </w:t>
+      </w:r>
+      <w:r>
+        <w:rPr>
+          <w:lang w:val="ro-RO"/>
+        </w:rPr>
+        <w:t>î</w:t>
+      </w:r>
+      <w:r>
+        <w:rPr>
+          <w:lang w:val="ro-RO"/>
+        </w:rPr>
+        <w:t>n funcție de caracteristicile intrării</w:t>
       </w:r>
       <w:r>
         <w:rPr>
@@ -6414,13 +6718,38 @@
         <w:rPr>
           <w:lang w:val="ro-RO"/>
         </w:rPr>
-        <w:t xml:space="preserve"> seturile de date sunt divizate în set de antrenare și set de testare.[5] Pe baza setului de antrenare se realizează învățarea, iar pe cel de validare o să se facă compararea între ce se dorește să se obțină și ce a reușit algoritmul să prezică. Se folosește un set diferit pentru partea de validare, pentru că se dorește verificarea algoritmului pe un set diferit față de cel pe care și-a realizat procesul de antrenare. Algoritmi caracteristici învățării nesupravegheată au ca și particularitate faptul că au libertatea să învețe prin descoperire.[5]</w:t>
-      </w:r>
-      <w:r>
-        <w:rPr>
-          <w:lang w:val="ro-RO"/>
-        </w:rPr>
-        <w:t xml:space="preserve"> +de adaugat celelalte doua</w:t>
+        <w:t xml:space="preserve"> seturile de date sunt divizate în set de antrenare și set de testare.[5] Pe baza setului de antrenare se realizează învățarea, iar pe cel de validare o să se facă compararea între ce se dorește să se obțină și ce a reușit algoritmul să prezică. Se folosește un set diferit pentru partea de validare, pentru că se dorește verificarea algoritmului pe un set diferit față de cel pe care și-a realizat procesul de antrenare. Algoritmi caracteristici învățării nesupravegheată au ca și particularitate faptul că au libertatea să învețe prin descoperire.[5</w:t>
+      </w:r>
+      <w:r>
+        <w:rPr>
+          <w:lang w:val="ro-RO"/>
+        </w:rPr>
+        <w:t>]</w:t>
+      </w:r>
+    </w:p>
+    <w:p>
+      <w:pPr>
+        <w:rPr>
+          <w:lang w:val="ro-RO"/>
+        </w:rPr>
+      </w:pPr>
+      <w:r>
+        <w:rPr>
+          <w:lang w:val="ro-RO"/>
+        </w:rPr>
+        <w:t>Învățarea semi-supravegheată este o combinație între cele două prezentate mai sus. Este potrivita pentru date care sunt etichetate, dar și ne</w:t>
+      </w:r>
+      <w:r>
+        <w:rPr>
+          <w:lang w:val="ro-RO"/>
+        </w:rPr>
+        <w:t>-</w:t>
+      </w:r>
+      <w:r>
+        <w:rPr>
+          <w:lang w:val="ro-RO"/>
+        </w:rPr>
+        <w:t>etichetate.[10]</w:t>
       </w:r>
     </w:p>
     <w:p>
@@ -6445,7 +6774,19 @@
         <w:rPr>
           <w:lang w:val="ro-RO"/>
         </w:rPr>
-        <w:t>ofere rezultate cu o acuratețe crescută. În plus, s-a realizat și o împărțire a datelor de antrenare și de validare. Setul de date corespunzător antrenării reprezintă  80% din total, iar cel de testare reprezintă un procent de 20%. În general, pentru probleme de predicție si de clasificare este recomand folosirea  învățării supravegheate.</w:t>
+        <w:t>ofere r</w:t>
+      </w:r>
+      <w:r>
+        <w:rPr>
+          <w:lang w:val="ro-RO"/>
+        </w:rPr>
+        <w:t>ăspunsuri</w:t>
+      </w:r>
+      <w:r>
+        <w:rPr>
+          <w:lang w:val="ro-RO"/>
+        </w:rPr>
+        <w:t xml:space="preserve"> cu o acuratețe crescută. În plus, s-a realizat și o împărțire a datelor de antrenare și de validare. Setul de date corespunzător antrenării reprezintă  80% din total, iar cel de testare reprezintă un procent de 20%. În general, pentru probleme de predicție si de clasificare este recomand folosirea  învățării supravegheate.</w:t>
       </w:r>
     </w:p>
     <w:p>
@@ -6513,35 +6854,87 @@
         <w:pStyle w:val="Caption"/>
         <w:jc w:val="center"/>
       </w:pPr>
-      <w:r>
-        <w:t xml:space="preserve">Figură 2.1. Învățare supravegheată </w:t>
-      </w:r>
-    </w:p>
-    <w:p>
-      <w:pPr>
-        <w:rPr>
-          <w:lang w:val="ro-RO"/>
-        </w:rPr>
-      </w:pPr>
-      <w:r>
-        <w:rPr>
-          <w:lang w:val="ro-RO"/>
-        </w:rPr>
-        <w:tab/>
-        <w:t>+standardizare si normalizare</w:t>
-      </w:r>
-    </w:p>
-    <w:p>
-      <w:pPr>
-        <w:rPr>
-          <w:lang w:val="ro-RO"/>
-        </w:rPr>
-      </w:pPr>
-      <w:r>
-        <w:rPr>
-          <w:lang w:val="ro-RO"/>
-        </w:rPr>
-        <w:t>+regresie</w:t>
+      <w:proofErr w:type="spellStart"/>
+      <w:r>
+        <w:t>Figur</w:t>
+      </w:r>
+      <w:r>
+        <w:t>a</w:t>
+      </w:r>
+      <w:proofErr w:type="spellEnd"/>
+      <w:r>
+        <w:t xml:space="preserve"> 2.1. </w:t>
+      </w:r>
+      <w:proofErr w:type="spellStart"/>
+      <w:r>
+        <w:t>Învățare</w:t>
+      </w:r>
+      <w:proofErr w:type="spellEnd"/>
+      <w:r>
+        <w:t xml:space="preserve"> </w:t>
+      </w:r>
+      <w:proofErr w:type="spellStart"/>
+      <w:r>
+        <w:t>supravegheată</w:t>
+      </w:r>
+      <w:proofErr w:type="spellEnd"/>
+      <w:r>
+        <w:t xml:space="preserve"> </w:t>
+      </w:r>
+    </w:p>
+    <w:p>
+      <w:pPr>
+        <w:rPr>
+          <w:lang w:val="ro-RO"/>
+        </w:rPr>
+      </w:pPr>
+      <w:r>
+        <w:rPr>
+          <w:lang w:val="ro-RO"/>
+        </w:rPr>
+        <w:t>Datorată acestei împărțiri, învățarea automată a cunoscut apoi o noua fragm</w:t>
+      </w:r>
+      <w:r>
+        <w:rPr>
+          <w:lang w:val="ro-RO"/>
+        </w:rPr>
+        <w:t>en</w:t>
+      </w:r>
+      <w:r>
+        <w:rPr>
+          <w:lang w:val="ro-RO"/>
+        </w:rPr>
+        <w:t>tare, astfel sunt anumite particularități ai algori</w:t>
+      </w:r>
+      <w:r>
+        <w:rPr>
+          <w:lang w:val="ro-RO"/>
+        </w:rPr>
+        <w:t>t</w:t>
+      </w:r>
+      <w:r>
+        <w:rPr>
+          <w:lang w:val="ro-RO"/>
+        </w:rPr>
+        <w:t xml:space="preserve">milor care îi fac mai potriviți pentru rezolvarea unor probleme de regreie sau de clasificare. Clasificarea se bazează pe </w:t>
+      </w:r>
+      <w:r>
+        <w:rPr>
+          <w:lang w:val="ro-RO"/>
+        </w:rPr>
+        <w:t>distribuirea valorilor de ieșire în anumite clase</w:t>
+      </w:r>
+      <w:r>
+        <w:rPr>
+          <w:lang w:val="ro-RO"/>
+        </w:rPr>
+        <w:t>, p</w:t>
+      </w:r>
+      <w:r>
+        <w:rPr>
+          <w:lang w:val="ro-RO"/>
+        </w:rPr>
+        <w:t>ractic se oferă o etichetă ieșirilor. [10]</w:t>
       </w:r>
     </w:p>
     <w:p>
@@ -6556,6 +6949,37 @@
         </w:rPr>
         <w:t>Pentru a rezolva problema de clasificare a trebuit să se folosească metoda de codificare a etichetelor (label encoding). În setul de date utilizat, coloana în care se afla informația despre tumoare, dacă este malignă sau benignă, este prezentă sub formă de text. Pentru a putea lucra cu aceste date, a trebuit să fie convertite în numere.[8] Prin intermediul acestei tehnici, datele care descriau tumoare ca fiind malignă (M) sau benignă (B) au fost transformate în valorile de 0 sau 1.</w:t>
       </w:r>
+      <w:r>
+        <w:rPr>
+          <w:lang w:val="ro-RO"/>
+        </w:rPr>
+        <w:t xml:space="preserve"> În acest mod, personele care citesc datele o să știe că în momentul în care văd valoarea de 0, tumoarea este benignă, iar pentru valoarea de 1, tumoarea este considerată periculoasă, malignă.</w:t>
+      </w:r>
+    </w:p>
+    <w:p>
+      <w:pPr>
+        <w:rPr>
+          <w:lang w:val="ro-RO"/>
+        </w:rPr>
+      </w:pPr>
+      <w:r>
+        <w:rPr>
+          <w:lang w:val="ro-RO"/>
+        </w:rPr>
+        <w:t>Pe de altă parte, regresia solu</w:t>
+      </w:r>
+      <w:r>
+        <w:rPr>
+          <w:lang w:val="ro-RO"/>
+        </w:rPr>
+        <w:t>ț</w:t>
+      </w:r>
+      <w:r>
+        <w:rPr>
+          <w:lang w:val="ro-RO"/>
+        </w:rPr>
+        <w:t>ionează situații în care se dorește predicția unor valori continue [10]. În acest context, valorile care simbolizează aria tumorii sunt numere reale care nu pot să fie clasificate într-un anumit domeniu.</w:t>
+      </w:r>
     </w:p>
     <w:p>
       <w:pPr>
@@ -6608,7 +7032,19 @@
         <w:rPr>
           <w:lang w:val="ro-RO"/>
         </w:rPr>
-        <w:t xml:space="preserve"> este formată în principiu din trei straturi: stratul de intrare, straturile ascunse și stratul de ieșire. Stratul de intrare este cel care conține informațiile care vor participa la procesul de învățare. Straturi ascunse fac legătura între stratul de intrare și</w:t>
+        <w:t xml:space="preserve"> este formată</w:t>
+      </w:r>
+      <w:r>
+        <w:rPr>
+          <w:lang w:val="ro-RO"/>
+        </w:rPr>
+        <w:t xml:space="preserve"> </w:t>
+      </w:r>
+      <w:r>
+        <w:rPr>
+          <w:lang w:val="ro-RO"/>
+        </w:rPr>
+        <w:t>din trei straturi: stratul de intrare, straturile ascunse și stratul de ieșire. Stratul de intrare este cel care conține informațiile care vor participa la procesul de învățare. Straturi ascunse fac legătura între stratul de intrare și</w:t>
       </w:r>
       <w:r>
         <w:rPr>
@@ -6632,13 +7068,44 @@
         <w:rPr>
           <w:lang w:val="ro-RO"/>
         </w:rPr>
-        <w:t xml:space="preserve"> reprezintă de fapt rezultatul la care dorim sa ajungem, în cazul lucrarii prezente dacă tumoarea are o caracteristică canceroasă sau nu, și aria suprafeței tumorii. Ca și în cazul oamenilor, aceste rețele au împărțită informația în două, una pe care învață și o parte pe care testează ce a învățat. De asemnea, rețelele folosesc modul de repetare a informației, trece de mai multe ori prin testul de antrenare ca să ajusteze ce a învățat. Tot acest proces este asemănător cu ce se petrece în creierul unui om în momentul în care învață un lucru nou.[1] Omul își crează diferite conexiuni între ce trebuie să memoreze și ce cunoaște deja. El ajunge să repete o informația pe care trebuie să o rețină până în momentul în care </w:t>
-      </w:r>
-      <w:r>
-        <w:rPr>
-          <w:lang w:val="ro-RO"/>
-        </w:rPr>
-        <w:t>acesta este capabil să reproducă cu o acuratețe crescută informația de care are nevoie. Același lucru se petrece și într-o rețea neuronală artificială, aceasta cu ajutorul epocilor repetă conținutul.</w:t>
+        <w:t xml:space="preserve"> reprezintă de fapt rezultatul la care dorim sa ajungem, în cazul lucrarii prezente dacă tumoarea are o caracteristică canceroasă sau nu, și aria suprafeței tumorii. Ca și în cazul oamenilor, aceste rețele au împărțită informația în două, una pe care învață și o parte pe care testează ce a învățat. De asemnea, rețelele folosesc modul de repetare a informației, trece de mai multe ori prin testul de antrenare ca să ajusteze ce a învățat. Tot acest proces este asemănător cu ce se petrece în creierul unui om în momentul în care </w:t>
+      </w:r>
+      <w:r>
+        <w:rPr>
+          <w:lang w:val="ro-RO"/>
+        </w:rPr>
+        <w:t>absoarbe</w:t>
+      </w:r>
+      <w:r>
+        <w:rPr>
+          <w:lang w:val="ro-RO"/>
+        </w:rPr>
+        <w:t xml:space="preserve"> un lucru nou.[1] Omul își crează diferite conexiuni între ce trebuie să memoreze și ce cunoaște deja. El ajunge să repete o informația pe care </w:t>
+      </w:r>
+      <w:r>
+        <w:rPr>
+          <w:lang w:val="ro-RO"/>
+        </w:rPr>
+        <w:lastRenderedPageBreak/>
+        <w:t xml:space="preserve">trebuie să o rețină până în momentul în care </w:t>
+      </w:r>
+      <w:r>
+        <w:rPr>
+          <w:lang w:val="ro-RO"/>
+        </w:rPr>
+        <w:t>acesta este capabil să reproducă cu o acuratețe crescută informația de care are nevoie. Același lucru se petrece și într-o rețea neuronală artificială,</w:t>
+      </w:r>
+      <w:r>
+        <w:rPr>
+          <w:lang w:val="ro-RO"/>
+        </w:rPr>
+        <w:t xml:space="preserve"> </w:t>
+      </w:r>
+      <w:r>
+        <w:rPr>
+          <w:lang w:val="ro-RO"/>
+        </w:rPr>
+        <w:t>cu ajutorul epocilor repetă conținutul.</w:t>
       </w:r>
       <w:r>
         <w:rPr>
@@ -6663,14 +7130,19 @@
         <w:rPr>
           <w:lang w:val="ro-RO"/>
         </w:rPr>
-        <w:t xml:space="preserve">structura de baza a unui ANN. Acesta prezintă un singur strat ascuns cu 4 neuroni, un strat de input de 3 neuroni și un strat care înfățișează ieșirea. </w:t>
-      </w:r>
-      <w:r>
-        <w:rPr>
-          <w:lang w:val="ro-RO"/>
-        </w:rPr>
-        <w:lastRenderedPageBreak/>
-        <w:t>Se pot oberva relațiile care se construiesc între neuronii de pe toate straturile rețelei. Fiecare linie trasată de la un neuron la altu, semnifică conexiunile pe care neuronii și le crează. Fiecare conexiune are ca și caracteristicăo pondere care modifică semnalul trimis.</w:t>
+        <w:t>structura de baza a unui ANN. Acesta prezintă un singur strat ascuns cu 4 neuroni, un strat de input de 3 neuroni și un strat care înfățișează ieșirea. Se pot oberva relațiile care se construiesc între neuronii de pe toate straturile rețelei. Fiecare linie trasată de la un neuron la altu, semnifică conexiunile pe care neuronii și le crează. Fiecare conexiune are ca și caracteristică</w:t>
+      </w:r>
+      <w:r>
+        <w:rPr>
+          <w:lang w:val="ro-RO"/>
+        </w:rPr>
+        <w:t xml:space="preserve"> </w:t>
+      </w:r>
+      <w:r>
+        <w:rPr>
+          <w:lang w:val="ro-RO"/>
+        </w:rPr>
+        <w:t>o pondere care modifică semnalul trimis.</w:t>
       </w:r>
       <w:r>
         <w:rPr>
@@ -6689,9 +7161,9 @@
           <w:noProof/>
         </w:rPr>
         <w:drawing>
-          <wp:inline distT="0" distB="0" distL="0" distR="0" wp14:anchorId="41EC6A69" wp14:editId="768A2F71">
-            <wp:extent cx="3210972" cy="1683328"/>
-            <wp:effectExtent l="0" t="0" r="0" b="0"/>
+          <wp:inline distT="0" distB="0" distL="0" distR="0" wp14:anchorId="41EC6A69" wp14:editId="76047AAD">
+            <wp:extent cx="2882589" cy="1744980"/>
+            <wp:effectExtent l="0" t="0" r="0" b="7620"/>
             <wp:docPr id="1150428997" name="Picture 1"/>
             <wp:cNvGraphicFramePr>
               <a:graphicFrameLocks xmlns:a="http://schemas.openxmlformats.org/drawingml/2006/main" noChangeAspect="1"/>
@@ -6712,7 +7184,7 @@
                   <pic:spPr>
                     <a:xfrm>
                       <a:off x="0" y="0"/>
-                      <a:ext cx="3212609" cy="1684186"/>
+                      <a:ext cx="2892103" cy="1750739"/>
                     </a:xfrm>
                     <a:prstGeom prst="rect">
                       <a:avLst/>
@@ -6733,8 +7205,32 @@
           <w:lang w:val="ro-RO"/>
         </w:rPr>
       </w:pPr>
-      <w:r>
-        <w:t xml:space="preserve">Figură 2.2 înfățișarea unui ANN </w:t>
+      <w:proofErr w:type="spellStart"/>
+      <w:r>
+        <w:t>Figur</w:t>
+      </w:r>
+      <w:r>
+        <w:t>a</w:t>
+      </w:r>
+      <w:proofErr w:type="spellEnd"/>
+      <w:r>
+        <w:t xml:space="preserve"> 2.2 </w:t>
+      </w:r>
+      <w:proofErr w:type="spellStart"/>
+      <w:r>
+        <w:t>înfățișarea</w:t>
+      </w:r>
+      <w:proofErr w:type="spellEnd"/>
+      <w:r>
+        <w:t xml:space="preserve"> </w:t>
+      </w:r>
+      <w:proofErr w:type="spellStart"/>
+      <w:r>
+        <w:t>unui</w:t>
+      </w:r>
+      <w:proofErr w:type="spellEnd"/>
+      <w:r>
+        <w:t xml:space="preserve"> ANN </w:t>
       </w:r>
     </w:p>
     <w:p>
@@ -6802,20 +7298,135 @@
         <w:rPr>
           <w:lang w:val="ro-RO"/>
         </w:rPr>
-        <w:t xml:space="preserve"> supra – antrenată sau sub – antrenată. În momentul în care o rețea este supra – antrenată, acesta pe parcursul procesului de antrenare învață prea bine setulde antrenare, ajungând ca pe un alt set de date nou să aibă o eroare foarte mare. Practic aceasta nu își mai îmbunătățește în niciun fel abilitatea de a oferi o predicție bună și începe să se axeze prea mult pe datelile dintre date. Acest lucru este des întâlnit la seturile de date mici, pentru că modelul ajunge să țină minte toate caracteristicile setului mic de antrenare, iar în momentul în care se întâlnește cu un set nou(validare) acesta nu o să poată să funcționeze bine. [7]</w:t>
-      </w:r>
-    </w:p>
-    <w:p>
-      <w:pPr>
-        <w:rPr>
-          <w:lang w:val="ro-RO"/>
-        </w:rPr>
-      </w:pPr>
-      <w:r>
-        <w:rPr>
-          <w:lang w:val="ro-RO"/>
-        </w:rPr>
-        <w:t>Pe de altă parte, sub-antrenarea este și ea dificultate care poate să apară în momentul antrenării. La supra-antrenare, modelul începea să memoreze datele pe care își efectua antrenarea în loc să substragă reguli. În cazul subantrenării, modelul nu reușește să capteze anumite reguli între date, prin care să ofere o predicție suficient de aproape de realitate. [7]</w:t>
+        <w:t xml:space="preserve"> supra – antrenată sau sub–antrenată. În momentul în care o rețea este supra – antrenată, acesta pe parcursul procesului de antrenare </w:t>
+      </w:r>
+      <w:r>
+        <w:rPr>
+          <w:lang w:val="ro-RO"/>
+        </w:rPr>
+        <w:t>memorează</w:t>
+      </w:r>
+      <w:r>
+        <w:rPr>
+          <w:lang w:val="ro-RO"/>
+        </w:rPr>
+        <w:t xml:space="preserve"> setul</w:t>
+      </w:r>
+      <w:r>
+        <w:rPr>
+          <w:lang w:val="ro-RO"/>
+        </w:rPr>
+        <w:t xml:space="preserve"> </w:t>
+      </w:r>
+      <w:r>
+        <w:rPr>
+          <w:lang w:val="ro-RO"/>
+        </w:rPr>
+        <w:t>de antrenare, ajungând ca pe un alt set de date nou să aibă o eroare foarte mare. Practic aceasta nu își mai îmbunătățește în niciun fel abilitatea de a oferi o predicție bună și începe să se axeze prea mult pe d</w:t>
+      </w:r>
+      <w:r>
+        <w:rPr>
+          <w:lang w:val="ro-RO"/>
+        </w:rPr>
+        <w:t>e</w:t>
+      </w:r>
+      <w:r>
+        <w:rPr>
+          <w:lang w:val="ro-RO"/>
+        </w:rPr>
+        <w:t>t</w:t>
+      </w:r>
+      <w:r>
+        <w:rPr>
+          <w:lang w:val="ro-RO"/>
+        </w:rPr>
+        <w:t>a</w:t>
+      </w:r>
+      <w:r>
+        <w:rPr>
+          <w:lang w:val="ro-RO"/>
+        </w:rPr>
+        <w:t>lile dintre date. Acest lucru este des întâlnit la seturile de date mici, pentru că modelul ajunge să țină minte toate caracteristicile setului mic de antrenare, iar în momentul în care se întâlnește cu un set nou</w:t>
+      </w:r>
+      <w:r>
+        <w:rPr>
+          <w:lang w:val="ro-RO"/>
+        </w:rPr>
+        <w:t xml:space="preserve"> </w:t>
+      </w:r>
+      <w:r>
+        <w:rPr>
+          <w:lang w:val="ro-RO"/>
+        </w:rPr>
+        <w:t>(validare)</w:t>
+      </w:r>
+      <w:r>
+        <w:rPr>
+          <w:lang w:val="ro-RO"/>
+        </w:rPr>
+        <w:t xml:space="preserve">, </w:t>
+      </w:r>
+      <w:r>
+        <w:rPr>
+          <w:lang w:val="ro-RO"/>
+        </w:rPr>
+        <w:t xml:space="preserve">nu o să poată să funcționeze </w:t>
+      </w:r>
+      <w:r>
+        <w:rPr>
+          <w:lang w:val="ro-RO"/>
+        </w:rPr>
+        <w:t>corespunzător</w:t>
+      </w:r>
+      <w:r>
+        <w:rPr>
+          <w:lang w:val="ro-RO"/>
+        </w:rPr>
+        <w:t>. [7]</w:t>
+      </w:r>
+    </w:p>
+    <w:p>
+      <w:pPr>
+        <w:rPr>
+          <w:lang w:val="ro-RO"/>
+        </w:rPr>
+      </w:pPr>
+      <w:r>
+        <w:rPr>
+          <w:lang w:val="ro-RO"/>
+        </w:rPr>
+        <w:t xml:space="preserve">Pe de altă parte, sub-antrenarea este și </w:t>
+      </w:r>
+      <w:r>
+        <w:rPr>
+          <w:lang w:val="ro-RO"/>
+        </w:rPr>
+        <w:t>o</w:t>
+      </w:r>
+      <w:r>
+        <w:rPr>
+          <w:lang w:val="ro-RO"/>
+        </w:rPr>
+        <w:t xml:space="preserve"> dificultate care poate să apară în momentul antrenării. La supra-antrenare, modelul începea să memoreze datele pe care își efectua antrenarea</w:t>
+      </w:r>
+      <w:r>
+        <w:rPr>
+          <w:lang w:val="ro-RO"/>
+        </w:rPr>
+        <w:t xml:space="preserve">, </w:t>
+      </w:r>
+      <w:r>
+        <w:rPr>
+          <w:lang w:val="ro-RO"/>
+        </w:rPr>
+        <w:t xml:space="preserve">în loc să sustragă reguli. În cazul subantrenării, modelul nu reușește să </w:t>
+      </w:r>
+      <w:r>
+        <w:rPr>
+          <w:lang w:val="ro-RO"/>
+        </w:rPr>
+        <w:lastRenderedPageBreak/>
+        <w:t>capteze anumite reguli între date, prin care să ofere o predicție suficient de aproape de realitate. [7]</w:t>
       </w:r>
     </w:p>
     <w:p>
@@ -6852,7 +7463,19 @@
         <w:rPr>
           <w:lang w:val="ro-RO"/>
         </w:rPr>
-        <w:t xml:space="preserve"> o comparație între ambele situații</w:t>
+        <w:t xml:space="preserve"> o comparație</w:t>
+      </w:r>
+      <w:r>
+        <w:rPr>
+          <w:lang w:val="ro-RO"/>
+        </w:rPr>
+        <w:t xml:space="preserve"> sugestivă</w:t>
+      </w:r>
+      <w:r>
+        <w:rPr>
+          <w:lang w:val="ro-RO"/>
+        </w:rPr>
+        <w:t xml:space="preserve"> între ambele situații</w:t>
       </w:r>
       <w:r>
         <w:rPr>
@@ -6864,15 +7487,20 @@
         <w:rPr>
           <w:lang w:val="ro-RO"/>
         </w:rPr>
-        <w:t>, supra- antrenarea și sub-antrenarea, dar include și un model cum ar trebui să arate un model robust.</w:t>
-      </w:r>
-    </w:p>
-    <w:p>
-      <w:pPr>
-        <w:rPr>
-          <w:lang w:val="ro-RO"/>
-        </w:rPr>
-      </w:pPr>
+        <w:t>, supra- antrenarea și sub-antrenarea, dar include și</w:t>
+      </w:r>
+      <w:r>
+        <w:rPr>
+          <w:lang w:val="ro-RO"/>
+        </w:rPr>
+        <w:t xml:space="preserve"> forma corectă a unui </w:t>
+      </w:r>
+      <w:r>
+        <w:rPr>
+          <w:lang w:val="ro-RO"/>
+        </w:rPr>
+        <w:t>model robust.</w:t>
+      </w:r>
     </w:p>
     <w:p>
       <w:pPr>
@@ -6883,7 +7511,6 @@
         <w:rPr>
           <w:noProof/>
         </w:rPr>
-        <w:lastRenderedPageBreak/>
         <w:drawing>
           <wp:inline distT="0" distB="0" distL="0" distR="0" wp14:anchorId="0B5481FF" wp14:editId="59C4655D">
             <wp:extent cx="4974590" cy="2057400"/>
@@ -6942,40 +7569,51 @@
           <w:lang w:val="ro-RO"/>
         </w:rPr>
       </w:pPr>
-      <w:r>
-        <w:t>Figură 2.</w:t>
+      <w:proofErr w:type="spellStart"/>
+      <w:r>
+        <w:t>Figur</w:t>
+      </w:r>
+      <w:r>
+        <w:t>a</w:t>
+      </w:r>
+      <w:proofErr w:type="spellEnd"/>
+      <w:r>
+        <w:t xml:space="preserve"> 2.</w:t>
       </w:r>
       <w:r>
         <w:t>3</w:t>
       </w:r>
       <w:r>
-        <w:t xml:space="preserve"> Stări ale rețelei </w:t>
-      </w:r>
-    </w:p>
-    <w:p>
-      <w:pPr>
-        <w:rPr>
-          <w:lang w:val="ro-RO"/>
-        </w:rPr>
-      </w:pPr>
-      <w:r>
-        <w:rPr>
-          <w:lang w:val="ro-RO"/>
-        </w:rPr>
         <w:t xml:space="preserve"> </w:t>
       </w:r>
-    </w:p>
-    <w:p>
-      <w:pPr>
-        <w:rPr>
-          <w:lang w:val="ro-RO"/>
-        </w:rPr>
-      </w:pPr>
-      <w:r>
-        <w:rPr>
-          <w:lang w:val="ro-RO"/>
-        </w:rPr>
-        <w:t xml:space="preserve">Un alt aspect </w:t>
+      <w:proofErr w:type="spellStart"/>
+      <w:r>
+        <w:t>Stări</w:t>
+      </w:r>
+      <w:proofErr w:type="spellEnd"/>
+      <w:r>
+        <w:t xml:space="preserve"> ale </w:t>
+      </w:r>
+      <w:proofErr w:type="spellStart"/>
+      <w:r>
+        <w:t>rețelei</w:t>
+      </w:r>
+      <w:proofErr w:type="spellEnd"/>
+      <w:r>
+        <w:t xml:space="preserve"> </w:t>
+      </w:r>
+    </w:p>
+    <w:p>
+      <w:pPr>
+        <w:rPr>
+          <w:lang w:val="ro-RO"/>
+        </w:rPr>
+      </w:pPr>
+      <w:r>
+        <w:rPr>
+          <w:lang w:val="ro-RO"/>
+        </w:rPr>
+        <w:t xml:space="preserve"> Un alt aspect </w:t>
       </w:r>
       <w:r>
         <w:rPr>
@@ -6993,7 +7631,31 @@
         <w:rPr>
           <w:lang w:val="ro-RO"/>
         </w:rPr>
-        <w:t>ugat o să conțină un număr de neuroni diferit. Numărul de neuroni trebuie să fie descoperit în așa fel încât modelul să ajungă la o performanță apropiată de ideal. Dacă rețeaua are prea puține straturi ascunse, este posibil ca aceasta să nu fie capabilă să construiască suficiente legături cu ajutorul cărora să învețe să</w:t>
+        <w:t xml:space="preserve">ugat o să conțină un număr de neuroni diferit. </w:t>
+      </w:r>
+      <w:r>
+        <w:rPr>
+          <w:lang w:val="ro-RO"/>
+        </w:rPr>
+        <w:t xml:space="preserve">Cantitatea </w:t>
+      </w:r>
+      <w:r>
+        <w:rPr>
+          <w:lang w:val="ro-RO"/>
+        </w:rPr>
+        <w:t>trebuie să fie descoperit</w:t>
+      </w:r>
+      <w:r>
+        <w:rPr>
+          <w:lang w:val="ro-RO"/>
+        </w:rPr>
+        <w:t>ă</w:t>
+      </w:r>
+      <w:r>
+        <w:rPr>
+          <w:lang w:val="ro-RO"/>
+        </w:rPr>
+        <w:t xml:space="preserve"> în așa fel încât modelul să ajungă la o performanță apropiată de ideal. Dacă rețeaua are prea puține straturi ascunse, este posibil ca aceasta să nu fie capabilă să construiască suficiente legături cu ajutorul cărora să învețe să</w:t>
       </w:r>
       <w:r>
         <w:rPr>
@@ -7001,18 +7663,84 @@
         </w:rPr>
         <w:t xml:space="preserve"> pună la dispoziție un rezultat conform realitații.[4] Importanța numărului de neuroni pe fiecare strat a fost exemplificată pe modelul realizat în soluționarea problemei, prin grafice reprezentative.</w:t>
       </w:r>
-    </w:p>
-    <w:p>
-      <w:pPr>
-        <w:rPr>
-          <w:lang w:val="ro-RO"/>
-        </w:rPr>
-      </w:pPr>
-      <w:r>
-        <w:rPr>
-          <w:lang w:val="ro-RO"/>
-        </w:rPr>
-        <w:t>Modelul neuronal artificial este alcătuit din mai mulți hiperparametri care pot să fie modificați. Prin modificarea acestora se influențează maniera de funcționare a modelului. Prin aceste schimbări, programatorul poate să observe cum este afectat modelul creat, reușind să găsească o combinație care să-l ajute să atingă o acuratețe ridicată. Spre exemplu, numărul de straturi ascunse simbolizează și el un hiperparametru al arhitecturii modelului.</w:t>
+      <w:r>
+        <w:rPr>
+          <w:lang w:val="ro-RO"/>
+        </w:rPr>
+        <w:t xml:space="preserve"> În literatura se specific</w:t>
+      </w:r>
+      <w:r>
+        <w:rPr>
+          <w:lang w:val="ro-RO"/>
+        </w:rPr>
+        <w:t>ă</w:t>
+      </w:r>
+      <w:r>
+        <w:rPr>
+          <w:lang w:val="ro-RO"/>
+        </w:rPr>
+        <w:t xml:space="preserve"> faptul că ar în rețeaua neuronală artificială ar trebui să fie utilizate un minim de aproximativ 2 straturi ascunse.[11]</w:t>
+      </w:r>
+    </w:p>
+    <w:p>
+      <w:pPr>
+        <w:rPr>
+          <w:lang w:val="ro-RO"/>
+        </w:rPr>
+      </w:pPr>
+      <w:r>
+        <w:rPr>
+          <w:lang w:val="ro-RO"/>
+        </w:rPr>
+        <w:t xml:space="preserve">Modelul neuronal artificial este alcătuit din mai mulți hiperparametri care pot să fie modificați. Prin modificarea acestora se influențează maniera de funcționare a modelului. </w:t>
+      </w:r>
+      <w:r>
+        <w:rPr>
+          <w:lang w:val="ro-RO"/>
+        </w:rPr>
+        <w:t>S</w:t>
+      </w:r>
+      <w:r>
+        <w:rPr>
+          <w:lang w:val="ro-RO"/>
+        </w:rPr>
+        <w:t>chimbări</w:t>
+      </w:r>
+      <w:r>
+        <w:rPr>
+          <w:lang w:val="ro-RO"/>
+        </w:rPr>
+        <w:t>le oferă</w:t>
+      </w:r>
+      <w:r>
+        <w:rPr>
+          <w:lang w:val="ro-RO"/>
+        </w:rPr>
+        <w:t xml:space="preserve"> programatorul</w:t>
+      </w:r>
+      <w:r>
+        <w:rPr>
+          <w:lang w:val="ro-RO"/>
+        </w:rPr>
+        <w:t>ui</w:t>
+      </w:r>
+      <w:r>
+        <w:rPr>
+          <w:lang w:val="ro-RO"/>
+        </w:rPr>
+        <w:t xml:space="preserve"> po</w:t>
+      </w:r>
+      <w:r>
+        <w:rPr>
+          <w:lang w:val="ro-RO"/>
+        </w:rPr>
+        <w:t>sibilitatea</w:t>
+      </w:r>
+      <w:r>
+        <w:rPr>
+          <w:lang w:val="ro-RO"/>
+        </w:rPr>
+        <w:t xml:space="preserve"> să observe cum este afectat modelul creat, reușind să găsească o combinație care să-l ajute să atingă o acuratețe ridicată. Spre exemplu, numărul de straturi ascunse simbolizează și el un hiperparametru al arhitecturii modelului.</w:t>
       </w:r>
     </w:p>
     <w:p>
@@ -7070,6 +7798,7 @@
         <w:rPr>
           <w:lang w:val="ro-RO"/>
         </w:rPr>
+        <w:lastRenderedPageBreak/>
         <w:t>O alta metoda fezabilă de optimizare este descris</w:t>
       </w:r>
       <w:r>
@@ -7095,83 +7824,1027 @@
         <w:rPr>
           <w:lang w:val="ro-RO"/>
         </w:rPr>
+        <w:t>Fiecare algoritm de optimizare oferă o funcție unică de calculare a ratei de învățare. Persoana care construiește rețeaua neuronală trebuie să se informeze atent și să încerce diferite combinații între algoritmul de optimizare, arhitectura rețelei și hiperparametrii modelului, pentru a puteta ajunge la niște concluzii concludente. Pentru a putea observa care combinație conduce spre  rezultate cu o eroare mult mai mică sunt necesare teste cât mai variante și observarea modificărilor pe grafic a valorilor.</w:t>
+      </w:r>
+    </w:p>
+    <w:p>
+      <w:pPr>
+        <w:rPr>
+          <w:lang w:val="ro-RO"/>
+        </w:rPr>
+      </w:pPr>
+      <w:r>
+        <w:rPr>
+          <w:lang w:val="ro-RO"/>
+        </w:rPr>
+        <w:t>Fiecărui algoritm de optimizare i se poate atribui o rată de învățare diferită. Ace</w:t>
+      </w:r>
+      <w:r>
+        <w:rPr>
+          <w:lang w:val="ro-RO"/>
+        </w:rPr>
+        <w:t>a</w:t>
+      </w:r>
+      <w:r>
+        <w:rPr>
+          <w:lang w:val="ro-RO"/>
+        </w:rPr>
+        <w:t>st</w:t>
+      </w:r>
+      <w:r>
+        <w:rPr>
+          <w:lang w:val="ro-RO"/>
+        </w:rPr>
+        <w:t xml:space="preserve">a poate juca un rol important în perfromanțele modelului. Există două cazuri, când rata de învățare este </w:t>
+      </w:r>
+      <w:r>
+        <w:rPr>
+          <w:lang w:val="ro-RO"/>
+        </w:rPr>
+        <w:t>mult prea mică și momentul în care este prea mare. În cazul în care rata este mult prea mare, de fiecare dată minimul local o să fie ignorat, conducând spre rezultate nedorite. O să prezinte oscilații, dar și prezența unei grad lent care să îndrume spre o eroare mică. Pe de altă parte, o rată de învățare foarte mică poate să necesite un număr mare de epoci. Rețeaua ne fiind capabilă să acumeleze destule legături între date, astfel că ea nu reușește să ajungă la o eroare suficient de mică. Performanțele rețelei ar putea să ajungă să fie foarte lente, neputând să îndeplinească scopul final al modelului.[4]</w:t>
+      </w:r>
+    </w:p>
+    <w:p>
+      <w:pPr>
+        <w:rPr>
+          <w:lang w:val="ro-RO"/>
+        </w:rPr>
+      </w:pPr>
+      <w:r>
+        <w:rPr>
+          <w:lang w:val="ro-RO"/>
+        </w:rPr>
+        <w:t>Mai sus s-au specificat asemănările între modul de funcționare a creirului uman și procedeul prin care o rețea neuronală artificială acumulează informații.  Pentru a oferi predicții cât mai corecte, algorimtii folosesc toate datele de intrare ca și caracteristici și încearcă să obțină niște reguli de mapare cât mai robuste. Există  anumite date de intrare care sunt neliniare sau care ofer</w:t>
+      </w:r>
+      <w:r>
+        <w:rPr>
+          <w:lang w:val="ro-RO"/>
+        </w:rPr>
+        <w:t>ă</w:t>
+      </w:r>
+      <w:r>
+        <w:rPr>
+          <w:lang w:val="ro-RO"/>
+        </w:rPr>
+        <w:t xml:space="preserve"> un grad de complexitate ridicat pentru maparea lor spre rezultatul dorit. Pentru soluționarea acestei dificultăți au fost create funcțiile de activare.</w:t>
+      </w:r>
+      <w:r>
+        <w:rPr>
+          <w:lang w:val="ro-RO"/>
+        </w:rPr>
+        <w:t xml:space="preserve"> Acestea sunt folosite pentru a limita amplitudinea valorilor de ieșire într-un număr întreg.</w:t>
+      </w:r>
+      <w:r>
+        <w:rPr>
+          <w:lang w:val="ro-RO"/>
+        </w:rPr>
+        <w:t>[</w:t>
+      </w:r>
+      <w:r>
+        <w:rPr>
+          <w:lang w:val="ro-RO"/>
+        </w:rPr>
+        <w:t>11]</w:t>
+      </w:r>
+    </w:p>
+    <w:p>
+      <w:pPr>
+        <w:rPr>
+          <w:lang w:val="ro-RO"/>
+        </w:rPr>
+      </w:pPr>
+      <w:r>
+        <w:rPr>
+          <w:lang w:val="ro-RO"/>
+        </w:rPr>
+        <w:t xml:space="preserve">Fiecare strat al rețelei neuronale artificiale are propria funcție de activare. </w:t>
+      </w:r>
+      <w:r>
+        <w:rPr>
+          <w:lang w:val="ro-RO"/>
+        </w:rPr>
+        <w:t xml:space="preserve">Ea </w:t>
+      </w:r>
+      <w:r>
+        <w:rPr>
+          <w:lang w:val="ro-RO"/>
+        </w:rPr>
+        <w:t xml:space="preserve">poate să difere în funcție de strat sau poate să rămână aceeași. </w:t>
+      </w:r>
+      <w:r>
+        <w:rPr>
+          <w:lang w:val="ro-RO"/>
+        </w:rPr>
+        <w:t>Este vital să se înțeleagă faptul că se poate impune un prag de activare. Cu alte cuvinte, dacă datele de intare pentru funcția de activare respectă pragul impus, neuronul este considerat activ.[11]</w:t>
+      </w:r>
+    </w:p>
+    <w:p>
+      <w:pPr>
+        <w:rPr>
+          <w:lang w:val="ro-RO"/>
+        </w:rPr>
+      </w:pPr>
+      <w:r>
+        <w:rPr>
+          <w:lang w:val="ro-RO"/>
+        </w:rPr>
+        <w:t xml:space="preserve">Modul de lucru într-o rețea neuronală artificială este următorul: se iau intrările și se </w:t>
+      </w:r>
+      <w:r>
+        <w:rPr>
+          <w:lang w:val="ro-RO"/>
+        </w:rPr>
+        <w:t>obține rezultatul sumei lor alături de greutățile lor. Pe această sumă se alocă o funcție de activare anterior aleasă, generând ieșirea corespunzătoare stratului implicit. Ieșirea este apoi distribuită mai departe spre următorul strat care așteaptă date.[11]</w:t>
+      </w:r>
+    </w:p>
+    <w:p>
+      <w:pPr>
+        <w:rPr>
+          <w:lang w:val="ro-RO"/>
+        </w:rPr>
+      </w:pPr>
+      <w:r>
+        <w:rPr>
+          <w:lang w:val="ro-RO"/>
+        </w:rPr>
+        <w:t>Câteva exemple de funcții de activare utilizate pentru diferite scopuri ar fi: Sigmoid, Tanh, ReLU, Leaky ReLU, ReLU parametrizat, Binary step function</w:t>
+      </w:r>
+      <w:r>
+        <w:rPr>
+          <w:lang w:val="ro-RO"/>
+        </w:rPr>
+        <w:t>, funcția liniară</w:t>
+      </w:r>
+      <w:r>
+        <w:rPr>
+          <w:lang w:val="ro-RO"/>
+        </w:rPr>
+        <w:t>.</w:t>
+      </w:r>
+      <w:r>
+        <w:rPr>
+          <w:lang w:val="ro-RO"/>
+        </w:rPr>
+        <w:t>[11]</w:t>
+      </w:r>
+    </w:p>
+    <w:p>
+      <w:pPr>
+        <w:pStyle w:val="ListParagraph"/>
+        <w:numPr>
+          <w:ilvl w:val="0"/>
+          <w:numId w:val="12"/>
+        </w:numPr>
+        <w:rPr>
+          <w:lang w:val="ro-RO"/>
+        </w:rPr>
+      </w:pPr>
+      <w:r>
+        <w:rPr>
+          <w:lang w:val="ro-RO"/>
+        </w:rPr>
+        <w:t>Funcția pasului binar</w:t>
+      </w:r>
+    </w:p>
+    <w:p>
+      <w:pPr>
+        <w:pStyle w:val="ListParagraph"/>
+        <w:ind w:left="927" w:firstLine="0"/>
+        <w:rPr>
+          <w:lang w:val="ro-RO"/>
+        </w:rPr>
+      </w:pPr>
+      <w:r>
+        <w:rPr>
+          <w:lang w:val="ro-RO"/>
+        </w:rPr>
+        <w:t>Este cea mai simplă funcție de activare atât ca și implemnetare în mediul de dezvoltare Python, dar și ca mod de funcționare. Dezavantajul pe care îl are este că nu oferă rezultate bune pentru problemele de  clasificare pe mai multe clase.</w:t>
+      </w:r>
+      <w:r>
+        <w:rPr>
+          <w:lang w:val="ro-RO"/>
+        </w:rPr>
+        <w:t xml:space="preserve"> </w:t>
+      </w:r>
+      <w:r>
+        <w:rPr>
+          <w:lang w:val="ro-RO"/>
+        </w:rPr>
         <w:lastRenderedPageBreak/>
-        <w:t>Fiecare algoritm de optimizare oferă o funcție unică de calculare a ratei de învățare. Persoana care construiește rețeaua neuronală trebuie să se informeze atent și să încerce diferite combinații între algoritmul de optimizare, arhitectura rețelei și hiperparametrii modelului, pentru a puteta ajunge la niște concluzii concludente. Pentru a putea observa care combinație conduce spre un rezultate cu o eroare mult mai mică sunt necesare teste cât mai variante și observarea modificărilor pe grafic a valorilor.</w:t>
-      </w:r>
-    </w:p>
-    <w:p>
-      <w:pPr>
-        <w:rPr>
-          <w:lang w:val="ro-RO"/>
-        </w:rPr>
-      </w:pPr>
-      <w:r>
-        <w:rPr>
-          <w:lang w:val="ro-RO"/>
-        </w:rPr>
-        <w:t>Fiecărui algoritm de optimizare i se poate atribui o rată de învățare diferită. Acest</w:t>
-      </w:r>
-      <w:r>
-        <w:rPr>
-          <w:lang w:val="ro-RO"/>
-        </w:rPr>
-        <w:t xml:space="preserve">a poate juca un rol important în perfromanțele modelului. Există două cazuri, când rata de învățare este </w:t>
-      </w:r>
-      <w:r>
-        <w:rPr>
-          <w:lang w:val="ro-RO"/>
-        </w:rPr>
-        <w:t>mult prea mică și momentul în care este prea mare. În cazul în care rata este mult prea mare, de fiecare dată minimul local o să fie ignorat, conducând spre rezultate nedorite. O să prezinte oscilații, dar și prezența unei grad lent care să îndrume spre o eroare mică. Pe de altă parte, o rată de învățare foarte mică poate să necesite un număr mare de epoci. Rețeaua ne fiind capabilă să acumeleze destule legături între date, astfel că ea nu reușește să ajungă la o eroare suficient de mică. Performanțele rețelei ar putea să ajungă să fie foarte lente, neputând să îndeplinească scopul final al modelului.[4]</w:t>
-      </w:r>
-    </w:p>
-    <w:p>
-      <w:pPr>
-        <w:rPr>
-          <w:lang w:val="ro-RO"/>
-        </w:rPr>
-      </w:pPr>
-    </w:p>
-    <w:p>
-      <w:pPr>
-        <w:rPr>
-          <w:lang w:val="ro-RO"/>
-        </w:rPr>
-      </w:pPr>
-    </w:p>
-    <w:p>
-      <w:pPr>
-        <w:rPr>
-          <w:lang w:val="ro-RO"/>
-        </w:rPr>
-      </w:pPr>
-      <w:r>
-        <w:rPr>
-          <w:lang w:val="ro-RO"/>
-        </w:rPr>
+        <w:t>În figura 2.4 se află atât formula matematică a funcției, cât și reprezentarea grafică.</w:t>
+      </w:r>
+      <w:r>
+        <w:rPr>
+          <w:lang w:val="ro-RO"/>
+        </w:rPr>
+        <w:t xml:space="preserve"> [11]</w:t>
+      </w:r>
+      <w:r>
+        <w:rPr>
+          <w:lang w:val="ro-RO"/>
+        </w:rPr>
+        <w:tab/>
+      </w:r>
+      <w:r>
+        <w:rPr>
+          <w:lang w:val="ro-RO"/>
+        </w:rPr>
+        <w:tab/>
+      </w:r>
+    </w:p>
+    <w:p>
+      <w:pPr>
+        <w:pStyle w:val="ListParagraph"/>
+        <w:keepNext/>
+        <w:ind w:left="927" w:firstLine="0"/>
+        <w:jc w:val="center"/>
+      </w:pPr>
+      <w:r>
+        <w:rPr>
+          <w:noProof/>
+        </w:rPr>
+        <w:drawing>
+          <wp:inline distT="0" distB="0" distL="0" distR="0" wp14:anchorId="39CCDBA0" wp14:editId="6AB8D09F">
+            <wp:extent cx="2994660" cy="2987136"/>
+            <wp:effectExtent l="0" t="0" r="0" b="3810"/>
+            <wp:docPr id="109434604" name="Picture 1"/>
+            <wp:cNvGraphicFramePr>
+              <a:graphicFrameLocks xmlns:a="http://schemas.openxmlformats.org/drawingml/2006/main" noChangeAspect="1"/>
+            </wp:cNvGraphicFramePr>
+            <a:graphic xmlns:a="http://schemas.openxmlformats.org/drawingml/2006/main">
+              <a:graphicData uri="http://schemas.openxmlformats.org/drawingml/2006/picture">
+                <pic:pic xmlns:pic="http://schemas.openxmlformats.org/drawingml/2006/picture">
+                  <pic:nvPicPr>
+                    <pic:cNvPr id="109434604" name=""/>
+                    <pic:cNvPicPr/>
+                  </pic:nvPicPr>
+                  <pic:blipFill>
+                    <a:blip r:embed="rId17"/>
+                    <a:stretch>
+                      <a:fillRect/>
+                    </a:stretch>
+                  </pic:blipFill>
+                  <pic:spPr>
+                    <a:xfrm>
+                      <a:off x="0" y="0"/>
+                      <a:ext cx="3003170" cy="2995624"/>
+                    </a:xfrm>
+                    <a:prstGeom prst="rect">
+                      <a:avLst/>
+                    </a:prstGeom>
+                  </pic:spPr>
+                </pic:pic>
+              </a:graphicData>
+            </a:graphic>
+          </wp:inline>
+        </w:drawing>
+      </w:r>
+    </w:p>
+    <w:p>
+      <w:pPr>
+        <w:pStyle w:val="Caption"/>
+        <w:jc w:val="center"/>
+        <w:rPr>
+          <w:lang w:val="ro-RO"/>
+        </w:rPr>
+      </w:pPr>
+      <w:proofErr w:type="spellStart"/>
+      <w:r>
+        <w:t>Figura</w:t>
+      </w:r>
+      <w:proofErr w:type="spellEnd"/>
+      <w:r>
+        <w:t xml:space="preserve"> 2.4 Pasul </w:t>
+      </w:r>
+      <w:proofErr w:type="spellStart"/>
+      <w:r>
+        <w:t>binar</w:t>
+      </w:r>
+      <w:proofErr w:type="spellEnd"/>
+      <w:r>
         <w:t xml:space="preserve"> </w:t>
       </w:r>
     </w:p>
     <w:p>
       <w:pPr>
-        <w:rPr>
-          <w:lang w:val="ro-RO"/>
-        </w:rPr>
-      </w:pPr>
-    </w:p>
-    <w:p>
-      <w:pPr>
-        <w:rPr>
-          <w:rStyle w:val="apple-style-span"/>
-          <w:lang w:val="ro-RO"/>
-        </w:rPr>
-      </w:pPr>
-    </w:p>
-    <w:p>
-      <w:pPr>
-        <w:rPr>
-          <w:lang w:val="ro-RO"/>
-        </w:rPr>
-      </w:pPr>
+        <w:pStyle w:val="ListParagraph"/>
+        <w:numPr>
+          <w:ilvl w:val="0"/>
+          <w:numId w:val="12"/>
+        </w:numPr>
+        <w:rPr>
+          <w:lang w:val="ro-RO"/>
+        </w:rPr>
+      </w:pPr>
+      <w:r>
+        <w:rPr>
+          <w:lang w:val="ro-RO"/>
+        </w:rPr>
+        <w:t>Funcția sigmoid</w:t>
+      </w:r>
+    </w:p>
+    <w:p>
+      <w:pPr>
+        <w:pStyle w:val="ListParagraph"/>
+        <w:ind w:left="927" w:firstLine="0"/>
+        <w:rPr>
+          <w:lang w:val="ro-RO"/>
+        </w:rPr>
+      </w:pPr>
+      <w:r>
+        <w:rPr>
+          <w:lang w:val="ro-RO"/>
+        </w:rPr>
+        <w:t>Este una dintre cele mai utilizate pentru problemele de clasificare. Convertește rezulta</w:t>
+      </w:r>
+      <w:r>
+        <w:rPr>
+          <w:lang w:val="ro-RO"/>
+        </w:rPr>
+        <w:t>t</w:t>
+      </w:r>
+      <w:r>
+        <w:rPr>
+          <w:lang w:val="ro-RO"/>
+        </w:rPr>
+        <w:t>ul final în valori de 0 și 1.</w:t>
+      </w:r>
+      <w:r>
+        <w:rPr>
+          <w:lang w:val="ro-RO"/>
+        </w:rPr>
+        <w:t xml:space="preserve"> Semnele neuronilor vor fi consistente.</w:t>
+      </w:r>
+      <w:r>
+        <w:rPr>
+          <w:lang w:val="ro-RO"/>
+        </w:rPr>
+        <w:t xml:space="preserve"> În următoarea imagine este o reprezenatre explicită a funcției. </w:t>
+      </w:r>
+      <w:r>
+        <w:rPr>
+          <w:lang w:val="ro-RO"/>
+        </w:rPr>
+        <w:t>[11]</w:t>
+      </w:r>
+    </w:p>
+    <w:p>
+      <w:pPr>
+        <w:pStyle w:val="ListParagraph"/>
+        <w:ind w:left="927" w:firstLine="0"/>
+        <w:rPr>
+          <w:lang w:val="ro-RO"/>
+        </w:rPr>
+      </w:pPr>
+    </w:p>
+    <w:p>
+      <w:pPr>
+        <w:pStyle w:val="ListParagraph"/>
+        <w:keepNext/>
+        <w:ind w:left="927" w:firstLine="0"/>
+        <w:jc w:val="center"/>
+      </w:pPr>
+      <w:r>
+        <w:rPr>
+          <w:noProof/>
+        </w:rPr>
+        <w:drawing>
+          <wp:inline distT="0" distB="0" distL="0" distR="0" wp14:anchorId="7C846C87" wp14:editId="3FFA47D3">
+            <wp:extent cx="2826564" cy="2834640"/>
+            <wp:effectExtent l="0" t="0" r="0" b="3810"/>
+            <wp:docPr id="880624889" name="Picture 1"/>
+            <wp:cNvGraphicFramePr>
+              <a:graphicFrameLocks xmlns:a="http://schemas.openxmlformats.org/drawingml/2006/main" noChangeAspect="1"/>
+            </wp:cNvGraphicFramePr>
+            <a:graphic xmlns:a="http://schemas.openxmlformats.org/drawingml/2006/main">
+              <a:graphicData uri="http://schemas.openxmlformats.org/drawingml/2006/picture">
+                <pic:pic xmlns:pic="http://schemas.openxmlformats.org/drawingml/2006/picture">
+                  <pic:nvPicPr>
+                    <pic:cNvPr id="880624889" name=""/>
+                    <pic:cNvPicPr/>
+                  </pic:nvPicPr>
+                  <pic:blipFill>
+                    <a:blip r:embed="rId18"/>
+                    <a:stretch>
+                      <a:fillRect/>
+                    </a:stretch>
+                  </pic:blipFill>
+                  <pic:spPr>
+                    <a:xfrm>
+                      <a:off x="0" y="0"/>
+                      <a:ext cx="2835853" cy="2843955"/>
+                    </a:xfrm>
+                    <a:prstGeom prst="rect">
+                      <a:avLst/>
+                    </a:prstGeom>
+                  </pic:spPr>
+                </pic:pic>
+              </a:graphicData>
+            </a:graphic>
+          </wp:inline>
+        </w:drawing>
+      </w:r>
+    </w:p>
+    <w:p>
+      <w:pPr>
+        <w:pStyle w:val="Caption"/>
+        <w:jc w:val="center"/>
+      </w:pPr>
+      <w:proofErr w:type="spellStart"/>
+      <w:r>
+        <w:t>Figura</w:t>
+      </w:r>
+      <w:proofErr w:type="spellEnd"/>
+      <w:r>
+        <w:t xml:space="preserve"> 2.5 </w:t>
+      </w:r>
+      <w:proofErr w:type="spellStart"/>
+      <w:r>
+        <w:t>Funcția</w:t>
+      </w:r>
+      <w:proofErr w:type="spellEnd"/>
+      <w:r>
+        <w:t xml:space="preserve"> Sigmoid </w:t>
+      </w:r>
+    </w:p>
+    <w:p/>
+    <w:p>
+      <w:pPr>
+        <w:pStyle w:val="ListParagraph"/>
+        <w:numPr>
+          <w:ilvl w:val="0"/>
+          <w:numId w:val="12"/>
+        </w:numPr>
+        <w:rPr>
+          <w:lang w:val="ro-RO"/>
+        </w:rPr>
+      </w:pPr>
+      <w:r>
+        <w:rPr>
+          <w:lang w:val="ro-RO"/>
+        </w:rPr>
+        <w:t>Funcția liniară</w:t>
+      </w:r>
+      <w:r>
+        <w:rPr>
+          <w:lang w:val="ro-RO"/>
+        </w:rPr>
+        <w:t xml:space="preserve"> </w:t>
+      </w:r>
+    </w:p>
+    <w:p>
+      <w:pPr>
+        <w:pStyle w:val="ListParagraph"/>
+        <w:ind w:left="927" w:firstLine="0"/>
+        <w:rPr>
+          <w:lang w:val="ro-RO"/>
+        </w:rPr>
+      </w:pPr>
+      <w:r>
+        <w:rPr>
+          <w:lang w:val="ro-RO"/>
+        </w:rPr>
+        <w:t>Are o formă foarte ușoară. Aceasta este direct proporțională cu intrarea.</w:t>
+      </w:r>
+      <w:r>
+        <w:rPr>
+          <w:lang w:val="ro-RO"/>
+        </w:rPr>
+        <w:t xml:space="preserve"> Aceasta este ilustrată în figura 2.6. </w:t>
+      </w:r>
+      <w:r>
+        <w:rPr>
+          <w:lang w:val="ro-RO"/>
+        </w:rPr>
+        <w:t>[11]</w:t>
+      </w:r>
+    </w:p>
+    <w:p>
+      <w:pPr>
+        <w:pStyle w:val="ListParagraph"/>
+        <w:ind w:left="927" w:firstLine="0"/>
+        <w:rPr>
+          <w:lang w:val="ro-RO"/>
+        </w:rPr>
+      </w:pPr>
+    </w:p>
+    <w:p>
+      <w:pPr>
+        <w:pStyle w:val="ListParagraph"/>
+        <w:keepNext/>
+        <w:ind w:left="927" w:firstLine="0"/>
+        <w:jc w:val="center"/>
+      </w:pPr>
+      <w:r>
+        <w:rPr>
+          <w:noProof/>
+        </w:rPr>
+        <w:drawing>
+          <wp:inline distT="0" distB="0" distL="0" distR="0" wp14:anchorId="2CD2D445" wp14:editId="07E87007">
+            <wp:extent cx="2845676" cy="2743200"/>
+            <wp:effectExtent l="0" t="0" r="0" b="0"/>
+            <wp:docPr id="1968610307" name="Picture 1"/>
+            <wp:cNvGraphicFramePr>
+              <a:graphicFrameLocks xmlns:a="http://schemas.openxmlformats.org/drawingml/2006/main" noChangeAspect="1"/>
+            </wp:cNvGraphicFramePr>
+            <a:graphic xmlns:a="http://schemas.openxmlformats.org/drawingml/2006/main">
+              <a:graphicData uri="http://schemas.openxmlformats.org/drawingml/2006/picture">
+                <pic:pic xmlns:pic="http://schemas.openxmlformats.org/drawingml/2006/picture">
+                  <pic:nvPicPr>
+                    <pic:cNvPr id="1968610307" name=""/>
+                    <pic:cNvPicPr/>
+                  </pic:nvPicPr>
+                  <pic:blipFill>
+                    <a:blip r:embed="rId19"/>
+                    <a:stretch>
+                      <a:fillRect/>
+                    </a:stretch>
+                  </pic:blipFill>
+                  <pic:spPr>
+                    <a:xfrm>
+                      <a:off x="0" y="0"/>
+                      <a:ext cx="2848725" cy="2746139"/>
+                    </a:xfrm>
+                    <a:prstGeom prst="rect">
+                      <a:avLst/>
+                    </a:prstGeom>
+                  </pic:spPr>
+                </pic:pic>
+              </a:graphicData>
+            </a:graphic>
+          </wp:inline>
+        </w:drawing>
+      </w:r>
+    </w:p>
+    <w:p>
+      <w:pPr>
+        <w:pStyle w:val="Caption"/>
+        <w:jc w:val="center"/>
+      </w:pPr>
+      <w:proofErr w:type="spellStart"/>
+      <w:r>
+        <w:t>Figura</w:t>
+      </w:r>
+      <w:proofErr w:type="spellEnd"/>
+      <w:r>
+        <w:t xml:space="preserve"> 2.6 </w:t>
+      </w:r>
+      <w:proofErr w:type="spellStart"/>
+      <w:r>
+        <w:t>Funcția</w:t>
+      </w:r>
+      <w:proofErr w:type="spellEnd"/>
+      <w:r>
+        <w:t xml:space="preserve"> </w:t>
+      </w:r>
+      <w:proofErr w:type="spellStart"/>
+      <w:r>
+        <w:t>liniară</w:t>
+      </w:r>
+      <w:proofErr w:type="spellEnd"/>
+      <w:r>
+        <w:t xml:space="preserve"> </w:t>
+      </w:r>
+    </w:p>
+    <w:p/>
+    <w:p>
+      <w:pPr>
+        <w:pStyle w:val="ListParagraph"/>
+        <w:numPr>
+          <w:ilvl w:val="0"/>
+          <w:numId w:val="12"/>
+        </w:numPr>
+        <w:rPr>
+          <w:lang w:val="ro-RO"/>
+        </w:rPr>
+      </w:pPr>
+      <w:r>
+        <w:rPr>
+          <w:lang w:val="ro-RO"/>
+        </w:rPr>
+        <w:t>Funcția de activare ReLU</w:t>
+      </w:r>
+    </w:p>
+    <w:p>
+      <w:pPr>
+        <w:pStyle w:val="ListParagraph"/>
+        <w:ind w:left="927" w:firstLine="0"/>
+        <w:rPr>
+          <w:lang w:val="ro-RO"/>
+        </w:rPr>
+      </w:pPr>
+      <w:r>
+        <w:rPr>
+          <w:lang w:val="ro-RO"/>
+        </w:rPr>
+        <w:t>Se folosește în general în rețelele neuronale artificiale. Cel mai mare avatanj pe care îl are această funcție de activare este că neuronii nu sunt activați toți în același timp. Acest lucru contribuie foarte mult la creșterea eficienței</w:t>
+      </w:r>
+      <w:r>
+        <w:rPr>
+          <w:lang w:val="ro-RO"/>
+        </w:rPr>
+        <w:t xml:space="preserve"> în producerea de rezultate. O reprezenatre grafică a fost atașată </w:t>
+      </w:r>
+      <w:r>
+        <w:rPr>
+          <w:lang w:val="ro-RO"/>
+        </w:rPr>
+        <w:t>mai jos</w:t>
+      </w:r>
+      <w:r>
+        <w:rPr>
+          <w:lang w:val="ro-RO"/>
+        </w:rPr>
+        <w:t xml:space="preserve"> pentru a oferi o înțelegere mai profundă. </w:t>
+      </w:r>
+      <w:r>
+        <w:rPr>
+          <w:lang w:val="ro-RO"/>
+        </w:rPr>
+        <w:t>[11]</w:t>
+      </w:r>
+    </w:p>
+    <w:p>
+      <w:pPr>
+        <w:pStyle w:val="ListParagraph"/>
+        <w:ind w:left="927" w:firstLine="0"/>
+        <w:rPr>
+          <w:lang w:val="ro-RO"/>
+        </w:rPr>
+      </w:pPr>
+    </w:p>
+    <w:p>
+      <w:pPr>
+        <w:pStyle w:val="ListParagraph"/>
+        <w:keepNext/>
+        <w:ind w:left="927" w:firstLine="0"/>
+        <w:jc w:val="center"/>
+      </w:pPr>
+      <w:r>
+        <w:rPr>
+          <w:noProof/>
+        </w:rPr>
+        <w:drawing>
+          <wp:inline distT="0" distB="0" distL="0" distR="0" wp14:anchorId="18474694" wp14:editId="04A60912">
+            <wp:extent cx="2735580" cy="2702118"/>
+            <wp:effectExtent l="0" t="0" r="7620" b="3175"/>
+            <wp:docPr id="1085822884" name="Picture 1"/>
+            <wp:cNvGraphicFramePr>
+              <a:graphicFrameLocks xmlns:a="http://schemas.openxmlformats.org/drawingml/2006/main" noChangeAspect="1"/>
+            </wp:cNvGraphicFramePr>
+            <a:graphic xmlns:a="http://schemas.openxmlformats.org/drawingml/2006/main">
+              <a:graphicData uri="http://schemas.openxmlformats.org/drawingml/2006/picture">
+                <pic:pic xmlns:pic="http://schemas.openxmlformats.org/drawingml/2006/picture">
+                  <pic:nvPicPr>
+                    <pic:cNvPr id="1085822884" name=""/>
+                    <pic:cNvPicPr/>
+                  </pic:nvPicPr>
+                  <pic:blipFill>
+                    <a:blip r:embed="rId20"/>
+                    <a:stretch>
+                      <a:fillRect/>
+                    </a:stretch>
+                  </pic:blipFill>
+                  <pic:spPr>
+                    <a:xfrm>
+                      <a:off x="0" y="0"/>
+                      <a:ext cx="2741163" cy="2707632"/>
+                    </a:xfrm>
+                    <a:prstGeom prst="rect">
+                      <a:avLst/>
+                    </a:prstGeom>
+                  </pic:spPr>
+                </pic:pic>
+              </a:graphicData>
+            </a:graphic>
+          </wp:inline>
+        </w:drawing>
+      </w:r>
+    </w:p>
+    <w:p>
+      <w:pPr>
+        <w:pStyle w:val="Caption"/>
+        <w:jc w:val="center"/>
+        <w:rPr>
+          <w:lang w:val="ro-RO"/>
+        </w:rPr>
+      </w:pPr>
+      <w:proofErr w:type="spellStart"/>
+      <w:r>
+        <w:t>Figura</w:t>
+      </w:r>
+      <w:proofErr w:type="spellEnd"/>
+      <w:r>
+        <w:t xml:space="preserve"> 2.7 </w:t>
+      </w:r>
+      <w:proofErr w:type="spellStart"/>
+      <w:r>
+        <w:t>Funcția</w:t>
+      </w:r>
+      <w:proofErr w:type="spellEnd"/>
+      <w:r>
+        <w:t xml:space="preserve"> </w:t>
+      </w:r>
+      <w:proofErr w:type="spellStart"/>
+      <w:r>
+        <w:t>ReLU</w:t>
+      </w:r>
+      <w:proofErr w:type="spellEnd"/>
+      <w:r>
+        <w:t xml:space="preserve"> </w:t>
+      </w:r>
+    </w:p>
+    <w:p>
+      <w:pPr>
+        <w:pStyle w:val="ListParagraph"/>
+        <w:numPr>
+          <w:ilvl w:val="0"/>
+          <w:numId w:val="12"/>
+        </w:numPr>
+        <w:rPr>
+          <w:lang w:val="ro-RO"/>
+        </w:rPr>
+      </w:pPr>
+      <w:r>
+        <w:rPr>
+          <w:lang w:val="ro-RO"/>
+        </w:rPr>
+        <w:t>Funcția Leaky ReLU</w:t>
+      </w:r>
+    </w:p>
+    <w:p>
+      <w:pPr>
+        <w:pStyle w:val="ListParagraph"/>
+        <w:ind w:left="927" w:firstLine="0"/>
+        <w:rPr>
+          <w:lang w:val="ro-RO"/>
+        </w:rPr>
+      </w:pPr>
+      <w:r>
+        <w:rPr>
+          <w:lang w:val="ro-RO"/>
+        </w:rPr>
+        <w:t>Este funcția relu construită pentru</w:t>
+      </w:r>
+      <w:r>
+        <w:rPr>
+          <w:lang w:val="ro-RO"/>
+        </w:rPr>
+        <w:t xml:space="preserve"> momentele în care x deține o valoare negativă,</w:t>
+      </w:r>
+      <w:r>
+        <w:rPr>
+          <w:lang w:val="ro-RO"/>
+        </w:rPr>
+        <w:t xml:space="preserve"> rezultând că o săa</w:t>
+      </w:r>
+      <w:r>
+        <w:rPr>
+          <w:lang w:val="ro-RO"/>
+        </w:rPr>
+        <w:t xml:space="preserve"> i se atribuie o valoare foarte mică. În momentul în care foloseam ReLU, dacă x dispune</w:t>
+      </w:r>
+      <w:r>
+        <w:rPr>
+          <w:lang w:val="ro-RO"/>
+        </w:rPr>
+        <w:t>a</w:t>
+      </w:r>
+      <w:r>
+        <w:rPr>
+          <w:lang w:val="ro-RO"/>
+        </w:rPr>
+        <w:t xml:space="preserve"> de o valoare care are ca și caracteristică </w:t>
+      </w:r>
+      <w:r>
+        <w:rPr>
+          <w:lang w:val="ro-RO"/>
+        </w:rPr>
+        <w:lastRenderedPageBreak/>
+        <w:t>semnul minus, atunci funcția prelua valoarea 0.</w:t>
+      </w:r>
+      <w:r>
+        <w:rPr>
+          <w:lang w:val="ro-RO"/>
+        </w:rPr>
+        <w:t xml:space="preserve"> S-a atașat o imagine prin care se poate observa și </w:t>
+      </w:r>
+      <w:r>
+        <w:rPr>
+          <w:lang w:val="ro-RO"/>
+        </w:rPr>
+        <w:t>asemănarea izbitoare cu funcția ReLU. [11]</w:t>
+      </w:r>
+    </w:p>
+    <w:p>
+      <w:pPr>
+        <w:pStyle w:val="ListParagraph"/>
+        <w:keepNext/>
+        <w:ind w:left="927" w:firstLine="0"/>
+        <w:jc w:val="center"/>
+      </w:pPr>
+      <w:r>
+        <w:rPr>
+          <w:noProof/>
+        </w:rPr>
+        <w:drawing>
+          <wp:inline distT="0" distB="0" distL="0" distR="0" wp14:anchorId="15EBFAF4" wp14:editId="51990E9D">
+            <wp:extent cx="3143250" cy="2506980"/>
+            <wp:effectExtent l="0" t="0" r="0" b="7620"/>
+            <wp:docPr id="995133797" name="Picture 1"/>
+            <wp:cNvGraphicFramePr>
+              <a:graphicFrameLocks xmlns:a="http://schemas.openxmlformats.org/drawingml/2006/main" noChangeAspect="1"/>
+            </wp:cNvGraphicFramePr>
+            <a:graphic xmlns:a="http://schemas.openxmlformats.org/drawingml/2006/main">
+              <a:graphicData uri="http://schemas.openxmlformats.org/drawingml/2006/picture">
+                <pic:pic xmlns:pic="http://schemas.openxmlformats.org/drawingml/2006/picture">
+                  <pic:nvPicPr>
+                    <pic:cNvPr id="995133797" name=""/>
+                    <pic:cNvPicPr/>
+                  </pic:nvPicPr>
+                  <pic:blipFill>
+                    <a:blip r:embed="rId21"/>
+                    <a:stretch>
+                      <a:fillRect/>
+                    </a:stretch>
+                  </pic:blipFill>
+                  <pic:spPr>
+                    <a:xfrm>
+                      <a:off x="0" y="0"/>
+                      <a:ext cx="3143250" cy="2506980"/>
+                    </a:xfrm>
+                    <a:prstGeom prst="rect">
+                      <a:avLst/>
+                    </a:prstGeom>
+                  </pic:spPr>
+                </pic:pic>
+              </a:graphicData>
+            </a:graphic>
+          </wp:inline>
+        </w:drawing>
+      </w:r>
+    </w:p>
+    <w:p>
+      <w:pPr>
+        <w:pStyle w:val="Caption"/>
+        <w:jc w:val="center"/>
+        <w:rPr>
+          <w:lang w:val="ro-RO"/>
+        </w:rPr>
+      </w:pPr>
+      <w:proofErr w:type="spellStart"/>
+      <w:r>
+        <w:t>Figura</w:t>
+      </w:r>
+      <w:proofErr w:type="spellEnd"/>
+      <w:r>
+        <w:t xml:space="preserve"> 2.8 </w:t>
+      </w:r>
+      <w:proofErr w:type="spellStart"/>
+      <w:r>
+        <w:t>Funcția</w:t>
+      </w:r>
+      <w:proofErr w:type="spellEnd"/>
+      <w:r>
+        <w:t xml:space="preserve"> Leaky </w:t>
+      </w:r>
+      <w:proofErr w:type="spellStart"/>
+      <w:r>
+        <w:t>ReLU</w:t>
+      </w:r>
+      <w:proofErr w:type="spellEnd"/>
+      <w:r>
+        <w:t xml:space="preserve"> </w:t>
+      </w:r>
+    </w:p>
+    <w:p>
+      <w:pPr>
+        <w:pStyle w:val="ListParagraph"/>
+        <w:ind w:left="927" w:firstLine="0"/>
+        <w:rPr>
+          <w:lang w:val="ro-RO"/>
+        </w:rPr>
+      </w:pPr>
+    </w:p>
+    <w:p>
+      <w:pPr>
+        <w:pStyle w:val="ListParagraph"/>
+        <w:numPr>
+          <w:ilvl w:val="0"/>
+          <w:numId w:val="12"/>
+        </w:numPr>
+        <w:rPr>
+          <w:lang w:val="ro-RO"/>
+        </w:rPr>
+      </w:pPr>
+      <w:r>
+        <w:rPr>
+          <w:lang w:val="ro-RO"/>
+        </w:rPr>
+        <w:t>Funcția Tahn</w:t>
+      </w:r>
+    </w:p>
+    <w:p>
+      <w:pPr>
+        <w:rPr>
+          <w:lang w:val="ro-RO"/>
+        </w:rPr>
+      </w:pPr>
+      <w:r>
+        <w:rPr>
+          <w:lang w:val="ro-RO"/>
+        </w:rPr>
+        <w:t xml:space="preserve">Diferența majoră între Tahn și Sigmoid, este subliniată prin faptul că această funcție de activare nu menține același semn pentru neuroni. Ampltudinea maximă și minimă a ieșiriilor este cuprinsă în intervalul 1 și </w:t>
+      </w:r>
+      <w:r>
+        <w:rPr>
+          <w:lang w:val="ro-RO"/>
+        </w:rPr>
+        <w:t>-</w:t>
+      </w:r>
+      <w:r>
+        <w:rPr>
+          <w:lang w:val="ro-RO"/>
+        </w:rPr>
+        <w:t>1.</w:t>
+      </w:r>
+      <w:r>
+        <w:rPr>
+          <w:lang w:val="ro-RO"/>
+        </w:rPr>
+        <w:t xml:space="preserve"> În figura 2.9 este exemplificată modelul grafic acestei funcții.</w:t>
+      </w:r>
+    </w:p>
+    <w:p>
+      <w:pPr>
+        <w:keepNext/>
+        <w:jc w:val="center"/>
+      </w:pPr>
+      <w:r>
+        <w:rPr>
+          <w:noProof/>
+        </w:rPr>
+        <w:drawing>
+          <wp:inline distT="0" distB="0" distL="0" distR="0" wp14:anchorId="6973774D" wp14:editId="1B9ED30A">
+            <wp:extent cx="2705100" cy="2648576"/>
+            <wp:effectExtent l="0" t="0" r="0" b="0"/>
+            <wp:docPr id="1786698779" name="Picture 1"/>
+            <wp:cNvGraphicFramePr>
+              <a:graphicFrameLocks xmlns:a="http://schemas.openxmlformats.org/drawingml/2006/main" noChangeAspect="1"/>
+            </wp:cNvGraphicFramePr>
+            <a:graphic xmlns:a="http://schemas.openxmlformats.org/drawingml/2006/main">
+              <a:graphicData uri="http://schemas.openxmlformats.org/drawingml/2006/picture">
+                <pic:pic xmlns:pic="http://schemas.openxmlformats.org/drawingml/2006/picture">
+                  <pic:nvPicPr>
+                    <pic:cNvPr id="1786698779" name=""/>
+                    <pic:cNvPicPr/>
+                  </pic:nvPicPr>
+                  <pic:blipFill>
+                    <a:blip r:embed="rId22"/>
+                    <a:stretch>
+                      <a:fillRect/>
+                    </a:stretch>
+                  </pic:blipFill>
+                  <pic:spPr>
+                    <a:xfrm>
+                      <a:off x="0" y="0"/>
+                      <a:ext cx="2715831" cy="2659082"/>
+                    </a:xfrm>
+                    <a:prstGeom prst="rect">
+                      <a:avLst/>
+                    </a:prstGeom>
+                  </pic:spPr>
+                </pic:pic>
+              </a:graphicData>
+            </a:graphic>
+          </wp:inline>
+        </w:drawing>
+      </w:r>
+    </w:p>
+    <w:p>
+      <w:pPr>
+        <w:pStyle w:val="Caption"/>
+        <w:jc w:val="center"/>
+        <w:rPr>
+          <w:lang w:val="ro-RO"/>
+        </w:rPr>
+      </w:pPr>
+      <w:proofErr w:type="spellStart"/>
+      <w:r>
+        <w:t>Figura</w:t>
+      </w:r>
+      <w:proofErr w:type="spellEnd"/>
+      <w:r>
+        <w:t xml:space="preserve"> 2.9 </w:t>
+      </w:r>
+      <w:proofErr w:type="spellStart"/>
+      <w:r>
+        <w:t>Funcția</w:t>
+      </w:r>
+      <w:proofErr w:type="spellEnd"/>
+      <w:r>
+        <w:t xml:space="preserve"> Tahn </w:t>
+      </w:r>
     </w:p>
     <w:p>
       <w:pPr>
@@ -7185,6 +8858,693 @@
         <w:rPr>
           <w:lang w:val="ro-RO"/>
         </w:rPr>
+        <w:t>Nu există anumite reguli s</w:t>
+      </w:r>
+      <w:r>
+        <w:rPr>
+          <w:lang w:val="ro-RO"/>
+        </w:rPr>
+        <w:t>tricte</w:t>
+      </w:r>
+      <w:r>
+        <w:rPr>
+          <w:lang w:val="ro-RO"/>
+        </w:rPr>
+        <w:t xml:space="preserve"> care să impună folosirea anumitor funcții de activare. Acest lucru depinde de datele de intrare, de ce se dorește să se obțină ca și rezultat, dar și de arthitectura rețelei. Ca și numărul de strauri sau numărul de epoci, neuroni de pe straturi, căutarea funcției de activare potrivită necesită o serie de teste asupra modelului. Totuși se cunoaște </w:t>
+      </w:r>
+      <w:r>
+        <w:rPr>
+          <w:lang w:val="ro-RO"/>
+        </w:rPr>
+        <w:t xml:space="preserve">că Sigmoid oferă rezultate foarte bune pentru porblemele de clasificare, dar alături de Tahn, nu este recomandat să se folosească pe </w:t>
+      </w:r>
+      <w:r>
+        <w:rPr>
+          <w:lang w:val="ro-RO"/>
+        </w:rPr>
+        <w:lastRenderedPageBreak/>
+        <w:t xml:space="preserve">straturile din mijlocul rețelei. Ca și alternativă care oferă performanțe foarte bune, pentru straturile ascunse, este ReLu, iar Leaky ReLu în momentul în care există posibilitatea de neuroni morți. Acestea sunt numai niște constatări care au fost obținute în urma mai multor teste. [11] Toate aceste informații susțin faptul că funcția de activare are un rol semnificativ în rezultatele care vor fi </w:t>
+      </w:r>
+      <w:r>
+        <w:rPr>
+          <w:lang w:val="ro-RO"/>
+        </w:rPr>
+        <w:t>înregistrate.</w:t>
+      </w:r>
+    </w:p>
+    <w:p>
+      <w:pPr>
+        <w:spacing w:after="160" w:line="259" w:lineRule="auto"/>
+        <w:jc w:val="left"/>
+        <w:rPr>
+          <w:lang w:val="ro-RO"/>
+        </w:rPr>
+      </w:pPr>
+      <w:r>
+        <w:rPr>
+          <w:lang w:val="ro-RO"/>
+        </w:rPr>
+        <w:tab/>
+        <w:t>Pentru a putea constata dacă rețea oferă niște predicții corecte și apropiate de adevăr, pe lângă partea vizuală în care crează un grafic cu datele obținute prin predicție și datele reale păstrate pentru partea de tetstare, se utilizează diferite metrici de măsurare.</w:t>
+      </w:r>
+    </w:p>
+    <w:p>
+      <w:pPr>
+        <w:spacing w:after="160" w:line="259" w:lineRule="auto"/>
+        <w:jc w:val="left"/>
+        <w:rPr>
+          <w:lang w:val="ro-RO"/>
+        </w:rPr>
+      </w:pPr>
+      <w:r>
+        <w:rPr>
+          <w:lang w:val="ro-RO"/>
+        </w:rPr>
+        <w:tab/>
+        <w:t>În mod firesc, există metrici de măsu</w:t>
+      </w:r>
+      <w:r>
+        <w:rPr>
+          <w:lang w:val="ro-RO"/>
+        </w:rPr>
+        <w:t>ra</w:t>
+      </w:r>
+      <w:r>
+        <w:rPr>
+          <w:lang w:val="ro-RO"/>
+        </w:rPr>
+        <w:t>re pentru probleme de clasificare, dar și speciale pentru soluționarea problemelor de regresie.</w:t>
+      </w:r>
+    </w:p>
+    <w:p>
+      <w:pPr>
+        <w:spacing w:after="160" w:line="259" w:lineRule="auto"/>
+        <w:jc w:val="left"/>
+        <w:rPr>
+          <w:lang w:val="ro-RO"/>
+        </w:rPr>
+      </w:pPr>
+      <w:r>
+        <w:rPr>
+          <w:lang w:val="ro-RO"/>
+        </w:rPr>
+        <w:tab/>
+        <w:t xml:space="preserve">Pentru partea de clasificare, se utilizează trei metrice cunoscute: cea binară, multiclasă și multi etichetă. Cea binară oferă posibilitatea grupării rezultatului grupării în două opțiuni, 1 sau 0. </w:t>
+      </w:r>
+      <w:r>
+        <w:rPr>
+          <w:lang w:val="ro-RO"/>
+        </w:rPr>
+        <w:t>M</w:t>
+      </w:r>
+      <w:r>
+        <w:rPr>
+          <w:lang w:val="ro-RO"/>
+        </w:rPr>
+        <w:t>etod</w:t>
+      </w:r>
+      <w:r>
+        <w:rPr>
+          <w:lang w:val="ro-RO"/>
+        </w:rPr>
+        <w:t>a</w:t>
+      </w:r>
+      <w:r>
+        <w:rPr>
+          <w:lang w:val="ro-RO"/>
+        </w:rPr>
+        <w:t xml:space="preserve"> </w:t>
+      </w:r>
+      <w:r>
+        <w:rPr>
+          <w:lang w:val="ro-RO"/>
+        </w:rPr>
+        <w:t>mai multor clase</w:t>
+      </w:r>
+      <w:r>
+        <w:rPr>
+          <w:lang w:val="ro-RO"/>
+        </w:rPr>
+        <w:t xml:space="preserve"> acordă posibilitatea </w:t>
+      </w:r>
+      <w:r>
+        <w:rPr>
+          <w:lang w:val="ro-RO"/>
+        </w:rPr>
+        <w:t>împărțirii ieșirii în mai mult de două clase, iar metoda mai multor etichete furnizează o sub clasificare a mai multor clase.</w:t>
+      </w:r>
+    </w:p>
+    <w:p>
+      <w:pPr>
+        <w:spacing w:after="160" w:line="259" w:lineRule="auto"/>
+        <w:jc w:val="left"/>
+        <w:rPr>
+          <w:rFonts w:eastAsiaTheme="minorEastAsia"/>
+          <w:lang w:val="ro-RO"/>
+        </w:rPr>
+      </w:pPr>
+      <w:r>
+        <w:rPr>
+          <w:lang w:val="ro-RO"/>
+        </w:rPr>
+        <w:tab/>
+        <w:t>În lucrarea au fost folosite ca și metrici de măsurare a acurateței următoarele: eroarea medie pătratică</w:t>
+      </w:r>
+      <w:r>
+        <w:rPr>
+          <w:lang w:val="ro-RO"/>
+        </w:rPr>
+        <w:t xml:space="preserve"> (MSE)</w:t>
+      </w:r>
+      <w:r>
+        <w:rPr>
+          <w:lang w:val="ro-RO"/>
+        </w:rPr>
+        <w:t xml:space="preserve"> și</w:t>
+      </w:r>
+      <w:r>
+        <w:rPr>
+          <w:lang w:val="ro-RO"/>
+        </w:rPr>
+        <w:t xml:space="preserve"> coeficientul de determinare (</w:t>
+      </w:r>
+      <m:oMath>
+        <m:sSup>
+          <m:sSupPr>
+            <m:ctrlPr>
+              <w:rPr>
+                <w:rFonts w:ascii="Cambria Math" w:hAnsi="Cambria Math"/>
+                <w:i/>
+                <w:lang w:val="ro-RO"/>
+              </w:rPr>
+            </m:ctrlPr>
+          </m:sSupPr>
+          <m:e>
+            <m:r>
+              <w:rPr>
+                <w:rFonts w:ascii="Cambria Math" w:hAnsi="Cambria Math"/>
+                <w:lang w:val="ro-RO"/>
+              </w:rPr>
+              <m:t>R</m:t>
+            </m:r>
+          </m:e>
+          <m:sup>
+            <m:r>
+              <w:rPr>
+                <w:rFonts w:ascii="Cambria Math" w:hAnsi="Cambria Math"/>
+                <w:lang w:val="ro-RO"/>
+              </w:rPr>
+              <m:t>2</m:t>
+            </m:r>
+          </m:sup>
+        </m:sSup>
+      </m:oMath>
+      <w:r>
+        <w:rPr>
+          <w:rFonts w:eastAsiaTheme="minorEastAsia"/>
+          <w:lang w:val="ro-RO"/>
+        </w:rPr>
+        <w:t>)</w:t>
+      </w:r>
+      <w:r>
+        <w:rPr>
+          <w:rFonts w:eastAsiaTheme="minorEastAsia"/>
+          <w:lang w:val="ro-RO"/>
+        </w:rPr>
+        <w:t>.</w:t>
+      </w:r>
+    </w:p>
+    <w:p>
+      <w:pPr>
+        <w:spacing w:after="160" w:line="259" w:lineRule="auto"/>
+        <w:jc w:val="left"/>
+        <w:rPr>
+          <w:rFonts w:eastAsiaTheme="minorEastAsia"/>
+          <w:lang w:val="ro-RO"/>
+        </w:rPr>
+      </w:pPr>
+      <w:r>
+        <w:rPr>
+          <w:rFonts w:eastAsiaTheme="minorEastAsia"/>
+          <w:lang w:val="ro-RO"/>
+        </w:rPr>
+        <w:t>Eroarea medie pătratică face parte din categoria</w:t>
+      </w:r>
+      <w:r>
+        <w:rPr>
+          <w:rFonts w:eastAsiaTheme="minorEastAsia"/>
+          <w:lang w:val="ro-RO"/>
+        </w:rPr>
+        <w:t xml:space="preserve"> numită </w:t>
+      </w:r>
+      <w:r>
+        <w:rPr>
+          <w:rFonts w:eastAsiaTheme="minorEastAsia"/>
+          <w:lang w:val="ro-RO"/>
+        </w:rPr>
+        <w:t xml:space="preserve"> media erorilor la pătrat. Această  categorie este influențată mult mai ușor de valorile numerelor și se folosește în momentul în care se dorește o urmărire atentă a erorilor obținute prin predicție. Prin utilizarea acestei tip de erori se face o medie între ce se asteaptă să se obțină și ce s-a obținut de fapt. [13]</w:t>
+      </w:r>
+    </w:p>
+    <w:p>
+      <w:pPr>
+        <w:spacing w:after="160" w:line="259" w:lineRule="auto"/>
+        <w:jc w:val="left"/>
+        <w:rPr>
+          <w:rFonts w:eastAsiaTheme="minorEastAsia"/>
+          <w:lang w:val="ro-RO"/>
+        </w:rPr>
+      </w:pPr>
+      <w:r>
+        <w:rPr>
+          <w:rFonts w:eastAsiaTheme="minorEastAsia"/>
+          <w:lang w:val="ro-RO"/>
+        </w:rPr>
+        <w:t>Coeficientul de determinare are un interval între 0 și 1. El arată cât de bine funcționează modelul. Cu cât este mai spre 1, cu atât modelul  pune la dispoziție o predicție cu o acuratețe crescută. [13]</w:t>
+      </w:r>
+    </w:p>
+    <w:p>
+      <w:pPr>
+        <w:spacing w:after="160" w:line="259" w:lineRule="auto"/>
+        <w:jc w:val="left"/>
+        <w:rPr>
+          <w:rFonts w:eastAsiaTheme="minorEastAsia"/>
+          <w:lang w:val="ro-RO"/>
+        </w:rPr>
+      </w:pPr>
+      <w:r>
+        <w:rPr>
+          <w:rFonts w:eastAsiaTheme="minorEastAsia"/>
+          <w:lang w:val="ro-RO"/>
+        </w:rPr>
+        <w:t>În tabelul 1 sunt trecute formulele de la cele două metrici. [13]</w:t>
+      </w:r>
+    </w:p>
+    <w:p>
+      <w:pPr>
+        <w:pStyle w:val="Caption"/>
+      </w:pPr>
+      <w:r>
+        <w:t xml:space="preserve">Tabel 2.1 </w:t>
+      </w:r>
+      <w:proofErr w:type="spellStart"/>
+      <w:r>
+        <w:t>Metrici</w:t>
+      </w:r>
+      <w:proofErr w:type="spellEnd"/>
+      <w:r>
+        <w:t xml:space="preserve"> de </w:t>
+      </w:r>
+      <w:proofErr w:type="spellStart"/>
+      <w:r>
+        <w:t>acuratețe</w:t>
+      </w:r>
+      <w:proofErr w:type="spellEnd"/>
+      <w:r>
+        <w:t xml:space="preserve"> </w:t>
+      </w:r>
+    </w:p>
+    <w:tbl>
+      <w:tblPr>
+        <w:tblStyle w:val="TableGrid"/>
+        <w:tblW w:w="0" w:type="auto"/>
+        <w:jc w:val="center"/>
+        <w:tblLook w:val="04A0" w:firstRow="1" w:lastRow="0" w:firstColumn="1" w:lastColumn="0" w:noHBand="0" w:noVBand="1"/>
+      </w:tblPr>
+      <w:tblGrid>
+        <w:gridCol w:w="1008"/>
+        <w:gridCol w:w="3034"/>
+        <w:gridCol w:w="2103"/>
+        <w:gridCol w:w="2916"/>
+      </w:tblGrid>
+      <w:tr>
+        <w:trPr>
+          <w:jc w:val="center"/>
+        </w:trPr>
+        <w:tc>
+          <w:tcPr>
+            <w:tcW w:w="1129" w:type="dxa"/>
+          </w:tcPr>
+          <w:p>
+            <w:pPr>
+              <w:ind w:firstLine="0"/>
+            </w:pPr>
+            <w:r>
+              <w:t xml:space="preserve">Nr </w:t>
+            </w:r>
+            <w:proofErr w:type="spellStart"/>
+            <w:r>
+              <w:t>crt</w:t>
+            </w:r>
+            <w:proofErr w:type="spellEnd"/>
+          </w:p>
+        </w:tc>
+        <w:tc>
+          <w:tcPr>
+            <w:tcW w:w="3401" w:type="dxa"/>
+          </w:tcPr>
+          <w:p>
+            <w:pPr>
+              <w:ind w:firstLine="0"/>
+              <w:jc w:val="center"/>
+            </w:pPr>
+            <w:proofErr w:type="spellStart"/>
+            <w:r>
+              <w:t>Nume</w:t>
+            </w:r>
+            <w:proofErr w:type="spellEnd"/>
+          </w:p>
+        </w:tc>
+        <w:tc>
+          <w:tcPr>
+            <w:tcW w:w="2265" w:type="dxa"/>
+          </w:tcPr>
+          <w:p>
+            <w:pPr>
+              <w:ind w:firstLine="0"/>
+              <w:jc w:val="center"/>
+            </w:pPr>
+            <w:proofErr w:type="spellStart"/>
+            <w:r>
+              <w:t>Prescurtare</w:t>
+            </w:r>
+            <w:proofErr w:type="spellEnd"/>
+          </w:p>
+        </w:tc>
+        <w:tc>
+          <w:tcPr>
+            <w:tcW w:w="2266" w:type="dxa"/>
+          </w:tcPr>
+          <w:p>
+            <w:pPr>
+              <w:ind w:firstLine="0"/>
+              <w:jc w:val="center"/>
+            </w:pPr>
+            <w:proofErr w:type="spellStart"/>
+            <w:r>
+              <w:t>Formulă</w:t>
+            </w:r>
+            <w:proofErr w:type="spellEnd"/>
+          </w:p>
+        </w:tc>
+      </w:tr>
+      <w:tr>
+        <w:trPr>
+          <w:jc w:val="center"/>
+        </w:trPr>
+        <w:tc>
+          <w:tcPr>
+            <w:tcW w:w="1129" w:type="dxa"/>
+          </w:tcPr>
+          <w:p>
+            <w:pPr>
+              <w:ind w:firstLine="0"/>
+              <w:jc w:val="center"/>
+            </w:pPr>
+            <w:r>
+              <w:t>1</w:t>
+            </w:r>
+          </w:p>
+        </w:tc>
+        <w:tc>
+          <w:tcPr>
+            <w:tcW w:w="3401" w:type="dxa"/>
+          </w:tcPr>
+          <w:p>
+            <w:pPr>
+              <w:ind w:firstLine="0"/>
+              <w:jc w:val="center"/>
+            </w:pPr>
+            <w:proofErr w:type="spellStart"/>
+            <w:r>
+              <w:t>Eroare</w:t>
+            </w:r>
+            <w:proofErr w:type="spellEnd"/>
+            <w:r>
+              <w:t xml:space="preserve"> </w:t>
+            </w:r>
+            <w:proofErr w:type="spellStart"/>
+            <w:r>
+              <w:t>medie</w:t>
+            </w:r>
+            <w:proofErr w:type="spellEnd"/>
+            <w:r>
+              <w:t xml:space="preserve"> </w:t>
+            </w:r>
+            <w:proofErr w:type="spellStart"/>
+            <w:r>
+              <w:t>pătratică</w:t>
+            </w:r>
+            <w:proofErr w:type="spellEnd"/>
+          </w:p>
+        </w:tc>
+        <w:tc>
+          <w:tcPr>
+            <w:tcW w:w="2265" w:type="dxa"/>
+          </w:tcPr>
+          <w:p>
+            <w:pPr>
+              <w:ind w:firstLine="0"/>
+              <w:jc w:val="center"/>
+            </w:pPr>
+            <w:r>
+              <w:t>MSE</w:t>
+            </w:r>
+          </w:p>
+        </w:tc>
+        <w:tc>
+          <w:tcPr>
+            <w:tcW w:w="2266" w:type="dxa"/>
+          </w:tcPr>
+          <w:p>
+            <w:pPr>
+              <w:ind w:firstLine="0"/>
+              <w:jc w:val="center"/>
+            </w:pPr>
+            <w:r>
+              <w:rPr>
+                <w:noProof/>
+              </w:rPr>
+              <w:drawing>
+                <wp:inline distT="0" distB="0" distL="0" distR="0" wp14:anchorId="62C7C682" wp14:editId="2517574C">
+                  <wp:extent cx="1704975" cy="276225"/>
+                  <wp:effectExtent l="0" t="0" r="9525" b="9525"/>
+                  <wp:docPr id="434701953" name="Picture 1"/>
+                  <wp:cNvGraphicFramePr>
+                    <a:graphicFrameLocks xmlns:a="http://schemas.openxmlformats.org/drawingml/2006/main" noChangeAspect="1"/>
+                  </wp:cNvGraphicFramePr>
+                  <a:graphic xmlns:a="http://schemas.openxmlformats.org/drawingml/2006/main">
+                    <a:graphicData uri="http://schemas.openxmlformats.org/drawingml/2006/picture">
+                      <pic:pic xmlns:pic="http://schemas.openxmlformats.org/drawingml/2006/picture">
+                        <pic:nvPicPr>
+                          <pic:cNvPr id="434701953" name=""/>
+                          <pic:cNvPicPr/>
+                        </pic:nvPicPr>
+                        <pic:blipFill>
+                          <a:blip r:embed="rId23"/>
+                          <a:stretch>
+                            <a:fillRect/>
+                          </a:stretch>
+                        </pic:blipFill>
+                        <pic:spPr>
+                          <a:xfrm>
+                            <a:off x="0" y="0"/>
+                            <a:ext cx="1704975" cy="276225"/>
+                          </a:xfrm>
+                          <a:prstGeom prst="rect">
+                            <a:avLst/>
+                          </a:prstGeom>
+                        </pic:spPr>
+                      </pic:pic>
+                    </a:graphicData>
+                  </a:graphic>
+                </wp:inline>
+              </w:drawing>
+            </w:r>
+          </w:p>
+        </w:tc>
+      </w:tr>
+      <w:tr>
+        <w:trPr>
+          <w:jc w:val="center"/>
+        </w:trPr>
+        <w:tc>
+          <w:tcPr>
+            <w:tcW w:w="1129" w:type="dxa"/>
+          </w:tcPr>
+          <w:p>
+            <w:pPr>
+              <w:ind w:firstLine="0"/>
+              <w:jc w:val="center"/>
+            </w:pPr>
+            <w:r>
+              <w:t>2</w:t>
+            </w:r>
+          </w:p>
+        </w:tc>
+        <w:tc>
+          <w:tcPr>
+            <w:tcW w:w="3401" w:type="dxa"/>
+          </w:tcPr>
+          <w:p>
+            <w:pPr>
+              <w:ind w:firstLine="0"/>
+              <w:jc w:val="center"/>
+            </w:pPr>
+            <w:proofErr w:type="spellStart"/>
+            <w:r>
+              <w:t>Coeficient</w:t>
+            </w:r>
+            <w:proofErr w:type="spellEnd"/>
+            <w:r>
+              <w:t xml:space="preserve"> de </w:t>
+            </w:r>
+            <w:proofErr w:type="spellStart"/>
+            <w:r>
+              <w:t>determinare</w:t>
+            </w:r>
+            <w:proofErr w:type="spellEnd"/>
+          </w:p>
+        </w:tc>
+        <w:tc>
+          <w:tcPr>
+            <w:tcW w:w="2265" w:type="dxa"/>
+          </w:tcPr>
+          <w:p>
+            <w:pPr>
+              <w:ind w:firstLine="0"/>
+            </w:pPr>
+            <m:oMathPara>
+              <m:oMath>
+                <m:sSup>
+                  <m:sSupPr>
+                    <m:ctrlPr>
+                      <w:rPr>
+                        <w:rFonts w:ascii="Cambria Math" w:hAnsi="Cambria Math"/>
+                        <w:i/>
+                        <w:lang w:val="ro-RO"/>
+                      </w:rPr>
+                    </m:ctrlPr>
+                  </m:sSupPr>
+                  <m:e>
+                    <m:r>
+                      <w:rPr>
+                        <w:rFonts w:ascii="Cambria Math" w:hAnsi="Cambria Math"/>
+                        <w:lang w:val="ro-RO"/>
+                      </w:rPr>
+                      <m:t>R</m:t>
+                    </m:r>
+                  </m:e>
+                  <m:sup>
+                    <m:r>
+                      <w:rPr>
+                        <w:rFonts w:ascii="Cambria Math" w:hAnsi="Cambria Math"/>
+                        <w:lang w:val="ro-RO"/>
+                      </w:rPr>
+                      <m:t>2</m:t>
+                    </m:r>
+                  </m:sup>
+                </m:sSup>
+              </m:oMath>
+            </m:oMathPara>
+          </w:p>
+        </w:tc>
+        <w:tc>
+          <w:tcPr>
+            <w:tcW w:w="2266" w:type="dxa"/>
+          </w:tcPr>
+          <w:p>
+            <w:pPr>
+              <w:ind w:firstLine="0"/>
+              <w:jc w:val="center"/>
+            </w:pPr>
+            <w:r>
+              <w:rPr>
+                <w:noProof/>
+              </w:rPr>
+              <w:drawing>
+                <wp:inline distT="0" distB="0" distL="0" distR="0" wp14:anchorId="7970D468" wp14:editId="313DFDFE">
+                  <wp:extent cx="1396365" cy="433899"/>
+                  <wp:effectExtent l="0" t="0" r="0" b="4445"/>
+                  <wp:docPr id="603317366" name="Picture 1"/>
+                  <wp:cNvGraphicFramePr>
+                    <a:graphicFrameLocks xmlns:a="http://schemas.openxmlformats.org/drawingml/2006/main" noChangeAspect="1"/>
+                  </wp:cNvGraphicFramePr>
+                  <a:graphic xmlns:a="http://schemas.openxmlformats.org/drawingml/2006/main">
+                    <a:graphicData uri="http://schemas.openxmlformats.org/drawingml/2006/picture">
+                      <pic:pic xmlns:pic="http://schemas.openxmlformats.org/drawingml/2006/picture">
+                        <pic:nvPicPr>
+                          <pic:cNvPr id="603317366" name=""/>
+                          <pic:cNvPicPr/>
+                        </pic:nvPicPr>
+                        <pic:blipFill>
+                          <a:blip r:embed="rId24"/>
+                          <a:stretch>
+                            <a:fillRect/>
+                          </a:stretch>
+                        </pic:blipFill>
+                        <pic:spPr>
+                          <a:xfrm>
+                            <a:off x="0" y="0"/>
+                            <a:ext cx="1404556" cy="436444"/>
+                          </a:xfrm>
+                          <a:prstGeom prst="rect">
+                            <a:avLst/>
+                          </a:prstGeom>
+                        </pic:spPr>
+                      </pic:pic>
+                    </a:graphicData>
+                  </a:graphic>
+                </wp:inline>
+              </w:drawing>
+            </w:r>
+          </w:p>
+        </w:tc>
+      </w:tr>
+    </w:tbl>
+    <w:p/>
+    <w:p>
+      <w:pPr>
+        <w:spacing w:after="160" w:line="259" w:lineRule="auto"/>
+        <w:jc w:val="left"/>
+        <w:rPr>
+          <w:lang w:val="ro-RO"/>
+        </w:rPr>
+      </w:pPr>
+      <w:r>
+        <w:rPr>
+          <w:lang w:val="ro-RO"/>
+        </w:rPr>
+        <w:tab/>
+        <w:t>Toate aceste informații au fost studiate în prealabil p</w:t>
+      </w:r>
+      <w:r>
+        <w:rPr>
+          <w:lang w:val="ro-RO"/>
+        </w:rPr>
+        <w:t>en</w:t>
+      </w:r>
+      <w:r>
+        <w:rPr>
+          <w:lang w:val="ro-RO"/>
+        </w:rPr>
+        <w:t>tru a putea să se  cr</w:t>
+      </w:r>
+      <w:r>
+        <w:rPr>
+          <w:lang w:val="ro-RO"/>
+        </w:rPr>
+        <w:t>e</w:t>
+      </w:r>
+      <w:r>
+        <w:rPr>
+          <w:lang w:val="ro-RO"/>
+        </w:rPr>
+        <w:t xml:space="preserve">eze două  modele de rețele neuronale artificiale menite să ajute la soluționarea problemelor din domeniul medical, axate pe cancerul din zona mamară. </w:t>
+      </w:r>
+      <w:r>
+        <w:rPr>
+          <w:lang w:val="ro-RO"/>
+        </w:rPr>
         <w:br w:type="page"/>
       </w:r>
     </w:p>
@@ -7202,7 +9562,7 @@
           <w:lang w:val="ro-RO"/>
         </w:rPr>
       </w:pPr>
-      <w:bookmarkStart w:id="7" w:name="_Toc167962210"/>
+      <w:bookmarkStart w:id="7" w:name="_Toc168344452"/>
       <w:r>
         <w:rPr>
           <w:lang w:val="ro-RO"/>
@@ -7213,412 +9573,249 @@
     </w:p>
     <w:p>
       <w:pPr>
+        <w:pStyle w:val="ListParagraph"/>
+        <w:ind w:left="360" w:firstLine="0"/>
+        <w:rPr>
+          <w:lang w:val="ro-RO"/>
+        </w:rPr>
+      </w:pPr>
+      <w:r>
         <w:rPr>
           <w:rStyle w:val="apple-style-span"/>
           <w:lang w:val="ro-RO"/>
         </w:rPr>
-      </w:pPr>
-      <w:r>
+        <w:t xml:space="preserve">Setul de date folosit în lucrarea prezentată este numit Breast Cancer </w:t>
+      </w:r>
+      <w:r>
+        <w:rPr>
+          <w:lang w:val="ro-RO"/>
+        </w:rPr>
+        <w:t>Wisconsin (Diagnostic), furnizând un set amplu de date numerice care au servit la realizarea celor doi algoirmi, unu care rezolvă o problemă de regresie și unu care soluționează clasificarea tumorii. Date existente în tabel provin de la imagini digitalizate a unei mase mamare, oferind detalii importante referitoare la celulele tumorale. În setul de date utilizat nu există valori lipsă. Pentru problema de regresie care are ca și scop final predicția cu o eroare căt mai scăzută a ariei tumorii, iesirea datelor a fost sub forma continua. Pentru partea de clasificare s-a folosit coloana numita diagonisis care continea litere, B insemnând benignă și M reprezentănd malignă. Aceste litere au fost convertite în numere, B fiind înlocuit de cifra 0 și M de cifra 1. Cu ajutorul acestei mapări am reușit sa creăm doua clase posibile, astfel construind algoritmul de clasificare.</w:t>
+      </w:r>
+    </w:p>
+    <w:p>
+      <w:pPr>
+        <w:rPr>
+          <w:lang w:val="ro-RO"/>
+        </w:rPr>
+      </w:pPr>
+    </w:p>
+    <w:p>
+      <w:pPr>
+        <w:rPr>
+          <w:lang w:val="ro-RO"/>
+        </w:rPr>
+      </w:pPr>
+    </w:p>
+    <w:p>
+      <w:pPr>
+        <w:rPr>
+          <w:lang w:val="ro-RO"/>
+        </w:rPr>
+      </w:pPr>
+      <w:r>
+        <w:rPr>
+          <w:lang w:val="ro-RO"/>
+        </w:rPr>
+        <w:br w:type="page"/>
+      </w:r>
+      <w:r>
+        <w:rPr>
+          <w:lang w:val="ro-RO"/>
+        </w:rPr>
+        <w:lastRenderedPageBreak/>
+        <w:t xml:space="preserve"> </w:t>
+      </w:r>
+    </w:p>
+    <w:p>
+      <w:pPr>
+        <w:rPr>
+          <w:lang w:val="ro-RO"/>
+        </w:rPr>
+      </w:pPr>
+    </w:p>
+    <w:p>
+      <w:pPr>
+        <w:rPr>
+          <w:lang w:val="ro-RO"/>
+        </w:rPr>
+      </w:pPr>
+    </w:p>
+    <w:p>
+      <w:pPr>
+        <w:pStyle w:val="Heading1"/>
+        <w:rPr>
+          <w:lang w:val="ro-RO"/>
+        </w:rPr>
+      </w:pPr>
+      <w:bookmarkStart w:id="8" w:name="_Toc168344453"/>
+      <w:r>
+        <w:rPr>
+          <w:lang w:val="ro-RO"/>
+        </w:rPr>
+        <w:t>Concluzii</w:t>
+      </w:r>
+      <w:bookmarkEnd w:id="8"/>
+    </w:p>
+    <w:p>
+      <w:pPr>
+        <w:pStyle w:val="Heading2"/>
+        <w:rPr>
+          <w:lang w:val="ro-RO"/>
+        </w:rPr>
+      </w:pPr>
+      <w:bookmarkStart w:id="9" w:name="_Toc168344454"/>
+      <w:r>
+        <w:rPr>
+          <w:lang w:val="ro-RO"/>
+        </w:rPr>
+        <w:t>Rezultate obținute</w:t>
+      </w:r>
+      <w:bookmarkEnd w:id="9"/>
+    </w:p>
+    <w:p>
+      <w:pPr>
         <w:rPr>
           <w:rStyle w:val="apple-style-span"/>
           <w:lang w:val="ro-RO"/>
         </w:rPr>
-        <w:t>Aceasta parte a lucrării este flexibilă și depinde foarte mult de natura lucrării</w:t>
-      </w:r>
+      </w:pPr>
       <w:r>
         <w:rPr>
           <w:rStyle w:val="apple-style-span"/>
           <w:lang w:val="ro-RO"/>
         </w:rPr>
-        <w:t xml:space="preserve">, </w:t>
+        <w:t>Evidențiați</w:t>
       </w:r>
       <w:r>
         <w:rPr>
           <w:rStyle w:val="apple-style-span"/>
           <w:lang w:val="ro-RO"/>
         </w:rPr>
-        <w:t>p</w:t>
+        <w:t xml:space="preserve"> toate rezultatele pe care le-ați </w:t>
       </w:r>
       <w:r>
         <w:rPr>
           <w:rStyle w:val="apple-style-span"/>
           <w:lang w:val="ro-RO"/>
         </w:rPr>
-        <w:t>oate fi organizată în mai multe capitole</w:t>
+        <w:t>obținut</w:t>
       </w:r>
       <w:r>
         <w:rPr>
           <w:rStyle w:val="apple-style-span"/>
           <w:lang w:val="ro-RO"/>
         </w:rPr>
-        <w:t xml:space="preserve"> și</w:t>
-      </w:r>
+        <w:t xml:space="preserve"> și trageți concluzii din ele. Puteți prezenta o analiză critică a ceea ce ați realizat comparativ cu alte lucrări/studii anterioare.</w:t>
+      </w:r>
+    </w:p>
+    <w:p>
+      <w:pPr>
+        <w:rPr>
+          <w:lang w:val="ro-RO"/>
+        </w:rPr>
+      </w:pPr>
       <w:r>
         <w:rPr>
           <w:rStyle w:val="apple-style-span"/>
           <w:lang w:val="ro-RO"/>
         </w:rPr>
-        <w:t xml:space="preserve"> </w:t>
-      </w:r>
-      <w:r>
+        <w:t>Includeți o listă a contribuțiilor pe care le-ați avut în domeniul temei abordate.</w:t>
+      </w:r>
+    </w:p>
+    <w:p>
+      <w:pPr>
+        <w:pStyle w:val="Heading2"/>
+        <w:rPr>
+          <w:lang w:val="ro-RO"/>
+        </w:rPr>
+      </w:pPr>
+      <w:bookmarkStart w:id="10" w:name="_Toc168344455"/>
+      <w:r>
+        <w:rPr>
+          <w:lang w:val="ro-RO"/>
+        </w:rPr>
+        <w:t>Direcții de dezvoltare</w:t>
+      </w:r>
+      <w:bookmarkEnd w:id="10"/>
+    </w:p>
+    <w:p>
+      <w:pPr>
         <w:rPr>
           <w:rStyle w:val="apple-style-span"/>
           <w:lang w:val="ro-RO"/>
         </w:rPr>
-        <w:t>c</w:t>
-      </w:r>
+      </w:pPr>
       <w:r>
         <w:rPr>
           <w:rStyle w:val="apple-style-span"/>
           <w:lang w:val="ro-RO"/>
         </w:rPr>
-        <w:t>onține contribuțiile personale ale autorului</w:t>
-      </w:r>
-      <w:r>
-        <w:rPr>
-          <w:rStyle w:val="apple-style-span"/>
-          <w:lang w:val="ro-RO"/>
-        </w:rPr>
-        <w:t>.</w:t>
-      </w:r>
-      <w:r>
-        <w:rPr>
-          <w:rStyle w:val="apple-style-span"/>
-          <w:lang w:val="ro-RO"/>
-        </w:rPr>
-        <w:t xml:space="preserve"> </w:t>
-      </w:r>
-    </w:p>
-    <w:p>
-      <w:pPr>
-        <w:rPr>
-          <w:rStyle w:val="apple-style-span"/>
-          <w:lang w:val="ro-RO"/>
-        </w:rPr>
-      </w:pPr>
-      <w:r>
-        <w:rPr>
-          <w:rStyle w:val="apple-style-span"/>
-          <w:lang w:val="ro-RO"/>
-        </w:rPr>
-        <w:t>Include</w:t>
-      </w:r>
-      <w:r>
-        <w:rPr>
-          <w:rStyle w:val="apple-style-span"/>
-          <w:lang w:val="ro-RO"/>
-        </w:rPr>
-        <w:t>ț</w:t>
-      </w:r>
-      <w:r>
-        <w:rPr>
-          <w:rStyle w:val="apple-style-span"/>
-          <w:lang w:val="ro-RO"/>
-        </w:rPr>
-        <w:t>i:</w:t>
-      </w:r>
-    </w:p>
-    <w:p>
-      <w:pPr>
-        <w:pStyle w:val="ListParagraph"/>
-        <w:numPr>
-          <w:ilvl w:val="1"/>
-          <w:numId w:val="4"/>
-        </w:numPr>
-        <w:rPr>
-          <w:rStyle w:val="apple-style-span"/>
-          <w:lang w:val="ro-RO"/>
-        </w:rPr>
-      </w:pPr>
-      <w:r>
-        <w:rPr>
-          <w:rStyle w:val="apple-style-span"/>
-          <w:lang w:val="ro-RO"/>
-        </w:rPr>
-        <w:t xml:space="preserve">Detalii </w:t>
-      </w:r>
-      <w:r>
-        <w:rPr>
-          <w:rStyle w:val="apple-style-span"/>
-          <w:lang w:val="ro-RO"/>
-        </w:rPr>
-        <w:t>referitoare la analiză și proiectare:</w:t>
-      </w:r>
-    </w:p>
-    <w:p>
-      <w:pPr>
-        <w:pStyle w:val="list-para-next-level"/>
-        <w:numPr>
-          <w:ilvl w:val="2"/>
-          <w:numId w:val="7"/>
-        </w:numPr>
-        <w:tabs>
-          <w:tab w:val="clear" w:pos="1800"/>
-          <w:tab w:val="num" w:pos="1418"/>
-        </w:tabs>
-        <w:ind w:left="1418" w:hanging="284"/>
-        <w:rPr>
-          <w:rStyle w:val="apple-style-span"/>
-          <w:lang w:val="ro-RO"/>
-        </w:rPr>
-      </w:pPr>
-      <w:r>
-        <w:rPr>
-          <w:rStyle w:val="apple-style-span"/>
-          <w:lang w:val="ro-RO"/>
-        </w:rPr>
-        <w:t>descrierea metodelor pe care le-a</w:t>
-      </w:r>
-      <w:r>
-        <w:rPr>
-          <w:rStyle w:val="apple-style-span"/>
-          <w:lang w:val="ro-RO"/>
-        </w:rPr>
-        <w:t>ț</w:t>
-      </w:r>
-      <w:r>
-        <w:rPr>
-          <w:rStyle w:val="apple-style-span"/>
-          <w:lang w:val="ro-RO"/>
-        </w:rPr>
-        <w:t>i aplicat pentru rezolvarea problemei,</w:t>
-      </w:r>
-    </w:p>
-    <w:p>
-      <w:pPr>
-        <w:pStyle w:val="list-para-next-level"/>
-        <w:numPr>
-          <w:ilvl w:val="2"/>
-          <w:numId w:val="7"/>
-        </w:numPr>
-        <w:tabs>
-          <w:tab w:val="clear" w:pos="1800"/>
-          <w:tab w:val="num" w:pos="1418"/>
-        </w:tabs>
-        <w:ind w:left="1418" w:hanging="284"/>
-        <w:rPr>
-          <w:rStyle w:val="apple-style-span"/>
-          <w:lang w:val="ro-RO"/>
-        </w:rPr>
-      </w:pPr>
-      <w:r>
-        <w:rPr>
-          <w:rStyle w:val="apple-style-span"/>
-          <w:lang w:val="ro-RO"/>
-        </w:rPr>
-        <w:t>descrierea materialelor, procedurilor</w:t>
-      </w:r>
-    </w:p>
-    <w:p>
-      <w:pPr>
-        <w:pStyle w:val="list-para-next-level"/>
-        <w:numPr>
-          <w:ilvl w:val="2"/>
-          <w:numId w:val="7"/>
-        </w:numPr>
-        <w:tabs>
-          <w:tab w:val="clear" w:pos="1800"/>
-          <w:tab w:val="num" w:pos="1418"/>
-        </w:tabs>
-        <w:ind w:left="1418" w:hanging="284"/>
-        <w:rPr>
-          <w:rStyle w:val="apple-style-span"/>
-          <w:lang w:val="ro-RO"/>
-        </w:rPr>
-      </w:pPr>
-      <w:r>
-        <w:rPr>
-          <w:rStyle w:val="apple-style-span"/>
-          <w:lang w:val="ro-RO"/>
-        </w:rPr>
-        <w:t>calcule, tehnici, descrierea echipamentelor</w:t>
-      </w:r>
-    </w:p>
-    <w:p>
-      <w:pPr>
-        <w:pStyle w:val="list-para-next-level"/>
-        <w:numPr>
-          <w:ilvl w:val="2"/>
-          <w:numId w:val="7"/>
-        </w:numPr>
-        <w:tabs>
-          <w:tab w:val="clear" w:pos="1800"/>
-          <w:tab w:val="num" w:pos="1418"/>
-        </w:tabs>
-        <w:ind w:left="1418" w:hanging="284"/>
-        <w:rPr>
-          <w:rStyle w:val="apple-style-span"/>
-          <w:lang w:val="ro-RO"/>
-        </w:rPr>
-      </w:pPr>
-      <w:r>
-        <w:rPr>
-          <w:rStyle w:val="apple-style-span"/>
-          <w:lang w:val="ro-RO"/>
-        </w:rPr>
-        <w:t>metodologia de proiectare</w:t>
-      </w:r>
-    </w:p>
-    <w:p>
-      <w:pPr>
-        <w:pStyle w:val="list-para-next-level"/>
-        <w:numPr>
-          <w:ilvl w:val="2"/>
-          <w:numId w:val="7"/>
-        </w:numPr>
-        <w:tabs>
-          <w:tab w:val="clear" w:pos="1800"/>
-          <w:tab w:val="num" w:pos="1418"/>
-        </w:tabs>
-        <w:ind w:left="1418" w:hanging="284"/>
-        <w:rPr>
-          <w:rStyle w:val="apple-style-span"/>
-          <w:lang w:val="ro-RO"/>
-        </w:rPr>
-      </w:pPr>
-      <w:r>
-        <w:rPr>
-          <w:rStyle w:val="apple-style-span"/>
-          <w:lang w:val="ro-RO"/>
-        </w:rPr>
-        <w:t>informa</w:t>
-      </w:r>
-      <w:r>
-        <w:rPr>
-          <w:rStyle w:val="apple-style-span"/>
-          <w:lang w:val="ro-RO"/>
-        </w:rPr>
-        <w:t>ț</w:t>
-      </w:r>
-      <w:r>
-        <w:rPr>
-          <w:rStyle w:val="apple-style-span"/>
-          <w:lang w:val="ro-RO"/>
-        </w:rPr>
-        <w:t>iile necesare pentru ca cineva s</w:t>
-      </w:r>
-      <w:r>
-        <w:rPr>
-          <w:rStyle w:val="apple-style-span"/>
-          <w:lang w:val="ro-RO"/>
-        </w:rPr>
-        <w:t>ă</w:t>
-      </w:r>
-      <w:r>
-        <w:rPr>
-          <w:rStyle w:val="apple-style-span"/>
-          <w:lang w:val="ro-RO"/>
-        </w:rPr>
-        <w:t xml:space="preserve"> </w:t>
-      </w:r>
-      <w:r>
-        <w:rPr>
-          <w:rStyle w:val="apple-style-span"/>
-          <w:lang w:val="ro-RO"/>
-        </w:rPr>
-        <w:t>poată</w:t>
-      </w:r>
-      <w:r>
-        <w:rPr>
-          <w:rStyle w:val="apple-style-span"/>
-          <w:lang w:val="ro-RO"/>
-        </w:rPr>
-        <w:t xml:space="preserve"> reface lucrarea</w:t>
-      </w:r>
-    </w:p>
-    <w:p>
-      <w:pPr>
-        <w:numPr>
-          <w:ilvl w:val="1"/>
-          <w:numId w:val="4"/>
-        </w:numPr>
-        <w:spacing w:after="0" w:line="240" w:lineRule="auto"/>
-        <w:rPr>
-          <w:rStyle w:val="apple-style-span"/>
-          <w:lang w:val="ro-RO"/>
-        </w:rPr>
-      </w:pPr>
-      <w:r>
-        <w:rPr>
-          <w:rStyle w:val="apple-style-span"/>
-          <w:lang w:val="ro-RO"/>
-        </w:rPr>
-        <w:t>Implementare :</w:t>
-      </w:r>
-    </w:p>
-    <w:p>
-      <w:pPr>
-        <w:pStyle w:val="list-para-next-level"/>
-        <w:numPr>
-          <w:ilvl w:val="2"/>
-          <w:numId w:val="7"/>
-        </w:numPr>
-        <w:tabs>
-          <w:tab w:val="clear" w:pos="1800"/>
-          <w:tab w:val="num" w:pos="1418"/>
-        </w:tabs>
-        <w:ind w:left="1418" w:hanging="284"/>
-        <w:rPr>
-          <w:rStyle w:val="apple-style-span"/>
-          <w:lang w:val="ro-RO"/>
-        </w:rPr>
-      </w:pPr>
-      <w:r>
-        <w:rPr>
-          <w:rStyle w:val="apple-style-span"/>
-          <w:lang w:val="ro-RO"/>
-        </w:rPr>
-        <w:t>Descrieți</w:t>
-      </w:r>
-      <w:r>
-        <w:rPr>
-          <w:rStyle w:val="apple-style-span"/>
-          <w:lang w:val="ro-RO"/>
-        </w:rPr>
-        <w:t xml:space="preserve"> detaliile tehnice ale </w:t>
-      </w:r>
-      <w:r>
-        <w:rPr>
-          <w:rStyle w:val="apple-style-span"/>
-          <w:lang w:val="ro-RO"/>
-        </w:rPr>
-        <w:t>implementării</w:t>
-      </w:r>
-      <w:r>
-        <w:rPr>
-          <w:rStyle w:val="apple-style-span"/>
-          <w:lang w:val="ro-RO"/>
-        </w:rPr>
-        <w:t xml:space="preserve"> </w:t>
-      </w:r>
-      <w:r>
-        <w:rPr>
-          <w:rStyle w:val="apple-style-span"/>
-          <w:lang w:val="ro-RO"/>
-        </w:rPr>
-        <w:t>aplicației</w:t>
-      </w:r>
-      <w:r>
-        <w:rPr>
-          <w:rStyle w:val="apple-style-span"/>
-          <w:lang w:val="ro-RO"/>
-        </w:rPr>
-        <w:t xml:space="preserve">: mediul de implementare, modul de prezentare, modul de utilizare al </w:t>
-      </w:r>
-      <w:r>
-        <w:rPr>
-          <w:rStyle w:val="apple-style-span"/>
-          <w:lang w:val="ro-RO"/>
-        </w:rPr>
-        <w:t>aplicației</w:t>
-      </w:r>
-      <w:r>
-        <w:rPr>
-          <w:rStyle w:val="apple-style-span"/>
-          <w:lang w:val="ro-RO"/>
-        </w:rPr>
-        <w:t>, etc.</w:t>
-      </w:r>
+        <w:t>Descrieți direcțiile posibile de dezvoltare.</w:t>
+      </w:r>
+    </w:p>
+    <w:p>
+      <w:pPr>
+        <w:rPr>
+          <w:lang w:val="ro-RO"/>
+        </w:rPr>
+      </w:pPr>
+    </w:p>
+    <w:p>
+      <w:pPr>
+        <w:spacing w:after="160" w:line="259" w:lineRule="auto"/>
+        <w:jc w:val="left"/>
+        <w:rPr>
+          <w:lang w:val="ro-RO"/>
+        </w:rPr>
+      </w:pPr>
+      <w:r>
+        <w:rPr>
+          <w:lang w:val="ro-RO"/>
+        </w:rPr>
+        <w:br w:type="page"/>
+      </w:r>
+    </w:p>
+    <w:p>
+      <w:pPr>
+        <w:spacing w:after="160" w:line="259" w:lineRule="auto"/>
+        <w:jc w:val="left"/>
+        <w:rPr>
+          <w:lang w:val="ro-RO"/>
+        </w:rPr>
+      </w:pPr>
+    </w:p>
+    <w:p>
+      <w:pPr>
+        <w:pStyle w:val="Heading1"/>
+        <w:rPr>
+          <w:lang w:val="ro-RO"/>
+        </w:rPr>
+      </w:pPr>
+      <w:bookmarkStart w:id="11" w:name="_Toc168344456"/>
+      <w:r>
+        <w:rPr>
+          <w:lang w:val="ro-RO"/>
+        </w:rPr>
+        <w:t>Reguli de formatare</w:t>
+      </w:r>
+      <w:bookmarkEnd w:id="11"/>
+    </w:p>
+    <w:p>
+      <w:pPr>
+        <w:pStyle w:val="Heading2"/>
+        <w:rPr>
+          <w:lang w:val="ro-RO"/>
+        </w:rPr>
+      </w:pPr>
+      <w:bookmarkStart w:id="12" w:name="_Toc168344457"/>
+      <w:r>
+        <w:rPr>
+          <w:lang w:val="ro-RO"/>
+        </w:rPr>
+        <w:t>Formatarea paginii</w:t>
+      </w:r>
+      <w:bookmarkEnd w:id="12"/>
     </w:p>
     <w:p>
       <w:pPr>
@@ -7628,411 +9825,15 @@
           <w:numId w:val="7"/>
         </w:numPr>
         <w:rPr>
-          <w:rStyle w:val="apple-style-span"/>
-          <w:lang w:val="ro-RO"/>
-        </w:rPr>
-      </w:pPr>
-      <w:r>
-        <w:rPr>
-          <w:rStyle w:val="apple-style-span"/>
-          <w:lang w:val="ro-RO"/>
-        </w:rPr>
-        <w:t>Testare si validare</w:t>
-      </w:r>
-      <w:r>
-        <w:rPr>
-          <w:rStyle w:val="apple-style-span"/>
-          <w:lang w:val="ro-RO"/>
-        </w:rPr>
-        <w:t> :</w:t>
-      </w:r>
-    </w:p>
-    <w:p>
-      <w:pPr>
-        <w:pStyle w:val="list-para-next-level"/>
-        <w:numPr>
-          <w:ilvl w:val="2"/>
-          <w:numId w:val="7"/>
-        </w:numPr>
-        <w:tabs>
-          <w:tab w:val="clear" w:pos="1800"/>
-          <w:tab w:val="num" w:pos="1418"/>
-        </w:tabs>
-        <w:ind w:left="1418" w:hanging="284"/>
-        <w:rPr>
-          <w:rStyle w:val="apple-style-span"/>
-          <w:lang w:val="ro-RO"/>
-        </w:rPr>
-      </w:pPr>
-      <w:r>
-        <w:rPr>
-          <w:rStyle w:val="apple-style-span"/>
-          <w:lang w:val="ro-RO"/>
-        </w:rPr>
-        <w:t>Descrie</w:t>
-      </w:r>
-      <w:r>
-        <w:rPr>
-          <w:rStyle w:val="apple-style-span"/>
-          <w:lang w:val="ro-RO"/>
-        </w:rPr>
-        <w:t>ț</w:t>
-      </w:r>
-      <w:r>
-        <w:rPr>
-          <w:rStyle w:val="apple-style-span"/>
-          <w:lang w:val="ro-RO"/>
-        </w:rPr>
-        <w:t>i metodologia de testare a aplica</w:t>
-      </w:r>
-      <w:r>
-        <w:rPr>
-          <w:rStyle w:val="apple-style-span"/>
-          <w:lang w:val="ro-RO"/>
-        </w:rPr>
-        <w:t>ț</w:t>
-      </w:r>
-      <w:r>
-        <w:rPr>
-          <w:rStyle w:val="apple-style-span"/>
-          <w:lang w:val="ro-RO"/>
-        </w:rPr>
-        <w:t>iei ș</w:t>
-      </w:r>
-      <w:r>
-        <w:rPr>
-          <w:rStyle w:val="apple-style-span"/>
-          <w:lang w:val="ro-RO"/>
-        </w:rPr>
-        <w:t>i rezultatele</w:t>
-      </w:r>
-    </w:p>
-    <w:p>
-      <w:pPr>
-        <w:pStyle w:val="list-para-next-level"/>
-        <w:numPr>
-          <w:ilvl w:val="2"/>
-          <w:numId w:val="7"/>
-        </w:numPr>
-        <w:tabs>
-          <w:tab w:val="clear" w:pos="1800"/>
-          <w:tab w:val="num" w:pos="1418"/>
-        </w:tabs>
-        <w:ind w:left="1418" w:hanging="284"/>
-        <w:rPr>
-          <w:rStyle w:val="apple-style-span"/>
-          <w:lang w:val="ro-RO"/>
-        </w:rPr>
-      </w:pPr>
-      <w:r>
-        <w:rPr>
-          <w:rStyle w:val="apple-style-span"/>
-          <w:lang w:val="ro-RO"/>
-        </w:rPr>
-        <w:t>Include</w:t>
-      </w:r>
-      <w:r>
-        <w:rPr>
-          <w:rStyle w:val="apple-style-span"/>
-          <w:lang w:val="ro-RO"/>
-        </w:rPr>
-        <w:t>ț</w:t>
-      </w:r>
-      <w:r>
-        <w:rPr>
-          <w:rStyle w:val="apple-style-span"/>
-          <w:lang w:val="ro-RO"/>
-        </w:rPr>
-        <w:t>i experimentele pe care le-a</w:t>
-      </w:r>
-      <w:r>
-        <w:rPr>
-          <w:rStyle w:val="apple-style-span"/>
-          <w:lang w:val="ro-RO"/>
-        </w:rPr>
-        <w:t>ț</w:t>
-      </w:r>
-      <w:r>
-        <w:rPr>
-          <w:rStyle w:val="apple-style-span"/>
-          <w:lang w:val="ro-RO"/>
-        </w:rPr>
-        <w:t>i realizat, analiza rezultatelor pe care le-a</w:t>
-      </w:r>
-      <w:r>
-        <w:rPr>
-          <w:rStyle w:val="apple-style-span"/>
-          <w:lang w:val="ro-RO"/>
-        </w:rPr>
-        <w:t>ț</w:t>
-      </w:r>
-      <w:r>
-        <w:rPr>
-          <w:rStyle w:val="apple-style-span"/>
-          <w:lang w:val="ro-RO"/>
-        </w:rPr>
-        <w:t>i ob</w:t>
-      </w:r>
-      <w:r>
-        <w:rPr>
-          <w:rStyle w:val="apple-style-span"/>
-          <w:lang w:val="ro-RO"/>
-        </w:rPr>
-        <w:t>ț</w:t>
-      </w:r>
-      <w:r>
-        <w:rPr>
-          <w:rStyle w:val="apple-style-span"/>
-          <w:lang w:val="ro-RO"/>
-        </w:rPr>
-        <w:t>inut.</w:t>
-      </w:r>
-    </w:p>
-    <w:p>
-      <w:pPr>
-        <w:pStyle w:val="ListParagraph"/>
-        <w:ind w:left="360" w:firstLine="0"/>
-        <w:rPr>
-          <w:lang w:val="ro-RO"/>
-        </w:rPr>
-      </w:pPr>
-      <w:r>
-        <w:rPr>
-          <w:rStyle w:val="apple-style-span"/>
-          <w:lang w:val="ro-RO"/>
-        </w:rPr>
-        <w:t xml:space="preserve">Setul de date folosit în lucrarea prezentată este numit Breast Cancer </w:t>
-      </w:r>
-      <w:r>
-        <w:rPr>
-          <w:lang w:val="ro-RO"/>
-        </w:rPr>
-        <w:t>Wisconsin (Diagnostic), furnizând un set amplu de date numerice care au servit la realizarea celor doi algoirmi, unu care rezolvă o problemă de regresie și unu care soluționează clasificarea tumorii. Date existente în tabel provin de la imagini digitalizate a unei mase mamare, oferind detalii importante referitoare la celulele tumorale. În setul de date utilizat nu există valori lipsă. Pentru problema de regresie care are ca și scop final predicția cu o eroare căt mai scăzută a ariei tumorii, iesirea datelor a fost sub forma continua. Pentru partea de clasificare s-a folosit coloana numita diagonisis care continea litere, B insemnând benignă și M reprezentănd malignă. Aceste litere au fost convertite în numere, B fiind înlocuit de cifra 0 și M de cifra 1. Cu ajutorul acestei mapări am reușit sa creăm doua clase posibile, astfel construind algoritmul de clasificare.</w:t>
-      </w:r>
-    </w:p>
-    <w:p>
-      <w:pPr>
-        <w:rPr>
-          <w:lang w:val="ro-RO"/>
-        </w:rPr>
-      </w:pPr>
-    </w:p>
-    <w:p>
-      <w:pPr>
-        <w:rPr>
-          <w:lang w:val="ro-RO"/>
-        </w:rPr>
-      </w:pPr>
-    </w:p>
-    <w:p>
-      <w:pPr>
-        <w:rPr>
-          <w:lang w:val="ro-RO"/>
-        </w:rPr>
-      </w:pPr>
-      <w:r>
-        <w:rPr>
-          <w:lang w:val="ro-RO"/>
-        </w:rPr>
-        <w:br w:type="page"/>
-      </w:r>
-      <w:r>
-        <w:rPr>
-          <w:lang w:val="ro-RO"/>
-        </w:rPr>
-        <w:lastRenderedPageBreak/>
-        <w:t xml:space="preserve"> </w:t>
-      </w:r>
-    </w:p>
-    <w:p>
-      <w:pPr>
-        <w:rPr>
-          <w:lang w:val="ro-RO"/>
-        </w:rPr>
-      </w:pPr>
-    </w:p>
-    <w:p>
-      <w:pPr>
-        <w:rPr>
-          <w:lang w:val="ro-RO"/>
-        </w:rPr>
-      </w:pPr>
-    </w:p>
-    <w:p>
-      <w:pPr>
-        <w:pStyle w:val="Heading1"/>
-        <w:rPr>
-          <w:lang w:val="ro-RO"/>
-        </w:rPr>
-      </w:pPr>
-      <w:bookmarkStart w:id="8" w:name="_Toc167962211"/>
-      <w:r>
-        <w:rPr>
-          <w:lang w:val="ro-RO"/>
-        </w:rPr>
-        <w:t>Concluzii</w:t>
-      </w:r>
-      <w:bookmarkEnd w:id="8"/>
-    </w:p>
-    <w:p>
-      <w:pPr>
-        <w:pStyle w:val="Heading2"/>
-        <w:rPr>
-          <w:lang w:val="ro-RO"/>
-        </w:rPr>
-      </w:pPr>
-      <w:bookmarkStart w:id="9" w:name="_Toc167962212"/>
-      <w:r>
-        <w:rPr>
-          <w:lang w:val="ro-RO"/>
-        </w:rPr>
-        <w:t>Rezultate obținute</w:t>
-      </w:r>
-      <w:bookmarkEnd w:id="9"/>
-    </w:p>
-    <w:p>
-      <w:pPr>
-        <w:rPr>
-          <w:rStyle w:val="apple-style-span"/>
-          <w:lang w:val="ro-RO"/>
-        </w:rPr>
-      </w:pPr>
-      <w:r>
-        <w:rPr>
-          <w:rStyle w:val="apple-style-span"/>
-          <w:lang w:val="ro-RO"/>
-        </w:rPr>
-        <w:t>Evidențiați</w:t>
-      </w:r>
-      <w:r>
-        <w:rPr>
-          <w:rStyle w:val="apple-style-span"/>
-          <w:lang w:val="ro-RO"/>
-        </w:rPr>
-        <w:t xml:space="preserve"> toate rezultatele pe care le-ați </w:t>
-      </w:r>
-      <w:r>
-        <w:rPr>
-          <w:rStyle w:val="apple-style-span"/>
-          <w:lang w:val="ro-RO"/>
-        </w:rPr>
-        <w:t>obținut</w:t>
-      </w:r>
-      <w:r>
-        <w:rPr>
-          <w:rStyle w:val="apple-style-span"/>
-          <w:lang w:val="ro-RO"/>
-        </w:rPr>
-        <w:t xml:space="preserve"> și trageți concluzii din ele. Puteți prezenta o analiză critică a ceea ce ați realizat comparativ cu alte lucrări/studii anterioare.</w:t>
-      </w:r>
-    </w:p>
-    <w:p>
-      <w:pPr>
-        <w:rPr>
-          <w:lang w:val="ro-RO"/>
-        </w:rPr>
-      </w:pPr>
-      <w:r>
-        <w:rPr>
-          <w:rStyle w:val="apple-style-span"/>
-          <w:lang w:val="ro-RO"/>
-        </w:rPr>
-        <w:t>Includeți o listă a contribuțiilor pe care le-ați avut în domeniul temei abordate.</w:t>
-      </w:r>
-    </w:p>
-    <w:p>
-      <w:pPr>
-        <w:pStyle w:val="Heading2"/>
-        <w:rPr>
-          <w:lang w:val="ro-RO"/>
-        </w:rPr>
-      </w:pPr>
-      <w:bookmarkStart w:id="10" w:name="_Toc167962213"/>
-      <w:r>
-        <w:rPr>
-          <w:lang w:val="ro-RO"/>
-        </w:rPr>
-        <w:t>Direcții de dezvoltare</w:t>
-      </w:r>
-      <w:bookmarkEnd w:id="10"/>
-    </w:p>
-    <w:p>
-      <w:pPr>
-        <w:rPr>
-          <w:rStyle w:val="apple-style-span"/>
-          <w:lang w:val="ro-RO"/>
-        </w:rPr>
-      </w:pPr>
-      <w:r>
-        <w:rPr>
-          <w:rStyle w:val="apple-style-span"/>
-          <w:lang w:val="ro-RO"/>
-        </w:rPr>
-        <w:t>Descrieți direcțiile posibile de dezvoltare.</w:t>
-      </w:r>
-    </w:p>
-    <w:p>
-      <w:pPr>
-        <w:rPr>
-          <w:lang w:val="ro-RO"/>
-        </w:rPr>
-      </w:pPr>
-    </w:p>
-    <w:p>
-      <w:pPr>
-        <w:spacing w:after="160" w:line="259" w:lineRule="auto"/>
-        <w:jc w:val="left"/>
-        <w:rPr>
-          <w:lang w:val="ro-RO"/>
-        </w:rPr>
-      </w:pPr>
-      <w:r>
-        <w:rPr>
-          <w:lang w:val="ro-RO"/>
-        </w:rPr>
-        <w:br w:type="page"/>
-      </w:r>
-    </w:p>
-    <w:p>
-      <w:pPr>
-        <w:spacing w:after="160" w:line="259" w:lineRule="auto"/>
-        <w:jc w:val="left"/>
-        <w:rPr>
-          <w:lang w:val="ro-RO"/>
-        </w:rPr>
-      </w:pPr>
-    </w:p>
-    <w:p>
-      <w:pPr>
-        <w:pStyle w:val="Heading1"/>
-        <w:rPr>
-          <w:lang w:val="ro-RO"/>
-        </w:rPr>
-      </w:pPr>
-      <w:bookmarkStart w:id="11" w:name="_Toc167962214"/>
-      <w:r>
-        <w:rPr>
-          <w:lang w:val="ro-RO"/>
-        </w:rPr>
-        <w:t>Reguli de formatare</w:t>
-      </w:r>
-      <w:bookmarkEnd w:id="11"/>
-    </w:p>
-    <w:p>
-      <w:pPr>
-        <w:pStyle w:val="Heading2"/>
-        <w:rPr>
-          <w:lang w:val="ro-RO"/>
-        </w:rPr>
-      </w:pPr>
-      <w:bookmarkStart w:id="12" w:name="_Toc167962215"/>
-      <w:r>
-        <w:rPr>
-          <w:lang w:val="ro-RO"/>
-        </w:rPr>
-        <w:t>Formatarea paginii</w:t>
-      </w:r>
-      <w:bookmarkEnd w:id="12"/>
+          <w:lang w:val="ro-RO"/>
+        </w:rPr>
+      </w:pPr>
+      <w:r>
+        <w:rPr>
+          <w:lang w:val="ro-RO"/>
+        </w:rPr>
+        <w:t>Dimensiunea paginii: A4</w:t>
+      </w:r>
     </w:p>
     <w:p>
       <w:pPr>
@@ -8049,7 +9850,7 @@
         <w:rPr>
           <w:lang w:val="ro-RO"/>
         </w:rPr>
-        <w:t>Dimensiunea paginii: A4</w:t>
+        <w:t>Margini: 2.5 cm (sus, jos, stânga, dreapta)</w:t>
       </w:r>
     </w:p>
     <w:p>
@@ -8067,7 +9868,25 @@
         <w:rPr>
           <w:lang w:val="ro-RO"/>
         </w:rPr>
-        <w:t>Margini: 2.5 cm (sus, jos, stânga, dreapta)</w:t>
+        <w:t xml:space="preserve">Antet </w:t>
+      </w:r>
+      <w:r>
+        <w:rPr>
+          <w:lang w:val="ro-RO"/>
+        </w:rPr>
+        <w:t xml:space="preserve">și subsol: </w:t>
+      </w:r>
+      <w:r>
+        <w:rPr>
+          <w:lang w:val="ro-RO"/>
+        </w:rPr>
+        <w:t>1.27 cm</w:t>
+      </w:r>
+      <w:r>
+        <w:rPr>
+          <w:lang w:val="ro-RO"/>
+        </w:rPr>
+        <w:t xml:space="preserve"> de la marginea paginii</w:t>
       </w:r>
     </w:p>
     <w:p>
@@ -8085,25 +9904,13 @@
         <w:rPr>
           <w:lang w:val="ro-RO"/>
         </w:rPr>
-        <w:t xml:space="preserve">Antet </w:t>
-      </w:r>
-      <w:r>
-        <w:rPr>
-          <w:lang w:val="ro-RO"/>
-        </w:rPr>
-        <w:t xml:space="preserve">și subsol: </w:t>
-      </w:r>
-      <w:r>
-        <w:rPr>
-          <w:lang w:val="ro-RO"/>
-        </w:rPr>
-        <w:t>1.27 cm</w:t>
-      </w:r>
-      <w:r>
-        <w:rPr>
-          <w:lang w:val="ro-RO"/>
-        </w:rPr>
-        <w:t xml:space="preserve"> de la marginea paginii</w:t>
+        <w:t>În antetul paginii (header): titlul capitolului, centrat</w:t>
+      </w:r>
+      <w:r>
+        <w:rPr>
+          <w:lang w:val="ro-RO"/>
+        </w:rPr>
+        <w:t>, stil: Header_style</w:t>
       </w:r>
     </w:p>
     <w:p>
@@ -8121,30 +9928,6 @@
         <w:rPr>
           <w:lang w:val="ro-RO"/>
         </w:rPr>
-        <w:t>În antetul paginii (header): titlul capitolului, centrat</w:t>
-      </w:r>
-      <w:r>
-        <w:rPr>
-          <w:lang w:val="ro-RO"/>
-        </w:rPr>
-        <w:t>, stil: Header_style</w:t>
-      </w:r>
-    </w:p>
-    <w:p>
-      <w:pPr>
-        <w:pStyle w:val="ListParagraph"/>
-        <w:numPr>
-          <w:ilvl w:val="1"/>
-          <w:numId w:val="7"/>
-        </w:numPr>
-        <w:rPr>
-          <w:lang w:val="ro-RO"/>
-        </w:rPr>
-      </w:pPr>
-      <w:r>
-        <w:rPr>
-          <w:lang w:val="ro-RO"/>
-        </w:rPr>
         <w:t>În subsolul paginii: numărul paginii, centrat</w:t>
       </w:r>
     </w:p>
@@ -8155,7 +9938,7 @@
           <w:lang w:val="ro-RO"/>
         </w:rPr>
       </w:pPr>
-      <w:bookmarkStart w:id="13" w:name="_Toc167962216"/>
+      <w:bookmarkStart w:id="13" w:name="_Toc168344458"/>
       <w:r>
         <w:rPr>
           <w:lang w:val="ro-RO"/>
@@ -9381,7 +11164,7 @@
           <w:lang w:val="ro-RO"/>
         </w:rPr>
       </w:pPr>
-      <w:bookmarkStart w:id="15" w:name="_Toc167962217"/>
+      <w:bookmarkStart w:id="15" w:name="_Toc168344459"/>
       <w:r>
         <w:rPr>
           <w:lang w:val="ro-RO"/>
@@ -9397,7 +11180,7 @@
           <w:lang w:val="ro-RO"/>
         </w:rPr>
       </w:pPr>
-      <w:bookmarkStart w:id="16" w:name="_Toc167962218"/>
+      <w:bookmarkStart w:id="16" w:name="_Toc168344460"/>
       <w:r>
         <w:rPr>
           <w:lang w:val="ro-RO"/>
@@ -9548,7 +11331,7 @@
                     </pic:cNvPicPr>
                   </pic:nvPicPr>
                   <pic:blipFill rotWithShape="1">
-                    <a:blip r:embed="rId17">
+                    <a:blip r:embed="rId25">
                       <a:extLst>
                         <a:ext uri="{28A0092B-C50C-407E-A947-70E740481C1C}">
                           <a14:useLocalDpi xmlns:a14="http://schemas.microsoft.com/office/drawing/2010/main" val="0"/>
@@ -9695,7 +11478,7 @@
           <w:lang w:val="ro-RO"/>
         </w:rPr>
       </w:pPr>
-      <w:bookmarkStart w:id="18" w:name="_Toc167962219"/>
+      <w:bookmarkStart w:id="18" w:name="_Toc168344461"/>
       <w:r>
         <w:rPr>
           <w:lang w:val="ro-RO"/>
@@ -9809,7 +11592,7 @@
           <w:lang w:val="ro-RO"/>
         </w:rPr>
       </w:pPr>
-      <w:bookmarkStart w:id="19" w:name="_Toc167962220"/>
+      <w:bookmarkStart w:id="19" w:name="_Toc168344462"/>
       <w:r>
         <w:rPr>
           <w:lang w:val="ro-RO"/>
@@ -10146,19 +11929,19 @@
           <w:lang w:val="ro-RO"/>
         </w:rPr>
       </w:pPr>
+      <w:bookmarkStart w:id="20" w:name="_Toc168344463"/>
       <w:r>
         <w:rPr>
           <w:lang w:val="ro-RO"/>
         </w:rPr>
         <w:t>Bibliografie</w:t>
       </w:r>
-    </w:p>
-    <w:p>
-      <w:pPr>
-        <w:rPr>
-          <w:rFonts w:cs="Helvetica"/>
-          <w:color w:val="222222"/>
-          <w:shd w:val="clear" w:color="auto" w:fill="FFFFFF"/>
+      <w:bookmarkEnd w:id="20"/>
+    </w:p>
+    <w:p>
+      <w:pPr>
+        <w:rPr>
+          <w:lang w:val="ro-RO"/>
         </w:rPr>
       </w:pPr>
       <w:r>
@@ -10171,108 +11954,504 @@
         <w:rPr>
           <w:lang w:val="ro-RO"/>
         </w:rPr>
+        <w:t xml:space="preserve"> Yue, Wenbin, </w:t>
+      </w:r>
+      <w:proofErr w:type="spellStart"/>
+      <w:r>
+        <w:rPr>
+          <w:lang w:val="ro-RO"/>
+        </w:rPr>
+        <w:t>Zidong</w:t>
+      </w:r>
+      <w:proofErr w:type="spellEnd"/>
+      <w:r>
+        <w:rPr>
+          <w:lang w:val="ro-RO"/>
+        </w:rPr>
+        <w:t xml:space="preserve"> Wang, Hongwei Chen, Annette Payne, and Xiaohui Liu. 2018. "Machine Learning with Applications in Breast Cancer Diagnosis and Prognosis" </w:t>
+      </w:r>
+      <w:r>
+        <w:rPr>
+          <w:i/>
+          <w:iCs/>
+          <w:lang w:val="ro-RO"/>
+        </w:rPr>
+        <w:t>Designs</w:t>
+      </w:r>
+      <w:r>
+        <w:rPr>
+          <w:lang w:val="ro-RO"/>
+        </w:rPr>
+        <w:t> 2, no. 2: 13.</w:t>
+      </w:r>
+    </w:p>
+    <w:p>
+      <w:pPr>
+        <w:rPr>
+          <w:lang w:val="ro-RO"/>
+        </w:rPr>
+      </w:pPr>
+      <w:r>
+        <w:rPr>
+          <w:lang w:val="ro-RO"/>
+        </w:rPr>
+        <w:t>[2]</w:t>
+      </w:r>
+      <w:r>
+        <w:rPr>
+          <w:lang w:val="ro-RO"/>
+        </w:rPr>
+        <w:t xml:space="preserve"> Patel A. Benign vs Malignant Tumors. </w:t>
+      </w:r>
+      <w:r>
+        <w:rPr>
+          <w:i/>
+          <w:iCs/>
+          <w:lang w:val="ro-RO"/>
+        </w:rPr>
+        <w:t>JAMA Oncol.</w:t>
+      </w:r>
+      <w:r>
+        <w:rPr>
+          <w:lang w:val="ro-RO"/>
+        </w:rPr>
+        <w:t xml:space="preserve"> 2020;6(9):1488. </w:t>
+      </w:r>
+    </w:p>
+    <w:p>
+      <w:pPr>
+        <w:rPr>
+          <w:lang w:val="ro-RO"/>
+        </w:rPr>
+      </w:pPr>
+      <w:r>
+        <w:rPr>
+          <w:lang w:val="ro-RO"/>
+        </w:rPr>
+        <w:t xml:space="preserve">[3] </w:t>
+      </w:r>
+      <w:proofErr w:type="spellStart"/>
+      <w:proofErr w:type="gramStart"/>
+      <w:r>
+        <w:rPr>
+          <w:lang w:val="ro-RO"/>
+        </w:rPr>
+        <w:t>Wolberg,William</w:t>
+      </w:r>
+      <w:proofErr w:type="spellEnd"/>
+      <w:proofErr w:type="gramEnd"/>
+      <w:r>
+        <w:rPr>
+          <w:lang w:val="ro-RO"/>
+        </w:rPr>
+        <w:t xml:space="preserve">, </w:t>
+      </w:r>
+      <w:proofErr w:type="spellStart"/>
+      <w:r>
+        <w:rPr>
+          <w:lang w:val="ro-RO"/>
+        </w:rPr>
+        <w:t>Mangasarian,Olvi</w:t>
+      </w:r>
+      <w:proofErr w:type="spellEnd"/>
+      <w:r>
+        <w:rPr>
+          <w:lang w:val="ro-RO"/>
+        </w:rPr>
+        <w:t xml:space="preserve">, </w:t>
+      </w:r>
+      <w:proofErr w:type="spellStart"/>
+      <w:r>
+        <w:rPr>
+          <w:lang w:val="ro-RO"/>
+        </w:rPr>
+        <w:t>Street,Nick</w:t>
+      </w:r>
+      <w:proofErr w:type="spellEnd"/>
+      <w:r>
+        <w:rPr>
+          <w:lang w:val="ro-RO"/>
+        </w:rPr>
+        <w:t xml:space="preserve">, and </w:t>
+      </w:r>
+      <w:proofErr w:type="spellStart"/>
+      <w:r>
+        <w:rPr>
+          <w:lang w:val="ro-RO"/>
+        </w:rPr>
+        <w:t>Street,W</w:t>
+      </w:r>
+      <w:proofErr w:type="spellEnd"/>
+      <w:r>
+        <w:rPr>
+          <w:lang w:val="ro-RO"/>
+        </w:rPr>
+        <w:t xml:space="preserve">.. (1995). Breast Cancer Wisconsin (Diagnostic). UCI Machine Learning Repository. </w:t>
+      </w:r>
+    </w:p>
+    <w:p>
+      <w:pPr>
+        <w:rPr>
+          <w:lang w:val="ro-RO"/>
+        </w:rPr>
+      </w:pPr>
+      <w:r>
+        <w:rPr>
+          <w:lang w:val="ro-RO"/>
+        </w:rPr>
+        <w:t>[4] ABRAHAM, Ajith. Artificial neural networks. Handbook of measuring system design, 2005</w:t>
+      </w:r>
+    </w:p>
+    <w:p>
+      <w:pPr>
+        <w:rPr>
+          <w:lang w:val="ro-RO"/>
+        </w:rPr>
+      </w:pPr>
+      <w:r>
+        <w:rPr>
+          <w:lang w:val="ro-RO"/>
+        </w:rPr>
+        <w:t>[5]</w:t>
+      </w:r>
+      <w:r>
+        <w:rPr>
+          <w:lang w:val="ro-RO"/>
+        </w:rPr>
         <w:t xml:space="preserve"> </w:t>
       </w:r>
       <w:r>
         <w:rPr>
-          <w:rFonts w:cs="Helvetica"/>
-          <w:color w:val="222222"/>
-          <w:shd w:val="clear" w:color="auto" w:fill="FFFFFF"/>
-        </w:rPr>
-        <w:t>Yue, Wenbin, Zidong Wang, Hongwei Chen, Annette Payne, and Xiaohui Liu. 2018. "Machine Learning with Applications in Breast Cancer Diagnosis and Prognosis" </w:t>
-      </w:r>
-      <w:r>
-        <w:rPr>
-          <w:rStyle w:val="Emphasis"/>
-          <w:rFonts w:cs="Helvetica"/>
-          <w:color w:val="222222"/>
-          <w:shd w:val="clear" w:color="auto" w:fill="FFFFFF"/>
-        </w:rPr>
-        <w:t>Designs</w:t>
-      </w:r>
-      <w:r>
-        <w:rPr>
-          <w:rFonts w:cs="Helvetica"/>
-          <w:color w:val="222222"/>
-          <w:shd w:val="clear" w:color="auto" w:fill="FFFFFF"/>
-        </w:rPr>
-        <w:t> 2, no. 2: 13.</w:t>
-      </w:r>
-    </w:p>
-    <w:p>
-      <w:pPr>
-        <w:rPr>
-          <w:rFonts w:cs="Helvetica"/>
-          <w:color w:val="333333"/>
-          <w:shd w:val="clear" w:color="auto" w:fill="FFFFFF"/>
-        </w:rPr>
-      </w:pPr>
-      <w:r>
-        <w:rPr>
-          <w:rFonts w:cs="Helvetica"/>
-          <w:color w:val="222222"/>
-          <w:shd w:val="clear" w:color="auto" w:fill="FFFFFF"/>
-        </w:rPr>
-        <w:t>[2]</w:t>
-      </w:r>
-      <w:r>
-        <w:rPr>
-          <w:rFonts w:cs="Helvetica"/>
-          <w:color w:val="333333"/>
-          <w:shd w:val="clear" w:color="auto" w:fill="FFFFFF"/>
-        </w:rPr>
-        <w:t xml:space="preserve"> Patel A. Benign vs Malignant Tumors. </w:t>
-      </w:r>
-      <w:r>
-        <w:rPr>
-          <w:rStyle w:val="Emphasis"/>
-          <w:rFonts w:cs="Helvetica"/>
-          <w:color w:val="333333"/>
-          <w:shd w:val="clear" w:color="auto" w:fill="FFFFFF"/>
-        </w:rPr>
-        <w:t>JAMA Oncol.</w:t>
-      </w:r>
-      <w:r>
-        <w:rPr>
-          <w:rFonts w:cs="Helvetica"/>
-          <w:color w:val="333333"/>
-          <w:shd w:val="clear" w:color="auto" w:fill="FFFFFF"/>
-        </w:rPr>
-        <w:t xml:space="preserve"> 2020;6(9):1488. </w:t>
-      </w:r>
-    </w:p>
-    <w:p>
-      <w:pPr>
-        <w:rPr>
-          <w:rFonts w:cs="Helvetica"/>
-          <w:color w:val="333333"/>
-          <w:shd w:val="clear" w:color="auto" w:fill="FFFFFF"/>
-        </w:rPr>
-      </w:pPr>
-      <w:r>
-        <w:rPr>
-          <w:rFonts w:cs="Helvetica"/>
-          <w:color w:val="333333"/>
-          <w:shd w:val="clear" w:color="auto" w:fill="FFFFFF"/>
-        </w:rPr>
-        <w:t xml:space="preserve">[3] Wolberg,William, Mangasarian,Olvi, Street,Nick, and Street,W.. (1995). Breast Cancer Wisconsin (Diagnostic). UCI Machine Learning Repository. </w:t>
-      </w:r>
-    </w:p>
-    <w:p>
-      <w:pPr>
+          <w:lang w:val="ro-RO"/>
+        </w:rPr>
+        <w:t>MAHESH, Batta. Machine learning algorithms-a review. International Journal of Science and Research (IJSR</w:t>
+      </w:r>
+      <w:proofErr w:type="gramStart"/>
+      <w:r>
+        <w:rPr>
+          <w:lang w:val="ro-RO"/>
+        </w:rPr>
+        <w:t>).[</w:t>
+      </w:r>
+      <w:proofErr w:type="gramEnd"/>
+      <w:r>
+        <w:rPr>
+          <w:lang w:val="ro-RO"/>
+        </w:rPr>
+        <w:t>Internet], 2020, 9.1: 381-386</w:t>
+      </w:r>
+    </w:p>
+    <w:p>
+      <w:pPr>
+        <w:rPr>
+          <w:lang w:val="ro-RO"/>
+        </w:rPr>
+      </w:pPr>
+      <w:r>
+        <w:rPr>
+          <w:lang w:val="ro-RO"/>
+        </w:rPr>
+        <w:t xml:space="preserve">[6] Melina Arnold, Eileen Morgan, Harriet </w:t>
+      </w:r>
+      <w:proofErr w:type="spellStart"/>
+      <w:r>
+        <w:rPr>
+          <w:lang w:val="ro-RO"/>
+        </w:rPr>
+        <w:t>Rumgay</w:t>
+      </w:r>
+      <w:proofErr w:type="spellEnd"/>
+      <w:r>
+        <w:rPr>
+          <w:lang w:val="ro-RO"/>
+        </w:rPr>
+        <w:t xml:space="preserve">, </w:t>
+      </w:r>
+      <w:proofErr w:type="spellStart"/>
+      <w:r>
+        <w:rPr>
+          <w:lang w:val="ro-RO"/>
+        </w:rPr>
+        <w:t>Allini</w:t>
+      </w:r>
+      <w:proofErr w:type="spellEnd"/>
+      <w:r>
+        <w:rPr>
+          <w:lang w:val="ro-RO"/>
+        </w:rPr>
+        <w:t xml:space="preserve"> Mafra, Deependra Singh, Mathieu </w:t>
+      </w:r>
+      <w:proofErr w:type="spellStart"/>
+      <w:r>
+        <w:rPr>
+          <w:lang w:val="ro-RO"/>
+        </w:rPr>
+        <w:t>Laversanne</w:t>
+      </w:r>
+      <w:proofErr w:type="spellEnd"/>
+      <w:r>
+        <w:rPr>
+          <w:lang w:val="ro-RO"/>
+        </w:rPr>
+        <w:t xml:space="preserve">, Jerome </w:t>
+      </w:r>
+      <w:proofErr w:type="spellStart"/>
+      <w:r>
+        <w:rPr>
+          <w:lang w:val="ro-RO"/>
+        </w:rPr>
+        <w:t>Vignat</w:t>
+      </w:r>
+      <w:proofErr w:type="spellEnd"/>
+      <w:r>
+        <w:rPr>
+          <w:lang w:val="ro-RO"/>
+        </w:rPr>
+        <w:t xml:space="preserve">, Julie R. Gralow, Fatima Cardoso, Sabine </w:t>
+      </w:r>
+      <w:proofErr w:type="spellStart"/>
+      <w:r>
+        <w:rPr>
+          <w:lang w:val="ro-RO"/>
+        </w:rPr>
+        <w:t>Siesling</w:t>
+      </w:r>
+      <w:proofErr w:type="spellEnd"/>
+      <w:r>
+        <w:rPr>
+          <w:lang w:val="ro-RO"/>
+        </w:rPr>
+        <w:t xml:space="preserve">, Isabelle </w:t>
+      </w:r>
+      <w:proofErr w:type="spellStart"/>
+      <w:r>
+        <w:rPr>
+          <w:lang w:val="ro-RO"/>
+        </w:rPr>
+        <w:t>Soerjomataram</w:t>
+      </w:r>
+      <w:proofErr w:type="spellEnd"/>
+      <w:r>
+        <w:rPr>
+          <w:lang w:val="ro-RO"/>
+        </w:rPr>
+        <w:t>, Current and future burden of breast cancer: Global statistics for 2020 and 2040</w:t>
+      </w:r>
+    </w:p>
+    <w:p>
+      <w:pPr>
+        <w:rPr>
+          <w:lang w:val="ro-RO"/>
+        </w:rPr>
+      </w:pPr>
+      <w:r>
+        <w:rPr>
+          <w:lang w:val="ro-RO"/>
+        </w:rPr>
+        <w:t>[7] JABBAR, H.; KHAN, Rafiqul Zaman. Methods to avoid over-fitting and under-fitting in supervised machine learning (comparative study). Computer Science, Communication and Instrumentation Devices, 2015, 70.10.3850: 978-981.</w:t>
+      </w:r>
+    </w:p>
+    <w:p>
+      <w:pPr>
+        <w:rPr>
+          <w:lang w:val="ro-RO"/>
+        </w:rPr>
+      </w:pPr>
+      <w:r>
+        <w:rPr>
+          <w:lang w:val="ro-RO"/>
+        </w:rPr>
+        <w:t xml:space="preserve">[8] LAVANYA, M.; PARAMESWARI, R. A multiple linear regressions model for crop prediction with </w:t>
+      </w:r>
+      <w:proofErr w:type="spellStart"/>
+      <w:r>
+        <w:rPr>
+          <w:lang w:val="ro-RO"/>
+        </w:rPr>
+        <w:t>adam</w:t>
+      </w:r>
+      <w:proofErr w:type="spellEnd"/>
+      <w:r>
+        <w:rPr>
+          <w:lang w:val="ro-RO"/>
+        </w:rPr>
+        <w:t xml:space="preserve"> optimizer and neural network </w:t>
+      </w:r>
+      <w:proofErr w:type="spellStart"/>
+      <w:r>
+        <w:rPr>
+          <w:lang w:val="ro-RO"/>
+        </w:rPr>
+        <w:t>mlraonn</w:t>
+      </w:r>
+      <w:proofErr w:type="spellEnd"/>
+      <w:r>
+        <w:rPr>
+          <w:lang w:val="ro-RO"/>
+        </w:rPr>
+        <w:t>. International Journal of Advanced Computer Science and Applications, 2020, 11.4.</w:t>
+      </w:r>
+    </w:p>
+    <w:p>
+      <w:pPr>
+        <w:rPr>
+          <w:lang w:val="ro-RO"/>
+        </w:rPr>
+      </w:pPr>
+      <w:r>
+        <w:rPr>
+          <w:lang w:val="ro-RO"/>
+        </w:rPr>
+        <w:t>[9] REYAD, Mohamed; SARHAN, Amany M.; ARAFA, Mohammad. A modified Adam algorithm for deep neural network optimization. Neural Computing and Applications, 2023, 35.23: 17095-17112.</w:t>
+      </w:r>
+    </w:p>
+    <w:p>
+      <w:pPr>
+        <w:rPr>
+          <w:lang w:val="ro-RO"/>
+        </w:rPr>
+      </w:pPr>
+      <w:r>
+        <w:rPr>
+          <w:lang w:val="ro-RO"/>
+        </w:rPr>
+        <w:t xml:space="preserve">[10] </w:t>
+      </w:r>
+      <w:proofErr w:type="spellStart"/>
+      <w:r>
+        <w:rPr>
+          <w:lang w:val="ro-RO"/>
+        </w:rPr>
+        <w:t>Qifang</w:t>
+      </w:r>
+      <w:proofErr w:type="spellEnd"/>
+      <w:r>
+        <w:rPr>
+          <w:lang w:val="ro-RO"/>
+        </w:rPr>
+        <w:t xml:space="preserve"> Bi, Katherine E Goodman, Joshua Kaminsky, Justin Lessler, </w:t>
+      </w:r>
+      <w:proofErr w:type="gramStart"/>
+      <w:r>
+        <w:rPr>
+          <w:lang w:val="ro-RO"/>
+        </w:rPr>
+        <w:t>What</w:t>
+      </w:r>
+      <w:proofErr w:type="gramEnd"/>
+      <w:r>
+        <w:rPr>
+          <w:lang w:val="ro-RO"/>
+        </w:rPr>
+        <w:t xml:space="preserve"> is Machine Learning? A Primer for the Epidemiologist, </w:t>
+      </w:r>
+      <w:r>
+        <w:rPr>
+          <w:i/>
+          <w:iCs/>
+          <w:lang w:val="ro-RO"/>
+        </w:rPr>
+        <w:t>American Journal of Epidemiology</w:t>
+      </w:r>
+      <w:r>
+        <w:rPr>
+          <w:lang w:val="ro-RO"/>
+        </w:rPr>
+        <w:t>, Volume 188, Issue 12, December 2019, Pages 2222–2239</w:t>
+      </w:r>
+    </w:p>
+    <w:p>
+      <w:pPr>
+        <w:rPr>
+          <w:lang w:val="ro-RO"/>
+        </w:rPr>
+      </w:pPr>
+      <w:r>
+        <w:rPr>
+          <w:lang w:val="ro-RO"/>
+        </w:rPr>
+        <w:t xml:space="preserve">[11] SHARMA, Sagar; SHARMA, Simone; ATHAIYA, </w:t>
+      </w:r>
+      <w:proofErr w:type="spellStart"/>
+      <w:r>
+        <w:rPr>
+          <w:lang w:val="ro-RO"/>
+        </w:rPr>
+        <w:t>Anidhya</w:t>
+      </w:r>
+      <w:proofErr w:type="spellEnd"/>
+      <w:r>
+        <w:rPr>
+          <w:lang w:val="ro-RO"/>
+        </w:rPr>
+        <w:t>. Activation functions in neural networks. Towards Data Sci, 2017, 6.12: 310-316.</w:t>
+      </w:r>
+    </w:p>
+    <w:p>
+      <w:pPr>
+        <w:rPr>
+          <w:lang w:val="ro-RO"/>
+        </w:rPr>
+      </w:pPr>
+      <w:r>
+        <w:rPr>
+          <w:lang w:val="ro-RO"/>
+        </w:rPr>
+        <w:t xml:space="preserve">[12] </w:t>
+      </w:r>
+      <w:r>
+        <w:rPr>
+          <w:lang w:val="ro-RO"/>
+        </w:rPr>
+        <w:t>ERICKSON, Bradley J.; KITAMURA, Felipe. Magician’s corner: 9. Performance metrics for machine learning models. Radiology: Artificial Intelligence, 2021, 3.3: e200126.</w:t>
+      </w:r>
+    </w:p>
+    <w:p>
+      <w:pPr>
+        <w:rPr>
+          <w:lang w:val="ro-RO"/>
+        </w:rPr>
+      </w:pPr>
+      <w:r>
+        <w:rPr>
+          <w:lang w:val="ro-RO"/>
+        </w:rPr>
+        <w:lastRenderedPageBreak/>
+        <w:t>[13]</w:t>
+      </w:r>
+      <w:r>
         <w:rPr>
           <w:rFonts w:cs="Arial"/>
           <w:color w:val="222222"/>
           <w:shd w:val="clear" w:color="auto" w:fill="FFFFFF"/>
         </w:rPr>
-      </w:pPr>
-      <w:r>
-        <w:rPr>
-          <w:rFonts w:cs="Helvetica"/>
-          <w:color w:val="333333"/>
+        <w:t xml:space="preserve"> </w:t>
+      </w:r>
+      <w:r>
+        <w:rPr>
+          <w:rFonts w:cs="Arial"/>
+          <w:color w:val="222222"/>
           <w:shd w:val="clear" w:color="auto" w:fill="FFFFFF"/>
         </w:rPr>
-        <w:t>[4]</w:t>
+        <w:t>STEURER, Miriam; HILL, Robert J.; PFEIFER, Norbert. Metrics for evaluating the performance of machine learning based automated valuation models. </w:t>
+      </w:r>
+      <w:r>
+        <w:rPr>
+          <w:rFonts w:cs="Arial"/>
+          <w:i/>
+          <w:iCs/>
+          <w:color w:val="222222"/>
+          <w:shd w:val="clear" w:color="auto" w:fill="FFFFFF"/>
+        </w:rPr>
+        <w:t>Journal of Property Research</w:t>
+      </w:r>
+      <w:r>
+        <w:rPr>
+          <w:rFonts w:cs="Arial"/>
+          <w:color w:val="222222"/>
+          <w:shd w:val="clear" w:color="auto" w:fill="FFFFFF"/>
+        </w:rPr>
+        <w:t>, 2021, 38.2: 99-129</w:t>
       </w:r>
       <w:r>
         <w:rPr>
@@ -10282,55 +12461,11 @@
           <w:szCs w:val="20"/>
           <w:shd w:val="clear" w:color="auto" w:fill="FFFFFF"/>
         </w:rPr>
-        <w:t xml:space="preserve"> </w:t>
-      </w:r>
-      <w:r>
-        <w:rPr>
-          <w:rFonts w:cs="Arial"/>
-          <w:color w:val="222222"/>
-          <w:shd w:val="clear" w:color="auto" w:fill="FFFFFF"/>
-        </w:rPr>
-        <w:t>ABRAHAM, Ajith. Artificial neural networks. </w:t>
-      </w:r>
-      <w:r>
-        <w:rPr>
-          <w:rFonts w:cs="Arial"/>
-          <w:i/>
-          <w:iCs/>
-          <w:color w:val="222222"/>
-          <w:shd w:val="clear" w:color="auto" w:fill="FFFFFF"/>
-        </w:rPr>
-        <w:t>Handbook of measuring system design</w:t>
-      </w:r>
-      <w:r>
-        <w:rPr>
-          <w:rFonts w:cs="Arial"/>
-          <w:color w:val="222222"/>
-          <w:shd w:val="clear" w:color="auto" w:fill="FFFFFF"/>
-        </w:rPr>
-        <w:t>, 2005</w:t>
-      </w:r>
-    </w:p>
-    <w:p>
-      <w:pPr>
-        <w:rPr>
-          <w:rFonts w:cs="Arial"/>
-          <w:color w:val="222222"/>
-          <w:shd w:val="clear" w:color="auto" w:fill="FFFFFF"/>
-        </w:rPr>
-      </w:pPr>
-      <w:r>
-        <w:rPr>
-          <w:rFonts w:cs="Arial"/>
-          <w:color w:val="222222"/>
-          <w:shd w:val="clear" w:color="auto" w:fill="FFFFFF"/>
-        </w:rPr>
-        <w:t>[5]</w:t>
-      </w:r>
-      <w:r>
-        <w:t xml:space="preserve"> </w:t>
-      </w:r>
-      <w:r>
+        <w:t>.</w:t>
+      </w:r>
+    </w:p>
+    <w:p>
+      <w:pPr>
         <w:rPr>
           <w:rFonts w:ascii="Arial" w:hAnsi="Arial" w:cs="Arial"/>
           <w:color w:val="222222"/>
@@ -10338,21 +12473,10 @@
           <w:szCs w:val="20"/>
           <w:shd w:val="clear" w:color="auto" w:fill="FFFFFF"/>
         </w:rPr>
-        <w:t>MAHESH, Batta. Machine learning algorithms-a review. </w:t>
-      </w:r>
-      <w:r>
-        <w:rPr>
-          <w:rFonts w:ascii="Arial" w:hAnsi="Arial" w:cs="Arial"/>
-          <w:i/>
-          <w:iCs/>
-          <w:color w:val="222222"/>
-          <w:sz w:val="20"/>
-          <w:szCs w:val="20"/>
-          <w:shd w:val="clear" w:color="auto" w:fill="FFFFFF"/>
-        </w:rPr>
-        <w:t>International Journal of Science and Research (IJSR).[Internet]</w:t>
-      </w:r>
-      <w:r>
+      </w:pPr>
+    </w:p>
+    <w:p>
+      <w:pPr>
         <w:rPr>
           <w:rFonts w:ascii="Arial" w:hAnsi="Arial" w:cs="Arial"/>
           <w:color w:val="222222"/>
@@ -10360,8 +12484,7 @@
           <w:szCs w:val="20"/>
           <w:shd w:val="clear" w:color="auto" w:fill="FFFFFF"/>
         </w:rPr>
-        <w:t>, 2020, 9.1: 381-386</w:t>
-      </w:r>
+      </w:pPr>
     </w:p>
     <w:p>
       <w:pPr>
@@ -10371,228 +12494,6 @@
           <w:shd w:val="clear" w:color="auto" w:fill="FFFFFF"/>
         </w:rPr>
       </w:pPr>
-      <w:r>
-        <w:rPr>
-          <w:rFonts w:cs="Arial"/>
-          <w:color w:val="222222"/>
-          <w:shd w:val="clear" w:color="auto" w:fill="FFFFFF"/>
-        </w:rPr>
-        <w:t>[6]</w:t>
-      </w:r>
-      <w:r>
-        <w:t xml:space="preserve"> </w:t>
-      </w:r>
-      <w:r>
-        <w:rPr>
-          <w:rFonts w:cs="Arial"/>
-          <w:color w:val="222222"/>
-          <w:shd w:val="clear" w:color="auto" w:fill="FFFFFF"/>
-        </w:rPr>
-        <w:t>Melina Arnold, Eileen Morgan, Harriet Rumgay, Allini Mafra, Deependra Singh, Mathieu Laversanne, Jerome Vignat, Julie R. Gralow, Fatima Cardoso, Sabine Siesling, Isabelle Soerjomataram,</w:t>
-      </w:r>
-      <w:r>
-        <w:rPr>
-          <w:rFonts w:cs="Arial"/>
-          <w:color w:val="222222"/>
-          <w:shd w:val="clear" w:color="auto" w:fill="FFFFFF"/>
-        </w:rPr>
-        <w:t xml:space="preserve"> </w:t>
-      </w:r>
-      <w:r>
-        <w:rPr>
-          <w:rFonts w:cs="Arial"/>
-          <w:color w:val="222222"/>
-          <w:shd w:val="clear" w:color="auto" w:fill="FFFFFF"/>
-        </w:rPr>
-        <w:t>Current and future burden of breast cancer: Global statistics for 2020 and 2040</w:t>
-      </w:r>
-    </w:p>
-    <w:p>
-      <w:pPr>
-        <w:rPr>
-          <w:rFonts w:ascii="Arial" w:hAnsi="Arial" w:cs="Arial"/>
-          <w:color w:val="222222"/>
-          <w:sz w:val="20"/>
-          <w:szCs w:val="20"/>
-          <w:shd w:val="clear" w:color="auto" w:fill="FFFFFF"/>
-        </w:rPr>
-      </w:pPr>
-      <w:r>
-        <w:rPr>
-          <w:rFonts w:cs="Arial"/>
-          <w:color w:val="222222"/>
-          <w:shd w:val="clear" w:color="auto" w:fill="FFFFFF"/>
-        </w:rPr>
-        <w:t>[7]</w:t>
-      </w:r>
-      <w:r>
-        <w:rPr>
-          <w:rFonts w:ascii="Arial" w:hAnsi="Arial" w:cs="Arial"/>
-          <w:color w:val="222222"/>
-          <w:sz w:val="20"/>
-          <w:szCs w:val="20"/>
-          <w:shd w:val="clear" w:color="auto" w:fill="FFFFFF"/>
-        </w:rPr>
-        <w:t xml:space="preserve"> </w:t>
-      </w:r>
-      <w:r>
-        <w:rPr>
-          <w:rFonts w:ascii="Arial" w:hAnsi="Arial" w:cs="Arial"/>
-          <w:color w:val="222222"/>
-          <w:sz w:val="20"/>
-          <w:szCs w:val="20"/>
-          <w:shd w:val="clear" w:color="auto" w:fill="FFFFFF"/>
-        </w:rPr>
-        <w:t>JABBAR, H.; KHAN, Rafiqul Zaman. Methods to avoid over-fitting and under-fitting in supervised machine learning (comparative study). </w:t>
-      </w:r>
-      <w:r>
-        <w:rPr>
-          <w:rFonts w:ascii="Arial" w:hAnsi="Arial" w:cs="Arial"/>
-          <w:i/>
-          <w:iCs/>
-          <w:color w:val="222222"/>
-          <w:sz w:val="20"/>
-          <w:szCs w:val="20"/>
-          <w:shd w:val="clear" w:color="auto" w:fill="FFFFFF"/>
-        </w:rPr>
-        <w:t>Computer Science, Communication and Instrumentation Devices</w:t>
-      </w:r>
-      <w:r>
-        <w:rPr>
-          <w:rFonts w:ascii="Arial" w:hAnsi="Arial" w:cs="Arial"/>
-          <w:color w:val="222222"/>
-          <w:sz w:val="20"/>
-          <w:szCs w:val="20"/>
-          <w:shd w:val="clear" w:color="auto" w:fill="FFFFFF"/>
-        </w:rPr>
-        <w:t>, 2015, 70.10.3850: 978-981.</w:t>
-      </w:r>
-    </w:p>
-    <w:p>
-      <w:pPr>
-        <w:rPr>
-          <w:rFonts w:ascii="Arial" w:hAnsi="Arial" w:cs="Arial"/>
-          <w:color w:val="222222"/>
-          <w:sz w:val="20"/>
-          <w:szCs w:val="20"/>
-          <w:shd w:val="clear" w:color="auto" w:fill="FFFFFF"/>
-        </w:rPr>
-      </w:pPr>
-      <w:r>
-        <w:rPr>
-          <w:rFonts w:ascii="Arial" w:hAnsi="Arial" w:cs="Arial"/>
-          <w:color w:val="222222"/>
-          <w:sz w:val="20"/>
-          <w:szCs w:val="20"/>
-          <w:shd w:val="clear" w:color="auto" w:fill="FFFFFF"/>
-        </w:rPr>
-        <w:t>[8] LAVANYA, M.; PARAMESWARI, R. A multiple linear regressions model for crop prediction with adam optimizer and neural network mlraonn. </w:t>
-      </w:r>
-      <w:r>
-        <w:rPr>
-          <w:rFonts w:ascii="Arial" w:hAnsi="Arial" w:cs="Arial"/>
-          <w:i/>
-          <w:iCs/>
-          <w:color w:val="222222"/>
-          <w:sz w:val="20"/>
-          <w:szCs w:val="20"/>
-          <w:shd w:val="clear" w:color="auto" w:fill="FFFFFF"/>
-        </w:rPr>
-        <w:t>International Journal of Advanced Computer Science and Applications</w:t>
-      </w:r>
-      <w:r>
-        <w:rPr>
-          <w:rFonts w:ascii="Arial" w:hAnsi="Arial" w:cs="Arial"/>
-          <w:color w:val="222222"/>
-          <w:sz w:val="20"/>
-          <w:szCs w:val="20"/>
-          <w:shd w:val="clear" w:color="auto" w:fill="FFFFFF"/>
-        </w:rPr>
-        <w:t>, 2020, 11.4.</w:t>
-      </w:r>
-    </w:p>
-    <w:p>
-      <w:pPr>
-        <w:rPr>
-          <w:rFonts w:ascii="Arial" w:hAnsi="Arial" w:cs="Arial"/>
-          <w:color w:val="222222"/>
-          <w:sz w:val="20"/>
-          <w:szCs w:val="20"/>
-          <w:shd w:val="clear" w:color="auto" w:fill="FFFFFF"/>
-        </w:rPr>
-      </w:pPr>
-      <w:r>
-        <w:rPr>
-          <w:rFonts w:ascii="Arial" w:hAnsi="Arial" w:cs="Arial"/>
-          <w:color w:val="222222"/>
-          <w:sz w:val="20"/>
-          <w:szCs w:val="20"/>
-          <w:shd w:val="clear" w:color="auto" w:fill="FFFFFF"/>
-        </w:rPr>
-        <w:t>[9]</w:t>
-      </w:r>
-      <w:r>
-        <w:rPr>
-          <w:rFonts w:ascii="Arial" w:hAnsi="Arial" w:cs="Arial"/>
-          <w:color w:val="222222"/>
-          <w:sz w:val="20"/>
-          <w:szCs w:val="20"/>
-          <w:shd w:val="clear" w:color="auto" w:fill="FFFFFF"/>
-        </w:rPr>
-        <w:t xml:space="preserve"> </w:t>
-      </w:r>
-      <w:r>
-        <w:rPr>
-          <w:rFonts w:ascii="Arial" w:hAnsi="Arial" w:cs="Arial"/>
-          <w:color w:val="222222"/>
-          <w:sz w:val="20"/>
-          <w:szCs w:val="20"/>
-          <w:shd w:val="clear" w:color="auto" w:fill="FFFFFF"/>
-        </w:rPr>
-        <w:t>REYAD, Mohamed; SARHAN, Amany M.; ARAFA, Mohammad. A modified Adam algorithm for deep neural network optimization. </w:t>
-      </w:r>
-      <w:r>
-        <w:rPr>
-          <w:rFonts w:ascii="Arial" w:hAnsi="Arial" w:cs="Arial"/>
-          <w:i/>
-          <w:iCs/>
-          <w:color w:val="222222"/>
-          <w:sz w:val="20"/>
-          <w:szCs w:val="20"/>
-          <w:shd w:val="clear" w:color="auto" w:fill="FFFFFF"/>
-        </w:rPr>
-        <w:t>Neural Computing and Applications</w:t>
-      </w:r>
-      <w:r>
-        <w:rPr>
-          <w:rFonts w:ascii="Arial" w:hAnsi="Arial" w:cs="Arial"/>
-          <w:color w:val="222222"/>
-          <w:sz w:val="20"/>
-          <w:szCs w:val="20"/>
-          <w:shd w:val="clear" w:color="auto" w:fill="FFFFFF"/>
-        </w:rPr>
-        <w:t>, 2023, 35.23: 17095-17112.</w:t>
-      </w:r>
-    </w:p>
-    <w:p>
-      <w:pPr>
-        <w:rPr>
-          <w:rFonts w:ascii="Arial" w:hAnsi="Arial" w:cs="Arial"/>
-          <w:color w:val="222222"/>
-          <w:sz w:val="20"/>
-          <w:szCs w:val="20"/>
-          <w:shd w:val="clear" w:color="auto" w:fill="FFFFFF"/>
-        </w:rPr>
-      </w:pPr>
-    </w:p>
-    <w:p>
-      <w:pPr>
-        <w:rPr>
-          <w:rFonts w:cs="Arial"/>
-          <w:color w:val="222222"/>
-          <w:shd w:val="clear" w:color="auto" w:fill="FFFFFF"/>
-        </w:rPr>
-      </w:pPr>
     </w:p>
     <w:p>
       <w:pPr>
@@ -10625,10 +12526,10 @@
       </w:pPr>
     </w:p>
     <w:sectPr>
-      <w:headerReference w:type="default" r:id="rId18"/>
-      <w:footerReference w:type="default" r:id="rId19"/>
-      <w:headerReference w:type="first" r:id="rId20"/>
-      <w:footerReference w:type="first" r:id="rId21"/>
+      <w:headerReference w:type="default" r:id="rId26"/>
+      <w:footerReference w:type="default" r:id="rId27"/>
+      <w:headerReference w:type="first" r:id="rId28"/>
+      <w:footerReference w:type="first" r:id="rId29"/>
       <w:pgSz w:w="11907" w:h="16840" w:code="9"/>
       <w:pgMar w:top="1418" w:right="1418" w:bottom="1418" w:left="1418" w:header="720" w:footer="720" w:gutter="0"/>
       <w:pgNumType w:start="1"/>
@@ -11268,7 +13169,7 @@
         <w:rPr>
           <w:noProof/>
         </w:rPr>
-        <w:t>Studiu bibliografic</w:t>
+        <w:t>Introducere</w:t>
       </w:r>
     </w:fldSimple>
   </w:p>
@@ -11521,6 +13422,95 @@
     </w:lvl>
   </w:abstractNum>
   <w:abstractNum w:abstractNumId="2" w15:restartNumberingAfterBreak="0">
+    <w:nsid w:val="341C47BC"/>
+    <w:multiLevelType w:val="hybridMultilevel"/>
+    <w:tmpl w:val="6432668E"/>
+    <w:lvl w:ilvl="0" w:tplc="341EDD32">
+      <w:start w:val="1"/>
+      <w:numFmt w:val="upperLetter"/>
+      <w:lvlText w:val="%1."/>
+      <w:lvlJc w:val="left"/>
+      <w:pPr>
+        <w:ind w:left="927" w:hanging="360"/>
+      </w:pPr>
+      <w:rPr>
+        <w:rFonts w:hint="default"/>
+      </w:rPr>
+    </w:lvl>
+    <w:lvl w:ilvl="1" w:tplc="04180019" w:tentative="1">
+      <w:start w:val="1"/>
+      <w:numFmt w:val="lowerLetter"/>
+      <w:lvlText w:val="%2."/>
+      <w:lvlJc w:val="left"/>
+      <w:pPr>
+        <w:ind w:left="1647" w:hanging="360"/>
+      </w:pPr>
+    </w:lvl>
+    <w:lvl w:ilvl="2" w:tplc="0418001B" w:tentative="1">
+      <w:start w:val="1"/>
+      <w:numFmt w:val="lowerRoman"/>
+      <w:lvlText w:val="%3."/>
+      <w:lvlJc w:val="right"/>
+      <w:pPr>
+        <w:ind w:left="2367" w:hanging="180"/>
+      </w:pPr>
+    </w:lvl>
+    <w:lvl w:ilvl="3" w:tplc="0418000F" w:tentative="1">
+      <w:start w:val="1"/>
+      <w:numFmt w:val="decimal"/>
+      <w:lvlText w:val="%4."/>
+      <w:lvlJc w:val="left"/>
+      <w:pPr>
+        <w:ind w:left="3087" w:hanging="360"/>
+      </w:pPr>
+    </w:lvl>
+    <w:lvl w:ilvl="4" w:tplc="04180019" w:tentative="1">
+      <w:start w:val="1"/>
+      <w:numFmt w:val="lowerLetter"/>
+      <w:lvlText w:val="%5."/>
+      <w:lvlJc w:val="left"/>
+      <w:pPr>
+        <w:ind w:left="3807" w:hanging="360"/>
+      </w:pPr>
+    </w:lvl>
+    <w:lvl w:ilvl="5" w:tplc="0418001B" w:tentative="1">
+      <w:start w:val="1"/>
+      <w:numFmt w:val="lowerRoman"/>
+      <w:lvlText w:val="%6."/>
+      <w:lvlJc w:val="right"/>
+      <w:pPr>
+        <w:ind w:left="4527" w:hanging="180"/>
+      </w:pPr>
+    </w:lvl>
+    <w:lvl w:ilvl="6" w:tplc="0418000F" w:tentative="1">
+      <w:start w:val="1"/>
+      <w:numFmt w:val="decimal"/>
+      <w:lvlText w:val="%7."/>
+      <w:lvlJc w:val="left"/>
+      <w:pPr>
+        <w:ind w:left="5247" w:hanging="360"/>
+      </w:pPr>
+    </w:lvl>
+    <w:lvl w:ilvl="7" w:tplc="04180019" w:tentative="1">
+      <w:start w:val="1"/>
+      <w:numFmt w:val="lowerLetter"/>
+      <w:lvlText w:val="%8."/>
+      <w:lvlJc w:val="left"/>
+      <w:pPr>
+        <w:ind w:left="5967" w:hanging="360"/>
+      </w:pPr>
+    </w:lvl>
+    <w:lvl w:ilvl="8" w:tplc="0418001B" w:tentative="1">
+      <w:start w:val="1"/>
+      <w:numFmt w:val="lowerRoman"/>
+      <w:lvlText w:val="%9."/>
+      <w:lvlJc w:val="right"/>
+      <w:pPr>
+        <w:ind w:left="6687" w:hanging="180"/>
+      </w:pPr>
+    </w:lvl>
+  </w:abstractNum>
+  <w:abstractNum w:abstractNumId="3" w15:restartNumberingAfterBreak="0">
     <w:nsid w:val="450A48BE"/>
     <w:multiLevelType w:val="hybridMultilevel"/>
     <w:tmpl w:val="9E468430"/>
@@ -11635,7 +13625,7 @@
       </w:pPr>
     </w:lvl>
   </w:abstractNum>
-  <w:abstractNum w:abstractNumId="3" w15:restartNumberingAfterBreak="0">
+  <w:abstractNum w:abstractNumId="4" w15:restartNumberingAfterBreak="0">
     <w:nsid w:val="50674B45"/>
     <w:multiLevelType w:val="hybridMultilevel"/>
     <w:tmpl w:val="D15AE43C"/>
@@ -11754,7 +13744,7 @@
       </w:pPr>
     </w:lvl>
   </w:abstractNum>
-  <w:abstractNum w:abstractNumId="4" w15:restartNumberingAfterBreak="0">
+  <w:abstractNum w:abstractNumId="5" w15:restartNumberingAfterBreak="0">
     <w:nsid w:val="623728B7"/>
     <w:multiLevelType w:val="hybridMultilevel"/>
     <w:tmpl w:val="4490B178"/>
@@ -11874,7 +13864,7 @@
       </w:pPr>
     </w:lvl>
   </w:abstractNum>
-  <w:abstractNum w:abstractNumId="5" w15:restartNumberingAfterBreak="0">
+  <w:abstractNum w:abstractNumId="6" w15:restartNumberingAfterBreak="0">
     <w:nsid w:val="64376FD9"/>
     <w:multiLevelType w:val="multilevel"/>
     <w:tmpl w:val="05C242EA"/>
@@ -11969,7 +13959,7 @@
       </w:pPr>
     </w:lvl>
   </w:abstractNum>
-  <w:abstractNum w:abstractNumId="6" w15:restartNumberingAfterBreak="0">
+  <w:abstractNum w:abstractNumId="7" w15:restartNumberingAfterBreak="0">
     <w:nsid w:val="6EDC4620"/>
     <w:multiLevelType w:val="multilevel"/>
     <w:tmpl w:val="22AEC494"/>
@@ -12062,37 +14052,40 @@
     </w:lvl>
   </w:abstractNum>
   <w:num w:numId="1" w16cid:durableId="423763016">
-    <w:abstractNumId w:val="6"/>
+    <w:abstractNumId w:val="7"/>
   </w:num>
   <w:num w:numId="2" w16cid:durableId="1483765792">
-    <w:abstractNumId w:val="5"/>
+    <w:abstractNumId w:val="6"/>
   </w:num>
   <w:num w:numId="3" w16cid:durableId="1501656356">
     <w:abstractNumId w:val="0"/>
   </w:num>
   <w:num w:numId="4" w16cid:durableId="740058322">
-    <w:abstractNumId w:val="2"/>
+    <w:abstractNumId w:val="3"/>
   </w:num>
   <w:num w:numId="5" w16cid:durableId="623194650">
     <w:abstractNumId w:val="1"/>
   </w:num>
   <w:num w:numId="6" w16cid:durableId="138615050">
+    <w:abstractNumId w:val="5"/>
+  </w:num>
+  <w:num w:numId="7" w16cid:durableId="1880822173">
     <w:abstractNumId w:val="4"/>
   </w:num>
-  <w:num w:numId="7" w16cid:durableId="1880822173">
-    <w:abstractNumId w:val="3"/>
-  </w:num>
   <w:num w:numId="8" w16cid:durableId="162474734">
-    <w:abstractNumId w:val="4"/>
+    <w:abstractNumId w:val="5"/>
   </w:num>
   <w:num w:numId="9" w16cid:durableId="1869445032">
-    <w:abstractNumId w:val="4"/>
+    <w:abstractNumId w:val="5"/>
   </w:num>
   <w:num w:numId="10" w16cid:durableId="1719473371">
-    <w:abstractNumId w:val="4"/>
+    <w:abstractNumId w:val="5"/>
   </w:num>
   <w:num w:numId="11" w16cid:durableId="1568030885">
-    <w:abstractNumId w:val="5"/>
+    <w:abstractNumId w:val="6"/>
+  </w:num>
+  <w:num w:numId="12" w16cid:durableId="1371026682">
+    <w:abstractNumId w:val="2"/>
   </w:num>
 </w:numbering>
 </file>
@@ -13661,13 +15654,15 @@
     <w:rsid w:val="00375029"/>
     <w:rsid w:val="00420F13"/>
     <w:rsid w:val="00423C73"/>
-    <w:rsid w:val="00430360"/>
     <w:rsid w:val="00431E27"/>
+    <w:rsid w:val="004E2601"/>
+    <w:rsid w:val="004F3AFA"/>
     <w:rsid w:val="00505443"/>
     <w:rsid w:val="00524F57"/>
     <w:rsid w:val="005B35D2"/>
     <w:rsid w:val="00615217"/>
     <w:rsid w:val="0063612D"/>
+    <w:rsid w:val="006A14F6"/>
     <w:rsid w:val="006C5DE3"/>
     <w:rsid w:val="006D42A3"/>
     <w:rsid w:val="006E362B"/>
@@ -13682,6 +15677,7 @@
     <w:rsid w:val="00AA397B"/>
     <w:rsid w:val="00AE03E9"/>
     <w:rsid w:val="00B439D9"/>
+    <w:rsid w:val="00B91221"/>
     <w:rsid w:val="00B96A94"/>
     <w:rsid w:val="00BF7642"/>
     <w:rsid w:val="00C67855"/>
@@ -14145,7 +16141,7 @@
     <w:basedOn w:val="DefaultParagraphFont"/>
     <w:uiPriority w:val="99"/>
     <w:semiHidden/>
-    <w:rsid w:val="00BF7642"/>
+    <w:rsid w:val="00B91221"/>
     <w:rPr>
       <w:color w:val="808080"/>
     </w:rPr>
@@ -14484,93 +16480,21 @@
 </file>
 
 <file path=customXml/item1.xml><?xml version="1.0" encoding="utf-8"?>
-<b:Sources xmlns:b="http://schemas.openxmlformats.org/officeDocument/2006/bibliography" xmlns="http://schemas.openxmlformats.org/officeDocument/2006/bibliography" SelectedStyle="\IEEE2006OfficeOnline.xsl" StyleName="IEEE" Version="2006">
-  <b:Source>
-    <b:Tag>Han89</b:Tag>
-    <b:SourceType>BookSection</b:SourceType>
-    <b:Guid>{6632316E-1591-42FE-A03C-20AE01C9B72A}</b:Guid>
-    <b:Author>
-      <b:Author>
-        <b:NameList>
-          <b:Person>
-            <b:Last>Nume</b:Last>
-            <b:First>Prenume</b:First>
-          </b:Person>
-        </b:NameList>
-      </b:Author>
-    </b:Author>
-    <b:Title>Titlul capitolului</b:Title>
-    <b:Year>2016</b:Year>
-    <b:City>Oras</b:City>
-    <b:Publisher>Editura</b:Publisher>
-    <b:BookTitle>Titlul cartii</b:BookTitle>
-    <b:Pages>1-24</b:Pages>
-    <b:RefOrder>2</b:RefOrder>
-  </b:Source>
-  <b:Source>
-    <b:Tag>Aut16</b:Tag>
-    <b:SourceType>JournalArticle</b:SourceType>
-    <b:Guid>{3D2C6541-2CF7-4B58-ACD3-6CB3E32E586B}</b:Guid>
-    <b:Title>Titlul articolului</b:Title>
-    <b:Year>2016</b:Year>
-    <b:Author>
-      <b:Author>
-        <b:NameList>
-          <b:Person>
-            <b:Last>Nume</b:Last>
-            <b:First>Prenume</b:First>
-          </b:Person>
-        </b:NameList>
-      </b:Author>
-    </b:Author>
-    <b:JournalName>Titlul revistei</b:JournalName>
-    <b:Pages>22-30</b:Pages>
-    <b:Volume>1</b:Volume>
-    <b:Issue>2</b:Issue>
-    <b:RefOrder>3</b:RefOrder>
-  </b:Source>
-  <b:Source>
-    <b:Tag>Num15</b:Tag>
-    <b:SourceType>ConferenceProceedings</b:SourceType>
-    <b:Guid>{98AD4B7B-1393-4055-80C1-705B654A2933}</b:Guid>
-    <b:Title>Titlul articolului</b:Title>
-    <b:Year>2015</b:Year>
-    <b:City>Oras</b:City>
-    <b:Author>
-      <b:Author>
-        <b:NameList>
-          <b:Person>
-            <b:Last>Nume</b:Last>
-            <b:First>Prenume</b:First>
-          </b:Person>
-        </b:NameList>
-      </b:Author>
-    </b:Author>
-    <b:ConferenceName>Numele conferintei</b:ConferenceName>
-    <b:RefOrder>4</b:RefOrder>
-  </b:Source>
-  <b:Source>
-    <b:Tag>Ins</b:Tag>
-    <b:SourceType>DocumentFromInternetSite</b:SourceType>
-    <b:Guid>{1F11F5FD-7E01-4C07-820A-0F4C17A4F155}</b:Guid>
-    <b:Title>IEEE Citation Reference</b:Title>
-    <b:URL>https://www.ieee.org/documents/ieeecitationref.pdf</b:URL>
-    <b:Year>2009</b:Year>
-    <b:RefOrder>5</b:RefOrder>
-  </b:Source>
-  <b:Source>
-    <b:Tag>IEE16</b:Tag>
-    <b:SourceType>DocumentFromInternetSite</b:SourceType>
-    <b:Guid>{97BD57D2-11B8-447F-901E-4E8088220F75}</b:Guid>
-    <b:Title>IEEE Editorial Style Manual</b:Title>
-    <b:Year>2016</b:Year>
-    <b:URL>https://www.ieee.org/documents/style_manual.pdf</b:URL>
-    <b:RefOrder>1</b:RefOrder>
-  </b:Source>
-</b:Sources>
+<p:properties xmlns:p="http://schemas.microsoft.com/office/2006/metadata/properties" xmlns:xsi="http://www.w3.org/2001/XMLSchema-instance" xmlns:pc="http://schemas.microsoft.com/office/infopath/2007/PartnerControls">
+  <documentManagement/>
+</p:properties>
 </file>
 
 <file path=customXml/item2.xml><?xml version="1.0" encoding="utf-8"?>
+<?mso-contentType ?>
+<FormTemplates xmlns="http://schemas.microsoft.com/sharepoint/v3/contenttype/forms">
+  <Display>DocumentLibraryForm</Display>
+  <Edit>DocumentLibraryForm</Edit>
+  <New>DocumentLibraryForm</New>
+</FormTemplates>
+</file>
+
+<file path=customXml/item3.xml><?xml version="1.0" encoding="utf-8"?>
 <ct:contentTypeSchema xmlns:ct="http://schemas.microsoft.com/office/2006/metadata/contentType" xmlns:ma="http://schemas.microsoft.com/office/2006/metadata/properties/metaAttributes" ct:_="" ma:_="" ma:contentTypeName="Document" ma:contentTypeID="0x010100A9B04CA89260DA4F9F0B47425A971336" ma:contentTypeVersion="3" ma:contentTypeDescription="Create a new document." ma:contentTypeScope="" ma:versionID="48be110b6c831beb61650e65585eec59">
   <xsd:schema xmlns:xsd="http://www.w3.org/2001/XMLSchema" xmlns:xs="http://www.w3.org/2001/XMLSchema" xmlns:p="http://schemas.microsoft.com/office/2006/metadata/properties" xmlns:ns2="cb8af723-4d5f-4966-a025-85f41a25a9c7" targetNamespace="http://schemas.microsoft.com/office/2006/metadata/properties" ma:root="true" ma:fieldsID="e441c3b0cc8ee49370478889de5cdd80" ns2:_="">
     <xsd:import namespace="cb8af723-4d5f-4966-a025-85f41a25a9c7"/>
@@ -14708,30 +16632,111 @@
 </ct:contentTypeSchema>
 </file>
 
-<file path=customXml/item3.xml><?xml version="1.0" encoding="utf-8"?>
-<?mso-contentType ?>
-<FormTemplates xmlns="http://schemas.microsoft.com/sharepoint/v3/contenttype/forms">
-  <Display>DocumentLibraryForm</Display>
-  <Edit>DocumentLibraryForm</Edit>
-  <New>DocumentLibraryForm</New>
-</FormTemplates>
-</file>
-
 <file path=customXml/item4.xml><?xml version="1.0" encoding="utf-8"?>
-<p:properties xmlns:p="http://schemas.microsoft.com/office/2006/metadata/properties" xmlns:xsi="http://www.w3.org/2001/XMLSchema-instance" xmlns:pc="http://schemas.microsoft.com/office/infopath/2007/PartnerControls">
-  <documentManagement/>
-</p:properties>
+<b:Sources xmlns:b="http://schemas.openxmlformats.org/officeDocument/2006/bibliography" xmlns="http://schemas.openxmlformats.org/officeDocument/2006/bibliography" SelectedStyle="\IEEE2006OfficeOnline.xsl" StyleName="IEEE" Version="2006">
+  <b:Source>
+    <b:Tag>Han89</b:Tag>
+    <b:SourceType>BookSection</b:SourceType>
+    <b:Guid>{6632316E-1591-42FE-A03C-20AE01C9B72A}</b:Guid>
+    <b:Author>
+      <b:Author>
+        <b:NameList>
+          <b:Person>
+            <b:Last>Nume</b:Last>
+            <b:First>Prenume</b:First>
+          </b:Person>
+        </b:NameList>
+      </b:Author>
+    </b:Author>
+    <b:Title>Titlul capitolului</b:Title>
+    <b:Year>2016</b:Year>
+    <b:City>Oras</b:City>
+    <b:Publisher>Editura</b:Publisher>
+    <b:BookTitle>Titlul cartii</b:BookTitle>
+    <b:Pages>1-24</b:Pages>
+    <b:RefOrder>2</b:RefOrder>
+  </b:Source>
+  <b:Source>
+    <b:Tag>Aut16</b:Tag>
+    <b:SourceType>JournalArticle</b:SourceType>
+    <b:Guid>{3D2C6541-2CF7-4B58-ACD3-6CB3E32E586B}</b:Guid>
+    <b:Title>Titlul articolului</b:Title>
+    <b:Year>2016</b:Year>
+    <b:Author>
+      <b:Author>
+        <b:NameList>
+          <b:Person>
+            <b:Last>Nume</b:Last>
+            <b:First>Prenume</b:First>
+          </b:Person>
+        </b:NameList>
+      </b:Author>
+    </b:Author>
+    <b:JournalName>Titlul revistei</b:JournalName>
+    <b:Pages>22-30</b:Pages>
+    <b:Volume>1</b:Volume>
+    <b:Issue>2</b:Issue>
+    <b:RefOrder>3</b:RefOrder>
+  </b:Source>
+  <b:Source>
+    <b:Tag>Num15</b:Tag>
+    <b:SourceType>ConferenceProceedings</b:SourceType>
+    <b:Guid>{98AD4B7B-1393-4055-80C1-705B654A2933}</b:Guid>
+    <b:Title>Titlul articolului</b:Title>
+    <b:Year>2015</b:Year>
+    <b:City>Oras</b:City>
+    <b:Author>
+      <b:Author>
+        <b:NameList>
+          <b:Person>
+            <b:Last>Nume</b:Last>
+            <b:First>Prenume</b:First>
+          </b:Person>
+        </b:NameList>
+      </b:Author>
+    </b:Author>
+    <b:ConferenceName>Numele conferintei</b:ConferenceName>
+    <b:RefOrder>4</b:RefOrder>
+  </b:Source>
+  <b:Source>
+    <b:Tag>Ins</b:Tag>
+    <b:SourceType>DocumentFromInternetSite</b:SourceType>
+    <b:Guid>{1F11F5FD-7E01-4C07-820A-0F4C17A4F155}</b:Guid>
+    <b:Title>IEEE Citation Reference</b:Title>
+    <b:URL>https://www.ieee.org/documents/ieeecitationref.pdf</b:URL>
+    <b:Year>2009</b:Year>
+    <b:RefOrder>5</b:RefOrder>
+  </b:Source>
+  <b:Source>
+    <b:Tag>IEE16</b:Tag>
+    <b:SourceType>DocumentFromInternetSite</b:SourceType>
+    <b:Guid>{97BD57D2-11B8-447F-901E-4E8088220F75}</b:Guid>
+    <b:Title>IEEE Editorial Style Manual</b:Title>
+    <b:Year>2016</b:Year>
+    <b:URL>https://www.ieee.org/documents/style_manual.pdf</b:URL>
+    <b:RefOrder>1</b:RefOrder>
+  </b:Source>
+</b:Sources>
 </file>
 
 <file path=customXml/itemProps1.xml><?xml version="1.0" encoding="utf-8"?>
-<ds:datastoreItem xmlns:ds="http://schemas.openxmlformats.org/officeDocument/2006/customXml" ds:itemID="{25211409-D8E9-40D0-8293-100DDE189C4A}">
+<ds:datastoreItem xmlns:ds="http://schemas.openxmlformats.org/officeDocument/2006/customXml" ds:itemID="{F4899A59-8DBA-43F1-8CA3-EEE361B4BDF6}">
   <ds:schemaRefs>
-    <ds:schemaRef ds:uri="http://schemas.openxmlformats.org/officeDocument/2006/bibliography"/>
+    <ds:schemaRef ds:uri="http://schemas.microsoft.com/office/2006/metadata/properties"/>
+    <ds:schemaRef ds:uri="http://schemas.microsoft.com/office/infopath/2007/PartnerControls"/>
   </ds:schemaRefs>
 </ds:datastoreItem>
 </file>
 
 <file path=customXml/itemProps2.xml><?xml version="1.0" encoding="utf-8"?>
+<ds:datastoreItem xmlns:ds="http://schemas.openxmlformats.org/officeDocument/2006/customXml" ds:itemID="{EA069E00-38A8-407D-B33D-C2DBABED31F2}">
+  <ds:schemaRefs>
+    <ds:schemaRef ds:uri="http://schemas.microsoft.com/sharepoint/v3/contenttype/forms"/>
+  </ds:schemaRefs>
+</ds:datastoreItem>
+</file>
+
+<file path=customXml/itemProps3.xml><?xml version="1.0" encoding="utf-8"?>
 <ds:datastoreItem xmlns:ds="http://schemas.openxmlformats.org/officeDocument/2006/customXml" ds:itemID="{E640C595-14DA-4753-92E1-E9CA36CB79BA}">
   <ds:schemaRefs>
     <ds:schemaRef ds:uri="http://schemas.microsoft.com/office/2006/metadata/contentType"/>
@@ -14749,19 +16754,10 @@
 </ds:datastoreItem>
 </file>
 
-<file path=customXml/itemProps3.xml><?xml version="1.0" encoding="utf-8"?>
-<ds:datastoreItem xmlns:ds="http://schemas.openxmlformats.org/officeDocument/2006/customXml" ds:itemID="{EA069E00-38A8-407D-B33D-C2DBABED31F2}">
+<file path=customXml/itemProps4.xml><?xml version="1.0" encoding="utf-8"?>
+<ds:datastoreItem xmlns:ds="http://schemas.openxmlformats.org/officeDocument/2006/customXml" ds:itemID="{25211409-D8E9-40D0-8293-100DDE189C4A}">
   <ds:schemaRefs>
-    <ds:schemaRef ds:uri="http://schemas.microsoft.com/sharepoint/v3/contenttype/forms"/>
-  </ds:schemaRefs>
-</ds:datastoreItem>
-</file>
-
-<file path=customXml/itemProps4.xml><?xml version="1.0" encoding="utf-8"?>
-<ds:datastoreItem xmlns:ds="http://schemas.openxmlformats.org/officeDocument/2006/customXml" ds:itemID="{F4899A59-8DBA-43F1-8CA3-EEE361B4BDF6}">
-  <ds:schemaRefs>
-    <ds:schemaRef ds:uri="http://schemas.microsoft.com/office/2006/metadata/properties"/>
-    <ds:schemaRef ds:uri="http://schemas.microsoft.com/office/infopath/2007/PartnerControls"/>
+    <ds:schemaRef ds:uri="http://schemas.openxmlformats.org/officeDocument/2006/bibliography"/>
   </ds:schemaRefs>
 </ds:datastoreItem>
 </file>
--- a/Anexa2_Model_lucrare_diploma-1.docx
+++ b/Anexa2_Model_lucrare_diploma-1.docx
@@ -2421,7 +2421,7 @@
           <w:r>
             <w:fldChar w:fldCharType="separate"/>
           </w:r>
-          <w:hyperlink w:anchor="_Toc168493693" w:history="1">
+          <w:hyperlink w:anchor="_Toc168600630" w:history="1">
             <w:r>
               <w:rPr>
                 <w:rStyle w:val="Hyperlink"/>
@@ -2470,7 +2470,7 @@
                 <w:noProof/>
                 <w:webHidden/>
               </w:rPr>
-              <w:instrText xml:space="preserve"> PAGEREF _Toc168493693 \h </w:instrText>
+              <w:instrText xml:space="preserve"> PAGEREF _Toc168600630 \h </w:instrText>
             </w:r>
             <w:r>
               <w:rPr>
@@ -2519,7 +2519,7 @@
               <w14:ligatures w14:val="standardContextual"/>
             </w:rPr>
           </w:pPr>
-          <w:hyperlink w:anchor="_Toc168493694" w:history="1">
+          <w:hyperlink w:anchor="_Toc168600631" w:history="1">
             <w:r>
               <w:rPr>
                 <w:rStyle w:val="Hyperlink"/>
@@ -2566,7 +2566,7 @@
                 <w:noProof/>
                 <w:webHidden/>
               </w:rPr>
-              <w:instrText xml:space="preserve"> PAGEREF _Toc168493694 \h </w:instrText>
+              <w:instrText xml:space="preserve"> PAGEREF _Toc168600631 \h </w:instrText>
             </w:r>
             <w:r>
               <w:rPr>
@@ -2615,7 +2615,7 @@
               <w14:ligatures w14:val="standardContextual"/>
             </w:rPr>
           </w:pPr>
-          <w:hyperlink w:anchor="_Toc168493695" w:history="1">
+          <w:hyperlink w:anchor="_Toc168600632" w:history="1">
             <w:r>
               <w:rPr>
                 <w:rStyle w:val="Hyperlink"/>
@@ -2662,7 +2662,7 @@
                 <w:noProof/>
                 <w:webHidden/>
               </w:rPr>
-              <w:instrText xml:space="preserve"> PAGEREF _Toc168493695 \h </w:instrText>
+              <w:instrText xml:space="preserve"> PAGEREF _Toc168600632 \h </w:instrText>
             </w:r>
             <w:r>
               <w:rPr>
@@ -2711,7 +2711,7 @@
               <w14:ligatures w14:val="standardContextual"/>
             </w:rPr>
           </w:pPr>
-          <w:hyperlink w:anchor="_Toc168493696" w:history="1">
+          <w:hyperlink w:anchor="_Toc168600633" w:history="1">
             <w:r>
               <w:rPr>
                 <w:rStyle w:val="Hyperlink"/>
@@ -2758,7 +2758,7 @@
                 <w:noProof/>
                 <w:webHidden/>
               </w:rPr>
-              <w:instrText xml:space="preserve"> PAGEREF _Toc168493696 \h </w:instrText>
+              <w:instrText xml:space="preserve"> PAGEREF _Toc168600633 \h </w:instrText>
             </w:r>
             <w:r>
               <w:rPr>
@@ -2805,7 +2805,7 @@
               <w14:ligatures w14:val="standardContextual"/>
             </w:rPr>
           </w:pPr>
-          <w:hyperlink w:anchor="_Toc168493697" w:history="1">
+          <w:hyperlink w:anchor="_Toc168600634" w:history="1">
             <w:r>
               <w:rPr>
                 <w:rStyle w:val="Hyperlink"/>
@@ -2854,7 +2854,7 @@
                 <w:noProof/>
                 <w:webHidden/>
               </w:rPr>
-              <w:instrText xml:space="preserve"> PAGEREF _Toc168493697 \h </w:instrText>
+              <w:instrText xml:space="preserve"> PAGEREF _Toc168600634 \h </w:instrText>
             </w:r>
             <w:r>
               <w:rPr>
@@ -2901,7 +2901,7 @@
               <w14:ligatures w14:val="standardContextual"/>
             </w:rPr>
           </w:pPr>
-          <w:hyperlink w:anchor="_Toc168493698" w:history="1">
+          <w:hyperlink w:anchor="_Toc168600635" w:history="1">
             <w:r>
               <w:rPr>
                 <w:rStyle w:val="Hyperlink"/>
@@ -2950,7 +2950,7 @@
                 <w:noProof/>
                 <w:webHidden/>
               </w:rPr>
-              <w:instrText xml:space="preserve"> PAGEREF _Toc168493698 \h </w:instrText>
+              <w:instrText xml:space="preserve"> PAGEREF _Toc168600635 \h </w:instrText>
             </w:r>
             <w:r>
               <w:rPr>
@@ -2970,7 +2970,7 @@
                 <w:noProof/>
                 <w:webHidden/>
               </w:rPr>
-              <w:t>14</w:t>
+              <w:t>15</w:t>
             </w:r>
             <w:r>
               <w:rPr>
@@ -2999,7 +2999,7 @@
               <w14:ligatures w14:val="standardContextual"/>
             </w:rPr>
           </w:pPr>
-          <w:hyperlink w:anchor="_Toc168493699" w:history="1">
+          <w:hyperlink w:anchor="_Toc168600636" w:history="1">
             <w:r>
               <w:rPr>
                 <w:rStyle w:val="Hyperlink"/>
@@ -3046,7 +3046,7 @@
                 <w:noProof/>
                 <w:webHidden/>
               </w:rPr>
-              <w:instrText xml:space="preserve"> PAGEREF _Toc168493699 \h </w:instrText>
+              <w:instrText xml:space="preserve"> PAGEREF _Toc168600636 \h </w:instrText>
             </w:r>
             <w:r>
               <w:rPr>
@@ -3066,7 +3066,7 @@
                 <w:noProof/>
                 <w:webHidden/>
               </w:rPr>
-              <w:t>14</w:t>
+              <w:t>15</w:t>
             </w:r>
             <w:r>
               <w:rPr>
@@ -3095,7 +3095,7 @@
               <w14:ligatures w14:val="standardContextual"/>
             </w:rPr>
           </w:pPr>
-          <w:hyperlink w:anchor="_Toc168493700" w:history="1">
+          <w:hyperlink w:anchor="_Toc168600637" w:history="1">
             <w:r>
               <w:rPr>
                 <w:rStyle w:val="Hyperlink"/>
@@ -3142,103 +3142,7 @@
                 <w:noProof/>
                 <w:webHidden/>
               </w:rPr>
-              <w:instrText xml:space="preserve"> PAGEREF _Toc168493700 \h </w:instrText>
-            </w:r>
-            <w:r>
-              <w:rPr>
-                <w:noProof/>
-                <w:webHidden/>
-              </w:rPr>
-            </w:r>
-            <w:r>
-              <w:rPr>
-                <w:noProof/>
-                <w:webHidden/>
-              </w:rPr>
-              <w:fldChar w:fldCharType="separate"/>
-            </w:r>
-            <w:r>
-              <w:rPr>
-                <w:noProof/>
-                <w:webHidden/>
-              </w:rPr>
-              <w:t>14</w:t>
-            </w:r>
-            <w:r>
-              <w:rPr>
-                <w:noProof/>
-                <w:webHidden/>
-              </w:rPr>
-              <w:fldChar w:fldCharType="end"/>
-            </w:r>
-          </w:hyperlink>
-        </w:p>
-        <w:p>
-          <w:pPr>
-            <w:pStyle w:val="TOC1"/>
-            <w:rPr>
-              <w:rFonts w:eastAsiaTheme="minorEastAsia" w:cstheme="minorBidi"/>
-              <w:b w:val="0"/>
-              <w:bCs w:val="0"/>
-              <w:caps w:val="0"/>
-              <w:noProof/>
-              <w:kern w:val="2"/>
-              <w:sz w:val="22"/>
-              <w:szCs w:val="22"/>
-              <w:lang w:eastAsia="ro-RO"/>
-              <w14:ligatures w14:val="standardContextual"/>
-            </w:rPr>
-          </w:pPr>
-          <w:hyperlink w:anchor="_Toc168493701" w:history="1">
-            <w:r>
-              <w:rPr>
-                <w:rStyle w:val="Hyperlink"/>
-                <w:noProof/>
-              </w:rPr>
-              <w:t>4</w:t>
-            </w:r>
-            <w:r>
-              <w:rPr>
-                <w:rFonts w:eastAsiaTheme="minorEastAsia" w:cstheme="minorBidi"/>
-                <w:b w:val="0"/>
-                <w:bCs w:val="0"/>
-                <w:caps w:val="0"/>
-                <w:noProof/>
-                <w:kern w:val="2"/>
-                <w:sz w:val="22"/>
-                <w:szCs w:val="22"/>
-                <w:lang w:eastAsia="ro-RO"/>
-                <w14:ligatures w14:val="standardContextual"/>
-              </w:rPr>
-              <w:tab/>
-            </w:r>
-            <w:r>
-              <w:rPr>
-                <w:rStyle w:val="Hyperlink"/>
-                <w:noProof/>
-              </w:rPr>
-              <w:t>Concluzii</w:t>
-            </w:r>
-            <w:r>
-              <w:rPr>
-                <w:noProof/>
-                <w:webHidden/>
-              </w:rPr>
-              <w:tab/>
-            </w:r>
-            <w:r>
-              <w:rPr>
-                <w:noProof/>
-                <w:webHidden/>
-              </w:rPr>
-              <w:fldChar w:fldCharType="begin"/>
-            </w:r>
-            <w:r>
-              <w:rPr>
-                <w:noProof/>
-                <w:webHidden/>
-              </w:rPr>
-              <w:instrText xml:space="preserve"> PAGEREF _Toc168493701 \h </w:instrText>
+              <w:instrText xml:space="preserve"> PAGEREF _Toc168600637 \h </w:instrText>
             </w:r>
             <w:r>
               <w:rPr>
@@ -3287,13 +3191,13 @@
               <w14:ligatures w14:val="standardContextual"/>
             </w:rPr>
           </w:pPr>
-          <w:hyperlink w:anchor="_Toc168493702" w:history="1">
+          <w:hyperlink w:anchor="_Toc168600638" w:history="1">
             <w:r>
               <w:rPr>
                 <w:rStyle w:val="Hyperlink"/>
                 <w:noProof/>
               </w:rPr>
-              <w:t>4.1</w:t>
+              <w:t>3.3</w:t>
             </w:r>
             <w:r>
               <w:rPr>
@@ -3313,7 +3217,7 @@
                 <w:rStyle w:val="Hyperlink"/>
                 <w:noProof/>
               </w:rPr>
-              <w:t>Rezultate obținute</w:t>
+              <w:t>Rețeaua neuronală artificială destinată predicției ariei tumorii mamare</w:t>
             </w:r>
             <w:r>
               <w:rPr>
@@ -3334,7 +3238,7 @@
                 <w:noProof/>
                 <w:webHidden/>
               </w:rPr>
-              <w:instrText xml:space="preserve"> PAGEREF _Toc168493702 \h </w:instrText>
+              <w:instrText xml:space="preserve"> PAGEREF _Toc168600638 \h </w:instrText>
             </w:r>
             <w:r>
               <w:rPr>
@@ -3354,7 +3258,7 @@
                 <w:noProof/>
                 <w:webHidden/>
               </w:rPr>
-              <w:t>16</w:t>
+              <w:t>17</w:t>
             </w:r>
             <w:r>
               <w:rPr>
@@ -3383,13 +3287,13 @@
               <w14:ligatures w14:val="standardContextual"/>
             </w:rPr>
           </w:pPr>
-          <w:hyperlink w:anchor="_Toc168493703" w:history="1">
+          <w:hyperlink w:anchor="_Toc168600639" w:history="1">
             <w:r>
               <w:rPr>
                 <w:rStyle w:val="Hyperlink"/>
                 <w:noProof/>
               </w:rPr>
-              <w:t>4.2</w:t>
+              <w:t>3.4</w:t>
             </w:r>
             <w:r>
               <w:rPr>
@@ -3409,7 +3313,7 @@
                 <w:rStyle w:val="Hyperlink"/>
                 <w:noProof/>
               </w:rPr>
-              <w:t>Direcții de dezvoltare</w:t>
+              <w:t>Rețeaua neuronală artificială pentru clasificarea tumorii mamare</w:t>
             </w:r>
             <w:r>
               <w:rPr>
@@ -3430,103 +3334,7 @@
                 <w:noProof/>
                 <w:webHidden/>
               </w:rPr>
-              <w:instrText xml:space="preserve"> PAGEREF _Toc168493703 \h </w:instrText>
-            </w:r>
-            <w:r>
-              <w:rPr>
-                <w:noProof/>
-                <w:webHidden/>
-              </w:rPr>
-            </w:r>
-            <w:r>
-              <w:rPr>
-                <w:noProof/>
-                <w:webHidden/>
-              </w:rPr>
-              <w:fldChar w:fldCharType="separate"/>
-            </w:r>
-            <w:r>
-              <w:rPr>
-                <w:noProof/>
-                <w:webHidden/>
-              </w:rPr>
-              <w:t>16</w:t>
-            </w:r>
-            <w:r>
-              <w:rPr>
-                <w:noProof/>
-                <w:webHidden/>
-              </w:rPr>
-              <w:fldChar w:fldCharType="end"/>
-            </w:r>
-          </w:hyperlink>
-        </w:p>
-        <w:p>
-          <w:pPr>
-            <w:pStyle w:val="TOC1"/>
-            <w:rPr>
-              <w:rFonts w:eastAsiaTheme="minorEastAsia" w:cstheme="minorBidi"/>
-              <w:b w:val="0"/>
-              <w:bCs w:val="0"/>
-              <w:caps w:val="0"/>
-              <w:noProof/>
-              <w:kern w:val="2"/>
-              <w:sz w:val="22"/>
-              <w:szCs w:val="22"/>
-              <w:lang w:eastAsia="ro-RO"/>
-              <w14:ligatures w14:val="standardContextual"/>
-            </w:rPr>
-          </w:pPr>
-          <w:hyperlink w:anchor="_Toc168493704" w:history="1">
-            <w:r>
-              <w:rPr>
-                <w:rStyle w:val="Hyperlink"/>
-                <w:noProof/>
-              </w:rPr>
-              <w:t>5</w:t>
-            </w:r>
-            <w:r>
-              <w:rPr>
-                <w:rFonts w:eastAsiaTheme="minorEastAsia" w:cstheme="minorBidi"/>
-                <w:b w:val="0"/>
-                <w:bCs w:val="0"/>
-                <w:caps w:val="0"/>
-                <w:noProof/>
-                <w:kern w:val="2"/>
-                <w:sz w:val="22"/>
-                <w:szCs w:val="22"/>
-                <w:lang w:eastAsia="ro-RO"/>
-                <w14:ligatures w14:val="standardContextual"/>
-              </w:rPr>
-              <w:tab/>
-            </w:r>
-            <w:r>
-              <w:rPr>
-                <w:rStyle w:val="Hyperlink"/>
-                <w:noProof/>
-              </w:rPr>
-              <w:t>Reguli de formatare</w:t>
-            </w:r>
-            <w:r>
-              <w:rPr>
-                <w:noProof/>
-                <w:webHidden/>
-              </w:rPr>
-              <w:tab/>
-            </w:r>
-            <w:r>
-              <w:rPr>
-                <w:noProof/>
-                <w:webHidden/>
-              </w:rPr>
-              <w:fldChar w:fldCharType="begin"/>
-            </w:r>
-            <w:r>
-              <w:rPr>
-                <w:noProof/>
-                <w:webHidden/>
-              </w:rPr>
-              <w:instrText xml:space="preserve"> PAGEREF _Toc168493704 \h </w:instrText>
+              <w:instrText xml:space="preserve"> PAGEREF _Toc168600639 \h </w:instrText>
             </w:r>
             <w:r>
               <w:rPr>
@@ -3575,13 +3383,13 @@
               <w14:ligatures w14:val="standardContextual"/>
             </w:rPr>
           </w:pPr>
-          <w:hyperlink w:anchor="_Toc168493705" w:history="1">
+          <w:hyperlink w:anchor="_Toc168600640" w:history="1">
             <w:r>
               <w:rPr>
                 <w:rStyle w:val="Hyperlink"/>
                 <w:noProof/>
               </w:rPr>
-              <w:t>5.1</w:t>
+              <w:t>3.5</w:t>
             </w:r>
             <w:r>
               <w:rPr>
@@ -3601,7 +3409,7 @@
                 <w:rStyle w:val="Hyperlink"/>
                 <w:noProof/>
               </w:rPr>
-              <w:t>Formatarea paginii</w:t>
+              <w:t>Teste realizate pentru a ajunge la forma optimă</w:t>
             </w:r>
             <w:r>
               <w:rPr>
@@ -3622,7 +3430,7 @@
                 <w:noProof/>
                 <w:webHidden/>
               </w:rPr>
-              <w:instrText xml:space="preserve"> PAGEREF _Toc168493705 \h </w:instrText>
+              <w:instrText xml:space="preserve"> PAGEREF _Toc168600640 \h </w:instrText>
             </w:r>
             <w:r>
               <w:rPr>
@@ -3643,6 +3451,102 @@
                 <w:webHidden/>
               </w:rPr>
               <w:t>17</w:t>
+            </w:r>
+            <w:r>
+              <w:rPr>
+                <w:noProof/>
+                <w:webHidden/>
+              </w:rPr>
+              <w:fldChar w:fldCharType="end"/>
+            </w:r>
+          </w:hyperlink>
+        </w:p>
+        <w:p>
+          <w:pPr>
+            <w:pStyle w:val="TOC1"/>
+            <w:rPr>
+              <w:rFonts w:eastAsiaTheme="minorEastAsia" w:cstheme="minorBidi"/>
+              <w:b w:val="0"/>
+              <w:bCs w:val="0"/>
+              <w:caps w:val="0"/>
+              <w:noProof/>
+              <w:kern w:val="2"/>
+              <w:sz w:val="22"/>
+              <w:szCs w:val="22"/>
+              <w:lang w:eastAsia="ro-RO"/>
+              <w14:ligatures w14:val="standardContextual"/>
+            </w:rPr>
+          </w:pPr>
+          <w:hyperlink w:anchor="_Toc168600641" w:history="1">
+            <w:r>
+              <w:rPr>
+                <w:rStyle w:val="Hyperlink"/>
+                <w:noProof/>
+              </w:rPr>
+              <w:t>4</w:t>
+            </w:r>
+            <w:r>
+              <w:rPr>
+                <w:rFonts w:eastAsiaTheme="minorEastAsia" w:cstheme="minorBidi"/>
+                <w:b w:val="0"/>
+                <w:bCs w:val="0"/>
+                <w:caps w:val="0"/>
+                <w:noProof/>
+                <w:kern w:val="2"/>
+                <w:sz w:val="22"/>
+                <w:szCs w:val="22"/>
+                <w:lang w:eastAsia="ro-RO"/>
+                <w14:ligatures w14:val="standardContextual"/>
+              </w:rPr>
+              <w:tab/>
+            </w:r>
+            <w:r>
+              <w:rPr>
+                <w:rStyle w:val="Hyperlink"/>
+                <w:noProof/>
+              </w:rPr>
+              <w:t>Concluzii</w:t>
+            </w:r>
+            <w:r>
+              <w:rPr>
+                <w:noProof/>
+                <w:webHidden/>
+              </w:rPr>
+              <w:tab/>
+            </w:r>
+            <w:r>
+              <w:rPr>
+                <w:noProof/>
+                <w:webHidden/>
+              </w:rPr>
+              <w:fldChar w:fldCharType="begin"/>
+            </w:r>
+            <w:r>
+              <w:rPr>
+                <w:noProof/>
+                <w:webHidden/>
+              </w:rPr>
+              <w:instrText xml:space="preserve"> PAGEREF _Toc168600641 \h </w:instrText>
+            </w:r>
+            <w:r>
+              <w:rPr>
+                <w:noProof/>
+                <w:webHidden/>
+              </w:rPr>
+            </w:r>
+            <w:r>
+              <w:rPr>
+                <w:noProof/>
+                <w:webHidden/>
+              </w:rPr>
+              <w:fldChar w:fldCharType="separate"/>
+            </w:r>
+            <w:r>
+              <w:rPr>
+                <w:noProof/>
+                <w:webHidden/>
+              </w:rPr>
+              <w:t>18</w:t>
             </w:r>
             <w:r>
               <w:rPr>
@@ -3671,13 +3575,13 @@
               <w14:ligatures w14:val="standardContextual"/>
             </w:rPr>
           </w:pPr>
-          <w:hyperlink w:anchor="_Toc168493706" w:history="1">
+          <w:hyperlink w:anchor="_Toc168600642" w:history="1">
             <w:r>
               <w:rPr>
                 <w:rStyle w:val="Hyperlink"/>
                 <w:noProof/>
               </w:rPr>
-              <w:t>5.2</w:t>
+              <w:t>4.1</w:t>
             </w:r>
             <w:r>
               <w:rPr>
@@ -3697,7 +3601,7 @@
                 <w:rStyle w:val="Hyperlink"/>
                 <w:noProof/>
               </w:rPr>
-              <w:t>Titluri și stiluri</w:t>
+              <w:t>Rezultate obținute</w:t>
             </w:r>
             <w:r>
               <w:rPr>
@@ -3718,7 +3622,7 @@
                 <w:noProof/>
                 <w:webHidden/>
               </w:rPr>
-              <w:instrText xml:space="preserve"> PAGEREF _Toc168493706 \h </w:instrText>
+              <w:instrText xml:space="preserve"> PAGEREF _Toc168600642 \h </w:instrText>
             </w:r>
             <w:r>
               <w:rPr>
@@ -3738,7 +3642,7 @@
                 <w:noProof/>
                 <w:webHidden/>
               </w:rPr>
-              <w:t>17</w:t>
+              <w:t>18</w:t>
             </w:r>
             <w:r>
               <w:rPr>
@@ -3767,13 +3671,13 @@
               <w14:ligatures w14:val="standardContextual"/>
             </w:rPr>
           </w:pPr>
-          <w:hyperlink w:anchor="_Toc168493707" w:history="1">
+          <w:hyperlink w:anchor="_Toc168600643" w:history="1">
             <w:r>
               <w:rPr>
                 <w:rStyle w:val="Hyperlink"/>
                 <w:noProof/>
               </w:rPr>
-              <w:t>5.3</w:t>
+              <w:t>4.2</w:t>
             </w:r>
             <w:r>
               <w:rPr>
@@ -3793,6 +3697,390 @@
                 <w:rStyle w:val="Hyperlink"/>
                 <w:noProof/>
               </w:rPr>
+              <w:t>Direcții de dezvoltare</w:t>
+            </w:r>
+            <w:r>
+              <w:rPr>
+                <w:noProof/>
+                <w:webHidden/>
+              </w:rPr>
+              <w:tab/>
+            </w:r>
+            <w:r>
+              <w:rPr>
+                <w:noProof/>
+                <w:webHidden/>
+              </w:rPr>
+              <w:fldChar w:fldCharType="begin"/>
+            </w:r>
+            <w:r>
+              <w:rPr>
+                <w:noProof/>
+                <w:webHidden/>
+              </w:rPr>
+              <w:instrText xml:space="preserve"> PAGEREF _Toc168600643 \h </w:instrText>
+            </w:r>
+            <w:r>
+              <w:rPr>
+                <w:noProof/>
+                <w:webHidden/>
+              </w:rPr>
+            </w:r>
+            <w:r>
+              <w:rPr>
+                <w:noProof/>
+                <w:webHidden/>
+              </w:rPr>
+              <w:fldChar w:fldCharType="separate"/>
+            </w:r>
+            <w:r>
+              <w:rPr>
+                <w:noProof/>
+                <w:webHidden/>
+              </w:rPr>
+              <w:t>18</w:t>
+            </w:r>
+            <w:r>
+              <w:rPr>
+                <w:noProof/>
+                <w:webHidden/>
+              </w:rPr>
+              <w:fldChar w:fldCharType="end"/>
+            </w:r>
+          </w:hyperlink>
+        </w:p>
+        <w:p>
+          <w:pPr>
+            <w:pStyle w:val="TOC1"/>
+            <w:rPr>
+              <w:rFonts w:eastAsiaTheme="minorEastAsia" w:cstheme="minorBidi"/>
+              <w:b w:val="0"/>
+              <w:bCs w:val="0"/>
+              <w:caps w:val="0"/>
+              <w:noProof/>
+              <w:kern w:val="2"/>
+              <w:sz w:val="22"/>
+              <w:szCs w:val="22"/>
+              <w:lang w:eastAsia="ro-RO"/>
+              <w14:ligatures w14:val="standardContextual"/>
+            </w:rPr>
+          </w:pPr>
+          <w:hyperlink w:anchor="_Toc168600644" w:history="1">
+            <w:r>
+              <w:rPr>
+                <w:rStyle w:val="Hyperlink"/>
+                <w:noProof/>
+              </w:rPr>
+              <w:t>5</w:t>
+            </w:r>
+            <w:r>
+              <w:rPr>
+                <w:rFonts w:eastAsiaTheme="minorEastAsia" w:cstheme="minorBidi"/>
+                <w:b w:val="0"/>
+                <w:bCs w:val="0"/>
+                <w:caps w:val="0"/>
+                <w:noProof/>
+                <w:kern w:val="2"/>
+                <w:sz w:val="22"/>
+                <w:szCs w:val="22"/>
+                <w:lang w:eastAsia="ro-RO"/>
+                <w14:ligatures w14:val="standardContextual"/>
+              </w:rPr>
+              <w:tab/>
+            </w:r>
+            <w:r>
+              <w:rPr>
+                <w:rStyle w:val="Hyperlink"/>
+                <w:noProof/>
+              </w:rPr>
+              <w:t>Reguli de formatare</w:t>
+            </w:r>
+            <w:r>
+              <w:rPr>
+                <w:noProof/>
+                <w:webHidden/>
+              </w:rPr>
+              <w:tab/>
+            </w:r>
+            <w:r>
+              <w:rPr>
+                <w:noProof/>
+                <w:webHidden/>
+              </w:rPr>
+              <w:fldChar w:fldCharType="begin"/>
+            </w:r>
+            <w:r>
+              <w:rPr>
+                <w:noProof/>
+                <w:webHidden/>
+              </w:rPr>
+              <w:instrText xml:space="preserve"> PAGEREF _Toc168600644 \h </w:instrText>
+            </w:r>
+            <w:r>
+              <w:rPr>
+                <w:noProof/>
+                <w:webHidden/>
+              </w:rPr>
+            </w:r>
+            <w:r>
+              <w:rPr>
+                <w:noProof/>
+                <w:webHidden/>
+              </w:rPr>
+              <w:fldChar w:fldCharType="separate"/>
+            </w:r>
+            <w:r>
+              <w:rPr>
+                <w:noProof/>
+                <w:webHidden/>
+              </w:rPr>
+              <w:t>19</w:t>
+            </w:r>
+            <w:r>
+              <w:rPr>
+                <w:noProof/>
+                <w:webHidden/>
+              </w:rPr>
+              <w:fldChar w:fldCharType="end"/>
+            </w:r>
+          </w:hyperlink>
+        </w:p>
+        <w:p>
+          <w:pPr>
+            <w:pStyle w:val="TOC2"/>
+            <w:tabs>
+              <w:tab w:val="left" w:pos="1440"/>
+              <w:tab w:val="right" w:leader="dot" w:pos="9061"/>
+            </w:tabs>
+            <w:rPr>
+              <w:rFonts w:eastAsiaTheme="minorEastAsia" w:cstheme="minorBidi"/>
+              <w:smallCaps w:val="0"/>
+              <w:noProof/>
+              <w:kern w:val="2"/>
+              <w:sz w:val="22"/>
+              <w:szCs w:val="22"/>
+              <w:lang w:eastAsia="ro-RO"/>
+              <w14:ligatures w14:val="standardContextual"/>
+            </w:rPr>
+          </w:pPr>
+          <w:hyperlink w:anchor="_Toc168600645" w:history="1">
+            <w:r>
+              <w:rPr>
+                <w:rStyle w:val="Hyperlink"/>
+                <w:noProof/>
+              </w:rPr>
+              <w:t>5.1</w:t>
+            </w:r>
+            <w:r>
+              <w:rPr>
+                <w:rFonts w:eastAsiaTheme="minorEastAsia" w:cstheme="minorBidi"/>
+                <w:smallCaps w:val="0"/>
+                <w:noProof/>
+                <w:kern w:val="2"/>
+                <w:sz w:val="22"/>
+                <w:szCs w:val="22"/>
+                <w:lang w:eastAsia="ro-RO"/>
+                <w14:ligatures w14:val="standardContextual"/>
+              </w:rPr>
+              <w:tab/>
+            </w:r>
+            <w:r>
+              <w:rPr>
+                <w:rStyle w:val="Hyperlink"/>
+                <w:noProof/>
+              </w:rPr>
+              <w:t>Formatarea paginii</w:t>
+            </w:r>
+            <w:r>
+              <w:rPr>
+                <w:noProof/>
+                <w:webHidden/>
+              </w:rPr>
+              <w:tab/>
+            </w:r>
+            <w:r>
+              <w:rPr>
+                <w:noProof/>
+                <w:webHidden/>
+              </w:rPr>
+              <w:fldChar w:fldCharType="begin"/>
+            </w:r>
+            <w:r>
+              <w:rPr>
+                <w:noProof/>
+                <w:webHidden/>
+              </w:rPr>
+              <w:instrText xml:space="preserve"> PAGEREF _Toc168600645 \h </w:instrText>
+            </w:r>
+            <w:r>
+              <w:rPr>
+                <w:noProof/>
+                <w:webHidden/>
+              </w:rPr>
+            </w:r>
+            <w:r>
+              <w:rPr>
+                <w:noProof/>
+                <w:webHidden/>
+              </w:rPr>
+              <w:fldChar w:fldCharType="separate"/>
+            </w:r>
+            <w:r>
+              <w:rPr>
+                <w:noProof/>
+                <w:webHidden/>
+              </w:rPr>
+              <w:t>19</w:t>
+            </w:r>
+            <w:r>
+              <w:rPr>
+                <w:noProof/>
+                <w:webHidden/>
+              </w:rPr>
+              <w:fldChar w:fldCharType="end"/>
+            </w:r>
+          </w:hyperlink>
+        </w:p>
+        <w:p>
+          <w:pPr>
+            <w:pStyle w:val="TOC2"/>
+            <w:tabs>
+              <w:tab w:val="left" w:pos="1440"/>
+              <w:tab w:val="right" w:leader="dot" w:pos="9061"/>
+            </w:tabs>
+            <w:rPr>
+              <w:rFonts w:eastAsiaTheme="minorEastAsia" w:cstheme="minorBidi"/>
+              <w:smallCaps w:val="0"/>
+              <w:noProof/>
+              <w:kern w:val="2"/>
+              <w:sz w:val="22"/>
+              <w:szCs w:val="22"/>
+              <w:lang w:eastAsia="ro-RO"/>
+              <w14:ligatures w14:val="standardContextual"/>
+            </w:rPr>
+          </w:pPr>
+          <w:hyperlink w:anchor="_Toc168600646" w:history="1">
+            <w:r>
+              <w:rPr>
+                <w:rStyle w:val="Hyperlink"/>
+                <w:noProof/>
+              </w:rPr>
+              <w:t>5.2</w:t>
+            </w:r>
+            <w:r>
+              <w:rPr>
+                <w:rFonts w:eastAsiaTheme="minorEastAsia" w:cstheme="minorBidi"/>
+                <w:smallCaps w:val="0"/>
+                <w:noProof/>
+                <w:kern w:val="2"/>
+                <w:sz w:val="22"/>
+                <w:szCs w:val="22"/>
+                <w:lang w:eastAsia="ro-RO"/>
+                <w14:ligatures w14:val="standardContextual"/>
+              </w:rPr>
+              <w:tab/>
+            </w:r>
+            <w:r>
+              <w:rPr>
+                <w:rStyle w:val="Hyperlink"/>
+                <w:noProof/>
+              </w:rPr>
+              <w:t>Titluri și stiluri</w:t>
+            </w:r>
+            <w:r>
+              <w:rPr>
+                <w:noProof/>
+                <w:webHidden/>
+              </w:rPr>
+              <w:tab/>
+            </w:r>
+            <w:r>
+              <w:rPr>
+                <w:noProof/>
+                <w:webHidden/>
+              </w:rPr>
+              <w:fldChar w:fldCharType="begin"/>
+            </w:r>
+            <w:r>
+              <w:rPr>
+                <w:noProof/>
+                <w:webHidden/>
+              </w:rPr>
+              <w:instrText xml:space="preserve"> PAGEREF _Toc168600646 \h </w:instrText>
+            </w:r>
+            <w:r>
+              <w:rPr>
+                <w:noProof/>
+                <w:webHidden/>
+              </w:rPr>
+            </w:r>
+            <w:r>
+              <w:rPr>
+                <w:noProof/>
+                <w:webHidden/>
+              </w:rPr>
+              <w:fldChar w:fldCharType="separate"/>
+            </w:r>
+            <w:r>
+              <w:rPr>
+                <w:noProof/>
+                <w:webHidden/>
+              </w:rPr>
+              <w:t>19</w:t>
+            </w:r>
+            <w:r>
+              <w:rPr>
+                <w:noProof/>
+                <w:webHidden/>
+              </w:rPr>
+              <w:fldChar w:fldCharType="end"/>
+            </w:r>
+          </w:hyperlink>
+        </w:p>
+        <w:p>
+          <w:pPr>
+            <w:pStyle w:val="TOC2"/>
+            <w:tabs>
+              <w:tab w:val="left" w:pos="1440"/>
+              <w:tab w:val="right" w:leader="dot" w:pos="9061"/>
+            </w:tabs>
+            <w:rPr>
+              <w:rFonts w:eastAsiaTheme="minorEastAsia" w:cstheme="minorBidi"/>
+              <w:smallCaps w:val="0"/>
+              <w:noProof/>
+              <w:kern w:val="2"/>
+              <w:sz w:val="22"/>
+              <w:szCs w:val="22"/>
+              <w:lang w:eastAsia="ro-RO"/>
+              <w14:ligatures w14:val="standardContextual"/>
+            </w:rPr>
+          </w:pPr>
+          <w:hyperlink w:anchor="_Toc168600647" w:history="1">
+            <w:r>
+              <w:rPr>
+                <w:rStyle w:val="Hyperlink"/>
+                <w:noProof/>
+              </w:rPr>
+              <w:t>5.3</w:t>
+            </w:r>
+            <w:r>
+              <w:rPr>
+                <w:rFonts w:eastAsiaTheme="minorEastAsia" w:cstheme="minorBidi"/>
+                <w:smallCaps w:val="0"/>
+                <w:noProof/>
+                <w:kern w:val="2"/>
+                <w:sz w:val="22"/>
+                <w:szCs w:val="22"/>
+                <w:lang w:eastAsia="ro-RO"/>
+                <w14:ligatures w14:val="standardContextual"/>
+              </w:rPr>
+              <w:tab/>
+            </w:r>
+            <w:r>
+              <w:rPr>
+                <w:rStyle w:val="Hyperlink"/>
+                <w:noProof/>
+              </w:rPr>
               <w:t>Figuri, tabele și ecuații</w:t>
             </w:r>
             <w:r>
@@ -3814,7 +4102,7 @@
                 <w:noProof/>
                 <w:webHidden/>
               </w:rPr>
-              <w:instrText xml:space="preserve"> PAGEREF _Toc168493707 \h </w:instrText>
+              <w:instrText xml:space="preserve"> PAGEREF _Toc168600647 \h </w:instrText>
             </w:r>
             <w:r>
               <w:rPr>
@@ -3834,7 +4122,7 @@
                 <w:noProof/>
                 <w:webHidden/>
               </w:rPr>
-              <w:t>18</w:t>
+              <w:t>20</w:t>
             </w:r>
             <w:r>
               <w:rPr>
@@ -3864,7 +4152,7 @@
               <w14:ligatures w14:val="standardContextual"/>
             </w:rPr>
           </w:pPr>
-          <w:hyperlink w:anchor="_Toc168493708" w:history="1">
+          <w:hyperlink w:anchor="_Toc168600648" w:history="1">
             <w:r>
               <w:rPr>
                 <w:rStyle w:val="Hyperlink"/>
@@ -3912,7 +4200,7 @@
                 <w:noProof/>
                 <w:webHidden/>
               </w:rPr>
-              <w:instrText xml:space="preserve"> PAGEREF _Toc168493708 \h </w:instrText>
+              <w:instrText xml:space="preserve"> PAGEREF _Toc168600648 \h </w:instrText>
             </w:r>
             <w:r>
               <w:rPr>
@@ -3932,7 +4220,7 @@
                 <w:noProof/>
                 <w:webHidden/>
               </w:rPr>
-              <w:t>18</w:t>
+              <w:t>20</w:t>
             </w:r>
             <w:r>
               <w:rPr>
@@ -3961,7 +4249,7 @@
               <w14:ligatures w14:val="standardContextual"/>
             </w:rPr>
           </w:pPr>
-          <w:hyperlink w:anchor="_Toc168493709" w:history="1">
+          <w:hyperlink w:anchor="_Toc168600649" w:history="1">
             <w:r>
               <w:rPr>
                 <w:rStyle w:val="Hyperlink"/>
@@ -4008,7 +4296,7 @@
                 <w:noProof/>
                 <w:webHidden/>
               </w:rPr>
-              <w:instrText xml:space="preserve"> PAGEREF _Toc168493709 \h </w:instrText>
+              <w:instrText xml:space="preserve"> PAGEREF _Toc168600649 \h </w:instrText>
             </w:r>
             <w:r>
               <w:rPr>
@@ -4028,7 +4316,7 @@
                 <w:noProof/>
                 <w:webHidden/>
               </w:rPr>
-              <w:t>18</w:t>
+              <w:t>20</w:t>
             </w:r>
             <w:r>
               <w:rPr>
@@ -4057,7 +4345,7 @@
               <w14:ligatures w14:val="standardContextual"/>
             </w:rPr>
           </w:pPr>
-          <w:hyperlink w:anchor="_Toc168493710" w:history="1">
+          <w:hyperlink w:anchor="_Toc168600650" w:history="1">
             <w:r>
               <w:rPr>
                 <w:rStyle w:val="Hyperlink"/>
@@ -4104,7 +4392,7 @@
                 <w:noProof/>
                 <w:webHidden/>
               </w:rPr>
-              <w:instrText xml:space="preserve"> PAGEREF _Toc168493710 \h </w:instrText>
+              <w:instrText xml:space="preserve"> PAGEREF _Toc168600650 \h </w:instrText>
             </w:r>
             <w:r>
               <w:rPr>
@@ -4124,7 +4412,7 @@
                 <w:noProof/>
                 <w:webHidden/>
               </w:rPr>
-              <w:t>18</w:t>
+              <w:t>20</w:t>
             </w:r>
             <w:r>
               <w:rPr>
@@ -4151,7 +4439,7 @@
               <w14:ligatures w14:val="standardContextual"/>
             </w:rPr>
           </w:pPr>
-          <w:hyperlink w:anchor="_Toc168493711" w:history="1">
+          <w:hyperlink w:anchor="_Toc168600651" w:history="1">
             <w:r>
               <w:rPr>
                 <w:rStyle w:val="Hyperlink"/>
@@ -4200,7 +4488,7 @@
                 <w:noProof/>
                 <w:webHidden/>
               </w:rPr>
-              <w:instrText xml:space="preserve"> PAGEREF _Toc168493711 \h </w:instrText>
+              <w:instrText xml:space="preserve"> PAGEREF _Toc168600651 \h </w:instrText>
             </w:r>
             <w:r>
               <w:rPr>
@@ -4220,7 +4508,7 @@
                 <w:noProof/>
                 <w:webHidden/>
               </w:rPr>
-              <w:t>19</w:t>
+              <w:t>21</w:t>
             </w:r>
             <w:r>
               <w:rPr>
@@ -4262,7 +4550,7 @@
       <w:pPr>
         <w:pStyle w:val="Heading1"/>
       </w:pPr>
-      <w:bookmarkStart w:id="2" w:name="_Toc168493693"/>
+      <w:bookmarkStart w:id="2" w:name="_Toc168600630"/>
       <w:r>
         <w:t>Introducere</w:t>
       </w:r>
@@ -4272,7 +4560,7 @@
       <w:pPr>
         <w:pStyle w:val="Heading2"/>
       </w:pPr>
-      <w:bookmarkStart w:id="3" w:name="_Toc168493694"/>
+      <w:bookmarkStart w:id="3" w:name="_Toc168600631"/>
       <w:r>
         <w:t>Context general</w:t>
       </w:r>
@@ -4780,7 +5068,7 @@
           <w:rStyle w:val="apple-style-span"/>
         </w:rPr>
       </w:pPr>
-      <w:bookmarkStart w:id="4" w:name="_Toc168493695"/>
+      <w:bookmarkStart w:id="4" w:name="_Toc168600632"/>
       <w:r>
         <w:rPr>
           <w:rStyle w:val="apple-style-span"/>
@@ -4950,7 +5238,7 @@
           <w:rStyle w:val="apple-style-span"/>
         </w:rPr>
       </w:pPr>
-      <w:bookmarkStart w:id="5" w:name="_Toc168493696"/>
+      <w:bookmarkStart w:id="5" w:name="_Toc168600633"/>
       <w:r>
         <w:rPr>
           <w:rStyle w:val="apple-style-span"/>
@@ -5249,7 +5537,7 @@
       <w:pPr>
         <w:pStyle w:val="Heading1"/>
       </w:pPr>
-      <w:bookmarkStart w:id="6" w:name="_Toc168493697"/>
+      <w:bookmarkStart w:id="6" w:name="_Toc168600634"/>
       <w:r>
         <w:t>Studiu bibliografic</w:t>
       </w:r>
@@ -5436,6 +5724,9 @@
         <w:jc w:val="center"/>
       </w:pPr>
       <w:r>
+        <w:rPr>
+          <w:noProof/>
+        </w:rPr>
         <w:lastRenderedPageBreak/>
         <w:drawing>
           <wp:inline distT="0" distB="0" distL="0" distR="0" wp14:anchorId="6DDBB89A" wp14:editId="473B564E">
@@ -5512,12 +5803,36 @@
         <w:t>, p</w:t>
       </w:r>
       <w:r>
-        <w:t>ractic se oferă o etichetă ieșirilor. [10]</w:t>
-      </w:r>
-    </w:p>
-    <w:p>
-      <w:r>
-        <w:t>Pentru a rezolva problema de clasificare a trebuit să se folosească metoda de codificare a etichetelor (label encoding). În setul de date utilizat, coloana în care se afla informația despre tumoare, dacă este malignă sau benignă, este prezentă sub formă de text. Pentru a putea lucra cu aceste date, a trebuit să fie convertite în numere.[8] Prin intermediul acestei tehnici, datele care descriau tumoare ca fiind malignă (M) sau benignă (B) au fost transformate în valorile de 0 sau 1.</w:t>
+        <w:t>ractic se oferă o etichetă ieșirilor</w:t>
+      </w:r>
+      <w:r>
+        <w:t xml:space="preserve"> pe baza anumitor proprietăți.</w:t>
+      </w:r>
+      <w:r>
+        <w:t xml:space="preserve"> [10]</w:t>
+      </w:r>
+    </w:p>
+    <w:p>
+      <w:r>
+        <w:t xml:space="preserve">Pentru a </w:t>
+      </w:r>
+      <w:r>
+        <w:t>soluționa</w:t>
+      </w:r>
+      <w:r>
+        <w:t xml:space="preserve"> problema de clasificare a trebuit să se folosească</w:t>
+      </w:r>
+      <w:r>
+        <w:t xml:space="preserve"> o</w:t>
+      </w:r>
+      <w:r>
+        <w:t xml:space="preserve"> metod</w:t>
+      </w:r>
+      <w:r>
+        <w:t>ă</w:t>
+      </w:r>
+      <w:r>
+        <w:t xml:space="preserve"> de codificare a etichetelor (label encoding). În setul de date utilizat, coloana în care se afla informația despre tumoare, dacă este malignă sau benignă, este prezentă sub formă de text. Pentru a putea lucra cu aceste date, a trebuit să fie convertite în numere.[8] Prin intermediul acestei tehnici, datele care descriau tumoare ca fiind malignă (M) sau benignă (B) au fost transformate în valorile de 0 sau 1.</w:t>
       </w:r>
       <w:r>
         <w:t xml:space="preserve"> În acest mod, personele care citesc datele o să știe că în momentul în care văd valoarea de 0, tumoarea este benignă, iar pentru valoarea de 1, tumoarea este considerată periculoasă, malignă.</w:t>
@@ -5591,11 +5906,11 @@
         <w:t>absoarbe</w:t>
       </w:r>
       <w:r>
-        <w:t xml:space="preserve"> un lucru nou.[1] Omul își crează diferite conexiuni între ce trebuie să memoreze și ce cunoaște deja. El ajunge să repete o informația pe care </w:t>
+        <w:t xml:space="preserve"> un lucru nou.[1] Omul își crează diferite conexiuni între </w:t>
       </w:r>
       <w:r>
         <w:lastRenderedPageBreak/>
-        <w:t xml:space="preserve">trebuie să o rețină până în momentul în care </w:t>
+        <w:t xml:space="preserve">ce trebuie să memoreze și ce cunoaște deja. El ajunge să repete o informația pe care trebuie să o rețină până în momentul în care </w:t>
       </w:r>
       <w:r>
         <w:t>acesta este capabil să reproducă cu o acuratețe crescută informația de care are nevoie. Același lucru se petrece și într-o rețea neuronală artificială,</w:t>
@@ -5633,6 +5948,9 @@
         <w:jc w:val="center"/>
       </w:pPr>
       <w:r>
+        <w:rPr>
+          <w:noProof/>
+        </w:rPr>
         <w:drawing>
           <wp:inline distT="0" distB="0" distL="0" distR="0" wp14:anchorId="41EC6A69" wp14:editId="76047AAD">
             <wp:extent cx="2882589" cy="1744980"/>
@@ -5820,6 +6138,9 @@
         <w:jc w:val="center"/>
       </w:pPr>
       <w:r>
+        <w:rPr>
+          <w:noProof/>
+        </w:rPr>
         <w:drawing>
           <wp:inline distT="0" distB="0" distL="0" distR="0" wp14:anchorId="0B5481FF" wp14:editId="59C4655D">
             <wp:extent cx="4974590" cy="2057400"/>
@@ -5979,7 +6300,19 @@
     <w:p>
       <w:r>
         <w:lastRenderedPageBreak/>
-        <w:t>O alta metoda fezabilă de optimizare este descris</w:t>
+        <w:t>O alt</w:t>
+      </w:r>
+      <w:r>
+        <w:t>ă</w:t>
+      </w:r>
+      <w:r>
+        <w:t xml:space="preserve"> metod</w:t>
+      </w:r>
+      <w:r>
+        <w:t>ă</w:t>
+      </w:r>
+      <w:r>
+        <w:t xml:space="preserve"> fezabilă de optimizare este descris</w:t>
       </w:r>
       <w:r>
         <w:t>ă</w:t>
@@ -6103,6 +6436,9 @@
         <w:jc w:val="center"/>
       </w:pPr>
       <w:r>
+        <w:rPr>
+          <w:noProof/>
+        </w:rPr>
         <w:lastRenderedPageBreak/>
         <w:drawing>
           <wp:inline distT="0" distB="0" distL="0" distR="0" wp14:anchorId="39CCDBA0" wp14:editId="6AB8D09F">
@@ -6196,6 +6532,9 @@
         <w:jc w:val="center"/>
       </w:pPr>
       <w:r>
+        <w:rPr>
+          <w:noProof/>
+        </w:rPr>
         <w:drawing>
           <wp:inline distT="0" distB="0" distL="0" distR="0" wp14:anchorId="7C846C87" wp14:editId="3FFA47D3">
             <wp:extent cx="2826564" cy="2834640"/>
@@ -6282,6 +6621,9 @@
         <w:jc w:val="center"/>
       </w:pPr>
       <w:r>
+        <w:rPr>
+          <w:noProof/>
+        </w:rPr>
         <w:lastRenderedPageBreak/>
         <w:drawing>
           <wp:inline distT="0" distB="0" distL="0" distR="0" wp14:anchorId="2CD2D445" wp14:editId="07E87007">
@@ -6373,6 +6715,9 @@
         <w:jc w:val="center"/>
       </w:pPr>
       <w:r>
+        <w:rPr>
+          <w:noProof/>
+        </w:rPr>
         <w:drawing>
           <wp:inline distT="0" distB="0" distL="0" distR="0" wp14:anchorId="18474694" wp14:editId="04A60912">
             <wp:extent cx="2735580" cy="2702118"/>
@@ -6475,6 +6820,9 @@
         <w:jc w:val="center"/>
       </w:pPr>
       <w:r>
+        <w:rPr>
+          <w:noProof/>
+        </w:rPr>
         <w:drawing>
           <wp:inline distT="0" distB="0" distL="0" distR="0" wp14:anchorId="15EBFAF4" wp14:editId="51990E9D">
             <wp:extent cx="3143250" cy="2506980"/>
@@ -6521,6 +6869,12 @@
         <w:t xml:space="preserve">Figura 2.8 Funcția Leaky ReLU </w:t>
       </w:r>
     </w:p>
+    <w:p/>
+    <w:p>
+      <w:r>
+        <w:t>O comparație descrisă de grafic între funcția de activare ReLu si Leaky ReLU este descrisă prin înclinația drpetei din punctul de origine. Se observă că în cazul celei de a doua funcții se obține un unghi mai mare cu axa absciselor.</w:t>
+      </w:r>
+    </w:p>
     <w:p>
       <w:pPr>
         <w:pStyle w:val="ListParagraph"/>
@@ -6550,7 +6904,13 @@
         <w:t>1.</w:t>
       </w:r>
       <w:r>
-        <w:t xml:space="preserve"> În figura 2.9 este exemplificată modelul grafic acestei funcții.</w:t>
+        <w:t xml:space="preserve"> În figura 2.9 este exemplificată modelul grafic</w:t>
+      </w:r>
+      <w:r>
+        <w:t xml:space="preserve"> al</w:t>
+      </w:r>
+      <w:r>
+        <w:t xml:space="preserve"> acestei funcții.</w:t>
       </w:r>
     </w:p>
     <w:p>
@@ -6559,6 +6919,9 @@
         <w:jc w:val="center"/>
       </w:pPr>
       <w:r>
+        <w:rPr>
+          <w:noProof/>
+        </w:rPr>
         <w:drawing>
           <wp:inline distT="0" distB="0" distL="0" distR="0" wp14:anchorId="6973774D" wp14:editId="1B9ED30A">
             <wp:extent cx="2705100" cy="2648576"/>
@@ -6611,6 +6974,7 @@
         <w:jc w:val="left"/>
       </w:pPr>
       <w:r>
+        <w:lastRenderedPageBreak/>
         <w:t>Nu există anumite reguli s</w:t>
       </w:r>
       <w:r>
@@ -6620,11 +6984,7 @@
         <w:t xml:space="preserve"> care să impună folosirea anumitor funcții de activare. Acest lucru depinde de datele de intrare, de ce se dorește să se obțină ca și rezultat, dar și de arthitectura rețelei. Ca și numărul de strauri sau numărul de epoci, neuroni de pe straturi, căutarea funcției de activare potrivită necesită o serie de teste asupra modelului. Totuși se cunoaște </w:t>
       </w:r>
       <w:r>
-        <w:t xml:space="preserve">că Sigmoid oferă rezultate foarte bune pentru </w:t>
-      </w:r>
-      <w:r>
-        <w:lastRenderedPageBreak/>
-        <w:t xml:space="preserve">porblemele de clasificare, dar alături de Tahn, nu este recomandat să se folosească pe straturile din mijlocul rețelei. Ca și alternativă care oferă performanțe foarte bune, pentru straturile ascunse, este ReLu, iar Leaky ReLu în momentul în care există posibilitatea de neuroni morți. Acestea sunt numai niște constatări care au fost obținute în urma mai multor teste. [11] Toate aceste informații susțin faptul că funcția de activare are un rol semnificativ în rezultatele care vor fi </w:t>
+        <w:t xml:space="preserve">că Sigmoid oferă rezultate foarte bune pentru porblemele de clasificare, dar alături de Tahn, nu este recomandat să se folosească pe straturile din mijlocul rețelei. Ca și alternativă care oferă performanțe foarte bune, pentru straturile ascunse, este ReLu, iar Leaky ReLu în momentul în care există posibilitatea de neuroni morți. Acestea sunt numai niște constatări care au fost obținute în urma mai multor teste. [11] Toate aceste informații susțin faptul că funcția de activare are un rol semnificativ în rezultatele care vor fi </w:t>
       </w:r>
       <w:r>
         <w:t>înregistrate.</w:t>
@@ -6637,7 +6997,22 @@
       </w:pPr>
       <w:r>
         <w:tab/>
-        <w:t>Pentru a putea constata dacă rețea oferă niște predicții corecte și apropiate de adevăr, pe lângă partea vizuală în care crează un grafic cu datele obținute prin predicție și datele reale păstrate pentru partea de tetstare, se utilizează diferite metrici de măsurare.</w:t>
+        <w:t>Pentru a putea constata dacă rețea oferă niște predicții corecte și apropiate de adevăr, pe lângă partea vizuală în care</w:t>
+      </w:r>
+      <w:r>
+        <w:t xml:space="preserve"> se</w:t>
+      </w:r>
+      <w:r>
+        <w:t xml:space="preserve"> crează un grafic cu datele obținute prin predicție și datele reale păstrate pentru partea de te</w:t>
+      </w:r>
+      <w:r>
+        <w:t>s</w:t>
+      </w:r>
+      <w:r>
+        <w:t>tare, se utilizează diferite metrici de măsurare.</w:t>
+      </w:r>
+      <w:r>
+        <w:t xml:space="preserve"> Dacă modelul poate să furnizeze o acuratețe cât mai mare atunci el poate să fie utilizat în domeniul pe care îl vizează, astfel ar reușii să înlocuiască metodele tradiționale de tratare.</w:t>
       </w:r>
     </w:p>
     <w:p>
@@ -6653,7 +7028,25 @@
         <w:t>ra</w:t>
       </w:r>
       <w:r>
-        <w:t>re pentru probleme de clasificare, dar și speciale pentru soluționarea problemelor de regresie.</w:t>
+        <w:t xml:space="preserve">re pentru probleme de clasificare, dar și speciale pentru soluționarea </w:t>
+      </w:r>
+      <w:r>
+        <w:t>aspectelor</w:t>
+      </w:r>
+      <w:r>
+        <w:t xml:space="preserve"> </w:t>
+      </w:r>
+      <w:r>
+        <w:t>caracteristice</w:t>
+      </w:r>
+      <w:r>
+        <w:t xml:space="preserve"> regresie</w:t>
+      </w:r>
+      <w:r>
+        <w:t>i liniare</w:t>
+      </w:r>
+      <w:r>
+        <w:t>.</w:t>
       </w:r>
     </w:p>
     <w:p>
@@ -6703,7 +7096,7 @@
         <w:t xml:space="preserve"> (MSE)</w:t>
       </w:r>
       <w:r>
-        <w:t xml:space="preserve"> și</w:t>
+        <w:t>,</w:t>
       </w:r>
       <w:r>
         <w:t xml:space="preserve"> coeficientul de determinare (</w:t>
@@ -6746,7 +7139,25 @@
         <w:rPr>
           <w:rFonts w:eastAsiaTheme="minorEastAsia"/>
         </w:rPr>
+        <w:t>, eroarea medie absolută (MAE)</w:t>
+      </w:r>
+      <w:r>
+        <w:rPr>
+          <w:rFonts w:eastAsiaTheme="minorEastAsia"/>
+        </w:rPr>
         <w:t>.</w:t>
+      </w:r>
+      <w:r>
+        <w:rPr>
+          <w:rFonts w:eastAsiaTheme="minorEastAsia"/>
+        </w:rPr>
+        <w:t xml:space="preserve"> </w:t>
+      </w:r>
+      <w:r>
+        <w:rPr>
+          <w:rFonts w:eastAsiaTheme="minorEastAsia"/>
+        </w:rPr>
+        <w:t>Cu ajutorul lor s-a putut urmări evoluția și modul în care anumiți hiperparametri aduc modificări asupra performanței rețelelor neuronale artificiale.</w:t>
       </w:r>
     </w:p>
     <w:p>
@@ -6773,7 +7184,85 @@
         <w:rPr>
           <w:rFonts w:eastAsiaTheme="minorEastAsia"/>
         </w:rPr>
-        <w:t xml:space="preserve"> media erorilor la pătrat. Această  categorie este influențată mult mai ușor de valorile numerelor și se folosește în momentul în care se dorește o urmărire atentă a erorilor obținute prin predicție. Prin utilizarea acestei tip de erori se face o medie între ce se asteaptă să se obțină și ce s-a obținut de fapt. [13]</w:t>
+        <w:t xml:space="preserve"> media erorilor la pătrat. </w:t>
+      </w:r>
+      <w:r>
+        <w:rPr>
+          <w:rFonts w:eastAsiaTheme="minorEastAsia"/>
+        </w:rPr>
+        <w:t xml:space="preserve">Din formula care definește acest tip, se observă prezența ridicării la pătrat a diferenței între predicție și realitate. </w:t>
+      </w:r>
+      <w:r>
+        <w:rPr>
+          <w:rFonts w:eastAsiaTheme="minorEastAsia"/>
+        </w:rPr>
+        <w:t>Această  c</w:t>
+      </w:r>
+      <w:r>
+        <w:rPr>
+          <w:rFonts w:eastAsiaTheme="minorEastAsia"/>
+        </w:rPr>
+        <w:t>lasă</w:t>
+      </w:r>
+      <w:r>
+        <w:rPr>
+          <w:rFonts w:eastAsiaTheme="minorEastAsia"/>
+        </w:rPr>
+        <w:t xml:space="preserve"> este influențată mult mai ușor de valorile numerelor și se folosește în momentul în care se dorește o </w:t>
+      </w:r>
+      <w:r>
+        <w:rPr>
+          <w:rFonts w:eastAsiaTheme="minorEastAsia"/>
+        </w:rPr>
+        <w:t>privire de ansamblu a modului în care evoluează</w:t>
+      </w:r>
+      <w:r>
+        <w:rPr>
+          <w:rFonts w:eastAsiaTheme="minorEastAsia"/>
+        </w:rPr>
+        <w:t xml:space="preserve"> erorilor obținute prin predicție</w:t>
+      </w:r>
+      <w:r>
+        <w:rPr>
+          <w:rFonts w:eastAsiaTheme="minorEastAsia"/>
+        </w:rPr>
+        <w:t xml:space="preserve"> pe parcursul testărilor efectuate</w:t>
+      </w:r>
+      <w:r>
+        <w:rPr>
+          <w:rFonts w:eastAsiaTheme="minorEastAsia"/>
+        </w:rPr>
+        <w:t>. Prin utilizarea acest</w:t>
+      </w:r>
+      <w:r>
+        <w:rPr>
+          <w:rFonts w:eastAsiaTheme="minorEastAsia"/>
+        </w:rPr>
+        <w:t>ui</w:t>
+      </w:r>
+      <w:r>
+        <w:rPr>
+          <w:rFonts w:eastAsiaTheme="minorEastAsia"/>
+        </w:rPr>
+        <w:t xml:space="preserve"> tip de erori se face o medie între ce se asteaptă să se obțină și </w:t>
+      </w:r>
+      <w:r>
+        <w:rPr>
+          <w:rFonts w:eastAsiaTheme="minorEastAsia"/>
+        </w:rPr>
+        <w:t>există în realitate, valorile ideale</w:t>
+      </w:r>
+      <w:r>
+        <w:rPr>
+          <w:rFonts w:eastAsiaTheme="minorEastAsia"/>
+        </w:rPr>
+        <w:t>. [13]</w:t>
+      </w:r>
+      <w:r>
+        <w:rPr>
+          <w:rFonts w:eastAsiaTheme="minorEastAsia"/>
+        </w:rPr>
+        <w:t xml:space="preserve"> Practic se poate afla cât mai este de înbunătățit modelul pentru a ajunge la momentul în care acesta să poată pune la dispoziție un mod de lucru suficent de robust pentru a putea să fie integrat ca modalitate de rezolvare a diferitelor probleme.</w:t>
       </w:r>
     </w:p>
     <w:p>
@@ -6788,7 +7277,103 @@
         <w:rPr>
           <w:rFonts w:eastAsiaTheme="minorEastAsia"/>
         </w:rPr>
-        <w:t>Coeficientul de determinare are un interval între 0 și 1. El arată cât de bine funcționează modelul. Cu cât este mai spre 1, cu atât modelul  pune la dispoziție o predicție cu o acuratețe crescută. [13]</w:t>
+        <w:t xml:space="preserve">Coeficientul de determinare are un interval între 0 și 1. El </w:t>
+      </w:r>
+      <w:r>
+        <w:rPr>
+          <w:rFonts w:eastAsiaTheme="minorEastAsia"/>
+        </w:rPr>
+        <w:t>subliniază</w:t>
+      </w:r>
+      <w:r>
+        <w:rPr>
+          <w:rFonts w:eastAsiaTheme="minorEastAsia"/>
+        </w:rPr>
+        <w:t xml:space="preserve"> cât de bine </w:t>
+      </w:r>
+      <w:r>
+        <w:rPr>
+          <w:rFonts w:eastAsiaTheme="minorEastAsia"/>
+        </w:rPr>
+        <w:t xml:space="preserve">are modelul creat capacitatea de </w:t>
+      </w:r>
+      <w:r>
+        <w:rPr>
+          <w:rFonts w:eastAsiaTheme="minorEastAsia"/>
+        </w:rPr>
+        <w:t>funcț</w:t>
+      </w:r>
+      <w:r>
+        <w:rPr>
+          <w:rFonts w:eastAsiaTheme="minorEastAsia"/>
+        </w:rPr>
+        <w:t>ionare</w:t>
+      </w:r>
+      <w:r>
+        <w:rPr>
+          <w:rFonts w:eastAsiaTheme="minorEastAsia"/>
+        </w:rPr>
+        <w:t xml:space="preserve"> precisă</w:t>
+      </w:r>
+      <w:r>
+        <w:rPr>
+          <w:rFonts w:eastAsiaTheme="minorEastAsia"/>
+        </w:rPr>
+        <w:t xml:space="preserve">. Cu cât este mai </w:t>
+      </w:r>
+      <w:r>
+        <w:rPr>
+          <w:rFonts w:eastAsiaTheme="minorEastAsia"/>
+        </w:rPr>
+        <w:t>aproape de</w:t>
+      </w:r>
+      <w:r>
+        <w:rPr>
+          <w:rFonts w:eastAsiaTheme="minorEastAsia"/>
+        </w:rPr>
+        <w:t xml:space="preserve"> 1, cu atât modelul </w:t>
+      </w:r>
+      <w:r>
+        <w:rPr>
+          <w:rFonts w:eastAsiaTheme="minorEastAsia"/>
+        </w:rPr>
+        <w:t>oferă oamenilor,</w:t>
+      </w:r>
+      <w:r>
+        <w:rPr>
+          <w:rFonts w:eastAsiaTheme="minorEastAsia"/>
+        </w:rPr>
+        <w:t xml:space="preserve"> o predicție cu o acuratețe crescută</w:t>
+      </w:r>
+      <w:r>
+        <w:rPr>
+          <w:rFonts w:eastAsiaTheme="minorEastAsia"/>
+        </w:rPr>
+        <w:t xml:space="preserve"> și astfel obținând și o caracteristică convingătoare</w:t>
+      </w:r>
+      <w:r>
+        <w:rPr>
+          <w:rFonts w:eastAsiaTheme="minorEastAsia"/>
+        </w:rPr>
+        <w:t>. [13]</w:t>
+      </w:r>
+    </w:p>
+    <w:p>
+      <w:r>
+        <w:lastRenderedPageBreak/>
+        <w:t xml:space="preserve">Față de cele două metrici prezentate anterior care fac parte din categoria </w:t>
+      </w:r>
+      <w:r>
+        <w:t>destinată pătratului  diferenței, s-a folosit și o metrică din clasa erorilor absolute. Cea folosită a fost eroarea medi</w:t>
+      </w:r>
+      <w:r>
+        <w:t>e</w:t>
+      </w:r>
+      <w:r>
+        <w:t xml:space="preserve"> absolută. Ea se calculează ca fiind valoarea absolută a sumei pentru diferențele dintre ce e în realitate și ce s-a obținut cu ajutorul predicției. Asupra acestei sumei pentru a dobândi valoarea finală a eroarei medie absolută, se aplică raportul 1/N. Prin această înmulțire cu raportul precedent se </w:t>
+      </w:r>
+      <w:r>
+        <w:t>asigură valoarea corectă a erorii medie absolute. Prezența modului în cadrul determinării sumei, scoate în evidență clasificarea acestui tip de eroare în tiparul erorilor absolute.[13]</w:t>
       </w:r>
     </w:p>
     <w:p>
@@ -6803,7 +7388,61 @@
         <w:rPr>
           <w:rFonts w:eastAsiaTheme="minorEastAsia"/>
         </w:rPr>
-        <w:t>În tabelul 1 sunt trecute formulele de la cele două metrici. [13]</w:t>
+        <w:t xml:space="preserve">În tabelul 1 sunt trecute formulele de la cele </w:t>
+      </w:r>
+      <w:r>
+        <w:rPr>
+          <w:rFonts w:eastAsiaTheme="minorEastAsia"/>
+        </w:rPr>
+        <w:t>trei</w:t>
+      </w:r>
+      <w:r>
+        <w:rPr>
+          <w:rFonts w:eastAsiaTheme="minorEastAsia"/>
+        </w:rPr>
+        <w:t xml:space="preserve"> metrici</w:t>
+      </w:r>
+      <w:r>
+        <w:rPr>
+          <w:rFonts w:eastAsiaTheme="minorEastAsia"/>
+        </w:rPr>
+        <w:t xml:space="preserve"> utilizate în cadrul proiectului</w:t>
+      </w:r>
+      <w:r>
+        <w:rPr>
+          <w:rFonts w:eastAsiaTheme="minorEastAsia"/>
+        </w:rPr>
+        <w:t>.</w:t>
+      </w:r>
+      <w:r>
+        <w:rPr>
+          <w:rFonts w:eastAsiaTheme="minorEastAsia"/>
+        </w:rPr>
+        <w:t xml:space="preserve"> </w:t>
+      </w:r>
+      <w:r>
+        <w:rPr>
+          <w:rFonts w:eastAsiaTheme="minorEastAsia"/>
+        </w:rPr>
+        <w:t xml:space="preserve">Deosibirile dintre acești indicatori de perfomanță sunt </w:t>
+      </w:r>
+      <w:r>
+        <w:rPr>
+          <w:rFonts w:eastAsiaTheme="minorEastAsia"/>
+        </w:rPr>
+        <w:t>vizibile în special</w:t>
+      </w:r>
+      <w:r>
+        <w:rPr>
+          <w:rFonts w:eastAsiaTheme="minorEastAsia"/>
+        </w:rPr>
+        <w:t xml:space="preserve"> în modul de calcul.</w:t>
+      </w:r>
+      <w:r>
+        <w:rPr>
+          <w:rFonts w:eastAsiaTheme="minorEastAsia"/>
+        </w:rPr>
+        <w:t xml:space="preserve"> [13]</w:t>
       </w:r>
     </w:p>
     <w:p>
@@ -6943,6 +7582,9 @@
               <w:jc w:val="center"/>
             </w:pPr>
             <w:r>
+              <w:rPr>
+                <w:noProof/>
+              </w:rPr>
               <w:drawing>
                 <wp:inline distT="0" distB="0" distL="0" distR="0" wp14:anchorId="62C7C682" wp14:editId="2517574C">
                   <wp:extent cx="1704975" cy="276225"/>
@@ -7064,6 +7706,9 @@
               <w:jc w:val="center"/>
             </w:pPr>
             <w:r>
+              <w:rPr>
+                <w:noProof/>
+              </w:rPr>
               <w:drawing>
                 <wp:inline distT="0" distB="0" distL="0" distR="0" wp14:anchorId="7970D468" wp14:editId="313DFDFE">
                   <wp:extent cx="1396365" cy="433899"/>
@@ -7103,6 +7748,114 @@
           </w:p>
         </w:tc>
       </w:tr>
+      <w:tr>
+        <w:trPr>
+          <w:trHeight w:val="724"/>
+          <w:jc w:val="center"/>
+        </w:trPr>
+        <w:tc>
+          <w:tcPr>
+            <w:tcW w:w="1129" w:type="dxa"/>
+          </w:tcPr>
+          <w:p>
+            <w:pPr>
+              <w:ind w:firstLine="0"/>
+              <w:jc w:val="center"/>
+            </w:pPr>
+            <w:r>
+              <w:t>3</w:t>
+            </w:r>
+          </w:p>
+        </w:tc>
+        <w:tc>
+          <w:tcPr>
+            <w:tcW w:w="3401" w:type="dxa"/>
+          </w:tcPr>
+          <w:p>
+            <w:pPr>
+              <w:ind w:firstLine="0"/>
+              <w:jc w:val="center"/>
+            </w:pPr>
+            <w:r>
+              <w:t>Eroarea medie pătratică</w:t>
+            </w:r>
+          </w:p>
+        </w:tc>
+        <w:tc>
+          <w:tcPr>
+            <w:tcW w:w="2265" w:type="dxa"/>
+          </w:tcPr>
+          <w:p>
+            <w:pPr>
+              <w:ind w:firstLine="0"/>
+              <w:jc w:val="center"/>
+              <w:rPr>
+                <w:rFonts w:eastAsia="Calibri" w:cs="Times New Roman"/>
+              </w:rPr>
+            </w:pPr>
+            <w:r>
+              <w:rPr>
+                <w:rFonts w:eastAsia="Calibri" w:cs="Times New Roman"/>
+              </w:rPr>
+              <w:t>MAE</w:t>
+            </w:r>
+          </w:p>
+        </w:tc>
+        <w:tc>
+          <w:tcPr>
+            <w:tcW w:w="2266" w:type="dxa"/>
+          </w:tcPr>
+          <w:p>
+            <w:pPr>
+              <w:ind w:firstLine="0"/>
+              <w:jc w:val="center"/>
+              <w:rPr>
+                <w:noProof/>
+              </w:rPr>
+            </w:pPr>
+            <w:r>
+              <w:rPr>
+                <w:noProof/>
+              </w:rPr>
+              <w:drawing>
+                <wp:inline distT="0" distB="0" distL="0" distR="0" wp14:anchorId="78C2A3EE" wp14:editId="5E17E9FB">
+                  <wp:extent cx="1590675" cy="352425"/>
+                  <wp:effectExtent l="0" t="0" r="9525" b="9525"/>
+                  <wp:docPr id="1242812354" name="Picture 1"/>
+                  <wp:cNvGraphicFramePr>
+                    <a:graphicFrameLocks xmlns:a="http://schemas.openxmlformats.org/drawingml/2006/main" noChangeAspect="1"/>
+                  </wp:cNvGraphicFramePr>
+                  <a:graphic xmlns:a="http://schemas.openxmlformats.org/drawingml/2006/main">
+                    <a:graphicData uri="http://schemas.openxmlformats.org/drawingml/2006/picture">
+                      <pic:pic xmlns:pic="http://schemas.openxmlformats.org/drawingml/2006/picture">
+                        <pic:nvPicPr>
+                          <pic:cNvPr id="1242812354" name=""/>
+                          <pic:cNvPicPr/>
+                        </pic:nvPicPr>
+                        <pic:blipFill>
+                          <a:blip r:embed="rId25"/>
+                          <a:stretch>
+                            <a:fillRect/>
+                          </a:stretch>
+                        </pic:blipFill>
+                        <pic:spPr>
+                          <a:xfrm>
+                            <a:off x="0" y="0"/>
+                            <a:ext cx="1590675" cy="352425"/>
+                          </a:xfrm>
+                          <a:prstGeom prst="rect">
+                            <a:avLst/>
+                          </a:prstGeom>
+                        </pic:spPr>
+                      </pic:pic>
+                    </a:graphicData>
+                  </a:graphic>
+                </wp:inline>
+              </w:drawing>
+            </w:r>
+          </w:p>
+        </w:tc>
+      </w:tr>
     </w:tbl>
     <w:p/>
     <w:p>
@@ -7135,7 +7888,7 @@
       <w:pPr>
         <w:pStyle w:val="Heading1"/>
       </w:pPr>
-      <w:bookmarkStart w:id="7" w:name="_Toc168493698"/>
+      <w:bookmarkStart w:id="7" w:name="_Toc168600635"/>
       <w:r>
         <w:t>Analiză, proiectare, implementare</w:t>
       </w:r>
@@ -7143,7 +7896,48 @@
     </w:p>
     <w:p>
       <w:r>
-        <w:t xml:space="preserve">Capitolul curent înglobează o descriere amănunțită a asupra bazei de date utilizate, mediului de dezvoltare, părți de cod relevante pentru a exemplifica modul de construire a rețelelor neuronale artificiale, dar și subcapitolul destinat testării. </w:t>
+        <w:t>Proiectul are ca și scop final oferirea de rezultate care au menirea de a ajuta spitalele, mai precis medicii oncologi, prin calcularea unei predicții a ariei, dar și clasificarea caracteristicilor tumoarele. Acest lucru a subliniat importanța creării unui model care să pună la dispoziție o eroare cât mai mică, aproape de ideal, și prin acest lucru crescând acuratețea de predicție și clasificare.</w:t>
+      </w:r>
+    </w:p>
+    <w:p>
+      <w:r>
+        <w:t>Capitolul curent înglobează o descriere amănunțită asupra bazei de date</w:t>
+      </w:r>
+      <w:r>
+        <w:t xml:space="preserve"> care a ajutat la antrenarea rețelelor</w:t>
+      </w:r>
+      <w:r>
+        <w:t>, mediului de dezvoltare</w:t>
+      </w:r>
+      <w:r>
+        <w:t xml:space="preserve"> folosit pentru partea de implementare</w:t>
+      </w:r>
+      <w:r>
+        <w:t xml:space="preserve">, părți de cod relevante pentru a </w:t>
+      </w:r>
+      <w:r>
+        <w:t xml:space="preserve"> putea fi </w:t>
+      </w:r>
+      <w:r>
+        <w:t>exemplifica</w:t>
+      </w:r>
+      <w:r>
+        <w:t>t concis</w:t>
+      </w:r>
+      <w:r>
+        <w:t xml:space="preserve"> modul de construire a rețelelor neuronale artificiale, dar </w:t>
+      </w:r>
+      <w:r>
+        <w:t>oferă și o prezentare cu detalii care au jucat un rol importat</w:t>
+      </w:r>
+      <w:r>
+        <w:t xml:space="preserve"> </w:t>
+      </w:r>
+      <w:r>
+        <w:t xml:space="preserve"> asupra </w:t>
+      </w:r>
+      <w:r>
+        <w:t xml:space="preserve">subcapitolul destinat testării. </w:t>
       </w:r>
     </w:p>
     <w:p>
@@ -7152,6 +7946,9 @@
       </w:r>
       <w:r>
         <w:t xml:space="preserve"> a tumorii mamare.</w:t>
+      </w:r>
+      <w:r>
+        <w:t xml:space="preserve"> </w:t>
       </w:r>
       <w:r>
         <w:t xml:space="preserve"> </w:t>
@@ -7162,7 +7959,7 @@
         <w:pStyle w:val="Heading2"/>
         <w:ind w:left="578" w:hanging="578"/>
       </w:pPr>
-      <w:bookmarkStart w:id="8" w:name="_Toc168493699"/>
+      <w:bookmarkStart w:id="8" w:name="_Toc168600636"/>
       <w:r>
         <w:t>Mediu de dezvoltare</w:t>
       </w:r>
@@ -7184,12 +7981,41 @@
         <w:t xml:space="preserve">Limbajul de programare folosit în cadrul acestui proiect, este Python cu versiunea de 3.9. </w:t>
       </w:r>
       <w:r>
-        <w:t xml:space="preserve"> s-a ales acest limbaj de programare, în ultima vreme reușind să câștige foarte mulți oameni dornici să-l utilizeze, pentru simplitatea cu care se poate scrie cod. Acesta oferă și o lizibilitate crescută și odată cu ea și înțelegerea codului devine ușoară.</w:t>
-      </w:r>
-    </w:p>
-    <w:p>
-      <w:r>
-        <w:t xml:space="preserve">Un alt aspect care a contribuit la alegerea limbajului, este dimensiunea largă a bibliotecilor prin care se realizează imprtul diferitelor funcții. Ele sunt reprezentate și de biblioteci specifice funcțiilor de activare a neuronilor, de creare a straturilor sau de calculare a unor metrici menite să ofere informații referitoare la perfomanțe. </w:t>
+        <w:t xml:space="preserve"> </w:t>
+      </w:r>
+      <w:r>
+        <w:t>S</w:t>
+      </w:r>
+      <w:r>
+        <w:t>-a ales acest limbaj de programare, în ultima vreme reușind să câștige foarte mulți oameni dornici să-l utilizeze, pentru simplitatea cu care se poate scrie cod. Acesta oferă și o lizibilitate crescută și odată cu ea și înțelegerea codului devine ușoară.</w:t>
+      </w:r>
+      <w:r>
+        <w:t xml:space="preserve"> Este foarte ușor de învățat, astfel a fost o alternativă fezabilă în momentul deciderii limbajului de programare. Prin simplititatea codului, python în combinație cu învățarea automată, face mult mai ușor procesul de rezolvare a problemelor expuse în cadrul acestei lucrări.</w:t>
+      </w:r>
+    </w:p>
+    <w:p>
+      <w:r>
+        <w:t>Un alt aspect care a contribuit la alegerea limbajului, este dimensiunea largă a bibliotecilor prin care se realizează imp</w:t>
+      </w:r>
+      <w:r>
+        <w:t>o</w:t>
+      </w:r>
+      <w:r>
+        <w:t xml:space="preserve">rtul diferitelor funcții. Ele sunt reprezentate și de biblioteci specifice funcțiilor de activare a neuronilor, de creare a straturilor sau de calculare a unor metrici menite să ofere informații referitoare la perfomanțe. </w:t>
+      </w:r>
+    </w:p>
+    <w:p>
+      <w:r>
+        <w:t>Prin aceste caracteristici valoare aduse atât de mediul de dezvoltare, cât și de limbajul de porgramare ales, s-a putut realiza o implem</w:t>
+      </w:r>
+      <w:r>
+        <w:t>en</w:t>
+      </w:r>
+      <w:r>
+        <w:t xml:space="preserve">tare facilă pentru programator. Nu este de neglijat, faptul că prin toate proprietățile s-a putut organiza </w:t>
+      </w:r>
+      <w:r>
+        <w:t xml:space="preserve">și executa codul, astfel ajungându-se la o rezolvare solidă menită să vină în sprijinul medicilor care se ocupă cu tratarea acestei neoplazi în rândul oamenilor de sex feminin. </w:t>
       </w:r>
     </w:p>
     <w:p>
@@ -7197,8 +8023,9 @@
         <w:pStyle w:val="Heading2"/>
         <w:ind w:left="578" w:hanging="578"/>
       </w:pPr>
-      <w:bookmarkStart w:id="9" w:name="_Toc168493700"/>
-      <w:r>
+      <w:bookmarkStart w:id="9" w:name="_Toc168600637"/>
+      <w:r>
+        <w:lastRenderedPageBreak/>
         <w:t>Caracteristicile setului de date</w:t>
       </w:r>
       <w:bookmarkEnd w:id="9"/>
@@ -7275,130 +8102,145 @@
     </w:p>
     <w:p>
       <w:r>
+        <w:t xml:space="preserve"> Pentru problema de regresie care are ca și scop final predicția cu o eroare căt mai scăzută a ariei tumorii, iesirea datelor a fost sub forma continu</w:t>
+      </w:r>
+      <w:r>
+        <w:t>ă și nu a presupun nicio modificare de format. Pe de alta parte, pentru</w:t>
+      </w:r>
+      <w:r>
+        <w:t xml:space="preserve"> p</w:t>
+      </w:r>
+      <w:r>
+        <w:t>roblema</w:t>
+      </w:r>
+      <w:r>
+        <w:t xml:space="preserve"> de clasificare s-a folosit coloana numita diagonisis care continea litere, B </w:t>
+      </w:r>
+      <w:r>
+        <w:t>î</w:t>
+      </w:r>
+      <w:r>
+        <w:t xml:space="preserve">nsemnând benignă și M reprezentănd malignă. </w:t>
+      </w:r>
+      <w:r>
+        <w:t xml:space="preserve">Pentru a putea lucra cu acestea a fost nevoie de utilizarea unei conversii, din text în cifre. </w:t>
+      </w:r>
+      <w:r>
+        <w:t xml:space="preserve">Aceste litere au fost convertite în numere, B fiind înlocuit de </w:t>
+      </w:r>
+      <w:r>
+        <w:t>valoarea</w:t>
+      </w:r>
+      <w:r>
+        <w:t xml:space="preserve"> 0</w:t>
+      </w:r>
+      <w:r>
+        <w:t>, respectiv</w:t>
+      </w:r>
+      <w:r>
+        <w:t xml:space="preserve"> M </w:t>
+      </w:r>
+      <w:r>
+        <w:t>fiind asociat</w:t>
+      </w:r>
+      <w:r>
+        <w:t xml:space="preserve"> cifr</w:t>
+      </w:r>
+      <w:r>
+        <w:t>ei</w:t>
+      </w:r>
+      <w:r>
+        <w:t xml:space="preserve"> 1. Cu ajutorul acestei mapări s</w:t>
+      </w:r>
+      <w:r>
+        <w:t>-</w:t>
+      </w:r>
+      <w:r>
+        <w:t>a</w:t>
+      </w:r>
+      <w:r>
+        <w:t>u</w:t>
+      </w:r>
+      <w:r>
+        <w:t xml:space="preserve"> cre</w:t>
+      </w:r>
+      <w:r>
+        <w:t>at</w:t>
+      </w:r>
+      <w:r>
+        <w:t xml:space="preserve"> dou</w:t>
+      </w:r>
+      <w:r>
+        <w:t>ă</w:t>
+      </w:r>
+      <w:r>
+        <w:t xml:space="preserve"> clase posibile, astfel construind algoritmul de clasificare.</w:t>
+      </w:r>
+    </w:p>
+    <w:p>
+      <w:r>
+        <w:t xml:space="preserve">Rețeaua neuronală artificială (ANN) necesită o divizare riguroasă a cantității. Ea impune o segmentarea a informațiilor pe care o să le utilizeze pentru procesul de antrenare și pentru procesul de testare. </w:t>
+      </w:r>
+      <w:r>
+        <w:t>Vital este ca datele, atât de intrare cât și de ieșire, pe care se realizează antrenarea, să cuprindă cât mai multe informații. Modelul</w:t>
+      </w:r>
+      <w:r>
+        <w:t xml:space="preserve"> devine mai eficient</w:t>
+      </w:r>
+      <w:r>
+        <w:t xml:space="preserve"> care dispune de mai multe date pe care poate să creeze legături și neuronii să poată elabora relații puternice de înțelegere. Validarea este obilgatoriu să se realizeze pe date noi, nu pe cele pe care s-a realizat instruirea</w:t>
+      </w:r>
+      <w:r>
+        <w:t>, astfel se observa comportarea modelului și se poate demonstra acuratețea reală a modelului într-un mediu necunoscut anterior. Prin această etapă se asigură că algorimii pot să fie folosiți în rezolvarea unor probleme din viața oamenilor. Metoda de divizare oferă mai multă credibilitatea asupra rezultatelor obținute și este capabilă să sublinieze diferitele erori pe care modelul ar putea să le întâmpine. S-a utilizat un procent de 80% destinată părții de antrenare și restul de 20% a fost alocate testării.</w:t>
+      </w:r>
+    </w:p>
+    <w:p>
+      <w:r>
+        <w:t xml:space="preserve">Preprocesarea datelor a constat și în utilizarea modului de normlizare sau standardizare. Modelul furnizat </w:t>
+      </w:r>
+      <w:r>
+        <w:t xml:space="preserve"> a oferit</w:t>
+      </w:r>
+      <w:r>
+        <w:t xml:space="preserve"> </w:t>
+      </w:r>
+      <w:r>
+        <w:t xml:space="preserve">rezultate cu o îmbunătățire semnificativă cu ajutorul normlizării. Algorimii au reușit prin intermediul acestei metode să își mărească perfomanțele și acuratețea substanțial. </w:t>
+      </w:r>
+      <w:r>
+        <w:t>S-au oferit niște valori mult mai fiabil</w:t>
+      </w:r>
+      <w:r>
+        <w:t>e</w:t>
+      </w:r>
+      <w:r>
+        <w:t xml:space="preserve">, astfel obținăndu-se o eroare medie pătratică mult mai scăzută și un mod de lucru care oferă o capacitate de predicție ridicată. </w:t>
+      </w:r>
+      <w:r>
+        <w:t xml:space="preserve">Acest aspect </w:t>
+      </w:r>
+      <w:r>
+        <w:t xml:space="preserve">scoate în evidență </w:t>
+      </w:r>
+      <w:r>
+        <w:t xml:space="preserve">importanța  și modul de </w:t>
+      </w:r>
+      <w:r>
         <w:lastRenderedPageBreak/>
-        <w:t xml:space="preserve"> Pentru problema de regresie care are ca și scop final predicția cu o eroare căt mai scăzută a ariei tumorii, iesirea datelor a fost sub forma continu</w:t>
-      </w:r>
-      <w:r>
-        <w:t>ă și nu a presupun nicio modificare de format. Pe de alta parte, pentru</w:t>
-      </w:r>
-      <w:r>
-        <w:t xml:space="preserve"> p</w:t>
-      </w:r>
-      <w:r>
-        <w:t>roblema</w:t>
-      </w:r>
-      <w:r>
-        <w:t xml:space="preserve"> de clasificare s-a folosit coloana numita diagonisis care continea litere, B insemnând benignă și M reprezentănd malignă. </w:t>
-      </w:r>
-      <w:r>
-        <w:t xml:space="preserve">Pentru a putea lucra cu acestea a fost nevoie de utilizarea unei conversii, din text în cifre. </w:t>
-      </w:r>
-      <w:r>
-        <w:t xml:space="preserve">Aceste litere au fost convertite în numere, B fiind înlocuit de </w:t>
-      </w:r>
-      <w:r>
-        <w:t>valoarea</w:t>
-      </w:r>
-      <w:r>
-        <w:t xml:space="preserve"> 0</w:t>
-      </w:r>
-      <w:r>
-        <w:t>, respectiv</w:t>
-      </w:r>
-      <w:r>
-        <w:t xml:space="preserve"> M </w:t>
-      </w:r>
-      <w:r>
-        <w:t>fiind asociat</w:t>
-      </w:r>
-      <w:r>
-        <w:t xml:space="preserve"> cifr</w:t>
-      </w:r>
-      <w:r>
-        <w:t>ei</w:t>
-      </w:r>
-      <w:r>
-        <w:t xml:space="preserve"> 1. Cu ajutorul acestei mapări s</w:t>
-      </w:r>
-      <w:r>
-        <w:t>-</w:t>
-      </w:r>
-      <w:r>
-        <w:t>a</w:t>
-      </w:r>
-      <w:r>
-        <w:t>u</w:t>
-      </w:r>
-      <w:r>
-        <w:t xml:space="preserve"> cre</w:t>
-      </w:r>
-      <w:r>
-        <w:t>at</w:t>
-      </w:r>
-      <w:r>
-        <w:t xml:space="preserve"> dou</w:t>
-      </w:r>
-      <w:r>
-        <w:t>ă</w:t>
-      </w:r>
-      <w:r>
-        <w:t xml:space="preserve"> clase posibile, astfel construind algoritmul de clasificare.</w:t>
-      </w:r>
-    </w:p>
-    <w:p>
-      <w:r>
-        <w:t xml:space="preserve">Rețeaua neuronală artificială (ANN) necesită o divizare riguroasă a cantității. Ea impune o segmentarea a informațiilor pe care o să le utilizeze pentru procesul de antrenare și pentru procesul de testare. </w:t>
-      </w:r>
-      <w:r>
-        <w:t>Vital este ca datele, atât de intrare cât și de ieșire, pe care se realizează antrenarea, să cuprindă cât mai multe informații. Modelul</w:t>
-      </w:r>
-      <w:r>
-        <w:t xml:space="preserve"> devine mai eficient</w:t>
-      </w:r>
-      <w:r>
-        <w:t xml:space="preserve"> care dispune de mai multe date pe care poate să creeze legături și neuronii să poată elabora relații puternice de înțelegere. Validarea este obilgatoriu să se realizeze pe date noi, nu pe cele pe care s-a realizat instruirea</w:t>
-      </w:r>
-      <w:r>
-        <w:t>, astfel se observa comportarea modelului și se poate demonstra acuratețea reală a modelului într-un mediu necunoscut anterior. Prin această etapă se asigură că algorimii pot să fie folosiți în rezolvarea unor probleme din viața oamenilor. Metoda de divizare oferă mai multă credibilitatea asupra rezultatelor obținute și este capabilă să sublinieze diferitele erori pe care modelul ar putea să le întâmpine. S-a utilizat un procent de 80% destinată părții de antrenare și restul de 20% a fost alocate testării.</w:t>
-      </w:r>
-    </w:p>
-    <w:p>
-      <w:r>
-        <w:t xml:space="preserve">Preprocesarea datelor a constat și în utilizarea modului de normlizare sau standardizare. Modelul furnizat </w:t>
-      </w:r>
-      <w:r>
-        <w:t xml:space="preserve"> a oferit</w:t>
+        <w:t xml:space="preserve">evoluție a </w:t>
+      </w:r>
+      <w:r>
+        <w:t>tehnicilor folosite pentru obținerea rezultatelor finale, dar și necesitatea înțelegerii în profunzime a datelor cu care se lucrează. Fiecare cerință pentru care este construită rețeaua neuronală artificială, necesintând o anumită tehnică de utilizare a seturilor de date.</w:t>
+      </w:r>
+    </w:p>
+    <w:p>
+      <w:r>
+        <w:t>Pentru obținerea unei eficiențe sporite, primele aspecte</w:t>
       </w:r>
       <w:r>
         <w:t xml:space="preserve"> </w:t>
       </w:r>
       <w:r>
-        <w:t xml:space="preserve">rezultate cu o îmbunătățire semnificativă cu ajutorul normlizării. Algorimii au reușit prin intermediul acestei metode să își mărească perfomanțele și acuratețea substanțial. </w:t>
-      </w:r>
-      <w:r>
-        <w:t xml:space="preserve">S-au oferit niște valori mult mai fiabil, astfel obținăndu-se o eroare medie pătratică mult mai scăzută și un mod de lucru care oferă o capacitate de predicție ridicată. </w:t>
-      </w:r>
-      <w:r>
-        <w:t xml:space="preserve">Acest aspect </w:t>
-      </w:r>
-      <w:r>
-        <w:t xml:space="preserve">scoate în evidență </w:t>
-      </w:r>
-      <w:r>
-        <w:t xml:space="preserve">importanța  și modul de evoluție a </w:t>
-      </w:r>
-      <w:r>
-        <w:t>tehnicilor folosite pentru obținerea rezultatelor finale, dar și necesitatea înțelegerii în profunzime a datelor cu care se lucrează. Fiecare cerință pentru care este construită rețeaua neuronală artificială, necesintând o anumită tehnică de utilizare a seturilor de date.</w:t>
-      </w:r>
-    </w:p>
-    <w:p>
-      <w:r>
-        <w:t>Pentru obținerea unei eficiențe suporite, primele aspecte</w:t>
-      </w:r>
-      <w:r>
-        <w:t xml:space="preserve"> </w:t>
-      </w:r>
-      <w:r>
         <w:t>de car</w:t>
       </w:r>
       <w:r>
@@ -7423,43 +8265,327 @@
         <w:t>tru antrenare și una pentru validare și utilizarea unor tehnici de preprocesare utile. Aceștia sunt primii pașii pe care programatorul îi realizează în momentul în care se hotărăște să utilizeze învățărea automată pentru predicția anumitor aspecte.</w:t>
       </w:r>
     </w:p>
+    <w:p>
+      <w:pPr>
+        <w:pStyle w:val="Heading2"/>
+      </w:pPr>
+      <w:bookmarkStart w:id="10" w:name="_Toc168600638"/>
+      <w:r>
+        <w:t>Rețeaua neuronală artificială destinată predicției ariei tumorii mamare</w:t>
+      </w:r>
+      <w:bookmarkEnd w:id="10"/>
+    </w:p>
+    <w:p>
+      <w:r>
+        <w:t xml:space="preserve">O proprietate a tumorii care reprezintă o zonă cu puternic interes pentru medicii </w:t>
+      </w:r>
+      <w:r>
+        <w:t>aflați</w:t>
+      </w:r>
+      <w:r>
+        <w:t xml:space="preserve"> pe secția de oncologie, este furnizată de modul de evoluție a ariei tumorii. Mai precis, felul în care o să se producă expansiunea afecțiunii. </w:t>
+      </w:r>
+    </w:p>
+    <w:p>
+      <w:r>
+        <w:t>Soluția aleasă a presupus crearea unui model asemănător biologiei creierului uman. S-a utilizat învățarea automată împreună cu algoritmul pentru rețea neuronală artificială.</w:t>
+      </w:r>
+    </w:p>
+    <w:p>
+      <w:r>
+        <w:t>Primul pas în construirea rețelei a fost reprezentat de pregătirea corectă a setului de date pe care urma să joace rolul șablonului după care se vor realiza predicțiile.</w:t>
+      </w:r>
+      <w:r>
+        <w:t xml:space="preserve">În figura  </w:t>
+      </w:r>
+      <w:r>
+        <w:t>3.1 este ilustrata o partea de definire a intrăriilor,dar și a ieșirilor. Setul de date conținea 33 de coloane. Pentru a realiza procedeul de segmentare a coloanelor a trebui să se înțeleagă inițial ce reprezintă fiecare valoare din acel tabel, astfel prin acest fel putând să se aleagă corect coloanele care o să servească ca și date de intare , respectiv pentru ieșire. După o documentare atentă privind fiecare serie de valori, ieșirea a fost programată sa fie descrisă de coloana numită area_mean. În ceea ce privește datele de intare a modelului sunt definite de toate coloanele caracteristice acestui set de date, exceptând coloana de ieșire definită anterior, coloana numită ID și s-a eliminat și cea care conținea informații referitoare la tipul tumorii, malignă sau benignă. Coloana de ID a fost eliminată, deoarece reprezentat un număr unic pentru fiecare pacient care a luat parte la recoltarea de date, astfel nu aducea un beneficiu în calculul ariei. În cazul în care  se dorea păstrarea acestei coloane, trebuia să se specifice faptul că nu este o valoare a unui parametru. Cu ajutorul mențiunii, rețelei neuronale articiale i se scotea în evidență să nu folosească aceea valoare în procesul de antrenarea, ea înțelegând faptul că este numai un identificator. Pentru simplitatea atât a codului, cât și a modelului, s-a optat pentru eliminarea completă a acestei coloane.</w:t>
+      </w:r>
+    </w:p>
+    <w:p>
+      <w:r>
+        <w:t>De asemenea, s-a recurs și la scoaterea coloanei ce conținea informații referitoare la diagnosticul tumorii, dacă aceasta prezintă caracteristica unei neoplazii maligne sau benigne. Detaliile acestea nu jucau un rol semnificativ în calculul ariei tumorii mamare, astfel neutilizarea acestui tip de componentă din setul de date de intrare, nu a influențat preformanța de predicție a suprafeței tumorale.</w:t>
+      </w:r>
+    </w:p>
+    <w:p>
+      <w:r>
+        <w:t xml:space="preserve">Pentru a se putea face o segmentare clară a fost nevoie să se specifice eliminarea coloanei care a fost utilizată pentru ce se dorea să se obțină. Prin urmare, dacă nu se utiliza </w:t>
+      </w:r>
+      <w:r>
+        <w:lastRenderedPageBreak/>
+        <w:t>tehnica de eliminare modelul utiliza datele de ieșire și ca valori de intrare, astfel acest lucru conducând la o predicție incorectă. Algoritmul primea ca și intrări, date pe care trebuia să le prezică. Perfomanțele rețelei erau eronate și nu ofereau o soluție utilă în rezolvarea problemei de regresie liniară.</w:t>
+      </w:r>
+    </w:p>
+    <w:p>
+      <w:pPr>
+        <w:keepNext/>
+        <w:jc w:val="center"/>
+      </w:pPr>
+      <w:r>
+        <w:rPr>
+          <w:noProof/>
+        </w:rPr>
+        <w:drawing>
+          <wp:inline distT="0" distB="0" distL="0" distR="0" wp14:anchorId="6781E5E5" wp14:editId="13DD2F8F">
+            <wp:extent cx="4970584" cy="762635"/>
+            <wp:effectExtent l="0" t="0" r="1905" b="0"/>
+            <wp:docPr id="1239642315" name="Picture 1"/>
+            <wp:cNvGraphicFramePr>
+              <a:graphicFrameLocks xmlns:a="http://schemas.openxmlformats.org/drawingml/2006/main" noChangeAspect="1"/>
+            </wp:cNvGraphicFramePr>
+            <a:graphic xmlns:a="http://schemas.openxmlformats.org/drawingml/2006/main">
+              <a:graphicData uri="http://schemas.openxmlformats.org/drawingml/2006/picture">
+                <pic:pic xmlns:pic="http://schemas.openxmlformats.org/drawingml/2006/picture">
+                  <pic:nvPicPr>
+                    <pic:cNvPr id="1239642315" name=""/>
+                    <pic:cNvPicPr/>
+                  </pic:nvPicPr>
+                  <pic:blipFill>
+                    <a:blip r:embed="rId26"/>
+                    <a:stretch>
+                      <a:fillRect/>
+                    </a:stretch>
+                  </pic:blipFill>
+                  <pic:spPr>
+                    <a:xfrm>
+                      <a:off x="0" y="0"/>
+                      <a:ext cx="4975075" cy="763324"/>
+                    </a:xfrm>
+                    <a:prstGeom prst="rect">
+                      <a:avLst/>
+                    </a:prstGeom>
+                  </pic:spPr>
+                </pic:pic>
+              </a:graphicData>
+            </a:graphic>
+          </wp:inline>
+        </w:drawing>
+      </w:r>
+    </w:p>
+    <w:p>
+      <w:pPr>
+        <w:pStyle w:val="Caption"/>
+        <w:jc w:val="center"/>
+      </w:pPr>
+      <w:r>
+        <w:t xml:space="preserve">Figura 3.1 Împărțirea setului de date </w:t>
+      </w:r>
+    </w:p>
+    <w:p>
+      <w:r>
+        <w:t xml:space="preserve">Un alt aspect vital în utilizarea acestui algoritm specific învățării automate, este momentul specificării procentului de date care este rezervat pentru partea de testare și antrenare. Setul de date chiar dacă conține 569 de valori, nu este considerat suficient de mare. Rezultate care au presupun o eroare medie pătratică și un coeficient de determinare cât mai bune, au fost obținute în momentul în care setul de date de antrenare ocupa valoare de 80%, iar cel de validare restul de 20%.  </w:t>
+      </w:r>
+    </w:p>
+    <w:p>
+      <w:r>
+        <w:t>Notațiile utilizate în cadrul codului prezentate în figura de mai sus , sunt:</w:t>
+      </w:r>
+    </w:p>
+    <w:p>
+      <w:pPr>
+        <w:pStyle w:val="ListParagraph"/>
+        <w:numPr>
+          <w:ilvl w:val="0"/>
+          <w:numId w:val="18"/>
+        </w:numPr>
+      </w:pPr>
+      <w:r>
+        <w:t>X_train semnifică datele de intare utilizate în cadrul procesului de antrenare a rețelei</w:t>
+      </w:r>
+    </w:p>
+    <w:p>
+      <w:pPr>
+        <w:pStyle w:val="ListParagraph"/>
+        <w:numPr>
+          <w:ilvl w:val="0"/>
+          <w:numId w:val="18"/>
+        </w:numPr>
+      </w:pPr>
+      <w:r>
+        <w:t>Y_train semnifică datele de ieșire folosite în cadrul procesului de antrenare a rețelei</w:t>
+      </w:r>
+    </w:p>
+    <w:p>
+      <w:pPr>
+        <w:pStyle w:val="ListParagraph"/>
+        <w:numPr>
+          <w:ilvl w:val="0"/>
+          <w:numId w:val="18"/>
+        </w:numPr>
+      </w:pPr>
+      <w:r>
+        <w:t>X_test semnifică datele de intrare utilizate în cadrul procesului de validare a rețelei</w:t>
+      </w:r>
+    </w:p>
+    <w:p>
+      <w:pPr>
+        <w:pStyle w:val="ListParagraph"/>
+        <w:numPr>
+          <w:ilvl w:val="0"/>
+          <w:numId w:val="18"/>
+        </w:numPr>
+      </w:pPr>
+      <w:r>
+        <w:t>Y_test semnifică datele de ieșire folosite în cadrul procesului de validare a rețelei</w:t>
+      </w:r>
+    </w:p>
+    <w:p>
+      <w:r>
+        <w:t>Validarea implementata pe un set de date diferit față de cel pe care se efectuează procedeul de învățare a rețelei, conferă mai multă robustețe și credibilitate modului de predicție a modelului.</w:t>
+      </w:r>
+    </w:p>
+    <w:p>
+      <w:r>
+        <w:t xml:space="preserve">În continuare, s-a trecut la </w:t>
+      </w:r>
+      <w:r>
+        <w:t>etapa</w:t>
+      </w:r>
+      <w:r>
+        <w:t xml:space="preserve"> de preprocesare a datelor. Acest aspect a presupun găsirea tehnicii care se pretează pe datele cu care lucrăm. Acest lucru a fost descoperit prin mai multe teste cu diferite modalității. Modalitatea optimă a fost normalizarea, prin care s-au obținut cele mai bune rezultate în modelul de lucru cu datele pentru problema curentă. Tehnica de preprocesare a fost aplicată pentru datele de intrare, dar și pentru datele de ieșire, pentru că ambele seturi de date au fost utilizate sub forma de valori continue și nu reprezintă clase sau etichete. Normalizarea a efectuat anumite transformări prin care s-au convertit toate numerele în valori care aparțin intervalului 0 și 1. </w:t>
+      </w:r>
+      <w:r>
+        <w:t>După efectuarea segmentării atente și utilizării corecte a tehncii de normalizare, date sunt pregătite să ajute rețeaua să învețe și să testeze legăturile create.</w:t>
+      </w:r>
+    </w:p>
+    <w:p>
+      <w:r>
+        <w:t xml:space="preserve">În figura 3.2 sunt prezentate liniile de cod care se ocupă cu procesul de normalizare aplicat valorilor. Utilizarea acestei metode, presupune și </w:t>
+      </w:r>
+      <w:r>
+        <w:t xml:space="preserve">importarea bibliotecii specifice. Din biblioteca sklearn s-a importat </w:t>
+      </w:r>
+      <w:r>
+        <w:t xml:space="preserve">tipul de sclare dorit spre folosire. Acest import a oferit posibilitatea unei utilizări simple și rapide a tehnicii de normalizare. </w:t>
+      </w:r>
+    </w:p>
+    <w:p/>
+    <w:p>
+      <w:pPr>
+        <w:keepNext/>
+        <w:jc w:val="center"/>
+      </w:pPr>
+      <w:r>
+        <w:rPr>
+          <w:noProof/>
+        </w:rPr>
+        <w:drawing>
+          <wp:inline distT="0" distB="0" distL="0" distR="0" wp14:anchorId="072839E6" wp14:editId="4530EB4F">
+            <wp:extent cx="2588823" cy="1049020"/>
+            <wp:effectExtent l="0" t="0" r="2540" b="0"/>
+            <wp:docPr id="1095319286" name="Picture 1"/>
+            <wp:cNvGraphicFramePr>
+              <a:graphicFrameLocks xmlns:a="http://schemas.openxmlformats.org/drawingml/2006/main" noChangeAspect="1"/>
+            </wp:cNvGraphicFramePr>
+            <a:graphic xmlns:a="http://schemas.openxmlformats.org/drawingml/2006/main">
+              <a:graphicData uri="http://schemas.openxmlformats.org/drawingml/2006/picture">
+                <pic:pic xmlns:pic="http://schemas.openxmlformats.org/drawingml/2006/picture">
+                  <pic:nvPicPr>
+                    <pic:cNvPr id="1095319286" name=""/>
+                    <pic:cNvPicPr/>
+                  </pic:nvPicPr>
+                  <pic:blipFill>
+                    <a:blip r:embed="rId27"/>
+                    <a:stretch>
+                      <a:fillRect/>
+                    </a:stretch>
+                  </pic:blipFill>
+                  <pic:spPr>
+                    <a:xfrm>
+                      <a:off x="0" y="0"/>
+                      <a:ext cx="2637031" cy="1068555"/>
+                    </a:xfrm>
+                    <a:prstGeom prst="rect">
+                      <a:avLst/>
+                    </a:prstGeom>
+                  </pic:spPr>
+                </pic:pic>
+              </a:graphicData>
+            </a:graphic>
+          </wp:inline>
+        </w:drawing>
+      </w:r>
+    </w:p>
+    <w:p>
+      <w:pPr>
+        <w:pStyle w:val="Caption"/>
+        <w:jc w:val="center"/>
+      </w:pPr>
+      <w:r>
+        <w:t xml:space="preserve">Figura 3.2 Normalizarea datelor </w:t>
+      </w:r>
+    </w:p>
+    <w:p>
+      <w:r>
+        <w:t>Al doilea pas a fost construcția unei funcții în care se definește rețeaua neuronală artificială alături de toate caracteristicile ei.</w:t>
+      </w:r>
+    </w:p>
+    <w:p>
+      <w:pPr>
+        <w:keepNext/>
+        <w:jc w:val="center"/>
+      </w:pPr>
+      <w:r>
+        <w:rPr>
+          <w:noProof/>
+        </w:rPr>
+        <w:drawing>
+          <wp:inline distT="0" distB="0" distL="0" distR="0" wp14:anchorId="6E4B6B4B" wp14:editId="6187612F">
+            <wp:extent cx="3774973" cy="1588477"/>
+            <wp:effectExtent l="0" t="0" r="0" b="0"/>
+            <wp:docPr id="643292464" name="Picture 1"/>
+            <wp:cNvGraphicFramePr>
+              <a:graphicFrameLocks xmlns:a="http://schemas.openxmlformats.org/drawingml/2006/main" noChangeAspect="1"/>
+            </wp:cNvGraphicFramePr>
+            <a:graphic xmlns:a="http://schemas.openxmlformats.org/drawingml/2006/main">
+              <a:graphicData uri="http://schemas.openxmlformats.org/drawingml/2006/picture">
+                <pic:pic xmlns:pic="http://schemas.openxmlformats.org/drawingml/2006/picture">
+                  <pic:nvPicPr>
+                    <pic:cNvPr id="643292464" name=""/>
+                    <pic:cNvPicPr/>
+                  </pic:nvPicPr>
+                  <pic:blipFill>
+                    <a:blip r:embed="rId28"/>
+                    <a:stretch>
+                      <a:fillRect/>
+                    </a:stretch>
+                  </pic:blipFill>
+                  <pic:spPr>
+                    <a:xfrm>
+                      <a:off x="0" y="0"/>
+                      <a:ext cx="3815793" cy="1605654"/>
+                    </a:xfrm>
+                    <a:prstGeom prst="rect">
+                      <a:avLst/>
+                    </a:prstGeom>
+                  </pic:spPr>
+                </pic:pic>
+              </a:graphicData>
+            </a:graphic>
+          </wp:inline>
+        </w:drawing>
+      </w:r>
+    </w:p>
+    <w:p>
+      <w:pPr>
+        <w:pStyle w:val="Caption"/>
+        <w:jc w:val="center"/>
+      </w:pPr>
+      <w:r>
+        <w:t xml:space="preserve">Figura 3.3 Definirea rețelei </w:t>
+      </w:r>
+    </w:p>
+    <w:p/>
     <w:p>
       <w:pPr>
         <w:pStyle w:val="Heading2"/>
         <w:ind w:left="578" w:hanging="578"/>
       </w:pPr>
-      <w:r>
-        <w:t xml:space="preserve">Rețelele neuronale artificiale </w:t>
-      </w:r>
-    </w:p>
-    <w:p>
-      <w:r>
-        <w:t>Proiectul de față are ca și scop principal oferirea unor soluții fez</w:t>
-      </w:r>
-      <w:r>
-        <w:t>a</w:t>
-      </w:r>
-      <w:r>
-        <w:t>bile pentru</w:t>
-      </w:r>
-      <w:r>
-        <w:t xml:space="preserve"> medicii de pe secțile de oncologie din spitale. </w:t>
-      </w:r>
-    </w:p>
-    <w:p>
-      <w:r>
-        <w:t xml:space="preserve">S-au creat două rețele neuronale artificiale cu ajutorul limbajului de programare Python, astfel ele oferind o predicție suficinet de apropiată de realitate. </w:t>
-      </w:r>
-    </w:p>
-    <w:p>
-      <w:pPr>
-        <w:pStyle w:val="Heading2"/>
-        <w:ind w:left="578" w:hanging="578"/>
-      </w:pPr>
-      <w:r>
-        <w:lastRenderedPageBreak/>
+      <w:bookmarkStart w:id="11" w:name="_Toc168600640"/>
+      <w:r>
         <w:t>Teste realizate pentru a ajunge la forma optimă</w:t>
       </w:r>
+      <w:bookmarkEnd w:id="11"/>
     </w:p>
     <w:p/>
     <w:p>
@@ -7477,21 +8603,21 @@
       <w:pPr>
         <w:pStyle w:val="Heading1"/>
       </w:pPr>
-      <w:bookmarkStart w:id="10" w:name="_Toc168493701"/>
+      <w:bookmarkStart w:id="12" w:name="_Toc168600641"/>
       <w:r>
         <w:t>Concluzii</w:t>
       </w:r>
-      <w:bookmarkEnd w:id="10"/>
+      <w:bookmarkEnd w:id="12"/>
     </w:p>
     <w:p>
       <w:pPr>
         <w:pStyle w:val="Heading2"/>
       </w:pPr>
-      <w:bookmarkStart w:id="11" w:name="_Toc168493702"/>
+      <w:bookmarkStart w:id="13" w:name="_Toc168600642"/>
       <w:r>
         <w:t>Rezultate obținute</w:t>
       </w:r>
-      <w:bookmarkEnd w:id="11"/>
+      <w:bookmarkEnd w:id="13"/>
     </w:p>
     <w:p>
       <w:pPr>
@@ -7536,11 +8662,11 @@
       <w:pPr>
         <w:pStyle w:val="Heading2"/>
       </w:pPr>
-      <w:bookmarkStart w:id="12" w:name="_Toc168493703"/>
+      <w:bookmarkStart w:id="14" w:name="_Toc168600643"/>
       <w:r>
         <w:t>Direcții de dezvoltare</w:t>
       </w:r>
-      <w:bookmarkEnd w:id="12"/>
+      <w:bookmarkEnd w:id="14"/>
     </w:p>
     <w:p>
       <w:pPr>
@@ -7575,21 +8701,21 @@
       <w:pPr>
         <w:pStyle w:val="Heading1"/>
       </w:pPr>
-      <w:bookmarkStart w:id="13" w:name="_Toc168493704"/>
+      <w:bookmarkStart w:id="15" w:name="_Toc168600644"/>
       <w:r>
         <w:t>Reguli de formatare</w:t>
       </w:r>
-      <w:bookmarkEnd w:id="13"/>
+      <w:bookmarkEnd w:id="15"/>
     </w:p>
     <w:p>
       <w:pPr>
         <w:pStyle w:val="Heading2"/>
       </w:pPr>
-      <w:bookmarkStart w:id="14" w:name="_Toc168493705"/>
+      <w:bookmarkStart w:id="16" w:name="_Toc168600645"/>
       <w:r>
         <w:t>Formatarea paginii</w:t>
       </w:r>
-      <w:bookmarkEnd w:id="14"/>
+      <w:bookmarkEnd w:id="16"/>
     </w:p>
     <w:p>
       <w:pPr>
@@ -7667,11 +8793,11 @@
       <w:pPr>
         <w:pStyle w:val="Heading2"/>
       </w:pPr>
-      <w:bookmarkStart w:id="15" w:name="_Toc168493706"/>
+      <w:bookmarkStart w:id="17" w:name="_Toc168600646"/>
       <w:r>
         <w:t>Titluri și stiluri</w:t>
       </w:r>
-      <w:bookmarkEnd w:id="15"/>
+      <w:bookmarkEnd w:id="17"/>
     </w:p>
     <w:p>
       <w:r>
@@ -7717,7 +8843,7 @@
         <w:keepNext/>
         <w:ind w:firstLine="0"/>
       </w:pPr>
-      <w:bookmarkStart w:id="16" w:name="_Ref477449446"/>
+      <w:bookmarkStart w:id="18" w:name="_Ref477449446"/>
       <w:r>
         <w:t xml:space="preserve">Tabelul </w:t>
       </w:r>
@@ -7754,7 +8880,7 @@
       <w:r>
         <w:fldChar w:fldCharType="end"/>
       </w:r>
-      <w:bookmarkEnd w:id="16"/>
+      <w:bookmarkEnd w:id="18"/>
       <w:r>
         <w:t xml:space="preserve">. </w:t>
       </w:r>
@@ -8496,21 +9622,21 @@
       <w:pPr>
         <w:pStyle w:val="Heading2"/>
       </w:pPr>
-      <w:bookmarkStart w:id="17" w:name="_Toc168493707"/>
+      <w:bookmarkStart w:id="19" w:name="_Toc168600647"/>
       <w:r>
         <w:t>Figuri, tabele și ecuații</w:t>
       </w:r>
-      <w:bookmarkEnd w:id="17"/>
+      <w:bookmarkEnd w:id="19"/>
     </w:p>
     <w:p>
       <w:pPr>
         <w:pStyle w:val="Heading3"/>
       </w:pPr>
-      <w:bookmarkStart w:id="18" w:name="_Toc168493708"/>
+      <w:bookmarkStart w:id="20" w:name="_Toc168600648"/>
       <w:r>
         <w:t>Figuri</w:t>
       </w:r>
-      <w:bookmarkEnd w:id="18"/>
+      <w:bookmarkEnd w:id="20"/>
     </w:p>
     <w:p>
       <w:r>
@@ -8558,6 +9684,7 @@
       </w:pPr>
       <w:r>
         <w:rPr>
+          <w:noProof/>
           <w:lang w:eastAsia="ro-RO"/>
         </w:rPr>
         <w:drawing>
@@ -8578,7 +9705,7 @@
                     </pic:cNvPicPr>
                   </pic:nvPicPr>
                   <pic:blipFill rotWithShape="1">
-                    <a:blip r:embed="rId25">
+                    <a:blip r:embed="rId29">
                       <a:extLst>
                         <a:ext uri="{28A0092B-C50C-407E-A947-70E740481C1C}">
                           <a14:useLocalDpi xmlns:a14="http://schemas.microsoft.com/office/drawing/2010/main" val="0"/>
@@ -8618,7 +9745,7 @@
         <w:pStyle w:val="Caption"/>
         <w:jc w:val="center"/>
       </w:pPr>
-      <w:bookmarkStart w:id="19" w:name="_Ref477450048"/>
+      <w:bookmarkStart w:id="21" w:name="_Ref477450048"/>
       <w:r>
         <w:t xml:space="preserve">Figura </w:t>
       </w:r>
@@ -8655,7 +9782,7 @@
       <w:r>
         <w:fldChar w:fldCharType="end"/>
       </w:r>
-      <w:bookmarkEnd w:id="19"/>
+      <w:bookmarkEnd w:id="21"/>
       <w:r>
         <w:t xml:space="preserve">. </w:t>
       </w:r>
@@ -8670,11 +9797,11 @@
       <w:pPr>
         <w:pStyle w:val="Heading2"/>
       </w:pPr>
-      <w:bookmarkStart w:id="20" w:name="_Toc168493709"/>
+      <w:bookmarkStart w:id="22" w:name="_Toc168600649"/>
       <w:r>
         <w:t>Tabele</w:t>
       </w:r>
-      <w:bookmarkEnd w:id="20"/>
+      <w:bookmarkEnd w:id="22"/>
     </w:p>
     <w:p>
       <w:r>
@@ -8715,11 +9842,11 @@
       <w:pPr>
         <w:pStyle w:val="Heading2"/>
       </w:pPr>
-      <w:bookmarkStart w:id="21" w:name="_Toc168493710"/>
+      <w:bookmarkStart w:id="23" w:name="_Toc168600650"/>
       <w:r>
         <w:t>Ecuații</w:t>
       </w:r>
-      <w:bookmarkEnd w:id="21"/>
+      <w:bookmarkEnd w:id="23"/>
     </w:p>
     <w:p>
       <w:r>
@@ -8970,11 +10097,11 @@
         <w:pStyle w:val="Heading1"/>
         <w:ind w:left="431" w:hanging="431"/>
       </w:pPr>
-      <w:bookmarkStart w:id="22" w:name="_Toc168493711"/>
+      <w:bookmarkStart w:id="24" w:name="_Toc168600651"/>
       <w:r>
         <w:t>Bibliografie</w:t>
       </w:r>
-      <w:bookmarkEnd w:id="22"/>
+      <w:bookmarkEnd w:id="24"/>
     </w:p>
     <w:p>
       <w:r>
@@ -9170,16 +10297,7 @@
           <w:sz w:val="24"/>
           <w:szCs w:val="24"/>
         </w:rPr>
-        <w:t xml:space="preserve"> </w:t>
-      </w:r>
-      <w:r>
-        <w:rPr>
-          <w:rFonts w:ascii="Cambria" w:hAnsi="Cambria"/>
-          <w:color w:val="303030"/>
-          <w:sz w:val="24"/>
-          <w:szCs w:val="24"/>
-        </w:rPr>
-        <w:t>Wolberg,William, Street,W., and Mangasarian,Olvi. (1995). Breast Cancer Wisconsin (Prognostic). UCI Machine Learning Repository</w:t>
+        <w:t xml:space="preserve"> Wolberg,William, Street,W., and Mangasarian,Olvi. (1995). Breast Cancer Wisconsin (Prognostic). UCI Machine Learning Repository</w:t>
       </w:r>
     </w:p>
     <w:p/>
@@ -9227,10 +10345,10 @@
     <w:p/>
     <w:p/>
     <w:sectPr>
-      <w:headerReference w:type="default" r:id="rId26"/>
-      <w:footerReference w:type="default" r:id="rId27"/>
-      <w:headerReference w:type="first" r:id="rId28"/>
-      <w:footerReference w:type="first" r:id="rId29"/>
+      <w:headerReference w:type="default" r:id="rId30"/>
+      <w:footerReference w:type="default" r:id="rId31"/>
+      <w:headerReference w:type="first" r:id="rId32"/>
+      <w:footerReference w:type="first" r:id="rId33"/>
       <w:pgSz w:w="11907" w:h="16840" w:code="9"/>
       <w:pgMar w:top="1418" w:right="1418" w:bottom="1418" w:left="1418" w:header="720" w:footer="720" w:gutter="0"/>
       <w:pgNumType w:start="1"/>
@@ -9417,6 +10535,7 @@
       <w:rPr>
         <w:rFonts w:asciiTheme="minorHAnsi" w:hAnsiTheme="minorHAnsi"/>
         <w:b/>
+        <w:noProof/>
         <w:sz w:val="20"/>
         <w:szCs w:val="20"/>
         <w:lang w:eastAsia="ro-RO"/>
@@ -9544,6 +10663,7 @@
     </w:r>
     <w:r>
       <w:rPr>
+        <w:noProof/>
         <w:lang w:eastAsia="ro-RO"/>
       </w:rPr>
       <w:drawing>
@@ -9645,6 +10765,7 @@
       <w:rPr>
         <w:rFonts w:asciiTheme="minorHAnsi" w:hAnsiTheme="minorHAnsi"/>
         <w:b/>
+        <w:noProof/>
         <w:sz w:val="20"/>
         <w:szCs w:val="20"/>
         <w:lang w:eastAsia="ro-RO"/>
@@ -9711,17 +10832,7 @@
                               <w:sz w:val="20"/>
                               <w:szCs w:val="20"/>
                             </w:rPr>
-                            <w:t xml:space="preserve">FACULTATEA </w:t>
-                          </w:r>
-                          <w:r>
-                            <w:rPr>
-                              <w:rFonts w:asciiTheme="minorHAnsi" w:hAnsiTheme="minorHAnsi" w:cstheme="minorHAnsi"/>
-                              <w:b/>
-                              <w:bCs/>
-                              <w:sz w:val="20"/>
-                              <w:szCs w:val="20"/>
-                            </w:rPr>
-                            <w:t>DE AUTOMATICĂ ȘI CALCULATOARE</w:t>
+                            <w:t>FACULTATEA DE AUTOMATICĂ ȘI CALCULATOARE</w:t>
                           </w:r>
                         </w:p>
                       </w:txbxContent>
@@ -9770,17 +10881,7 @@
                         <w:sz w:val="20"/>
                         <w:szCs w:val="20"/>
                       </w:rPr>
-                      <w:t xml:space="preserve">FACULTATEA </w:t>
-                    </w:r>
-                    <w:r>
-                      <w:rPr>
-                        <w:rFonts w:asciiTheme="minorHAnsi" w:hAnsiTheme="minorHAnsi" w:cstheme="minorHAnsi"/>
-                        <w:b/>
-                        <w:bCs/>
-                        <w:sz w:val="20"/>
-                        <w:szCs w:val="20"/>
-                      </w:rPr>
-                      <w:t>DE AUTOMATICĂ ȘI CALCULATOARE</w:t>
+                      <w:t>FACULTATEA DE AUTOMATICĂ ȘI CALCULATOARE</w:t>
                     </w:r>
                   </w:p>
                 </w:txbxContent>
@@ -9792,6 +10893,7 @@
     </w:r>
     <w:r>
       <w:rPr>
+        <w:noProof/>
         <w:lang w:eastAsia="ro-RO"/>
       </w:rPr>
       <w:drawing>
@@ -10440,6 +11542,119 @@
     </w:lvl>
   </w:abstractNum>
   <w:abstractNum w:abstractNumId="5" w15:restartNumberingAfterBreak="0">
+    <w:nsid w:val="5CEE687E"/>
+    <w:multiLevelType w:val="hybridMultilevel"/>
+    <w:tmpl w:val="0F08245C"/>
+    <w:lvl w:ilvl="0" w:tplc="04180001">
+      <w:start w:val="1"/>
+      <w:numFmt w:val="bullet"/>
+      <w:lvlText w:val=""/>
+      <w:lvlJc w:val="left"/>
+      <w:pPr>
+        <w:ind w:left="1287" w:hanging="360"/>
+      </w:pPr>
+      <w:rPr>
+        <w:rFonts w:ascii="Symbol" w:hAnsi="Symbol" w:hint="default"/>
+      </w:rPr>
+    </w:lvl>
+    <w:lvl w:ilvl="1" w:tplc="04180003" w:tentative="1">
+      <w:start w:val="1"/>
+      <w:numFmt w:val="bullet"/>
+      <w:lvlText w:val="o"/>
+      <w:lvlJc w:val="left"/>
+      <w:pPr>
+        <w:ind w:left="2007" w:hanging="360"/>
+      </w:pPr>
+      <w:rPr>
+        <w:rFonts w:ascii="Courier New" w:hAnsi="Courier New" w:cs="Courier New" w:hint="default"/>
+      </w:rPr>
+    </w:lvl>
+    <w:lvl w:ilvl="2" w:tplc="04180005" w:tentative="1">
+      <w:start w:val="1"/>
+      <w:numFmt w:val="bullet"/>
+      <w:lvlText w:val=""/>
+      <w:lvlJc w:val="left"/>
+      <w:pPr>
+        <w:ind w:left="2727" w:hanging="360"/>
+      </w:pPr>
+      <w:rPr>
+        <w:rFonts w:ascii="Wingdings" w:hAnsi="Wingdings" w:hint="default"/>
+      </w:rPr>
+    </w:lvl>
+    <w:lvl w:ilvl="3" w:tplc="04180001" w:tentative="1">
+      <w:start w:val="1"/>
+      <w:numFmt w:val="bullet"/>
+      <w:lvlText w:val=""/>
+      <w:lvlJc w:val="left"/>
+      <w:pPr>
+        <w:ind w:left="3447" w:hanging="360"/>
+      </w:pPr>
+      <w:rPr>
+        <w:rFonts w:ascii="Symbol" w:hAnsi="Symbol" w:hint="default"/>
+      </w:rPr>
+    </w:lvl>
+    <w:lvl w:ilvl="4" w:tplc="04180003" w:tentative="1">
+      <w:start w:val="1"/>
+      <w:numFmt w:val="bullet"/>
+      <w:lvlText w:val="o"/>
+      <w:lvlJc w:val="left"/>
+      <w:pPr>
+        <w:ind w:left="4167" w:hanging="360"/>
+      </w:pPr>
+      <w:rPr>
+        <w:rFonts w:ascii="Courier New" w:hAnsi="Courier New" w:cs="Courier New" w:hint="default"/>
+      </w:rPr>
+    </w:lvl>
+    <w:lvl w:ilvl="5" w:tplc="04180005" w:tentative="1">
+      <w:start w:val="1"/>
+      <w:numFmt w:val="bullet"/>
+      <w:lvlText w:val=""/>
+      <w:lvlJc w:val="left"/>
+      <w:pPr>
+        <w:ind w:left="4887" w:hanging="360"/>
+      </w:pPr>
+      <w:rPr>
+        <w:rFonts w:ascii="Wingdings" w:hAnsi="Wingdings" w:hint="default"/>
+      </w:rPr>
+    </w:lvl>
+    <w:lvl w:ilvl="6" w:tplc="04180001" w:tentative="1">
+      <w:start w:val="1"/>
+      <w:numFmt w:val="bullet"/>
+      <w:lvlText w:val=""/>
+      <w:lvlJc w:val="left"/>
+      <w:pPr>
+        <w:ind w:left="5607" w:hanging="360"/>
+      </w:pPr>
+      <w:rPr>
+        <w:rFonts w:ascii="Symbol" w:hAnsi="Symbol" w:hint="default"/>
+      </w:rPr>
+    </w:lvl>
+    <w:lvl w:ilvl="7" w:tplc="04180003" w:tentative="1">
+      <w:start w:val="1"/>
+      <w:numFmt w:val="bullet"/>
+      <w:lvlText w:val="o"/>
+      <w:lvlJc w:val="left"/>
+      <w:pPr>
+        <w:ind w:left="6327" w:hanging="360"/>
+      </w:pPr>
+      <w:rPr>
+        <w:rFonts w:ascii="Courier New" w:hAnsi="Courier New" w:cs="Courier New" w:hint="default"/>
+      </w:rPr>
+    </w:lvl>
+    <w:lvl w:ilvl="8" w:tplc="04180005" w:tentative="1">
+      <w:start w:val="1"/>
+      <w:numFmt w:val="bullet"/>
+      <w:lvlText w:val=""/>
+      <w:lvlJc w:val="left"/>
+      <w:pPr>
+        <w:ind w:left="7047" w:hanging="360"/>
+      </w:pPr>
+      <w:rPr>
+        <w:rFonts w:ascii="Wingdings" w:hAnsi="Wingdings" w:hint="default"/>
+      </w:rPr>
+    </w:lvl>
+  </w:abstractNum>
+  <w:abstractNum w:abstractNumId="6" w15:restartNumberingAfterBreak="0">
     <w:nsid w:val="623728B7"/>
     <w:multiLevelType w:val="hybridMultilevel"/>
     <w:tmpl w:val="4490B178"/>
@@ -10559,7 +11774,7 @@
       </w:pPr>
     </w:lvl>
   </w:abstractNum>
-  <w:abstractNum w:abstractNumId="6" w15:restartNumberingAfterBreak="0">
+  <w:abstractNum w:abstractNumId="7" w15:restartNumberingAfterBreak="0">
     <w:nsid w:val="64376FD9"/>
     <w:multiLevelType w:val="multilevel"/>
     <w:tmpl w:val="05C242EA"/>
@@ -10654,7 +11869,7 @@
       </w:pPr>
     </w:lvl>
   </w:abstractNum>
-  <w:abstractNum w:abstractNumId="7" w15:restartNumberingAfterBreak="0">
+  <w:abstractNum w:abstractNumId="8" w15:restartNumberingAfterBreak="0">
     <w:nsid w:val="6EDC4620"/>
     <w:multiLevelType w:val="multilevel"/>
     <w:tmpl w:val="22AEC494"/>
@@ -10746,11 +11961,123 @@
       </w:pPr>
     </w:lvl>
   </w:abstractNum>
+  <w:abstractNum w:abstractNumId="9" w15:restartNumberingAfterBreak="0">
+    <w:nsid w:val="7BAE1A94"/>
+    <w:multiLevelType w:val="hybridMultilevel"/>
+    <w:tmpl w:val="3FD2D6A8"/>
+    <w:lvl w:ilvl="0" w:tplc="24040B8C">
+      <w:numFmt w:val="bullet"/>
+      <w:lvlText w:val="-"/>
+      <w:lvlJc w:val="left"/>
+      <w:pPr>
+        <w:ind w:left="1287" w:hanging="360"/>
+      </w:pPr>
+      <w:rPr>
+        <w:rFonts w:ascii="Times New Roman" w:eastAsia="SimSun" w:hAnsi="Times New Roman" w:cs="Times New Roman" w:hint="default"/>
+      </w:rPr>
+    </w:lvl>
+    <w:lvl w:ilvl="1" w:tplc="FFFFFFFF" w:tentative="1">
+      <w:start w:val="1"/>
+      <w:numFmt w:val="bullet"/>
+      <w:lvlText w:val="o"/>
+      <w:lvlJc w:val="left"/>
+      <w:pPr>
+        <w:ind w:left="2007" w:hanging="360"/>
+      </w:pPr>
+      <w:rPr>
+        <w:rFonts w:ascii="Courier New" w:hAnsi="Courier New" w:cs="Courier New" w:hint="default"/>
+      </w:rPr>
+    </w:lvl>
+    <w:lvl w:ilvl="2" w:tplc="FFFFFFFF" w:tentative="1">
+      <w:start w:val="1"/>
+      <w:numFmt w:val="bullet"/>
+      <w:lvlText w:val=""/>
+      <w:lvlJc w:val="left"/>
+      <w:pPr>
+        <w:ind w:left="2727" w:hanging="360"/>
+      </w:pPr>
+      <w:rPr>
+        <w:rFonts w:ascii="Wingdings" w:hAnsi="Wingdings" w:hint="default"/>
+      </w:rPr>
+    </w:lvl>
+    <w:lvl w:ilvl="3" w:tplc="FFFFFFFF" w:tentative="1">
+      <w:start w:val="1"/>
+      <w:numFmt w:val="bullet"/>
+      <w:lvlText w:val=""/>
+      <w:lvlJc w:val="left"/>
+      <w:pPr>
+        <w:ind w:left="3447" w:hanging="360"/>
+      </w:pPr>
+      <w:rPr>
+        <w:rFonts w:ascii="Symbol" w:hAnsi="Symbol" w:hint="default"/>
+      </w:rPr>
+    </w:lvl>
+    <w:lvl w:ilvl="4" w:tplc="FFFFFFFF" w:tentative="1">
+      <w:start w:val="1"/>
+      <w:numFmt w:val="bullet"/>
+      <w:lvlText w:val="o"/>
+      <w:lvlJc w:val="left"/>
+      <w:pPr>
+        <w:ind w:left="4167" w:hanging="360"/>
+      </w:pPr>
+      <w:rPr>
+        <w:rFonts w:ascii="Courier New" w:hAnsi="Courier New" w:cs="Courier New" w:hint="default"/>
+      </w:rPr>
+    </w:lvl>
+    <w:lvl w:ilvl="5" w:tplc="FFFFFFFF" w:tentative="1">
+      <w:start w:val="1"/>
+      <w:numFmt w:val="bullet"/>
+      <w:lvlText w:val=""/>
+      <w:lvlJc w:val="left"/>
+      <w:pPr>
+        <w:ind w:left="4887" w:hanging="360"/>
+      </w:pPr>
+      <w:rPr>
+        <w:rFonts w:ascii="Wingdings" w:hAnsi="Wingdings" w:hint="default"/>
+      </w:rPr>
+    </w:lvl>
+    <w:lvl w:ilvl="6" w:tplc="FFFFFFFF" w:tentative="1">
+      <w:start w:val="1"/>
+      <w:numFmt w:val="bullet"/>
+      <w:lvlText w:val=""/>
+      <w:lvlJc w:val="left"/>
+      <w:pPr>
+        <w:ind w:left="5607" w:hanging="360"/>
+      </w:pPr>
+      <w:rPr>
+        <w:rFonts w:ascii="Symbol" w:hAnsi="Symbol" w:hint="default"/>
+      </w:rPr>
+    </w:lvl>
+    <w:lvl w:ilvl="7" w:tplc="FFFFFFFF" w:tentative="1">
+      <w:start w:val="1"/>
+      <w:numFmt w:val="bullet"/>
+      <w:lvlText w:val="o"/>
+      <w:lvlJc w:val="left"/>
+      <w:pPr>
+        <w:ind w:left="6327" w:hanging="360"/>
+      </w:pPr>
+      <w:rPr>
+        <w:rFonts w:ascii="Courier New" w:hAnsi="Courier New" w:cs="Courier New" w:hint="default"/>
+      </w:rPr>
+    </w:lvl>
+    <w:lvl w:ilvl="8" w:tplc="FFFFFFFF" w:tentative="1">
+      <w:start w:val="1"/>
+      <w:numFmt w:val="bullet"/>
+      <w:lvlText w:val=""/>
+      <w:lvlJc w:val="left"/>
+      <w:pPr>
+        <w:ind w:left="7047" w:hanging="360"/>
+      </w:pPr>
+      <w:rPr>
+        <w:rFonts w:ascii="Wingdings" w:hAnsi="Wingdings" w:hint="default"/>
+      </w:rPr>
+    </w:lvl>
+  </w:abstractNum>
   <w:num w:numId="1" w16cid:durableId="423763016">
-    <w:abstractNumId w:val="7"/>
+    <w:abstractNumId w:val="8"/>
   </w:num>
   <w:num w:numId="2" w16cid:durableId="1483765792">
-    <w:abstractNumId w:val="6"/>
+    <w:abstractNumId w:val="7"/>
   </w:num>
   <w:num w:numId="3" w16cid:durableId="1501656356">
     <w:abstractNumId w:val="0"/>
@@ -10762,37 +12089,43 @@
     <w:abstractNumId w:val="1"/>
   </w:num>
   <w:num w:numId="6" w16cid:durableId="138615050">
-    <w:abstractNumId w:val="5"/>
+    <w:abstractNumId w:val="6"/>
   </w:num>
   <w:num w:numId="7" w16cid:durableId="1880822173">
     <w:abstractNumId w:val="4"/>
   </w:num>
   <w:num w:numId="8" w16cid:durableId="162474734">
-    <w:abstractNumId w:val="5"/>
+    <w:abstractNumId w:val="6"/>
   </w:num>
   <w:num w:numId="9" w16cid:durableId="1869445032">
-    <w:abstractNumId w:val="5"/>
+    <w:abstractNumId w:val="6"/>
   </w:num>
   <w:num w:numId="10" w16cid:durableId="1719473371">
-    <w:abstractNumId w:val="5"/>
+    <w:abstractNumId w:val="6"/>
   </w:num>
   <w:num w:numId="11" w16cid:durableId="1568030885">
-    <w:abstractNumId w:val="6"/>
+    <w:abstractNumId w:val="7"/>
   </w:num>
   <w:num w:numId="12" w16cid:durableId="1371026682">
     <w:abstractNumId w:val="2"/>
   </w:num>
   <w:num w:numId="13" w16cid:durableId="1117410375">
-    <w:abstractNumId w:val="6"/>
+    <w:abstractNumId w:val="7"/>
   </w:num>
   <w:num w:numId="14" w16cid:durableId="1705787985">
-    <w:abstractNumId w:val="6"/>
+    <w:abstractNumId w:val="7"/>
   </w:num>
   <w:num w:numId="15" w16cid:durableId="1949579949">
-    <w:abstractNumId w:val="6"/>
+    <w:abstractNumId w:val="7"/>
   </w:num>
   <w:num w:numId="16" w16cid:durableId="14119922">
-    <w:abstractNumId w:val="6"/>
+    <w:abstractNumId w:val="7"/>
+  </w:num>
+  <w:num w:numId="17" w16cid:durableId="2132673177">
+    <w:abstractNumId w:val="5"/>
+  </w:num>
+  <w:num w:numId="18" w16cid:durableId="1189220910">
+    <w:abstractNumId w:val="9"/>
   </w:num>
 </w:numbering>
 </file>
@@ -12338,6 +13671,20 @@
     <w:pitch w:val="variable"/>
     <w:sig w:usb0="00000000" w:usb1="10000000" w:usb2="00000000" w:usb3="00000000" w:csb0="80000000" w:csb1="00000000"/>
   </w:font>
+  <w:font w:name="Symbol">
+    <w:panose1 w:val="05050102010706020507"/>
+    <w:charset w:val="02"/>
+    <w:family w:val="roman"/>
+    <w:pitch w:val="variable"/>
+    <w:sig w:usb0="00000000" w:usb1="10000000" w:usb2="00000000" w:usb3="00000000" w:csb0="80000000" w:csb1="00000000"/>
+  </w:font>
+  <w:font w:name="Courier New">
+    <w:panose1 w:val="02070309020205020404"/>
+    <w:charset w:val="00"/>
+    <w:family w:val="modern"/>
+    <w:pitch w:val="fixed"/>
+    <w:sig w:usb0="E0002EFF" w:usb1="C0007843" w:usb2="00000009" w:usb3="00000000" w:csb0="000001FF" w:csb1="00000000"/>
+  </w:font>
   <w:font w:name="Cambria">
     <w:panose1 w:val="02040503050406030204"/>
     <w:charset w:val="00"/>
@@ -12358,13 +13705,6 @@
     <w:family w:val="swiss"/>
     <w:pitch w:val="variable"/>
     <w:sig w:usb0="E1002EFF" w:usb1="C000605B" w:usb2="00000029" w:usb3="00000000" w:csb0="000101FF" w:csb1="00000000"/>
-  </w:font>
-  <w:font w:name="Courier New">
-    <w:panose1 w:val="02070309020205020404"/>
-    <w:charset w:val="00"/>
-    <w:family w:val="modern"/>
-    <w:pitch w:val="fixed"/>
-    <w:sig w:usb0="E0002EFF" w:usb1="C0007843" w:usb2="00000009" w:usb3="00000000" w:csb0="000001FF" w:csb1="00000000"/>
   </w:font>
   <w:font w:name="Arial">
     <w:panose1 w:val="020B0604020202020204"/>
@@ -12411,10 +13751,13 @@
     <w:rsid w:val="00095223"/>
     <w:rsid w:val="000F2B22"/>
     <w:rsid w:val="00150726"/>
+    <w:rsid w:val="00153B7A"/>
     <w:rsid w:val="00191D90"/>
     <w:rsid w:val="001A1961"/>
+    <w:rsid w:val="001B6983"/>
     <w:rsid w:val="00201EA6"/>
     <w:rsid w:val="0021417D"/>
+    <w:rsid w:val="00295DA8"/>
     <w:rsid w:val="002B43F3"/>
     <w:rsid w:val="0030781F"/>
     <w:rsid w:val="00353B5E"/>
@@ -12435,6 +13778,7 @@
     <w:rsid w:val="006E362B"/>
     <w:rsid w:val="007D4EFF"/>
     <w:rsid w:val="00812971"/>
+    <w:rsid w:val="00814DDD"/>
     <w:rsid w:val="008674D9"/>
     <w:rsid w:val="008950CF"/>
     <w:rsid w:val="008B0A08"/>
@@ -12447,7 +13791,6 @@
     <w:rsid w:val="00B91221"/>
     <w:rsid w:val="00B96A94"/>
     <w:rsid w:val="00BF7642"/>
-    <w:rsid w:val="00C00B54"/>
     <w:rsid w:val="00C67855"/>
     <w:rsid w:val="00C801F9"/>
     <w:rsid w:val="00CA4300"/>
@@ -13255,90 +14598,12 @@
 </file>
 
 <file path=customXml/item2.xml><?xml version="1.0" encoding="utf-8"?>
-<b:Sources xmlns:b="http://schemas.openxmlformats.org/officeDocument/2006/bibliography" xmlns="http://schemas.openxmlformats.org/officeDocument/2006/bibliography" SelectedStyle="\IEEE2006OfficeOnline.xsl" StyleName="IEEE" Version="2006">
-  <b:Source>
-    <b:Tag>Han89</b:Tag>
-    <b:SourceType>BookSection</b:SourceType>
-    <b:Guid>{6632316E-1591-42FE-A03C-20AE01C9B72A}</b:Guid>
-    <b:Author>
-      <b:Author>
-        <b:NameList>
-          <b:Person>
-            <b:Last>Nume</b:Last>
-            <b:First>Prenume</b:First>
-          </b:Person>
-        </b:NameList>
-      </b:Author>
-    </b:Author>
-    <b:Title>Titlul capitolului</b:Title>
-    <b:Year>2016</b:Year>
-    <b:City>Oras</b:City>
-    <b:Publisher>Editura</b:Publisher>
-    <b:BookTitle>Titlul cartii</b:BookTitle>
-    <b:Pages>1-24</b:Pages>
-    <b:RefOrder>2</b:RefOrder>
-  </b:Source>
-  <b:Source>
-    <b:Tag>Aut16</b:Tag>
-    <b:SourceType>JournalArticle</b:SourceType>
-    <b:Guid>{3D2C6541-2CF7-4B58-ACD3-6CB3E32E586B}</b:Guid>
-    <b:Title>Titlul articolului</b:Title>
-    <b:Year>2016</b:Year>
-    <b:Author>
-      <b:Author>
-        <b:NameList>
-          <b:Person>
-            <b:Last>Nume</b:Last>
-            <b:First>Prenume</b:First>
-          </b:Person>
-        </b:NameList>
-      </b:Author>
-    </b:Author>
-    <b:JournalName>Titlul revistei</b:JournalName>
-    <b:Pages>22-30</b:Pages>
-    <b:Volume>1</b:Volume>
-    <b:Issue>2</b:Issue>
-    <b:RefOrder>3</b:RefOrder>
-  </b:Source>
-  <b:Source>
-    <b:Tag>Num15</b:Tag>
-    <b:SourceType>ConferenceProceedings</b:SourceType>
-    <b:Guid>{98AD4B7B-1393-4055-80C1-705B654A2933}</b:Guid>
-    <b:Title>Titlul articolului</b:Title>
-    <b:Year>2015</b:Year>
-    <b:City>Oras</b:City>
-    <b:Author>
-      <b:Author>
-        <b:NameList>
-          <b:Person>
-            <b:Last>Nume</b:Last>
-            <b:First>Prenume</b:First>
-          </b:Person>
-        </b:NameList>
-      </b:Author>
-    </b:Author>
-    <b:ConferenceName>Numele conferintei</b:ConferenceName>
-    <b:RefOrder>4</b:RefOrder>
-  </b:Source>
-  <b:Source>
-    <b:Tag>Ins</b:Tag>
-    <b:SourceType>DocumentFromInternetSite</b:SourceType>
-    <b:Guid>{1F11F5FD-7E01-4C07-820A-0F4C17A4F155}</b:Guid>
-    <b:Title>IEEE Citation Reference</b:Title>
-    <b:URL>https://www.ieee.org/documents/ieeecitationref.pdf</b:URL>
-    <b:Year>2009</b:Year>
-    <b:RefOrder>5</b:RefOrder>
-  </b:Source>
-  <b:Source>
-    <b:Tag>IEE16</b:Tag>
-    <b:SourceType>DocumentFromInternetSite</b:SourceType>
-    <b:Guid>{97BD57D2-11B8-447F-901E-4E8088220F75}</b:Guid>
-    <b:Title>IEEE Editorial Style Manual</b:Title>
-    <b:Year>2016</b:Year>
-    <b:URL>https://www.ieee.org/documents/style_manual.pdf</b:URL>
-    <b:RefOrder>1</b:RefOrder>
-  </b:Source>
-</b:Sources>
+<?mso-contentType ?>
+<FormTemplates xmlns="http://schemas.microsoft.com/sharepoint/v3/contenttype/forms">
+  <Display>DocumentLibraryForm</Display>
+  <Edit>DocumentLibraryForm</Edit>
+  <New>DocumentLibraryForm</New>
+</FormTemplates>
 </file>
 
 <file path=customXml/item3.xml><?xml version="1.0" encoding="utf-8"?>
@@ -13480,12 +14745,90 @@
 </file>
 
 <file path=customXml/item4.xml><?xml version="1.0" encoding="utf-8"?>
-<?mso-contentType ?>
-<FormTemplates xmlns="http://schemas.microsoft.com/sharepoint/v3/contenttype/forms">
-  <Display>DocumentLibraryForm</Display>
-  <Edit>DocumentLibraryForm</Edit>
-  <New>DocumentLibraryForm</New>
-</FormTemplates>
+<b:Sources xmlns:b="http://schemas.openxmlformats.org/officeDocument/2006/bibliography" xmlns="http://schemas.openxmlformats.org/officeDocument/2006/bibliography" SelectedStyle="\IEEE2006OfficeOnline.xsl" StyleName="IEEE" Version="2006">
+  <b:Source>
+    <b:Tag>Han89</b:Tag>
+    <b:SourceType>BookSection</b:SourceType>
+    <b:Guid>{6632316E-1591-42FE-A03C-20AE01C9B72A}</b:Guid>
+    <b:Author>
+      <b:Author>
+        <b:NameList>
+          <b:Person>
+            <b:Last>Nume</b:Last>
+            <b:First>Prenume</b:First>
+          </b:Person>
+        </b:NameList>
+      </b:Author>
+    </b:Author>
+    <b:Title>Titlul capitolului</b:Title>
+    <b:Year>2016</b:Year>
+    <b:City>Oras</b:City>
+    <b:Publisher>Editura</b:Publisher>
+    <b:BookTitle>Titlul cartii</b:BookTitle>
+    <b:Pages>1-24</b:Pages>
+    <b:RefOrder>2</b:RefOrder>
+  </b:Source>
+  <b:Source>
+    <b:Tag>Aut16</b:Tag>
+    <b:SourceType>JournalArticle</b:SourceType>
+    <b:Guid>{3D2C6541-2CF7-4B58-ACD3-6CB3E32E586B}</b:Guid>
+    <b:Title>Titlul articolului</b:Title>
+    <b:Year>2016</b:Year>
+    <b:Author>
+      <b:Author>
+        <b:NameList>
+          <b:Person>
+            <b:Last>Nume</b:Last>
+            <b:First>Prenume</b:First>
+          </b:Person>
+        </b:NameList>
+      </b:Author>
+    </b:Author>
+    <b:JournalName>Titlul revistei</b:JournalName>
+    <b:Pages>22-30</b:Pages>
+    <b:Volume>1</b:Volume>
+    <b:Issue>2</b:Issue>
+    <b:RefOrder>3</b:RefOrder>
+  </b:Source>
+  <b:Source>
+    <b:Tag>Num15</b:Tag>
+    <b:SourceType>ConferenceProceedings</b:SourceType>
+    <b:Guid>{98AD4B7B-1393-4055-80C1-705B654A2933}</b:Guid>
+    <b:Title>Titlul articolului</b:Title>
+    <b:Year>2015</b:Year>
+    <b:City>Oras</b:City>
+    <b:Author>
+      <b:Author>
+        <b:NameList>
+          <b:Person>
+            <b:Last>Nume</b:Last>
+            <b:First>Prenume</b:First>
+          </b:Person>
+        </b:NameList>
+      </b:Author>
+    </b:Author>
+    <b:ConferenceName>Numele conferintei</b:ConferenceName>
+    <b:RefOrder>4</b:RefOrder>
+  </b:Source>
+  <b:Source>
+    <b:Tag>Ins</b:Tag>
+    <b:SourceType>DocumentFromInternetSite</b:SourceType>
+    <b:Guid>{1F11F5FD-7E01-4C07-820A-0F4C17A4F155}</b:Guid>
+    <b:Title>IEEE Citation Reference</b:Title>
+    <b:URL>https://www.ieee.org/documents/ieeecitationref.pdf</b:URL>
+    <b:Year>2009</b:Year>
+    <b:RefOrder>5</b:RefOrder>
+  </b:Source>
+  <b:Source>
+    <b:Tag>IEE16</b:Tag>
+    <b:SourceType>DocumentFromInternetSite</b:SourceType>
+    <b:Guid>{97BD57D2-11B8-447F-901E-4E8088220F75}</b:Guid>
+    <b:Title>IEEE Editorial Style Manual</b:Title>
+    <b:Year>2016</b:Year>
+    <b:URL>https://www.ieee.org/documents/style_manual.pdf</b:URL>
+    <b:RefOrder>1</b:RefOrder>
+  </b:Source>
+</b:Sources>
 </file>
 
 <file path=customXml/itemProps1.xml><?xml version="1.0" encoding="utf-8"?>
@@ -13498,9 +14841,9 @@
 </file>
 
 <file path=customXml/itemProps2.xml><?xml version="1.0" encoding="utf-8"?>
-<ds:datastoreItem xmlns:ds="http://schemas.openxmlformats.org/officeDocument/2006/customXml" ds:itemID="{25211409-D8E9-40D0-8293-100DDE189C4A}">
+<ds:datastoreItem xmlns:ds="http://schemas.openxmlformats.org/officeDocument/2006/customXml" ds:itemID="{EA069E00-38A8-407D-B33D-C2DBABED31F2}">
   <ds:schemaRefs>
-    <ds:schemaRef ds:uri="http://schemas.openxmlformats.org/officeDocument/2006/bibliography"/>
+    <ds:schemaRef ds:uri="http://schemas.microsoft.com/sharepoint/v3/contenttype/forms"/>
   </ds:schemaRefs>
 </ds:datastoreItem>
 </file>
@@ -13524,9 +14867,9 @@
 </file>
 
 <file path=customXml/itemProps4.xml><?xml version="1.0" encoding="utf-8"?>
-<ds:datastoreItem xmlns:ds="http://schemas.openxmlformats.org/officeDocument/2006/customXml" ds:itemID="{EA069E00-38A8-407D-B33D-C2DBABED31F2}">
+<ds:datastoreItem xmlns:ds="http://schemas.openxmlformats.org/officeDocument/2006/customXml" ds:itemID="{25211409-D8E9-40D0-8293-100DDE189C4A}">
   <ds:schemaRefs>
-    <ds:schemaRef ds:uri="http://schemas.microsoft.com/sharepoint/v3/contenttype/forms"/>
+    <ds:schemaRef ds:uri="http://schemas.openxmlformats.org/officeDocument/2006/bibliography"/>
   </ds:schemaRefs>
 </ds:datastoreItem>
 </file>
--- a/Anexa2_Model_lucrare_diploma-1.docx
+++ b/Anexa2_Model_lucrare_diploma-1.docx
@@ -6975,7 +6975,13 @@
       </w:pPr>
       <w:r>
         <w:lastRenderedPageBreak/>
-        <w:t>Nu există anumite reguli s</w:t>
+        <w:t xml:space="preserve">Nu există anumite </w:t>
+      </w:r>
+      <w:r>
+        <w:t>direcții clare și</w:t>
+      </w:r>
+      <w:r>
+        <w:t xml:space="preserve"> s</w:t>
       </w:r>
       <w:r>
         <w:t>tricte</w:t>
@@ -7424,19 +7430,7 @@
         <w:rPr>
           <w:rFonts w:eastAsiaTheme="minorEastAsia"/>
         </w:rPr>
-        <w:t xml:space="preserve">Deosibirile dintre acești indicatori de perfomanță sunt </w:t>
-      </w:r>
-      <w:r>
-        <w:rPr>
-          <w:rFonts w:eastAsiaTheme="minorEastAsia"/>
-        </w:rPr>
-        <w:t>vizibile în special</w:t>
-      </w:r>
-      <w:r>
-        <w:rPr>
-          <w:rFonts w:eastAsiaTheme="minorEastAsia"/>
-        </w:rPr>
-        <w:t xml:space="preserve"> în modul de calcul.</w:t>
+        <w:t>Deosibirile dintre acești indicatori de perfomanță sunt vizibile în special în modul de calcul.</w:t>
       </w:r>
       <w:r>
         <w:rPr>
@@ -8470,9 +8464,9 @@
           <w:noProof/>
         </w:rPr>
         <w:drawing>
-          <wp:inline distT="0" distB="0" distL="0" distR="0" wp14:anchorId="072839E6" wp14:editId="4530EB4F">
-            <wp:extent cx="2588823" cy="1049020"/>
-            <wp:effectExtent l="0" t="0" r="2540" b="0"/>
+          <wp:inline distT="0" distB="0" distL="0" distR="0" wp14:anchorId="072839E6" wp14:editId="08CA4B17">
+            <wp:extent cx="2604993" cy="1183640"/>
+            <wp:effectExtent l="0" t="0" r="5080" b="0"/>
             <wp:docPr id="1095319286" name="Picture 1"/>
             <wp:cNvGraphicFramePr>
               <a:graphicFrameLocks xmlns:a="http://schemas.openxmlformats.org/drawingml/2006/main" noChangeAspect="1"/>
@@ -8493,7 +8487,7 @@
                   <pic:spPr>
                     <a:xfrm>
                       <a:off x="0" y="0"/>
-                      <a:ext cx="2637031" cy="1068555"/>
+                      <a:ext cx="2660011" cy="1208639"/>
                     </a:xfrm>
                     <a:prstGeom prst="rect">
                       <a:avLst/>
@@ -8517,9 +8511,37 @@
     </w:p>
     <w:p>
       <w:r>
-        <w:t>Al doilea pas a fost construcția unei funcții în care se definește rețeaua neuronală artificială alături de toate caracteristicile ei.</w:t>
-      </w:r>
-    </w:p>
+        <w:t>Al doilea pas a fost construcția unei funcții în care se definește rețeaua neuronală artificială alături de toate caracteristicile ei</w:t>
+      </w:r>
+      <w:r>
+        <w:t xml:space="preserve">, în figura 3.3 sunt ilustarte linile de cod care au servit la rezolvarea </w:t>
+      </w:r>
+      <w:r>
+        <w:t xml:space="preserve">sarcinii. </w:t>
+      </w:r>
+      <w:r>
+        <w:t xml:space="preserve">S-a început cu crearea unui model de tip secvențial, pentru că acesta este cea mai comună și utilizată tehnică întâlnită. Crearea unui model secvențial presupune  introducerea straturilor pe rând în interiorul modelului. Un avantaj foarte mare în utilizarea acestii tip, este simplitatea dobândită și modul de lucru optim pentru probleme de regresie și clasificare. </w:t>
+      </w:r>
+    </w:p>
+    <w:p>
+      <w:r>
+        <w:t>Perfomanțele optime s-au obținut cu ajutorul a două straturi ascunse.  Se observă că fiecare strat este caracterizat de un număr de neuroni diferit. Primul stat ascuns are ca și proprietăți un număr de 15 neuroni și aceștia sunt activați prin intermediul funcție de activare ReLU. Un alt lucru care a trebuit să fie specificat este constituit din explicarea modelului dimensiunea intrării. Din motive prezentate mai sus, faptul că s-au eliminat cele 3 coloane din datele de intrare, dimensiunea acestuia a ajuns să fie descrisă de valoarea numărului 29.</w:t>
+      </w:r>
+    </w:p>
+    <w:p>
+      <w:r>
+        <w:t>Al doilea strat ascuns conține un număr de 8 neuroni, mult mai puțini decât primul. O asemănare între cele două straturi este funcția de activare folosită.</w:t>
+      </w:r>
+      <w:r>
+        <w:t xml:space="preserve"> S-a putut observa că modelul furnizează cele mai bune valori în care se utilizează ReLU pentru neuronii care se află pe straturile din mijlocul rețelei. Aflându-se în interiorul în rețelei, starturile de mijloc au ca și scop creare de legături între neuroni și de a putea conduce de la intrare informațiile spre o predicție cât mai corectă la ieșire.</w:t>
+      </w:r>
+    </w:p>
+    <w:p>
+      <w:r>
+        <w:t>Ultimul strat adăugat determină stratul de ieșire. Acesta poate să conțină un singur neuron, care reprezintă aria tumorii. El este format dintr-un singur neuron care urmează să fie activat cu ajutorul funcției de activare de formă liniară.</w:t>
+      </w:r>
+    </w:p>
+    <w:p/>
     <w:p>
       <w:pPr>
         <w:keepNext/>
@@ -8575,6 +8597,115 @@
         <w:t xml:space="preserve">Figura 3.3 Definirea rețelei </w:t>
       </w:r>
     </w:p>
+    <w:p>
+      <w:r>
+        <w:lastRenderedPageBreak/>
+        <w:t>Se poate observa și folosirea algoritmului de optimizare. Pe baza documentării anterioare și pe anumite teste efectuate, s-a hotărât utilizarea algoritmului de optimizare numit Adam cu o rată de învățare de 0.001. Valoarea ratei de învățare pentru care s-a</w:t>
+      </w:r>
+      <w:r>
+        <w:t xml:space="preserve"> ajuns la cele mai bune soluții este chiar ce cu care algoritmul Adam vine predefinit. Totuși, s-a ales abordarea prin care rata de învățare poate să fie scrisă de programator, din cauza testelor care s-au efectuat pentru a vedea felul în care valoarea ratei v-a influența  evoluția predicției, dar și eroarea în cadrul modelului.</w:t>
+      </w:r>
+    </w:p>
+    <w:p>
+      <w:r>
+        <w:t>În final după specificarea fiecărui strat și algoritmului de optimizare dorit, a urmat partea de compilare unde se specifică ca valoarea erorii să fie definită de valorile pe care le obține eroarea medie pătratică.  Antrenarea modelului este caracterizată de 200 de epoci și o împărțire de validare cu valoarea de 0.2. Motivul utilizării valori de 0.2 este segmenentarea datelor de antrenament și în seturi mai mici de antrenare și testare, cu ajutorul lui se monitorizează evoluția modelului și modifică hiperparametri pentru obținerea rezultatelor bune.</w:t>
+      </w:r>
+    </w:p>
+    <w:p>
+      <w:r>
+        <w:t>Linile</w:t>
+      </w:r>
+      <w:r>
+        <w:t xml:space="preserve"> de cod</w:t>
+      </w:r>
+      <w:r>
+        <w:t xml:space="preserve"> prezentate în figura anterioară</w:t>
+      </w:r>
+      <w:r>
+        <w:t>, ilustrează felul în care s-a abordat rezolvarea problemei de creare și antrenare a unei rețele neuronale artifiale capabilă să ofere o predicție asupra ariei afecțiunii întâlnite la femei.</w:t>
+      </w:r>
+    </w:p>
+    <w:p>
+      <w:r>
+        <w:t>Al treilea</w:t>
+      </w:r>
+      <w:r>
+        <w:t xml:space="preserve"> punct important</w:t>
+      </w:r>
+      <w:r>
+        <w:t xml:space="preserve"> în implemnetarea codului</w:t>
+      </w:r>
+      <w:r>
+        <w:t>,</w:t>
+      </w:r>
+      <w:r>
+        <w:t xml:space="preserve"> menit să o</w:t>
+      </w:r>
+      <w:r>
+        <w:t>fere</w:t>
+      </w:r>
+      <w:r>
+        <w:t xml:space="preserve"> soluții pentru problema de regresie, a fost calculul erorilor. Acest pas are ca și scop </w:t>
+      </w:r>
+      <w:r>
+        <w:t xml:space="preserve">dobândirea de credibilitate a modelului. Metricile utilizate în cadrul problemei de regresie au fost: eroarea medie pătratică, eroarea medie absolută și coeficinetul de determinare. Cu ajutorul mediului de dezvoltare și a limbajului de porgramare, acest aspect privind zona de calcul a fost exprimată în 3 rănduri de cod ușor de înțeles. Prin aplerarea funcțiilor specifice, programul utilizează formulele matematice în momentul în care ajunge la partea această, astfel persoana responsabilă nu trebuie să își definească proprile funcții și să se axazeze pe matematică. În figura 3.4 este prezentat codul care se ocupă cu obținerea de valori pentru metricile care ajută la urmărirea evoluției perfomanței modelului. </w:t>
+      </w:r>
+    </w:p>
+    <w:p>
+      <w:pPr>
+        <w:keepNext/>
+        <w:jc w:val="center"/>
+      </w:pPr>
+      <w:r>
+        <w:rPr>
+          <w:noProof/>
+        </w:rPr>
+        <w:drawing>
+          <wp:inline distT="0" distB="0" distL="0" distR="0" wp14:anchorId="5069CFF7" wp14:editId="57175F43">
+            <wp:extent cx="3487615" cy="1236871"/>
+            <wp:effectExtent l="0" t="0" r="0" b="1905"/>
+            <wp:docPr id="142086545" name="Picture 1"/>
+            <wp:cNvGraphicFramePr>
+              <a:graphicFrameLocks xmlns:a="http://schemas.openxmlformats.org/drawingml/2006/main" noChangeAspect="1"/>
+            </wp:cNvGraphicFramePr>
+            <a:graphic xmlns:a="http://schemas.openxmlformats.org/drawingml/2006/main">
+              <a:graphicData uri="http://schemas.openxmlformats.org/drawingml/2006/picture">
+                <pic:pic xmlns:pic="http://schemas.openxmlformats.org/drawingml/2006/picture">
+                  <pic:nvPicPr>
+                    <pic:cNvPr id="142086545" name=""/>
+                    <pic:cNvPicPr/>
+                  </pic:nvPicPr>
+                  <pic:blipFill>
+                    <a:blip r:embed="rId29"/>
+                    <a:stretch>
+                      <a:fillRect/>
+                    </a:stretch>
+                  </pic:blipFill>
+                  <pic:spPr>
+                    <a:xfrm>
+                      <a:off x="0" y="0"/>
+                      <a:ext cx="3504459" cy="1242845"/>
+                    </a:xfrm>
+                    <a:prstGeom prst="rect">
+                      <a:avLst/>
+                    </a:prstGeom>
+                  </pic:spPr>
+                </pic:pic>
+              </a:graphicData>
+            </a:graphic>
+          </wp:inline>
+        </w:drawing>
+      </w:r>
+    </w:p>
+    <w:p>
+      <w:pPr>
+        <w:pStyle w:val="Caption"/>
+        <w:jc w:val="center"/>
+      </w:pPr>
+      <w:r>
+        <w:t xml:space="preserve">Figura 3.4 Calculul metricilor </w:t>
+      </w:r>
+    </w:p>
     <w:p/>
     <w:p>
       <w:pPr>
@@ -9705,7 +9836,7 @@
                     </pic:cNvPicPr>
                   </pic:nvPicPr>
                   <pic:blipFill rotWithShape="1">
-                    <a:blip r:embed="rId29">
+                    <a:blip r:embed="rId30">
                       <a:extLst>
                         <a:ext uri="{28A0092B-C50C-407E-A947-70E740481C1C}">
                           <a14:useLocalDpi xmlns:a14="http://schemas.microsoft.com/office/drawing/2010/main" val="0"/>
@@ -10345,10 +10476,10 @@
     <w:p/>
     <w:p/>
     <w:sectPr>
-      <w:headerReference w:type="default" r:id="rId30"/>
-      <w:footerReference w:type="default" r:id="rId31"/>
-      <w:headerReference w:type="first" r:id="rId32"/>
-      <w:footerReference w:type="first" r:id="rId33"/>
+      <w:headerReference w:type="default" r:id="rId31"/>
+      <w:footerReference w:type="default" r:id="rId32"/>
+      <w:headerReference w:type="first" r:id="rId33"/>
+      <w:footerReference w:type="first" r:id="rId34"/>
       <w:pgSz w:w="11907" w:h="16840" w:code="9"/>
       <w:pgMar w:top="1418" w:right="1418" w:bottom="1418" w:left="1418" w:header="720" w:footer="720" w:gutter="0"/>
       <w:pgNumType w:start="1"/>
@@ -10517,6 +10648,8 @@
 
 <file path=word/header1.xml><?xml version="1.0" encoding="utf-8"?>
 <w:hdr xmlns:wpc="http://schemas.microsoft.com/office/word/2010/wordprocessingCanvas" xmlns:cx="http://schemas.microsoft.com/office/drawing/2014/chartex" xmlns:cx1="http://schemas.microsoft.com/office/drawing/2015/9/8/chartex" xmlns:cx2="http://schemas.microsoft.com/office/drawing/2015/10/21/chartex" xmlns:cx3="http://schemas.microsoft.com/office/drawing/2016/5/9/chartex" xmlns:cx4="http://schemas.microsoft.com/office/drawing/2016/5/10/chartex" xmlns:cx5="http://schemas.microsoft.com/office/drawing/2016/5/11/chartex" xmlns:cx6="http://schemas.microsoft.com/office/drawing/2016/5/12/chartex" xmlns:cx7="http://schemas.microsoft.com/office/drawing/2016/5/13/chartex" xmlns:cx8="http://schemas.microsoft.com/office/drawing/2016/5/14/chartex" xmlns:mc="http://schemas.openxmlformats.org/markup-compatibility/2006" xmlns:aink="http://schemas.microsoft.com/office/drawing/2016/ink" xmlns:am3d="http://schemas.microsoft.com/office/drawing/2017/model3d" xmlns:o="urn:schemas-microsoft-com:office:office" xmlns:oel="http://schemas.microsoft.com/office/2019/extlst" xmlns:r="http://schemas.openxmlformats.org/officeDocument/2006/relationships" xmlns:m="http://schemas.openxmlformats.org/officeDocument/2006/math" xmlns:v="urn:schemas-microsoft-com:vml" xmlns:wp14="http://schemas.microsoft.com/office/word/2010/wordprocessingDrawing" xmlns:wp="http://schemas.openxmlformats.org/drawingml/2006/wordprocessingDrawing" xmlns:w10="urn:schemas-microsoft-com:office:word" xmlns:w="http://schemas.openxmlformats.org/wordprocessingml/2006/main" xmlns:w14="http://schemas.microsoft.com/office/word/2010/wordml" xmlns:w15="http://schemas.microsoft.com/office/word/2012/wordml" xmlns:w16cex="http://schemas.microsoft.com/office/word/2018/wordml/cex" xmlns:w16cid="http://schemas.microsoft.com/office/word/2016/wordml/cid" xmlns:w16="http://schemas.microsoft.com/office/word/2018/wordml" xmlns:w16du="http://schemas.microsoft.com/office/word/2023/wordml/word16du" xmlns:w16sdtdh="http://schemas.microsoft.com/office/word/2020/wordml/sdtdatahash" xmlns:w16se="http://schemas.microsoft.com/office/word/2015/wordml/symex" xmlns:wpg="http://schemas.microsoft.com/office/word/2010/wordprocessingGroup" xmlns:wpi="http://schemas.microsoft.com/office/word/2010/wordprocessingInk" xmlns:wne="http://schemas.microsoft.com/office/word/2006/wordml" xmlns:wps="http://schemas.microsoft.com/office/word/2010/wordprocessingShape" mc:Ignorable="w14 w15 w16se w16cid w16 w16cex w16sdtdh w16du wp14">
+  <w:bookmarkStart w:id="0" w:name="_Hlk71894125"/>
+  <w:bookmarkStart w:id="1" w:name="_Hlk71894126"/>
   <w:p>
     <w:pPr>
       <w:pStyle w:val="Header"/>
@@ -10529,8 +10662,6 @@
         <w:szCs w:val="20"/>
       </w:rPr>
     </w:pPr>
-    <w:bookmarkStart w:id="0" w:name="_Hlk71894125"/>
-    <w:bookmarkStart w:id="1" w:name="_Hlk71894126"/>
     <w:r>
       <w:rPr>
         <w:rFonts w:asciiTheme="minorHAnsi" w:hAnsiTheme="minorHAnsi"/>
@@ -10966,7 +11097,7 @@
         <w:rPr>
           <w:noProof/>
         </w:rPr>
-        <w:t>Analiză, proiectare, implementare</w:t>
+        <w:t>Concluzii</w:t>
       </w:r>
     </w:fldSimple>
   </w:p>
@@ -13773,6 +13904,7 @@
     <w:rsid w:val="00615217"/>
     <w:rsid w:val="0063612D"/>
     <w:rsid w:val="006A14F6"/>
+    <w:rsid w:val="006C4955"/>
     <w:rsid w:val="006C5DE3"/>
     <w:rsid w:val="006D42A3"/>
     <w:rsid w:val="006E362B"/>
@@ -13785,6 +13917,7 @@
     <w:rsid w:val="008B19AA"/>
     <w:rsid w:val="0096109B"/>
     <w:rsid w:val="00970443"/>
+    <w:rsid w:val="00A3270B"/>
     <w:rsid w:val="00AA397B"/>
     <w:rsid w:val="00AE03E9"/>
     <w:rsid w:val="00B439D9"/>
@@ -13799,6 +13932,7 @@
     <w:rsid w:val="00D7777F"/>
     <w:rsid w:val="00E144E0"/>
     <w:rsid w:val="00E54824"/>
+    <w:rsid w:val="00E9598C"/>
     <w:rsid w:val="00ED2C00"/>
     <w:rsid w:val="00F1668F"/>
   </w:rsids>
@@ -14598,12 +14732,90 @@
 </file>
 
 <file path=customXml/item2.xml><?xml version="1.0" encoding="utf-8"?>
-<?mso-contentType ?>
-<FormTemplates xmlns="http://schemas.microsoft.com/sharepoint/v3/contenttype/forms">
-  <Display>DocumentLibraryForm</Display>
-  <Edit>DocumentLibraryForm</Edit>
-  <New>DocumentLibraryForm</New>
-</FormTemplates>
+<b:Sources xmlns:b="http://schemas.openxmlformats.org/officeDocument/2006/bibliography" xmlns="http://schemas.openxmlformats.org/officeDocument/2006/bibliography" SelectedStyle="\IEEE2006OfficeOnline.xsl" StyleName="IEEE" Version="2006">
+  <b:Source>
+    <b:Tag>Han89</b:Tag>
+    <b:SourceType>BookSection</b:SourceType>
+    <b:Guid>{6632316E-1591-42FE-A03C-20AE01C9B72A}</b:Guid>
+    <b:Author>
+      <b:Author>
+        <b:NameList>
+          <b:Person>
+            <b:Last>Nume</b:Last>
+            <b:First>Prenume</b:First>
+          </b:Person>
+        </b:NameList>
+      </b:Author>
+    </b:Author>
+    <b:Title>Titlul capitolului</b:Title>
+    <b:Year>2016</b:Year>
+    <b:City>Oras</b:City>
+    <b:Publisher>Editura</b:Publisher>
+    <b:BookTitle>Titlul cartii</b:BookTitle>
+    <b:Pages>1-24</b:Pages>
+    <b:RefOrder>2</b:RefOrder>
+  </b:Source>
+  <b:Source>
+    <b:Tag>Aut16</b:Tag>
+    <b:SourceType>JournalArticle</b:SourceType>
+    <b:Guid>{3D2C6541-2CF7-4B58-ACD3-6CB3E32E586B}</b:Guid>
+    <b:Title>Titlul articolului</b:Title>
+    <b:Year>2016</b:Year>
+    <b:Author>
+      <b:Author>
+        <b:NameList>
+          <b:Person>
+            <b:Last>Nume</b:Last>
+            <b:First>Prenume</b:First>
+          </b:Person>
+        </b:NameList>
+      </b:Author>
+    </b:Author>
+    <b:JournalName>Titlul revistei</b:JournalName>
+    <b:Pages>22-30</b:Pages>
+    <b:Volume>1</b:Volume>
+    <b:Issue>2</b:Issue>
+    <b:RefOrder>3</b:RefOrder>
+  </b:Source>
+  <b:Source>
+    <b:Tag>Num15</b:Tag>
+    <b:SourceType>ConferenceProceedings</b:SourceType>
+    <b:Guid>{98AD4B7B-1393-4055-80C1-705B654A2933}</b:Guid>
+    <b:Title>Titlul articolului</b:Title>
+    <b:Year>2015</b:Year>
+    <b:City>Oras</b:City>
+    <b:Author>
+      <b:Author>
+        <b:NameList>
+          <b:Person>
+            <b:Last>Nume</b:Last>
+            <b:First>Prenume</b:First>
+          </b:Person>
+        </b:NameList>
+      </b:Author>
+    </b:Author>
+    <b:ConferenceName>Numele conferintei</b:ConferenceName>
+    <b:RefOrder>4</b:RefOrder>
+  </b:Source>
+  <b:Source>
+    <b:Tag>Ins</b:Tag>
+    <b:SourceType>DocumentFromInternetSite</b:SourceType>
+    <b:Guid>{1F11F5FD-7E01-4C07-820A-0F4C17A4F155}</b:Guid>
+    <b:Title>IEEE Citation Reference</b:Title>
+    <b:URL>https://www.ieee.org/documents/ieeecitationref.pdf</b:URL>
+    <b:Year>2009</b:Year>
+    <b:RefOrder>5</b:RefOrder>
+  </b:Source>
+  <b:Source>
+    <b:Tag>IEE16</b:Tag>
+    <b:SourceType>DocumentFromInternetSite</b:SourceType>
+    <b:Guid>{97BD57D2-11B8-447F-901E-4E8088220F75}</b:Guid>
+    <b:Title>IEEE Editorial Style Manual</b:Title>
+    <b:Year>2016</b:Year>
+    <b:URL>https://www.ieee.org/documents/style_manual.pdf</b:URL>
+    <b:RefOrder>1</b:RefOrder>
+  </b:Source>
+</b:Sources>
 </file>
 
 <file path=customXml/item3.xml><?xml version="1.0" encoding="utf-8"?>
@@ -14745,90 +14957,12 @@
 </file>
 
 <file path=customXml/item4.xml><?xml version="1.0" encoding="utf-8"?>
-<b:Sources xmlns:b="http://schemas.openxmlformats.org/officeDocument/2006/bibliography" xmlns="http://schemas.openxmlformats.org/officeDocument/2006/bibliography" SelectedStyle="\IEEE2006OfficeOnline.xsl" StyleName="IEEE" Version="2006">
-  <b:Source>
-    <b:Tag>Han89</b:Tag>
-    <b:SourceType>BookSection</b:SourceType>
-    <b:Guid>{6632316E-1591-42FE-A03C-20AE01C9B72A}</b:Guid>
-    <b:Author>
-      <b:Author>
-        <b:NameList>
-          <b:Person>
-            <b:Last>Nume</b:Last>
-            <b:First>Prenume</b:First>
-          </b:Person>
-        </b:NameList>
-      </b:Author>
-    </b:Author>
-    <b:Title>Titlul capitolului</b:Title>
-    <b:Year>2016</b:Year>
-    <b:City>Oras</b:City>
-    <b:Publisher>Editura</b:Publisher>
-    <b:BookTitle>Titlul cartii</b:BookTitle>
-    <b:Pages>1-24</b:Pages>
-    <b:RefOrder>2</b:RefOrder>
-  </b:Source>
-  <b:Source>
-    <b:Tag>Aut16</b:Tag>
-    <b:SourceType>JournalArticle</b:SourceType>
-    <b:Guid>{3D2C6541-2CF7-4B58-ACD3-6CB3E32E586B}</b:Guid>
-    <b:Title>Titlul articolului</b:Title>
-    <b:Year>2016</b:Year>
-    <b:Author>
-      <b:Author>
-        <b:NameList>
-          <b:Person>
-            <b:Last>Nume</b:Last>
-            <b:First>Prenume</b:First>
-          </b:Person>
-        </b:NameList>
-      </b:Author>
-    </b:Author>
-    <b:JournalName>Titlul revistei</b:JournalName>
-    <b:Pages>22-30</b:Pages>
-    <b:Volume>1</b:Volume>
-    <b:Issue>2</b:Issue>
-    <b:RefOrder>3</b:RefOrder>
-  </b:Source>
-  <b:Source>
-    <b:Tag>Num15</b:Tag>
-    <b:SourceType>ConferenceProceedings</b:SourceType>
-    <b:Guid>{98AD4B7B-1393-4055-80C1-705B654A2933}</b:Guid>
-    <b:Title>Titlul articolului</b:Title>
-    <b:Year>2015</b:Year>
-    <b:City>Oras</b:City>
-    <b:Author>
-      <b:Author>
-        <b:NameList>
-          <b:Person>
-            <b:Last>Nume</b:Last>
-            <b:First>Prenume</b:First>
-          </b:Person>
-        </b:NameList>
-      </b:Author>
-    </b:Author>
-    <b:ConferenceName>Numele conferintei</b:ConferenceName>
-    <b:RefOrder>4</b:RefOrder>
-  </b:Source>
-  <b:Source>
-    <b:Tag>Ins</b:Tag>
-    <b:SourceType>DocumentFromInternetSite</b:SourceType>
-    <b:Guid>{1F11F5FD-7E01-4C07-820A-0F4C17A4F155}</b:Guid>
-    <b:Title>IEEE Citation Reference</b:Title>
-    <b:URL>https://www.ieee.org/documents/ieeecitationref.pdf</b:URL>
-    <b:Year>2009</b:Year>
-    <b:RefOrder>5</b:RefOrder>
-  </b:Source>
-  <b:Source>
-    <b:Tag>IEE16</b:Tag>
-    <b:SourceType>DocumentFromInternetSite</b:SourceType>
-    <b:Guid>{97BD57D2-11B8-447F-901E-4E8088220F75}</b:Guid>
-    <b:Title>IEEE Editorial Style Manual</b:Title>
-    <b:Year>2016</b:Year>
-    <b:URL>https://www.ieee.org/documents/style_manual.pdf</b:URL>
-    <b:RefOrder>1</b:RefOrder>
-  </b:Source>
-</b:Sources>
+<?mso-contentType ?>
+<FormTemplates xmlns="http://schemas.microsoft.com/sharepoint/v3/contenttype/forms">
+  <Display>DocumentLibraryForm</Display>
+  <Edit>DocumentLibraryForm</Edit>
+  <New>DocumentLibraryForm</New>
+</FormTemplates>
 </file>
 
 <file path=customXml/itemProps1.xml><?xml version="1.0" encoding="utf-8"?>
@@ -14841,9 +14975,9 @@
 </file>
 
 <file path=customXml/itemProps2.xml><?xml version="1.0" encoding="utf-8"?>
-<ds:datastoreItem xmlns:ds="http://schemas.openxmlformats.org/officeDocument/2006/customXml" ds:itemID="{EA069E00-38A8-407D-B33D-C2DBABED31F2}">
+<ds:datastoreItem xmlns:ds="http://schemas.openxmlformats.org/officeDocument/2006/customXml" ds:itemID="{25211409-D8E9-40D0-8293-100DDE189C4A}">
   <ds:schemaRefs>
-    <ds:schemaRef ds:uri="http://schemas.microsoft.com/sharepoint/v3/contenttype/forms"/>
+    <ds:schemaRef ds:uri="http://schemas.openxmlformats.org/officeDocument/2006/bibliography"/>
   </ds:schemaRefs>
 </ds:datastoreItem>
 </file>
@@ -14867,9 +15001,9 @@
 </file>
 
 <file path=customXml/itemProps4.xml><?xml version="1.0" encoding="utf-8"?>
-<ds:datastoreItem xmlns:ds="http://schemas.openxmlformats.org/officeDocument/2006/customXml" ds:itemID="{25211409-D8E9-40D0-8293-100DDE189C4A}">
+<ds:datastoreItem xmlns:ds="http://schemas.openxmlformats.org/officeDocument/2006/customXml" ds:itemID="{EA069E00-38A8-407D-B33D-C2DBABED31F2}">
   <ds:schemaRefs>
-    <ds:schemaRef ds:uri="http://schemas.openxmlformats.org/officeDocument/2006/bibliography"/>
+    <ds:schemaRef ds:uri="http://schemas.microsoft.com/sharepoint/v3/contenttype/forms"/>
   </ds:schemaRefs>
 </ds:datastoreItem>
 </file>
--- a/Anexa2_Model_lucrare_diploma-1.docx
+++ b/Anexa2_Model_lucrare_diploma-1.docx
@@ -8541,10 +8541,8 @@
         <w:t>Ultimul strat adăugat determină stratul de ieșire. Acesta poate să conțină un singur neuron, care reprezintă aria tumorii. El este format dintr-un singur neuron care urmează să fie activat cu ajutorul funcției de activare de formă liniară.</w:t>
       </w:r>
     </w:p>
-    <w:p/>
-    <w:p>
-      <w:pPr>
-        <w:keepNext/>
+    <w:p>
+      <w:pPr>
         <w:jc w:val="center"/>
       </w:pPr>
       <w:r>
@@ -8552,7 +8550,7 @@
           <w:noProof/>
         </w:rPr>
         <w:drawing>
-          <wp:inline distT="0" distB="0" distL="0" distR="0" wp14:anchorId="6E4B6B4B" wp14:editId="6187612F">
+          <wp:inline distT="0" distB="0" distL="0" distR="0" wp14:anchorId="46490638" wp14:editId="7A805C72">
             <wp:extent cx="3774973" cy="1588477"/>
             <wp:effectExtent l="0" t="0" r="0" b="0"/>
             <wp:docPr id="643292464" name="Picture 1"/>
@@ -8591,10 +8589,11 @@
     <w:p>
       <w:pPr>
         <w:pStyle w:val="Caption"/>
+        <w:ind w:firstLine="0"/>
         <w:jc w:val="center"/>
       </w:pPr>
       <w:r>
-        <w:t xml:space="preserve">Figura 3.3 Definirea rețelei </w:t>
+        <w:t>Figura 3.3 Definirea rețelei</w:t>
       </w:r>
     </w:p>
     <w:p>
@@ -8703,7 +8702,245 @@
         <w:jc w:val="center"/>
       </w:pPr>
       <w:r>
-        <w:t xml:space="preserve">Figura 3.4 Calculul metricilor </w:t>
+        <w:t>Figură 3.4 Calculul metricilor de performanță</w:t>
+      </w:r>
+    </w:p>
+    <w:p>
+      <w:r>
+        <w:t xml:space="preserve">În final pentru a fi mult mai ușor de vizualizat și de interpretat varianțile aduse de către parametri în cadrul rețelei, s-au utilizat graficele. S-a importat din librăria matplot funcțiile specificare care permit utilizarea și, crearea de grafice în cadrul linilor de cod.  S-au realizat </w:t>
+      </w:r>
+      <w:r>
+        <w:t>două grafice, unu pentru ilustrarea suprapuneri dintre datele obținute prin antrenarea modelului și unu pentru observarea graficului erorii pe setul de antrenare compart cu cea de pe validare.</w:t>
+      </w:r>
+    </w:p>
+    <w:p>
+      <w:r>
+        <w:lastRenderedPageBreak/>
+        <w:t xml:space="preserve">În figura 3.5 se află graficul pentru compararea eroriilor medii pătratice pe setul de antrenare, culoarea albastră și pe cel de testare definit de culoarea roșie. Ambele erori pornesc de la valori sub 1 și ajung să atingă valori apropiate de 1.1833*e-04. În cazul </w:t>
+      </w:r>
+      <w:r>
+        <w:t>erorii care caracterizează setul de testare se observă că pornește cu o valoare mult mai joasă față de cea de antrenare. Erorile scad suficent de mult și de repede, iar un aspect important de observat este faptul că nu oferă fluctuații.</w:t>
+      </w:r>
+    </w:p>
+    <w:p>
+      <w:pPr>
+        <w:keepNext/>
+        <w:jc w:val="center"/>
+      </w:pPr>
+      <w:r>
+        <w:rPr>
+          <w:noProof/>
+        </w:rPr>
+        <w:drawing>
+          <wp:inline distT="0" distB="0" distL="0" distR="0" wp14:anchorId="7CF50C54" wp14:editId="3345A8C3">
+            <wp:extent cx="3469210" cy="2946400"/>
+            <wp:effectExtent l="0" t="0" r="0" b="6350"/>
+            <wp:docPr id="1602385309" name="Picture 1"/>
+            <wp:cNvGraphicFramePr>
+              <a:graphicFrameLocks xmlns:a="http://schemas.openxmlformats.org/drawingml/2006/main" noChangeAspect="1"/>
+            </wp:cNvGraphicFramePr>
+            <a:graphic xmlns:a="http://schemas.openxmlformats.org/drawingml/2006/main">
+              <a:graphicData uri="http://schemas.openxmlformats.org/drawingml/2006/picture">
+                <pic:pic xmlns:pic="http://schemas.openxmlformats.org/drawingml/2006/picture">
+                  <pic:nvPicPr>
+                    <pic:cNvPr id="1602385309" name=""/>
+                    <pic:cNvPicPr/>
+                  </pic:nvPicPr>
+                  <pic:blipFill>
+                    <a:blip r:embed="rId30"/>
+                    <a:stretch>
+                      <a:fillRect/>
+                    </a:stretch>
+                  </pic:blipFill>
+                  <pic:spPr>
+                    <a:xfrm>
+                      <a:off x="0" y="0"/>
+                      <a:ext cx="3483041" cy="2958147"/>
+                    </a:xfrm>
+                    <a:prstGeom prst="rect">
+                      <a:avLst/>
+                    </a:prstGeom>
+                  </pic:spPr>
+                </pic:pic>
+              </a:graphicData>
+            </a:graphic>
+          </wp:inline>
+        </w:drawing>
+      </w:r>
+    </w:p>
+    <w:p>
+      <w:pPr>
+        <w:pStyle w:val="Caption"/>
+        <w:jc w:val="center"/>
+      </w:pPr>
+      <w:r>
+        <w:t>Figură 3.5 Eroarea medie pătratică pe setul de antrenare vs validare</w:t>
+      </w:r>
+    </w:p>
+    <w:p>
+      <w:r>
+        <w:t>În figura 3.6 este prezentată suprapunerea dintre datele oferite de rețeaua neuronală artificială, culoarea verde, și datele care fac parte din realitate, care sunt date provenite de la pacienți, culoarea roșie. Cele două grafice se urmăresc aproape perfect, existând foarte multe zone în care suprapunerea e perfectă, astfel că nuanța de roșu nu mai e vizibilă.</w:t>
+      </w:r>
+      <w:r>
+        <w:t xml:space="preserve"> </w:t>
+      </w:r>
+    </w:p>
+    <w:p>
+      <w:pPr>
+        <w:jc w:val="center"/>
+      </w:pPr>
+      <w:r>
+        <w:rPr>
+          <w:noProof/>
+        </w:rPr>
+        <w:drawing>
+          <wp:inline distT="0" distB="0" distL="0" distR="0" wp14:anchorId="6D1517A1" wp14:editId="3F927C57">
+            <wp:extent cx="3632200" cy="2826488"/>
+            <wp:effectExtent l="0" t="0" r="6350" b="0"/>
+            <wp:docPr id="838349168" name="Picture 1"/>
+            <wp:cNvGraphicFramePr>
+              <a:graphicFrameLocks xmlns:a="http://schemas.openxmlformats.org/drawingml/2006/main" noChangeAspect="1"/>
+            </wp:cNvGraphicFramePr>
+            <a:graphic xmlns:a="http://schemas.openxmlformats.org/drawingml/2006/main">
+              <a:graphicData uri="http://schemas.openxmlformats.org/drawingml/2006/picture">
+                <pic:pic xmlns:pic="http://schemas.openxmlformats.org/drawingml/2006/picture">
+                  <pic:nvPicPr>
+                    <pic:cNvPr id="838349168" name=""/>
+                    <pic:cNvPicPr/>
+                  </pic:nvPicPr>
+                  <pic:blipFill rotWithShape="1">
+                    <a:blip r:embed="rId31"/>
+                    <a:srcRect l="982" t="15668" r="2016" b="1609"/>
+                    <a:stretch/>
+                  </pic:blipFill>
+                  <pic:spPr bwMode="auto">
+                    <a:xfrm>
+                      <a:off x="0" y="0"/>
+                      <a:ext cx="3670138" cy="2856010"/>
+                    </a:xfrm>
+                    <a:prstGeom prst="rect">
+                      <a:avLst/>
+                    </a:prstGeom>
+                    <a:ln>
+                      <a:noFill/>
+                    </a:ln>
+                    <a:extLst>
+                      <a:ext uri="{53640926-AAD7-44D8-BBD7-CCE9431645EC}">
+                        <a14:shadowObscured xmlns:a14="http://schemas.microsoft.com/office/drawing/2010/main"/>
+                      </a:ext>
+                    </a:extLst>
+                  </pic:spPr>
+                </pic:pic>
+              </a:graphicData>
+            </a:graphic>
+          </wp:inline>
+        </w:drawing>
+      </w:r>
+    </w:p>
+    <w:p>
+      <w:pPr>
+        <w:pStyle w:val="Caption"/>
+        <w:jc w:val="center"/>
+      </w:pPr>
+      <w:r>
+        <w:t>Figură 3.6 Grafic cu datele obținute prin predicție comparete cu setul de date reale</w:t>
+      </w:r>
+    </w:p>
+    <w:p>
+      <w:r>
+        <w:lastRenderedPageBreak/>
+        <w:t xml:space="preserve"> Pentru graficele din figurile 3.5 și 3.6 s-au obținut următoarele v</w:t>
+      </w:r>
+      <w:r>
+        <w:t>alorile</w:t>
+      </w:r>
+      <w:r>
+        <w:t xml:space="preserve"> pentru</w:t>
+      </w:r>
+      <w:r>
+        <w:t xml:space="preserve"> metricil</w:t>
+      </w:r>
+      <w:r>
+        <w:t>e</w:t>
+      </w:r>
+      <w:r>
+        <w:t xml:space="preserve"> </w:t>
+      </w:r>
+      <w:r>
+        <w:t xml:space="preserve">de </w:t>
+      </w:r>
+      <w:r>
+        <w:t>performanț</w:t>
+      </w:r>
+      <w:r>
+        <w:t>ă a</w:t>
+      </w:r>
+      <w:r>
+        <w:t xml:space="preserve"> modelului</w:t>
+      </w:r>
+      <w:r>
+        <w:t>.</w:t>
+      </w:r>
+      <w:r>
+        <w:t xml:space="preserve"> </w:t>
+      </w:r>
+    </w:p>
+    <w:p>
+      <w:pPr>
+        <w:pStyle w:val="ListParagraph"/>
+        <w:numPr>
+          <w:ilvl w:val="0"/>
+          <w:numId w:val="19"/>
+        </w:numPr>
+      </w:pPr>
+      <w:r>
+        <w:t>Eroarea medie patratica (MSE): 0.00016270231905955376</w:t>
+      </w:r>
+    </w:p>
+    <w:p>
+      <w:pPr>
+        <w:pStyle w:val="ListParagraph"/>
+        <w:numPr>
+          <w:ilvl w:val="0"/>
+          <w:numId w:val="19"/>
+        </w:numPr>
+      </w:pPr>
+      <w:r>
+        <w:t>Eroarea minima (MAE): 7.406363084523584e-09</w:t>
+      </w:r>
+    </w:p>
+    <w:p>
+      <w:pPr>
+        <w:pStyle w:val="ListParagraph"/>
+        <w:numPr>
+          <w:ilvl w:val="0"/>
+          <w:numId w:val="19"/>
+        </w:numPr>
+      </w:pPr>
+      <w:r>
+        <w:t>Coeficinetul de determinare (R²): 0.9923359776195436</w:t>
+      </w:r>
+    </w:p>
+    <w:p>
+      <w:r>
+        <w:t xml:space="preserve">Atât eroarea medie pătratică, cât și eroarea minimă sunt definite de niște numere foarte mici. Ambele sunt cu mult sub valoarea 1, astfel modelul este capabil să învețe să ofere predicție corecte, asupra suprafeței prin utilizarea rețelei neuronale artificiale anterior construită. Un punct important de menționat este valoarea coeficientului de determinare care oferă detalii despre cât de bine funcționează modelul. Valoarea primită este foarte aproape de 1, idealul. </w:t>
+      </w:r>
+    </w:p>
+    <w:p>
+      <w:pPr>
+        <w:ind w:firstLine="0"/>
+      </w:pPr>
+      <w:r>
+        <w:tab/>
+        <w:t>În concluzie, rețeaua neruonală creată este suficioent de robustă pentru a putea să ofere rezultate cât mai apropiate de realitate. Metricile de perfomanță susțin această afirmație, iar graficele reușesc să ofere o credibilitate crescută a modului de lucru.</w:t>
+      </w:r>
+    </w:p>
+    <w:p>
+      <w:pPr>
+        <w:pStyle w:val="Heading2"/>
+      </w:pPr>
+      <w:r>
+        <w:t>Rețeaua neuronală artificială pentru clasificarea tumorii mamare</w:t>
       </w:r>
     </w:p>
     <w:p/>
@@ -9836,7 +10073,7 @@
                     </pic:cNvPicPr>
                   </pic:nvPicPr>
                   <pic:blipFill rotWithShape="1">
-                    <a:blip r:embed="rId30">
+                    <a:blip r:embed="rId32">
                       <a:extLst>
                         <a:ext uri="{28A0092B-C50C-407E-A947-70E740481C1C}">
                           <a14:useLocalDpi xmlns:a14="http://schemas.microsoft.com/office/drawing/2010/main" val="0"/>
@@ -10476,10 +10713,10 @@
     <w:p/>
     <w:p/>
     <w:sectPr>
-      <w:headerReference w:type="default" r:id="rId31"/>
-      <w:footerReference w:type="default" r:id="rId32"/>
-      <w:headerReference w:type="first" r:id="rId33"/>
-      <w:footerReference w:type="first" r:id="rId34"/>
+      <w:headerReference w:type="default" r:id="rId33"/>
+      <w:footerReference w:type="default" r:id="rId34"/>
+      <w:headerReference w:type="first" r:id="rId35"/>
+      <w:footerReference w:type="first" r:id="rId36"/>
       <w:pgSz w:w="11907" w:h="16840" w:code="9"/>
       <w:pgMar w:top="1418" w:right="1418" w:bottom="1418" w:left="1418" w:header="720" w:footer="720" w:gutter="0"/>
       <w:pgNumType w:start="1"/>
@@ -10648,8 +10885,6 @@
 
 <file path=word/header1.xml><?xml version="1.0" encoding="utf-8"?>
 <w:hdr xmlns:wpc="http://schemas.microsoft.com/office/word/2010/wordprocessingCanvas" xmlns:cx="http://schemas.microsoft.com/office/drawing/2014/chartex" xmlns:cx1="http://schemas.microsoft.com/office/drawing/2015/9/8/chartex" xmlns:cx2="http://schemas.microsoft.com/office/drawing/2015/10/21/chartex" xmlns:cx3="http://schemas.microsoft.com/office/drawing/2016/5/9/chartex" xmlns:cx4="http://schemas.microsoft.com/office/drawing/2016/5/10/chartex" xmlns:cx5="http://schemas.microsoft.com/office/drawing/2016/5/11/chartex" xmlns:cx6="http://schemas.microsoft.com/office/drawing/2016/5/12/chartex" xmlns:cx7="http://schemas.microsoft.com/office/drawing/2016/5/13/chartex" xmlns:cx8="http://schemas.microsoft.com/office/drawing/2016/5/14/chartex" xmlns:mc="http://schemas.openxmlformats.org/markup-compatibility/2006" xmlns:aink="http://schemas.microsoft.com/office/drawing/2016/ink" xmlns:am3d="http://schemas.microsoft.com/office/drawing/2017/model3d" xmlns:o="urn:schemas-microsoft-com:office:office" xmlns:oel="http://schemas.microsoft.com/office/2019/extlst" xmlns:r="http://schemas.openxmlformats.org/officeDocument/2006/relationships" xmlns:m="http://schemas.openxmlformats.org/officeDocument/2006/math" xmlns:v="urn:schemas-microsoft-com:vml" xmlns:wp14="http://schemas.microsoft.com/office/word/2010/wordprocessingDrawing" xmlns:wp="http://schemas.openxmlformats.org/drawingml/2006/wordprocessingDrawing" xmlns:w10="urn:schemas-microsoft-com:office:word" xmlns:w="http://schemas.openxmlformats.org/wordprocessingml/2006/main" xmlns:w14="http://schemas.microsoft.com/office/word/2010/wordml" xmlns:w15="http://schemas.microsoft.com/office/word/2012/wordml" xmlns:w16cex="http://schemas.microsoft.com/office/word/2018/wordml/cex" xmlns:w16cid="http://schemas.microsoft.com/office/word/2016/wordml/cid" xmlns:w16="http://schemas.microsoft.com/office/word/2018/wordml" xmlns:w16du="http://schemas.microsoft.com/office/word/2023/wordml/word16du" xmlns:w16sdtdh="http://schemas.microsoft.com/office/word/2020/wordml/sdtdatahash" xmlns:w16se="http://schemas.microsoft.com/office/word/2015/wordml/symex" xmlns:wpg="http://schemas.microsoft.com/office/word/2010/wordprocessingGroup" xmlns:wpi="http://schemas.microsoft.com/office/word/2010/wordprocessingInk" xmlns:wne="http://schemas.microsoft.com/office/word/2006/wordml" xmlns:wps="http://schemas.microsoft.com/office/word/2010/wordprocessingShape" mc:Ignorable="w14 w15 w16se w16cid w16 w16cex w16sdtdh w16du wp14">
-  <w:bookmarkStart w:id="0" w:name="_Hlk71894125"/>
-  <w:bookmarkStart w:id="1" w:name="_Hlk71894126"/>
   <w:p>
     <w:pPr>
       <w:pStyle w:val="Header"/>
@@ -10662,6 +10897,8 @@
         <w:szCs w:val="20"/>
       </w:rPr>
     </w:pPr>
+    <w:bookmarkStart w:id="0" w:name="_Hlk71894125"/>
+    <w:bookmarkStart w:id="1" w:name="_Hlk71894126"/>
     <w:r>
       <w:rPr>
         <w:rFonts w:asciiTheme="minorHAnsi" w:hAnsiTheme="minorHAnsi"/>
@@ -11097,7 +11334,7 @@
         <w:rPr>
           <w:noProof/>
         </w:rPr>
-        <w:t>Concluzii</w:t>
+        <w:t>Analiză, proiectare, implementare</w:t>
       </w:r>
     </w:fldSimple>
   </w:p>
@@ -11350,6 +11587,119 @@
     </w:lvl>
   </w:abstractNum>
   <w:abstractNum w:abstractNumId="2" w15:restartNumberingAfterBreak="0">
+    <w:nsid w:val="3380662B"/>
+    <w:multiLevelType w:val="hybridMultilevel"/>
+    <w:tmpl w:val="8534847C"/>
+    <w:lvl w:ilvl="0" w:tplc="04180001">
+      <w:start w:val="1"/>
+      <w:numFmt w:val="bullet"/>
+      <w:lvlText w:val=""/>
+      <w:lvlJc w:val="left"/>
+      <w:pPr>
+        <w:ind w:left="1287" w:hanging="360"/>
+      </w:pPr>
+      <w:rPr>
+        <w:rFonts w:ascii="Symbol" w:hAnsi="Symbol" w:hint="default"/>
+      </w:rPr>
+    </w:lvl>
+    <w:lvl w:ilvl="1" w:tplc="04180003" w:tentative="1">
+      <w:start w:val="1"/>
+      <w:numFmt w:val="bullet"/>
+      <w:lvlText w:val="o"/>
+      <w:lvlJc w:val="left"/>
+      <w:pPr>
+        <w:ind w:left="2007" w:hanging="360"/>
+      </w:pPr>
+      <w:rPr>
+        <w:rFonts w:ascii="Courier New" w:hAnsi="Courier New" w:cs="Courier New" w:hint="default"/>
+      </w:rPr>
+    </w:lvl>
+    <w:lvl w:ilvl="2" w:tplc="04180005" w:tentative="1">
+      <w:start w:val="1"/>
+      <w:numFmt w:val="bullet"/>
+      <w:lvlText w:val=""/>
+      <w:lvlJc w:val="left"/>
+      <w:pPr>
+        <w:ind w:left="2727" w:hanging="360"/>
+      </w:pPr>
+      <w:rPr>
+        <w:rFonts w:ascii="Wingdings" w:hAnsi="Wingdings" w:hint="default"/>
+      </w:rPr>
+    </w:lvl>
+    <w:lvl w:ilvl="3" w:tplc="04180001" w:tentative="1">
+      <w:start w:val="1"/>
+      <w:numFmt w:val="bullet"/>
+      <w:lvlText w:val=""/>
+      <w:lvlJc w:val="left"/>
+      <w:pPr>
+        <w:ind w:left="3447" w:hanging="360"/>
+      </w:pPr>
+      <w:rPr>
+        <w:rFonts w:ascii="Symbol" w:hAnsi="Symbol" w:hint="default"/>
+      </w:rPr>
+    </w:lvl>
+    <w:lvl w:ilvl="4" w:tplc="04180003" w:tentative="1">
+      <w:start w:val="1"/>
+      <w:numFmt w:val="bullet"/>
+      <w:lvlText w:val="o"/>
+      <w:lvlJc w:val="left"/>
+      <w:pPr>
+        <w:ind w:left="4167" w:hanging="360"/>
+      </w:pPr>
+      <w:rPr>
+        <w:rFonts w:ascii="Courier New" w:hAnsi="Courier New" w:cs="Courier New" w:hint="default"/>
+      </w:rPr>
+    </w:lvl>
+    <w:lvl w:ilvl="5" w:tplc="04180005" w:tentative="1">
+      <w:start w:val="1"/>
+      <w:numFmt w:val="bullet"/>
+      <w:lvlText w:val=""/>
+      <w:lvlJc w:val="left"/>
+      <w:pPr>
+        <w:ind w:left="4887" w:hanging="360"/>
+      </w:pPr>
+      <w:rPr>
+        <w:rFonts w:ascii="Wingdings" w:hAnsi="Wingdings" w:hint="default"/>
+      </w:rPr>
+    </w:lvl>
+    <w:lvl w:ilvl="6" w:tplc="04180001" w:tentative="1">
+      <w:start w:val="1"/>
+      <w:numFmt w:val="bullet"/>
+      <w:lvlText w:val=""/>
+      <w:lvlJc w:val="left"/>
+      <w:pPr>
+        <w:ind w:left="5607" w:hanging="360"/>
+      </w:pPr>
+      <w:rPr>
+        <w:rFonts w:ascii="Symbol" w:hAnsi="Symbol" w:hint="default"/>
+      </w:rPr>
+    </w:lvl>
+    <w:lvl w:ilvl="7" w:tplc="04180003" w:tentative="1">
+      <w:start w:val="1"/>
+      <w:numFmt w:val="bullet"/>
+      <w:lvlText w:val="o"/>
+      <w:lvlJc w:val="left"/>
+      <w:pPr>
+        <w:ind w:left="6327" w:hanging="360"/>
+      </w:pPr>
+      <w:rPr>
+        <w:rFonts w:ascii="Courier New" w:hAnsi="Courier New" w:cs="Courier New" w:hint="default"/>
+      </w:rPr>
+    </w:lvl>
+    <w:lvl w:ilvl="8" w:tplc="04180005" w:tentative="1">
+      <w:start w:val="1"/>
+      <w:numFmt w:val="bullet"/>
+      <w:lvlText w:val=""/>
+      <w:lvlJc w:val="left"/>
+      <w:pPr>
+        <w:ind w:left="7047" w:hanging="360"/>
+      </w:pPr>
+      <w:rPr>
+        <w:rFonts w:ascii="Wingdings" w:hAnsi="Wingdings" w:hint="default"/>
+      </w:rPr>
+    </w:lvl>
+  </w:abstractNum>
+  <w:abstractNum w:abstractNumId="3" w15:restartNumberingAfterBreak="0">
     <w:nsid w:val="341C47BC"/>
     <w:multiLevelType w:val="hybridMultilevel"/>
     <w:tmpl w:val="6432668E"/>
@@ -11438,7 +11788,7 @@
       </w:pPr>
     </w:lvl>
   </w:abstractNum>
-  <w:abstractNum w:abstractNumId="3" w15:restartNumberingAfterBreak="0">
+  <w:abstractNum w:abstractNumId="4" w15:restartNumberingAfterBreak="0">
     <w:nsid w:val="450A48BE"/>
     <w:multiLevelType w:val="hybridMultilevel"/>
     <w:tmpl w:val="9E468430"/>
@@ -11553,7 +11903,7 @@
       </w:pPr>
     </w:lvl>
   </w:abstractNum>
-  <w:abstractNum w:abstractNumId="4" w15:restartNumberingAfterBreak="0">
+  <w:abstractNum w:abstractNumId="5" w15:restartNumberingAfterBreak="0">
     <w:nsid w:val="50674B45"/>
     <w:multiLevelType w:val="hybridMultilevel"/>
     <w:tmpl w:val="D15AE43C"/>
@@ -11672,7 +12022,7 @@
       </w:pPr>
     </w:lvl>
   </w:abstractNum>
-  <w:abstractNum w:abstractNumId="5" w15:restartNumberingAfterBreak="0">
+  <w:abstractNum w:abstractNumId="6" w15:restartNumberingAfterBreak="0">
     <w:nsid w:val="5CEE687E"/>
     <w:multiLevelType w:val="hybridMultilevel"/>
     <w:tmpl w:val="0F08245C"/>
@@ -11785,7 +12135,7 @@
       </w:rPr>
     </w:lvl>
   </w:abstractNum>
-  <w:abstractNum w:abstractNumId="6" w15:restartNumberingAfterBreak="0">
+  <w:abstractNum w:abstractNumId="7" w15:restartNumberingAfterBreak="0">
     <w:nsid w:val="623728B7"/>
     <w:multiLevelType w:val="hybridMultilevel"/>
     <w:tmpl w:val="4490B178"/>
@@ -11905,7 +12255,7 @@
       </w:pPr>
     </w:lvl>
   </w:abstractNum>
-  <w:abstractNum w:abstractNumId="7" w15:restartNumberingAfterBreak="0">
+  <w:abstractNum w:abstractNumId="8" w15:restartNumberingAfterBreak="0">
     <w:nsid w:val="64376FD9"/>
     <w:multiLevelType w:val="multilevel"/>
     <w:tmpl w:val="05C242EA"/>
@@ -12000,7 +12350,7 @@
       </w:pPr>
     </w:lvl>
   </w:abstractNum>
-  <w:abstractNum w:abstractNumId="8" w15:restartNumberingAfterBreak="0">
+  <w:abstractNum w:abstractNumId="9" w15:restartNumberingAfterBreak="0">
     <w:nsid w:val="6EDC4620"/>
     <w:multiLevelType w:val="multilevel"/>
     <w:tmpl w:val="22AEC494"/>
@@ -12092,7 +12442,7 @@
       </w:pPr>
     </w:lvl>
   </w:abstractNum>
-  <w:abstractNum w:abstractNumId="9" w15:restartNumberingAfterBreak="0">
+  <w:abstractNum w:abstractNumId="10" w15:restartNumberingAfterBreak="0">
     <w:nsid w:val="7BAE1A94"/>
     <w:multiLevelType w:val="hybridMultilevel"/>
     <w:tmpl w:val="3FD2D6A8"/>
@@ -12205,58 +12555,61 @@
     </w:lvl>
   </w:abstractNum>
   <w:num w:numId="1" w16cid:durableId="423763016">
-    <w:abstractNumId w:val="8"/>
+    <w:abstractNumId w:val="9"/>
   </w:num>
   <w:num w:numId="2" w16cid:durableId="1483765792">
-    <w:abstractNumId w:val="7"/>
+    <w:abstractNumId w:val="8"/>
   </w:num>
   <w:num w:numId="3" w16cid:durableId="1501656356">
     <w:abstractNumId w:val="0"/>
   </w:num>
   <w:num w:numId="4" w16cid:durableId="740058322">
-    <w:abstractNumId w:val="3"/>
+    <w:abstractNumId w:val="4"/>
   </w:num>
   <w:num w:numId="5" w16cid:durableId="623194650">
     <w:abstractNumId w:val="1"/>
   </w:num>
   <w:num w:numId="6" w16cid:durableId="138615050">
+    <w:abstractNumId w:val="7"/>
+  </w:num>
+  <w:num w:numId="7" w16cid:durableId="1880822173">
+    <w:abstractNumId w:val="5"/>
+  </w:num>
+  <w:num w:numId="8" w16cid:durableId="162474734">
+    <w:abstractNumId w:val="7"/>
+  </w:num>
+  <w:num w:numId="9" w16cid:durableId="1869445032">
+    <w:abstractNumId w:val="7"/>
+  </w:num>
+  <w:num w:numId="10" w16cid:durableId="1719473371">
+    <w:abstractNumId w:val="7"/>
+  </w:num>
+  <w:num w:numId="11" w16cid:durableId="1568030885">
+    <w:abstractNumId w:val="8"/>
+  </w:num>
+  <w:num w:numId="12" w16cid:durableId="1371026682">
+    <w:abstractNumId w:val="3"/>
+  </w:num>
+  <w:num w:numId="13" w16cid:durableId="1117410375">
+    <w:abstractNumId w:val="8"/>
+  </w:num>
+  <w:num w:numId="14" w16cid:durableId="1705787985">
+    <w:abstractNumId w:val="8"/>
+  </w:num>
+  <w:num w:numId="15" w16cid:durableId="1949579949">
+    <w:abstractNumId w:val="8"/>
+  </w:num>
+  <w:num w:numId="16" w16cid:durableId="14119922">
+    <w:abstractNumId w:val="8"/>
+  </w:num>
+  <w:num w:numId="17" w16cid:durableId="2132673177">
     <w:abstractNumId w:val="6"/>
   </w:num>
-  <w:num w:numId="7" w16cid:durableId="1880822173">
-    <w:abstractNumId w:val="4"/>
+  <w:num w:numId="18" w16cid:durableId="1189220910">
+    <w:abstractNumId w:val="10"/>
   </w:num>
-  <w:num w:numId="8" w16cid:durableId="162474734">
-    <w:abstractNumId w:val="6"/>
-  </w:num>
-  <w:num w:numId="9" w16cid:durableId="1869445032">
-    <w:abstractNumId w:val="6"/>
-  </w:num>
-  <w:num w:numId="10" w16cid:durableId="1719473371">
-    <w:abstractNumId w:val="6"/>
-  </w:num>
-  <w:num w:numId="11" w16cid:durableId="1568030885">
-    <w:abstractNumId w:val="7"/>
-  </w:num>
-  <w:num w:numId="12" w16cid:durableId="1371026682">
+  <w:num w:numId="19" w16cid:durableId="1659991439">
     <w:abstractNumId w:val="2"/>
-  </w:num>
-  <w:num w:numId="13" w16cid:durableId="1117410375">
-    <w:abstractNumId w:val="7"/>
-  </w:num>
-  <w:num w:numId="14" w16cid:durableId="1705787985">
-    <w:abstractNumId w:val="7"/>
-  </w:num>
-  <w:num w:numId="15" w16cid:durableId="1949579949">
-    <w:abstractNumId w:val="7"/>
-  </w:num>
-  <w:num w:numId="16" w16cid:durableId="14119922">
-    <w:abstractNumId w:val="7"/>
-  </w:num>
-  <w:num w:numId="17" w16cid:durableId="2132673177">
-    <w:abstractNumId w:val="5"/>
-  </w:num>
-  <w:num w:numId="18" w16cid:durableId="1189220910">
-    <w:abstractNumId w:val="9"/>
   </w:num>
 </w:numbering>
 </file>
@@ -13795,13 +14148,6 @@
     <w:pitch w:val="variable"/>
     <w:sig w:usb0="E4002EFF" w:usb1="C000247B" w:usb2="00000009" w:usb3="00000000" w:csb0="000001FF" w:csb1="00000000"/>
   </w:font>
-  <w:font w:name="Wingdings">
-    <w:panose1 w:val="05000000000000000000"/>
-    <w:charset w:val="02"/>
-    <w:family w:val="auto"/>
-    <w:pitch w:val="variable"/>
-    <w:sig w:usb0="00000000" w:usb1="10000000" w:usb2="00000000" w:usb3="00000000" w:csb0="80000000" w:csb1="00000000"/>
-  </w:font>
   <w:font w:name="Symbol">
     <w:panose1 w:val="05050102010706020507"/>
     <w:charset w:val="02"/>
@@ -13815,6 +14161,13 @@
     <w:family w:val="modern"/>
     <w:pitch w:val="fixed"/>
     <w:sig w:usb0="E0002EFF" w:usb1="C0007843" w:usb2="00000009" w:usb3="00000000" w:csb0="000001FF" w:csb1="00000000"/>
+  </w:font>
+  <w:font w:name="Wingdings">
+    <w:panose1 w:val="05000000000000000000"/>
+    <w:charset w:val="02"/>
+    <w:family w:val="auto"/>
+    <w:pitch w:val="variable"/>
+    <w:sig w:usb0="00000000" w:usb1="10000000" w:usb2="00000000" w:usb3="00000000" w:csb0="80000000" w:csb1="00000000"/>
   </w:font>
   <w:font w:name="Cambria">
     <w:panose1 w:val="02040503050406030204"/>
@@ -13900,6 +14253,7 @@
     <w:rsid w:val="004F3AFA"/>
     <w:rsid w:val="00505443"/>
     <w:rsid w:val="00524F57"/>
+    <w:rsid w:val="0053500A"/>
     <w:rsid w:val="005B35D2"/>
     <w:rsid w:val="00615217"/>
     <w:rsid w:val="0063612D"/>
@@ -13917,6 +14271,7 @@
     <w:rsid w:val="008B19AA"/>
     <w:rsid w:val="0096109B"/>
     <w:rsid w:val="00970443"/>
+    <w:rsid w:val="009B5250"/>
     <w:rsid w:val="00A3270B"/>
     <w:rsid w:val="00AA397B"/>
     <w:rsid w:val="00AE03E9"/>
@@ -13934,6 +14289,7 @@
     <w:rsid w:val="00E54824"/>
     <w:rsid w:val="00E9598C"/>
     <w:rsid w:val="00ED2C00"/>
+    <w:rsid w:val="00EE298F"/>
     <w:rsid w:val="00F1668F"/>
   </w:rsids>
   <m:mathPr>
@@ -14732,90 +15088,12 @@
 </file>
 
 <file path=customXml/item2.xml><?xml version="1.0" encoding="utf-8"?>
-<b:Sources xmlns:b="http://schemas.openxmlformats.org/officeDocument/2006/bibliography" xmlns="http://schemas.openxmlformats.org/officeDocument/2006/bibliography" SelectedStyle="\IEEE2006OfficeOnline.xsl" StyleName="IEEE" Version="2006">
-  <b:Source>
-    <b:Tag>Han89</b:Tag>
-    <b:SourceType>BookSection</b:SourceType>
-    <b:Guid>{6632316E-1591-42FE-A03C-20AE01C9B72A}</b:Guid>
-    <b:Author>
-      <b:Author>
-        <b:NameList>
-          <b:Person>
-            <b:Last>Nume</b:Last>
-            <b:First>Prenume</b:First>
-          </b:Person>
-        </b:NameList>
-      </b:Author>
-    </b:Author>
-    <b:Title>Titlul capitolului</b:Title>
-    <b:Year>2016</b:Year>
-    <b:City>Oras</b:City>
-    <b:Publisher>Editura</b:Publisher>
-    <b:BookTitle>Titlul cartii</b:BookTitle>
-    <b:Pages>1-24</b:Pages>
-    <b:RefOrder>2</b:RefOrder>
-  </b:Source>
-  <b:Source>
-    <b:Tag>Aut16</b:Tag>
-    <b:SourceType>JournalArticle</b:SourceType>
-    <b:Guid>{3D2C6541-2CF7-4B58-ACD3-6CB3E32E586B}</b:Guid>
-    <b:Title>Titlul articolului</b:Title>
-    <b:Year>2016</b:Year>
-    <b:Author>
-      <b:Author>
-        <b:NameList>
-          <b:Person>
-            <b:Last>Nume</b:Last>
-            <b:First>Prenume</b:First>
-          </b:Person>
-        </b:NameList>
-      </b:Author>
-    </b:Author>
-    <b:JournalName>Titlul revistei</b:JournalName>
-    <b:Pages>22-30</b:Pages>
-    <b:Volume>1</b:Volume>
-    <b:Issue>2</b:Issue>
-    <b:RefOrder>3</b:RefOrder>
-  </b:Source>
-  <b:Source>
-    <b:Tag>Num15</b:Tag>
-    <b:SourceType>ConferenceProceedings</b:SourceType>
-    <b:Guid>{98AD4B7B-1393-4055-80C1-705B654A2933}</b:Guid>
-    <b:Title>Titlul articolului</b:Title>
-    <b:Year>2015</b:Year>
-    <b:City>Oras</b:City>
-    <b:Author>
-      <b:Author>
-        <b:NameList>
-          <b:Person>
-            <b:Last>Nume</b:Last>
-            <b:First>Prenume</b:First>
-          </b:Person>
-        </b:NameList>
-      </b:Author>
-    </b:Author>
-    <b:ConferenceName>Numele conferintei</b:ConferenceName>
-    <b:RefOrder>4</b:RefOrder>
-  </b:Source>
-  <b:Source>
-    <b:Tag>Ins</b:Tag>
-    <b:SourceType>DocumentFromInternetSite</b:SourceType>
-    <b:Guid>{1F11F5FD-7E01-4C07-820A-0F4C17A4F155}</b:Guid>
-    <b:Title>IEEE Citation Reference</b:Title>
-    <b:URL>https://www.ieee.org/documents/ieeecitationref.pdf</b:URL>
-    <b:Year>2009</b:Year>
-    <b:RefOrder>5</b:RefOrder>
-  </b:Source>
-  <b:Source>
-    <b:Tag>IEE16</b:Tag>
-    <b:SourceType>DocumentFromInternetSite</b:SourceType>
-    <b:Guid>{97BD57D2-11B8-447F-901E-4E8088220F75}</b:Guid>
-    <b:Title>IEEE Editorial Style Manual</b:Title>
-    <b:Year>2016</b:Year>
-    <b:URL>https://www.ieee.org/documents/style_manual.pdf</b:URL>
-    <b:RefOrder>1</b:RefOrder>
-  </b:Source>
-</b:Sources>
+<?mso-contentType ?>
+<FormTemplates xmlns="http://schemas.microsoft.com/sharepoint/v3/contenttype/forms">
+  <Display>DocumentLibraryForm</Display>
+  <Edit>DocumentLibraryForm</Edit>
+  <New>DocumentLibraryForm</New>
+</FormTemplates>
 </file>
 
 <file path=customXml/item3.xml><?xml version="1.0" encoding="utf-8"?>
@@ -14957,12 +15235,90 @@
 </file>
 
 <file path=customXml/item4.xml><?xml version="1.0" encoding="utf-8"?>
-<?mso-contentType ?>
-<FormTemplates xmlns="http://schemas.microsoft.com/sharepoint/v3/contenttype/forms">
-  <Display>DocumentLibraryForm</Display>
-  <Edit>DocumentLibraryForm</Edit>
-  <New>DocumentLibraryForm</New>
-</FormTemplates>
+<b:Sources xmlns:b="http://schemas.openxmlformats.org/officeDocument/2006/bibliography" xmlns="http://schemas.openxmlformats.org/officeDocument/2006/bibliography" SelectedStyle="\IEEE2006OfficeOnline.xsl" StyleName="IEEE" Version="2006">
+  <b:Source>
+    <b:Tag>Han89</b:Tag>
+    <b:SourceType>BookSection</b:SourceType>
+    <b:Guid>{6632316E-1591-42FE-A03C-20AE01C9B72A}</b:Guid>
+    <b:Author>
+      <b:Author>
+        <b:NameList>
+          <b:Person>
+            <b:Last>Nume</b:Last>
+            <b:First>Prenume</b:First>
+          </b:Person>
+        </b:NameList>
+      </b:Author>
+    </b:Author>
+    <b:Title>Titlul capitolului</b:Title>
+    <b:Year>2016</b:Year>
+    <b:City>Oras</b:City>
+    <b:Publisher>Editura</b:Publisher>
+    <b:BookTitle>Titlul cartii</b:BookTitle>
+    <b:Pages>1-24</b:Pages>
+    <b:RefOrder>2</b:RefOrder>
+  </b:Source>
+  <b:Source>
+    <b:Tag>Aut16</b:Tag>
+    <b:SourceType>JournalArticle</b:SourceType>
+    <b:Guid>{3D2C6541-2CF7-4B58-ACD3-6CB3E32E586B}</b:Guid>
+    <b:Title>Titlul articolului</b:Title>
+    <b:Year>2016</b:Year>
+    <b:Author>
+      <b:Author>
+        <b:NameList>
+          <b:Person>
+            <b:Last>Nume</b:Last>
+            <b:First>Prenume</b:First>
+          </b:Person>
+        </b:NameList>
+      </b:Author>
+    </b:Author>
+    <b:JournalName>Titlul revistei</b:JournalName>
+    <b:Pages>22-30</b:Pages>
+    <b:Volume>1</b:Volume>
+    <b:Issue>2</b:Issue>
+    <b:RefOrder>3</b:RefOrder>
+  </b:Source>
+  <b:Source>
+    <b:Tag>Num15</b:Tag>
+    <b:SourceType>ConferenceProceedings</b:SourceType>
+    <b:Guid>{98AD4B7B-1393-4055-80C1-705B654A2933}</b:Guid>
+    <b:Title>Titlul articolului</b:Title>
+    <b:Year>2015</b:Year>
+    <b:City>Oras</b:City>
+    <b:Author>
+      <b:Author>
+        <b:NameList>
+          <b:Person>
+            <b:Last>Nume</b:Last>
+            <b:First>Prenume</b:First>
+          </b:Person>
+        </b:NameList>
+      </b:Author>
+    </b:Author>
+    <b:ConferenceName>Numele conferintei</b:ConferenceName>
+    <b:RefOrder>4</b:RefOrder>
+  </b:Source>
+  <b:Source>
+    <b:Tag>Ins</b:Tag>
+    <b:SourceType>DocumentFromInternetSite</b:SourceType>
+    <b:Guid>{1F11F5FD-7E01-4C07-820A-0F4C17A4F155}</b:Guid>
+    <b:Title>IEEE Citation Reference</b:Title>
+    <b:URL>https://www.ieee.org/documents/ieeecitationref.pdf</b:URL>
+    <b:Year>2009</b:Year>
+    <b:RefOrder>5</b:RefOrder>
+  </b:Source>
+  <b:Source>
+    <b:Tag>IEE16</b:Tag>
+    <b:SourceType>DocumentFromInternetSite</b:SourceType>
+    <b:Guid>{97BD57D2-11B8-447F-901E-4E8088220F75}</b:Guid>
+    <b:Title>IEEE Editorial Style Manual</b:Title>
+    <b:Year>2016</b:Year>
+    <b:URL>https://www.ieee.org/documents/style_manual.pdf</b:URL>
+    <b:RefOrder>1</b:RefOrder>
+  </b:Source>
+</b:Sources>
 </file>
 
 <file path=customXml/itemProps1.xml><?xml version="1.0" encoding="utf-8"?>
@@ -14975,9 +15331,9 @@
 </file>
 
 <file path=customXml/itemProps2.xml><?xml version="1.0" encoding="utf-8"?>
-<ds:datastoreItem xmlns:ds="http://schemas.openxmlformats.org/officeDocument/2006/customXml" ds:itemID="{25211409-D8E9-40D0-8293-100DDE189C4A}">
+<ds:datastoreItem xmlns:ds="http://schemas.openxmlformats.org/officeDocument/2006/customXml" ds:itemID="{EA069E00-38A8-407D-B33D-C2DBABED31F2}">
   <ds:schemaRefs>
-    <ds:schemaRef ds:uri="http://schemas.openxmlformats.org/officeDocument/2006/bibliography"/>
+    <ds:schemaRef ds:uri="http://schemas.microsoft.com/sharepoint/v3/contenttype/forms"/>
   </ds:schemaRefs>
 </ds:datastoreItem>
 </file>
@@ -15001,9 +15357,9 @@
 </file>
 
 <file path=customXml/itemProps4.xml><?xml version="1.0" encoding="utf-8"?>
-<ds:datastoreItem xmlns:ds="http://schemas.openxmlformats.org/officeDocument/2006/customXml" ds:itemID="{EA069E00-38A8-407D-B33D-C2DBABED31F2}">
+<ds:datastoreItem xmlns:ds="http://schemas.openxmlformats.org/officeDocument/2006/customXml" ds:itemID="{25211409-D8E9-40D0-8293-100DDE189C4A}">
   <ds:schemaRefs>
-    <ds:schemaRef ds:uri="http://schemas.microsoft.com/sharepoint/v3/contenttype/forms"/>
+    <ds:schemaRef ds:uri="http://schemas.openxmlformats.org/officeDocument/2006/bibliography"/>
   </ds:schemaRefs>
 </ds:datastoreItem>
 </file>
--- a/Anexa2_Model_lucrare_diploma-1.docx
+++ b/Anexa2_Model_lucrare_diploma-1.docx
@@ -8943,6 +8943,91 @@
         <w:t>Rețeaua neuronală artificială pentru clasificarea tumorii mamare</w:t>
       </w:r>
     </w:p>
+    <w:p>
+      <w:r>
+        <w:t xml:space="preserve">A doua problemă care a făcut parte din obiectivele acestei lucrări, a implicat rezolvarea problemei de clasificarea a tumorii în două clase posibile: malignă sau benignă.  Motivația găsirii unui algoritm fiabil pentru soluționarea acestei dificultăți este pentru că tipul tumorii influențează tratamentul care urmează să fie administrat persoanei care prezintă această neoplazie. </w:t>
+      </w:r>
+    </w:p>
+    <w:p>
+      <w:r>
+        <w:t>Setul de date conține 598 de instanțe provenite de la diferite paciente la care li s-au înregistrat anumite valori importate despre tumoare. Fiecare coloană oferă informații care o să ajute algorimul să învețe cum să ofere o predicție bună. În cazul de față, tipul tumorii poate să fie de două tipuri, acest aspect fiind specific clasificărilor binare.</w:t>
+      </w:r>
+    </w:p>
+    <w:p>
+      <w:r>
+        <w:t xml:space="preserve">Metoda folosită a fost utilizarea tot a unei rețele neuronale capabilă să aibă o putere de acuratețe mărită. </w:t>
+      </w:r>
+      <w:r>
+        <w:t>Pașii și pentru această lucrare au repectat aceași ordine ca în cazul precedent, soluționarea problemei de regresie liniară. În schimb, au apărut unele detalii modificate care vor fi prezentate în continuare.</w:t>
+      </w:r>
+    </w:p>
+    <w:p>
+      <w:r>
+        <w:t>Partea de preprocesare a datelor a fost un detaliu semnificativ în modul de lucru a modelului. Tehnica care a fost utlizată și în cazul clasificării, a fost normalizarea. Această metodă a oferit cele mai bune rezultate și o comportare adecvată a rețelei. Cu toate acestea, în cazul de față s-a utilizat numai pentru datele care vor ocupa rolul de date de intrare în rețeaua neuronală artificială</w:t>
+      </w:r>
+      <w:r>
+        <w:t xml:space="preserve">. Datele de ieșire au avut o formă mai specială, acestea erau de tip text și au necesitat o convertire specifică. Pentru a putea să se transforme în date numerice, favorizănd un mediu mult ușor de lucru, a fost folosită tehnica prin care se ofereau etichete. Coloana care urma să fie folosită pentru ieșire, conținea două tiprui de valori de tip text, mai exact litere, B și M.  Cum s-a specificat mai sus, este o problemă de clasificare binară , astfel valorile de pe coloana asupra careia se dorește o predicție au trebuit să fie transformate în cifra 0 sau 1. </w:t>
+      </w:r>
+      <w:r>
+        <w:t xml:space="preserve">Setul de date de ieșire </w:t>
+      </w:r>
+      <w:r>
+        <w:lastRenderedPageBreak/>
+        <w:t>nu a mai trebui să beneficieze de o preprocesare ulterioară, din cauza faptului că acesta conținea valori fixe de 0 sau 1.</w:t>
+      </w:r>
+    </w:p>
+    <w:p>
+      <w:r>
+        <w:t>Datele de intare au presupus modificări la ce coloane avea incluse. S-au eliminat coloanele care conțineau datele de ieșire, respectiv ID ul pacientului. Numărul de identificare a fiecărei paciente nu prezenta importanță și nu oferea detalii prin care algorimul să poată să ajungă la o acuratețe mai mare față de cea obținută, astfel eliminarea lui a fost soluția aleasă. Totuși, asupra acestor date a fost necesară aplicarea unei metode de preprocesare, astfel s-a folosit aceeași metodă ca și în cazul rețelei neuronale anterioare.</w:t>
+      </w:r>
+    </w:p>
+    <w:p>
+      <w:r>
+        <w:t xml:space="preserve">Împărțirea datelor pentru </w:t>
+      </w:r>
+    </w:p>
+    <w:p>
+      <w:r>
+        <w:rPr>
+          <w:noProof/>
+        </w:rPr>
+        <w:drawing>
+          <wp:inline distT="0" distB="0" distL="0" distR="0" wp14:anchorId="060513DD" wp14:editId="21AB1F87">
+            <wp:extent cx="4648200" cy="1881622"/>
+            <wp:effectExtent l="0" t="0" r="0" b="4445"/>
+            <wp:docPr id="1935686888" name="Picture 1"/>
+            <wp:cNvGraphicFramePr>
+              <a:graphicFrameLocks xmlns:a="http://schemas.openxmlformats.org/drawingml/2006/main" noChangeAspect="1"/>
+            </wp:cNvGraphicFramePr>
+            <a:graphic xmlns:a="http://schemas.openxmlformats.org/drawingml/2006/main">
+              <a:graphicData uri="http://schemas.openxmlformats.org/drawingml/2006/picture">
+                <pic:pic xmlns:pic="http://schemas.openxmlformats.org/drawingml/2006/picture">
+                  <pic:nvPicPr>
+                    <pic:cNvPr id="1935686888" name=""/>
+                    <pic:cNvPicPr/>
+                  </pic:nvPicPr>
+                  <pic:blipFill>
+                    <a:blip r:embed="rId32"/>
+                    <a:stretch>
+                      <a:fillRect/>
+                    </a:stretch>
+                  </pic:blipFill>
+                  <pic:spPr>
+                    <a:xfrm>
+                      <a:off x="0" y="0"/>
+                      <a:ext cx="4665449" cy="1888604"/>
+                    </a:xfrm>
+                    <a:prstGeom prst="rect">
+                      <a:avLst/>
+                    </a:prstGeom>
+                  </pic:spPr>
+                </pic:pic>
+              </a:graphicData>
+            </a:graphic>
+          </wp:inline>
+        </w:drawing>
+      </w:r>
+    </w:p>
     <w:p/>
     <w:p>
       <w:pPr>
@@ -10073,7 +10158,7 @@
                     </pic:cNvPicPr>
                   </pic:nvPicPr>
                   <pic:blipFill rotWithShape="1">
-                    <a:blip r:embed="rId32">
+                    <a:blip r:embed="rId33">
                       <a:extLst>
                         <a:ext uri="{28A0092B-C50C-407E-A947-70E740481C1C}">
                           <a14:useLocalDpi xmlns:a14="http://schemas.microsoft.com/office/drawing/2010/main" val="0"/>
@@ -10713,10 +10798,10 @@
     <w:p/>
     <w:p/>
     <w:sectPr>
-      <w:headerReference w:type="default" r:id="rId33"/>
-      <w:footerReference w:type="default" r:id="rId34"/>
-      <w:headerReference w:type="first" r:id="rId35"/>
-      <w:footerReference w:type="first" r:id="rId36"/>
+      <w:headerReference w:type="default" r:id="rId34"/>
+      <w:footerReference w:type="default" r:id="rId35"/>
+      <w:headerReference w:type="first" r:id="rId36"/>
+      <w:footerReference w:type="first" r:id="rId37"/>
       <w:pgSz w:w="11907" w:h="16840" w:code="9"/>
       <w:pgMar w:top="1418" w:right="1418" w:bottom="1418" w:left="1418" w:header="720" w:footer="720" w:gutter="0"/>
       <w:pgNumType w:start="1"/>
@@ -11200,7 +11285,17 @@
                               <w:sz w:val="20"/>
                               <w:szCs w:val="20"/>
                             </w:rPr>
-                            <w:t>FACULTATEA DE AUTOMATICĂ ȘI CALCULATOARE</w:t>
+                            <w:t xml:space="preserve">FACULTATEA </w:t>
+                          </w:r>
+                          <w:r>
+                            <w:rPr>
+                              <w:rFonts w:asciiTheme="minorHAnsi" w:hAnsiTheme="minorHAnsi" w:cstheme="minorHAnsi"/>
+                              <w:b/>
+                              <w:bCs/>
+                              <w:sz w:val="20"/>
+                              <w:szCs w:val="20"/>
+                            </w:rPr>
+                            <w:t>DE AUTOMATICĂ ȘI CALCULATOARE</w:t>
                           </w:r>
                         </w:p>
                       </w:txbxContent>
@@ -11249,7 +11344,17 @@
                         <w:sz w:val="20"/>
                         <w:szCs w:val="20"/>
                       </w:rPr>
-                      <w:t>FACULTATEA DE AUTOMATICĂ ȘI CALCULATOARE</w:t>
+                      <w:t xml:space="preserve">FACULTATEA </w:t>
+                    </w:r>
+                    <w:r>
+                      <w:rPr>
+                        <w:rFonts w:asciiTheme="minorHAnsi" w:hAnsiTheme="minorHAnsi" w:cstheme="minorHAnsi"/>
+                        <w:b/>
+                        <w:bCs/>
+                        <w:sz w:val="20"/>
+                        <w:szCs w:val="20"/>
+                      </w:rPr>
+                      <w:t>DE AUTOMATICĂ ȘI CALCULATOARE</w:t>
                     </w:r>
                   </w:p>
                 </w:txbxContent>
@@ -14242,7 +14347,9 @@
     <w:rsid w:val="00201EA6"/>
     <w:rsid w:val="0021417D"/>
     <w:rsid w:val="00295DA8"/>
+    <w:rsid w:val="002A4A2D"/>
     <w:rsid w:val="002B43F3"/>
+    <w:rsid w:val="002E6A52"/>
     <w:rsid w:val="0030781F"/>
     <w:rsid w:val="00353B5E"/>
     <w:rsid w:val="00375029"/>
@@ -14262,6 +14369,7 @@
     <w:rsid w:val="006C5DE3"/>
     <w:rsid w:val="006D42A3"/>
     <w:rsid w:val="006E362B"/>
+    <w:rsid w:val="00786510"/>
     <w:rsid w:val="007D4EFF"/>
     <w:rsid w:val="00812971"/>
     <w:rsid w:val="00814DDD"/>
@@ -14269,10 +14377,12 @@
     <w:rsid w:val="008950CF"/>
     <w:rsid w:val="008B0A08"/>
     <w:rsid w:val="008B19AA"/>
+    <w:rsid w:val="00951BF4"/>
     <w:rsid w:val="0096109B"/>
     <w:rsid w:val="00970443"/>
     <w:rsid w:val="009B5250"/>
     <w:rsid w:val="00A3270B"/>
+    <w:rsid w:val="00A701FF"/>
     <w:rsid w:val="00AA397B"/>
     <w:rsid w:val="00AE03E9"/>
     <w:rsid w:val="00B439D9"/>
@@ -14287,6 +14397,7 @@
     <w:rsid w:val="00D7777F"/>
     <w:rsid w:val="00E144E0"/>
     <w:rsid w:val="00E54824"/>
+    <w:rsid w:val="00E618C3"/>
     <w:rsid w:val="00E9598C"/>
     <w:rsid w:val="00ED2C00"/>
     <w:rsid w:val="00EE298F"/>

--- a/Anexa2_Model_lucrare_diploma-1.docx
+++ b/Anexa2_Model_lucrare_diploma-1.docx
@@ -2421,7 +2421,7 @@
           <w:r>
             <w:fldChar w:fldCharType="separate"/>
           </w:r>
-          <w:hyperlink w:anchor="_Toc168600630" w:history="1">
+          <w:hyperlink w:anchor="_Toc168856182" w:history="1">
             <w:r>
               <w:rPr>
                 <w:rStyle w:val="Hyperlink"/>
@@ -2470,7 +2470,7 @@
                 <w:noProof/>
                 <w:webHidden/>
               </w:rPr>
-              <w:instrText xml:space="preserve"> PAGEREF _Toc168600630 \h </w:instrText>
+              <w:instrText xml:space="preserve"> PAGEREF _Toc168856182 \h </w:instrText>
             </w:r>
             <w:r>
               <w:rPr>
@@ -2519,7 +2519,7 @@
               <w14:ligatures w14:val="standardContextual"/>
             </w:rPr>
           </w:pPr>
-          <w:hyperlink w:anchor="_Toc168600631" w:history="1">
+          <w:hyperlink w:anchor="_Toc168856183" w:history="1">
             <w:r>
               <w:rPr>
                 <w:rStyle w:val="Hyperlink"/>
@@ -2566,7 +2566,7 @@
                 <w:noProof/>
                 <w:webHidden/>
               </w:rPr>
-              <w:instrText xml:space="preserve"> PAGEREF _Toc168600631 \h </w:instrText>
+              <w:instrText xml:space="preserve"> PAGEREF _Toc168856183 \h </w:instrText>
             </w:r>
             <w:r>
               <w:rPr>
@@ -2615,7 +2615,7 @@
               <w14:ligatures w14:val="standardContextual"/>
             </w:rPr>
           </w:pPr>
-          <w:hyperlink w:anchor="_Toc168600632" w:history="1">
+          <w:hyperlink w:anchor="_Toc168856184" w:history="1">
             <w:r>
               <w:rPr>
                 <w:rStyle w:val="Hyperlink"/>
@@ -2662,7 +2662,7 @@
                 <w:noProof/>
                 <w:webHidden/>
               </w:rPr>
-              <w:instrText xml:space="preserve"> PAGEREF _Toc168600632 \h </w:instrText>
+              <w:instrText xml:space="preserve"> PAGEREF _Toc168856184 \h </w:instrText>
             </w:r>
             <w:r>
               <w:rPr>
@@ -2711,7 +2711,7 @@
               <w14:ligatures w14:val="standardContextual"/>
             </w:rPr>
           </w:pPr>
-          <w:hyperlink w:anchor="_Toc168600633" w:history="1">
+          <w:hyperlink w:anchor="_Toc168856185" w:history="1">
             <w:r>
               <w:rPr>
                 <w:rStyle w:val="Hyperlink"/>
@@ -2758,7 +2758,7 @@
                 <w:noProof/>
                 <w:webHidden/>
               </w:rPr>
-              <w:instrText xml:space="preserve"> PAGEREF _Toc168600633 \h </w:instrText>
+              <w:instrText xml:space="preserve"> PAGEREF _Toc168856185 \h </w:instrText>
             </w:r>
             <w:r>
               <w:rPr>
@@ -2805,7 +2805,7 @@
               <w14:ligatures w14:val="standardContextual"/>
             </w:rPr>
           </w:pPr>
-          <w:hyperlink w:anchor="_Toc168600634" w:history="1">
+          <w:hyperlink w:anchor="_Toc168856186" w:history="1">
             <w:r>
               <w:rPr>
                 <w:rStyle w:val="Hyperlink"/>
@@ -2854,7 +2854,7 @@
                 <w:noProof/>
                 <w:webHidden/>
               </w:rPr>
-              <w:instrText xml:space="preserve"> PAGEREF _Toc168600634 \h </w:instrText>
+              <w:instrText xml:space="preserve"> PAGEREF _Toc168856186 \h </w:instrText>
             </w:r>
             <w:r>
               <w:rPr>
@@ -2901,7 +2901,7 @@
               <w14:ligatures w14:val="standardContextual"/>
             </w:rPr>
           </w:pPr>
-          <w:hyperlink w:anchor="_Toc168600635" w:history="1">
+          <w:hyperlink w:anchor="_Toc168856187" w:history="1">
             <w:r>
               <w:rPr>
                 <w:rStyle w:val="Hyperlink"/>
@@ -2950,7 +2950,7 @@
                 <w:noProof/>
                 <w:webHidden/>
               </w:rPr>
-              <w:instrText xml:space="preserve"> PAGEREF _Toc168600635 \h </w:instrText>
+              <w:instrText xml:space="preserve"> PAGEREF _Toc168856187 \h </w:instrText>
             </w:r>
             <w:r>
               <w:rPr>
@@ -2999,7 +2999,7 @@
               <w14:ligatures w14:val="standardContextual"/>
             </w:rPr>
           </w:pPr>
-          <w:hyperlink w:anchor="_Toc168600636" w:history="1">
+          <w:hyperlink w:anchor="_Toc168856188" w:history="1">
             <w:r>
               <w:rPr>
                 <w:rStyle w:val="Hyperlink"/>
@@ -3046,7 +3046,7 @@
                 <w:noProof/>
                 <w:webHidden/>
               </w:rPr>
-              <w:instrText xml:space="preserve"> PAGEREF _Toc168600636 \h </w:instrText>
+              <w:instrText xml:space="preserve"> PAGEREF _Toc168856188 \h </w:instrText>
             </w:r>
             <w:r>
               <w:rPr>
@@ -3095,7 +3095,7 @@
               <w14:ligatures w14:val="standardContextual"/>
             </w:rPr>
           </w:pPr>
-          <w:hyperlink w:anchor="_Toc168600637" w:history="1">
+          <w:hyperlink w:anchor="_Toc168856189" w:history="1">
             <w:r>
               <w:rPr>
                 <w:rStyle w:val="Hyperlink"/>
@@ -3142,7 +3142,7 @@
                 <w:noProof/>
                 <w:webHidden/>
               </w:rPr>
-              <w:instrText xml:space="preserve"> PAGEREF _Toc168600637 \h </w:instrText>
+              <w:instrText xml:space="preserve"> PAGEREF _Toc168856189 \h </w:instrText>
             </w:r>
             <w:r>
               <w:rPr>
@@ -3191,7 +3191,7 @@
               <w14:ligatures w14:val="standardContextual"/>
             </w:rPr>
           </w:pPr>
-          <w:hyperlink w:anchor="_Toc168600638" w:history="1">
+          <w:hyperlink w:anchor="_Toc168856190" w:history="1">
             <w:r>
               <w:rPr>
                 <w:rStyle w:val="Hyperlink"/>
@@ -3238,7 +3238,7 @@
                 <w:noProof/>
                 <w:webHidden/>
               </w:rPr>
-              <w:instrText xml:space="preserve"> PAGEREF _Toc168600638 \h </w:instrText>
+              <w:instrText xml:space="preserve"> PAGEREF _Toc168856190 \h </w:instrText>
             </w:r>
             <w:r>
               <w:rPr>
@@ -3287,7 +3287,7 @@
               <w14:ligatures w14:val="standardContextual"/>
             </w:rPr>
           </w:pPr>
-          <w:hyperlink w:anchor="_Toc168600639" w:history="1">
+          <w:hyperlink w:anchor="_Toc168856191" w:history="1">
             <w:r>
               <w:rPr>
                 <w:rStyle w:val="Hyperlink"/>
@@ -3334,7 +3334,7 @@
                 <w:noProof/>
                 <w:webHidden/>
               </w:rPr>
-              <w:instrText xml:space="preserve"> PAGEREF _Toc168600639 \h </w:instrText>
+              <w:instrText xml:space="preserve"> PAGEREF _Toc168856191 \h </w:instrText>
             </w:r>
             <w:r>
               <w:rPr>
@@ -3354,7 +3354,7 @@
                 <w:noProof/>
                 <w:webHidden/>
               </w:rPr>
-              <w:t>17</w:t>
+              <w:t>22</w:t>
             </w:r>
             <w:r>
               <w:rPr>
@@ -3383,7 +3383,7 @@
               <w14:ligatures w14:val="standardContextual"/>
             </w:rPr>
           </w:pPr>
-          <w:hyperlink w:anchor="_Toc168600640" w:history="1">
+          <w:hyperlink w:anchor="_Toc168856192" w:history="1">
             <w:r>
               <w:rPr>
                 <w:rStyle w:val="Hyperlink"/>
@@ -3430,7 +3430,7 @@
                 <w:noProof/>
                 <w:webHidden/>
               </w:rPr>
-              <w:instrText xml:space="preserve"> PAGEREF _Toc168600640 \h </w:instrText>
+              <w:instrText xml:space="preserve"> PAGEREF _Toc168856192 \h </w:instrText>
             </w:r>
             <w:r>
               <w:rPr>
@@ -3450,679 +3450,7 @@
                 <w:noProof/>
                 <w:webHidden/>
               </w:rPr>
-              <w:t>17</w:t>
-            </w:r>
-            <w:r>
-              <w:rPr>
-                <w:noProof/>
-                <w:webHidden/>
-              </w:rPr>
-              <w:fldChar w:fldCharType="end"/>
-            </w:r>
-          </w:hyperlink>
-        </w:p>
-        <w:p>
-          <w:pPr>
-            <w:pStyle w:val="TOC1"/>
-            <w:rPr>
-              <w:rFonts w:eastAsiaTheme="minorEastAsia" w:cstheme="minorBidi"/>
-              <w:b w:val="0"/>
-              <w:bCs w:val="0"/>
-              <w:caps w:val="0"/>
-              <w:noProof/>
-              <w:kern w:val="2"/>
-              <w:sz w:val="22"/>
-              <w:szCs w:val="22"/>
-              <w:lang w:eastAsia="ro-RO"/>
-              <w14:ligatures w14:val="standardContextual"/>
-            </w:rPr>
-          </w:pPr>
-          <w:hyperlink w:anchor="_Toc168600641" w:history="1">
-            <w:r>
-              <w:rPr>
-                <w:rStyle w:val="Hyperlink"/>
-                <w:noProof/>
-              </w:rPr>
-              <w:t>4</w:t>
-            </w:r>
-            <w:r>
-              <w:rPr>
-                <w:rFonts w:eastAsiaTheme="minorEastAsia" w:cstheme="minorBidi"/>
-                <w:b w:val="0"/>
-                <w:bCs w:val="0"/>
-                <w:caps w:val="0"/>
-                <w:noProof/>
-                <w:kern w:val="2"/>
-                <w:sz w:val="22"/>
-                <w:szCs w:val="22"/>
-                <w:lang w:eastAsia="ro-RO"/>
-                <w14:ligatures w14:val="standardContextual"/>
-              </w:rPr>
-              <w:tab/>
-            </w:r>
-            <w:r>
-              <w:rPr>
-                <w:rStyle w:val="Hyperlink"/>
-                <w:noProof/>
-              </w:rPr>
-              <w:t>Concluzii</w:t>
-            </w:r>
-            <w:r>
-              <w:rPr>
-                <w:noProof/>
-                <w:webHidden/>
-              </w:rPr>
-              <w:tab/>
-            </w:r>
-            <w:r>
-              <w:rPr>
-                <w:noProof/>
-                <w:webHidden/>
-              </w:rPr>
-              <w:fldChar w:fldCharType="begin"/>
-            </w:r>
-            <w:r>
-              <w:rPr>
-                <w:noProof/>
-                <w:webHidden/>
-              </w:rPr>
-              <w:instrText xml:space="preserve"> PAGEREF _Toc168600641 \h </w:instrText>
-            </w:r>
-            <w:r>
-              <w:rPr>
-                <w:noProof/>
-                <w:webHidden/>
-              </w:rPr>
-            </w:r>
-            <w:r>
-              <w:rPr>
-                <w:noProof/>
-                <w:webHidden/>
-              </w:rPr>
-              <w:fldChar w:fldCharType="separate"/>
-            </w:r>
-            <w:r>
-              <w:rPr>
-                <w:noProof/>
-                <w:webHidden/>
-              </w:rPr>
-              <w:t>18</w:t>
-            </w:r>
-            <w:r>
-              <w:rPr>
-                <w:noProof/>
-                <w:webHidden/>
-              </w:rPr>
-              <w:fldChar w:fldCharType="end"/>
-            </w:r>
-          </w:hyperlink>
-        </w:p>
-        <w:p>
-          <w:pPr>
-            <w:pStyle w:val="TOC2"/>
-            <w:tabs>
-              <w:tab w:val="left" w:pos="1440"/>
-              <w:tab w:val="right" w:leader="dot" w:pos="9061"/>
-            </w:tabs>
-            <w:rPr>
-              <w:rFonts w:eastAsiaTheme="minorEastAsia" w:cstheme="minorBidi"/>
-              <w:smallCaps w:val="0"/>
-              <w:noProof/>
-              <w:kern w:val="2"/>
-              <w:sz w:val="22"/>
-              <w:szCs w:val="22"/>
-              <w:lang w:eastAsia="ro-RO"/>
-              <w14:ligatures w14:val="standardContextual"/>
-            </w:rPr>
-          </w:pPr>
-          <w:hyperlink w:anchor="_Toc168600642" w:history="1">
-            <w:r>
-              <w:rPr>
-                <w:rStyle w:val="Hyperlink"/>
-                <w:noProof/>
-              </w:rPr>
-              <w:t>4.1</w:t>
-            </w:r>
-            <w:r>
-              <w:rPr>
-                <w:rFonts w:eastAsiaTheme="minorEastAsia" w:cstheme="minorBidi"/>
-                <w:smallCaps w:val="0"/>
-                <w:noProof/>
-                <w:kern w:val="2"/>
-                <w:sz w:val="22"/>
-                <w:szCs w:val="22"/>
-                <w:lang w:eastAsia="ro-RO"/>
-                <w14:ligatures w14:val="standardContextual"/>
-              </w:rPr>
-              <w:tab/>
-            </w:r>
-            <w:r>
-              <w:rPr>
-                <w:rStyle w:val="Hyperlink"/>
-                <w:noProof/>
-              </w:rPr>
-              <w:t>Rezultate obținute</w:t>
-            </w:r>
-            <w:r>
-              <w:rPr>
-                <w:noProof/>
-                <w:webHidden/>
-              </w:rPr>
-              <w:tab/>
-            </w:r>
-            <w:r>
-              <w:rPr>
-                <w:noProof/>
-                <w:webHidden/>
-              </w:rPr>
-              <w:fldChar w:fldCharType="begin"/>
-            </w:r>
-            <w:r>
-              <w:rPr>
-                <w:noProof/>
-                <w:webHidden/>
-              </w:rPr>
-              <w:instrText xml:space="preserve"> PAGEREF _Toc168600642 \h </w:instrText>
-            </w:r>
-            <w:r>
-              <w:rPr>
-                <w:noProof/>
-                <w:webHidden/>
-              </w:rPr>
-            </w:r>
-            <w:r>
-              <w:rPr>
-                <w:noProof/>
-                <w:webHidden/>
-              </w:rPr>
-              <w:fldChar w:fldCharType="separate"/>
-            </w:r>
-            <w:r>
-              <w:rPr>
-                <w:noProof/>
-                <w:webHidden/>
-              </w:rPr>
-              <w:t>18</w:t>
-            </w:r>
-            <w:r>
-              <w:rPr>
-                <w:noProof/>
-                <w:webHidden/>
-              </w:rPr>
-              <w:fldChar w:fldCharType="end"/>
-            </w:r>
-          </w:hyperlink>
-        </w:p>
-        <w:p>
-          <w:pPr>
-            <w:pStyle w:val="TOC2"/>
-            <w:tabs>
-              <w:tab w:val="left" w:pos="1440"/>
-              <w:tab w:val="right" w:leader="dot" w:pos="9061"/>
-            </w:tabs>
-            <w:rPr>
-              <w:rFonts w:eastAsiaTheme="minorEastAsia" w:cstheme="minorBidi"/>
-              <w:smallCaps w:val="0"/>
-              <w:noProof/>
-              <w:kern w:val="2"/>
-              <w:sz w:val="22"/>
-              <w:szCs w:val="22"/>
-              <w:lang w:eastAsia="ro-RO"/>
-              <w14:ligatures w14:val="standardContextual"/>
-            </w:rPr>
-          </w:pPr>
-          <w:hyperlink w:anchor="_Toc168600643" w:history="1">
-            <w:r>
-              <w:rPr>
-                <w:rStyle w:val="Hyperlink"/>
-                <w:noProof/>
-              </w:rPr>
-              <w:t>4.2</w:t>
-            </w:r>
-            <w:r>
-              <w:rPr>
-                <w:rFonts w:eastAsiaTheme="minorEastAsia" w:cstheme="minorBidi"/>
-                <w:smallCaps w:val="0"/>
-                <w:noProof/>
-                <w:kern w:val="2"/>
-                <w:sz w:val="22"/>
-                <w:szCs w:val="22"/>
-                <w:lang w:eastAsia="ro-RO"/>
-                <w14:ligatures w14:val="standardContextual"/>
-              </w:rPr>
-              <w:tab/>
-            </w:r>
-            <w:r>
-              <w:rPr>
-                <w:rStyle w:val="Hyperlink"/>
-                <w:noProof/>
-              </w:rPr>
-              <w:t>Direcții de dezvoltare</w:t>
-            </w:r>
-            <w:r>
-              <w:rPr>
-                <w:noProof/>
-                <w:webHidden/>
-              </w:rPr>
-              <w:tab/>
-            </w:r>
-            <w:r>
-              <w:rPr>
-                <w:noProof/>
-                <w:webHidden/>
-              </w:rPr>
-              <w:fldChar w:fldCharType="begin"/>
-            </w:r>
-            <w:r>
-              <w:rPr>
-                <w:noProof/>
-                <w:webHidden/>
-              </w:rPr>
-              <w:instrText xml:space="preserve"> PAGEREF _Toc168600643 \h </w:instrText>
-            </w:r>
-            <w:r>
-              <w:rPr>
-                <w:noProof/>
-                <w:webHidden/>
-              </w:rPr>
-            </w:r>
-            <w:r>
-              <w:rPr>
-                <w:noProof/>
-                <w:webHidden/>
-              </w:rPr>
-              <w:fldChar w:fldCharType="separate"/>
-            </w:r>
-            <w:r>
-              <w:rPr>
-                <w:noProof/>
-                <w:webHidden/>
-              </w:rPr>
-              <w:t>18</w:t>
-            </w:r>
-            <w:r>
-              <w:rPr>
-                <w:noProof/>
-                <w:webHidden/>
-              </w:rPr>
-              <w:fldChar w:fldCharType="end"/>
-            </w:r>
-          </w:hyperlink>
-        </w:p>
-        <w:p>
-          <w:pPr>
-            <w:pStyle w:val="TOC1"/>
-            <w:rPr>
-              <w:rFonts w:eastAsiaTheme="minorEastAsia" w:cstheme="minorBidi"/>
-              <w:b w:val="0"/>
-              <w:bCs w:val="0"/>
-              <w:caps w:val="0"/>
-              <w:noProof/>
-              <w:kern w:val="2"/>
-              <w:sz w:val="22"/>
-              <w:szCs w:val="22"/>
-              <w:lang w:eastAsia="ro-RO"/>
-              <w14:ligatures w14:val="standardContextual"/>
-            </w:rPr>
-          </w:pPr>
-          <w:hyperlink w:anchor="_Toc168600644" w:history="1">
-            <w:r>
-              <w:rPr>
-                <w:rStyle w:val="Hyperlink"/>
-                <w:noProof/>
-              </w:rPr>
-              <w:t>5</w:t>
-            </w:r>
-            <w:r>
-              <w:rPr>
-                <w:rFonts w:eastAsiaTheme="minorEastAsia" w:cstheme="minorBidi"/>
-                <w:b w:val="0"/>
-                <w:bCs w:val="0"/>
-                <w:caps w:val="0"/>
-                <w:noProof/>
-                <w:kern w:val="2"/>
-                <w:sz w:val="22"/>
-                <w:szCs w:val="22"/>
-                <w:lang w:eastAsia="ro-RO"/>
-                <w14:ligatures w14:val="standardContextual"/>
-              </w:rPr>
-              <w:tab/>
-            </w:r>
-            <w:r>
-              <w:rPr>
-                <w:rStyle w:val="Hyperlink"/>
-                <w:noProof/>
-              </w:rPr>
-              <w:t>Reguli de formatare</w:t>
-            </w:r>
-            <w:r>
-              <w:rPr>
-                <w:noProof/>
-                <w:webHidden/>
-              </w:rPr>
-              <w:tab/>
-            </w:r>
-            <w:r>
-              <w:rPr>
-                <w:noProof/>
-                <w:webHidden/>
-              </w:rPr>
-              <w:fldChar w:fldCharType="begin"/>
-            </w:r>
-            <w:r>
-              <w:rPr>
-                <w:noProof/>
-                <w:webHidden/>
-              </w:rPr>
-              <w:instrText xml:space="preserve"> PAGEREF _Toc168600644 \h </w:instrText>
-            </w:r>
-            <w:r>
-              <w:rPr>
-                <w:noProof/>
-                <w:webHidden/>
-              </w:rPr>
-            </w:r>
-            <w:r>
-              <w:rPr>
-                <w:noProof/>
-                <w:webHidden/>
-              </w:rPr>
-              <w:fldChar w:fldCharType="separate"/>
-            </w:r>
-            <w:r>
-              <w:rPr>
-                <w:noProof/>
-                <w:webHidden/>
-              </w:rPr>
-              <w:t>19</w:t>
-            </w:r>
-            <w:r>
-              <w:rPr>
-                <w:noProof/>
-                <w:webHidden/>
-              </w:rPr>
-              <w:fldChar w:fldCharType="end"/>
-            </w:r>
-          </w:hyperlink>
-        </w:p>
-        <w:p>
-          <w:pPr>
-            <w:pStyle w:val="TOC2"/>
-            <w:tabs>
-              <w:tab w:val="left" w:pos="1440"/>
-              <w:tab w:val="right" w:leader="dot" w:pos="9061"/>
-            </w:tabs>
-            <w:rPr>
-              <w:rFonts w:eastAsiaTheme="minorEastAsia" w:cstheme="minorBidi"/>
-              <w:smallCaps w:val="0"/>
-              <w:noProof/>
-              <w:kern w:val="2"/>
-              <w:sz w:val="22"/>
-              <w:szCs w:val="22"/>
-              <w:lang w:eastAsia="ro-RO"/>
-              <w14:ligatures w14:val="standardContextual"/>
-            </w:rPr>
-          </w:pPr>
-          <w:hyperlink w:anchor="_Toc168600645" w:history="1">
-            <w:r>
-              <w:rPr>
-                <w:rStyle w:val="Hyperlink"/>
-                <w:noProof/>
-              </w:rPr>
-              <w:t>5.1</w:t>
-            </w:r>
-            <w:r>
-              <w:rPr>
-                <w:rFonts w:eastAsiaTheme="minorEastAsia" w:cstheme="minorBidi"/>
-                <w:smallCaps w:val="0"/>
-                <w:noProof/>
-                <w:kern w:val="2"/>
-                <w:sz w:val="22"/>
-                <w:szCs w:val="22"/>
-                <w:lang w:eastAsia="ro-RO"/>
-                <w14:ligatures w14:val="standardContextual"/>
-              </w:rPr>
-              <w:tab/>
-            </w:r>
-            <w:r>
-              <w:rPr>
-                <w:rStyle w:val="Hyperlink"/>
-                <w:noProof/>
-              </w:rPr>
-              <w:t>Formatarea paginii</w:t>
-            </w:r>
-            <w:r>
-              <w:rPr>
-                <w:noProof/>
-                <w:webHidden/>
-              </w:rPr>
-              <w:tab/>
-            </w:r>
-            <w:r>
-              <w:rPr>
-                <w:noProof/>
-                <w:webHidden/>
-              </w:rPr>
-              <w:fldChar w:fldCharType="begin"/>
-            </w:r>
-            <w:r>
-              <w:rPr>
-                <w:noProof/>
-                <w:webHidden/>
-              </w:rPr>
-              <w:instrText xml:space="preserve"> PAGEREF _Toc168600645 \h </w:instrText>
-            </w:r>
-            <w:r>
-              <w:rPr>
-                <w:noProof/>
-                <w:webHidden/>
-              </w:rPr>
-            </w:r>
-            <w:r>
-              <w:rPr>
-                <w:noProof/>
-                <w:webHidden/>
-              </w:rPr>
-              <w:fldChar w:fldCharType="separate"/>
-            </w:r>
-            <w:r>
-              <w:rPr>
-                <w:noProof/>
-                <w:webHidden/>
-              </w:rPr>
-              <w:t>19</w:t>
-            </w:r>
-            <w:r>
-              <w:rPr>
-                <w:noProof/>
-                <w:webHidden/>
-              </w:rPr>
-              <w:fldChar w:fldCharType="end"/>
-            </w:r>
-          </w:hyperlink>
-        </w:p>
-        <w:p>
-          <w:pPr>
-            <w:pStyle w:val="TOC2"/>
-            <w:tabs>
-              <w:tab w:val="left" w:pos="1440"/>
-              <w:tab w:val="right" w:leader="dot" w:pos="9061"/>
-            </w:tabs>
-            <w:rPr>
-              <w:rFonts w:eastAsiaTheme="minorEastAsia" w:cstheme="minorBidi"/>
-              <w:smallCaps w:val="0"/>
-              <w:noProof/>
-              <w:kern w:val="2"/>
-              <w:sz w:val="22"/>
-              <w:szCs w:val="22"/>
-              <w:lang w:eastAsia="ro-RO"/>
-              <w14:ligatures w14:val="standardContextual"/>
-            </w:rPr>
-          </w:pPr>
-          <w:hyperlink w:anchor="_Toc168600646" w:history="1">
-            <w:r>
-              <w:rPr>
-                <w:rStyle w:val="Hyperlink"/>
-                <w:noProof/>
-              </w:rPr>
-              <w:t>5.2</w:t>
-            </w:r>
-            <w:r>
-              <w:rPr>
-                <w:rFonts w:eastAsiaTheme="minorEastAsia" w:cstheme="minorBidi"/>
-                <w:smallCaps w:val="0"/>
-                <w:noProof/>
-                <w:kern w:val="2"/>
-                <w:sz w:val="22"/>
-                <w:szCs w:val="22"/>
-                <w:lang w:eastAsia="ro-RO"/>
-                <w14:ligatures w14:val="standardContextual"/>
-              </w:rPr>
-              <w:tab/>
-            </w:r>
-            <w:r>
-              <w:rPr>
-                <w:rStyle w:val="Hyperlink"/>
-                <w:noProof/>
-              </w:rPr>
-              <w:t>Titluri și stiluri</w:t>
-            </w:r>
-            <w:r>
-              <w:rPr>
-                <w:noProof/>
-                <w:webHidden/>
-              </w:rPr>
-              <w:tab/>
-            </w:r>
-            <w:r>
-              <w:rPr>
-                <w:noProof/>
-                <w:webHidden/>
-              </w:rPr>
-              <w:fldChar w:fldCharType="begin"/>
-            </w:r>
-            <w:r>
-              <w:rPr>
-                <w:noProof/>
-                <w:webHidden/>
-              </w:rPr>
-              <w:instrText xml:space="preserve"> PAGEREF _Toc168600646 \h </w:instrText>
-            </w:r>
-            <w:r>
-              <w:rPr>
-                <w:noProof/>
-                <w:webHidden/>
-              </w:rPr>
-            </w:r>
-            <w:r>
-              <w:rPr>
-                <w:noProof/>
-                <w:webHidden/>
-              </w:rPr>
-              <w:fldChar w:fldCharType="separate"/>
-            </w:r>
-            <w:r>
-              <w:rPr>
-                <w:noProof/>
-                <w:webHidden/>
-              </w:rPr>
-              <w:t>19</w:t>
-            </w:r>
-            <w:r>
-              <w:rPr>
-                <w:noProof/>
-                <w:webHidden/>
-              </w:rPr>
-              <w:fldChar w:fldCharType="end"/>
-            </w:r>
-          </w:hyperlink>
-        </w:p>
-        <w:p>
-          <w:pPr>
-            <w:pStyle w:val="TOC2"/>
-            <w:tabs>
-              <w:tab w:val="left" w:pos="1440"/>
-              <w:tab w:val="right" w:leader="dot" w:pos="9061"/>
-            </w:tabs>
-            <w:rPr>
-              <w:rFonts w:eastAsiaTheme="minorEastAsia" w:cstheme="minorBidi"/>
-              <w:smallCaps w:val="0"/>
-              <w:noProof/>
-              <w:kern w:val="2"/>
-              <w:sz w:val="22"/>
-              <w:szCs w:val="22"/>
-              <w:lang w:eastAsia="ro-RO"/>
-              <w14:ligatures w14:val="standardContextual"/>
-            </w:rPr>
-          </w:pPr>
-          <w:hyperlink w:anchor="_Toc168600647" w:history="1">
-            <w:r>
-              <w:rPr>
-                <w:rStyle w:val="Hyperlink"/>
-                <w:noProof/>
-              </w:rPr>
-              <w:t>5.3</w:t>
-            </w:r>
-            <w:r>
-              <w:rPr>
-                <w:rFonts w:eastAsiaTheme="minorEastAsia" w:cstheme="minorBidi"/>
-                <w:smallCaps w:val="0"/>
-                <w:noProof/>
-                <w:kern w:val="2"/>
-                <w:sz w:val="22"/>
-                <w:szCs w:val="22"/>
-                <w:lang w:eastAsia="ro-RO"/>
-                <w14:ligatures w14:val="standardContextual"/>
-              </w:rPr>
-              <w:tab/>
-            </w:r>
-            <w:r>
-              <w:rPr>
-                <w:rStyle w:val="Hyperlink"/>
-                <w:noProof/>
-              </w:rPr>
-              <w:t>Figuri, tabele și ecuații</w:t>
-            </w:r>
-            <w:r>
-              <w:rPr>
-                <w:noProof/>
-                <w:webHidden/>
-              </w:rPr>
-              <w:tab/>
-            </w:r>
-            <w:r>
-              <w:rPr>
-                <w:noProof/>
-                <w:webHidden/>
-              </w:rPr>
-              <w:fldChar w:fldCharType="begin"/>
-            </w:r>
-            <w:r>
-              <w:rPr>
-                <w:noProof/>
-                <w:webHidden/>
-              </w:rPr>
-              <w:instrText xml:space="preserve"> PAGEREF _Toc168600647 \h </w:instrText>
-            </w:r>
-            <w:r>
-              <w:rPr>
-                <w:noProof/>
-                <w:webHidden/>
-              </w:rPr>
-            </w:r>
-            <w:r>
-              <w:rPr>
-                <w:noProof/>
-                <w:webHidden/>
-              </w:rPr>
-              <w:fldChar w:fldCharType="separate"/>
-            </w:r>
-            <w:r>
-              <w:rPr>
-                <w:noProof/>
-                <w:webHidden/>
-              </w:rPr>
-              <w:t>20</w:t>
+              <w:t>25</w:t>
             </w:r>
             <w:r>
               <w:rPr>
@@ -4152,13 +3480,13 @@
               <w14:ligatures w14:val="standardContextual"/>
             </w:rPr>
           </w:pPr>
-          <w:hyperlink w:anchor="_Toc168600648" w:history="1">
+          <w:hyperlink w:anchor="_Toc168856193" w:history="1">
             <w:r>
               <w:rPr>
                 <w:rStyle w:val="Hyperlink"/>
                 <w:noProof/>
               </w:rPr>
-              <w:t>5.3.1</w:t>
+              <w:t>3.5.1</w:t>
             </w:r>
             <w:r>
               <w:rPr>
@@ -4179,7 +3507,7 @@
                 <w:rStyle w:val="Hyperlink"/>
                 <w:noProof/>
               </w:rPr>
-              <w:t>Figuri</w:t>
+              <w:t>Teste realizate pentru rețeau neuronală artificială destinată predicției ariei</w:t>
             </w:r>
             <w:r>
               <w:rPr>
@@ -4200,7 +3528,7 @@
                 <w:noProof/>
                 <w:webHidden/>
               </w:rPr>
-              <w:instrText xml:space="preserve"> PAGEREF _Toc168600648 \h </w:instrText>
+              <w:instrText xml:space="preserve"> PAGEREF _Toc168856193 \h </w:instrText>
             </w:r>
             <w:r>
               <w:rPr>
@@ -4220,7 +3548,103 @@
                 <w:noProof/>
                 <w:webHidden/>
               </w:rPr>
-              <w:t>20</w:t>
+              <w:t>25</w:t>
+            </w:r>
+            <w:r>
+              <w:rPr>
+                <w:noProof/>
+                <w:webHidden/>
+              </w:rPr>
+              <w:fldChar w:fldCharType="end"/>
+            </w:r>
+          </w:hyperlink>
+        </w:p>
+        <w:p>
+          <w:pPr>
+            <w:pStyle w:val="TOC1"/>
+            <w:rPr>
+              <w:rFonts w:eastAsiaTheme="minorEastAsia" w:cstheme="minorBidi"/>
+              <w:b w:val="0"/>
+              <w:bCs w:val="0"/>
+              <w:caps w:val="0"/>
+              <w:noProof/>
+              <w:kern w:val="2"/>
+              <w:sz w:val="22"/>
+              <w:szCs w:val="22"/>
+              <w:lang w:eastAsia="ro-RO"/>
+              <w14:ligatures w14:val="standardContextual"/>
+            </w:rPr>
+          </w:pPr>
+          <w:hyperlink w:anchor="_Toc168856194" w:history="1">
+            <w:r>
+              <w:rPr>
+                <w:rStyle w:val="Hyperlink"/>
+                <w:noProof/>
+              </w:rPr>
+              <w:t>4</w:t>
+            </w:r>
+            <w:r>
+              <w:rPr>
+                <w:rFonts w:eastAsiaTheme="minorEastAsia" w:cstheme="minorBidi"/>
+                <w:b w:val="0"/>
+                <w:bCs w:val="0"/>
+                <w:caps w:val="0"/>
+                <w:noProof/>
+                <w:kern w:val="2"/>
+                <w:sz w:val="22"/>
+                <w:szCs w:val="22"/>
+                <w:lang w:eastAsia="ro-RO"/>
+                <w14:ligatures w14:val="standardContextual"/>
+              </w:rPr>
+              <w:tab/>
+            </w:r>
+            <w:r>
+              <w:rPr>
+                <w:rStyle w:val="Hyperlink"/>
+                <w:noProof/>
+              </w:rPr>
+              <w:t>Concluzii</w:t>
+            </w:r>
+            <w:r>
+              <w:rPr>
+                <w:noProof/>
+                <w:webHidden/>
+              </w:rPr>
+              <w:tab/>
+            </w:r>
+            <w:r>
+              <w:rPr>
+                <w:noProof/>
+                <w:webHidden/>
+              </w:rPr>
+              <w:fldChar w:fldCharType="begin"/>
+            </w:r>
+            <w:r>
+              <w:rPr>
+                <w:noProof/>
+                <w:webHidden/>
+              </w:rPr>
+              <w:instrText xml:space="preserve"> PAGEREF _Toc168856194 \h </w:instrText>
+            </w:r>
+            <w:r>
+              <w:rPr>
+                <w:noProof/>
+                <w:webHidden/>
+              </w:rPr>
+            </w:r>
+            <w:r>
+              <w:rPr>
+                <w:noProof/>
+                <w:webHidden/>
+              </w:rPr>
+              <w:fldChar w:fldCharType="separate"/>
+            </w:r>
+            <w:r>
+              <w:rPr>
+                <w:noProof/>
+                <w:webHidden/>
+              </w:rPr>
+              <w:t>26</w:t>
             </w:r>
             <w:r>
               <w:rPr>
@@ -4249,13 +3673,13 @@
               <w14:ligatures w14:val="standardContextual"/>
             </w:rPr>
           </w:pPr>
-          <w:hyperlink w:anchor="_Toc168600649" w:history="1">
+          <w:hyperlink w:anchor="_Toc168856195" w:history="1">
             <w:r>
               <w:rPr>
                 <w:rStyle w:val="Hyperlink"/>
                 <w:noProof/>
               </w:rPr>
-              <w:t>5.4</w:t>
+              <w:t>4.1</w:t>
             </w:r>
             <w:r>
               <w:rPr>
@@ -4275,7 +3699,7 @@
                 <w:rStyle w:val="Hyperlink"/>
                 <w:noProof/>
               </w:rPr>
-              <w:t>Tabele</w:t>
+              <w:t>Rezultate obținute</w:t>
             </w:r>
             <w:r>
               <w:rPr>
@@ -4296,7 +3720,7 @@
                 <w:noProof/>
                 <w:webHidden/>
               </w:rPr>
-              <w:instrText xml:space="preserve"> PAGEREF _Toc168600649 \h </w:instrText>
+              <w:instrText xml:space="preserve"> PAGEREF _Toc168856195 \h </w:instrText>
             </w:r>
             <w:r>
               <w:rPr>
@@ -4316,7 +3740,7 @@
                 <w:noProof/>
                 <w:webHidden/>
               </w:rPr>
-              <w:t>20</w:t>
+              <w:t>26</w:t>
             </w:r>
             <w:r>
               <w:rPr>
@@ -4345,13 +3769,13 @@
               <w14:ligatures w14:val="standardContextual"/>
             </w:rPr>
           </w:pPr>
-          <w:hyperlink w:anchor="_Toc168600650" w:history="1">
+          <w:hyperlink w:anchor="_Toc168856196" w:history="1">
             <w:r>
               <w:rPr>
                 <w:rStyle w:val="Hyperlink"/>
                 <w:noProof/>
               </w:rPr>
-              <w:t>5.5</w:t>
+              <w:t>4.2</w:t>
             </w:r>
             <w:r>
               <w:rPr>
@@ -4371,7 +3795,7 @@
                 <w:rStyle w:val="Hyperlink"/>
                 <w:noProof/>
               </w:rPr>
-              <w:t>Ecuații</w:t>
+              <w:t>Direcții de dezvoltare</w:t>
             </w:r>
             <w:r>
               <w:rPr>
@@ -4392,7 +3816,7 @@
                 <w:noProof/>
                 <w:webHidden/>
               </w:rPr>
-              <w:instrText xml:space="preserve"> PAGEREF _Toc168600650 \h </w:instrText>
+              <w:instrText xml:space="preserve"> PAGEREF _Toc168856196 \h </w:instrText>
             </w:r>
             <w:r>
               <w:rPr>
@@ -4412,7 +3836,7 @@
                 <w:noProof/>
                 <w:webHidden/>
               </w:rPr>
-              <w:t>20</w:t>
+              <w:t>26</w:t>
             </w:r>
             <w:r>
               <w:rPr>
@@ -4439,13 +3863,13 @@
               <w14:ligatures w14:val="standardContextual"/>
             </w:rPr>
           </w:pPr>
-          <w:hyperlink w:anchor="_Toc168600651" w:history="1">
+          <w:hyperlink w:anchor="_Toc168856197" w:history="1">
             <w:r>
               <w:rPr>
                 <w:rStyle w:val="Hyperlink"/>
                 <w:noProof/>
               </w:rPr>
-              <w:t>6</w:t>
+              <w:t>5</w:t>
             </w:r>
             <w:r>
               <w:rPr>
@@ -4488,7 +3912,7 @@
                 <w:noProof/>
                 <w:webHidden/>
               </w:rPr>
-              <w:instrText xml:space="preserve"> PAGEREF _Toc168600651 \h </w:instrText>
+              <w:instrText xml:space="preserve"> PAGEREF _Toc168856197 \h </w:instrText>
             </w:r>
             <w:r>
               <w:rPr>
@@ -4508,7 +3932,7 @@
                 <w:noProof/>
                 <w:webHidden/>
               </w:rPr>
-              <w:t>21</w:t>
+              <w:t>27</w:t>
             </w:r>
             <w:r>
               <w:rPr>
@@ -4550,7 +3974,7 @@
       <w:pPr>
         <w:pStyle w:val="Heading1"/>
       </w:pPr>
-      <w:bookmarkStart w:id="2" w:name="_Toc168600630"/>
+      <w:bookmarkStart w:id="2" w:name="_Toc168856182"/>
       <w:r>
         <w:t>Introducere</w:t>
       </w:r>
@@ -4560,7 +3984,7 @@
       <w:pPr>
         <w:pStyle w:val="Heading2"/>
       </w:pPr>
-      <w:bookmarkStart w:id="3" w:name="_Toc168600631"/>
+      <w:bookmarkStart w:id="3" w:name="_Toc168856183"/>
       <w:r>
         <w:t>Context general</w:t>
       </w:r>
@@ -5068,7 +4492,7 @@
           <w:rStyle w:val="apple-style-span"/>
         </w:rPr>
       </w:pPr>
-      <w:bookmarkStart w:id="4" w:name="_Toc168600632"/>
+      <w:bookmarkStart w:id="4" w:name="_Toc168856184"/>
       <w:r>
         <w:rPr>
           <w:rStyle w:val="apple-style-span"/>
@@ -5238,7 +4662,7 @@
           <w:rStyle w:val="apple-style-span"/>
         </w:rPr>
       </w:pPr>
-      <w:bookmarkStart w:id="5" w:name="_Toc168600633"/>
+      <w:bookmarkStart w:id="5" w:name="_Toc168856185"/>
       <w:r>
         <w:rPr>
           <w:rStyle w:val="apple-style-span"/>
@@ -5537,7 +4961,7 @@
       <w:pPr>
         <w:pStyle w:val="Heading1"/>
       </w:pPr>
-      <w:bookmarkStart w:id="6" w:name="_Toc168600634"/>
+      <w:bookmarkStart w:id="6" w:name="_Toc168856186"/>
       <w:r>
         <w:t>Studiu bibliografic</w:t>
       </w:r>
@@ -7882,7 +7306,7 @@
       <w:pPr>
         <w:pStyle w:val="Heading1"/>
       </w:pPr>
-      <w:bookmarkStart w:id="7" w:name="_Toc168600635"/>
+      <w:bookmarkStart w:id="7" w:name="_Toc168856187"/>
       <w:r>
         <w:t>Analiză, proiectare, implementare</w:t>
       </w:r>
@@ -7953,7 +7377,7 @@
         <w:pStyle w:val="Heading2"/>
         <w:ind w:left="578" w:hanging="578"/>
       </w:pPr>
-      <w:bookmarkStart w:id="8" w:name="_Toc168600636"/>
+      <w:bookmarkStart w:id="8" w:name="_Toc168856188"/>
       <w:r>
         <w:t>Mediu de dezvoltare</w:t>
       </w:r>
@@ -8017,7 +7441,7 @@
         <w:pStyle w:val="Heading2"/>
         <w:ind w:left="578" w:hanging="578"/>
       </w:pPr>
-      <w:bookmarkStart w:id="9" w:name="_Toc168600637"/>
+      <w:bookmarkStart w:id="9" w:name="_Toc168856189"/>
       <w:r>
         <w:lastRenderedPageBreak/>
         <w:t>Caracteristicile setului de date</w:t>
@@ -8263,7 +7687,7 @@
       <w:pPr>
         <w:pStyle w:val="Heading2"/>
       </w:pPr>
-      <w:bookmarkStart w:id="10" w:name="_Toc168600638"/>
+      <w:bookmarkStart w:id="10" w:name="_Toc168856190"/>
       <w:r>
         <w:t>Rețeaua neuronală artificială destinată predicției ariei tumorii mamare</w:t>
       </w:r>
@@ -8939,9 +8363,11 @@
       <w:pPr>
         <w:pStyle w:val="Heading2"/>
       </w:pPr>
+      <w:bookmarkStart w:id="11" w:name="_Toc168856191"/>
       <w:r>
         <w:t>Rețeaua neuronală artificială pentru clasificarea tumorii mamare</w:t>
       </w:r>
+      <w:bookmarkEnd w:id="11"/>
     </w:p>
     <w:p>
       <w:r>
@@ -8985,8 +8411,34 @@
       <w:r>
         <w:t xml:space="preserve">Împărțirea datelor pentru </w:t>
       </w:r>
-    </w:p>
-    <w:p>
+      <w:r>
+        <w:t>rezolvarea problemei de clasificare, a fost fragmentat într-un procent de 80% și 20%. Procentul mai mare a fost folosit pentru datele de intrare și ieșire destinate procesului de antrenare. Datele de validare au ocupat 20% din cantitatea totală de date.</w:t>
+      </w:r>
+    </w:p>
+    <w:p>
+      <w:r>
+        <w:t xml:space="preserve">Paul următor a constat în crearea funcției numită clasificare, exemplificat în imaginea 3.7, având ca și parametri  datele de antrenare, dimensiunea intrării, numărul de epoci și împărțirea de validare care a avut aceeași valoare și în cazul regresiei. Dimensiunea intrării s-a mărit, datorată faptului că am eliminat numai coloanele ce erau reprezentate de ID și de diagnostit, s-a ajuns astfel la numărul de 30. </w:t>
+      </w:r>
+    </w:p>
+    <w:p>
+      <w:r>
+        <w:t>Rețeaua neuronală este construită tot din 2 straturi ascunse caracterizate de duncția de activare ReLU și prezentând 15, respectiv 8 neuroni pe strat. Diferență dintre cele două rețele neuronale artificiale construite este vizibilă în cadrul stratului de ieșire asupra căruia de această data s-a utilizat funcția de activare Sigmoid.</w:t>
+      </w:r>
+    </w:p>
+    <w:p>
+      <w:r>
+        <w:t>Algorimul de optimizare este asemănător ca și în cazul regresiei, folosindu-se tot algoritmul Adam cu o rată de învățare de 0.001.</w:t>
+      </w:r>
+      <w:r>
+        <w:t xml:space="preserve"> Acestă abordare a oferit capacitatea de a obține cele mai bune performanțe livrate de către modelul implementat.</w:t>
+      </w:r>
+    </w:p>
+    <w:p/>
+    <w:p>
+      <w:pPr>
+        <w:keepNext/>
+        <w:jc w:val="center"/>
+      </w:pPr>
       <w:r>
         <w:rPr>
           <w:noProof/>
@@ -9028,1123 +8480,43 @@
         </w:drawing>
       </w:r>
     </w:p>
-    <w:p/>
-    <w:p>
-      <w:pPr>
-        <w:pStyle w:val="Heading2"/>
-        <w:ind w:left="578" w:hanging="578"/>
-      </w:pPr>
-      <w:bookmarkStart w:id="11" w:name="_Toc168600640"/>
-      <w:r>
-        <w:t>Teste realizate pentru a ajunge la forma optimă</w:t>
-      </w:r>
-      <w:bookmarkEnd w:id="11"/>
-    </w:p>
-    <w:p/>
-    <w:p>
-      <w:r>
-        <w:br w:type="page"/>
-      </w:r>
-      <w:r>
+    <w:p>
+      <w:pPr>
+        <w:pStyle w:val="Caption"/>
+        <w:jc w:val="center"/>
+      </w:pPr>
+      <w:r>
+        <w:t>Figură 3.7 Funcția pentru antrenarea rețelei neuronale destinată clasificării tumorii</w:t>
+      </w:r>
+    </w:p>
+    <w:p>
+      <w:r>
+        <w:t xml:space="preserve">De asemenea, pentru a putea să se verifice dacă modelul poate să fie folosit pentru scopul pentru care a fost gândit, s-au utilizat anumite metrici destinate testării perfomanțelor. </w:t>
+      </w:r>
+      <w:r>
+        <w:t>Î</w:t>
+      </w:r>
+      <w:r>
+        <w:t>n</w:t>
+      </w:r>
+      <w:r>
+        <w:t xml:space="preserve"> acest caz s-au folosit valoarea coeficientului de determinare, dar și valorile obținute pentru acuratețe.</w:t>
+      </w:r>
+    </w:p>
+    <w:p>
+      <w:pPr>
+        <w:keepNext/>
+      </w:pPr>
+      <w:r>
+        <w:rPr>
+          <w:noProof/>
+        </w:rPr>
         <w:lastRenderedPageBreak/>
-        <w:t xml:space="preserve"> </w:t>
-      </w:r>
-    </w:p>
-    <w:p/>
-    <w:p/>
-    <w:p>
-      <w:pPr>
-        <w:pStyle w:val="Heading1"/>
-      </w:pPr>
-      <w:bookmarkStart w:id="12" w:name="_Toc168600641"/>
-      <w:r>
-        <w:t>Concluzii</w:t>
-      </w:r>
-      <w:bookmarkEnd w:id="12"/>
-    </w:p>
-    <w:p>
-      <w:pPr>
-        <w:pStyle w:val="Heading2"/>
-      </w:pPr>
-      <w:bookmarkStart w:id="13" w:name="_Toc168600642"/>
-      <w:r>
-        <w:t>Rezultate obținute</w:t>
-      </w:r>
-      <w:bookmarkEnd w:id="13"/>
-    </w:p>
-    <w:p>
-      <w:pPr>
-        <w:rPr>
-          <w:rStyle w:val="apple-style-span"/>
-        </w:rPr>
-      </w:pPr>
-      <w:r>
-        <w:rPr>
-          <w:rStyle w:val="apple-style-span"/>
-        </w:rPr>
-        <w:t>Evidențiați</w:t>
-      </w:r>
-      <w:r>
-        <w:rPr>
-          <w:rStyle w:val="apple-style-span"/>
-        </w:rPr>
-        <w:t xml:space="preserve"> toate rezultatele pe care le-ați </w:t>
-      </w:r>
-      <w:r>
-        <w:rPr>
-          <w:rStyle w:val="apple-style-span"/>
-        </w:rPr>
-        <w:t>obținut</w:t>
-      </w:r>
-      <w:r>
-        <w:rPr>
-          <w:rStyle w:val="apple-style-span"/>
-        </w:rPr>
-        <w:t xml:space="preserve"> și trageți concluzii din ele. Puteți prezenta o analiză critică a ceea ce ați realizat comparativ cu alte lucrări/studii anterioare.</w:t>
-      </w:r>
-    </w:p>
-    <w:p>
-      <w:r>
-        <w:rPr>
-          <w:rStyle w:val="apple-style-span"/>
-        </w:rPr>
-        <w:t>Includeți o listă a contribuțiilor pe care le-ați avut în domeniul temei abordate.</w:t>
-      </w:r>
-    </w:p>
-    <w:p>
-      <w:pPr>
-        <w:pStyle w:val="Heading2"/>
-      </w:pPr>
-      <w:bookmarkStart w:id="14" w:name="_Toc168600643"/>
-      <w:r>
-        <w:t>Direcții de dezvoltare</w:t>
-      </w:r>
-      <w:bookmarkEnd w:id="14"/>
-    </w:p>
-    <w:p>
-      <w:pPr>
-        <w:rPr>
-          <w:rStyle w:val="apple-style-span"/>
-        </w:rPr>
-      </w:pPr>
-      <w:r>
-        <w:rPr>
-          <w:rStyle w:val="apple-style-span"/>
-        </w:rPr>
-        <w:t>Descrieți direcțiile posibile de dezvoltare.</w:t>
-      </w:r>
-    </w:p>
-    <w:p/>
-    <w:p>
-      <w:pPr>
-        <w:spacing w:after="160" w:line="259" w:lineRule="auto"/>
-        <w:jc w:val="left"/>
-      </w:pPr>
-      <w:r>
-        <w:br w:type="page"/>
-      </w:r>
-    </w:p>
-    <w:p>
-      <w:pPr>
-        <w:spacing w:after="160" w:line="259" w:lineRule="auto"/>
-        <w:jc w:val="left"/>
-      </w:pPr>
-    </w:p>
-    <w:p>
-      <w:pPr>
-        <w:pStyle w:val="Heading1"/>
-      </w:pPr>
-      <w:bookmarkStart w:id="15" w:name="_Toc168600644"/>
-      <w:r>
-        <w:t>Reguli de formatare</w:t>
-      </w:r>
-      <w:bookmarkEnd w:id="15"/>
-    </w:p>
-    <w:p>
-      <w:pPr>
-        <w:pStyle w:val="Heading2"/>
-      </w:pPr>
-      <w:bookmarkStart w:id="16" w:name="_Toc168600645"/>
-      <w:r>
-        <w:t>Formatarea paginii</w:t>
-      </w:r>
-      <w:bookmarkEnd w:id="16"/>
-    </w:p>
-    <w:p>
-      <w:pPr>
-        <w:pStyle w:val="ListParagraph"/>
-        <w:numPr>
-          <w:ilvl w:val="1"/>
-          <w:numId w:val="7"/>
-        </w:numPr>
-      </w:pPr>
-      <w:r>
-        <w:t>Dimensiunea paginii: A4</w:t>
-      </w:r>
-    </w:p>
-    <w:p>
-      <w:pPr>
-        <w:pStyle w:val="ListParagraph"/>
-        <w:numPr>
-          <w:ilvl w:val="1"/>
-          <w:numId w:val="7"/>
-        </w:numPr>
-      </w:pPr>
-      <w:r>
-        <w:t>Margini: 2.5 cm (sus, jos, stânga, dreapta)</w:t>
-      </w:r>
-    </w:p>
-    <w:p>
-      <w:pPr>
-        <w:pStyle w:val="ListParagraph"/>
-        <w:numPr>
-          <w:ilvl w:val="1"/>
-          <w:numId w:val="7"/>
-        </w:numPr>
-      </w:pPr>
-      <w:r>
-        <w:t xml:space="preserve">Antet </w:t>
-      </w:r>
-      <w:r>
-        <w:t xml:space="preserve">și subsol: </w:t>
-      </w:r>
-      <w:r>
-        <w:t>1.27 cm</w:t>
-      </w:r>
-      <w:r>
-        <w:t xml:space="preserve"> de la marginea paginii</w:t>
-      </w:r>
-    </w:p>
-    <w:p>
-      <w:pPr>
-        <w:pStyle w:val="ListParagraph"/>
-        <w:numPr>
-          <w:ilvl w:val="1"/>
-          <w:numId w:val="7"/>
-        </w:numPr>
-      </w:pPr>
-      <w:r>
-        <w:t>În antetul paginii (header): titlul capitolului, centrat</w:t>
-      </w:r>
-      <w:r>
-        <w:t>, stil: Header_style</w:t>
-      </w:r>
-    </w:p>
-    <w:p>
-      <w:pPr>
-        <w:pStyle w:val="ListParagraph"/>
-        <w:numPr>
-          <w:ilvl w:val="1"/>
-          <w:numId w:val="7"/>
-        </w:numPr>
-      </w:pPr>
-      <w:r>
-        <w:t>În subsolul paginii: numărul paginii, centrat</w:t>
-      </w:r>
-    </w:p>
-    <w:p>
-      <w:pPr>
-        <w:pStyle w:val="Heading2"/>
-      </w:pPr>
-      <w:bookmarkStart w:id="17" w:name="_Toc168600646"/>
-      <w:r>
-        <w:t>Titluri și stiluri</w:t>
-      </w:r>
-      <w:bookmarkEnd w:id="17"/>
-    </w:p>
-    <w:p>
-      <w:r>
-        <w:t xml:space="preserve">Titlurile capitolelor și subcapitolelor se marchează cu stilurile </w:t>
-      </w:r>
-      <w:r>
-        <w:t xml:space="preserve">Heading 1 </w:t>
-      </w:r>
-      <w:r>
-        <w:t>–</w:t>
-      </w:r>
-      <w:r>
-        <w:t xml:space="preserve"> 4</w:t>
-      </w:r>
-      <w:r>
-        <w:t>, conform documentului model anexat în format Word.</w:t>
-      </w:r>
-      <w:r>
-        <w:t xml:space="preserve"> Descrierea stilurilor utilizate în document este prezentată în </w:t>
-      </w:r>
-      <w:r>
-        <w:fldChar w:fldCharType="begin"/>
-      </w:r>
-      <w:r>
-        <w:instrText xml:space="preserve"> REF _Ref477449446 \h </w:instrText>
-      </w:r>
-      <w:r>
-        <w:fldChar w:fldCharType="separate"/>
-      </w:r>
-      <w:r>
-        <w:t>Tabelul 5.1</w:t>
-      </w:r>
-      <w:r>
-        <w:fldChar w:fldCharType="end"/>
-      </w:r>
-      <w:r>
-        <w:t>.</w:t>
-      </w:r>
-    </w:p>
-    <w:p>
-      <w:pPr>
-        <w:pStyle w:val="Caption"/>
-        <w:keepNext/>
-        <w:ind w:firstLine="0"/>
-      </w:pPr>
-      <w:bookmarkStart w:id="18" w:name="_Ref477449446"/>
-      <w:r>
-        <w:t xml:space="preserve">Tabelul </w:t>
-      </w:r>
-      <w:r>
-        <w:fldChar w:fldCharType="begin"/>
-      </w:r>
-      <w:r>
-        <w:instrText xml:space="preserve"> STYLEREF 1 \s </w:instrText>
-      </w:r>
-      <w:r>
-        <w:fldChar w:fldCharType="separate"/>
-      </w:r>
-      <w:r>
-        <w:t>5</w:t>
-      </w:r>
-      <w:r>
-        <w:fldChar w:fldCharType="end"/>
-      </w:r>
-      <w:r>
-        <w:t>.</w:t>
-      </w:r>
-      <w:r>
-        <w:fldChar w:fldCharType="begin"/>
-      </w:r>
-      <w:r>
-        <w:instrText xml:space="preserve"> SEQ Tabelul \* ARABIC \s 1 </w:instrText>
-      </w:r>
-      <w:r>
-        <w:fldChar w:fldCharType="separate"/>
-      </w:r>
-      <w:r>
-        <w:t>1</w:t>
-      </w:r>
-      <w:r>
-        <w:fldChar w:fldCharType="end"/>
-      </w:r>
-      <w:bookmarkEnd w:id="18"/>
-      <w:r>
-        <w:t xml:space="preserve">. </w:t>
-      </w:r>
-      <w:r>
-        <w:t>Stiluri utilizate în acest document</w:t>
-      </w:r>
-    </w:p>
-    <w:tbl>
-      <w:tblPr>
-        <w:tblStyle w:val="GridTable1Light1"/>
-        <w:tblW w:w="0" w:type="auto"/>
-        <w:tblLook w:val="04A0" w:firstRow="1" w:lastRow="0" w:firstColumn="1" w:lastColumn="0" w:noHBand="0" w:noVBand="1"/>
-      </w:tblPr>
-      <w:tblGrid>
-        <w:gridCol w:w="546"/>
-        <w:gridCol w:w="1541"/>
-        <w:gridCol w:w="2308"/>
-        <w:gridCol w:w="4620"/>
-      </w:tblGrid>
-      <w:tr>
-        <w:trPr>
-          <w:cnfStyle w:val="100000000000" w:firstRow="1" w:lastRow="0" w:firstColumn="0" w:lastColumn="0" w:oddVBand="0" w:evenVBand="0" w:oddHBand="0" w:evenHBand="0" w:firstRowFirstColumn="0" w:firstRowLastColumn="0" w:lastRowFirstColumn="0" w:lastRowLastColumn="0"/>
-          <w:tblHeader/>
-        </w:trPr>
-        <w:tc>
-          <w:tcPr>
-            <w:cnfStyle w:val="001000000000" w:firstRow="0" w:lastRow="0" w:firstColumn="1" w:lastColumn="0" w:oddVBand="0" w:evenVBand="0" w:oddHBand="0" w:evenHBand="0" w:firstRowFirstColumn="0" w:firstRowLastColumn="0" w:lastRowFirstColumn="0" w:lastRowLastColumn="0"/>
-            <w:tcW w:w="546" w:type="dxa"/>
-          </w:tcPr>
-          <w:p>
-            <w:pPr>
-              <w:spacing w:after="0"/>
-              <w:ind w:firstLine="0"/>
-              <w:jc w:val="left"/>
-            </w:pPr>
-            <w:r>
-              <w:t xml:space="preserve">Nr. </w:t>
-            </w:r>
-          </w:p>
-        </w:tc>
-        <w:tc>
-          <w:tcPr>
-            <w:tcW w:w="1541" w:type="dxa"/>
-          </w:tcPr>
-          <w:p>
-            <w:pPr>
-              <w:spacing w:after="0"/>
-              <w:ind w:firstLine="0"/>
-              <w:jc w:val="left"/>
-              <w:cnfStyle w:val="100000000000" w:firstRow="1" w:lastRow="0" w:firstColumn="0" w:lastColumn="0" w:oddVBand="0" w:evenVBand="0" w:oddHBand="0" w:evenHBand="0" w:firstRowFirstColumn="0" w:firstRowLastColumn="0" w:lastRowFirstColumn="0" w:lastRowLastColumn="0"/>
-            </w:pPr>
-            <w:r>
-              <w:t>Stil</w:t>
-            </w:r>
-          </w:p>
-        </w:tc>
-        <w:tc>
-          <w:tcPr>
-            <w:tcW w:w="2308" w:type="dxa"/>
-          </w:tcPr>
-          <w:p>
-            <w:pPr>
-              <w:spacing w:after="0"/>
-              <w:ind w:firstLine="0"/>
-              <w:jc w:val="left"/>
-              <w:cnfStyle w:val="100000000000" w:firstRow="1" w:lastRow="0" w:firstColumn="0" w:lastColumn="0" w:oddVBand="0" w:evenVBand="0" w:oddHBand="0" w:evenHBand="0" w:firstRowFirstColumn="0" w:firstRowLastColumn="0" w:lastRowFirstColumn="0" w:lastRowLastColumn="0"/>
-            </w:pPr>
-            <w:r>
-              <w:t>Utilizat pentru</w:t>
-            </w:r>
-          </w:p>
-        </w:tc>
-        <w:tc>
-          <w:tcPr>
-            <w:tcW w:w="4620" w:type="dxa"/>
-          </w:tcPr>
-          <w:p>
-            <w:pPr>
-              <w:spacing w:after="0"/>
-              <w:ind w:firstLine="0"/>
-              <w:jc w:val="left"/>
-              <w:cnfStyle w:val="100000000000" w:firstRow="1" w:lastRow="0" w:firstColumn="0" w:lastColumn="0" w:oddVBand="0" w:evenVBand="0" w:oddHBand="0" w:evenHBand="0" w:firstRowFirstColumn="0" w:firstRowLastColumn="0" w:lastRowFirstColumn="0" w:lastRowLastColumn="0"/>
-            </w:pPr>
-            <w:r>
-              <w:t>Format</w:t>
-            </w:r>
-          </w:p>
-        </w:tc>
-      </w:tr>
-      <w:tr>
-        <w:tc>
-          <w:tcPr>
-            <w:cnfStyle w:val="001000000000" w:firstRow="0" w:lastRow="0" w:firstColumn="1" w:lastColumn="0" w:oddVBand="0" w:evenVBand="0" w:oddHBand="0" w:evenHBand="0" w:firstRowFirstColumn="0" w:firstRowLastColumn="0" w:lastRowFirstColumn="0" w:lastRowLastColumn="0"/>
-            <w:tcW w:w="546" w:type="dxa"/>
-          </w:tcPr>
-          <w:p>
-            <w:pPr>
-              <w:spacing w:after="0"/>
-              <w:ind w:firstLine="0"/>
-              <w:jc w:val="left"/>
-            </w:pPr>
-            <w:r>
-              <w:t>1</w:t>
-            </w:r>
-          </w:p>
-        </w:tc>
-        <w:tc>
-          <w:tcPr>
-            <w:tcW w:w="1541" w:type="dxa"/>
-          </w:tcPr>
-          <w:p>
-            <w:pPr>
-              <w:spacing w:after="0"/>
-              <w:ind w:firstLine="0"/>
-              <w:jc w:val="left"/>
-              <w:cnfStyle w:val="000000000000" w:firstRow="0" w:lastRow="0" w:firstColumn="0" w:lastColumn="0" w:oddVBand="0" w:evenVBand="0" w:oddHBand="0" w:evenHBand="0" w:firstRowFirstColumn="0" w:firstRowLastColumn="0" w:lastRowFirstColumn="0" w:lastRowLastColumn="0"/>
-            </w:pPr>
-            <w:r>
-              <w:t>Normal</w:t>
-            </w:r>
-          </w:p>
-        </w:tc>
-        <w:tc>
-          <w:tcPr>
-            <w:tcW w:w="2308" w:type="dxa"/>
-          </w:tcPr>
-          <w:p>
-            <w:pPr>
-              <w:spacing w:after="0"/>
-              <w:ind w:firstLine="0"/>
-              <w:jc w:val="left"/>
-              <w:cnfStyle w:val="000000000000" w:firstRow="0" w:lastRow="0" w:firstColumn="0" w:lastColumn="0" w:oddVBand="0" w:evenVBand="0" w:oddHBand="0" w:evenHBand="0" w:firstRowFirstColumn="0" w:firstRowLastColumn="0" w:lastRowFirstColumn="0" w:lastRowLastColumn="0"/>
-            </w:pPr>
-            <w:r>
-              <w:t>Text normal</w:t>
-            </w:r>
-          </w:p>
-        </w:tc>
-        <w:tc>
-          <w:tcPr>
-            <w:tcW w:w="4620" w:type="dxa"/>
-          </w:tcPr>
-          <w:p>
-            <w:pPr>
-              <w:spacing w:after="0"/>
-              <w:ind w:firstLine="0"/>
-              <w:jc w:val="left"/>
-              <w:cnfStyle w:val="000000000000" w:firstRow="0" w:lastRow="0" w:firstColumn="0" w:lastColumn="0" w:oddVBand="0" w:evenVBand="0" w:oddHBand="0" w:evenHBand="0" w:firstRowFirstColumn="0" w:firstRowLastColumn="0" w:lastRowFirstColumn="0" w:lastRowLastColumn="0"/>
-            </w:pPr>
-            <w:r>
-              <w:t>Font: (Default) Cambria, 12 pt,</w:t>
-            </w:r>
-            <w:r>
-              <w:br/>
-              <w:t>Justified, Line spacing:  Multiple 1.1 li, Space After:  6 pt</w:t>
-            </w:r>
-          </w:p>
-        </w:tc>
-      </w:tr>
-      <w:tr>
-        <w:tc>
-          <w:tcPr>
-            <w:cnfStyle w:val="001000000000" w:firstRow="0" w:lastRow="0" w:firstColumn="1" w:lastColumn="0" w:oddVBand="0" w:evenVBand="0" w:oddHBand="0" w:evenHBand="0" w:firstRowFirstColumn="0" w:firstRowLastColumn="0" w:lastRowFirstColumn="0" w:lastRowLastColumn="0"/>
-            <w:tcW w:w="546" w:type="dxa"/>
-          </w:tcPr>
-          <w:p>
-            <w:pPr>
-              <w:spacing w:after="0"/>
-              <w:ind w:firstLine="0"/>
-              <w:jc w:val="left"/>
-            </w:pPr>
-            <w:r>
-              <w:t>2</w:t>
-            </w:r>
-          </w:p>
-        </w:tc>
-        <w:tc>
-          <w:tcPr>
-            <w:tcW w:w="1541" w:type="dxa"/>
-          </w:tcPr>
-          <w:p>
-            <w:pPr>
-              <w:spacing w:after="0"/>
-              <w:ind w:firstLine="0"/>
-              <w:jc w:val="left"/>
-              <w:cnfStyle w:val="000000000000" w:firstRow="0" w:lastRow="0" w:firstColumn="0" w:lastColumn="0" w:oddVBand="0" w:evenVBand="0" w:oddHBand="0" w:evenHBand="0" w:firstRowFirstColumn="0" w:firstRowLastColumn="0" w:lastRowFirstColumn="0" w:lastRowLastColumn="0"/>
-            </w:pPr>
-            <w:r>
-              <w:t>Titlu</w:t>
-            </w:r>
-          </w:p>
-        </w:tc>
-        <w:tc>
-          <w:tcPr>
-            <w:tcW w:w="2308" w:type="dxa"/>
-          </w:tcPr>
-          <w:p>
-            <w:pPr>
-              <w:spacing w:after="0"/>
-              <w:ind w:firstLine="0"/>
-              <w:jc w:val="left"/>
-              <w:cnfStyle w:val="000000000000" w:firstRow="0" w:lastRow="0" w:firstColumn="0" w:lastColumn="0" w:oddVBand="0" w:evenVBand="0" w:oddHBand="0" w:evenHBand="0" w:firstRowFirstColumn="0" w:firstRowLastColumn="0" w:lastRowFirstColumn="0" w:lastRowLastColumn="0"/>
-            </w:pPr>
-            <w:r>
-              <w:t>Titlul proiectului, prima pagină</w:t>
-            </w:r>
-          </w:p>
-        </w:tc>
-        <w:tc>
-          <w:tcPr>
-            <w:tcW w:w="4620" w:type="dxa"/>
-          </w:tcPr>
-          <w:p>
-            <w:pPr>
-              <w:spacing w:after="0"/>
-              <w:ind w:firstLine="0"/>
-              <w:jc w:val="left"/>
-              <w:cnfStyle w:val="000000000000" w:firstRow="0" w:lastRow="0" w:firstColumn="0" w:lastColumn="0" w:oddVBand="0" w:evenVBand="0" w:oddHBand="0" w:evenHBand="0" w:firstRowFirstColumn="0" w:firstRowLastColumn="0" w:lastRowFirstColumn="0" w:lastRowLastColumn="0"/>
-            </w:pPr>
-            <w:r>
-              <w:t>Font: 24 pt, Small caps, Centered</w:t>
-            </w:r>
-            <w:r>
-              <w:br/>
-              <w:t>Line spacing:  single, Space Before: 126pt, After:  0 pt,</w:t>
-            </w:r>
-          </w:p>
-        </w:tc>
-      </w:tr>
-      <w:tr>
-        <w:tc>
-          <w:tcPr>
-            <w:cnfStyle w:val="001000000000" w:firstRow="0" w:lastRow="0" w:firstColumn="1" w:lastColumn="0" w:oddVBand="0" w:evenVBand="0" w:oddHBand="0" w:evenHBand="0" w:firstRowFirstColumn="0" w:firstRowLastColumn="0" w:lastRowFirstColumn="0" w:lastRowLastColumn="0"/>
-            <w:tcW w:w="546" w:type="dxa"/>
-          </w:tcPr>
-          <w:p>
-            <w:pPr>
-              <w:spacing w:after="0"/>
-              <w:ind w:firstLine="0"/>
-              <w:jc w:val="left"/>
-            </w:pPr>
-            <w:r>
-              <w:t>3</w:t>
-            </w:r>
-          </w:p>
-        </w:tc>
-        <w:tc>
-          <w:tcPr>
-            <w:tcW w:w="1541" w:type="dxa"/>
-          </w:tcPr>
-          <w:p>
-            <w:pPr>
-              <w:spacing w:after="0"/>
-              <w:ind w:firstLine="0"/>
-              <w:jc w:val="left"/>
-              <w:cnfStyle w:val="000000000000" w:firstRow="0" w:lastRow="0" w:firstColumn="0" w:lastColumn="0" w:oddVBand="0" w:evenVBand="0" w:oddHBand="0" w:evenHBand="0" w:firstRowFirstColumn="0" w:firstRowLastColumn="0" w:lastRowFirstColumn="0" w:lastRowLastColumn="0"/>
-            </w:pPr>
-            <w:r>
-              <w:t>Titlu2</w:t>
-            </w:r>
-          </w:p>
-        </w:tc>
-        <w:tc>
-          <w:tcPr>
-            <w:tcW w:w="2308" w:type="dxa"/>
-          </w:tcPr>
-          <w:p>
-            <w:pPr>
-              <w:spacing w:after="0"/>
-              <w:ind w:firstLine="0"/>
-              <w:jc w:val="left"/>
-              <w:cnfStyle w:val="000000000000" w:firstRow="0" w:lastRow="0" w:firstColumn="0" w:lastColumn="0" w:oddVBand="0" w:evenVBand="0" w:oddHBand="0" w:evenHBand="0" w:firstRowFirstColumn="0" w:firstRowLastColumn="0" w:lastRowFirstColumn="0" w:lastRowLastColumn="0"/>
-            </w:pPr>
-            <w:r>
-              <w:t>Titlul proiectului, pagina de prezentare</w:t>
-            </w:r>
-          </w:p>
-        </w:tc>
-        <w:tc>
-          <w:tcPr>
-            <w:tcW w:w="4620" w:type="dxa"/>
-          </w:tcPr>
-          <w:p>
-            <w:pPr>
-              <w:spacing w:after="0"/>
-              <w:ind w:firstLine="0"/>
-              <w:jc w:val="left"/>
-              <w:cnfStyle w:val="000000000000" w:firstRow="0" w:lastRow="0" w:firstColumn="0" w:lastColumn="0" w:oddVBand="0" w:evenVBand="0" w:oddHBand="0" w:evenHBand="0" w:firstRowFirstColumn="0" w:firstRowLastColumn="0" w:lastRowFirstColumn="0" w:lastRowLastColumn="0"/>
-            </w:pPr>
-            <w:r>
-              <w:t>Font:14pt, Bold, Centered</w:t>
-            </w:r>
-          </w:p>
-        </w:tc>
-      </w:tr>
-      <w:tr>
-        <w:tc>
-          <w:tcPr>
-            <w:cnfStyle w:val="001000000000" w:firstRow="0" w:lastRow="0" w:firstColumn="1" w:lastColumn="0" w:oddVBand="0" w:evenVBand="0" w:oddHBand="0" w:evenHBand="0" w:firstRowFirstColumn="0" w:firstRowLastColumn="0" w:lastRowFirstColumn="0" w:lastRowLastColumn="0"/>
-            <w:tcW w:w="546" w:type="dxa"/>
-          </w:tcPr>
-          <w:p>
-            <w:pPr>
-              <w:spacing w:after="0"/>
-              <w:ind w:firstLine="0"/>
-              <w:jc w:val="left"/>
-            </w:pPr>
-            <w:r>
-              <w:t>4</w:t>
-            </w:r>
-          </w:p>
-        </w:tc>
-        <w:tc>
-          <w:tcPr>
-            <w:tcW w:w="1541" w:type="dxa"/>
-          </w:tcPr>
-          <w:p>
-            <w:pPr>
-              <w:spacing w:after="0"/>
-              <w:ind w:firstLine="0"/>
-              <w:jc w:val="left"/>
-              <w:cnfStyle w:val="000000000000" w:firstRow="0" w:lastRow="0" w:firstColumn="0" w:lastColumn="0" w:oddVBand="0" w:evenVBand="0" w:oddHBand="0" w:evenHBand="0" w:firstRowFirstColumn="0" w:firstRowLastColumn="0" w:lastRowFirstColumn="0" w:lastRowLastColumn="0"/>
-            </w:pPr>
-            <w:r>
-              <w:t>Heading 1</w:t>
-            </w:r>
-          </w:p>
-        </w:tc>
-        <w:tc>
-          <w:tcPr>
-            <w:tcW w:w="2308" w:type="dxa"/>
-          </w:tcPr>
-          <w:p>
-            <w:pPr>
-              <w:spacing w:after="0"/>
-              <w:ind w:firstLine="0"/>
-              <w:jc w:val="left"/>
-              <w:cnfStyle w:val="000000000000" w:firstRow="0" w:lastRow="0" w:firstColumn="0" w:lastColumn="0" w:oddVBand="0" w:evenVBand="0" w:oddHBand="0" w:evenHBand="0" w:firstRowFirstColumn="0" w:firstRowLastColumn="0" w:lastRowFirstColumn="0" w:lastRowLastColumn="0"/>
-            </w:pPr>
-            <w:r>
-              <w:t>Titlurile capitolelor (nivel 1)</w:t>
-            </w:r>
-          </w:p>
-        </w:tc>
-        <w:tc>
-          <w:tcPr>
-            <w:tcW w:w="4620" w:type="dxa"/>
-          </w:tcPr>
-          <w:p>
-            <w:pPr>
-              <w:spacing w:after="0"/>
-              <w:ind w:firstLine="0"/>
-              <w:jc w:val="left"/>
-              <w:cnfStyle w:val="000000000000" w:firstRow="0" w:lastRow="0" w:firstColumn="0" w:lastColumn="0" w:oddVBand="0" w:evenVBand="0" w:oddHBand="0" w:evenHBand="0" w:firstRowFirstColumn="0" w:firstRowLastColumn="0" w:lastRowFirstColumn="0" w:lastRowLastColumn="0"/>
-            </w:pPr>
-            <w:r>
-              <w:t>Font: 24 pt, Indent:  Left:  0 cm</w:t>
-            </w:r>
-            <w:r>
-              <w:br/>
-              <w:t>Hanging:  0.76 cm, Space Before: 24pt, After: 12pt</w:t>
-            </w:r>
-          </w:p>
-        </w:tc>
-      </w:tr>
-      <w:tr>
-        <w:tc>
-          <w:tcPr>
-            <w:cnfStyle w:val="001000000000" w:firstRow="0" w:lastRow="0" w:firstColumn="1" w:lastColumn="0" w:oddVBand="0" w:evenVBand="0" w:oddHBand="0" w:evenHBand="0" w:firstRowFirstColumn="0" w:firstRowLastColumn="0" w:lastRowFirstColumn="0" w:lastRowLastColumn="0"/>
-            <w:tcW w:w="546" w:type="dxa"/>
-          </w:tcPr>
-          <w:p>
-            <w:pPr>
-              <w:spacing w:after="0"/>
-              <w:ind w:firstLine="0"/>
-              <w:jc w:val="left"/>
-            </w:pPr>
-            <w:r>
-              <w:t>5</w:t>
-            </w:r>
-          </w:p>
-        </w:tc>
-        <w:tc>
-          <w:tcPr>
-            <w:tcW w:w="1541" w:type="dxa"/>
-          </w:tcPr>
-          <w:p>
-            <w:pPr>
-              <w:spacing w:after="0"/>
-              <w:ind w:firstLine="0"/>
-              <w:jc w:val="left"/>
-              <w:cnfStyle w:val="000000000000" w:firstRow="0" w:lastRow="0" w:firstColumn="0" w:lastColumn="0" w:oddVBand="0" w:evenVBand="0" w:oddHBand="0" w:evenHBand="0" w:firstRowFirstColumn="0" w:firstRowLastColumn="0" w:lastRowFirstColumn="0" w:lastRowLastColumn="0"/>
-            </w:pPr>
-            <w:r>
-              <w:t>Heading 2</w:t>
-            </w:r>
-          </w:p>
-        </w:tc>
-        <w:tc>
-          <w:tcPr>
-            <w:tcW w:w="2308" w:type="dxa"/>
-          </w:tcPr>
-          <w:p>
-            <w:pPr>
-              <w:spacing w:after="0"/>
-              <w:ind w:firstLine="0"/>
-              <w:jc w:val="left"/>
-              <w:cnfStyle w:val="000000000000" w:firstRow="0" w:lastRow="0" w:firstColumn="0" w:lastColumn="0" w:oddVBand="0" w:evenVBand="0" w:oddHBand="0" w:evenHBand="0" w:firstRowFirstColumn="0" w:firstRowLastColumn="0" w:lastRowFirstColumn="0" w:lastRowLastColumn="0"/>
-            </w:pPr>
-            <w:r>
-              <w:t>Titlurile subcapitolelor</w:t>
-            </w:r>
-            <w:r>
-              <w:br/>
-              <w:t>(nivel 2)</w:t>
-            </w:r>
-          </w:p>
-        </w:tc>
-        <w:tc>
-          <w:tcPr>
-            <w:tcW w:w="4620" w:type="dxa"/>
-          </w:tcPr>
-          <w:p>
-            <w:pPr>
-              <w:spacing w:after="0"/>
-              <w:ind w:firstLine="0"/>
-              <w:jc w:val="left"/>
-              <w:cnfStyle w:val="000000000000" w:firstRow="0" w:lastRow="0" w:firstColumn="0" w:lastColumn="0" w:oddVBand="0" w:evenVBand="0" w:oddHBand="0" w:evenHBand="0" w:firstRowFirstColumn="0" w:firstRowLastColumn="0" w:lastRowFirstColumn="0" w:lastRowLastColumn="0"/>
-            </w:pPr>
-            <w:r>
-              <w:t>Font: 14 pt, Bold, Indent:  Left:  0 cm</w:t>
-            </w:r>
-          </w:p>
-          <w:p>
-            <w:pPr>
-              <w:spacing w:after="0"/>
-              <w:ind w:firstLine="0"/>
-              <w:jc w:val="left"/>
-              <w:cnfStyle w:val="000000000000" w:firstRow="0" w:lastRow="0" w:firstColumn="0" w:lastColumn="0" w:oddVBand="0" w:evenVBand="0" w:oddHBand="0" w:evenHBand="0" w:firstRowFirstColumn="0" w:firstRowLastColumn="0" w:lastRowFirstColumn="0" w:lastRowLastColumn="0"/>
-            </w:pPr>
-            <w:r>
-              <w:t>Hanging:  1.02 cm, Space Before: 18pt, After: 12pt</w:t>
-            </w:r>
-          </w:p>
-        </w:tc>
-      </w:tr>
-      <w:tr>
-        <w:tc>
-          <w:tcPr>
-            <w:cnfStyle w:val="001000000000" w:firstRow="0" w:lastRow="0" w:firstColumn="1" w:lastColumn="0" w:oddVBand="0" w:evenVBand="0" w:oddHBand="0" w:evenHBand="0" w:firstRowFirstColumn="0" w:firstRowLastColumn="0" w:lastRowFirstColumn="0" w:lastRowLastColumn="0"/>
-            <w:tcW w:w="546" w:type="dxa"/>
-          </w:tcPr>
-          <w:p>
-            <w:pPr>
-              <w:spacing w:after="0"/>
-              <w:ind w:firstLine="0"/>
-              <w:jc w:val="left"/>
-            </w:pPr>
-            <w:r>
-              <w:t>6</w:t>
-            </w:r>
-          </w:p>
-        </w:tc>
-        <w:tc>
-          <w:tcPr>
-            <w:tcW w:w="1541" w:type="dxa"/>
-          </w:tcPr>
-          <w:p>
-            <w:pPr>
-              <w:spacing w:after="0"/>
-              <w:ind w:firstLine="0"/>
-              <w:jc w:val="left"/>
-              <w:cnfStyle w:val="000000000000" w:firstRow="0" w:lastRow="0" w:firstColumn="0" w:lastColumn="0" w:oddVBand="0" w:evenVBand="0" w:oddHBand="0" w:evenHBand="0" w:firstRowFirstColumn="0" w:firstRowLastColumn="0" w:lastRowFirstColumn="0" w:lastRowLastColumn="0"/>
-            </w:pPr>
-            <w:r>
-              <w:t>Heading 3</w:t>
-            </w:r>
-          </w:p>
-        </w:tc>
-        <w:tc>
-          <w:tcPr>
-            <w:tcW w:w="2308" w:type="dxa"/>
-          </w:tcPr>
-          <w:p>
-            <w:pPr>
-              <w:spacing w:after="0"/>
-              <w:ind w:firstLine="0"/>
-              <w:jc w:val="left"/>
-              <w:cnfStyle w:val="000000000000" w:firstRow="0" w:lastRow="0" w:firstColumn="0" w:lastColumn="0" w:oddVBand="0" w:evenVBand="0" w:oddHBand="0" w:evenHBand="0" w:firstRowFirstColumn="0" w:firstRowLastColumn="0" w:lastRowFirstColumn="0" w:lastRowLastColumn="0"/>
-            </w:pPr>
-            <w:r>
-              <w:t>Titlurile secțiunilor</w:t>
-            </w:r>
-            <w:r>
-              <w:br/>
-              <w:t>(nivel 3)</w:t>
-            </w:r>
-          </w:p>
-        </w:tc>
-        <w:tc>
-          <w:tcPr>
-            <w:tcW w:w="4620" w:type="dxa"/>
-          </w:tcPr>
-          <w:p>
-            <w:pPr>
-              <w:spacing w:after="0"/>
-              <w:ind w:firstLine="0"/>
-              <w:jc w:val="left"/>
-              <w:cnfStyle w:val="000000000000" w:firstRow="0" w:lastRow="0" w:firstColumn="0" w:lastColumn="0" w:oddVBand="0" w:evenVBand="0" w:oddHBand="0" w:evenHBand="0" w:firstRowFirstColumn="0" w:firstRowLastColumn="0" w:lastRowFirstColumn="0" w:lastRowLastColumn="0"/>
-            </w:pPr>
-            <w:r>
-              <w:t>Font: Bold, Indent: Left:  0 cm</w:t>
-            </w:r>
-            <w:r>
-              <w:br/>
-              <w:t>Hanging:  1.27 cm, Space Before:  6 pt, After:  6pt</w:t>
-            </w:r>
-          </w:p>
-        </w:tc>
-      </w:tr>
-      <w:tr>
-        <w:tc>
-          <w:tcPr>
-            <w:cnfStyle w:val="001000000000" w:firstRow="0" w:lastRow="0" w:firstColumn="1" w:lastColumn="0" w:oddVBand="0" w:evenVBand="0" w:oddHBand="0" w:evenHBand="0" w:firstRowFirstColumn="0" w:firstRowLastColumn="0" w:lastRowFirstColumn="0" w:lastRowLastColumn="0"/>
-            <w:tcW w:w="546" w:type="dxa"/>
-          </w:tcPr>
-          <w:p>
-            <w:pPr>
-              <w:spacing w:after="0"/>
-              <w:ind w:firstLine="0"/>
-              <w:jc w:val="left"/>
-            </w:pPr>
-            <w:r>
-              <w:t>7</w:t>
-            </w:r>
-          </w:p>
-        </w:tc>
-        <w:tc>
-          <w:tcPr>
-            <w:tcW w:w="1541" w:type="dxa"/>
-          </w:tcPr>
-          <w:p>
-            <w:pPr>
-              <w:spacing w:after="0"/>
-              <w:ind w:firstLine="0"/>
-              <w:jc w:val="left"/>
-              <w:cnfStyle w:val="000000000000" w:firstRow="0" w:lastRow="0" w:firstColumn="0" w:lastColumn="0" w:oddVBand="0" w:evenVBand="0" w:oddHBand="0" w:evenHBand="0" w:firstRowFirstColumn="0" w:firstRowLastColumn="0" w:lastRowFirstColumn="0" w:lastRowLastColumn="0"/>
-            </w:pPr>
-            <w:r>
-              <w:t>Heading 4</w:t>
-            </w:r>
-          </w:p>
-        </w:tc>
-        <w:tc>
-          <w:tcPr>
-            <w:tcW w:w="2308" w:type="dxa"/>
-          </w:tcPr>
-          <w:p>
-            <w:pPr>
-              <w:spacing w:after="0"/>
-              <w:ind w:firstLine="0"/>
-              <w:jc w:val="left"/>
-              <w:cnfStyle w:val="000000000000" w:firstRow="0" w:lastRow="0" w:firstColumn="0" w:lastColumn="0" w:oddVBand="0" w:evenVBand="0" w:oddHBand="0" w:evenHBand="0" w:firstRowFirstColumn="0" w:firstRowLastColumn="0" w:lastRowFirstColumn="0" w:lastRowLastColumn="0"/>
-            </w:pPr>
-            <w:r>
-              <w:t>Titlurile secțiunilor</w:t>
-            </w:r>
-            <w:r>
-              <w:br/>
-              <w:t>(nivel 4)</w:t>
-            </w:r>
-          </w:p>
-        </w:tc>
-        <w:tc>
-          <w:tcPr>
-            <w:tcW w:w="4620" w:type="dxa"/>
-          </w:tcPr>
-          <w:p>
-            <w:pPr>
-              <w:spacing w:after="0"/>
-              <w:ind w:firstLine="0"/>
-              <w:jc w:val="left"/>
-              <w:cnfStyle w:val="000000000000" w:firstRow="0" w:lastRow="0" w:firstColumn="0" w:lastColumn="0" w:oddVBand="0" w:evenVBand="0" w:oddHBand="0" w:evenHBand="0" w:firstRowFirstColumn="0" w:firstRowLastColumn="0" w:lastRowFirstColumn="0" w:lastRowLastColumn="0"/>
-            </w:pPr>
-            <w:r>
-              <w:t>Font: Italic, Indent: Left:  0 cm</w:t>
-            </w:r>
-            <w:r>
-              <w:br/>
-              <w:t>Hanging:  1.52 cm, Space Before:  2 pt,</w:t>
-            </w:r>
-            <w:r>
-              <w:br/>
-              <w:t>After:  0 pt</w:t>
-            </w:r>
-          </w:p>
-        </w:tc>
-      </w:tr>
-      <w:tr>
-        <w:tc>
-          <w:tcPr>
-            <w:cnfStyle w:val="001000000000" w:firstRow="0" w:lastRow="0" w:firstColumn="1" w:lastColumn="0" w:oddVBand="0" w:evenVBand="0" w:oddHBand="0" w:evenHBand="0" w:firstRowFirstColumn="0" w:firstRowLastColumn="0" w:lastRowFirstColumn="0" w:lastRowLastColumn="0"/>
-            <w:tcW w:w="546" w:type="dxa"/>
-          </w:tcPr>
-          <w:p>
-            <w:pPr>
-              <w:spacing w:after="0"/>
-              <w:ind w:firstLine="0"/>
-              <w:jc w:val="left"/>
-            </w:pPr>
-            <w:r>
-              <w:t>8</w:t>
-            </w:r>
-          </w:p>
-        </w:tc>
-        <w:tc>
-          <w:tcPr>
-            <w:tcW w:w="1541" w:type="dxa"/>
-          </w:tcPr>
-          <w:p>
-            <w:pPr>
-              <w:spacing w:after="0"/>
-              <w:ind w:firstLine="0"/>
-              <w:jc w:val="left"/>
-              <w:cnfStyle w:val="000000000000" w:firstRow="0" w:lastRow="0" w:firstColumn="0" w:lastColumn="0" w:oddVBand="0" w:evenVBand="0" w:oddHBand="0" w:evenHBand="0" w:firstRowFirstColumn="0" w:firstRowLastColumn="0" w:lastRowFirstColumn="0" w:lastRowLastColumn="0"/>
-            </w:pPr>
-            <w:r>
-              <w:t>Caption</w:t>
-            </w:r>
-          </w:p>
-        </w:tc>
-        <w:tc>
-          <w:tcPr>
-            <w:tcW w:w="2308" w:type="dxa"/>
-          </w:tcPr>
-          <w:p>
-            <w:pPr>
-              <w:spacing w:after="0"/>
-              <w:ind w:firstLine="0"/>
-              <w:jc w:val="left"/>
-              <w:cnfStyle w:val="000000000000" w:firstRow="0" w:lastRow="0" w:firstColumn="0" w:lastColumn="0" w:oddVBand="0" w:evenVBand="0" w:oddHBand="0" w:evenHBand="0" w:firstRowFirstColumn="0" w:firstRowLastColumn="0" w:lastRowFirstColumn="0" w:lastRowLastColumn="0"/>
-            </w:pPr>
-            <w:r>
-              <w:t>Legenda figurilor și tabelelor</w:t>
-            </w:r>
-          </w:p>
-        </w:tc>
-        <w:tc>
-          <w:tcPr>
-            <w:tcW w:w="4620" w:type="dxa"/>
-          </w:tcPr>
-          <w:p>
-            <w:pPr>
-              <w:spacing w:after="0"/>
-              <w:ind w:firstLine="0"/>
-              <w:jc w:val="left"/>
-              <w:cnfStyle w:val="000000000000" w:firstRow="0" w:lastRow="0" w:firstColumn="0" w:lastColumn="0" w:oddVBand="0" w:evenVBand="0" w:oddHBand="0" w:evenHBand="0" w:firstRowFirstColumn="0" w:firstRowLastColumn="0" w:lastRowFirstColumn="0" w:lastRowLastColumn="0"/>
-            </w:pPr>
-            <w:r>
-              <w:t>Font: Italic, Font color: Text 1, Line spacing:  single, Space After:  10 pt,</w:t>
-            </w:r>
-          </w:p>
-        </w:tc>
-      </w:tr>
-      <w:tr>
-        <w:tc>
-          <w:tcPr>
-            <w:cnfStyle w:val="001000000000" w:firstRow="0" w:lastRow="0" w:firstColumn="1" w:lastColumn="0" w:oddVBand="0" w:evenVBand="0" w:oddHBand="0" w:evenHBand="0" w:firstRowFirstColumn="0" w:firstRowLastColumn="0" w:lastRowFirstColumn="0" w:lastRowLastColumn="0"/>
-            <w:tcW w:w="546" w:type="dxa"/>
-          </w:tcPr>
-          <w:p>
-            <w:pPr>
-              <w:spacing w:after="0"/>
-              <w:ind w:firstLine="0"/>
-              <w:jc w:val="left"/>
-            </w:pPr>
-            <w:r>
-              <w:lastRenderedPageBreak/>
-              <w:t>9</w:t>
-            </w:r>
-          </w:p>
-        </w:tc>
-        <w:tc>
-          <w:tcPr>
-            <w:tcW w:w="1541" w:type="dxa"/>
-          </w:tcPr>
-          <w:p>
-            <w:pPr>
-              <w:spacing w:after="0"/>
-              <w:ind w:firstLine="0"/>
-              <w:jc w:val="left"/>
-              <w:cnfStyle w:val="000000000000" w:firstRow="0" w:lastRow="0" w:firstColumn="0" w:lastColumn="0" w:oddVBand="0" w:evenVBand="0" w:oddHBand="0" w:evenHBand="0" w:firstRowFirstColumn="0" w:firstRowLastColumn="0" w:lastRowFirstColumn="0" w:lastRowLastColumn="0"/>
-            </w:pPr>
-            <w:r>
-              <w:t>Header_style</w:t>
-            </w:r>
-          </w:p>
-        </w:tc>
-        <w:tc>
-          <w:tcPr>
-            <w:tcW w:w="2308" w:type="dxa"/>
-          </w:tcPr>
-          <w:p>
-            <w:pPr>
-              <w:spacing w:after="0"/>
-              <w:ind w:firstLine="0"/>
-              <w:jc w:val="left"/>
-              <w:cnfStyle w:val="000000000000" w:firstRow="0" w:lastRow="0" w:firstColumn="0" w:lastColumn="0" w:oddVBand="0" w:evenVBand="0" w:oddHBand="0" w:evenHBand="0" w:firstRowFirstColumn="0" w:firstRowLastColumn="0" w:lastRowFirstColumn="0" w:lastRowLastColumn="0"/>
-            </w:pPr>
-            <w:r>
-              <w:t>Antetul paginii</w:t>
-            </w:r>
-          </w:p>
-        </w:tc>
-        <w:tc>
-          <w:tcPr>
-            <w:tcW w:w="4620" w:type="dxa"/>
-          </w:tcPr>
-          <w:p>
-            <w:pPr>
-              <w:spacing w:after="0"/>
-              <w:ind w:firstLine="0"/>
-              <w:jc w:val="left"/>
-              <w:cnfStyle w:val="000000000000" w:firstRow="0" w:lastRow="0" w:firstColumn="0" w:lastColumn="0" w:oddVBand="0" w:evenVBand="0" w:oddHBand="0" w:evenHBand="0" w:firstRowFirstColumn="0" w:firstRowLastColumn="0" w:lastRowFirstColumn="0" w:lastRowLastColumn="0"/>
-            </w:pPr>
-            <w:r>
-              <w:t>Font: 10 pt, Italic, Centered, Border: Bottom: (Single solid line, Background 1,  0.5 pt Line width)</w:t>
-            </w:r>
-          </w:p>
-        </w:tc>
-      </w:tr>
-    </w:tbl>
-    <w:p>
-      <w:pPr>
-        <w:ind w:firstLine="0"/>
-      </w:pPr>
-    </w:p>
-    <w:p>
-      <w:pPr>
-        <w:pStyle w:val="Heading2"/>
-      </w:pPr>
-      <w:bookmarkStart w:id="19" w:name="_Toc168600647"/>
-      <w:r>
-        <w:t>Figuri, tabele și ecuații</w:t>
-      </w:r>
-      <w:bookmarkEnd w:id="19"/>
-    </w:p>
-    <w:p>
-      <w:pPr>
-        <w:pStyle w:val="Heading3"/>
-      </w:pPr>
-      <w:bookmarkStart w:id="20" w:name="_Toc168600648"/>
-      <w:r>
-        <w:t>Figuri</w:t>
-      </w:r>
-      <w:bookmarkEnd w:id="20"/>
-    </w:p>
-    <w:p>
-      <w:r>
-        <w:t>Figurile se inserează în text centrate, cu etichetă de numerotare și legendă (Caption</w:t>
-      </w:r>
-      <w:r>
-        <w:t>) în partea de</w:t>
-      </w:r>
-      <w:r>
-        <w:t xml:space="preserve"> </w:t>
-      </w:r>
-      <w:r>
-        <w:t xml:space="preserve">jos a figurii. </w:t>
-      </w:r>
-      <w:r>
-        <w:t xml:space="preserve">Numărul figurii include și numărul capitolului, după exemplul prezentat în </w:t>
-      </w:r>
-      <w:r>
-        <w:fldChar w:fldCharType="begin"/>
-      </w:r>
-      <w:r>
-        <w:instrText xml:space="preserve"> REF _Ref477450048 \h </w:instrText>
-      </w:r>
-      <w:r>
-        <w:fldChar w:fldCharType="separate"/>
-      </w:r>
-      <w:r>
-        <w:t>Figura 5.1</w:t>
-      </w:r>
-      <w:r>
-        <w:fldChar w:fldCharType="end"/>
-      </w:r>
-      <w:r>
-        <w:t>.</w:t>
-      </w:r>
-      <w:r>
-        <w:t xml:space="preserve"> </w:t>
-      </w:r>
-    </w:p>
-    <w:p/>
-    <w:p>
-      <w:pPr>
-        <w:keepNext/>
-        <w:jc w:val="center"/>
-      </w:pPr>
-      <w:r>
-        <w:rPr>
-          <w:noProof/>
-          <w:lang w:eastAsia="ro-RO"/>
-        </w:rPr>
         <w:drawing>
-          <wp:inline distT="0" distB="0" distL="0" distR="0" wp14:anchorId="2B3D7D83" wp14:editId="2ACF9933">
-            <wp:extent cx="3848580" cy="2771775"/>
-            <wp:effectExtent l="0" t="0" r="0" b="0"/>
-            <wp:docPr id="1" name="Picture 1" descr="Imagini pentru figure, example"/>
+          <wp:inline distT="0" distB="0" distL="0" distR="0" wp14:anchorId="1FEC488A" wp14:editId="1D6EF72F">
+            <wp:extent cx="2584450" cy="2407285"/>
+            <wp:effectExtent l="0" t="0" r="6350" b="0"/>
+            <wp:docPr id="515714167" name="Picture 1"/>
             <wp:cNvGraphicFramePr>
               <a:graphicFrameLocks xmlns:a="http://schemas.openxmlformats.org/drawingml/2006/main" noChangeAspect="1"/>
             </wp:cNvGraphicFramePr>
@@ -10152,39 +8524,23 @@
               <a:graphicData uri="http://schemas.openxmlformats.org/drawingml/2006/picture">
                 <pic:pic xmlns:pic="http://schemas.openxmlformats.org/drawingml/2006/picture">
                   <pic:nvPicPr>
-                    <pic:cNvPr id="0" name="Picture 1" descr="Imagini pentru figure, example"/>
-                    <pic:cNvPicPr>
-                      <a:picLocks noChangeAspect="1" noChangeArrowheads="1"/>
-                    </pic:cNvPicPr>
+                    <pic:cNvPr id="515714167" name=""/>
+                    <pic:cNvPicPr/>
                   </pic:nvPicPr>
-                  <pic:blipFill rotWithShape="1">
-                    <a:blip r:embed="rId33">
-                      <a:extLst>
-                        <a:ext uri="{28A0092B-C50C-407E-A947-70E740481C1C}">
-                          <a14:useLocalDpi xmlns:a14="http://schemas.microsoft.com/office/drawing/2010/main" val="0"/>
-                        </a:ext>
-                      </a:extLst>
-                    </a:blip>
-                    <a:srcRect l="6000" t="12931" r="8222" b="7184"/>
-                    <a:stretch/>
+                  <pic:blipFill>
+                    <a:blip r:embed="rId33"/>
+                    <a:stretch>
+                      <a:fillRect/>
+                    </a:stretch>
                   </pic:blipFill>
-                  <pic:spPr bwMode="auto">
+                  <pic:spPr>
                     <a:xfrm>
                       <a:off x="0" y="0"/>
-                      <a:ext cx="3851043" cy="2773549"/>
+                      <a:ext cx="2609702" cy="2430806"/>
                     </a:xfrm>
                     <a:prstGeom prst="rect">
                       <a:avLst/>
                     </a:prstGeom>
-                    <a:noFill/>
-                    <a:ln>
-                      <a:noFill/>
-                    </a:ln>
-                    <a:extLst>
-                      <a:ext uri="{53640926-AAD7-44D8-BBD7-CCE9431645EC}">
-                        <a14:shadowObscured xmlns:a14="http://schemas.microsoft.com/office/drawing/2010/main"/>
-                      </a:ext>
-                    </a:extLst>
                   </pic:spPr>
                 </pic:pic>
               </a:graphicData>
@@ -10192,341 +8548,2774 @@
           </wp:inline>
         </w:drawing>
       </w:r>
+      <w:r>
+        <w:rPr>
+          <w:noProof/>
+        </w:rPr>
+        <w:drawing>
+          <wp:inline distT="0" distB="0" distL="0" distR="0" wp14:anchorId="5D8A9DE4" wp14:editId="061036AE">
+            <wp:extent cx="2755900" cy="2587625"/>
+            <wp:effectExtent l="0" t="0" r="6350" b="3175"/>
+            <wp:docPr id="747194778" name="Picture 1"/>
+            <wp:cNvGraphicFramePr>
+              <a:graphicFrameLocks xmlns:a="http://schemas.openxmlformats.org/drawingml/2006/main" noChangeAspect="1"/>
+            </wp:cNvGraphicFramePr>
+            <a:graphic xmlns:a="http://schemas.openxmlformats.org/drawingml/2006/main">
+              <a:graphicData uri="http://schemas.openxmlformats.org/drawingml/2006/picture">
+                <pic:pic xmlns:pic="http://schemas.openxmlformats.org/drawingml/2006/picture">
+                  <pic:nvPicPr>
+                    <pic:cNvPr id="747194778" name=""/>
+                    <pic:cNvPicPr/>
+                  </pic:nvPicPr>
+                  <pic:blipFill>
+                    <a:blip r:embed="rId34"/>
+                    <a:stretch>
+                      <a:fillRect/>
+                    </a:stretch>
+                  </pic:blipFill>
+                  <pic:spPr>
+                    <a:xfrm>
+                      <a:off x="0" y="0"/>
+                      <a:ext cx="2792669" cy="2622149"/>
+                    </a:xfrm>
+                    <a:prstGeom prst="rect">
+                      <a:avLst/>
+                    </a:prstGeom>
+                  </pic:spPr>
+                </pic:pic>
+              </a:graphicData>
+            </a:graphic>
+          </wp:inline>
+        </w:drawing>
+      </w:r>
+    </w:p>
+    <w:p>
+      <w:pPr>
+        <w:pStyle w:val="Caption"/>
+      </w:pPr>
+      <w:r>
+        <w:t>Figură 3.8 Grafice de comparație pentru acuratețe și erorile pe parcursul antrenării</w:t>
+      </w:r>
+    </w:p>
+    <w:p>
+      <w:r>
+        <w:t>În figura prezentată mai sus, 3.8, se poate observa o comparație între cele două metrici importante: pierderiile și acuratețea. În graficul din partea stângă se ilustrează evoluția acurateț€i pe parcursul procesului de antrenare a modelului. Culoarea roșie este folosită pentru acuratețea pe validare, respectiv cea albastră este utilizată pentru acuratețea pe antrenarea. Se observă faptul că linia albastră este mut mai stabilă, robustă decât cea roșie. O asemenărare între cele două este că amândouă prezintă o creștere substanțială până în 25 de epoci, astfel modelul își crește acuratețea forte mult prin valorile de la epoci. De asemenea, se observă că atât pe antrenare cât și pe testare acestea ajung să depășească valori de 0.95 (95%) și se stabilizează aproximativ în jurul acestei valori.</w:t>
+      </w:r>
+    </w:p>
+    <w:p>
+      <w:r>
+        <w:t>În ceea ce priveste partea de erori, cu ajutorul culorii albastre este descrisă eroarea pe parcrusul antrenării, iar cu ajutorul nuanței de roz s-a pus în evidență eroare pe validare.</w:t>
+      </w:r>
+      <w:r>
+        <w:t xml:space="preserve"> Valorile acestora cunosc o scădere considerabilă de la valoarea de 0.8, ajungând la aproximativ 0.1 pe validare și mai puțin de atât pe partea de antrenare. Ambele grafice nu prezintă fluctuații puternice reușind să se suprapună până în epoca cu numărul 50.</w:t>
+      </w:r>
+    </w:p>
+    <w:p>
+      <w:r>
+        <w:t>Problmea de regresie a putut să fie adusă la niște rezultate mult mai optime, iar acest lucru poate să fie vizibil după valorile pe care le preiau erorile. În cazul acesta de clasificare, metricile de performanță au preluat următoarele valori:</w:t>
+      </w:r>
+    </w:p>
+    <w:p>
+      <w:pPr>
+        <w:pStyle w:val="ListParagraph"/>
+        <w:numPr>
+          <w:ilvl w:val="0"/>
+          <w:numId w:val="21"/>
+        </w:numPr>
+      </w:pPr>
+      <w:r>
+        <w:t>R2 Score pentru clasificare = 0.9177495389572502</w:t>
+      </w:r>
+    </w:p>
+    <w:p>
+      <w:pPr>
+        <w:pStyle w:val="ListParagraph"/>
+        <w:numPr>
+          <w:ilvl w:val="0"/>
+          <w:numId w:val="21"/>
+        </w:numPr>
+      </w:pPr>
+      <w:r>
+        <w:t>Acuratetea pe testare penrtu clasificare: 0.9824561476707458</w:t>
+      </w:r>
+    </w:p>
+    <w:p>
+      <w:r>
+        <w:t xml:space="preserve">Prin analiza acestor valori </w:t>
+      </w:r>
+      <w:r>
+        <w:t>se demonstrează că modelul are un coeficient ridicat și apropiat de ideal.  Acuratețea modelului este de aproximativ 98% astfe</w:t>
+      </w:r>
+      <w:r>
+        <w:t>l acesta tinde spre perfecțiune. Prin aceste valori se poate spune că modelul a fost implementat suficient de bine. O considență care ar putea influența această acuratețe este poate lipsa de date, exista posibilitatea ca modelul pnetru această problemă să aibă nevoie d eo cantitate mult mai amre de date pentru o clasificare mai precisă. Legăturile dintre neuroni și regulile pe care și le formează ar putea să prezinte o îmbunătățire în momentul în care se adaugă date. Acest lucru ar putea să influențeze chiar și partea de predicție de date.</w:t>
+      </w:r>
+    </w:p>
+    <w:p>
+      <w:r>
+        <w:lastRenderedPageBreak/>
+        <w:t>În figura 3.9 este un grafic care ofera o imagine vizuală a modului în care rețeaua neuronală oferă răspunsuri pentru problema de clasificarea a tumorii prez</w:t>
+      </w:r>
+      <w:r>
+        <w:t>e</w:t>
+      </w:r>
+      <w:r>
+        <w:t>nte în zona mamară</w:t>
+      </w:r>
+      <w:r>
+        <w:t xml:space="preserve"> a femeilor.</w:t>
+      </w:r>
+    </w:p>
+    <w:p>
+      <w:pPr>
+        <w:keepNext/>
+        <w:jc w:val="center"/>
+      </w:pPr>
+      <w:r>
+        <w:rPr>
+          <w:noProof/>
+        </w:rPr>
+        <w:drawing>
+          <wp:inline distT="0" distB="0" distL="0" distR="0" wp14:anchorId="353007AE" wp14:editId="6352216D">
+            <wp:extent cx="3981055" cy="2787650"/>
+            <wp:effectExtent l="0" t="0" r="635" b="0"/>
+            <wp:docPr id="764844285" name="Picture 1"/>
+            <wp:cNvGraphicFramePr>
+              <a:graphicFrameLocks xmlns:a="http://schemas.openxmlformats.org/drawingml/2006/main" noChangeAspect="1"/>
+            </wp:cNvGraphicFramePr>
+            <a:graphic xmlns:a="http://schemas.openxmlformats.org/drawingml/2006/main">
+              <a:graphicData uri="http://schemas.openxmlformats.org/drawingml/2006/picture">
+                <pic:pic xmlns:pic="http://schemas.openxmlformats.org/drawingml/2006/picture">
+                  <pic:nvPicPr>
+                    <pic:cNvPr id="764844285" name=""/>
+                    <pic:cNvPicPr/>
+                  </pic:nvPicPr>
+                  <pic:blipFill>
+                    <a:blip r:embed="rId35"/>
+                    <a:stretch>
+                      <a:fillRect/>
+                    </a:stretch>
+                  </pic:blipFill>
+                  <pic:spPr>
+                    <a:xfrm>
+                      <a:off x="0" y="0"/>
+                      <a:ext cx="3998601" cy="2799936"/>
+                    </a:xfrm>
+                    <a:prstGeom prst="rect">
+                      <a:avLst/>
+                    </a:prstGeom>
+                  </pic:spPr>
+                </pic:pic>
+              </a:graphicData>
+            </a:graphic>
+          </wp:inline>
+        </w:drawing>
+      </w:r>
     </w:p>
     <w:p>
       <w:pPr>
         <w:pStyle w:val="Caption"/>
         <w:jc w:val="center"/>
       </w:pPr>
-      <w:bookmarkStart w:id="21" w:name="_Ref477450048"/>
-      <w:r>
-        <w:t xml:space="preserve">Figura </w:t>
-      </w:r>
-      <w:r>
-        <w:fldChar w:fldCharType="begin"/>
-      </w:r>
-      <w:r>
-        <w:instrText xml:space="preserve"> STYLEREF 1 \s </w:instrText>
-      </w:r>
-      <w:r>
-        <w:fldChar w:fldCharType="separate"/>
-      </w:r>
-      <w:r>
-        <w:t>5</w:t>
-      </w:r>
-      <w:r>
-        <w:fldChar w:fldCharType="end"/>
+      <w:r>
+        <w:t xml:space="preserve">Figură </w:t>
+      </w:r>
+      <w:r>
+        <w:t>3.9</w:t>
+      </w:r>
+      <w:r>
+        <w:t xml:space="preserve"> Rezultatele oferite de ANN în cadrul problemei de clasificare</w:t>
+      </w:r>
+    </w:p>
+    <w:p>
+      <w:r>
+        <w:t>Bulinele cu albastru reprezintă datele care provin din predicție, iar cele cu roșu sunt datele reale provenite de la pacientele supuse acestei înregistrări de date. Din cod s-au setat culorile în așa fel încât să se poată  observa suprapuneri într-un mod ușor. Momentele în care datele de reale se suprapun cu datele obținute, se formează culoarea mov. Creșterea acurateței și mai mult ar implica o intersecție și mai bună.</w:t>
+      </w:r>
+    </w:p>
+    <w:p>
+      <w:r>
+        <w:t xml:space="preserve">Se observă o multitudine de cazuri în care datele oferite prin intermediul rețelei neuronale se potrivesc perfect cu cele care erau oferite spre predicție. Prin intermediul unui set de date mult mai voluminos, modelul ar putea sa capteze și mai multe informații folositoare. Toate detaliile în plus captate de model ar putea să pună la dispoziție un </w:t>
+      </w:r>
+    </w:p>
+    <w:p>
+      <w:pPr>
+        <w:pStyle w:val="Heading2"/>
+        <w:ind w:left="578" w:hanging="578"/>
+      </w:pPr>
+      <w:bookmarkStart w:id="12" w:name="_Toc168856192"/>
+      <w:r>
+        <w:t>Teste realizate pentru a ajunge la forma optimă</w:t>
+      </w:r>
+      <w:bookmarkEnd w:id="12"/>
+    </w:p>
+    <w:p>
+      <w:r>
+        <w:t>Subcapitolul curent înglobează o scurtă istorisire asupra testelor care s-au realizat pe parcursul implementării codului. Procesul s-a bazat foarte mult pe testat și găsirea celelor mai buni parametri pentru rețelele neuronale artificiale dorite. Cele mai bune rezultate atinse au fost prezentate în subcapitolul care îngloba și modul de lucru.</w:t>
+      </w:r>
+    </w:p>
+    <w:p>
+      <w:r>
+        <w:t>În continuare pentru fiecare rețea o să fie descrise ș</w:t>
+      </w:r>
+      <w:r>
+        <w:t>i</w:t>
+      </w:r>
+      <w:r>
+        <w:t xml:space="preserve"> exemplificate grafic</w:t>
+      </w:r>
+      <w:r>
+        <w:t xml:space="preserve"> o parte semnficativă a </w:t>
+      </w:r>
+      <w:r>
+        <w:t xml:space="preserve"> testele</w:t>
+      </w:r>
+      <w:r>
+        <w:t>or</w:t>
+      </w:r>
+      <w:r>
+        <w:t xml:space="preserve"> care s-au realizat de-a lungul acestei lucrării.</w:t>
+      </w:r>
+      <w:r>
+        <w:t xml:space="preserve"> S-au prezentat testele care au adus fost cele mai relevante și din care s-a putut ajunge la o concluzie sau la o idee care poate să fie premiza unei concluzii. Având în vedere complexitatea și numărul ridicat de încercări care au luat parte pentru a se ajunge în punctul final, s-a ales o organziare cât mia simplă, astfel în fiecare tabel s-au structurat într-un mod ușor de înteles și urmărit. </w:t>
+      </w:r>
+    </w:p>
+    <w:p>
+      <w:pPr>
+        <w:pStyle w:val="Heading3"/>
+        <w:numPr>
+          <w:ilvl w:val="0"/>
+          <w:numId w:val="0"/>
+        </w:numPr>
+        <w:ind w:left="720"/>
+      </w:pPr>
+    </w:p>
+    <w:p>
+      <w:pPr>
+        <w:pStyle w:val="Heading3"/>
+      </w:pPr>
+      <w:bookmarkStart w:id="13" w:name="_Toc168856193"/>
+      <w:r>
+        <w:t>Teste realizate pentru rețeau neuronală artificială destinată predicției ariei</w:t>
+      </w:r>
+      <w:bookmarkEnd w:id="13"/>
+    </w:p>
+    <w:p>
+      <w:r>
+        <w:t>Atingerea unor rezultate care sa ofere o credibilitate crescută și o funcționare corectă a modleului pe datele oferite, a presupun o serie de mai multe încercări în baza cărora s-au încercat  mai multe</w:t>
+      </w:r>
+      <w:r>
+        <w:t xml:space="preserve"> variante. S-au adăugat imagini pnetru a putea ș a se facă o exemplificare mult mai ușoară de înțeles. Fiecare imagine adăugată conține o explicație succintă despre interpretare și de ce s-a ales să se aleagă o altă abaordare.</w:t>
+      </w:r>
+    </w:p>
+    <w:p>
+      <w:r>
+        <w:t>Inițial s-a pornit de la utilizarea unui set mai mic de date, Breast Cancer Wistonsin (Prognostic)[14]</w:t>
+      </w:r>
+      <w:r>
+        <w:t>, notat în tabelul 3.1 ca fiind setul de date 1</w:t>
+      </w:r>
+      <w:r>
+        <w:t>. Acesta include un set redus de date care a fost insuficient pentru model să poată învăța. Rezultatele cele mai relevante care au fost atinse cu ajutorul acestui set de date sunt r</w:t>
+      </w:r>
+      <w:r>
+        <w:t>eprez</w:t>
+      </w:r>
+      <w:r>
+        <w:t>e</w:t>
+      </w:r>
+      <w:r>
+        <w:t>ntate în tabelul 3.1 ca fiind primele două rânduri.</w:t>
+      </w:r>
+      <w:r>
+        <w:t xml:space="preserve">  În tabel s-au adăugat și coloanele care conțin valorile pentru coeficientul de determinare și eroarea medie pătratică, acestea au jucat un rol important în urmărirea evoluție modului de lucru a rețelei neuronale.</w:t>
+      </w:r>
+    </w:p>
+    <w:p>
+      <w:r>
+        <w:t>În figura 3.10 am adăugat o imagine de ansamblu a modului în care aratau datele pe care le oferea rețeauna neuronala în comparție cu cele reale. Acestă imagine conține și graficul pentru standardizare dar și pentru normalizare. S-a observat faptul că cu ajutorul standardizării se creștea maplitudinea datelor, dar nu urmărea aproape deloc datele reale. Normalizarea în schimb punea la dispoziție o urmărire în anumite locuri, dar amplitudinea graficului rămânea scăzută.</w:t>
+      </w:r>
+      <w:r>
+        <w:t xml:space="preserve"> Standardizarea oferea ca și avantaj o urmărire în ceea ce privește partea de amplitudine a datelor, dar se poate observa că nu se suprapunearea aproape deloc cu datele provenite din realitate. Pe acest set de date și implicit metode de preprocesare, s-au încercat diferite modificări în ceea ce privesc numărul de neuroni, numărul de straturi și funcții de activare, dar acestea au fost erorile medii pătratice cele mai mici obținute. Eroarea medie pătraică atingea valoarea de aproximativ , un număr exagera de mare, în cazul în care se utiliza standardizare. Acesta a fost principalul motiv pentru care standardizarea nu a mai reprezentat o metodă care să fie considerată fezabilă în contextul prezentat.</w:t>
+      </w:r>
+    </w:p>
+    <w:p>
+      <w:pPr>
+        <w:keepNext/>
+        <w:jc w:val="center"/>
+      </w:pPr>
+      <w:r>
+        <w:rPr>
+          <w:noProof/>
+        </w:rPr>
+        <w:drawing>
+          <wp:inline distT="0" distB="0" distL="0" distR="0" wp14:anchorId="3F56E139" wp14:editId="14EA08EF">
+            <wp:extent cx="2746937" cy="2209800"/>
+            <wp:effectExtent l="0" t="0" r="0" b="0"/>
+            <wp:docPr id="1990816136" name="Picture 1"/>
+            <wp:cNvGraphicFramePr>
+              <a:graphicFrameLocks xmlns:a="http://schemas.openxmlformats.org/drawingml/2006/main" noChangeAspect="1"/>
+            </wp:cNvGraphicFramePr>
+            <a:graphic xmlns:a="http://schemas.openxmlformats.org/drawingml/2006/main">
+              <a:graphicData uri="http://schemas.openxmlformats.org/drawingml/2006/picture">
+                <pic:pic xmlns:pic="http://schemas.openxmlformats.org/drawingml/2006/picture">
+                  <pic:nvPicPr>
+                    <pic:cNvPr id="1990816136" name=""/>
+                    <pic:cNvPicPr/>
+                  </pic:nvPicPr>
+                  <pic:blipFill>
+                    <a:blip r:embed="rId36"/>
+                    <a:stretch>
+                      <a:fillRect/>
+                    </a:stretch>
+                  </pic:blipFill>
+                  <pic:spPr>
+                    <a:xfrm>
+                      <a:off x="0" y="0"/>
+                      <a:ext cx="2753487" cy="2215069"/>
+                    </a:xfrm>
+                    <a:prstGeom prst="rect">
+                      <a:avLst/>
+                    </a:prstGeom>
+                  </pic:spPr>
+                </pic:pic>
+              </a:graphicData>
+            </a:graphic>
+          </wp:inline>
+        </w:drawing>
+      </w:r>
+      <w:r>
+        <w:rPr>
+          <w:noProof/>
+        </w:rPr>
+        <w:drawing>
+          <wp:inline distT="0" distB="0" distL="0" distR="0" wp14:anchorId="1F2886AF" wp14:editId="1119D253">
+            <wp:extent cx="2540385" cy="2145665"/>
+            <wp:effectExtent l="0" t="0" r="0" b="6985"/>
+            <wp:docPr id="908995283" name="Picture 1"/>
+            <wp:cNvGraphicFramePr>
+              <a:graphicFrameLocks xmlns:a="http://schemas.openxmlformats.org/drawingml/2006/main" noChangeAspect="1"/>
+            </wp:cNvGraphicFramePr>
+            <a:graphic xmlns:a="http://schemas.openxmlformats.org/drawingml/2006/main">
+              <a:graphicData uri="http://schemas.openxmlformats.org/drawingml/2006/picture">
+                <pic:pic xmlns:pic="http://schemas.openxmlformats.org/drawingml/2006/picture">
+                  <pic:nvPicPr>
+                    <pic:cNvPr id="908995283" name=""/>
+                    <pic:cNvPicPr/>
+                  </pic:nvPicPr>
+                  <pic:blipFill>
+                    <a:blip r:embed="rId37"/>
+                    <a:stretch>
+                      <a:fillRect/>
+                    </a:stretch>
+                  </pic:blipFill>
+                  <pic:spPr>
+                    <a:xfrm>
+                      <a:off x="0" y="0"/>
+                      <a:ext cx="2560087" cy="2162306"/>
+                    </a:xfrm>
+                    <a:prstGeom prst="rect">
+                      <a:avLst/>
+                    </a:prstGeom>
+                  </pic:spPr>
+                </pic:pic>
+              </a:graphicData>
+            </a:graphic>
+          </wp:inline>
+        </w:drawing>
+      </w:r>
+    </w:p>
+    <w:p>
+      <w:pPr>
+        <w:pStyle w:val="Caption"/>
+        <w:jc w:val="center"/>
+      </w:pPr>
+      <w:r>
+        <w:t>Figură 3.10 Standardizare versus Normalizare pe setul unu de date</w:t>
+      </w:r>
+    </w:p>
+    <w:p>
+      <w:r>
+        <w:t xml:space="preserve"> S-a ales continuarea cu normalizare ca fiind metoda de preprocesare</w:t>
+      </w:r>
+      <w:r>
+        <w:t xml:space="preserve"> care a oferit cele mai bune rezultate</w:t>
+      </w:r>
+      <w:r>
+        <w:t>, iar d</w:t>
+      </w:r>
+      <w:r>
+        <w:t xml:space="preserve">upă o serie de modificări asupra </w:t>
+      </w:r>
+      <w:r>
+        <w:t xml:space="preserve">parametrilor rețelei care nu </w:t>
+      </w:r>
+      <w:r>
+        <w:lastRenderedPageBreak/>
+        <w:t>influențau cu nimic eroarea medie pătratică, nescăzând sub valoarea de 0.03 s-a încercat marirea setul</w:t>
+      </w:r>
+      <w:r>
+        <w:t xml:space="preserve">ui </w:t>
+      </w:r>
+      <w:r>
+        <w:t>de antrenare</w:t>
+      </w:r>
+      <w:r>
+        <w:t>,</w:t>
+      </w:r>
+      <w:r>
+        <w:t xml:space="preserve"> ajungând să reprezinte 80% din setul de date. Acesta a fost momentul în care s-a hotărât utilizarea unui set de date mult mai amplu. În continuare, testele prezentate au folosit setul de date numit Breast Cancer Wistonsin (Diagnosis).[3] </w:t>
+      </w:r>
+      <w:r>
+        <w:t xml:space="preserve">Coloana nouă care urma să reprezinte ieșirea dorită, are date mult mai multe și mai exacte. În cazul setul anterior utilizat, datele de ieșire erau numere întregi. Setul nou de date oferă niște date de ieșire mult mai exacte, acestea făcând parte din mulțimea numerelor reale pozitive. </w:t>
+      </w:r>
+    </w:p>
+    <w:p>
+      <w:r>
+        <w:t>De asemenea, i</w:t>
+      </w:r>
+      <w:r>
+        <w:t xml:space="preserve">nfluența mai multor date s-a </w:t>
+      </w:r>
+      <w:r>
+        <w:t xml:space="preserve"> putut observa la modificarea erorii și la modul de înfățișărea a graficelor. Cu ajutorul unui set de date cu valori multiple, modelul a putu să reușească să  ofere o predicție superioară. Pentru a putea să se mărească numărul de date de antrenare, în momentul împărțirii datelor pentru antrenare și validare, s-a preferat varianta în care se folosesc 80% din date pentru procesul destinat învățării rețelei. </w:t>
+      </w:r>
+    </w:p>
+    <w:p>
+      <w:r>
+        <w:t>Importanța datelor este crucială în buna funcționare a modelului, deoarece la baza oricărui algoritm caracteristic învățării automate, se află regulile care pot s</w:t>
+      </w:r>
+      <w:r>
+        <w:t>ă</w:t>
+      </w:r>
+      <w:r>
+        <w:t xml:space="preserve"> fie identificate între date</w:t>
+      </w:r>
+      <w:r>
+        <w:t>le furnizate</w:t>
+      </w:r>
+      <w:r>
+        <w:t>. Acestea sunt primele care intră în interiorul rețelei și care pun la dispoziție detalii despre anumite aspecte importante care o să conducă spre rezultatul final.</w:t>
+      </w:r>
+    </w:p>
+    <w:p>
+      <w:r>
+        <w:t>În tabelul 3.1 sunt ilustrate organizat toate valorile obținute în cadrul testelor de-a lungul procedeului de implementare a rețelei neuronale care oferă sprijin în predicția supraprefeței ariei tumorii.</w:t>
+      </w:r>
+      <w:r>
+        <w:t xml:space="preserve"> Pentru toate testele prezente în tabelul 3.1 s-a utilizat funcțiile de activare în următorul mod : straturi ascunse folosesc ReLU, iar cel de ieșire folosește o funcție liniară.</w:t>
+      </w:r>
+    </w:p>
+    <w:p>
+      <w:r>
+        <w:t>În prima coloana a tabelului a fost specificată tehnica de preprocesare a datelor aleasă. Au fost trei tehnici care au fost analizate: Standaridazare, Normalizare, RobustScaller. Prin analiza acestora s-a văzut felul în care se schimbă datele și modelul odata cu ele. Primele doua rânduri sunt calculate pe setul mai mic de date. Acestea au fost adăugate pentru a putea susține ideea necesității unui baze de date suficient de mare.</w:t>
+      </w:r>
+    </w:p>
+    <w:p>
+      <w:r>
+        <w:t>Testele</w:t>
+      </w:r>
+      <w:r>
+        <w:t xml:space="preserve"> au fost realizate cu ajutorul optimizatorului Adam sau Rmstop. S-au încercat diferite combinații cu aceste două tipuri de algorimi de optimizare. De asemenea, s-a abordat și problema schimbării ratei de învățare pe care aceștia o folosesc. Varinatele care au fost utilizate în partea de testare pentru cât de repede să învețe au fost următoarele: 0.1, 0.001, 0.0001. De-a lungul fiecărei modificări s-a notat ce infleunță este adusă asyupra modelului. Pentru a putea să fie urmărite cu exactitate performanțele obținute, în tabelul 3.1 au fost adăugate și colaone în care au fost trecute valorile de la eroarea medie pătratică calculată și de la coeficientul de determinare. Metricile de performnață au acrodat o privire pe ansamblu la capacitatea modelului de a ajuta la predicția ariei tumorii. De asemenea, </w:t>
+      </w:r>
+      <w:r>
+        <w:t xml:space="preserve">prin valorile atribuite acestor metrici, se poate atribuii modelului o credibilitate suficient de crescută, astfel primește o șansă prin care ar putea să fie o soluție bună pentru soluționarea problemei pentru care a fost construit. </w:t>
+      </w:r>
+    </w:p>
+    <w:p/>
+    <w:p>
+      <w:pPr>
+        <w:pStyle w:val="Caption"/>
+      </w:pPr>
+      <w:r>
+        <w:lastRenderedPageBreak/>
+        <w:t xml:space="preserve">Tabel </w:t>
+      </w:r>
+      <w:r>
+        <w:t>3</w:t>
+      </w:r>
+      <w:r>
+        <w:t xml:space="preserve">.1 </w:t>
+      </w:r>
+      <w:r>
+        <w:t>Valori obținute în urma testelor</w:t>
+      </w:r>
+      <w:r>
+        <w:t xml:space="preserve"> </w:t>
+      </w:r>
+    </w:p>
+    <w:tbl>
+      <w:tblPr>
+        <w:tblStyle w:val="TableGrid"/>
+        <w:tblW w:w="8986" w:type="dxa"/>
+        <w:jc w:val="center"/>
+        <w:tblLayout w:type="fixed"/>
+        <w:tblLook w:val="04A0" w:firstRow="1" w:lastRow="0" w:firstColumn="1" w:lastColumn="0" w:noHBand="0" w:noVBand="1"/>
+      </w:tblPr>
+      <w:tblGrid>
+        <w:gridCol w:w="1135"/>
+        <w:gridCol w:w="992"/>
+        <w:gridCol w:w="1134"/>
+        <w:gridCol w:w="992"/>
+        <w:gridCol w:w="845"/>
+        <w:gridCol w:w="1134"/>
+        <w:gridCol w:w="851"/>
+        <w:gridCol w:w="850"/>
+        <w:gridCol w:w="1053"/>
+      </w:tblGrid>
+      <w:tr>
+        <w:trPr>
+          <w:jc w:val="center"/>
+        </w:trPr>
+        <w:tc>
+          <w:tcPr>
+            <w:tcW w:w="1135" w:type="dxa"/>
+          </w:tcPr>
+          <w:p>
+            <w:pPr>
+              <w:ind w:firstLine="0"/>
+            </w:pPr>
+            <w:r>
+              <w:t>P</w:t>
+            </w:r>
+            <w:r>
+              <w:t>rep</w:t>
+            </w:r>
+            <w:r>
+              <w:t>.</w:t>
+            </w:r>
+          </w:p>
+        </w:tc>
+        <w:tc>
+          <w:tcPr>
+            <w:tcW w:w="992" w:type="dxa"/>
+          </w:tcPr>
+          <w:p>
+            <w:pPr>
+              <w:ind w:firstLine="0"/>
+            </w:pPr>
+            <w:r>
+              <w:t>Nr</w:t>
+            </w:r>
+            <w:r>
+              <w:t xml:space="preserve"> </w:t>
+            </w:r>
+            <w:r>
+              <w:t xml:space="preserve">straturi </w:t>
+            </w:r>
+          </w:p>
+        </w:tc>
+        <w:tc>
+          <w:tcPr>
+            <w:tcW w:w="1134" w:type="dxa"/>
+          </w:tcPr>
+          <w:p>
+            <w:pPr>
+              <w:ind w:firstLine="0"/>
+            </w:pPr>
+            <w:r>
+              <w:t xml:space="preserve"> Nr neu. strat1</w:t>
+            </w:r>
+          </w:p>
+        </w:tc>
+        <w:tc>
+          <w:tcPr>
+            <w:tcW w:w="992" w:type="dxa"/>
+          </w:tcPr>
+          <w:p>
+            <w:pPr>
+              <w:ind w:firstLine="0"/>
+            </w:pPr>
+            <w:r>
+              <w:t>Număr neu strat 2</w:t>
+            </w:r>
+          </w:p>
+        </w:tc>
+        <w:tc>
+          <w:tcPr>
+            <w:tcW w:w="845" w:type="dxa"/>
+          </w:tcPr>
+          <w:p>
+            <w:pPr>
+              <w:ind w:firstLine="0"/>
+            </w:pPr>
+            <w:r>
+              <w:t>Opt.</w:t>
+            </w:r>
+          </w:p>
+        </w:tc>
+        <w:tc>
+          <w:tcPr>
+            <w:tcW w:w="1134" w:type="dxa"/>
+          </w:tcPr>
+          <w:p>
+            <w:pPr>
+              <w:ind w:firstLine="0"/>
+            </w:pPr>
+            <w:r>
+              <w:t>Rată de învățare</w:t>
+            </w:r>
+          </w:p>
+        </w:tc>
+        <w:tc>
+          <w:tcPr>
+            <w:tcW w:w="851" w:type="dxa"/>
+          </w:tcPr>
+          <w:p>
+            <w:pPr>
+              <w:ind w:firstLine="0"/>
+            </w:pPr>
+            <w:r>
+              <w:t>Epoci</w:t>
+            </w:r>
+          </w:p>
+        </w:tc>
+        <w:tc>
+          <w:tcPr>
+            <w:tcW w:w="850" w:type="dxa"/>
+          </w:tcPr>
+          <w:p>
+            <w:pPr>
+              <w:ind w:firstLine="0"/>
+            </w:pPr>
+            <w:r>
+              <w:t>MSE</w:t>
+            </w:r>
+          </w:p>
+        </w:tc>
+        <w:tc>
+          <w:tcPr>
+            <w:tcW w:w="1053" w:type="dxa"/>
+          </w:tcPr>
+          <w:p>
+            <w:pPr>
+              <w:ind w:firstLine="0"/>
+            </w:pPr>
+            <w:r>
+              <w:t>R2</w:t>
+            </w:r>
+          </w:p>
+        </w:tc>
+      </w:tr>
+      <w:tr>
+        <w:trPr>
+          <w:jc w:val="center"/>
+        </w:trPr>
+        <w:tc>
+          <w:tcPr>
+            <w:tcW w:w="1135" w:type="dxa"/>
+          </w:tcPr>
+          <w:p>
+            <w:pPr>
+              <w:ind w:firstLine="0"/>
+            </w:pPr>
+            <w:r>
+              <w:t>S(set  1)</w:t>
+            </w:r>
+          </w:p>
+        </w:tc>
+        <w:tc>
+          <w:tcPr>
+            <w:tcW w:w="992" w:type="dxa"/>
+          </w:tcPr>
+          <w:p>
+            <w:pPr>
+              <w:ind w:firstLine="0"/>
+            </w:pPr>
+            <w:r>
+              <w:t>1</w:t>
+            </w:r>
+          </w:p>
+        </w:tc>
+        <w:tc>
+          <w:tcPr>
+            <w:tcW w:w="1134" w:type="dxa"/>
+          </w:tcPr>
+          <w:p>
+            <w:pPr>
+              <w:ind w:firstLine="0"/>
+            </w:pPr>
+            <w:r>
+              <w:t>23</w:t>
+            </w:r>
+          </w:p>
+        </w:tc>
+        <w:tc>
+          <w:tcPr>
+            <w:tcW w:w="992" w:type="dxa"/>
+          </w:tcPr>
+          <w:p>
+            <w:pPr>
+              <w:ind w:firstLine="0"/>
+            </w:pPr>
+            <w:r>
+              <w:t>-</w:t>
+            </w:r>
+          </w:p>
+        </w:tc>
+        <w:tc>
+          <w:tcPr>
+            <w:tcW w:w="845" w:type="dxa"/>
+          </w:tcPr>
+          <w:p>
+            <w:pPr>
+              <w:ind w:firstLine="0"/>
+            </w:pPr>
+            <w:r>
+              <w:t>Adam</w:t>
+            </w:r>
+          </w:p>
+        </w:tc>
+        <w:tc>
+          <w:tcPr>
+            <w:tcW w:w="1134" w:type="dxa"/>
+          </w:tcPr>
+          <w:p>
+            <w:pPr>
+              <w:ind w:firstLine="0"/>
+            </w:pPr>
+            <w:r>
+              <w:t>0.001</w:t>
+            </w:r>
+          </w:p>
+        </w:tc>
+        <w:tc>
+          <w:tcPr>
+            <w:tcW w:w="851" w:type="dxa"/>
+          </w:tcPr>
+          <w:p>
+            <w:pPr>
+              <w:ind w:firstLine="0"/>
+            </w:pPr>
+            <w:r>
+              <w:t>200</w:t>
+            </w:r>
+          </w:p>
+        </w:tc>
+        <w:tc>
+          <w:tcPr>
+            <w:tcW w:w="850" w:type="dxa"/>
+          </w:tcPr>
+          <w:p>
+            <w:pPr>
+              <w:ind w:firstLine="0"/>
+            </w:pPr>
+            <w:r>
+              <w:t>~6</w:t>
+            </w:r>
+          </w:p>
+        </w:tc>
+        <w:tc>
+          <w:tcPr>
+            <w:tcW w:w="1053" w:type="dxa"/>
+          </w:tcPr>
+          <w:p>
+            <w:pPr>
+              <w:ind w:firstLine="0"/>
+            </w:pPr>
+            <w:r>
+              <w:t>-</w:t>
+            </w:r>
+          </w:p>
+        </w:tc>
+      </w:tr>
+      <w:tr>
+        <w:trPr>
+          <w:jc w:val="center"/>
+        </w:trPr>
+        <w:tc>
+          <w:tcPr>
+            <w:tcW w:w="1135" w:type="dxa"/>
+          </w:tcPr>
+          <w:p>
+            <w:pPr>
+              <w:ind w:firstLine="0"/>
+            </w:pPr>
+            <w:r>
+              <w:t>N(set de date 1)</w:t>
+            </w:r>
+          </w:p>
+        </w:tc>
+        <w:tc>
+          <w:tcPr>
+            <w:tcW w:w="992" w:type="dxa"/>
+          </w:tcPr>
+          <w:p>
+            <w:pPr>
+              <w:ind w:firstLine="0"/>
+            </w:pPr>
+            <w:r>
+              <w:t>1</w:t>
+            </w:r>
+          </w:p>
+        </w:tc>
+        <w:tc>
+          <w:tcPr>
+            <w:tcW w:w="1134" w:type="dxa"/>
+          </w:tcPr>
+          <w:p>
+            <w:pPr>
+              <w:ind w:firstLine="0"/>
+            </w:pPr>
+            <w:r>
+              <w:t>22</w:t>
+            </w:r>
+          </w:p>
+        </w:tc>
+        <w:tc>
+          <w:tcPr>
+            <w:tcW w:w="992" w:type="dxa"/>
+          </w:tcPr>
+          <w:p>
+            <w:pPr>
+              <w:ind w:firstLine="0"/>
+            </w:pPr>
+            <w:r>
+              <w:t>-</w:t>
+            </w:r>
+          </w:p>
+        </w:tc>
+        <w:tc>
+          <w:tcPr>
+            <w:tcW w:w="845" w:type="dxa"/>
+          </w:tcPr>
+          <w:p>
+            <w:pPr>
+              <w:ind w:firstLine="0"/>
+            </w:pPr>
+            <w:r>
+              <w:t>Adam</w:t>
+            </w:r>
+          </w:p>
+        </w:tc>
+        <w:tc>
+          <w:tcPr>
+            <w:tcW w:w="1134" w:type="dxa"/>
+          </w:tcPr>
+          <w:p>
+            <w:pPr>
+              <w:ind w:firstLine="0"/>
+            </w:pPr>
+            <w:r>
+              <w:t>0.0001</w:t>
+            </w:r>
+          </w:p>
+        </w:tc>
+        <w:tc>
+          <w:tcPr>
+            <w:tcW w:w="851" w:type="dxa"/>
+          </w:tcPr>
+          <w:p>
+            <w:pPr>
+              <w:ind w:firstLine="0"/>
+            </w:pPr>
+            <w:r>
+              <w:t>200</w:t>
+            </w:r>
+          </w:p>
+        </w:tc>
+        <w:tc>
+          <w:tcPr>
+            <w:tcW w:w="850" w:type="dxa"/>
+          </w:tcPr>
+          <w:p>
+            <w:pPr>
+              <w:ind w:firstLine="0"/>
+            </w:pPr>
+            <w:r>
+              <w:t>0.03</w:t>
+            </w:r>
+          </w:p>
+        </w:tc>
+        <w:tc>
+          <w:tcPr>
+            <w:tcW w:w="1053" w:type="dxa"/>
+          </w:tcPr>
+          <w:p>
+            <w:pPr>
+              <w:ind w:firstLine="0"/>
+            </w:pPr>
+            <w:r>
+              <w:t>-</w:t>
+            </w:r>
+          </w:p>
+        </w:tc>
+      </w:tr>
+      <w:tr>
+        <w:trPr>
+          <w:jc w:val="center"/>
+        </w:trPr>
+        <w:tc>
+          <w:tcPr>
+            <w:tcW w:w="1135" w:type="dxa"/>
+          </w:tcPr>
+          <w:p>
+            <w:pPr>
+              <w:ind w:firstLine="0"/>
+            </w:pPr>
+            <w:r>
+              <w:t>S</w:t>
+            </w:r>
+          </w:p>
+        </w:tc>
+        <w:tc>
+          <w:tcPr>
+            <w:tcW w:w="992" w:type="dxa"/>
+          </w:tcPr>
+          <w:p>
+            <w:pPr>
+              <w:ind w:firstLine="0"/>
+            </w:pPr>
+            <w:r>
+              <w:t>1</w:t>
+            </w:r>
+          </w:p>
+        </w:tc>
+        <w:tc>
+          <w:tcPr>
+            <w:tcW w:w="1134" w:type="dxa"/>
+          </w:tcPr>
+          <w:p>
+            <w:pPr>
+              <w:ind w:firstLine="0"/>
+            </w:pPr>
+            <w:r>
+              <w:t>15</w:t>
+            </w:r>
+          </w:p>
+        </w:tc>
+        <w:tc>
+          <w:tcPr>
+            <w:tcW w:w="992" w:type="dxa"/>
+          </w:tcPr>
+          <w:p>
+            <w:pPr>
+              <w:ind w:firstLine="0"/>
+            </w:pPr>
+            <w:r>
+              <w:t>-</w:t>
+            </w:r>
+          </w:p>
+        </w:tc>
+        <w:tc>
+          <w:tcPr>
+            <w:tcW w:w="845" w:type="dxa"/>
+          </w:tcPr>
+          <w:p>
+            <w:pPr>
+              <w:ind w:firstLine="0"/>
+            </w:pPr>
+            <w:r>
+              <w:t>Adam</w:t>
+            </w:r>
+          </w:p>
+        </w:tc>
+        <w:tc>
+          <w:tcPr>
+            <w:tcW w:w="1134" w:type="dxa"/>
+          </w:tcPr>
+          <w:p>
+            <w:pPr>
+              <w:ind w:firstLine="0"/>
+            </w:pPr>
+            <w:r>
+              <w:t>0.001</w:t>
+            </w:r>
+          </w:p>
+        </w:tc>
+        <w:tc>
+          <w:tcPr>
+            <w:tcW w:w="851" w:type="dxa"/>
+          </w:tcPr>
+          <w:p>
+            <w:pPr>
+              <w:ind w:firstLine="0"/>
+            </w:pPr>
+            <w:r>
+              <w:t>200</w:t>
+            </w:r>
+          </w:p>
+        </w:tc>
+        <w:tc>
+          <w:tcPr>
+            <w:tcW w:w="850" w:type="dxa"/>
+          </w:tcPr>
+          <w:p>
+            <w:pPr>
+              <w:ind w:firstLine="0"/>
+            </w:pPr>
+            <w:r>
+              <w:t>0.011</w:t>
+            </w:r>
+          </w:p>
+        </w:tc>
+        <w:tc>
+          <w:tcPr>
+            <w:tcW w:w="1053" w:type="dxa"/>
+          </w:tcPr>
+          <w:p>
+            <w:pPr>
+              <w:ind w:firstLine="0"/>
+            </w:pPr>
+            <w:r>
+              <w:t>0.986</w:t>
+            </w:r>
+          </w:p>
+        </w:tc>
+      </w:tr>
+      <w:tr>
+        <w:trPr>
+          <w:jc w:val="center"/>
+        </w:trPr>
+        <w:tc>
+          <w:tcPr>
+            <w:tcW w:w="1135" w:type="dxa"/>
+          </w:tcPr>
+          <w:p>
+            <w:pPr>
+              <w:ind w:firstLine="0"/>
+            </w:pPr>
+            <w:r>
+              <w:t>S</w:t>
+            </w:r>
+          </w:p>
+        </w:tc>
+        <w:tc>
+          <w:tcPr>
+            <w:tcW w:w="992" w:type="dxa"/>
+          </w:tcPr>
+          <w:p>
+            <w:pPr>
+              <w:ind w:firstLine="0"/>
+            </w:pPr>
+            <w:r>
+              <w:t>1</w:t>
+            </w:r>
+          </w:p>
+        </w:tc>
+        <w:tc>
+          <w:tcPr>
+            <w:tcW w:w="1134" w:type="dxa"/>
+          </w:tcPr>
+          <w:p>
+            <w:pPr>
+              <w:ind w:firstLine="0"/>
+            </w:pPr>
+            <w:r>
+              <w:t>23</w:t>
+            </w:r>
+          </w:p>
+        </w:tc>
+        <w:tc>
+          <w:tcPr>
+            <w:tcW w:w="992" w:type="dxa"/>
+          </w:tcPr>
+          <w:p>
+            <w:pPr>
+              <w:ind w:firstLine="0"/>
+            </w:pPr>
+            <w:r>
+              <w:t>-</w:t>
+            </w:r>
+          </w:p>
+        </w:tc>
+        <w:tc>
+          <w:tcPr>
+            <w:tcW w:w="845" w:type="dxa"/>
+          </w:tcPr>
+          <w:p>
+            <w:pPr>
+              <w:ind w:firstLine="0"/>
+            </w:pPr>
+            <w:r>
+              <w:t>Adam</w:t>
+            </w:r>
+          </w:p>
+        </w:tc>
+        <w:tc>
+          <w:tcPr>
+            <w:tcW w:w="1134" w:type="dxa"/>
+          </w:tcPr>
+          <w:p>
+            <w:pPr>
+              <w:ind w:firstLine="0"/>
+            </w:pPr>
+            <w:r>
+              <w:t>0.001</w:t>
+            </w:r>
+          </w:p>
+        </w:tc>
+        <w:tc>
+          <w:tcPr>
+            <w:tcW w:w="851" w:type="dxa"/>
+          </w:tcPr>
+          <w:p>
+            <w:pPr>
+              <w:ind w:firstLine="0"/>
+            </w:pPr>
+            <w:r>
+              <w:t>200</w:t>
+            </w:r>
+          </w:p>
+        </w:tc>
+        <w:tc>
+          <w:tcPr>
+            <w:tcW w:w="850" w:type="dxa"/>
+          </w:tcPr>
+          <w:p>
+            <w:pPr>
+              <w:ind w:firstLine="0"/>
+            </w:pPr>
+            <w:r>
+              <w:t>0.0179</w:t>
+            </w:r>
+          </w:p>
+        </w:tc>
+        <w:tc>
+          <w:tcPr>
+            <w:tcW w:w="1053" w:type="dxa"/>
+          </w:tcPr>
+          <w:p>
+            <w:pPr>
+              <w:ind w:firstLine="0"/>
+            </w:pPr>
+            <w:r>
+              <w:t>0.980</w:t>
+            </w:r>
+          </w:p>
+        </w:tc>
+      </w:tr>
+      <w:tr>
+        <w:trPr>
+          <w:jc w:val="center"/>
+        </w:trPr>
+        <w:tc>
+          <w:tcPr>
+            <w:tcW w:w="1135" w:type="dxa"/>
+          </w:tcPr>
+          <w:p>
+            <w:pPr>
+              <w:ind w:firstLine="0"/>
+            </w:pPr>
+            <w:r>
+              <w:t>S</w:t>
+            </w:r>
+          </w:p>
+        </w:tc>
+        <w:tc>
+          <w:tcPr>
+            <w:tcW w:w="992" w:type="dxa"/>
+          </w:tcPr>
+          <w:p>
+            <w:pPr>
+              <w:ind w:firstLine="0"/>
+            </w:pPr>
+            <w:r>
+              <w:t>1</w:t>
+            </w:r>
+          </w:p>
+        </w:tc>
+        <w:tc>
+          <w:tcPr>
+            <w:tcW w:w="1134" w:type="dxa"/>
+          </w:tcPr>
+          <w:p>
+            <w:pPr>
+              <w:ind w:firstLine="0"/>
+            </w:pPr>
+            <w:r>
+              <w:t>23</w:t>
+            </w:r>
+          </w:p>
+        </w:tc>
+        <w:tc>
+          <w:tcPr>
+            <w:tcW w:w="992" w:type="dxa"/>
+          </w:tcPr>
+          <w:p>
+            <w:pPr>
+              <w:ind w:firstLine="0"/>
+            </w:pPr>
+            <w:r>
+              <w:t>-</w:t>
+            </w:r>
+          </w:p>
+        </w:tc>
+        <w:tc>
+          <w:tcPr>
+            <w:tcW w:w="845" w:type="dxa"/>
+          </w:tcPr>
+          <w:p>
+            <w:pPr>
+              <w:ind w:firstLine="0"/>
+            </w:pPr>
+            <w:r>
+              <w:t>Adam</w:t>
+            </w:r>
+          </w:p>
+        </w:tc>
+        <w:tc>
+          <w:tcPr>
+            <w:tcW w:w="1134" w:type="dxa"/>
+          </w:tcPr>
+          <w:p>
+            <w:pPr>
+              <w:ind w:firstLine="0"/>
+            </w:pPr>
+            <w:r>
+              <w:t>0.0001</w:t>
+            </w:r>
+          </w:p>
+        </w:tc>
+        <w:tc>
+          <w:tcPr>
+            <w:tcW w:w="851" w:type="dxa"/>
+          </w:tcPr>
+          <w:p>
+            <w:pPr>
+              <w:ind w:firstLine="0"/>
+            </w:pPr>
+            <w:r>
+              <w:t>200</w:t>
+            </w:r>
+          </w:p>
+        </w:tc>
+        <w:tc>
+          <w:tcPr>
+            <w:tcW w:w="850" w:type="dxa"/>
+          </w:tcPr>
+          <w:p>
+            <w:pPr>
+              <w:ind w:firstLine="0"/>
+            </w:pPr>
+            <w:r>
+              <w:t>0.0463</w:t>
+            </w:r>
+          </w:p>
+        </w:tc>
+        <w:tc>
+          <w:tcPr>
+            <w:tcW w:w="1053" w:type="dxa"/>
+          </w:tcPr>
+          <w:p>
+            <w:pPr>
+              <w:ind w:firstLine="0"/>
+            </w:pPr>
+            <w:r>
+              <w:t>0.94</w:t>
+            </w:r>
+          </w:p>
+        </w:tc>
+      </w:tr>
+      <w:tr>
+        <w:trPr>
+          <w:jc w:val="center"/>
+        </w:trPr>
+        <w:tc>
+          <w:tcPr>
+            <w:tcW w:w="1135" w:type="dxa"/>
+          </w:tcPr>
+          <w:p>
+            <w:pPr>
+              <w:ind w:firstLine="0"/>
+            </w:pPr>
+            <w:r>
+              <w:t>S</w:t>
+            </w:r>
+          </w:p>
+        </w:tc>
+        <w:tc>
+          <w:tcPr>
+            <w:tcW w:w="992" w:type="dxa"/>
+          </w:tcPr>
+          <w:p>
+            <w:pPr>
+              <w:ind w:firstLine="0"/>
+            </w:pPr>
+            <w:r>
+              <w:t>2</w:t>
+            </w:r>
+          </w:p>
+        </w:tc>
+        <w:tc>
+          <w:tcPr>
+            <w:tcW w:w="1134" w:type="dxa"/>
+          </w:tcPr>
+          <w:p>
+            <w:pPr>
+              <w:ind w:firstLine="0"/>
+            </w:pPr>
+            <w:r>
+              <w:t>15</w:t>
+            </w:r>
+          </w:p>
+        </w:tc>
+        <w:tc>
+          <w:tcPr>
+            <w:tcW w:w="992" w:type="dxa"/>
+          </w:tcPr>
+          <w:p>
+            <w:pPr>
+              <w:ind w:firstLine="0"/>
+            </w:pPr>
+            <w:r>
+              <w:t>8</w:t>
+            </w:r>
+          </w:p>
+        </w:tc>
+        <w:tc>
+          <w:tcPr>
+            <w:tcW w:w="845" w:type="dxa"/>
+          </w:tcPr>
+          <w:p>
+            <w:pPr>
+              <w:ind w:firstLine="0"/>
+            </w:pPr>
+            <w:r>
+              <w:t>Adam</w:t>
+            </w:r>
+          </w:p>
+        </w:tc>
+        <w:tc>
+          <w:tcPr>
+            <w:tcW w:w="1134" w:type="dxa"/>
+          </w:tcPr>
+          <w:p>
+            <w:pPr>
+              <w:ind w:firstLine="0"/>
+            </w:pPr>
+            <w:r>
+              <w:t>0.0001</w:t>
+            </w:r>
+          </w:p>
+        </w:tc>
+        <w:tc>
+          <w:tcPr>
+            <w:tcW w:w="851" w:type="dxa"/>
+          </w:tcPr>
+          <w:p>
+            <w:pPr>
+              <w:ind w:firstLine="0"/>
+            </w:pPr>
+            <w:r>
+              <w:t>200</w:t>
+            </w:r>
+          </w:p>
+        </w:tc>
+        <w:tc>
+          <w:tcPr>
+            <w:tcW w:w="850" w:type="dxa"/>
+          </w:tcPr>
+          <w:p>
+            <w:pPr>
+              <w:ind w:firstLine="0"/>
+            </w:pPr>
+            <w:r>
+              <w:t>0.06</w:t>
+            </w:r>
+          </w:p>
+        </w:tc>
+        <w:tc>
+          <w:tcPr>
+            <w:tcW w:w="1053" w:type="dxa"/>
+          </w:tcPr>
+          <w:p>
+            <w:pPr>
+              <w:ind w:firstLine="0"/>
+            </w:pPr>
+            <w:r>
+              <w:t>0.934</w:t>
+            </w:r>
+          </w:p>
+        </w:tc>
+      </w:tr>
+      <w:tr>
+        <w:trPr>
+          <w:jc w:val="center"/>
+        </w:trPr>
+        <w:tc>
+          <w:tcPr>
+            <w:tcW w:w="1135" w:type="dxa"/>
+          </w:tcPr>
+          <w:p>
+            <w:pPr>
+              <w:ind w:firstLine="0"/>
+            </w:pPr>
+            <w:r>
+              <w:t>RobustScaller</w:t>
+            </w:r>
+          </w:p>
+        </w:tc>
+        <w:tc>
+          <w:tcPr>
+            <w:tcW w:w="992" w:type="dxa"/>
+          </w:tcPr>
+          <w:p>
+            <w:pPr>
+              <w:ind w:firstLine="0"/>
+            </w:pPr>
+            <w:r>
+              <w:t>2</w:t>
+            </w:r>
+          </w:p>
+        </w:tc>
+        <w:tc>
+          <w:tcPr>
+            <w:tcW w:w="1134" w:type="dxa"/>
+          </w:tcPr>
+          <w:p>
+            <w:pPr>
+              <w:ind w:firstLine="0"/>
+            </w:pPr>
+            <w:r>
+              <w:t>15</w:t>
+            </w:r>
+          </w:p>
+        </w:tc>
+        <w:tc>
+          <w:tcPr>
+            <w:tcW w:w="992" w:type="dxa"/>
+          </w:tcPr>
+          <w:p>
+            <w:pPr>
+              <w:ind w:firstLine="0"/>
+            </w:pPr>
+            <w:r>
+              <w:t>8</w:t>
+            </w:r>
+          </w:p>
+        </w:tc>
+        <w:tc>
+          <w:tcPr>
+            <w:tcW w:w="845" w:type="dxa"/>
+          </w:tcPr>
+          <w:p>
+            <w:pPr>
+              <w:ind w:firstLine="0"/>
+            </w:pPr>
+            <w:r>
+              <w:t>Adam</w:t>
+            </w:r>
+          </w:p>
+        </w:tc>
+        <w:tc>
+          <w:tcPr>
+            <w:tcW w:w="1134" w:type="dxa"/>
+          </w:tcPr>
+          <w:p>
+            <w:pPr>
+              <w:ind w:firstLine="0"/>
+            </w:pPr>
+            <w:r>
+              <w:t>0.001</w:t>
+            </w:r>
+          </w:p>
+        </w:tc>
+        <w:tc>
+          <w:tcPr>
+            <w:tcW w:w="851" w:type="dxa"/>
+          </w:tcPr>
+          <w:p>
+            <w:pPr>
+              <w:ind w:firstLine="0"/>
+            </w:pPr>
+            <w:r>
+              <w:t>200</w:t>
+            </w:r>
+          </w:p>
+        </w:tc>
+        <w:tc>
+          <w:tcPr>
+            <w:tcW w:w="850" w:type="dxa"/>
+          </w:tcPr>
+          <w:p>
+            <w:pPr>
+              <w:ind w:firstLine="0"/>
+            </w:pPr>
+            <w:r>
+              <w:t>0.0116</w:t>
+            </w:r>
+          </w:p>
+        </w:tc>
+        <w:tc>
+          <w:tcPr>
+            <w:tcW w:w="1053" w:type="dxa"/>
+          </w:tcPr>
+          <w:p>
+            <w:pPr>
+              <w:ind w:firstLine="0"/>
+            </w:pPr>
+            <w:r>
+              <w:t>0.9878</w:t>
+            </w:r>
+          </w:p>
+        </w:tc>
+      </w:tr>
+      <w:tr>
+        <w:trPr>
+          <w:jc w:val="center"/>
+        </w:trPr>
+        <w:tc>
+          <w:tcPr>
+            <w:tcW w:w="1135" w:type="dxa"/>
+          </w:tcPr>
+          <w:p>
+            <w:pPr>
+              <w:ind w:firstLine="0"/>
+            </w:pPr>
+            <w:r>
+              <w:t>S</w:t>
+            </w:r>
+          </w:p>
+        </w:tc>
+        <w:tc>
+          <w:tcPr>
+            <w:tcW w:w="992" w:type="dxa"/>
+          </w:tcPr>
+          <w:p>
+            <w:pPr>
+              <w:ind w:firstLine="0"/>
+            </w:pPr>
+            <w:r>
+              <w:t>2</w:t>
+            </w:r>
+          </w:p>
+        </w:tc>
+        <w:tc>
+          <w:tcPr>
+            <w:tcW w:w="1134" w:type="dxa"/>
+          </w:tcPr>
+          <w:p>
+            <w:pPr>
+              <w:ind w:firstLine="0"/>
+            </w:pPr>
+            <w:r>
+              <w:t>15</w:t>
+            </w:r>
+          </w:p>
+        </w:tc>
+        <w:tc>
+          <w:tcPr>
+            <w:tcW w:w="992" w:type="dxa"/>
+          </w:tcPr>
+          <w:p>
+            <w:pPr>
+              <w:ind w:firstLine="0"/>
+            </w:pPr>
+            <w:r>
+              <w:t>8</w:t>
+            </w:r>
+          </w:p>
+        </w:tc>
+        <w:tc>
+          <w:tcPr>
+            <w:tcW w:w="845" w:type="dxa"/>
+          </w:tcPr>
+          <w:p>
+            <w:pPr>
+              <w:ind w:firstLine="0"/>
+            </w:pPr>
+            <w:r>
+              <w:t>Adam</w:t>
+            </w:r>
+          </w:p>
+        </w:tc>
+        <w:tc>
+          <w:tcPr>
+            <w:tcW w:w="1134" w:type="dxa"/>
+          </w:tcPr>
+          <w:p>
+            <w:pPr>
+              <w:ind w:firstLine="0"/>
+            </w:pPr>
+            <w:r>
+              <w:t>0.001</w:t>
+            </w:r>
+          </w:p>
+        </w:tc>
+        <w:tc>
+          <w:tcPr>
+            <w:tcW w:w="851" w:type="dxa"/>
+          </w:tcPr>
+          <w:p>
+            <w:pPr>
+              <w:ind w:firstLine="0"/>
+            </w:pPr>
+            <w:r>
+              <w:t>200</w:t>
+            </w:r>
+          </w:p>
+        </w:tc>
+        <w:tc>
+          <w:tcPr>
+            <w:tcW w:w="850" w:type="dxa"/>
+          </w:tcPr>
+          <w:p>
+            <w:pPr>
+              <w:ind w:firstLine="0"/>
+            </w:pPr>
+            <w:r>
+              <w:t>0.0240</w:t>
+            </w:r>
+          </w:p>
+        </w:tc>
+        <w:tc>
+          <w:tcPr>
+            <w:tcW w:w="1053" w:type="dxa"/>
+          </w:tcPr>
+          <w:p>
+            <w:pPr>
+              <w:ind w:firstLine="0"/>
+            </w:pPr>
+            <w:r>
+              <w:t>0.97</w:t>
+            </w:r>
+          </w:p>
+        </w:tc>
+      </w:tr>
+      <w:tr>
+        <w:trPr>
+          <w:jc w:val="center"/>
+        </w:trPr>
+        <w:tc>
+          <w:tcPr>
+            <w:tcW w:w="1135" w:type="dxa"/>
+          </w:tcPr>
+          <w:p>
+            <w:pPr>
+              <w:ind w:firstLine="0"/>
+              <w:rPr>
+                <w:b/>
+                <w:bCs/>
+              </w:rPr>
+            </w:pPr>
+            <w:r>
+              <w:rPr>
+                <w:b/>
+                <w:bCs/>
+              </w:rPr>
+              <w:t>N</w:t>
+            </w:r>
+          </w:p>
+        </w:tc>
+        <w:tc>
+          <w:tcPr>
+            <w:tcW w:w="992" w:type="dxa"/>
+          </w:tcPr>
+          <w:p>
+            <w:pPr>
+              <w:ind w:firstLine="0"/>
+              <w:rPr>
+                <w:b/>
+                <w:bCs/>
+              </w:rPr>
+            </w:pPr>
+            <w:r>
+              <w:rPr>
+                <w:b/>
+                <w:bCs/>
+              </w:rPr>
+              <w:t>2</w:t>
+            </w:r>
+          </w:p>
+        </w:tc>
+        <w:tc>
+          <w:tcPr>
+            <w:tcW w:w="1134" w:type="dxa"/>
+          </w:tcPr>
+          <w:p>
+            <w:pPr>
+              <w:ind w:firstLine="0"/>
+              <w:rPr>
+                <w:b/>
+                <w:bCs/>
+              </w:rPr>
+            </w:pPr>
+            <w:r>
+              <w:rPr>
+                <w:b/>
+                <w:bCs/>
+              </w:rPr>
+              <w:t>15</w:t>
+            </w:r>
+          </w:p>
+        </w:tc>
+        <w:tc>
+          <w:tcPr>
+            <w:tcW w:w="992" w:type="dxa"/>
+          </w:tcPr>
+          <w:p>
+            <w:pPr>
+              <w:ind w:firstLine="0"/>
+              <w:rPr>
+                <w:b/>
+                <w:bCs/>
+              </w:rPr>
+            </w:pPr>
+            <w:r>
+              <w:rPr>
+                <w:b/>
+                <w:bCs/>
+              </w:rPr>
+              <w:t>8</w:t>
+            </w:r>
+          </w:p>
+        </w:tc>
+        <w:tc>
+          <w:tcPr>
+            <w:tcW w:w="845" w:type="dxa"/>
+          </w:tcPr>
+          <w:p>
+            <w:pPr>
+              <w:ind w:firstLine="0"/>
+              <w:rPr>
+                <w:b/>
+                <w:bCs/>
+              </w:rPr>
+            </w:pPr>
+            <w:r>
+              <w:rPr>
+                <w:b/>
+                <w:bCs/>
+              </w:rPr>
+              <w:t>Adam</w:t>
+            </w:r>
+          </w:p>
+        </w:tc>
+        <w:tc>
+          <w:tcPr>
+            <w:tcW w:w="1134" w:type="dxa"/>
+          </w:tcPr>
+          <w:p>
+            <w:pPr>
+              <w:ind w:firstLine="0"/>
+              <w:rPr>
+                <w:b/>
+                <w:bCs/>
+              </w:rPr>
+            </w:pPr>
+            <w:r>
+              <w:rPr>
+                <w:b/>
+                <w:bCs/>
+              </w:rPr>
+              <w:t>0.001</w:t>
+            </w:r>
+          </w:p>
+        </w:tc>
+        <w:tc>
+          <w:tcPr>
+            <w:tcW w:w="851" w:type="dxa"/>
+          </w:tcPr>
+          <w:p>
+            <w:pPr>
+              <w:ind w:firstLine="0"/>
+              <w:rPr>
+                <w:b/>
+                <w:bCs/>
+              </w:rPr>
+            </w:pPr>
+            <w:r>
+              <w:rPr>
+                <w:b/>
+                <w:bCs/>
+              </w:rPr>
+              <w:t>200</w:t>
+            </w:r>
+          </w:p>
+        </w:tc>
+        <w:tc>
+          <w:tcPr>
+            <w:tcW w:w="850" w:type="dxa"/>
+          </w:tcPr>
+          <w:p>
+            <w:pPr>
+              <w:ind w:firstLine="0"/>
+              <w:rPr>
+                <w:b/>
+                <w:bCs/>
+              </w:rPr>
+            </w:pPr>
+            <w:r>
+              <w:rPr>
+                <w:b/>
+                <w:bCs/>
+              </w:rPr>
+              <w:t>0.00</w:t>
+            </w:r>
+            <w:r>
+              <w:rPr>
+                <w:b/>
+                <w:bCs/>
+              </w:rPr>
+              <w:t>0</w:t>
+            </w:r>
+            <w:r>
+              <w:rPr>
+                <w:b/>
+                <w:bCs/>
+              </w:rPr>
+              <w:t>016</w:t>
+            </w:r>
+          </w:p>
+        </w:tc>
+        <w:tc>
+          <w:tcPr>
+            <w:tcW w:w="1053" w:type="dxa"/>
+          </w:tcPr>
+          <w:p>
+            <w:pPr>
+              <w:ind w:firstLine="0"/>
+              <w:rPr>
+                <w:b/>
+                <w:bCs/>
+              </w:rPr>
+            </w:pPr>
+            <w:r>
+              <w:rPr>
+                <w:b/>
+                <w:bCs/>
+              </w:rPr>
+              <w:t>0.9923</w:t>
+            </w:r>
+          </w:p>
+        </w:tc>
+      </w:tr>
+      <w:tr>
+        <w:trPr>
+          <w:jc w:val="center"/>
+        </w:trPr>
+        <w:tc>
+          <w:tcPr>
+            <w:tcW w:w="1135" w:type="dxa"/>
+          </w:tcPr>
+          <w:p>
+            <w:pPr>
+              <w:ind w:firstLine="0"/>
+            </w:pPr>
+            <w:r>
+              <w:t>N</w:t>
+            </w:r>
+          </w:p>
+        </w:tc>
+        <w:tc>
+          <w:tcPr>
+            <w:tcW w:w="992" w:type="dxa"/>
+          </w:tcPr>
+          <w:p>
+            <w:pPr>
+              <w:ind w:firstLine="0"/>
+            </w:pPr>
+            <w:r>
+              <w:t>2</w:t>
+            </w:r>
+          </w:p>
+        </w:tc>
+        <w:tc>
+          <w:tcPr>
+            <w:tcW w:w="1134" w:type="dxa"/>
+          </w:tcPr>
+          <w:p>
+            <w:pPr>
+              <w:ind w:firstLine="0"/>
+            </w:pPr>
+            <w:r>
+              <w:t>15</w:t>
+            </w:r>
+          </w:p>
+        </w:tc>
+        <w:tc>
+          <w:tcPr>
+            <w:tcW w:w="992" w:type="dxa"/>
+          </w:tcPr>
+          <w:p>
+            <w:pPr>
+              <w:ind w:firstLine="0"/>
+            </w:pPr>
+            <w:r>
+              <w:t>8</w:t>
+            </w:r>
+          </w:p>
+        </w:tc>
+        <w:tc>
+          <w:tcPr>
+            <w:tcW w:w="845" w:type="dxa"/>
+          </w:tcPr>
+          <w:p>
+            <w:pPr>
+              <w:ind w:firstLine="0"/>
+            </w:pPr>
+            <w:r>
+              <w:t>Adam</w:t>
+            </w:r>
+          </w:p>
+        </w:tc>
+        <w:tc>
+          <w:tcPr>
+            <w:tcW w:w="1134" w:type="dxa"/>
+          </w:tcPr>
+          <w:p>
+            <w:pPr>
+              <w:ind w:firstLine="0"/>
+            </w:pPr>
+            <w:r>
+              <w:t>0.0001</w:t>
+            </w:r>
+          </w:p>
+        </w:tc>
+        <w:tc>
+          <w:tcPr>
+            <w:tcW w:w="851" w:type="dxa"/>
+          </w:tcPr>
+          <w:p>
+            <w:pPr>
+              <w:ind w:firstLine="0"/>
+            </w:pPr>
+            <w:r>
+              <w:t>200</w:t>
+            </w:r>
+          </w:p>
+        </w:tc>
+        <w:tc>
+          <w:tcPr>
+            <w:tcW w:w="850" w:type="dxa"/>
+          </w:tcPr>
+          <w:p>
+            <w:pPr>
+              <w:ind w:firstLine="0"/>
+            </w:pPr>
+            <w:r>
+              <w:t>0.0019</w:t>
+            </w:r>
+          </w:p>
+        </w:tc>
+        <w:tc>
+          <w:tcPr>
+            <w:tcW w:w="1053" w:type="dxa"/>
+          </w:tcPr>
+          <w:p>
+            <w:pPr>
+              <w:ind w:firstLine="0"/>
+            </w:pPr>
+            <w:r>
+              <w:t>0.90</w:t>
+            </w:r>
+          </w:p>
+        </w:tc>
+      </w:tr>
+      <w:tr>
+        <w:trPr>
+          <w:jc w:val="center"/>
+        </w:trPr>
+        <w:tc>
+          <w:tcPr>
+            <w:tcW w:w="1135" w:type="dxa"/>
+          </w:tcPr>
+          <w:p>
+            <w:pPr>
+              <w:ind w:firstLine="0"/>
+            </w:pPr>
+            <w:r>
+              <w:t>N-overfitting</w:t>
+            </w:r>
+          </w:p>
+        </w:tc>
+        <w:tc>
+          <w:tcPr>
+            <w:tcW w:w="992" w:type="dxa"/>
+          </w:tcPr>
+          <w:p>
+            <w:pPr>
+              <w:ind w:firstLine="0"/>
+            </w:pPr>
+            <w:r>
+              <w:t>2</w:t>
+            </w:r>
+          </w:p>
+        </w:tc>
+        <w:tc>
+          <w:tcPr>
+            <w:tcW w:w="1134" w:type="dxa"/>
+          </w:tcPr>
+          <w:p>
+            <w:pPr>
+              <w:ind w:firstLine="0"/>
+            </w:pPr>
+            <w:r>
+              <w:t>15</w:t>
+            </w:r>
+          </w:p>
+        </w:tc>
+        <w:tc>
+          <w:tcPr>
+            <w:tcW w:w="992" w:type="dxa"/>
+          </w:tcPr>
+          <w:p>
+            <w:pPr>
+              <w:ind w:firstLine="0"/>
+            </w:pPr>
+            <w:r>
+              <w:t>8</w:t>
+            </w:r>
+          </w:p>
+        </w:tc>
+        <w:tc>
+          <w:tcPr>
+            <w:tcW w:w="845" w:type="dxa"/>
+          </w:tcPr>
+          <w:p>
+            <w:pPr>
+              <w:ind w:firstLine="0"/>
+            </w:pPr>
+            <w:r>
+              <w:t>Adam</w:t>
+            </w:r>
+          </w:p>
+        </w:tc>
+        <w:tc>
+          <w:tcPr>
+            <w:tcW w:w="1134" w:type="dxa"/>
+          </w:tcPr>
+          <w:p>
+            <w:pPr>
+              <w:ind w:firstLine="0"/>
+            </w:pPr>
+            <w:r>
+              <w:t>0.01</w:t>
+            </w:r>
+          </w:p>
+        </w:tc>
+        <w:tc>
+          <w:tcPr>
+            <w:tcW w:w="851" w:type="dxa"/>
+          </w:tcPr>
+          <w:p>
+            <w:pPr>
+              <w:ind w:firstLine="0"/>
+            </w:pPr>
+            <w:r>
+              <w:t>200</w:t>
+            </w:r>
+          </w:p>
+        </w:tc>
+        <w:tc>
+          <w:tcPr>
+            <w:tcW w:w="850" w:type="dxa"/>
+          </w:tcPr>
+          <w:p>
+            <w:pPr>
+              <w:ind w:firstLine="0"/>
+            </w:pPr>
+            <w:r>
+              <w:t>0.0005</w:t>
+            </w:r>
+          </w:p>
+        </w:tc>
+        <w:tc>
+          <w:tcPr>
+            <w:tcW w:w="1053" w:type="dxa"/>
+          </w:tcPr>
+          <w:p>
+            <w:pPr>
+              <w:ind w:firstLine="0"/>
+            </w:pPr>
+            <w:r>
+              <w:t>0.99</w:t>
+            </w:r>
+          </w:p>
+        </w:tc>
+      </w:tr>
+      <w:tr>
+        <w:trPr>
+          <w:jc w:val="center"/>
+        </w:trPr>
+        <w:tc>
+          <w:tcPr>
+            <w:tcW w:w="1135" w:type="dxa"/>
+          </w:tcPr>
+          <w:p>
+            <w:pPr>
+              <w:ind w:firstLine="0"/>
+            </w:pPr>
+            <w:r>
+              <w:t>N</w:t>
+            </w:r>
+          </w:p>
+        </w:tc>
+        <w:tc>
+          <w:tcPr>
+            <w:tcW w:w="992" w:type="dxa"/>
+          </w:tcPr>
+          <w:p>
+            <w:pPr>
+              <w:ind w:firstLine="0"/>
+            </w:pPr>
+            <w:r>
+              <w:t>2</w:t>
+            </w:r>
+          </w:p>
+        </w:tc>
+        <w:tc>
+          <w:tcPr>
+            <w:tcW w:w="1134" w:type="dxa"/>
+          </w:tcPr>
+          <w:p>
+            <w:pPr>
+              <w:ind w:firstLine="0"/>
+            </w:pPr>
+            <w:r>
+              <w:t>15</w:t>
+            </w:r>
+          </w:p>
+        </w:tc>
+        <w:tc>
+          <w:tcPr>
+            <w:tcW w:w="992" w:type="dxa"/>
+          </w:tcPr>
+          <w:p>
+            <w:pPr>
+              <w:ind w:firstLine="0"/>
+            </w:pPr>
+            <w:r>
+              <w:t>8</w:t>
+            </w:r>
+          </w:p>
+        </w:tc>
+        <w:tc>
+          <w:tcPr>
+            <w:tcW w:w="845" w:type="dxa"/>
+          </w:tcPr>
+          <w:p>
+            <w:pPr>
+              <w:ind w:firstLine="0"/>
+            </w:pPr>
+            <w:r>
+              <w:t>Rmstop</w:t>
+            </w:r>
+          </w:p>
+        </w:tc>
+        <w:tc>
+          <w:tcPr>
+            <w:tcW w:w="1134" w:type="dxa"/>
+          </w:tcPr>
+          <w:p>
+            <w:pPr>
+              <w:ind w:firstLine="0"/>
+            </w:pPr>
+            <w:r>
+              <w:t>0.001</w:t>
+            </w:r>
+          </w:p>
+        </w:tc>
+        <w:tc>
+          <w:tcPr>
+            <w:tcW w:w="851" w:type="dxa"/>
+          </w:tcPr>
+          <w:p>
+            <w:pPr>
+              <w:ind w:firstLine="0"/>
+            </w:pPr>
+            <w:r>
+              <w:t>200</w:t>
+            </w:r>
+          </w:p>
+        </w:tc>
+        <w:tc>
+          <w:tcPr>
+            <w:tcW w:w="850" w:type="dxa"/>
+          </w:tcPr>
+          <w:p>
+            <w:pPr>
+              <w:ind w:firstLine="0"/>
+            </w:pPr>
+            <w:r>
+              <w:t>0.0003</w:t>
+            </w:r>
+          </w:p>
+        </w:tc>
+        <w:tc>
+          <w:tcPr>
+            <w:tcW w:w="1053" w:type="dxa"/>
+          </w:tcPr>
+          <w:p>
+            <w:pPr>
+              <w:ind w:firstLine="0"/>
+            </w:pPr>
+            <w:r>
+              <w:t>0.98</w:t>
+            </w:r>
+          </w:p>
+        </w:tc>
+      </w:tr>
+      <w:tr>
+        <w:trPr>
+          <w:jc w:val="center"/>
+        </w:trPr>
+        <w:tc>
+          <w:tcPr>
+            <w:tcW w:w="1135" w:type="dxa"/>
+          </w:tcPr>
+          <w:p>
+            <w:pPr>
+              <w:ind w:firstLine="0"/>
+            </w:pPr>
+            <w:r>
+              <w:t>N</w:t>
+            </w:r>
+          </w:p>
+        </w:tc>
+        <w:tc>
+          <w:tcPr>
+            <w:tcW w:w="992" w:type="dxa"/>
+          </w:tcPr>
+          <w:p>
+            <w:pPr>
+              <w:ind w:firstLine="0"/>
+            </w:pPr>
+            <w:r>
+              <w:t>1</w:t>
+            </w:r>
+          </w:p>
+        </w:tc>
+        <w:tc>
+          <w:tcPr>
+            <w:tcW w:w="1134" w:type="dxa"/>
+          </w:tcPr>
+          <w:p>
+            <w:pPr>
+              <w:ind w:firstLine="0"/>
+            </w:pPr>
+            <w:r>
+              <w:t>22</w:t>
+            </w:r>
+          </w:p>
+        </w:tc>
+        <w:tc>
+          <w:tcPr>
+            <w:tcW w:w="992" w:type="dxa"/>
+          </w:tcPr>
+          <w:p>
+            <w:pPr>
+              <w:ind w:firstLine="0"/>
+            </w:pPr>
+            <w:r>
+              <w:t>-</w:t>
+            </w:r>
+          </w:p>
+        </w:tc>
+        <w:tc>
+          <w:tcPr>
+            <w:tcW w:w="845" w:type="dxa"/>
+          </w:tcPr>
+          <w:p>
+            <w:pPr>
+              <w:ind w:firstLine="0"/>
+            </w:pPr>
+            <w:r>
+              <w:t>Adam</w:t>
+            </w:r>
+          </w:p>
+        </w:tc>
+        <w:tc>
+          <w:tcPr>
+            <w:tcW w:w="1134" w:type="dxa"/>
+          </w:tcPr>
+          <w:p>
+            <w:pPr>
+              <w:ind w:firstLine="0"/>
+            </w:pPr>
+            <w:r>
+              <w:t>0.001</w:t>
+            </w:r>
+          </w:p>
+        </w:tc>
+        <w:tc>
+          <w:tcPr>
+            <w:tcW w:w="851" w:type="dxa"/>
+          </w:tcPr>
+          <w:p>
+            <w:pPr>
+              <w:ind w:firstLine="0"/>
+            </w:pPr>
+            <w:r>
+              <w:t>200</w:t>
+            </w:r>
+          </w:p>
+        </w:tc>
+        <w:tc>
+          <w:tcPr>
+            <w:tcW w:w="850" w:type="dxa"/>
+          </w:tcPr>
+          <w:p>
+            <w:pPr>
+              <w:ind w:firstLine="0"/>
+            </w:pPr>
+            <w:r>
+              <w:t>0.0002</w:t>
+            </w:r>
+          </w:p>
+        </w:tc>
+        <w:tc>
+          <w:tcPr>
+            <w:tcW w:w="1053" w:type="dxa"/>
+          </w:tcPr>
+          <w:p>
+            <w:pPr>
+              <w:ind w:firstLine="0"/>
+            </w:pPr>
+            <w:r>
+              <w:t>0.989</w:t>
+            </w:r>
+          </w:p>
+        </w:tc>
+      </w:tr>
+      <w:tr>
+        <w:trPr>
+          <w:jc w:val="center"/>
+        </w:trPr>
+        <w:tc>
+          <w:tcPr>
+            <w:tcW w:w="1135" w:type="dxa"/>
+          </w:tcPr>
+          <w:p>
+            <w:pPr>
+              <w:ind w:firstLine="0"/>
+            </w:pPr>
+            <w:r>
+              <w:t>N</w:t>
+            </w:r>
+          </w:p>
+        </w:tc>
+        <w:tc>
+          <w:tcPr>
+            <w:tcW w:w="992" w:type="dxa"/>
+          </w:tcPr>
+          <w:p>
+            <w:pPr>
+              <w:ind w:firstLine="0"/>
+            </w:pPr>
+            <w:r>
+              <w:t>2</w:t>
+            </w:r>
+          </w:p>
+        </w:tc>
+        <w:tc>
+          <w:tcPr>
+            <w:tcW w:w="1134" w:type="dxa"/>
+          </w:tcPr>
+          <w:p>
+            <w:pPr>
+              <w:ind w:firstLine="0"/>
+            </w:pPr>
+            <w:r>
+              <w:t>15</w:t>
+            </w:r>
+          </w:p>
+        </w:tc>
+        <w:tc>
+          <w:tcPr>
+            <w:tcW w:w="992" w:type="dxa"/>
+          </w:tcPr>
+          <w:p>
+            <w:pPr>
+              <w:ind w:firstLine="0"/>
+            </w:pPr>
+            <w:r>
+              <w:t>8</w:t>
+            </w:r>
+          </w:p>
+        </w:tc>
+        <w:tc>
+          <w:tcPr>
+            <w:tcW w:w="845" w:type="dxa"/>
+          </w:tcPr>
+          <w:p>
+            <w:pPr>
+              <w:ind w:firstLine="0"/>
+            </w:pPr>
+            <w:r>
+              <w:t>Adam</w:t>
+            </w:r>
+          </w:p>
+        </w:tc>
+        <w:tc>
+          <w:tcPr>
+            <w:tcW w:w="1134" w:type="dxa"/>
+          </w:tcPr>
+          <w:p>
+            <w:pPr>
+              <w:ind w:firstLine="0"/>
+            </w:pPr>
+            <w:r>
+              <w:t>0.001</w:t>
+            </w:r>
+          </w:p>
+        </w:tc>
+        <w:tc>
+          <w:tcPr>
+            <w:tcW w:w="851" w:type="dxa"/>
+          </w:tcPr>
+          <w:p>
+            <w:pPr>
+              <w:ind w:firstLine="0"/>
+            </w:pPr>
+            <w:r>
+              <w:t>150</w:t>
+            </w:r>
+          </w:p>
+        </w:tc>
+        <w:tc>
+          <w:tcPr>
+            <w:tcW w:w="850" w:type="dxa"/>
+          </w:tcPr>
+          <w:p>
+            <w:pPr>
+              <w:ind w:firstLine="0"/>
+            </w:pPr>
+            <w:r>
+              <w:t>0.0002</w:t>
+            </w:r>
+          </w:p>
+        </w:tc>
+        <w:tc>
+          <w:tcPr>
+            <w:tcW w:w="1053" w:type="dxa"/>
+          </w:tcPr>
+          <w:p>
+            <w:pPr>
+              <w:ind w:firstLine="0"/>
+            </w:pPr>
+            <w:r>
+              <w:t>0.98</w:t>
+            </w:r>
+          </w:p>
+        </w:tc>
+      </w:tr>
+      <w:tr>
+        <w:trPr>
+          <w:jc w:val="center"/>
+        </w:trPr>
+        <w:tc>
+          <w:tcPr>
+            <w:tcW w:w="1135" w:type="dxa"/>
+          </w:tcPr>
+          <w:p>
+            <w:pPr>
+              <w:ind w:firstLine="0"/>
+            </w:pPr>
+            <w:r>
+              <w:t>N</w:t>
+            </w:r>
+          </w:p>
+        </w:tc>
+        <w:tc>
+          <w:tcPr>
+            <w:tcW w:w="992" w:type="dxa"/>
+          </w:tcPr>
+          <w:p>
+            <w:pPr>
+              <w:ind w:firstLine="0"/>
+            </w:pPr>
+            <w:r>
+              <w:t>2</w:t>
+            </w:r>
+          </w:p>
+        </w:tc>
+        <w:tc>
+          <w:tcPr>
+            <w:tcW w:w="1134" w:type="dxa"/>
+          </w:tcPr>
+          <w:p>
+            <w:pPr>
+              <w:ind w:firstLine="0"/>
+            </w:pPr>
+            <w:r>
+              <w:t>15</w:t>
+            </w:r>
+          </w:p>
+        </w:tc>
+        <w:tc>
+          <w:tcPr>
+            <w:tcW w:w="992" w:type="dxa"/>
+          </w:tcPr>
+          <w:p>
+            <w:pPr>
+              <w:ind w:firstLine="0"/>
+            </w:pPr>
+            <w:r>
+              <w:t>8</w:t>
+            </w:r>
+          </w:p>
+        </w:tc>
+        <w:tc>
+          <w:tcPr>
+            <w:tcW w:w="845" w:type="dxa"/>
+          </w:tcPr>
+          <w:p>
+            <w:pPr>
+              <w:ind w:firstLine="0"/>
+            </w:pPr>
+            <w:r>
+              <w:t>Adam</w:t>
+            </w:r>
+          </w:p>
+        </w:tc>
+        <w:tc>
+          <w:tcPr>
+            <w:tcW w:w="1134" w:type="dxa"/>
+          </w:tcPr>
+          <w:p>
+            <w:pPr>
+              <w:ind w:firstLine="0"/>
+            </w:pPr>
+            <w:r>
+              <w:t>0.001</w:t>
+            </w:r>
+          </w:p>
+        </w:tc>
+        <w:tc>
+          <w:tcPr>
+            <w:tcW w:w="851" w:type="dxa"/>
+          </w:tcPr>
+          <w:p>
+            <w:pPr>
+              <w:ind w:firstLine="0"/>
+            </w:pPr>
+            <w:r>
+              <w:t>300</w:t>
+            </w:r>
+          </w:p>
+        </w:tc>
+        <w:tc>
+          <w:tcPr>
+            <w:tcW w:w="850" w:type="dxa"/>
+          </w:tcPr>
+          <w:p>
+            <w:pPr>
+              <w:ind w:firstLine="0"/>
+            </w:pPr>
+            <w:r>
+              <w:t>0.0002</w:t>
+            </w:r>
+          </w:p>
+        </w:tc>
+        <w:tc>
+          <w:tcPr>
+            <w:tcW w:w="1053" w:type="dxa"/>
+          </w:tcPr>
+          <w:p>
+            <w:pPr>
+              <w:ind w:firstLine="0"/>
+            </w:pPr>
+            <w:r>
+              <w:t>0.993</w:t>
+            </w:r>
+          </w:p>
+        </w:tc>
+      </w:tr>
+    </w:tbl>
+    <w:p>
+      <w:r>
+        <w:t xml:space="preserve">De altfel, un hieprparametru care a jucat un rol important în perfomanțele obținute de către rețea, a fost reprezentat de numărul de straturi ascunse și de numărul de neuroni de pe acestea.Având dimensiunea intrării de 29, s-a aproximativ că numărul total de nueoni care trebuie să fie în model între 20-23 de neuroni. Inițial s-a încercat cu un singur </w:t>
+      </w:r>
+      <w:r>
+        <w:t>strat ascuns, dar nu s-au obținut niște rezultate care să furnizeze niște valori decente de erori.</w:t>
+      </w:r>
+      <w:r>
+        <w:t xml:space="preserve"> Singura varinată care a avut o eroare medie pătratică mica a fost cea în care s-au </w:t>
+      </w:r>
+      <w:r>
+        <w:lastRenderedPageBreak/>
+        <w:t>pus 22 de neuroni și s-a utilizat algoritmul de optimizare Rmstop.</w:t>
+      </w:r>
+      <w:r>
+        <w:t xml:space="preserve"> </w:t>
+      </w:r>
+      <w:r>
+        <w:t xml:space="preserve"> Totusi, d</w:t>
+      </w:r>
+      <w:r>
+        <w:t>up</w:t>
+      </w:r>
+      <w:r>
+        <w:t>ă</w:t>
+      </w:r>
+      <w:r>
+        <w:t xml:space="preserve"> o documnetare mai atentă a diferitelor articole, s-a observat că majoritatea susțineau ideea ca ar trebui folosite minim 2 straturi. Ambele informații combinate, referitoare la numărul de straturi și la numărul de neuroni s-a ajuns la o împărțire de 15 neuroni pe stratul numărul unu și nouă pe stratul doi.</w:t>
+      </w:r>
+      <w:r>
+        <w:t xml:space="preserve"> În concluzie, pentru a putea respecta regula cu minim două straturi, s-a continuat testare pentru o rețea care să conțină combinația anterioar menționată.</w:t>
+      </w:r>
+    </w:p>
+    <w:p>
+      <w:r>
+        <w:t>De altfel, o valoare care a trebuit să fie modificata a fost numărul de epoci. Aspectul acesta a necesiatat o atenție deosebită, deoarece au fost multe cazuri în care prin anumite combinații cu o rată de învățare ridicată sau diferiți factori și cu un număr prea mare de epoci, rețeaua intra în supra-antrenare. Numărul de epoci optim asupra cărui s-au obținut cele mai bune grafice este 200.Fiecare valoare poate să ofere diferite schimbări în rețea. În momentul modificării unui număr trebuie din nou început să se testeze cu celelalte. De exemplu, pnetru un anumit număr de neuroni și epoci, modelul să se slab antrenat, iar în moemntul în care se cresc neuroni, modelul să fie supra-anatrenat. Găsirea hiperparametrilor optimi necesită o abordare foarte organizată și diferite teste pentru a putea afla combinația perfectă.</w:t>
+      </w:r>
+    </w:p>
+    <w:p>
+      <w:r>
+        <w:t>În tabelul de mai sus , valorile pentru care a fost găsit cel mai bun model au fost îngroșate. Rezultatele acestor teste au condus la o rețea neuronală cu 2 staturi aflate în mijloc, 15 nneuroni pe primul și 8 pe al doilea. Algorimul de învățare care s-a pretat cel mai bine este Adm cu o rată de învățare de 0.001, la un număr de epoci de 200.</w:t>
+      </w:r>
+    </w:p>
+    <w:p>
+      <w:r>
+        <w:t xml:space="preserve"> </w:t>
+      </w:r>
+      <w:r>
+        <w:t xml:space="preserve">În </w:t>
+      </w:r>
+      <w:r>
+        <w:t>figura 3.11 au fost adăugate două grafice în care se poate observa diferența felului în care se prezintă graficul cu Robust Scaller și cu standardizare. Valorile hiperparametrilor au fost lăsați aceeași ca și în cazul modelului cel mai bun. Erorile medie pătratice au fost următoarele: pentru standardizare s-a obținut 0.02, iar pentru cealaltă metodă 0.01. Eroarea medie pătratică pentru modelul optim este 0.0001, iar tot ce diferă  între cele trei varinate este metoda de preprocesare folosită. Fiecare detaliu influențează semnificativ performanțele obținute, din acest motiv partea de testare a jucat un rol important.</w:t>
+      </w:r>
+    </w:p>
+    <w:p>
+      <w:pPr>
+        <w:keepNext/>
+        <w:jc w:val="center"/>
+      </w:pPr>
+      <w:r>
+        <w:rPr>
+          <w:noProof/>
+        </w:rPr>
+        <w:drawing>
+          <wp:inline distT="0" distB="0" distL="0" distR="0" wp14:anchorId="742071FF" wp14:editId="662C8A15">
+            <wp:extent cx="2634615" cy="2118787"/>
+            <wp:effectExtent l="0" t="0" r="0" b="0"/>
+            <wp:docPr id="746811945" name="Picture 1"/>
+            <wp:cNvGraphicFramePr>
+              <a:graphicFrameLocks xmlns:a="http://schemas.openxmlformats.org/drawingml/2006/main" noChangeAspect="1"/>
+            </wp:cNvGraphicFramePr>
+            <a:graphic xmlns:a="http://schemas.openxmlformats.org/drawingml/2006/main">
+              <a:graphicData uri="http://schemas.openxmlformats.org/drawingml/2006/picture">
+                <pic:pic xmlns:pic="http://schemas.openxmlformats.org/drawingml/2006/picture">
+                  <pic:nvPicPr>
+                    <pic:cNvPr id="746811945" name=""/>
+                    <pic:cNvPicPr/>
+                  </pic:nvPicPr>
+                  <pic:blipFill>
+                    <a:blip r:embed="rId38"/>
+                    <a:stretch>
+                      <a:fillRect/>
+                    </a:stretch>
+                  </pic:blipFill>
+                  <pic:spPr>
+                    <a:xfrm>
+                      <a:off x="0" y="0"/>
+                      <a:ext cx="2643486" cy="2125921"/>
+                    </a:xfrm>
+                    <a:prstGeom prst="rect">
+                      <a:avLst/>
+                    </a:prstGeom>
+                  </pic:spPr>
+                </pic:pic>
+              </a:graphicData>
+            </a:graphic>
+          </wp:inline>
+        </w:drawing>
+      </w:r>
+      <w:r>
+        <w:rPr>
+          <w:noProof/>
+        </w:rPr>
+        <w:drawing>
+          <wp:inline distT="0" distB="0" distL="0" distR="0" wp14:anchorId="39173FF1" wp14:editId="4BFCDB70">
+            <wp:extent cx="2679332" cy="2205990"/>
+            <wp:effectExtent l="0" t="0" r="6985" b="3810"/>
+            <wp:docPr id="969270144" name="Picture 1"/>
+            <wp:cNvGraphicFramePr>
+              <a:graphicFrameLocks xmlns:a="http://schemas.openxmlformats.org/drawingml/2006/main" noChangeAspect="1"/>
+            </wp:cNvGraphicFramePr>
+            <a:graphic xmlns:a="http://schemas.openxmlformats.org/drawingml/2006/main">
+              <a:graphicData uri="http://schemas.openxmlformats.org/drawingml/2006/picture">
+                <pic:pic xmlns:pic="http://schemas.openxmlformats.org/drawingml/2006/picture">
+                  <pic:nvPicPr>
+                    <pic:cNvPr id="969270144" name=""/>
+                    <pic:cNvPicPr/>
+                  </pic:nvPicPr>
+                  <pic:blipFill>
+                    <a:blip r:embed="rId39"/>
+                    <a:stretch>
+                      <a:fillRect/>
+                    </a:stretch>
+                  </pic:blipFill>
+                  <pic:spPr>
+                    <a:xfrm>
+                      <a:off x="0" y="0"/>
+                      <a:ext cx="2683887" cy="2209741"/>
+                    </a:xfrm>
+                    <a:prstGeom prst="rect">
+                      <a:avLst/>
+                    </a:prstGeom>
+                  </pic:spPr>
+                </pic:pic>
+              </a:graphicData>
+            </a:graphic>
+          </wp:inline>
+        </w:drawing>
+      </w:r>
+    </w:p>
+    <w:p>
+      <w:pPr>
+        <w:pStyle w:val="Caption"/>
+        <w:jc w:val="center"/>
+      </w:pPr>
+      <w:r>
+        <w:t>Figură 3.11 Standardizare versus RobustScaller pentru aceeasi parametrii pentru care s-a obținut cel mai bun model</w:t>
+      </w:r>
+    </w:p>
+    <w:p>
+      <w:r>
+        <w:lastRenderedPageBreak/>
+        <w:t>S-au efectuat teste și pnetru funcțiile de activare care ar trebui să fie utilizate. În tabelul 3.2 se poate observa evoluția rezultatelor pentru modelul optim găsit, în momentul în care se modifică funcțiile care sunt folosite pentru activarea neuronilor de pe straturi. Prin aceste teste s-a pus în evidență și impactul funcțiilor folosite asupra metricilor de performanță.</w:t>
+      </w:r>
+    </w:p>
+    <w:p>
+      <w:r>
+        <w:t xml:space="preserve">Tabel </w:t>
+      </w:r>
+      <w:r>
+        <w:t>3</w:t>
       </w:r>
       <w:r>
         <w:t>.</w:t>
       </w:r>
       <w:r>
-        <w:fldChar w:fldCharType="begin"/>
-      </w:r>
-      <w:r>
-        <w:instrText xml:space="preserve"> SEQ Figura \* ARABIC \s 1 </w:instrText>
-      </w:r>
-      <w:r>
-        <w:fldChar w:fldCharType="separate"/>
-      </w:r>
-      <w:r>
-        <w:t>1</w:t>
-      </w:r>
-      <w:r>
-        <w:fldChar w:fldCharType="end"/>
-      </w:r>
-      <w:bookmarkEnd w:id="21"/>
-      <w:r>
-        <w:t xml:space="preserve">. </w:t>
-      </w:r>
-      <w:r>
-        <w:t>Figură exemplu</w:t>
-      </w:r>
-      <w:r>
-        <w:t>, stil: Caption</w:t>
-      </w:r>
-    </w:p>
-    <w:p>
-      <w:pPr>
-        <w:pStyle w:val="Heading2"/>
-      </w:pPr>
-      <w:bookmarkStart w:id="22" w:name="_Toc168600649"/>
-      <w:r>
-        <w:t>Tabele</w:t>
-      </w:r>
-      <w:bookmarkEnd w:id="22"/>
-    </w:p>
-    <w:p>
-      <w:r>
-        <w:t xml:space="preserve">Tabelele </w:t>
-      </w:r>
-      <w:r>
-        <w:t xml:space="preserve">se inserează în text centrate, cu etichetă </w:t>
-      </w:r>
-      <w:r>
-        <w:t>și legendă</w:t>
-      </w:r>
-      <w:r>
-        <w:t xml:space="preserve"> (Caption) în partea de sus a tabelului, aliniată la stânga. </w:t>
-      </w:r>
-      <w:r>
-        <w:t xml:space="preserve">Numărul tabelului include și numărul capitolului, după cum este prezentat, de exemplu, în </w:t>
-      </w:r>
-      <w:r>
-        <w:fldChar w:fldCharType="begin"/>
-      </w:r>
-      <w:r>
-        <w:instrText xml:space="preserve"> REF _Ref477449446 \h </w:instrText>
-      </w:r>
-      <w:r>
-        <w:fldChar w:fldCharType="separate"/>
-      </w:r>
-      <w:r>
-        <w:t>Tabelul 5.1</w:t>
-      </w:r>
-      <w:r>
-        <w:fldChar w:fldCharType="end"/>
-      </w:r>
-      <w:r>
-        <w:t>.</w:t>
-      </w:r>
-    </w:p>
-    <w:p>
-      <w:pPr>
-        <w:pStyle w:val="Heading2"/>
-      </w:pPr>
-      <w:bookmarkStart w:id="23" w:name="_Toc168600650"/>
-      <w:r>
-        <w:t>Ecuații</w:t>
-      </w:r>
-      <w:bookmarkEnd w:id="23"/>
-    </w:p>
-    <w:p>
-      <w:r>
-        <w:t xml:space="preserve">Ecuațiile </w:t>
-      </w:r>
-      <w:r>
-        <w:t xml:space="preserve">se inserează în text centrate, </w:t>
-      </w:r>
-      <w:r>
-        <w:t xml:space="preserve">cu numerotare în partea </w:t>
-      </w:r>
-      <w:r>
-        <w:t xml:space="preserve">dreaptă. Numărul ecuației include și </w:t>
-      </w:r>
-      <w:r>
-        <w:t>numărul capitolului</w:t>
-      </w:r>
-      <w:r>
-        <w:t xml:space="preserve">, conform exemplului </w:t>
-      </w:r>
-      <w:r>
-        <w:t>din relația</w:t>
-      </w:r>
-      <w:r>
-        <w:t xml:space="preserve"> (5.1)</w:t>
-      </w:r>
-      <w:r>
-        <w:t>.</w:t>
+        <w:t>2 Performanțe bazate pe funcțîa de activare folosită</w:t>
       </w:r>
     </w:p>
     <w:tbl>
       <w:tblPr>
         <w:tblStyle w:val="TableGrid"/>
         <w:tblW w:w="0" w:type="auto"/>
-        <w:tblBorders>
-          <w:top w:val="none" w:sz="0" w:space="0" w:color="auto"/>
-          <w:left w:val="none" w:sz="0" w:space="0" w:color="auto"/>
-          <w:bottom w:val="none" w:sz="0" w:space="0" w:color="auto"/>
-          <w:right w:val="none" w:sz="0" w:space="0" w:color="auto"/>
-          <w:insideH w:val="none" w:sz="0" w:space="0" w:color="auto"/>
-          <w:insideV w:val="none" w:sz="0" w:space="0" w:color="auto"/>
-        </w:tblBorders>
+        <w:jc w:val="center"/>
         <w:tblLook w:val="04A0" w:firstRow="1" w:lastRow="0" w:firstColumn="1" w:lastColumn="0" w:noHBand="0" w:noVBand="1"/>
       </w:tblPr>
       <w:tblGrid>
-        <w:gridCol w:w="7933"/>
-        <w:gridCol w:w="1128"/>
+        <w:gridCol w:w="1961"/>
+        <w:gridCol w:w="1962"/>
+        <w:gridCol w:w="1962"/>
+        <w:gridCol w:w="1063"/>
+        <w:gridCol w:w="797"/>
       </w:tblGrid>
       <w:tr>
-        <w:tc>
-          <w:tcPr>
-            <w:tcW w:w="7933" w:type="dxa"/>
-            <w:vAlign w:val="center"/>
+        <w:trPr>
+          <w:jc w:val="center"/>
+        </w:trPr>
+        <w:tc>
+          <w:tcPr>
+            <w:tcW w:w="1961" w:type="dxa"/>
           </w:tcPr>
           <w:p>
             <w:pPr>
               <w:ind w:firstLine="0"/>
               <w:jc w:val="center"/>
             </w:pPr>
-            <m:oMathPara>
-              <m:oMath>
-                <m:sSup>
-                  <m:sSupPr>
-                    <m:ctrlPr>
-                      <w:rPr>
-                        <w:rFonts w:ascii="Cambria Math" w:hAnsi="Cambria Math"/>
-                      </w:rPr>
-                    </m:ctrlPr>
-                  </m:sSupPr>
-                  <m:e>
-                    <m:d>
-                      <m:dPr>
-                        <m:ctrlPr>
-                          <w:rPr>
-                            <w:rFonts w:ascii="Cambria Math" w:hAnsi="Cambria Math"/>
-                          </w:rPr>
-                        </m:ctrlPr>
-                      </m:dPr>
-                      <m:e>
-                        <m:r>
-                          <w:rPr>
-                            <w:rFonts w:ascii="Cambria Math" w:hAnsi="Cambria Math"/>
-                          </w:rPr>
-                          <m:t>x+a</m:t>
-                        </m:r>
-                      </m:e>
-                    </m:d>
-                  </m:e>
-                  <m:sup>
-                    <m:r>
-                      <w:rPr>
-                        <w:rFonts w:ascii="Cambria Math" w:hAnsi="Cambria Math"/>
-                      </w:rPr>
-                      <m:t>n</m:t>
-                    </m:r>
-                  </m:sup>
-                </m:sSup>
-                <m:r>
-                  <w:rPr>
-                    <w:rFonts w:ascii="Cambria Math" w:eastAsia="Cambria Math" w:hAnsi="Cambria Math" w:cs="Cambria Math"/>
-                  </w:rPr>
-                  <m:t>=</m:t>
-                </m:r>
-                <m:nary>
-                  <m:naryPr>
-                    <m:chr m:val="∑"/>
-                    <m:grow m:val="1"/>
-                    <m:ctrlPr>
-                      <w:rPr>
-                        <w:rFonts w:ascii="Cambria Math" w:hAnsi="Cambria Math"/>
-                      </w:rPr>
-                    </m:ctrlPr>
-                  </m:naryPr>
-                  <m:sub>
-                    <m:r>
-                      <w:rPr>
-                        <w:rFonts w:ascii="Cambria Math" w:eastAsia="Cambria Math" w:hAnsi="Cambria Math" w:cs="Cambria Math"/>
-                      </w:rPr>
-                      <m:t>k=0</m:t>
-                    </m:r>
-                  </m:sub>
-                  <m:sup>
-                    <m:r>
-                      <w:rPr>
-                        <w:rFonts w:ascii="Cambria Math" w:eastAsia="Cambria Math" w:hAnsi="Cambria Math" w:cs="Cambria Math"/>
-                      </w:rPr>
-                      <m:t>n</m:t>
-                    </m:r>
-                  </m:sup>
-                  <m:e>
-                    <m:d>
-                      <m:dPr>
-                        <m:ctrlPr>
-                          <w:rPr>
-                            <w:rFonts w:ascii="Cambria Math" w:hAnsi="Cambria Math"/>
-                          </w:rPr>
-                        </m:ctrlPr>
-                      </m:dPr>
-                      <m:e>
-                        <m:f>
-                          <m:fPr>
-                            <m:type m:val="noBar"/>
-                            <m:ctrlPr>
-                              <w:rPr>
-                                <w:rFonts w:ascii="Cambria Math" w:hAnsi="Cambria Math"/>
-                              </w:rPr>
-                            </m:ctrlPr>
-                          </m:fPr>
-                          <m:num>
-                            <m:r>
-                              <w:rPr>
-                                <w:rFonts w:ascii="Cambria Math" w:eastAsia="Cambria Math" w:hAnsi="Cambria Math" w:cs="Cambria Math"/>
-                              </w:rPr>
-                              <m:t>n</m:t>
-                            </m:r>
-                          </m:num>
-                          <m:den>
-                            <m:r>
-                              <w:rPr>
-                                <w:rFonts w:ascii="Cambria Math" w:eastAsia="Cambria Math" w:hAnsi="Cambria Math" w:cs="Cambria Math"/>
-                              </w:rPr>
-                              <m:t>k</m:t>
-                            </m:r>
-                          </m:den>
-                        </m:f>
-                      </m:e>
-                    </m:d>
-                    <m:sSup>
-                      <m:sSupPr>
-                        <m:ctrlPr>
-                          <w:rPr>
-                            <w:rFonts w:ascii="Cambria Math" w:hAnsi="Cambria Math"/>
-                          </w:rPr>
-                        </m:ctrlPr>
-                      </m:sSupPr>
-                      <m:e>
-                        <m:r>
-                          <w:rPr>
-                            <w:rFonts w:ascii="Cambria Math" w:eastAsia="Cambria Math" w:hAnsi="Cambria Math" w:cs="Cambria Math"/>
-                          </w:rPr>
-                          <m:t>x</m:t>
-                        </m:r>
-                      </m:e>
-                      <m:sup>
-                        <m:r>
-                          <w:rPr>
-                            <w:rFonts w:ascii="Cambria Math" w:eastAsia="Cambria Math" w:hAnsi="Cambria Math" w:cs="Cambria Math"/>
-                          </w:rPr>
-                          <m:t>k</m:t>
-                        </m:r>
-                      </m:sup>
-                    </m:sSup>
-                    <m:sSup>
-                      <m:sSupPr>
-                        <m:ctrlPr>
-                          <w:rPr>
-                            <w:rFonts w:ascii="Cambria Math" w:hAnsi="Cambria Math"/>
-                          </w:rPr>
-                        </m:ctrlPr>
-                      </m:sSupPr>
-                      <m:e>
-                        <m:r>
-                          <w:rPr>
-                            <w:rFonts w:ascii="Cambria Math" w:eastAsia="Cambria Math" w:hAnsi="Cambria Math" w:cs="Cambria Math"/>
-                          </w:rPr>
-                          <m:t>a</m:t>
-                        </m:r>
-                      </m:e>
-                      <m:sup>
-                        <m:r>
-                          <w:rPr>
-                            <w:rFonts w:ascii="Cambria Math" w:eastAsia="Cambria Math" w:hAnsi="Cambria Math" w:cs="Cambria Math"/>
-                          </w:rPr>
-                          <m:t>n-k</m:t>
-                        </m:r>
-                      </m:sup>
-                    </m:sSup>
-                  </m:e>
-                </m:nary>
-              </m:oMath>
-            </m:oMathPara>
-          </w:p>
-        </w:tc>
-        <w:tc>
-          <w:tcPr>
-            <w:tcW w:w="1128" w:type="dxa"/>
-            <w:vAlign w:val="center"/>
+            <w:r>
+              <w:t>Funcție de activare strat1</w:t>
+            </w:r>
+          </w:p>
+        </w:tc>
+        <w:tc>
+          <w:tcPr>
+            <w:tcW w:w="1962" w:type="dxa"/>
           </w:tcPr>
           <w:p>
             <w:pPr>
@@ -10534,7 +11323,561 @@
               <w:jc w:val="center"/>
             </w:pPr>
             <w:r>
-              <w:t>(5.1)</w:t>
+              <w:t>Funcție de activare strat 2</w:t>
+            </w:r>
+          </w:p>
+        </w:tc>
+        <w:tc>
+          <w:tcPr>
+            <w:tcW w:w="1962" w:type="dxa"/>
+          </w:tcPr>
+          <w:p>
+            <w:pPr>
+              <w:ind w:firstLine="0"/>
+              <w:jc w:val="center"/>
+            </w:pPr>
+            <w:r>
+              <w:t>Funcție de activare ieșire</w:t>
+            </w:r>
+          </w:p>
+        </w:tc>
+        <w:tc>
+          <w:tcPr>
+            <w:tcW w:w="914" w:type="dxa"/>
+          </w:tcPr>
+          <w:p>
+            <w:pPr>
+              <w:ind w:firstLine="0"/>
+            </w:pPr>
+            <w:r>
+              <w:t>MSE</w:t>
+            </w:r>
+          </w:p>
+        </w:tc>
+        <w:tc>
+          <w:tcPr>
+            <w:tcW w:w="709" w:type="dxa"/>
+          </w:tcPr>
+          <w:p>
+            <w:pPr>
+              <w:ind w:firstLine="0"/>
+            </w:pPr>
+            <w:r>
+              <w:t>R2</w:t>
+            </w:r>
+          </w:p>
+        </w:tc>
+      </w:tr>
+      <w:tr>
+        <w:trPr>
+          <w:jc w:val="center"/>
+        </w:trPr>
+        <w:tc>
+          <w:tcPr>
+            <w:tcW w:w="1961" w:type="dxa"/>
+          </w:tcPr>
+          <w:p>
+            <w:pPr>
+              <w:ind w:firstLine="0"/>
+            </w:pPr>
+            <w:r>
+              <w:t>relu</w:t>
+            </w:r>
+          </w:p>
+        </w:tc>
+        <w:tc>
+          <w:tcPr>
+            <w:tcW w:w="1962" w:type="dxa"/>
+          </w:tcPr>
+          <w:p>
+            <w:pPr>
+              <w:ind w:firstLine="0"/>
+            </w:pPr>
+            <w:r>
+              <w:t>relu</w:t>
+            </w:r>
+          </w:p>
+        </w:tc>
+        <w:tc>
+          <w:tcPr>
+            <w:tcW w:w="1962" w:type="dxa"/>
+          </w:tcPr>
+          <w:p>
+            <w:pPr>
+              <w:ind w:firstLine="0"/>
+            </w:pPr>
+            <w:r>
+              <w:t>Relu</w:t>
+            </w:r>
+          </w:p>
+        </w:tc>
+        <w:tc>
+          <w:tcPr>
+            <w:tcW w:w="914" w:type="dxa"/>
+          </w:tcPr>
+          <w:p>
+            <w:pPr>
+              <w:ind w:firstLine="0"/>
+            </w:pPr>
+            <w:r>
+              <w:t>0.0001</w:t>
+            </w:r>
+          </w:p>
+        </w:tc>
+        <w:tc>
+          <w:tcPr>
+            <w:tcW w:w="709" w:type="dxa"/>
+          </w:tcPr>
+          <w:p>
+            <w:pPr>
+              <w:ind w:firstLine="0"/>
+            </w:pPr>
+            <w:r>
+              <w:t>0.98</w:t>
+            </w:r>
+          </w:p>
+        </w:tc>
+      </w:tr>
+      <w:tr>
+        <w:trPr>
+          <w:jc w:val="center"/>
+        </w:trPr>
+        <w:tc>
+          <w:tcPr>
+            <w:tcW w:w="1961" w:type="dxa"/>
+          </w:tcPr>
+          <w:p>
+            <w:pPr>
+              <w:ind w:firstLine="0"/>
+            </w:pPr>
+            <w:r>
+              <w:t>linear</w:t>
+            </w:r>
+          </w:p>
+        </w:tc>
+        <w:tc>
+          <w:tcPr>
+            <w:tcW w:w="1962" w:type="dxa"/>
+          </w:tcPr>
+          <w:p>
+            <w:pPr>
+              <w:ind w:firstLine="0"/>
+            </w:pPr>
+            <w:r>
+              <w:t>linear</w:t>
+            </w:r>
+          </w:p>
+        </w:tc>
+        <w:tc>
+          <w:tcPr>
+            <w:tcW w:w="1962" w:type="dxa"/>
+          </w:tcPr>
+          <w:p>
+            <w:pPr>
+              <w:ind w:firstLine="0"/>
+            </w:pPr>
+            <w:r>
+              <w:t>linear</w:t>
+            </w:r>
+          </w:p>
+        </w:tc>
+        <w:tc>
+          <w:tcPr>
+            <w:tcW w:w="914" w:type="dxa"/>
+          </w:tcPr>
+          <w:p>
+            <w:pPr>
+              <w:ind w:firstLine="0"/>
+            </w:pPr>
+            <w:r>
+              <w:t>0.00015</w:t>
+            </w:r>
+          </w:p>
+        </w:tc>
+        <w:tc>
+          <w:tcPr>
+            <w:tcW w:w="709" w:type="dxa"/>
+          </w:tcPr>
+          <w:p>
+            <w:pPr>
+              <w:ind w:firstLine="0"/>
+            </w:pPr>
+            <w:r>
+              <w:t>0.98</w:t>
+            </w:r>
+          </w:p>
+        </w:tc>
+      </w:tr>
+      <w:tr>
+        <w:trPr>
+          <w:jc w:val="center"/>
+        </w:trPr>
+        <w:tc>
+          <w:tcPr>
+            <w:tcW w:w="1961" w:type="dxa"/>
+          </w:tcPr>
+          <w:p>
+            <w:pPr>
+              <w:ind w:firstLine="0"/>
+              <w:rPr>
+                <w:b/>
+                <w:bCs/>
+              </w:rPr>
+            </w:pPr>
+            <w:r>
+              <w:rPr>
+                <w:b/>
+                <w:bCs/>
+              </w:rPr>
+              <w:t>relu</w:t>
+            </w:r>
+          </w:p>
+        </w:tc>
+        <w:tc>
+          <w:tcPr>
+            <w:tcW w:w="1962" w:type="dxa"/>
+          </w:tcPr>
+          <w:p>
+            <w:pPr>
+              <w:ind w:firstLine="0"/>
+              <w:rPr>
+                <w:b/>
+                <w:bCs/>
+              </w:rPr>
+            </w:pPr>
+            <w:r>
+              <w:rPr>
+                <w:b/>
+                <w:bCs/>
+              </w:rPr>
+              <w:t>relu</w:t>
+            </w:r>
+          </w:p>
+        </w:tc>
+        <w:tc>
+          <w:tcPr>
+            <w:tcW w:w="1962" w:type="dxa"/>
+          </w:tcPr>
+          <w:p>
+            <w:pPr>
+              <w:ind w:firstLine="0"/>
+              <w:rPr>
+                <w:b/>
+                <w:bCs/>
+              </w:rPr>
+            </w:pPr>
+            <w:r>
+              <w:rPr>
+                <w:b/>
+                <w:bCs/>
+              </w:rPr>
+              <w:t>linear</w:t>
+            </w:r>
+          </w:p>
+        </w:tc>
+        <w:tc>
+          <w:tcPr>
+            <w:tcW w:w="914" w:type="dxa"/>
+          </w:tcPr>
+          <w:p>
+            <w:pPr>
+              <w:ind w:firstLine="0"/>
+            </w:pPr>
+            <w:r>
+              <w:t>0.00001</w:t>
+            </w:r>
+          </w:p>
+        </w:tc>
+        <w:tc>
+          <w:tcPr>
+            <w:tcW w:w="709" w:type="dxa"/>
+          </w:tcPr>
+          <w:p>
+            <w:pPr>
+              <w:ind w:firstLine="0"/>
+            </w:pPr>
+            <w:r>
+              <w:t>0.997</w:t>
+            </w:r>
+          </w:p>
+        </w:tc>
+      </w:tr>
+      <w:tr>
+        <w:trPr>
+          <w:jc w:val="center"/>
+        </w:trPr>
+        <w:tc>
+          <w:tcPr>
+            <w:tcW w:w="1961" w:type="dxa"/>
+          </w:tcPr>
+          <w:p>
+            <w:pPr>
+              <w:ind w:firstLine="0"/>
+            </w:pPr>
+            <w:r>
+              <w:t>Leaky relu</w:t>
+            </w:r>
+          </w:p>
+        </w:tc>
+        <w:tc>
+          <w:tcPr>
+            <w:tcW w:w="1962" w:type="dxa"/>
+          </w:tcPr>
+          <w:p>
+            <w:pPr>
+              <w:ind w:firstLine="0"/>
+            </w:pPr>
+            <w:r>
+              <w:t>Leaky relu</w:t>
+            </w:r>
+          </w:p>
+        </w:tc>
+        <w:tc>
+          <w:tcPr>
+            <w:tcW w:w="1962" w:type="dxa"/>
+          </w:tcPr>
+          <w:p>
+            <w:pPr>
+              <w:ind w:firstLine="0"/>
+            </w:pPr>
+            <w:r>
+              <w:t>Leaky relu</w:t>
+            </w:r>
+          </w:p>
+        </w:tc>
+        <w:tc>
+          <w:tcPr>
+            <w:tcW w:w="914" w:type="dxa"/>
+          </w:tcPr>
+          <w:p>
+            <w:pPr>
+              <w:ind w:firstLine="0"/>
+            </w:pPr>
+            <w:r>
+              <w:t>0.0001</w:t>
+            </w:r>
+          </w:p>
+        </w:tc>
+        <w:tc>
+          <w:tcPr>
+            <w:tcW w:w="709" w:type="dxa"/>
+          </w:tcPr>
+          <w:p>
+            <w:pPr>
+              <w:ind w:firstLine="0"/>
+            </w:pPr>
+            <w:r>
+              <w:t>0.992</w:t>
+            </w:r>
+          </w:p>
+        </w:tc>
+      </w:tr>
+      <w:tr>
+        <w:trPr>
+          <w:jc w:val="center"/>
+        </w:trPr>
+        <w:tc>
+          <w:tcPr>
+            <w:tcW w:w="1961" w:type="dxa"/>
+          </w:tcPr>
+          <w:p>
+            <w:pPr>
+              <w:ind w:firstLine="0"/>
+            </w:pPr>
+            <w:r>
+              <w:t>Leaky relu</w:t>
+            </w:r>
+          </w:p>
+        </w:tc>
+        <w:tc>
+          <w:tcPr>
+            <w:tcW w:w="1962" w:type="dxa"/>
+          </w:tcPr>
+          <w:p>
+            <w:pPr>
+              <w:ind w:firstLine="0"/>
+            </w:pPr>
+            <w:r>
+              <w:t>relu</w:t>
+            </w:r>
+          </w:p>
+        </w:tc>
+        <w:tc>
+          <w:tcPr>
+            <w:tcW w:w="1962" w:type="dxa"/>
+          </w:tcPr>
+          <w:p>
+            <w:pPr>
+              <w:ind w:firstLine="0"/>
+            </w:pPr>
+            <w:r>
+              <w:t>linear</w:t>
+            </w:r>
+          </w:p>
+        </w:tc>
+        <w:tc>
+          <w:tcPr>
+            <w:tcW w:w="914" w:type="dxa"/>
+          </w:tcPr>
+          <w:p>
+            <w:pPr>
+              <w:ind w:firstLine="0"/>
+            </w:pPr>
+            <w:r>
+              <w:t>0.0001</w:t>
+            </w:r>
+          </w:p>
+        </w:tc>
+        <w:tc>
+          <w:tcPr>
+            <w:tcW w:w="709" w:type="dxa"/>
+          </w:tcPr>
+          <w:p>
+            <w:pPr>
+              <w:ind w:firstLine="0"/>
+            </w:pPr>
+            <w:r>
+              <w:t>0.995</w:t>
+            </w:r>
+          </w:p>
+        </w:tc>
+      </w:tr>
+      <w:tr>
+        <w:trPr>
+          <w:jc w:val="center"/>
+        </w:trPr>
+        <w:tc>
+          <w:tcPr>
+            <w:tcW w:w="1961" w:type="dxa"/>
+          </w:tcPr>
+          <w:p>
+            <w:pPr>
+              <w:ind w:firstLine="0"/>
+            </w:pPr>
+            <w:r>
+              <w:t>relu</w:t>
+            </w:r>
+          </w:p>
+        </w:tc>
+        <w:tc>
+          <w:tcPr>
+            <w:tcW w:w="1962" w:type="dxa"/>
+          </w:tcPr>
+          <w:p>
+            <w:pPr>
+              <w:ind w:firstLine="0"/>
+            </w:pPr>
+            <w:r>
+              <w:t>Leaky relu</w:t>
+            </w:r>
+          </w:p>
+        </w:tc>
+        <w:tc>
+          <w:tcPr>
+            <w:tcW w:w="1962" w:type="dxa"/>
+          </w:tcPr>
+          <w:p>
+            <w:pPr>
+              <w:ind w:firstLine="0"/>
+            </w:pPr>
+            <w:r>
+              <w:t>linear</w:t>
+            </w:r>
+          </w:p>
+        </w:tc>
+        <w:tc>
+          <w:tcPr>
+            <w:tcW w:w="914" w:type="dxa"/>
+          </w:tcPr>
+          <w:p>
+            <w:pPr>
+              <w:ind w:firstLine="0"/>
+            </w:pPr>
+            <w:r>
+              <w:t>0.00009</w:t>
+            </w:r>
+          </w:p>
+        </w:tc>
+        <w:tc>
+          <w:tcPr>
+            <w:tcW w:w="709" w:type="dxa"/>
+          </w:tcPr>
+          <w:p>
+            <w:pPr>
+              <w:ind w:firstLine="0"/>
+            </w:pPr>
+            <w:r>
+              <w:t>0.995</w:t>
+            </w:r>
+          </w:p>
+        </w:tc>
+      </w:tr>
+      <w:tr>
+        <w:trPr>
+          <w:jc w:val="center"/>
+        </w:trPr>
+        <w:tc>
+          <w:tcPr>
+            <w:tcW w:w="1961" w:type="dxa"/>
+          </w:tcPr>
+          <w:p>
+            <w:pPr>
+              <w:ind w:firstLine="0"/>
+            </w:pPr>
+            <w:r>
+              <w:t>Leaky relu</w:t>
+            </w:r>
+          </w:p>
+        </w:tc>
+        <w:tc>
+          <w:tcPr>
+            <w:tcW w:w="1962" w:type="dxa"/>
+          </w:tcPr>
+          <w:p>
+            <w:pPr>
+              <w:ind w:firstLine="0"/>
+            </w:pPr>
+            <w:r>
+              <w:t>Leaky relu</w:t>
+            </w:r>
+          </w:p>
+        </w:tc>
+        <w:tc>
+          <w:tcPr>
+            <w:tcW w:w="1962" w:type="dxa"/>
+          </w:tcPr>
+          <w:p>
+            <w:pPr>
+              <w:ind w:firstLine="0"/>
+            </w:pPr>
+            <w:r>
+              <w:t>linear</w:t>
+            </w:r>
+          </w:p>
+        </w:tc>
+        <w:tc>
+          <w:tcPr>
+            <w:tcW w:w="914" w:type="dxa"/>
+          </w:tcPr>
+          <w:p>
+            <w:pPr>
+              <w:ind w:firstLine="0"/>
+            </w:pPr>
+            <w:r>
+              <w:t>0.00008</w:t>
+            </w:r>
+          </w:p>
+        </w:tc>
+        <w:tc>
+          <w:tcPr>
+            <w:tcW w:w="709" w:type="dxa"/>
+          </w:tcPr>
+          <w:p>
+            <w:pPr>
+              <w:ind w:firstLine="0"/>
+            </w:pPr>
+            <w:r>
+              <w:t>0.996</w:t>
             </w:r>
           </w:p>
         </w:tc>
@@ -10547,14 +11890,127 @@
     </w:p>
     <w:p>
       <w:pPr>
+        <w:pStyle w:val="Heading3"/>
+      </w:pPr>
+      <w:r>
+        <w:t>Teste realizate pentru rețeaua neuronală artificială destinată clasificării tumorii</w:t>
+      </w:r>
+    </w:p>
+    <w:p/>
+    <w:p/>
+    <w:p/>
+    <w:p/>
+    <w:p/>
+    <w:p/>
+    <w:p>
+      <w:pPr>
+        <w:ind w:firstLine="0"/>
+      </w:pPr>
+    </w:p>
+    <w:p>
+      <w:pPr>
+        <w:pStyle w:val="Heading1"/>
+      </w:pPr>
+      <w:bookmarkStart w:id="14" w:name="_Toc168856194"/>
+      <w:r>
+        <w:t>Concluzii</w:t>
+      </w:r>
+      <w:bookmarkEnd w:id="14"/>
+    </w:p>
+    <w:p>
+      <w:pPr>
+        <w:pStyle w:val="Heading2"/>
+      </w:pPr>
+      <w:bookmarkStart w:id="15" w:name="_Toc168856195"/>
+      <w:r>
+        <w:t>Rezultate obținute</w:t>
+      </w:r>
+      <w:bookmarkEnd w:id="15"/>
+    </w:p>
+    <w:p>
+      <w:pPr>
+        <w:rPr>
+          <w:rStyle w:val="apple-style-span"/>
+        </w:rPr>
+      </w:pPr>
+      <w:r>
+        <w:rPr>
+          <w:rStyle w:val="apple-style-span"/>
+        </w:rPr>
+        <w:t>Evidențiați</w:t>
+      </w:r>
+      <w:r>
+        <w:rPr>
+          <w:rStyle w:val="apple-style-span"/>
+        </w:rPr>
+        <w:t xml:space="preserve"> toate rezultatele pe care le-ați </w:t>
+      </w:r>
+      <w:r>
+        <w:rPr>
+          <w:rStyle w:val="apple-style-span"/>
+        </w:rPr>
+        <w:t>obținut</w:t>
+      </w:r>
+      <w:r>
+        <w:rPr>
+          <w:rStyle w:val="apple-style-span"/>
+        </w:rPr>
+        <w:t xml:space="preserve"> și trageți concluzii din ele. Puteți prezenta o analiză critică a ceea ce ați realizat comparativ cu alte lucrări/studii anterioare.</w:t>
+      </w:r>
+    </w:p>
+    <w:p>
+      <w:r>
+        <w:rPr>
+          <w:rStyle w:val="apple-style-span"/>
+        </w:rPr>
+        <w:t>Includeți o listă a contribuțiilor pe care le-ați avut în domeniul temei abordate.</w:t>
+      </w:r>
+    </w:p>
+    <w:p>
+      <w:pPr>
+        <w:pStyle w:val="Heading2"/>
+      </w:pPr>
+      <w:bookmarkStart w:id="16" w:name="_Toc168856196"/>
+      <w:r>
+        <w:lastRenderedPageBreak/>
+        <w:t>Direcții de dezvoltare</w:t>
+      </w:r>
+      <w:bookmarkEnd w:id="16"/>
+    </w:p>
+    <w:p>
+      <w:pPr>
+        <w:rPr>
+          <w:rStyle w:val="apple-style-span"/>
+        </w:rPr>
+      </w:pPr>
+      <w:r>
+        <w:rPr>
+          <w:rStyle w:val="apple-style-span"/>
+        </w:rPr>
+        <w:t>Descrieți direcțiile posibile de dezvoltare.</w:t>
+      </w:r>
+    </w:p>
+    <w:p/>
+    <w:p>
+      <w:pPr>
+        <w:spacing w:after="160" w:line="259" w:lineRule="auto"/>
+        <w:jc w:val="left"/>
+      </w:pPr>
+      <w:r>
+        <w:br w:type="page"/>
+      </w:r>
+    </w:p>
+    <w:p>
+      <w:pPr>
         <w:pStyle w:val="Heading1"/>
         <w:ind w:left="431" w:hanging="431"/>
       </w:pPr>
-      <w:bookmarkStart w:id="24" w:name="_Toc168600651"/>
-      <w:r>
+      <w:bookmarkStart w:id="17" w:name="_Toc168856197"/>
+      <w:r>
+        <w:lastRenderedPageBreak/>
         <w:t>Bibliografie</w:t>
       </w:r>
-      <w:bookmarkEnd w:id="24"/>
+      <w:bookmarkEnd w:id="17"/>
     </w:p>
     <w:p>
       <w:r>
@@ -10661,10 +12117,8 @@
     <w:p>
       <w:pPr>
         <w:rPr>
-          <w:rFonts w:ascii="Arial" w:hAnsi="Arial" w:cs="Arial"/>
+          <w:rFonts w:cs="Arial"/>
           <w:color w:val="222222"/>
-          <w:sz w:val="20"/>
-          <w:szCs w:val="20"/>
           <w:shd w:val="clear" w:color="auto" w:fill="FFFFFF"/>
         </w:rPr>
       </w:pPr>
@@ -10687,7 +12141,17 @@
           <w:color w:val="222222"/>
           <w:shd w:val="clear" w:color="auto" w:fill="FFFFFF"/>
         </w:rPr>
-        <w:t>Journal of Property Research</w:t>
+        <w:t xml:space="preserve">Journal of Property </w:t>
+      </w:r>
+      <w:r>
+        <w:rPr>
+          <w:rFonts w:cs="Arial"/>
+          <w:i/>
+          <w:iCs/>
+          <w:color w:val="222222"/>
+          <w:shd w:val="clear" w:color="auto" w:fill="FFFFFF"/>
+        </w:rPr>
+        <w:t>Research</w:t>
       </w:r>
       <w:r>
         <w:rPr>
@@ -10695,113 +12159,40 @@
           <w:color w:val="222222"/>
           <w:shd w:val="clear" w:color="auto" w:fill="FFFFFF"/>
         </w:rPr>
-        <w:t>, 2021, 38.2: 99-129</w:t>
-      </w:r>
-      <w:r>
-        <w:rPr>
-          <w:rFonts w:ascii="Arial" w:hAnsi="Arial" w:cs="Arial"/>
-          <w:color w:val="222222"/>
-          <w:sz w:val="20"/>
-          <w:szCs w:val="20"/>
-          <w:shd w:val="clear" w:color="auto" w:fill="FFFFFF"/>
-        </w:rPr>
-        <w:t>.</w:t>
-      </w:r>
-    </w:p>
-    <w:p>
-      <w:pPr>
-        <w:pStyle w:val="HTMLPreformatted"/>
-        <w:pBdr>
-          <w:top w:val="single" w:sz="2" w:space="0" w:color="E5E7EB"/>
-          <w:left w:val="single" w:sz="2" w:space="0" w:color="E5E7EB"/>
-          <w:bottom w:val="single" w:sz="2" w:space="0" w:color="E5E7EB"/>
-          <w:right w:val="single" w:sz="2" w:space="0" w:color="E5E7EB"/>
-        </w:pBdr>
-        <w:rPr>
-          <w:rFonts w:ascii="Cambria" w:hAnsi="Cambria"/>
+        <w:t>, 2021, 38.2: 99-129.</w:t>
+      </w:r>
+    </w:p>
+    <w:p>
+      <w:pPr>
+        <w:rPr>
           <w:color w:val="303030"/>
-          <w:sz w:val="24"/>
-          <w:szCs w:val="24"/>
-        </w:rPr>
-      </w:pPr>
-      <w:r>
-        <w:rPr>
-          <w:rFonts w:ascii="Arial" w:hAnsi="Arial" w:cs="Arial"/>
-          <w:color w:val="222222"/>
-          <w:shd w:val="clear" w:color="auto" w:fill="FFFFFF"/>
-        </w:rPr>
-        <w:lastRenderedPageBreak/>
-        <w:t>[1</w:t>
-      </w:r>
-      <w:r>
-        <w:rPr>
-          <w:rFonts w:ascii="Cambria" w:hAnsi="Cambria" w:cs="Arial"/>
-          <w:color w:val="222222"/>
-          <w:sz w:val="24"/>
-          <w:szCs w:val="24"/>
-          <w:shd w:val="clear" w:color="auto" w:fill="FFFFFF"/>
-        </w:rPr>
-        <w:t>4]</w:t>
-      </w:r>
-      <w:r>
-        <w:rPr>
-          <w:rFonts w:ascii="Cambria" w:hAnsi="Cambria"/>
-          <w:color w:val="303030"/>
-          <w:sz w:val="24"/>
-          <w:szCs w:val="24"/>
-        </w:rPr>
-        <w:t xml:space="preserve"> Wolberg,William, Street,W., and Mangasarian,Olvi. (1995). Breast Cancer Wisconsin (Prognostic). UCI Machine Learning Repository</w:t>
-      </w:r>
-    </w:p>
-    <w:p/>
-    <w:p>
-      <w:pPr>
-        <w:rPr>
-          <w:rFonts w:ascii="Arial" w:hAnsi="Arial" w:cs="Arial"/>
-          <w:color w:val="222222"/>
-          <w:sz w:val="20"/>
-          <w:szCs w:val="20"/>
-          <w:shd w:val="clear" w:color="auto" w:fill="FFFFFF"/>
-        </w:rPr>
-      </w:pPr>
-    </w:p>
-    <w:p>
-      <w:pPr>
-        <w:rPr>
-          <w:rFonts w:ascii="Arial" w:hAnsi="Arial" w:cs="Arial"/>
-          <w:color w:val="222222"/>
-          <w:sz w:val="20"/>
-          <w:szCs w:val="20"/>
-          <w:shd w:val="clear" w:color="auto" w:fill="FFFFFF"/>
-        </w:rPr>
-      </w:pPr>
-    </w:p>
-    <w:p>
-      <w:pPr>
+        </w:rPr>
+      </w:pPr>
+      <w:r>
         <w:rPr>
           <w:rFonts w:cs="Arial"/>
           <w:color w:val="222222"/>
           <w:shd w:val="clear" w:color="auto" w:fill="FFFFFF"/>
         </w:rPr>
-      </w:pPr>
-    </w:p>
-    <w:p>
-      <w:pPr>
-        <w:rPr>
-          <w:rFonts w:cs="Helvetica"/>
-          <w:color w:val="222222"/>
-          <w:shd w:val="clear" w:color="auto" w:fill="FFFFFF"/>
-        </w:rPr>
-      </w:pPr>
-    </w:p>
-    <w:p/>
-    <w:p/>
-    <w:p/>
+        <w:t>[</w:t>
+      </w:r>
+      <w:r>
+        <w:t>1</w:t>
+      </w:r>
+      <w:r>
+        <w:t>4] Wolberg,William, Street,W., and Mangasarian,Olvi. (1995). Breast Cancer Wisconsin (Prognostic). UCI Machine Learning Repository</w:t>
+      </w:r>
+    </w:p>
+    <w:p>
+      <w:pPr>
+        <w:ind w:firstLine="0"/>
+      </w:pPr>
+    </w:p>
     <w:sectPr>
-      <w:headerReference w:type="default" r:id="rId34"/>
-      <w:footerReference w:type="default" r:id="rId35"/>
-      <w:headerReference w:type="first" r:id="rId36"/>
-      <w:footerReference w:type="first" r:id="rId37"/>
+      <w:headerReference w:type="default" r:id="rId40"/>
+      <w:footerReference w:type="default" r:id="rId41"/>
+      <w:headerReference w:type="first" r:id="rId42"/>
+      <w:footerReference w:type="first" r:id="rId43"/>
       <w:pgSz w:w="11907" w:h="16840" w:code="9"/>
       <w:pgMar w:top="1418" w:right="1418" w:bottom="1418" w:left="1418" w:header="720" w:footer="720" w:gutter="0"/>
       <w:pgNumType w:start="1"/>
@@ -11285,17 +12676,7 @@
                               <w:sz w:val="20"/>
                               <w:szCs w:val="20"/>
                             </w:rPr>
-                            <w:t xml:space="preserve">FACULTATEA </w:t>
-                          </w:r>
-                          <w:r>
-                            <w:rPr>
-                              <w:rFonts w:asciiTheme="minorHAnsi" w:hAnsiTheme="minorHAnsi" w:cstheme="minorHAnsi"/>
-                              <w:b/>
-                              <w:bCs/>
-                              <w:sz w:val="20"/>
-                              <w:szCs w:val="20"/>
-                            </w:rPr>
-                            <w:t>DE AUTOMATICĂ ȘI CALCULATOARE</w:t>
+                            <w:t>FACULTATEA DE AUTOMATICĂ ȘI CALCULATOARE</w:t>
                           </w:r>
                         </w:p>
                       </w:txbxContent>
@@ -11344,17 +12725,7 @@
                         <w:sz w:val="20"/>
                         <w:szCs w:val="20"/>
                       </w:rPr>
-                      <w:t xml:space="preserve">FACULTATEA </w:t>
-                    </w:r>
-                    <w:r>
-                      <w:rPr>
-                        <w:rFonts w:asciiTheme="minorHAnsi" w:hAnsiTheme="minorHAnsi" w:cstheme="minorHAnsi"/>
-                        <w:b/>
-                        <w:bCs/>
-                        <w:sz w:val="20"/>
-                        <w:szCs w:val="20"/>
-                      </w:rPr>
-                      <w:t>DE AUTOMATICĂ ȘI CALCULATOARE</w:t>
+                      <w:t>FACULTATEA DE AUTOMATICĂ ȘI CALCULATOARE</w:t>
                     </w:r>
                   </w:p>
                 </w:txbxContent>
@@ -11439,7 +12810,7 @@
         <w:rPr>
           <w:noProof/>
         </w:rPr>
-        <w:t>Analiză, proiectare, implementare</w:t>
+        <w:t>Concluzii</w:t>
       </w:r>
     </w:fldSimple>
   </w:p>
@@ -11459,6 +12830,232 @@
 <file path=word/numbering.xml><?xml version="1.0" encoding="utf-8"?>
 <w:numbering xmlns:wpc="http://schemas.microsoft.com/office/word/2010/wordprocessingCanvas" xmlns:cx="http://schemas.microsoft.com/office/drawing/2014/chartex" xmlns:cx1="http://schemas.microsoft.com/office/drawing/2015/9/8/chartex" xmlns:cx2="http://schemas.microsoft.com/office/drawing/2015/10/21/chartex" xmlns:cx3="http://schemas.microsoft.com/office/drawing/2016/5/9/chartex" xmlns:cx4="http://schemas.microsoft.com/office/drawing/2016/5/10/chartex" xmlns:cx5="http://schemas.microsoft.com/office/drawing/2016/5/11/chartex" xmlns:cx6="http://schemas.microsoft.com/office/drawing/2016/5/12/chartex" xmlns:cx7="http://schemas.microsoft.com/office/drawing/2016/5/13/chartex" xmlns:cx8="http://schemas.microsoft.com/office/drawing/2016/5/14/chartex" xmlns:mc="http://schemas.openxmlformats.org/markup-compatibility/2006" xmlns:aink="http://schemas.microsoft.com/office/drawing/2016/ink" xmlns:am3d="http://schemas.microsoft.com/office/drawing/2017/model3d" xmlns:o="urn:schemas-microsoft-com:office:office" xmlns:oel="http://schemas.microsoft.com/office/2019/extlst" xmlns:r="http://schemas.openxmlformats.org/officeDocument/2006/relationships" xmlns:m="http://schemas.openxmlformats.org/officeDocument/2006/math" xmlns:v="urn:schemas-microsoft-com:vml" xmlns:wp14="http://schemas.microsoft.com/office/word/2010/wordprocessingDrawing" xmlns:wp="http://schemas.openxmlformats.org/drawingml/2006/wordprocessingDrawing" xmlns:w10="urn:schemas-microsoft-com:office:word" xmlns:w="http://schemas.openxmlformats.org/wordprocessingml/2006/main" xmlns:w14="http://schemas.microsoft.com/office/word/2010/wordml" xmlns:w15="http://schemas.microsoft.com/office/word/2012/wordml" xmlns:w16cex="http://schemas.microsoft.com/office/word/2018/wordml/cex" xmlns:w16cid="http://schemas.microsoft.com/office/word/2016/wordml/cid" xmlns:w16="http://schemas.microsoft.com/office/word/2018/wordml" xmlns:w16du="http://schemas.microsoft.com/office/word/2023/wordml/word16du" xmlns:w16sdtdh="http://schemas.microsoft.com/office/word/2020/wordml/sdtdatahash" xmlns:w16se="http://schemas.microsoft.com/office/word/2015/wordml/symex" xmlns:wpg="http://schemas.microsoft.com/office/word/2010/wordprocessingGroup" xmlns:wpi="http://schemas.microsoft.com/office/word/2010/wordprocessingInk" xmlns:wne="http://schemas.microsoft.com/office/word/2006/wordml" xmlns:wps="http://schemas.microsoft.com/office/word/2010/wordprocessingShape" mc:Ignorable="w14 w15 w16se w16cid w16 w16cex w16sdtdh w16du wp14">
   <w:abstractNum w:abstractNumId="0" w15:restartNumberingAfterBreak="0">
+    <w:nsid w:val="045840D2"/>
+    <w:multiLevelType w:val="hybridMultilevel"/>
+    <w:tmpl w:val="FE907FCE"/>
+    <w:lvl w:ilvl="0" w:tplc="04180001">
+      <w:start w:val="1"/>
+      <w:numFmt w:val="bullet"/>
+      <w:lvlText w:val=""/>
+      <w:lvlJc w:val="left"/>
+      <w:pPr>
+        <w:ind w:left="1287" w:hanging="360"/>
+      </w:pPr>
+      <w:rPr>
+        <w:rFonts w:ascii="Symbol" w:hAnsi="Symbol" w:hint="default"/>
+      </w:rPr>
+    </w:lvl>
+    <w:lvl w:ilvl="1" w:tplc="04180003" w:tentative="1">
+      <w:start w:val="1"/>
+      <w:numFmt w:val="bullet"/>
+      <w:lvlText w:val="o"/>
+      <w:lvlJc w:val="left"/>
+      <w:pPr>
+        <w:ind w:left="2007" w:hanging="360"/>
+      </w:pPr>
+      <w:rPr>
+        <w:rFonts w:ascii="Courier New" w:hAnsi="Courier New" w:cs="Courier New" w:hint="default"/>
+      </w:rPr>
+    </w:lvl>
+    <w:lvl w:ilvl="2" w:tplc="04180005" w:tentative="1">
+      <w:start w:val="1"/>
+      <w:numFmt w:val="bullet"/>
+      <w:lvlText w:val=""/>
+      <w:lvlJc w:val="left"/>
+      <w:pPr>
+        <w:ind w:left="2727" w:hanging="360"/>
+      </w:pPr>
+      <w:rPr>
+        <w:rFonts w:ascii="Wingdings" w:hAnsi="Wingdings" w:hint="default"/>
+      </w:rPr>
+    </w:lvl>
+    <w:lvl w:ilvl="3" w:tplc="04180001" w:tentative="1">
+      <w:start w:val="1"/>
+      <w:numFmt w:val="bullet"/>
+      <w:lvlText w:val=""/>
+      <w:lvlJc w:val="left"/>
+      <w:pPr>
+        <w:ind w:left="3447" w:hanging="360"/>
+      </w:pPr>
+      <w:rPr>
+        <w:rFonts w:ascii="Symbol" w:hAnsi="Symbol" w:hint="default"/>
+      </w:rPr>
+    </w:lvl>
+    <w:lvl w:ilvl="4" w:tplc="04180003" w:tentative="1">
+      <w:start w:val="1"/>
+      <w:numFmt w:val="bullet"/>
+      <w:lvlText w:val="o"/>
+      <w:lvlJc w:val="left"/>
+      <w:pPr>
+        <w:ind w:left="4167" w:hanging="360"/>
+      </w:pPr>
+      <w:rPr>
+        <w:rFonts w:ascii="Courier New" w:hAnsi="Courier New" w:cs="Courier New" w:hint="default"/>
+      </w:rPr>
+    </w:lvl>
+    <w:lvl w:ilvl="5" w:tplc="04180005" w:tentative="1">
+      <w:start w:val="1"/>
+      <w:numFmt w:val="bullet"/>
+      <w:lvlText w:val=""/>
+      <w:lvlJc w:val="left"/>
+      <w:pPr>
+        <w:ind w:left="4887" w:hanging="360"/>
+      </w:pPr>
+      <w:rPr>
+        <w:rFonts w:ascii="Wingdings" w:hAnsi="Wingdings" w:hint="default"/>
+      </w:rPr>
+    </w:lvl>
+    <w:lvl w:ilvl="6" w:tplc="04180001" w:tentative="1">
+      <w:start w:val="1"/>
+      <w:numFmt w:val="bullet"/>
+      <w:lvlText w:val=""/>
+      <w:lvlJc w:val="left"/>
+      <w:pPr>
+        <w:ind w:left="5607" w:hanging="360"/>
+      </w:pPr>
+      <w:rPr>
+        <w:rFonts w:ascii="Symbol" w:hAnsi="Symbol" w:hint="default"/>
+      </w:rPr>
+    </w:lvl>
+    <w:lvl w:ilvl="7" w:tplc="04180003" w:tentative="1">
+      <w:start w:val="1"/>
+      <w:numFmt w:val="bullet"/>
+      <w:lvlText w:val="o"/>
+      <w:lvlJc w:val="left"/>
+      <w:pPr>
+        <w:ind w:left="6327" w:hanging="360"/>
+      </w:pPr>
+      <w:rPr>
+        <w:rFonts w:ascii="Courier New" w:hAnsi="Courier New" w:cs="Courier New" w:hint="default"/>
+      </w:rPr>
+    </w:lvl>
+    <w:lvl w:ilvl="8" w:tplc="04180005" w:tentative="1">
+      <w:start w:val="1"/>
+      <w:numFmt w:val="bullet"/>
+      <w:lvlText w:val=""/>
+      <w:lvlJc w:val="left"/>
+      <w:pPr>
+        <w:ind w:left="7047" w:hanging="360"/>
+      </w:pPr>
+      <w:rPr>
+        <w:rFonts w:ascii="Wingdings" w:hAnsi="Wingdings" w:hint="default"/>
+      </w:rPr>
+    </w:lvl>
+  </w:abstractNum>
+  <w:abstractNum w:abstractNumId="1" w15:restartNumberingAfterBreak="0">
+    <w:nsid w:val="09F40169"/>
+    <w:multiLevelType w:val="hybridMultilevel"/>
+    <w:tmpl w:val="763EAE80"/>
+    <w:lvl w:ilvl="0" w:tplc="04180001">
+      <w:start w:val="1"/>
+      <w:numFmt w:val="bullet"/>
+      <w:lvlText w:val=""/>
+      <w:lvlJc w:val="left"/>
+      <w:pPr>
+        <w:ind w:left="720" w:hanging="360"/>
+      </w:pPr>
+      <w:rPr>
+        <w:rFonts w:ascii="Symbol" w:hAnsi="Symbol" w:hint="default"/>
+      </w:rPr>
+    </w:lvl>
+    <w:lvl w:ilvl="1" w:tplc="04180003" w:tentative="1">
+      <w:start w:val="1"/>
+      <w:numFmt w:val="bullet"/>
+      <w:lvlText w:val="o"/>
+      <w:lvlJc w:val="left"/>
+      <w:pPr>
+        <w:ind w:left="1440" w:hanging="360"/>
+      </w:pPr>
+      <w:rPr>
+        <w:rFonts w:ascii="Courier New" w:hAnsi="Courier New" w:cs="Courier New" w:hint="default"/>
+      </w:rPr>
+    </w:lvl>
+    <w:lvl w:ilvl="2" w:tplc="04180005" w:tentative="1">
+      <w:start w:val="1"/>
+      <w:numFmt w:val="bullet"/>
+      <w:lvlText w:val=""/>
+      <w:lvlJc w:val="left"/>
+      <w:pPr>
+        <w:ind w:left="2160" w:hanging="360"/>
+      </w:pPr>
+      <w:rPr>
+        <w:rFonts w:ascii="Wingdings" w:hAnsi="Wingdings" w:hint="default"/>
+      </w:rPr>
+    </w:lvl>
+    <w:lvl w:ilvl="3" w:tplc="04180001" w:tentative="1">
+      <w:start w:val="1"/>
+      <w:numFmt w:val="bullet"/>
+      <w:lvlText w:val=""/>
+      <w:lvlJc w:val="left"/>
+      <w:pPr>
+        <w:ind w:left="2880" w:hanging="360"/>
+      </w:pPr>
+      <w:rPr>
+        <w:rFonts w:ascii="Symbol" w:hAnsi="Symbol" w:hint="default"/>
+      </w:rPr>
+    </w:lvl>
+    <w:lvl w:ilvl="4" w:tplc="04180003" w:tentative="1">
+      <w:start w:val="1"/>
+      <w:numFmt w:val="bullet"/>
+      <w:lvlText w:val="o"/>
+      <w:lvlJc w:val="left"/>
+      <w:pPr>
+        <w:ind w:left="3600" w:hanging="360"/>
+      </w:pPr>
+      <w:rPr>
+        <w:rFonts w:ascii="Courier New" w:hAnsi="Courier New" w:cs="Courier New" w:hint="default"/>
+      </w:rPr>
+    </w:lvl>
+    <w:lvl w:ilvl="5" w:tplc="04180005" w:tentative="1">
+      <w:start w:val="1"/>
+      <w:numFmt w:val="bullet"/>
+      <w:lvlText w:val=""/>
+      <w:lvlJc w:val="left"/>
+      <w:pPr>
+        <w:ind w:left="4320" w:hanging="360"/>
+      </w:pPr>
+      <w:rPr>
+        <w:rFonts w:ascii="Wingdings" w:hAnsi="Wingdings" w:hint="default"/>
+      </w:rPr>
+    </w:lvl>
+    <w:lvl w:ilvl="6" w:tplc="04180001" w:tentative="1">
+      <w:start w:val="1"/>
+      <w:numFmt w:val="bullet"/>
+      <w:lvlText w:val=""/>
+      <w:lvlJc w:val="left"/>
+      <w:pPr>
+        <w:ind w:left="5040" w:hanging="360"/>
+      </w:pPr>
+      <w:rPr>
+        <w:rFonts w:ascii="Symbol" w:hAnsi="Symbol" w:hint="default"/>
+      </w:rPr>
+    </w:lvl>
+    <w:lvl w:ilvl="7" w:tplc="04180003" w:tentative="1">
+      <w:start w:val="1"/>
+      <w:numFmt w:val="bullet"/>
+      <w:lvlText w:val="o"/>
+      <w:lvlJc w:val="left"/>
+      <w:pPr>
+        <w:ind w:left="5760" w:hanging="360"/>
+      </w:pPr>
+      <w:rPr>
+        <w:rFonts w:ascii="Courier New" w:hAnsi="Courier New" w:cs="Courier New" w:hint="default"/>
+      </w:rPr>
+    </w:lvl>
+    <w:lvl w:ilvl="8" w:tplc="04180005" w:tentative="1">
+      <w:start w:val="1"/>
+      <w:numFmt w:val="bullet"/>
+      <w:lvlText w:val=""/>
+      <w:lvlJc w:val="left"/>
+      <w:pPr>
+        <w:ind w:left="6480" w:hanging="360"/>
+      </w:pPr>
+      <w:rPr>
+        <w:rFonts w:ascii="Wingdings" w:hAnsi="Wingdings" w:hint="default"/>
+      </w:rPr>
+    </w:lvl>
+  </w:abstractNum>
+  <w:abstractNum w:abstractNumId="2" w15:restartNumberingAfterBreak="0">
     <w:nsid w:val="24835F27"/>
     <w:multiLevelType w:val="hybridMultilevel"/>
     <w:tmpl w:val="3A52BB96"/>
@@ -11574,7 +13171,7 @@
       </w:pPr>
     </w:lvl>
   </w:abstractNum>
-  <w:abstractNum w:abstractNumId="1" w15:restartNumberingAfterBreak="0">
+  <w:abstractNum w:abstractNumId="3" w15:restartNumberingAfterBreak="0">
     <w:nsid w:val="26012C9D"/>
     <w:multiLevelType w:val="hybridMultilevel"/>
     <w:tmpl w:val="63785208"/>
@@ -11691,7 +13288,7 @@
       </w:pPr>
     </w:lvl>
   </w:abstractNum>
-  <w:abstractNum w:abstractNumId="2" w15:restartNumberingAfterBreak="0">
+  <w:abstractNum w:abstractNumId="4" w15:restartNumberingAfterBreak="0">
     <w:nsid w:val="3380662B"/>
     <w:multiLevelType w:val="hybridMultilevel"/>
     <w:tmpl w:val="8534847C"/>
@@ -11804,7 +13401,7 @@
       </w:rPr>
     </w:lvl>
   </w:abstractNum>
-  <w:abstractNum w:abstractNumId="3" w15:restartNumberingAfterBreak="0">
+  <w:abstractNum w:abstractNumId="5" w15:restartNumberingAfterBreak="0">
     <w:nsid w:val="341C47BC"/>
     <w:multiLevelType w:val="hybridMultilevel"/>
     <w:tmpl w:val="6432668E"/>
@@ -11893,7 +13490,7 @@
       </w:pPr>
     </w:lvl>
   </w:abstractNum>
-  <w:abstractNum w:abstractNumId="4" w15:restartNumberingAfterBreak="0">
+  <w:abstractNum w:abstractNumId="6" w15:restartNumberingAfterBreak="0">
     <w:nsid w:val="450A48BE"/>
     <w:multiLevelType w:val="hybridMultilevel"/>
     <w:tmpl w:val="9E468430"/>
@@ -12008,7 +13605,7 @@
       </w:pPr>
     </w:lvl>
   </w:abstractNum>
-  <w:abstractNum w:abstractNumId="5" w15:restartNumberingAfterBreak="0">
+  <w:abstractNum w:abstractNumId="7" w15:restartNumberingAfterBreak="0">
     <w:nsid w:val="50674B45"/>
     <w:multiLevelType w:val="hybridMultilevel"/>
     <w:tmpl w:val="D15AE43C"/>
@@ -12127,7 +13724,7 @@
       </w:pPr>
     </w:lvl>
   </w:abstractNum>
-  <w:abstractNum w:abstractNumId="6" w15:restartNumberingAfterBreak="0">
+  <w:abstractNum w:abstractNumId="8" w15:restartNumberingAfterBreak="0">
     <w:nsid w:val="5CEE687E"/>
     <w:multiLevelType w:val="hybridMultilevel"/>
     <w:tmpl w:val="0F08245C"/>
@@ -12240,7 +13837,7 @@
       </w:rPr>
     </w:lvl>
   </w:abstractNum>
-  <w:abstractNum w:abstractNumId="7" w15:restartNumberingAfterBreak="0">
+  <w:abstractNum w:abstractNumId="9" w15:restartNumberingAfterBreak="0">
     <w:nsid w:val="623728B7"/>
     <w:multiLevelType w:val="hybridMultilevel"/>
     <w:tmpl w:val="4490B178"/>
@@ -12360,7 +13957,7 @@
       </w:pPr>
     </w:lvl>
   </w:abstractNum>
-  <w:abstractNum w:abstractNumId="8" w15:restartNumberingAfterBreak="0">
+  <w:abstractNum w:abstractNumId="10" w15:restartNumberingAfterBreak="0">
     <w:nsid w:val="64376FD9"/>
     <w:multiLevelType w:val="multilevel"/>
     <w:tmpl w:val="05C242EA"/>
@@ -12455,7 +14052,7 @@
       </w:pPr>
     </w:lvl>
   </w:abstractNum>
-  <w:abstractNum w:abstractNumId="9" w15:restartNumberingAfterBreak="0">
+  <w:abstractNum w:abstractNumId="11" w15:restartNumberingAfterBreak="0">
     <w:nsid w:val="6EDC4620"/>
     <w:multiLevelType w:val="multilevel"/>
     <w:tmpl w:val="22AEC494"/>
@@ -12547,7 +14144,7 @@
       </w:pPr>
     </w:lvl>
   </w:abstractNum>
-  <w:abstractNum w:abstractNumId="10" w15:restartNumberingAfterBreak="0">
+  <w:abstractNum w:abstractNumId="12" w15:restartNumberingAfterBreak="0">
     <w:nsid w:val="7BAE1A94"/>
     <w:multiLevelType w:val="hybridMultilevel"/>
     <w:tmpl w:val="3FD2D6A8"/>
@@ -12660,61 +14257,70 @@
     </w:lvl>
   </w:abstractNum>
   <w:num w:numId="1" w16cid:durableId="423763016">
+    <w:abstractNumId w:val="11"/>
+  </w:num>
+  <w:num w:numId="2" w16cid:durableId="1483765792">
+    <w:abstractNumId w:val="10"/>
+  </w:num>
+  <w:num w:numId="3" w16cid:durableId="1501656356">
+    <w:abstractNumId w:val="2"/>
+  </w:num>
+  <w:num w:numId="4" w16cid:durableId="740058322">
+    <w:abstractNumId w:val="6"/>
+  </w:num>
+  <w:num w:numId="5" w16cid:durableId="623194650">
+    <w:abstractNumId w:val="3"/>
+  </w:num>
+  <w:num w:numId="6" w16cid:durableId="138615050">
     <w:abstractNumId w:val="9"/>
   </w:num>
-  <w:num w:numId="2" w16cid:durableId="1483765792">
+  <w:num w:numId="7" w16cid:durableId="1880822173">
+    <w:abstractNumId w:val="7"/>
+  </w:num>
+  <w:num w:numId="8" w16cid:durableId="162474734">
+    <w:abstractNumId w:val="9"/>
+  </w:num>
+  <w:num w:numId="9" w16cid:durableId="1869445032">
+    <w:abstractNumId w:val="9"/>
+  </w:num>
+  <w:num w:numId="10" w16cid:durableId="1719473371">
+    <w:abstractNumId w:val="9"/>
+  </w:num>
+  <w:num w:numId="11" w16cid:durableId="1568030885">
+    <w:abstractNumId w:val="10"/>
+  </w:num>
+  <w:num w:numId="12" w16cid:durableId="1371026682">
+    <w:abstractNumId w:val="5"/>
+  </w:num>
+  <w:num w:numId="13" w16cid:durableId="1117410375">
+    <w:abstractNumId w:val="10"/>
+  </w:num>
+  <w:num w:numId="14" w16cid:durableId="1705787985">
+    <w:abstractNumId w:val="10"/>
+  </w:num>
+  <w:num w:numId="15" w16cid:durableId="1949579949">
+    <w:abstractNumId w:val="10"/>
+  </w:num>
+  <w:num w:numId="16" w16cid:durableId="14119922">
+    <w:abstractNumId w:val="10"/>
+  </w:num>
+  <w:num w:numId="17" w16cid:durableId="2132673177">
     <w:abstractNumId w:val="8"/>
   </w:num>
-  <w:num w:numId="3" w16cid:durableId="1501656356">
+  <w:num w:numId="18" w16cid:durableId="1189220910">
+    <w:abstractNumId w:val="12"/>
+  </w:num>
+  <w:num w:numId="19" w16cid:durableId="1659991439">
+    <w:abstractNumId w:val="4"/>
+  </w:num>
+  <w:num w:numId="20" w16cid:durableId="773865579">
     <w:abstractNumId w:val="0"/>
   </w:num>
-  <w:num w:numId="4" w16cid:durableId="740058322">
-    <w:abstractNumId w:val="4"/>
-  </w:num>
-  <w:num w:numId="5" w16cid:durableId="623194650">
+  <w:num w:numId="21" w16cid:durableId="1073968823">
     <w:abstractNumId w:val="1"/>
   </w:num>
-  <w:num w:numId="6" w16cid:durableId="138615050">
-    <w:abstractNumId w:val="7"/>
-  </w:num>
-  <w:num w:numId="7" w16cid:durableId="1880822173">
-    <w:abstractNumId w:val="5"/>
-  </w:num>
-  <w:num w:numId="8" w16cid:durableId="162474734">
-    <w:abstractNumId w:val="7"/>
-  </w:num>
-  <w:num w:numId="9" w16cid:durableId="1869445032">
-    <w:abstractNumId w:val="7"/>
-  </w:num>
-  <w:num w:numId="10" w16cid:durableId="1719473371">
-    <w:abstractNumId w:val="7"/>
-  </w:num>
-  <w:num w:numId="11" w16cid:durableId="1568030885">
-    <w:abstractNumId w:val="8"/>
-  </w:num>
-  <w:num w:numId="12" w16cid:durableId="1371026682">
-    <w:abstractNumId w:val="3"/>
-  </w:num>
-  <w:num w:numId="13" w16cid:durableId="1117410375">
-    <w:abstractNumId w:val="8"/>
-  </w:num>
-  <w:num w:numId="14" w16cid:durableId="1705787985">
-    <w:abstractNumId w:val="8"/>
-  </w:num>
-  <w:num w:numId="15" w16cid:durableId="1949579949">
-    <w:abstractNumId w:val="8"/>
-  </w:num>
-  <w:num w:numId="16" w16cid:durableId="14119922">
-    <w:abstractNumId w:val="8"/>
-  </w:num>
-  <w:num w:numId="17" w16cid:durableId="2132673177">
-    <w:abstractNumId w:val="6"/>
-  </w:num>
-  <w:num w:numId="18" w16cid:durableId="1189220910">
+  <w:num w:numId="22" w16cid:durableId="1380982727">
     <w:abstractNumId w:val="10"/>
-  </w:num>
-  <w:num w:numId="19" w16cid:durableId="1659991439">
-    <w:abstractNumId w:val="2"/>
   </w:num>
 </w:numbering>
 </file>
@@ -13363,7 +14969,6 @@
   <w:style w:type="character" w:default="1" w:styleId="DefaultParagraphFont">
     <w:name w:val="Default Paragraph Font"/>
     <w:uiPriority w:val="1"/>
-    <w:semiHidden/>
     <w:unhideWhenUsed/>
   </w:style>
   <w:style w:type="table" w:default="1" w:styleId="TableNormal">
@@ -14231,12 +15836,33 @@
 
 <file path=word/glossary/fontTable.xml><?xml version="1.0" encoding="utf-8"?>
 <w:fonts xmlns:mc="http://schemas.openxmlformats.org/markup-compatibility/2006" xmlns:r="http://schemas.openxmlformats.org/officeDocument/2006/relationships" xmlns:w="http://schemas.openxmlformats.org/wordprocessingml/2006/main" xmlns:w14="http://schemas.microsoft.com/office/word/2010/wordml" xmlns:w15="http://schemas.microsoft.com/office/word/2012/wordml" xmlns:w16cex="http://schemas.microsoft.com/office/word/2018/wordml/cex" xmlns:w16cid="http://schemas.microsoft.com/office/word/2016/wordml/cid" xmlns:w16="http://schemas.microsoft.com/office/word/2018/wordml" xmlns:w16du="http://schemas.microsoft.com/office/word/2023/wordml/word16du" xmlns:w16sdtdh="http://schemas.microsoft.com/office/word/2020/wordml/sdtdatahash" xmlns:w16se="http://schemas.microsoft.com/office/word/2015/wordml/symex" mc:Ignorable="w14 w15 w16se w16cid w16 w16cex w16sdtdh w16du">
+  <w:font w:name="Symbol">
+    <w:panose1 w:val="05050102010706020507"/>
+    <w:charset w:val="02"/>
+    <w:family w:val="roman"/>
+    <w:pitch w:val="variable"/>
+    <w:sig w:usb0="00000000" w:usb1="10000000" w:usb2="00000000" w:usb3="00000000" w:csb0="80000000" w:csb1="00000000"/>
+  </w:font>
   <w:font w:name="Times New Roman">
     <w:panose1 w:val="02020603050405020304"/>
     <w:charset w:val="00"/>
     <w:family w:val="roman"/>
     <w:pitch w:val="variable"/>
     <w:sig w:usb0="E0002EFF" w:usb1="C000785B" w:usb2="00000009" w:usb3="00000000" w:csb0="000001FF" w:csb1="00000000"/>
+  </w:font>
+  <w:font w:name="Courier New">
+    <w:panose1 w:val="02070309020205020404"/>
+    <w:charset w:val="00"/>
+    <w:family w:val="modern"/>
+    <w:pitch w:val="fixed"/>
+    <w:sig w:usb0="E0002EFF" w:usb1="C0007843" w:usb2="00000009" w:usb3="00000000" w:csb0="000001FF" w:csb1="00000000"/>
+  </w:font>
+  <w:font w:name="Wingdings">
+    <w:panose1 w:val="05000000000000000000"/>
+    <w:charset w:val="02"/>
+    <w:family w:val="auto"/>
+    <w:pitch w:val="variable"/>
+    <w:sig w:usb0="00000000" w:usb1="10000000" w:usb2="00000000" w:usb3="00000000" w:csb0="80000000" w:csb1="00000000"/>
   </w:font>
   <w:font w:name="SimSun">
     <w:altName w:val="宋体"/>
@@ -14252,27 +15878,6 @@
     <w:family w:val="swiss"/>
     <w:pitch w:val="variable"/>
     <w:sig w:usb0="E4002EFF" w:usb1="C000247B" w:usb2="00000009" w:usb3="00000000" w:csb0="000001FF" w:csb1="00000000"/>
-  </w:font>
-  <w:font w:name="Symbol">
-    <w:panose1 w:val="05050102010706020507"/>
-    <w:charset w:val="02"/>
-    <w:family w:val="roman"/>
-    <w:pitch w:val="variable"/>
-    <w:sig w:usb0="00000000" w:usb1="10000000" w:usb2="00000000" w:usb3="00000000" w:csb0="80000000" w:csb1="00000000"/>
-  </w:font>
-  <w:font w:name="Courier New">
-    <w:panose1 w:val="02070309020205020404"/>
-    <w:charset w:val="00"/>
-    <w:family w:val="modern"/>
-    <w:pitch w:val="fixed"/>
-    <w:sig w:usb0="E0002EFF" w:usb1="C0007843" w:usb2="00000009" w:usb3="00000000" w:csb0="000001FF" w:csb1="00000000"/>
-  </w:font>
-  <w:font w:name="Wingdings">
-    <w:panose1 w:val="05000000000000000000"/>
-    <w:charset w:val="02"/>
-    <w:family w:val="auto"/>
-    <w:pitch w:val="variable"/>
-    <w:sig w:usb0="00000000" w:usb1="10000000" w:usb2="00000000" w:usb3="00000000" w:csb0="80000000" w:csb1="00000000"/>
   </w:font>
   <w:font w:name="Cambria">
     <w:panose1 w:val="02040503050406030204"/>
@@ -14309,13 +15914,6 @@
     <w:pitch w:val="variable"/>
     <w:sig w:usb0="E00006FF" w:usb1="420024FF" w:usb2="02000000" w:usb3="00000000" w:csb0="0000019F" w:csb1="00000000"/>
   </w:font>
-  <w:font w:name="Helvetica">
-    <w:panose1 w:val="020B0604020202020204"/>
-    <w:charset w:val="00"/>
-    <w:family w:val="swiss"/>
-    <w:pitch w:val="variable"/>
-    <w:sig w:usb0="E0002EFF" w:usb1="C000785B" w:usb2="00000009" w:usb3="00000000" w:csb0="000001FF" w:csb1="00000000"/>
-  </w:font>
 </w:fonts>
 </file>
 
@@ -14337,6 +15935,7 @@
   <w:rsids>
     <w:rsidRoot w:val="00812971"/>
     <w:rsid w:val="0002599D"/>
+    <w:rsid w:val="00075ED9"/>
     <w:rsid w:val="00095223"/>
     <w:rsid w:val="000F2B22"/>
     <w:rsid w:val="00150726"/>
@@ -14356,6 +15955,7 @@
     <w:rsid w:val="00420F13"/>
     <w:rsid w:val="00423C73"/>
     <w:rsid w:val="00431E27"/>
+    <w:rsid w:val="004717E5"/>
     <w:rsid w:val="004E2601"/>
     <w:rsid w:val="004F3AFA"/>
     <w:rsid w:val="00505443"/>
@@ -14381,6 +15981,7 @@
     <w:rsid w:val="0096109B"/>
     <w:rsid w:val="00970443"/>
     <w:rsid w:val="009B5250"/>
+    <w:rsid w:val="009D1FA7"/>
     <w:rsid w:val="00A3270B"/>
     <w:rsid w:val="00A701FF"/>
     <w:rsid w:val="00AA397B"/>
@@ -15199,12 +16800,90 @@
 </file>
 
 <file path=customXml/item2.xml><?xml version="1.0" encoding="utf-8"?>
-<?mso-contentType ?>
-<FormTemplates xmlns="http://schemas.microsoft.com/sharepoint/v3/contenttype/forms">
-  <Display>DocumentLibraryForm</Display>
-  <Edit>DocumentLibraryForm</Edit>
-  <New>DocumentLibraryForm</New>
-</FormTemplates>
+<b:Sources xmlns:b="http://schemas.openxmlformats.org/officeDocument/2006/bibliography" xmlns="http://schemas.openxmlformats.org/officeDocument/2006/bibliography" SelectedStyle="\IEEE2006OfficeOnline.xsl" StyleName="IEEE" Version="2006">
+  <b:Source>
+    <b:Tag>Han89</b:Tag>
+    <b:SourceType>BookSection</b:SourceType>
+    <b:Guid>{6632316E-1591-42FE-A03C-20AE01C9B72A}</b:Guid>
+    <b:Author>
+      <b:Author>
+        <b:NameList>
+          <b:Person>
+            <b:Last>Nume</b:Last>
+            <b:First>Prenume</b:First>
+          </b:Person>
+        </b:NameList>
+      </b:Author>
+    </b:Author>
+    <b:Title>Titlul capitolului</b:Title>
+    <b:Year>2016</b:Year>
+    <b:City>Oras</b:City>
+    <b:Publisher>Editura</b:Publisher>
+    <b:BookTitle>Titlul cartii</b:BookTitle>
+    <b:Pages>1-24</b:Pages>
+    <b:RefOrder>2</b:RefOrder>
+  </b:Source>
+  <b:Source>
+    <b:Tag>Aut16</b:Tag>
+    <b:SourceType>JournalArticle</b:SourceType>
+    <b:Guid>{3D2C6541-2CF7-4B58-ACD3-6CB3E32E586B}</b:Guid>
+    <b:Title>Titlul articolului</b:Title>
+    <b:Year>2016</b:Year>
+    <b:Author>
+      <b:Author>
+        <b:NameList>
+          <b:Person>
+            <b:Last>Nume</b:Last>
+            <b:First>Prenume</b:First>
+          </b:Person>
+        </b:NameList>
+      </b:Author>
+    </b:Author>
+    <b:JournalName>Titlul revistei</b:JournalName>
+    <b:Pages>22-30</b:Pages>
+    <b:Volume>1</b:Volume>
+    <b:Issue>2</b:Issue>
+    <b:RefOrder>3</b:RefOrder>
+  </b:Source>
+  <b:Source>
+    <b:Tag>Num15</b:Tag>
+    <b:SourceType>ConferenceProceedings</b:SourceType>
+    <b:Guid>{98AD4B7B-1393-4055-80C1-705B654A2933}</b:Guid>
+    <b:Title>Titlul articolului</b:Title>
+    <b:Year>2015</b:Year>
+    <b:City>Oras</b:City>
+    <b:Author>
+      <b:Author>
+        <b:NameList>
+          <b:Person>
+            <b:Last>Nume</b:Last>
+            <b:First>Prenume</b:First>
+          </b:Person>
+        </b:NameList>
+      </b:Author>
+    </b:Author>
+    <b:ConferenceName>Numele conferintei</b:ConferenceName>
+    <b:RefOrder>4</b:RefOrder>
+  </b:Source>
+  <b:Source>
+    <b:Tag>Ins</b:Tag>
+    <b:SourceType>DocumentFromInternetSite</b:SourceType>
+    <b:Guid>{1F11F5FD-7E01-4C07-820A-0F4C17A4F155}</b:Guid>
+    <b:Title>IEEE Citation Reference</b:Title>
+    <b:URL>https://www.ieee.org/documents/ieeecitationref.pdf</b:URL>
+    <b:Year>2009</b:Year>
+    <b:RefOrder>5</b:RefOrder>
+  </b:Source>
+  <b:Source>
+    <b:Tag>IEE16</b:Tag>
+    <b:SourceType>DocumentFromInternetSite</b:SourceType>
+    <b:Guid>{97BD57D2-11B8-447F-901E-4E8088220F75}</b:Guid>
+    <b:Title>IEEE Editorial Style Manual</b:Title>
+    <b:Year>2016</b:Year>
+    <b:URL>https://www.ieee.org/documents/style_manual.pdf</b:URL>
+    <b:RefOrder>1</b:RefOrder>
+  </b:Source>
+</b:Sources>
 </file>
 
 <file path=customXml/item3.xml><?xml version="1.0" encoding="utf-8"?>
@@ -15346,90 +17025,12 @@
 </file>
 
 <file path=customXml/item4.xml><?xml version="1.0" encoding="utf-8"?>
-<b:Sources xmlns:b="http://schemas.openxmlformats.org/officeDocument/2006/bibliography" xmlns="http://schemas.openxmlformats.org/officeDocument/2006/bibliography" SelectedStyle="\IEEE2006OfficeOnline.xsl" StyleName="IEEE" Version="2006">
-  <b:Source>
-    <b:Tag>Han89</b:Tag>
-    <b:SourceType>BookSection</b:SourceType>
-    <b:Guid>{6632316E-1591-42FE-A03C-20AE01C9B72A}</b:Guid>
-    <b:Author>
-      <b:Author>
-        <b:NameList>
-          <b:Person>
-            <b:Last>Nume</b:Last>
-            <b:First>Prenume</b:First>
-          </b:Person>
-        </b:NameList>
-      </b:Author>
-    </b:Author>
-    <b:Title>Titlul capitolului</b:Title>
-    <b:Year>2016</b:Year>
-    <b:City>Oras</b:City>
-    <b:Publisher>Editura</b:Publisher>
-    <b:BookTitle>Titlul cartii</b:BookTitle>
-    <b:Pages>1-24</b:Pages>
-    <b:RefOrder>2</b:RefOrder>
-  </b:Source>
-  <b:Source>
-    <b:Tag>Aut16</b:Tag>
-    <b:SourceType>JournalArticle</b:SourceType>
-    <b:Guid>{3D2C6541-2CF7-4B58-ACD3-6CB3E32E586B}</b:Guid>
-    <b:Title>Titlul articolului</b:Title>
-    <b:Year>2016</b:Year>
-    <b:Author>
-      <b:Author>
-        <b:NameList>
-          <b:Person>
-            <b:Last>Nume</b:Last>
-            <b:First>Prenume</b:First>
-          </b:Person>
-        </b:NameList>
-      </b:Author>
-    </b:Author>
-    <b:JournalName>Titlul revistei</b:JournalName>
-    <b:Pages>22-30</b:Pages>
-    <b:Volume>1</b:Volume>
-    <b:Issue>2</b:Issue>
-    <b:RefOrder>3</b:RefOrder>
-  </b:Source>
-  <b:Source>
-    <b:Tag>Num15</b:Tag>
-    <b:SourceType>ConferenceProceedings</b:SourceType>
-    <b:Guid>{98AD4B7B-1393-4055-80C1-705B654A2933}</b:Guid>
-    <b:Title>Titlul articolului</b:Title>
-    <b:Year>2015</b:Year>
-    <b:City>Oras</b:City>
-    <b:Author>
-      <b:Author>
-        <b:NameList>
-          <b:Person>
-            <b:Last>Nume</b:Last>
-            <b:First>Prenume</b:First>
-          </b:Person>
-        </b:NameList>
-      </b:Author>
-    </b:Author>
-    <b:ConferenceName>Numele conferintei</b:ConferenceName>
-    <b:RefOrder>4</b:RefOrder>
-  </b:Source>
-  <b:Source>
-    <b:Tag>Ins</b:Tag>
-    <b:SourceType>DocumentFromInternetSite</b:SourceType>
-    <b:Guid>{1F11F5FD-7E01-4C07-820A-0F4C17A4F155}</b:Guid>
-    <b:Title>IEEE Citation Reference</b:Title>
-    <b:URL>https://www.ieee.org/documents/ieeecitationref.pdf</b:URL>
-    <b:Year>2009</b:Year>
-    <b:RefOrder>5</b:RefOrder>
-  </b:Source>
-  <b:Source>
-    <b:Tag>IEE16</b:Tag>
-    <b:SourceType>DocumentFromInternetSite</b:SourceType>
-    <b:Guid>{97BD57D2-11B8-447F-901E-4E8088220F75}</b:Guid>
-    <b:Title>IEEE Editorial Style Manual</b:Title>
-    <b:Year>2016</b:Year>
-    <b:URL>https://www.ieee.org/documents/style_manual.pdf</b:URL>
-    <b:RefOrder>1</b:RefOrder>
-  </b:Source>
-</b:Sources>
+<?mso-contentType ?>
+<FormTemplates xmlns="http://schemas.microsoft.com/sharepoint/v3/contenttype/forms">
+  <Display>DocumentLibraryForm</Display>
+  <Edit>DocumentLibraryForm</Edit>
+  <New>DocumentLibraryForm</New>
+</FormTemplates>
 </file>
 
 <file path=customXml/itemProps1.xml><?xml version="1.0" encoding="utf-8"?>
@@ -15442,9 +17043,9 @@
 </file>
 
 <file path=customXml/itemProps2.xml><?xml version="1.0" encoding="utf-8"?>
-<ds:datastoreItem xmlns:ds="http://schemas.openxmlformats.org/officeDocument/2006/customXml" ds:itemID="{EA069E00-38A8-407D-B33D-C2DBABED31F2}">
+<ds:datastoreItem xmlns:ds="http://schemas.openxmlformats.org/officeDocument/2006/customXml" ds:itemID="{25211409-D8E9-40D0-8293-100DDE189C4A}">
   <ds:schemaRefs>
-    <ds:schemaRef ds:uri="http://schemas.microsoft.com/sharepoint/v3/contenttype/forms"/>
+    <ds:schemaRef ds:uri="http://schemas.openxmlformats.org/officeDocument/2006/bibliography"/>
   </ds:schemaRefs>
 </ds:datastoreItem>
 </file>
@@ -15468,9 +17069,9 @@
 </file>
 
 <file path=customXml/itemProps4.xml><?xml version="1.0" encoding="utf-8"?>
-<ds:datastoreItem xmlns:ds="http://schemas.openxmlformats.org/officeDocument/2006/customXml" ds:itemID="{25211409-D8E9-40D0-8293-100DDE189C4A}">
+<ds:datastoreItem xmlns:ds="http://schemas.openxmlformats.org/officeDocument/2006/customXml" ds:itemID="{EA069E00-38A8-407D-B33D-C2DBABED31F2}">
   <ds:schemaRefs>
-    <ds:schemaRef ds:uri="http://schemas.openxmlformats.org/officeDocument/2006/bibliography"/>
+    <ds:schemaRef ds:uri="http://schemas.microsoft.com/sharepoint/v3/contenttype/forms"/>
   </ds:schemaRefs>
 </ds:datastoreItem>
 </file>
--- a/Anexa2_Model_lucrare_diploma-1.docx
+++ b/Anexa2_Model_lucrare_diploma-1.docx
@@ -8749,18 +8749,45 @@
     </w:p>
     <w:p>
       <w:r>
-        <w:t>Subcapitolul curent înglobează o scurtă istorisire asupra testelor care s-au realizat pe parcursul implementării codului. Procesul s-a bazat foarte mult pe testat și găsirea celelor mai buni parametri pentru rețelele neuronale artificiale dorite. Cele mai bune rezultate atinse au fost prezentate în subcapitolul care îngloba și modul de lucru.</w:t>
-      </w:r>
-    </w:p>
-    <w:p>
-      <w:r>
-        <w:t>În continuare pentru fiecare rețea o să fie descrise ș</w:t>
+        <w:t xml:space="preserve">Subcapitolul curent înglobează o scurtă istorisire asupra testelor care s-au realizat pe parcursul implementării codului. Procesul s-a bazat foarte mult pe testat și găsirea celelor mai buni parametri pentru rețelele neuronale artificiale </w:t>
+      </w:r>
+      <w:r>
+        <w:t>construite</w:t>
+      </w:r>
+      <w:r>
+        <w:t xml:space="preserve">. Cele mai bune rezultate atinse au fost prezentate în subcapitolul care îngloba și modul de </w:t>
+      </w:r>
+      <w:r>
+        <w:t>implementare</w:t>
+      </w:r>
+      <w:r>
+        <w:t>.</w:t>
+      </w:r>
+      <w:r>
+        <w:t xml:space="preserve"> În partea în care se explică liniile de cod, au fost incluse și graficele care pun la dispoziție o reprezenatre vizuală și mult mai ușor de urmărit a acurateței modelului.</w:t>
+      </w:r>
+    </w:p>
+    <w:p>
+      <w:r>
+        <w:t>În continuare</w:t>
+      </w:r>
+      <w:r>
+        <w:t>,</w:t>
+      </w:r>
+      <w:r>
+        <w:t xml:space="preserve"> pentru fiecare rețea </w:t>
+      </w:r>
+      <w:r>
+        <w:t>s-au descris</w:t>
+      </w:r>
+      <w:r>
+        <w:t xml:space="preserve"> ș</w:t>
       </w:r>
       <w:r>
         <w:t>i</w:t>
       </w:r>
       <w:r>
-        <w:t xml:space="preserve"> exemplificate grafic</w:t>
+        <w:t xml:space="preserve"> exemplificat grafic</w:t>
       </w:r>
       <w:r>
         <w:t xml:space="preserve"> o parte semnficativă a </w:t>
@@ -8775,7 +8802,35 @@
         <w:t xml:space="preserve"> care s-au realizat de-a lungul acestei lucrării.</w:t>
       </w:r>
       <w:r>
-        <w:t xml:space="preserve"> S-au prezentat testele care au adus fost cele mai relevante și din care s-a putut ajunge la o concluzie sau la o idee care poate să fie premiza unei concluzii. Având în vedere complexitatea și numărul ridicat de încercări care au luat parte pentru a se ajunge în punctul final, s-a ales o organziare cât mia simplă, astfel în fiecare tabel s-au structurat într-un mod ușor de înteles și urmărit. </w:t>
+        <w:t xml:space="preserve"> S-au prezentat testele care au adus</w:t>
+      </w:r>
+      <w:r>
+        <w:t xml:space="preserve"> un aport important în dezvoltare, fiind </w:t>
+      </w:r>
+      <w:r>
+        <w:t xml:space="preserve">cele mai relevante și din care s-a putut ajunge la o concluzie sau la o idee care poate să fie premiza unei </w:t>
+      </w:r>
+      <w:r>
+        <w:t>decizii</w:t>
+      </w:r>
+      <w:r>
+        <w:t xml:space="preserve">. Având în vedere complexitatea și numărul ridicat de încercări care au luat parte pentru a se </w:t>
+      </w:r>
+      <w:r>
+        <w:lastRenderedPageBreak/>
+        <w:t>ajunge în punctul final, s-a ales o organziare cât m</w:t>
+      </w:r>
+      <w:r>
+        <w:t>ai</w:t>
+      </w:r>
+      <w:r>
+        <w:t xml:space="preserve"> simplă</w:t>
+      </w:r>
+      <w:r>
+        <w:t xml:space="preserve"> și organizată</w:t>
+      </w:r>
+      <w:r>
+        <w:t xml:space="preserve">, astfel în fiecare tabel s-au structurat într-un mod ușor de înteles și urmărit. </w:t>
       </w:r>
     </w:p>
     <w:p>
@@ -8934,6 +8989,7 @@
     </w:p>
     <w:p>
       <w:r>
+        <w:lastRenderedPageBreak/>
         <w:t xml:space="preserve"> S-a ales continuarea cu normalizare ca fiind metoda de preprocesare</w:t>
       </w:r>
       <w:r>
@@ -8946,87 +9002,109 @@
         <w:t xml:space="preserve">upă o serie de modificări asupra </w:t>
       </w:r>
       <w:r>
-        <w:t xml:space="preserve">parametrilor rețelei care nu </w:t>
+        <w:t>parametrilor rețelei care nu influențau cu nimic eroarea medie pătratică, nescăzând sub valoarea de 0.03 s-a încercat marirea setul</w:t>
+      </w:r>
+      <w:r>
+        <w:t xml:space="preserve">ui </w:t>
+      </w:r>
+      <w:r>
+        <w:t>de antrenare</w:t>
+      </w:r>
+      <w:r>
+        <w:t>. Mărirea setului de date a presupus schimbarea procentului care conținea date de antrenare,</w:t>
+      </w:r>
+      <w:r>
+        <w:t xml:space="preserve"> ajungând să reprezinte 80% din setul de date.</w:t>
+      </w:r>
+      <w:r>
+        <w:t xml:space="preserve"> Eroarea medie pătratica ajunsese la o valoare de aproximativ 0.01, dar suprapunerile de pe grafic nu ofereau suficientă credibilitate. Prin urmare, s-a pus problema aflării da©a setul de date nu oferă sufiente detalii sau înregistrării prin care modelul să poată să-și scadă eroarea medie pătratică.</w:t>
+      </w:r>
+      <w:r>
+        <w:t xml:space="preserve"> Acesta a fost momentul în care s-a hotărât</w:t>
+      </w:r>
+      <w:r>
+        <w:t xml:space="preserve"> găsirea și</w:t>
+      </w:r>
+      <w:r>
+        <w:t xml:space="preserve"> utilizarea unui set de date mult mai amplu. </w:t>
+      </w:r>
+      <w:r>
+        <w:t xml:space="preserve">Acest set de date mai mic provenea dintr-un studiu care conținea mult mai multe înregistrări de la paciente, astfel s-a ales cele care oferea cele mai multe înregistrări. </w:t>
+      </w:r>
+      <w:r>
+        <w:t xml:space="preserve">În continuare, testele prezentate au folosit setul de date numit Breast Cancer Wistonsin (Diagnosis).[3] </w:t>
+      </w:r>
+      <w:r>
+        <w:t xml:space="preserve">Coloana nouă care urma să reprezinte ieșirea dorită, are date mult mai multe și mai exacte. În cazul setul anterior utilizat, datele de ieșire erau numere întregi. Setul nou de date oferă niște date de ieșire mult mai exacte, acestea făcând parte din mulțimea numerelor reale pozitive. </w:t>
+      </w:r>
+    </w:p>
+    <w:p>
+      <w:r>
+        <w:t>De asemenea, i</w:t>
+      </w:r>
+      <w:r>
+        <w:t xml:space="preserve">nfluența mai multor date s-a </w:t>
+      </w:r>
+      <w:r>
+        <w:t xml:space="preserve"> putut observa la modificarea erorii și la modul de înfățișărea a graficelor. Cu ajutorul unui set de date cu valori multiple, modelul a putu să reușească să  ofere o predicție superioară. Pentru a putea să se mărească numărul de date de antrenare, în momentul împărțirii datelor pentru antrenare și validare, s-a preferat varianta în care se folosesc 80% din date pentru procesul destinat învățării rețelei. </w:t>
+      </w:r>
+    </w:p>
+    <w:p>
+      <w:r>
+        <w:t>Importanța datelor este crucială în buna funcționare a modelului, deoarece la baza oricărui algoritm caracteristic învățării automate, se află regulile care pot s</w:t>
+      </w:r>
+      <w:r>
+        <w:t>ă</w:t>
+      </w:r>
+      <w:r>
+        <w:t xml:space="preserve"> fie identificate între date</w:t>
+      </w:r>
+      <w:r>
+        <w:t>le furnizate</w:t>
+      </w:r>
+      <w:r>
+        <w:t>. Acestea sunt primele care intră în interiorul rețelei și care pun la dispoziție detalii despre anumite aspecte importante care o să conducă spre rezultatul final.</w:t>
+      </w:r>
+    </w:p>
+    <w:p>
+      <w:r>
+        <w:t>În tabelul 3.1 sunt ilustrate organizat toate valorile obținute în cadrul testelor de-a lungul procedeului de implementare a rețelei neuronale care oferă sprijin în predicția supraprefeței ariei tumorii.</w:t>
+      </w:r>
+      <w:r>
+        <w:t xml:space="preserve"> Pentru toate testele prezente în tabelul 3.1 s-a utilizat funcțiile de activare în următorul mod : straturi ascunse folosesc ReLU, iar cel de ieșire folosește o funcție liniară.</w:t>
+      </w:r>
+    </w:p>
+    <w:p>
+      <w:r>
+        <w:t>În prima coloana a tabelului a fost specificată tehnica de preprocesare a datelor aleasă. Au fost trei tehnici care au fost analizate: Standaridazare, Normalizare, RobustScaller.</w:t>
+      </w:r>
+      <w:r>
+        <w:t xml:space="preserve"> O reprezentare grafică a diferențelor aduse de aceste tehnici în cadrul modelului, se poate observa în imaginea 3.11.</w:t>
+      </w:r>
+      <w:r>
+        <w:t xml:space="preserve"> Prin analiza acestora s-a văzut felul în care se schimbă datele și modelul odata cu ele. Primele doua rânduri sunt calculate pe setul mai mic de date. Acestea au fost adăugate pentru a putea susține ideea necesității unui baze de date suficient de mare.</w:t>
+      </w:r>
+    </w:p>
+    <w:p>
+      <w:r>
+        <w:t>Testele</w:t>
+      </w:r>
+      <w:r>
+        <w:t xml:space="preserve"> au fost realizate cu ajutorul optimizatorului Adam sau Rmstop. S-au încercat diferite combinații cu aceste două tipuri de algorimi de optimizare. De asemenea, s-a abordat și problema schimbării ratei de învățare pe care aceștia o folosesc. Varinatele care au fost utilizate în partea de testare pentru cât de repede să învețe au fost următoarele: </w:t>
       </w:r>
       <w:r>
         <w:lastRenderedPageBreak/>
-        <w:t>influențau cu nimic eroarea medie pătratică, nescăzând sub valoarea de 0.03 s-a încercat marirea setul</w:t>
-      </w:r>
-      <w:r>
-        <w:t xml:space="preserve">ui </w:t>
-      </w:r>
-      <w:r>
-        <w:t>de antrenare</w:t>
-      </w:r>
-      <w:r>
-        <w:t>,</w:t>
-      </w:r>
-      <w:r>
-        <w:t xml:space="preserve"> ajungând să reprezinte 80% din setul de date. Acesta a fost momentul în care s-a hotărât utilizarea unui set de date mult mai amplu. În continuare, testele prezentate au folosit setul de date numit Breast Cancer Wistonsin (Diagnosis).[3] </w:t>
-      </w:r>
-      <w:r>
-        <w:t xml:space="preserve">Coloana nouă care urma să reprezinte ieșirea dorită, are date mult mai multe și mai exacte. În cazul setul anterior utilizat, datele de ieșire erau numere întregi. Setul nou de date oferă niște date de ieșire mult mai exacte, acestea făcând parte din mulțimea numerelor reale pozitive. </w:t>
-      </w:r>
-    </w:p>
-    <w:p>
-      <w:r>
-        <w:t>De asemenea, i</w:t>
-      </w:r>
-      <w:r>
-        <w:t xml:space="preserve">nfluența mai multor date s-a </w:t>
-      </w:r>
-      <w:r>
-        <w:t xml:space="preserve"> putut observa la modificarea erorii și la modul de înfățișărea a graficelor. Cu ajutorul unui set de date cu valori multiple, modelul a putu să reușească să  ofere o predicție superioară. Pentru a putea să se mărească numărul de date de antrenare, în momentul împărțirii datelor pentru antrenare și validare, s-a preferat varianta în care se folosesc 80% din date pentru procesul destinat învățării rețelei. </w:t>
-      </w:r>
-    </w:p>
-    <w:p>
-      <w:r>
-        <w:t>Importanța datelor este crucială în buna funcționare a modelului, deoarece la baza oricărui algoritm caracteristic învățării automate, se află regulile care pot s</w:t>
-      </w:r>
-      <w:r>
-        <w:t>ă</w:t>
-      </w:r>
-      <w:r>
-        <w:t xml:space="preserve"> fie identificate între date</w:t>
-      </w:r>
-      <w:r>
-        <w:t>le furnizate</w:t>
-      </w:r>
-      <w:r>
-        <w:t>. Acestea sunt primele care intră în interiorul rețelei și care pun la dispoziție detalii despre anumite aspecte importante care o să conducă spre rezultatul final.</w:t>
-      </w:r>
-    </w:p>
-    <w:p>
-      <w:r>
-        <w:t>În tabelul 3.1 sunt ilustrate organizat toate valorile obținute în cadrul testelor de-a lungul procedeului de implementare a rețelei neuronale care oferă sprijin în predicția supraprefeței ariei tumorii.</w:t>
-      </w:r>
-      <w:r>
-        <w:t xml:space="preserve"> Pentru toate testele prezente în tabelul 3.1 s-a utilizat funcțiile de activare în următorul mod : straturi ascunse folosesc ReLU, iar cel de ieșire folosește o funcție liniară.</w:t>
-      </w:r>
-    </w:p>
-    <w:p>
-      <w:r>
-        <w:t>În prima coloana a tabelului a fost specificată tehnica de preprocesare a datelor aleasă. Au fost trei tehnici care au fost analizate: Standaridazare, Normalizare, RobustScaller. Prin analiza acestora s-a văzut felul în care se schimbă datele și modelul odata cu ele. Primele doua rânduri sunt calculate pe setul mai mic de date. Acestea au fost adăugate pentru a putea susține ideea necesității unui baze de date suficient de mare.</w:t>
-      </w:r>
-    </w:p>
-    <w:p>
-      <w:r>
-        <w:t>Testele</w:t>
-      </w:r>
-      <w:r>
-        <w:t xml:space="preserve"> au fost realizate cu ajutorul optimizatorului Adam sau Rmstop. S-au încercat diferite combinații cu aceste două tipuri de algorimi de optimizare. De asemenea, s-a abordat și problema schimbării ratei de învățare pe care aceștia o folosesc. Varinatele care au fost utilizate în partea de testare pentru cât de repede să învețe au fost următoarele: 0.1, 0.001, 0.0001. De-a lungul fiecărei modificări s-a notat ce infleunță este adusă asyupra modelului. Pentru a putea să fie urmărite cu exactitate performanțele obținute, în tabelul 3.1 au fost adăugate și colaone în care au fost trecute valorile de la eroarea medie pătratică calculată și de la coeficientul de determinare. Metricile de performnață au acrodat o privire pe ansamblu la capacitatea modelului de a ajuta la predicția ariei tumorii. De asemenea, </w:t>
+        <w:t xml:space="preserve">0.1, 0.001, 0.0001. De-a lungul fiecărei modificări s-a notat ce infleunță este adusă asyupra modelului. Pentru a putea să fie urmărite cu exactitate performanțele obținute, în tabelul 3.1 au fost adăugate și colaone în care au fost trecute valorile de la eroarea medie pătratică calculată și de la coeficientul de determinare. Metricile de performnață au acrodat o privire pe ansamblu la capacitatea modelului de a ajuta la predicția ariei tumorii. De asemenea, </w:t>
       </w:r>
       <w:r>
         <w:t xml:space="preserve">prin valorile atribuite acestor metrici, se poate atribuii modelului o credibilitate suficient de crescută, astfel primește o șansă prin care ar putea să fie o soluție bună pentru soluționarea problemei pentru care a fost construit. </w:t>
       </w:r>
     </w:p>
-    <w:p/>
     <w:p>
       <w:pPr>
         <w:pStyle w:val="Caption"/>
       </w:pPr>
       <w:r>
-        <w:lastRenderedPageBreak/>
         <w:t xml:space="preserve">Tabel </w:t>
       </w:r>
       <w:r>
@@ -9058,8 +9136,8 @@
         <w:gridCol w:w="845"/>
         <w:gridCol w:w="1134"/>
         <w:gridCol w:w="851"/>
-        <w:gridCol w:w="850"/>
-        <w:gridCol w:w="1053"/>
+        <w:gridCol w:w="992"/>
+        <w:gridCol w:w="911"/>
       </w:tblGrid>
       <w:tr>
         <w:trPr>
@@ -9093,13 +9171,7 @@
               <w:ind w:firstLine="0"/>
             </w:pPr>
             <w:r>
-              <w:t>Nr</w:t>
-            </w:r>
-            <w:r>
-              <w:t xml:space="preserve"> </w:t>
-            </w:r>
-            <w:r>
-              <w:t xml:space="preserve">straturi </w:t>
+              <w:t xml:space="preserve">Nr straturi </w:t>
             </w:r>
           </w:p>
         </w:tc>
@@ -9170,7 +9242,7 @@
         </w:tc>
         <w:tc>
           <w:tcPr>
-            <w:tcW w:w="850" w:type="dxa"/>
+            <w:tcW w:w="992" w:type="dxa"/>
           </w:tcPr>
           <w:p>
             <w:pPr>
@@ -9183,7 +9255,7 @@
         </w:tc>
         <w:tc>
           <w:tcPr>
-            <w:tcW w:w="1053" w:type="dxa"/>
+            <w:tcW w:w="911" w:type="dxa"/>
           </w:tcPr>
           <w:p>
             <w:pPr>
@@ -9292,7 +9364,7 @@
         </w:tc>
         <w:tc>
           <w:tcPr>
-            <w:tcW w:w="850" w:type="dxa"/>
+            <w:tcW w:w="992" w:type="dxa"/>
           </w:tcPr>
           <w:p>
             <w:pPr>
@@ -9305,7 +9377,7 @@
         </w:tc>
         <w:tc>
           <w:tcPr>
-            <w:tcW w:w="1053" w:type="dxa"/>
+            <w:tcW w:w="911" w:type="dxa"/>
           </w:tcPr>
           <w:p>
             <w:pPr>
@@ -9414,7 +9486,7 @@
         </w:tc>
         <w:tc>
           <w:tcPr>
-            <w:tcW w:w="850" w:type="dxa"/>
+            <w:tcW w:w="992" w:type="dxa"/>
           </w:tcPr>
           <w:p>
             <w:pPr>
@@ -9427,7 +9499,7 @@
         </w:tc>
         <w:tc>
           <w:tcPr>
-            <w:tcW w:w="1053" w:type="dxa"/>
+            <w:tcW w:w="911" w:type="dxa"/>
           </w:tcPr>
           <w:p>
             <w:pPr>
@@ -9536,7 +9608,7 @@
         </w:tc>
         <w:tc>
           <w:tcPr>
-            <w:tcW w:w="850" w:type="dxa"/>
+            <w:tcW w:w="992" w:type="dxa"/>
           </w:tcPr>
           <w:p>
             <w:pPr>
@@ -9549,7 +9621,7 @@
         </w:tc>
         <w:tc>
           <w:tcPr>
-            <w:tcW w:w="1053" w:type="dxa"/>
+            <w:tcW w:w="911" w:type="dxa"/>
           </w:tcPr>
           <w:p>
             <w:pPr>
@@ -9658,7 +9730,7 @@
         </w:tc>
         <w:tc>
           <w:tcPr>
-            <w:tcW w:w="850" w:type="dxa"/>
+            <w:tcW w:w="992" w:type="dxa"/>
           </w:tcPr>
           <w:p>
             <w:pPr>
@@ -9671,7 +9743,7 @@
         </w:tc>
         <w:tc>
           <w:tcPr>
-            <w:tcW w:w="1053" w:type="dxa"/>
+            <w:tcW w:w="911" w:type="dxa"/>
           </w:tcPr>
           <w:p>
             <w:pPr>
@@ -9780,7 +9852,7 @@
         </w:tc>
         <w:tc>
           <w:tcPr>
-            <w:tcW w:w="850" w:type="dxa"/>
+            <w:tcW w:w="992" w:type="dxa"/>
           </w:tcPr>
           <w:p>
             <w:pPr>
@@ -9793,7 +9865,7 @@
         </w:tc>
         <w:tc>
           <w:tcPr>
-            <w:tcW w:w="1053" w:type="dxa"/>
+            <w:tcW w:w="911" w:type="dxa"/>
           </w:tcPr>
           <w:p>
             <w:pPr>
@@ -9902,7 +9974,7 @@
         </w:tc>
         <w:tc>
           <w:tcPr>
-            <w:tcW w:w="850" w:type="dxa"/>
+            <w:tcW w:w="992" w:type="dxa"/>
           </w:tcPr>
           <w:p>
             <w:pPr>
@@ -9915,7 +9987,7 @@
         </w:tc>
         <w:tc>
           <w:tcPr>
-            <w:tcW w:w="1053" w:type="dxa"/>
+            <w:tcW w:w="911" w:type="dxa"/>
           </w:tcPr>
           <w:p>
             <w:pPr>
@@ -10024,7 +10096,7 @@
         </w:tc>
         <w:tc>
           <w:tcPr>
-            <w:tcW w:w="850" w:type="dxa"/>
+            <w:tcW w:w="992" w:type="dxa"/>
           </w:tcPr>
           <w:p>
             <w:pPr>
@@ -10037,7 +10109,7 @@
         </w:tc>
         <w:tc>
           <w:tcPr>
-            <w:tcW w:w="1053" w:type="dxa"/>
+            <w:tcW w:w="911" w:type="dxa"/>
           </w:tcPr>
           <w:p>
             <w:pPr>
@@ -10146,7 +10218,7 @@
         </w:tc>
         <w:tc>
           <w:tcPr>
-            <w:tcW w:w="850" w:type="dxa"/>
+            <w:tcW w:w="992" w:type="dxa"/>
           </w:tcPr>
           <w:p>
             <w:pPr>
@@ -10159,7 +10231,7 @@
         </w:tc>
         <w:tc>
           <w:tcPr>
-            <w:tcW w:w="1053" w:type="dxa"/>
+            <w:tcW w:w="911" w:type="dxa"/>
           </w:tcPr>
           <w:p>
             <w:pPr>
@@ -10324,7 +10396,7 @@
         </w:tc>
         <w:tc>
           <w:tcPr>
-            <w:tcW w:w="850" w:type="dxa"/>
+            <w:tcW w:w="992" w:type="dxa"/>
           </w:tcPr>
           <w:p>
             <w:pPr>
@@ -10359,7 +10431,7 @@
         </w:tc>
         <w:tc>
           <w:tcPr>
-            <w:tcW w:w="1053" w:type="dxa"/>
+            <w:tcW w:w="911" w:type="dxa"/>
           </w:tcPr>
           <w:p>
             <w:pPr>
@@ -10476,7 +10548,7 @@
         </w:tc>
         <w:tc>
           <w:tcPr>
-            <w:tcW w:w="850" w:type="dxa"/>
+            <w:tcW w:w="992" w:type="dxa"/>
           </w:tcPr>
           <w:p>
             <w:pPr>
@@ -10489,7 +10561,7 @@
         </w:tc>
         <w:tc>
           <w:tcPr>
-            <w:tcW w:w="1053" w:type="dxa"/>
+            <w:tcW w:w="911" w:type="dxa"/>
           </w:tcPr>
           <w:p>
             <w:pPr>
@@ -10598,7 +10670,7 @@
         </w:tc>
         <w:tc>
           <w:tcPr>
-            <w:tcW w:w="850" w:type="dxa"/>
+            <w:tcW w:w="992" w:type="dxa"/>
           </w:tcPr>
           <w:p>
             <w:pPr>
@@ -10611,7 +10683,7 @@
         </w:tc>
         <w:tc>
           <w:tcPr>
-            <w:tcW w:w="1053" w:type="dxa"/>
+            <w:tcW w:w="911" w:type="dxa"/>
           </w:tcPr>
           <w:p>
             <w:pPr>
@@ -10720,7 +10792,7 @@
         </w:tc>
         <w:tc>
           <w:tcPr>
-            <w:tcW w:w="850" w:type="dxa"/>
+            <w:tcW w:w="992" w:type="dxa"/>
           </w:tcPr>
           <w:p>
             <w:pPr>
@@ -10733,7 +10805,7 @@
         </w:tc>
         <w:tc>
           <w:tcPr>
-            <w:tcW w:w="1053" w:type="dxa"/>
+            <w:tcW w:w="911" w:type="dxa"/>
           </w:tcPr>
           <w:p>
             <w:pPr>
@@ -10842,7 +10914,7 @@
         </w:tc>
         <w:tc>
           <w:tcPr>
-            <w:tcW w:w="850" w:type="dxa"/>
+            <w:tcW w:w="992" w:type="dxa"/>
           </w:tcPr>
           <w:p>
             <w:pPr>
@@ -10855,7 +10927,7 @@
         </w:tc>
         <w:tc>
           <w:tcPr>
-            <w:tcW w:w="1053" w:type="dxa"/>
+            <w:tcW w:w="911" w:type="dxa"/>
           </w:tcPr>
           <w:p>
             <w:pPr>
@@ -10964,7 +11036,7 @@
         </w:tc>
         <w:tc>
           <w:tcPr>
-            <w:tcW w:w="850" w:type="dxa"/>
+            <w:tcW w:w="992" w:type="dxa"/>
           </w:tcPr>
           <w:p>
             <w:pPr>
@@ -10977,7 +11049,7 @@
         </w:tc>
         <w:tc>
           <w:tcPr>
-            <w:tcW w:w="1053" w:type="dxa"/>
+            <w:tcW w:w="911" w:type="dxa"/>
           </w:tcPr>
           <w:p>
             <w:pPr>
@@ -10991,6 +11063,7 @@
       </w:tr>
       <w:tr>
         <w:trPr>
+          <w:trHeight w:val="558"/>
           <w:jc w:val="center"/>
         </w:trPr>
         <w:tc>
@@ -11086,7 +11159,7 @@
         </w:tc>
         <w:tc>
           <w:tcPr>
-            <w:tcW w:w="850" w:type="dxa"/>
+            <w:tcW w:w="992" w:type="dxa"/>
           </w:tcPr>
           <w:p>
             <w:pPr>
@@ -11099,7 +11172,7 @@
         </w:tc>
         <w:tc>
           <w:tcPr>
-            <w:tcW w:w="1053" w:type="dxa"/>
+            <w:tcW w:w="911" w:type="dxa"/>
           </w:tcPr>
           <w:p>
             <w:pPr>
@@ -11114,17 +11187,20 @@
     </w:tbl>
     <w:p>
       <w:r>
-        <w:t xml:space="preserve">De altfel, un hieprparametru care a jucat un rol important în perfomanțele obținute de către rețea, a fost reprezentat de numărul de straturi ascunse și de numărul de neuroni de pe acestea.Având dimensiunea intrării de 29, s-a aproximativ că numărul total de nueoni care trebuie să fie în model între 20-23 de neuroni. Inițial s-a încercat cu un singur </w:t>
-      </w:r>
-      <w:r>
+        <w:t>De altfel, un hi</w:t>
+      </w:r>
+      <w:r>
+        <w:t>per</w:t>
+      </w:r>
+      <w:r>
+        <w:t xml:space="preserve">rparametru care a jucat un rol important în perfomanțele obținute de către rețea, a fost reprezentat de numărul de straturi ascunse și de numărul de neuroni de pe acestea.Având dimensiunea intrării de 29, s-a aproximativ că numărul total de nueoni care trebuie să fie în model între 20-23 de neuroni. Inițial s-a încercat cu un singur </w:t>
+      </w:r>
+      <w:r>
+        <w:lastRenderedPageBreak/>
         <w:t>strat ascuns, dar nu s-au obținut niște rezultate care să furnizeze niște valori decente de erori.</w:t>
       </w:r>
       <w:r>
-        <w:t xml:space="preserve"> Singura varinată care a avut o eroare medie pătratică mica a fost cea în care s-au </w:t>
-      </w:r>
-      <w:r>
-        <w:lastRenderedPageBreak/>
-        <w:t>pus 22 de neuroni și s-a utilizat algoritmul de optimizare Rmstop.</w:t>
+        <w:t xml:space="preserve"> Singura varinată care a avut o eroare medie pătratică mica a fost cea în care s-au pus 22 de neuroni și s-a utilizat algoritmul de optimizare Rmstop.</w:t>
       </w:r>
       <w:r>
         <w:t xml:space="preserve"> </w:t>
@@ -11163,7 +11239,10 @@
         <w:t xml:space="preserve">În </w:t>
       </w:r>
       <w:r>
-        <w:t>figura 3.11 au fost adăugate două grafice în care se poate observa diferența felului în care se prezintă graficul cu Robust Scaller și cu standardizare. Valorile hiperparametrilor au fost lăsați aceeași ca și în cazul modelului cel mai bun. Erorile medie pătratice au fost următoarele: pentru standardizare s-a obținut 0.02, iar pentru cealaltă metodă 0.01. Eroarea medie pătratică pentru modelul optim este 0.0001, iar tot ce diferă  între cele trei varinate este metoda de preprocesare folosită. Fiecare detaliu influențează semnificativ performanțele obținute, din acest motiv partea de testare a jucat un rol important.</w:t>
+        <w:t>figura 3.11 au fost adăugate două grafice în care se poate observa diferența felului în care se prezintă graficul cu Robust Scaller și cu standardizare. Valorile hiperparametrilor au fost lăsați aceeași ca și în cazul modelului cel mai bun. Erorile medie pătratice au fost următoarele: pentru standardizare s-a obținut 0.02, iar pentru cealaltă metodă 0.01. Eroarea medie pătratică pentru modelul optim este 0.0001, iar tot ce diferă  între cele trei varinate este metoda de preprocesare folosită. Fiecare detaliu influențează semnificativ performanțele obținute, din acest motiv partea de testare a jucat un rol important</w:t>
+      </w:r>
+      <w:r>
+        <w:t xml:space="preserve"> în procesul de aflare a celui mai optim model.</w:t>
       </w:r>
     </w:p>
     <w:p>
@@ -11175,6 +11254,7 @@
         <w:rPr>
           <w:noProof/>
         </w:rPr>
+        <w:lastRenderedPageBreak/>
         <w:drawing>
           <wp:inline distT="0" distB="0" distL="0" distR="0" wp14:anchorId="742071FF" wp14:editId="662C8A15">
             <wp:extent cx="2634615" cy="2118787"/>
@@ -11263,7 +11343,11 @@
     </w:p>
     <w:p>
       <w:r>
-        <w:lastRenderedPageBreak/>
+        <w:t>De asemenea, cu ajutorul graficelor puse la dispoziție se poate remarca faptul că standardizarea urmărește cel ami prost datele reale. În jurul epocii 20 nu se atinge amplitudinea dorită, dar  și în continuare se obseră o suprapunere mult mai proastă.</w:t>
+      </w:r>
+    </w:p>
+    <w:p>
+      <w:r>
         <w:t>S-au efectuat teste și pnetru funcțiile de activare care ar trebui să fie utilizate. În tabelul 3.2 se poate observa evoluția rezultatelor pentru modelul optim găsit, în momentul în care se modifică funcțiile care sunt folosite pentru activarea neuronilor de pe straturi. Prin aceste teste s-a pus în evidență și impactul funcțiilor folosite asupra metricilor de performanță.</w:t>
       </w:r>
     </w:p>
@@ -11292,8 +11376,8 @@
         <w:gridCol w:w="1961"/>
         <w:gridCol w:w="1962"/>
         <w:gridCol w:w="1962"/>
-        <w:gridCol w:w="1063"/>
-        <w:gridCol w:w="797"/>
+        <w:gridCol w:w="1125"/>
+        <w:gridCol w:w="841"/>
       </w:tblGrid>
       <w:tr>
         <w:trPr>
@@ -11582,8 +11666,16 @@
           <w:p>
             <w:pPr>
               <w:ind w:firstLine="0"/>
-            </w:pPr>
-            <w:r>
+              <w:rPr>
+                <w:b/>
+                <w:bCs/>
+              </w:rPr>
+            </w:pPr>
+            <w:r>
+              <w:rPr>
+                <w:b/>
+                <w:bCs/>
+              </w:rPr>
               <w:t>0.00001</w:t>
             </w:r>
           </w:p>
@@ -11595,8 +11687,16 @@
           <w:p>
             <w:pPr>
               <w:ind w:firstLine="0"/>
-            </w:pPr>
-            <w:r>
+              <w:rPr>
+                <w:b/>
+                <w:bCs/>
+              </w:rPr>
+            </w:pPr>
+            <w:r>
+              <w:rPr>
+                <w:b/>
+                <w:bCs/>
+              </w:rPr>
               <w:t>0.997</w:t>
             </w:r>
           </w:p>
@@ -11889,6 +11989,20 @@
       </w:pPr>
     </w:p>
     <w:p>
+      <w:r>
+        <w:t xml:space="preserve">Setul de combinații pentru funcții de activare pentru care s-a găsit cel ami bun rezultta, a fost îngroșat în tabelul 3.2. S-a decis că cele mai bune valori au fost procurate prin aplicarea funcției ReLu pe straturi aflate în mijlcoul rețelei, iar pe stratul de ieșire o funcție liniară. În modul acesta, eroarea medie pătratică a avut valoare de 0.00001 și s-a atins un coeficient de determinare de 0.997. </w:t>
+      </w:r>
+    </w:p>
+    <w:p>
+      <w:r>
+        <w:lastRenderedPageBreak/>
+        <w:t xml:space="preserve">În concluzie, cea mai mică eroare și cel mai mare coeficient de determinare, s-au obținut pentru un model cu 2 straturi ascunse a câte 15, respectiv 8 neuroni. Straturile de mijloc folosesc funcție Relu, iar cel aflat în exterior utilizează funcția liniară. Numărul de epoci optim pentru care modelul a furnizat cel mai bun mod de predicție este 200, iar setul de date fiind împărțit în 80% date de antrenare și 20% date folosite în porcesul de validare. Rețeau neuronală artificială putând să atinga această performanță, poate să fie luată în calcul ca  fiidn considerată o soluție suficinet de bună pentru a putea să rezolvare problema de predicție a suprafeței ariei. De asemenea, aceste performanțe îi oferă un caracter convingător în rândul medicilor pentru a putea să fie </w:t>
+      </w:r>
+      <w:r>
+        <w:t>pusă în aplicare în spitalele de oncologie.</w:t>
+      </w:r>
+    </w:p>
+    <w:p>
       <w:pPr>
         <w:pStyle w:val="Heading3"/>
       </w:pPr>
@@ -11896,12 +12010,1825 @@
         <w:t>Teste realizate pentru rețeaua neuronală artificială destinată clasificării tumorii</w:t>
       </w:r>
     </w:p>
+    <w:p>
+      <w:r>
+        <w:t>În ceea ce privește partea de clasificare a tumorii a presupun o abordare destul de asemănătoare în cea ce privește arhitectura rețeie alese, dar a prezentat modificări în rândul parametrilor modelului.</w:t>
+      </w:r>
+    </w:p>
+    <w:p>
+      <w:r>
+        <w:t>În tabelul 3.3 au fost adăugate cele mai relevante teste care au condus la niște concluzii.</w:t>
+      </w:r>
+      <w:r>
+        <w:t xml:space="preserve"> Înițial modelul a conținut un singur strat ascuns și după o documentare mai atentă realizată cu ajutorul diferitelor articole, s-a observat tendința de utilizare a minim 2 starturi. Numărul de neuroni s-a aproximativ la număr cuprins între 21-23 de neuroni prin intermediul regulei de 2/3.  Cele mai bune rezultate au fost înregistarre în momentul în care erau utilizați 23 de neuroni în interiorul rețelei. </w:t>
+      </w:r>
+    </w:p>
+    <w:p>
+      <w:pPr>
+        <w:pStyle w:val="Caption"/>
+      </w:pPr>
+      <w:r>
+        <w:t>T</w:t>
+      </w:r>
+      <w:r>
+        <w:t>a</w:t>
+      </w:r>
+      <w:r>
+        <w:t xml:space="preserve">bel </w:t>
+      </w:r>
+      <w:r>
+        <w:t>3.3</w:t>
+      </w:r>
+      <w:r>
+        <w:t xml:space="preserve"> </w:t>
+      </w:r>
+      <w:r>
+        <w:t>Valori obținute în urma testelor</w:t>
+      </w:r>
+    </w:p>
+    <w:tbl>
+      <w:tblPr>
+        <w:tblStyle w:val="TableGrid"/>
+        <w:tblW w:w="0" w:type="auto"/>
+        <w:jc w:val="center"/>
+        <w:tblLook w:val="04A0" w:firstRow="1" w:lastRow="0" w:firstColumn="1" w:lastColumn="0" w:noHBand="0" w:noVBand="1"/>
+      </w:tblPr>
+      <w:tblGrid>
+        <w:gridCol w:w="1040"/>
+        <w:gridCol w:w="1059"/>
+        <w:gridCol w:w="1060"/>
+        <w:gridCol w:w="1162"/>
+        <w:gridCol w:w="1090"/>
+        <w:gridCol w:w="824"/>
+        <w:gridCol w:w="1217"/>
+        <w:gridCol w:w="930"/>
+      </w:tblGrid>
+      <w:tr>
+        <w:trPr>
+          <w:jc w:val="center"/>
+        </w:trPr>
+        <w:tc>
+          <w:tcPr>
+            <w:tcW w:w="1040" w:type="dxa"/>
+          </w:tcPr>
+          <w:p>
+            <w:pPr>
+              <w:ind w:firstLine="0"/>
+            </w:pPr>
+            <w:r>
+              <w:t>Nr. straturi</w:t>
+            </w:r>
+          </w:p>
+        </w:tc>
+        <w:tc>
+          <w:tcPr>
+            <w:tcW w:w="1059" w:type="dxa"/>
+          </w:tcPr>
+          <w:p>
+            <w:pPr>
+              <w:ind w:firstLine="0"/>
+            </w:pPr>
+            <w:r>
+              <w:t>Nr. neuroni strat1</w:t>
+            </w:r>
+          </w:p>
+        </w:tc>
+        <w:tc>
+          <w:tcPr>
+            <w:tcW w:w="1060" w:type="dxa"/>
+          </w:tcPr>
+          <w:p>
+            <w:pPr>
+              <w:ind w:firstLine="0"/>
+            </w:pPr>
+            <w:r>
+              <w:t>Nr. neuroni strat2</w:t>
+            </w:r>
+          </w:p>
+        </w:tc>
+        <w:tc>
+          <w:tcPr>
+            <w:tcW w:w="1162" w:type="dxa"/>
+          </w:tcPr>
+          <w:p>
+            <w:pPr>
+              <w:ind w:firstLine="0"/>
+            </w:pPr>
+            <w:r>
+              <w:t>Opt.</w:t>
+            </w:r>
+          </w:p>
+        </w:tc>
+        <w:tc>
+          <w:tcPr>
+            <w:tcW w:w="1090" w:type="dxa"/>
+          </w:tcPr>
+          <w:p>
+            <w:pPr>
+              <w:ind w:firstLine="0"/>
+            </w:pPr>
+            <w:r>
+              <w:t>Rată de învățare</w:t>
+            </w:r>
+          </w:p>
+        </w:tc>
+        <w:tc>
+          <w:tcPr>
+            <w:tcW w:w="824" w:type="dxa"/>
+          </w:tcPr>
+          <w:p>
+            <w:pPr>
+              <w:ind w:firstLine="0"/>
+            </w:pPr>
+            <w:r>
+              <w:t>Epoci</w:t>
+            </w:r>
+          </w:p>
+        </w:tc>
+        <w:tc>
+          <w:tcPr>
+            <w:tcW w:w="1217" w:type="dxa"/>
+          </w:tcPr>
+          <w:p>
+            <w:pPr>
+              <w:ind w:firstLine="0"/>
+            </w:pPr>
+            <w:r>
+              <w:t>Acuratețe</w:t>
+            </w:r>
+          </w:p>
+        </w:tc>
+        <w:tc>
+          <w:tcPr>
+            <w:tcW w:w="930" w:type="dxa"/>
+          </w:tcPr>
+          <w:p>
+            <w:pPr>
+              <w:ind w:firstLine="0"/>
+            </w:pPr>
+            <w:r>
+              <w:t>R2</w:t>
+            </w:r>
+          </w:p>
+        </w:tc>
+      </w:tr>
+      <w:tr>
+        <w:trPr>
+          <w:jc w:val="center"/>
+        </w:trPr>
+        <w:tc>
+          <w:tcPr>
+            <w:tcW w:w="1040" w:type="dxa"/>
+          </w:tcPr>
+          <w:p>
+            <w:pPr>
+              <w:ind w:firstLine="0"/>
+            </w:pPr>
+            <w:r>
+              <w:t>2</w:t>
+            </w:r>
+          </w:p>
+        </w:tc>
+        <w:tc>
+          <w:tcPr>
+            <w:tcW w:w="1059" w:type="dxa"/>
+          </w:tcPr>
+          <w:p>
+            <w:pPr>
+              <w:ind w:firstLine="0"/>
+            </w:pPr>
+            <w:r>
+              <w:t>15</w:t>
+            </w:r>
+          </w:p>
+        </w:tc>
+        <w:tc>
+          <w:tcPr>
+            <w:tcW w:w="1060" w:type="dxa"/>
+          </w:tcPr>
+          <w:p>
+            <w:pPr>
+              <w:ind w:firstLine="0"/>
+            </w:pPr>
+            <w:r>
+              <w:t>8</w:t>
+            </w:r>
+          </w:p>
+        </w:tc>
+        <w:tc>
+          <w:tcPr>
+            <w:tcW w:w="1162" w:type="dxa"/>
+          </w:tcPr>
+          <w:p>
+            <w:pPr>
+              <w:ind w:firstLine="0"/>
+            </w:pPr>
+            <w:r>
+              <w:t>Adam</w:t>
+            </w:r>
+          </w:p>
+        </w:tc>
+        <w:tc>
+          <w:tcPr>
+            <w:tcW w:w="1090" w:type="dxa"/>
+          </w:tcPr>
+          <w:p>
+            <w:pPr>
+              <w:ind w:firstLine="0"/>
+            </w:pPr>
+            <w:r>
+              <w:t>0.001</w:t>
+            </w:r>
+          </w:p>
+        </w:tc>
+        <w:tc>
+          <w:tcPr>
+            <w:tcW w:w="824" w:type="dxa"/>
+          </w:tcPr>
+          <w:p>
+            <w:pPr>
+              <w:ind w:firstLine="0"/>
+            </w:pPr>
+            <w:r>
+              <w:t>200</w:t>
+            </w:r>
+          </w:p>
+        </w:tc>
+        <w:tc>
+          <w:tcPr>
+            <w:tcW w:w="1217" w:type="dxa"/>
+          </w:tcPr>
+          <w:p>
+            <w:pPr>
+              <w:ind w:firstLine="0"/>
+            </w:pPr>
+            <w:r>
+              <w:t>0.982456</w:t>
+            </w:r>
+          </w:p>
+        </w:tc>
+        <w:tc>
+          <w:tcPr>
+            <w:tcW w:w="930" w:type="dxa"/>
+          </w:tcPr>
+          <w:p>
+            <w:pPr>
+              <w:ind w:firstLine="0"/>
+            </w:pPr>
+            <w:r>
+              <w:t>0.9412</w:t>
+            </w:r>
+          </w:p>
+        </w:tc>
+      </w:tr>
+      <w:tr>
+        <w:trPr>
+          <w:jc w:val="center"/>
+        </w:trPr>
+        <w:tc>
+          <w:tcPr>
+            <w:tcW w:w="1040" w:type="dxa"/>
+          </w:tcPr>
+          <w:p>
+            <w:pPr>
+              <w:ind w:firstLine="0"/>
+            </w:pPr>
+            <w:r>
+              <w:t>2</w:t>
+            </w:r>
+          </w:p>
+        </w:tc>
+        <w:tc>
+          <w:tcPr>
+            <w:tcW w:w="1059" w:type="dxa"/>
+          </w:tcPr>
+          <w:p>
+            <w:pPr>
+              <w:ind w:firstLine="0"/>
+            </w:pPr>
+            <w:r>
+              <w:t>15</w:t>
+            </w:r>
+          </w:p>
+        </w:tc>
+        <w:tc>
+          <w:tcPr>
+            <w:tcW w:w="1060" w:type="dxa"/>
+          </w:tcPr>
+          <w:p>
+            <w:pPr>
+              <w:ind w:firstLine="0"/>
+            </w:pPr>
+            <w:r>
+              <w:t>8</w:t>
+            </w:r>
+          </w:p>
+        </w:tc>
+        <w:tc>
+          <w:tcPr>
+            <w:tcW w:w="1162" w:type="dxa"/>
+          </w:tcPr>
+          <w:p>
+            <w:pPr>
+              <w:ind w:firstLine="0"/>
+            </w:pPr>
+            <w:r>
+              <w:t xml:space="preserve">Adam </w:t>
+            </w:r>
+          </w:p>
+        </w:tc>
+        <w:tc>
+          <w:tcPr>
+            <w:tcW w:w="1090" w:type="dxa"/>
+          </w:tcPr>
+          <w:p>
+            <w:pPr>
+              <w:ind w:firstLine="0"/>
+            </w:pPr>
+            <w:r>
+              <w:t>0.01</w:t>
+            </w:r>
+          </w:p>
+        </w:tc>
+        <w:tc>
+          <w:tcPr>
+            <w:tcW w:w="824" w:type="dxa"/>
+          </w:tcPr>
+          <w:p>
+            <w:pPr>
+              <w:ind w:firstLine="0"/>
+            </w:pPr>
+            <w:r>
+              <w:t>200</w:t>
+            </w:r>
+          </w:p>
+        </w:tc>
+        <w:tc>
+          <w:tcPr>
+            <w:tcW w:w="1217" w:type="dxa"/>
+          </w:tcPr>
+          <w:p>
+            <w:pPr>
+              <w:ind w:firstLine="0"/>
+            </w:pPr>
+            <w:r>
+              <w:t>0.95</w:t>
+            </w:r>
+          </w:p>
+        </w:tc>
+        <w:tc>
+          <w:tcPr>
+            <w:tcW w:w="930" w:type="dxa"/>
+          </w:tcPr>
+          <w:p>
+            <w:pPr>
+              <w:ind w:firstLine="0"/>
+            </w:pPr>
+            <w:r>
+              <w:t>0.86</w:t>
+            </w:r>
+          </w:p>
+        </w:tc>
+      </w:tr>
+      <w:tr>
+        <w:trPr>
+          <w:jc w:val="center"/>
+        </w:trPr>
+        <w:tc>
+          <w:tcPr>
+            <w:tcW w:w="1040" w:type="dxa"/>
+          </w:tcPr>
+          <w:p>
+            <w:pPr>
+              <w:ind w:firstLine="0"/>
+            </w:pPr>
+            <w:r>
+              <w:t>2</w:t>
+            </w:r>
+          </w:p>
+        </w:tc>
+        <w:tc>
+          <w:tcPr>
+            <w:tcW w:w="1059" w:type="dxa"/>
+          </w:tcPr>
+          <w:p>
+            <w:pPr>
+              <w:ind w:firstLine="0"/>
+            </w:pPr>
+            <w:r>
+              <w:t>15</w:t>
+            </w:r>
+          </w:p>
+        </w:tc>
+        <w:tc>
+          <w:tcPr>
+            <w:tcW w:w="1060" w:type="dxa"/>
+          </w:tcPr>
+          <w:p>
+            <w:pPr>
+              <w:ind w:firstLine="0"/>
+            </w:pPr>
+            <w:r>
+              <w:t>8</w:t>
+            </w:r>
+          </w:p>
+        </w:tc>
+        <w:tc>
+          <w:tcPr>
+            <w:tcW w:w="1162" w:type="dxa"/>
+          </w:tcPr>
+          <w:p>
+            <w:pPr>
+              <w:ind w:firstLine="0"/>
+            </w:pPr>
+            <w:r>
+              <w:t>Adam</w:t>
+            </w:r>
+          </w:p>
+        </w:tc>
+        <w:tc>
+          <w:tcPr>
+            <w:tcW w:w="1090" w:type="dxa"/>
+          </w:tcPr>
+          <w:p>
+            <w:pPr>
+              <w:ind w:firstLine="0"/>
+            </w:pPr>
+            <w:r>
+              <w:t>0.0001</w:t>
+            </w:r>
+          </w:p>
+        </w:tc>
+        <w:tc>
+          <w:tcPr>
+            <w:tcW w:w="824" w:type="dxa"/>
+          </w:tcPr>
+          <w:p>
+            <w:pPr>
+              <w:ind w:firstLine="0"/>
+            </w:pPr>
+            <w:r>
+              <w:t>200</w:t>
+            </w:r>
+          </w:p>
+        </w:tc>
+        <w:tc>
+          <w:tcPr>
+            <w:tcW w:w="1217" w:type="dxa"/>
+          </w:tcPr>
+          <w:p>
+            <w:pPr>
+              <w:ind w:firstLine="0"/>
+            </w:pPr>
+            <w:r>
+              <w:t>0.94</w:t>
+            </w:r>
+          </w:p>
+        </w:tc>
+        <w:tc>
+          <w:tcPr>
+            <w:tcW w:w="930" w:type="dxa"/>
+          </w:tcPr>
+          <w:p>
+            <w:pPr>
+              <w:ind w:firstLine="0"/>
+            </w:pPr>
+            <w:r>
+              <w:t>0.79</w:t>
+            </w:r>
+          </w:p>
+        </w:tc>
+      </w:tr>
+      <w:tr>
+        <w:trPr>
+          <w:jc w:val="center"/>
+        </w:trPr>
+        <w:tc>
+          <w:tcPr>
+            <w:tcW w:w="1040" w:type="dxa"/>
+          </w:tcPr>
+          <w:p>
+            <w:pPr>
+              <w:ind w:firstLine="0"/>
+            </w:pPr>
+            <w:r>
+              <w:t>1</w:t>
+            </w:r>
+          </w:p>
+        </w:tc>
+        <w:tc>
+          <w:tcPr>
+            <w:tcW w:w="1059" w:type="dxa"/>
+          </w:tcPr>
+          <w:p>
+            <w:pPr>
+              <w:ind w:firstLine="0"/>
+            </w:pPr>
+            <w:r>
+              <w:t>23</w:t>
+            </w:r>
+          </w:p>
+        </w:tc>
+        <w:tc>
+          <w:tcPr>
+            <w:tcW w:w="1060" w:type="dxa"/>
+          </w:tcPr>
+          <w:p>
+            <w:pPr>
+              <w:ind w:firstLine="0"/>
+            </w:pPr>
+            <w:r>
+              <w:t>-</w:t>
+            </w:r>
+          </w:p>
+        </w:tc>
+        <w:tc>
+          <w:tcPr>
+            <w:tcW w:w="1162" w:type="dxa"/>
+          </w:tcPr>
+          <w:p>
+            <w:pPr>
+              <w:ind w:firstLine="0"/>
+            </w:pPr>
+            <w:r>
+              <w:t>Adam</w:t>
+            </w:r>
+          </w:p>
+        </w:tc>
+        <w:tc>
+          <w:tcPr>
+            <w:tcW w:w="1090" w:type="dxa"/>
+          </w:tcPr>
+          <w:p>
+            <w:pPr>
+              <w:ind w:firstLine="0"/>
+            </w:pPr>
+            <w:r>
+              <w:t>0.001</w:t>
+            </w:r>
+          </w:p>
+        </w:tc>
+        <w:tc>
+          <w:tcPr>
+            <w:tcW w:w="824" w:type="dxa"/>
+          </w:tcPr>
+          <w:p>
+            <w:pPr>
+              <w:ind w:firstLine="0"/>
+            </w:pPr>
+            <w:r>
+              <w:t>200</w:t>
+            </w:r>
+          </w:p>
+        </w:tc>
+        <w:tc>
+          <w:tcPr>
+            <w:tcW w:w="1217" w:type="dxa"/>
+          </w:tcPr>
+          <w:p>
+            <w:pPr>
+              <w:ind w:firstLine="0"/>
+            </w:pPr>
+            <w:r>
+              <w:t>0.98245</w:t>
+            </w:r>
+          </w:p>
+        </w:tc>
+        <w:tc>
+          <w:tcPr>
+            <w:tcW w:w="930" w:type="dxa"/>
+          </w:tcPr>
+          <w:p>
+            <w:pPr>
+              <w:ind w:firstLine="0"/>
+            </w:pPr>
+            <w:r>
+              <w:t>0.9249</w:t>
+            </w:r>
+          </w:p>
+        </w:tc>
+      </w:tr>
+      <w:tr>
+        <w:trPr>
+          <w:jc w:val="center"/>
+        </w:trPr>
+        <w:tc>
+          <w:tcPr>
+            <w:tcW w:w="1040" w:type="dxa"/>
+          </w:tcPr>
+          <w:p>
+            <w:pPr>
+              <w:ind w:firstLine="0"/>
+            </w:pPr>
+            <w:r>
+              <w:t>2</w:t>
+            </w:r>
+          </w:p>
+        </w:tc>
+        <w:tc>
+          <w:tcPr>
+            <w:tcW w:w="1059" w:type="dxa"/>
+          </w:tcPr>
+          <w:p>
+            <w:pPr>
+              <w:ind w:firstLine="0"/>
+            </w:pPr>
+            <w:r>
+              <w:t>15</w:t>
+            </w:r>
+          </w:p>
+        </w:tc>
+        <w:tc>
+          <w:tcPr>
+            <w:tcW w:w="1060" w:type="dxa"/>
+          </w:tcPr>
+          <w:p>
+            <w:pPr>
+              <w:ind w:firstLine="0"/>
+            </w:pPr>
+            <w:r>
+              <w:t>8</w:t>
+            </w:r>
+          </w:p>
+        </w:tc>
+        <w:tc>
+          <w:tcPr>
+            <w:tcW w:w="1162" w:type="dxa"/>
+          </w:tcPr>
+          <w:p>
+            <w:pPr>
+              <w:ind w:firstLine="0"/>
+            </w:pPr>
+            <w:r>
+              <w:t>Adam</w:t>
+            </w:r>
+          </w:p>
+        </w:tc>
+        <w:tc>
+          <w:tcPr>
+            <w:tcW w:w="1090" w:type="dxa"/>
+          </w:tcPr>
+          <w:p>
+            <w:pPr>
+              <w:ind w:firstLine="0"/>
+            </w:pPr>
+            <w:r>
+              <w:t>0.001</w:t>
+            </w:r>
+          </w:p>
+        </w:tc>
+        <w:tc>
+          <w:tcPr>
+            <w:tcW w:w="824" w:type="dxa"/>
+          </w:tcPr>
+          <w:p>
+            <w:pPr>
+              <w:ind w:firstLine="0"/>
+            </w:pPr>
+            <w:r>
+              <w:t>150</w:t>
+            </w:r>
+          </w:p>
+        </w:tc>
+        <w:tc>
+          <w:tcPr>
+            <w:tcW w:w="1217" w:type="dxa"/>
+          </w:tcPr>
+          <w:p>
+            <w:pPr>
+              <w:ind w:firstLine="0"/>
+            </w:pPr>
+            <w:r>
+              <w:t>0.9736</w:t>
+            </w:r>
+          </w:p>
+        </w:tc>
+        <w:tc>
+          <w:tcPr>
+            <w:tcW w:w="930" w:type="dxa"/>
+          </w:tcPr>
+          <w:p>
+            <w:pPr>
+              <w:ind w:firstLine="0"/>
+            </w:pPr>
+            <w:r>
+              <w:t>0.91</w:t>
+            </w:r>
+          </w:p>
+        </w:tc>
+      </w:tr>
+      <w:tr>
+        <w:trPr>
+          <w:jc w:val="center"/>
+        </w:trPr>
+        <w:tc>
+          <w:tcPr>
+            <w:tcW w:w="1040" w:type="dxa"/>
+          </w:tcPr>
+          <w:p>
+            <w:pPr>
+              <w:ind w:firstLine="0"/>
+            </w:pPr>
+            <w:r>
+              <w:t>2</w:t>
+            </w:r>
+          </w:p>
+        </w:tc>
+        <w:tc>
+          <w:tcPr>
+            <w:tcW w:w="1059" w:type="dxa"/>
+          </w:tcPr>
+          <w:p>
+            <w:pPr>
+              <w:ind w:firstLine="0"/>
+            </w:pPr>
+            <w:r>
+              <w:t>14</w:t>
+            </w:r>
+          </w:p>
+        </w:tc>
+        <w:tc>
+          <w:tcPr>
+            <w:tcW w:w="1060" w:type="dxa"/>
+          </w:tcPr>
+          <w:p>
+            <w:pPr>
+              <w:ind w:firstLine="0"/>
+            </w:pPr>
+            <w:r>
+              <w:t>9</w:t>
+            </w:r>
+          </w:p>
+        </w:tc>
+        <w:tc>
+          <w:tcPr>
+            <w:tcW w:w="1162" w:type="dxa"/>
+          </w:tcPr>
+          <w:p>
+            <w:pPr>
+              <w:ind w:firstLine="0"/>
+            </w:pPr>
+            <w:r>
+              <w:t>Adam</w:t>
+            </w:r>
+          </w:p>
+        </w:tc>
+        <w:tc>
+          <w:tcPr>
+            <w:tcW w:w="1090" w:type="dxa"/>
+          </w:tcPr>
+          <w:p>
+            <w:pPr>
+              <w:ind w:firstLine="0"/>
+            </w:pPr>
+            <w:r>
+              <w:t>0.001</w:t>
+            </w:r>
+          </w:p>
+        </w:tc>
+        <w:tc>
+          <w:tcPr>
+            <w:tcW w:w="824" w:type="dxa"/>
+          </w:tcPr>
+          <w:p>
+            <w:pPr>
+              <w:ind w:firstLine="0"/>
+            </w:pPr>
+            <w:r>
+              <w:t>200</w:t>
+            </w:r>
+          </w:p>
+        </w:tc>
+        <w:tc>
+          <w:tcPr>
+            <w:tcW w:w="1217" w:type="dxa"/>
+          </w:tcPr>
+          <w:p>
+            <w:pPr>
+              <w:ind w:firstLine="0"/>
+            </w:pPr>
+            <w:r>
+              <w:t>0.982456</w:t>
+            </w:r>
+          </w:p>
+        </w:tc>
+        <w:tc>
+          <w:tcPr>
+            <w:tcW w:w="930" w:type="dxa"/>
+          </w:tcPr>
+          <w:p>
+            <w:pPr>
+              <w:ind w:firstLine="0"/>
+            </w:pPr>
+            <w:r>
+              <w:t>0.9182</w:t>
+            </w:r>
+          </w:p>
+        </w:tc>
+      </w:tr>
+      <w:tr>
+        <w:trPr>
+          <w:jc w:val="center"/>
+        </w:trPr>
+        <w:tc>
+          <w:tcPr>
+            <w:tcW w:w="1040" w:type="dxa"/>
+          </w:tcPr>
+          <w:p>
+            <w:pPr>
+              <w:ind w:firstLine="0"/>
+            </w:pPr>
+            <w:r>
+              <w:t>2</w:t>
+            </w:r>
+          </w:p>
+        </w:tc>
+        <w:tc>
+          <w:tcPr>
+            <w:tcW w:w="1059" w:type="dxa"/>
+          </w:tcPr>
+          <w:p>
+            <w:pPr>
+              <w:ind w:firstLine="0"/>
+            </w:pPr>
+            <w:r>
+              <w:t>15</w:t>
+            </w:r>
+          </w:p>
+        </w:tc>
+        <w:tc>
+          <w:tcPr>
+            <w:tcW w:w="1060" w:type="dxa"/>
+          </w:tcPr>
+          <w:p>
+            <w:pPr>
+              <w:ind w:firstLine="0"/>
+            </w:pPr>
+            <w:r>
+              <w:t>10</w:t>
+            </w:r>
+          </w:p>
+        </w:tc>
+        <w:tc>
+          <w:tcPr>
+            <w:tcW w:w="1162" w:type="dxa"/>
+          </w:tcPr>
+          <w:p>
+            <w:pPr>
+              <w:ind w:firstLine="0"/>
+            </w:pPr>
+            <w:r>
+              <w:t>Adam</w:t>
+            </w:r>
+          </w:p>
+        </w:tc>
+        <w:tc>
+          <w:tcPr>
+            <w:tcW w:w="1090" w:type="dxa"/>
+          </w:tcPr>
+          <w:p>
+            <w:pPr>
+              <w:ind w:firstLine="0"/>
+            </w:pPr>
+            <w:r>
+              <w:t>0.001</w:t>
+            </w:r>
+          </w:p>
+        </w:tc>
+        <w:tc>
+          <w:tcPr>
+            <w:tcW w:w="824" w:type="dxa"/>
+          </w:tcPr>
+          <w:p>
+            <w:pPr>
+              <w:ind w:firstLine="0"/>
+            </w:pPr>
+            <w:r>
+              <w:t>200</w:t>
+            </w:r>
+          </w:p>
+        </w:tc>
+        <w:tc>
+          <w:tcPr>
+            <w:tcW w:w="1217" w:type="dxa"/>
+          </w:tcPr>
+          <w:p>
+            <w:pPr>
+              <w:ind w:firstLine="0"/>
+            </w:pPr>
+            <w:r>
+              <w:t>0.9736</w:t>
+            </w:r>
+          </w:p>
+        </w:tc>
+        <w:tc>
+          <w:tcPr>
+            <w:tcW w:w="930" w:type="dxa"/>
+          </w:tcPr>
+          <w:p>
+            <w:pPr>
+              <w:ind w:firstLine="0"/>
+            </w:pPr>
+            <w:r>
+              <w:t>0.9356</w:t>
+            </w:r>
+          </w:p>
+        </w:tc>
+      </w:tr>
+      <w:tr>
+        <w:trPr>
+          <w:jc w:val="center"/>
+        </w:trPr>
+        <w:tc>
+          <w:tcPr>
+            <w:tcW w:w="1040" w:type="dxa"/>
+          </w:tcPr>
+          <w:p>
+            <w:pPr>
+              <w:ind w:firstLine="0"/>
+            </w:pPr>
+            <w:r>
+              <w:t>2</w:t>
+            </w:r>
+          </w:p>
+        </w:tc>
+        <w:tc>
+          <w:tcPr>
+            <w:tcW w:w="1059" w:type="dxa"/>
+          </w:tcPr>
+          <w:p>
+            <w:pPr>
+              <w:ind w:firstLine="0"/>
+            </w:pPr>
+            <w:r>
+              <w:t>15</w:t>
+            </w:r>
+          </w:p>
+        </w:tc>
+        <w:tc>
+          <w:tcPr>
+            <w:tcW w:w="1060" w:type="dxa"/>
+          </w:tcPr>
+          <w:p>
+            <w:pPr>
+              <w:ind w:firstLine="0"/>
+            </w:pPr>
+            <w:r>
+              <w:t>8</w:t>
+            </w:r>
+          </w:p>
+        </w:tc>
+        <w:tc>
+          <w:tcPr>
+            <w:tcW w:w="1162" w:type="dxa"/>
+          </w:tcPr>
+          <w:p>
+            <w:pPr>
+              <w:ind w:firstLine="0"/>
+            </w:pPr>
+            <w:r>
+              <w:t>Rmsprop</w:t>
+            </w:r>
+          </w:p>
+        </w:tc>
+        <w:tc>
+          <w:tcPr>
+            <w:tcW w:w="1090" w:type="dxa"/>
+          </w:tcPr>
+          <w:p>
+            <w:pPr>
+              <w:ind w:firstLine="0"/>
+            </w:pPr>
+            <w:r>
+              <w:t>0.01</w:t>
+            </w:r>
+          </w:p>
+        </w:tc>
+        <w:tc>
+          <w:tcPr>
+            <w:tcW w:w="824" w:type="dxa"/>
+          </w:tcPr>
+          <w:p>
+            <w:pPr>
+              <w:ind w:firstLine="0"/>
+            </w:pPr>
+            <w:r>
+              <w:t>200</w:t>
+            </w:r>
+          </w:p>
+        </w:tc>
+        <w:tc>
+          <w:tcPr>
+            <w:tcW w:w="1217" w:type="dxa"/>
+          </w:tcPr>
+          <w:p>
+            <w:pPr>
+              <w:ind w:firstLine="0"/>
+            </w:pPr>
+            <w:r>
+              <w:t>0.982</w:t>
+            </w:r>
+          </w:p>
+        </w:tc>
+        <w:tc>
+          <w:tcPr>
+            <w:tcW w:w="930" w:type="dxa"/>
+          </w:tcPr>
+          <w:p>
+            <w:pPr>
+              <w:ind w:firstLine="0"/>
+            </w:pPr>
+            <w:r>
+              <w:t>0.9225</w:t>
+            </w:r>
+          </w:p>
+        </w:tc>
+      </w:tr>
+      <w:tr>
+        <w:trPr>
+          <w:jc w:val="center"/>
+        </w:trPr>
+        <w:tc>
+          <w:tcPr>
+            <w:tcW w:w="1040" w:type="dxa"/>
+          </w:tcPr>
+          <w:p>
+            <w:pPr>
+              <w:ind w:firstLine="0"/>
+            </w:pPr>
+            <w:r>
+              <w:t>2</w:t>
+            </w:r>
+          </w:p>
+        </w:tc>
+        <w:tc>
+          <w:tcPr>
+            <w:tcW w:w="1059" w:type="dxa"/>
+          </w:tcPr>
+          <w:p>
+            <w:pPr>
+              <w:ind w:firstLine="0"/>
+            </w:pPr>
+            <w:r>
+              <w:t>15</w:t>
+            </w:r>
+          </w:p>
+        </w:tc>
+        <w:tc>
+          <w:tcPr>
+            <w:tcW w:w="1060" w:type="dxa"/>
+          </w:tcPr>
+          <w:p>
+            <w:pPr>
+              <w:ind w:firstLine="0"/>
+            </w:pPr>
+            <w:r>
+              <w:t>8</w:t>
+            </w:r>
+          </w:p>
+        </w:tc>
+        <w:tc>
+          <w:tcPr>
+            <w:tcW w:w="1162" w:type="dxa"/>
+          </w:tcPr>
+          <w:p>
+            <w:pPr>
+              <w:ind w:firstLine="0"/>
+            </w:pPr>
+            <w:r>
+              <w:t>Adam</w:t>
+            </w:r>
+          </w:p>
+        </w:tc>
+        <w:tc>
+          <w:tcPr>
+            <w:tcW w:w="1090" w:type="dxa"/>
+          </w:tcPr>
+          <w:p>
+            <w:pPr>
+              <w:ind w:firstLine="0"/>
+            </w:pPr>
+            <w:r>
+              <w:t>0.001</w:t>
+            </w:r>
+          </w:p>
+        </w:tc>
+        <w:tc>
+          <w:tcPr>
+            <w:tcW w:w="824" w:type="dxa"/>
+          </w:tcPr>
+          <w:p>
+            <w:pPr>
+              <w:ind w:firstLine="0"/>
+            </w:pPr>
+            <w:r>
+              <w:t>300</w:t>
+            </w:r>
+          </w:p>
+        </w:tc>
+        <w:tc>
+          <w:tcPr>
+            <w:tcW w:w="1217" w:type="dxa"/>
+          </w:tcPr>
+          <w:p>
+            <w:pPr>
+              <w:ind w:firstLine="0"/>
+            </w:pPr>
+            <w:r>
+              <w:t>0.9736</w:t>
+            </w:r>
+          </w:p>
+        </w:tc>
+        <w:tc>
+          <w:tcPr>
+            <w:tcW w:w="930" w:type="dxa"/>
+          </w:tcPr>
+          <w:p>
+            <w:pPr>
+              <w:ind w:firstLine="0"/>
+            </w:pPr>
+            <w:r>
+              <w:t>0.916</w:t>
+            </w:r>
+          </w:p>
+        </w:tc>
+      </w:tr>
+      <w:tr>
+        <w:trPr>
+          <w:jc w:val="center"/>
+        </w:trPr>
+        <w:tc>
+          <w:tcPr>
+            <w:tcW w:w="1040" w:type="dxa"/>
+          </w:tcPr>
+          <w:p>
+            <w:pPr>
+              <w:ind w:firstLine="0"/>
+            </w:pPr>
+            <w:r>
+              <w:t>2</w:t>
+            </w:r>
+          </w:p>
+        </w:tc>
+        <w:tc>
+          <w:tcPr>
+            <w:tcW w:w="1059" w:type="dxa"/>
+          </w:tcPr>
+          <w:p>
+            <w:pPr>
+              <w:ind w:firstLine="0"/>
+            </w:pPr>
+            <w:r>
+              <w:t>15</w:t>
+            </w:r>
+          </w:p>
+        </w:tc>
+        <w:tc>
+          <w:tcPr>
+            <w:tcW w:w="1060" w:type="dxa"/>
+          </w:tcPr>
+          <w:p>
+            <w:pPr>
+              <w:ind w:firstLine="0"/>
+            </w:pPr>
+            <w:r>
+              <w:t>8</w:t>
+            </w:r>
+          </w:p>
+        </w:tc>
+        <w:tc>
+          <w:tcPr>
+            <w:tcW w:w="1162" w:type="dxa"/>
+          </w:tcPr>
+          <w:p>
+            <w:pPr>
+              <w:ind w:firstLine="0"/>
+            </w:pPr>
+            <w:r>
+              <w:t xml:space="preserve">Adam </w:t>
+            </w:r>
+          </w:p>
+        </w:tc>
+        <w:tc>
+          <w:tcPr>
+            <w:tcW w:w="1090" w:type="dxa"/>
+          </w:tcPr>
+          <w:p>
+            <w:pPr>
+              <w:ind w:firstLine="0"/>
+            </w:pPr>
+            <w:r>
+              <w:t>0.0001</w:t>
+            </w:r>
+          </w:p>
+        </w:tc>
+        <w:tc>
+          <w:tcPr>
+            <w:tcW w:w="824" w:type="dxa"/>
+          </w:tcPr>
+          <w:p>
+            <w:pPr>
+              <w:ind w:firstLine="0"/>
+            </w:pPr>
+            <w:r>
+              <w:t>300</w:t>
+            </w:r>
+          </w:p>
+        </w:tc>
+        <w:tc>
+          <w:tcPr>
+            <w:tcW w:w="1217" w:type="dxa"/>
+          </w:tcPr>
+          <w:p>
+            <w:pPr>
+              <w:ind w:firstLine="0"/>
+            </w:pPr>
+            <w:r>
+              <w:t>0.9561</w:t>
+            </w:r>
+          </w:p>
+        </w:tc>
+        <w:tc>
+          <w:tcPr>
+            <w:tcW w:w="930" w:type="dxa"/>
+          </w:tcPr>
+          <w:p>
+            <w:pPr>
+              <w:ind w:firstLine="0"/>
+            </w:pPr>
+            <w:r>
+              <w:t>0.8102</w:t>
+            </w:r>
+          </w:p>
+        </w:tc>
+      </w:tr>
+      <w:tr>
+        <w:trPr>
+          <w:jc w:val="center"/>
+        </w:trPr>
+        <w:tc>
+          <w:tcPr>
+            <w:tcW w:w="1040" w:type="dxa"/>
+          </w:tcPr>
+          <w:p>
+            <w:pPr>
+              <w:ind w:firstLine="0"/>
+            </w:pPr>
+            <w:r>
+              <w:t>2</w:t>
+            </w:r>
+          </w:p>
+        </w:tc>
+        <w:tc>
+          <w:tcPr>
+            <w:tcW w:w="1059" w:type="dxa"/>
+          </w:tcPr>
+          <w:p>
+            <w:pPr>
+              <w:ind w:firstLine="0"/>
+            </w:pPr>
+            <w:r>
+              <w:t>20</w:t>
+            </w:r>
+          </w:p>
+        </w:tc>
+        <w:tc>
+          <w:tcPr>
+            <w:tcW w:w="1060" w:type="dxa"/>
+          </w:tcPr>
+          <w:p>
+            <w:pPr>
+              <w:ind w:firstLine="0"/>
+            </w:pPr>
+            <w:r>
+              <w:t>3</w:t>
+            </w:r>
+          </w:p>
+        </w:tc>
+        <w:tc>
+          <w:tcPr>
+            <w:tcW w:w="1162" w:type="dxa"/>
+          </w:tcPr>
+          <w:p>
+            <w:pPr>
+              <w:ind w:firstLine="0"/>
+            </w:pPr>
+            <w:r>
+              <w:t>Adam</w:t>
+            </w:r>
+          </w:p>
+        </w:tc>
+        <w:tc>
+          <w:tcPr>
+            <w:tcW w:w="1090" w:type="dxa"/>
+          </w:tcPr>
+          <w:p>
+            <w:pPr>
+              <w:ind w:firstLine="0"/>
+            </w:pPr>
+            <w:r>
+              <w:t>0.001</w:t>
+            </w:r>
+          </w:p>
+        </w:tc>
+        <w:tc>
+          <w:tcPr>
+            <w:tcW w:w="824" w:type="dxa"/>
+          </w:tcPr>
+          <w:p>
+            <w:pPr>
+              <w:ind w:firstLine="0"/>
+            </w:pPr>
+            <w:r>
+              <w:t>200</w:t>
+            </w:r>
+          </w:p>
+        </w:tc>
+        <w:tc>
+          <w:tcPr>
+            <w:tcW w:w="1217" w:type="dxa"/>
+          </w:tcPr>
+          <w:p>
+            <w:pPr>
+              <w:ind w:firstLine="0"/>
+            </w:pPr>
+            <w:r>
+              <w:t>0.9824</w:t>
+            </w:r>
+          </w:p>
+        </w:tc>
+        <w:tc>
+          <w:tcPr>
+            <w:tcW w:w="930" w:type="dxa"/>
+          </w:tcPr>
+          <w:p>
+            <w:pPr>
+              <w:ind w:firstLine="0"/>
+            </w:pPr>
+            <w:r>
+              <w:t>0.9262</w:t>
+            </w:r>
+          </w:p>
+        </w:tc>
+      </w:tr>
+    </w:tbl>
+    <w:p>
+      <w:pPr>
+        <w:ind w:firstLine="0"/>
+      </w:pPr>
+    </w:p>
+    <w:p>
+      <w:r>
+        <w:lastRenderedPageBreak/>
+        <w:tab/>
+        <w:t>De altfel, cele mai bune rezultate au fost obținute în jurul valori de 200 de epoci și la un număr de neuroni pe stratul 1 de 15, iar pe stratul numărul 2 de opt neuroni.</w:t>
+      </w:r>
+      <w:r>
+        <w:t xml:space="preserve"> În momentul în care se crește numărul de epoci prea mult, rețeau neuronală ajungea să intre în supra-antrenare și deja începea să furnizeze performanțe scăzute.</w:t>
+      </w:r>
+      <w:r>
+        <w:t xml:space="preserve"> Ca și în cazul precedent s-au făcut teste care au implicat și modificarea algoritmului de optimizare. Adam a fost metoda de optimizare care a pus la dispoziție </w:t>
+      </w:r>
+      <w:r>
+        <w:t xml:space="preserve">niște reuzltate care au putut să fie luate în considerare. </w:t>
+      </w:r>
+    </w:p>
+    <w:p>
+      <w:r>
+        <w:tab/>
+        <w:t xml:space="preserve">Un o altă caracteristică importantă a algoritmilor de optimizare este faptul că pentru fiecare se poate impune o nouă rată de învățare. Cu ajutorul testelor realizate, s-a putut observa că modelul începea să nu mia funcționeze sufient de bine când se creștea rata de învățare. Cea mai bună variantă a fost folosirea algormitmul aflat sub numele de Adam în combinație cu valoarea de 0.001 a vitezei de învățare. Numărul 0.001 este considerat </w:t>
+      </w:r>
+      <w:r>
+        <w:t>scorul prestabilit pentru acest algoritm.</w:t>
+      </w:r>
+    </w:p>
+    <w:p>
+      <w:r>
+        <w:t xml:space="preserve">Spre deosebire de circumstanța anterioară, în care s-a creat un tabel (3.1) pentru porblema de regresie, aici nu s-a mai adăugat o coloană destinata specificării tipului tehnicii de preprocesare ales pentru datele de intrare. Acest lucru a fost datorat modului de lucru cu datele ieșire, fiind convertite în valori de 0 și 1, deoarece se cauta o soluție pentru o porblemă de clasificare binară. În consecință, dacă datele de ieșire pot să fie valori numa de 1 sau 0, a trebuit utilizarea unei tehnici care convertea datele de intrare într-un interval de numere între 0 și 1. Drept urmare, pentru îndeplinirea condiței care trebuia să fie respectată s-a utilizat normalizarea. În cazul de față, s-a utilizat numai pentru datele de intare. </w:t>
+      </w:r>
+    </w:p>
+    <w:p>
+      <w:r>
+        <w:t>De asemenea, în tabelul 3.3 au fost adăugate și doua coloane foarte importante în ceea ce privește urmărirea evoluției modelului. Acestea sunt reprezentate de coloanele care oferă detalii despre acuratețea și coeficientul de determinare a modelului. În probleme de clasificare, acuratețea joacă un rol foarte important în cea ce privește performanțele puse la dispoziție de către algorirmul folosit. De altfel, din tabelul de mai sus se observă că sunt anumite combinații de hiperparemtri care au condus la aceeași acuratețe, dar s-au  put observa diferențe mici la coeficientul de determinare.</w:t>
+      </w:r>
+    </w:p>
+    <w:p>
+      <w:r>
+        <w:t>O asemănare între cele două rețele create, implică numărul de neuroni și de epoci pentru care s-a primit cea mai bună acuratețe. De asemnea, se observă că și algoritmul de optimizare favorabil este același și implica aceași valoare pentru rata de învățare. Pe de altă parte, diferența majoră este la modul în care se activează neuronii. În cadrul problemei de clasificare, s-a utilizat funcția de activare sigmoid. Aceasta este cel mai des întălnită ca metodă de activare în cadrul ultimul strat, pentru problemele care implica o clasificare.</w:t>
+      </w:r>
+      <w:r>
+        <w:t xml:space="preserve"> Acest detaliu, explică de ce în tabelul 3.3 pentru coloana 3, nu s-a schimbat în funcția cu rolul de activare.</w:t>
+      </w:r>
+    </w:p>
+    <w:p>
+      <w:pPr>
+        <w:ind w:firstLine="0"/>
+      </w:pPr>
+    </w:p>
+    <w:p>
+      <w:pPr>
+        <w:pStyle w:val="Caption"/>
+      </w:pPr>
+      <w:r>
+        <w:t>T</w:t>
+      </w:r>
+      <w:r>
+        <w:t>a</w:t>
+      </w:r>
+      <w:r>
+        <w:t xml:space="preserve">bel </w:t>
+      </w:r>
+      <w:r>
+        <w:t>3.</w:t>
+      </w:r>
+      <w:r>
+        <w:t>4</w:t>
+      </w:r>
+      <w:r>
+        <w:t xml:space="preserve"> </w:t>
+      </w:r>
+      <w:r>
+        <w:t>Performanțele obținute bazate pe funcțile de activare folosite</w:t>
+      </w:r>
+    </w:p>
+    <w:tbl>
+      <w:tblPr>
+        <w:tblStyle w:val="TableGrid"/>
+        <w:tblW w:w="0" w:type="auto"/>
+        <w:jc w:val="center"/>
+        <w:tblLook w:val="04A0" w:firstRow="1" w:lastRow="0" w:firstColumn="1" w:lastColumn="0" w:noHBand="0" w:noVBand="1"/>
+      </w:tblPr>
+      <w:tblGrid>
+        <w:gridCol w:w="1812"/>
+        <w:gridCol w:w="1812"/>
+        <w:gridCol w:w="1812"/>
+        <w:gridCol w:w="1363"/>
+        <w:gridCol w:w="1560"/>
+      </w:tblGrid>
+      <w:tr>
+        <w:trPr>
+          <w:jc w:val="center"/>
+        </w:trPr>
+        <w:tc>
+          <w:tcPr>
+            <w:tcW w:w="1812" w:type="dxa"/>
+          </w:tcPr>
+          <w:p>
+            <w:pPr>
+              <w:ind w:firstLine="0"/>
+              <w:jc w:val="center"/>
+            </w:pPr>
+            <w:r>
+              <w:lastRenderedPageBreak/>
+              <w:t>Funcție activare strat1</w:t>
+            </w:r>
+          </w:p>
+        </w:tc>
+        <w:tc>
+          <w:tcPr>
+            <w:tcW w:w="1812" w:type="dxa"/>
+          </w:tcPr>
+          <w:p>
+            <w:pPr>
+              <w:ind w:firstLine="0"/>
+              <w:jc w:val="center"/>
+            </w:pPr>
+            <w:r>
+              <w:t>Funcție activare strat2</w:t>
+            </w:r>
+          </w:p>
+        </w:tc>
+        <w:tc>
+          <w:tcPr>
+            <w:tcW w:w="1812" w:type="dxa"/>
+          </w:tcPr>
+          <w:p>
+            <w:pPr>
+              <w:ind w:firstLine="0"/>
+              <w:jc w:val="center"/>
+            </w:pPr>
+            <w:r>
+              <w:t>Funcție de activare pe ieșire</w:t>
+            </w:r>
+          </w:p>
+        </w:tc>
+        <w:tc>
+          <w:tcPr>
+            <w:tcW w:w="1363" w:type="dxa"/>
+          </w:tcPr>
+          <w:p>
+            <w:pPr>
+              <w:ind w:firstLine="0"/>
+              <w:jc w:val="center"/>
+            </w:pPr>
+            <w:r>
+              <w:t>Acuratețe</w:t>
+            </w:r>
+          </w:p>
+        </w:tc>
+        <w:tc>
+          <w:tcPr>
+            <w:tcW w:w="1560" w:type="dxa"/>
+          </w:tcPr>
+          <w:p>
+            <w:pPr>
+              <w:ind w:firstLine="0"/>
+              <w:jc w:val="center"/>
+            </w:pPr>
+            <w:r>
+              <w:t>R2</w:t>
+            </w:r>
+          </w:p>
+        </w:tc>
+      </w:tr>
+      <w:tr>
+        <w:trPr>
+          <w:jc w:val="center"/>
+        </w:trPr>
+        <w:tc>
+          <w:tcPr>
+            <w:tcW w:w="1812" w:type="dxa"/>
+          </w:tcPr>
+          <w:p>
+            <w:pPr>
+              <w:ind w:firstLine="0"/>
+            </w:pPr>
+            <w:r>
+              <w:t>Relu</w:t>
+            </w:r>
+          </w:p>
+        </w:tc>
+        <w:tc>
+          <w:tcPr>
+            <w:tcW w:w="1812" w:type="dxa"/>
+          </w:tcPr>
+          <w:p>
+            <w:pPr>
+              <w:ind w:firstLine="0"/>
+            </w:pPr>
+            <w:r>
+              <w:t>Relu</w:t>
+            </w:r>
+          </w:p>
+        </w:tc>
+        <w:tc>
+          <w:tcPr>
+            <w:tcW w:w="1812" w:type="dxa"/>
+          </w:tcPr>
+          <w:p>
+            <w:pPr>
+              <w:ind w:firstLine="0"/>
+            </w:pPr>
+            <w:r>
+              <w:t>Sigmoid</w:t>
+            </w:r>
+          </w:p>
+        </w:tc>
+        <w:tc>
+          <w:tcPr>
+            <w:tcW w:w="1363" w:type="dxa"/>
+          </w:tcPr>
+          <w:p>
+            <w:pPr>
+              <w:ind w:firstLine="0"/>
+            </w:pPr>
+            <w:r>
+              <w:t>0.9824</w:t>
+            </w:r>
+          </w:p>
+        </w:tc>
+        <w:tc>
+          <w:tcPr>
+            <w:tcW w:w="1560" w:type="dxa"/>
+          </w:tcPr>
+          <w:p>
+            <w:pPr>
+              <w:ind w:firstLine="0"/>
+            </w:pPr>
+            <w:r>
+              <w:t>0.94</w:t>
+            </w:r>
+          </w:p>
+        </w:tc>
+      </w:tr>
+      <w:tr>
+        <w:trPr>
+          <w:jc w:val="center"/>
+        </w:trPr>
+        <w:tc>
+          <w:tcPr>
+            <w:tcW w:w="1812" w:type="dxa"/>
+          </w:tcPr>
+          <w:p>
+            <w:pPr>
+              <w:ind w:firstLine="0"/>
+            </w:pPr>
+            <w:r>
+              <w:t>Leaky Relu</w:t>
+            </w:r>
+          </w:p>
+        </w:tc>
+        <w:tc>
+          <w:tcPr>
+            <w:tcW w:w="1812" w:type="dxa"/>
+          </w:tcPr>
+          <w:p>
+            <w:pPr>
+              <w:ind w:firstLine="0"/>
+            </w:pPr>
+            <w:r>
+              <w:t>Relu</w:t>
+            </w:r>
+          </w:p>
+        </w:tc>
+        <w:tc>
+          <w:tcPr>
+            <w:tcW w:w="1812" w:type="dxa"/>
+          </w:tcPr>
+          <w:p>
+            <w:pPr>
+              <w:ind w:firstLine="0"/>
+            </w:pPr>
+            <w:r>
+              <w:t>Sigmoid</w:t>
+            </w:r>
+          </w:p>
+        </w:tc>
+        <w:tc>
+          <w:tcPr>
+            <w:tcW w:w="1363" w:type="dxa"/>
+          </w:tcPr>
+          <w:p>
+            <w:pPr>
+              <w:ind w:firstLine="0"/>
+            </w:pPr>
+            <w:r>
+              <w:t>0.9736</w:t>
+            </w:r>
+          </w:p>
+        </w:tc>
+        <w:tc>
+          <w:tcPr>
+            <w:tcW w:w="1560" w:type="dxa"/>
+          </w:tcPr>
+          <w:p>
+            <w:pPr>
+              <w:ind w:firstLine="0"/>
+            </w:pPr>
+            <w:r>
+              <w:t>0.92</w:t>
+            </w:r>
+          </w:p>
+        </w:tc>
+      </w:tr>
+      <w:tr>
+        <w:trPr>
+          <w:jc w:val="center"/>
+        </w:trPr>
+        <w:tc>
+          <w:tcPr>
+            <w:tcW w:w="1812" w:type="dxa"/>
+          </w:tcPr>
+          <w:p>
+            <w:pPr>
+              <w:ind w:firstLine="0"/>
+            </w:pPr>
+            <w:r>
+              <w:t>sigmoid</w:t>
+            </w:r>
+          </w:p>
+        </w:tc>
+        <w:tc>
+          <w:tcPr>
+            <w:tcW w:w="1812" w:type="dxa"/>
+          </w:tcPr>
+          <w:p>
+            <w:pPr>
+              <w:ind w:firstLine="0"/>
+            </w:pPr>
+            <w:r>
+              <w:t>sigmoid</w:t>
+            </w:r>
+          </w:p>
+        </w:tc>
+        <w:tc>
+          <w:tcPr>
+            <w:tcW w:w="1812" w:type="dxa"/>
+          </w:tcPr>
+          <w:p>
+            <w:pPr>
+              <w:ind w:firstLine="0"/>
+            </w:pPr>
+            <w:r>
+              <w:t>sigmoid</w:t>
+            </w:r>
+          </w:p>
+        </w:tc>
+        <w:tc>
+          <w:tcPr>
+            <w:tcW w:w="1363" w:type="dxa"/>
+          </w:tcPr>
+          <w:p>
+            <w:pPr>
+              <w:ind w:firstLine="0"/>
+            </w:pPr>
+            <w:r>
+              <w:t>0.9824</w:t>
+            </w:r>
+          </w:p>
+        </w:tc>
+        <w:tc>
+          <w:tcPr>
+            <w:tcW w:w="1560" w:type="dxa"/>
+          </w:tcPr>
+          <w:p>
+            <w:pPr>
+              <w:ind w:firstLine="0"/>
+            </w:pPr>
+            <w:r>
+              <w:t>0.9271</w:t>
+            </w:r>
+          </w:p>
+        </w:tc>
+      </w:tr>
+      <w:tr>
+        <w:trPr>
+          <w:jc w:val="center"/>
+        </w:trPr>
+        <w:tc>
+          <w:tcPr>
+            <w:tcW w:w="1812" w:type="dxa"/>
+          </w:tcPr>
+          <w:p>
+            <w:pPr>
+              <w:ind w:firstLine="0"/>
+            </w:pPr>
+            <w:r>
+              <w:t>linear</w:t>
+            </w:r>
+          </w:p>
+        </w:tc>
+        <w:tc>
+          <w:tcPr>
+            <w:tcW w:w="1812" w:type="dxa"/>
+          </w:tcPr>
+          <w:p>
+            <w:pPr>
+              <w:ind w:firstLine="0"/>
+            </w:pPr>
+            <w:r>
+              <w:t>linear</w:t>
+            </w:r>
+          </w:p>
+        </w:tc>
+        <w:tc>
+          <w:tcPr>
+            <w:tcW w:w="1812" w:type="dxa"/>
+          </w:tcPr>
+          <w:p>
+            <w:pPr>
+              <w:ind w:firstLine="0"/>
+            </w:pPr>
+            <w:r>
+              <w:t>sigmoid</w:t>
+            </w:r>
+          </w:p>
+        </w:tc>
+        <w:tc>
+          <w:tcPr>
+            <w:tcW w:w="1363" w:type="dxa"/>
+          </w:tcPr>
+          <w:p>
+            <w:pPr>
+              <w:ind w:firstLine="0"/>
+            </w:pPr>
+            <w:r>
+              <w:t>0.9824</w:t>
+            </w:r>
+          </w:p>
+        </w:tc>
+        <w:tc>
+          <w:tcPr>
+            <w:tcW w:w="1560" w:type="dxa"/>
+          </w:tcPr>
+          <w:p>
+            <w:pPr>
+              <w:ind w:firstLine="0"/>
+            </w:pPr>
+            <w:r>
+              <w:t>0.92</w:t>
+            </w:r>
+          </w:p>
+        </w:tc>
+      </w:tr>
+    </w:tbl>
     <w:p/>
     <w:p/>
     <w:p/>
     <w:p/>
     <w:p/>
     <w:p/>
+    <w:p/>
     <w:p>
       <w:pPr>
         <w:ind w:firstLine="0"/>
@@ -11972,7 +13899,6 @@
       </w:pPr>
       <w:bookmarkStart w:id="16" w:name="_Toc168856196"/>
       <w:r>
-        <w:lastRenderedPageBreak/>
         <w:t>Direcții de dezvoltare</w:t>
       </w:r>
       <w:bookmarkEnd w:id="16"/>
@@ -12361,6 +14287,8 @@
 
 <file path=word/header1.xml><?xml version="1.0" encoding="utf-8"?>
 <w:hdr xmlns:wpc="http://schemas.microsoft.com/office/word/2010/wordprocessingCanvas" xmlns:cx="http://schemas.microsoft.com/office/drawing/2014/chartex" xmlns:cx1="http://schemas.microsoft.com/office/drawing/2015/9/8/chartex" xmlns:cx2="http://schemas.microsoft.com/office/drawing/2015/10/21/chartex" xmlns:cx3="http://schemas.microsoft.com/office/drawing/2016/5/9/chartex" xmlns:cx4="http://schemas.microsoft.com/office/drawing/2016/5/10/chartex" xmlns:cx5="http://schemas.microsoft.com/office/drawing/2016/5/11/chartex" xmlns:cx6="http://schemas.microsoft.com/office/drawing/2016/5/12/chartex" xmlns:cx7="http://schemas.microsoft.com/office/drawing/2016/5/13/chartex" xmlns:cx8="http://schemas.microsoft.com/office/drawing/2016/5/14/chartex" xmlns:mc="http://schemas.openxmlformats.org/markup-compatibility/2006" xmlns:aink="http://schemas.microsoft.com/office/drawing/2016/ink" xmlns:am3d="http://schemas.microsoft.com/office/drawing/2017/model3d" xmlns:o="urn:schemas-microsoft-com:office:office" xmlns:oel="http://schemas.microsoft.com/office/2019/extlst" xmlns:r="http://schemas.openxmlformats.org/officeDocument/2006/relationships" xmlns:m="http://schemas.openxmlformats.org/officeDocument/2006/math" xmlns:v="urn:schemas-microsoft-com:vml" xmlns:wp14="http://schemas.microsoft.com/office/word/2010/wordprocessingDrawing" xmlns:wp="http://schemas.openxmlformats.org/drawingml/2006/wordprocessingDrawing" xmlns:w10="urn:schemas-microsoft-com:office:word" xmlns:w="http://schemas.openxmlformats.org/wordprocessingml/2006/main" xmlns:w14="http://schemas.microsoft.com/office/word/2010/wordml" xmlns:w15="http://schemas.microsoft.com/office/word/2012/wordml" xmlns:w16cex="http://schemas.microsoft.com/office/word/2018/wordml/cex" xmlns:w16cid="http://schemas.microsoft.com/office/word/2016/wordml/cid" xmlns:w16="http://schemas.microsoft.com/office/word/2018/wordml" xmlns:w16du="http://schemas.microsoft.com/office/word/2023/wordml/word16du" xmlns:w16sdtdh="http://schemas.microsoft.com/office/word/2020/wordml/sdtdatahash" xmlns:w16se="http://schemas.microsoft.com/office/word/2015/wordml/symex" xmlns:wpg="http://schemas.microsoft.com/office/word/2010/wordprocessingGroup" xmlns:wpi="http://schemas.microsoft.com/office/word/2010/wordprocessingInk" xmlns:wne="http://schemas.microsoft.com/office/word/2006/wordml" xmlns:wps="http://schemas.microsoft.com/office/word/2010/wordprocessingShape" mc:Ignorable="w14 w15 w16se w16cid w16 w16cex w16sdtdh w16du wp14">
+  <w:bookmarkStart w:id="0" w:name="_Hlk71894125"/>
+  <w:bookmarkStart w:id="1" w:name="_Hlk71894126"/>
   <w:p>
     <w:pPr>
       <w:pStyle w:val="Header"/>
@@ -12373,8 +14301,6 @@
         <w:szCs w:val="20"/>
       </w:rPr>
     </w:pPr>
-    <w:bookmarkStart w:id="0" w:name="_Hlk71894125"/>
-    <w:bookmarkStart w:id="1" w:name="_Hlk71894126"/>
     <w:r>
       <w:rPr>
         <w:rFonts w:asciiTheme="minorHAnsi" w:hAnsiTheme="minorHAnsi"/>
@@ -12676,7 +14602,17 @@
                               <w:sz w:val="20"/>
                               <w:szCs w:val="20"/>
                             </w:rPr>
-                            <w:t>FACULTATEA DE AUTOMATICĂ ȘI CALCULATOARE</w:t>
+                            <w:t xml:space="preserve">FACULTATEA </w:t>
+                          </w:r>
+                          <w:r>
+                            <w:rPr>
+                              <w:rFonts w:asciiTheme="minorHAnsi" w:hAnsiTheme="minorHAnsi" w:cstheme="minorHAnsi"/>
+                              <w:b/>
+                              <w:bCs/>
+                              <w:sz w:val="20"/>
+                              <w:szCs w:val="20"/>
+                            </w:rPr>
+                            <w:t>DE AUTOMATICĂ ȘI CALCULATOARE</w:t>
                           </w:r>
                         </w:p>
                       </w:txbxContent>
@@ -12810,7 +14746,7 @@
         <w:rPr>
           <w:noProof/>
         </w:rPr>
-        <w:t>Concluzii</w:t>
+        <w:t>Analiză, proiectare, implementare</w:t>
       </w:r>
     </w:fldSimple>
   </w:p>
@@ -14969,6 +16905,7 @@
   <w:style w:type="character" w:default="1" w:styleId="DefaultParagraphFont">
     <w:name w:val="Default Paragraph Font"/>
     <w:uiPriority w:val="1"/>
+    <w:semiHidden/>
     <w:unhideWhenUsed/>
   </w:style>
   <w:style w:type="table" w:default="1" w:styleId="TableNormal">
@@ -15935,6 +17872,7 @@
   <w:rsids>
     <w:rsidRoot w:val="00812971"/>
     <w:rsid w:val="0002599D"/>
+    <w:rsid w:val="000304EB"/>
     <w:rsid w:val="00075ED9"/>
     <w:rsid w:val="00095223"/>
     <w:rsid w:val="000F2B22"/>
@@ -15961,6 +17899,7 @@
     <w:rsid w:val="00505443"/>
     <w:rsid w:val="00524F57"/>
     <w:rsid w:val="0053500A"/>
+    <w:rsid w:val="00572589"/>
     <w:rsid w:val="005B35D2"/>
     <w:rsid w:val="00615217"/>
     <w:rsid w:val="0063612D"/>
@@ -15979,6 +17918,7 @@
     <w:rsid w:val="008B19AA"/>
     <w:rsid w:val="00951BF4"/>
     <w:rsid w:val="0096109B"/>
+    <w:rsid w:val="00962490"/>
     <w:rsid w:val="00970443"/>
     <w:rsid w:val="009B5250"/>
     <w:rsid w:val="009D1FA7"/>
@@ -16794,99 +18734,15 @@
 </file>
 
 <file path=customXml/item1.xml><?xml version="1.0" encoding="utf-8"?>
-<p:properties xmlns:p="http://schemas.microsoft.com/office/2006/metadata/properties" xmlns:xsi="http://www.w3.org/2001/XMLSchema-instance" xmlns:pc="http://schemas.microsoft.com/office/infopath/2007/PartnerControls">
-  <documentManagement/>
-</p:properties>
+<?mso-contentType ?>
+<FormTemplates xmlns="http://schemas.microsoft.com/sharepoint/v3/contenttype/forms">
+  <Display>DocumentLibraryForm</Display>
+  <Edit>DocumentLibraryForm</Edit>
+  <New>DocumentLibraryForm</New>
+</FormTemplates>
 </file>
 
 <file path=customXml/item2.xml><?xml version="1.0" encoding="utf-8"?>
-<b:Sources xmlns:b="http://schemas.openxmlformats.org/officeDocument/2006/bibliography" xmlns="http://schemas.openxmlformats.org/officeDocument/2006/bibliography" SelectedStyle="\IEEE2006OfficeOnline.xsl" StyleName="IEEE" Version="2006">
-  <b:Source>
-    <b:Tag>Han89</b:Tag>
-    <b:SourceType>BookSection</b:SourceType>
-    <b:Guid>{6632316E-1591-42FE-A03C-20AE01C9B72A}</b:Guid>
-    <b:Author>
-      <b:Author>
-        <b:NameList>
-          <b:Person>
-            <b:Last>Nume</b:Last>
-            <b:First>Prenume</b:First>
-          </b:Person>
-        </b:NameList>
-      </b:Author>
-    </b:Author>
-    <b:Title>Titlul capitolului</b:Title>
-    <b:Year>2016</b:Year>
-    <b:City>Oras</b:City>
-    <b:Publisher>Editura</b:Publisher>
-    <b:BookTitle>Titlul cartii</b:BookTitle>
-    <b:Pages>1-24</b:Pages>
-    <b:RefOrder>2</b:RefOrder>
-  </b:Source>
-  <b:Source>
-    <b:Tag>Aut16</b:Tag>
-    <b:SourceType>JournalArticle</b:SourceType>
-    <b:Guid>{3D2C6541-2CF7-4B58-ACD3-6CB3E32E586B}</b:Guid>
-    <b:Title>Titlul articolului</b:Title>
-    <b:Year>2016</b:Year>
-    <b:Author>
-      <b:Author>
-        <b:NameList>
-          <b:Person>
-            <b:Last>Nume</b:Last>
-            <b:First>Prenume</b:First>
-          </b:Person>
-        </b:NameList>
-      </b:Author>
-    </b:Author>
-    <b:JournalName>Titlul revistei</b:JournalName>
-    <b:Pages>22-30</b:Pages>
-    <b:Volume>1</b:Volume>
-    <b:Issue>2</b:Issue>
-    <b:RefOrder>3</b:RefOrder>
-  </b:Source>
-  <b:Source>
-    <b:Tag>Num15</b:Tag>
-    <b:SourceType>ConferenceProceedings</b:SourceType>
-    <b:Guid>{98AD4B7B-1393-4055-80C1-705B654A2933}</b:Guid>
-    <b:Title>Titlul articolului</b:Title>
-    <b:Year>2015</b:Year>
-    <b:City>Oras</b:City>
-    <b:Author>
-      <b:Author>
-        <b:NameList>
-          <b:Person>
-            <b:Last>Nume</b:Last>
-            <b:First>Prenume</b:First>
-          </b:Person>
-        </b:NameList>
-      </b:Author>
-    </b:Author>
-    <b:ConferenceName>Numele conferintei</b:ConferenceName>
-    <b:RefOrder>4</b:RefOrder>
-  </b:Source>
-  <b:Source>
-    <b:Tag>Ins</b:Tag>
-    <b:SourceType>DocumentFromInternetSite</b:SourceType>
-    <b:Guid>{1F11F5FD-7E01-4C07-820A-0F4C17A4F155}</b:Guid>
-    <b:Title>IEEE Citation Reference</b:Title>
-    <b:URL>https://www.ieee.org/documents/ieeecitationref.pdf</b:URL>
-    <b:Year>2009</b:Year>
-    <b:RefOrder>5</b:RefOrder>
-  </b:Source>
-  <b:Source>
-    <b:Tag>IEE16</b:Tag>
-    <b:SourceType>DocumentFromInternetSite</b:SourceType>
-    <b:Guid>{97BD57D2-11B8-447F-901E-4E8088220F75}</b:Guid>
-    <b:Title>IEEE Editorial Style Manual</b:Title>
-    <b:Year>2016</b:Year>
-    <b:URL>https://www.ieee.org/documents/style_manual.pdf</b:URL>
-    <b:RefOrder>1</b:RefOrder>
-  </b:Source>
-</b:Sources>
-</file>
-
-<file path=customXml/item3.xml><?xml version="1.0" encoding="utf-8"?>
 <ct:contentTypeSchema xmlns:ct="http://schemas.microsoft.com/office/2006/metadata/contentType" xmlns:ma="http://schemas.microsoft.com/office/2006/metadata/properties/metaAttributes" ct:_="" ma:_="" ma:contentTypeName="Document" ma:contentTypeID="0x010100A9B04CA89260DA4F9F0B47425A971336" ma:contentTypeVersion="3" ma:contentTypeDescription="Create a new document." ma:contentTypeScope="" ma:versionID="48be110b6c831beb61650e65585eec59">
   <xsd:schema xmlns:xsd="http://www.w3.org/2001/XMLSchema" xmlns:xs="http://www.w3.org/2001/XMLSchema" xmlns:p="http://schemas.microsoft.com/office/2006/metadata/properties" xmlns:ns2="cb8af723-4d5f-4966-a025-85f41a25a9c7" targetNamespace="http://schemas.microsoft.com/office/2006/metadata/properties" ma:root="true" ma:fieldsID="e441c3b0cc8ee49370478889de5cdd80" ns2:_="">
     <xsd:import namespace="cb8af723-4d5f-4966-a025-85f41a25a9c7"/>
@@ -17024,33 +18880,108 @@
 </ct:contentTypeSchema>
 </file>
 
+<file path=customXml/item3.xml><?xml version="1.0" encoding="utf-8"?>
+<b:Sources xmlns:b="http://schemas.openxmlformats.org/officeDocument/2006/bibliography" xmlns="http://schemas.openxmlformats.org/officeDocument/2006/bibliography" SelectedStyle="\IEEE2006OfficeOnline.xsl" StyleName="IEEE" Version="2006">
+  <b:Source>
+    <b:Tag>Han89</b:Tag>
+    <b:SourceType>BookSection</b:SourceType>
+    <b:Guid>{6632316E-1591-42FE-A03C-20AE01C9B72A}</b:Guid>
+    <b:Author>
+      <b:Author>
+        <b:NameList>
+          <b:Person>
+            <b:Last>Nume</b:Last>
+            <b:First>Prenume</b:First>
+          </b:Person>
+        </b:NameList>
+      </b:Author>
+    </b:Author>
+    <b:Title>Titlul capitolului</b:Title>
+    <b:Year>2016</b:Year>
+    <b:City>Oras</b:City>
+    <b:Publisher>Editura</b:Publisher>
+    <b:BookTitle>Titlul cartii</b:BookTitle>
+    <b:Pages>1-24</b:Pages>
+    <b:RefOrder>2</b:RefOrder>
+  </b:Source>
+  <b:Source>
+    <b:Tag>Aut16</b:Tag>
+    <b:SourceType>JournalArticle</b:SourceType>
+    <b:Guid>{3D2C6541-2CF7-4B58-ACD3-6CB3E32E586B}</b:Guid>
+    <b:Title>Titlul articolului</b:Title>
+    <b:Year>2016</b:Year>
+    <b:Author>
+      <b:Author>
+        <b:NameList>
+          <b:Person>
+            <b:Last>Nume</b:Last>
+            <b:First>Prenume</b:First>
+          </b:Person>
+        </b:NameList>
+      </b:Author>
+    </b:Author>
+    <b:JournalName>Titlul revistei</b:JournalName>
+    <b:Pages>22-30</b:Pages>
+    <b:Volume>1</b:Volume>
+    <b:Issue>2</b:Issue>
+    <b:RefOrder>3</b:RefOrder>
+  </b:Source>
+  <b:Source>
+    <b:Tag>Num15</b:Tag>
+    <b:SourceType>ConferenceProceedings</b:SourceType>
+    <b:Guid>{98AD4B7B-1393-4055-80C1-705B654A2933}</b:Guid>
+    <b:Title>Titlul articolului</b:Title>
+    <b:Year>2015</b:Year>
+    <b:City>Oras</b:City>
+    <b:Author>
+      <b:Author>
+        <b:NameList>
+          <b:Person>
+            <b:Last>Nume</b:Last>
+            <b:First>Prenume</b:First>
+          </b:Person>
+        </b:NameList>
+      </b:Author>
+    </b:Author>
+    <b:ConferenceName>Numele conferintei</b:ConferenceName>
+    <b:RefOrder>4</b:RefOrder>
+  </b:Source>
+  <b:Source>
+    <b:Tag>Ins</b:Tag>
+    <b:SourceType>DocumentFromInternetSite</b:SourceType>
+    <b:Guid>{1F11F5FD-7E01-4C07-820A-0F4C17A4F155}</b:Guid>
+    <b:Title>IEEE Citation Reference</b:Title>
+    <b:URL>https://www.ieee.org/documents/ieeecitationref.pdf</b:URL>
+    <b:Year>2009</b:Year>
+    <b:RefOrder>5</b:RefOrder>
+  </b:Source>
+  <b:Source>
+    <b:Tag>IEE16</b:Tag>
+    <b:SourceType>DocumentFromInternetSite</b:SourceType>
+    <b:Guid>{97BD57D2-11B8-447F-901E-4E8088220F75}</b:Guid>
+    <b:Title>IEEE Editorial Style Manual</b:Title>
+    <b:Year>2016</b:Year>
+    <b:URL>https://www.ieee.org/documents/style_manual.pdf</b:URL>
+    <b:RefOrder>1</b:RefOrder>
+  </b:Source>
+</b:Sources>
+</file>
+
 <file path=customXml/item4.xml><?xml version="1.0" encoding="utf-8"?>
-<?mso-contentType ?>
-<FormTemplates xmlns="http://schemas.microsoft.com/sharepoint/v3/contenttype/forms">
-  <Display>DocumentLibraryForm</Display>
-  <Edit>DocumentLibraryForm</Edit>
-  <New>DocumentLibraryForm</New>
-</FormTemplates>
+<p:properties xmlns:p="http://schemas.microsoft.com/office/2006/metadata/properties" xmlns:xsi="http://www.w3.org/2001/XMLSchema-instance" xmlns:pc="http://schemas.microsoft.com/office/infopath/2007/PartnerControls">
+  <documentManagement/>
+</p:properties>
 </file>
 
 <file path=customXml/itemProps1.xml><?xml version="1.0" encoding="utf-8"?>
-<ds:datastoreItem xmlns:ds="http://schemas.openxmlformats.org/officeDocument/2006/customXml" ds:itemID="{F4899A59-8DBA-43F1-8CA3-EEE361B4BDF6}">
+<ds:datastoreItem xmlns:ds="http://schemas.openxmlformats.org/officeDocument/2006/customXml" ds:itemID="{EA069E00-38A8-407D-B33D-C2DBABED31F2}">
   <ds:schemaRefs>
-    <ds:schemaRef ds:uri="http://schemas.microsoft.com/office/2006/metadata/properties"/>
-    <ds:schemaRef ds:uri="http://schemas.microsoft.com/office/infopath/2007/PartnerControls"/>
+    <ds:schemaRef ds:uri="http://schemas.microsoft.com/sharepoint/v3/contenttype/forms"/>
   </ds:schemaRefs>
 </ds:datastoreItem>
 </file>
 
 <file path=customXml/itemProps2.xml><?xml version="1.0" encoding="utf-8"?>
-<ds:datastoreItem xmlns:ds="http://schemas.openxmlformats.org/officeDocument/2006/customXml" ds:itemID="{25211409-D8E9-40D0-8293-100DDE189C4A}">
-  <ds:schemaRefs>
-    <ds:schemaRef ds:uri="http://schemas.openxmlformats.org/officeDocument/2006/bibliography"/>
-  </ds:schemaRefs>
-</ds:datastoreItem>
-</file>
-
-<file path=customXml/itemProps3.xml><?xml version="1.0" encoding="utf-8"?>
 <ds:datastoreItem xmlns:ds="http://schemas.openxmlformats.org/officeDocument/2006/customXml" ds:itemID="{E640C595-14DA-4753-92E1-E9CA36CB79BA}">
   <ds:schemaRefs>
     <ds:schemaRef ds:uri="http://schemas.microsoft.com/office/2006/metadata/contentType"/>
@@ -17068,10 +18999,19 @@
 </ds:datastoreItem>
 </file>
 
+<file path=customXml/itemProps3.xml><?xml version="1.0" encoding="utf-8"?>
+<ds:datastoreItem xmlns:ds="http://schemas.openxmlformats.org/officeDocument/2006/customXml" ds:itemID="{25211409-D8E9-40D0-8293-100DDE189C4A}">
+  <ds:schemaRefs>
+    <ds:schemaRef ds:uri="http://schemas.openxmlformats.org/officeDocument/2006/bibliography"/>
+  </ds:schemaRefs>
+</ds:datastoreItem>
+</file>
+
 <file path=customXml/itemProps4.xml><?xml version="1.0" encoding="utf-8"?>
-<ds:datastoreItem xmlns:ds="http://schemas.openxmlformats.org/officeDocument/2006/customXml" ds:itemID="{EA069E00-38A8-407D-B33D-C2DBABED31F2}">
+<ds:datastoreItem xmlns:ds="http://schemas.openxmlformats.org/officeDocument/2006/customXml" ds:itemID="{F4899A59-8DBA-43F1-8CA3-EEE361B4BDF6}">
   <ds:schemaRefs>
-    <ds:schemaRef ds:uri="http://schemas.microsoft.com/sharepoint/v3/contenttype/forms"/>
+    <ds:schemaRef ds:uri="http://schemas.microsoft.com/office/2006/metadata/properties"/>
+    <ds:schemaRef ds:uri="http://schemas.microsoft.com/office/infopath/2007/PartnerControls"/>
   </ds:schemaRefs>
 </ds:datastoreItem>
 </file>
--- a/Anexa2_Model_lucrare_diploma-1.docx
+++ b/Anexa2_Model_lucrare_diploma-1.docx
@@ -2404,7 +2404,6 @@
               <w:b w:val="0"/>
               <w:bCs w:val="0"/>
               <w:caps w:val="0"/>
-              <w:noProof/>
               <w:kern w:val="2"/>
               <w:sz w:val="22"/>
               <w:szCs w:val="22"/>
@@ -2421,11 +2420,10 @@
           <w:r>
             <w:fldChar w:fldCharType="separate"/>
           </w:r>
-          <w:hyperlink w:anchor="_Toc168856182" w:history="1">
+          <w:hyperlink w:anchor="_Toc168928515" w:history="1">
             <w:r>
               <w:rPr>
                 <w:rStyle w:val="Hyperlink"/>
-                <w:noProof/>
               </w:rPr>
               <w:t>1</w:t>
             </w:r>
@@ -2435,7 +2433,6 @@
                 <w:b w:val="0"/>
                 <w:bCs w:val="0"/>
                 <w:caps w:val="0"/>
-                <w:noProof/>
                 <w:kern w:val="2"/>
                 <w:sz w:val="22"/>
                 <w:szCs w:val="22"/>
@@ -2447,54 +2444,46 @@
             <w:r>
               <w:rPr>
                 <w:rStyle w:val="Hyperlink"/>
-                <w:noProof/>
               </w:rPr>
               <w:t>Introducere</w:t>
             </w:r>
             <w:r>
               <w:rPr>
-                <w:noProof/>
                 <w:webHidden/>
               </w:rPr>
               <w:tab/>
             </w:r>
             <w:r>
               <w:rPr>
-                <w:noProof/>
                 <w:webHidden/>
               </w:rPr>
               <w:fldChar w:fldCharType="begin"/>
             </w:r>
             <w:r>
               <w:rPr>
-                <w:noProof/>
                 <w:webHidden/>
               </w:rPr>
-              <w:instrText xml:space="preserve"> PAGEREF _Toc168856182 \h </w:instrText>
-            </w:r>
-            <w:r>
-              <w:rPr>
-                <w:noProof/>
+              <w:instrText xml:space="preserve"> PAGEREF _Toc168928515 \h </w:instrText>
+            </w:r>
+            <w:r>
+              <w:rPr>
                 <w:webHidden/>
               </w:rPr>
             </w:r>
             <w:r>
               <w:rPr>
-                <w:noProof/>
                 <w:webHidden/>
               </w:rPr>
               <w:fldChar w:fldCharType="separate"/>
             </w:r>
             <w:r>
               <w:rPr>
-                <w:noProof/>
                 <w:webHidden/>
               </w:rPr>
               <w:t>2</w:t>
             </w:r>
             <w:r>
               <w:rPr>
-                <w:noProof/>
                 <w:webHidden/>
               </w:rPr>
               <w:fldChar w:fldCharType="end"/>
@@ -2511,7 +2500,6 @@
             <w:rPr>
               <w:rFonts w:eastAsiaTheme="minorEastAsia" w:cstheme="minorBidi"/>
               <w:smallCaps w:val="0"/>
-              <w:noProof/>
               <w:kern w:val="2"/>
               <w:sz w:val="22"/>
               <w:szCs w:val="22"/>
@@ -2519,11 +2507,10 @@
               <w14:ligatures w14:val="standardContextual"/>
             </w:rPr>
           </w:pPr>
-          <w:hyperlink w:anchor="_Toc168856183" w:history="1">
+          <w:hyperlink w:anchor="_Toc168928516" w:history="1">
             <w:r>
               <w:rPr>
                 <w:rStyle w:val="Hyperlink"/>
-                <w:noProof/>
               </w:rPr>
               <w:t>1.1</w:t>
             </w:r>
@@ -2531,7 +2518,6 @@
               <w:rPr>
                 <w:rFonts w:eastAsiaTheme="minorEastAsia" w:cstheme="minorBidi"/>
                 <w:smallCaps w:val="0"/>
-                <w:noProof/>
                 <w:kern w:val="2"/>
                 <w:sz w:val="22"/>
                 <w:szCs w:val="22"/>
@@ -2543,54 +2529,46 @@
             <w:r>
               <w:rPr>
                 <w:rStyle w:val="Hyperlink"/>
-                <w:noProof/>
               </w:rPr>
               <w:t>Context general</w:t>
             </w:r>
             <w:r>
               <w:rPr>
-                <w:noProof/>
                 <w:webHidden/>
               </w:rPr>
               <w:tab/>
             </w:r>
             <w:r>
               <w:rPr>
-                <w:noProof/>
                 <w:webHidden/>
               </w:rPr>
               <w:fldChar w:fldCharType="begin"/>
             </w:r>
             <w:r>
               <w:rPr>
-                <w:noProof/>
                 <w:webHidden/>
               </w:rPr>
-              <w:instrText xml:space="preserve"> PAGEREF _Toc168856183 \h </w:instrText>
-            </w:r>
-            <w:r>
-              <w:rPr>
-                <w:noProof/>
+              <w:instrText xml:space="preserve"> PAGEREF _Toc168928516 \h </w:instrText>
+            </w:r>
+            <w:r>
+              <w:rPr>
                 <w:webHidden/>
               </w:rPr>
             </w:r>
             <w:r>
               <w:rPr>
-                <w:noProof/>
                 <w:webHidden/>
               </w:rPr>
               <w:fldChar w:fldCharType="separate"/>
             </w:r>
             <w:r>
               <w:rPr>
-                <w:noProof/>
                 <w:webHidden/>
               </w:rPr>
               <w:t>2</w:t>
             </w:r>
             <w:r>
               <w:rPr>
-                <w:noProof/>
                 <w:webHidden/>
               </w:rPr>
               <w:fldChar w:fldCharType="end"/>
@@ -2607,7 +2585,6 @@
             <w:rPr>
               <w:rFonts w:eastAsiaTheme="minorEastAsia" w:cstheme="minorBidi"/>
               <w:smallCaps w:val="0"/>
-              <w:noProof/>
               <w:kern w:val="2"/>
               <w:sz w:val="22"/>
               <w:szCs w:val="22"/>
@@ -2615,11 +2592,10 @@
               <w14:ligatures w14:val="standardContextual"/>
             </w:rPr>
           </w:pPr>
-          <w:hyperlink w:anchor="_Toc168856184" w:history="1">
+          <w:hyperlink w:anchor="_Toc168928517" w:history="1">
             <w:r>
               <w:rPr>
                 <w:rStyle w:val="Hyperlink"/>
-                <w:noProof/>
               </w:rPr>
               <w:t>1.2</w:t>
             </w:r>
@@ -2627,7 +2603,6 @@
               <w:rPr>
                 <w:rFonts w:eastAsiaTheme="minorEastAsia" w:cstheme="minorBidi"/>
                 <w:smallCaps w:val="0"/>
-                <w:noProof/>
                 <w:kern w:val="2"/>
                 <w:sz w:val="22"/>
                 <w:szCs w:val="22"/>
@@ -2639,54 +2614,46 @@
             <w:r>
               <w:rPr>
                 <w:rStyle w:val="Hyperlink"/>
-                <w:noProof/>
               </w:rPr>
               <w:t>Obiective</w:t>
             </w:r>
             <w:r>
               <w:rPr>
-                <w:noProof/>
                 <w:webHidden/>
               </w:rPr>
               <w:tab/>
             </w:r>
             <w:r>
               <w:rPr>
-                <w:noProof/>
                 <w:webHidden/>
               </w:rPr>
               <w:fldChar w:fldCharType="begin"/>
             </w:r>
             <w:r>
               <w:rPr>
-                <w:noProof/>
                 <w:webHidden/>
               </w:rPr>
-              <w:instrText xml:space="preserve"> PAGEREF _Toc168856184 \h </w:instrText>
-            </w:r>
-            <w:r>
-              <w:rPr>
-                <w:noProof/>
+              <w:instrText xml:space="preserve"> PAGEREF _Toc168928517 \h </w:instrText>
+            </w:r>
+            <w:r>
+              <w:rPr>
                 <w:webHidden/>
               </w:rPr>
             </w:r>
             <w:r>
               <w:rPr>
-                <w:noProof/>
                 <w:webHidden/>
               </w:rPr>
               <w:fldChar w:fldCharType="separate"/>
             </w:r>
             <w:r>
               <w:rPr>
-                <w:noProof/>
                 <w:webHidden/>
               </w:rPr>
               <w:t>3</w:t>
             </w:r>
             <w:r>
               <w:rPr>
-                <w:noProof/>
                 <w:webHidden/>
               </w:rPr>
               <w:fldChar w:fldCharType="end"/>
@@ -2703,7 +2670,6 @@
             <w:rPr>
               <w:rFonts w:eastAsiaTheme="minorEastAsia" w:cstheme="minorBidi"/>
               <w:smallCaps w:val="0"/>
-              <w:noProof/>
               <w:kern w:val="2"/>
               <w:sz w:val="22"/>
               <w:szCs w:val="22"/>
@@ -2711,11 +2677,10 @@
               <w14:ligatures w14:val="standardContextual"/>
             </w:rPr>
           </w:pPr>
-          <w:hyperlink w:anchor="_Toc168856185" w:history="1">
+          <w:hyperlink w:anchor="_Toc168928518" w:history="1">
             <w:r>
               <w:rPr>
                 <w:rStyle w:val="Hyperlink"/>
-                <w:noProof/>
               </w:rPr>
               <w:t>1.3</w:t>
             </w:r>
@@ -2723,7 +2688,6 @@
               <w:rPr>
                 <w:rFonts w:eastAsiaTheme="minorEastAsia" w:cstheme="minorBidi"/>
                 <w:smallCaps w:val="0"/>
-                <w:noProof/>
                 <w:kern w:val="2"/>
                 <w:sz w:val="22"/>
                 <w:szCs w:val="22"/>
@@ -2735,54 +2699,46 @@
             <w:r>
               <w:rPr>
                 <w:rStyle w:val="Hyperlink"/>
-                <w:noProof/>
               </w:rPr>
               <w:t>Specificații</w:t>
             </w:r>
             <w:r>
               <w:rPr>
-                <w:noProof/>
                 <w:webHidden/>
               </w:rPr>
               <w:tab/>
             </w:r>
             <w:r>
               <w:rPr>
-                <w:noProof/>
                 <w:webHidden/>
               </w:rPr>
               <w:fldChar w:fldCharType="begin"/>
             </w:r>
             <w:r>
               <w:rPr>
-                <w:noProof/>
                 <w:webHidden/>
               </w:rPr>
-              <w:instrText xml:space="preserve"> PAGEREF _Toc168856185 \h </w:instrText>
-            </w:r>
-            <w:r>
-              <w:rPr>
-                <w:noProof/>
+              <w:instrText xml:space="preserve"> PAGEREF _Toc168928518 \h </w:instrText>
+            </w:r>
+            <w:r>
+              <w:rPr>
                 <w:webHidden/>
               </w:rPr>
             </w:r>
             <w:r>
               <w:rPr>
-                <w:noProof/>
                 <w:webHidden/>
               </w:rPr>
               <w:fldChar w:fldCharType="separate"/>
             </w:r>
             <w:r>
               <w:rPr>
-                <w:noProof/>
                 <w:webHidden/>
               </w:rPr>
               <w:t>4</w:t>
             </w:r>
             <w:r>
               <w:rPr>
-                <w:noProof/>
                 <w:webHidden/>
               </w:rPr>
               <w:fldChar w:fldCharType="end"/>
@@ -2797,7 +2753,6 @@
               <w:b w:val="0"/>
               <w:bCs w:val="0"/>
               <w:caps w:val="0"/>
-              <w:noProof/>
               <w:kern w:val="2"/>
               <w:sz w:val="22"/>
               <w:szCs w:val="22"/>
@@ -2805,11 +2760,10 @@
               <w14:ligatures w14:val="standardContextual"/>
             </w:rPr>
           </w:pPr>
-          <w:hyperlink w:anchor="_Toc168856186" w:history="1">
+          <w:hyperlink w:anchor="_Toc168928519" w:history="1">
             <w:r>
               <w:rPr>
                 <w:rStyle w:val="Hyperlink"/>
-                <w:noProof/>
               </w:rPr>
               <w:t>2</w:t>
             </w:r>
@@ -2819,7 +2773,6 @@
                 <w:b w:val="0"/>
                 <w:bCs w:val="0"/>
                 <w:caps w:val="0"/>
-                <w:noProof/>
                 <w:kern w:val="2"/>
                 <w:sz w:val="22"/>
                 <w:szCs w:val="22"/>
@@ -2831,54 +2784,46 @@
             <w:r>
               <w:rPr>
                 <w:rStyle w:val="Hyperlink"/>
-                <w:noProof/>
               </w:rPr>
               <w:t>Studiu bibliografic</w:t>
             </w:r>
             <w:r>
               <w:rPr>
-                <w:noProof/>
                 <w:webHidden/>
               </w:rPr>
               <w:tab/>
             </w:r>
             <w:r>
               <w:rPr>
-                <w:noProof/>
                 <w:webHidden/>
               </w:rPr>
               <w:fldChar w:fldCharType="begin"/>
             </w:r>
             <w:r>
               <w:rPr>
-                <w:noProof/>
                 <w:webHidden/>
               </w:rPr>
-              <w:instrText xml:space="preserve"> PAGEREF _Toc168856186 \h </w:instrText>
-            </w:r>
-            <w:r>
-              <w:rPr>
-                <w:noProof/>
+              <w:instrText xml:space="preserve"> PAGEREF _Toc168928519 \h </w:instrText>
+            </w:r>
+            <w:r>
+              <w:rPr>
                 <w:webHidden/>
               </w:rPr>
             </w:r>
             <w:r>
               <w:rPr>
-                <w:noProof/>
                 <w:webHidden/>
               </w:rPr>
               <w:fldChar w:fldCharType="separate"/>
             </w:r>
             <w:r>
               <w:rPr>
-                <w:noProof/>
                 <w:webHidden/>
               </w:rPr>
               <w:t>5</w:t>
             </w:r>
             <w:r>
               <w:rPr>
-                <w:noProof/>
                 <w:webHidden/>
               </w:rPr>
               <w:fldChar w:fldCharType="end"/>
@@ -2893,7 +2838,6 @@
               <w:b w:val="0"/>
               <w:bCs w:val="0"/>
               <w:caps w:val="0"/>
-              <w:noProof/>
               <w:kern w:val="2"/>
               <w:sz w:val="22"/>
               <w:szCs w:val="22"/>
@@ -2901,11 +2845,10 @@
               <w14:ligatures w14:val="standardContextual"/>
             </w:rPr>
           </w:pPr>
-          <w:hyperlink w:anchor="_Toc168856187" w:history="1">
+          <w:hyperlink w:anchor="_Toc168928520" w:history="1">
             <w:r>
               <w:rPr>
                 <w:rStyle w:val="Hyperlink"/>
-                <w:noProof/>
               </w:rPr>
               <w:t>3</w:t>
             </w:r>
@@ -2915,7 +2858,6 @@
                 <w:b w:val="0"/>
                 <w:bCs w:val="0"/>
                 <w:caps w:val="0"/>
-                <w:noProof/>
                 <w:kern w:val="2"/>
                 <w:sz w:val="22"/>
                 <w:szCs w:val="22"/>
@@ -2927,54 +2869,46 @@
             <w:r>
               <w:rPr>
                 <w:rStyle w:val="Hyperlink"/>
-                <w:noProof/>
               </w:rPr>
               <w:t>Analiză, proiectare, implementare</w:t>
             </w:r>
             <w:r>
               <w:rPr>
-                <w:noProof/>
                 <w:webHidden/>
               </w:rPr>
               <w:tab/>
             </w:r>
             <w:r>
               <w:rPr>
-                <w:noProof/>
                 <w:webHidden/>
               </w:rPr>
               <w:fldChar w:fldCharType="begin"/>
             </w:r>
             <w:r>
               <w:rPr>
-                <w:noProof/>
                 <w:webHidden/>
               </w:rPr>
-              <w:instrText xml:space="preserve"> PAGEREF _Toc168856187 \h </w:instrText>
-            </w:r>
-            <w:r>
-              <w:rPr>
-                <w:noProof/>
+              <w:instrText xml:space="preserve"> PAGEREF _Toc168928520 \h </w:instrText>
+            </w:r>
+            <w:r>
+              <w:rPr>
                 <w:webHidden/>
               </w:rPr>
             </w:r>
             <w:r>
               <w:rPr>
-                <w:noProof/>
                 <w:webHidden/>
               </w:rPr>
               <w:fldChar w:fldCharType="separate"/>
             </w:r>
             <w:r>
               <w:rPr>
-                <w:noProof/>
                 <w:webHidden/>
               </w:rPr>
               <w:t>15</w:t>
             </w:r>
             <w:r>
               <w:rPr>
-                <w:noProof/>
                 <w:webHidden/>
               </w:rPr>
               <w:fldChar w:fldCharType="end"/>
@@ -2991,7 +2925,6 @@
             <w:rPr>
               <w:rFonts w:eastAsiaTheme="minorEastAsia" w:cstheme="minorBidi"/>
               <w:smallCaps w:val="0"/>
-              <w:noProof/>
               <w:kern w:val="2"/>
               <w:sz w:val="22"/>
               <w:szCs w:val="22"/>
@@ -2999,11 +2932,10 @@
               <w14:ligatures w14:val="standardContextual"/>
             </w:rPr>
           </w:pPr>
-          <w:hyperlink w:anchor="_Toc168856188" w:history="1">
+          <w:hyperlink w:anchor="_Toc168928521" w:history="1">
             <w:r>
               <w:rPr>
                 <w:rStyle w:val="Hyperlink"/>
-                <w:noProof/>
               </w:rPr>
               <w:t>3.1</w:t>
             </w:r>
@@ -3011,7 +2943,6 @@
               <w:rPr>
                 <w:rFonts w:eastAsiaTheme="minorEastAsia" w:cstheme="minorBidi"/>
                 <w:smallCaps w:val="0"/>
-                <w:noProof/>
                 <w:kern w:val="2"/>
                 <w:sz w:val="22"/>
                 <w:szCs w:val="22"/>
@@ -3023,54 +2954,46 @@
             <w:r>
               <w:rPr>
                 <w:rStyle w:val="Hyperlink"/>
-                <w:noProof/>
               </w:rPr>
               <w:t>Mediu de dezvoltare</w:t>
             </w:r>
             <w:r>
               <w:rPr>
-                <w:noProof/>
                 <w:webHidden/>
               </w:rPr>
               <w:tab/>
             </w:r>
             <w:r>
               <w:rPr>
-                <w:noProof/>
                 <w:webHidden/>
               </w:rPr>
               <w:fldChar w:fldCharType="begin"/>
             </w:r>
             <w:r>
               <w:rPr>
-                <w:noProof/>
                 <w:webHidden/>
               </w:rPr>
-              <w:instrText xml:space="preserve"> PAGEREF _Toc168856188 \h </w:instrText>
-            </w:r>
-            <w:r>
-              <w:rPr>
-                <w:noProof/>
+              <w:instrText xml:space="preserve"> PAGEREF _Toc168928521 \h </w:instrText>
+            </w:r>
+            <w:r>
+              <w:rPr>
                 <w:webHidden/>
               </w:rPr>
             </w:r>
             <w:r>
               <w:rPr>
-                <w:noProof/>
                 <w:webHidden/>
               </w:rPr>
               <w:fldChar w:fldCharType="separate"/>
             </w:r>
             <w:r>
               <w:rPr>
-                <w:noProof/>
                 <w:webHidden/>
               </w:rPr>
               <w:t>15</w:t>
             </w:r>
             <w:r>
               <w:rPr>
-                <w:noProof/>
                 <w:webHidden/>
               </w:rPr>
               <w:fldChar w:fldCharType="end"/>
@@ -3087,7 +3010,6 @@
             <w:rPr>
               <w:rFonts w:eastAsiaTheme="minorEastAsia" w:cstheme="minorBidi"/>
               <w:smallCaps w:val="0"/>
-              <w:noProof/>
               <w:kern w:val="2"/>
               <w:sz w:val="22"/>
               <w:szCs w:val="22"/>
@@ -3095,11 +3017,10 @@
               <w14:ligatures w14:val="standardContextual"/>
             </w:rPr>
           </w:pPr>
-          <w:hyperlink w:anchor="_Toc168856189" w:history="1">
+          <w:hyperlink w:anchor="_Toc168928522" w:history="1">
             <w:r>
               <w:rPr>
                 <w:rStyle w:val="Hyperlink"/>
-                <w:noProof/>
               </w:rPr>
               <w:t>3.2</w:t>
             </w:r>
@@ -3107,7 +3028,6 @@
               <w:rPr>
                 <w:rFonts w:eastAsiaTheme="minorEastAsia" w:cstheme="minorBidi"/>
                 <w:smallCaps w:val="0"/>
-                <w:noProof/>
                 <w:kern w:val="2"/>
                 <w:sz w:val="22"/>
                 <w:szCs w:val="22"/>
@@ -3119,54 +3039,46 @@
             <w:r>
               <w:rPr>
                 <w:rStyle w:val="Hyperlink"/>
-                <w:noProof/>
               </w:rPr>
               <w:t>Caracteristicile setului de date</w:t>
             </w:r>
             <w:r>
               <w:rPr>
-                <w:noProof/>
                 <w:webHidden/>
               </w:rPr>
               <w:tab/>
             </w:r>
             <w:r>
               <w:rPr>
-                <w:noProof/>
                 <w:webHidden/>
               </w:rPr>
               <w:fldChar w:fldCharType="begin"/>
             </w:r>
             <w:r>
               <w:rPr>
-                <w:noProof/>
                 <w:webHidden/>
               </w:rPr>
-              <w:instrText xml:space="preserve"> PAGEREF _Toc168856189 \h </w:instrText>
-            </w:r>
-            <w:r>
-              <w:rPr>
-                <w:noProof/>
+              <w:instrText xml:space="preserve"> PAGEREF _Toc168928522 \h </w:instrText>
+            </w:r>
+            <w:r>
+              <w:rPr>
                 <w:webHidden/>
               </w:rPr>
             </w:r>
             <w:r>
               <w:rPr>
-                <w:noProof/>
                 <w:webHidden/>
               </w:rPr>
               <w:fldChar w:fldCharType="separate"/>
             </w:r>
             <w:r>
               <w:rPr>
-                <w:noProof/>
                 <w:webHidden/>
               </w:rPr>
               <w:t>16</w:t>
             </w:r>
             <w:r>
               <w:rPr>
-                <w:noProof/>
                 <w:webHidden/>
               </w:rPr>
               <w:fldChar w:fldCharType="end"/>
@@ -3183,7 +3095,6 @@
             <w:rPr>
               <w:rFonts w:eastAsiaTheme="minorEastAsia" w:cstheme="minorBidi"/>
               <w:smallCaps w:val="0"/>
-              <w:noProof/>
               <w:kern w:val="2"/>
               <w:sz w:val="22"/>
               <w:szCs w:val="22"/>
@@ -3191,11 +3102,10 @@
               <w14:ligatures w14:val="standardContextual"/>
             </w:rPr>
           </w:pPr>
-          <w:hyperlink w:anchor="_Toc168856190" w:history="1">
+          <w:hyperlink w:anchor="_Toc168928523" w:history="1">
             <w:r>
               <w:rPr>
                 <w:rStyle w:val="Hyperlink"/>
-                <w:noProof/>
               </w:rPr>
               <w:t>3.3</w:t>
             </w:r>
@@ -3203,7 +3113,6 @@
               <w:rPr>
                 <w:rFonts w:eastAsiaTheme="minorEastAsia" w:cstheme="minorBidi"/>
                 <w:smallCaps w:val="0"/>
-                <w:noProof/>
                 <w:kern w:val="2"/>
                 <w:sz w:val="22"/>
                 <w:szCs w:val="22"/>
@@ -3215,54 +3124,46 @@
             <w:r>
               <w:rPr>
                 <w:rStyle w:val="Hyperlink"/>
-                <w:noProof/>
               </w:rPr>
               <w:t>Rețeaua neuronală artificială destinată predicției ariei tumorii mamare</w:t>
             </w:r>
             <w:r>
               <w:rPr>
-                <w:noProof/>
                 <w:webHidden/>
               </w:rPr>
               <w:tab/>
             </w:r>
             <w:r>
               <w:rPr>
-                <w:noProof/>
                 <w:webHidden/>
               </w:rPr>
               <w:fldChar w:fldCharType="begin"/>
             </w:r>
             <w:r>
               <w:rPr>
-                <w:noProof/>
                 <w:webHidden/>
               </w:rPr>
-              <w:instrText xml:space="preserve"> PAGEREF _Toc168856190 \h </w:instrText>
-            </w:r>
-            <w:r>
-              <w:rPr>
-                <w:noProof/>
+              <w:instrText xml:space="preserve"> PAGEREF _Toc168928523 \h </w:instrText>
+            </w:r>
+            <w:r>
+              <w:rPr>
                 <w:webHidden/>
               </w:rPr>
             </w:r>
             <w:r>
               <w:rPr>
-                <w:noProof/>
                 <w:webHidden/>
               </w:rPr>
               <w:fldChar w:fldCharType="separate"/>
             </w:r>
             <w:r>
               <w:rPr>
-                <w:noProof/>
                 <w:webHidden/>
               </w:rPr>
               <w:t>17</w:t>
             </w:r>
             <w:r>
               <w:rPr>
-                <w:noProof/>
                 <w:webHidden/>
               </w:rPr>
               <w:fldChar w:fldCharType="end"/>
@@ -3279,7 +3180,6 @@
             <w:rPr>
               <w:rFonts w:eastAsiaTheme="minorEastAsia" w:cstheme="minorBidi"/>
               <w:smallCaps w:val="0"/>
-              <w:noProof/>
               <w:kern w:val="2"/>
               <w:sz w:val="22"/>
               <w:szCs w:val="22"/>
@@ -3287,11 +3187,10 @@
               <w14:ligatures w14:val="standardContextual"/>
             </w:rPr>
           </w:pPr>
-          <w:hyperlink w:anchor="_Toc168856191" w:history="1">
+          <w:hyperlink w:anchor="_Toc168928524" w:history="1">
             <w:r>
               <w:rPr>
                 <w:rStyle w:val="Hyperlink"/>
-                <w:noProof/>
               </w:rPr>
               <w:t>3.4</w:t>
             </w:r>
@@ -3299,7 +3198,6 @@
               <w:rPr>
                 <w:rFonts w:eastAsiaTheme="minorEastAsia" w:cstheme="minorBidi"/>
                 <w:smallCaps w:val="0"/>
-                <w:noProof/>
                 <w:kern w:val="2"/>
                 <w:sz w:val="22"/>
                 <w:szCs w:val="22"/>
@@ -3311,54 +3209,46 @@
             <w:r>
               <w:rPr>
                 <w:rStyle w:val="Hyperlink"/>
-                <w:noProof/>
               </w:rPr>
               <w:t>Rețeaua neuronală artificială pentru clasificarea tumorii mamare</w:t>
             </w:r>
             <w:r>
               <w:rPr>
-                <w:noProof/>
                 <w:webHidden/>
               </w:rPr>
               <w:tab/>
             </w:r>
             <w:r>
               <w:rPr>
-                <w:noProof/>
                 <w:webHidden/>
               </w:rPr>
               <w:fldChar w:fldCharType="begin"/>
             </w:r>
             <w:r>
               <w:rPr>
-                <w:noProof/>
                 <w:webHidden/>
               </w:rPr>
-              <w:instrText xml:space="preserve"> PAGEREF _Toc168856191 \h </w:instrText>
-            </w:r>
-            <w:r>
-              <w:rPr>
-                <w:noProof/>
+              <w:instrText xml:space="preserve"> PAGEREF _Toc168928524 \h </w:instrText>
+            </w:r>
+            <w:r>
+              <w:rPr>
                 <w:webHidden/>
               </w:rPr>
             </w:r>
             <w:r>
               <w:rPr>
-                <w:noProof/>
                 <w:webHidden/>
               </w:rPr>
               <w:fldChar w:fldCharType="separate"/>
             </w:r>
             <w:r>
               <w:rPr>
-                <w:noProof/>
                 <w:webHidden/>
               </w:rPr>
               <w:t>22</w:t>
             </w:r>
             <w:r>
               <w:rPr>
-                <w:noProof/>
                 <w:webHidden/>
               </w:rPr>
               <w:fldChar w:fldCharType="end"/>
@@ -3375,7 +3265,6 @@
             <w:rPr>
               <w:rFonts w:eastAsiaTheme="minorEastAsia" w:cstheme="minorBidi"/>
               <w:smallCaps w:val="0"/>
-              <w:noProof/>
               <w:kern w:val="2"/>
               <w:sz w:val="22"/>
               <w:szCs w:val="22"/>
@@ -3383,11 +3272,10 @@
               <w14:ligatures w14:val="standardContextual"/>
             </w:rPr>
           </w:pPr>
-          <w:hyperlink w:anchor="_Toc168856192" w:history="1">
+          <w:hyperlink w:anchor="_Toc168928525" w:history="1">
             <w:r>
               <w:rPr>
                 <w:rStyle w:val="Hyperlink"/>
-                <w:noProof/>
               </w:rPr>
               <w:t>3.5</w:t>
             </w:r>
@@ -3395,7 +3283,6 @@
               <w:rPr>
                 <w:rFonts w:eastAsiaTheme="minorEastAsia" w:cstheme="minorBidi"/>
                 <w:smallCaps w:val="0"/>
-                <w:noProof/>
                 <w:kern w:val="2"/>
                 <w:sz w:val="22"/>
                 <w:szCs w:val="22"/>
@@ -3407,54 +3294,46 @@
             <w:r>
               <w:rPr>
                 <w:rStyle w:val="Hyperlink"/>
-                <w:noProof/>
               </w:rPr>
               <w:t>Teste realizate pentru a ajunge la forma optimă</w:t>
             </w:r>
             <w:r>
               <w:rPr>
-                <w:noProof/>
                 <w:webHidden/>
               </w:rPr>
               <w:tab/>
             </w:r>
             <w:r>
               <w:rPr>
-                <w:noProof/>
                 <w:webHidden/>
               </w:rPr>
               <w:fldChar w:fldCharType="begin"/>
             </w:r>
             <w:r>
               <w:rPr>
-                <w:noProof/>
                 <w:webHidden/>
               </w:rPr>
-              <w:instrText xml:space="preserve"> PAGEREF _Toc168856192 \h </w:instrText>
-            </w:r>
-            <w:r>
-              <w:rPr>
-                <w:noProof/>
+              <w:instrText xml:space="preserve"> PAGEREF _Toc168928525 \h </w:instrText>
+            </w:r>
+            <w:r>
+              <w:rPr>
                 <w:webHidden/>
               </w:rPr>
             </w:r>
             <w:r>
               <w:rPr>
-                <w:noProof/>
                 <w:webHidden/>
               </w:rPr>
               <w:fldChar w:fldCharType="separate"/>
             </w:r>
             <w:r>
               <w:rPr>
-                <w:noProof/>
                 <w:webHidden/>
               </w:rPr>
               <w:t>25</w:t>
             </w:r>
             <w:r>
               <w:rPr>
-                <w:noProof/>
                 <w:webHidden/>
               </w:rPr>
               <w:fldChar w:fldCharType="end"/>
@@ -3472,7 +3351,6 @@
               <w:rFonts w:eastAsiaTheme="minorEastAsia" w:cstheme="minorBidi"/>
               <w:i w:val="0"/>
               <w:iCs w:val="0"/>
-              <w:noProof/>
               <w:kern w:val="2"/>
               <w:sz w:val="22"/>
               <w:szCs w:val="22"/>
@@ -3480,11 +3358,10 @@
               <w14:ligatures w14:val="standardContextual"/>
             </w:rPr>
           </w:pPr>
-          <w:hyperlink w:anchor="_Toc168856193" w:history="1">
+          <w:hyperlink w:anchor="_Toc168928526" w:history="1">
             <w:r>
               <w:rPr>
                 <w:rStyle w:val="Hyperlink"/>
-                <w:noProof/>
               </w:rPr>
               <w:t>3.5.1</w:t>
             </w:r>
@@ -3493,7 +3370,6 @@
                 <w:rFonts w:eastAsiaTheme="minorEastAsia" w:cstheme="minorBidi"/>
                 <w:i w:val="0"/>
                 <w:iCs w:val="0"/>
-                <w:noProof/>
                 <w:kern w:val="2"/>
                 <w:sz w:val="22"/>
                 <w:szCs w:val="22"/>
@@ -3505,54 +3381,133 @@
             <w:r>
               <w:rPr>
                 <w:rStyle w:val="Hyperlink"/>
-                <w:noProof/>
               </w:rPr>
               <w:t>Teste realizate pentru rețeau neuronală artificială destinată predicției ariei</w:t>
             </w:r>
             <w:r>
               <w:rPr>
-                <w:noProof/>
                 <w:webHidden/>
               </w:rPr>
               <w:tab/>
             </w:r>
             <w:r>
               <w:rPr>
-                <w:noProof/>
                 <w:webHidden/>
               </w:rPr>
               <w:fldChar w:fldCharType="begin"/>
             </w:r>
             <w:r>
               <w:rPr>
-                <w:noProof/>
                 <w:webHidden/>
               </w:rPr>
-              <w:instrText xml:space="preserve"> PAGEREF _Toc168856193 \h </w:instrText>
-            </w:r>
-            <w:r>
-              <w:rPr>
-                <w:noProof/>
+              <w:instrText xml:space="preserve"> PAGEREF _Toc168928526 \h </w:instrText>
+            </w:r>
+            <w:r>
+              <w:rPr>
                 <w:webHidden/>
               </w:rPr>
             </w:r>
             <w:r>
               <w:rPr>
-                <w:noProof/>
                 <w:webHidden/>
               </w:rPr>
               <w:fldChar w:fldCharType="separate"/>
             </w:r>
             <w:r>
               <w:rPr>
-                <w:noProof/>
                 <w:webHidden/>
               </w:rPr>
-              <w:t>25</w:t>
-            </w:r>
-            <w:r>
-              <w:rPr>
-                <w:noProof/>
+              <w:t>26</w:t>
+            </w:r>
+            <w:r>
+              <w:rPr>
+                <w:webHidden/>
+              </w:rPr>
+              <w:fldChar w:fldCharType="end"/>
+            </w:r>
+          </w:hyperlink>
+        </w:p>
+        <w:p>
+          <w:pPr>
+            <w:pStyle w:val="TOC3"/>
+            <w:tabs>
+              <w:tab w:val="left" w:pos="1680"/>
+              <w:tab w:val="right" w:leader="dot" w:pos="9061"/>
+            </w:tabs>
+            <w:rPr>
+              <w:rFonts w:eastAsiaTheme="minorEastAsia" w:cstheme="minorBidi"/>
+              <w:i w:val="0"/>
+              <w:iCs w:val="0"/>
+              <w:kern w:val="2"/>
+              <w:sz w:val="22"/>
+              <w:szCs w:val="22"/>
+              <w:lang w:eastAsia="ro-RO"/>
+              <w14:ligatures w14:val="standardContextual"/>
+            </w:rPr>
+          </w:pPr>
+          <w:hyperlink w:anchor="_Toc168928527" w:history="1">
+            <w:r>
+              <w:rPr>
+                <w:rStyle w:val="Hyperlink"/>
+              </w:rPr>
+              <w:t>3.5.2</w:t>
+            </w:r>
+            <w:r>
+              <w:rPr>
+                <w:rFonts w:eastAsiaTheme="minorEastAsia" w:cstheme="minorBidi"/>
+                <w:i w:val="0"/>
+                <w:iCs w:val="0"/>
+                <w:kern w:val="2"/>
+                <w:sz w:val="22"/>
+                <w:szCs w:val="22"/>
+                <w:lang w:eastAsia="ro-RO"/>
+                <w14:ligatures w14:val="standardContextual"/>
+              </w:rPr>
+              <w:tab/>
+            </w:r>
+            <w:r>
+              <w:rPr>
+                <w:rStyle w:val="Hyperlink"/>
+              </w:rPr>
+              <w:t>Teste realizate pentru rețeaua neuronală artificială destinată clasificării tumorii</w:t>
+            </w:r>
+            <w:r>
+              <w:rPr>
+                <w:webHidden/>
+              </w:rPr>
+              <w:tab/>
+            </w:r>
+            <w:r>
+              <w:rPr>
+                <w:webHidden/>
+              </w:rPr>
+              <w:fldChar w:fldCharType="begin"/>
+            </w:r>
+            <w:r>
+              <w:rPr>
+                <w:webHidden/>
+              </w:rPr>
+              <w:instrText xml:space="preserve"> PAGEREF _Toc168928527 \h </w:instrText>
+            </w:r>
+            <w:r>
+              <w:rPr>
+                <w:webHidden/>
+              </w:rPr>
+            </w:r>
+            <w:r>
+              <w:rPr>
+                <w:webHidden/>
+              </w:rPr>
+              <w:fldChar w:fldCharType="separate"/>
+            </w:r>
+            <w:r>
+              <w:rPr>
+                <w:webHidden/>
+              </w:rPr>
+              <w:t>31</w:t>
+            </w:r>
+            <w:r>
+              <w:rPr>
                 <w:webHidden/>
               </w:rPr>
               <w:fldChar w:fldCharType="end"/>
@@ -3567,7 +3522,6 @@
               <w:b w:val="0"/>
               <w:bCs w:val="0"/>
               <w:caps w:val="0"/>
-              <w:noProof/>
               <w:kern w:val="2"/>
               <w:sz w:val="22"/>
               <w:szCs w:val="22"/>
@@ -3575,11 +3529,10 @@
               <w14:ligatures w14:val="standardContextual"/>
             </w:rPr>
           </w:pPr>
-          <w:hyperlink w:anchor="_Toc168856194" w:history="1">
+          <w:hyperlink w:anchor="_Toc168928528" w:history="1">
             <w:r>
               <w:rPr>
                 <w:rStyle w:val="Hyperlink"/>
-                <w:noProof/>
               </w:rPr>
               <w:t>4</w:t>
             </w:r>
@@ -3589,7 +3542,6 @@
                 <w:b w:val="0"/>
                 <w:bCs w:val="0"/>
                 <w:caps w:val="0"/>
-                <w:noProof/>
                 <w:kern w:val="2"/>
                 <w:sz w:val="22"/>
                 <w:szCs w:val="22"/>
@@ -3601,54 +3553,46 @@
             <w:r>
               <w:rPr>
                 <w:rStyle w:val="Hyperlink"/>
-                <w:noProof/>
               </w:rPr>
               <w:t>Concluzii</w:t>
             </w:r>
             <w:r>
               <w:rPr>
-                <w:noProof/>
                 <w:webHidden/>
               </w:rPr>
               <w:tab/>
             </w:r>
             <w:r>
               <w:rPr>
-                <w:noProof/>
                 <w:webHidden/>
               </w:rPr>
               <w:fldChar w:fldCharType="begin"/>
             </w:r>
             <w:r>
               <w:rPr>
-                <w:noProof/>
                 <w:webHidden/>
               </w:rPr>
-              <w:instrText xml:space="preserve"> PAGEREF _Toc168856194 \h </w:instrText>
-            </w:r>
-            <w:r>
-              <w:rPr>
-                <w:noProof/>
+              <w:instrText xml:space="preserve"> PAGEREF _Toc168928528 \h </w:instrText>
+            </w:r>
+            <w:r>
+              <w:rPr>
                 <w:webHidden/>
               </w:rPr>
             </w:r>
             <w:r>
               <w:rPr>
-                <w:noProof/>
                 <w:webHidden/>
               </w:rPr>
               <w:fldChar w:fldCharType="separate"/>
             </w:r>
             <w:r>
               <w:rPr>
-                <w:noProof/>
                 <w:webHidden/>
               </w:rPr>
-              <w:t>26</w:t>
-            </w:r>
-            <w:r>
-              <w:rPr>
-                <w:noProof/>
+              <w:t>33</w:t>
+            </w:r>
+            <w:r>
+              <w:rPr>
                 <w:webHidden/>
               </w:rPr>
               <w:fldChar w:fldCharType="end"/>
@@ -3665,7 +3609,6 @@
             <w:rPr>
               <w:rFonts w:eastAsiaTheme="minorEastAsia" w:cstheme="minorBidi"/>
               <w:smallCaps w:val="0"/>
-              <w:noProof/>
               <w:kern w:val="2"/>
               <w:sz w:val="22"/>
               <w:szCs w:val="22"/>
@@ -3673,11 +3616,10 @@
               <w14:ligatures w14:val="standardContextual"/>
             </w:rPr>
           </w:pPr>
-          <w:hyperlink w:anchor="_Toc168856195" w:history="1">
+          <w:hyperlink w:anchor="_Toc168928529" w:history="1">
             <w:r>
               <w:rPr>
                 <w:rStyle w:val="Hyperlink"/>
-                <w:noProof/>
               </w:rPr>
               <w:t>4.1</w:t>
             </w:r>
@@ -3685,7 +3627,6 @@
               <w:rPr>
                 <w:rFonts w:eastAsiaTheme="minorEastAsia" w:cstheme="minorBidi"/>
                 <w:smallCaps w:val="0"/>
-                <w:noProof/>
                 <w:kern w:val="2"/>
                 <w:sz w:val="22"/>
                 <w:szCs w:val="22"/>
@@ -3697,54 +3638,46 @@
             <w:r>
               <w:rPr>
                 <w:rStyle w:val="Hyperlink"/>
-                <w:noProof/>
               </w:rPr>
               <w:t>Rezultate obținute</w:t>
             </w:r>
             <w:r>
               <w:rPr>
-                <w:noProof/>
                 <w:webHidden/>
               </w:rPr>
               <w:tab/>
             </w:r>
             <w:r>
               <w:rPr>
-                <w:noProof/>
                 <w:webHidden/>
               </w:rPr>
               <w:fldChar w:fldCharType="begin"/>
             </w:r>
             <w:r>
               <w:rPr>
-                <w:noProof/>
                 <w:webHidden/>
               </w:rPr>
-              <w:instrText xml:space="preserve"> PAGEREF _Toc168856195 \h </w:instrText>
-            </w:r>
-            <w:r>
-              <w:rPr>
-                <w:noProof/>
+              <w:instrText xml:space="preserve"> PAGEREF _Toc168928529 \h </w:instrText>
+            </w:r>
+            <w:r>
+              <w:rPr>
                 <w:webHidden/>
               </w:rPr>
             </w:r>
             <w:r>
               <w:rPr>
-                <w:noProof/>
                 <w:webHidden/>
               </w:rPr>
               <w:fldChar w:fldCharType="separate"/>
             </w:r>
             <w:r>
               <w:rPr>
-                <w:noProof/>
                 <w:webHidden/>
               </w:rPr>
-              <w:t>26</w:t>
-            </w:r>
-            <w:r>
-              <w:rPr>
-                <w:noProof/>
+              <w:t>33</w:t>
+            </w:r>
+            <w:r>
+              <w:rPr>
                 <w:webHidden/>
               </w:rPr>
               <w:fldChar w:fldCharType="end"/>
@@ -3761,7 +3694,6 @@
             <w:rPr>
               <w:rFonts w:eastAsiaTheme="minorEastAsia" w:cstheme="minorBidi"/>
               <w:smallCaps w:val="0"/>
-              <w:noProof/>
               <w:kern w:val="2"/>
               <w:sz w:val="22"/>
               <w:szCs w:val="22"/>
@@ -3769,11 +3701,10 @@
               <w14:ligatures w14:val="standardContextual"/>
             </w:rPr>
           </w:pPr>
-          <w:hyperlink w:anchor="_Toc168856196" w:history="1">
+          <w:hyperlink w:anchor="_Toc168928530" w:history="1">
             <w:r>
               <w:rPr>
                 <w:rStyle w:val="Hyperlink"/>
-                <w:noProof/>
               </w:rPr>
               <w:t>4.2</w:t>
             </w:r>
@@ -3781,7 +3712,6 @@
               <w:rPr>
                 <w:rFonts w:eastAsiaTheme="minorEastAsia" w:cstheme="minorBidi"/>
                 <w:smallCaps w:val="0"/>
-                <w:noProof/>
                 <w:kern w:val="2"/>
                 <w:sz w:val="22"/>
                 <w:szCs w:val="22"/>
@@ -3793,54 +3723,46 @@
             <w:r>
               <w:rPr>
                 <w:rStyle w:val="Hyperlink"/>
-                <w:noProof/>
               </w:rPr>
               <w:t>Direcții de dezvoltare</w:t>
             </w:r>
             <w:r>
               <w:rPr>
-                <w:noProof/>
                 <w:webHidden/>
               </w:rPr>
               <w:tab/>
             </w:r>
             <w:r>
               <w:rPr>
-                <w:noProof/>
                 <w:webHidden/>
               </w:rPr>
               <w:fldChar w:fldCharType="begin"/>
             </w:r>
             <w:r>
               <w:rPr>
-                <w:noProof/>
                 <w:webHidden/>
               </w:rPr>
-              <w:instrText xml:space="preserve"> PAGEREF _Toc168856196 \h </w:instrText>
-            </w:r>
-            <w:r>
-              <w:rPr>
-                <w:noProof/>
+              <w:instrText xml:space="preserve"> PAGEREF _Toc168928530 \h </w:instrText>
+            </w:r>
+            <w:r>
+              <w:rPr>
                 <w:webHidden/>
               </w:rPr>
             </w:r>
             <w:r>
               <w:rPr>
-                <w:noProof/>
                 <w:webHidden/>
               </w:rPr>
               <w:fldChar w:fldCharType="separate"/>
             </w:r>
             <w:r>
               <w:rPr>
-                <w:noProof/>
                 <w:webHidden/>
               </w:rPr>
-              <w:t>26</w:t>
-            </w:r>
-            <w:r>
-              <w:rPr>
-                <w:noProof/>
+              <w:t>33</w:t>
+            </w:r>
+            <w:r>
+              <w:rPr>
                 <w:webHidden/>
               </w:rPr>
               <w:fldChar w:fldCharType="end"/>
@@ -3855,7 +3777,6 @@
               <w:b w:val="0"/>
               <w:bCs w:val="0"/>
               <w:caps w:val="0"/>
-              <w:noProof/>
               <w:kern w:val="2"/>
               <w:sz w:val="22"/>
               <w:szCs w:val="22"/>
@@ -3863,11 +3784,10 @@
               <w14:ligatures w14:val="standardContextual"/>
             </w:rPr>
           </w:pPr>
-          <w:hyperlink w:anchor="_Toc168856197" w:history="1">
+          <w:hyperlink w:anchor="_Toc168928531" w:history="1">
             <w:r>
               <w:rPr>
                 <w:rStyle w:val="Hyperlink"/>
-                <w:noProof/>
               </w:rPr>
               <w:t>5</w:t>
             </w:r>
@@ -3877,7 +3797,6 @@
                 <w:b w:val="0"/>
                 <w:bCs w:val="0"/>
                 <w:caps w:val="0"/>
-                <w:noProof/>
                 <w:kern w:val="2"/>
                 <w:sz w:val="22"/>
                 <w:szCs w:val="22"/>
@@ -3889,54 +3808,46 @@
             <w:r>
               <w:rPr>
                 <w:rStyle w:val="Hyperlink"/>
-                <w:noProof/>
               </w:rPr>
               <w:t>Bibliografie</w:t>
             </w:r>
             <w:r>
               <w:rPr>
-                <w:noProof/>
                 <w:webHidden/>
               </w:rPr>
               <w:tab/>
             </w:r>
             <w:r>
               <w:rPr>
-                <w:noProof/>
                 <w:webHidden/>
               </w:rPr>
               <w:fldChar w:fldCharType="begin"/>
             </w:r>
             <w:r>
               <w:rPr>
-                <w:noProof/>
                 <w:webHidden/>
               </w:rPr>
-              <w:instrText xml:space="preserve"> PAGEREF _Toc168856197 \h </w:instrText>
-            </w:r>
-            <w:r>
-              <w:rPr>
-                <w:noProof/>
+              <w:instrText xml:space="preserve"> PAGEREF _Toc168928531 \h </w:instrText>
+            </w:r>
+            <w:r>
+              <w:rPr>
                 <w:webHidden/>
               </w:rPr>
             </w:r>
             <w:r>
               <w:rPr>
-                <w:noProof/>
                 <w:webHidden/>
               </w:rPr>
               <w:fldChar w:fldCharType="separate"/>
             </w:r>
             <w:r>
               <w:rPr>
-                <w:noProof/>
                 <w:webHidden/>
               </w:rPr>
-              <w:t>27</w:t>
-            </w:r>
-            <w:r>
-              <w:rPr>
-                <w:noProof/>
+              <w:t>34</w:t>
+            </w:r>
+            <w:r>
+              <w:rPr>
                 <w:webHidden/>
               </w:rPr>
               <w:fldChar w:fldCharType="end"/>
@@ -3974,7 +3885,7 @@
       <w:pPr>
         <w:pStyle w:val="Heading1"/>
       </w:pPr>
-      <w:bookmarkStart w:id="2" w:name="_Toc168856182"/>
+      <w:bookmarkStart w:id="2" w:name="_Toc168928515"/>
       <w:r>
         <w:t>Introducere</w:t>
       </w:r>
@@ -3984,7 +3895,7 @@
       <w:pPr>
         <w:pStyle w:val="Heading2"/>
       </w:pPr>
-      <w:bookmarkStart w:id="3" w:name="_Toc168856183"/>
+      <w:bookmarkStart w:id="3" w:name="_Toc168928516"/>
       <w:r>
         <w:t>Context general</w:t>
       </w:r>
@@ -4492,7 +4403,7 @@
           <w:rStyle w:val="apple-style-span"/>
         </w:rPr>
       </w:pPr>
-      <w:bookmarkStart w:id="4" w:name="_Toc168856184"/>
+      <w:bookmarkStart w:id="4" w:name="_Toc168928517"/>
       <w:r>
         <w:rPr>
           <w:rStyle w:val="apple-style-span"/>
@@ -4662,7 +4573,7 @@
           <w:rStyle w:val="apple-style-span"/>
         </w:rPr>
       </w:pPr>
-      <w:bookmarkStart w:id="5" w:name="_Toc168856185"/>
+      <w:bookmarkStart w:id="5" w:name="_Toc168928518"/>
       <w:r>
         <w:rPr>
           <w:rStyle w:val="apple-style-span"/>
@@ -4961,7 +4872,7 @@
       <w:pPr>
         <w:pStyle w:val="Heading1"/>
       </w:pPr>
-      <w:bookmarkStart w:id="6" w:name="_Toc168856186"/>
+      <w:bookmarkStart w:id="6" w:name="_Toc168928519"/>
       <w:r>
         <w:t>Studiu bibliografic</w:t>
       </w:r>
@@ -5148,9 +5059,6 @@
         <w:jc w:val="center"/>
       </w:pPr>
       <w:r>
-        <w:rPr>
-          <w:noProof/>
-        </w:rPr>
         <w:lastRenderedPageBreak/>
         <w:drawing>
           <wp:inline distT="0" distB="0" distL="0" distR="0" wp14:anchorId="6DDBB89A" wp14:editId="473B564E">
@@ -5372,9 +5280,6 @@
         <w:jc w:val="center"/>
       </w:pPr>
       <w:r>
-        <w:rPr>
-          <w:noProof/>
-        </w:rPr>
         <w:drawing>
           <wp:inline distT="0" distB="0" distL="0" distR="0" wp14:anchorId="41EC6A69" wp14:editId="76047AAD">
             <wp:extent cx="2882589" cy="1744980"/>
@@ -5562,9 +5467,6 @@
         <w:jc w:val="center"/>
       </w:pPr>
       <w:r>
-        <w:rPr>
-          <w:noProof/>
-        </w:rPr>
         <w:drawing>
           <wp:inline distT="0" distB="0" distL="0" distR="0" wp14:anchorId="0B5481FF" wp14:editId="59C4655D">
             <wp:extent cx="4974590" cy="2057400"/>
@@ -5860,9 +5762,6 @@
         <w:jc w:val="center"/>
       </w:pPr>
       <w:r>
-        <w:rPr>
-          <w:noProof/>
-        </w:rPr>
         <w:lastRenderedPageBreak/>
         <w:drawing>
           <wp:inline distT="0" distB="0" distL="0" distR="0" wp14:anchorId="39CCDBA0" wp14:editId="6AB8D09F">
@@ -5956,9 +5855,6 @@
         <w:jc w:val="center"/>
       </w:pPr>
       <w:r>
-        <w:rPr>
-          <w:noProof/>
-        </w:rPr>
         <w:drawing>
           <wp:inline distT="0" distB="0" distL="0" distR="0" wp14:anchorId="7C846C87" wp14:editId="3FFA47D3">
             <wp:extent cx="2826564" cy="2834640"/>
@@ -6045,9 +5941,6 @@
         <w:jc w:val="center"/>
       </w:pPr>
       <w:r>
-        <w:rPr>
-          <w:noProof/>
-        </w:rPr>
         <w:lastRenderedPageBreak/>
         <w:drawing>
           <wp:inline distT="0" distB="0" distL="0" distR="0" wp14:anchorId="2CD2D445" wp14:editId="07E87007">
@@ -6139,9 +6032,6 @@
         <w:jc w:val="center"/>
       </w:pPr>
       <w:r>
-        <w:rPr>
-          <w:noProof/>
-        </w:rPr>
         <w:drawing>
           <wp:inline distT="0" distB="0" distL="0" distR="0" wp14:anchorId="18474694" wp14:editId="04A60912">
             <wp:extent cx="2735580" cy="2702118"/>
@@ -6244,9 +6134,6 @@
         <w:jc w:val="center"/>
       </w:pPr>
       <w:r>
-        <w:rPr>
-          <w:noProof/>
-        </w:rPr>
         <w:drawing>
           <wp:inline distT="0" distB="0" distL="0" distR="0" wp14:anchorId="15EBFAF4" wp14:editId="51990E9D">
             <wp:extent cx="3143250" cy="2506980"/>
@@ -6343,9 +6230,6 @@
         <w:jc w:val="center"/>
       </w:pPr>
       <w:r>
-        <w:rPr>
-          <w:noProof/>
-        </w:rPr>
         <w:drawing>
           <wp:inline distT="0" distB="0" distL="0" distR="0" wp14:anchorId="6973774D" wp14:editId="1B9ED30A">
             <wp:extent cx="2705100" cy="2648576"/>
@@ -6848,13 +6732,7 @@
         <w:rPr>
           <w:rFonts w:eastAsiaTheme="minorEastAsia"/>
         </w:rPr>
-        <w:t xml:space="preserve"> </w:t>
-      </w:r>
-      <w:r>
-        <w:rPr>
-          <w:rFonts w:eastAsiaTheme="minorEastAsia"/>
-        </w:rPr>
-        <w:t>Deosibirile dintre acești indicatori de perfomanță sunt vizibile în special în modul de calcul.</w:t>
+        <w:t xml:space="preserve"> Deosibirile dintre acești indicatori de perfomanță sunt vizibile în special în modul de calcul.</w:t>
       </w:r>
       <w:r>
         <w:rPr>
@@ -7000,9 +6878,6 @@
               <w:jc w:val="center"/>
             </w:pPr>
             <w:r>
-              <w:rPr>
-                <w:noProof/>
-              </w:rPr>
               <w:drawing>
                 <wp:inline distT="0" distB="0" distL="0" distR="0" wp14:anchorId="62C7C682" wp14:editId="2517574C">
                   <wp:extent cx="1704975" cy="276225"/>
@@ -7124,9 +6999,6 @@
               <w:jc w:val="center"/>
             </w:pPr>
             <w:r>
-              <w:rPr>
-                <w:noProof/>
-              </w:rPr>
               <w:drawing>
                 <wp:inline distT="0" distB="0" distL="0" distR="0" wp14:anchorId="7970D468" wp14:editId="313DFDFE">
                   <wp:extent cx="1396365" cy="433899"/>
@@ -7227,14 +7099,8 @@
             <w:pPr>
               <w:ind w:firstLine="0"/>
               <w:jc w:val="center"/>
-              <w:rPr>
-                <w:noProof/>
-              </w:rPr>
-            </w:pPr>
-            <w:r>
-              <w:rPr>
-                <w:noProof/>
-              </w:rPr>
+            </w:pPr>
+            <w:r>
               <w:drawing>
                 <wp:inline distT="0" distB="0" distL="0" distR="0" wp14:anchorId="78C2A3EE" wp14:editId="5E17E9FB">
                   <wp:extent cx="1590675" cy="352425"/>
@@ -7306,7 +7172,7 @@
       <w:pPr>
         <w:pStyle w:val="Heading1"/>
       </w:pPr>
-      <w:bookmarkStart w:id="7" w:name="_Toc168856187"/>
+      <w:bookmarkStart w:id="7" w:name="_Toc168928520"/>
       <w:r>
         <w:t>Analiză, proiectare, implementare</w:t>
       </w:r>
@@ -7370,6 +7236,9 @@
       </w:r>
       <w:r>
         <w:t xml:space="preserve"> </w:t>
+      </w:r>
+      <w:r>
+        <w:t>Rețele au putut să fie aduse într- formă prin care să ofere o funcționare suficient de bună în combinație cu setul de dte utilizat ca suport.</w:t>
       </w:r>
     </w:p>
     <w:p>
@@ -7377,7 +7246,7 @@
         <w:pStyle w:val="Heading2"/>
         <w:ind w:left="578" w:hanging="578"/>
       </w:pPr>
-      <w:bookmarkStart w:id="8" w:name="_Toc168856188"/>
+      <w:bookmarkStart w:id="8" w:name="_Toc168928521"/>
       <w:r>
         <w:t>Mediu de dezvoltare</w:t>
       </w:r>
@@ -7385,10 +7254,37 @@
     </w:p>
     <w:p>
       <w:r>
-        <w:t>Mediu de dezvoltare care a servit în rezolvare acestei lucrări este reprezentat de Pycharm Community Edition 2023.</w:t>
-      </w:r>
-      <w:r>
-        <w:t xml:space="preserve"> El pune la dispoziție posibilitatea navigării cu o dificulate scăzută prin proiect sau chiar sugestii la ce ar trebui programatorul să folosească în momentul scrierii codului. </w:t>
+        <w:t xml:space="preserve">În scopul întocmirii acestui poriect a fost necesar alegerea cu atenție a mediului de dezvoltare prielnic implemntării, dar și limbajul de porgramare a influențat modul de lucru. </w:t>
+      </w:r>
+      <w:r>
+        <w:t xml:space="preserve">Mediu de dezvoltare care a servit </w:t>
+      </w:r>
+      <w:r>
+        <w:t xml:space="preserve"> ca sprijin </w:t>
+      </w:r>
+      <w:r>
+        <w:t xml:space="preserve">în </w:t>
+      </w:r>
+      <w:r>
+        <w:t>realizarea</w:t>
+      </w:r>
+      <w:r>
+        <w:t xml:space="preserve"> acestei lucrări</w:t>
+      </w:r>
+      <w:r>
+        <w:t xml:space="preserve"> și găsirea unui algoritm potrivit,</w:t>
+      </w:r>
+      <w:r>
+        <w:t xml:space="preserve"> este reprezentat de Pycharm Community Edition 2023.</w:t>
+      </w:r>
+      <w:r>
+        <w:t xml:space="preserve"> El pune la dispoziție posibilitatea navigării cu o dificulate scăzută prin proiect sau chiar</w:t>
+      </w:r>
+      <w:r>
+        <w:t xml:space="preserve"> oferă</w:t>
+      </w:r>
+      <w:r>
+        <w:t xml:space="preserve"> sugestii la ce ar trebui programatorul să folosească în momentul scrierii codului. </w:t>
       </w:r>
     </w:p>
     <w:p>
@@ -7396,19 +7292,34 @@
         <w:t xml:space="preserve"> </w:t>
       </w:r>
       <w:r>
-        <w:t xml:space="preserve">Limbajul de programare folosit în cadrul acestui proiect, este Python cu versiunea de 3.9. </w:t>
-      </w:r>
-      <w:r>
-        <w:t xml:space="preserve"> </w:t>
-      </w:r>
-      <w:r>
-        <w:t>S</w:t>
-      </w:r>
-      <w:r>
-        <w:t>-a ales acest limbaj de programare, în ultima vreme reușind să câștige foarte mulți oameni dornici să-l utilizeze, pentru simplitatea cu care se poate scrie cod. Acesta oferă și o lizibilitate crescută și odată cu ea și înțelegerea codului devine ușoară.</w:t>
-      </w:r>
-      <w:r>
-        <w:t xml:space="preserve"> Este foarte ușor de învățat, astfel a fost o alternativă fezabilă în momentul deciderii limbajului de programare. Prin simplititatea codului, python în combinație cu învățarea automată, face mult mai ușor procesul de rezolvare a problemelor expuse în cadrul acestei lucrări.</w:t>
+        <w:t xml:space="preserve">Limbajul de programare folosit în </w:t>
+      </w:r>
+      <w:r>
+        <w:t xml:space="preserve">contextul </w:t>
+      </w:r>
+      <w:r>
+        <w:t xml:space="preserve">acestui proiect, este Python cu versiunea de 3.9. </w:t>
+      </w:r>
+      <w:r>
+        <w:t>Alegerea acestui program a fost bazat pe motivul că</w:t>
+      </w:r>
+      <w:r>
+        <w:t xml:space="preserve"> în ultima vreme</w:t>
+      </w:r>
+      <w:r>
+        <w:t xml:space="preserve"> a reușit</w:t>
+      </w:r>
+      <w:r>
+        <w:t xml:space="preserve"> să câștige foarte mulți oameni dornici să-l utilizeze, pentru simplitatea cu care se poate scrie cod. Acesta oferă și o lizibilitate crescută și odată cu ea și înțelegerea codului devine ușoară.</w:t>
+      </w:r>
+      <w:r>
+        <w:t xml:space="preserve"> Este foarte ușor de învățat, astfel a fost o alternativă fezabilă în momentul deciderii limbajului de programare. Prin simplititatea codului, </w:t>
+      </w:r>
+      <w:r>
+        <w:t>P</w:t>
+      </w:r>
+      <w:r>
+        <w:t>ython în combinație cu învățarea automată, face mult mai ușor procesul de rezolvare a problemelor expuse în cadrul acestei lucrări.</w:t>
       </w:r>
     </w:p>
     <w:p>
@@ -7424,13 +7335,23 @@
     </w:p>
     <w:p>
       <w:r>
-        <w:t>Prin aceste caracteristici valoare aduse atât de mediul de dezvoltare, cât și de limbajul de porgramare ales, s-a putut realiza o implem</w:t>
+        <w:t>Prin aceste caracteristici valo</w:t>
+      </w:r>
+      <w:r>
+        <w:t>roase</w:t>
+      </w:r>
+      <w:r>
+        <w:t xml:space="preserve"> aduse atât de mediul de dezvoltare, cât și de limbajul de porgramare ales, s-a putut realiza o implem</w:t>
       </w:r>
       <w:r>
         <w:t>en</w:t>
       </w:r>
       <w:r>
-        <w:t xml:space="preserve">tare facilă pentru programator. Nu este de neglijat, faptul că prin toate proprietățile s-a putut organiza </w:t>
+        <w:t xml:space="preserve">tare facilă pentru programator. </w:t>
+      </w:r>
+      <w:r>
+        <w:lastRenderedPageBreak/>
+        <w:t xml:space="preserve">Nu este de neglijat, faptul că prin toate proprietățile s-a putut organiza </w:t>
       </w:r>
       <w:r>
         <w:t xml:space="preserve">și executa codul, astfel ajungându-se la o rezolvare solidă menită să vină în sprijinul medicilor care se ocupă cu tratarea acestei neoplazi în rândul oamenilor de sex feminin. </w:t>
@@ -7441,297 +7362,574 @@
         <w:pStyle w:val="Heading2"/>
         <w:ind w:left="578" w:hanging="578"/>
       </w:pPr>
-      <w:bookmarkStart w:id="9" w:name="_Toc168856189"/>
+      <w:bookmarkStart w:id="9" w:name="_Toc168928522"/>
+      <w:r>
+        <w:t>Caracteristicile setului de date</w:t>
+      </w:r>
+      <w:bookmarkEnd w:id="9"/>
+    </w:p>
+    <w:p>
+      <w:r>
+        <w:t>La baza învățării automate se găsesc datele folosite în cadrul algorimilor aleși. Acestea reprezintă informația pe care baza căreia algorimul o să înceapă să observe diferite reguli care ulterior o să ajute la predicția rezultatelor dorite. Atât cantitatea, cât și forma datelor sunt aspecte foarte importante care trebuie să fie trate înainte de a începe scrierea codului. Primul pas în lucru cu date este înțelegerea aprofundată a bazei de date care urmează să fie utilizată, astfel programtorul putând să aleagă corect segementarea datelor în date de intrare, respectiv ieșire, dar și tehnici de preprocesare potrivite problemei cu care se confruntă. În general, se aleg seturi de date căt mai voluminoase cu putință, astfel algoritmul poate să învețe pe mai multe cazuri ce trebuie să prezică.</w:t>
+      </w:r>
+    </w:p>
+    <w:p>
+      <w:r>
+        <w:t>S-au folosit două seturi de date inițial: Breast Cancer Wistonsin (Diagnostic) [3] și Breast Cancer Wistonsin (Prognostic) [14]. În final s-a utilizat prima opțiune din motivul că cea de a doua punea la dispoziție un set de date mult prea mic. Ea îngloba 198 de instanțe.</w:t>
+      </w:r>
+      <w:r>
+        <w:t xml:space="preserve"> Datorita numărului  scăzut de instanțe pe care le înregistra, baza de date Breast Cancer Wistonsin(Prognostic) nu a putut să ofere destule detalii pentru ca rețeaua neuronală să pună la dispoziție niste erori foarte mici. Pentru a se putea exemplifica și mai bine importanța datelor, u</w:t>
+      </w:r>
+      <w:r>
+        <w:t xml:space="preserve">u fost adăugate și câteva imagini pentru partea de regresie, în care este evidențiată </w:t>
+      </w:r>
+      <w:r>
+        <w:t xml:space="preserve">diferențele oferite de </w:t>
+      </w:r>
+      <w:r>
+        <w:t>colecți</w:t>
+      </w:r>
+      <w:r>
+        <w:t>a</w:t>
+      </w:r>
+      <w:r>
+        <w:t xml:space="preserve"> de date și cât de mult infl</w:t>
+      </w:r>
+      <w:r>
+        <w:t>ue</w:t>
+      </w:r>
+      <w:r>
+        <w:t>nțează modul de învățare a rețelei. Cu un set de date mai mic, eroarea medie pătratică a putut să fie scăzută la o valoare de 0.03.</w:t>
+      </w:r>
+      <w:r>
+        <w:t>, iar cu ajutorul bazei de date mult mai ample s-a putut ajunge la o eroare medie pătratica de 0.00001.</w:t>
+      </w:r>
+      <w:r>
+        <w:t xml:space="preserve"> </w:t>
+      </w:r>
+      <w:r>
+        <w:t xml:space="preserve">Odată cu scăderea erorii, s-a putut observa în schimb o creștere semnificativa a valori coeficentului de determinare. Parametrul de determinare oferă informații despre modul decât de bine funcționează algoritmul, cu cât este mai aproape de 1 cu atât modelul lucrează mai bine. Importanța urmării metricilor de performnață a reprezentat una dintre cele mai eficient moduri de urmărire și constatare a modului de învățare a modelului. </w:t>
+      </w:r>
+      <w:r>
+        <w:t>Aceste lucruri sunt detaliate mai amănunțit în subcapitolul care înglobează părțile de testare.</w:t>
+      </w:r>
+      <w:r>
+        <w:t xml:space="preserve"> </w:t>
+      </w:r>
+    </w:p>
+    <w:p>
+      <w:r>
+        <w:t xml:space="preserve">Setul de </w:t>
+      </w:r>
+      <w:r>
+        <w:t>valori</w:t>
+      </w:r>
+      <w:r>
+        <w:t xml:space="preserve"> </w:t>
+      </w:r>
+      <w:r>
+        <w:t>asupra căruia s-au obținut cele mai bune rezultate</w:t>
+      </w:r>
+      <w:r>
+        <w:t xml:space="preserve"> în lucrarea prezentată</w:t>
+      </w:r>
+      <w:r>
+        <w:t>,</w:t>
+      </w:r>
+      <w:r>
+        <w:t xml:space="preserve"> este </w:t>
+      </w:r>
+      <w:r>
+        <w:t>găsit sub numele de</w:t>
+      </w:r>
+      <w:r>
+        <w:t xml:space="preserve"> Breast Cancer Wisconsin (Diagnostic), furnizând un set amplu de</w:t>
+      </w:r>
+      <w:r>
+        <w:t xml:space="preserve"> măsurători</w:t>
+      </w:r>
+      <w:r>
+        <w:t xml:space="preserve">. </w:t>
+      </w:r>
+      <w:r>
+        <w:t>Baza de date a fost descărcată în laptop , dar se putea utiliza anumite linii de cod care realizau importul de pe pagina UI machine learning repository. Un dezavatanj al acestei abordării a fost necesitatea continuă a conexiunii la internet pentru a putea să se apeleze baza de date.</w:t>
+      </w:r>
+    </w:p>
+    <w:p>
+      <w:r>
+        <w:t xml:space="preserve"> Pentru a putea sa se înțeleagă setul de date a trebui să se pună accent pe proveniența bazei de date. </w:t>
+      </w:r>
+      <w:r>
+        <w:t>Date</w:t>
+      </w:r>
+      <w:r>
+        <w:t>le</w:t>
+      </w:r>
+      <w:r>
+        <w:t xml:space="preserve"> existente în tabel provin de la imagini digitalizate a unei mase mamare, oferind detalii importante referitoare la celulele </w:t>
+      </w:r>
+      <w:r>
+        <w:t>care sunt implicate în construcția tumorii</w:t>
+      </w:r>
+      <w:r>
+        <w:t>.</w:t>
+      </w:r>
+      <w:r>
+        <w:t xml:space="preserve"> Tabelul este format din 33 de coloane care conțin informații referitoare la diferite aspecte importante, de exemplu: simetrie, arie, perimetru, puncte concave</w:t>
+      </w:r>
+      <w:r>
+        <w:t>,textură, diagnostic.</w:t>
+      </w:r>
+      <w:r>
+        <w:t xml:space="preserve"> </w:t>
+      </w:r>
+      <w:r>
+        <w:t xml:space="preserve">Un detaliu </w:t>
+      </w:r>
+      <w:r>
+        <w:t xml:space="preserve">fundamental </w:t>
+      </w:r>
+      <w:r>
+        <w:t xml:space="preserve">este faptul că nicio coloană nu oferă </w:t>
+      </w:r>
       <w:r>
         <w:lastRenderedPageBreak/>
-        <w:t>Caracteristicile setului de date</w:t>
-      </w:r>
-      <w:bookmarkEnd w:id="9"/>
-    </w:p>
-    <w:p>
-      <w:r>
-        <w:t>S-au folosit două seturi de date inițial: Breast Cancer Wistonsin (Diagnostic) [3] și Breast Cancer Wistonsin (Prognostic) [14]. În final s-a utilizat prima opțiune din motivul că cea de a doua punea la dispoziție un set de date mult prea mic. Ea îngloba 198 de instanțe. Au fost adăugate și câteva imagini pentru partea de regresie, în care este evidențiată importanța colecției de date și cât de mult infleunțează modul de învățare a rețelei. Cu un set de date mai mic, eroarea medie pătratică a putut să fie scăzută la o valoare de 0.03. Aceste lucruri sunt detaliate mai amănunțit în subcapitolul care înglobează părțile de testare.</w:t>
+        <w:t>date lipsă</w:t>
+      </w:r>
+      <w:r>
+        <w:t>.</w:t>
+      </w:r>
+      <w:r>
+        <w:t>[3]</w:t>
+      </w:r>
+      <w:r>
+        <w:t xml:space="preserve"> Absența datelor conduce la un procedeu mult mia complicat de specificare prin cod, astfel existența a tuturor datelor a reprezentat un avatanj.</w:t>
+      </w:r>
+      <w:r>
+        <w:t xml:space="preserve"> În consecință, setul de date este suficient de amplu, oferă destul de multe date care pot sa fie utilizate ca intrări în algorim facilitând procesul de învățare. De asemenea, un alt aspect pe care îl conține este că oferă o coloană destinată tipului de diagnostic, dar și una în care se află valori despre aria tumorii. Acest lucru a reprezentat și el un avantaj, deoarece în cadrul acestei lucrări s-a dorit rezolvarea două posibile probleme , una care să ofere predicția ariei și una care se bazează pe clasificare. Cu ajutorul acestei baze de date, ambele situații au putut să fie trate, neimplicând studiul și căutarea unei noi cantități de date.</w:t>
+      </w:r>
+    </w:p>
+    <w:p>
+      <w:r>
+        <w:t xml:space="preserve"> Pentru problema de regresie care are ca și scop final predicția cu o eroare căt mai scăzută a ariei tumorii, ie</w:t>
+      </w:r>
+      <w:r>
+        <w:t>ș</w:t>
+      </w:r>
+      <w:r>
+        <w:t>irea datelor a fost sub form</w:t>
+      </w:r>
+      <w:r>
+        <w:t>ă</w:t>
       </w:r>
       <w:r>
         <w:t xml:space="preserve"> </w:t>
       </w:r>
-    </w:p>
-    <w:p>
-      <w:r>
-        <w:t xml:space="preserve">Setul de </w:t>
-      </w:r>
-      <w:r>
-        <w:t>valori</w:t>
+      <w:r>
+        <w:t>numerică</w:t>
+      </w:r>
+      <w:r>
+        <w:t xml:space="preserve"> și nu a presupun nicio modificare de format. Pe de alt</w:t>
+      </w:r>
+      <w:r>
+        <w:t>ă</w:t>
+      </w:r>
+      <w:r>
+        <w:t xml:space="preserve"> parte, pentru</w:t>
+      </w:r>
+      <w:r>
+        <w:t xml:space="preserve"> p</w:t>
+      </w:r>
+      <w:r>
+        <w:t>roblema</w:t>
+      </w:r>
+      <w:r>
+        <w:t xml:space="preserve"> de clasificare s-a folosit coloana numita diagonisis care continea litere, B </w:t>
+      </w:r>
+      <w:r>
+        <w:t>î</w:t>
+      </w:r>
+      <w:r>
+        <w:t xml:space="preserve">nsemnând benignă și M reprezentănd malignă. </w:t>
+      </w:r>
+      <w:r>
+        <w:t xml:space="preserve">Pentru a putea lucra cu acestea a fost nevoie de utilizarea unei conversii, din text în cifre. </w:t>
+      </w:r>
+      <w:r>
+        <w:t xml:space="preserve">Aceste litere au fost convertite în numere, B fiind înlocuit de </w:t>
+      </w:r>
+      <w:r>
+        <w:t>valoarea</w:t>
+      </w:r>
+      <w:r>
+        <w:t xml:space="preserve"> 0</w:t>
+      </w:r>
+      <w:r>
+        <w:t>, respectiv</w:t>
+      </w:r>
+      <w:r>
+        <w:t xml:space="preserve"> M </w:t>
+      </w:r>
+      <w:r>
+        <w:t>fiind asociat</w:t>
+      </w:r>
+      <w:r>
+        <w:t xml:space="preserve"> cifr</w:t>
+      </w:r>
+      <w:r>
+        <w:t>ei</w:t>
+      </w:r>
+      <w:r>
+        <w:t xml:space="preserve"> 1. Cu ajutorul acestei mapări s</w:t>
+      </w:r>
+      <w:r>
+        <w:t>-</w:t>
+      </w:r>
+      <w:r>
+        <w:t>a</w:t>
+      </w:r>
+      <w:r>
+        <w:t>u</w:t>
+      </w:r>
+      <w:r>
+        <w:t xml:space="preserve"> cre</w:t>
+      </w:r>
+      <w:r>
+        <w:t>at</w:t>
+      </w:r>
+      <w:r>
+        <w:t xml:space="preserve"> dou</w:t>
+      </w:r>
+      <w:r>
+        <w:t>ă</w:t>
+      </w:r>
+      <w:r>
+        <w:t xml:space="preserve"> clase posibile, astfel construind</w:t>
+      </w:r>
+      <w:r>
+        <w:t xml:space="preserve">u-se </w:t>
+      </w:r>
+      <w:r>
+        <w:t>algoritmul de clasificare</w:t>
+      </w:r>
+      <w:r>
+        <w:t xml:space="preserve"> binară</w:t>
+      </w:r>
+      <w:r>
+        <w:t>. Aceste modificări au trebuit sa aibă loc înainte de momentul începerii creării funcției destinată construcției rețelei.</w:t>
+      </w:r>
+    </w:p>
+    <w:p>
+      <w:r>
+        <w:t xml:space="preserve">Rețeaua neuronală artificială (ANN) necesită o divizare riguroasă a cantității. Ea impune o segmentarea a informațiilor pe care o să le utilizeze pentru procesul de antrenare și pentru procesul de testare. </w:t>
+      </w:r>
+      <w:r>
+        <w:t>Vital este ca datele, atât de intrare cât și de ieșire, pe care se realizează antrenarea, să cuprindă cât mai multe informații. Modelul</w:t>
+      </w:r>
+      <w:r>
+        <w:t xml:space="preserve"> devine mai eficient</w:t>
       </w:r>
       <w:r>
         <w:t xml:space="preserve"> </w:t>
       </w:r>
       <w:r>
-        <w:t>asupra căruia s-au obținut cele mai bune rezultate</w:t>
-      </w:r>
-      <w:r>
-        <w:t xml:space="preserve"> în lucrarea prezentată</w:t>
-      </w:r>
-      <w:r>
-        <w:t>,</w:t>
-      </w:r>
-      <w:r>
-        <w:t xml:space="preserve"> este </w:t>
-      </w:r>
-      <w:r>
-        <w:t>găsit sub numele de</w:t>
-      </w:r>
-      <w:r>
-        <w:t xml:space="preserve"> Breast Cancer Wisconsin (Diagnostic), furnizând un set amplu de</w:t>
-      </w:r>
-      <w:r>
-        <w:t xml:space="preserve"> măsurători</w:t>
-      </w:r>
-      <w:r>
-        <w:t>. Date</w:t>
-      </w:r>
-      <w:r>
-        <w:t>le</w:t>
-      </w:r>
-      <w:r>
-        <w:t xml:space="preserve"> existente în tabel provin de la imagini digitalizate a unei mase mamare, oferind detalii importante referitoare la celulele </w:t>
-      </w:r>
-      <w:r>
-        <w:t>care sunt implicate în construcția tumorii</w:t>
-      </w:r>
-      <w:r>
-        <w:t xml:space="preserve">. </w:t>
-      </w:r>
-      <w:r>
-        <w:t xml:space="preserve">Un detaliu </w:t>
-      </w:r>
-      <w:r>
-        <w:t xml:space="preserve">fundamental </w:t>
-      </w:r>
-      <w:r>
-        <w:t>este faptul că în nicio coloană nu oferă date lipsă</w:t>
-      </w:r>
-      <w:r>
-        <w:t>.</w:t>
-      </w:r>
-      <w:r>
-        <w:t xml:space="preserve"> [3]</w:t>
-      </w:r>
-    </w:p>
-    <w:p>
-      <w:r>
-        <w:t xml:space="preserve"> Pentru problema de regresie care are ca și scop final predicția cu o eroare căt mai scăzută a ariei tumorii, iesirea datelor a fost sub forma continu</w:t>
-      </w:r>
-      <w:r>
-        <w:t>ă și nu a presupun nicio modificare de format. Pe de alta parte, pentru</w:t>
-      </w:r>
-      <w:r>
-        <w:t xml:space="preserve"> p</w:t>
-      </w:r>
-      <w:r>
-        <w:t>roblema</w:t>
-      </w:r>
-      <w:r>
-        <w:t xml:space="preserve"> de clasificare s-a folosit coloana numita diagonisis care continea litere, B </w:t>
-      </w:r>
-      <w:r>
-        <w:t>î</w:t>
-      </w:r>
-      <w:r>
-        <w:t xml:space="preserve">nsemnând benignă și M reprezentănd malignă. </w:t>
-      </w:r>
-      <w:r>
-        <w:t xml:space="preserve">Pentru a putea lucra cu acestea a fost nevoie de utilizarea unei conversii, din text în cifre. </w:t>
-      </w:r>
-      <w:r>
-        <w:t xml:space="preserve">Aceste litere au fost convertite în numere, B fiind înlocuit de </w:t>
-      </w:r>
-      <w:r>
-        <w:t>valoarea</w:t>
-      </w:r>
-      <w:r>
-        <w:t xml:space="preserve"> 0</w:t>
-      </w:r>
-      <w:r>
-        <w:t>, respectiv</w:t>
-      </w:r>
-      <w:r>
-        <w:t xml:space="preserve"> M </w:t>
-      </w:r>
-      <w:r>
-        <w:t>fiind asociat</w:t>
-      </w:r>
-      <w:r>
-        <w:t xml:space="preserve"> cifr</w:t>
-      </w:r>
-      <w:r>
-        <w:t>ei</w:t>
-      </w:r>
-      <w:r>
-        <w:t xml:space="preserve"> 1. Cu ajutorul acestei mapări s</w:t>
-      </w:r>
-      <w:r>
-        <w:t>-</w:t>
+        <w:t xml:space="preserve"> în momentul în </w:t>
+      </w:r>
+      <w:r>
+        <w:t>care dispune de mai multe date p</w:t>
+      </w:r>
+      <w:r>
+        <w:t>rin</w:t>
+      </w:r>
+      <w:r>
+        <w:t xml:space="preserve"> care poate să creeze legături</w:t>
+      </w:r>
+      <w:r>
+        <w:t xml:space="preserve">, </w:t>
+      </w:r>
+      <w:r>
+        <w:t xml:space="preserve">neuronii </w:t>
+      </w:r>
+      <w:r>
+        <w:t xml:space="preserve">reușind să </w:t>
+      </w:r>
+      <w:r>
+        <w:t>elabor</w:t>
+      </w:r>
+      <w:r>
+        <w:t>eze</w:t>
+      </w:r>
+      <w:r>
+        <w:t xml:space="preserve"> relații puternice de înțelegere. Validarea este obilgatoriu să se realizeze pe date noi, nu pe cele pe care s-a realizat instruirea</w:t>
+      </w:r>
+      <w:r>
+        <w:t>, astfel se observ</w:t>
+      </w:r>
+      <w:r>
+        <w:t>ă</w:t>
+      </w:r>
+      <w:r>
+        <w:t xml:space="preserve"> comportarea modelului</w:t>
+      </w:r>
+      <w:r>
+        <w:t>, putând să se</w:t>
+      </w:r>
+      <w:r>
+        <w:t xml:space="preserve"> demonstr</w:t>
+      </w:r>
+      <w:r>
+        <w:t>eze</w:t>
+      </w:r>
+      <w:r>
+        <w:t xml:space="preserve"> acuratețea reală</w:t>
+      </w:r>
+      <w:r>
+        <w:t xml:space="preserve"> </w:t>
+      </w:r>
+      <w:r>
+        <w:t>într-un mediu necunoscut anterior.</w:t>
+      </w:r>
+      <w:r>
+        <w:t xml:space="preserve"> A</w:t>
+      </w:r>
+      <w:r>
+        <w:t>ceastă etapă</w:t>
+      </w:r>
+      <w:r>
+        <w:t xml:space="preserve"> </w:t>
+      </w:r>
+      <w:r>
+        <w:t>asigură</w:t>
+      </w:r>
+      <w:r>
+        <w:t xml:space="preserve"> folosirea</w:t>
+      </w:r>
+      <w:r>
+        <w:t xml:space="preserve"> algori</w:t>
+      </w:r>
+      <w:r>
+        <w:t>t</w:t>
+      </w:r>
+      <w:r>
+        <w:t>mi</w:t>
+      </w:r>
+      <w:r>
+        <w:t xml:space="preserve">lor în cadrul rezolvării </w:t>
+      </w:r>
+      <w:r>
+        <w:t>unor probleme din viața</w:t>
+      </w:r>
+      <w:r>
+        <w:t xml:space="preserve"> cotidiană a</w:t>
+      </w:r>
+      <w:r>
+        <w:t xml:space="preserve"> oamenilor. Metoda de divizare oferă mai multă credibilitatea asupra rezultatelor obținute și este capabilă să sublinieze diferitele erori pe care modelul ar putea să le întâmpine. </w:t>
+      </w:r>
+      <w:r>
+        <w:t xml:space="preserve"> În contextul prezentat, s</w:t>
+      </w:r>
+      <w:r>
+        <w:t>-a utilizat un procent de 80% destinată părții de antrenare și restul de 20% a fost alocate testării.</w:t>
+      </w:r>
+    </w:p>
+    <w:p>
+      <w:r>
+        <w:t>Preprocesarea datelor a constat și în utilizarea</w:t>
+      </w:r>
+      <w:r>
+        <w:t xml:space="preserve"> tehnicii</w:t>
+      </w:r>
+      <w:r>
+        <w:t xml:space="preserve"> de norm</w:t>
       </w:r>
       <w:r>
         <w:t>a</w:t>
       </w:r>
       <w:r>
-        <w:t>u</w:t>
-      </w:r>
-      <w:r>
-        <w:t xml:space="preserve"> cre</w:t>
-      </w:r>
-      <w:r>
-        <w:t>at</w:t>
-      </w:r>
-      <w:r>
-        <w:t xml:space="preserve"> dou</w:t>
+        <w:t xml:space="preserve">lizare sau standardizare. Modelul furnizat </w:t>
+      </w:r>
+      <w:r>
+        <w:t xml:space="preserve"> a oferit</w:t>
+      </w:r>
+      <w:r>
+        <w:t xml:space="preserve"> </w:t>
+      </w:r>
+      <w:r>
+        <w:t xml:space="preserve">rezultate cu o îmbunătățire semnificativă cu ajutorul normlizării. Algorimii au reușit prin intermediul acestei metode să își mărească perfomanțele și acuratețea substanțial. </w:t>
+      </w:r>
+      <w:r>
+        <w:t>S-au oferit niște valori mult mai fiabil</w:t>
+      </w:r>
+      <w:r>
+        <w:t>e</w:t>
+      </w:r>
+      <w:r>
+        <w:t xml:space="preserve">, astfel obținăndu-se o eroare medie pătratică mult mai scăzută și un mod de lucru care oferă o capacitate de predicție ridicată. </w:t>
+      </w:r>
+      <w:r>
+        <w:t xml:space="preserve">Acest aspect </w:t>
+      </w:r>
+      <w:r>
+        <w:t xml:space="preserve">scoate în evidență </w:t>
+      </w:r>
+      <w:r>
+        <w:t xml:space="preserve">importanța  și modul de evoluție a </w:t>
+      </w:r>
+      <w:r>
+        <w:t>tehnicilor folosite pentru obținerea rezultatelor finale, dar și necesitatea înțelegerii în profunzime a datelor cu care se lucrează. Fiecare cerință pentru care este construită rețeaua neuronală artificială, necesintând o anumită tehnică</w:t>
+      </w:r>
+      <w:r>
+        <w:t xml:space="preserve"> specifică</w:t>
+      </w:r>
+      <w:r>
+        <w:t xml:space="preserve"> de utilizare a seturilor de date.</w:t>
+      </w:r>
+    </w:p>
+    <w:p>
+      <w:r>
+        <w:t>Pentru obținerea unei eficiențe sporite, primele aspecte</w:t>
+      </w:r>
+      <w:r>
+        <w:t xml:space="preserve"> </w:t>
+      </w:r>
+      <w:r>
+        <w:t>de car</w:t>
+      </w:r>
+      <w:r>
+        <w:t xml:space="preserve">e </w:t>
+      </w:r>
+      <w:r>
+        <w:t>ținut cont sunt: atenția la alegerea setului de date</w:t>
+      </w:r>
+      <w:r>
+        <w:t>, segmentarea</w:t>
+      </w:r>
+      <w:r>
+        <w:t xml:space="preserve"> într-o p</w:t>
+      </w:r>
+      <w:r>
+        <w:t>orțiune</w:t>
+      </w:r>
+      <w:r>
+        <w:t xml:space="preserve"> pen</w:t>
+      </w:r>
+      <w:r>
+        <w:t xml:space="preserve">tru antrenare și una </w:t>
+      </w:r>
+      <w:r>
+        <w:lastRenderedPageBreak/>
+        <w:t>pentru validare și utilizarea unor tehnici de preprocesare utile. Aceștia sunt primii pașii pe care programatorul îi realizează în momentul în care se hotărăște să utilizeze învățărea automată pentru predicția anumitor aspecte.</w:t>
+      </w:r>
+      <w:r>
+        <w:t xml:space="preserve"> Datele trebuie să fie pregătite, iar în momentul în care se începe procesul de construire a algorimului, datele vor facilita un porces de învățăre fără erori.</w:t>
+      </w:r>
+    </w:p>
+    <w:p>
+      <w:pPr>
+        <w:pStyle w:val="Heading2"/>
+      </w:pPr>
+      <w:bookmarkStart w:id="10" w:name="_Toc168928523"/>
+      <w:r>
+        <w:t>Rețeaua neuronală artificială destinată predicției ariei tumorii mamare</w:t>
+      </w:r>
+      <w:bookmarkEnd w:id="10"/>
+    </w:p>
+    <w:p>
+      <w:r>
+        <w:t xml:space="preserve">O proprietate a tumorii care reprezintă o zonă cu puternic interes pentru medicii </w:t>
+      </w:r>
+      <w:r>
+        <w:t>aflați</w:t>
+      </w:r>
+      <w:r>
+        <w:t xml:space="preserve"> pe secția de oncologie, </w:t>
+      </w:r>
+      <w:r>
+        <w:t>se referă la</w:t>
+      </w:r>
+      <w:r>
+        <w:t xml:space="preserve"> modul de evoluție a ariei tumorii. Mai precis, felul în care o să se producă expansiunea afecțiunii. </w:t>
+      </w:r>
+      <w:r>
+        <w:t xml:space="preserve">Acest lucru este foarte important, în momentul în care tumoare are o cracteristică malignă, tratamentul poate să fie influențat de mărimea ei. De exemplu, câteva variante de tratamente care pot să fie influențate de acest aspect sunt: chimioterapie, chirurgiesau radioterapie. </w:t>
+      </w:r>
+    </w:p>
+    <w:p>
+      <w:r>
+        <w:t>Soluția aleasă</w:t>
+      </w:r>
+      <w:r>
+        <w:t xml:space="preserve"> pentru soluționarea scopului, </w:t>
+      </w:r>
+      <w:r>
+        <w:t>a presupus crearea unui model asemănător biologiei creierului uman. S-a utilizat învățarea automată împreună cu algoritmul pentru rețea neuronală artificială.</w:t>
+      </w:r>
+    </w:p>
+    <w:p>
+      <w:r>
+        <w:t>Primul pas în construirea rețelei a fost reprezentat de pregătirea corectă a setului de date care urma să joace rolul șablonului după care se vor realiza predicțiile.</w:t>
+      </w:r>
+      <w:r>
+        <w:t xml:space="preserve"> </w:t>
+      </w:r>
+      <w:r>
+        <w:t xml:space="preserve">În figura  </w:t>
+      </w:r>
+      <w:r>
+        <w:t>3.1 este ilustrat</w:t>
       </w:r>
       <w:r>
         <w:t>ă</w:t>
       </w:r>
       <w:r>
-        <w:t xml:space="preserve"> clase posibile, astfel construind algoritmul de clasificare.</w:t>
-      </w:r>
-    </w:p>
-    <w:p>
-      <w:r>
-        <w:t xml:space="preserve">Rețeaua neuronală artificială (ANN) necesită o divizare riguroasă a cantității. Ea impune o segmentarea a informațiilor pe care o să le utilizeze pentru procesul de antrenare și pentru procesul de testare. </w:t>
-      </w:r>
-      <w:r>
-        <w:t>Vital este ca datele, atât de intrare cât și de ieșire, pe care se realizează antrenarea, să cuprindă cât mai multe informații. Modelul</w:t>
-      </w:r>
-      <w:r>
-        <w:t xml:space="preserve"> devine mai eficient</w:t>
-      </w:r>
-      <w:r>
-        <w:t xml:space="preserve"> care dispune de mai multe date pe care poate să creeze legături și neuronii să poată elabora relații puternice de înțelegere. Validarea este obilgatoriu să se realizeze pe date noi, nu pe cele pe care s-a realizat instruirea</w:t>
-      </w:r>
-      <w:r>
-        <w:t>, astfel se observa comportarea modelului și se poate demonstra acuratețea reală a modelului într-un mediu necunoscut anterior. Prin această etapă se asigură că algorimii pot să fie folosiți în rezolvarea unor probleme din viața oamenilor. Metoda de divizare oferă mai multă credibilitatea asupra rezultatelor obținute și este capabilă să sublinieze diferitele erori pe care modelul ar putea să le întâmpine. S-a utilizat un procent de 80% destinată părții de antrenare și restul de 20% a fost alocate testării.</w:t>
-      </w:r>
-    </w:p>
-    <w:p>
-      <w:r>
-        <w:t xml:space="preserve">Preprocesarea datelor a constat și în utilizarea modului de normlizare sau standardizare. Modelul furnizat </w:t>
-      </w:r>
-      <w:r>
-        <w:t xml:space="preserve"> a oferit</w:t>
-      </w:r>
-      <w:r>
-        <w:t xml:space="preserve"> </w:t>
-      </w:r>
-      <w:r>
-        <w:t xml:space="preserve">rezultate cu o îmbunătățire semnificativă cu ajutorul normlizării. Algorimii au reușit prin intermediul acestei metode să își mărească perfomanțele și acuratețea substanțial. </w:t>
-      </w:r>
-      <w:r>
-        <w:t>S-au oferit niște valori mult mai fiabil</w:t>
-      </w:r>
-      <w:r>
-        <w:t>e</w:t>
-      </w:r>
-      <w:r>
-        <w:t xml:space="preserve">, astfel obținăndu-se o eroare medie pătratică mult mai scăzută și un mod de lucru care oferă o capacitate de predicție ridicată. </w:t>
-      </w:r>
-      <w:r>
-        <w:t xml:space="preserve">Acest aspect </w:t>
-      </w:r>
-      <w:r>
-        <w:t xml:space="preserve">scoate în evidență </w:t>
-      </w:r>
-      <w:r>
-        <w:t xml:space="preserve">importanța  și modul de </w:t>
+        <w:t xml:space="preserve"> o partea de definire a intrăriilor,dar și a ieșirilor. Setul de date conținea 33 de coloane. Pentru a realiza procedeul de segmentare a coloanelor a trebui să se înțeleagă inițial ce reprezintă fiecare valoare din acel tabel, astfel putând să se aleagă corect coloanele care o să servească ca și date de intare , respectiv pentru ieșire. După o documentare atentă privind fiecare serie de valori, ieșirea a fost programată s</w:t>
+      </w:r>
+      <w:r>
+        <w:t>ă</w:t>
+      </w:r>
+      <w:r>
+        <w:t xml:space="preserve"> fie descrisă de coloana numită area_mean. În ceea ce privește datele de intare a modelului sunt definite de toate coloanele caracteristice acestui set de date, exceptând coloana de ieșire definită anterior, coloana numită ID și s-a</w:t>
+      </w:r>
+      <w:r>
+        <w:t xml:space="preserve"> mai </w:t>
+      </w:r>
+      <w:r>
+        <w:t>eliminat și cea care conținea informații referitoare la tipul tumorii, malignă sau benignă. Coloana de ID a fost eliminată, deoarece reprezenta un număr unic pentru fiecare pacient care a luat parte la recoltarea de date, astfel nu aducea un beneficiu în calculul ariei. În cazul în care  se dorea păstrarea acestei coloane, trebuia să se specifice faptul că nu este o valoare a unui parametru. Cu ajutorul mențiunii, rețelei neuronale articiale i se scotea în evidență să nu folosească aceea valoare în procesul de antrenarea, ea înțelegând faptul că este numai un identificator. Pentru simplitatea atât a codului, cât și a modelului, s-a optat pentru eliminarea completă a acestei coloane.</w:t>
+      </w:r>
+    </w:p>
+    <w:p>
+      <w:r>
+        <w:t>De asemenea, s-a recurs și la scoaterea coloanei ce conținea informații referitoare la diagnosticul tumorii, dacă aceasta prezintă caracteristica unei neoplazii maligne sau benigne. Detaliile acestea nu jucau un rol semnificativ în calculul ariei tumorii mamare, astfel neutilizarea acestui tip de componentă din setul de date de intrare, nu a influențat pe</w:t>
+      </w:r>
+      <w:r>
+        <w:t>r</w:t>
+      </w:r>
+      <w:r>
+        <w:t>formanța de predicție a suprafeței tumorale.</w:t>
+      </w:r>
+    </w:p>
+    <w:p>
+      <w:r>
+        <w:t>Pentru a se putea face o segmentare clară</w:t>
+      </w:r>
+      <w:r>
+        <w:t xml:space="preserve"> și precisă</w:t>
+      </w:r>
+      <w:r>
+        <w:t xml:space="preserve"> a fost nevoie să se specifice eliminarea coloanei care a fost utilizată pentru ce se dorea să se obțină</w:t>
+      </w:r>
+      <w:r>
+        <w:t xml:space="preserve"> la ieșire</w:t>
+      </w:r>
+      <w:r>
+        <w:t xml:space="preserve">. Prin </w:t>
       </w:r>
       <w:r>
         <w:lastRenderedPageBreak/>
-        <w:t xml:space="preserve">evoluție a </w:t>
-      </w:r>
-      <w:r>
-        <w:t>tehnicilor folosite pentru obținerea rezultatelor finale, dar și necesitatea înțelegerii în profunzime a datelor cu care se lucrează. Fiecare cerință pentru care este construită rețeaua neuronală artificială, necesintând o anumită tehnică de utilizare a seturilor de date.</w:t>
-      </w:r>
-    </w:p>
-    <w:p>
-      <w:r>
-        <w:t>Pentru obținerea unei eficiențe sporite, primele aspecte</w:t>
-      </w:r>
-      <w:r>
-        <w:t xml:space="preserve"> </w:t>
-      </w:r>
-      <w:r>
-        <w:t>de car</w:t>
-      </w:r>
-      <w:r>
-        <w:t xml:space="preserve">e </w:t>
-      </w:r>
-      <w:r>
-        <w:t>ținut cont sunt: atenția la alegerea setului de date</w:t>
-      </w:r>
-      <w:r>
-        <w:t>, segmentarea</w:t>
-      </w:r>
-      <w:r>
-        <w:t xml:space="preserve"> într-o p</w:t>
-      </w:r>
-      <w:r>
-        <w:t>orțiune</w:t>
-      </w:r>
-      <w:r>
-        <w:t xml:space="preserve"> pen</w:t>
-      </w:r>
-      <w:r>
-        <w:t>tru antrenare și una pentru validare și utilizarea unor tehnici de preprocesare utile. Aceștia sunt primii pașii pe care programatorul îi realizează în momentul în care se hotărăște să utilizeze învățărea automată pentru predicția anumitor aspecte.</w:t>
-      </w:r>
-    </w:p>
-    <w:p>
-      <w:pPr>
-        <w:pStyle w:val="Heading2"/>
-      </w:pPr>
-      <w:bookmarkStart w:id="10" w:name="_Toc168856190"/>
-      <w:r>
-        <w:t>Rețeaua neuronală artificială destinată predicției ariei tumorii mamare</w:t>
-      </w:r>
-      <w:bookmarkEnd w:id="10"/>
-    </w:p>
-    <w:p>
-      <w:r>
-        <w:t xml:space="preserve">O proprietate a tumorii care reprezintă o zonă cu puternic interes pentru medicii </w:t>
-      </w:r>
-      <w:r>
-        <w:t>aflați</w:t>
-      </w:r>
-      <w:r>
-        <w:t xml:space="preserve"> pe secția de oncologie, este furnizată de modul de evoluție a ariei tumorii. Mai precis, felul în care o să se producă expansiunea afecțiunii. </w:t>
-      </w:r>
-    </w:p>
-    <w:p>
-      <w:r>
-        <w:t>Soluția aleasă a presupus crearea unui model asemănător biologiei creierului uman. S-a utilizat învățarea automată împreună cu algoritmul pentru rețea neuronală artificială.</w:t>
-      </w:r>
-    </w:p>
-    <w:p>
-      <w:r>
-        <w:t>Primul pas în construirea rețelei a fost reprezentat de pregătirea corectă a setului de date pe care urma să joace rolul șablonului după care se vor realiza predicțiile.</w:t>
-      </w:r>
-      <w:r>
-        <w:t xml:space="preserve">În figura  </w:t>
-      </w:r>
-      <w:r>
-        <w:t>3.1 este ilustrata o partea de definire a intrăriilor,dar și a ieșirilor. Setul de date conținea 33 de coloane. Pentru a realiza procedeul de segmentare a coloanelor a trebui să se înțeleagă inițial ce reprezintă fiecare valoare din acel tabel, astfel prin acest fel putând să se aleagă corect coloanele care o să servească ca și date de intare , respectiv pentru ieșire. După o documentare atentă privind fiecare serie de valori, ieșirea a fost programată sa fie descrisă de coloana numită area_mean. În ceea ce privește datele de intare a modelului sunt definite de toate coloanele caracteristice acestui set de date, exceptând coloana de ieșire definită anterior, coloana numită ID și s-a eliminat și cea care conținea informații referitoare la tipul tumorii, malignă sau benignă. Coloana de ID a fost eliminată, deoarece reprezentat un număr unic pentru fiecare pacient care a luat parte la recoltarea de date, astfel nu aducea un beneficiu în calculul ariei. În cazul în care  se dorea păstrarea acestei coloane, trebuia să se specifice faptul că nu este o valoare a unui parametru. Cu ajutorul mențiunii, rețelei neuronale articiale i se scotea în evidență să nu folosească aceea valoare în procesul de antrenarea, ea înțelegând faptul că este numai un identificator. Pentru simplitatea atât a codului, cât și a modelului, s-a optat pentru eliminarea completă a acestei coloane.</w:t>
-      </w:r>
-    </w:p>
-    <w:p>
-      <w:r>
-        <w:t>De asemenea, s-a recurs și la scoaterea coloanei ce conținea informații referitoare la diagnosticul tumorii, dacă aceasta prezintă caracteristica unei neoplazii maligne sau benigne. Detaliile acestea nu jucau un rol semnificativ în calculul ariei tumorii mamare, astfel neutilizarea acestui tip de componentă din setul de date de intrare, nu a influențat preformanța de predicție a suprafeței tumorale.</w:t>
-      </w:r>
-    </w:p>
-    <w:p>
-      <w:r>
-        <w:t xml:space="preserve">Pentru a se putea face o segmentare clară a fost nevoie să se specifice eliminarea coloanei care a fost utilizată pentru ce se dorea să se obțină. Prin urmare, dacă nu se utiliza </w:t>
-      </w:r>
-      <w:r>
-        <w:lastRenderedPageBreak/>
-        <w:t>tehnica de eliminare modelul utiliza datele de ieșire și ca valori de intrare, astfel acest lucru conducând la o predicție incorectă. Algoritmul primea ca și intrări, date pe care trebuia să le prezică. Perfomanțele rețelei erau eronate și nu ofereau o soluție utilă în rezolvarea problemei de regresie liniară.</w:t>
+        <w:t>urmare, dacă nu se utiliza tehnica de eliminare modelul utiliza datele de ieșire și ca valori de intrare, astfel acest lucru conducând la o predicție incorectă. Algoritmul primea ca și intrări, date pe care trebuia să le prezică. Perfomanțele rețelei erau eronate și nu ofereau o soluție utilă în rezolvarea problemei de regresie liniară.</w:t>
+      </w:r>
+      <w:r>
+        <w:t xml:space="preserve"> Aceste procedee au avut loc înaintea începerii procesului de învățare.</w:t>
       </w:r>
     </w:p>
     <w:p>
@@ -7740,9 +7938,6 @@
         <w:jc w:val="center"/>
       </w:pPr>
       <w:r>
-        <w:rPr>
-          <w:noProof/>
-        </w:rPr>
         <w:drawing>
           <wp:inline distT="0" distB="0" distL="0" distR="0" wp14:anchorId="6781E5E5" wp14:editId="13DD2F8F">
             <wp:extent cx="4970584" cy="762635"/>
@@ -7791,7 +7986,21 @@
     </w:p>
     <w:p>
       <w:r>
-        <w:t xml:space="preserve">Un alt aspect vital în utilizarea acestui algoritm specific învățării automate, este momentul specificării procentului de date care este rezervat pentru partea de testare și antrenare. Setul de date chiar dacă conține 569 de valori, nu este considerat suficient de mare. Rezultate care au presupun o eroare medie pătratică și un coeficient de determinare cât mai bune, au fost obținute în momentul în care setul de date de antrenare ocupa valoare de 80%, iar cel de validare restul de 20%.  </w:t>
+        <w:t xml:space="preserve">Un alt aspect vital în utilizarea acestui algoritm specific învățării automate, este momentul specificării procentului de date care este rezervat pentru partea de testare și antrenare. Setul de date chiar dacă conține 569 de valori, nu este considerat suficient de mare. </w:t>
+      </w:r>
+      <w:r>
+        <w:t>În general se lucrează cu seturi de date care conțin mii de valori diferite, astfel ducând la o învățare porfundă a modelului. Cu toate acestea, baza de date folosită în proiect, este găsită ca fiind parte din multe studii și articole științifice existente deja. Aceata a informație a jucat un factor decisiv în alegerea acestui set.</w:t>
+      </w:r>
+    </w:p>
+    <w:p>
+      <w:r>
+        <w:t>Rezultate</w:t>
+      </w:r>
+      <w:r>
+        <w:t>le</w:t>
+      </w:r>
+      <w:r>
+        <w:t xml:space="preserve"> care au presupun o eroare medie pătratică și un coeficient de determinare cât mai bune, au fost obținute în momentul în care setul de date de antrenare ocupa valoare de 80%, iar cel de validare restul de 20%.  </w:t>
       </w:r>
     </w:p>
     <w:p>
@@ -7849,7 +8058,13 @@
     </w:p>
     <w:p>
       <w:r>
-        <w:t>Validarea implementata pe un set de date diferit față de cel pe care se efectuează procedeul de învățare a rețelei, conferă mai multă robustețe și credibilitate modului de predicție a modelului.</w:t>
+        <w:t>Validarea implementat</w:t>
+      </w:r>
+      <w:r>
+        <w:t>ă</w:t>
+      </w:r>
+      <w:r>
+        <w:t xml:space="preserve"> pe un set de date diferit față de cel pe care se efectuează procedeul de învățare a rețelei, conferă mai multă robustețe și credibilitate modului de predicție a modelului.</w:t>
       </w:r>
     </w:p>
     <w:p>
@@ -7860,10 +8075,50 @@
         <w:t>etapa</w:t>
       </w:r>
       <w:r>
-        <w:t xml:space="preserve"> de preprocesare a datelor. Acest aspect a presupun găsirea tehnicii care se pretează pe datele cu care lucrăm. Acest lucru a fost descoperit prin mai multe teste cu diferite modalității. Modalitatea optimă a fost normalizarea, prin care s-au obținut cele mai bune rezultate în modelul de lucru cu datele pentru problema curentă. Tehnica de preprocesare a fost aplicată pentru datele de intrare, dar și pentru datele de ieșire, pentru că ambele seturi de date au fost utilizate sub forma de valori continue și nu reprezintă clase sau etichete. Normalizarea a efectuat anumite transformări prin care s-au convertit toate numerele în valori care aparțin intervalului 0 și 1. </w:t>
-      </w:r>
-      <w:r>
-        <w:t>După efectuarea segmentării atente și utilizării corecte a tehncii de normalizare, date sunt pregătite să ajute rețeaua să învețe și să testeze legăturile create.</w:t>
+        <w:t xml:space="preserve"> de preprocesare a datelor. Acest aspect a presupun găsirea</w:t>
+      </w:r>
+      <w:r>
+        <w:t xml:space="preserve"> de</w:t>
+      </w:r>
+      <w:r>
+        <w:t xml:space="preserve"> tehnicii care se pretează pe datele cu care</w:t>
+      </w:r>
+      <w:r>
+        <w:t xml:space="preserve"> s-a </w:t>
+      </w:r>
+      <w:r>
+        <w:t>lucr</w:t>
+      </w:r>
+      <w:r>
+        <w:t>at</w:t>
+      </w:r>
+      <w:r>
+        <w:t xml:space="preserve">. Acest lucru a fost descoperit prin mai multe teste cu diferite modalității. Modalitatea optimă a fost normalizarea, prin care s-au obținut cele mai bune </w:t>
+      </w:r>
+      <w:r>
+        <w:t>soluții</w:t>
+      </w:r>
+      <w:r>
+        <w:t xml:space="preserve"> în modelul de lucru cu datele pentru problema curentă. Tehnica de preprocesare a fost aplicată pentru datele de intrare, dar și pentru datele de ieșire, pentru că ambele seturi de date au fost utilizate sub forma de valori continue și nu reprezintă clase sau etichete. Normalizarea a efectuat anumite transformări prin care s-au convertit toate numerele în valori care aparțin intervalului 0 și 1. </w:t>
+      </w:r>
+      <w:r>
+        <w:t xml:space="preserve">După efectuarea segmentării atente și utilizării corecte a tehncii de </w:t>
+      </w:r>
+      <w:r>
+        <w:lastRenderedPageBreak/>
+        <w:t>normalizare, date</w:t>
+      </w:r>
+      <w:r>
+        <w:t>le</w:t>
+      </w:r>
+      <w:r>
+        <w:t xml:space="preserve"> sunt pregătite să ajute rețeaua să învețe și </w:t>
+      </w:r>
+      <w:r>
+        <w:t>mai apoi să testeze ce a învățat</w:t>
+      </w:r>
+      <w:r>
+        <w:t>.</w:t>
       </w:r>
     </w:p>
     <w:p>
@@ -7875,6 +8130,9 @@
       </w:r>
       <w:r>
         <w:t xml:space="preserve">tipul de sclare dorit spre folosire. Acest import a oferit posibilitatea unei utilizări simple și rapide a tehnicii de normalizare. </w:t>
+      </w:r>
+      <w:r>
+        <w:t>Din liniile de cod se observă aplicarea procedurii atât pe datele destinate procesului de antrenare, dar și pentru cele care se vor utiliza pentru validare. După realizarea acestui pas, toate datele au aceeași caracteristică și mai important este faptul că o să facă parte din același interval de valori. Prin urmare, această tehnică este des întălnită în momentul în care setul de date există diferențe considerabile între valorile prezente în cadrul tabelului.  Se poate spune că se oferă o unifromizare a valorilor.</w:t>
       </w:r>
     </w:p>
     <w:p/>
@@ -7884,13 +8142,10 @@
         <w:jc w:val="center"/>
       </w:pPr>
       <w:r>
-        <w:rPr>
-          <w:noProof/>
-        </w:rPr>
         <w:drawing>
-          <wp:inline distT="0" distB="0" distL="0" distR="0" wp14:anchorId="072839E6" wp14:editId="08CA4B17">
-            <wp:extent cx="2604993" cy="1183640"/>
-            <wp:effectExtent l="0" t="0" r="5080" b="0"/>
+          <wp:inline distT="0" distB="0" distL="0" distR="0" wp14:anchorId="072839E6" wp14:editId="7DC068DA">
+            <wp:extent cx="2698979" cy="1335405"/>
+            <wp:effectExtent l="0" t="0" r="6350" b="0"/>
             <wp:docPr id="1095319286" name="Picture 1"/>
             <wp:cNvGraphicFramePr>
               <a:graphicFrameLocks xmlns:a="http://schemas.openxmlformats.org/drawingml/2006/main" noChangeAspect="1"/>
@@ -7911,7 +8166,7 @@
                   <pic:spPr>
                     <a:xfrm>
                       <a:off x="0" y="0"/>
-                      <a:ext cx="2660011" cy="1208639"/>
+                      <a:ext cx="2765726" cy="1368430"/>
                     </a:xfrm>
                     <a:prstGeom prst="rect">
                       <a:avLst/>
@@ -7946,10 +8201,48 @@
       <w:r>
         <w:t xml:space="preserve">S-a început cu crearea unui model de tip secvențial, pentru că acesta este cea mai comună și utilizată tehnică întâlnită. Crearea unui model secvențial presupune  introducerea straturilor pe rând în interiorul modelului. Un avantaj foarte mare în utilizarea acestii tip, este simplitatea dobândită și modul de lucru optim pentru probleme de regresie și clasificare. </w:t>
       </w:r>
-    </w:p>
-    <w:p>
-      <w:r>
-        <w:t>Perfomanțele optime s-au obținut cu ajutorul a două straturi ascunse.  Se observă că fiecare strat este caracterizat de un număr de neuroni diferit. Primul stat ascuns are ca și proprietăți un număr de 15 neuroni și aceștia sunt activați prin intermediul funcție de activare ReLU. Un alt lucru care a trebuit să fie specificat este constituit din explicarea modelului dimensiunea intrării. Din motive prezentate mai sus, faptul că s-au eliminat cele 3 coloane din datele de intrare, dimensiunea acestuia a ajuns să fie descrisă de valoarea numărului 29.</w:t>
+      <w:r>
+        <w:t xml:space="preserve">După definirea modelului gol s-a început adăugarea strayurilor cu ajutorul funcției add. </w:t>
+      </w:r>
+    </w:p>
+    <w:p>
+      <w:r>
+        <w:t>Perfomanțele optime s-au obținut cu ajutorul a două straturi ascunse</w:t>
+      </w:r>
+      <w:r>
+        <w:t xml:space="preserve"> care au ca și rol realizarea de legături între intrare și ieșire</w:t>
+      </w:r>
+      <w:r>
+        <w:t>.  Se observă că fiecare strat este caracterizat de un număr de neuroni diferit. Primul stat ascuns are ca și proprietăți un număr de 15 neuroni și aceștia sunt activați prin intermediul funcție de activare ReLU.</w:t>
+      </w:r>
+      <w:r>
+        <w:t xml:space="preserve"> Al doilea strat ascuns a fost alcătuit dintr-un număr de 8 neuroni asupra cărora s-a folosit tot funcția de activare ReLu, ca și in cazul primului strat.</w:t>
+      </w:r>
+      <w:r>
+        <w:t xml:space="preserve"> </w:t>
+      </w:r>
+    </w:p>
+    <w:p>
+      <w:r>
+        <w:t>Un alt lucru care a trebuit să fie specificat este dimensiunea intrării</w:t>
+      </w:r>
+      <w:r>
+        <w:t xml:space="preserve"> modelului</w:t>
+      </w:r>
+      <w:r>
+        <w:t xml:space="preserve">. Din motive prezentate mai sus, </w:t>
+      </w:r>
+      <w:r>
+        <w:t xml:space="preserve">adică eliminarea a </w:t>
+      </w:r>
+      <w:r>
+        <w:t>cel</w:t>
+      </w:r>
+      <w:r>
+        <w:t>or</w:t>
+      </w:r>
+      <w:r>
+        <w:t xml:space="preserve"> 3 coloane din datele de intrare, dimensiunea acestuia a ajuns să fie descrisă de valoarea numărului 29.</w:t>
       </w:r>
     </w:p>
     <w:p>
@@ -7957,7 +8250,11 @@
         <w:t>Al doilea strat ascuns conține un număr de 8 neuroni, mult mai puțini decât primul. O asemănare între cele două straturi este funcția de activare folosită.</w:t>
       </w:r>
       <w:r>
-        <w:t xml:space="preserve"> S-a putut observa că modelul furnizează cele mai bune valori în care se utilizează ReLU pentru neuronii care se află pe straturile din mijlocul rețelei. Aflându-se în interiorul în rețelei, starturile de mijloc au ca și scop creare de legături între neuroni și de a putea conduce de la intrare informațiile spre o predicție cât mai corectă la ieșire.</w:t>
+        <w:t xml:space="preserve"> S-a putut observa că modelul furnizează cele mai bune valori în care se utilizează ReLU pentru neuronii care se află pe straturile din mijlocul rețelei. Aflându-se în interiorul în rețelei, starturile de </w:t>
+      </w:r>
+      <w:r>
+        <w:lastRenderedPageBreak/>
+        <w:t>mijloc au ca și scop creare de legături între neuroni și de a putea conduce de la intrare informațiile spre o predicție cât mai corectă la ieșire.</w:t>
       </w:r>
     </w:p>
     <w:p>
@@ -7970,9 +8267,6 @@
         <w:jc w:val="center"/>
       </w:pPr>
       <w:r>
-        <w:rPr>
-          <w:noProof/>
-        </w:rPr>
         <w:drawing>
           <wp:inline distT="0" distB="0" distL="0" distR="0" wp14:anchorId="46490638" wp14:editId="7A805C72">
             <wp:extent cx="3774973" cy="1588477"/>
@@ -8022,56 +8316,101 @@
     </w:p>
     <w:p>
       <w:r>
+        <w:t>Se poate observa și folosirea algoritmului de optimizare. Pe baza documentării anterioare și pe anumite teste efectuate, s-a hotărât utilizarea algoritmului de optimizare numit Adam cu o rată de învățare de 0.001. Valoarea ratei de învățare pentru care s-a</w:t>
+      </w:r>
+      <w:r>
+        <w:t xml:space="preserve"> ajuns la cele mai bune soluții este chiar ce cu care algoritmul Adam vine predefinit. Totuși, s-a ales abordarea prin care rata de învățare poate să fie scrisă de programator, din cauza testelor care s-au efectuat pentru a vedea felul în care valoarea ratei v-a influența  evoluția predicției, dar și eroarea în cadrul modelului.</w:t>
+      </w:r>
+      <w:r>
+        <w:t xml:space="preserve"> </w:t>
+      </w:r>
+    </w:p>
+    <w:p>
+      <w:r>
+        <w:t>În final după specificarea fiecărui strat și</w:t>
+      </w:r>
+      <w:r>
+        <w:t xml:space="preserve"> a</w:t>
+      </w:r>
+      <w:r>
+        <w:t xml:space="preserve"> algoritmului de optimizare dorit, a urmat partea de compilare unde se specifică ca valoarea erorii să fie definită de valorile pe care le obține eroarea medie pătratică.</w:t>
+      </w:r>
+      <w:r>
+        <w:t xml:space="preserve"> </w:t>
+      </w:r>
+      <w:r>
+        <w:t>Acest lucru ajută la monitorizarea modului de dezvoltare pe care o să-l dețină modelul.</w:t>
+      </w:r>
+      <w:r>
+        <w:t xml:space="preserve">  Antrenarea modelului este caracterizată de</w:t>
+      </w:r>
+      <w:r>
+        <w:t xml:space="preserve"> numărul de</w:t>
+      </w:r>
+      <w:r>
+        <w:t xml:space="preserve"> 200 de epoci și o împărțire de validare cu valoarea de 0.2. Motivul utilizării valori de 0.2 este segmenentarea datelor de antrenament și în seturi mai mici de antrenare și testare, cu ajutorul lui se monitorizează evoluția modelului și modifică hiperparametri pentru obținerea rezultatelor bune.</w:t>
+      </w:r>
+      <w:r>
+        <w:t xml:space="preserve"> Inițial s-a folosit valoarea de 0.1, dar urmărind modul de lucru prezentat în diferite articole științifice pentru găsirea unei metode de îmbunătățirea a performanțelor, s-a observat preferarea valorii de 0.2. Acest aspect a scăzut puțin eroarea medie pătratică.</w:t>
+      </w:r>
+    </w:p>
+    <w:p>
+      <w:r>
+        <w:t>Linile</w:t>
+      </w:r>
+      <w:r>
+        <w:t xml:space="preserve"> de cod</w:t>
+      </w:r>
+      <w:r>
+        <w:t xml:space="preserve"> prezentate în figura anterioară</w:t>
+      </w:r>
+      <w:r>
+        <w:t>, ilustrează felul în care s-a abordat rezolvarea problemei de creare și antrenare a unei rețele neuronale artifiale capabilă să ofere o predicție asupra ariei afecțiunii întâlnite la femei</w:t>
+      </w:r>
+      <w:r>
+        <w:t xml:space="preserve"> în zona mamară</w:t>
+      </w:r>
+      <w:r>
+        <w:t>.</w:t>
+      </w:r>
+    </w:p>
+    <w:p>
+      <w:r>
+        <w:t>Al treilea</w:t>
+      </w:r>
+      <w:r>
+        <w:t xml:space="preserve"> punct important</w:t>
+      </w:r>
+      <w:r>
+        <w:t xml:space="preserve"> în implemnetarea codului</w:t>
+      </w:r>
+      <w:r>
+        <w:t>,</w:t>
+      </w:r>
+      <w:r>
+        <w:t xml:space="preserve"> menit să o</w:t>
+      </w:r>
+      <w:r>
+        <w:t>fere</w:t>
+      </w:r>
+      <w:r>
+        <w:t xml:space="preserve"> soluții pentru problema de regresie, a fost calculul erorilor. Acest pas are ca și scop </w:t>
+      </w:r>
+      <w:r>
+        <w:t xml:space="preserve">dobândirea de credibilitate a modelului. Metricile utilizate în cadrul problemei de regresie au fost: eroarea medie pătratică, eroarea medie absolută și coeficinetul de determinare. Cu ajutorul mediului de dezvoltare și a limbajului de porgramare, acest aspect privind zona de calcul a fost exprimată în 3 rănduri de cod ușor de înțeles. Prin aplerarea funcțiilor specifice, programul utilizează formulele matematice în momentul în care ajunge la </w:t>
+      </w:r>
+      <w:r>
         <w:lastRenderedPageBreak/>
-        <w:t>Se poate observa și folosirea algoritmului de optimizare. Pe baza documentării anterioare și pe anumite teste efectuate, s-a hotărât utilizarea algoritmului de optimizare numit Adam cu o rată de învățare de 0.001. Valoarea ratei de învățare pentru care s-a</w:t>
-      </w:r>
-      <w:r>
-        <w:t xml:space="preserve"> ajuns la cele mai bune soluții este chiar ce cu care algoritmul Adam vine predefinit. Totuși, s-a ales abordarea prin care rata de învățare poate să fie scrisă de programator, din cauza testelor care s-au efectuat pentru a vedea felul în care valoarea ratei v-a influența  evoluția predicției, dar și eroarea în cadrul modelului.</w:t>
-      </w:r>
-    </w:p>
-    <w:p>
-      <w:r>
-        <w:t>În final după specificarea fiecărui strat și algoritmului de optimizare dorit, a urmat partea de compilare unde se specifică ca valoarea erorii să fie definită de valorile pe care le obține eroarea medie pătratică.  Antrenarea modelului este caracterizată de 200 de epoci și o împărțire de validare cu valoarea de 0.2. Motivul utilizării valori de 0.2 este segmenentarea datelor de antrenament și în seturi mai mici de antrenare și testare, cu ajutorul lui se monitorizează evoluția modelului și modifică hiperparametri pentru obținerea rezultatelor bune.</w:t>
-      </w:r>
-    </w:p>
-    <w:p>
-      <w:r>
-        <w:t>Linile</w:t>
-      </w:r>
-      <w:r>
-        <w:t xml:space="preserve"> de cod</w:t>
-      </w:r>
-      <w:r>
-        <w:t xml:space="preserve"> prezentate în figura anterioară</w:t>
-      </w:r>
-      <w:r>
-        <w:t>, ilustrează felul în care s-a abordat rezolvarea problemei de creare și antrenare a unei rețele neuronale artifiale capabilă să ofere o predicție asupra ariei afecțiunii întâlnite la femei.</w:t>
-      </w:r>
-    </w:p>
-    <w:p>
-      <w:r>
-        <w:t>Al treilea</w:t>
-      </w:r>
-      <w:r>
-        <w:t xml:space="preserve"> punct important</w:t>
-      </w:r>
-      <w:r>
-        <w:t xml:space="preserve"> în implemnetarea codului</w:t>
-      </w:r>
-      <w:r>
-        <w:t>,</w:t>
-      </w:r>
-      <w:r>
-        <w:t xml:space="preserve"> menit să o</w:t>
-      </w:r>
-      <w:r>
-        <w:t>fere</w:t>
-      </w:r>
-      <w:r>
-        <w:t xml:space="preserve"> soluții pentru problema de regresie, a fost calculul erorilor. Acest pas are ca și scop </w:t>
-      </w:r>
-      <w:r>
-        <w:t xml:space="preserve">dobândirea de credibilitate a modelului. Metricile utilizate în cadrul problemei de regresie au fost: eroarea medie pătratică, eroarea medie absolută și coeficinetul de determinare. Cu ajutorul mediului de dezvoltare și a limbajului de porgramare, acest aspect privind zona de calcul a fost exprimată în 3 rănduri de cod ușor de înțeles. Prin aplerarea funcțiilor specifice, programul utilizează formulele matematice în momentul în care ajunge la partea această, astfel persoana responsabilă nu trebuie să își definească proprile funcții și să se axazeze pe matematică. În figura 3.4 este prezentat codul care se ocupă cu obținerea de valori pentru metricile care ajută la urmărirea evoluției perfomanței modelului. </w:t>
+        <w:t>partea această, astfel persoana responsabilă</w:t>
+      </w:r>
+      <w:r>
+        <w:t xml:space="preserve"> cu scrierea codului,</w:t>
+      </w:r>
+      <w:r>
+        <w:t xml:space="preserve"> nu trebuie să își definească proprile funcții și să se axazeze pe matematică. În figura 3.4 este prezentat codul care se ocupă cu obținerea de valori pentru metricile care ajută la urmărirea evoluției perfomanței modelului. </w:t>
+      </w:r>
+      <w:r>
+        <w:t>Ambele erori utilizate, eroarea medie pătratică și eroare medie absolută se calculează prin intermediul valorile de ieșire păstrate pentru procesul de testare și valorile oferite prin predicție. O analiză amănunțită a modului de calcul a acestor erori se poate observa în tabelul 2.1 din capitolul numit studiu bibliografic.</w:t>
       </w:r>
     </w:p>
     <w:p>
@@ -8080,13 +8419,10 @@
         <w:jc w:val="center"/>
       </w:pPr>
       <w:r>
-        <w:rPr>
-          <w:noProof/>
-        </w:rPr>
         <w:drawing>
-          <wp:inline distT="0" distB="0" distL="0" distR="0" wp14:anchorId="5069CFF7" wp14:editId="57175F43">
-            <wp:extent cx="3487615" cy="1236871"/>
-            <wp:effectExtent l="0" t="0" r="0" b="1905"/>
+          <wp:inline distT="0" distB="0" distL="0" distR="0" wp14:anchorId="5069CFF7" wp14:editId="06B3DB4B">
+            <wp:extent cx="3486131" cy="1327150"/>
+            <wp:effectExtent l="0" t="0" r="635" b="6350"/>
             <wp:docPr id="142086545" name="Picture 1"/>
             <wp:cNvGraphicFramePr>
               <a:graphicFrameLocks xmlns:a="http://schemas.openxmlformats.org/drawingml/2006/main" noChangeAspect="1"/>
@@ -8107,7 +8443,7 @@
                   <pic:spPr>
                     <a:xfrm>
                       <a:off x="0" y="0"/>
-                      <a:ext cx="3504459" cy="1242845"/>
+                      <a:ext cx="3506317" cy="1334835"/>
                     </a:xfrm>
                     <a:prstGeom prst="rect">
                       <a:avLst/>
@@ -8131,7 +8467,7 @@
     </w:p>
     <w:p>
       <w:r>
-        <w:t xml:space="preserve">În final pentru a fi mult mai ușor de vizualizat și de interpretat varianțile aduse de către parametri în cadrul rețelei, s-au utilizat graficele. S-a importat din librăria matplot funcțiile specificare care permit utilizarea și, crearea de grafice în cadrul linilor de cod.  S-au realizat </w:t>
+        <w:t xml:space="preserve">În final pentru a fi mult mai ușor de vizualizat și de interpretat varianțile aduse de către parametri în cadrul rețelei, s-au utilizat graficele. S-a importat din librăria matplot funcțiile specificare care permit utilizarea și crearea de grafice în cadrul linilor de cod.  S-au realizat </w:t>
       </w:r>
       <w:r>
         <w:t>două grafice, unu pentru ilustrarea suprapuneri dintre datele obținute prin antrenarea modelului și unu pentru observarea graficului erorii pe setul de antrenare compart cu cea de pe validare.</w:t>
@@ -8139,11 +8475,22 @@
     </w:p>
     <w:p>
       <w:r>
-        <w:lastRenderedPageBreak/>
         <w:t xml:space="preserve">În figura 3.5 se află graficul pentru compararea eroriilor medii pătratice pe setul de antrenare, culoarea albastră și pe cel de testare definit de culoarea roșie. Ambele erori pornesc de la valori sub 1 și ajung să atingă valori apropiate de 1.1833*e-04. În cazul </w:t>
       </w:r>
       <w:r>
-        <w:t>erorii care caracterizează setul de testare se observă că pornește cu o valoare mult mai joasă față de cea de antrenare. Erorile scad suficent de mult și de repede, iar un aspect important de observat este faptul că nu oferă fluctuații.</w:t>
+        <w:t>erorii care caracterizează setul de testare se observă că pornește cu o valoare mult mai joasă față de cea de antrenare. Erorile scad sufic</w:t>
+      </w:r>
+      <w:r>
+        <w:t>i</w:t>
+      </w:r>
+      <w:r>
+        <w:t>ent de mult și de repede, iar un aspect important de observat este faptul că nu oferă fluctuații.</w:t>
+      </w:r>
+      <w:r>
+        <w:t xml:space="preserve"> Acestea pe parcursul a celor 200 de epoci se urmăresc perfect, ajungând și să se suprapună.</w:t>
+      </w:r>
+      <w:r>
+        <w:t xml:space="preserve"> </w:t>
       </w:r>
     </w:p>
     <w:p>
@@ -8152,13 +8499,10 @@
         <w:jc w:val="center"/>
       </w:pPr>
       <w:r>
-        <w:rPr>
-          <w:noProof/>
-        </w:rPr>
         <w:drawing>
-          <wp:inline distT="0" distB="0" distL="0" distR="0" wp14:anchorId="7CF50C54" wp14:editId="3345A8C3">
-            <wp:extent cx="3469210" cy="2946400"/>
-            <wp:effectExtent l="0" t="0" r="0" b="6350"/>
+          <wp:inline distT="0" distB="0" distL="0" distR="0" wp14:anchorId="4C2FB27F" wp14:editId="04747B0E">
+            <wp:extent cx="3020803" cy="2679700"/>
+            <wp:effectExtent l="0" t="0" r="8255" b="6350"/>
             <wp:docPr id="1602385309" name="Picture 1"/>
             <wp:cNvGraphicFramePr>
               <a:graphicFrameLocks xmlns:a="http://schemas.openxmlformats.org/drawingml/2006/main" noChangeAspect="1"/>
@@ -8179,7 +8523,7 @@
                   <pic:spPr>
                     <a:xfrm>
                       <a:off x="0" y="0"/>
-                      <a:ext cx="3483041" cy="2958147"/>
+                      <a:ext cx="3023382" cy="2681988"/>
                     </a:xfrm>
                     <a:prstGeom prst="rect">
                       <a:avLst/>
@@ -8198,12 +8542,22 @@
         <w:jc w:val="center"/>
       </w:pPr>
       <w:r>
-        <w:t>Figură 3.5 Eroarea medie pătratică pe setul de antrenare vs validare</w:t>
-      </w:r>
-    </w:p>
-    <w:p>
-      <w:r>
-        <w:t>În figura 3.6 este prezentată suprapunerea dintre datele oferite de rețeaua neuronală artificială, culoarea verde, și datele care fac parte din realitate, care sunt date provenite de la pacienți, culoarea roșie. Cele două grafice se urmăresc aproape perfect, existând foarte multe zone în care suprapunerea e perfectă, astfel că nuanța de roșu nu mai e vizibilă.</w:t>
+        <w:t xml:space="preserve">Figură 3.5 </w:t>
+      </w:r>
+      <w:r>
+        <w:t>Eroarea medie pătratică pe setul de antrenare vs validare</w:t>
+      </w:r>
+    </w:p>
+    <w:p>
+      <w:r>
+        <w:lastRenderedPageBreak/>
+        <w:t>În figura 3.6 este prezentată suprapunerea</w:t>
+      </w:r>
+      <w:r>
+        <w:t xml:space="preserve"> apoape perfectă,</w:t>
+      </w:r>
+      <w:r>
+        <w:t xml:space="preserve"> dintre datele oferite de rețeaua neuronală artificială, culoarea verde, și datele care fac parte din realitate, care sunt date provenite de la pacienți, culoarea roșie. Cele două grafice se urmăresc aproape perfect, existând foarte multe zone în care suprapunerea e perfectă, astfel că nuanța de roșu nu mai e vizibilă.</w:t>
       </w:r>
       <w:r>
         <w:t xml:space="preserve"> </w:t>
@@ -8214,9 +8568,6 @@
         <w:jc w:val="center"/>
       </w:pPr>
       <w:r>
-        <w:rPr>
-          <w:noProof/>
-        </w:rPr>
         <w:drawing>
           <wp:inline distT="0" distB="0" distL="0" distR="0" wp14:anchorId="6D1517A1" wp14:editId="3F927C57">
             <wp:extent cx="3632200" cy="2826488"/>
@@ -8272,7 +8623,6 @@
     </w:p>
     <w:p>
       <w:r>
-        <w:lastRenderedPageBreak/>
         <w:t xml:space="preserve"> Pentru graficele din figurile 3.5 și 3.6 s-au obținut următoarele v</w:t>
       </w:r>
       <w:r>
@@ -8347,7 +8697,13 @@
     </w:p>
     <w:p>
       <w:r>
-        <w:t xml:space="preserve">Atât eroarea medie pătratică, cât și eroarea minimă sunt definite de niște numere foarte mici. Ambele sunt cu mult sub valoarea 1, astfel modelul este capabil să învețe să ofere predicție corecte, asupra suprafeței prin utilizarea rețelei neuronale artificiale anterior construită. Un punct important de menționat este valoarea coeficientului de determinare care oferă detalii despre cât de bine funcționează modelul. Valoarea primită este foarte aproape de 1, idealul. </w:t>
+        <w:t>Atât eroarea medie pătratică, cât și eroarea minimă sunt definite de niște numere foarte mici. Ambele sunt cu mult sub valoarea 1, astfel modelul este capabil să învețe</w:t>
+      </w:r>
+      <w:r>
+        <w:t>, pe baza datelor puse la dispoziție,</w:t>
+      </w:r>
+      <w:r>
+        <w:t xml:space="preserve"> să ofere predicție corecte, asupra suprafeței prin utilizarea rețelei neuronale artificiale anterior construită. Un punct important de menționat este valoarea coeficientului de determinare care oferă detalii despre cât de bine funcționează modelul. Valoarea primită este foarte aproape de 1, idealul. </w:t>
       </w:r>
     </w:p>
     <w:p>
@@ -8356,14 +8712,23 @@
       </w:pPr>
       <w:r>
         <w:tab/>
-        <w:t>În concluzie, rețeaua neruonală creată este suficioent de robustă pentru a putea să ofere rezultate cât mai apropiate de realitate. Metricile de perfomanță susțin această afirmație, iar graficele reușesc să ofere o credibilitate crescută a modului de lucru.</w:t>
+        <w:t>În concluzie, rețeaua ne</w:t>
+      </w:r>
+      <w:r>
+        <w:t>ur</w:t>
+      </w:r>
+      <w:r>
+        <w:t>onală creată este suficient de robustă pentru a putea să ofere rezultate cât mai apropiate de realitate. Metricile de perfomanță susțin această afirmație, iar graficele reușesc să ofere o credibilitate crescută a modului de lucru.</w:t>
+      </w:r>
+      <w:r>
+        <w:t xml:space="preserve"> Prin aceasta analiză se constată că modelul a reușit să îndeplinească cerințele pentru care a fost creat.</w:t>
       </w:r>
     </w:p>
     <w:p>
       <w:pPr>
         <w:pStyle w:val="Heading2"/>
       </w:pPr>
-      <w:bookmarkStart w:id="11" w:name="_Toc168856191"/>
+      <w:bookmarkStart w:id="11" w:name="_Toc168928524"/>
       <w:r>
         <w:t>Rețeaua neuronală artificială pentru clasificarea tumorii mamare</w:t>
       </w:r>
@@ -8371,7 +8736,11 @@
     </w:p>
     <w:p>
       <w:r>
-        <w:t xml:space="preserve">A doua problemă care a făcut parte din obiectivele acestei lucrări, a implicat rezolvarea problemei de clasificarea a tumorii în două clase posibile: malignă sau benignă.  Motivația găsirii unui algoritm fiabil pentru soluționarea acestei dificultăți este pentru că tipul tumorii influențează tratamentul care urmează să fie administrat persoanei care prezintă această neoplazie. </w:t>
+        <w:t xml:space="preserve">A doua problemă care a făcut parte din obiectivele acestei lucrări, a implicat rezolvarea problemei de clasificarea a tumorii în două clase posibile: malignă sau benignă.  Motivația găsirii unui algoritm fiabil pentru soluționarea acestei dificultăți este pentru că </w:t>
+      </w:r>
+      <w:r>
+        <w:lastRenderedPageBreak/>
+        <w:t xml:space="preserve">tipul tumorii influențează tratamentul care urmează să fie administrat persoanei care prezintă această neoplazie. </w:t>
       </w:r>
     </w:p>
     <w:p>
@@ -8392,37 +8761,87 @@
         <w:t>Partea de preprocesare a datelor a fost un detaliu semnificativ în modul de lucru a modelului. Tehnica care a fost utlizată și în cazul clasificării, a fost normalizarea. Această metodă a oferit cele mai bune rezultate și o comportare adecvată a rețelei. Cu toate acestea, în cazul de față s-a utilizat numai pentru datele care vor ocupa rolul de date de intrare în rețeaua neuronală artificială</w:t>
       </w:r>
       <w:r>
-        <w:t xml:space="preserve">. Datele de ieșire au avut o formă mai specială, acestea erau de tip text și au necesitat o convertire specifică. Pentru a putea să se transforme în date numerice, favorizănd un mediu mult ușor de lucru, a fost folosită tehnica prin care se ofereau etichete. Coloana care urma să fie folosită pentru ieșire, conținea două tiprui de valori de tip text, mai exact litere, B și M.  Cum s-a specificat mai sus, este o problemă de clasificare binară , astfel valorile de pe coloana asupra careia se dorește o predicție au trebuit să fie transformate în cifra 0 sau 1. </w:t>
-      </w:r>
-      <w:r>
-        <w:t xml:space="preserve">Setul de date de ieșire </w:t>
-      </w:r>
+        <w:t xml:space="preserve">. </w:t>
+      </w:r>
+    </w:p>
+    <w:p>
+      <w:r>
+        <w:t>Datele de ieșire au avut o formă mai specială, acestea erau de tip text și au necesitat o convertire specifică. Pentru a putea să se transforme în date numerice, favorizănd un mediu mult ușor de lucru, a fost folosită tehnica prin care se ofereau etichete. Coloana care urma să fie folosită pentru ieșire, conținea două tip</w:t>
+      </w:r>
+      <w:r>
+        <w:t>ur</w:t>
+      </w:r>
+      <w:r>
+        <w:t xml:space="preserve">i de valori de tip text, mai exact litere, B și M.  Cum s-a specificat mai sus, este o problemă de clasificare binară , astfel valorile de pe coloana asupra careia se dorește o predicție au trebuit să fie transformate în cifra 0 sau 1. </w:t>
+      </w:r>
+      <w:r>
+        <w:t>Setul de date de ieșire nu a mai trebui să beneficieze de o preprocesare ulterioară, din cauza faptului că acesta conținea valori fixe de 0 sau 1.</w:t>
+      </w:r>
+      <w:r>
+        <w:t xml:space="preserve"> </w:t>
+      </w:r>
+      <w:r>
+        <w:t xml:space="preserve">Normalizarea a efectuat anumite </w:t>
+      </w:r>
+      <w:r>
+        <w:t>modificări</w:t>
+      </w:r>
+      <w:r>
+        <w:t xml:space="preserve"> prin care s-au convertit toate numerele în valori care </w:t>
+      </w:r>
+      <w:r>
+        <w:t>fac parte din</w:t>
+      </w:r>
+      <w:r>
+        <w:t xml:space="preserve"> intervalu</w:t>
+      </w:r>
+      <w:r>
+        <w:t>l</w:t>
+      </w:r>
+      <w:r>
+        <w:t xml:space="preserve"> 0 și 1. După efectuarea segmentării atente și utilizării corecte a tehncii de normalizare, datele sunt pregătite să ajute rețeaua să învețe și mai apoi să testeze ce a învățat.</w:t>
+      </w:r>
+    </w:p>
+    <w:p>
+      <w:r>
+        <w:t>Datele de intare au presupus modificări la ce coloane avea incluse. S-au eliminat coloanele care conțineau datele de ieșire, respectiv ID ul pacientului. Numărul de identificare a fiecărei paciente nu prezenta importanță și nu oferea detalii prin care algorimul să poată să ajungă la o acuratețe mai mare față de cea obținută, astfel eliminarea lui a fost soluția aleasă</w:t>
+      </w:r>
+      <w:r>
+        <w:t xml:space="preserve"> în cazul rezolvării problemei</w:t>
+      </w:r>
+      <w:r>
+        <w:t>. Totuși, asupra acestor date a fost necesară aplicarea unei metode de preprocesare, astfel s-a folosit aceeași metodă ca și în cazul rețelei neuronale anterioare.</w:t>
+      </w:r>
+    </w:p>
+    <w:p>
+      <w:r>
+        <w:t xml:space="preserve">Împărțirea datelor pentru </w:t>
+      </w:r>
+      <w:r>
+        <w:t>rezolvarea problemei de clasificare, a fost fragmentat într-un procent de 80% și 20%. Procentul mai mare a fost folosit pentru datele de intrare și ieșire destinate procesului de antrenare. Datele de validare au ocupat 20% din cantitatea totală de date.</w:t>
+      </w:r>
+    </w:p>
+    <w:p>
+      <w:r>
+        <w:t>Paul următor a constat în crearea funcției numită clasificare, exemplificat în imaginea 3.7, având ca și parametri  datele de antrenare, dimensiunea intrării, numărul de epoci și împărțirea de validare care a avut aceeași valoare și în cazul regresiei. Dimensiunea intrării s-a mărit, datorată faptului că am eliminat numai coloanele ce erau reprezentate de ID și de diagnostit, s-a ajuns astfel la numărul de 30</w:t>
+      </w:r>
+      <w:r>
+        <w:t>, dintr-un total de 33.</w:t>
+      </w:r>
+    </w:p>
+    <w:p>
       <w:r>
         <w:lastRenderedPageBreak/>
-        <w:t>nu a mai trebui să beneficieze de o preprocesare ulterioară, din cauza faptului că acesta conținea valori fixe de 0 sau 1.</w:t>
-      </w:r>
-    </w:p>
-    <w:p>
-      <w:r>
-        <w:t>Datele de intare au presupus modificări la ce coloane avea incluse. S-au eliminat coloanele care conțineau datele de ieșire, respectiv ID ul pacientului. Numărul de identificare a fiecărei paciente nu prezenta importanță și nu oferea detalii prin care algorimul să poată să ajungă la o acuratețe mai mare față de cea obținută, astfel eliminarea lui a fost soluția aleasă. Totuși, asupra acestor date a fost necesară aplicarea unei metode de preprocesare, astfel s-a folosit aceeași metodă ca și în cazul rețelei neuronale anterioare.</w:t>
-      </w:r>
-    </w:p>
-    <w:p>
-      <w:r>
-        <w:t xml:space="preserve">Împărțirea datelor pentru </w:t>
-      </w:r>
-      <w:r>
-        <w:t>rezolvarea problemei de clasificare, a fost fragmentat într-un procent de 80% și 20%. Procentul mai mare a fost folosit pentru datele de intrare și ieșire destinate procesului de antrenare. Datele de validare au ocupat 20% din cantitatea totală de date.</w:t>
-      </w:r>
-    </w:p>
-    <w:p>
-      <w:r>
-        <w:t xml:space="preserve">Paul următor a constat în crearea funcției numită clasificare, exemplificat în imaginea 3.7, având ca și parametri  datele de antrenare, dimensiunea intrării, numărul de epoci și împărțirea de validare care a avut aceeași valoare și în cazul regresiei. Dimensiunea intrării s-a mărit, datorată faptului că am eliminat numai coloanele ce erau reprezentate de ID și de diagnostit, s-a ajuns astfel la numărul de 30. </w:t>
-      </w:r>
-    </w:p>
-    <w:p>
-      <w:r>
-        <w:t>Rețeaua neuronală este construită tot din 2 straturi ascunse caracterizate de duncția de activare ReLU și prezentând 15, respectiv 8 neuroni pe strat. Diferență dintre cele două rețele neuronale artificiale construite este vizibilă în cadrul stratului de ieșire asupra căruia de această data s-a utilizat funcția de activare Sigmoid.</w:t>
+        <w:t xml:space="preserve">Rețeaua neuronală este construită tot din 2 straturi ascunse caracterizate de </w:t>
+      </w:r>
+      <w:r>
+        <w:t>f</w:t>
+      </w:r>
+      <w:r>
+        <w:t>uncția de activare ReLU și prezentând 15, respectiv 8 neuroni pe strat. Diferență dintre cele două rețele neuronale artificiale construite este vizibilă în cadrul stratului de ieșire asupra căruia de această data s-a utilizat funcția de activare Sigmoid.</w:t>
+      </w:r>
+      <w:r>
+        <w:t xml:space="preserve"> Cu toate acestea, pe startul de ieșire este în continuare prezent un singur neuron.</w:t>
       </w:r>
     </w:p>
     <w:p>
@@ -8433,16 +8852,12 @@
         <w:t xml:space="preserve"> Acestă abordare a oferit capacitatea de a obține cele mai bune performanțe livrate de către modelul implementat.</w:t>
       </w:r>
     </w:p>
-    <w:p/>
     <w:p>
       <w:pPr>
         <w:keepNext/>
         <w:jc w:val="center"/>
       </w:pPr>
       <w:r>
-        <w:rPr>
-          <w:noProof/>
-        </w:rPr>
         <w:drawing>
           <wp:inline distT="0" distB="0" distL="0" distR="0" wp14:anchorId="060513DD" wp14:editId="21AB1F87">
             <wp:extent cx="4648200" cy="1881622"/>
@@ -8491,7 +8906,13 @@
     </w:p>
     <w:p>
       <w:r>
-        <w:t xml:space="preserve">De asemenea, pentru a putea să se verifice dacă modelul poate să fie folosit pentru scopul pentru care a fost gândit, s-au utilizat anumite metrici destinate testării perfomanțelor. </w:t>
+        <w:t>De asemenea, pentru a putea să se verifice dacă modelul poate să fie folosit pentru scopul pentru care a fost gândit, s-au utilizat anumite metrici destinate testării perfomanțelor</w:t>
+      </w:r>
+      <w:r>
+        <w:t xml:space="preserve"> modelului</w:t>
+      </w:r>
+      <w:r>
+        <w:t xml:space="preserve">. </w:t>
       </w:r>
       <w:r>
         <w:t>Î</w:t>
@@ -8506,15 +8927,12 @@
     <w:p>
       <w:pPr>
         <w:keepNext/>
-      </w:pPr>
-      <w:r>
-        <w:rPr>
-          <w:noProof/>
-        </w:rPr>
-        <w:lastRenderedPageBreak/>
+        <w:jc w:val="center"/>
+      </w:pPr>
+      <w:r>
         <w:drawing>
-          <wp:inline distT="0" distB="0" distL="0" distR="0" wp14:anchorId="1FEC488A" wp14:editId="1D6EF72F">
-            <wp:extent cx="2584450" cy="2407285"/>
+          <wp:inline distT="0" distB="0" distL="0" distR="0" wp14:anchorId="1FEC488A" wp14:editId="7C5306A7">
+            <wp:extent cx="2584450" cy="2933700"/>
             <wp:effectExtent l="0" t="0" r="6350" b="0"/>
             <wp:docPr id="515714167" name="Picture 1"/>
             <wp:cNvGraphicFramePr>
@@ -8536,7 +8954,7 @@
                   <pic:spPr>
                     <a:xfrm>
                       <a:off x="0" y="0"/>
-                      <a:ext cx="2609702" cy="2430806"/>
+                      <a:ext cx="2609703" cy="2962366"/>
                     </a:xfrm>
                     <a:prstGeom prst="rect">
                       <a:avLst/>
@@ -8549,12 +8967,9 @@
         </w:drawing>
       </w:r>
       <w:r>
-        <w:rPr>
-          <w:noProof/>
-        </w:rPr>
         <w:drawing>
-          <wp:inline distT="0" distB="0" distL="0" distR="0" wp14:anchorId="5D8A9DE4" wp14:editId="061036AE">
-            <wp:extent cx="2755900" cy="2587625"/>
+          <wp:inline distT="0" distB="0" distL="0" distR="0" wp14:anchorId="5D8A9DE4" wp14:editId="0CFBF7FE">
+            <wp:extent cx="2755900" cy="2606675"/>
             <wp:effectExtent l="0" t="0" r="6350" b="3175"/>
             <wp:docPr id="747194778" name="Picture 1"/>
             <wp:cNvGraphicFramePr>
@@ -8576,7 +8991,7 @@
                   <pic:spPr>
                     <a:xfrm>
                       <a:off x="0" y="0"/>
-                      <a:ext cx="2792669" cy="2622149"/>
+                      <a:ext cx="2792669" cy="2641453"/>
                     </a:xfrm>
                     <a:prstGeom prst="rect">
                       <a:avLst/>
@@ -8592,6 +9007,7 @@
     <w:p>
       <w:pPr>
         <w:pStyle w:val="Caption"/>
+        <w:jc w:val="center"/>
       </w:pPr>
       <w:r>
         <w:t>Figură 3.8 Grafice de comparație pentru acuratețe și erorile pe parcursul antrenării</w:t>
@@ -8599,7 +9015,17 @@
     </w:p>
     <w:p>
       <w:r>
-        <w:t>În figura prezentată mai sus, 3.8, se poate observa o comparație între cele două metrici importante: pierderiile și acuratețea. În graficul din partea stângă se ilustrează evoluția acurateț€i pe parcursul procesului de antrenare a modelului. Culoarea roșie este folosită pentru acuratețea pe validare, respectiv cea albastră este utilizată pentru acuratețea pe antrenarea. Se observă faptul că linia albastră este mut mai stabilă, robustă decât cea roșie. O asemenărare între cele două este că amândouă prezintă o creștere substanțială până în 25 de epoci, astfel modelul își crește acuratețea forte mult prin valorile de la epoci. De asemenea, se observă că atât pe antrenare cât și pe testare acestea ajung să depășească valori de 0.95 (95%) și se stabilizează aproximativ în jurul acestei valori.</w:t>
+        <w:t>În figura prezentată mai sus, 3.8, se poate observa o comparație între cele două metrici importante: pierderiile și acuratețea</w:t>
+      </w:r>
+      <w:r>
+        <w:t xml:space="preserve"> obținuta pe parcursul proiectului</w:t>
+      </w:r>
+      <w:r>
+        <w:t xml:space="preserve">. În graficul din partea stângă se ilustrează evoluția acurateț€i pe parcursul procesului de antrenare </w:t>
+      </w:r>
+      <w:r>
+        <w:lastRenderedPageBreak/>
+        <w:t>a modelului. Culoarea roșie este folosită pentru acuratețea pe validare, respectiv cea albastră este utilizată pentru acuratețea pe antrenarea. Se observă faptul că linia albastră este mut mai stabilă, robustă decât cea roșie. O asemenărare între cele două este că amândouă prezintă o creștere substanțială până în 25 de epoci, astfel modelul își crește acuratețea forte mult prin valorile de la epoci. De asemenea, se observă că atât pe antrenare cât și pe testare acestea ajung să depășească valori de 0.95 (95%) și se stabilizează aproximativ în jurul acestei valori.</w:t>
       </w:r>
     </w:p>
     <w:p>
@@ -8651,29 +9077,11 @@
       </w:r>
     </w:p>
     <w:p>
-      <w:r>
-        <w:lastRenderedPageBreak/>
-        <w:t>În figura 3.9 este un grafic care ofera o imagine vizuală a modului în care rețeaua neuronală oferă răspunsuri pentru problema de clasificarea a tumorii prez</w:t>
-      </w:r>
-      <w:r>
-        <w:t>e</w:t>
-      </w:r>
-      <w:r>
-        <w:t>nte în zona mamară</w:t>
-      </w:r>
-      <w:r>
-        <w:t xml:space="preserve"> a femeilor.</w:t>
-      </w:r>
-    </w:p>
-    <w:p>
       <w:pPr>
         <w:keepNext/>
         <w:jc w:val="center"/>
       </w:pPr>
       <w:r>
-        <w:rPr>
-          <w:noProof/>
-        </w:rPr>
         <w:drawing>
           <wp:inline distT="0" distB="0" distL="0" distR="0" wp14:anchorId="353007AE" wp14:editId="6352216D">
             <wp:extent cx="3981055" cy="2787650"/>
@@ -8728,6 +9136,12 @@
     </w:p>
     <w:p>
       <w:r>
+        <w:lastRenderedPageBreak/>
+        <w:t>În figura 3.9 este un grafic care ofera o imagine vizuală a modului în care rețeaua neuronală oferă răspunsuri pentru problema de clasificarea a tumorii prezente în zona mamară a femeilor.</w:t>
+      </w:r>
+    </w:p>
+    <w:p>
+      <w:r>
         <w:t>Bulinele cu albastru reprezintă datele care provin din predicție, iar cele cu roșu sunt datele reale provenite de la pacientele supuse acestei înregistrări de date. Din cod s-au setat culorile în așa fel încât să se poată  observa suprapuneri într-un mod ușor. Momentele în care datele de reale se suprapun cu datele obținute, se formează culoarea mov. Creșterea acurateței și mai mult ar implica o intersecție și mai bună.</w:t>
       </w:r>
     </w:p>
@@ -8741,7 +9155,7 @@
         <w:pStyle w:val="Heading2"/>
         <w:ind w:left="578" w:hanging="578"/>
       </w:pPr>
-      <w:bookmarkStart w:id="12" w:name="_Toc168856192"/>
+      <w:bookmarkStart w:id="12" w:name="_Toc168928525"/>
       <w:r>
         <w:t>Teste realizate pentru a ajunge la forma optimă</w:t>
       </w:r>
@@ -8814,23 +9228,44 @@
         <w:t>decizii</w:t>
       </w:r>
       <w:r>
-        <w:t xml:space="preserve">. Având în vedere complexitatea și numărul ridicat de încercări care au luat parte pentru a se </w:t>
+        <w:t>. Având în vedere complexitatea și numărul ridicat de încercări care au luat parte pentru a se ajunge în punctul final, s-a ales o organziare cât m</w:t>
+      </w:r>
+      <w:r>
+        <w:t>ai</w:t>
+      </w:r>
+      <w:r>
+        <w:t xml:space="preserve"> simplă</w:t>
+      </w:r>
+      <w:r>
+        <w:t xml:space="preserve"> și organizată</w:t>
+      </w:r>
+      <w:r>
+        <w:t xml:space="preserve">, astfel în fiecare tabel s-au structurat într-un mod ușor de înteles și urmărit. </w:t>
+      </w:r>
+    </w:p>
+    <w:p>
+      <w:r>
+        <w:t>Importanța acestui subcapitol este evidentă, pentru a putea ajunge la cel mai bun rezultat s-au încercat diferite combinații.</w:t>
+      </w:r>
+      <w:r>
+        <w:t xml:space="preserve"> Partea de testare ocupă un loc primordial în cazul oricărui proiect din oricare sferă.</w:t>
+      </w:r>
+      <w:r>
+        <w:t xml:space="preserve"> In cazurile de rețea neuronală artificială există o multitudine de cazuri de teste. Este imposibil să fie incercate toate, dar pe parcursul implementării codului pentru ambele probleme pentru care s-a dorit rezolvare, s-a încercat exploatarea cât mai multor posibilități. De-a lungul acestui subcapitol o să se observe cât de mult influențează fiecare valoare noua a unui parametru, întreaga serie de performanțe obținute.</w:t>
+      </w:r>
+    </w:p>
+    <w:p>
+      <w:r>
+        <w:t xml:space="preserve">Acest subcapitol a fost împărțit la rândul lui în doua componente pentru o mai bună structurare. Prima parte este alcătuită dintr-o descriere a testelor realizate în cadrul soluționării problemei de predicție a regresiei. Pentru o mai bună exemplificare s-au utilizat tabele și imagini reprezentative, care pot sa sublinieze cu ușurință alegerile făcute în cadrul valorilor alese. A doua parte este o scurtă prezentare a metodelor și valorilor care au fost utilizate pentru a ajunge la forma finală a modelului de rețea neuronală artificială care se bazează pe rezolvarea problemei de clasificare a tumorii în cele două </w:t>
       </w:r>
       <w:r>
         <w:lastRenderedPageBreak/>
-        <w:t>ajunge în punctul final, s-a ales o organziare cât m</w:t>
-      </w:r>
-      <w:r>
-        <w:t>ai</w:t>
-      </w:r>
-      <w:r>
-        <w:t xml:space="preserve"> simplă</w:t>
-      </w:r>
-      <w:r>
-        <w:t xml:space="preserve"> și organizată</w:t>
-      </w:r>
-      <w:r>
-        <w:t xml:space="preserve">, astfel în fiecare tabel s-au structurat într-un mod ușor de înteles și urmărit. </w:t>
+        <w:t>clase, malignă sau benignă. Asemănător celuilalt caz, și în acesta s-au folosit tabele, dar și imagini care au exemplificat cele mai relevante testele care au fost puse în aplicare.</w:t>
+      </w:r>
+    </w:p>
+    <w:p>
+      <w:r>
+        <w:t>În concluzie, fiecare parte a necesitat o serie de teste specifice pentru problemele pe care le rezolvau. Cu ajutoru lor, se poate ține evidența și decide care variantă oferă cele mai mici erori și respectiv cele mai bune performanțe. Astfel prin acest pas, programatorul se asigură că oferă spre client cele mai bună variantă a muncii sale.</w:t>
       </w:r>
     </w:p>
     <w:p>
@@ -8847,7 +9282,7 @@
       <w:pPr>
         <w:pStyle w:val="Heading3"/>
       </w:pPr>
-      <w:bookmarkStart w:id="13" w:name="_Toc168856193"/>
+      <w:bookmarkStart w:id="13" w:name="_Toc168928526"/>
       <w:r>
         <w:t>Teste realizate pentru rețeau neuronală artificială destinată predicției ariei</w:t>
       </w:r>
@@ -8855,10 +9290,28 @@
     </w:p>
     <w:p>
       <w:r>
-        <w:t>Atingerea unor rezultate care sa ofere o credibilitate crescută și o funcționare corectă a modleului pe datele oferite, a presupun o serie de mai multe încercări în baza cărora s-au încercat  mai multe</w:t>
-      </w:r>
-      <w:r>
-        <w:t xml:space="preserve"> variante. S-au adăugat imagini pnetru a putea ș a se facă o exemplificare mult mai ușoară de înțeles. Fiecare imagine adăugată conține o explicație succintă despre interpretare și de ce s-a ales să se aleagă o altă abaordare.</w:t>
+        <w:t>Atingerea unor rezultate care sa ofere o credibilitate crescută și o funcționare corectă a mod</w:t>
+      </w:r>
+      <w:r>
+        <w:t>el</w:t>
+      </w:r>
+      <w:r>
+        <w:t>ului pe datele oferite, a presupun o serie de mai multe încercări în baza cărora s-au încercat  mai multe</w:t>
+      </w:r>
+      <w:r>
+        <w:t xml:space="preserve"> variante. S-au adăugat imagini pnetru a putea </w:t>
+      </w:r>
+      <w:r>
+        <w:t>să</w:t>
+      </w:r>
+      <w:r>
+        <w:t xml:space="preserve"> se facă o exemplificare mult mai ușoară de înțeles</w:t>
+      </w:r>
+      <w:r>
+        <w:t xml:space="preserve"> și totodată de urmărit de către programator</w:t>
+      </w:r>
+      <w:r>
+        <w:t>. Fiecare imagine adăugată conține o explicație succintă despre interpretare și de ce s-a ales să se aleagă o altă abaordare.</w:t>
       </w:r>
     </w:p>
     <w:p>
@@ -8869,7 +9322,13 @@
         <w:t>, notat în tabelul 3.1 ca fiind setul de date 1</w:t>
       </w:r>
       <w:r>
-        <w:t>. Acesta include un set redus de date care a fost insuficient pentru model să poată învăța. Rezultatele cele mai relevante care au fost atinse cu ajutorul acestui set de date sunt r</w:t>
+        <w:t>. Acesta include un set redus de date care a fost insuficient pentru model să poată învăța</w:t>
+      </w:r>
+      <w:r>
+        <w:t xml:space="preserve"> și să ofere niște performanțe care puteau să fie luate în considerare ca și soluții</w:t>
+      </w:r>
+      <w:r>
+        <w:t>. Rezultatele cele mai relevante care au fost atinse cu ajutorul acestui set de date sunt r</w:t>
       </w:r>
       <w:r>
         <w:t>eprez</w:t>
@@ -8878,7 +9337,13 @@
         <w:t>e</w:t>
       </w:r>
       <w:r>
-        <w:t>ntate în tabelul 3.1 ca fiind primele două rânduri.</w:t>
+        <w:t>ntate în tabelul 3.1</w:t>
+      </w:r>
+      <w:r>
+        <w:t>,</w:t>
+      </w:r>
+      <w:r>
+        <w:t xml:space="preserve"> ca fiind primele două rânduri.</w:t>
       </w:r>
       <w:r>
         <w:t xml:space="preserve">  În tabel s-au adăugat și coloanele care conțin valorile pentru coeficientul de determinare și eroarea medie pătratică, acestea au jucat un rol important în urmărirea evoluție modului de lucru a rețelei neuronale.</w:t>
@@ -8886,10 +9351,25 @@
     </w:p>
     <w:p>
       <w:r>
-        <w:t>În figura 3.10 am adăugat o imagine de ansamblu a modului în care aratau datele pe care le oferea rețeauna neuronala în comparție cu cele reale. Acestă imagine conține și graficul pentru standardizare dar și pentru normalizare. S-a observat faptul că cu ajutorul standardizării se creștea maplitudinea datelor, dar nu urmărea aproape deloc datele reale. Normalizarea în schimb punea la dispoziție o urmărire în anumite locuri, dar amplitudinea graficului rămânea scăzută.</w:t>
-      </w:r>
-      <w:r>
-        <w:t xml:space="preserve"> Standardizarea oferea ca și avantaj o urmărire în ceea ce privește partea de amplitudine a datelor, dar se poate observa că nu se suprapunearea aproape deloc cu datele provenite din realitate. Pe acest set de date și implicit metode de preprocesare, s-au încercat diferite modificări în ceea ce privesc numărul de neuroni, numărul de straturi și funcții de activare, dar acestea au fost erorile medii pătratice cele mai mici obținute. Eroarea medie pătraică atingea valoarea de aproximativ , un număr exagera de mare, în cazul în care se utiliza standardizare. Acesta a fost principalul motiv pentru care standardizarea nu a mai reprezentat o metodă care să fie considerată fezabilă în contextul prezentat.</w:t>
+        <w:t>În figura 3.10</w:t>
+      </w:r>
+      <w:r>
+        <w:t>, s-a prezentat</w:t>
+      </w:r>
+      <w:r>
+        <w:t xml:space="preserve"> o imagine de ansamblu a modului în care ar</w:t>
+      </w:r>
+      <w:r>
+        <w:t>ă</w:t>
+      </w:r>
+      <w:r>
+        <w:t>tau datele pe care le oferea rețeaua neuronal</w:t>
+      </w:r>
+      <w:r>
+        <w:t>ă</w:t>
+      </w:r>
+      <w:r>
+        <w:t xml:space="preserve"> în comparție cu cele reale. Acestă imagine conține și graficul pentru standardizare dar și pentru normalizare. </w:t>
       </w:r>
     </w:p>
     <w:p>
@@ -8898,13 +9378,10 @@
         <w:jc w:val="center"/>
       </w:pPr>
       <w:r>
-        <w:rPr>
-          <w:noProof/>
-        </w:rPr>
         <w:drawing>
-          <wp:inline distT="0" distB="0" distL="0" distR="0" wp14:anchorId="3F56E139" wp14:editId="14EA08EF">
-            <wp:extent cx="2746937" cy="2209800"/>
-            <wp:effectExtent l="0" t="0" r="0" b="0"/>
+          <wp:inline distT="0" distB="0" distL="0" distR="0" wp14:anchorId="3F56E139" wp14:editId="69AC19CA">
+            <wp:extent cx="2746375" cy="2317750"/>
+            <wp:effectExtent l="0" t="0" r="0" b="6350"/>
             <wp:docPr id="1990816136" name="Picture 1"/>
             <wp:cNvGraphicFramePr>
               <a:graphicFrameLocks xmlns:a="http://schemas.openxmlformats.org/drawingml/2006/main" noChangeAspect="1"/>
@@ -8925,7 +9402,7 @@
                   <pic:spPr>
                     <a:xfrm>
                       <a:off x="0" y="0"/>
-                      <a:ext cx="2753487" cy="2215069"/>
+                      <a:ext cx="2753488" cy="2323753"/>
                     </a:xfrm>
                     <a:prstGeom prst="rect">
                       <a:avLst/>
@@ -8938,13 +9415,10 @@
         </w:drawing>
       </w:r>
       <w:r>
-        <w:rPr>
-          <w:noProof/>
-        </w:rPr>
         <w:drawing>
-          <wp:inline distT="0" distB="0" distL="0" distR="0" wp14:anchorId="1F2886AF" wp14:editId="1119D253">
-            <wp:extent cx="2540385" cy="2145665"/>
-            <wp:effectExtent l="0" t="0" r="0" b="6985"/>
+          <wp:inline distT="0" distB="0" distL="0" distR="0" wp14:anchorId="1F2886AF" wp14:editId="7E6A68E4">
+            <wp:extent cx="2540000" cy="2253290"/>
+            <wp:effectExtent l="0" t="0" r="0" b="0"/>
             <wp:docPr id="908995283" name="Picture 1"/>
             <wp:cNvGraphicFramePr>
               <a:graphicFrameLocks xmlns:a="http://schemas.openxmlformats.org/drawingml/2006/main" noChangeAspect="1"/>
@@ -8965,7 +9439,7 @@
                   <pic:spPr>
                     <a:xfrm>
                       <a:off x="0" y="0"/>
-                      <a:ext cx="2560087" cy="2162306"/>
+                      <a:ext cx="2562245" cy="2273024"/>
                     </a:xfrm>
                     <a:prstGeom prst="rect">
                       <a:avLst/>
@@ -8989,7 +9463,51 @@
     </w:p>
     <w:p>
       <w:r>
+        <w:t xml:space="preserve">S-a observat faptul că </w:t>
+      </w:r>
+      <w:r>
+        <w:t>prin</w:t>
+      </w:r>
+      <w:r>
+        <w:t xml:space="preserve"> ajutorul standardizării se creștea </w:t>
+      </w:r>
+      <w:r>
+        <w:t>am</w:t>
+      </w:r>
+      <w:r>
+        <w:t xml:space="preserve">plitudinea datelor, dar nu urmărea aproape deloc datele </w:t>
+      </w:r>
+      <w:r>
+        <w:t>provenite din realitate</w:t>
+      </w:r>
+      <w:r>
+        <w:t>. Normalizarea în schimb</w:t>
+      </w:r>
+      <w:r>
+        <w:t>,</w:t>
+      </w:r>
+      <w:r>
+        <w:t xml:space="preserve"> punea la dispoziție o urmărire</w:t>
+      </w:r>
+      <w:r>
+        <w:t xml:space="preserve"> cu o suprapunere promițătoare</w:t>
+      </w:r>
+      <w:r>
+        <w:t xml:space="preserve"> în anumite locuri, dar </w:t>
+      </w:r>
+      <w:r>
         <w:lastRenderedPageBreak/>
+        <w:t>amplitudinea graficului rămânea scăzută. Standardizarea oferea ca și avantaj o urmărire în ceea ce privește partea de amplitudine a datelor, dar se poate observa că nu se suprapunearea aproape deloc cu datele provenite din realitate. Pe acest set de date și implicit metode de preprocesare, s-au încercat diferite modificări în ceea ce privesc numărul de neuroni, numărul de straturi și funcții de activare, dar acestea au fost erorile medii pătratice cele mai mici obținute. Eroarea medie pătraică atingea valoarea de aproximativ , un număr exagera de mare, în cazul în care se utiliza standardizare</w:t>
+      </w:r>
+      <w:r>
+        <w:t>, aproximativ valoarea cifrei 6.</w:t>
+      </w:r>
+      <w:r>
+        <w:t xml:space="preserve"> Acesta a fost principalul motiv pentru care standardizarea nu a mai reprezentat o metodă care să fie considerată fezabilă în contextul prezentat.</w:t>
+      </w:r>
+    </w:p>
+    <w:p>
+      <w:r>
         <w:t xml:space="preserve"> S-a ales continuarea cu normalizare ca fiind metoda de preprocesare</w:t>
       </w:r>
       <w:r>
@@ -9002,7 +9520,13 @@
         <w:t xml:space="preserve">upă o serie de modificări asupra </w:t>
       </w:r>
       <w:r>
-        <w:t>parametrilor rețelei care nu influențau cu nimic eroarea medie pătratică, nescăzând sub valoarea de 0.03 s-a încercat marirea setul</w:t>
+        <w:t>parametrilor rețelei care nu influențau cu nimic eroarea medie pătratică, nescăzând sub valoarea de 0.03</w:t>
+      </w:r>
+      <w:r>
+        <w:t>,</w:t>
+      </w:r>
+      <w:r>
+        <w:t xml:space="preserve"> s-a încercat marirea setul</w:t>
       </w:r>
       <w:r>
         <w:t xml:space="preserve">ui </w:t>
@@ -9017,7 +9541,24 @@
         <w:t xml:space="preserve"> ajungând să reprezinte 80% din setul de date.</w:t>
       </w:r>
       <w:r>
-        <w:t xml:space="preserve"> Eroarea medie pătratica ajunsese la o valoare de aproximativ 0.01, dar suprapunerile de pe grafic nu ofereau suficientă credibilitate. Prin urmare, s-a pus problema aflării da©a setul de date nu oferă sufiente detalii sau înregistrării prin care modelul să poată să-și scadă eroarea medie pătratică.</w:t>
+        <w:t xml:space="preserve"> Eroarea medie pătratica ajunsese la o valoare de aproximativ 0.01, dar suprapunerile de pe grafic nu ofereau suficientă credibilitate. </w:t>
+      </w:r>
+    </w:p>
+    <w:p>
+      <w:r>
+        <w:t>Prin urmare, s-a pus problema aflării da</w:t>
+      </w:r>
+      <w:r>
+        <w:t>că</w:t>
+      </w:r>
+      <w:r>
+        <w:t xml:space="preserve"> setul de date nu oferă sufi</w:t>
+      </w:r>
+      <w:r>
+        <w:t>ci</w:t>
+      </w:r>
+      <w:r>
+        <w:t>ente detalii sau înregistrării prin care modelul să poată să-și scadă eroarea medie pătratică.</w:t>
       </w:r>
       <w:r>
         <w:t xml:space="preserve"> Acesta a fost momentul în care s-a hotărât</w:t>
@@ -9076,6 +9617,7 @@
     </w:p>
     <w:p>
       <w:r>
+        <w:lastRenderedPageBreak/>
         <w:t>În prima coloana a tabelului a fost specificată tehnica de preprocesare a datelor aleasă. Au fost trei tehnici care au fost analizate: Standaridazare, Normalizare, RobustScaller.</w:t>
       </w:r>
       <w:r>
@@ -9090,31 +9632,52 @@
         <w:t>Testele</w:t>
       </w:r>
       <w:r>
-        <w:t xml:space="preserve"> au fost realizate cu ajutorul optimizatorului Adam sau Rmstop. S-au încercat diferite combinații cu aceste două tipuri de algorimi de optimizare. De asemenea, s-a abordat și problema schimbării ratei de învățare pe care aceștia o folosesc. Varinatele care au fost utilizate în partea de testare pentru cât de repede să învețe au fost următoarele: </w:t>
-      </w:r>
+        <w:t xml:space="preserve"> au fost realizate cu ajutorul optimizatorului Adam sau Rmstop. S-au încercat diferite combinații cu aceste două tipuri de algorimi de optimizare. De asemenea, s-a abordat și problema schimbării ratei de învățare pe care aceștia o folosesc. Varinatele care au fost utilizate în partea de testare pentru cât de repede să învețe au fost următoarele: 0.1, 0.001, 0.0001. De-a lungul fiecărei modificări s-a notat ce infl</w:t>
+      </w:r>
+      <w:r>
+        <w:t>ue</w:t>
+      </w:r>
+      <w:r>
+        <w:t xml:space="preserve">nță este adusă asupra modelului. Pentru a putea să fie urmărite cu exactitate performanțele obținute, în tabelul 3.1 au fost adăugate și colaone în care au fost trecute valorile de la eroarea medie pătratică calculată și de la coeficientul de determinare. </w:t>
+      </w:r>
+    </w:p>
+    <w:p>
+      <w:r>
+        <w:t>Metricile de performnață au acrodat o privire pe ansamblu</w:t>
+      </w:r>
+      <w:r>
+        <w:t xml:space="preserve"> referitoare</w:t>
+      </w:r>
+      <w:r>
+        <w:t xml:space="preserve"> la capacitatea modelului de a ajuta la predicția ariei tumorii. De asemenea, </w:t>
+      </w:r>
+      <w:r>
+        <w:t xml:space="preserve">prin valorile atribuite acestor metrici, se poate atribuii modelului o credibilitate suficient de crescută, astfel primește o șansă prin care ar putea să fie o soluție bună pentru soluționarea problemei pentru care a fost construit. </w:t>
+      </w:r>
+    </w:p>
+    <w:p>
+      <w:r>
+        <w:t>De altfel, un hiperrparametru care a jucat un rol important în perfomanțele obținute de către rețea, a fost reprezentat de numărul de straturi ascunse și de numărul de neuroni de pe acestea.Având dimensiunea intrării de 29, s-a aproximativ că numărul total de nueoni care trebuie să fie în model între 20-23 de neuroni. Inițial s-a încercat cu un singur strat ascuns, dar nu s-au obținut niște rezultate care să furnizeze niște valori decente de erori. Singura varinată care a avut o eroare medie pătratică mica a fost cea în care s-au pus 22 de neuroni și s-a utilizat algoritmul de optimizare Rmstop.  Totusi, după o documnetare mai atentă a diferitelor articole, s-a observat că majoritatea susțineau ideea ca ar trebui folosite minim 2 straturi. Ambele informații combinate, referitoare la numărul de straturi și la numărul de neuroni s-a ajuns la o împărțire de 15 neuroni pe stratul numărul unu și nouă pe stratul doi. În concluzie, pentru a putea respecta regula cu minim două straturi, s-a continuat testare pentru o rețea care să conțină combinația anterioar menționată.</w:t>
+      </w:r>
+    </w:p>
+    <w:p>
+      <w:r>
+        <w:t>De altfel, o valoare care a trebuit să fie modificata a fost numărul de epoci. Aspectul acesta a necesiatat o atenție deosebită, deoarece au fost multe cazuri în care prin anumite combinații cu o rată de învățare ridicată sau diferiți factori și cu un număr prea mare de epoci, rețeaua intra în supra-antrenare. Numărul de epoci optim asupra cărui s-au obținut cele mai bune grafice este 200. Fiecare valoare poate să ofere diferite schimbări în rețea. În momentul modificării unui număr trebuie din nou început să se testeze cu celelalte. De exemplu, pnetru un anumit număr de neuroni și epoci, modelul să se slab antrenat, iar în moemntul în care se cresc neuroni, modelul să fie supra-anatrenat. Găsirea hiperparametrilor optimi necesită o abordare foarte organizată și diferite teste pentru a putea afla combinația perfectă.</w:t>
+      </w:r>
+    </w:p>
+    <w:p>
+      <w:pPr>
+        <w:pStyle w:val="Caption"/>
+      </w:pPr>
       <w:r>
         <w:lastRenderedPageBreak/>
-        <w:t xml:space="preserve">0.1, 0.001, 0.0001. De-a lungul fiecărei modificări s-a notat ce infleunță este adusă asyupra modelului. Pentru a putea să fie urmărite cu exactitate performanțele obținute, în tabelul 3.1 au fost adăugate și colaone în care au fost trecute valorile de la eroarea medie pătratică calculată și de la coeficientul de determinare. Metricile de performnață au acrodat o privire pe ansamblu la capacitatea modelului de a ajuta la predicția ariei tumorii. De asemenea, </w:t>
-      </w:r>
-      <w:r>
-        <w:t xml:space="preserve">prin valorile atribuite acestor metrici, se poate atribuii modelului o credibilitate suficient de crescută, astfel primește o șansă prin care ar putea să fie o soluție bună pentru soluționarea problemei pentru care a fost construit. </w:t>
-      </w:r>
-    </w:p>
-    <w:p>
-      <w:pPr>
-        <w:pStyle w:val="Caption"/>
-      </w:pPr>
-      <w:r>
         <w:t xml:space="preserve">Tabel </w:t>
       </w:r>
       <w:r>
         <w:t>3</w:t>
       </w:r>
       <w:r>
-        <w:t xml:space="preserve">.1 </w:t>
-      </w:r>
-      <w:r>
-        <w:t>Valori obținute în urma testelor</w:t>
+        <w:t>.1 Valori obținute în urma testelor</w:t>
       </w:r>
       <w:r>
         <w:t xml:space="preserve"> </w:t>
@@ -10425,7 +10988,7 @@
                 <w:b/>
                 <w:bCs/>
               </w:rPr>
-              <w:t>016</w:t>
+              <w:t>16</w:t>
             </w:r>
           </w:p>
         </w:tc>
@@ -11187,78 +11750,25 @@
     </w:tbl>
     <w:p>
       <w:r>
-        <w:t>De altfel, un hi</w:t>
-      </w:r>
-      <w:r>
-        <w:t>per</w:t>
-      </w:r>
-      <w:r>
-        <w:t xml:space="preserve">rparametru care a jucat un rol important în perfomanțele obținute de către rețea, a fost reprezentat de numărul de straturi ascunse și de numărul de neuroni de pe acestea.Având dimensiunea intrării de 29, s-a aproximativ că numărul total de nueoni care trebuie să fie în model între 20-23 de neuroni. Inițial s-a încercat cu un singur </w:t>
-      </w:r>
-      <w:r>
-        <w:lastRenderedPageBreak/>
-        <w:t>strat ascuns, dar nu s-au obținut niște rezultate care să furnizeze niște valori decente de erori.</w:t>
-      </w:r>
-      <w:r>
-        <w:t xml:space="preserve"> Singura varinată care a avut o eroare medie pătratică mica a fost cea în care s-au pus 22 de neuroni și s-a utilizat algoritmul de optimizare Rmstop.</w:t>
-      </w:r>
-      <w:r>
-        <w:t xml:space="preserve"> </w:t>
-      </w:r>
-      <w:r>
-        <w:t xml:space="preserve"> Totusi, d</w:t>
-      </w:r>
-      <w:r>
-        <w:t>up</w:t>
-      </w:r>
-      <w:r>
-        <w:t>ă</w:t>
-      </w:r>
-      <w:r>
-        <w:t xml:space="preserve"> o documnetare mai atentă a diferitelor articole, s-a observat că majoritatea susțineau ideea ca ar trebui folosite minim 2 straturi. Ambele informații combinate, referitoare la numărul de straturi și la numărul de neuroni s-a ajuns la o împărțire de 15 neuroni pe stratul numărul unu și nouă pe stratul doi.</w:t>
-      </w:r>
-      <w:r>
-        <w:t xml:space="preserve"> În concluzie, pentru a putea respecta regula cu minim două straturi, s-a continuat testare pentru o rețea care să conțină combinația anterioar menționată.</w:t>
-      </w:r>
-    </w:p>
-    <w:p>
-      <w:r>
-        <w:t>De altfel, o valoare care a trebuit să fie modificata a fost numărul de epoci. Aspectul acesta a necesiatat o atenție deosebită, deoarece au fost multe cazuri în care prin anumite combinații cu o rată de învățare ridicată sau diferiți factori și cu un număr prea mare de epoci, rețeaua intra în supra-antrenare. Numărul de epoci optim asupra cărui s-au obținut cele mai bune grafice este 200.Fiecare valoare poate să ofere diferite schimbări în rețea. În momentul modificării unui număr trebuie din nou început să se testeze cu celelalte. De exemplu, pnetru un anumit număr de neuroni și epoci, modelul să se slab antrenat, iar în moemntul în care se cresc neuroni, modelul să fie supra-anatrenat. Găsirea hiperparametrilor optimi necesită o abordare foarte organizată și diferite teste pentru a putea afla combinația perfectă.</w:t>
-      </w:r>
-    </w:p>
-    <w:p>
-      <w:r>
         <w:t>În tabelul de mai sus , valorile pentru care a fost găsit cel mai bun model au fost îngroșate. Rezultatele acestor teste au condus la o rețea neuronală cu 2 staturi aflate în mijloc, 15 nneuroni pe primul și 8 pe al doilea. Algorimul de învățare care s-a pretat cel mai bine este Adm cu o rată de învățare de 0.001, la un număr de epoci de 200.</w:t>
       </w:r>
     </w:p>
     <w:p>
       <w:r>
-        <w:t xml:space="preserve"> </w:t>
-      </w:r>
-      <w:r>
-        <w:t xml:space="preserve">În </w:t>
-      </w:r>
-      <w:r>
-        <w:t>figura 3.11 au fost adăugate două grafice în care se poate observa diferența felului în care se prezintă graficul cu Robust Scaller și cu standardizare. Valorile hiperparametrilor au fost lăsați aceeași ca și în cazul modelului cel mai bun. Erorile medie pătratice au fost următoarele: pentru standardizare s-a obținut 0.02, iar pentru cealaltă metodă 0.01. Eroarea medie pătratică pentru modelul optim este 0.0001, iar tot ce diferă  între cele trei varinate este metoda de preprocesare folosită. Fiecare detaliu influențează semnificativ performanțele obținute, din acest motiv partea de testare a jucat un rol important</w:t>
-      </w:r>
-      <w:r>
-        <w:t xml:space="preserve"> în procesul de aflare a celui mai optim model.</w:t>
-      </w:r>
-    </w:p>
+        <w:t>În figura 3.11 au fost adăugate două grafice în care se poate observa diferența felului în care se prezintă graficul cu Robust Scaller și cu standardizare. Valorile hiperparametrilor au fost lăsați aceeași ca și în cazul modelului cel mai bun. Erorile medie pătratice au fost următoarele: pentru standardizare s-a obținut 0.02, iar pentru cealaltă metodă 0.01. Eroarea medie pătratică pentru modelul optim este 0.0001, iar tot ce diferă  între cele trei varinate este metoda de preprocesare folosită. Fiecare detaliu influențează semnificativ performanțele obținute, din acest motiv partea de testare a jucat un rol important în procesul de aflare a celui mai optim model.</w:t>
+      </w:r>
+    </w:p>
+    <w:p/>
     <w:p>
       <w:pPr>
         <w:keepNext/>
         <w:jc w:val="center"/>
       </w:pPr>
       <w:r>
-        <w:rPr>
-          <w:noProof/>
-        </w:rPr>
-        <w:lastRenderedPageBreak/>
         <w:drawing>
-          <wp:inline distT="0" distB="0" distL="0" distR="0" wp14:anchorId="742071FF" wp14:editId="662C8A15">
-            <wp:extent cx="2634615" cy="2118787"/>
-            <wp:effectExtent l="0" t="0" r="0" b="0"/>
+          <wp:inline distT="0" distB="0" distL="0" distR="0" wp14:anchorId="742071FF" wp14:editId="18BC97E1">
+            <wp:extent cx="2636343" cy="2377440"/>
+            <wp:effectExtent l="0" t="0" r="0" b="3810"/>
             <wp:docPr id="746811945" name="Picture 1"/>
             <wp:cNvGraphicFramePr>
               <a:graphicFrameLocks xmlns:a="http://schemas.openxmlformats.org/drawingml/2006/main" noChangeAspect="1"/>
@@ -11279,7 +11789,7 @@
                   <pic:spPr>
                     <a:xfrm>
                       <a:off x="0" y="0"/>
-                      <a:ext cx="2643486" cy="2125921"/>
+                      <a:ext cx="2658996" cy="2397868"/>
                     </a:xfrm>
                     <a:prstGeom prst="rect">
                       <a:avLst/>
@@ -11292,13 +11802,10 @@
         </w:drawing>
       </w:r>
       <w:r>
-        <w:rPr>
-          <w:noProof/>
-        </w:rPr>
         <w:drawing>
-          <wp:inline distT="0" distB="0" distL="0" distR="0" wp14:anchorId="39173FF1" wp14:editId="4BFCDB70">
-            <wp:extent cx="2679332" cy="2205990"/>
-            <wp:effectExtent l="0" t="0" r="6985" b="3810"/>
+          <wp:inline distT="0" distB="0" distL="0" distR="0" wp14:anchorId="39173FF1" wp14:editId="3ECDFC3C">
+            <wp:extent cx="2678580" cy="2376805"/>
+            <wp:effectExtent l="0" t="0" r="7620" b="4445"/>
             <wp:docPr id="969270144" name="Picture 1"/>
             <wp:cNvGraphicFramePr>
               <a:graphicFrameLocks xmlns:a="http://schemas.openxmlformats.org/drawingml/2006/main" noChangeAspect="1"/>
@@ -11319,7 +11826,7 @@
                   <pic:spPr>
                     <a:xfrm>
                       <a:off x="0" y="0"/>
-                      <a:ext cx="2683887" cy="2209741"/>
+                      <a:ext cx="2687807" cy="2384992"/>
                     </a:xfrm>
                     <a:prstGeom prst="rect">
                       <a:avLst/>
@@ -11353,16 +11860,7 @@
     </w:p>
     <w:p>
       <w:r>
-        <w:t xml:space="preserve">Tabel </w:t>
-      </w:r>
-      <w:r>
-        <w:t>3</w:t>
-      </w:r>
-      <w:r>
-        <w:t>.</w:t>
-      </w:r>
-      <w:r>
-        <w:t>2 Performanțe bazate pe funcțîa de activare folosită</w:t>
+        <w:t>Tabel 3.2 Performanțe bazate pe funcțîa de activare folosită</w:t>
       </w:r>
     </w:p>
     <w:tbl>
@@ -11990,25 +12488,67 @@
     </w:p>
     <w:p>
       <w:r>
-        <w:t xml:space="preserve">Setul de combinații pentru funcții de activare pentru care s-a găsit cel ami bun rezultta, a fost îngroșat în tabelul 3.2. S-a decis că cele mai bune valori au fost procurate prin aplicarea funcției ReLu pe straturi aflate în mijlcoul rețelei, iar pe stratul de ieșire o funcție liniară. În modul acesta, eroarea medie pătratică a avut valoare de 0.00001 și s-a atins un coeficient de determinare de 0.997. </w:t>
-      </w:r>
-    </w:p>
-    <w:p>
+        <w:t xml:space="preserve">Setul de combinații pentru funcții de activare pentru care s-a găsit cel ami bun rezultta, a fost îngroșat în tabelul 3.2. S-a decis că cele mai bune valori au fost procurate prin aplicarea funcției ReLu pe straturi aflate în mijlcoul rețelei, iar pe stratul de ieșire o </w:t>
+      </w:r>
       <w:r>
         <w:lastRenderedPageBreak/>
-        <w:t xml:space="preserve">În concluzie, cea mai mică eroare și cel mai mare coeficient de determinare, s-au obținut pentru un model cu 2 straturi ascunse a câte 15, respectiv 8 neuroni. Straturile de mijloc folosesc funcție Relu, iar cel aflat în exterior utilizează funcția liniară. Numărul de epoci optim pentru care modelul a furnizat cel mai bun mod de predicție este 200, iar setul de date fiind împărțit în 80% date de antrenare și 20% date folosite în porcesul de validare. Rețeau neuronală artificială putând să atinga această performanță, poate să fie luată în calcul ca  fiidn considerată o soluție suficinet de bună pentru a putea să rezolvare problema de predicție a suprafeței ariei. De asemenea, aceste performanțe îi oferă un caracter convingător în rândul medicilor pentru a putea să fie </w:t>
+        <w:t xml:space="preserve">funcție liniară. În modul acesta, eroarea medie pătratică a avut valoare de 0.00001 și s-a atins un coeficient de determinare de 0.997. </w:t>
+      </w:r>
+    </w:p>
+    <w:p>
+      <w:r>
+        <w:t>În concluzie, cea mai mică eroare și cel mai mare coeficient de determinare, s-au obținut pentru un model cu 2 straturi ascunse a câte 15, respectiv 8 neuroni. Straturile de mijloc folosesc funcție Relu, iar cel aflat în exterior utilizează funcția liniară. Numărul de epoci optim pentru care modelul a furnizat cel mai bun mod de predicție este 200, iar setul de date fiind împărțit în 80% date de antrenare și 20% date folosite în porcesul de validare. Rețeau neuronală artificială putând să atinga această performanță, poate să fie luată în calcul ca  fii</w:t>
+      </w:r>
+      <w:r>
+        <w:t>nd</w:t>
+      </w:r>
+      <w:r>
+        <w:t xml:space="preserve"> considerată o soluție sufici</w:t>
+      </w:r>
+      <w:r>
+        <w:t>ent</w:t>
+      </w:r>
+      <w:r>
+        <w:t xml:space="preserve"> de bună pentru a putea să rezolv</w:t>
+      </w:r>
+      <w:r>
+        <w:t xml:space="preserve">e </w:t>
+      </w:r>
+      <w:r>
+        <w:t>problema de predicție a suprafeței ariei</w:t>
+      </w:r>
+      <w:r>
+        <w:t xml:space="preserve"> neoplaziei</w:t>
+      </w:r>
+      <w:r>
+        <w:t xml:space="preserve">. De asemenea, aceste performanțe îi oferă un caracter convingător în rândul medicilor pentru a putea să fie </w:t>
       </w:r>
       <w:r>
         <w:t>pusă în aplicare în spitalele de oncologie.</w:t>
       </w:r>
+      <w:r>
+        <w:t xml:space="preserve"> Scopul a fost atins, construirea unei rețele neuronale artificale care să aibă să dețină capacitatea de a pune la dispoziție o predicție cât mai apropiată de realitate. Prin intermediul, acestui cod, medicii au posibilitatea să observe ritmul de creștere a ariei tumorii.</w:t>
+      </w:r>
+    </w:p>
+    <w:p>
+      <w:r>
+        <w:t>Prin urmare, se poate afirma faptul că în cazul problemei de predicție, s-a pus în aplicare o implementare riguroasă prin care s-au obținut performanțele așteptate. Partea de testare a venit ca și o completare pentru a susține veridicitatea rezultatelor explicate.</w:t>
+      </w:r>
     </w:p>
     <w:p>
       <w:pPr>
         <w:pStyle w:val="Heading3"/>
       </w:pPr>
+      <w:bookmarkStart w:id="14" w:name="_Toc168928527"/>
       <w:r>
         <w:t>Teste realizate pentru rețeaua neuronală artificială destinată clasificării tumorii</w:t>
       </w:r>
+      <w:bookmarkEnd w:id="14"/>
+    </w:p>
+    <w:p>
+      <w:r>
+        <w:t>Partea a doua a subcapitolui destinat testării, se axează pe modul de validare a modelului care se ocupă cu clasificarea binară. Se vorbește despre o clasificare binară din motivul posibilitații ieșirii de a face parte numai din două clase. Acest lucru a influențat notarea clasei maligne cu 1 și cea benignă cu 0.</w:t>
+      </w:r>
     </w:p>
     <w:p>
       <w:r>
@@ -12017,33 +12557,42 @@
     </w:p>
     <w:p>
       <w:r>
+        <w:t xml:space="preserve">Setul de date asupra cărui s-au efectuat testele este Breast Cancer Wisconsin (Diagnosis)[3]. Nu s-a mai ales încercarea pe setul cu valori mai puține, deoarece rețeaua neuronală care are ca și scop clasificarea a fost construita ulterior celei pnetru arie, nu se dorea utilizarea a două seturi de date diferite. </w:t>
+      </w:r>
+    </w:p>
+    <w:p>
+      <w:r>
         <w:t>În tabelul 3.3 au fost adăugate cele mai relevante teste care au condus la niște concluzii.</w:t>
       </w:r>
       <w:r>
-        <w:t xml:space="preserve"> Înițial modelul a conținut un singur strat ascuns și după o documentare mai atentă realizată cu ajutorul diferitelor articole, s-a observat tendința de utilizare a minim 2 starturi. Numărul de neuroni s-a aproximativ la număr cuprins între 21-23 de neuroni prin intermediul regulei de 2/3.  Cele mai bune rezultate au fost înregistarre în momentul în care erau utilizați 23 de neuroni în interiorul rețelei. </w:t>
-      </w:r>
+        <w:t xml:space="preserve"> </w:t>
+      </w:r>
+      <w:r>
+        <w:t>I</w:t>
+      </w:r>
+      <w:r>
+        <w:t xml:space="preserve">nițial modelul a conținut un singur strat ascuns și după o documentare mai atentă realizată cu ajutorul diferitelor articole, s-a observat tendința de utilizare a minim 2 starturi. Numărul de neuroni s-a aproximativ la număr cuprins între 21-23 de neuroni prin intermediul regulei de 2/3.  Cele mai bune rezultate au fost înregistarre în momentul în care erau utilizați 23 de neuroni în interiorul rețelei. </w:t>
+      </w:r>
+    </w:p>
+    <w:p>
+      <w:r>
+        <w:t>Se observă schimbarea coloanei destinate valorilor erorii medii pătratice , cu cea pentru acuratețe. Acest fapt se datorează motivului că în cadrul problemelor care au ca și scop împărțirea rezultatului final în diferite clase, nu se utilizează metrica erorii pătratice.</w:t>
+      </w:r>
+      <w:r>
+        <w:t xml:space="preserve"> Modul de calcul pentru coeficientul de determinare se poate găsi în tabelul 2.1 aflat în capitoul lucrării numit studiu bibliografic.</w:t>
+      </w:r>
+    </w:p>
+    <w:p>
+      <w:pPr>
+        <w:ind w:firstLine="0"/>
+      </w:pPr>
     </w:p>
     <w:p>
       <w:pPr>
         <w:pStyle w:val="Caption"/>
       </w:pPr>
       <w:r>
-        <w:t>T</w:t>
-      </w:r>
-      <w:r>
-        <w:t>a</w:t>
-      </w:r>
-      <w:r>
-        <w:t xml:space="preserve">bel </w:t>
-      </w:r>
-      <w:r>
-        <w:t>3.3</w:t>
-      </w:r>
-      <w:r>
-        <w:t xml:space="preserve"> </w:t>
-      </w:r>
-      <w:r>
-        <w:t>Valori obținute în urma testelor</w:t>
+        <w:t>Tabel 3.3 Valori obținute în urma testelor</w:t>
       </w:r>
     </w:p>
     <w:tbl>
@@ -12060,8 +12609,8 @@
         <w:gridCol w:w="1162"/>
         <w:gridCol w:w="1090"/>
         <w:gridCol w:w="824"/>
-        <w:gridCol w:w="1217"/>
-        <w:gridCol w:w="930"/>
+        <w:gridCol w:w="1267"/>
+        <w:gridCol w:w="983"/>
       </w:tblGrid>
       <w:tr>
         <w:trPr>
@@ -12183,8 +12732,16 @@
           <w:p>
             <w:pPr>
               <w:ind w:firstLine="0"/>
-            </w:pPr>
-            <w:r>
+              <w:rPr>
+                <w:b/>
+                <w:bCs/>
+              </w:rPr>
+            </w:pPr>
+            <w:r>
+              <w:rPr>
+                <w:b/>
+                <w:bCs/>
+              </w:rPr>
               <w:t>2</w:t>
             </w:r>
           </w:p>
@@ -12196,8 +12753,16 @@
           <w:p>
             <w:pPr>
               <w:ind w:firstLine="0"/>
-            </w:pPr>
-            <w:r>
+              <w:rPr>
+                <w:b/>
+                <w:bCs/>
+              </w:rPr>
+            </w:pPr>
+            <w:r>
+              <w:rPr>
+                <w:b/>
+                <w:bCs/>
+              </w:rPr>
               <w:t>15</w:t>
             </w:r>
           </w:p>
@@ -12209,8 +12774,16 @@
           <w:p>
             <w:pPr>
               <w:ind w:firstLine="0"/>
-            </w:pPr>
-            <w:r>
+              <w:rPr>
+                <w:b/>
+                <w:bCs/>
+              </w:rPr>
+            </w:pPr>
+            <w:r>
+              <w:rPr>
+                <w:b/>
+                <w:bCs/>
+              </w:rPr>
               <w:t>8</w:t>
             </w:r>
           </w:p>
@@ -12222,8 +12795,16 @@
           <w:p>
             <w:pPr>
               <w:ind w:firstLine="0"/>
-            </w:pPr>
-            <w:r>
+              <w:rPr>
+                <w:b/>
+                <w:bCs/>
+              </w:rPr>
+            </w:pPr>
+            <w:r>
+              <w:rPr>
+                <w:b/>
+                <w:bCs/>
+              </w:rPr>
               <w:t>Adam</w:t>
             </w:r>
           </w:p>
@@ -12235,8 +12816,16 @@
           <w:p>
             <w:pPr>
               <w:ind w:firstLine="0"/>
-            </w:pPr>
-            <w:r>
+              <w:rPr>
+                <w:b/>
+                <w:bCs/>
+              </w:rPr>
+            </w:pPr>
+            <w:r>
+              <w:rPr>
+                <w:b/>
+                <w:bCs/>
+              </w:rPr>
               <w:t>0.001</w:t>
             </w:r>
           </w:p>
@@ -12248,8 +12837,16 @@
           <w:p>
             <w:pPr>
               <w:ind w:firstLine="0"/>
-            </w:pPr>
-            <w:r>
+              <w:rPr>
+                <w:b/>
+                <w:bCs/>
+              </w:rPr>
+            </w:pPr>
+            <w:r>
+              <w:rPr>
+                <w:b/>
+                <w:bCs/>
+              </w:rPr>
               <w:t>200</w:t>
             </w:r>
           </w:p>
@@ -12261,8 +12858,16 @@
           <w:p>
             <w:pPr>
               <w:ind w:firstLine="0"/>
-            </w:pPr>
-            <w:r>
+              <w:rPr>
+                <w:b/>
+                <w:bCs/>
+              </w:rPr>
+            </w:pPr>
+            <w:r>
+              <w:rPr>
+                <w:b/>
+                <w:bCs/>
+              </w:rPr>
               <w:t>0.982456</w:t>
             </w:r>
           </w:p>
@@ -12274,8 +12879,16 @@
           <w:p>
             <w:pPr>
               <w:ind w:firstLine="0"/>
-            </w:pPr>
-            <w:r>
+              <w:rPr>
+                <w:b/>
+                <w:bCs/>
+              </w:rPr>
+            </w:pPr>
+            <w:r>
+              <w:rPr>
+                <w:b/>
+                <w:bCs/>
+              </w:rPr>
               <w:t>0.9412</w:t>
             </w:r>
           </w:p>
@@ -13371,40 +13984,370 @@
           </w:p>
         </w:tc>
       </w:tr>
+      <w:tr>
+        <w:trPr>
+          <w:jc w:val="center"/>
+        </w:trPr>
+        <w:tc>
+          <w:tcPr>
+            <w:tcW w:w="1040" w:type="dxa"/>
+          </w:tcPr>
+          <w:p>
+            <w:pPr>
+              <w:ind w:firstLine="0"/>
+            </w:pPr>
+            <w:r>
+              <w:t>2</w:t>
+            </w:r>
+          </w:p>
+        </w:tc>
+        <w:tc>
+          <w:tcPr>
+            <w:tcW w:w="1059" w:type="dxa"/>
+          </w:tcPr>
+          <w:p>
+            <w:pPr>
+              <w:ind w:firstLine="0"/>
+            </w:pPr>
+            <w:r>
+              <w:t>15</w:t>
+            </w:r>
+          </w:p>
+        </w:tc>
+        <w:tc>
+          <w:tcPr>
+            <w:tcW w:w="1060" w:type="dxa"/>
+          </w:tcPr>
+          <w:p>
+            <w:pPr>
+              <w:ind w:firstLine="0"/>
+            </w:pPr>
+            <w:r>
+              <w:t>8</w:t>
+            </w:r>
+          </w:p>
+        </w:tc>
+        <w:tc>
+          <w:tcPr>
+            <w:tcW w:w="1162" w:type="dxa"/>
+          </w:tcPr>
+          <w:p>
+            <w:pPr>
+              <w:ind w:firstLine="0"/>
+            </w:pPr>
+            <w:r>
+              <w:t>Rmsprop</w:t>
+            </w:r>
+          </w:p>
+        </w:tc>
+        <w:tc>
+          <w:tcPr>
+            <w:tcW w:w="1090" w:type="dxa"/>
+          </w:tcPr>
+          <w:p>
+            <w:pPr>
+              <w:ind w:firstLine="0"/>
+            </w:pPr>
+            <w:r>
+              <w:t>0.01</w:t>
+            </w:r>
+          </w:p>
+        </w:tc>
+        <w:tc>
+          <w:tcPr>
+            <w:tcW w:w="824" w:type="dxa"/>
+          </w:tcPr>
+          <w:p>
+            <w:pPr>
+              <w:ind w:firstLine="0"/>
+            </w:pPr>
+            <w:r>
+              <w:t>300</w:t>
+            </w:r>
+          </w:p>
+        </w:tc>
+        <w:tc>
+          <w:tcPr>
+            <w:tcW w:w="1217" w:type="dxa"/>
+          </w:tcPr>
+          <w:p>
+            <w:pPr>
+              <w:ind w:firstLine="0"/>
+            </w:pPr>
+            <w:r>
+              <w:t>0.95</w:t>
+            </w:r>
+          </w:p>
+        </w:tc>
+        <w:tc>
+          <w:tcPr>
+            <w:tcW w:w="930" w:type="dxa"/>
+          </w:tcPr>
+          <w:p>
+            <w:pPr>
+              <w:ind w:firstLine="0"/>
+            </w:pPr>
+            <w:r>
+              <w:t>0.8334</w:t>
+            </w:r>
+          </w:p>
+        </w:tc>
+      </w:tr>
+      <w:tr>
+        <w:trPr>
+          <w:jc w:val="center"/>
+        </w:trPr>
+        <w:tc>
+          <w:tcPr>
+            <w:tcW w:w="1040" w:type="dxa"/>
+          </w:tcPr>
+          <w:p>
+            <w:pPr>
+              <w:ind w:firstLine="0"/>
+            </w:pPr>
+            <w:r>
+              <w:t>2</w:t>
+            </w:r>
+          </w:p>
+        </w:tc>
+        <w:tc>
+          <w:tcPr>
+            <w:tcW w:w="1059" w:type="dxa"/>
+          </w:tcPr>
+          <w:p>
+            <w:pPr>
+              <w:ind w:firstLine="0"/>
+            </w:pPr>
+            <w:r>
+              <w:t>15</w:t>
+            </w:r>
+          </w:p>
+        </w:tc>
+        <w:tc>
+          <w:tcPr>
+            <w:tcW w:w="1060" w:type="dxa"/>
+          </w:tcPr>
+          <w:p>
+            <w:pPr>
+              <w:ind w:firstLine="0"/>
+            </w:pPr>
+            <w:r>
+              <w:t>8</w:t>
+            </w:r>
+          </w:p>
+        </w:tc>
+        <w:tc>
+          <w:tcPr>
+            <w:tcW w:w="1162" w:type="dxa"/>
+          </w:tcPr>
+          <w:p>
+            <w:pPr>
+              <w:ind w:firstLine="0"/>
+            </w:pPr>
+            <w:r>
+              <w:t>Rmsprop</w:t>
+            </w:r>
+          </w:p>
+        </w:tc>
+        <w:tc>
+          <w:tcPr>
+            <w:tcW w:w="1090" w:type="dxa"/>
+          </w:tcPr>
+          <w:p>
+            <w:pPr>
+              <w:ind w:firstLine="0"/>
+            </w:pPr>
+            <w:r>
+              <w:t>0.0001</w:t>
+            </w:r>
+          </w:p>
+        </w:tc>
+        <w:tc>
+          <w:tcPr>
+            <w:tcW w:w="824" w:type="dxa"/>
+          </w:tcPr>
+          <w:p>
+            <w:pPr>
+              <w:ind w:firstLine="0"/>
+            </w:pPr>
+            <w:r>
+              <w:t>200</w:t>
+            </w:r>
+          </w:p>
+        </w:tc>
+        <w:tc>
+          <w:tcPr>
+            <w:tcW w:w="1217" w:type="dxa"/>
+          </w:tcPr>
+          <w:p>
+            <w:pPr>
+              <w:ind w:firstLine="0"/>
+            </w:pPr>
+            <w:r>
+              <w:t>0.93</w:t>
+            </w:r>
+          </w:p>
+        </w:tc>
+        <w:tc>
+          <w:tcPr>
+            <w:tcW w:w="930" w:type="dxa"/>
+          </w:tcPr>
+          <w:p>
+            <w:pPr>
+              <w:ind w:firstLine="0"/>
+            </w:pPr>
+            <w:r>
+              <w:t>0.73</w:t>
+            </w:r>
+          </w:p>
+        </w:tc>
+      </w:tr>
+      <w:tr>
+        <w:trPr>
+          <w:jc w:val="center"/>
+        </w:trPr>
+        <w:tc>
+          <w:tcPr>
+            <w:tcW w:w="1040" w:type="dxa"/>
+          </w:tcPr>
+          <w:p>
+            <w:pPr>
+              <w:ind w:firstLine="0"/>
+            </w:pPr>
+            <w:r>
+              <w:t>2</w:t>
+            </w:r>
+          </w:p>
+        </w:tc>
+        <w:tc>
+          <w:tcPr>
+            <w:tcW w:w="1059" w:type="dxa"/>
+          </w:tcPr>
+          <w:p>
+            <w:pPr>
+              <w:ind w:firstLine="0"/>
+            </w:pPr>
+            <w:r>
+              <w:t>15</w:t>
+            </w:r>
+          </w:p>
+        </w:tc>
+        <w:tc>
+          <w:tcPr>
+            <w:tcW w:w="1060" w:type="dxa"/>
+          </w:tcPr>
+          <w:p>
+            <w:pPr>
+              <w:ind w:firstLine="0"/>
+            </w:pPr>
+            <w:r>
+              <w:t>8</w:t>
+            </w:r>
+          </w:p>
+        </w:tc>
+        <w:tc>
+          <w:tcPr>
+            <w:tcW w:w="1162" w:type="dxa"/>
+          </w:tcPr>
+          <w:p>
+            <w:pPr>
+              <w:ind w:firstLine="0"/>
+            </w:pPr>
+            <w:r>
+              <w:t>Adam</w:t>
+            </w:r>
+          </w:p>
+        </w:tc>
+        <w:tc>
+          <w:tcPr>
+            <w:tcW w:w="1090" w:type="dxa"/>
+          </w:tcPr>
+          <w:p>
+            <w:pPr>
+              <w:ind w:firstLine="0"/>
+            </w:pPr>
+            <w:r>
+              <w:t>0.001</w:t>
+            </w:r>
+          </w:p>
+        </w:tc>
+        <w:tc>
+          <w:tcPr>
+            <w:tcW w:w="824" w:type="dxa"/>
+          </w:tcPr>
+          <w:p>
+            <w:pPr>
+              <w:ind w:firstLine="0"/>
+            </w:pPr>
+            <w:r>
+              <w:t>250</w:t>
+            </w:r>
+          </w:p>
+        </w:tc>
+        <w:tc>
+          <w:tcPr>
+            <w:tcW w:w="1217" w:type="dxa"/>
+          </w:tcPr>
+          <w:p>
+            <w:pPr>
+              <w:ind w:firstLine="0"/>
+            </w:pPr>
+            <w:r>
+              <w:t>0.973</w:t>
+            </w:r>
+          </w:p>
+        </w:tc>
+        <w:tc>
+          <w:tcPr>
+            <w:tcW w:w="930" w:type="dxa"/>
+          </w:tcPr>
+          <w:p>
+            <w:pPr>
+              <w:ind w:firstLine="0"/>
+            </w:pPr>
+            <w:r>
+              <w:t>0.895</w:t>
+            </w:r>
+          </w:p>
+        </w:tc>
+      </w:tr>
     </w:tbl>
-    <w:p>
-      <w:pPr>
-        <w:ind w:firstLine="0"/>
-      </w:pPr>
-    </w:p>
-    <w:p>
+    <w:p/>
+    <w:p>
+      <w:r>
+        <w:t>De altfel, cele mai bune rezultate au fost obținute în jurul valori de 200 de epoci și la un număr de neuroni pe stratul 1 de 15, iar pe stratul numărul 2 de opt neuroni.</w:t>
+      </w:r>
+      <w:r>
+        <w:t xml:space="preserve"> În momentul în care se crește numărul de epoci prea mult, rețeau neuronală ajungea să intre în supra-antrenare și deja începea să furnizeze performanțe scăzute.</w:t>
+      </w:r>
+      <w:r>
+        <w:t xml:space="preserve"> Ca și în cazul precedent s-au făcut teste care au implicat și modificarea algoritmului de optimizare. Adam a fost metoda de optimizare care a pus la dispoziție </w:t>
+      </w:r>
+      <w:r>
+        <w:t xml:space="preserve">niște reuzltate care au putut să fie luate în considerare. </w:t>
+      </w:r>
+    </w:p>
+    <w:p>
+      <w:r>
+        <w:tab/>
+      </w:r>
+      <w:r>
+        <w:t>O</w:t>
+      </w:r>
+      <w:r>
+        <w:t xml:space="preserve"> altă caracteristică importantă a algoritmilor de optimizare este faptul că pentru fiecare se poate impune o nouă rată de învățare. Cu ajutorul testelor realizate, s-a putut observa că modelul începea să nu mia funcționeze sufient de bine când se creștea rata de învățare. Cea mai bună variantă a fost folosirea algormitmul aflat sub numele de Adam în combinație cu valoarea de 0.001 a vitezei de învățare. Numărul 0.001 este considerat </w:t>
+      </w:r>
+      <w:r>
+        <w:t>scorul prestabilit pentru acest algoritm.</w:t>
+      </w:r>
+    </w:p>
+    <w:p>
+      <w:r>
+        <w:t xml:space="preserve">Spre deosebire de circumstanța anterioară, în care s-a creat un tabel (3.1) pentru porblema de regresie, aici nu s-a mai adăugat o coloană destinata specificării tipului tehnicii de preprocesare ales pentru datele de intrare. Acest lucru a fost datorat modului </w:t>
+      </w:r>
       <w:r>
         <w:lastRenderedPageBreak/>
-        <w:tab/>
-        <w:t>De altfel, cele mai bune rezultate au fost obținute în jurul valori de 200 de epoci și la un număr de neuroni pe stratul 1 de 15, iar pe stratul numărul 2 de opt neuroni.</w:t>
-      </w:r>
-      <w:r>
-        <w:t xml:space="preserve"> În momentul în care se crește numărul de epoci prea mult, rețeau neuronală ajungea să intre în supra-antrenare și deja începea să furnizeze performanțe scăzute.</w:t>
-      </w:r>
-      <w:r>
-        <w:t xml:space="preserve"> Ca și în cazul precedent s-au făcut teste care au implicat și modificarea algoritmului de optimizare. Adam a fost metoda de optimizare care a pus la dispoziție </w:t>
-      </w:r>
-      <w:r>
-        <w:t xml:space="preserve">niște reuzltate care au putut să fie luate în considerare. </w:t>
-      </w:r>
-    </w:p>
-    <w:p>
-      <w:r>
-        <w:tab/>
-        <w:t xml:space="preserve">Un o altă caracteristică importantă a algoritmilor de optimizare este faptul că pentru fiecare se poate impune o nouă rată de învățare. Cu ajutorul testelor realizate, s-a putut observa că modelul începea să nu mia funcționeze sufient de bine când se creștea rata de învățare. Cea mai bună variantă a fost folosirea algormitmul aflat sub numele de Adam în combinație cu valoarea de 0.001 a vitezei de învățare. Numărul 0.001 este considerat </w:t>
-      </w:r>
-      <w:r>
-        <w:t>scorul prestabilit pentru acest algoritm.</w:t>
-      </w:r>
-    </w:p>
-    <w:p>
-      <w:r>
-        <w:t xml:space="preserve">Spre deosebire de circumstanța anterioară, în care s-a creat un tabel (3.1) pentru porblema de regresie, aici nu s-a mai adăugat o coloană destinata specificării tipului tehnicii de preprocesare ales pentru datele de intrare. Acest lucru a fost datorat modului de lucru cu datele ieșire, fiind convertite în valori de 0 și 1, deoarece se cauta o soluție pentru o porblemă de clasificare binară. În consecință, dacă datele de ieșire pot să fie valori numa de 1 sau 0, a trebuit utilizarea unei tehnici care convertea datele de intrare într-un interval de numere între 0 și 1. Drept urmare, pentru îndeplinirea condiței care trebuia să fie respectată s-a utilizat normalizarea. În cazul de față, s-a utilizat numai pentru datele de intare. </w:t>
+        <w:t xml:space="preserve">de lucru cu datele ieșire, fiind convertite în valori de 0 și 1, deoarece se cauta o soluție pentru o porblemă de clasificare binară. În consecință, dacă datele de ieșire pot să fie valori numa de 1 sau 0, a trebuit utilizarea unei tehnici care convertea datele de intrare într-un interval de numere între 0 și 1. Drept urmare, pentru îndeplinirea condiței care trebuia să fie respectată s-a utilizat normalizarea. În cazul de față, s-a utilizat numai pentru datele de intare. </w:t>
       </w:r>
     </w:p>
     <w:p>
@@ -13414,41 +14357,62 @@
     </w:p>
     <w:p>
       <w:r>
+        <w:t>În consecință, combinația care a condus la cele mai bune performanț</w:t>
+      </w:r>
+      <w:r>
+        <w:t>e</w:t>
+      </w:r>
+      <w:r>
+        <w:t xml:space="preserve"> în cazul rețelei neuronale artificiale destinate problemei de clasificare a tumorii în două clase, a fost îngroșată în interiorul tabelului 3.3.</w:t>
+      </w:r>
+      <w:r>
+        <w:t xml:space="preserve"> Rețeaua neurolă artificială formată din două straturi ascunse, primul start având 15 neuroni, iar al doilea strat 8 neuroni, utilizănd algortimul de optimizare Adm cu o rată de învațare de 0.001, s-a obținut valoarea acurateței de 98%și un coeficient de determinare de 0.94. Pierderea care a fost calculată cu aceste valori a fost de 0.06</w:t>
+      </w:r>
+      <w:r>
+        <w:t>47 pentru datele de testare.</w:t>
+      </w:r>
+      <w:r>
+        <w:t xml:space="preserve"> </w:t>
+      </w:r>
+    </w:p>
+    <w:p>
+      <w:r>
         <w:t>O asemănare între cele două rețele create, implică numărul de neuroni și de epoci pentru care s-a primit cea mai bună acuratețe. De asemnea, se observă că și algoritmul de optimizare favorabil este același și implica aceași valoare pentru rata de învățare. Pe de altă parte, diferența majoră este la modul în care se activează neuronii. În cadrul problemei de clasificare, s-a utilizat funcția de activare sigmoid. Aceasta este cel mai des întălnită ca metodă de activare în cadrul ultimul strat, pentru problemele care implica o clasificare.</w:t>
       </w:r>
       <w:r>
-        <w:t xml:space="preserve"> Acest detaliu, explică de ce în tabelul 3.3 pentru coloana 3, nu s-a schimbat în funcția cu rolul de activare.</w:t>
-      </w:r>
-    </w:p>
-    <w:p>
-      <w:pPr>
-        <w:ind w:firstLine="0"/>
-      </w:pPr>
-    </w:p>
+        <w:t xml:space="preserve"> Acest detaliu, explică de ce în tabelul 3.</w:t>
+      </w:r>
+      <w:r>
+        <w:t>4</w:t>
+      </w:r>
+      <w:r>
+        <w:t xml:space="preserve"> pentru coloana 3, nu s-a schimbat în funcția cu rolul de activare.</w:t>
+      </w:r>
+    </w:p>
+    <w:p>
+      <w:r>
+        <w:t>În tabelul de mai jos pentru a ptea stabili care combinație de funcții de activare oferă cea mai bună acuratețe, s-au adaugat două coloane suplimentare care conțin valoarea acurateței și a coeficientului de determinare. Se observă ca valoarea procentului care simbolizează cât de bine se suprapune graficul, nu scade sub 96%.</w:t>
+      </w:r>
+    </w:p>
+    <w:p>
+      <w:r>
+        <w:t>În ceea ce privește coeficientul de determinare, acesta are o valoare stabilă și ridicată. Acest lucru indică o funcționare corectă a modelului, valoarea acestuia tinde spre 1.</w:t>
+      </w:r>
+    </w:p>
+    <w:p>
+      <w:r>
+        <w:t>În tabel s-au adăugat diferite combinații între funcțiile de activare carecteristice fiecărui strat din rețeaua neuronală artificială. Se observă că valoarea acurateței rămâne destul de constantă, în schimb coeficientul de determinare prezintă valori distincte.Pentru alegerea celei mai bune combinații de funcții de activare, s-a preferat cea care a oferit o acuratețe crescută , dar și un coeficient de determinare crescut.</w:t>
+      </w:r>
+    </w:p>
+    <w:p/>
+    <w:p/>
     <w:p>
       <w:pPr>
         <w:pStyle w:val="Caption"/>
       </w:pPr>
       <w:r>
-        <w:t>T</w:t>
-      </w:r>
-      <w:r>
-        <w:t>a</w:t>
-      </w:r>
-      <w:r>
-        <w:t xml:space="preserve">bel </w:t>
-      </w:r>
-      <w:r>
-        <w:t>3.</w:t>
-      </w:r>
-      <w:r>
-        <w:t>4</w:t>
-      </w:r>
-      <w:r>
-        <w:t xml:space="preserve"> </w:t>
-      </w:r>
-      <w:r>
-        <w:t>Performanțele obținute bazate pe funcțile de activare folosite</w:t>
+        <w:lastRenderedPageBreak/>
+        <w:t>Tabel 3.4 Performanțele obținute bazate pe funcțile de activare folosite</w:t>
       </w:r>
     </w:p>
     <w:tbl>
@@ -13479,7 +14443,6 @@
               <w:jc w:val="center"/>
             </w:pPr>
             <w:r>
-              <w:lastRenderedPageBreak/>
               <w:t>Funcție activare strat1</w:t>
             </w:r>
           </w:p>
@@ -13552,8 +14515,16 @@
           <w:p>
             <w:pPr>
               <w:ind w:firstLine="0"/>
-            </w:pPr>
-            <w:r>
+              <w:rPr>
+                <w:b/>
+                <w:bCs/>
+              </w:rPr>
+            </w:pPr>
+            <w:r>
+              <w:rPr>
+                <w:b/>
+                <w:bCs/>
+              </w:rPr>
               <w:t>Relu</w:t>
             </w:r>
           </w:p>
@@ -13565,8 +14536,16 @@
           <w:p>
             <w:pPr>
               <w:ind w:firstLine="0"/>
-            </w:pPr>
-            <w:r>
+              <w:rPr>
+                <w:b/>
+                <w:bCs/>
+              </w:rPr>
+            </w:pPr>
+            <w:r>
+              <w:rPr>
+                <w:b/>
+                <w:bCs/>
+              </w:rPr>
               <w:t>Relu</w:t>
             </w:r>
           </w:p>
@@ -13578,8 +14557,16 @@
           <w:p>
             <w:pPr>
               <w:ind w:firstLine="0"/>
-            </w:pPr>
-            <w:r>
+              <w:rPr>
+                <w:b/>
+                <w:bCs/>
+              </w:rPr>
+            </w:pPr>
+            <w:r>
+              <w:rPr>
+                <w:b/>
+                <w:bCs/>
+              </w:rPr>
               <w:t>Sigmoid</w:t>
             </w:r>
           </w:p>
@@ -13591,8 +14578,16 @@
           <w:p>
             <w:pPr>
               <w:ind w:firstLine="0"/>
-            </w:pPr>
-            <w:r>
+              <w:rPr>
+                <w:b/>
+                <w:bCs/>
+              </w:rPr>
+            </w:pPr>
+            <w:r>
+              <w:rPr>
+                <w:b/>
+                <w:bCs/>
+              </w:rPr>
               <w:t>0.9824</w:t>
             </w:r>
           </w:p>
@@ -13604,8 +14599,16 @@
           <w:p>
             <w:pPr>
               <w:ind w:firstLine="0"/>
-            </w:pPr>
-            <w:r>
+              <w:rPr>
+                <w:b/>
+                <w:bCs/>
+              </w:rPr>
+            </w:pPr>
+            <w:r>
+              <w:rPr>
+                <w:b/>
+                <w:bCs/>
+              </w:rPr>
               <w:t>0.94</w:t>
             </w:r>
           </w:p>
@@ -13764,6 +14767,76 @@
               <w:ind w:firstLine="0"/>
             </w:pPr>
             <w:r>
+              <w:t>Tahn</w:t>
+            </w:r>
+          </w:p>
+        </w:tc>
+        <w:tc>
+          <w:tcPr>
+            <w:tcW w:w="1812" w:type="dxa"/>
+          </w:tcPr>
+          <w:p>
+            <w:pPr>
+              <w:ind w:firstLine="0"/>
+            </w:pPr>
+            <w:r>
+              <w:t>Tahn</w:t>
+            </w:r>
+          </w:p>
+        </w:tc>
+        <w:tc>
+          <w:tcPr>
+            <w:tcW w:w="1812" w:type="dxa"/>
+          </w:tcPr>
+          <w:p>
+            <w:pPr>
+              <w:ind w:firstLine="0"/>
+            </w:pPr>
+            <w:r>
+              <w:t>Sigmoid</w:t>
+            </w:r>
+          </w:p>
+        </w:tc>
+        <w:tc>
+          <w:tcPr>
+            <w:tcW w:w="1363" w:type="dxa"/>
+          </w:tcPr>
+          <w:p>
+            <w:pPr>
+              <w:ind w:firstLine="0"/>
+            </w:pPr>
+            <w:r>
+              <w:t>0.9824</w:t>
+            </w:r>
+          </w:p>
+        </w:tc>
+        <w:tc>
+          <w:tcPr>
+            <w:tcW w:w="1560" w:type="dxa"/>
+          </w:tcPr>
+          <w:p>
+            <w:pPr>
+              <w:ind w:firstLine="0"/>
+            </w:pPr>
+            <w:r>
+              <w:t>0.9265</w:t>
+            </w:r>
+          </w:p>
+        </w:tc>
+      </w:tr>
+      <w:tr>
+        <w:trPr>
+          <w:jc w:val="center"/>
+        </w:trPr>
+        <w:tc>
+          <w:tcPr>
+            <w:tcW w:w="1812" w:type="dxa"/>
+          </w:tcPr>
+          <w:p>
+            <w:pPr>
+              <w:ind w:firstLine="0"/>
+            </w:pPr>
+            <w:r>
               <w:t>linear</w:t>
             </w:r>
           </w:p>
@@ -13822,13 +14895,123 @@
         </w:tc>
       </w:tr>
     </w:tbl>
+    <w:p/>
+    <w:p>
+      <w:r>
+        <w:t>C</w:t>
+      </w:r>
+      <w:r>
+        <w:t>ombinația asupra cărei s-a obținut cea mai bună clasificare a fost îngroșață în tabelul 3.4. Pe</w:t>
+      </w:r>
+      <w:r>
+        <w:t>n</w:t>
+      </w:r>
+      <w:r>
+        <w:t xml:space="preserve">tru straturile ascunse s-a folosit funcția de activare Relu, iar pentru stratul care se află la ieșire s-a utilizat funcția cu numele sigmoid. Ambele tipuri </w:t>
+      </w:r>
+      <w:r>
+        <w:t>au fost explicate în capitolul destinat studiului bibliografic.</w:t>
+      </w:r>
+    </w:p>
+    <w:p>
+      <w:r>
+        <w:t>În acest subcapitol s-au înregistrat numai câteva teste care au pus în evidență concluzia alegerii unei anumite combinații. În realitate, s-au efectuat o multitudine de încercări pănă să se hotărască care varianta prezintă cel mai bun comportament oentru problema de clasificare.</w:t>
+      </w:r>
+    </w:p>
+    <w:p>
+      <w:r>
+        <w:t xml:space="preserve">În figura de mai jos, este ilustrat modul de funcționare a modelului cu toate valorile cu ajutora cărora s-au obținut cele mai bune rezultate  de-a lungul testelor susținute. Se poate observa ca există anumite momente în care nu se oferă o clasificare perfectă și acest lucru se datorează valorii acurateței care nu atinge valoarea ideală. </w:t>
+      </w:r>
+    </w:p>
+    <w:p>
+      <w:pPr>
+        <w:keepNext/>
+        <w:jc w:val="center"/>
+      </w:pPr>
+      <w:r>
+        <w:rPr>
+          <w:noProof/>
+        </w:rPr>
+        <w:drawing>
+          <wp:inline distT="0" distB="0" distL="0" distR="0" wp14:anchorId="5C47764C" wp14:editId="4DC5C7D4">
+            <wp:extent cx="3653115" cy="2994660"/>
+            <wp:effectExtent l="0" t="0" r="5080" b="0"/>
+            <wp:docPr id="500733130" name="Picture 1"/>
+            <wp:cNvGraphicFramePr>
+              <a:graphicFrameLocks xmlns:a="http://schemas.openxmlformats.org/drawingml/2006/main" noChangeAspect="1"/>
+            </wp:cNvGraphicFramePr>
+            <a:graphic xmlns:a="http://schemas.openxmlformats.org/drawingml/2006/main">
+              <a:graphicData uri="http://schemas.openxmlformats.org/drawingml/2006/picture">
+                <pic:pic xmlns:pic="http://schemas.openxmlformats.org/drawingml/2006/picture">
+                  <pic:nvPicPr>
+                    <pic:cNvPr id="500733130" name=""/>
+                    <pic:cNvPicPr/>
+                  </pic:nvPicPr>
+                  <pic:blipFill>
+                    <a:blip r:embed="rId40"/>
+                    <a:stretch>
+                      <a:fillRect/>
+                    </a:stretch>
+                  </pic:blipFill>
+                  <pic:spPr>
+                    <a:xfrm>
+                      <a:off x="0" y="0"/>
+                      <a:ext cx="3655002" cy="2996207"/>
+                    </a:xfrm>
+                    <a:prstGeom prst="rect">
+                      <a:avLst/>
+                    </a:prstGeom>
+                  </pic:spPr>
+                </pic:pic>
+              </a:graphicData>
+            </a:graphic>
+          </wp:inline>
+        </w:drawing>
+      </w:r>
+    </w:p>
+    <w:p>
+      <w:pPr>
+        <w:pStyle w:val="Caption"/>
+        <w:jc w:val="center"/>
+      </w:pPr>
+      <w:r>
+        <w:t>Figură 3.12 Clasificarea tumorii</w:t>
+      </w:r>
+    </w:p>
+    <w:p>
+      <w:r>
+        <w:lastRenderedPageBreak/>
+        <w:t>Testele care au fost realizate  în cadrul acestei probleme au fost mult mai vaste, dar în tabele organizate mai sus s-au adăugat cele mai relevante pentru a pune la dispoziție un mod ușor și eficient de urmărire a modului în care sunt influențate metricile de performanță.</w:t>
+      </w:r>
+    </w:p>
+    <w:p>
+      <w:r>
+        <w:t>De asemenea, s-a observat o mai bună funcționare în cazul rețelei destinate predicției, pentru acest subiect s-a obținut o eroare mult mai mică și un coeficient de determinare crescut. În ceea ce privește rețeaua neuronala ar putea să cunoască posibile dezvoltări, astfel putând să ajungă la o variantă mult mai avansată. Acesta poate să fie considerat un drum care poate să fie exploatat în viitorul dezvoltării implementării.</w:t>
+      </w:r>
+    </w:p>
+    <w:p>
+      <w:r>
+        <w:t>Capitolul destinat implementării și analizei rețelelor neuronale artificiale asupra cărora s-a realizat aceasta lucare, este cel mai lung capitol din acesta documentație, conținând detalii despre fiecare lucru care a trebuit să fie folosit de programator pentru a se ajunge la rezultatul final.</w:t>
+      </w:r>
+      <w:r>
+        <w:t xml:space="preserve"> Aceasta parte conține diferite subcapitole denumite cu nume sugestive pentru o mai bună organizare.</w:t>
+      </w:r>
+      <w:r>
+        <w:t xml:space="preserve"> S-au prezentat cât mai în detaliu, modulul de lucru cu datele, părți relevante din cod, dar și testele care au urmat.</w:t>
+      </w:r>
+      <w:r>
+        <w:t xml:space="preserve"> Se poate considera că acest capitol este o însumare a fiecărui pas parcurs în demersul de atingere a scopurilor prezentate în partea de introducere. </w:t>
+      </w:r>
+    </w:p>
+    <w:p>
+      <w:r>
+        <w:t>În concluzie, ambele rețele neuronale artificiale au beneficiat de o implementare atenta care să respecte anumite reguli. Pnetru fiecare s-a încercat găsirea valorilor optime pentru a putea ajunge la soluții capabile să fie introduse ca rezolvare  în viața oamenilor. Principalul scop era eliminarea erorii umane din cadrul anumitor situații, din acest motiv s-a urmărit obținerea unei bateri cât mai mici. Partea de teste a fost o parte care a necesitat mult timp și o metodă de lucru foarte organizată pentru a nu uita pentru ce valori s-au obținut anumite performanțe. Ambele rețele au putut să ofere rezultatele  care erau așteptate și care au fost descrise în subcapitolul lucrării în care erau explicate obiectivele care se doresc să fie atinse.</w:t>
+      </w:r>
+    </w:p>
     <w:p/>
     <w:p/>
     <w:p/>
     <w:p/>
-    <w:p/>
-    <w:p/>
-    <w:p/>
     <w:p>
       <w:pPr>
         <w:ind w:firstLine="0"/>
@@ -13836,23 +15019,123 @@
     </w:p>
     <w:p>
       <w:pPr>
+        <w:ind w:firstLine="0"/>
+      </w:pPr>
+    </w:p>
+    <w:p>
+      <w:pPr>
+        <w:ind w:firstLine="0"/>
+      </w:pPr>
+    </w:p>
+    <w:p>
+      <w:pPr>
+        <w:ind w:firstLine="0"/>
+      </w:pPr>
+    </w:p>
+    <w:p>
+      <w:pPr>
+        <w:ind w:firstLine="0"/>
+      </w:pPr>
+    </w:p>
+    <w:p>
+      <w:pPr>
+        <w:ind w:firstLine="0"/>
+      </w:pPr>
+    </w:p>
+    <w:p>
+      <w:pPr>
+        <w:ind w:firstLine="0"/>
+      </w:pPr>
+    </w:p>
+    <w:p>
+      <w:pPr>
+        <w:ind w:firstLine="0"/>
+      </w:pPr>
+    </w:p>
+    <w:p>
+      <w:pPr>
+        <w:ind w:firstLine="0"/>
+      </w:pPr>
+    </w:p>
+    <w:p>
+      <w:pPr>
+        <w:ind w:firstLine="0"/>
+      </w:pPr>
+    </w:p>
+    <w:p>
+      <w:pPr>
+        <w:ind w:firstLine="0"/>
+      </w:pPr>
+    </w:p>
+    <w:p>
+      <w:pPr>
+        <w:ind w:firstLine="0"/>
+      </w:pPr>
+    </w:p>
+    <w:p>
+      <w:pPr>
+        <w:ind w:firstLine="0"/>
+      </w:pPr>
+    </w:p>
+    <w:p>
+      <w:pPr>
+        <w:ind w:firstLine="0"/>
+      </w:pPr>
+    </w:p>
+    <w:p>
+      <w:pPr>
+        <w:ind w:firstLine="0"/>
+      </w:pPr>
+    </w:p>
+    <w:p>
+      <w:pPr>
+        <w:ind w:firstLine="0"/>
+      </w:pPr>
+    </w:p>
+    <w:p>
+      <w:pPr>
+        <w:ind w:firstLine="0"/>
+      </w:pPr>
+    </w:p>
+    <w:p>
+      <w:pPr>
+        <w:ind w:firstLine="0"/>
+      </w:pPr>
+    </w:p>
+    <w:p>
+      <w:pPr>
+        <w:ind w:firstLine="0"/>
+      </w:pPr>
+    </w:p>
+    <w:p>
+      <w:pPr>
+        <w:ind w:firstLine="0"/>
+      </w:pPr>
+    </w:p>
+    <w:p>
+      <w:pPr>
+        <w:ind w:firstLine="0"/>
+      </w:pPr>
+    </w:p>
+    <w:p>
+      <w:pPr>
         <w:pStyle w:val="Heading1"/>
       </w:pPr>
-      <w:bookmarkStart w:id="14" w:name="_Toc168856194"/>
+      <w:bookmarkStart w:id="15" w:name="_Toc168928528"/>
       <w:r>
         <w:t>Concluzii</w:t>
       </w:r>
-      <w:bookmarkEnd w:id="14"/>
+      <w:bookmarkEnd w:id="15"/>
     </w:p>
     <w:p>
       <w:pPr>
         <w:pStyle w:val="Heading2"/>
       </w:pPr>
-      <w:bookmarkStart w:id="15" w:name="_Toc168856195"/>
+      <w:bookmarkStart w:id="16" w:name="_Toc168928529"/>
       <w:r>
         <w:t>Rezultate obținute</w:t>
       </w:r>
-      <w:bookmarkEnd w:id="15"/>
+      <w:bookmarkEnd w:id="16"/>
     </w:p>
     <w:p>
       <w:pPr>
@@ -13897,11 +15180,11 @@
       <w:pPr>
         <w:pStyle w:val="Heading2"/>
       </w:pPr>
-      <w:bookmarkStart w:id="16" w:name="_Toc168856196"/>
+      <w:bookmarkStart w:id="17" w:name="_Toc168928530"/>
       <w:r>
         <w:t>Direcții de dezvoltare</w:t>
       </w:r>
-      <w:bookmarkEnd w:id="16"/>
+      <w:bookmarkEnd w:id="17"/>
     </w:p>
     <w:p>
       <w:pPr>
@@ -13931,12 +15214,12 @@
         <w:pStyle w:val="Heading1"/>
         <w:ind w:left="431" w:hanging="431"/>
       </w:pPr>
-      <w:bookmarkStart w:id="17" w:name="_Toc168856197"/>
+      <w:bookmarkStart w:id="18" w:name="_Toc168928531"/>
       <w:r>
         <w:lastRenderedPageBreak/>
         <w:t>Bibliografie</w:t>
       </w:r>
-      <w:bookmarkEnd w:id="17"/>
+      <w:bookmarkEnd w:id="18"/>
     </w:p>
     <w:p>
       <w:r>
@@ -14067,17 +15350,7 @@
           <w:color w:val="222222"/>
           <w:shd w:val="clear" w:color="auto" w:fill="FFFFFF"/>
         </w:rPr>
-        <w:t xml:space="preserve">Journal of Property </w:t>
-      </w:r>
-      <w:r>
-        <w:rPr>
-          <w:rFonts w:cs="Arial"/>
-          <w:i/>
-          <w:iCs/>
-          <w:color w:val="222222"/>
-          <w:shd w:val="clear" w:color="auto" w:fill="FFFFFF"/>
-        </w:rPr>
-        <w:t>Research</w:t>
+        <w:t>Journal of Property Research</w:t>
       </w:r>
       <w:r>
         <w:rPr>
@@ -14115,10 +15388,10 @@
       </w:pPr>
     </w:p>
     <w:sectPr>
-      <w:headerReference w:type="default" r:id="rId40"/>
-      <w:footerReference w:type="default" r:id="rId41"/>
-      <w:headerReference w:type="first" r:id="rId42"/>
-      <w:footerReference w:type="first" r:id="rId43"/>
+      <w:headerReference w:type="default" r:id="rId41"/>
+      <w:footerReference w:type="default" r:id="rId42"/>
+      <w:headerReference w:type="first" r:id="rId43"/>
+      <w:footerReference w:type="first" r:id="rId44"/>
       <w:pgSz w:w="11907" w:h="16840" w:code="9"/>
       <w:pgMar w:top="1418" w:right="1418" w:bottom="1418" w:left="1418" w:header="720" w:footer="720" w:gutter="0"/>
       <w:pgNumType w:start="1"/>
@@ -14287,8 +15560,6 @@
 
 <file path=word/header1.xml><?xml version="1.0" encoding="utf-8"?>
 <w:hdr xmlns:wpc="http://schemas.microsoft.com/office/word/2010/wordprocessingCanvas" xmlns:cx="http://schemas.microsoft.com/office/drawing/2014/chartex" xmlns:cx1="http://schemas.microsoft.com/office/drawing/2015/9/8/chartex" xmlns:cx2="http://schemas.microsoft.com/office/drawing/2015/10/21/chartex" xmlns:cx3="http://schemas.microsoft.com/office/drawing/2016/5/9/chartex" xmlns:cx4="http://schemas.microsoft.com/office/drawing/2016/5/10/chartex" xmlns:cx5="http://schemas.microsoft.com/office/drawing/2016/5/11/chartex" xmlns:cx6="http://schemas.microsoft.com/office/drawing/2016/5/12/chartex" xmlns:cx7="http://schemas.microsoft.com/office/drawing/2016/5/13/chartex" xmlns:cx8="http://schemas.microsoft.com/office/drawing/2016/5/14/chartex" xmlns:mc="http://schemas.openxmlformats.org/markup-compatibility/2006" xmlns:aink="http://schemas.microsoft.com/office/drawing/2016/ink" xmlns:am3d="http://schemas.microsoft.com/office/drawing/2017/model3d" xmlns:o="urn:schemas-microsoft-com:office:office" xmlns:oel="http://schemas.microsoft.com/office/2019/extlst" xmlns:r="http://schemas.openxmlformats.org/officeDocument/2006/relationships" xmlns:m="http://schemas.openxmlformats.org/officeDocument/2006/math" xmlns:v="urn:schemas-microsoft-com:vml" xmlns:wp14="http://schemas.microsoft.com/office/word/2010/wordprocessingDrawing" xmlns:wp="http://schemas.openxmlformats.org/drawingml/2006/wordprocessingDrawing" xmlns:w10="urn:schemas-microsoft-com:office:word" xmlns:w="http://schemas.openxmlformats.org/wordprocessingml/2006/main" xmlns:w14="http://schemas.microsoft.com/office/word/2010/wordml" xmlns:w15="http://schemas.microsoft.com/office/word/2012/wordml" xmlns:w16cex="http://schemas.microsoft.com/office/word/2018/wordml/cex" xmlns:w16cid="http://schemas.microsoft.com/office/word/2016/wordml/cid" xmlns:w16="http://schemas.microsoft.com/office/word/2018/wordml" xmlns:w16du="http://schemas.microsoft.com/office/word/2023/wordml/word16du" xmlns:w16sdtdh="http://schemas.microsoft.com/office/word/2020/wordml/sdtdatahash" xmlns:w16se="http://schemas.microsoft.com/office/word/2015/wordml/symex" xmlns:wpg="http://schemas.microsoft.com/office/word/2010/wordprocessingGroup" xmlns:wpi="http://schemas.microsoft.com/office/word/2010/wordprocessingInk" xmlns:wne="http://schemas.microsoft.com/office/word/2006/wordml" xmlns:wps="http://schemas.microsoft.com/office/word/2010/wordprocessingShape" mc:Ignorable="w14 w15 w16se w16cid w16 w16cex w16sdtdh w16du wp14">
-  <w:bookmarkStart w:id="0" w:name="_Hlk71894125"/>
-  <w:bookmarkStart w:id="1" w:name="_Hlk71894126"/>
   <w:p>
     <w:pPr>
       <w:pStyle w:val="Header"/>
@@ -14301,11 +15572,12 @@
         <w:szCs w:val="20"/>
       </w:rPr>
     </w:pPr>
+    <w:bookmarkStart w:id="0" w:name="_Hlk71894125"/>
+    <w:bookmarkStart w:id="1" w:name="_Hlk71894126"/>
     <w:r>
       <w:rPr>
         <w:rFonts w:asciiTheme="minorHAnsi" w:hAnsiTheme="minorHAnsi"/>
         <w:b/>
-        <w:noProof/>
         <w:sz w:val="20"/>
         <w:szCs w:val="20"/>
         <w:lang w:eastAsia="ro-RO"/>
@@ -14433,7 +15705,6 @@
     </w:r>
     <w:r>
       <w:rPr>
-        <w:noProof/>
         <w:lang w:eastAsia="ro-RO"/>
       </w:rPr>
       <w:drawing>
@@ -14535,7 +15806,6 @@
       <w:rPr>
         <w:rFonts w:asciiTheme="minorHAnsi" w:hAnsiTheme="minorHAnsi"/>
         <w:b/>
-        <w:noProof/>
         <w:sz w:val="20"/>
         <w:szCs w:val="20"/>
         <w:lang w:eastAsia="ro-RO"/>
@@ -14602,17 +15872,7 @@
                               <w:sz w:val="20"/>
                               <w:szCs w:val="20"/>
                             </w:rPr>
-                            <w:t xml:space="preserve">FACULTATEA </w:t>
-                          </w:r>
-                          <w:r>
-                            <w:rPr>
-                              <w:rFonts w:asciiTheme="minorHAnsi" w:hAnsiTheme="minorHAnsi" w:cstheme="minorHAnsi"/>
-                              <w:b/>
-                              <w:bCs/>
-                              <w:sz w:val="20"/>
-                              <w:szCs w:val="20"/>
-                            </w:rPr>
-                            <w:t>DE AUTOMATICĂ ȘI CALCULATOARE</w:t>
+                            <w:t>FACULTATEA DE AUTOMATICĂ ȘI CALCULATOARE</w:t>
                           </w:r>
                         </w:p>
                       </w:txbxContent>
@@ -14673,7 +15933,6 @@
     </w:r>
     <w:r>
       <w:rPr>
-        <w:noProof/>
         <w:lang w:eastAsia="ro-RO"/>
       </w:rPr>
       <w:drawing>
@@ -17908,11 +19167,13 @@
     <w:rsid w:val="006C5DE3"/>
     <w:rsid w:val="006D42A3"/>
     <w:rsid w:val="006E362B"/>
+    <w:rsid w:val="007123F8"/>
     <w:rsid w:val="00786510"/>
     <w:rsid w:val="007D4EFF"/>
     <w:rsid w:val="00812971"/>
     <w:rsid w:val="00814DDD"/>
     <w:rsid w:val="008674D9"/>
+    <w:rsid w:val="00887318"/>
     <w:rsid w:val="008950CF"/>
     <w:rsid w:val="008B0A08"/>
     <w:rsid w:val="008B19AA"/>
@@ -17929,6 +19190,7 @@
     <w:rsid w:val="00B439D9"/>
     <w:rsid w:val="00B91221"/>
     <w:rsid w:val="00B96A94"/>
+    <w:rsid w:val="00BA1DDE"/>
     <w:rsid w:val="00BF7642"/>
     <w:rsid w:val="00C67855"/>
     <w:rsid w:val="00C801F9"/>
@@ -18734,15 +19996,99 @@
 </file>
 
 <file path=customXml/item1.xml><?xml version="1.0" encoding="utf-8"?>
-<?mso-contentType ?>
-<FormTemplates xmlns="http://schemas.microsoft.com/sharepoint/v3/contenttype/forms">
-  <Display>DocumentLibraryForm</Display>
-  <Edit>DocumentLibraryForm</Edit>
-  <New>DocumentLibraryForm</New>
-</FormTemplates>
+<p:properties xmlns:p="http://schemas.microsoft.com/office/2006/metadata/properties" xmlns:xsi="http://www.w3.org/2001/XMLSchema-instance" xmlns:pc="http://schemas.microsoft.com/office/infopath/2007/PartnerControls">
+  <documentManagement/>
+</p:properties>
 </file>
 
 <file path=customXml/item2.xml><?xml version="1.0" encoding="utf-8"?>
+<b:Sources xmlns:b="http://schemas.openxmlformats.org/officeDocument/2006/bibliography" xmlns="http://schemas.openxmlformats.org/officeDocument/2006/bibliography" SelectedStyle="\IEEE2006OfficeOnline.xsl" StyleName="IEEE" Version="2006">
+  <b:Source>
+    <b:Tag>Han89</b:Tag>
+    <b:SourceType>BookSection</b:SourceType>
+    <b:Guid>{6632316E-1591-42FE-A03C-20AE01C9B72A}</b:Guid>
+    <b:Author>
+      <b:Author>
+        <b:NameList>
+          <b:Person>
+            <b:Last>Nume</b:Last>
+            <b:First>Prenume</b:First>
+          </b:Person>
+        </b:NameList>
+      </b:Author>
+    </b:Author>
+    <b:Title>Titlul capitolului</b:Title>
+    <b:Year>2016</b:Year>
+    <b:City>Oras</b:City>
+    <b:Publisher>Editura</b:Publisher>
+    <b:BookTitle>Titlul cartii</b:BookTitle>
+    <b:Pages>1-24</b:Pages>
+    <b:RefOrder>2</b:RefOrder>
+  </b:Source>
+  <b:Source>
+    <b:Tag>Aut16</b:Tag>
+    <b:SourceType>JournalArticle</b:SourceType>
+    <b:Guid>{3D2C6541-2CF7-4B58-ACD3-6CB3E32E586B}</b:Guid>
+    <b:Title>Titlul articolului</b:Title>
+    <b:Year>2016</b:Year>
+    <b:Author>
+      <b:Author>
+        <b:NameList>
+          <b:Person>
+            <b:Last>Nume</b:Last>
+            <b:First>Prenume</b:First>
+          </b:Person>
+        </b:NameList>
+      </b:Author>
+    </b:Author>
+    <b:JournalName>Titlul revistei</b:JournalName>
+    <b:Pages>22-30</b:Pages>
+    <b:Volume>1</b:Volume>
+    <b:Issue>2</b:Issue>
+    <b:RefOrder>3</b:RefOrder>
+  </b:Source>
+  <b:Source>
+    <b:Tag>Num15</b:Tag>
+    <b:SourceType>ConferenceProceedings</b:SourceType>
+    <b:Guid>{98AD4B7B-1393-4055-80C1-705B654A2933}</b:Guid>
+    <b:Title>Titlul articolului</b:Title>
+    <b:Year>2015</b:Year>
+    <b:City>Oras</b:City>
+    <b:Author>
+      <b:Author>
+        <b:NameList>
+          <b:Person>
+            <b:Last>Nume</b:Last>
+            <b:First>Prenume</b:First>
+          </b:Person>
+        </b:NameList>
+      </b:Author>
+    </b:Author>
+    <b:ConferenceName>Numele conferintei</b:ConferenceName>
+    <b:RefOrder>4</b:RefOrder>
+  </b:Source>
+  <b:Source>
+    <b:Tag>Ins</b:Tag>
+    <b:SourceType>DocumentFromInternetSite</b:SourceType>
+    <b:Guid>{1F11F5FD-7E01-4C07-820A-0F4C17A4F155}</b:Guid>
+    <b:Title>IEEE Citation Reference</b:Title>
+    <b:URL>https://www.ieee.org/documents/ieeecitationref.pdf</b:URL>
+    <b:Year>2009</b:Year>
+    <b:RefOrder>5</b:RefOrder>
+  </b:Source>
+  <b:Source>
+    <b:Tag>IEE16</b:Tag>
+    <b:SourceType>DocumentFromInternetSite</b:SourceType>
+    <b:Guid>{97BD57D2-11B8-447F-901E-4E8088220F75}</b:Guid>
+    <b:Title>IEEE Editorial Style Manual</b:Title>
+    <b:Year>2016</b:Year>
+    <b:URL>https://www.ieee.org/documents/style_manual.pdf</b:URL>
+    <b:RefOrder>1</b:RefOrder>
+  </b:Source>
+</b:Sources>
+</file>
+
+<file path=customXml/item3.xml><?xml version="1.0" encoding="utf-8"?>
 <ct:contentTypeSchema xmlns:ct="http://schemas.microsoft.com/office/2006/metadata/contentType" xmlns:ma="http://schemas.microsoft.com/office/2006/metadata/properties/metaAttributes" ct:_="" ma:_="" ma:contentTypeName="Document" ma:contentTypeID="0x010100A9B04CA89260DA4F9F0B47425A971336" ma:contentTypeVersion="3" ma:contentTypeDescription="Create a new document." ma:contentTypeScope="" ma:versionID="48be110b6c831beb61650e65585eec59">
   <xsd:schema xmlns:xsd="http://www.w3.org/2001/XMLSchema" xmlns:xs="http://www.w3.org/2001/XMLSchema" xmlns:p="http://schemas.microsoft.com/office/2006/metadata/properties" xmlns:ns2="cb8af723-4d5f-4966-a025-85f41a25a9c7" targetNamespace="http://schemas.microsoft.com/office/2006/metadata/properties" ma:root="true" ma:fieldsID="e441c3b0cc8ee49370478889de5cdd80" ns2:_="">
     <xsd:import namespace="cb8af723-4d5f-4966-a025-85f41a25a9c7"/>
@@ -18880,108 +20226,33 @@
 </ct:contentTypeSchema>
 </file>
 
-<file path=customXml/item3.xml><?xml version="1.0" encoding="utf-8"?>
-<b:Sources xmlns:b="http://schemas.openxmlformats.org/officeDocument/2006/bibliography" xmlns="http://schemas.openxmlformats.org/officeDocument/2006/bibliography" SelectedStyle="\IEEE2006OfficeOnline.xsl" StyleName="IEEE" Version="2006">
-  <b:Source>
-    <b:Tag>Han89</b:Tag>
-    <b:SourceType>BookSection</b:SourceType>
-    <b:Guid>{6632316E-1591-42FE-A03C-20AE01C9B72A}</b:Guid>
-    <b:Author>
-      <b:Author>
-        <b:NameList>
-          <b:Person>
-            <b:Last>Nume</b:Last>
-            <b:First>Prenume</b:First>
-          </b:Person>
-        </b:NameList>
-      </b:Author>
-    </b:Author>
-    <b:Title>Titlul capitolului</b:Title>
-    <b:Year>2016</b:Year>
-    <b:City>Oras</b:City>
-    <b:Publisher>Editura</b:Publisher>
-    <b:BookTitle>Titlul cartii</b:BookTitle>
-    <b:Pages>1-24</b:Pages>
-    <b:RefOrder>2</b:RefOrder>
-  </b:Source>
-  <b:Source>
-    <b:Tag>Aut16</b:Tag>
-    <b:SourceType>JournalArticle</b:SourceType>
-    <b:Guid>{3D2C6541-2CF7-4B58-ACD3-6CB3E32E586B}</b:Guid>
-    <b:Title>Titlul articolului</b:Title>
-    <b:Year>2016</b:Year>
-    <b:Author>
-      <b:Author>
-        <b:NameList>
-          <b:Person>
-            <b:Last>Nume</b:Last>
-            <b:First>Prenume</b:First>
-          </b:Person>
-        </b:NameList>
-      </b:Author>
-    </b:Author>
-    <b:JournalName>Titlul revistei</b:JournalName>
-    <b:Pages>22-30</b:Pages>
-    <b:Volume>1</b:Volume>
-    <b:Issue>2</b:Issue>
-    <b:RefOrder>3</b:RefOrder>
-  </b:Source>
-  <b:Source>
-    <b:Tag>Num15</b:Tag>
-    <b:SourceType>ConferenceProceedings</b:SourceType>
-    <b:Guid>{98AD4B7B-1393-4055-80C1-705B654A2933}</b:Guid>
-    <b:Title>Titlul articolului</b:Title>
-    <b:Year>2015</b:Year>
-    <b:City>Oras</b:City>
-    <b:Author>
-      <b:Author>
-        <b:NameList>
-          <b:Person>
-            <b:Last>Nume</b:Last>
-            <b:First>Prenume</b:First>
-          </b:Person>
-        </b:NameList>
-      </b:Author>
-    </b:Author>
-    <b:ConferenceName>Numele conferintei</b:ConferenceName>
-    <b:RefOrder>4</b:RefOrder>
-  </b:Source>
-  <b:Source>
-    <b:Tag>Ins</b:Tag>
-    <b:SourceType>DocumentFromInternetSite</b:SourceType>
-    <b:Guid>{1F11F5FD-7E01-4C07-820A-0F4C17A4F155}</b:Guid>
-    <b:Title>IEEE Citation Reference</b:Title>
-    <b:URL>https://www.ieee.org/documents/ieeecitationref.pdf</b:URL>
-    <b:Year>2009</b:Year>
-    <b:RefOrder>5</b:RefOrder>
-  </b:Source>
-  <b:Source>
-    <b:Tag>IEE16</b:Tag>
-    <b:SourceType>DocumentFromInternetSite</b:SourceType>
-    <b:Guid>{97BD57D2-11B8-447F-901E-4E8088220F75}</b:Guid>
-    <b:Title>IEEE Editorial Style Manual</b:Title>
-    <b:Year>2016</b:Year>
-    <b:URL>https://www.ieee.org/documents/style_manual.pdf</b:URL>
-    <b:RefOrder>1</b:RefOrder>
-  </b:Source>
-</b:Sources>
-</file>
-
 <file path=customXml/item4.xml><?xml version="1.0" encoding="utf-8"?>
-<p:properties xmlns:p="http://schemas.microsoft.com/office/2006/metadata/properties" xmlns:xsi="http://www.w3.org/2001/XMLSchema-instance" xmlns:pc="http://schemas.microsoft.com/office/infopath/2007/PartnerControls">
-  <documentManagement/>
-</p:properties>
+<?mso-contentType ?>
+<FormTemplates xmlns="http://schemas.microsoft.com/sharepoint/v3/contenttype/forms">
+  <Display>DocumentLibraryForm</Display>
+  <Edit>DocumentLibraryForm</Edit>
+  <New>DocumentLibraryForm</New>
+</FormTemplates>
 </file>
 
 <file path=customXml/itemProps1.xml><?xml version="1.0" encoding="utf-8"?>
-<ds:datastoreItem xmlns:ds="http://schemas.openxmlformats.org/officeDocument/2006/customXml" ds:itemID="{EA069E00-38A8-407D-B33D-C2DBABED31F2}">
+<ds:datastoreItem xmlns:ds="http://schemas.openxmlformats.org/officeDocument/2006/customXml" ds:itemID="{F4899A59-8DBA-43F1-8CA3-EEE361B4BDF6}">
   <ds:schemaRefs>
-    <ds:schemaRef ds:uri="http://schemas.microsoft.com/sharepoint/v3/contenttype/forms"/>
+    <ds:schemaRef ds:uri="http://schemas.microsoft.com/office/2006/metadata/properties"/>
+    <ds:schemaRef ds:uri="http://schemas.microsoft.com/office/infopath/2007/PartnerControls"/>
   </ds:schemaRefs>
 </ds:datastoreItem>
 </file>
 
 <file path=customXml/itemProps2.xml><?xml version="1.0" encoding="utf-8"?>
+<ds:datastoreItem xmlns:ds="http://schemas.openxmlformats.org/officeDocument/2006/customXml" ds:itemID="{25211409-D8E9-40D0-8293-100DDE189C4A}">
+  <ds:schemaRefs>
+    <ds:schemaRef ds:uri="http://schemas.openxmlformats.org/officeDocument/2006/bibliography"/>
+  </ds:schemaRefs>
+</ds:datastoreItem>
+</file>
+
+<file path=customXml/itemProps3.xml><?xml version="1.0" encoding="utf-8"?>
 <ds:datastoreItem xmlns:ds="http://schemas.openxmlformats.org/officeDocument/2006/customXml" ds:itemID="{E640C595-14DA-4753-92E1-E9CA36CB79BA}">
   <ds:schemaRefs>
     <ds:schemaRef ds:uri="http://schemas.microsoft.com/office/2006/metadata/contentType"/>
@@ -18999,19 +20270,10 @@
 </ds:datastoreItem>
 </file>
 
-<file path=customXml/itemProps3.xml><?xml version="1.0" encoding="utf-8"?>
-<ds:datastoreItem xmlns:ds="http://schemas.openxmlformats.org/officeDocument/2006/customXml" ds:itemID="{25211409-D8E9-40D0-8293-100DDE189C4A}">
+<file path=customXml/itemProps4.xml><?xml version="1.0" encoding="utf-8"?>
+<ds:datastoreItem xmlns:ds="http://schemas.openxmlformats.org/officeDocument/2006/customXml" ds:itemID="{EA069E00-38A8-407D-B33D-C2DBABED31F2}">
   <ds:schemaRefs>
-    <ds:schemaRef ds:uri="http://schemas.openxmlformats.org/officeDocument/2006/bibliography"/>
-  </ds:schemaRefs>
-</ds:datastoreItem>
-</file>
-
-<file path=customXml/itemProps4.xml><?xml version="1.0" encoding="utf-8"?>
-<ds:datastoreItem xmlns:ds="http://schemas.openxmlformats.org/officeDocument/2006/customXml" ds:itemID="{F4899A59-8DBA-43F1-8CA3-EEE361B4BDF6}">
-  <ds:schemaRefs>
-    <ds:schemaRef ds:uri="http://schemas.microsoft.com/office/2006/metadata/properties"/>
-    <ds:schemaRef ds:uri="http://schemas.microsoft.com/office/infopath/2007/PartnerControls"/>
+    <ds:schemaRef ds:uri="http://schemas.microsoft.com/sharepoint/v3/contenttype/forms"/>
   </ds:schemaRefs>
 </ds:datastoreItem>
 </file>
--- a/Anexa2_Model_lucrare_diploma-1.docx
+++ b/Anexa2_Model_lucrare_diploma-1.docx
@@ -14338,7 +14338,10 @@
         <w:t xml:space="preserve"> altă caracteristică importantă a algoritmilor de optimizare este faptul că pentru fiecare se poate impune o nouă rată de învățare. Cu ajutorul testelor realizate, s-a putut observa că modelul începea să nu mia funcționeze sufient de bine când se creștea rata de învățare. Cea mai bună variantă a fost folosirea algormitmul aflat sub numele de Adam în combinație cu valoarea de 0.001 a vitezei de învățare. Numărul 0.001 este considerat </w:t>
       </w:r>
       <w:r>
-        <w:t>scorul prestabilit pentru acest algoritm.</w:t>
+        <w:t>scorul prestabilit pentru acest algoritm</w:t>
+      </w:r>
+      <w:r>
+        <w:t xml:space="preserve"> de optimizare.</w:t>
       </w:r>
     </w:p>
     <w:p>
@@ -19167,7 +19170,6 @@
     <w:rsid w:val="006C5DE3"/>
     <w:rsid w:val="006D42A3"/>
     <w:rsid w:val="006E362B"/>
-    <w:rsid w:val="007123F8"/>
     <w:rsid w:val="00786510"/>
     <w:rsid w:val="007D4EFF"/>
     <w:rsid w:val="00812971"/>
@@ -19195,6 +19197,7 @@
     <w:rsid w:val="00C67855"/>
     <w:rsid w:val="00C801F9"/>
     <w:rsid w:val="00CA4300"/>
+    <w:rsid w:val="00CD1408"/>
     <w:rsid w:val="00D12EB7"/>
     <w:rsid w:val="00D63072"/>
     <w:rsid w:val="00D7777F"/>

--- a/Anexa2_Model_lucrare_diploma-1.docx
+++ b/Anexa2_Model_lucrare_diploma-1.docx
@@ -5059,6 +5059,9 @@
         <w:jc w:val="center"/>
       </w:pPr>
       <w:r>
+        <w:rPr>
+          <w:noProof/>
+        </w:rPr>
         <w:lastRenderedPageBreak/>
         <w:drawing>
           <wp:inline distT="0" distB="0" distL="0" distR="0" wp14:anchorId="6DDBB89A" wp14:editId="473B564E">
@@ -5280,6 +5283,9 @@
         <w:jc w:val="center"/>
       </w:pPr>
       <w:r>
+        <w:rPr>
+          <w:noProof/>
+        </w:rPr>
         <w:drawing>
           <wp:inline distT="0" distB="0" distL="0" distR="0" wp14:anchorId="41EC6A69" wp14:editId="76047AAD">
             <wp:extent cx="2882589" cy="1744980"/>
@@ -5467,6 +5473,9 @@
         <w:jc w:val="center"/>
       </w:pPr>
       <w:r>
+        <w:rPr>
+          <w:noProof/>
+        </w:rPr>
         <w:drawing>
           <wp:inline distT="0" distB="0" distL="0" distR="0" wp14:anchorId="0B5481FF" wp14:editId="59C4655D">
             <wp:extent cx="4974590" cy="2057400"/>
@@ -5762,6 +5771,9 @@
         <w:jc w:val="center"/>
       </w:pPr>
       <w:r>
+        <w:rPr>
+          <w:noProof/>
+        </w:rPr>
         <w:lastRenderedPageBreak/>
         <w:drawing>
           <wp:inline distT="0" distB="0" distL="0" distR="0" wp14:anchorId="39CCDBA0" wp14:editId="6AB8D09F">
@@ -5855,6 +5867,9 @@
         <w:jc w:val="center"/>
       </w:pPr>
       <w:r>
+        <w:rPr>
+          <w:noProof/>
+        </w:rPr>
         <w:drawing>
           <wp:inline distT="0" distB="0" distL="0" distR="0" wp14:anchorId="7C846C87" wp14:editId="3FFA47D3">
             <wp:extent cx="2826564" cy="2834640"/>
@@ -5941,6 +5956,9 @@
         <w:jc w:val="center"/>
       </w:pPr>
       <w:r>
+        <w:rPr>
+          <w:noProof/>
+        </w:rPr>
         <w:lastRenderedPageBreak/>
         <w:drawing>
           <wp:inline distT="0" distB="0" distL="0" distR="0" wp14:anchorId="2CD2D445" wp14:editId="07E87007">
@@ -6032,6 +6050,9 @@
         <w:jc w:val="center"/>
       </w:pPr>
       <w:r>
+        <w:rPr>
+          <w:noProof/>
+        </w:rPr>
         <w:drawing>
           <wp:inline distT="0" distB="0" distL="0" distR="0" wp14:anchorId="18474694" wp14:editId="04A60912">
             <wp:extent cx="2735580" cy="2702118"/>
@@ -6134,6 +6155,9 @@
         <w:jc w:val="center"/>
       </w:pPr>
       <w:r>
+        <w:rPr>
+          <w:noProof/>
+        </w:rPr>
         <w:drawing>
           <wp:inline distT="0" distB="0" distL="0" distR="0" wp14:anchorId="15EBFAF4" wp14:editId="51990E9D">
             <wp:extent cx="3143250" cy="2506980"/>
@@ -6230,6 +6254,9 @@
         <w:jc w:val="center"/>
       </w:pPr>
       <w:r>
+        <w:rPr>
+          <w:noProof/>
+        </w:rPr>
         <w:drawing>
           <wp:inline distT="0" distB="0" distL="0" distR="0" wp14:anchorId="6973774D" wp14:editId="1B9ED30A">
             <wp:extent cx="2705100" cy="2648576"/>
@@ -6878,6 +6905,9 @@
               <w:jc w:val="center"/>
             </w:pPr>
             <w:r>
+              <w:rPr>
+                <w:noProof/>
+              </w:rPr>
               <w:drawing>
                 <wp:inline distT="0" distB="0" distL="0" distR="0" wp14:anchorId="62C7C682" wp14:editId="2517574C">
                   <wp:extent cx="1704975" cy="276225"/>
@@ -6999,6 +7029,9 @@
               <w:jc w:val="center"/>
             </w:pPr>
             <w:r>
+              <w:rPr>
+                <w:noProof/>
+              </w:rPr>
               <w:drawing>
                 <wp:inline distT="0" distB="0" distL="0" distR="0" wp14:anchorId="7970D468" wp14:editId="313DFDFE">
                   <wp:extent cx="1396365" cy="433899"/>
@@ -7101,6 +7134,9 @@
               <w:jc w:val="center"/>
             </w:pPr>
             <w:r>
+              <w:rPr>
+                <w:noProof/>
+              </w:rPr>
               <w:drawing>
                 <wp:inline distT="0" distB="0" distL="0" distR="0" wp14:anchorId="78C2A3EE" wp14:editId="5E17E9FB">
                   <wp:extent cx="1590675" cy="352425"/>
@@ -7938,6 +7974,9 @@
         <w:jc w:val="center"/>
       </w:pPr>
       <w:r>
+        <w:rPr>
+          <w:noProof/>
+        </w:rPr>
         <w:drawing>
           <wp:inline distT="0" distB="0" distL="0" distR="0" wp14:anchorId="6781E5E5" wp14:editId="13DD2F8F">
             <wp:extent cx="4970584" cy="762635"/>
@@ -8142,6 +8181,9 @@
         <w:jc w:val="center"/>
       </w:pPr>
       <w:r>
+        <w:rPr>
+          <w:noProof/>
+        </w:rPr>
         <w:drawing>
           <wp:inline distT="0" distB="0" distL="0" distR="0" wp14:anchorId="072839E6" wp14:editId="7DC068DA">
             <wp:extent cx="2698979" cy="1335405"/>
@@ -8267,6 +8309,9 @@
         <w:jc w:val="center"/>
       </w:pPr>
       <w:r>
+        <w:rPr>
+          <w:noProof/>
+        </w:rPr>
         <w:drawing>
           <wp:inline distT="0" distB="0" distL="0" distR="0" wp14:anchorId="46490638" wp14:editId="7A805C72">
             <wp:extent cx="3774973" cy="1588477"/>
@@ -8336,10 +8381,7 @@
         <w:t xml:space="preserve"> algoritmului de optimizare dorit, a urmat partea de compilare unde se specifică ca valoarea erorii să fie definită de valorile pe care le obține eroarea medie pătratică.</w:t>
       </w:r>
       <w:r>
-        <w:t xml:space="preserve"> </w:t>
-      </w:r>
-      <w:r>
-        <w:t>Acest lucru ajută la monitorizarea modului de dezvoltare pe care o să-l dețină modelul.</w:t>
+        <w:t xml:space="preserve"> Acest lucru ajută la monitorizarea modului de dezvoltare pe care o să-l dețină modelul.</w:t>
       </w:r>
       <w:r>
         <w:t xml:space="preserve">  Antrenarea modelului este caracterizată de</w:t>
@@ -8419,6 +8461,9 @@
         <w:jc w:val="center"/>
       </w:pPr>
       <w:r>
+        <w:rPr>
+          <w:noProof/>
+        </w:rPr>
         <w:drawing>
           <wp:inline distT="0" distB="0" distL="0" distR="0" wp14:anchorId="5069CFF7" wp14:editId="06B3DB4B">
             <wp:extent cx="3486131" cy="1327150"/>
@@ -8499,6 +8544,9 @@
         <w:jc w:val="center"/>
       </w:pPr>
       <w:r>
+        <w:rPr>
+          <w:noProof/>
+        </w:rPr>
         <w:drawing>
           <wp:inline distT="0" distB="0" distL="0" distR="0" wp14:anchorId="4C2FB27F" wp14:editId="04747B0E">
             <wp:extent cx="3020803" cy="2679700"/>
@@ -8568,6 +8616,9 @@
         <w:jc w:val="center"/>
       </w:pPr>
       <w:r>
+        <w:rPr>
+          <w:noProof/>
+        </w:rPr>
         <w:drawing>
           <wp:inline distT="0" distB="0" distL="0" distR="0" wp14:anchorId="6D1517A1" wp14:editId="3F927C57">
             <wp:extent cx="3632200" cy="2826488"/>
@@ -8778,28 +8829,7 @@
         <w:t>Setul de date de ieșire nu a mai trebui să beneficieze de o preprocesare ulterioară, din cauza faptului că acesta conținea valori fixe de 0 sau 1.</w:t>
       </w:r>
       <w:r>
-        <w:t xml:space="preserve"> </w:t>
-      </w:r>
-      <w:r>
-        <w:t xml:space="preserve">Normalizarea a efectuat anumite </w:t>
-      </w:r>
-      <w:r>
-        <w:t>modificări</w:t>
-      </w:r>
-      <w:r>
-        <w:t xml:space="preserve"> prin care s-au convertit toate numerele în valori care </w:t>
-      </w:r>
-      <w:r>
-        <w:t>fac parte din</w:t>
-      </w:r>
-      <w:r>
-        <w:t xml:space="preserve"> intervalu</w:t>
-      </w:r>
-      <w:r>
-        <w:t>l</w:t>
-      </w:r>
-      <w:r>
-        <w:t xml:space="preserve"> 0 și 1. După efectuarea segmentării atente și utilizării corecte a tehncii de normalizare, datele sunt pregătite să ajute rețeaua să învețe și mai apoi să testeze ce a învățat.</w:t>
+        <w:t xml:space="preserve"> Normalizarea a efectuat anumite modificări prin care s-au convertit toate numerele în valori care fac parte din intervalul 0 și 1. După efectuarea segmentării atente și utilizării corecte a tehncii de normalizare, datele sunt pregătite să ajute rețeaua să învețe și mai apoi să testeze ce a învățat.</w:t>
       </w:r>
     </w:p>
     <w:p>
@@ -8858,6 +8888,9 @@
         <w:jc w:val="center"/>
       </w:pPr>
       <w:r>
+        <w:rPr>
+          <w:noProof/>
+        </w:rPr>
         <w:drawing>
           <wp:inline distT="0" distB="0" distL="0" distR="0" wp14:anchorId="060513DD" wp14:editId="21AB1F87">
             <wp:extent cx="4648200" cy="1881622"/>
@@ -8930,6 +8963,9 @@
         <w:jc w:val="center"/>
       </w:pPr>
       <w:r>
+        <w:rPr>
+          <w:noProof/>
+        </w:rPr>
         <w:drawing>
           <wp:inline distT="0" distB="0" distL="0" distR="0" wp14:anchorId="1FEC488A" wp14:editId="7C5306A7">
             <wp:extent cx="2584450" cy="2933700"/>
@@ -8967,9 +9003,12 @@
         </w:drawing>
       </w:r>
       <w:r>
+        <w:rPr>
+          <w:noProof/>
+        </w:rPr>
         <w:drawing>
-          <wp:inline distT="0" distB="0" distL="0" distR="0" wp14:anchorId="5D8A9DE4" wp14:editId="0CFBF7FE">
-            <wp:extent cx="2755900" cy="2606675"/>
+          <wp:inline distT="0" distB="0" distL="0" distR="0" wp14:anchorId="5D8A9DE4" wp14:editId="453FF0F1">
+            <wp:extent cx="2755900" cy="2949575"/>
             <wp:effectExtent l="0" t="0" r="6350" b="3175"/>
             <wp:docPr id="747194778" name="Picture 1"/>
             <wp:cNvGraphicFramePr>
@@ -8991,7 +9030,7 @@
                   <pic:spPr>
                     <a:xfrm>
                       <a:off x="0" y="0"/>
-                      <a:ext cx="2792669" cy="2641453"/>
+                      <a:ext cx="2792670" cy="2988929"/>
                     </a:xfrm>
                     <a:prstGeom prst="rect">
                       <a:avLst/>
@@ -9082,6 +9121,9 @@
         <w:jc w:val="center"/>
       </w:pPr>
       <w:r>
+        <w:rPr>
+          <w:noProof/>
+        </w:rPr>
         <w:drawing>
           <wp:inline distT="0" distB="0" distL="0" distR="0" wp14:anchorId="353007AE" wp14:editId="6352216D">
             <wp:extent cx="3981055" cy="2787650"/>
@@ -9248,19 +9290,55 @@
         <w:t>Importanța acestui subcapitol este evidentă, pentru a putea ajunge la cel mai bun rezultat s-au încercat diferite combinații.</w:t>
       </w:r>
       <w:r>
-        <w:t xml:space="preserve"> Partea de testare ocupă un loc primordial în cazul oricărui proiect din oricare sferă.</w:t>
-      </w:r>
-      <w:r>
-        <w:t xml:space="preserve"> In cazurile de rețea neuronală artificială există o multitudine de cazuri de teste. Este imposibil să fie incercate toate, dar pe parcursul implementării codului pentru ambele probleme pentru care s-a dorit rezolvare, s-a încercat exploatarea cât mai multor posibilități. De-a lungul acestui subcapitol o să se observe cât de mult influențează fiecare valoare noua a unui parametru, întreaga serie de performanțe obținute.</w:t>
-      </w:r>
-    </w:p>
-    <w:p>
-      <w:r>
-        <w:t xml:space="preserve">Acest subcapitol a fost împărțit la rândul lui în doua componente pentru o mai bună structurare. Prima parte este alcătuită dintr-o descriere a testelor realizate în cadrul soluționării problemei de predicție a regresiei. Pentru o mai bună exemplificare s-au utilizat tabele și imagini reprezentative, care pot sa sublinieze cu ușurință alegerile făcute în cadrul valorilor alese. A doua parte este o scurtă prezentare a metodelor și valorilor care au fost utilizate pentru a ajunge la forma finală a modelului de rețea neuronală artificială care se bazează pe rezolvarea problemei de clasificare a tumorii în cele două </w:t>
+        <w:t xml:space="preserve"> Partea de testare ocupă un loc primordial în cazul oricărui proiect </w:t>
+      </w:r>
+      <w:r>
+        <w:t>care este menit să ofere soluții pentru probleme provenite din</w:t>
+      </w:r>
+      <w:r>
+        <w:t xml:space="preserve"> oricare sferă.</w:t>
+      </w:r>
+      <w:r>
+        <w:t xml:space="preserve"> </w:t>
+      </w:r>
+      <w:r>
+        <w:t>Î</w:t>
+      </w:r>
+      <w:r>
+        <w:t xml:space="preserve">n </w:t>
+      </w:r>
+      <w:r>
+        <w:t>cea ce privește o</w:t>
+      </w:r>
+      <w:r>
+        <w:t xml:space="preserve"> rețea neuronală artificială există o multitudine de cazuri de teste</w:t>
+      </w:r>
+      <w:r>
+        <w:t xml:space="preserve"> care trebuie realizate pentru a  putea asigura o funcționare corectă</w:t>
+      </w:r>
+      <w:r>
+        <w:t xml:space="preserve">. Este imposibil să fie </w:t>
+      </w:r>
+      <w:r>
+        <w:t>î</w:t>
+      </w:r>
+      <w:r>
+        <w:t>ncercate toate, dar pe parcursul implementării codului pentru ambele probleme pentru care s-a dorit rezolvare, s-a încercat exploatarea cât mai multor posibilități. De-a lungul acestui subcapitol o să se observe cât de mult influențează fiecare valoare nou</w:t>
+      </w:r>
+      <w:r>
+        <w:t>ă</w:t>
+      </w:r>
+      <w:r>
+        <w:t xml:space="preserve"> a unui parametru, întreaga serie de performanțe obținute.</w:t>
+      </w:r>
+    </w:p>
+    <w:p>
+      <w:r>
+        <w:t xml:space="preserve">Acest subcapitol a fost împărțit la rândul lui în doua componente pentru o mai bună structurare. Prima parte este alcătuită dintr-o descriere a testelor realizate în cadrul soluționării problemei de predicție a regresiei. Pentru o mai bună exemplificare s-au utilizat tabele și imagini reprezentative, care pot sa sublinieze cu ușurință alegerile făcute în cadrul valorilor alese. A doua parte este o scurtă prezentare a metodelor și valorilor care au fost utilizate pentru a ajunge la forma finală a modelului de rețea neuronală </w:t>
       </w:r>
       <w:r>
         <w:lastRenderedPageBreak/>
-        <w:t>clase, malignă sau benignă. Asemănător celuilalt caz, și în acesta s-au folosit tabele, dar și imagini care au exemplificat cele mai relevante testele care au fost puse în aplicare.</w:t>
+        <w:t>artificială care se bazează pe rezolvarea problemei de clasificare a tumorii în cele două clase, malignă sau benignă. Asemănător celuilalt caz, și în acesta s-au folosit tabele, dar și imagini care au exemplificat cele mai relevante testele care au fost puse în aplicare.</w:t>
       </w:r>
     </w:p>
     <w:p>
@@ -9378,6 +9456,9 @@
         <w:jc w:val="center"/>
       </w:pPr>
       <w:r>
+        <w:rPr>
+          <w:noProof/>
+        </w:rPr>
         <w:drawing>
           <wp:inline distT="0" distB="0" distL="0" distR="0" wp14:anchorId="3F56E139" wp14:editId="69AC19CA">
             <wp:extent cx="2746375" cy="2317750"/>
@@ -9415,6 +9496,9 @@
         </w:drawing>
       </w:r>
       <w:r>
+        <w:rPr>
+          <w:noProof/>
+        </w:rPr>
         <w:drawing>
           <wp:inline distT="0" distB="0" distL="0" distR="0" wp14:anchorId="1F2886AF" wp14:editId="7E6A68E4">
             <wp:extent cx="2540000" cy="2253290"/>
@@ -9463,41 +9547,17 @@
     </w:p>
     <w:p>
       <w:r>
-        <w:t xml:space="preserve">S-a observat faptul că </w:t>
-      </w:r>
-      <w:r>
-        <w:t>prin</w:t>
-      </w:r>
-      <w:r>
-        <w:t xml:space="preserve"> ajutorul standardizării se creștea </w:t>
-      </w:r>
-      <w:r>
-        <w:t>am</w:t>
-      </w:r>
-      <w:r>
-        <w:t xml:space="preserve">plitudinea datelor, dar nu urmărea aproape deloc datele </w:t>
-      </w:r>
-      <w:r>
-        <w:t>provenite din realitate</w:t>
-      </w:r>
-      <w:r>
-        <w:t>. Normalizarea în schimb</w:t>
-      </w:r>
-      <w:r>
-        <w:t>,</w:t>
-      </w:r>
-      <w:r>
-        <w:t xml:space="preserve"> punea la dispoziție o urmărire</w:t>
+        <w:t xml:space="preserve">S-a observat faptul că prin ajutorul standardizării se creștea amplitudinea datelor, dar nu urmărea aproape deloc datele provenite din realitate. Normalizarea în schimb, </w:t>
+      </w:r>
+      <w:r>
+        <w:lastRenderedPageBreak/>
+        <w:t>punea la dispoziție o urmărire</w:t>
       </w:r>
       <w:r>
         <w:t xml:space="preserve"> cu o suprapunere promițătoare</w:t>
       </w:r>
       <w:r>
-        <w:t xml:space="preserve"> în anumite locuri, dar </w:t>
-      </w:r>
-      <w:r>
-        <w:lastRenderedPageBreak/>
-        <w:t>amplitudinea graficului rămânea scăzută. Standardizarea oferea ca și avantaj o urmărire în ceea ce privește partea de amplitudine a datelor, dar se poate observa că nu se suprapunearea aproape deloc cu datele provenite din realitate. Pe acest set de date și implicit metode de preprocesare, s-au încercat diferite modificări în ceea ce privesc numărul de neuroni, numărul de straturi și funcții de activare, dar acestea au fost erorile medii pătratice cele mai mici obținute. Eroarea medie pătraică atingea valoarea de aproximativ , un număr exagera de mare, în cazul în care se utiliza standardizare</w:t>
+        <w:t xml:space="preserve"> în anumite locuri, dar amplitudinea graficului rămânea scăzută. Standardizarea oferea ca și avantaj o urmărire în ceea ce privește partea de amplitudine a datelor, dar se poate observa că nu se suprapunearea aproape deloc cu datele provenite din realitate. Pe acest set de date și implicit metode de preprocesare, s-au încercat diferite modificări în ceea ce privesc numărul de neuroni, numărul de straturi și funcții de activare, dar acestea au fost erorile medii pătratice cele mai mici obținute. Eroarea medie pătraică atingea valoarea de aproximativ , un număr exagera de mare, în cazul în care se utiliza standardizare</w:t>
       </w:r>
       <w:r>
         <w:t>, aproximativ valoarea cifrei 6.</w:t>
@@ -11748,6 +11808,7 @@
         </w:tc>
       </w:tr>
     </w:tbl>
+    <w:p/>
     <w:p>
       <w:r>
         <w:t>În tabelul de mai sus , valorile pentru care a fost găsit cel mai bun model au fost îngroșate. Rezultatele acestor teste au condus la o rețea neuronală cu 2 staturi aflate în mijloc, 15 nneuroni pe primul și 8 pe al doilea. Algorimul de învățare care s-a pretat cel mai bine este Adm cu o rată de învățare de 0.001, la un număr de epoci de 200.</w:t>
@@ -11755,7 +11816,11 @@
     </w:p>
     <w:p>
       <w:r>
-        <w:t>În figura 3.11 au fost adăugate două grafice în care se poate observa diferența felului în care se prezintă graficul cu Robust Scaller și cu standardizare. Valorile hiperparametrilor au fost lăsați aceeași ca și în cazul modelului cel mai bun. Erorile medie pătratice au fost următoarele: pentru standardizare s-a obținut 0.02, iar pentru cealaltă metodă 0.01. Eroarea medie pătratică pentru modelul optim este 0.0001, iar tot ce diferă  între cele trei varinate este metoda de preprocesare folosită. Fiecare detaliu influențează semnificativ performanțele obținute, din acest motiv partea de testare a jucat un rol important în procesul de aflare a celui mai optim model.</w:t>
+        <w:t xml:space="preserve">În figura 3.11 au fost adăugate două grafice în care se poate observa diferența felului în care se prezintă graficul cu Robust Scaller și cu standardizare. Valorile hiperparametrilor au fost lăsați aceeași ca și în cazul modelului cel mai bun. Erorile medie pătratice au fost următoarele: pentru standardizare s-a obținut 0.02, iar pentru cealaltă metodă 0.01. Eroarea medie pătratică pentru modelul optim este 0.0001, iar tot ce diferă  între cele trei varinate este metoda de preprocesare folosită. Fiecare detaliu influențează </w:t>
+      </w:r>
+      <w:r>
+        <w:lastRenderedPageBreak/>
+        <w:t>semnificativ performanțele obținute, din acest motiv partea de testare a jucat un rol important în procesul de aflare a celui mai optim model.</w:t>
       </w:r>
     </w:p>
     <w:p/>
@@ -11765,6 +11830,9 @@
         <w:jc w:val="center"/>
       </w:pPr>
       <w:r>
+        <w:rPr>
+          <w:noProof/>
+        </w:rPr>
         <w:drawing>
           <wp:inline distT="0" distB="0" distL="0" distR="0" wp14:anchorId="742071FF" wp14:editId="18BC97E1">
             <wp:extent cx="2636343" cy="2377440"/>
@@ -11802,6 +11870,9 @@
         </w:drawing>
       </w:r>
       <w:r>
+        <w:rPr>
+          <w:noProof/>
+        </w:rPr>
         <w:drawing>
           <wp:inline distT="0" distB="0" distL="0" distR="0" wp14:anchorId="39173FF1" wp14:editId="3ECDFC3C">
             <wp:extent cx="2678580" cy="2376805"/>
@@ -12488,11 +12559,11 @@
     </w:p>
     <w:p>
       <w:r>
-        <w:t xml:space="preserve">Setul de combinații pentru funcții de activare pentru care s-a găsit cel ami bun rezultta, a fost îngroșat în tabelul 3.2. S-a decis că cele mai bune valori au fost procurate prin aplicarea funcției ReLu pe straturi aflate în mijlcoul rețelei, iar pe stratul de ieșire o </w:t>
+        <w:t xml:space="preserve">Setul de combinații pentru funcții de activare pentru care s-a găsit cel ami bun rezultta, a fost îngroșat în tabelul 3.2. S-a decis că cele mai bune valori au fost procurate </w:t>
       </w:r>
       <w:r>
         <w:lastRenderedPageBreak/>
-        <w:t xml:space="preserve">funcție liniară. În modul acesta, eroarea medie pătratică a avut valoare de 0.00001 și s-a atins un coeficient de determinare de 0.997. </w:t>
+        <w:t xml:space="preserve">prin aplicarea funcției ReLu pe straturi aflate în mijlcoul rețelei, iar pe stratul de ieșire o funcție liniară. În modul acesta, eroarea medie pătratică a avut valoare de 0.00001 și s-a atins un coeficient de determinare de 0.997. </w:t>
       </w:r>
     </w:p>
     <w:p>
@@ -12579,7 +12650,11 @@
         <w:t>Se observă schimbarea coloanei destinate valorilor erorii medii pătratice , cu cea pentru acuratețe. Acest fapt se datorează motivului că în cadrul problemelor care au ca și scop împărțirea rezultatului final în diferite clase, nu se utilizează metrica erorii pătratice.</w:t>
       </w:r>
       <w:r>
-        <w:t xml:space="preserve"> Modul de calcul pentru coeficientul de determinare se poate găsi în tabelul 2.1 aflat în capitoul lucrării numit studiu bibliografic.</w:t>
+        <w:t xml:space="preserve"> </w:t>
+      </w:r>
+      <w:r>
+        <w:lastRenderedPageBreak/>
+        <w:t>Modul de calcul pentru coeficientul de determinare se poate găsi în tabelul 2.1 aflat în capitoul lucrării numit studiu bibliografic.</w:t>
       </w:r>
     </w:p>
     <w:p>
@@ -14315,7 +14390,13 @@
     <w:p/>
     <w:p>
       <w:r>
-        <w:t>De altfel, cele mai bune rezultate au fost obținute în jurul valori de 200 de epoci și la un număr de neuroni pe stratul 1 de 15, iar pe stratul numărul 2 de opt neuroni.</w:t>
+        <w:t>De altfel, cele mai bune rezultate au fost obținute în jurul valori</w:t>
+      </w:r>
+      <w:r>
+        <w:t xml:space="preserve">i </w:t>
+      </w:r>
+      <w:r>
+        <w:t xml:space="preserve"> de 200 de epoci și la un număr de neuroni pe stratul 1 de 15, iar pe stratul numărul 2 de opt neuroni.</w:t>
       </w:r>
       <w:r>
         <w:t xml:space="preserve"> În momentul în care se crește numărul de epoci prea mult, rețeau neuronală ajungea să intre în supra-antrenare și deja începea să furnizeze performanțe scăzute.</w:t>
@@ -14346,16 +14427,19 @@
     </w:p>
     <w:p>
       <w:r>
-        <w:t xml:space="preserve">Spre deosebire de circumstanța anterioară, în care s-a creat un tabel (3.1) pentru porblema de regresie, aici nu s-a mai adăugat o coloană destinata specificării tipului tehnicii de preprocesare ales pentru datele de intrare. Acest lucru a fost datorat modului </w:t>
-      </w:r>
-      <w:r>
         <w:lastRenderedPageBreak/>
-        <w:t xml:space="preserve">de lucru cu datele ieșire, fiind convertite în valori de 0 și 1, deoarece se cauta o soluție pentru o porblemă de clasificare binară. În consecință, dacă datele de ieșire pot să fie valori numa de 1 sau 0, a trebuit utilizarea unei tehnici care convertea datele de intrare într-un interval de numere între 0 și 1. Drept urmare, pentru îndeplinirea condiței care trebuia să fie respectată s-a utilizat normalizarea. În cazul de față, s-a utilizat numai pentru datele de intare. </w:t>
-      </w:r>
-    </w:p>
-    <w:p>
-      <w:r>
-        <w:t>De asemenea, în tabelul 3.3 au fost adăugate și doua coloane foarte importante în ceea ce privește urmărirea evoluției modelului. Acestea sunt reprezentate de coloanele care oferă detalii despre acuratețea și coeficientul de determinare a modelului. În probleme de clasificare, acuratețea joacă un rol foarte important în cea ce privește performanțele puse la dispoziție de către algorirmul folosit. De altfel, din tabelul de mai sus se observă că sunt anumite combinații de hiperparemtri care au condus la aceeași acuratețe, dar s-au  put observa diferențe mici la coeficientul de determinare.</w:t>
+        <w:t xml:space="preserve">Spre deosebire de circumstanța anterioară, în care s-a creat un tabel (3.1) pentru porblema de regresie, aici nu s-a mai adăugat o coloană destinata specificării tipului tehnicii de preprocesare ales pentru datele de intrare. Acest lucru a fost datorat modului de lucru cu datele ieșire, fiind convertite în valori de 0 și 1, deoarece se cauta o soluție pentru o porblemă de clasificare binară. În consecință, dacă datele de ieșire pot să fie valori numa de 1 sau 0, a trebuit utilizarea unei tehnici care convertea datele de intrare într-un interval de numere între 0 și 1. Drept urmare, pentru îndeplinirea condiței care trebuia să fie respectată s-a utilizat normalizarea. În cazul de față, s-a utilizat numai pentru datele de intare. </w:t>
+      </w:r>
+    </w:p>
+    <w:p>
+      <w:r>
+        <w:t>De asemenea, în tabelul 3.3 au fost adăugate și dou</w:t>
+      </w:r>
+      <w:r>
+        <w:t>ă</w:t>
+      </w:r>
+      <w:r>
+        <w:t xml:space="preserve"> coloane foarte importante în ceea ce privește urmărirea evoluției modelului. Acestea sunt reprezentate de coloanele care oferă detalii despre acuratețea și coeficientul de determinare a modelului. În probleme de clasificare, acuratețea joacă un rol foarte important în cea ce privește performanțele puse la dispoziție de către algorirmul folosit. De altfel, din tabelul de mai sus se observă că sunt anumite combinații de hiperparemtri care au condus la aceeași acuratețe, dar s-au  put observa diferențe mici la coeficientul de determinare.</w:t>
       </w:r>
     </w:p>
     <w:p>
@@ -14407,14 +14491,16 @@
         <w:t>În tabel s-au adăugat diferite combinații între funcțiile de activare carecteristice fiecărui strat din rețeaua neuronală artificială. Se observă că valoarea acurateței rămâne destul de constantă, în schimb coeficientul de determinare prezintă valori distincte.Pentru alegerea celei mai bune combinații de funcții de activare, s-a preferat cea care a oferit o acuratețe crescută , dar și un coeficient de determinare crescut.</w:t>
       </w:r>
     </w:p>
-    <w:p/>
-    <w:p/>
+    <w:p>
+      <w:pPr>
+        <w:ind w:firstLine="0"/>
+      </w:pPr>
+    </w:p>
     <w:p>
       <w:pPr>
         <w:pStyle w:val="Caption"/>
       </w:pPr>
       <w:r>
-        <w:lastRenderedPageBreak/>
         <w:t>Tabel 3.4 Performanțele obținute bazate pe funcțile de activare folosite</w:t>
       </w:r>
     </w:p>
@@ -14936,9 +15022,9 @@
           <w:noProof/>
         </w:rPr>
         <w:drawing>
-          <wp:inline distT="0" distB="0" distL="0" distR="0" wp14:anchorId="5C47764C" wp14:editId="4DC5C7D4">
-            <wp:extent cx="3653115" cy="2994660"/>
-            <wp:effectExtent l="0" t="0" r="5080" b="0"/>
+          <wp:inline distT="0" distB="0" distL="0" distR="0" wp14:anchorId="5C47764C" wp14:editId="08FC429C">
+            <wp:extent cx="3606800" cy="2956693"/>
+            <wp:effectExtent l="0" t="0" r="0" b="0"/>
             <wp:docPr id="500733130" name="Picture 1"/>
             <wp:cNvGraphicFramePr>
               <a:graphicFrameLocks xmlns:a="http://schemas.openxmlformats.org/drawingml/2006/main" noChangeAspect="1"/>
@@ -14959,7 +15045,7 @@
                   <pic:spPr>
                     <a:xfrm>
                       <a:off x="0" y="0"/>
-                      <a:ext cx="3655002" cy="2996207"/>
+                      <a:ext cx="3610028" cy="2959339"/>
                     </a:xfrm>
                     <a:prstGeom prst="rect">
                       <a:avLst/>
@@ -14989,21 +15075,18 @@
     </w:p>
     <w:p>
       <w:r>
-        <w:t>De asemenea, s-a observat o mai bună funcționare în cazul rețelei destinate predicției, pentru acest subiect s-a obținut o eroare mult mai mică și un coeficient de determinare crescut. În ceea ce privește rețeaua neuronala ar putea să cunoască posibile dezvoltări, astfel putând să ajungă la o variantă mult mai avansată. Acesta poate să fie considerat un drum care poate să fie exploatat în viitorul dezvoltării implementării.</w:t>
-      </w:r>
-    </w:p>
-    <w:p>
-      <w:r>
-        <w:t>Capitolul destinat implementării și analizei rețelelor neuronale artificiale asupra cărora s-a realizat aceasta lucare, este cel mai lung capitol din acesta documentație, conținând detalii despre fiecare lucru care a trebuit să fie folosit de programator pentru a se ajunge la rezultatul final.</w:t>
-      </w:r>
-      <w:r>
-        <w:t xml:space="preserve"> Aceasta parte conține diferite subcapitole denumite cu nume sugestive pentru o mai bună organizare.</w:t>
-      </w:r>
-      <w:r>
-        <w:t xml:space="preserve"> S-au prezentat cât mai în detaliu, modulul de lucru cu datele, părți relevante din cod, dar și testele care au urmat.</w:t>
-      </w:r>
-      <w:r>
-        <w:t xml:space="preserve"> Se poate considera că acest capitol este o însumare a fiecărui pas parcurs în demersul de atingere a scopurilor prezentate în partea de introducere. </w:t>
+        <w:t>De asemenea, s-a observat o mai bună funcționare în cazul rețelei destinate predicției, pentru acest subiect s-a obținut o eroare mult mai mică și un coeficient de determinare crescut</w:t>
+      </w:r>
+      <w:r>
+        <w:t>, aproape de ideal</w:t>
+      </w:r>
+      <w:r>
+        <w:t>. În ceea ce privește rețeaua neuronala ar putea să cunoască posibile dezvoltări, astfel putând să ajungă la o variantă mult mai avansată. Acesta poate să fie considerat un drum care poate să fie exploatat în viitorul dezvoltării implementării.</w:t>
+      </w:r>
+    </w:p>
+    <w:p>
+      <w:r>
+        <w:t xml:space="preserve">Capitolul destinat implementării și analizei rețelelor neuronale artificiale asupra cărora s-a realizat aceasta lucare, este cel mai lung capitol din acesta documentație, conținând detalii despre fiecare lucru care a trebuit să fie folosit de programator pentru a se ajunge la rezultatul final. Aceasta parte conține diferite subcapitole denumite cu nume sugestive pentru o mai bună organizare. S-au prezentat cât mai în detaliu, modulul de lucru cu datele, părți relevante din cod, dar și testele care au urmat. Se poate considera că acest capitol este o însumare a fiecărui pas parcurs în demersul de atingere a scopurilor prezentate în partea de introducere. </w:t>
       </w:r>
     </w:p>
     <w:p>
@@ -15122,6 +15205,41 @@
     </w:p>
     <w:p>
       <w:pPr>
+        <w:ind w:firstLine="0"/>
+      </w:pPr>
+    </w:p>
+    <w:p>
+      <w:pPr>
+        <w:ind w:firstLine="0"/>
+      </w:pPr>
+    </w:p>
+    <w:p>
+      <w:pPr>
+        <w:ind w:firstLine="0"/>
+      </w:pPr>
+    </w:p>
+    <w:p>
+      <w:pPr>
+        <w:ind w:firstLine="0"/>
+      </w:pPr>
+    </w:p>
+    <w:p>
+      <w:pPr>
+        <w:ind w:firstLine="0"/>
+      </w:pPr>
+    </w:p>
+    <w:p>
+      <w:pPr>
+        <w:ind w:firstLine="0"/>
+      </w:pPr>
+    </w:p>
+    <w:p>
+      <w:pPr>
+        <w:ind w:firstLine="0"/>
+      </w:pPr>
+    </w:p>
+    <w:p>
+      <w:pPr>
         <w:pStyle w:val="Heading1"/>
       </w:pPr>
       <w:bookmarkStart w:id="15" w:name="_Toc168928528"/>
@@ -15141,42 +15259,8 @@
       <w:bookmarkEnd w:id="16"/>
     </w:p>
     <w:p>
-      <w:pPr>
-        <w:rPr>
-          <w:rStyle w:val="apple-style-span"/>
-        </w:rPr>
-      </w:pPr>
-      <w:r>
-        <w:rPr>
-          <w:rStyle w:val="apple-style-span"/>
-        </w:rPr>
-        <w:t>Evidențiați</w:t>
-      </w:r>
-      <w:r>
-        <w:rPr>
-          <w:rStyle w:val="apple-style-span"/>
-        </w:rPr>
-        <w:t xml:space="preserve"> toate rezultatele pe care le-ați </w:t>
-      </w:r>
-      <w:r>
-        <w:rPr>
-          <w:rStyle w:val="apple-style-span"/>
-        </w:rPr>
-        <w:t>obținut</w:t>
-      </w:r>
-      <w:r>
-        <w:rPr>
-          <w:rStyle w:val="apple-style-span"/>
-        </w:rPr>
-        <w:t xml:space="preserve"> și trageți concluzii din ele. Puteți prezenta o analiză critică a ceea ce ați realizat comparativ cu alte lucrări/studii anterioare.</w:t>
-      </w:r>
-    </w:p>
-    <w:p>
-      <w:r>
-        <w:rPr>
-          <w:rStyle w:val="apple-style-span"/>
-        </w:rPr>
-        <w:t>Includeți o listă a contribuțiilor pe care le-ați avut în domeniul temei abordate.</w:t>
+      <w:r>
+        <w:t>În lucrarea prezenta</w:t>
       </w:r>
     </w:p>
     <w:p>
@@ -15563,6 +15647,8 @@
 
 <file path=word/header1.xml><?xml version="1.0" encoding="utf-8"?>
 <w:hdr xmlns:wpc="http://schemas.microsoft.com/office/word/2010/wordprocessingCanvas" xmlns:cx="http://schemas.microsoft.com/office/drawing/2014/chartex" xmlns:cx1="http://schemas.microsoft.com/office/drawing/2015/9/8/chartex" xmlns:cx2="http://schemas.microsoft.com/office/drawing/2015/10/21/chartex" xmlns:cx3="http://schemas.microsoft.com/office/drawing/2016/5/9/chartex" xmlns:cx4="http://schemas.microsoft.com/office/drawing/2016/5/10/chartex" xmlns:cx5="http://schemas.microsoft.com/office/drawing/2016/5/11/chartex" xmlns:cx6="http://schemas.microsoft.com/office/drawing/2016/5/12/chartex" xmlns:cx7="http://schemas.microsoft.com/office/drawing/2016/5/13/chartex" xmlns:cx8="http://schemas.microsoft.com/office/drawing/2016/5/14/chartex" xmlns:mc="http://schemas.openxmlformats.org/markup-compatibility/2006" xmlns:aink="http://schemas.microsoft.com/office/drawing/2016/ink" xmlns:am3d="http://schemas.microsoft.com/office/drawing/2017/model3d" xmlns:o="urn:schemas-microsoft-com:office:office" xmlns:oel="http://schemas.microsoft.com/office/2019/extlst" xmlns:r="http://schemas.openxmlformats.org/officeDocument/2006/relationships" xmlns:m="http://schemas.openxmlformats.org/officeDocument/2006/math" xmlns:v="urn:schemas-microsoft-com:vml" xmlns:wp14="http://schemas.microsoft.com/office/word/2010/wordprocessingDrawing" xmlns:wp="http://schemas.openxmlformats.org/drawingml/2006/wordprocessingDrawing" xmlns:w10="urn:schemas-microsoft-com:office:word" xmlns:w="http://schemas.openxmlformats.org/wordprocessingml/2006/main" xmlns:w14="http://schemas.microsoft.com/office/word/2010/wordml" xmlns:w15="http://schemas.microsoft.com/office/word/2012/wordml" xmlns:w16cex="http://schemas.microsoft.com/office/word/2018/wordml/cex" xmlns:w16cid="http://schemas.microsoft.com/office/word/2016/wordml/cid" xmlns:w16="http://schemas.microsoft.com/office/word/2018/wordml" xmlns:w16du="http://schemas.microsoft.com/office/word/2023/wordml/word16du" xmlns:w16sdtdh="http://schemas.microsoft.com/office/word/2020/wordml/sdtdatahash" xmlns:w16se="http://schemas.microsoft.com/office/word/2015/wordml/symex" xmlns:wpg="http://schemas.microsoft.com/office/word/2010/wordprocessingGroup" xmlns:wpi="http://schemas.microsoft.com/office/word/2010/wordprocessingInk" xmlns:wne="http://schemas.microsoft.com/office/word/2006/wordml" xmlns:wps="http://schemas.microsoft.com/office/word/2010/wordprocessingShape" mc:Ignorable="w14 w15 w16se w16cid w16 w16cex w16sdtdh w16du wp14">
+  <w:bookmarkStart w:id="0" w:name="_Hlk71894125"/>
+  <w:bookmarkStart w:id="1" w:name="_Hlk71894126"/>
   <w:p>
     <w:pPr>
       <w:pStyle w:val="Header"/>
@@ -15575,12 +15661,11 @@
         <w:szCs w:val="20"/>
       </w:rPr>
     </w:pPr>
-    <w:bookmarkStart w:id="0" w:name="_Hlk71894125"/>
-    <w:bookmarkStart w:id="1" w:name="_Hlk71894126"/>
     <w:r>
       <w:rPr>
         <w:rFonts w:asciiTheme="minorHAnsi" w:hAnsiTheme="minorHAnsi"/>
         <w:b/>
+        <w:noProof/>
         <w:sz w:val="20"/>
         <w:szCs w:val="20"/>
         <w:lang w:eastAsia="ro-RO"/>
@@ -15708,6 +15793,7 @@
     </w:r>
     <w:r>
       <w:rPr>
+        <w:noProof/>
         <w:lang w:eastAsia="ro-RO"/>
       </w:rPr>
       <w:drawing>
@@ -15809,6 +15895,7 @@
       <w:rPr>
         <w:rFonts w:asciiTheme="minorHAnsi" w:hAnsiTheme="minorHAnsi"/>
         <w:b/>
+        <w:noProof/>
         <w:sz w:val="20"/>
         <w:szCs w:val="20"/>
         <w:lang w:eastAsia="ro-RO"/>
@@ -15936,6 +16023,7 @@
     </w:r>
     <w:r>
       <w:rPr>
+        <w:noProof/>
         <w:lang w:eastAsia="ro-RO"/>
       </w:rPr>
       <w:drawing>
@@ -19156,6 +19244,7 @@
     <w:rsid w:val="00423C73"/>
     <w:rsid w:val="00431E27"/>
     <w:rsid w:val="004717E5"/>
+    <w:rsid w:val="00495E7C"/>
     <w:rsid w:val="004E2601"/>
     <w:rsid w:val="004F3AFA"/>
     <w:rsid w:val="00505443"/>
@@ -19170,8 +19259,10 @@
     <w:rsid w:val="006C5DE3"/>
     <w:rsid w:val="006D42A3"/>
     <w:rsid w:val="006E362B"/>
+    <w:rsid w:val="006F6C72"/>
     <w:rsid w:val="00786510"/>
     <w:rsid w:val="007D4EFF"/>
+    <w:rsid w:val="007D5A1D"/>
     <w:rsid w:val="00812971"/>
     <w:rsid w:val="00814DDD"/>
     <w:rsid w:val="008674D9"/>
@@ -19186,6 +19277,7 @@
     <w:rsid w:val="009B5250"/>
     <w:rsid w:val="009D1FA7"/>
     <w:rsid w:val="00A3270B"/>
+    <w:rsid w:val="00A33446"/>
     <w:rsid w:val="00A701FF"/>
     <w:rsid w:val="00AA397B"/>
     <w:rsid w:val="00AE03E9"/>
@@ -19193,6 +19285,7 @@
     <w:rsid w:val="00B91221"/>
     <w:rsid w:val="00B96A94"/>
     <w:rsid w:val="00BA1DDE"/>
+    <w:rsid w:val="00BE0477"/>
     <w:rsid w:val="00BF7642"/>
     <w:rsid w:val="00C67855"/>
     <w:rsid w:val="00C801F9"/>

--- a/Anexa2_Model_lucrare_diploma-1.docx
+++ b/Anexa2_Model_lucrare_diploma-1.docx
@@ -837,7 +837,6 @@
           <w:b/>
           <w:lang w:eastAsia="ko-KR"/>
         </w:rPr>
-        <w:lastRenderedPageBreak/>
         <w:t>Declaraţie pe proprie răspundere privind</w:t>
       </w:r>
     </w:p>
@@ -1067,6 +1066,7 @@
           <w:u w:val="single"/>
           <w:lang w:eastAsia="ko-KR"/>
         </w:rPr>
+        <w:lastRenderedPageBreak/>
         <w:tab/>
       </w:r>
       <w:r>
@@ -4444,7 +4444,11 @@
         <w:t>dezvolte</w:t>
       </w:r>
       <w:r>
-        <w:t xml:space="preserve"> aria tumorii prezente în zona mamară, </w:t>
+        <w:t xml:space="preserve"> aria tumorii prezente </w:t>
+      </w:r>
+      <w:r>
+        <w:lastRenderedPageBreak/>
+        <w:t xml:space="preserve">în zona mamară, </w:t>
       </w:r>
       <w:r>
         <w:t>în p</w:t>
@@ -4476,353 +4480,359 @@
     </w:p>
     <w:p>
       <w:r>
+        <w:t xml:space="preserve">Predicția dimensiunii </w:t>
+      </w:r>
+      <w:r>
+        <w:t>neoplasmului</w:t>
+      </w:r>
+      <w:r>
+        <w:t xml:space="preserve"> </w:t>
+      </w:r>
+      <w:r>
+        <w:t>ș</w:t>
+      </w:r>
+      <w:r>
+        <w:t>i clasificarea tipului acest</w:t>
+      </w:r>
+      <w:r>
+        <w:t>uia</w:t>
+      </w:r>
+      <w:r>
+        <w:t xml:space="preserve">, au fost realizate cu ajutorul unui set de date </w:t>
+      </w:r>
+      <w:r>
+        <w:t xml:space="preserve">de tip numeric.  Acestea conțin informații importante legate de diametru, textură, rază ( distanța medie de la punctele de pe perimetru), compactitate, concavitate (severitatea porțiunilor concave ale conturului), puncte concave (numărul de porțiuni concave ale conturului), simetrie, netezimea ( variația locală a lungimilor razei), diagnostic ( B = benignă, M= malignă), aria tumorii. </w:t>
+      </w:r>
+    </w:p>
+    <w:p>
+      <w:r>
+        <w:t>Toate aceste informații provenite de la  mase mamare</w:t>
+      </w:r>
+      <w:r>
+        <w:t>,</w:t>
+      </w:r>
+      <w:r>
+        <w:t xml:space="preserve"> au contribuit la realizarea rețelelor neuronale artificale, av</w:t>
+      </w:r>
+      <w:r>
+        <w:t>â</w:t>
+      </w:r>
+      <w:r>
+        <w:t xml:space="preserve">nd ca și scop final perfecționarea diagnosticului și tratamentului cancerului la sân, furnizând resurse medicale asistate de calculator care </w:t>
+      </w:r>
+      <w:r>
+        <w:t xml:space="preserve">au capacitatea de a </w:t>
+      </w:r>
+      <w:r>
+        <w:t xml:space="preserve">sprijini medicii în luarea deciziilor clinice. Prin aceste modele, </w:t>
+      </w:r>
+      <w:r>
+        <w:t>doctorii</w:t>
+      </w:r>
+      <w:r>
+        <w:t xml:space="preserve"> ar </w:t>
+      </w:r>
+      <w:r>
+        <w:t>avea posibilitatea</w:t>
+      </w:r>
+      <w:r>
+        <w:t xml:space="preserve"> </w:t>
+      </w:r>
+      <w:r>
+        <w:t>să beneficieze de o privire de ansamblu asupra modului în care urmează să gestioneze situația</w:t>
+      </w:r>
+      <w:r>
+        <w:t xml:space="preserve"> </w:t>
+      </w:r>
+      <w:r>
+        <w:t xml:space="preserve">în care se află </w:t>
+      </w:r>
+      <w:r>
+        <w:t>paci</w:t>
+      </w:r>
+      <w:r>
+        <w:t>en</w:t>
+      </w:r>
+      <w:r>
+        <w:t>tu</w:t>
+      </w:r>
+      <w:r>
+        <w:t>l</w:t>
+      </w:r>
+      <w:r>
+        <w:t xml:space="preserve">. Tot odata, aceste modele </w:t>
+      </w:r>
+      <w:r>
+        <w:t>au ca și scop</w:t>
+      </w:r>
+      <w:r>
+        <w:t xml:space="preserve"> să elimine  eroarea umană, riscul unei diagnosticări eronate. </w:t>
+      </w:r>
+    </w:p>
+    <w:p>
+      <w:pPr>
+        <w:pStyle w:val="Heading2"/>
+        <w:rPr>
+          <w:rStyle w:val="apple-style-span"/>
+        </w:rPr>
+      </w:pPr>
+      <w:bookmarkStart w:id="5" w:name="_Toc168928518"/>
+      <w:r>
+        <w:rPr>
+          <w:rStyle w:val="apple-style-span"/>
+        </w:rPr>
+        <w:t>Specificații</w:t>
+      </w:r>
+      <w:bookmarkEnd w:id="5"/>
+    </w:p>
+    <w:p>
+      <w:pPr>
+        <w:rPr>
+          <w:rStyle w:val="apple-style-span"/>
+        </w:rPr>
+      </w:pPr>
+      <w:r>
+        <w:rPr>
+          <w:rStyle w:val="apple-style-span"/>
+        </w:rPr>
+        <w:t xml:space="preserve">Domeniul pe care îl vizează lucrarea de față, este cel medical, venind în sprijinul </w:t>
+      </w:r>
+      <w:r>
+        <w:rPr>
+          <w:rStyle w:val="apple-style-span"/>
+        </w:rPr>
+        <w:t>doctorilor</w:t>
+      </w:r>
+      <w:r>
+        <w:rPr>
+          <w:rStyle w:val="apple-style-span"/>
+        </w:rPr>
+        <w:t xml:space="preserve"> de pe secția de oncologie care oferă tratamente pentru femeile care suferă de afecțiuni canceroase în zona sânilor. Cunoașterea tipului tumorii, malignă sau benignă, impactează tipul</w:t>
+      </w:r>
+      <w:r>
+        <w:rPr>
+          <w:rStyle w:val="apple-style-span"/>
+        </w:rPr>
+        <w:t xml:space="preserve"> medicamentației oferit către administrarea persoanelor.</w:t>
+      </w:r>
+      <w:r>
+        <w:rPr>
+          <w:rStyle w:val="apple-style-span"/>
+        </w:rPr>
+        <w:t xml:space="preserve"> </w:t>
+      </w:r>
+      <w:r>
+        <w:rPr>
+          <w:rStyle w:val="apple-style-span"/>
+        </w:rPr>
+        <w:t xml:space="preserve"> </w:t>
+      </w:r>
+      <w:r>
+        <w:rPr>
+          <w:rStyle w:val="apple-style-span"/>
+        </w:rPr>
+        <w:t>Medicul având o viziune pe ansamblu asupra modului în care trebuie abordată problema de tratare, v-a putea să își folosească cunoștiințele medicale pentru a oferi o medicamentație sau o solutie fezabilă pentru a crește șansele de viață a personelor de sex feminin.</w:t>
+      </w:r>
+    </w:p>
+    <w:p>
+      <w:pPr>
+        <w:rPr>
+          <w:rStyle w:val="apple-style-span"/>
+        </w:rPr>
+      </w:pPr>
+      <w:r>
+        <w:rPr>
+          <w:rStyle w:val="apple-style-span"/>
+        </w:rPr>
+        <w:t xml:space="preserve">Pentru un asemenea domeniu este foarte important să nu se greșeasca diagnosticul,  </w:t>
+      </w:r>
+      <w:r>
+        <w:rPr>
+          <w:rStyle w:val="apple-style-span"/>
+        </w:rPr>
+        <w:t xml:space="preserve">fiind </w:t>
+      </w:r>
+      <w:r>
+        <w:rPr>
+          <w:rStyle w:val="apple-style-span"/>
+        </w:rPr>
+        <w:t xml:space="preserve">boală care se agravează rapid. De asemenea, </w:t>
+      </w:r>
+      <w:r>
+        <w:rPr>
+          <w:rStyle w:val="apple-style-span"/>
+        </w:rPr>
+        <w:t xml:space="preserve"> </w:t>
+      </w:r>
+      <w:r>
+        <w:rPr>
+          <w:rStyle w:val="apple-style-span"/>
+        </w:rPr>
+        <w:t>este</w:t>
+      </w:r>
+      <w:r>
+        <w:rPr>
+          <w:rStyle w:val="apple-style-span"/>
+        </w:rPr>
+        <w:t xml:space="preserve"> foarte periculoas</w:t>
+      </w:r>
+      <w:r>
+        <w:rPr>
+          <w:rStyle w:val="apple-style-span"/>
+        </w:rPr>
+        <w:t>ă</w:t>
+      </w:r>
+      <w:r>
+        <w:rPr>
+          <w:rStyle w:val="apple-style-span"/>
+        </w:rPr>
+        <w:t xml:space="preserve"> din motivul că poate să nu </w:t>
+      </w:r>
+      <w:r>
+        <w:rPr>
+          <w:rStyle w:val="apple-style-span"/>
+        </w:rPr>
+        <w:t>aiba</w:t>
+      </w:r>
+      <w:r>
+        <w:rPr>
+          <w:rStyle w:val="apple-style-span"/>
+        </w:rPr>
+        <w:t xml:space="preserve"> simptome</w:t>
+      </w:r>
+      <w:r>
+        <w:rPr>
+          <w:rStyle w:val="apple-style-span"/>
+        </w:rPr>
+        <w:t xml:space="preserve"> vizibile care să ofere un semnal de alarmă</w:t>
+      </w:r>
+      <w:r>
+        <w:rPr>
+          <w:rStyle w:val="apple-style-span"/>
+        </w:rPr>
+        <w:t>, astfel femeile putând ajunge să descopere destul de tărziu c</w:t>
+      </w:r>
+      <w:r>
+        <w:rPr>
+          <w:rStyle w:val="apple-style-span"/>
+        </w:rPr>
+        <w:t>ă</w:t>
+      </w:r>
+      <w:r>
+        <w:rPr>
+          <w:rStyle w:val="apple-style-span"/>
+        </w:rPr>
+        <w:t xml:space="preserve"> au o asemenea patologie prezentă în regiunea mamară.  Din acest motiv</w:t>
+      </w:r>
+      <w:r>
+        <w:rPr>
+          <w:rStyle w:val="apple-style-span"/>
+        </w:rPr>
+        <w:t>,</w:t>
+      </w:r>
+      <w:r>
+        <w:rPr>
+          <w:rStyle w:val="apple-style-span"/>
+        </w:rPr>
+        <w:t xml:space="preserve"> pentru a putea să fie folosite</w:t>
+      </w:r>
+      <w:r>
+        <w:rPr>
+          <w:rStyle w:val="apple-style-span"/>
+        </w:rPr>
+        <w:t xml:space="preserve"> rezultatele obținute în această documentație,</w:t>
+      </w:r>
+      <w:r>
+        <w:rPr>
+          <w:rStyle w:val="apple-style-span"/>
+        </w:rPr>
+        <w:t xml:space="preserve"> modele obținute trebuie să aibă o acuratețe suficient de mare și să fie apte să ofere rezultate cât mai apropiate de cele din viața reală. </w:t>
+      </w:r>
+      <w:r>
+        <w:rPr>
+          <w:rStyle w:val="apple-style-span"/>
+        </w:rPr>
+        <w:t>Eroarea de diagnostic trebuie să fie scăzută exponențial, din acest motiv introducerea învățării automate în sfera medicala ar putea minimiza eforturile medicilor, dar ar și micșora</w:t>
+      </w:r>
+      <w:r>
+        <w:rPr>
+          <w:rStyle w:val="apple-style-span"/>
+        </w:rPr>
+        <w:t xml:space="preserve"> rata administrării unor </w:t>
+      </w:r>
+      <w:r>
+        <w:rPr>
+          <w:rStyle w:val="apple-style-span"/>
+        </w:rPr>
+        <w:t>tratamente care nu o să aibă rezultate.</w:t>
+      </w:r>
+    </w:p>
+    <w:p>
+      <w:pPr>
+        <w:rPr>
+          <w:rStyle w:val="apple-style-span"/>
+        </w:rPr>
+      </w:pPr>
+      <w:r>
+        <w:rPr>
+          <w:rStyle w:val="apple-style-span"/>
+        </w:rPr>
+        <w:t>Astfel, printr-o implementare avansată, lucrarea ar trebui să furnizeze un mijloc de ajutor care s</w:t>
+      </w:r>
+      <w:r>
+        <w:rPr>
+          <w:rStyle w:val="apple-style-span"/>
+        </w:rPr>
+        <w:t>ă</w:t>
+      </w:r>
+      <w:r>
+        <w:rPr>
+          <w:rStyle w:val="apple-style-span"/>
+        </w:rPr>
+        <w:t xml:space="preserve"> se faciliteze modul de lucru pentru secțiile destinate tratării afecțiuniilor oncologice. Evaluarea medicală</w:t>
+      </w:r>
+      <w:r>
+        <w:rPr>
+          <w:rStyle w:val="apple-style-span"/>
+        </w:rPr>
+        <w:t xml:space="preserve">, </w:t>
+      </w:r>
+      <w:r>
+        <w:rPr>
+          <w:rStyle w:val="apple-style-span"/>
+        </w:rPr>
+        <w:t>reușind să se efectueze  mult mai optim din punct de vedere al timpului, dar si al tratatem</w:t>
+      </w:r>
+      <w:r>
+        <w:rPr>
+          <w:rStyle w:val="apple-style-span"/>
+        </w:rPr>
+        <w:t>e</w:t>
+      </w:r>
+      <w:r>
+        <w:rPr>
+          <w:rStyle w:val="apple-style-span"/>
+        </w:rPr>
+        <w:t>ntului</w:t>
+      </w:r>
+      <w:r>
+        <w:rPr>
+          <w:rStyle w:val="apple-style-span"/>
+        </w:rPr>
+        <w:t>, poate să ducă o la creștere de supraviețuire crescută.</w:t>
+      </w:r>
+      <w:r>
+        <w:rPr>
+          <w:rStyle w:val="apple-style-span"/>
+        </w:rPr>
+        <w:t xml:space="preserve"> Calitatea îngrijirii medicale ar trebui să  cunoască o </w:t>
+      </w:r>
+      <w:r>
+        <w:rPr>
+          <w:rStyle w:val="apple-style-span"/>
+        </w:rPr>
         <w:lastRenderedPageBreak/>
-        <w:t xml:space="preserve">Predicția dimensiunii </w:t>
-      </w:r>
-      <w:r>
-        <w:t>neoplasmului</w:t>
-      </w:r>
-      <w:r>
-        <w:t xml:space="preserve"> </w:t>
-      </w:r>
-      <w:r>
-        <w:t>ș</w:t>
-      </w:r>
-      <w:r>
-        <w:t>i clasificarea tipului acest</w:t>
-      </w:r>
-      <w:r>
-        <w:t>uia</w:t>
-      </w:r>
-      <w:r>
-        <w:t xml:space="preserve">, au fost realizate cu ajutorul unui set de date </w:t>
-      </w:r>
-      <w:r>
-        <w:t xml:space="preserve">de tip numeric.  Acestea conțin informații importante legate de diametru, textură, rază ( distanța medie de la punctele de pe perimetru), compactitate, concavitate (severitatea porțiunilor concave ale conturului), puncte concave (numărul de porțiuni concave ale conturului), simetrie, netezimea ( variația locală a lungimilor razei), diagnostic ( B = benignă, M= malignă), aria tumorii. </w:t>
-      </w:r>
-    </w:p>
-    <w:p>
-      <w:r>
-        <w:t>Toate aceste informații provenite de la  mase mamare</w:t>
-      </w:r>
-      <w:r>
-        <w:t>,</w:t>
-      </w:r>
-      <w:r>
-        <w:t xml:space="preserve"> au contribuit la realizarea rețelelor neuronale artificale, av</w:t>
-      </w:r>
-      <w:r>
-        <w:t>â</w:t>
-      </w:r>
-      <w:r>
-        <w:t xml:space="preserve">nd ca și scop final perfecționarea diagnosticului și tratamentului cancerului la sân, furnizând resurse medicale asistate de calculator care </w:t>
-      </w:r>
-      <w:r>
-        <w:t xml:space="preserve">au capacitatea de a </w:t>
-      </w:r>
-      <w:r>
-        <w:t xml:space="preserve">sprijini medicii în luarea deciziilor clinice. Prin aceste modele, </w:t>
-      </w:r>
-      <w:r>
-        <w:t>doctorii</w:t>
-      </w:r>
-      <w:r>
-        <w:t xml:space="preserve"> ar </w:t>
-      </w:r>
-      <w:r>
-        <w:t>avea posibilitatea</w:t>
-      </w:r>
-      <w:r>
-        <w:t xml:space="preserve"> </w:t>
-      </w:r>
-      <w:r>
-        <w:t>să beneficieze de o privire de ansamblu asupra modului în care urmează să gestioneze situația</w:t>
-      </w:r>
-      <w:r>
-        <w:t xml:space="preserve"> </w:t>
-      </w:r>
-      <w:r>
-        <w:t xml:space="preserve">în care se află </w:t>
-      </w:r>
-      <w:r>
-        <w:t>paci</w:t>
-      </w:r>
-      <w:r>
-        <w:t>en</w:t>
-      </w:r>
-      <w:r>
-        <w:t>tu</w:t>
-      </w:r>
-      <w:r>
-        <w:t>l</w:t>
-      </w:r>
-      <w:r>
-        <w:t xml:space="preserve">. Tot odata, aceste modele </w:t>
-      </w:r>
-      <w:r>
-        <w:t>au ca și scop</w:t>
-      </w:r>
-      <w:r>
-        <w:t xml:space="preserve"> să elimine  eroarea umană, riscul unei diagnosticări eronate. </w:t>
-      </w:r>
-    </w:p>
-    <w:p>
-      <w:pPr>
-        <w:pStyle w:val="Heading2"/>
-        <w:rPr>
-          <w:rStyle w:val="apple-style-span"/>
-        </w:rPr>
-      </w:pPr>
-      <w:bookmarkStart w:id="5" w:name="_Toc168928518"/>
-      <w:r>
-        <w:rPr>
-          <w:rStyle w:val="apple-style-span"/>
-        </w:rPr>
-        <w:t>Specificații</w:t>
-      </w:r>
-      <w:bookmarkEnd w:id="5"/>
-    </w:p>
-    <w:p>
-      <w:pPr>
-        <w:rPr>
-          <w:rStyle w:val="apple-style-span"/>
-        </w:rPr>
-      </w:pPr>
-      <w:r>
-        <w:rPr>
-          <w:rStyle w:val="apple-style-span"/>
-        </w:rPr>
-        <w:t xml:space="preserve">Domeniul pe care îl vizează lucrarea de față, este cel medical, venind în sprijinul </w:t>
-      </w:r>
-      <w:r>
-        <w:rPr>
-          <w:rStyle w:val="apple-style-span"/>
-        </w:rPr>
-        <w:t>doctorilor</w:t>
-      </w:r>
-      <w:r>
-        <w:rPr>
-          <w:rStyle w:val="apple-style-span"/>
-        </w:rPr>
-        <w:t xml:space="preserve"> de pe secția de oncologie care oferă tratamente pentru femeile care suferă de afecțiuni canceroase în zona sânilor. Cunoașterea tipului tumorii, malignă sau benignă, impactează tipul</w:t>
-      </w:r>
-      <w:r>
-        <w:rPr>
-          <w:rStyle w:val="apple-style-span"/>
-        </w:rPr>
-        <w:t xml:space="preserve"> medicamentației oferit către administrarea persoanelor.</w:t>
-      </w:r>
-      <w:r>
-        <w:rPr>
-          <w:rStyle w:val="apple-style-span"/>
-        </w:rPr>
-        <w:t xml:space="preserve"> </w:t>
-      </w:r>
-      <w:r>
-        <w:rPr>
-          <w:rStyle w:val="apple-style-span"/>
-        </w:rPr>
-        <w:t xml:space="preserve"> </w:t>
-      </w:r>
-      <w:r>
-        <w:rPr>
-          <w:rStyle w:val="apple-style-span"/>
-        </w:rPr>
-        <w:t>Medicul având o viziune pe ansamblu asupra modului în care trebuie abordată problema de tratare, v-a putea să își folosească cunoștiințele medicale pentru a oferi o medicamentație sau o solutie fezabilă pentru a crește șansele de viață a personelor de sex feminin.</w:t>
-      </w:r>
-    </w:p>
-    <w:p>
-      <w:pPr>
-        <w:rPr>
-          <w:rStyle w:val="apple-style-span"/>
-        </w:rPr>
-      </w:pPr>
-      <w:r>
-        <w:rPr>
-          <w:rStyle w:val="apple-style-span"/>
-        </w:rPr>
-        <w:t xml:space="preserve">Pentru un asemenea domeniu este foarte important să nu se greșeasca diagnosticul,  </w:t>
-      </w:r>
-      <w:r>
-        <w:rPr>
-          <w:rStyle w:val="apple-style-span"/>
-        </w:rPr>
-        <w:t xml:space="preserve">fiind </w:t>
-      </w:r>
-      <w:r>
-        <w:rPr>
-          <w:rStyle w:val="apple-style-span"/>
-        </w:rPr>
-        <w:t xml:space="preserve">boală care se agravează rapid. De asemenea, </w:t>
-      </w:r>
-      <w:r>
-        <w:rPr>
-          <w:rStyle w:val="apple-style-span"/>
-        </w:rPr>
-        <w:t xml:space="preserve"> </w:t>
-      </w:r>
-      <w:r>
-        <w:rPr>
-          <w:rStyle w:val="apple-style-span"/>
-        </w:rPr>
-        <w:t>este</w:t>
-      </w:r>
-      <w:r>
-        <w:rPr>
-          <w:rStyle w:val="apple-style-span"/>
-        </w:rPr>
-        <w:t xml:space="preserve"> foarte periculoas</w:t>
-      </w:r>
-      <w:r>
-        <w:rPr>
-          <w:rStyle w:val="apple-style-span"/>
-        </w:rPr>
-        <w:t>ă</w:t>
-      </w:r>
-      <w:r>
-        <w:rPr>
-          <w:rStyle w:val="apple-style-span"/>
-        </w:rPr>
-        <w:t xml:space="preserve"> din motivul că poate să nu </w:t>
-      </w:r>
-      <w:r>
-        <w:rPr>
-          <w:rStyle w:val="apple-style-span"/>
-        </w:rPr>
-        <w:t>aiba</w:t>
-      </w:r>
-      <w:r>
-        <w:rPr>
-          <w:rStyle w:val="apple-style-span"/>
-        </w:rPr>
-        <w:t xml:space="preserve"> simptome</w:t>
-      </w:r>
-      <w:r>
-        <w:rPr>
-          <w:rStyle w:val="apple-style-span"/>
-        </w:rPr>
-        <w:t xml:space="preserve"> vizibile care să ofere un semnal de alarmă</w:t>
-      </w:r>
-      <w:r>
-        <w:rPr>
-          <w:rStyle w:val="apple-style-span"/>
-        </w:rPr>
-        <w:t>, astfel femeile putând ajunge să descopere destul de tărziu c</w:t>
-      </w:r>
-      <w:r>
-        <w:rPr>
-          <w:rStyle w:val="apple-style-span"/>
-        </w:rPr>
-        <w:t>ă</w:t>
-      </w:r>
-      <w:r>
-        <w:rPr>
-          <w:rStyle w:val="apple-style-span"/>
-        </w:rPr>
-        <w:t xml:space="preserve"> au o asemenea patologie prezentă în regiunea mamară.  Din acest motiv</w:t>
-      </w:r>
-      <w:r>
-        <w:rPr>
-          <w:rStyle w:val="apple-style-span"/>
-        </w:rPr>
-        <w:t>,</w:t>
-      </w:r>
-      <w:r>
-        <w:rPr>
-          <w:rStyle w:val="apple-style-span"/>
-        </w:rPr>
-        <w:t xml:space="preserve"> pentru a putea să fie folosite</w:t>
-      </w:r>
-      <w:r>
-        <w:rPr>
-          <w:rStyle w:val="apple-style-span"/>
-        </w:rPr>
-        <w:t xml:space="preserve"> rezultatele obținute în această documentație,</w:t>
-      </w:r>
-      <w:r>
-        <w:rPr>
-          <w:rStyle w:val="apple-style-span"/>
-        </w:rPr>
-        <w:t xml:space="preserve"> modele obținute trebuie să aibă o acuratețe suficient de mare și să fie apte să ofere rezultate cât mai apropiate de cele din viața reală. </w:t>
-      </w:r>
-      <w:r>
-        <w:rPr>
-          <w:rStyle w:val="apple-style-span"/>
-        </w:rPr>
-        <w:t>Eroarea de diagnostic trebuie să fie scăzută exponențial, din acest motiv introducerea învățării automate în sfera medicala ar putea minimiza eforturile medicilor, dar ar și micșora</w:t>
-      </w:r>
-      <w:r>
-        <w:rPr>
-          <w:rStyle w:val="apple-style-span"/>
-        </w:rPr>
-        <w:t xml:space="preserve"> rata administrării unor </w:t>
-      </w:r>
-      <w:r>
-        <w:rPr>
-          <w:rStyle w:val="apple-style-span"/>
-        </w:rPr>
-        <w:t>tratamente care nu o să aibă rezultate.</w:t>
-      </w:r>
-    </w:p>
-    <w:p>
-      <w:pPr>
-        <w:rPr>
-          <w:rStyle w:val="apple-style-span"/>
-        </w:rPr>
-      </w:pPr>
-      <w:r>
-        <w:rPr>
-          <w:rStyle w:val="apple-style-span"/>
-        </w:rPr>
-        <w:t>Astfel, printr-o implementare avansată, lucrarea ar trebui să furnizeze un mijloc de ajutor care s</w:t>
-      </w:r>
-      <w:r>
-        <w:rPr>
-          <w:rStyle w:val="apple-style-span"/>
-        </w:rPr>
-        <w:t>ă</w:t>
-      </w:r>
-      <w:r>
-        <w:rPr>
-          <w:rStyle w:val="apple-style-span"/>
-        </w:rPr>
-        <w:t xml:space="preserve"> se faciliteze modul de lucru pentru secțiile destinate tratării afecțiuniilor oncologice. Evaluarea medicală</w:t>
-      </w:r>
-      <w:r>
-        <w:rPr>
-          <w:rStyle w:val="apple-style-span"/>
-        </w:rPr>
-        <w:t xml:space="preserve">, </w:t>
-      </w:r>
-      <w:r>
-        <w:rPr>
-          <w:rStyle w:val="apple-style-span"/>
-        </w:rPr>
-        <w:t>reușind să se efectueze  mult mai optim din punct de vedere al timpului, dar si al tratatem</w:t>
-      </w:r>
-      <w:r>
-        <w:rPr>
-          <w:rStyle w:val="apple-style-span"/>
-        </w:rPr>
-        <w:t>e</w:t>
-      </w:r>
-      <w:r>
-        <w:rPr>
-          <w:rStyle w:val="apple-style-span"/>
-        </w:rPr>
-        <w:t>ntului</w:t>
-      </w:r>
-      <w:r>
-        <w:rPr>
-          <w:rStyle w:val="apple-style-span"/>
-        </w:rPr>
-        <w:t>, poate să ducă o la creștere de supraviețuire crescută.</w:t>
-      </w:r>
-      <w:r>
-        <w:rPr>
-          <w:rStyle w:val="apple-style-span"/>
-        </w:rPr>
-        <w:t xml:space="preserve"> Calitatea îngrijirii medicale ar trebui să  cunoască o îmbunătățire semnificativă</w:t>
+        <w:t>îmbunătățire semnificativă</w:t>
       </w:r>
       <w:r>
         <w:rPr>
@@ -5241,11 +5251,11 @@
         <w:t>absoarbe</w:t>
       </w:r>
       <w:r>
-        <w:t xml:space="preserve"> un lucru nou.[1] Omul își crează diferite conexiuni între </w:t>
+        <w:t xml:space="preserve"> un lucru nou.[1] Omul își crează diferite conexiuni între ce trebuie să memoreze și ce cunoaște deja. El ajunge să repete o informația pe care trebuie să o rețină </w:t>
       </w:r>
       <w:r>
         <w:lastRenderedPageBreak/>
-        <w:t xml:space="preserve">ce trebuie să memoreze și ce cunoaște deja. El ajunge să repete o informația pe care trebuie să o rețină până în momentul în care </w:t>
+        <w:t xml:space="preserve">până în momentul în care </w:t>
       </w:r>
       <w:r>
         <w:t>acesta este capabil să reproducă cu o acuratețe crescută informația de care are nevoie. Același lucru se petrece și într-o rețea neuronală artificială,</w:t>
@@ -5425,15 +5435,12 @@
         <w:t xml:space="preserve">, </w:t>
       </w:r>
       <w:r>
-        <w:t xml:space="preserve">în loc să sustragă reguli. În cazul subantrenării, modelul nu reușește să </w:t>
-      </w:r>
+        <w:t>în loc să sustragă reguli. În cazul subantrenării, modelul nu reușește să capteze anumite reguli între date, prin care să ofere o predicție suficient de aproape de realitate. [7]</w:t>
+      </w:r>
+    </w:p>
+    <w:p>
       <w:r>
         <w:lastRenderedPageBreak/>
-        <w:t>capteze anumite reguli între date, prin care să ofere o predicție suficient de aproape de realitate. [7]</w:t>
-      </w:r>
-    </w:p>
-    <w:p>
-      <w:r>
         <w:t>În figura 2</w:t>
       </w:r>
       <w:r>
@@ -5634,26 +5641,29 @@
     </w:p>
     <w:p>
       <w:r>
+        <w:t>O alt</w:t>
+      </w:r>
+      <w:r>
+        <w:t>ă</w:t>
+      </w:r>
+      <w:r>
+        <w:t xml:space="preserve"> metod</w:t>
+      </w:r>
+      <w:r>
+        <w:t>ă</w:t>
+      </w:r>
+      <w:r>
+        <w:t xml:space="preserve"> fezabilă de optimizare este descris</w:t>
+      </w:r>
+      <w:r>
+        <w:t>ă</w:t>
+      </w:r>
+      <w:r>
+        <w:t xml:space="preserve"> de algoritmul SGD. El calculează funcția de pierdere pentru un singur eșantion într-un anumit moment specificat. Acesta nu ia în considerare tot setul de date de antrenare </w:t>
+      </w:r>
+      <w:r>
         <w:lastRenderedPageBreak/>
-        <w:t>O alt</w:t>
-      </w:r>
-      <w:r>
-        <w:t>ă</w:t>
-      </w:r>
-      <w:r>
-        <w:t xml:space="preserve"> metod</w:t>
-      </w:r>
-      <w:r>
-        <w:t>ă</w:t>
-      </w:r>
-      <w:r>
-        <w:t xml:space="preserve"> fezabilă de optimizare este descris</w:t>
-      </w:r>
-      <w:r>
-        <w:t>ă</w:t>
-      </w:r>
-      <w:r>
-        <w:t xml:space="preserve"> de algoritmul SGD. El calculează funcția de pierdere pentru un singur eșantion într-un anumit moment specificat. Acesta nu ia în considerare tot setul de date de antrenare pentru a efectua calculul. Este un algoritm care este ales și preferat în multe probleme de lucru cu date.[9]</w:t>
+        <w:t>pentru a efectua calculul. Este un algoritm care este ales și preferat în multe probleme de lucru cu date.[9]</w:t>
       </w:r>
     </w:p>
     <w:p>
@@ -6134,11 +6144,7 @@
         <w:t>a</w:t>
       </w:r>
       <w:r>
-        <w:t xml:space="preserve"> de o valoare care are ca și caracteristică semnul minus, atunci funcția </w:t>
-      </w:r>
-      <w:r>
-        <w:lastRenderedPageBreak/>
-        <w:t>prelua valoarea 0.</w:t>
+        <w:t xml:space="preserve"> de o valoare care are ca și caracteristică semnul minus, atunci funcția prelua valoarea 0.</w:t>
       </w:r>
       <w:r>
         <w:t xml:space="preserve"> S-a atașat o imagine prin care se poate observa și </w:t>
@@ -6158,6 +6164,7 @@
         <w:rPr>
           <w:noProof/>
         </w:rPr>
+        <w:lastRenderedPageBreak/>
         <w:drawing>
           <wp:inline distT="0" distB="0" distL="0" distR="0" wp14:anchorId="15EBFAF4" wp14:editId="51990E9D">
             <wp:extent cx="3143250" cy="2506980"/>
@@ -6309,23 +6316,26 @@
         <w:jc w:val="left"/>
       </w:pPr>
       <w:r>
+        <w:t xml:space="preserve">Nu există anumite </w:t>
+      </w:r>
+      <w:r>
+        <w:t>direcții clare și</w:t>
+      </w:r>
+      <w:r>
+        <w:t xml:space="preserve"> s</w:t>
+      </w:r>
+      <w:r>
+        <w:t>tricte</w:t>
+      </w:r>
+      <w:r>
+        <w:t xml:space="preserve"> care să impună folosirea anumitor funcții de activare. Acest lucru depinde de datele de intrare, de ce se dorește să se obțină ca și rezultat, dar și de arthitectura rețelei. Ca și numărul de strauri sau numărul de epoci, neuroni de pe straturi, căutarea funcției de activare potrivită necesită o serie de teste asupra modelului. Totuși se cunoaște </w:t>
+      </w:r>
+      <w:r>
+        <w:t xml:space="preserve">că Sigmoid oferă rezultate foarte bune pentru porblemele de clasificare, dar alături de Tahn, nu este recomandat să se folosească pe </w:t>
+      </w:r>
+      <w:r>
         <w:lastRenderedPageBreak/>
-        <w:t xml:space="preserve">Nu există anumite </w:t>
-      </w:r>
-      <w:r>
-        <w:t>direcții clare și</w:t>
-      </w:r>
-      <w:r>
-        <w:t xml:space="preserve"> s</w:t>
-      </w:r>
-      <w:r>
-        <w:t>tricte</w:t>
-      </w:r>
-      <w:r>
-        <w:t xml:space="preserve"> care să impună folosirea anumitor funcții de activare. Acest lucru depinde de datele de intrare, de ce se dorește să se obțină ca și rezultat, dar și de arthitectura rețelei. Ca și numărul de strauri sau numărul de epoci, neuroni de pe straturi, căutarea funcției de activare potrivită necesită o serie de teste asupra modelului. Totuși se cunoaște </w:t>
-      </w:r>
-      <w:r>
-        <w:t xml:space="preserve">că Sigmoid oferă rezultate foarte bune pentru porblemele de clasificare, dar alături de Tahn, nu este recomandat să se folosească pe straturile din mijlocul rețelei. Ca și alternativă care oferă performanțe foarte bune, pentru straturile ascunse, este ReLu, iar Leaky ReLu în momentul în care există posibilitatea de neuroni morți. Acestea sunt numai niște constatări care au fost obținute în urma mai multor teste. [11] Toate aceste informații susțin faptul că funcția de activare are un rol semnificativ în rezultatele care vor fi </w:t>
+        <w:t xml:space="preserve">straturile din mijlocul rețelei. Ca și alternativă care oferă performanțe foarte bune, pentru straturile ascunse, este ReLu, iar Leaky ReLu în momentul în care există posibilitatea de neuroni morți. Acestea sunt numai niște constatări care au fost obținute în urma mai multor teste. [11] Toate aceste informații susțin faptul că funcția de activare are un rol semnificativ în rezultatele care vor fi </w:t>
       </w:r>
       <w:r>
         <w:t>înregistrate.</w:t>
@@ -6701,20 +6711,23 @@
     </w:p>
     <w:p>
       <w:r>
+        <w:t xml:space="preserve">Față de cele două metrici prezentate anterior care fac parte din categoria </w:t>
+      </w:r>
+      <w:r>
+        <w:t>destinată pătratului  diferenței, s-a folosit și o metrică din clasa erorilor absolute. Cea folosită a fost eroarea medi</w:t>
+      </w:r>
+      <w:r>
+        <w:t>e</w:t>
+      </w:r>
+      <w:r>
+        <w:t xml:space="preserve"> absolută. Ea se calculează ca fiind valoarea absolută a sumei pentru diferențele dintre ce e în realitate și ce s-a obținut cu ajutorul predicției. Asupra acestei sumei pentru a dobândi valoarea finală a eroarei medie absolută, se aplică raportul 1/N. Prin această înmulțire cu raportul precedent se </w:t>
+      </w:r>
+      <w:r>
+        <w:t xml:space="preserve">asigură valoarea corectă a erorii medie </w:t>
+      </w:r>
+      <w:r>
         <w:lastRenderedPageBreak/>
-        <w:t xml:space="preserve">Față de cele două metrici prezentate anterior care fac parte din categoria </w:t>
-      </w:r>
-      <w:r>
-        <w:t>destinată pătratului  diferenței, s-a folosit și o metrică din clasa erorilor absolute. Cea folosită a fost eroarea medi</w:t>
-      </w:r>
-      <w:r>
-        <w:t>e</w:t>
-      </w:r>
-      <w:r>
-        <w:t xml:space="preserve"> absolută. Ea se calculează ca fiind valoarea absolută a sumei pentru diferențele dintre ce e în realitate și ce s-a obținut cu ajutorul predicției. Asupra acestei sumei pentru a dobândi valoarea finală a eroarei medie absolută, se aplică raportul 1/N. Prin această înmulțire cu raportul precedent se </w:t>
-      </w:r>
-      <w:r>
-        <w:t>asigură valoarea corectă a erorii medie absolute. Prezența modului în cadrul determinării sumei, scoate în evidență clasificarea acestui tip de eroare în tiparul erorilor absolute.[13]</w:t>
+        <w:t>absolute. Prezența modului în cadrul determinării sumei, scoate în evidență clasificarea acestui tip de eroare în tiparul erorilor absolute.[13]</w:t>
       </w:r>
     </w:p>
     <w:p>
@@ -7383,14 +7396,14 @@
         <w:t>en</w:t>
       </w:r>
       <w:r>
-        <w:t xml:space="preserve">tare facilă pentru programator. </w:t>
+        <w:t xml:space="preserve">tare facilă pentru programator. Nu este de neglijat, faptul că prin toate proprietățile s-a putut organiza </w:t>
+      </w:r>
+      <w:r>
+        <w:t xml:space="preserve">și executa codul, astfel </w:t>
       </w:r>
       <w:r>
         <w:lastRenderedPageBreak/>
-        <w:t xml:space="preserve">Nu este de neglijat, faptul că prin toate proprietățile s-a putut organiza </w:t>
-      </w:r>
-      <w:r>
-        <w:t xml:space="preserve">și executa codul, astfel ajungându-se la o rezolvare solidă menită să vină în sprijinul medicilor care se ocupă cu tratarea acestei neoplazi în rândul oamenilor de sex feminin. </w:t>
+        <w:t xml:space="preserve">ajungându-se la o rezolvare solidă menită să vină în sprijinul medicilor care se ocupă cu tratarea acestei neoplazi în rândul oamenilor de sex feminin. </w:t>
       </w:r>
     </w:p>
     <w:p>
@@ -7511,7 +7524,11 @@
         <w:t>.</w:t>
       </w:r>
       <w:r>
-        <w:t xml:space="preserve"> Tabelul este format din 33 de coloane care conțin informații referitoare la diferite aspecte importante, de exemplu: simetrie, arie, perimetru, puncte concave</w:t>
+        <w:t xml:space="preserve"> </w:t>
+      </w:r>
+      <w:r>
+        <w:lastRenderedPageBreak/>
+        <w:t>Tabelul este format din 33 de coloane care conțin informații referitoare la diferite aspecte importante, de exemplu: simetrie, arie, perimetru, puncte concave</w:t>
       </w:r>
       <w:r>
         <w:t>,textură, diagnostic.</w:t>
@@ -7526,411 +7543,411 @@
         <w:t xml:space="preserve">fundamental </w:t>
       </w:r>
       <w:r>
-        <w:t xml:space="preserve">este faptul că nicio coloană nu oferă </w:t>
+        <w:t>este faptul că nicio coloană nu oferă date lipsă</w:t>
+      </w:r>
+      <w:r>
+        <w:t>.</w:t>
+      </w:r>
+      <w:r>
+        <w:t>[3]</w:t>
+      </w:r>
+      <w:r>
+        <w:t xml:space="preserve"> Absența datelor conduce la un procedeu mult mia complicat de specificare prin cod, astfel existența a tuturor datelor a reprezentat un avatanj.</w:t>
+      </w:r>
+      <w:r>
+        <w:t xml:space="preserve"> În consecință, setul de date este suficient de amplu, oferă destul de multe date care pot sa fie utilizate ca intrări în algorim facilitând procesul de învățare. De asemenea, un alt aspect pe care îl conține este că oferă o coloană destinată tipului de diagnostic, dar și una în care se află valori despre aria tumorii. Acest lucru a reprezentat și el un avantaj, deoarece în cadrul acestei lucrări s-a dorit rezolvarea două posibile probleme , una care să ofere predicția ariei și una care se bazează pe clasificare. Cu ajutorul acestei baze de date, ambele situații au putut să fie trate, neimplicând studiul și căutarea unei noi cantități de date.</w:t>
+      </w:r>
+    </w:p>
+    <w:p>
+      <w:r>
+        <w:t xml:space="preserve"> Pentru problema de regresie care are ca și scop final predicția cu o eroare căt mai scăzută a ariei tumorii, ie</w:t>
+      </w:r>
+      <w:r>
+        <w:t>ș</w:t>
+      </w:r>
+      <w:r>
+        <w:t>irea datelor a fost sub form</w:t>
+      </w:r>
+      <w:r>
+        <w:t>ă</w:t>
+      </w:r>
+      <w:r>
+        <w:t xml:space="preserve"> </w:t>
+      </w:r>
+      <w:r>
+        <w:t>numerică</w:t>
+      </w:r>
+      <w:r>
+        <w:t xml:space="preserve"> și nu a presupun nicio modificare de format. Pe de alt</w:t>
+      </w:r>
+      <w:r>
+        <w:t>ă</w:t>
+      </w:r>
+      <w:r>
+        <w:t xml:space="preserve"> parte, pentru</w:t>
+      </w:r>
+      <w:r>
+        <w:t xml:space="preserve"> p</w:t>
+      </w:r>
+      <w:r>
+        <w:t>roblema</w:t>
+      </w:r>
+      <w:r>
+        <w:t xml:space="preserve"> de clasificare s-a folosit coloana numita diagonisis care continea litere, B </w:t>
+      </w:r>
+      <w:r>
+        <w:t>î</w:t>
+      </w:r>
+      <w:r>
+        <w:t xml:space="preserve">nsemnând benignă și M reprezentănd malignă. </w:t>
+      </w:r>
+      <w:r>
+        <w:t xml:space="preserve">Pentru a putea lucra cu acestea a fost nevoie de utilizarea unei conversii, din text în cifre. </w:t>
+      </w:r>
+      <w:r>
+        <w:t xml:space="preserve">Aceste litere au fost convertite în numere, B fiind înlocuit de </w:t>
+      </w:r>
+      <w:r>
+        <w:t>valoarea</w:t>
+      </w:r>
+      <w:r>
+        <w:t xml:space="preserve"> 0</w:t>
+      </w:r>
+      <w:r>
+        <w:t>, respectiv</w:t>
+      </w:r>
+      <w:r>
+        <w:t xml:space="preserve"> M </w:t>
+      </w:r>
+      <w:r>
+        <w:t>fiind asociat</w:t>
+      </w:r>
+      <w:r>
+        <w:t xml:space="preserve"> cifr</w:t>
+      </w:r>
+      <w:r>
+        <w:t>ei</w:t>
+      </w:r>
+      <w:r>
+        <w:t xml:space="preserve"> 1. Cu ajutorul acestei mapări s</w:t>
+      </w:r>
+      <w:r>
+        <w:t>-</w:t>
+      </w:r>
+      <w:r>
+        <w:t>a</w:t>
+      </w:r>
+      <w:r>
+        <w:t>u</w:t>
+      </w:r>
+      <w:r>
+        <w:t xml:space="preserve"> cre</w:t>
+      </w:r>
+      <w:r>
+        <w:t>at</w:t>
+      </w:r>
+      <w:r>
+        <w:t xml:space="preserve"> dou</w:t>
+      </w:r>
+      <w:r>
+        <w:t>ă</w:t>
+      </w:r>
+      <w:r>
+        <w:t xml:space="preserve"> clase posibile, astfel construind</w:t>
+      </w:r>
+      <w:r>
+        <w:t xml:space="preserve">u-se </w:t>
+      </w:r>
+      <w:r>
+        <w:t>algoritmul de clasificare</w:t>
+      </w:r>
+      <w:r>
+        <w:t xml:space="preserve"> binară</w:t>
+      </w:r>
+      <w:r>
+        <w:t>. Aceste modificări au trebuit sa aibă loc înainte de momentul începerii creării funcției destinată construcției rețelei.</w:t>
+      </w:r>
+    </w:p>
+    <w:p>
+      <w:r>
+        <w:t xml:space="preserve">Rețeaua neuronală artificială (ANN) necesită o divizare riguroasă a cantității. Ea impune o segmentarea a informațiilor pe care o să le utilizeze pentru procesul de antrenare și pentru procesul de testare. </w:t>
+      </w:r>
+      <w:r>
+        <w:t>Vital este ca datele, atât de intrare cât și de ieșire, pe care se realizează antrenarea, să cuprindă cât mai multe informații. Modelul</w:t>
+      </w:r>
+      <w:r>
+        <w:t xml:space="preserve"> devine mai eficient</w:t>
+      </w:r>
+      <w:r>
+        <w:t xml:space="preserve"> </w:t>
+      </w:r>
+      <w:r>
+        <w:t xml:space="preserve"> în momentul în </w:t>
+      </w:r>
+      <w:r>
+        <w:t>care dispune de mai multe date p</w:t>
+      </w:r>
+      <w:r>
+        <w:t>rin</w:t>
+      </w:r>
+      <w:r>
+        <w:t xml:space="preserve"> care poate să creeze legături</w:t>
+      </w:r>
+      <w:r>
+        <w:t xml:space="preserve">, </w:t>
+      </w:r>
+      <w:r>
+        <w:t xml:space="preserve">neuronii </w:t>
+      </w:r>
+      <w:r>
+        <w:t xml:space="preserve">reușind să </w:t>
+      </w:r>
+      <w:r>
+        <w:t>elabor</w:t>
+      </w:r>
+      <w:r>
+        <w:t>eze</w:t>
+      </w:r>
+      <w:r>
+        <w:t xml:space="preserve"> relații puternice de înțelegere. Validarea este obilgatoriu să se realizeze pe date noi, nu pe cele pe care s-a realizat instruirea</w:t>
+      </w:r>
+      <w:r>
+        <w:t>, astfel se observ</w:t>
+      </w:r>
+      <w:r>
+        <w:t>ă</w:t>
+      </w:r>
+      <w:r>
+        <w:t xml:space="preserve"> comportarea modelului</w:t>
+      </w:r>
+      <w:r>
+        <w:t>, putând să se</w:t>
+      </w:r>
+      <w:r>
+        <w:t xml:space="preserve"> demonstr</w:t>
+      </w:r>
+      <w:r>
+        <w:t>eze</w:t>
+      </w:r>
+      <w:r>
+        <w:t xml:space="preserve"> acuratețea reală</w:t>
+      </w:r>
+      <w:r>
+        <w:t xml:space="preserve"> </w:t>
+      </w:r>
+      <w:r>
+        <w:t>într-un mediu necunoscut anterior.</w:t>
+      </w:r>
+      <w:r>
+        <w:t xml:space="preserve"> A</w:t>
+      </w:r>
+      <w:r>
+        <w:t>ceastă etapă</w:t>
+      </w:r>
+      <w:r>
+        <w:t xml:space="preserve"> </w:t>
+      </w:r>
+      <w:r>
+        <w:t>asigură</w:t>
+      </w:r>
+      <w:r>
+        <w:t xml:space="preserve"> folosirea</w:t>
+      </w:r>
+      <w:r>
+        <w:t xml:space="preserve"> algori</w:t>
+      </w:r>
+      <w:r>
+        <w:t>t</w:t>
+      </w:r>
+      <w:r>
+        <w:t>mi</w:t>
+      </w:r>
+      <w:r>
+        <w:t xml:space="preserve">lor în cadrul rezolvării </w:t>
+      </w:r>
+      <w:r>
+        <w:t>unor probleme din viața</w:t>
+      </w:r>
+      <w:r>
+        <w:t xml:space="preserve"> cotidiană a</w:t>
+      </w:r>
+      <w:r>
+        <w:t xml:space="preserve"> oamenilor. Metoda de divizare oferă mai multă credibilitatea asupra rezultatelor obținute și este capabilă să sublinieze diferitele erori pe care modelul ar putea să le întâmpine. </w:t>
+      </w:r>
+      <w:r>
+        <w:t xml:space="preserve"> În contextul prezentat, s</w:t>
+      </w:r>
+      <w:r>
+        <w:t>-a utilizat un procent de 80% destinată părții de antrenare și restul de 20% a fost alocate testării.</w:t>
+      </w:r>
+    </w:p>
+    <w:p>
+      <w:r>
+        <w:t>Preprocesarea datelor a constat și în utilizarea</w:t>
+      </w:r>
+      <w:r>
+        <w:t xml:space="preserve"> tehnicii</w:t>
+      </w:r>
+      <w:r>
+        <w:t xml:space="preserve"> de norm</w:t>
+      </w:r>
+      <w:r>
+        <w:t>a</w:t>
+      </w:r>
+      <w:r>
+        <w:t xml:space="preserve">lizare sau standardizare. Modelul furnizat </w:t>
+      </w:r>
+      <w:r>
+        <w:t xml:space="preserve"> a oferit</w:t>
+      </w:r>
+      <w:r>
+        <w:t xml:space="preserve"> </w:t>
+      </w:r>
+      <w:r>
+        <w:t xml:space="preserve">rezultate cu o îmbunătățire semnificativă cu ajutorul normlizării. Algorimii au reușit prin intermediul acestei metode să își mărească perfomanțele și acuratețea substanțial. </w:t>
+      </w:r>
+      <w:r>
+        <w:t>S-au oferit niște valori mult mai fiabil</w:t>
+      </w:r>
+      <w:r>
+        <w:t>e</w:t>
+      </w:r>
+      <w:r>
+        <w:t xml:space="preserve">, astfel </w:t>
       </w:r>
       <w:r>
         <w:lastRenderedPageBreak/>
-        <w:t>date lipsă</w:t>
-      </w:r>
-      <w:r>
-        <w:t>.</w:t>
-      </w:r>
-      <w:r>
-        <w:t>[3]</w:t>
-      </w:r>
-      <w:r>
-        <w:t xml:space="preserve"> Absența datelor conduce la un procedeu mult mia complicat de specificare prin cod, astfel existența a tuturor datelor a reprezentat un avatanj.</w:t>
-      </w:r>
-      <w:r>
-        <w:t xml:space="preserve"> În consecință, setul de date este suficient de amplu, oferă destul de multe date care pot sa fie utilizate ca intrări în algorim facilitând procesul de învățare. De asemenea, un alt aspect pe care îl conține este că oferă o coloană destinată tipului de diagnostic, dar și una în care se află valori despre aria tumorii. Acest lucru a reprezentat și el un avantaj, deoarece în cadrul acestei lucrări s-a dorit rezolvarea două posibile probleme , una care să ofere predicția ariei și una care se bazează pe clasificare. Cu ajutorul acestei baze de date, ambele situații au putut să fie trate, neimplicând studiul și căutarea unei noi cantități de date.</w:t>
-      </w:r>
-    </w:p>
-    <w:p>
-      <w:r>
-        <w:t xml:space="preserve"> Pentru problema de regresie care are ca și scop final predicția cu o eroare căt mai scăzută a ariei tumorii, ie</w:t>
-      </w:r>
-      <w:r>
-        <w:t>ș</w:t>
-      </w:r>
-      <w:r>
-        <w:t>irea datelor a fost sub form</w:t>
+        <w:t xml:space="preserve">obținăndu-se o eroare medie pătratică mult mai scăzută și un mod de lucru care oferă o capacitate de predicție ridicată. </w:t>
+      </w:r>
+      <w:r>
+        <w:t xml:space="preserve">Acest aspect </w:t>
+      </w:r>
+      <w:r>
+        <w:t xml:space="preserve">scoate în evidență </w:t>
+      </w:r>
+      <w:r>
+        <w:t xml:space="preserve">importanța  și modul de evoluție a </w:t>
+      </w:r>
+      <w:r>
+        <w:t>tehnicilor folosite pentru obținerea rezultatelor finale, dar și necesitatea înțelegerii în profunzime a datelor cu care se lucrează. Fiecare cerință pentru care este construită rețeaua neuronală artificială, necesintând o anumită tehnică</w:t>
+      </w:r>
+      <w:r>
+        <w:t xml:space="preserve"> specifică</w:t>
+      </w:r>
+      <w:r>
+        <w:t xml:space="preserve"> de utilizare a seturilor de date.</w:t>
+      </w:r>
+    </w:p>
+    <w:p>
+      <w:r>
+        <w:t>Pentru obținerea unei eficiențe sporite, primele aspecte</w:t>
+      </w:r>
+      <w:r>
+        <w:t xml:space="preserve"> </w:t>
+      </w:r>
+      <w:r>
+        <w:t>de car</w:t>
+      </w:r>
+      <w:r>
+        <w:t xml:space="preserve">e </w:t>
+      </w:r>
+      <w:r>
+        <w:t>ținut cont sunt: atenția la alegerea setului de date</w:t>
+      </w:r>
+      <w:r>
+        <w:t>, segmentarea</w:t>
+      </w:r>
+      <w:r>
+        <w:t xml:space="preserve"> într-o p</w:t>
+      </w:r>
+      <w:r>
+        <w:t>orțiune</w:t>
+      </w:r>
+      <w:r>
+        <w:t xml:space="preserve"> pen</w:t>
+      </w:r>
+      <w:r>
+        <w:t>tru antrenare și una pentru validare și utilizarea unor tehnici de preprocesare utile. Aceștia sunt primii pașii pe care programatorul îi realizează în momentul în care se hotărăște să utilizeze învățărea automată pentru predicția anumitor aspecte.</w:t>
+      </w:r>
+      <w:r>
+        <w:t xml:space="preserve"> Datele trebuie să fie pregătite, iar în momentul în care se începe procesul de construire a algorimului, datele vor facilita un porces de învățăre fără erori.</w:t>
+      </w:r>
+    </w:p>
+    <w:p>
+      <w:pPr>
+        <w:pStyle w:val="Heading2"/>
+      </w:pPr>
+      <w:bookmarkStart w:id="10" w:name="_Toc168928523"/>
+      <w:r>
+        <w:t>Rețeaua neuronală artificială destinată predicției ariei tumorii mamare</w:t>
+      </w:r>
+      <w:bookmarkEnd w:id="10"/>
+    </w:p>
+    <w:p>
+      <w:r>
+        <w:t xml:space="preserve">O proprietate a tumorii care reprezintă o zonă cu puternic interes pentru medicii </w:t>
+      </w:r>
+      <w:r>
+        <w:t>aflați</w:t>
+      </w:r>
+      <w:r>
+        <w:t xml:space="preserve"> pe secția de oncologie, </w:t>
+      </w:r>
+      <w:r>
+        <w:t>se referă la</w:t>
+      </w:r>
+      <w:r>
+        <w:t xml:space="preserve"> modul de evoluție a ariei tumorii. Mai precis, felul în care o să se producă expansiunea afecțiunii. </w:t>
+      </w:r>
+      <w:r>
+        <w:t xml:space="preserve">Acest lucru este foarte important, în momentul în care tumoare are o cracteristică malignă, tratamentul poate să fie influențat de mărimea ei. De exemplu, câteva variante de tratamente care pot să fie influențate de acest aspect sunt: chimioterapie, chirurgiesau radioterapie. </w:t>
+      </w:r>
+    </w:p>
+    <w:p>
+      <w:r>
+        <w:t>Soluția aleasă</w:t>
+      </w:r>
+      <w:r>
+        <w:t xml:space="preserve"> pentru soluționarea scopului, </w:t>
+      </w:r>
+      <w:r>
+        <w:t>a presupus crearea unui model asemănător biologiei creierului uman. S-a utilizat învățarea automată împreună cu algoritmul pentru rețea neuronală artificială.</w:t>
+      </w:r>
+    </w:p>
+    <w:p>
+      <w:r>
+        <w:t>Primul pas în construirea rețelei a fost reprezentat de pregătirea corectă a setului de date care urma să joace rolul șablonului după care se vor realiza predicțiile.</w:t>
+      </w:r>
+      <w:r>
+        <w:t xml:space="preserve"> </w:t>
+      </w:r>
+      <w:r>
+        <w:t xml:space="preserve">În figura  </w:t>
+      </w:r>
+      <w:r>
+        <w:t>3.1 este ilustrat</w:t>
       </w:r>
       <w:r>
         <w:t>ă</w:t>
       </w:r>
       <w:r>
-        <w:t xml:space="preserve"> </w:t>
-      </w:r>
-      <w:r>
-        <w:t>numerică</w:t>
-      </w:r>
-      <w:r>
-        <w:t xml:space="preserve"> și nu a presupun nicio modificare de format. Pe de alt</w:t>
+        <w:t xml:space="preserve"> o partea de definire a intrăriilor,dar și a ieșirilor. Setul de date conținea 33 de coloane. Pentru a realiza procedeul de segmentare a coloanelor a trebui să se înțeleagă inițial ce reprezintă fiecare valoare din acel tabel, astfel putând să se aleagă corect coloanele care o să servească ca și date de intare , respectiv pentru ieșire. După o documentare atentă privind fiecare serie de valori, ieșirea a fost programată s</w:t>
       </w:r>
       <w:r>
         <w:t>ă</w:t>
       </w:r>
       <w:r>
-        <w:t xml:space="preserve"> parte, pentru</w:t>
-      </w:r>
-      <w:r>
-        <w:t xml:space="preserve"> p</w:t>
-      </w:r>
-      <w:r>
-        <w:t>roblema</w:t>
-      </w:r>
-      <w:r>
-        <w:t xml:space="preserve"> de clasificare s-a folosit coloana numita diagonisis care continea litere, B </w:t>
-      </w:r>
-      <w:r>
-        <w:t>î</w:t>
-      </w:r>
-      <w:r>
-        <w:t xml:space="preserve">nsemnând benignă și M reprezentănd malignă. </w:t>
-      </w:r>
-      <w:r>
-        <w:t xml:space="preserve">Pentru a putea lucra cu acestea a fost nevoie de utilizarea unei conversii, din text în cifre. </w:t>
-      </w:r>
-      <w:r>
-        <w:t xml:space="preserve">Aceste litere au fost convertite în numere, B fiind înlocuit de </w:t>
-      </w:r>
-      <w:r>
-        <w:t>valoarea</w:t>
-      </w:r>
-      <w:r>
-        <w:t xml:space="preserve"> 0</w:t>
-      </w:r>
-      <w:r>
-        <w:t>, respectiv</w:t>
-      </w:r>
-      <w:r>
-        <w:t xml:space="preserve"> M </w:t>
-      </w:r>
-      <w:r>
-        <w:t>fiind asociat</w:t>
-      </w:r>
-      <w:r>
-        <w:t xml:space="preserve"> cifr</w:t>
-      </w:r>
-      <w:r>
-        <w:t>ei</w:t>
-      </w:r>
-      <w:r>
-        <w:t xml:space="preserve"> 1. Cu ajutorul acestei mapări s</w:t>
-      </w:r>
-      <w:r>
-        <w:t>-</w:t>
-      </w:r>
-      <w:r>
-        <w:t>a</w:t>
-      </w:r>
-      <w:r>
-        <w:t>u</w:t>
-      </w:r>
-      <w:r>
-        <w:t xml:space="preserve"> cre</w:t>
-      </w:r>
-      <w:r>
-        <w:t>at</w:t>
-      </w:r>
-      <w:r>
-        <w:t xml:space="preserve"> dou</w:t>
-      </w:r>
-      <w:r>
-        <w:t>ă</w:t>
-      </w:r>
-      <w:r>
-        <w:t xml:space="preserve"> clase posibile, astfel construind</w:t>
-      </w:r>
-      <w:r>
-        <w:t xml:space="preserve">u-se </w:t>
-      </w:r>
-      <w:r>
-        <w:t>algoritmul de clasificare</w:t>
-      </w:r>
-      <w:r>
-        <w:t xml:space="preserve"> binară</w:t>
-      </w:r>
-      <w:r>
-        <w:t>. Aceste modificări au trebuit sa aibă loc înainte de momentul începerii creării funcției destinată construcției rețelei.</w:t>
-      </w:r>
-    </w:p>
-    <w:p>
-      <w:r>
-        <w:t xml:space="preserve">Rețeaua neuronală artificială (ANN) necesită o divizare riguroasă a cantității. Ea impune o segmentarea a informațiilor pe care o să le utilizeze pentru procesul de antrenare și pentru procesul de testare. </w:t>
-      </w:r>
-      <w:r>
-        <w:t>Vital este ca datele, atât de intrare cât și de ieșire, pe care se realizează antrenarea, să cuprindă cât mai multe informații. Modelul</w:t>
-      </w:r>
-      <w:r>
-        <w:t xml:space="preserve"> devine mai eficient</w:t>
-      </w:r>
-      <w:r>
-        <w:t xml:space="preserve"> </w:t>
-      </w:r>
-      <w:r>
-        <w:t xml:space="preserve"> în momentul în </w:t>
-      </w:r>
-      <w:r>
-        <w:t>care dispune de mai multe date p</w:t>
-      </w:r>
-      <w:r>
-        <w:t>rin</w:t>
-      </w:r>
-      <w:r>
-        <w:t xml:space="preserve"> care poate să creeze legături</w:t>
-      </w:r>
-      <w:r>
-        <w:t xml:space="preserve">, </w:t>
-      </w:r>
-      <w:r>
-        <w:t xml:space="preserve">neuronii </w:t>
-      </w:r>
-      <w:r>
-        <w:t xml:space="preserve">reușind să </w:t>
-      </w:r>
-      <w:r>
-        <w:t>elabor</w:t>
-      </w:r>
-      <w:r>
-        <w:t>eze</w:t>
-      </w:r>
-      <w:r>
-        <w:t xml:space="preserve"> relații puternice de înțelegere. Validarea este obilgatoriu să se realizeze pe date noi, nu pe cele pe care s-a realizat instruirea</w:t>
-      </w:r>
-      <w:r>
-        <w:t>, astfel se observ</w:t>
-      </w:r>
-      <w:r>
-        <w:t>ă</w:t>
-      </w:r>
-      <w:r>
-        <w:t xml:space="preserve"> comportarea modelului</w:t>
-      </w:r>
-      <w:r>
-        <w:t>, putând să se</w:t>
-      </w:r>
-      <w:r>
-        <w:t xml:space="preserve"> demonstr</w:t>
-      </w:r>
-      <w:r>
-        <w:t>eze</w:t>
-      </w:r>
-      <w:r>
-        <w:t xml:space="preserve"> acuratețea reală</w:t>
-      </w:r>
-      <w:r>
-        <w:t xml:space="preserve"> </w:t>
-      </w:r>
-      <w:r>
-        <w:t>într-un mediu necunoscut anterior.</w:t>
-      </w:r>
-      <w:r>
-        <w:t xml:space="preserve"> A</w:t>
-      </w:r>
-      <w:r>
-        <w:t>ceastă etapă</w:t>
-      </w:r>
-      <w:r>
-        <w:t xml:space="preserve"> </w:t>
-      </w:r>
-      <w:r>
-        <w:t>asigură</w:t>
-      </w:r>
-      <w:r>
-        <w:t xml:space="preserve"> folosirea</w:t>
-      </w:r>
-      <w:r>
-        <w:t xml:space="preserve"> algori</w:t>
-      </w:r>
-      <w:r>
-        <w:t>t</w:t>
-      </w:r>
-      <w:r>
-        <w:t>mi</w:t>
-      </w:r>
-      <w:r>
-        <w:t xml:space="preserve">lor în cadrul rezolvării </w:t>
-      </w:r>
-      <w:r>
-        <w:t>unor probleme din viața</w:t>
-      </w:r>
-      <w:r>
-        <w:t xml:space="preserve"> cotidiană a</w:t>
-      </w:r>
-      <w:r>
-        <w:t xml:space="preserve"> oamenilor. Metoda de divizare oferă mai multă credibilitatea asupra rezultatelor obținute și este capabilă să sublinieze diferitele erori pe care modelul ar putea să le întâmpine. </w:t>
-      </w:r>
-      <w:r>
-        <w:t xml:space="preserve"> În contextul prezentat, s</w:t>
-      </w:r>
-      <w:r>
-        <w:t>-a utilizat un procent de 80% destinată părții de antrenare și restul de 20% a fost alocate testării.</w:t>
-      </w:r>
-    </w:p>
-    <w:p>
-      <w:r>
-        <w:t>Preprocesarea datelor a constat și în utilizarea</w:t>
-      </w:r>
-      <w:r>
-        <w:t xml:space="preserve"> tehnicii</w:t>
-      </w:r>
-      <w:r>
-        <w:t xml:space="preserve"> de norm</w:t>
-      </w:r>
-      <w:r>
-        <w:t>a</w:t>
-      </w:r>
-      <w:r>
-        <w:t xml:space="preserve">lizare sau standardizare. Modelul furnizat </w:t>
-      </w:r>
-      <w:r>
-        <w:t xml:space="preserve"> a oferit</w:t>
-      </w:r>
-      <w:r>
-        <w:t xml:space="preserve"> </w:t>
-      </w:r>
-      <w:r>
-        <w:t xml:space="preserve">rezultate cu o îmbunătățire semnificativă cu ajutorul normlizării. Algorimii au reușit prin intermediul acestei metode să își mărească perfomanțele și acuratețea substanțial. </w:t>
-      </w:r>
-      <w:r>
-        <w:t>S-au oferit niște valori mult mai fiabil</w:t>
-      </w:r>
-      <w:r>
-        <w:t>e</w:t>
-      </w:r>
-      <w:r>
-        <w:t xml:space="preserve">, astfel obținăndu-se o eroare medie pătratică mult mai scăzută și un mod de lucru care oferă o capacitate de predicție ridicată. </w:t>
-      </w:r>
-      <w:r>
-        <w:t xml:space="preserve">Acest aspect </w:t>
-      </w:r>
-      <w:r>
-        <w:t xml:space="preserve">scoate în evidență </w:t>
-      </w:r>
-      <w:r>
-        <w:t xml:space="preserve">importanța  și modul de evoluție a </w:t>
-      </w:r>
-      <w:r>
-        <w:t>tehnicilor folosite pentru obținerea rezultatelor finale, dar și necesitatea înțelegerii în profunzime a datelor cu care se lucrează. Fiecare cerință pentru care este construită rețeaua neuronală artificială, necesintând o anumită tehnică</w:t>
-      </w:r>
-      <w:r>
-        <w:t xml:space="preserve"> specifică</w:t>
-      </w:r>
-      <w:r>
-        <w:t xml:space="preserve"> de utilizare a seturilor de date.</w:t>
-      </w:r>
-    </w:p>
-    <w:p>
-      <w:r>
-        <w:t>Pentru obținerea unei eficiențe sporite, primele aspecte</w:t>
-      </w:r>
-      <w:r>
-        <w:t xml:space="preserve"> </w:t>
-      </w:r>
-      <w:r>
-        <w:t>de car</w:t>
-      </w:r>
-      <w:r>
-        <w:t xml:space="preserve">e </w:t>
-      </w:r>
-      <w:r>
-        <w:t>ținut cont sunt: atenția la alegerea setului de date</w:t>
-      </w:r>
-      <w:r>
-        <w:t>, segmentarea</w:t>
-      </w:r>
-      <w:r>
-        <w:t xml:space="preserve"> într-o p</w:t>
-      </w:r>
-      <w:r>
-        <w:t>orțiune</w:t>
-      </w:r>
-      <w:r>
-        <w:t xml:space="preserve"> pen</w:t>
-      </w:r>
-      <w:r>
-        <w:t xml:space="preserve">tru antrenare și una </w:t>
+        <w:t xml:space="preserve"> fie descrisă de coloana numită area_mean. În ceea ce privește datele de intare a modelului sunt definite de toate coloanele caracteristice acestui set de date, exceptând coloana de ieșire definită anterior, coloana numită ID și s-a</w:t>
+      </w:r>
+      <w:r>
+        <w:t xml:space="preserve"> mai </w:t>
+      </w:r>
+      <w:r>
+        <w:t xml:space="preserve">eliminat și cea care conținea informații referitoare la tipul tumorii, malignă sau benignă. Coloana de ID a fost eliminată, deoarece reprezenta un număr unic pentru fiecare pacient care a luat parte la recoltarea de date, astfel nu aducea un beneficiu în calculul ariei. În cazul în care  se dorea păstrarea acestei coloane, trebuia să se specifice faptul că nu este o valoare a unui parametru. Cu ajutorul mențiunii, rețelei neuronale articiale i se scotea în evidență să nu folosească aceea valoare în procesul de antrenarea, ea înțelegând </w:t>
       </w:r>
       <w:r>
         <w:lastRenderedPageBreak/>
-        <w:t>pentru validare și utilizarea unor tehnici de preprocesare utile. Aceștia sunt primii pașii pe care programatorul îi realizează în momentul în care se hotărăște să utilizeze învățărea automată pentru predicția anumitor aspecte.</w:t>
-      </w:r>
-      <w:r>
-        <w:t xml:space="preserve"> Datele trebuie să fie pregătite, iar în momentul în care se începe procesul de construire a algorimului, datele vor facilita un porces de învățăre fără erori.</w:t>
-      </w:r>
-    </w:p>
-    <w:p>
-      <w:pPr>
-        <w:pStyle w:val="Heading2"/>
-      </w:pPr>
-      <w:bookmarkStart w:id="10" w:name="_Toc168928523"/>
-      <w:r>
-        <w:t>Rețeaua neuronală artificială destinată predicției ariei tumorii mamare</w:t>
-      </w:r>
-      <w:bookmarkEnd w:id="10"/>
-    </w:p>
-    <w:p>
-      <w:r>
-        <w:t xml:space="preserve">O proprietate a tumorii care reprezintă o zonă cu puternic interes pentru medicii </w:t>
-      </w:r>
-      <w:r>
-        <w:t>aflați</w:t>
-      </w:r>
-      <w:r>
-        <w:t xml:space="preserve"> pe secția de oncologie, </w:t>
-      </w:r>
-      <w:r>
-        <w:t>se referă la</w:t>
-      </w:r>
-      <w:r>
-        <w:t xml:space="preserve"> modul de evoluție a ariei tumorii. Mai precis, felul în care o să se producă expansiunea afecțiunii. </w:t>
-      </w:r>
-      <w:r>
-        <w:t xml:space="preserve">Acest lucru este foarte important, în momentul în care tumoare are o cracteristică malignă, tratamentul poate să fie influențat de mărimea ei. De exemplu, câteva variante de tratamente care pot să fie influențate de acest aspect sunt: chimioterapie, chirurgiesau radioterapie. </w:t>
-      </w:r>
-    </w:p>
-    <w:p>
-      <w:r>
-        <w:t>Soluția aleasă</w:t>
-      </w:r>
-      <w:r>
-        <w:t xml:space="preserve"> pentru soluționarea scopului, </w:t>
-      </w:r>
-      <w:r>
-        <w:t>a presupus crearea unui model asemănător biologiei creierului uman. S-a utilizat învățarea automată împreună cu algoritmul pentru rețea neuronală artificială.</w:t>
-      </w:r>
-    </w:p>
-    <w:p>
-      <w:r>
-        <w:t>Primul pas în construirea rețelei a fost reprezentat de pregătirea corectă a setului de date care urma să joace rolul șablonului după care se vor realiza predicțiile.</w:t>
-      </w:r>
-      <w:r>
-        <w:t xml:space="preserve"> </w:t>
-      </w:r>
-      <w:r>
-        <w:t xml:space="preserve">În figura  </w:t>
-      </w:r>
-      <w:r>
-        <w:t>3.1 este ilustrat</w:t>
-      </w:r>
-      <w:r>
-        <w:t>ă</w:t>
-      </w:r>
-      <w:r>
-        <w:t xml:space="preserve"> o partea de definire a intrăriilor,dar și a ieșirilor. Setul de date conținea 33 de coloane. Pentru a realiza procedeul de segmentare a coloanelor a trebui să se înțeleagă inițial ce reprezintă fiecare valoare din acel tabel, astfel putând să se aleagă corect coloanele care o să servească ca și date de intare , respectiv pentru ieșire. După o documentare atentă privind fiecare serie de valori, ieșirea a fost programată s</w:t>
-      </w:r>
-      <w:r>
-        <w:t>ă</w:t>
-      </w:r>
-      <w:r>
-        <w:t xml:space="preserve"> fie descrisă de coloana numită area_mean. În ceea ce privește datele de intare a modelului sunt definite de toate coloanele caracteristice acestui set de date, exceptând coloana de ieșire definită anterior, coloana numită ID și s-a</w:t>
-      </w:r>
-      <w:r>
-        <w:t xml:space="preserve"> mai </w:t>
-      </w:r>
-      <w:r>
-        <w:t>eliminat și cea care conținea informații referitoare la tipul tumorii, malignă sau benignă. Coloana de ID a fost eliminată, deoarece reprezenta un număr unic pentru fiecare pacient care a luat parte la recoltarea de date, astfel nu aducea un beneficiu în calculul ariei. În cazul în care  se dorea păstrarea acestei coloane, trebuia să se specifice faptul că nu este o valoare a unui parametru. Cu ajutorul mențiunii, rețelei neuronale articiale i se scotea în evidență să nu folosească aceea valoare în procesul de antrenarea, ea înțelegând faptul că este numai un identificator. Pentru simplitatea atât a codului, cât și a modelului, s-a optat pentru eliminarea completă a acestei coloane.</w:t>
+        <w:t>faptul că este numai un identificator. Pentru simplitatea atât a codului, cât și a modelului, s-a optat pentru eliminarea completă a acestei coloane.</w:t>
       </w:r>
     </w:p>
     <w:p>
@@ -7958,11 +7975,7 @@
         <w:t xml:space="preserve"> la ieșire</w:t>
       </w:r>
       <w:r>
-        <w:t xml:space="preserve">. Prin </w:t>
-      </w:r>
-      <w:r>
-        <w:lastRenderedPageBreak/>
-        <w:t>urmare, dacă nu se utiliza tehnica de eliminare modelul utiliza datele de ieșire și ca valori de intrare, astfel acest lucru conducând la o predicție incorectă. Algoritmul primea ca și intrări, date pe care trebuia să le prezică. Perfomanțele rețelei erau eronate și nu ofereau o soluție utilă în rezolvarea problemei de regresie liniară.</w:t>
+        <w:t>. Prin urmare, dacă nu se utiliza tehnica de eliminare modelul utiliza datele de ieșire și ca valori de intrare, astfel acest lucru conducând la o predicție incorectă. Algoritmul primea ca și intrări, date pe care trebuia să le prezică. Perfomanțele rețelei erau eronate și nu ofereau o soluție utilă în rezolvarea problemei de regresie liniară.</w:t>
       </w:r>
       <w:r>
         <w:t xml:space="preserve"> Aceste procedee au avut loc înaintea începerii procesului de învățare.</w:t>
@@ -8108,6 +8121,7 @@
     </w:p>
     <w:p>
       <w:r>
+        <w:lastRenderedPageBreak/>
         <w:t xml:space="preserve">În continuare, s-a trecut la </w:t>
       </w:r>
       <w:r>
@@ -8141,11 +8155,7 @@
         <w:t xml:space="preserve"> în modelul de lucru cu datele pentru problema curentă. Tehnica de preprocesare a fost aplicată pentru datele de intrare, dar și pentru datele de ieșire, pentru că ambele seturi de date au fost utilizate sub forma de valori continue și nu reprezintă clase sau etichete. Normalizarea a efectuat anumite transformări prin care s-au convertit toate numerele în valori care aparțin intervalului 0 și 1. </w:t>
       </w:r>
       <w:r>
-        <w:t xml:space="preserve">După efectuarea segmentării atente și utilizării corecte a tehncii de </w:t>
-      </w:r>
-      <w:r>
-        <w:lastRenderedPageBreak/>
-        <w:t>normalizare, date</w:t>
+        <w:t>După efectuarea segmentării atente și utilizării corecte a tehncii de normalizare, date</w:t>
       </w:r>
       <w:r>
         <w:t>le</w:t>
@@ -8258,7 +8268,11 @@
         <w:t>.  Se observă că fiecare strat este caracterizat de un număr de neuroni diferit. Primul stat ascuns are ca și proprietăți un număr de 15 neuroni și aceștia sunt activați prin intermediul funcție de activare ReLU.</w:t>
       </w:r>
       <w:r>
-        <w:t xml:space="preserve"> Al doilea strat ascuns a fost alcătuit dintr-un număr de 8 neuroni asupra cărora s-a folosit tot funcția de activare ReLu, ca și in cazul primului strat.</w:t>
+        <w:t xml:space="preserve"> Al doilea strat </w:t>
+      </w:r>
+      <w:r>
+        <w:lastRenderedPageBreak/>
+        <w:t>ascuns a fost alcătuit dintr-un număr de 8 neuroni asupra cărora s-a folosit tot funcția de activare ReLu, ca și in cazul primului strat.</w:t>
       </w:r>
       <w:r>
         <w:t xml:space="preserve"> </w:t>
@@ -8292,11 +8306,7 @@
         <w:t>Al doilea strat ascuns conține un număr de 8 neuroni, mult mai puțini decât primul. O asemănare între cele două straturi este funcția de activare folosită.</w:t>
       </w:r>
       <w:r>
-        <w:t xml:space="preserve"> S-a putut observa că modelul furnizează cele mai bune valori în care se utilizează ReLU pentru neuronii care se află pe straturile din mijlocul rețelei. Aflându-se în interiorul în rețelei, starturile de </w:t>
-      </w:r>
-      <w:r>
-        <w:lastRenderedPageBreak/>
-        <w:t>mijloc au ca și scop creare de legături între neuroni și de a putea conduce de la intrare informațiile spre o predicție cât mai corectă la ieșire.</w:t>
+        <w:t xml:space="preserve"> S-a putut observa că modelul furnizează cele mai bune valori în care se utilizează ReLU pentru neuronii care se află pe straturile din mijlocul rețelei. Aflându-se în interiorul în rețelei, starturile de mijloc au ca și scop creare de legături între neuroni și de a putea conduce de la intrare informațiile spre o predicție cât mai corectă la ieșire.</w:t>
       </w:r>
     </w:p>
     <w:p>
@@ -8398,6 +8408,7 @@
     </w:p>
     <w:p>
       <w:r>
+        <w:lastRenderedPageBreak/>
         <w:t>Linile</w:t>
       </w:r>
       <w:r>
@@ -8439,11 +8450,7 @@
         <w:t xml:space="preserve"> soluții pentru problema de regresie, a fost calculul erorilor. Acest pas are ca și scop </w:t>
       </w:r>
       <w:r>
-        <w:t xml:space="preserve">dobândirea de credibilitate a modelului. Metricile utilizate în cadrul problemei de regresie au fost: eroarea medie pătratică, eroarea medie absolută și coeficinetul de determinare. Cu ajutorul mediului de dezvoltare și a limbajului de porgramare, acest aspect privind zona de calcul a fost exprimată în 3 rănduri de cod ușor de înțeles. Prin aplerarea funcțiilor specifice, programul utilizează formulele matematice în momentul în care ajunge la </w:t>
-      </w:r>
-      <w:r>
-        <w:lastRenderedPageBreak/>
-        <w:t>partea această, astfel persoana responsabilă</w:t>
+        <w:t>dobândirea de credibilitate a modelului. Metricile utilizate în cadrul problemei de regresie au fost: eroarea medie pătratică, eroarea medie absolută și coeficinetul de determinare. Cu ajutorul mediului de dezvoltare și a limbajului de porgramare, acest aspect privind zona de calcul a fost exprimată în 3 rănduri de cod ușor de înțeles. Prin aplerarea funcțiilor specifice, programul utilizează formulele matematice în momentul în care ajunge la partea această, astfel persoana responsabilă</w:t>
       </w:r>
       <w:r>
         <w:t xml:space="preserve"> cu scrierea codului,</w:t>
@@ -8547,6 +8554,7 @@
         <w:rPr>
           <w:noProof/>
         </w:rPr>
+        <w:lastRenderedPageBreak/>
         <w:drawing>
           <wp:inline distT="0" distB="0" distL="0" distR="0" wp14:anchorId="4C2FB27F" wp14:editId="04747B0E">
             <wp:extent cx="3020803" cy="2679700"/>
@@ -8598,7 +8606,6 @@
     </w:p>
     <w:p>
       <w:r>
-        <w:lastRenderedPageBreak/>
         <w:t>În figura 3.6 este prezentată suprapunerea</w:t>
       </w:r>
       <w:r>
@@ -8748,6 +8755,7 @@
     </w:p>
     <w:p>
       <w:r>
+        <w:lastRenderedPageBreak/>
         <w:t>Atât eroarea medie pătratică, cât și eroarea minimă sunt definite de niște numere foarte mici. Ambele sunt cu mult sub valoarea 1, astfel modelul este capabil să învețe</w:t>
       </w:r>
       <w:r>
@@ -8787,53 +8795,50 @@
     </w:p>
     <w:p>
       <w:r>
-        <w:t xml:space="preserve">A doua problemă care a făcut parte din obiectivele acestei lucrări, a implicat rezolvarea problemei de clasificarea a tumorii în două clase posibile: malignă sau benignă.  Motivația găsirii unui algoritm fiabil pentru soluționarea acestei dificultăți este pentru că </w:t>
-      </w:r>
+        <w:t xml:space="preserve">A doua problemă care a făcut parte din obiectivele acestei lucrări, a implicat rezolvarea problemei de clasificarea a tumorii în două clase posibile: malignă sau benignă.  Motivația găsirii unui algoritm fiabil pentru soluționarea acestei dificultăți este pentru că tipul tumorii influențează tratamentul care urmează să fie administrat persoanei care prezintă această neoplazie. </w:t>
+      </w:r>
+    </w:p>
+    <w:p>
+      <w:r>
+        <w:t>Setul de date conține 598 de instanțe provenite de la diferite paciente la care li s-au înregistrat anumite valori importate despre tumoare. Fiecare coloană oferă informații care o să ajute algorimul să învețe cum să ofere o predicție bună. În cazul de față, tipul tumorii poate să fie de două tipuri, acest aspect fiind specific clasificărilor binare.</w:t>
+      </w:r>
+    </w:p>
+    <w:p>
+      <w:r>
+        <w:t xml:space="preserve">Metoda folosită a fost utilizarea tot a unei rețele neuronale capabilă să aibă o putere de acuratețe mărită. </w:t>
+      </w:r>
+      <w:r>
+        <w:t>Pașii și pentru această lucrare au repectat aceași ordine ca în cazul precedent, soluționarea problemei de regresie liniară. În schimb, au apărut unele detalii modificate care vor fi prezentate în continuare.</w:t>
+      </w:r>
+    </w:p>
+    <w:p>
+      <w:r>
+        <w:t>Partea de preprocesare a datelor a fost un detaliu semnificativ în modul de lucru a modelului. Tehnica care a fost utlizată și în cazul clasificării, a fost normalizarea. Această metodă a oferit cele mai bune rezultate și o comportare adecvată a rețelei. Cu toate acestea, în cazul de față s-a utilizat numai pentru datele care vor ocupa rolul de date de intrare în rețeaua neuronală artificială</w:t>
+      </w:r>
+      <w:r>
+        <w:t xml:space="preserve">. </w:t>
+      </w:r>
+    </w:p>
+    <w:p>
+      <w:r>
+        <w:t>Datele de ieșire au avut o formă mai specială, acestea erau de tip text și au necesitat o convertire specifică. Pentru a putea să se transforme în date numerice, favorizănd un mediu mult ușor de lucru, a fost folosită tehnica prin care se ofereau etichete. Coloana care urma să fie folosită pentru ieșire, conținea două tip</w:t>
+      </w:r>
+      <w:r>
+        <w:t>ur</w:t>
+      </w:r>
+      <w:r>
+        <w:t xml:space="preserve">i de valori de tip text, mai exact litere, B și M.  Cum s-a specificat mai sus, este o problemă de clasificare binară , astfel valorile de pe coloana asupra careia se dorește o predicție au trebuit să fie transformate în cifra 0 sau 1. </w:t>
+      </w:r>
+      <w:r>
+        <w:t>Setul de date de ieșire nu a mai trebui să beneficieze de o preprocesare ulterioară, din cauza faptului că acesta conținea valori fixe de 0 sau 1.</w:t>
+      </w:r>
+      <w:r>
+        <w:t xml:space="preserve"> Normalizarea a efectuat anumite modificări prin care s-au convertit toate numerele în valori care fac parte din intervalul 0 și 1. După efectuarea segmentării atente și utilizării corecte a tehncii de normalizare, datele sunt pregătite să ajute rețeaua să învețe și mai apoi să testeze ce a învățat.</w:t>
+      </w:r>
+    </w:p>
+    <w:p>
       <w:r>
         <w:lastRenderedPageBreak/>
-        <w:t xml:space="preserve">tipul tumorii influențează tratamentul care urmează să fie administrat persoanei care prezintă această neoplazie. </w:t>
-      </w:r>
-    </w:p>
-    <w:p>
-      <w:r>
-        <w:t>Setul de date conține 598 de instanțe provenite de la diferite paciente la care li s-au înregistrat anumite valori importate despre tumoare. Fiecare coloană oferă informații care o să ajute algorimul să învețe cum să ofere o predicție bună. În cazul de față, tipul tumorii poate să fie de două tipuri, acest aspect fiind specific clasificărilor binare.</w:t>
-      </w:r>
-    </w:p>
-    <w:p>
-      <w:r>
-        <w:t xml:space="preserve">Metoda folosită a fost utilizarea tot a unei rețele neuronale capabilă să aibă o putere de acuratețe mărită. </w:t>
-      </w:r>
-      <w:r>
-        <w:t>Pașii și pentru această lucrare au repectat aceași ordine ca în cazul precedent, soluționarea problemei de regresie liniară. În schimb, au apărut unele detalii modificate care vor fi prezentate în continuare.</w:t>
-      </w:r>
-    </w:p>
-    <w:p>
-      <w:r>
-        <w:t>Partea de preprocesare a datelor a fost un detaliu semnificativ în modul de lucru a modelului. Tehnica care a fost utlizată și în cazul clasificării, a fost normalizarea. Această metodă a oferit cele mai bune rezultate și o comportare adecvată a rețelei. Cu toate acestea, în cazul de față s-a utilizat numai pentru datele care vor ocupa rolul de date de intrare în rețeaua neuronală artificială</w:t>
-      </w:r>
-      <w:r>
-        <w:t xml:space="preserve">. </w:t>
-      </w:r>
-    </w:p>
-    <w:p>
-      <w:r>
-        <w:t>Datele de ieșire au avut o formă mai specială, acestea erau de tip text și au necesitat o convertire specifică. Pentru a putea să se transforme în date numerice, favorizănd un mediu mult ușor de lucru, a fost folosită tehnica prin care se ofereau etichete. Coloana care urma să fie folosită pentru ieșire, conținea două tip</w:t>
-      </w:r>
-      <w:r>
-        <w:t>ur</w:t>
-      </w:r>
-      <w:r>
-        <w:t xml:space="preserve">i de valori de tip text, mai exact litere, B și M.  Cum s-a specificat mai sus, este o problemă de clasificare binară , astfel valorile de pe coloana asupra careia se dorește o predicție au trebuit să fie transformate în cifra 0 sau 1. </w:t>
-      </w:r>
-      <w:r>
-        <w:t>Setul de date de ieșire nu a mai trebui să beneficieze de o preprocesare ulterioară, din cauza faptului că acesta conținea valori fixe de 0 sau 1.</w:t>
-      </w:r>
-      <w:r>
-        <w:t xml:space="preserve"> Normalizarea a efectuat anumite modificări prin care s-au convertit toate numerele în valori care fac parte din intervalul 0 și 1. După efectuarea segmentării atente și utilizării corecte a tehncii de normalizare, datele sunt pregătite să ajute rețeaua să învețe și mai apoi să testeze ce a învățat.</w:t>
-      </w:r>
-    </w:p>
-    <w:p>
-      <w:r>
         <w:t>Datele de intare au presupus modificări la ce coloane avea incluse. S-au eliminat coloanele care conțineau datele de ieșire, respectiv ID ul pacientului. Numărul de identificare a fiecărei paciente nu prezenta importanță și nu oferea detalii prin care algorimul să poată să ajungă la o acuratețe mai mare față de cea obținută, astfel eliminarea lui a fost soluția aleasă</w:t>
       </w:r>
       <w:r>
@@ -8861,7 +8866,6 @@
     </w:p>
     <w:p>
       <w:r>
-        <w:lastRenderedPageBreak/>
         <w:t xml:space="preserve">Rețeaua neuronală este construită tot din 2 straturi ascunse caracterizate de </w:t>
       </w:r>
       <w:r>
@@ -8966,6 +8970,7 @@
         <w:rPr>
           <w:noProof/>
         </w:rPr>
+        <w:lastRenderedPageBreak/>
         <w:drawing>
           <wp:inline distT="0" distB="0" distL="0" distR="0" wp14:anchorId="1FEC488A" wp14:editId="7C5306A7">
             <wp:extent cx="2584450" cy="2933700"/>
@@ -9060,11 +9065,7 @@
         <w:t xml:space="preserve"> obținuta pe parcursul proiectului</w:t>
       </w:r>
       <w:r>
-        <w:t xml:space="preserve">. În graficul din partea stângă se ilustrează evoluția acurateț€i pe parcursul procesului de antrenare </w:t>
-      </w:r>
-      <w:r>
-        <w:lastRenderedPageBreak/>
-        <w:t>a modelului. Culoarea roșie este folosită pentru acuratețea pe validare, respectiv cea albastră este utilizată pentru acuratețea pe antrenarea. Se observă faptul că linia albastră este mut mai stabilă, robustă decât cea roșie. O asemenărare între cele două este că amândouă prezintă o creștere substanțială până în 25 de epoci, astfel modelul își crește acuratețea forte mult prin valorile de la epoci. De asemenea, se observă că atât pe antrenare cât și pe testare acestea ajung să depășească valori de 0.95 (95%) și se stabilizează aproximativ în jurul acestei valori.</w:t>
+        <w:t>. În graficul din partea stângă se ilustrează evoluția acurateț€i pe parcursul procesului de antrenare a modelului. Culoarea roșie este folosită pentru acuratețea pe validare, respectiv cea albastră este utilizată pentru acuratețea pe antrenarea. Se observă faptul că linia albastră este mut mai stabilă, robustă decât cea roșie. O asemenărare între cele două este că amândouă prezintă o creștere substanțială până în 25 de epoci, astfel modelul își crește acuratețea forte mult prin valorile de la epoci. De asemenea, se observă că atât pe antrenare cât și pe testare acestea ajung să depășească valori de 0.95 (95%) și se stabilizează aproximativ în jurul acestei valori.</w:t>
       </w:r>
     </w:p>
     <w:p>
@@ -9112,7 +9113,11 @@
         <w:t>se demonstrează că modelul are un coeficient ridicat și apropiat de ideal.  Acuratețea modelului este de aproximativ 98% astfe</w:t>
       </w:r>
       <w:r>
-        <w:t>l acesta tinde spre perfecțiune. Prin aceste valori se poate spune că modelul a fost implementat suficient de bine. O considență care ar putea influența această acuratețe este poate lipsa de date, exista posibilitatea ca modelul pnetru această problemă să aibă nevoie d eo cantitate mult mai amre de date pentru o clasificare mai precisă. Legăturile dintre neuroni și regulile pe care și le formează ar putea să prezinte o îmbunătățire în momentul în care se adaugă date. Acest lucru ar putea să influențeze chiar și partea de predicție de date.</w:t>
+        <w:t xml:space="preserve">l acesta tinde spre perfecțiune. Prin aceste valori se poate spune că modelul a fost implementat suficient de bine. O considență care ar putea influența această acuratețe este poate lipsa de date, exista posibilitatea ca modelul pnetru această problemă să aibă nevoie d eo cantitate mult mai amre de date pentru o clasificare mai precisă. Legăturile dintre neuroni și regulile pe care </w:t>
+      </w:r>
+      <w:r>
+        <w:lastRenderedPageBreak/>
+        <w:t>și le formează ar putea să prezinte o îmbunătățire în momentul în care se adaugă date. Acest lucru ar putea să influențeze chiar și partea de predicție de date.</w:t>
       </w:r>
     </w:p>
     <w:p>
@@ -9178,7 +9183,6 @@
     </w:p>
     <w:p>
       <w:r>
-        <w:lastRenderedPageBreak/>
         <w:t>În figura 3.9 este un grafic care ofera o imagine vizuală a modului în care rețeaua neuronală oferă răspunsuri pentru problema de clasificarea a tumorii prezente în zona mamară a femeilor.</w:t>
       </w:r>
     </w:p>
@@ -9270,7 +9274,11 @@
         <w:t>decizii</w:t>
       </w:r>
       <w:r>
-        <w:t>. Având în vedere complexitatea și numărul ridicat de încercări care au luat parte pentru a se ajunge în punctul final, s-a ales o organziare cât m</w:t>
+        <w:t xml:space="preserve">. Având </w:t>
+      </w:r>
+      <w:r>
+        <w:lastRenderedPageBreak/>
+        <w:t>în vedere complexitatea și numărul ridicat de încercări care au luat parte pentru a se ajunge în punctul final, s-a ales o organziare cât m</w:t>
       </w:r>
       <w:r>
         <w:t>ai</w:t>
@@ -9334,11 +9342,7 @@
     </w:p>
     <w:p>
       <w:r>
-        <w:t xml:space="preserve">Acest subcapitol a fost împărțit la rândul lui în doua componente pentru o mai bună structurare. Prima parte este alcătuită dintr-o descriere a testelor realizate în cadrul soluționării problemei de predicție a regresiei. Pentru o mai bună exemplificare s-au utilizat tabele și imagini reprezentative, care pot sa sublinieze cu ușurință alegerile făcute în cadrul valorilor alese. A doua parte este o scurtă prezentare a metodelor și valorilor care au fost utilizate pentru a ajunge la forma finală a modelului de rețea neuronală </w:t>
-      </w:r>
-      <w:r>
-        <w:lastRenderedPageBreak/>
-        <w:t>artificială care se bazează pe rezolvarea problemei de clasificare a tumorii în cele două clase, malignă sau benignă. Asemănător celuilalt caz, și în acesta s-au folosit tabele, dar și imagini care au exemplificat cele mai relevante testele care au fost puse în aplicare.</w:t>
+        <w:t>Acest subcapitol a fost împărțit la rândul lui în doua componente pentru o mai bună structurare. Prima parte este alcătuită dintr-o descriere a testelor realizate în cadrul soluționării problemei de predicție a regresiei. Pentru o mai bună exemplificare s-au utilizat tabele și imagini reprezentative, care pot sa sublinieze cu ușurință alegerile făcute în cadrul valorilor alese. A doua parte este o scurtă prezentare a metodelor și valorilor care au fost utilizate pentru a ajunge la forma finală a modelului de rețea neuronală artificială care se bazează pe rezolvarea problemei de clasificare a tumorii în cele două clase, malignă sau benignă. Asemănător celuilalt caz, și în acesta s-au folosit tabele, dar și imagini care au exemplificat cele mai relevante testele care au fost puse în aplicare.</w:t>
       </w:r>
     </w:p>
     <w:p>
@@ -9429,6 +9433,7 @@
     </w:p>
     <w:p>
       <w:r>
+        <w:lastRenderedPageBreak/>
         <w:t>În figura 3.10</w:t>
       </w:r>
       <w:r>
@@ -9547,96 +9552,96 @@
     </w:p>
     <w:p>
       <w:r>
-        <w:t xml:space="preserve">S-a observat faptul că prin ajutorul standardizării se creștea amplitudinea datelor, dar nu urmărea aproape deloc datele provenite din realitate. Normalizarea în schimb, </w:t>
+        <w:t>S-a observat faptul că prin ajutorul standardizării se creștea amplitudinea datelor, dar nu urmărea aproape deloc datele provenite din realitate. Normalizarea în schimb, punea la dispoziție o urmărire</w:t>
+      </w:r>
+      <w:r>
+        <w:t xml:space="preserve"> cu o suprapunere promițătoare</w:t>
+      </w:r>
+      <w:r>
+        <w:t xml:space="preserve"> în anumite locuri, dar amplitudinea graficului rămânea scăzută. Standardizarea oferea ca și avantaj o urmărire în ceea ce privește partea de amplitudine a datelor, dar se poate observa că nu se suprapunearea aproape deloc cu datele provenite din realitate. Pe acest set de date și implicit metode de preprocesare, s-au încercat diferite modificări în ceea ce privesc numărul de neuroni, numărul de straturi și funcții de activare, dar acestea au fost erorile medii pătratice cele mai mici obținute. Eroarea medie pătraică atingea valoarea de aproximativ , un număr exagera de mare, în cazul în care se utiliza standardizare</w:t>
+      </w:r>
+      <w:r>
+        <w:t>, aproximativ valoarea cifrei 6.</w:t>
+      </w:r>
+      <w:r>
+        <w:t xml:space="preserve"> Acesta a fost principalul motiv pentru care standardizarea nu a mai reprezentat o metodă care să fie considerată fezabilă în contextul prezentat.</w:t>
+      </w:r>
+    </w:p>
+    <w:p>
+      <w:r>
+        <w:t xml:space="preserve"> S-a ales continuarea cu normalizare ca fiind metoda de preprocesare</w:t>
+      </w:r>
+      <w:r>
+        <w:t xml:space="preserve"> care a oferit cele mai bune rezultate</w:t>
+      </w:r>
+      <w:r>
+        <w:t>, iar d</w:t>
+      </w:r>
+      <w:r>
+        <w:t xml:space="preserve">upă o serie de modificări asupra </w:t>
+      </w:r>
+      <w:r>
+        <w:t>parametrilor rețelei care nu influențau cu nimic eroarea medie pătratică, nescăzând sub valoarea de 0.03</w:t>
+      </w:r>
+      <w:r>
+        <w:t>,</w:t>
+      </w:r>
+      <w:r>
+        <w:t xml:space="preserve"> s-a încercat marirea setul</w:t>
+      </w:r>
+      <w:r>
+        <w:t xml:space="preserve">ui </w:t>
+      </w:r>
+      <w:r>
+        <w:t>de antrenare</w:t>
+      </w:r>
+      <w:r>
+        <w:t>. Mărirea setului de date a presupus schimbarea procentului care conținea date de antrenare,</w:t>
+      </w:r>
+      <w:r>
+        <w:t xml:space="preserve"> ajungând să reprezinte 80% din setul de date.</w:t>
+      </w:r>
+      <w:r>
+        <w:t xml:space="preserve"> Eroarea medie pătratica ajunsese la o valoare de aproximativ 0.01, dar suprapunerile de pe grafic nu ofereau suficientă credibilitate. </w:t>
+      </w:r>
+    </w:p>
+    <w:p>
+      <w:r>
+        <w:t>Prin urmare, s-a pus problema aflării da</w:t>
+      </w:r>
+      <w:r>
+        <w:t>că</w:t>
+      </w:r>
+      <w:r>
+        <w:t xml:space="preserve"> setul de date nu oferă sufi</w:t>
+      </w:r>
+      <w:r>
+        <w:t>ci</w:t>
+      </w:r>
+      <w:r>
+        <w:t>ente detalii sau înregistrării prin care modelul să poată să-și scadă eroarea medie pătratică.</w:t>
+      </w:r>
+      <w:r>
+        <w:t xml:space="preserve"> Acesta a fost momentul în care s-a hotărât</w:t>
+      </w:r>
+      <w:r>
+        <w:t xml:space="preserve"> găsirea și</w:t>
+      </w:r>
+      <w:r>
+        <w:t xml:space="preserve"> utilizarea unui set de date mult mai amplu. </w:t>
+      </w:r>
+      <w:r>
+        <w:t xml:space="preserve">Acest set de date mai mic provenea dintr-un studiu care conținea mult mai multe înregistrări de la paciente, astfel s-a ales cele care oferea cele mai multe înregistrări. </w:t>
+      </w:r>
+      <w:r>
+        <w:t xml:space="preserve">În continuare, testele prezentate au folosit setul de date numit Breast Cancer Wistonsin (Diagnosis).[3] </w:t>
+      </w:r>
+      <w:r>
+        <w:t xml:space="preserve">Coloana nouă care urma să reprezinte ieșirea dorită, are date mult mai multe și mai exacte. În cazul setul anterior utilizat, datele de ieșire erau numere întregi. </w:t>
       </w:r>
       <w:r>
         <w:lastRenderedPageBreak/>
-        <w:t>punea la dispoziție o urmărire</w:t>
-      </w:r>
-      <w:r>
-        <w:t xml:space="preserve"> cu o suprapunere promițătoare</w:t>
-      </w:r>
-      <w:r>
-        <w:t xml:space="preserve"> în anumite locuri, dar amplitudinea graficului rămânea scăzută. Standardizarea oferea ca și avantaj o urmărire în ceea ce privește partea de amplitudine a datelor, dar se poate observa că nu se suprapunearea aproape deloc cu datele provenite din realitate. Pe acest set de date și implicit metode de preprocesare, s-au încercat diferite modificări în ceea ce privesc numărul de neuroni, numărul de straturi și funcții de activare, dar acestea au fost erorile medii pătratice cele mai mici obținute. Eroarea medie pătraică atingea valoarea de aproximativ , un număr exagera de mare, în cazul în care se utiliza standardizare</w:t>
-      </w:r>
-      <w:r>
-        <w:t>, aproximativ valoarea cifrei 6.</w:t>
-      </w:r>
-      <w:r>
-        <w:t xml:space="preserve"> Acesta a fost principalul motiv pentru care standardizarea nu a mai reprezentat o metodă care să fie considerată fezabilă în contextul prezentat.</w:t>
-      </w:r>
-    </w:p>
-    <w:p>
-      <w:r>
-        <w:t xml:space="preserve"> S-a ales continuarea cu normalizare ca fiind metoda de preprocesare</w:t>
-      </w:r>
-      <w:r>
-        <w:t xml:space="preserve"> care a oferit cele mai bune rezultate</w:t>
-      </w:r>
-      <w:r>
-        <w:t>, iar d</w:t>
-      </w:r>
-      <w:r>
-        <w:t xml:space="preserve">upă o serie de modificări asupra </w:t>
-      </w:r>
-      <w:r>
-        <w:t>parametrilor rețelei care nu influențau cu nimic eroarea medie pătratică, nescăzând sub valoarea de 0.03</w:t>
-      </w:r>
-      <w:r>
-        <w:t>,</w:t>
-      </w:r>
-      <w:r>
-        <w:t xml:space="preserve"> s-a încercat marirea setul</w:t>
-      </w:r>
-      <w:r>
-        <w:t xml:space="preserve">ui </w:t>
-      </w:r>
-      <w:r>
-        <w:t>de antrenare</w:t>
-      </w:r>
-      <w:r>
-        <w:t>. Mărirea setului de date a presupus schimbarea procentului care conținea date de antrenare,</w:t>
-      </w:r>
-      <w:r>
-        <w:t xml:space="preserve"> ajungând să reprezinte 80% din setul de date.</w:t>
-      </w:r>
-      <w:r>
-        <w:t xml:space="preserve"> Eroarea medie pătratica ajunsese la o valoare de aproximativ 0.01, dar suprapunerile de pe grafic nu ofereau suficientă credibilitate. </w:t>
-      </w:r>
-    </w:p>
-    <w:p>
-      <w:r>
-        <w:t>Prin urmare, s-a pus problema aflării da</w:t>
-      </w:r>
-      <w:r>
-        <w:t>că</w:t>
-      </w:r>
-      <w:r>
-        <w:t xml:space="preserve"> setul de date nu oferă sufi</w:t>
-      </w:r>
-      <w:r>
-        <w:t>ci</w:t>
-      </w:r>
-      <w:r>
-        <w:t>ente detalii sau înregistrării prin care modelul să poată să-și scadă eroarea medie pătratică.</w:t>
-      </w:r>
-      <w:r>
-        <w:t xml:space="preserve"> Acesta a fost momentul în care s-a hotărât</w:t>
-      </w:r>
-      <w:r>
-        <w:t xml:space="preserve"> găsirea și</w:t>
-      </w:r>
-      <w:r>
-        <w:t xml:space="preserve"> utilizarea unui set de date mult mai amplu. </w:t>
-      </w:r>
-      <w:r>
-        <w:t xml:space="preserve">Acest set de date mai mic provenea dintr-un studiu care conținea mult mai multe înregistrări de la paciente, astfel s-a ales cele care oferea cele mai multe înregistrări. </w:t>
-      </w:r>
-      <w:r>
-        <w:t xml:space="preserve">În continuare, testele prezentate au folosit setul de date numit Breast Cancer Wistonsin (Diagnosis).[3] </w:t>
-      </w:r>
-      <w:r>
-        <w:t xml:space="preserve">Coloana nouă care urma să reprezinte ieșirea dorită, are date mult mai multe și mai exacte. În cazul setul anterior utilizat, datele de ieșire erau numere întregi. Setul nou de date oferă niște date de ieșire mult mai exacte, acestea făcând parte din mulțimea numerelor reale pozitive. </w:t>
+        <w:t xml:space="preserve">Setul nou de date oferă niște date de ieșire mult mai exacte, acestea făcând parte din mulțimea numerelor reale pozitive. </w:t>
       </w:r>
     </w:p>
     <w:p>
@@ -9677,47 +9682,50 @@
     </w:p>
     <w:p>
       <w:r>
+        <w:t>În prima coloana a tabelului a fost specificată tehnica de preprocesare a datelor aleasă. Au fost trei tehnici care au fost analizate: Standaridazare, Normalizare, RobustScaller.</w:t>
+      </w:r>
+      <w:r>
+        <w:t xml:space="preserve"> O reprezentare grafică a diferențelor aduse de aceste tehnici în cadrul modelului, se poate observa în imaginea 3.11.</w:t>
+      </w:r>
+      <w:r>
+        <w:t xml:space="preserve"> Prin analiza acestora s-a văzut felul în care se schimbă datele și modelul odata cu ele. Primele doua rânduri sunt calculate pe setul mai mic de date. Acestea au fost adăugate pentru a putea susține ideea necesității unui baze de date suficient de mare.</w:t>
+      </w:r>
+    </w:p>
+    <w:p>
+      <w:r>
+        <w:t>Testele</w:t>
+      </w:r>
+      <w:r>
+        <w:t xml:space="preserve"> au fost realizate cu ajutorul optimizatorului Adam sau Rmstop. S-au încercat diferite combinații cu aceste două tipuri de algorimi de optimizare. De asemenea, s-a abordat și problema schimbării ratei de învățare pe care aceștia o folosesc. Varinatele care au fost utilizate în partea de testare pentru cât de repede să învețe au fost următoarele: 0.1, 0.001, 0.0001. De-a lungul fiecărei modificări s-a notat ce infl</w:t>
+      </w:r>
+      <w:r>
+        <w:t>ue</w:t>
+      </w:r>
+      <w:r>
+        <w:t xml:space="preserve">nță este adusă asupra modelului. Pentru a putea să fie urmărite cu exactitate performanțele obținute, în tabelul 3.1 au fost adăugate și colaone în care au fost trecute valorile de la eroarea medie pătratică calculată și de la coeficientul de determinare. </w:t>
+      </w:r>
+    </w:p>
+    <w:p>
+      <w:r>
+        <w:t>Metricile de performnață au acrodat o privire pe ansamblu</w:t>
+      </w:r>
+      <w:r>
+        <w:t xml:space="preserve"> referitoare</w:t>
+      </w:r>
+      <w:r>
+        <w:t xml:space="preserve"> la capacitatea modelului de a ajuta la predicția ariei tumorii. De asemenea, </w:t>
+      </w:r>
+      <w:r>
+        <w:t xml:space="preserve">prin valorile atribuite acestor metrici, se poate atribuii modelului o credibilitate suficient de crescută, astfel primește o șansă prin care ar putea să fie o soluție bună pentru soluționarea problemei pentru care a fost construit. </w:t>
+      </w:r>
+    </w:p>
+    <w:p>
+      <w:r>
+        <w:t xml:space="preserve">De altfel, un hiperrparametru care a jucat un rol important în perfomanțele obținute de către rețea, a fost reprezentat de numărul de straturi ascunse și de numărul de neuroni de pe acestea.Având dimensiunea intrării de 29, s-a aproximativ că numărul total de nueoni care trebuie să fie în model între 20-23 de neuroni. Inițial s-a încercat cu un singur </w:t>
+      </w:r>
+      <w:r>
         <w:lastRenderedPageBreak/>
-        <w:t>În prima coloana a tabelului a fost specificată tehnica de preprocesare a datelor aleasă. Au fost trei tehnici care au fost analizate: Standaridazare, Normalizare, RobustScaller.</w:t>
-      </w:r>
-      <w:r>
-        <w:t xml:space="preserve"> O reprezentare grafică a diferențelor aduse de aceste tehnici în cadrul modelului, se poate observa în imaginea 3.11.</w:t>
-      </w:r>
-      <w:r>
-        <w:t xml:space="preserve"> Prin analiza acestora s-a văzut felul în care se schimbă datele și modelul odata cu ele. Primele doua rânduri sunt calculate pe setul mai mic de date. Acestea au fost adăugate pentru a putea susține ideea necesității unui baze de date suficient de mare.</w:t>
-      </w:r>
-    </w:p>
-    <w:p>
-      <w:r>
-        <w:t>Testele</w:t>
-      </w:r>
-      <w:r>
-        <w:t xml:space="preserve"> au fost realizate cu ajutorul optimizatorului Adam sau Rmstop. S-au încercat diferite combinații cu aceste două tipuri de algorimi de optimizare. De asemenea, s-a abordat și problema schimbării ratei de învățare pe care aceștia o folosesc. Varinatele care au fost utilizate în partea de testare pentru cât de repede să învețe au fost următoarele: 0.1, 0.001, 0.0001. De-a lungul fiecărei modificări s-a notat ce infl</w:t>
-      </w:r>
-      <w:r>
-        <w:t>ue</w:t>
-      </w:r>
-      <w:r>
-        <w:t xml:space="preserve">nță este adusă asupra modelului. Pentru a putea să fie urmărite cu exactitate performanțele obținute, în tabelul 3.1 au fost adăugate și colaone în care au fost trecute valorile de la eroarea medie pătratică calculată și de la coeficientul de determinare. </w:t>
-      </w:r>
-    </w:p>
-    <w:p>
-      <w:r>
-        <w:t>Metricile de performnață au acrodat o privire pe ansamblu</w:t>
-      </w:r>
-      <w:r>
-        <w:t xml:space="preserve"> referitoare</w:t>
-      </w:r>
-      <w:r>
-        <w:t xml:space="preserve"> la capacitatea modelului de a ajuta la predicția ariei tumorii. De asemenea, </w:t>
-      </w:r>
-      <w:r>
-        <w:t xml:space="preserve">prin valorile atribuite acestor metrici, se poate atribuii modelului o credibilitate suficient de crescută, astfel primește o șansă prin care ar putea să fie o soluție bună pentru soluționarea problemei pentru care a fost construit. </w:t>
-      </w:r>
-    </w:p>
-    <w:p>
-      <w:r>
-        <w:t>De altfel, un hiperrparametru care a jucat un rol important în perfomanțele obținute de către rețea, a fost reprezentat de numărul de straturi ascunse și de numărul de neuroni de pe acestea.Având dimensiunea intrării de 29, s-a aproximativ că numărul total de nueoni care trebuie să fie în model între 20-23 de neuroni. Inițial s-a încercat cu un singur strat ascuns, dar nu s-au obținut niște rezultate care să furnizeze niște valori decente de erori. Singura varinată care a avut o eroare medie pătratică mica a fost cea în care s-au pus 22 de neuroni și s-a utilizat algoritmul de optimizare Rmstop.  Totusi, după o documnetare mai atentă a diferitelor articole, s-a observat că majoritatea susțineau ideea ca ar trebui folosite minim 2 straturi. Ambele informații combinate, referitoare la numărul de straturi și la numărul de neuroni s-a ajuns la o împărțire de 15 neuroni pe stratul numărul unu și nouă pe stratul doi. În concluzie, pentru a putea respecta regula cu minim două straturi, s-a continuat testare pentru o rețea care să conțină combinația anterioar menționată.</w:t>
+        <w:t>strat ascuns, dar nu s-au obținut niște rezultate care să furnizeze niște valori decente de erori. Singura varinată care a avut o eroare medie pătratică mica a fost cea în care s-au pus 22 de neuroni și s-a utilizat algoritmul de optimizare Rmstop.  Totusi, după o documnetare mai atentă a diferitelor articole, s-a observat că majoritatea susțineau ideea ca ar trebui folosite minim 2 straturi. Ambele informații combinate, referitoare la numărul de straturi și la numărul de neuroni s-a ajuns la o împărțire de 15 neuroni pe stratul numărul unu și nouă pe stratul doi. În concluzie, pentru a putea respecta regula cu minim două straturi, s-a continuat testare pentru o rețea care să conțină combinația anterioar menționată.</w:t>
       </w:r>
     </w:p>
     <w:p>
@@ -9730,7 +9738,6 @@
         <w:pStyle w:val="Caption"/>
       </w:pPr>
       <w:r>
-        <w:lastRenderedPageBreak/>
         <w:t xml:space="preserve">Tabel </w:t>
       </w:r>
       <w:r>
@@ -11209,6 +11216,7 @@
               <w:ind w:firstLine="0"/>
             </w:pPr>
             <w:r>
+              <w:lastRenderedPageBreak/>
               <w:t>N-overfitting</w:t>
             </w:r>
           </w:p>
@@ -11816,11 +11824,7 @@
     </w:p>
     <w:p>
       <w:r>
-        <w:t xml:space="preserve">În figura 3.11 au fost adăugate două grafice în care se poate observa diferența felului în care se prezintă graficul cu Robust Scaller și cu standardizare. Valorile hiperparametrilor au fost lăsați aceeași ca și în cazul modelului cel mai bun. Erorile medie pătratice au fost următoarele: pentru standardizare s-a obținut 0.02, iar pentru cealaltă metodă 0.01. Eroarea medie pătratică pentru modelul optim este 0.0001, iar tot ce diferă  între cele trei varinate este metoda de preprocesare folosită. Fiecare detaliu influențează </w:t>
-      </w:r>
-      <w:r>
-        <w:lastRenderedPageBreak/>
-        <w:t>semnificativ performanțele obținute, din acest motiv partea de testare a jucat un rol important în procesul de aflare a celui mai optim model.</w:t>
+        <w:t>În figura 3.11 au fost adăugate două grafice în care se poate observa diferența felului în care se prezintă graficul cu Robust Scaller și cu standardizare. Valorile hiperparametrilor au fost lăsați aceeași ca și în cazul modelului cel mai bun. Erorile medie pătratice au fost următoarele: pentru standardizare s-a obținut 0.02, iar pentru cealaltă metodă 0.01. Eroarea medie pătratică pentru modelul optim este 0.0001, iar tot ce diferă  între cele trei varinate este metoda de preprocesare folosită. Fiecare detaliu influențează semnificativ performanțele obținute, din acest motiv partea de testare a jucat un rol important în procesul de aflare a celui mai optim model.</w:t>
       </w:r>
     </w:p>
     <w:p/>
@@ -11926,6 +11930,7 @@
     </w:p>
     <w:p>
       <w:r>
+        <w:lastRenderedPageBreak/>
         <w:t>S-au efectuat teste și pnetru funcțiile de activare care ar trebui să fie utilizate. În tabelul 3.2 se poate observa evoluția rezultatelor pentru modelul optim găsit, în momentul în care se modifică funcțiile care sunt folosite pentru activarea neuronilor de pe straturi. Prin aceste teste s-a pus în evidență și impactul funcțiilor folosite asupra metricilor de performanță.</w:t>
       </w:r>
     </w:p>
@@ -12559,59 +12564,56 @@
     </w:p>
     <w:p>
       <w:r>
-        <w:t xml:space="preserve">Setul de combinații pentru funcții de activare pentru care s-a găsit cel ami bun rezultta, a fost îngroșat în tabelul 3.2. S-a decis că cele mai bune valori au fost procurate </w:t>
-      </w:r>
+        <w:t xml:space="preserve">Setul de combinații pentru funcții de activare pentru care s-a găsit cel ami bun rezultta, a fost îngroșat în tabelul 3.2. S-a decis că cele mai bune valori au fost procurate prin aplicarea funcției ReLu pe straturi aflate în mijlcoul rețelei, iar pe stratul de ieșire o funcție liniară. În modul acesta, eroarea medie pătratică a avut valoare de 0.00001 și s-a atins un coeficient de determinare de 0.997. </w:t>
+      </w:r>
+    </w:p>
+    <w:p>
+      <w:r>
+        <w:t>În concluzie, cea mai mică eroare și cel mai mare coeficient de determinare, s-au obținut pentru un model cu 2 straturi ascunse a câte 15, respectiv 8 neuroni. Straturile de mijloc folosesc funcție Relu, iar cel aflat în exterior utilizează funcția liniară. Numărul de epoci optim pentru care modelul a furnizat cel mai bun mod de predicție este 200, iar setul de date fiind împărțit în 80% date de antrenare și 20% date folosite în porcesul de validare. Rețeau neuronală artificială putând să atinga această performanță, poate să fie luată în calcul ca  fii</w:t>
+      </w:r>
+      <w:r>
+        <w:t>nd</w:t>
+      </w:r>
+      <w:r>
+        <w:t xml:space="preserve"> considerată o soluție sufici</w:t>
+      </w:r>
+      <w:r>
+        <w:t>ent</w:t>
+      </w:r>
+      <w:r>
+        <w:t xml:space="preserve"> de bună pentru a putea să rezolv</w:t>
+      </w:r>
+      <w:r>
+        <w:t xml:space="preserve">e </w:t>
+      </w:r>
+      <w:r>
+        <w:t>problema de predicție a suprafeței ariei</w:t>
+      </w:r>
+      <w:r>
+        <w:t xml:space="preserve"> neoplaziei</w:t>
+      </w:r>
+      <w:r>
+        <w:t xml:space="preserve">. De asemenea, aceste performanțe îi oferă un caracter convingător în rândul medicilor pentru a putea să fie </w:t>
+      </w:r>
+      <w:r>
+        <w:t>pusă în aplicare în spitalele de oncologie.</w:t>
+      </w:r>
+      <w:r>
+        <w:t xml:space="preserve"> Scopul a fost atins, construirea unei rețele neuronale artificale care să aibă să dețină capacitatea de a pune la dispoziție o predicție cât mai apropiată de realitate. Prin intermediul, acestui cod, medicii au posibilitatea să observe ritmul de creștere a ariei tumorii.</w:t>
+      </w:r>
+    </w:p>
+    <w:p>
+      <w:r>
+        <w:t>Prin urmare, se poate afirma faptul că în cazul problemei de predicție, s-a pus în aplicare o implementare riguroasă prin care s-au obținut performanțele așteptate. Partea de testare a venit ca și o completare pentru a susține veridicitatea rezultatelor explicate.</w:t>
+      </w:r>
+    </w:p>
+    <w:p>
+      <w:pPr>
+        <w:pStyle w:val="Heading3"/>
+      </w:pPr>
+      <w:bookmarkStart w:id="14" w:name="_Toc168928527"/>
       <w:r>
         <w:lastRenderedPageBreak/>
-        <w:t xml:space="preserve">prin aplicarea funcției ReLu pe straturi aflate în mijlcoul rețelei, iar pe stratul de ieșire o funcție liniară. În modul acesta, eroarea medie pătratică a avut valoare de 0.00001 și s-a atins un coeficient de determinare de 0.997. </w:t>
-      </w:r>
-    </w:p>
-    <w:p>
-      <w:r>
-        <w:t>În concluzie, cea mai mică eroare și cel mai mare coeficient de determinare, s-au obținut pentru un model cu 2 straturi ascunse a câte 15, respectiv 8 neuroni. Straturile de mijloc folosesc funcție Relu, iar cel aflat în exterior utilizează funcția liniară. Numărul de epoci optim pentru care modelul a furnizat cel mai bun mod de predicție este 200, iar setul de date fiind împărțit în 80% date de antrenare și 20% date folosite în porcesul de validare. Rețeau neuronală artificială putând să atinga această performanță, poate să fie luată în calcul ca  fii</w:t>
-      </w:r>
-      <w:r>
-        <w:t>nd</w:t>
-      </w:r>
-      <w:r>
-        <w:t xml:space="preserve"> considerată o soluție sufici</w:t>
-      </w:r>
-      <w:r>
-        <w:t>ent</w:t>
-      </w:r>
-      <w:r>
-        <w:t xml:space="preserve"> de bună pentru a putea să rezolv</w:t>
-      </w:r>
-      <w:r>
-        <w:t xml:space="preserve">e </w:t>
-      </w:r>
-      <w:r>
-        <w:t>problema de predicție a suprafeței ariei</w:t>
-      </w:r>
-      <w:r>
-        <w:t xml:space="preserve"> neoplaziei</w:t>
-      </w:r>
-      <w:r>
-        <w:t xml:space="preserve">. De asemenea, aceste performanțe îi oferă un caracter convingător în rândul medicilor pentru a putea să fie </w:t>
-      </w:r>
-      <w:r>
-        <w:t>pusă în aplicare în spitalele de oncologie.</w:t>
-      </w:r>
-      <w:r>
-        <w:t xml:space="preserve"> Scopul a fost atins, construirea unei rețele neuronale artificale care să aibă să dețină capacitatea de a pune la dispoziție o predicție cât mai apropiată de realitate. Prin intermediul, acestui cod, medicii au posibilitatea să observe ritmul de creștere a ariei tumorii.</w:t>
-      </w:r>
-    </w:p>
-    <w:p>
-      <w:r>
-        <w:t>Prin urmare, se poate afirma faptul că în cazul problemei de predicție, s-a pus în aplicare o implementare riguroasă prin care s-au obținut performanțele așteptate. Partea de testare a venit ca și o completare pentru a susține veridicitatea rezultatelor explicate.</w:t>
-      </w:r>
-    </w:p>
-    <w:p>
-      <w:pPr>
-        <w:pStyle w:val="Heading3"/>
-      </w:pPr>
-      <w:bookmarkStart w:id="14" w:name="_Toc168928527"/>
-      <w:r>
         <w:t>Teste realizate pentru rețeaua neuronală artificială destinată clasificării tumorii</w:t>
       </w:r>
       <w:bookmarkEnd w:id="14"/>
@@ -12650,11 +12652,7 @@
         <w:t>Se observă schimbarea coloanei destinate valorilor erorii medii pătratice , cu cea pentru acuratețe. Acest fapt se datorează motivului că în cadrul problemelor care au ca și scop împărțirea rezultatului final în diferite clase, nu se utilizează metrica erorii pătratice.</w:t>
       </w:r>
       <w:r>
-        <w:t xml:space="preserve"> </w:t>
-      </w:r>
-      <w:r>
-        <w:lastRenderedPageBreak/>
-        <w:t>Modul de calcul pentru coeficientul de determinare se poate găsi în tabelul 2.1 aflat în capitoul lucrării numit studiu bibliografic.</w:t>
+        <w:t xml:space="preserve"> Modul de calcul pentru coeficientul de determinare se poate găsi în tabelul 2.1 aflat în capitoul lucrării numit studiu bibliografic.</w:t>
       </w:r>
     </w:p>
     <w:p>
@@ -13745,6 +13743,7 @@
               <w:ind w:firstLine="0"/>
             </w:pPr>
             <w:r>
+              <w:lastRenderedPageBreak/>
               <w:t>2</w:t>
             </w:r>
           </w:p>
@@ -14427,33 +14426,36 @@
     </w:p>
     <w:p>
       <w:r>
+        <w:t xml:space="preserve">Spre deosebire de circumstanța anterioară, în care s-a creat un tabel (3.1) pentru porblema de regresie, aici nu s-a mai adăugat o coloană destinata specificării tipului tehnicii de preprocesare ales pentru datele de intrare. Acest lucru a fost datorat modului de lucru cu datele ieșire, fiind convertite în valori de 0 și 1, deoarece se cauta o soluție pentru o porblemă de clasificare binară. În consecință, dacă datele de ieșire pot să fie valori numa de 1 sau 0, a trebuit utilizarea unei tehnici care convertea datele de intrare într-un interval de numere între 0 și 1. Drept urmare, pentru îndeplinirea condiței care trebuia să fie respectată s-a utilizat normalizarea. În cazul de față, s-a utilizat numai pentru datele de intare. </w:t>
+      </w:r>
+    </w:p>
+    <w:p>
+      <w:r>
+        <w:t>De asemenea, în tabelul 3.3 au fost adăugate și dou</w:t>
+      </w:r>
+      <w:r>
+        <w:t>ă</w:t>
+      </w:r>
+      <w:r>
+        <w:t xml:space="preserve"> coloane foarte importante în ceea ce privește urmărirea evoluției modelului. Acestea sunt reprezentate de coloanele care oferă detalii despre acuratețea și coeficientul de determinare a modelului. În probleme de clasificare, acuratețea joacă un rol foarte important în cea ce privește performanțele puse la dispoziție de către algorirmul folosit. De altfel, din tabelul de mai sus se observă că sunt anumite combinații de hiperparemtri care au condus la aceeași acuratețe, dar s-au  put observa diferențe mici la coeficientul de determinare.</w:t>
+      </w:r>
+    </w:p>
+    <w:p>
+      <w:r>
+        <w:t>În consecință, combinația care a condus la cele mai bune performanț</w:t>
+      </w:r>
+      <w:r>
+        <w:t>e</w:t>
+      </w:r>
+      <w:r>
+        <w:t xml:space="preserve"> în cazul rețelei neuronale artificiale destinate problemei de clasificare a tumorii în două clase, a fost îngroșată în interiorul tabelului 3.3.</w:t>
+      </w:r>
+      <w:r>
+        <w:t xml:space="preserve"> Rețeaua neurolă artificială formată din două straturi ascunse, primul start având 15 neuroni, iar al doilea strat 8 neuroni, utilizănd algortimul </w:t>
+      </w:r>
+      <w:r>
         <w:lastRenderedPageBreak/>
-        <w:t xml:space="preserve">Spre deosebire de circumstanța anterioară, în care s-a creat un tabel (3.1) pentru porblema de regresie, aici nu s-a mai adăugat o coloană destinata specificării tipului tehnicii de preprocesare ales pentru datele de intrare. Acest lucru a fost datorat modului de lucru cu datele ieșire, fiind convertite în valori de 0 și 1, deoarece se cauta o soluție pentru o porblemă de clasificare binară. În consecință, dacă datele de ieșire pot să fie valori numa de 1 sau 0, a trebuit utilizarea unei tehnici care convertea datele de intrare într-un interval de numere între 0 și 1. Drept urmare, pentru îndeplinirea condiței care trebuia să fie respectată s-a utilizat normalizarea. În cazul de față, s-a utilizat numai pentru datele de intare. </w:t>
-      </w:r>
-    </w:p>
-    <w:p>
-      <w:r>
-        <w:t>De asemenea, în tabelul 3.3 au fost adăugate și dou</w:t>
-      </w:r>
-      <w:r>
-        <w:t>ă</w:t>
-      </w:r>
-      <w:r>
-        <w:t xml:space="preserve"> coloane foarte importante în ceea ce privește urmărirea evoluției modelului. Acestea sunt reprezentate de coloanele care oferă detalii despre acuratețea și coeficientul de determinare a modelului. În probleme de clasificare, acuratețea joacă un rol foarte important în cea ce privește performanțele puse la dispoziție de către algorirmul folosit. De altfel, din tabelul de mai sus se observă că sunt anumite combinații de hiperparemtri care au condus la aceeași acuratețe, dar s-au  put observa diferențe mici la coeficientul de determinare.</w:t>
-      </w:r>
-    </w:p>
-    <w:p>
-      <w:r>
-        <w:t>În consecință, combinația care a condus la cele mai bune performanț</w:t>
-      </w:r>
-      <w:r>
-        <w:t>e</w:t>
-      </w:r>
-      <w:r>
-        <w:t xml:space="preserve"> în cazul rețelei neuronale artificiale destinate problemei de clasificare a tumorii în două clase, a fost îngroșată în interiorul tabelului 3.3.</w:t>
-      </w:r>
-      <w:r>
-        <w:t xml:space="preserve"> Rețeaua neurolă artificială formată din două straturi ascunse, primul start având 15 neuroni, iar al doilea strat 8 neuroni, utilizănd algortimul de optimizare Adm cu o rată de învațare de 0.001, s-a obținut valoarea acurateței de 98%și un coeficient de determinare de 0.94. Pierderea care a fost calculată cu aceste valori a fost de 0.06</w:t>
+        <w:t>de optimizare Adm cu o rată de învațare de 0.001, s-a obținut valoarea acurateței de 98%și un coeficient de determinare de 0.94. Pierderea care a fost calculată cu aceste valori a fost de 0.06</w:t>
       </w:r>
       <w:r>
         <w:t>47 pentru datele de testare.</w:t>
@@ -15004,6 +15006,7 @@
     </w:p>
     <w:p>
       <w:r>
+        <w:lastRenderedPageBreak/>
         <w:t>În acest subcapitol s-au înregistrat numai câteva teste care au pus în evidență concluzia alegerii unei anumite combinații. În realitate, s-au efectuat o multitudine de încercări pănă să se hotărască care varianta prezintă cel mai bun comportament oentru problema de clasificare.</w:t>
       </w:r>
     </w:p>
@@ -15022,9 +15025,9 @@
           <w:noProof/>
         </w:rPr>
         <w:drawing>
-          <wp:inline distT="0" distB="0" distL="0" distR="0" wp14:anchorId="5C47764C" wp14:editId="08FC429C">
-            <wp:extent cx="3606800" cy="2956693"/>
-            <wp:effectExtent l="0" t="0" r="0" b="0"/>
+          <wp:inline distT="0" distB="0" distL="0" distR="0" wp14:anchorId="5C47764C" wp14:editId="1D0A26C4">
+            <wp:extent cx="4245610" cy="3246120"/>
+            <wp:effectExtent l="0" t="0" r="2540" b="0"/>
             <wp:docPr id="500733130" name="Picture 1"/>
             <wp:cNvGraphicFramePr>
               <a:graphicFrameLocks xmlns:a="http://schemas.openxmlformats.org/drawingml/2006/main" noChangeAspect="1"/>
@@ -15045,7 +15048,7 @@
                   <pic:spPr>
                     <a:xfrm>
                       <a:off x="0" y="0"/>
-                      <a:ext cx="3610028" cy="2959339"/>
+                      <a:ext cx="4261238" cy="3258069"/>
                     </a:xfrm>
                     <a:prstGeom prst="rect">
                       <a:avLst/>
@@ -15069,24 +15072,27 @@
     </w:p>
     <w:p>
       <w:r>
+        <w:t>Testele care au fost realizate  în cadrul acestei probleme au fost mult mai vaste, dar în tabele organizate mai sus s-au adăugat cele mai relevante pentru a pune la dispoziție un mod ușor și eficient de urmărire a modului în care sunt influențate metricile de performanță.</w:t>
+      </w:r>
+    </w:p>
+    <w:p>
+      <w:r>
+        <w:t>De asemenea, s-a observat o mai bună funcționare în cazul rețelei destinate predicției, pentru acest subiect s-a obținut o eroare mult mai mică și un coeficient de determinare crescut</w:t>
+      </w:r>
+      <w:r>
+        <w:t>, aproape de ideal</w:t>
+      </w:r>
+      <w:r>
+        <w:t>. În ceea ce privește rețeaua neuronala ar putea să cunoască posibile dezvoltări, astfel putând să ajungă la o variantă mult mai avansată. Acesta poate să fie considerat un drum care poate să fie exploatat în viitorul dezvoltării implementării.</w:t>
+      </w:r>
+    </w:p>
+    <w:p>
+      <w:r>
+        <w:t xml:space="preserve">Capitolul destinat implementării și analizei rețelelor neuronale artificiale asupra cărora s-a realizat aceasta lucare, este cel mai lung capitol din acesta documentație, conținând detalii despre fiecare lucru care a trebuit să fie folosit de programator pentru a se ajunge la rezultatul final. Aceasta parte conține diferite subcapitole denumite cu nume sugestive pentru o mai bună organizare. S-au prezentat cât mai în detaliu, modulul de lucru cu datele, părți relevante din cod, dar și testele care au urmat. Se poate considera că </w:t>
+      </w:r>
+      <w:r>
         <w:lastRenderedPageBreak/>
-        <w:t>Testele care au fost realizate  în cadrul acestei probleme au fost mult mai vaste, dar în tabele organizate mai sus s-au adăugat cele mai relevante pentru a pune la dispoziție un mod ușor și eficient de urmărire a modului în care sunt influențate metricile de performanță.</w:t>
-      </w:r>
-    </w:p>
-    <w:p>
-      <w:r>
-        <w:t>De asemenea, s-a observat o mai bună funcționare în cazul rețelei destinate predicției, pentru acest subiect s-a obținut o eroare mult mai mică și un coeficient de determinare crescut</w:t>
-      </w:r>
-      <w:r>
-        <w:t>, aproape de ideal</w:t>
-      </w:r>
-      <w:r>
-        <w:t>. În ceea ce privește rețeaua neuronala ar putea să cunoască posibile dezvoltări, astfel putând să ajungă la o variantă mult mai avansată. Acesta poate să fie considerat un drum care poate să fie exploatat în viitorul dezvoltării implementării.</w:t>
-      </w:r>
-    </w:p>
-    <w:p>
-      <w:r>
-        <w:t xml:space="preserve">Capitolul destinat implementării și analizei rețelelor neuronale artificiale asupra cărora s-a realizat aceasta lucare, este cel mai lung capitol din acesta documentație, conținând detalii despre fiecare lucru care a trebuit să fie folosit de programator pentru a se ajunge la rezultatul final. Aceasta parte conține diferite subcapitole denumite cu nume sugestive pentru o mai bună organizare. S-au prezentat cât mai în detaliu, modulul de lucru cu datele, părți relevante din cod, dar și testele care au urmat. Se poate considera că acest capitol este o însumare a fiecărui pas parcurs în demersul de atingere a scopurilor prezentate în partea de introducere. </w:t>
+        <w:t xml:space="preserve">acest capitol este o însumare a fiecărui pas parcurs în demersul de atingere a scopurilor prezentate în partea de introducere. </w:t>
       </w:r>
     </w:p>
     <w:p>
@@ -15180,118 +15186,81 @@
     </w:p>
     <w:p>
       <w:pPr>
-        <w:ind w:firstLine="0"/>
-      </w:pPr>
-    </w:p>
-    <w:p>
-      <w:pPr>
-        <w:ind w:firstLine="0"/>
-      </w:pPr>
-    </w:p>
-    <w:p>
-      <w:pPr>
-        <w:ind w:firstLine="0"/>
-      </w:pPr>
-    </w:p>
-    <w:p>
-      <w:pPr>
-        <w:ind w:firstLine="0"/>
-      </w:pPr>
-    </w:p>
-    <w:p>
-      <w:pPr>
-        <w:ind w:firstLine="0"/>
-      </w:pPr>
-    </w:p>
-    <w:p>
-      <w:pPr>
-        <w:ind w:firstLine="0"/>
-      </w:pPr>
-    </w:p>
-    <w:p>
-      <w:pPr>
-        <w:ind w:firstLine="0"/>
-      </w:pPr>
-    </w:p>
-    <w:p>
-      <w:pPr>
-        <w:ind w:firstLine="0"/>
-      </w:pPr>
-    </w:p>
-    <w:p>
-      <w:pPr>
-        <w:ind w:firstLine="0"/>
-      </w:pPr>
-    </w:p>
-    <w:p>
-      <w:pPr>
-        <w:ind w:firstLine="0"/>
-      </w:pPr>
-    </w:p>
-    <w:p>
-      <w:pPr>
-        <w:ind w:firstLine="0"/>
-      </w:pPr>
-    </w:p>
-    <w:p>
-      <w:pPr>
-        <w:ind w:firstLine="0"/>
-      </w:pPr>
-    </w:p>
-    <w:p>
-      <w:pPr>
         <w:pStyle w:val="Heading1"/>
       </w:pPr>
-      <w:bookmarkStart w:id="15" w:name="_Toc168928528"/>
-      <w:r>
+      <w:r>
+        <w:lastRenderedPageBreak/>
         <w:t>Concluzii</w:t>
       </w:r>
-      <w:bookmarkEnd w:id="15"/>
+    </w:p>
+    <w:p>
+      <w:r>
+        <w:t xml:space="preserve">Capitolul de față prezintă în detaliu constatările care au fost obținute în urma testelor, dar și rezultatele cele mai bune care au fost obținute în cadrul rețelelor neuranele artificiale dezvoltate de-a lungul acestei lucrări.  Obiectivul acestei părții este de a pune la dispoziție o imagine clară și amplă asupra modului de lucru, dar prezintă și concluziile demonstrate anterior în celelalte capitole. Rețele neuroanle artificiale au avut niște scopuri bine definite, acestea oferă suport în cazul afecțiuniilor provenite în cadrul infecstării cu cancer în zona mamară a sexului feminin. </w:t>
+      </w:r>
+    </w:p>
+    <w:p>
+      <w:r>
+        <w:t xml:space="preserve">Rezultatele obținute au fost acordate pentru setul de date Breast Cancer Wistonsin( Diagnosis). Antrenarea modelului, cât și procesul de testare a fost realizat cu ajutorul datelor provenite din baza de date menționată anterior. Aceasta a oferit scheletul de la care s-a pornit în configurarea rețelelor neuronale artificiale. </w:t>
+      </w:r>
+    </w:p>
+    <w:p>
+      <w:r>
+        <w:t>De asemenea, s-a destinat un subcapitol întreg în care sunt descrise posbilile direcții de dezvoltare. Acestea sunt importante și au scopul de a sublinia capcitatea proiectul de dezvoltare în continuare și având capacitatea de a oferi o funcționalitate mult mai mare. Proiectul s-a aflat în stadiul incipient, crearea. Astfel se poate înțelege importanța posibilității de dezvoltare a proiectului.</w:t>
+      </w:r>
     </w:p>
     <w:p>
       <w:pPr>
         <w:pStyle w:val="Heading2"/>
       </w:pPr>
-      <w:bookmarkStart w:id="16" w:name="_Toc168928529"/>
-      <w:r>
-        <w:t>Rezultate obținute</w:t>
-      </w:r>
-      <w:bookmarkEnd w:id="16"/>
-    </w:p>
-    <w:p>
-      <w:r>
-        <w:t>În lucrarea prezenta</w:t>
+      <w:r>
+        <w:t>Rezultatele obținute</w:t>
+      </w:r>
+    </w:p>
+    <w:p>
+      <w:r>
+        <w:t>Pe parcursul dezvoltării s-au utilizat diferite comb</w:t>
+      </w:r>
+      <w:r>
+        <w:t xml:space="preserve">inații pentru a putea să fie testate în porcesul de implemenatre. Aceste teste au putut să ofere o bază puternică și solidă în interpretarea rezultatelor, astfel putând să se ajungă la rezultate favorabile și care pot să fie puse în aplicare în viața cotidiană. </w:t>
+      </w:r>
+    </w:p>
+    <w:p>
+      <w:r>
+        <w:t>Pentru a putea analiza cele mai bune performanțe și a cunoaște momentul în care au fost atinse, s-au utilizat anumite metrici de perfomanță care au fost capabile să ofere diferite informații referitoare la modul de funcționare a modelului. Din punctul de vedere menționat, s-a studiat rolul fiecărei metrici pentru a înțelege scopul și ce reprezintă fiecare valoare, astfel s-au ales următorii indicatorii: eroarea medie pătratică, eroarea medie absolută, coeficientul de determinare. Alegerea a fost argumentată în cadrul capitolului destinat studiului bibliografic, dar și în cel pentru partea de implemnetare. Aceste valori au oferit un fundament esențial în analiza rezultatelor obținute.</w:t>
+      </w:r>
+    </w:p>
+    <w:p>
+      <w:r>
+        <w:t>De as</w:t>
+      </w:r>
+      <w:r>
+        <w:t>e</w:t>
+      </w:r>
+      <w:r>
+        <w:t>menea, în cazul clasificării tumorii în cele două clase în funcție de caracteristicele pe care le prezintă, s-a urmărit și valoarea caurateței pe care rețeaua neuronală o deținea.</w:t>
+      </w:r>
+      <w:r>
+        <w:t xml:space="preserve"> În acest sens, s-a obținut o acuratețe crescută, care oferă detalii despre cât de bine se separă tumoriile malugne de cele benigne. Valorea care a fost atinsă pentru acuratețe a fost de aproximativ 98%.  </w:t>
+      </w:r>
+    </w:p>
+    <w:p>
+      <w:r>
+        <w:t xml:space="preserve">Totodată, partea destinată predicției ariei tumorii este o problemă de regresie liniară asupra căreia s-a obținut niște performanțe sufic </w:t>
+      </w:r>
+    </w:p>
+    <w:p>
+      <w:r>
+        <w:tab/>
       </w:r>
     </w:p>
     <w:p>
       <w:pPr>
         <w:pStyle w:val="Heading2"/>
       </w:pPr>
-      <w:bookmarkStart w:id="17" w:name="_Toc168928530"/>
-      <w:r>
+      <w:r>
+        <w:lastRenderedPageBreak/>
         <w:t>Direcții de dezvoltare</w:t>
       </w:r>
-      <w:bookmarkEnd w:id="17"/>
-    </w:p>
-    <w:p>
-      <w:pPr>
-        <w:rPr>
-          <w:rStyle w:val="apple-style-span"/>
-        </w:rPr>
-      </w:pPr>
-      <w:r>
-        <w:rPr>
-          <w:rStyle w:val="apple-style-span"/>
-        </w:rPr>
-        <w:t>Descrieți direcțiile posibile de dezvoltare.</w:t>
-      </w:r>
-    </w:p>
-    <w:p/>
-    <w:p>
-      <w:pPr>
-        <w:spacing w:after="160" w:line="259" w:lineRule="auto"/>
-        <w:jc w:val="left"/>
-      </w:pPr>
       <w:r>
         <w:br w:type="page"/>
       </w:r>
@@ -15301,12 +15270,12 @@
         <w:pStyle w:val="Heading1"/>
         <w:ind w:left="431" w:hanging="431"/>
       </w:pPr>
-      <w:bookmarkStart w:id="18" w:name="_Toc168928531"/>
+      <w:bookmarkStart w:id="15" w:name="_Toc168928531"/>
       <w:r>
         <w:lastRenderedPageBreak/>
         <w:t>Bibliografie</w:t>
       </w:r>
-      <w:bookmarkEnd w:id="18"/>
+      <w:bookmarkEnd w:id="15"/>
     </w:p>
     <w:p>
       <w:r>
@@ -15647,8 +15616,6 @@
 
 <file path=word/header1.xml><?xml version="1.0" encoding="utf-8"?>
 <w:hdr xmlns:wpc="http://schemas.microsoft.com/office/word/2010/wordprocessingCanvas" xmlns:cx="http://schemas.microsoft.com/office/drawing/2014/chartex" xmlns:cx1="http://schemas.microsoft.com/office/drawing/2015/9/8/chartex" xmlns:cx2="http://schemas.microsoft.com/office/drawing/2015/10/21/chartex" xmlns:cx3="http://schemas.microsoft.com/office/drawing/2016/5/9/chartex" xmlns:cx4="http://schemas.microsoft.com/office/drawing/2016/5/10/chartex" xmlns:cx5="http://schemas.microsoft.com/office/drawing/2016/5/11/chartex" xmlns:cx6="http://schemas.microsoft.com/office/drawing/2016/5/12/chartex" xmlns:cx7="http://schemas.microsoft.com/office/drawing/2016/5/13/chartex" xmlns:cx8="http://schemas.microsoft.com/office/drawing/2016/5/14/chartex" xmlns:mc="http://schemas.openxmlformats.org/markup-compatibility/2006" xmlns:aink="http://schemas.microsoft.com/office/drawing/2016/ink" xmlns:am3d="http://schemas.microsoft.com/office/drawing/2017/model3d" xmlns:o="urn:schemas-microsoft-com:office:office" xmlns:oel="http://schemas.microsoft.com/office/2019/extlst" xmlns:r="http://schemas.openxmlformats.org/officeDocument/2006/relationships" xmlns:m="http://schemas.openxmlformats.org/officeDocument/2006/math" xmlns:v="urn:schemas-microsoft-com:vml" xmlns:wp14="http://schemas.microsoft.com/office/word/2010/wordprocessingDrawing" xmlns:wp="http://schemas.openxmlformats.org/drawingml/2006/wordprocessingDrawing" xmlns:w10="urn:schemas-microsoft-com:office:word" xmlns:w="http://schemas.openxmlformats.org/wordprocessingml/2006/main" xmlns:w14="http://schemas.microsoft.com/office/word/2010/wordml" xmlns:w15="http://schemas.microsoft.com/office/word/2012/wordml" xmlns:w16cex="http://schemas.microsoft.com/office/word/2018/wordml/cex" xmlns:w16cid="http://schemas.microsoft.com/office/word/2016/wordml/cid" xmlns:w16="http://schemas.microsoft.com/office/word/2018/wordml" xmlns:w16du="http://schemas.microsoft.com/office/word/2023/wordml/word16du" xmlns:w16sdtdh="http://schemas.microsoft.com/office/word/2020/wordml/sdtdatahash" xmlns:w16se="http://schemas.microsoft.com/office/word/2015/wordml/symex" xmlns:wpg="http://schemas.microsoft.com/office/word/2010/wordprocessingGroup" xmlns:wpi="http://schemas.microsoft.com/office/word/2010/wordprocessingInk" xmlns:wne="http://schemas.microsoft.com/office/word/2006/wordml" xmlns:wps="http://schemas.microsoft.com/office/word/2010/wordprocessingShape" mc:Ignorable="w14 w15 w16se w16cid w16 w16cex w16sdtdh w16du wp14">
-  <w:bookmarkStart w:id="0" w:name="_Hlk71894125"/>
-  <w:bookmarkStart w:id="1" w:name="_Hlk71894126"/>
   <w:p>
     <w:pPr>
       <w:pStyle w:val="Header"/>
@@ -15661,6 +15628,8 @@
         <w:szCs w:val="20"/>
       </w:rPr>
     </w:pPr>
+    <w:bookmarkStart w:id="0" w:name="_Hlk71894125"/>
+    <w:bookmarkStart w:id="1" w:name="_Hlk71894126"/>
     <w:r>
       <w:rPr>
         <w:rFonts w:asciiTheme="minorHAnsi" w:hAnsiTheme="minorHAnsi"/>
@@ -16096,7 +16065,7 @@
         <w:rPr>
           <w:noProof/>
         </w:rPr>
-        <w:t>Analiză, proiectare, implementare</w:t>
+        <w:t>Concluzii</w:t>
       </w:r>
     </w:fldSimple>
   </w:p>
@@ -17606,6 +17575,9 @@
     <w:abstractNumId w:val="1"/>
   </w:num>
   <w:num w:numId="22" w16cid:durableId="1380982727">
+    <w:abstractNumId w:val="10"/>
+  </w:num>
+  <w:num w:numId="23" w16cid:durableId="1466966659">
     <w:abstractNumId w:val="10"/>
   </w:num>
 </w:numbering>
@@ -19260,6 +19232,7 @@
     <w:rsid w:val="006D42A3"/>
     <w:rsid w:val="006E362B"/>
     <w:rsid w:val="006F6C72"/>
+    <w:rsid w:val="007121A1"/>
     <w:rsid w:val="00786510"/>
     <w:rsid w:val="007D4EFF"/>
     <w:rsid w:val="007D5A1D"/>
@@ -19270,6 +19243,7 @@
     <w:rsid w:val="008950CF"/>
     <w:rsid w:val="008B0A08"/>
     <w:rsid w:val="008B19AA"/>
+    <w:rsid w:val="008F3F00"/>
     <w:rsid w:val="00951BF4"/>
     <w:rsid w:val="0096109B"/>
     <w:rsid w:val="00962490"/>
@@ -19281,6 +19255,7 @@
     <w:rsid w:val="00A701FF"/>
     <w:rsid w:val="00AA397B"/>
     <w:rsid w:val="00AE03E9"/>
+    <w:rsid w:val="00AE6105"/>
     <w:rsid w:val="00B439D9"/>
     <w:rsid w:val="00B91221"/>
     <w:rsid w:val="00B96A94"/>
@@ -20092,99 +20067,15 @@
 </file>
 
 <file path=customXml/item1.xml><?xml version="1.0" encoding="utf-8"?>
-<p:properties xmlns:p="http://schemas.microsoft.com/office/2006/metadata/properties" xmlns:xsi="http://www.w3.org/2001/XMLSchema-instance" xmlns:pc="http://schemas.microsoft.com/office/infopath/2007/PartnerControls">
-  <documentManagement/>
-</p:properties>
+<?mso-contentType ?>
+<FormTemplates xmlns="http://schemas.microsoft.com/sharepoint/v3/contenttype/forms">
+  <Display>DocumentLibraryForm</Display>
+  <Edit>DocumentLibraryForm</Edit>
+  <New>DocumentLibraryForm</New>
+</FormTemplates>
 </file>
 
 <file path=customXml/item2.xml><?xml version="1.0" encoding="utf-8"?>
-<b:Sources xmlns:b="http://schemas.openxmlformats.org/officeDocument/2006/bibliography" xmlns="http://schemas.openxmlformats.org/officeDocument/2006/bibliography" SelectedStyle="\IEEE2006OfficeOnline.xsl" StyleName="IEEE" Version="2006">
-  <b:Source>
-    <b:Tag>Han89</b:Tag>
-    <b:SourceType>BookSection</b:SourceType>
-    <b:Guid>{6632316E-1591-42FE-A03C-20AE01C9B72A}</b:Guid>
-    <b:Author>
-      <b:Author>
-        <b:NameList>
-          <b:Person>
-            <b:Last>Nume</b:Last>
-            <b:First>Prenume</b:First>
-          </b:Person>
-        </b:NameList>
-      </b:Author>
-    </b:Author>
-    <b:Title>Titlul capitolului</b:Title>
-    <b:Year>2016</b:Year>
-    <b:City>Oras</b:City>
-    <b:Publisher>Editura</b:Publisher>
-    <b:BookTitle>Titlul cartii</b:BookTitle>
-    <b:Pages>1-24</b:Pages>
-    <b:RefOrder>2</b:RefOrder>
-  </b:Source>
-  <b:Source>
-    <b:Tag>Aut16</b:Tag>
-    <b:SourceType>JournalArticle</b:SourceType>
-    <b:Guid>{3D2C6541-2CF7-4B58-ACD3-6CB3E32E586B}</b:Guid>
-    <b:Title>Titlul articolului</b:Title>
-    <b:Year>2016</b:Year>
-    <b:Author>
-      <b:Author>
-        <b:NameList>
-          <b:Person>
-            <b:Last>Nume</b:Last>
-            <b:First>Prenume</b:First>
-          </b:Person>
-        </b:NameList>
-      </b:Author>
-    </b:Author>
-    <b:JournalName>Titlul revistei</b:JournalName>
-    <b:Pages>22-30</b:Pages>
-    <b:Volume>1</b:Volume>
-    <b:Issue>2</b:Issue>
-    <b:RefOrder>3</b:RefOrder>
-  </b:Source>
-  <b:Source>
-    <b:Tag>Num15</b:Tag>
-    <b:SourceType>ConferenceProceedings</b:SourceType>
-    <b:Guid>{98AD4B7B-1393-4055-80C1-705B654A2933}</b:Guid>
-    <b:Title>Titlul articolului</b:Title>
-    <b:Year>2015</b:Year>
-    <b:City>Oras</b:City>
-    <b:Author>
-      <b:Author>
-        <b:NameList>
-          <b:Person>
-            <b:Last>Nume</b:Last>
-            <b:First>Prenume</b:First>
-          </b:Person>
-        </b:NameList>
-      </b:Author>
-    </b:Author>
-    <b:ConferenceName>Numele conferintei</b:ConferenceName>
-    <b:RefOrder>4</b:RefOrder>
-  </b:Source>
-  <b:Source>
-    <b:Tag>Ins</b:Tag>
-    <b:SourceType>DocumentFromInternetSite</b:SourceType>
-    <b:Guid>{1F11F5FD-7E01-4C07-820A-0F4C17A4F155}</b:Guid>
-    <b:Title>IEEE Citation Reference</b:Title>
-    <b:URL>https://www.ieee.org/documents/ieeecitationref.pdf</b:URL>
-    <b:Year>2009</b:Year>
-    <b:RefOrder>5</b:RefOrder>
-  </b:Source>
-  <b:Source>
-    <b:Tag>IEE16</b:Tag>
-    <b:SourceType>DocumentFromInternetSite</b:SourceType>
-    <b:Guid>{97BD57D2-11B8-447F-901E-4E8088220F75}</b:Guid>
-    <b:Title>IEEE Editorial Style Manual</b:Title>
-    <b:Year>2016</b:Year>
-    <b:URL>https://www.ieee.org/documents/style_manual.pdf</b:URL>
-    <b:RefOrder>1</b:RefOrder>
-  </b:Source>
-</b:Sources>
-</file>
-
-<file path=customXml/item3.xml><?xml version="1.0" encoding="utf-8"?>
 <ct:contentTypeSchema xmlns:ct="http://schemas.microsoft.com/office/2006/metadata/contentType" xmlns:ma="http://schemas.microsoft.com/office/2006/metadata/properties/metaAttributes" ct:_="" ma:_="" ma:contentTypeName="Document" ma:contentTypeID="0x010100A9B04CA89260DA4F9F0B47425A971336" ma:contentTypeVersion="3" ma:contentTypeDescription="Create a new document." ma:contentTypeScope="" ma:versionID="48be110b6c831beb61650e65585eec59">
   <xsd:schema xmlns:xsd="http://www.w3.org/2001/XMLSchema" xmlns:xs="http://www.w3.org/2001/XMLSchema" xmlns:p="http://schemas.microsoft.com/office/2006/metadata/properties" xmlns:ns2="cb8af723-4d5f-4966-a025-85f41a25a9c7" targetNamespace="http://schemas.microsoft.com/office/2006/metadata/properties" ma:root="true" ma:fieldsID="e441c3b0cc8ee49370478889de5cdd80" ns2:_="">
     <xsd:import namespace="cb8af723-4d5f-4966-a025-85f41a25a9c7"/>
@@ -20322,33 +20213,108 @@
 </ct:contentTypeSchema>
 </file>
 
+<file path=customXml/item3.xml><?xml version="1.0" encoding="utf-8"?>
+<b:Sources xmlns:b="http://schemas.openxmlformats.org/officeDocument/2006/bibliography" xmlns="http://schemas.openxmlformats.org/officeDocument/2006/bibliography" SelectedStyle="\IEEE2006OfficeOnline.xsl" StyleName="IEEE" Version="2006">
+  <b:Source>
+    <b:Tag>Han89</b:Tag>
+    <b:SourceType>BookSection</b:SourceType>
+    <b:Guid>{6632316E-1591-42FE-A03C-20AE01C9B72A}</b:Guid>
+    <b:Author>
+      <b:Author>
+        <b:NameList>
+          <b:Person>
+            <b:Last>Nume</b:Last>
+            <b:First>Prenume</b:First>
+          </b:Person>
+        </b:NameList>
+      </b:Author>
+    </b:Author>
+    <b:Title>Titlul capitolului</b:Title>
+    <b:Year>2016</b:Year>
+    <b:City>Oras</b:City>
+    <b:Publisher>Editura</b:Publisher>
+    <b:BookTitle>Titlul cartii</b:BookTitle>
+    <b:Pages>1-24</b:Pages>
+    <b:RefOrder>2</b:RefOrder>
+  </b:Source>
+  <b:Source>
+    <b:Tag>Aut16</b:Tag>
+    <b:SourceType>JournalArticle</b:SourceType>
+    <b:Guid>{3D2C6541-2CF7-4B58-ACD3-6CB3E32E586B}</b:Guid>
+    <b:Title>Titlul articolului</b:Title>
+    <b:Year>2016</b:Year>
+    <b:Author>
+      <b:Author>
+        <b:NameList>
+          <b:Person>
+            <b:Last>Nume</b:Last>
+            <b:First>Prenume</b:First>
+          </b:Person>
+        </b:NameList>
+      </b:Author>
+    </b:Author>
+    <b:JournalName>Titlul revistei</b:JournalName>
+    <b:Pages>22-30</b:Pages>
+    <b:Volume>1</b:Volume>
+    <b:Issue>2</b:Issue>
+    <b:RefOrder>3</b:RefOrder>
+  </b:Source>
+  <b:Source>
+    <b:Tag>Num15</b:Tag>
+    <b:SourceType>ConferenceProceedings</b:SourceType>
+    <b:Guid>{98AD4B7B-1393-4055-80C1-705B654A2933}</b:Guid>
+    <b:Title>Titlul articolului</b:Title>
+    <b:Year>2015</b:Year>
+    <b:City>Oras</b:City>
+    <b:Author>
+      <b:Author>
+        <b:NameList>
+          <b:Person>
+            <b:Last>Nume</b:Last>
+            <b:First>Prenume</b:First>
+          </b:Person>
+        </b:NameList>
+      </b:Author>
+    </b:Author>
+    <b:ConferenceName>Numele conferintei</b:ConferenceName>
+    <b:RefOrder>4</b:RefOrder>
+  </b:Source>
+  <b:Source>
+    <b:Tag>Ins</b:Tag>
+    <b:SourceType>DocumentFromInternetSite</b:SourceType>
+    <b:Guid>{1F11F5FD-7E01-4C07-820A-0F4C17A4F155}</b:Guid>
+    <b:Title>IEEE Citation Reference</b:Title>
+    <b:URL>https://www.ieee.org/documents/ieeecitationref.pdf</b:URL>
+    <b:Year>2009</b:Year>
+    <b:RefOrder>5</b:RefOrder>
+  </b:Source>
+  <b:Source>
+    <b:Tag>IEE16</b:Tag>
+    <b:SourceType>DocumentFromInternetSite</b:SourceType>
+    <b:Guid>{97BD57D2-11B8-447F-901E-4E8088220F75}</b:Guid>
+    <b:Title>IEEE Editorial Style Manual</b:Title>
+    <b:Year>2016</b:Year>
+    <b:URL>https://www.ieee.org/documents/style_manual.pdf</b:URL>
+    <b:RefOrder>1</b:RefOrder>
+  </b:Source>
+</b:Sources>
+</file>
+
 <file path=customXml/item4.xml><?xml version="1.0" encoding="utf-8"?>
-<?mso-contentType ?>
-<FormTemplates xmlns="http://schemas.microsoft.com/sharepoint/v3/contenttype/forms">
-  <Display>DocumentLibraryForm</Display>
-  <Edit>DocumentLibraryForm</Edit>
-  <New>DocumentLibraryForm</New>
-</FormTemplates>
+<p:properties xmlns:p="http://schemas.microsoft.com/office/2006/metadata/properties" xmlns:xsi="http://www.w3.org/2001/XMLSchema-instance" xmlns:pc="http://schemas.microsoft.com/office/infopath/2007/PartnerControls">
+  <documentManagement/>
+</p:properties>
 </file>
 
 <file path=customXml/itemProps1.xml><?xml version="1.0" encoding="utf-8"?>
-<ds:datastoreItem xmlns:ds="http://schemas.openxmlformats.org/officeDocument/2006/customXml" ds:itemID="{F4899A59-8DBA-43F1-8CA3-EEE361B4BDF6}">
+<ds:datastoreItem xmlns:ds="http://schemas.openxmlformats.org/officeDocument/2006/customXml" ds:itemID="{EA069E00-38A8-407D-B33D-C2DBABED31F2}">
   <ds:schemaRefs>
-    <ds:schemaRef ds:uri="http://schemas.microsoft.com/office/2006/metadata/properties"/>
-    <ds:schemaRef ds:uri="http://schemas.microsoft.com/office/infopath/2007/PartnerControls"/>
+    <ds:schemaRef ds:uri="http://schemas.microsoft.com/sharepoint/v3/contenttype/forms"/>
   </ds:schemaRefs>
 </ds:datastoreItem>
 </file>
 
 <file path=customXml/itemProps2.xml><?xml version="1.0" encoding="utf-8"?>
-<ds:datastoreItem xmlns:ds="http://schemas.openxmlformats.org/officeDocument/2006/customXml" ds:itemID="{25211409-D8E9-40D0-8293-100DDE189C4A}">
-  <ds:schemaRefs>
-    <ds:schemaRef ds:uri="http://schemas.openxmlformats.org/officeDocument/2006/bibliography"/>
-  </ds:schemaRefs>
-</ds:datastoreItem>
-</file>
-
-<file path=customXml/itemProps3.xml><?xml version="1.0" encoding="utf-8"?>
 <ds:datastoreItem xmlns:ds="http://schemas.openxmlformats.org/officeDocument/2006/customXml" ds:itemID="{E640C595-14DA-4753-92E1-E9CA36CB79BA}">
   <ds:schemaRefs>
     <ds:schemaRef ds:uri="http://schemas.microsoft.com/office/2006/metadata/contentType"/>
@@ -20366,10 +20332,19 @@
 </ds:datastoreItem>
 </file>
 
+<file path=customXml/itemProps3.xml><?xml version="1.0" encoding="utf-8"?>
+<ds:datastoreItem xmlns:ds="http://schemas.openxmlformats.org/officeDocument/2006/customXml" ds:itemID="{25211409-D8E9-40D0-8293-100DDE189C4A}">
+  <ds:schemaRefs>
+    <ds:schemaRef ds:uri="http://schemas.openxmlformats.org/officeDocument/2006/bibliography"/>
+  </ds:schemaRefs>
+</ds:datastoreItem>
+</file>
+
 <file path=customXml/itemProps4.xml><?xml version="1.0" encoding="utf-8"?>
-<ds:datastoreItem xmlns:ds="http://schemas.openxmlformats.org/officeDocument/2006/customXml" ds:itemID="{EA069E00-38A8-407D-B33D-C2DBABED31F2}">
+<ds:datastoreItem xmlns:ds="http://schemas.openxmlformats.org/officeDocument/2006/customXml" ds:itemID="{F4899A59-8DBA-43F1-8CA3-EEE361B4BDF6}">
   <ds:schemaRefs>
-    <ds:schemaRef ds:uri="http://schemas.microsoft.com/sharepoint/v3/contenttype/forms"/>
+    <ds:schemaRef ds:uri="http://schemas.microsoft.com/office/2006/metadata/properties"/>
+    <ds:schemaRef ds:uri="http://schemas.microsoft.com/office/infopath/2007/PartnerControls"/>
   </ds:schemaRefs>
 </ds:datastoreItem>
 </file>
--- a/Anexa2_Model_lucrare_diploma-1.docx
+++ b/Anexa2_Model_lucrare_diploma-1.docx
@@ -837,6 +837,7 @@
           <w:b/>
           <w:lang w:eastAsia="ko-KR"/>
         </w:rPr>
+        <w:lastRenderedPageBreak/>
         <w:t>Declaraţie pe proprie răspundere privind</w:t>
       </w:r>
     </w:p>
@@ -1066,7 +1067,6 @@
           <w:u w:val="single"/>
           <w:lang w:eastAsia="ko-KR"/>
         </w:rPr>
-        <w:lastRenderedPageBreak/>
         <w:tab/>
       </w:r>
       <w:r>
@@ -3855,6 +3855,9 @@
           </w:hyperlink>
         </w:p>
         <w:p>
+          <w:pPr>
+            <w:ind w:firstLine="0"/>
+          </w:pPr>
           <w:r>
             <w:rPr>
               <w:rFonts w:asciiTheme="minorHAnsi" w:hAnsiTheme="minorHAnsi" w:cstheme="minorHAnsi"/>
@@ -3869,8 +3872,6 @@
         </w:p>
       </w:sdtContent>
     </w:sdt>
-    <w:p/>
-    <w:p/>
     <w:p>
       <w:pPr>
         <w:spacing w:after="160" w:line="259" w:lineRule="auto"/>
@@ -4444,428 +4445,404 @@
         <w:t>dezvolte</w:t>
       </w:r>
       <w:r>
-        <w:t xml:space="preserve"> aria tumorii prezente </w:t>
-      </w:r>
+        <w:t xml:space="preserve"> aria tumorii prezente în zona mamară, </w:t>
+      </w:r>
+      <w:r>
+        <w:t>în p</w:t>
+      </w:r>
+      <w:r>
+        <w:t>lus</w:t>
+      </w:r>
+      <w:r>
+        <w:t xml:space="preserve"> pune la dispoziție și un algoritm de </w:t>
+      </w:r>
+      <w:r>
+        <w:t xml:space="preserve"> </w:t>
+      </w:r>
+      <w:r>
+        <w:t>clasificare a</w:t>
+      </w:r>
+      <w:r>
+        <w:t xml:space="preserve"> tipul </w:t>
+      </w:r>
+      <w:r>
+        <w:t>formațiunii</w:t>
+      </w:r>
+      <w:r>
+        <w:t xml:space="preserve"> cu o acuratețe </w:t>
+      </w:r>
+      <w:r>
+        <w:t>crescută.</w:t>
+      </w:r>
+    </w:p>
+    <w:p>
       <w:r>
         <w:lastRenderedPageBreak/>
-        <w:t xml:space="preserve">în zona mamară, </w:t>
-      </w:r>
-      <w:r>
-        <w:t>în p</w:t>
-      </w:r>
-      <w:r>
-        <w:t>lus</w:t>
-      </w:r>
-      <w:r>
-        <w:t xml:space="preserve"> pune la dispoziție și un algoritm de </w:t>
+        <w:t xml:space="preserve">Predicția dimensiunii </w:t>
+      </w:r>
+      <w:r>
+        <w:t>neoplasmului</w:t>
       </w:r>
       <w:r>
         <w:t xml:space="preserve"> </w:t>
       </w:r>
       <w:r>
-        <w:t>clasificare a</w:t>
-      </w:r>
-      <w:r>
-        <w:t xml:space="preserve"> tipul </w:t>
-      </w:r>
-      <w:r>
-        <w:t>formațiunii</w:t>
-      </w:r>
-      <w:r>
-        <w:t xml:space="preserve"> cu o acuratețe </w:t>
-      </w:r>
-      <w:r>
-        <w:t>crescută.</w:t>
-      </w:r>
-    </w:p>
-    <w:p>
-      <w:r>
-        <w:t xml:space="preserve">Predicția dimensiunii </w:t>
-      </w:r>
-      <w:r>
-        <w:t>neoplasmului</w:t>
+        <w:t>ș</w:t>
+      </w:r>
+      <w:r>
+        <w:t>i clasificarea tipului acest</w:t>
+      </w:r>
+      <w:r>
+        <w:t>uia</w:t>
+      </w:r>
+      <w:r>
+        <w:t xml:space="preserve">, au fost realizate cu ajutorul unui set de date </w:t>
+      </w:r>
+      <w:r>
+        <w:t xml:space="preserve">de tip numeric.  Acestea conțin informații importante legate de diametru, textură, rază ( distanța medie de la punctele de pe perimetru), compactitate, concavitate (severitatea porțiunilor concave ale conturului), puncte concave (numărul de porțiuni concave ale conturului), simetrie, netezimea ( variația locală a lungimilor razei), diagnostic ( B = benignă, M= malignă), aria tumorii. </w:t>
+      </w:r>
+    </w:p>
+    <w:p>
+      <w:r>
+        <w:t>Toate aceste informații provenite de la  mase mamare</w:t>
+      </w:r>
+      <w:r>
+        <w:t>,</w:t>
+      </w:r>
+      <w:r>
+        <w:t xml:space="preserve"> au contribuit la realizarea rețelelor neuronale artificale, av</w:t>
+      </w:r>
+      <w:r>
+        <w:t>â</w:t>
+      </w:r>
+      <w:r>
+        <w:t xml:space="preserve">nd ca și scop final perfecționarea diagnosticului și tratamentului cancerului la sân, furnizând resurse medicale asistate de calculator care </w:t>
+      </w:r>
+      <w:r>
+        <w:t xml:space="preserve">au capacitatea de a </w:t>
+      </w:r>
+      <w:r>
+        <w:t xml:space="preserve">sprijini medicii în luarea deciziilor clinice. Prin aceste modele, </w:t>
+      </w:r>
+      <w:r>
+        <w:t>doctorii</w:t>
+      </w:r>
+      <w:r>
+        <w:t xml:space="preserve"> ar </w:t>
+      </w:r>
+      <w:r>
+        <w:t>avea posibilitatea</w:t>
       </w:r>
       <w:r>
         <w:t xml:space="preserve"> </w:t>
       </w:r>
       <w:r>
-        <w:t>ș</w:t>
-      </w:r>
-      <w:r>
-        <w:t>i clasificarea tipului acest</w:t>
-      </w:r>
-      <w:r>
-        <w:t>uia</w:t>
-      </w:r>
-      <w:r>
-        <w:t xml:space="preserve">, au fost realizate cu ajutorul unui set de date </w:t>
-      </w:r>
-      <w:r>
-        <w:t xml:space="preserve">de tip numeric.  Acestea conțin informații importante legate de diametru, textură, rază ( distanța medie de la punctele de pe perimetru), compactitate, concavitate (severitatea porțiunilor concave ale conturului), puncte concave (numărul de porțiuni concave ale conturului), simetrie, netezimea ( variația locală a lungimilor razei), diagnostic ( B = benignă, M= malignă), aria tumorii. </w:t>
-      </w:r>
-    </w:p>
-    <w:p>
-      <w:r>
-        <w:t>Toate aceste informații provenite de la  mase mamare</w:t>
-      </w:r>
-      <w:r>
+        <w:t>să beneficieze de o privire de ansamblu asupra modului în care urmează să gestioneze situația</w:t>
+      </w:r>
+      <w:r>
+        <w:t xml:space="preserve"> </w:t>
+      </w:r>
+      <w:r>
+        <w:t xml:space="preserve">în care se află </w:t>
+      </w:r>
+      <w:r>
+        <w:t>paci</w:t>
+      </w:r>
+      <w:r>
+        <w:t>en</w:t>
+      </w:r>
+      <w:r>
+        <w:t>tu</w:t>
+      </w:r>
+      <w:r>
+        <w:t>l</w:t>
+      </w:r>
+      <w:r>
+        <w:t xml:space="preserve">. Tot odata, aceste modele </w:t>
+      </w:r>
+      <w:r>
+        <w:t>au ca și scop</w:t>
+      </w:r>
+      <w:r>
+        <w:t xml:space="preserve"> să elimine  eroarea umană, riscul unei diagnosticări eronate. </w:t>
+      </w:r>
+    </w:p>
+    <w:p>
+      <w:pPr>
+        <w:pStyle w:val="Heading2"/>
+        <w:rPr>
+          <w:rStyle w:val="apple-style-span"/>
+        </w:rPr>
+      </w:pPr>
+      <w:bookmarkStart w:id="5" w:name="_Toc168928518"/>
+      <w:r>
+        <w:rPr>
+          <w:rStyle w:val="apple-style-span"/>
+        </w:rPr>
+        <w:t>Specificații</w:t>
+      </w:r>
+      <w:bookmarkEnd w:id="5"/>
+    </w:p>
+    <w:p>
+      <w:pPr>
+        <w:rPr>
+          <w:rStyle w:val="apple-style-span"/>
+        </w:rPr>
+      </w:pPr>
+      <w:r>
+        <w:rPr>
+          <w:rStyle w:val="apple-style-span"/>
+        </w:rPr>
+        <w:t xml:space="preserve">Domeniul pe care îl vizează lucrarea de față, este cel medical, venind în sprijinul </w:t>
+      </w:r>
+      <w:r>
+        <w:rPr>
+          <w:rStyle w:val="apple-style-span"/>
+        </w:rPr>
+        <w:t>doctorilor</w:t>
+      </w:r>
+      <w:r>
+        <w:rPr>
+          <w:rStyle w:val="apple-style-span"/>
+        </w:rPr>
+        <w:t xml:space="preserve"> de pe secția de oncologie care oferă tratamente pentru femeile care suferă de afecțiuni canceroase în zona sânilor. Cunoașterea tipului tumorii, malignă sau benignă, impactează tipul</w:t>
+      </w:r>
+      <w:r>
+        <w:rPr>
+          <w:rStyle w:val="apple-style-span"/>
+        </w:rPr>
+        <w:t xml:space="preserve"> medicamentației oferit către administrarea persoanelor.</w:t>
+      </w:r>
+      <w:r>
+        <w:rPr>
+          <w:rStyle w:val="apple-style-span"/>
+        </w:rPr>
+        <w:t xml:space="preserve"> </w:t>
+      </w:r>
+      <w:r>
+        <w:rPr>
+          <w:rStyle w:val="apple-style-span"/>
+        </w:rPr>
+        <w:t xml:space="preserve"> </w:t>
+      </w:r>
+      <w:r>
+        <w:rPr>
+          <w:rStyle w:val="apple-style-span"/>
+        </w:rPr>
+        <w:t>Medicul având o viziune pe ansamblu asupra modului în care trebuie abordată problema de tratare, v-a putea să își folosească cunoștiințele medicale pentru a oferi o medicamentație sau o solutie fezabilă pentru a crește șansele de viață a personelor de sex feminin.</w:t>
+      </w:r>
+    </w:p>
+    <w:p>
+      <w:pPr>
+        <w:rPr>
+          <w:rStyle w:val="apple-style-span"/>
+        </w:rPr>
+      </w:pPr>
+      <w:r>
+        <w:rPr>
+          <w:rStyle w:val="apple-style-span"/>
+        </w:rPr>
+        <w:t xml:space="preserve">Pentru un asemenea domeniu este foarte important să nu se greșeasca diagnosticul,  </w:t>
+      </w:r>
+      <w:r>
+        <w:rPr>
+          <w:rStyle w:val="apple-style-span"/>
+        </w:rPr>
+        <w:t xml:space="preserve">fiind </w:t>
+      </w:r>
+      <w:r>
+        <w:rPr>
+          <w:rStyle w:val="apple-style-span"/>
+        </w:rPr>
+        <w:t xml:space="preserve">boală care se agravează rapid. De asemenea, </w:t>
+      </w:r>
+      <w:r>
+        <w:rPr>
+          <w:rStyle w:val="apple-style-span"/>
+        </w:rPr>
+        <w:t xml:space="preserve"> </w:t>
+      </w:r>
+      <w:r>
+        <w:rPr>
+          <w:rStyle w:val="apple-style-span"/>
+        </w:rPr>
+        <w:t>este</w:t>
+      </w:r>
+      <w:r>
+        <w:rPr>
+          <w:rStyle w:val="apple-style-span"/>
+        </w:rPr>
+        <w:t xml:space="preserve"> foarte periculoas</w:t>
+      </w:r>
+      <w:r>
+        <w:rPr>
+          <w:rStyle w:val="apple-style-span"/>
+        </w:rPr>
+        <w:t>ă</w:t>
+      </w:r>
+      <w:r>
+        <w:rPr>
+          <w:rStyle w:val="apple-style-span"/>
+        </w:rPr>
+        <w:t xml:space="preserve"> din motivul că poate să nu </w:t>
+      </w:r>
+      <w:r>
+        <w:rPr>
+          <w:rStyle w:val="apple-style-span"/>
+        </w:rPr>
+        <w:t>aiba</w:t>
+      </w:r>
+      <w:r>
+        <w:rPr>
+          <w:rStyle w:val="apple-style-span"/>
+        </w:rPr>
+        <w:t xml:space="preserve"> simptome</w:t>
+      </w:r>
+      <w:r>
+        <w:rPr>
+          <w:rStyle w:val="apple-style-span"/>
+        </w:rPr>
+        <w:t xml:space="preserve"> vizibile care să ofere un semnal de alarmă</w:t>
+      </w:r>
+      <w:r>
+        <w:rPr>
+          <w:rStyle w:val="apple-style-span"/>
+        </w:rPr>
+        <w:t>, astfel femeile putând ajunge să descopere destul de tărziu c</w:t>
+      </w:r>
+      <w:r>
+        <w:rPr>
+          <w:rStyle w:val="apple-style-span"/>
+        </w:rPr>
+        <w:t>ă</w:t>
+      </w:r>
+      <w:r>
+        <w:rPr>
+          <w:rStyle w:val="apple-style-span"/>
+        </w:rPr>
+        <w:t xml:space="preserve"> au o asemenea patologie prezentă în regiunea mamară.  Din acest motiv</w:t>
+      </w:r>
+      <w:r>
+        <w:rPr>
+          <w:rStyle w:val="apple-style-span"/>
+        </w:rPr>
         <w:t>,</w:t>
       </w:r>
       <w:r>
-        <w:t xml:space="preserve"> au contribuit la realizarea rețelelor neuronale artificale, av</w:t>
-      </w:r>
-      <w:r>
-        <w:t>â</w:t>
-      </w:r>
-      <w:r>
-        <w:t xml:space="preserve">nd ca și scop final perfecționarea diagnosticului și tratamentului cancerului la sân, furnizând resurse medicale asistate de calculator care </w:t>
-      </w:r>
-      <w:r>
-        <w:t xml:space="preserve">au capacitatea de a </w:t>
-      </w:r>
-      <w:r>
-        <w:t xml:space="preserve">sprijini medicii în luarea deciziilor clinice. Prin aceste modele, </w:t>
-      </w:r>
-      <w:r>
-        <w:t>doctorii</w:t>
-      </w:r>
-      <w:r>
-        <w:t xml:space="preserve"> ar </w:t>
-      </w:r>
-      <w:r>
-        <w:t>avea posibilitatea</w:t>
-      </w:r>
-      <w:r>
-        <w:t xml:space="preserve"> </w:t>
-      </w:r>
-      <w:r>
-        <w:t>să beneficieze de o privire de ansamblu asupra modului în care urmează să gestioneze situația</w:t>
-      </w:r>
-      <w:r>
-        <w:t xml:space="preserve"> </w:t>
-      </w:r>
-      <w:r>
-        <w:t xml:space="preserve">în care se află </w:t>
-      </w:r>
-      <w:r>
-        <w:t>paci</w:t>
-      </w:r>
-      <w:r>
-        <w:t>en</w:t>
-      </w:r>
-      <w:r>
-        <w:t>tu</w:t>
-      </w:r>
-      <w:r>
-        <w:t>l</w:t>
-      </w:r>
-      <w:r>
-        <w:t xml:space="preserve">. Tot odata, aceste modele </w:t>
-      </w:r>
-      <w:r>
-        <w:t>au ca și scop</w:t>
-      </w:r>
-      <w:r>
-        <w:t xml:space="preserve"> să elimine  eroarea umană, riscul unei diagnosticări eronate. </w:t>
-      </w:r>
-    </w:p>
-    <w:p>
-      <w:pPr>
-        <w:pStyle w:val="Heading2"/>
         <w:rPr>
           <w:rStyle w:val="apple-style-span"/>
         </w:rPr>
-      </w:pPr>
-      <w:bookmarkStart w:id="5" w:name="_Toc168928518"/>
+        <w:t xml:space="preserve"> pentru a putea să fie folosite</w:t>
+      </w:r>
       <w:r>
         <w:rPr>
           <w:rStyle w:val="apple-style-span"/>
         </w:rPr>
-        <w:t>Specificații</w:t>
-      </w:r>
-      <w:bookmarkEnd w:id="5"/>
-    </w:p>
-    <w:p>
-      <w:pPr>
+        <w:t xml:space="preserve"> rezultatele obținute în această documentație,</w:t>
+      </w:r>
+      <w:r>
         <w:rPr>
           <w:rStyle w:val="apple-style-span"/>
         </w:rPr>
-      </w:pPr>
+        <w:t xml:space="preserve"> modele obținute trebuie să aibă o acuratețe suficient de mare și să fie apte să ofere rezultate cât mai apropiate de cele din viața reală. </w:t>
+      </w:r>
       <w:r>
         <w:rPr>
           <w:rStyle w:val="apple-style-span"/>
         </w:rPr>
-        <w:t xml:space="preserve">Domeniul pe care îl vizează lucrarea de față, este cel medical, venind în sprijinul </w:t>
+        <w:t>Eroarea de diagnostic trebuie să fie scăzută exponențial, din acest motiv introducerea învățării automate în sfera medicala ar putea minimiza eforturile medicilor, dar ar și micșora</w:t>
       </w:r>
       <w:r>
         <w:rPr>
           <w:rStyle w:val="apple-style-span"/>
         </w:rPr>
-        <w:t>doctorilor</w:t>
+        <w:t xml:space="preserve"> rata administrării unor </w:t>
       </w:r>
       <w:r>
         <w:rPr>
           <w:rStyle w:val="apple-style-span"/>
         </w:rPr>
-        <w:t xml:space="preserve"> de pe secția de oncologie care oferă tratamente pentru femeile care suferă de afecțiuni canceroase în zona sânilor. Cunoașterea tipului tumorii, malignă sau benignă, impactează tipul</w:t>
-      </w:r>
-      <w:r>
+        <w:t>tratamente care nu o să aibă rezultate.</w:t>
+      </w:r>
+    </w:p>
+    <w:p>
+      <w:pPr>
         <w:rPr>
           <w:rStyle w:val="apple-style-span"/>
         </w:rPr>
-        <w:t xml:space="preserve"> medicamentației oferit către administrarea persoanelor.</w:t>
-      </w:r>
+      </w:pPr>
       <w:r>
         <w:rPr>
           <w:rStyle w:val="apple-style-span"/>
         </w:rPr>
-        <w:t xml:space="preserve"> </w:t>
+        <w:t>Astfel, printr-o implementare avansată, lucrarea ar trebui să furnizeze un mijloc de ajutor care s</w:t>
       </w:r>
       <w:r>
         <w:rPr>
           <w:rStyle w:val="apple-style-span"/>
         </w:rPr>
-        <w:t xml:space="preserve"> </w:t>
+        <w:t>ă</w:t>
       </w:r>
       <w:r>
         <w:rPr>
           <w:rStyle w:val="apple-style-span"/>
         </w:rPr>
-        <w:t>Medicul având o viziune pe ansamblu asupra modului în care trebuie abordată problema de tratare, v-a putea să își folosească cunoștiințele medicale pentru a oferi o medicamentație sau o solutie fezabilă pentru a crește șansele de viață a personelor de sex feminin.</w:t>
-      </w:r>
-    </w:p>
-    <w:p>
-      <w:pPr>
+        <w:t xml:space="preserve"> se faciliteze modul de lucru pentru secțiile destinate tratării afecțiuniilor oncologice. Evaluarea medicală</w:t>
+      </w:r>
+      <w:r>
         <w:rPr>
           <w:rStyle w:val="apple-style-span"/>
         </w:rPr>
-      </w:pPr>
+        <w:t xml:space="preserve">, </w:t>
+      </w:r>
       <w:r>
         <w:rPr>
           <w:rStyle w:val="apple-style-span"/>
         </w:rPr>
-        <w:t xml:space="preserve">Pentru un asemenea domeniu este foarte important să nu se greșeasca diagnosticul,  </w:t>
+        <w:t>reușind să se efectueze  mult mai optim din punct de vedere al timpului, dar si al tratatem</w:t>
       </w:r>
       <w:r>
         <w:rPr>
           <w:rStyle w:val="apple-style-span"/>
         </w:rPr>
-        <w:t xml:space="preserve">fiind </w:t>
+        <w:t>e</w:t>
       </w:r>
       <w:r>
         <w:rPr>
           <w:rStyle w:val="apple-style-span"/>
         </w:rPr>
-        <w:t xml:space="preserve">boală care se agravează rapid. De asemenea, </w:t>
+        <w:t>ntului</w:t>
       </w:r>
       <w:r>
         <w:rPr>
           <w:rStyle w:val="apple-style-span"/>
         </w:rPr>
-        <w:t xml:space="preserve"> </w:t>
+        <w:t>, poate să ducă o la creștere de supraviețuire crescută.</w:t>
       </w:r>
       <w:r>
         <w:rPr>
           <w:rStyle w:val="apple-style-span"/>
         </w:rPr>
-        <w:t>este</w:t>
+        <w:t xml:space="preserve"> Calitatea îngrijirii medicale ar trebui să  cunoască o îmbunătățire semnificativă</w:t>
       </w:r>
       <w:r>
         <w:rPr>
           <w:rStyle w:val="apple-style-span"/>
         </w:rPr>
-        <w:t xml:space="preserve"> foarte periculoas</w:t>
+        <w:t>,</w:t>
       </w:r>
       <w:r>
         <w:rPr>
           <w:rStyle w:val="apple-style-span"/>
         </w:rPr>
-        <w:t>ă</w:t>
+        <w:t xml:space="preserve"> impactănd la răndul ei experiența pacienților </w:t>
       </w:r>
       <w:r>
         <w:rPr>
           <w:rStyle w:val="apple-style-span"/>
         </w:rPr>
-        <w:t xml:space="preserve"> din motivul că poate să nu </w:t>
-      </w:r>
-      <w:r>
-        <w:rPr>
-          <w:rStyle w:val="apple-style-span"/>
-        </w:rPr>
-        <w:t>aiba</w:t>
-      </w:r>
-      <w:r>
-        <w:rPr>
-          <w:rStyle w:val="apple-style-span"/>
-        </w:rPr>
-        <w:t xml:space="preserve"> simptome</w:t>
-      </w:r>
-      <w:r>
-        <w:rPr>
-          <w:rStyle w:val="apple-style-span"/>
-        </w:rPr>
-        <w:t xml:space="preserve"> vizibile care să ofere un semnal de alarmă</w:t>
-      </w:r>
-      <w:r>
-        <w:rPr>
-          <w:rStyle w:val="apple-style-span"/>
-        </w:rPr>
-        <w:t>, astfel femeile putând ajunge să descopere destul de tărziu c</w:t>
-      </w:r>
-      <w:r>
-        <w:rPr>
-          <w:rStyle w:val="apple-style-span"/>
-        </w:rPr>
-        <w:t>ă</w:t>
-      </w:r>
-      <w:r>
-        <w:rPr>
-          <w:rStyle w:val="apple-style-span"/>
-        </w:rPr>
-        <w:t xml:space="preserve"> au o asemenea patologie prezentă în regiunea mamară.  Din acest motiv</w:t>
-      </w:r>
-      <w:r>
-        <w:rPr>
-          <w:rStyle w:val="apple-style-span"/>
-        </w:rPr>
-        <w:t>,</w:t>
-      </w:r>
-      <w:r>
-        <w:rPr>
-          <w:rStyle w:val="apple-style-span"/>
-        </w:rPr>
-        <w:t xml:space="preserve"> pentru a putea să fie folosite</w:t>
-      </w:r>
-      <w:r>
-        <w:rPr>
-          <w:rStyle w:val="apple-style-span"/>
-        </w:rPr>
-        <w:t xml:space="preserve"> rezultatele obținute în această documentație,</w:t>
-      </w:r>
-      <w:r>
-        <w:rPr>
-          <w:rStyle w:val="apple-style-span"/>
-        </w:rPr>
-        <w:t xml:space="preserve"> modele obținute trebuie să aibă o acuratețe suficient de mare și să fie apte să ofere rezultate cât mai apropiate de cele din viața reală. </w:t>
-      </w:r>
-      <w:r>
-        <w:rPr>
-          <w:rStyle w:val="apple-style-span"/>
-        </w:rPr>
-        <w:t>Eroarea de diagnostic trebuie să fie scăzută exponențial, din acest motiv introducerea învățării automate în sfera medicala ar putea minimiza eforturile medicilor, dar ar și micșora</w:t>
-      </w:r>
-      <w:r>
-        <w:rPr>
-          <w:rStyle w:val="apple-style-span"/>
-        </w:rPr>
-        <w:t xml:space="preserve"> rata administrării unor </w:t>
-      </w:r>
-      <w:r>
-        <w:rPr>
-          <w:rStyle w:val="apple-style-span"/>
-        </w:rPr>
-        <w:t>tratamente care nu o să aibă rezultate.</w:t>
-      </w:r>
-    </w:p>
-    <w:p>
-      <w:pPr>
-        <w:rPr>
-          <w:rStyle w:val="apple-style-span"/>
-        </w:rPr>
-      </w:pPr>
-      <w:r>
-        <w:rPr>
-          <w:rStyle w:val="apple-style-span"/>
-        </w:rPr>
-        <w:t>Astfel, printr-o implementare avansată, lucrarea ar trebui să furnizeze un mijloc de ajutor care s</w:t>
-      </w:r>
-      <w:r>
-        <w:rPr>
-          <w:rStyle w:val="apple-style-span"/>
-        </w:rPr>
-        <w:t>ă</w:t>
-      </w:r>
-      <w:r>
-        <w:rPr>
-          <w:rStyle w:val="apple-style-span"/>
-        </w:rPr>
-        <w:t xml:space="preserve"> se faciliteze modul de lucru pentru secțiile destinate tratării afecțiuniilor oncologice. Evaluarea medicală</w:t>
-      </w:r>
-      <w:r>
-        <w:rPr>
-          <w:rStyle w:val="apple-style-span"/>
-        </w:rPr>
-        <w:t xml:space="preserve">, </w:t>
-      </w:r>
-      <w:r>
-        <w:rPr>
-          <w:rStyle w:val="apple-style-span"/>
-        </w:rPr>
-        <w:t>reușind să se efectueze  mult mai optim din punct de vedere al timpului, dar si al tratatem</w:t>
-      </w:r>
-      <w:r>
-        <w:rPr>
-          <w:rStyle w:val="apple-style-span"/>
-        </w:rPr>
-        <w:t>e</w:t>
-      </w:r>
-      <w:r>
-        <w:rPr>
-          <w:rStyle w:val="apple-style-span"/>
-        </w:rPr>
-        <w:t>ntului</w:t>
-      </w:r>
-      <w:r>
-        <w:rPr>
-          <w:rStyle w:val="apple-style-span"/>
-        </w:rPr>
-        <w:t>, poate să ducă o la creștere de supraviețuire crescută.</w:t>
-      </w:r>
-      <w:r>
-        <w:rPr>
-          <w:rStyle w:val="apple-style-span"/>
-        </w:rPr>
-        <w:t xml:space="preserve"> Calitatea îngrijirii medicale ar trebui să  cunoască o </w:t>
-      </w:r>
-      <w:r>
-        <w:rPr>
-          <w:rStyle w:val="apple-style-span"/>
-        </w:rPr>
-        <w:lastRenderedPageBreak/>
-        <w:t>îmbunătățire semnificativă</w:t>
-      </w:r>
-      <w:r>
-        <w:rPr>
-          <w:rStyle w:val="apple-style-span"/>
-        </w:rPr>
-        <w:t>,</w:t>
-      </w:r>
-      <w:r>
-        <w:rPr>
-          <w:rStyle w:val="apple-style-span"/>
-        </w:rPr>
-        <w:t xml:space="preserve"> impactănd la răndul ei experiența pacienților </w:t>
-      </w:r>
-      <w:r>
-        <w:rPr>
-          <w:rStyle w:val="apple-style-span"/>
-        </w:rPr>
         <w:t>pe parcursul vindecării.</w:t>
       </w:r>
-    </w:p>
-    <w:p>
-      <w:pPr>
-        <w:rPr>
-          <w:rStyle w:val="apple-style-span"/>
-        </w:rPr>
-      </w:pPr>
-    </w:p>
-    <w:p>
-      <w:pPr>
-        <w:rPr>
-          <w:rStyle w:val="apple-style-span"/>
-        </w:rPr>
-      </w:pPr>
     </w:p>
     <w:p>
       <w:pPr>
@@ -5251,11 +5228,11 @@
         <w:t>absoarbe</w:t>
       </w:r>
       <w:r>
-        <w:t xml:space="preserve"> un lucru nou.[1] Omul își crează diferite conexiuni între ce trebuie să memoreze și ce cunoaște deja. El ajunge să repete o informația pe care trebuie să o rețină </w:t>
+        <w:t xml:space="preserve"> un lucru nou.[1] Omul își crează diferite conexiuni între </w:t>
       </w:r>
       <w:r>
         <w:lastRenderedPageBreak/>
-        <w:t xml:space="preserve">până în momentul în care </w:t>
+        <w:t xml:space="preserve">ce trebuie să memoreze și ce cunoaște deja. El ajunge să repete o informația pe care trebuie să o rețină până în momentul în care </w:t>
       </w:r>
       <w:r>
         <w:t>acesta este capabil să reproducă cu o acuratețe crescută informația de care are nevoie. Același lucru se petrece și într-o rețea neuronală artificială,</w:t>
@@ -5435,12 +5412,15 @@
         <w:t xml:space="preserve">, </w:t>
       </w:r>
       <w:r>
-        <w:t>în loc să sustragă reguli. În cazul subantrenării, modelul nu reușește să capteze anumite reguli între date, prin care să ofere o predicție suficient de aproape de realitate. [7]</w:t>
-      </w:r>
-    </w:p>
-    <w:p>
+        <w:t xml:space="preserve">în loc să sustragă reguli. În cazul subantrenării, modelul nu reușește să </w:t>
+      </w:r>
       <w:r>
         <w:lastRenderedPageBreak/>
+        <w:t>capteze anumite reguli între date, prin care să ofere o predicție suficient de aproape de realitate. [7]</w:t>
+      </w:r>
+    </w:p>
+    <w:p>
+      <w:r>
         <w:t>În figura 2</w:t>
       </w:r>
       <w:r>
@@ -5641,6 +5621,7 @@
     </w:p>
     <w:p>
       <w:r>
+        <w:lastRenderedPageBreak/>
         <w:t>O alt</w:t>
       </w:r>
       <w:r>
@@ -5659,11 +5640,7 @@
         <w:t>ă</w:t>
       </w:r>
       <w:r>
-        <w:t xml:space="preserve"> de algoritmul SGD. El calculează funcția de pierdere pentru un singur eșantion într-un anumit moment specificat. Acesta nu ia în considerare tot setul de date de antrenare </w:t>
-      </w:r>
-      <w:r>
-        <w:lastRenderedPageBreak/>
-        <w:t>pentru a efectua calculul. Este un algoritm care este ales și preferat în multe probleme de lucru cu date.[9]</w:t>
+        <w:t xml:space="preserve"> de algoritmul SGD. El calculează funcția de pierdere pentru un singur eșantion într-un anumit moment specificat. Acesta nu ia în considerare tot setul de date de antrenare pentru a efectua calculul. Este un algoritm care este ales și preferat în multe probleme de lucru cu date.[9]</w:t>
       </w:r>
     </w:p>
     <w:p>
@@ -6144,7 +6121,11 @@
         <w:t>a</w:t>
       </w:r>
       <w:r>
-        <w:t xml:space="preserve"> de o valoare care are ca și caracteristică semnul minus, atunci funcția prelua valoarea 0.</w:t>
+        <w:t xml:space="preserve"> de o valoare care are ca și caracteristică semnul minus, atunci funcția </w:t>
+      </w:r>
+      <w:r>
+        <w:lastRenderedPageBreak/>
+        <w:t>prelua valoarea 0.</w:t>
       </w:r>
       <w:r>
         <w:t xml:space="preserve"> S-a atașat o imagine prin care se poate observa și </w:t>
@@ -6164,7 +6145,6 @@
         <w:rPr>
           <w:noProof/>
         </w:rPr>
-        <w:lastRenderedPageBreak/>
         <w:drawing>
           <wp:inline distT="0" distB="0" distL="0" distR="0" wp14:anchorId="15EBFAF4" wp14:editId="51990E9D">
             <wp:extent cx="3143250" cy="2506980"/>
@@ -6316,6 +6296,7 @@
         <w:jc w:val="left"/>
       </w:pPr>
       <w:r>
+        <w:lastRenderedPageBreak/>
         <w:t xml:space="preserve">Nu există anumite </w:t>
       </w:r>
       <w:r>
@@ -6331,11 +6312,7 @@
         <w:t xml:space="preserve"> care să impună folosirea anumitor funcții de activare. Acest lucru depinde de datele de intrare, de ce se dorește să se obțină ca și rezultat, dar și de arthitectura rețelei. Ca și numărul de strauri sau numărul de epoci, neuroni de pe straturi, căutarea funcției de activare potrivită necesită o serie de teste asupra modelului. Totuși se cunoaște </w:t>
       </w:r>
       <w:r>
-        <w:t xml:space="preserve">că Sigmoid oferă rezultate foarte bune pentru porblemele de clasificare, dar alături de Tahn, nu este recomandat să se folosească pe </w:t>
-      </w:r>
-      <w:r>
-        <w:lastRenderedPageBreak/>
-        <w:t xml:space="preserve">straturile din mijlocul rețelei. Ca și alternativă care oferă performanțe foarte bune, pentru straturile ascunse, este ReLu, iar Leaky ReLu în momentul în care există posibilitatea de neuroni morți. Acestea sunt numai niște constatări care au fost obținute în urma mai multor teste. [11] Toate aceste informații susțin faptul că funcția de activare are un rol semnificativ în rezultatele care vor fi </w:t>
+        <w:t xml:space="preserve">că Sigmoid oferă rezultate foarte bune pentru porblemele de clasificare, dar alături de Tahn, nu este recomandat să se folosească pe straturile din mijlocul rețelei. Ca și alternativă care oferă performanțe foarte bune, pentru straturile ascunse, este ReLu, iar Leaky ReLu în momentul în care există posibilitatea de neuroni morți. Acestea sunt numai niște constatări care au fost obținute în urma mai multor teste. [11] Toate aceste informații susțin faptul că funcția de activare are un rol semnificativ în rezultatele care vor fi </w:t>
       </w:r>
       <w:r>
         <w:t>înregistrate.</w:t>
@@ -6711,6 +6688,7 @@
     </w:p>
     <w:p>
       <w:r>
+        <w:lastRenderedPageBreak/>
         <w:t xml:space="preserve">Față de cele două metrici prezentate anterior care fac parte din categoria </w:t>
       </w:r>
       <w:r>
@@ -6723,11 +6701,7 @@
         <w:t xml:space="preserve"> absolută. Ea se calculează ca fiind valoarea absolută a sumei pentru diferențele dintre ce e în realitate și ce s-a obținut cu ajutorul predicției. Asupra acestei sumei pentru a dobândi valoarea finală a eroarei medie absolută, se aplică raportul 1/N. Prin această înmulțire cu raportul precedent se </w:t>
       </w:r>
       <w:r>
-        <w:t xml:space="preserve">asigură valoarea corectă a erorii medie </w:t>
-      </w:r>
-      <w:r>
-        <w:lastRenderedPageBreak/>
-        <w:t>absolute. Prezența modului în cadrul determinării sumei, scoate în evidență clasificarea acestui tip de eroare în tiparul erorilor absolute.[13]</w:t>
+        <w:t>asigură valoarea corectă a erorii medie absolute. Prezența modului în cadrul determinării sumei, scoate în evidență clasificarea acestui tip de eroare în tiparul erorilor absolute.[13]</w:t>
       </w:r>
     </w:p>
     <w:p>
@@ -7396,14 +7370,14 @@
         <w:t>en</w:t>
       </w:r>
       <w:r>
-        <w:t xml:space="preserve">tare facilă pentru programator. Nu este de neglijat, faptul că prin toate proprietățile s-a putut organiza </w:t>
-      </w:r>
-      <w:r>
-        <w:t xml:space="preserve">și executa codul, astfel </w:t>
+        <w:t xml:space="preserve">tare facilă pentru programator. </w:t>
       </w:r>
       <w:r>
         <w:lastRenderedPageBreak/>
-        <w:t xml:space="preserve">ajungându-se la o rezolvare solidă menită să vină în sprijinul medicilor care se ocupă cu tratarea acestei neoplazi în rândul oamenilor de sex feminin. </w:t>
+        <w:t xml:space="preserve">Nu este de neglijat, faptul că prin toate proprietățile s-a putut organiza </w:t>
+      </w:r>
+      <w:r>
+        <w:t xml:space="preserve">și executa codul, astfel ajungându-se la o rezolvare solidă menită să vină în sprijinul medicilor care se ocupă cu tratarea acestei neoplazi în rândul oamenilor de sex feminin. </w:t>
       </w:r>
     </w:p>
     <w:p>
@@ -7524,458 +7498,458 @@
         <w:t>.</w:t>
       </w:r>
       <w:r>
+        <w:t xml:space="preserve"> Tabelul este format din 33 de coloane care conțin informații referitoare la diferite aspecte importante, de exemplu: simetrie, arie, perimetru, puncte concave</w:t>
+      </w:r>
+      <w:r>
+        <w:t>,textură, diagnostic.</w:t>
+      </w:r>
+      <w:r>
         <w:t xml:space="preserve"> </w:t>
       </w:r>
       <w:r>
+        <w:t xml:space="preserve">Un detaliu </w:t>
+      </w:r>
+      <w:r>
+        <w:t xml:space="preserve">fundamental </w:t>
+      </w:r>
+      <w:r>
+        <w:t xml:space="preserve">este faptul că nicio coloană nu oferă </w:t>
+      </w:r>
+      <w:r>
         <w:lastRenderedPageBreak/>
-        <w:t>Tabelul este format din 33 de coloane care conțin informații referitoare la diferite aspecte importante, de exemplu: simetrie, arie, perimetru, puncte concave</w:t>
-      </w:r>
-      <w:r>
-        <w:t>,textură, diagnostic.</w:t>
+        <w:t>date lipsă</w:t>
+      </w:r>
+      <w:r>
+        <w:t>.</w:t>
+      </w:r>
+      <w:r>
+        <w:t>[3]</w:t>
+      </w:r>
+      <w:r>
+        <w:t xml:space="preserve"> Absența datelor conduce la un procedeu mult mia complicat de specificare prin cod, astfel existența a tuturor datelor a reprezentat un avatanj.</w:t>
+      </w:r>
+      <w:r>
+        <w:t xml:space="preserve"> În consecință, setul de date este suficient de amplu, oferă destul de multe date care pot sa fie utilizate ca intrări în algorim facilitând procesul de învățare. De asemenea, un alt aspect pe care îl conține este că oferă o coloană destinată tipului de diagnostic, dar și una în care se află valori despre aria tumorii. Acest lucru a reprezentat și el un avantaj, deoarece în cadrul acestei lucrări s-a dorit rezolvarea două posibile probleme , una care să ofere predicția ariei și una care se bazează pe clasificare. Cu ajutorul acestei baze de date, ambele situații au putut să fie trate, neimplicând studiul și căutarea unei noi cantități de date.</w:t>
+      </w:r>
+    </w:p>
+    <w:p>
+      <w:r>
+        <w:t xml:space="preserve"> Pentru problema de regresie care are ca și scop final predicția cu o eroare căt mai scăzută a ariei tumorii, ie</w:t>
+      </w:r>
+      <w:r>
+        <w:t>ș</w:t>
+      </w:r>
+      <w:r>
+        <w:t>irea datelor a fost sub form</w:t>
+      </w:r>
+      <w:r>
+        <w:t>ă</w:t>
       </w:r>
       <w:r>
         <w:t xml:space="preserve"> </w:t>
       </w:r>
       <w:r>
-        <w:t xml:space="preserve">Un detaliu </w:t>
-      </w:r>
-      <w:r>
-        <w:t xml:space="preserve">fundamental </w:t>
-      </w:r>
-      <w:r>
-        <w:t>este faptul că nicio coloană nu oferă date lipsă</w:t>
-      </w:r>
-      <w:r>
-        <w:t>.</w:t>
-      </w:r>
-      <w:r>
-        <w:t>[3]</w:t>
-      </w:r>
-      <w:r>
-        <w:t xml:space="preserve"> Absența datelor conduce la un procedeu mult mia complicat de specificare prin cod, astfel existența a tuturor datelor a reprezentat un avatanj.</w:t>
-      </w:r>
-      <w:r>
-        <w:t xml:space="preserve"> În consecință, setul de date este suficient de amplu, oferă destul de multe date care pot sa fie utilizate ca intrări în algorim facilitând procesul de învățare. De asemenea, un alt aspect pe care îl conține este că oferă o coloană destinată tipului de diagnostic, dar și una în care se află valori despre aria tumorii. Acest lucru a reprezentat și el un avantaj, deoarece în cadrul acestei lucrări s-a dorit rezolvarea două posibile probleme , una care să ofere predicția ariei și una care se bazează pe clasificare. Cu ajutorul acestei baze de date, ambele situații au putut să fie trate, neimplicând studiul și căutarea unei noi cantități de date.</w:t>
-      </w:r>
-    </w:p>
-    <w:p>
-      <w:r>
-        <w:t xml:space="preserve"> Pentru problema de regresie care are ca și scop final predicția cu o eroare căt mai scăzută a ariei tumorii, ie</w:t>
-      </w:r>
-      <w:r>
-        <w:t>ș</w:t>
-      </w:r>
-      <w:r>
-        <w:t>irea datelor a fost sub form</w:t>
+        <w:t>numerică</w:t>
+      </w:r>
+      <w:r>
+        <w:t xml:space="preserve"> și nu a presupun nicio modificare de format. Pe de alt</w:t>
       </w:r>
       <w:r>
         <w:t>ă</w:t>
       </w:r>
       <w:r>
+        <w:t xml:space="preserve"> parte, pentru</w:t>
+      </w:r>
+      <w:r>
+        <w:t xml:space="preserve"> p</w:t>
+      </w:r>
+      <w:r>
+        <w:t>roblema</w:t>
+      </w:r>
+      <w:r>
+        <w:t xml:space="preserve"> de clasificare s-a folosit coloana numita diagonisis care continea litere, B </w:t>
+      </w:r>
+      <w:r>
+        <w:t>î</w:t>
+      </w:r>
+      <w:r>
+        <w:t xml:space="preserve">nsemnând benignă și M reprezentănd malignă. </w:t>
+      </w:r>
+      <w:r>
+        <w:t xml:space="preserve">Pentru a putea lucra cu acestea a fost nevoie de utilizarea unei conversii, din text în cifre. </w:t>
+      </w:r>
+      <w:r>
+        <w:t xml:space="preserve">Aceste litere au fost convertite în numere, B fiind înlocuit de </w:t>
+      </w:r>
+      <w:r>
+        <w:t>valoarea</w:t>
+      </w:r>
+      <w:r>
+        <w:t xml:space="preserve"> 0</w:t>
+      </w:r>
+      <w:r>
+        <w:t>, respectiv</w:t>
+      </w:r>
+      <w:r>
+        <w:t xml:space="preserve"> M </w:t>
+      </w:r>
+      <w:r>
+        <w:t>fiind asociat</w:t>
+      </w:r>
+      <w:r>
+        <w:t xml:space="preserve"> cifr</w:t>
+      </w:r>
+      <w:r>
+        <w:t>ei</w:t>
+      </w:r>
+      <w:r>
+        <w:t xml:space="preserve"> 1. Cu ajutorul acestei mapări s</w:t>
+      </w:r>
+      <w:r>
+        <w:t>-</w:t>
+      </w:r>
+      <w:r>
+        <w:t>a</w:t>
+      </w:r>
+      <w:r>
+        <w:t>u</w:t>
+      </w:r>
+      <w:r>
+        <w:t xml:space="preserve"> cre</w:t>
+      </w:r>
+      <w:r>
+        <w:t>at</w:t>
+      </w:r>
+      <w:r>
+        <w:t xml:space="preserve"> dou</w:t>
+      </w:r>
+      <w:r>
+        <w:t>ă</w:t>
+      </w:r>
+      <w:r>
+        <w:t xml:space="preserve"> clase posibile, astfel construind</w:t>
+      </w:r>
+      <w:r>
+        <w:t xml:space="preserve">u-se </w:t>
+      </w:r>
+      <w:r>
+        <w:t>algoritmul de clasificare</w:t>
+      </w:r>
+      <w:r>
+        <w:t xml:space="preserve"> binară</w:t>
+      </w:r>
+      <w:r>
+        <w:t>. Aceste modificări au trebuit sa aibă loc înainte de momentul începerii creării funcției destinată construcției rețelei.</w:t>
+      </w:r>
+    </w:p>
+    <w:p>
+      <w:r>
+        <w:t xml:space="preserve">Rețeaua neuronală artificială (ANN) necesită o divizare riguroasă a cantității. Ea impune o segmentarea a informațiilor pe care o să le utilizeze pentru procesul de antrenare și pentru procesul de testare. </w:t>
+      </w:r>
+      <w:r>
+        <w:t>Vital este ca datele, atât de intrare cât și de ieșire, pe care se realizează antrenarea, să cuprindă cât mai multe informații. Modelul</w:t>
+      </w:r>
+      <w:r>
+        <w:t xml:space="preserve"> devine mai eficient</w:t>
+      </w:r>
+      <w:r>
         <w:t xml:space="preserve"> </w:t>
       </w:r>
       <w:r>
-        <w:t>numerică</w:t>
-      </w:r>
-      <w:r>
-        <w:t xml:space="preserve"> și nu a presupun nicio modificare de format. Pe de alt</w:t>
+        <w:t xml:space="preserve"> în momentul în </w:t>
+      </w:r>
+      <w:r>
+        <w:t>care dispune de mai multe date p</w:t>
+      </w:r>
+      <w:r>
+        <w:t>rin</w:t>
+      </w:r>
+      <w:r>
+        <w:t xml:space="preserve"> care poate să creeze legături</w:t>
+      </w:r>
+      <w:r>
+        <w:t xml:space="preserve">, </w:t>
+      </w:r>
+      <w:r>
+        <w:t xml:space="preserve">neuronii </w:t>
+      </w:r>
+      <w:r>
+        <w:t xml:space="preserve">reușind să </w:t>
+      </w:r>
+      <w:r>
+        <w:t>elabor</w:t>
+      </w:r>
+      <w:r>
+        <w:t>eze</w:t>
+      </w:r>
+      <w:r>
+        <w:t xml:space="preserve"> relații puternice de înțelegere. Validarea este obilgatoriu să se realizeze pe date noi, nu pe cele pe care s-a realizat instruirea</w:t>
+      </w:r>
+      <w:r>
+        <w:t>, astfel se observ</w:t>
       </w:r>
       <w:r>
         <w:t>ă</w:t>
       </w:r>
       <w:r>
-        <w:t xml:space="preserve"> parte, pentru</w:t>
-      </w:r>
-      <w:r>
-        <w:t xml:space="preserve"> p</w:t>
-      </w:r>
-      <w:r>
-        <w:t>roblema</w:t>
-      </w:r>
-      <w:r>
-        <w:t xml:space="preserve"> de clasificare s-a folosit coloana numita diagonisis care continea litere, B </w:t>
-      </w:r>
-      <w:r>
-        <w:t>î</w:t>
-      </w:r>
-      <w:r>
-        <w:t xml:space="preserve">nsemnând benignă și M reprezentănd malignă. </w:t>
-      </w:r>
-      <w:r>
-        <w:t xml:space="preserve">Pentru a putea lucra cu acestea a fost nevoie de utilizarea unei conversii, din text în cifre. </w:t>
-      </w:r>
-      <w:r>
-        <w:t xml:space="preserve">Aceste litere au fost convertite în numere, B fiind înlocuit de </w:t>
-      </w:r>
-      <w:r>
-        <w:t>valoarea</w:t>
-      </w:r>
-      <w:r>
-        <w:t xml:space="preserve"> 0</w:t>
-      </w:r>
-      <w:r>
-        <w:t>, respectiv</w:t>
-      </w:r>
-      <w:r>
-        <w:t xml:space="preserve"> M </w:t>
-      </w:r>
-      <w:r>
-        <w:t>fiind asociat</w:t>
-      </w:r>
-      <w:r>
-        <w:t xml:space="preserve"> cifr</w:t>
-      </w:r>
-      <w:r>
-        <w:t>ei</w:t>
-      </w:r>
-      <w:r>
-        <w:t xml:space="preserve"> 1. Cu ajutorul acestei mapări s</w:t>
-      </w:r>
-      <w:r>
-        <w:t>-</w:t>
+        <w:t xml:space="preserve"> comportarea modelului</w:t>
+      </w:r>
+      <w:r>
+        <w:t>, putând să se</w:t>
+      </w:r>
+      <w:r>
+        <w:t xml:space="preserve"> demonstr</w:t>
+      </w:r>
+      <w:r>
+        <w:t>eze</w:t>
+      </w:r>
+      <w:r>
+        <w:t xml:space="preserve"> acuratețea reală</w:t>
+      </w:r>
+      <w:r>
+        <w:t xml:space="preserve"> </w:t>
+      </w:r>
+      <w:r>
+        <w:t>într-un mediu necunoscut anterior.</w:t>
+      </w:r>
+      <w:r>
+        <w:t xml:space="preserve"> A</w:t>
+      </w:r>
+      <w:r>
+        <w:t>ceastă etapă</w:t>
+      </w:r>
+      <w:r>
+        <w:t xml:space="preserve"> </w:t>
+      </w:r>
+      <w:r>
+        <w:t>asigură</w:t>
+      </w:r>
+      <w:r>
+        <w:t xml:space="preserve"> folosirea</w:t>
+      </w:r>
+      <w:r>
+        <w:t xml:space="preserve"> algori</w:t>
+      </w:r>
+      <w:r>
+        <w:t>t</w:t>
+      </w:r>
+      <w:r>
+        <w:t>mi</w:t>
+      </w:r>
+      <w:r>
+        <w:t xml:space="preserve">lor în cadrul rezolvării </w:t>
+      </w:r>
+      <w:r>
+        <w:t>unor probleme din viața</w:t>
+      </w:r>
+      <w:r>
+        <w:t xml:space="preserve"> cotidiană a</w:t>
+      </w:r>
+      <w:r>
+        <w:t xml:space="preserve"> oamenilor. Metoda de divizare oferă mai multă credibilitatea asupra rezultatelor obținute și este capabilă să sublinieze diferitele erori pe care modelul ar putea să le întâmpine. </w:t>
+      </w:r>
+      <w:r>
+        <w:t xml:space="preserve"> În contextul prezentat, s</w:t>
+      </w:r>
+      <w:r>
+        <w:t>-a utilizat un procent de 80% destinată părții de antrenare și restul de 20% a fost alocate testării.</w:t>
+      </w:r>
+    </w:p>
+    <w:p>
+      <w:r>
+        <w:t>Preprocesarea datelor a constat și în utilizarea</w:t>
+      </w:r>
+      <w:r>
+        <w:t xml:space="preserve"> tehnicii</w:t>
+      </w:r>
+      <w:r>
+        <w:t xml:space="preserve"> de norm</w:t>
       </w:r>
       <w:r>
         <w:t>a</w:t>
       </w:r>
       <w:r>
-        <w:t>u</w:t>
-      </w:r>
-      <w:r>
-        <w:t xml:space="preserve"> cre</w:t>
-      </w:r>
-      <w:r>
-        <w:t>at</w:t>
-      </w:r>
-      <w:r>
-        <w:t xml:space="preserve"> dou</w:t>
+        <w:t xml:space="preserve">lizare sau standardizare. Modelul furnizat </w:t>
+      </w:r>
+      <w:r>
+        <w:t xml:space="preserve"> a oferit</w:t>
+      </w:r>
+      <w:r>
+        <w:t xml:space="preserve"> </w:t>
+      </w:r>
+      <w:r>
+        <w:t xml:space="preserve">rezultate cu o îmbunătățire semnificativă cu ajutorul normlizării. Algorimii au reușit prin intermediul acestei metode să își mărească perfomanțele și acuratețea substanțial. </w:t>
+      </w:r>
+      <w:r>
+        <w:t>S-au oferit niște valori mult mai fiabil</w:t>
+      </w:r>
+      <w:r>
+        <w:t>e</w:t>
+      </w:r>
+      <w:r>
+        <w:t xml:space="preserve">, astfel obținăndu-se o eroare medie pătratică mult mai scăzută și un mod de lucru care oferă o capacitate de predicție ridicată. </w:t>
+      </w:r>
+      <w:r>
+        <w:t xml:space="preserve">Acest aspect </w:t>
+      </w:r>
+      <w:r>
+        <w:t xml:space="preserve">scoate în evidență </w:t>
+      </w:r>
+      <w:r>
+        <w:t xml:space="preserve">importanța  și modul de evoluție a </w:t>
+      </w:r>
+      <w:r>
+        <w:t>tehnicilor folosite pentru obținerea rezultatelor finale, dar și necesitatea înțelegerii în profunzime a datelor cu care se lucrează. Fiecare cerință pentru care este construită rețeaua neuronală artificială, necesintând o anumită tehnică</w:t>
+      </w:r>
+      <w:r>
+        <w:t xml:space="preserve"> specifică</w:t>
+      </w:r>
+      <w:r>
+        <w:t xml:space="preserve"> de utilizare a seturilor de date.</w:t>
+      </w:r>
+    </w:p>
+    <w:p>
+      <w:r>
+        <w:t>Pentru obținerea unei eficiențe sporite, primele aspecte</w:t>
+      </w:r>
+      <w:r>
+        <w:t xml:space="preserve"> </w:t>
+      </w:r>
+      <w:r>
+        <w:t>de car</w:t>
+      </w:r>
+      <w:r>
+        <w:t xml:space="preserve">e </w:t>
+      </w:r>
+      <w:r>
+        <w:t>ținut cont sunt: atenția la alegerea setului de date</w:t>
+      </w:r>
+      <w:r>
+        <w:t>, segmentarea</w:t>
+      </w:r>
+      <w:r>
+        <w:t xml:space="preserve"> într-o p</w:t>
+      </w:r>
+      <w:r>
+        <w:t>orțiune</w:t>
+      </w:r>
+      <w:r>
+        <w:t xml:space="preserve"> pen</w:t>
+      </w:r>
+      <w:r>
+        <w:t xml:space="preserve">tru antrenare și una </w:t>
+      </w:r>
+      <w:r>
+        <w:lastRenderedPageBreak/>
+        <w:t>pentru validare și utilizarea unor tehnici de preprocesare utile. Aceștia sunt primii pașii pe care programatorul îi realizează în momentul în care se hotărăște să utilizeze învățărea automată pentru predicția anumitor aspecte.</w:t>
+      </w:r>
+      <w:r>
+        <w:t xml:space="preserve"> Datele trebuie să fie pregătite, iar în momentul în care se începe procesul de construire a algorimului, datele vor facilita un porces de învățăre fără erori.</w:t>
+      </w:r>
+    </w:p>
+    <w:p>
+      <w:pPr>
+        <w:pStyle w:val="Heading2"/>
+      </w:pPr>
+      <w:bookmarkStart w:id="10" w:name="_Toc168928523"/>
+      <w:r>
+        <w:t>Rețeaua neuronală artificială destinată predicției ariei tumorii mamare</w:t>
+      </w:r>
+      <w:bookmarkEnd w:id="10"/>
+    </w:p>
+    <w:p>
+      <w:r>
+        <w:t xml:space="preserve">O proprietate a tumorii care reprezintă o zonă cu puternic interes pentru medicii </w:t>
+      </w:r>
+      <w:r>
+        <w:t>aflați</w:t>
+      </w:r>
+      <w:r>
+        <w:t xml:space="preserve"> pe secția de oncologie, </w:t>
+      </w:r>
+      <w:r>
+        <w:t>se referă la</w:t>
+      </w:r>
+      <w:r>
+        <w:t xml:space="preserve"> modul de evoluție a ariei tumorii. Mai precis, felul în care o să se producă expansiunea afecțiunii. </w:t>
+      </w:r>
+      <w:r>
+        <w:t xml:space="preserve">Acest lucru este foarte important, în momentul în care tumoare are o cracteristică malignă, tratamentul poate să fie influențat de mărimea ei. De exemplu, câteva variante de tratamente care pot să fie influențate de acest aspect sunt: chimioterapie, chirurgiesau radioterapie. </w:t>
+      </w:r>
+    </w:p>
+    <w:p>
+      <w:r>
+        <w:t>Soluția aleasă</w:t>
+      </w:r>
+      <w:r>
+        <w:t xml:space="preserve"> pentru soluționarea scopului, </w:t>
+      </w:r>
+      <w:r>
+        <w:t>a presupus crearea unui model asemănător biologiei creierului uman. S-a utilizat învățarea automată împreună cu algoritmul pentru rețea neuronală artificială.</w:t>
+      </w:r>
+    </w:p>
+    <w:p>
+      <w:r>
+        <w:t>Primul pas în construirea rețelei a fost reprezentat de pregătirea corectă a setului de date care urma să joace rolul șablonului după care se vor realiza predicțiile.</w:t>
+      </w:r>
+      <w:r>
+        <w:t xml:space="preserve"> </w:t>
+      </w:r>
+      <w:r>
+        <w:t xml:space="preserve">În figura  </w:t>
+      </w:r>
+      <w:r>
+        <w:t>3.1 este ilustrat</w:t>
       </w:r>
       <w:r>
         <w:t>ă</w:t>
       </w:r>
       <w:r>
-        <w:t xml:space="preserve"> clase posibile, astfel construind</w:t>
-      </w:r>
-      <w:r>
-        <w:t xml:space="preserve">u-se </w:t>
-      </w:r>
-      <w:r>
-        <w:t>algoritmul de clasificare</w:t>
-      </w:r>
-      <w:r>
-        <w:t xml:space="preserve"> binară</w:t>
-      </w:r>
-      <w:r>
-        <w:t>. Aceste modificări au trebuit sa aibă loc înainte de momentul începerii creării funcției destinată construcției rețelei.</w:t>
-      </w:r>
-    </w:p>
-    <w:p>
-      <w:r>
-        <w:t xml:space="preserve">Rețeaua neuronală artificială (ANN) necesită o divizare riguroasă a cantității. Ea impune o segmentarea a informațiilor pe care o să le utilizeze pentru procesul de antrenare și pentru procesul de testare. </w:t>
-      </w:r>
-      <w:r>
-        <w:t>Vital este ca datele, atât de intrare cât și de ieșire, pe care se realizează antrenarea, să cuprindă cât mai multe informații. Modelul</w:t>
-      </w:r>
-      <w:r>
-        <w:t xml:space="preserve"> devine mai eficient</w:t>
-      </w:r>
-      <w:r>
-        <w:t xml:space="preserve"> </w:t>
-      </w:r>
-      <w:r>
-        <w:t xml:space="preserve"> în momentul în </w:t>
-      </w:r>
-      <w:r>
-        <w:t>care dispune de mai multe date p</w:t>
-      </w:r>
-      <w:r>
-        <w:t>rin</w:t>
-      </w:r>
-      <w:r>
-        <w:t xml:space="preserve"> care poate să creeze legături</w:t>
-      </w:r>
-      <w:r>
-        <w:t xml:space="preserve">, </w:t>
-      </w:r>
-      <w:r>
-        <w:t xml:space="preserve">neuronii </w:t>
-      </w:r>
-      <w:r>
-        <w:t xml:space="preserve">reușind să </w:t>
-      </w:r>
-      <w:r>
-        <w:t>elabor</w:t>
-      </w:r>
-      <w:r>
-        <w:t>eze</w:t>
-      </w:r>
-      <w:r>
-        <w:t xml:space="preserve"> relații puternice de înțelegere. Validarea este obilgatoriu să se realizeze pe date noi, nu pe cele pe care s-a realizat instruirea</w:t>
-      </w:r>
-      <w:r>
-        <w:t>, astfel se observ</w:t>
+        <w:t xml:space="preserve"> o partea de definire a intrăriilor,dar și a ieșirilor. Setul de date conținea 33 de coloane. Pentru a realiza procedeul de segmentare a coloanelor a trebui să se înțeleagă inițial ce reprezintă fiecare valoare din acel tabel, astfel putând să se aleagă corect coloanele care o să servească ca și date de intare , respectiv pentru ieșire. După o documentare atentă privind fiecare serie de valori, ieșirea a fost programată s</w:t>
       </w:r>
       <w:r>
         <w:t>ă</w:t>
       </w:r>
       <w:r>
-        <w:t xml:space="preserve"> comportarea modelului</w:t>
-      </w:r>
-      <w:r>
-        <w:t>, putând să se</w:t>
-      </w:r>
-      <w:r>
-        <w:t xml:space="preserve"> demonstr</w:t>
-      </w:r>
-      <w:r>
-        <w:t>eze</w:t>
-      </w:r>
-      <w:r>
-        <w:t xml:space="preserve"> acuratețea reală</w:t>
-      </w:r>
-      <w:r>
-        <w:t xml:space="preserve"> </w:t>
-      </w:r>
-      <w:r>
-        <w:t>într-un mediu necunoscut anterior.</w:t>
-      </w:r>
-      <w:r>
-        <w:t xml:space="preserve"> A</w:t>
-      </w:r>
-      <w:r>
-        <w:t>ceastă etapă</w:t>
-      </w:r>
-      <w:r>
-        <w:t xml:space="preserve"> </w:t>
-      </w:r>
-      <w:r>
-        <w:t>asigură</w:t>
-      </w:r>
-      <w:r>
-        <w:t xml:space="preserve"> folosirea</w:t>
-      </w:r>
-      <w:r>
-        <w:t xml:space="preserve"> algori</w:t>
-      </w:r>
-      <w:r>
-        <w:t>t</w:t>
-      </w:r>
-      <w:r>
-        <w:t>mi</w:t>
-      </w:r>
-      <w:r>
-        <w:t xml:space="preserve">lor în cadrul rezolvării </w:t>
-      </w:r>
-      <w:r>
-        <w:t>unor probleme din viața</w:t>
-      </w:r>
-      <w:r>
-        <w:t xml:space="preserve"> cotidiană a</w:t>
-      </w:r>
-      <w:r>
-        <w:t xml:space="preserve"> oamenilor. Metoda de divizare oferă mai multă credibilitatea asupra rezultatelor obținute și este capabilă să sublinieze diferitele erori pe care modelul ar putea să le întâmpine. </w:t>
-      </w:r>
-      <w:r>
-        <w:t xml:space="preserve"> În contextul prezentat, s</w:t>
-      </w:r>
-      <w:r>
-        <w:t>-a utilizat un procent de 80% destinată părții de antrenare și restul de 20% a fost alocate testării.</w:t>
-      </w:r>
-    </w:p>
-    <w:p>
-      <w:r>
-        <w:t>Preprocesarea datelor a constat și în utilizarea</w:t>
-      </w:r>
-      <w:r>
-        <w:t xml:space="preserve"> tehnicii</w:t>
-      </w:r>
-      <w:r>
-        <w:t xml:space="preserve"> de norm</w:t>
-      </w:r>
-      <w:r>
-        <w:t>a</w:t>
-      </w:r>
-      <w:r>
-        <w:t xml:space="preserve">lizare sau standardizare. Modelul furnizat </w:t>
-      </w:r>
-      <w:r>
-        <w:t xml:space="preserve"> a oferit</w:t>
-      </w:r>
-      <w:r>
-        <w:t xml:space="preserve"> </w:t>
-      </w:r>
-      <w:r>
-        <w:t xml:space="preserve">rezultate cu o îmbunătățire semnificativă cu ajutorul normlizării. Algorimii au reușit prin intermediul acestei metode să își mărească perfomanțele și acuratețea substanțial. </w:t>
-      </w:r>
-      <w:r>
-        <w:t>S-au oferit niște valori mult mai fiabil</w:t>
-      </w:r>
-      <w:r>
-        <w:t>e</w:t>
-      </w:r>
-      <w:r>
-        <w:t xml:space="preserve">, astfel </w:t>
+        <w:t xml:space="preserve"> fie descrisă de coloana numită area_mean. În ceea ce privește datele de intare a modelului sunt definite de toate coloanele caracteristice acestui set de date, exceptând coloana de ieșire definită anterior, coloana numită ID și s-a</w:t>
+      </w:r>
+      <w:r>
+        <w:t xml:space="preserve"> mai </w:t>
+      </w:r>
+      <w:r>
+        <w:t>eliminat și cea care conținea informații referitoare la tipul tumorii, malignă sau benignă. Coloana de ID a fost eliminată, deoarece reprezenta un număr unic pentru fiecare pacient care a luat parte la recoltarea de date, astfel nu aducea un beneficiu în calculul ariei. În cazul în care  se dorea păstrarea acestei coloane, trebuia să se specifice faptul că nu este o valoare a unui parametru. Cu ajutorul mențiunii, rețelei neuronale articiale i se scotea în evidență să nu folosească aceea valoare în procesul de antrenarea, ea înțelegând faptul că este numai un identificator. Pentru simplitatea atât a codului, cât și a modelului, s-a optat pentru eliminarea completă a acestei coloane.</w:t>
+      </w:r>
+    </w:p>
+    <w:p>
+      <w:r>
+        <w:t>De asemenea, s-a recurs și la scoaterea coloanei ce conținea informații referitoare la diagnosticul tumorii, dacă aceasta prezintă caracteristica unei neoplazii maligne sau benigne. Detaliile acestea nu jucau un rol semnificativ în calculul ariei tumorii mamare, astfel neutilizarea acestui tip de componentă din setul de date de intrare, nu a influențat pe</w:t>
+      </w:r>
+      <w:r>
+        <w:t>r</w:t>
+      </w:r>
+      <w:r>
+        <w:t>formanța de predicție a suprafeței tumorale.</w:t>
+      </w:r>
+    </w:p>
+    <w:p>
+      <w:r>
+        <w:t>Pentru a se putea face o segmentare clară</w:t>
+      </w:r>
+      <w:r>
+        <w:t xml:space="preserve"> și precisă</w:t>
+      </w:r>
+      <w:r>
+        <w:t xml:space="preserve"> a fost nevoie să se specifice eliminarea coloanei care a fost utilizată pentru ce se dorea să se obțină</w:t>
+      </w:r>
+      <w:r>
+        <w:t xml:space="preserve"> la ieșire</w:t>
+      </w:r>
+      <w:r>
+        <w:t xml:space="preserve">. Prin </w:t>
       </w:r>
       <w:r>
         <w:lastRenderedPageBreak/>
-        <w:t xml:space="preserve">obținăndu-se o eroare medie pătratică mult mai scăzută și un mod de lucru care oferă o capacitate de predicție ridicată. </w:t>
-      </w:r>
-      <w:r>
-        <w:t xml:space="preserve">Acest aspect </w:t>
-      </w:r>
-      <w:r>
-        <w:t xml:space="preserve">scoate în evidență </w:t>
-      </w:r>
-      <w:r>
-        <w:t xml:space="preserve">importanța  și modul de evoluție a </w:t>
-      </w:r>
-      <w:r>
-        <w:t>tehnicilor folosite pentru obținerea rezultatelor finale, dar și necesitatea înțelegerii în profunzime a datelor cu care se lucrează. Fiecare cerință pentru care este construită rețeaua neuronală artificială, necesintând o anumită tehnică</w:t>
-      </w:r>
-      <w:r>
-        <w:t xml:space="preserve"> specifică</w:t>
-      </w:r>
-      <w:r>
-        <w:t xml:space="preserve"> de utilizare a seturilor de date.</w:t>
-      </w:r>
-    </w:p>
-    <w:p>
-      <w:r>
-        <w:t>Pentru obținerea unei eficiențe sporite, primele aspecte</w:t>
-      </w:r>
-      <w:r>
-        <w:t xml:space="preserve"> </w:t>
-      </w:r>
-      <w:r>
-        <w:t>de car</w:t>
-      </w:r>
-      <w:r>
-        <w:t xml:space="preserve">e </w:t>
-      </w:r>
-      <w:r>
-        <w:t>ținut cont sunt: atenția la alegerea setului de date</w:t>
-      </w:r>
-      <w:r>
-        <w:t>, segmentarea</w:t>
-      </w:r>
-      <w:r>
-        <w:t xml:space="preserve"> într-o p</w:t>
-      </w:r>
-      <w:r>
-        <w:t>orțiune</w:t>
-      </w:r>
-      <w:r>
-        <w:t xml:space="preserve"> pen</w:t>
-      </w:r>
-      <w:r>
-        <w:t>tru antrenare și una pentru validare și utilizarea unor tehnici de preprocesare utile. Aceștia sunt primii pașii pe care programatorul îi realizează în momentul în care se hotărăște să utilizeze învățărea automată pentru predicția anumitor aspecte.</w:t>
-      </w:r>
-      <w:r>
-        <w:t xml:space="preserve"> Datele trebuie să fie pregătite, iar în momentul în care se începe procesul de construire a algorimului, datele vor facilita un porces de învățăre fără erori.</w:t>
-      </w:r>
-    </w:p>
-    <w:p>
-      <w:pPr>
-        <w:pStyle w:val="Heading2"/>
-      </w:pPr>
-      <w:bookmarkStart w:id="10" w:name="_Toc168928523"/>
-      <w:r>
-        <w:t>Rețeaua neuronală artificială destinată predicției ariei tumorii mamare</w:t>
-      </w:r>
-      <w:bookmarkEnd w:id="10"/>
-    </w:p>
-    <w:p>
-      <w:r>
-        <w:t xml:space="preserve">O proprietate a tumorii care reprezintă o zonă cu puternic interes pentru medicii </w:t>
-      </w:r>
-      <w:r>
-        <w:t>aflați</w:t>
-      </w:r>
-      <w:r>
-        <w:t xml:space="preserve"> pe secția de oncologie, </w:t>
-      </w:r>
-      <w:r>
-        <w:t>se referă la</w:t>
-      </w:r>
-      <w:r>
-        <w:t xml:space="preserve"> modul de evoluție a ariei tumorii. Mai precis, felul în care o să se producă expansiunea afecțiunii. </w:t>
-      </w:r>
-      <w:r>
-        <w:t xml:space="preserve">Acest lucru este foarte important, în momentul în care tumoare are o cracteristică malignă, tratamentul poate să fie influențat de mărimea ei. De exemplu, câteva variante de tratamente care pot să fie influențate de acest aspect sunt: chimioterapie, chirurgiesau radioterapie. </w:t>
-      </w:r>
-    </w:p>
-    <w:p>
-      <w:r>
-        <w:t>Soluția aleasă</w:t>
-      </w:r>
-      <w:r>
-        <w:t xml:space="preserve"> pentru soluționarea scopului, </w:t>
-      </w:r>
-      <w:r>
-        <w:t>a presupus crearea unui model asemănător biologiei creierului uman. S-a utilizat învățarea automată împreună cu algoritmul pentru rețea neuronală artificială.</w:t>
-      </w:r>
-    </w:p>
-    <w:p>
-      <w:r>
-        <w:t>Primul pas în construirea rețelei a fost reprezentat de pregătirea corectă a setului de date care urma să joace rolul șablonului după care se vor realiza predicțiile.</w:t>
-      </w:r>
-      <w:r>
-        <w:t xml:space="preserve"> </w:t>
-      </w:r>
-      <w:r>
-        <w:t xml:space="preserve">În figura  </w:t>
-      </w:r>
-      <w:r>
-        <w:t>3.1 este ilustrat</w:t>
-      </w:r>
-      <w:r>
-        <w:t>ă</w:t>
-      </w:r>
-      <w:r>
-        <w:t xml:space="preserve"> o partea de definire a intrăriilor,dar și a ieșirilor. Setul de date conținea 33 de coloane. Pentru a realiza procedeul de segmentare a coloanelor a trebui să se înțeleagă inițial ce reprezintă fiecare valoare din acel tabel, astfel putând să se aleagă corect coloanele care o să servească ca și date de intare , respectiv pentru ieșire. După o documentare atentă privind fiecare serie de valori, ieșirea a fost programată s</w:t>
-      </w:r>
-      <w:r>
-        <w:t>ă</w:t>
-      </w:r>
-      <w:r>
-        <w:t xml:space="preserve"> fie descrisă de coloana numită area_mean. În ceea ce privește datele de intare a modelului sunt definite de toate coloanele caracteristice acestui set de date, exceptând coloana de ieșire definită anterior, coloana numită ID și s-a</w:t>
-      </w:r>
-      <w:r>
-        <w:t xml:space="preserve"> mai </w:t>
-      </w:r>
-      <w:r>
-        <w:t xml:space="preserve">eliminat și cea care conținea informații referitoare la tipul tumorii, malignă sau benignă. Coloana de ID a fost eliminată, deoarece reprezenta un număr unic pentru fiecare pacient care a luat parte la recoltarea de date, astfel nu aducea un beneficiu în calculul ariei. În cazul în care  se dorea păstrarea acestei coloane, trebuia să se specifice faptul că nu este o valoare a unui parametru. Cu ajutorul mențiunii, rețelei neuronale articiale i se scotea în evidență să nu folosească aceea valoare în procesul de antrenarea, ea înțelegând </w:t>
-      </w:r>
-      <w:r>
-        <w:lastRenderedPageBreak/>
-        <w:t>faptul că este numai un identificator. Pentru simplitatea atât a codului, cât și a modelului, s-a optat pentru eliminarea completă a acestei coloane.</w:t>
-      </w:r>
-    </w:p>
-    <w:p>
-      <w:r>
-        <w:t>De asemenea, s-a recurs și la scoaterea coloanei ce conținea informații referitoare la diagnosticul tumorii, dacă aceasta prezintă caracteristica unei neoplazii maligne sau benigne. Detaliile acestea nu jucau un rol semnificativ în calculul ariei tumorii mamare, astfel neutilizarea acestui tip de componentă din setul de date de intrare, nu a influențat pe</w:t>
-      </w:r>
-      <w:r>
-        <w:t>r</w:t>
-      </w:r>
-      <w:r>
-        <w:t>formanța de predicție a suprafeței tumorale.</w:t>
-      </w:r>
-    </w:p>
-    <w:p>
-      <w:r>
-        <w:t>Pentru a se putea face o segmentare clară</w:t>
-      </w:r>
-      <w:r>
-        <w:t xml:space="preserve"> și precisă</w:t>
-      </w:r>
-      <w:r>
-        <w:t xml:space="preserve"> a fost nevoie să se specifice eliminarea coloanei care a fost utilizată pentru ce se dorea să se obțină</w:t>
-      </w:r>
-      <w:r>
-        <w:t xml:space="preserve"> la ieșire</w:t>
-      </w:r>
-      <w:r>
-        <w:t>. Prin urmare, dacă nu se utiliza tehnica de eliminare modelul utiliza datele de ieșire și ca valori de intrare, astfel acest lucru conducând la o predicție incorectă. Algoritmul primea ca și intrări, date pe care trebuia să le prezică. Perfomanțele rețelei erau eronate și nu ofereau o soluție utilă în rezolvarea problemei de regresie liniară.</w:t>
+        <w:t>urmare, dacă nu se utiliza tehnica de eliminare modelul utiliza datele de ieșire și ca valori de intrare, astfel acest lucru conducând la o predicție incorectă. Algoritmul primea ca și intrări, date pe care trebuia să le prezică. Perfomanțele rețelei erau eronate și nu ofereau o soluție utilă în rezolvarea problemei de regresie liniară.</w:t>
       </w:r>
       <w:r>
         <w:t xml:space="preserve"> Aceste procedee au avut loc înaintea începerii procesului de învățare.</w:t>
@@ -8121,41 +8095,44 @@
     </w:p>
     <w:p>
       <w:r>
+        <w:t xml:space="preserve">În continuare, s-a trecut la </w:t>
+      </w:r>
+      <w:r>
+        <w:t>etapa</w:t>
+      </w:r>
+      <w:r>
+        <w:t xml:space="preserve"> de preprocesare a datelor. Acest aspect a presupun găsirea</w:t>
+      </w:r>
+      <w:r>
+        <w:t xml:space="preserve"> de</w:t>
+      </w:r>
+      <w:r>
+        <w:t xml:space="preserve"> tehnicii care se pretează pe datele cu care</w:t>
+      </w:r>
+      <w:r>
+        <w:t xml:space="preserve"> s-a </w:t>
+      </w:r>
+      <w:r>
+        <w:t>lucr</w:t>
+      </w:r>
+      <w:r>
+        <w:t>at</w:t>
+      </w:r>
+      <w:r>
+        <w:t xml:space="preserve">. Acest lucru a fost descoperit prin mai multe teste cu diferite modalității. Modalitatea optimă a fost normalizarea, prin care s-au obținut cele mai bune </w:t>
+      </w:r>
+      <w:r>
+        <w:t>soluții</w:t>
+      </w:r>
+      <w:r>
+        <w:t xml:space="preserve"> în modelul de lucru cu datele pentru problema curentă. Tehnica de preprocesare a fost aplicată pentru datele de intrare, dar și pentru datele de ieșire, pentru că ambele seturi de date au fost utilizate sub forma de valori continue și nu reprezintă clase sau etichete. Normalizarea a efectuat anumite transformări prin care s-au convertit toate numerele în valori care aparțin intervalului 0 și 1. </w:t>
+      </w:r>
+      <w:r>
+        <w:t xml:space="preserve">După efectuarea segmentării atente și utilizării corecte a tehncii de </w:t>
+      </w:r>
+      <w:r>
         <w:lastRenderedPageBreak/>
-        <w:t xml:space="preserve">În continuare, s-a trecut la </w:t>
-      </w:r>
-      <w:r>
-        <w:t>etapa</w:t>
-      </w:r>
-      <w:r>
-        <w:t xml:space="preserve"> de preprocesare a datelor. Acest aspect a presupun găsirea</w:t>
-      </w:r>
-      <w:r>
-        <w:t xml:space="preserve"> de</w:t>
-      </w:r>
-      <w:r>
-        <w:t xml:space="preserve"> tehnicii care se pretează pe datele cu care</w:t>
-      </w:r>
-      <w:r>
-        <w:t xml:space="preserve"> s-a </w:t>
-      </w:r>
-      <w:r>
-        <w:t>lucr</w:t>
-      </w:r>
-      <w:r>
-        <w:t>at</w:t>
-      </w:r>
-      <w:r>
-        <w:t xml:space="preserve">. Acest lucru a fost descoperit prin mai multe teste cu diferite modalității. Modalitatea optimă a fost normalizarea, prin care s-au obținut cele mai bune </w:t>
-      </w:r>
-      <w:r>
-        <w:t>soluții</w:t>
-      </w:r>
-      <w:r>
-        <w:t xml:space="preserve"> în modelul de lucru cu datele pentru problema curentă. Tehnica de preprocesare a fost aplicată pentru datele de intrare, dar și pentru datele de ieșire, pentru că ambele seturi de date au fost utilizate sub forma de valori continue și nu reprezintă clase sau etichete. Normalizarea a efectuat anumite transformări prin care s-au convertit toate numerele în valori care aparțin intervalului 0 și 1. </w:t>
-      </w:r>
-      <w:r>
-        <w:t>După efectuarea segmentării atente și utilizării corecte a tehncii de normalizare, date</w:t>
+        <w:t>normalizare, date</w:t>
       </w:r>
       <w:r>
         <w:t>le</w:t>
@@ -8268,45 +8245,45 @@
         <w:t>.  Se observă că fiecare strat este caracterizat de un număr de neuroni diferit. Primul stat ascuns are ca și proprietăți un număr de 15 neuroni și aceștia sunt activați prin intermediul funcție de activare ReLU.</w:t>
       </w:r>
       <w:r>
-        <w:t xml:space="preserve"> Al doilea strat </w:t>
+        <w:t xml:space="preserve"> Al doilea strat ascuns a fost alcătuit dintr-un număr de 8 neuroni asupra cărora s-a folosit tot funcția de activare ReLu, ca și in cazul primului strat.</w:t>
+      </w:r>
+      <w:r>
+        <w:t xml:space="preserve"> </w:t>
+      </w:r>
+    </w:p>
+    <w:p>
+      <w:r>
+        <w:t>Un alt lucru care a trebuit să fie specificat este dimensiunea intrării</w:t>
+      </w:r>
+      <w:r>
+        <w:t xml:space="preserve"> modelului</w:t>
+      </w:r>
+      <w:r>
+        <w:t xml:space="preserve">. Din motive prezentate mai sus, </w:t>
+      </w:r>
+      <w:r>
+        <w:t xml:space="preserve">adică eliminarea a </w:t>
+      </w:r>
+      <w:r>
+        <w:t>cel</w:t>
+      </w:r>
+      <w:r>
+        <w:t>or</w:t>
+      </w:r>
+      <w:r>
+        <w:t xml:space="preserve"> 3 coloane din datele de intrare, dimensiunea acestuia a ajuns să fie descrisă de valoarea numărului 29.</w:t>
+      </w:r>
+    </w:p>
+    <w:p>
+      <w:r>
+        <w:t>Al doilea strat ascuns conține un număr de 8 neuroni, mult mai puțini decât primul. O asemănare între cele două straturi este funcția de activare folosită.</w:t>
+      </w:r>
+      <w:r>
+        <w:t xml:space="preserve"> S-a putut observa că modelul furnizează cele mai bune valori în care se utilizează ReLU pentru neuronii care se află pe straturile din mijlocul rețelei. Aflându-se în interiorul în rețelei, starturile de </w:t>
       </w:r>
       <w:r>
         <w:lastRenderedPageBreak/>
-        <w:t>ascuns a fost alcătuit dintr-un număr de 8 neuroni asupra cărora s-a folosit tot funcția de activare ReLu, ca și in cazul primului strat.</w:t>
-      </w:r>
-      <w:r>
-        <w:t xml:space="preserve"> </w:t>
-      </w:r>
-    </w:p>
-    <w:p>
-      <w:r>
-        <w:t>Un alt lucru care a trebuit să fie specificat este dimensiunea intrării</w:t>
-      </w:r>
-      <w:r>
-        <w:t xml:space="preserve"> modelului</w:t>
-      </w:r>
-      <w:r>
-        <w:t xml:space="preserve">. Din motive prezentate mai sus, </w:t>
-      </w:r>
-      <w:r>
-        <w:t xml:space="preserve">adică eliminarea a </w:t>
-      </w:r>
-      <w:r>
-        <w:t>cel</w:t>
-      </w:r>
-      <w:r>
-        <w:t>or</w:t>
-      </w:r>
-      <w:r>
-        <w:t xml:space="preserve"> 3 coloane din datele de intrare, dimensiunea acestuia a ajuns să fie descrisă de valoarea numărului 29.</w:t>
-      </w:r>
-    </w:p>
-    <w:p>
-      <w:r>
-        <w:t>Al doilea strat ascuns conține un număr de 8 neuroni, mult mai puțini decât primul. O asemănare între cele două straturi este funcția de activare folosită.</w:t>
-      </w:r>
-      <w:r>
-        <w:t xml:space="preserve"> S-a putut observa că modelul furnizează cele mai bune valori în care se utilizează ReLU pentru neuronii care se află pe straturile din mijlocul rețelei. Aflându-se în interiorul în rețelei, starturile de mijloc au ca și scop creare de legături între neuroni și de a putea conduce de la intrare informațiile spre o predicție cât mai corectă la ieșire.</w:t>
+        <w:t>mijloc au ca și scop creare de legături între neuroni și de a putea conduce de la intrare informațiile spre o predicție cât mai corectă la ieșire.</w:t>
       </w:r>
     </w:p>
     <w:p>
@@ -8408,49 +8385,52 @@
     </w:p>
     <w:p>
       <w:r>
+        <w:t>Linile</w:t>
+      </w:r>
+      <w:r>
+        <w:t xml:space="preserve"> de cod</w:t>
+      </w:r>
+      <w:r>
+        <w:t xml:space="preserve"> prezentate în figura anterioară</w:t>
+      </w:r>
+      <w:r>
+        <w:t>, ilustrează felul în care s-a abordat rezolvarea problemei de creare și antrenare a unei rețele neuronale artifiale capabilă să ofere o predicție asupra ariei afecțiunii întâlnite la femei</w:t>
+      </w:r>
+      <w:r>
+        <w:t xml:space="preserve"> în zona mamară</w:t>
+      </w:r>
+      <w:r>
+        <w:t>.</w:t>
+      </w:r>
+    </w:p>
+    <w:p>
+      <w:r>
+        <w:t>Al treilea</w:t>
+      </w:r>
+      <w:r>
+        <w:t xml:space="preserve"> punct important</w:t>
+      </w:r>
+      <w:r>
+        <w:t xml:space="preserve"> în implemnetarea codului</w:t>
+      </w:r>
+      <w:r>
+        <w:t>,</w:t>
+      </w:r>
+      <w:r>
+        <w:t xml:space="preserve"> menit să o</w:t>
+      </w:r>
+      <w:r>
+        <w:t>fere</w:t>
+      </w:r>
+      <w:r>
+        <w:t xml:space="preserve"> soluții pentru problema de regresie, a fost calculul erorilor. Acest pas are ca și scop </w:t>
+      </w:r>
+      <w:r>
+        <w:t xml:space="preserve">dobândirea de credibilitate a modelului. Metricile utilizate în cadrul problemei de regresie au fost: eroarea medie pătratică, eroarea medie absolută și coeficinetul de determinare. Cu ajutorul mediului de dezvoltare și a limbajului de porgramare, acest aspect privind zona de calcul a fost exprimată în 3 rănduri de cod ușor de înțeles. Prin aplerarea funcțiilor specifice, programul utilizează formulele matematice în momentul în care ajunge la </w:t>
+      </w:r>
+      <w:r>
         <w:lastRenderedPageBreak/>
-        <w:t>Linile</w:t>
-      </w:r>
-      <w:r>
-        <w:t xml:space="preserve"> de cod</w:t>
-      </w:r>
-      <w:r>
-        <w:t xml:space="preserve"> prezentate în figura anterioară</w:t>
-      </w:r>
-      <w:r>
-        <w:t>, ilustrează felul în care s-a abordat rezolvarea problemei de creare și antrenare a unei rețele neuronale artifiale capabilă să ofere o predicție asupra ariei afecțiunii întâlnite la femei</w:t>
-      </w:r>
-      <w:r>
-        <w:t xml:space="preserve"> în zona mamară</w:t>
-      </w:r>
-      <w:r>
-        <w:t>.</w:t>
-      </w:r>
-    </w:p>
-    <w:p>
-      <w:r>
-        <w:t>Al treilea</w:t>
-      </w:r>
-      <w:r>
-        <w:t xml:space="preserve"> punct important</w:t>
-      </w:r>
-      <w:r>
-        <w:t xml:space="preserve"> în implemnetarea codului</w:t>
-      </w:r>
-      <w:r>
-        <w:t>,</w:t>
-      </w:r>
-      <w:r>
-        <w:t xml:space="preserve"> menit să o</w:t>
-      </w:r>
-      <w:r>
-        <w:t>fere</w:t>
-      </w:r>
-      <w:r>
-        <w:t xml:space="preserve"> soluții pentru problema de regresie, a fost calculul erorilor. Acest pas are ca și scop </w:t>
-      </w:r>
-      <w:r>
-        <w:t>dobândirea de credibilitate a modelului. Metricile utilizate în cadrul problemei de regresie au fost: eroarea medie pătratică, eroarea medie absolută și coeficinetul de determinare. Cu ajutorul mediului de dezvoltare și a limbajului de porgramare, acest aspect privind zona de calcul a fost exprimată în 3 rănduri de cod ușor de înțeles. Prin aplerarea funcțiilor specifice, programul utilizează formulele matematice în momentul în care ajunge la partea această, astfel persoana responsabilă</w:t>
+        <w:t>partea această, astfel persoana responsabilă</w:t>
       </w:r>
       <w:r>
         <w:t xml:space="preserve"> cu scrierea codului,</w:t>
@@ -8554,7 +8534,6 @@
         <w:rPr>
           <w:noProof/>
         </w:rPr>
-        <w:lastRenderedPageBreak/>
         <w:drawing>
           <wp:inline distT="0" distB="0" distL="0" distR="0" wp14:anchorId="4C2FB27F" wp14:editId="04747B0E">
             <wp:extent cx="3020803" cy="2679700"/>
@@ -8606,6 +8585,7 @@
     </w:p>
     <w:p>
       <w:r>
+        <w:lastRenderedPageBreak/>
         <w:t>În figura 3.6 este prezentată suprapunerea</w:t>
       </w:r>
       <w:r>
@@ -8755,7 +8735,6 @@
     </w:p>
     <w:p>
       <w:r>
-        <w:lastRenderedPageBreak/>
         <w:t>Atât eroarea medie pătratică, cât și eroarea minimă sunt definite de niște numere foarte mici. Ambele sunt cu mult sub valoarea 1, astfel modelul este capabil să învețe</w:t>
       </w:r>
       <w:r>
@@ -8795,7 +8774,11 @@
     </w:p>
     <w:p>
       <w:r>
-        <w:t xml:space="preserve">A doua problemă care a făcut parte din obiectivele acestei lucrări, a implicat rezolvarea problemei de clasificarea a tumorii în două clase posibile: malignă sau benignă.  Motivația găsirii unui algoritm fiabil pentru soluționarea acestei dificultăți este pentru că tipul tumorii influențează tratamentul care urmează să fie administrat persoanei care prezintă această neoplazie. </w:t>
+        <w:t xml:space="preserve">A doua problemă care a făcut parte din obiectivele acestei lucrări, a implicat rezolvarea problemei de clasificarea a tumorii în două clase posibile: malignă sau benignă.  Motivația găsirii unui algoritm fiabil pentru soluționarea acestei dificultăți este pentru că </w:t>
+      </w:r>
+      <w:r>
+        <w:lastRenderedPageBreak/>
+        <w:t xml:space="preserve">tipul tumorii influențează tratamentul care urmează să fie administrat persoanei care prezintă această neoplazie. </w:t>
       </w:r>
     </w:p>
     <w:p>
@@ -8838,34 +8821,34 @@
     </w:p>
     <w:p>
       <w:r>
+        <w:t>Datele de intare au presupus modificări la ce coloane avea incluse. S-au eliminat coloanele care conțineau datele de ieșire, respectiv ID ul pacientului. Numărul de identificare a fiecărei paciente nu prezenta importanță și nu oferea detalii prin care algorimul să poată să ajungă la o acuratețe mai mare față de cea obținută, astfel eliminarea lui a fost soluția aleasă</w:t>
+      </w:r>
+      <w:r>
+        <w:t xml:space="preserve"> în cazul rezolvării problemei</w:t>
+      </w:r>
+      <w:r>
+        <w:t>. Totuși, asupra acestor date a fost necesară aplicarea unei metode de preprocesare, astfel s-a folosit aceeași metodă ca și în cazul rețelei neuronale anterioare.</w:t>
+      </w:r>
+    </w:p>
+    <w:p>
+      <w:r>
+        <w:t xml:space="preserve">Împărțirea datelor pentru </w:t>
+      </w:r>
+      <w:r>
+        <w:t>rezolvarea problemei de clasificare, a fost fragmentat într-un procent de 80% și 20%. Procentul mai mare a fost folosit pentru datele de intrare și ieșire destinate procesului de antrenare. Datele de validare au ocupat 20% din cantitatea totală de date.</w:t>
+      </w:r>
+    </w:p>
+    <w:p>
+      <w:r>
+        <w:t>Paul următor a constat în crearea funcției numită clasificare, exemplificat în imaginea 3.7, având ca și parametri  datele de antrenare, dimensiunea intrării, numărul de epoci și împărțirea de validare care a avut aceeași valoare și în cazul regresiei. Dimensiunea intrării s-a mărit, datorată faptului că am eliminat numai coloanele ce erau reprezentate de ID și de diagnostit, s-a ajuns astfel la numărul de 30</w:t>
+      </w:r>
+      <w:r>
+        <w:t>, dintr-un total de 33.</w:t>
+      </w:r>
+    </w:p>
+    <w:p>
+      <w:r>
         <w:lastRenderedPageBreak/>
-        <w:t>Datele de intare au presupus modificări la ce coloane avea incluse. S-au eliminat coloanele care conțineau datele de ieșire, respectiv ID ul pacientului. Numărul de identificare a fiecărei paciente nu prezenta importanță și nu oferea detalii prin care algorimul să poată să ajungă la o acuratețe mai mare față de cea obținută, astfel eliminarea lui a fost soluția aleasă</w:t>
-      </w:r>
-      <w:r>
-        <w:t xml:space="preserve"> în cazul rezolvării problemei</w:t>
-      </w:r>
-      <w:r>
-        <w:t>. Totuși, asupra acestor date a fost necesară aplicarea unei metode de preprocesare, astfel s-a folosit aceeași metodă ca și în cazul rețelei neuronale anterioare.</w:t>
-      </w:r>
-    </w:p>
-    <w:p>
-      <w:r>
-        <w:t xml:space="preserve">Împărțirea datelor pentru </w:t>
-      </w:r>
-      <w:r>
-        <w:t>rezolvarea problemei de clasificare, a fost fragmentat într-un procent de 80% și 20%. Procentul mai mare a fost folosit pentru datele de intrare și ieșire destinate procesului de antrenare. Datele de validare au ocupat 20% din cantitatea totală de date.</w:t>
-      </w:r>
-    </w:p>
-    <w:p>
-      <w:r>
-        <w:t>Paul următor a constat în crearea funcției numită clasificare, exemplificat în imaginea 3.7, având ca și parametri  datele de antrenare, dimensiunea intrării, numărul de epoci și împărțirea de validare care a avut aceeași valoare și în cazul regresiei. Dimensiunea intrării s-a mărit, datorată faptului că am eliminat numai coloanele ce erau reprezentate de ID și de diagnostit, s-a ajuns astfel la numărul de 30</w:t>
-      </w:r>
-      <w:r>
-        <w:t>, dintr-un total de 33.</w:t>
-      </w:r>
-    </w:p>
-    <w:p>
-      <w:r>
         <w:t xml:space="preserve">Rețeaua neuronală este construită tot din 2 straturi ascunse caracterizate de </w:t>
       </w:r>
       <w:r>
@@ -8970,7 +8953,6 @@
         <w:rPr>
           <w:noProof/>
         </w:rPr>
-        <w:lastRenderedPageBreak/>
         <w:drawing>
           <wp:inline distT="0" distB="0" distL="0" distR="0" wp14:anchorId="1FEC488A" wp14:editId="7C5306A7">
             <wp:extent cx="2584450" cy="2933700"/>
@@ -9065,7 +9047,11 @@
         <w:t xml:space="preserve"> obținuta pe parcursul proiectului</w:t>
       </w:r>
       <w:r>
-        <w:t>. În graficul din partea stângă se ilustrează evoluția acurateț€i pe parcursul procesului de antrenare a modelului. Culoarea roșie este folosită pentru acuratețea pe validare, respectiv cea albastră este utilizată pentru acuratețea pe antrenarea. Se observă faptul că linia albastră este mut mai stabilă, robustă decât cea roșie. O asemenărare între cele două este că amândouă prezintă o creștere substanțială până în 25 de epoci, astfel modelul își crește acuratețea forte mult prin valorile de la epoci. De asemenea, se observă că atât pe antrenare cât și pe testare acestea ajung să depășească valori de 0.95 (95%) și se stabilizează aproximativ în jurul acestei valori.</w:t>
+        <w:t xml:space="preserve">. În graficul din partea stângă se ilustrează evoluția acurateț€i pe parcursul procesului de antrenare </w:t>
+      </w:r>
+      <w:r>
+        <w:lastRenderedPageBreak/>
+        <w:t>a modelului. Culoarea roșie este folosită pentru acuratețea pe validare, respectiv cea albastră este utilizată pentru acuratețea pe antrenarea. Se observă faptul că linia albastră este mut mai stabilă, robustă decât cea roșie. O asemenărare între cele două este că amândouă prezintă o creștere substanțială până în 25 de epoci, astfel modelul își crește acuratețea forte mult prin valorile de la epoci. De asemenea, se observă că atât pe antrenare cât și pe testare acestea ajung să depășească valori de 0.95 (95%) și se stabilizează aproximativ în jurul acestei valori.</w:t>
       </w:r>
     </w:p>
     <w:p>
@@ -9113,11 +9099,7 @@
         <w:t>se demonstrează că modelul are un coeficient ridicat și apropiat de ideal.  Acuratețea modelului este de aproximativ 98% astfe</w:t>
       </w:r>
       <w:r>
-        <w:t xml:space="preserve">l acesta tinde spre perfecțiune. Prin aceste valori se poate spune că modelul a fost implementat suficient de bine. O considență care ar putea influența această acuratețe este poate lipsa de date, exista posibilitatea ca modelul pnetru această problemă să aibă nevoie d eo cantitate mult mai amre de date pentru o clasificare mai precisă. Legăturile dintre neuroni și regulile pe care </w:t>
-      </w:r>
-      <w:r>
-        <w:lastRenderedPageBreak/>
-        <w:t>și le formează ar putea să prezinte o îmbunătățire în momentul în care se adaugă date. Acest lucru ar putea să influențeze chiar și partea de predicție de date.</w:t>
+        <w:t>l acesta tinde spre perfecțiune. Prin aceste valori se poate spune că modelul a fost implementat suficient de bine. O considență care ar putea influența această acuratețe este poate lipsa de date, exista posibilitatea ca modelul pnetru această problemă să aibă nevoie d eo cantitate mult mai amre de date pentru o clasificare mai precisă. Legăturile dintre neuroni și regulile pe care și le formează ar putea să prezinte o îmbunătățire în momentul în care se adaugă date. Acest lucru ar putea să influențeze chiar și partea de predicție de date.</w:t>
       </w:r>
     </w:p>
     <w:p>
@@ -9183,6 +9165,7 @@
     </w:p>
     <w:p>
       <w:r>
+        <w:lastRenderedPageBreak/>
         <w:t>În figura 3.9 este un grafic care ofera o imagine vizuală a modului în care rețeaua neuronală oferă răspunsuri pentru problema de clasificarea a tumorii prezente în zona mamară a femeilor.</w:t>
       </w:r>
     </w:p>
@@ -9274,75 +9257,75 @@
         <w:t>decizii</w:t>
       </w:r>
       <w:r>
-        <w:t xml:space="preserve">. Având </w:t>
+        <w:t>. Având în vedere complexitatea și numărul ridicat de încercări care au luat parte pentru a se ajunge în punctul final, s-a ales o organziare cât m</w:t>
+      </w:r>
+      <w:r>
+        <w:t>ai</w:t>
+      </w:r>
+      <w:r>
+        <w:t xml:space="preserve"> simplă</w:t>
+      </w:r>
+      <w:r>
+        <w:t xml:space="preserve"> și organizată</w:t>
+      </w:r>
+      <w:r>
+        <w:t xml:space="preserve">, astfel în fiecare tabel s-au structurat într-un mod ușor de înteles și urmărit. </w:t>
+      </w:r>
+    </w:p>
+    <w:p>
+      <w:r>
+        <w:t>Importanța acestui subcapitol este evidentă, pentru a putea ajunge la cel mai bun rezultat s-au încercat diferite combinații.</w:t>
+      </w:r>
+      <w:r>
+        <w:t xml:space="preserve"> Partea de testare ocupă un loc primordial în cazul oricărui proiect </w:t>
+      </w:r>
+      <w:r>
+        <w:t>care este menit să ofere soluții pentru probleme provenite din</w:t>
+      </w:r>
+      <w:r>
+        <w:t xml:space="preserve"> oricare sferă.</w:t>
+      </w:r>
+      <w:r>
+        <w:t xml:space="preserve"> </w:t>
+      </w:r>
+      <w:r>
+        <w:t>Î</w:t>
+      </w:r>
+      <w:r>
+        <w:t xml:space="preserve">n </w:t>
+      </w:r>
+      <w:r>
+        <w:t>cea ce privește o</w:t>
+      </w:r>
+      <w:r>
+        <w:t xml:space="preserve"> rețea neuronală artificială există o multitudine de cazuri de teste</w:t>
+      </w:r>
+      <w:r>
+        <w:t xml:space="preserve"> care trebuie realizate pentru a  putea asigura o funcționare corectă</w:t>
+      </w:r>
+      <w:r>
+        <w:t xml:space="preserve">. Este imposibil să fie </w:t>
+      </w:r>
+      <w:r>
+        <w:t>î</w:t>
+      </w:r>
+      <w:r>
+        <w:t>ncercate toate, dar pe parcursul implementării codului pentru ambele probleme pentru care s-a dorit rezolvare, s-a încercat exploatarea cât mai multor posibilități. De-a lungul acestui subcapitol o să se observe cât de mult influențează fiecare valoare nou</w:t>
+      </w:r>
+      <w:r>
+        <w:t>ă</w:t>
+      </w:r>
+      <w:r>
+        <w:t xml:space="preserve"> a unui parametru, întreaga serie de performanțe obținute.</w:t>
+      </w:r>
+    </w:p>
+    <w:p>
+      <w:r>
+        <w:t xml:space="preserve">Acest subcapitol a fost împărțit la rândul lui în doua componente pentru o mai bună structurare. Prima parte este alcătuită dintr-o descriere a testelor realizate în cadrul soluționării problemei de predicție a regresiei. Pentru o mai bună exemplificare s-au utilizat tabele și imagini reprezentative, care pot sa sublinieze cu ușurință alegerile făcute în cadrul valorilor alese. A doua parte este o scurtă prezentare a metodelor și valorilor care au fost utilizate pentru a ajunge la forma finală a modelului de rețea neuronală </w:t>
       </w:r>
       <w:r>
         <w:lastRenderedPageBreak/>
-        <w:t>în vedere complexitatea și numărul ridicat de încercări care au luat parte pentru a se ajunge în punctul final, s-a ales o organziare cât m</w:t>
-      </w:r>
-      <w:r>
-        <w:t>ai</w:t>
-      </w:r>
-      <w:r>
-        <w:t xml:space="preserve"> simplă</w:t>
-      </w:r>
-      <w:r>
-        <w:t xml:space="preserve"> și organizată</w:t>
-      </w:r>
-      <w:r>
-        <w:t xml:space="preserve">, astfel în fiecare tabel s-au structurat într-un mod ușor de înteles și urmărit. </w:t>
-      </w:r>
-    </w:p>
-    <w:p>
-      <w:r>
-        <w:t>Importanța acestui subcapitol este evidentă, pentru a putea ajunge la cel mai bun rezultat s-au încercat diferite combinații.</w:t>
-      </w:r>
-      <w:r>
-        <w:t xml:space="preserve"> Partea de testare ocupă un loc primordial în cazul oricărui proiect </w:t>
-      </w:r>
-      <w:r>
-        <w:t>care este menit să ofere soluții pentru probleme provenite din</w:t>
-      </w:r>
-      <w:r>
-        <w:t xml:space="preserve"> oricare sferă.</w:t>
-      </w:r>
-      <w:r>
-        <w:t xml:space="preserve"> </w:t>
-      </w:r>
-      <w:r>
-        <w:t>Î</w:t>
-      </w:r>
-      <w:r>
-        <w:t xml:space="preserve">n </w:t>
-      </w:r>
-      <w:r>
-        <w:t>cea ce privește o</w:t>
-      </w:r>
-      <w:r>
-        <w:t xml:space="preserve"> rețea neuronală artificială există o multitudine de cazuri de teste</w:t>
-      </w:r>
-      <w:r>
-        <w:t xml:space="preserve"> care trebuie realizate pentru a  putea asigura o funcționare corectă</w:t>
-      </w:r>
-      <w:r>
-        <w:t xml:space="preserve">. Este imposibil să fie </w:t>
-      </w:r>
-      <w:r>
-        <w:t>î</w:t>
-      </w:r>
-      <w:r>
-        <w:t>ncercate toate, dar pe parcursul implementării codului pentru ambele probleme pentru care s-a dorit rezolvare, s-a încercat exploatarea cât mai multor posibilități. De-a lungul acestui subcapitol o să se observe cât de mult influențează fiecare valoare nou</w:t>
-      </w:r>
-      <w:r>
-        <w:t>ă</w:t>
-      </w:r>
-      <w:r>
-        <w:t xml:space="preserve"> a unui parametru, întreaga serie de performanțe obținute.</w:t>
-      </w:r>
-    </w:p>
-    <w:p>
-      <w:r>
-        <w:t>Acest subcapitol a fost împărțit la rândul lui în doua componente pentru o mai bună structurare. Prima parte este alcătuită dintr-o descriere a testelor realizate în cadrul soluționării problemei de predicție a regresiei. Pentru o mai bună exemplificare s-au utilizat tabele și imagini reprezentative, care pot sa sublinieze cu ușurință alegerile făcute în cadrul valorilor alese. A doua parte este o scurtă prezentare a metodelor și valorilor care au fost utilizate pentru a ajunge la forma finală a modelului de rețea neuronală artificială care se bazează pe rezolvarea problemei de clasificare a tumorii în cele două clase, malignă sau benignă. Asemănător celuilalt caz, și în acesta s-au folosit tabele, dar și imagini care au exemplificat cele mai relevante testele care au fost puse în aplicare.</w:t>
+        <w:t>artificială care se bazează pe rezolvarea problemei de clasificare a tumorii în cele două clase, malignă sau benignă. Asemănător celuilalt caz, și în acesta s-au folosit tabele, dar și imagini care au exemplificat cele mai relevante testele care au fost puse în aplicare.</w:t>
       </w:r>
     </w:p>
     <w:p>
@@ -9433,7 +9416,6 @@
     </w:p>
     <w:p>
       <w:r>
-        <w:lastRenderedPageBreak/>
         <w:t>În figura 3.10</w:t>
       </w:r>
       <w:r>
@@ -9552,7 +9534,11 @@
     </w:p>
     <w:p>
       <w:r>
-        <w:t>S-a observat faptul că prin ajutorul standardizării se creștea amplitudinea datelor, dar nu urmărea aproape deloc datele provenite din realitate. Normalizarea în schimb, punea la dispoziție o urmărire</w:t>
+        <w:t xml:space="preserve">S-a observat faptul că prin ajutorul standardizării se creștea amplitudinea datelor, dar nu urmărea aproape deloc datele provenite din realitate. Normalizarea în schimb, </w:t>
+      </w:r>
+      <w:r>
+        <w:lastRenderedPageBreak/>
+        <w:t>punea la dispoziție o urmărire</w:t>
       </w:r>
       <w:r>
         <w:t xml:space="preserve"> cu o suprapunere promițătoare</w:t>
@@ -9637,51 +9623,48 @@
         <w:t xml:space="preserve">În continuare, testele prezentate au folosit setul de date numit Breast Cancer Wistonsin (Diagnosis).[3] </w:t>
       </w:r>
       <w:r>
-        <w:t xml:space="preserve">Coloana nouă care urma să reprezinte ieșirea dorită, are date mult mai multe și mai exacte. În cazul setul anterior utilizat, datele de ieșire erau numere întregi. </w:t>
-      </w:r>
+        <w:t xml:space="preserve">Coloana nouă care urma să reprezinte ieșirea dorită, are date mult mai multe și mai exacte. În cazul setul anterior utilizat, datele de ieșire erau numere întregi. Setul nou de date oferă niște date de ieșire mult mai exacte, acestea făcând parte din mulțimea numerelor reale pozitive. </w:t>
+      </w:r>
+    </w:p>
+    <w:p>
+      <w:r>
+        <w:t>De asemenea, i</w:t>
+      </w:r>
+      <w:r>
+        <w:t xml:space="preserve">nfluența mai multor date s-a </w:t>
+      </w:r>
+      <w:r>
+        <w:t xml:space="preserve"> putut observa la modificarea erorii și la modul de înfățișărea a graficelor. Cu ajutorul unui set de date cu valori multiple, modelul a putu să reușească să  ofere o predicție superioară. Pentru a putea să se mărească numărul de date de antrenare, în momentul împărțirii datelor pentru antrenare și validare, s-a preferat varianta în care se folosesc 80% din date pentru procesul destinat învățării rețelei. </w:t>
+      </w:r>
+    </w:p>
+    <w:p>
+      <w:r>
+        <w:t>Importanța datelor este crucială în buna funcționare a modelului, deoarece la baza oricărui algoritm caracteristic învățării automate, se află regulile care pot s</w:t>
+      </w:r>
+      <w:r>
+        <w:t>ă</w:t>
+      </w:r>
+      <w:r>
+        <w:t xml:space="preserve"> fie identificate între date</w:t>
+      </w:r>
+      <w:r>
+        <w:t>le furnizate</w:t>
+      </w:r>
+      <w:r>
+        <w:t>. Acestea sunt primele care intră în interiorul rețelei și care pun la dispoziție detalii despre anumite aspecte importante care o să conducă spre rezultatul final.</w:t>
+      </w:r>
+    </w:p>
+    <w:p>
+      <w:r>
+        <w:t>În tabelul 3.1 sunt ilustrate organizat toate valorile obținute în cadrul testelor de-a lungul procedeului de implementare a rețelei neuronale care oferă sprijin în predicția supraprefeței ariei tumorii.</w:t>
+      </w:r>
+      <w:r>
+        <w:t xml:space="preserve"> Pentru toate testele prezente în tabelul 3.1 s-a utilizat funcțiile de activare în următorul mod : straturi ascunse folosesc ReLU, iar cel de ieșire folosește o funcție liniară.</w:t>
+      </w:r>
+    </w:p>
+    <w:p>
       <w:r>
         <w:lastRenderedPageBreak/>
-        <w:t xml:space="preserve">Setul nou de date oferă niște date de ieșire mult mai exacte, acestea făcând parte din mulțimea numerelor reale pozitive. </w:t>
-      </w:r>
-    </w:p>
-    <w:p>
-      <w:r>
-        <w:t>De asemenea, i</w:t>
-      </w:r>
-      <w:r>
-        <w:t xml:space="preserve">nfluența mai multor date s-a </w:t>
-      </w:r>
-      <w:r>
-        <w:t xml:space="preserve"> putut observa la modificarea erorii și la modul de înfățișărea a graficelor. Cu ajutorul unui set de date cu valori multiple, modelul a putu să reușească să  ofere o predicție superioară. Pentru a putea să se mărească numărul de date de antrenare, în momentul împărțirii datelor pentru antrenare și validare, s-a preferat varianta în care se folosesc 80% din date pentru procesul destinat învățării rețelei. </w:t>
-      </w:r>
-    </w:p>
-    <w:p>
-      <w:r>
-        <w:t>Importanța datelor este crucială în buna funcționare a modelului, deoarece la baza oricărui algoritm caracteristic învățării automate, se află regulile care pot s</w:t>
-      </w:r>
-      <w:r>
-        <w:t>ă</w:t>
-      </w:r>
-      <w:r>
-        <w:t xml:space="preserve"> fie identificate între date</w:t>
-      </w:r>
-      <w:r>
-        <w:t>le furnizate</w:t>
-      </w:r>
-      <w:r>
-        <w:t>. Acestea sunt primele care intră în interiorul rețelei și care pun la dispoziție detalii despre anumite aspecte importante care o să conducă spre rezultatul final.</w:t>
-      </w:r>
-    </w:p>
-    <w:p>
-      <w:r>
-        <w:t>În tabelul 3.1 sunt ilustrate organizat toate valorile obținute în cadrul testelor de-a lungul procedeului de implementare a rețelei neuronale care oferă sprijin în predicția supraprefeței ariei tumorii.</w:t>
-      </w:r>
-      <w:r>
-        <w:t xml:space="preserve"> Pentru toate testele prezente în tabelul 3.1 s-a utilizat funcțiile de activare în următorul mod : straturi ascunse folosesc ReLU, iar cel de ieșire folosește o funcție liniară.</w:t>
-      </w:r>
-    </w:p>
-    <w:p>
-      <w:r>
         <w:t>În prima coloana a tabelului a fost specificată tehnica de preprocesare a datelor aleasă. Au fost trei tehnici care au fost analizate: Standaridazare, Normalizare, RobustScaller.</w:t>
       </w:r>
       <w:r>
@@ -9721,23 +9704,20 @@
     </w:p>
     <w:p>
       <w:r>
-        <w:t xml:space="preserve">De altfel, un hiperrparametru care a jucat un rol important în perfomanțele obținute de către rețea, a fost reprezentat de numărul de straturi ascunse și de numărul de neuroni de pe acestea.Având dimensiunea intrării de 29, s-a aproximativ că numărul total de nueoni care trebuie să fie în model între 20-23 de neuroni. Inițial s-a încercat cu un singur </w:t>
-      </w:r>
+        <w:t>De altfel, un hiperrparametru care a jucat un rol important în perfomanțele obținute de către rețea, a fost reprezentat de numărul de straturi ascunse și de numărul de neuroni de pe acestea.Având dimensiunea intrării de 29, s-a aproximativ că numărul total de nueoni care trebuie să fie în model între 20-23 de neuroni. Inițial s-a încercat cu un singur strat ascuns, dar nu s-au obținut niște rezultate care să furnizeze niște valori decente de erori. Singura varinată care a avut o eroare medie pătratică mica a fost cea în care s-au pus 22 de neuroni și s-a utilizat algoritmul de optimizare Rmstop.  Totusi, după o documnetare mai atentă a diferitelor articole, s-a observat că majoritatea susțineau ideea ca ar trebui folosite minim 2 straturi. Ambele informații combinate, referitoare la numărul de straturi și la numărul de neuroni s-a ajuns la o împărțire de 15 neuroni pe stratul numărul unu și nouă pe stratul doi. În concluzie, pentru a putea respecta regula cu minim două straturi, s-a continuat testare pentru o rețea care să conțină combinația anterioar menționată.</w:t>
+      </w:r>
+    </w:p>
+    <w:p>
+      <w:r>
+        <w:t>De altfel, o valoare care a trebuit să fie modificata a fost numărul de epoci. Aspectul acesta a necesiatat o atenție deosebită, deoarece au fost multe cazuri în care prin anumite combinații cu o rată de învățare ridicată sau diferiți factori și cu un număr prea mare de epoci, rețeaua intra în supra-antrenare. Numărul de epoci optim asupra cărui s-au obținut cele mai bune grafice este 200. Fiecare valoare poate să ofere diferite schimbări în rețea. În momentul modificării unui număr trebuie din nou început să se testeze cu celelalte. De exemplu, pnetru un anumit număr de neuroni și epoci, modelul să se slab antrenat, iar în moemntul în care se cresc neuroni, modelul să fie supra-anatrenat. Găsirea hiperparametrilor optimi necesită o abordare foarte organizată și diferite teste pentru a putea afla combinația perfectă.</w:t>
+      </w:r>
+    </w:p>
+    <w:p>
+      <w:pPr>
+        <w:pStyle w:val="Caption"/>
+      </w:pPr>
       <w:r>
         <w:lastRenderedPageBreak/>
-        <w:t>strat ascuns, dar nu s-au obținut niște rezultate care să furnizeze niște valori decente de erori. Singura varinată care a avut o eroare medie pătratică mica a fost cea în care s-au pus 22 de neuroni și s-a utilizat algoritmul de optimizare Rmstop.  Totusi, după o documnetare mai atentă a diferitelor articole, s-a observat că majoritatea susțineau ideea ca ar trebui folosite minim 2 straturi. Ambele informații combinate, referitoare la numărul de straturi și la numărul de neuroni s-a ajuns la o împărțire de 15 neuroni pe stratul numărul unu și nouă pe stratul doi. În concluzie, pentru a putea respecta regula cu minim două straturi, s-a continuat testare pentru o rețea care să conțină combinația anterioar menționată.</w:t>
-      </w:r>
-    </w:p>
-    <w:p>
-      <w:r>
-        <w:t>De altfel, o valoare care a trebuit să fie modificata a fost numărul de epoci. Aspectul acesta a necesiatat o atenție deosebită, deoarece au fost multe cazuri în care prin anumite combinații cu o rată de învățare ridicată sau diferiți factori și cu un număr prea mare de epoci, rețeaua intra în supra-antrenare. Numărul de epoci optim asupra cărui s-au obținut cele mai bune grafice este 200. Fiecare valoare poate să ofere diferite schimbări în rețea. În momentul modificării unui număr trebuie din nou început să se testeze cu celelalte. De exemplu, pnetru un anumit număr de neuroni și epoci, modelul să se slab antrenat, iar în moemntul în care se cresc neuroni, modelul să fie supra-anatrenat. Găsirea hiperparametrilor optimi necesită o abordare foarte organizată și diferite teste pentru a putea afla combinația perfectă.</w:t>
-      </w:r>
-    </w:p>
-    <w:p>
-      <w:pPr>
-        <w:pStyle w:val="Caption"/>
-      </w:pPr>
-      <w:r>
         <w:t xml:space="preserve">Tabel </w:t>
       </w:r>
       <w:r>
@@ -11216,7 +11196,6 @@
               <w:ind w:firstLine="0"/>
             </w:pPr>
             <w:r>
-              <w:lastRenderedPageBreak/>
               <w:t>N-overfitting</w:t>
             </w:r>
           </w:p>
@@ -11824,7 +11803,11 @@
     </w:p>
     <w:p>
       <w:r>
-        <w:t>În figura 3.11 au fost adăugate două grafice în care se poate observa diferența felului în care se prezintă graficul cu Robust Scaller și cu standardizare. Valorile hiperparametrilor au fost lăsați aceeași ca și în cazul modelului cel mai bun. Erorile medie pătratice au fost următoarele: pentru standardizare s-a obținut 0.02, iar pentru cealaltă metodă 0.01. Eroarea medie pătratică pentru modelul optim este 0.0001, iar tot ce diferă  între cele trei varinate este metoda de preprocesare folosită. Fiecare detaliu influențează semnificativ performanțele obținute, din acest motiv partea de testare a jucat un rol important în procesul de aflare a celui mai optim model.</w:t>
+        <w:t xml:space="preserve">În figura 3.11 au fost adăugate două grafice în care se poate observa diferența felului în care se prezintă graficul cu Robust Scaller și cu standardizare. Valorile hiperparametrilor au fost lăsați aceeași ca și în cazul modelului cel mai bun. Erorile medie pătratice au fost următoarele: pentru standardizare s-a obținut 0.02, iar pentru cealaltă metodă 0.01. Eroarea medie pătratică pentru modelul optim este 0.0001, iar tot ce diferă  între cele trei varinate este metoda de preprocesare folosită. Fiecare detaliu influențează </w:t>
+      </w:r>
+      <w:r>
+        <w:lastRenderedPageBreak/>
+        <w:t>semnificativ performanțele obținute, din acest motiv partea de testare a jucat un rol important în procesul de aflare a celui mai optim model.</w:t>
       </w:r>
     </w:p>
     <w:p/>
@@ -11930,7 +11913,6 @@
     </w:p>
     <w:p>
       <w:r>
-        <w:lastRenderedPageBreak/>
         <w:t>S-au efectuat teste și pnetru funcțiile de activare care ar trebui să fie utilizate. În tabelul 3.2 se poate observa evoluția rezultatelor pentru modelul optim găsit, în momentul în care se modifică funcțiile care sunt folosite pentru activarea neuronilor de pe straturi. Prin aceste teste s-a pus în evidență și impactul funcțiilor folosite asupra metricilor de performanță.</w:t>
       </w:r>
     </w:p>
@@ -12006,6 +11988,7 @@
           <w:p>
             <w:pPr>
               <w:ind w:firstLine="0"/>
+              <w:jc w:val="center"/>
             </w:pPr>
             <w:r>
               <w:t>MSE</w:t>
@@ -12019,6 +12002,7 @@
           <w:p>
             <w:pPr>
               <w:ind w:firstLine="0"/>
+              <w:jc w:val="center"/>
             </w:pPr>
             <w:r>
               <w:t>R2</w:t>
@@ -12037,6 +12021,24 @@
           <w:p>
             <w:pPr>
               <w:ind w:firstLine="0"/>
+              <w:jc w:val="center"/>
+            </w:pPr>
+            <w:r>
+              <w:t>R</w:t>
+            </w:r>
+            <w:r>
+              <w:t>elu</w:t>
+            </w:r>
+          </w:p>
+        </w:tc>
+        <w:tc>
+          <w:tcPr>
+            <w:tcW w:w="1962" w:type="dxa"/>
+          </w:tcPr>
+          <w:p>
+            <w:pPr>
+              <w:ind w:firstLine="0"/>
+              <w:jc w:val="center"/>
             </w:pPr>
             <w:r>
               <w:t>relu</w:t>
@@ -12050,19 +12052,7 @@
           <w:p>
             <w:pPr>
               <w:ind w:firstLine="0"/>
-            </w:pPr>
-            <w:r>
-              <w:t>relu</w:t>
-            </w:r>
-          </w:p>
-        </w:tc>
-        <w:tc>
-          <w:tcPr>
-            <w:tcW w:w="1962" w:type="dxa"/>
-          </w:tcPr>
-          <w:p>
-            <w:pPr>
-              <w:ind w:firstLine="0"/>
+              <w:jc w:val="center"/>
             </w:pPr>
             <w:r>
               <w:t>Relu</w:t>
@@ -12076,6 +12066,7 @@
           <w:p>
             <w:pPr>
               <w:ind w:firstLine="0"/>
+              <w:jc w:val="center"/>
             </w:pPr>
             <w:r>
               <w:t>0.0001</w:t>
@@ -12089,6 +12080,7 @@
           <w:p>
             <w:pPr>
               <w:ind w:firstLine="0"/>
+              <w:jc w:val="center"/>
             </w:pPr>
             <w:r>
               <w:t>0.98</w:t>
@@ -12107,6 +12099,41 @@
           <w:p>
             <w:pPr>
               <w:ind w:firstLine="0"/>
+              <w:jc w:val="center"/>
+            </w:pPr>
+            <w:r>
+              <w:t>L</w:t>
+            </w:r>
+            <w:r>
+              <w:t>inear</w:t>
+            </w:r>
+          </w:p>
+        </w:tc>
+        <w:tc>
+          <w:tcPr>
+            <w:tcW w:w="1962" w:type="dxa"/>
+          </w:tcPr>
+          <w:p>
+            <w:pPr>
+              <w:ind w:firstLine="0"/>
+              <w:jc w:val="center"/>
+            </w:pPr>
+            <w:r>
+              <w:t>L</w:t>
+            </w:r>
+            <w:r>
+              <w:t>inear</w:t>
+            </w:r>
+          </w:p>
+        </w:tc>
+        <w:tc>
+          <w:tcPr>
+            <w:tcW w:w="1962" w:type="dxa"/>
+          </w:tcPr>
+          <w:p>
+            <w:pPr>
+              <w:ind w:firstLine="0"/>
+              <w:jc w:val="center"/>
             </w:pPr>
             <w:r>
               <w:t>linear</w:t>
@@ -12115,37 +12142,12 @@
         </w:tc>
         <w:tc>
           <w:tcPr>
-            <w:tcW w:w="1962" w:type="dxa"/>
-          </w:tcPr>
-          <w:p>
-            <w:pPr>
-              <w:ind w:firstLine="0"/>
-            </w:pPr>
-            <w:r>
-              <w:t>linear</w:t>
-            </w:r>
-          </w:p>
-        </w:tc>
-        <w:tc>
-          <w:tcPr>
-            <w:tcW w:w="1962" w:type="dxa"/>
-          </w:tcPr>
-          <w:p>
-            <w:pPr>
-              <w:ind w:firstLine="0"/>
-            </w:pPr>
-            <w:r>
-              <w:t>linear</w:t>
-            </w:r>
-          </w:p>
-        </w:tc>
-        <w:tc>
-          <w:tcPr>
             <w:tcW w:w="914" w:type="dxa"/>
           </w:tcPr>
           <w:p>
             <w:pPr>
               <w:ind w:firstLine="0"/>
+              <w:jc w:val="center"/>
             </w:pPr>
             <w:r>
               <w:t>0.00015</w:t>
@@ -12159,6 +12161,7 @@
           <w:p>
             <w:pPr>
               <w:ind w:firstLine="0"/>
+              <w:jc w:val="center"/>
             </w:pPr>
             <w:r>
               <w:t>0.98</w:t>
@@ -12177,6 +12180,7 @@
           <w:p>
             <w:pPr>
               <w:ind w:firstLine="0"/>
+              <w:jc w:val="center"/>
               <w:rPr>
                 <w:b/>
                 <w:bCs/>
@@ -12198,6 +12202,7 @@
           <w:p>
             <w:pPr>
               <w:ind w:firstLine="0"/>
+              <w:jc w:val="center"/>
               <w:rPr>
                 <w:b/>
                 <w:bCs/>
@@ -12219,6 +12224,7 @@
           <w:p>
             <w:pPr>
               <w:ind w:firstLine="0"/>
+              <w:jc w:val="center"/>
               <w:rPr>
                 <w:b/>
                 <w:bCs/>
@@ -12240,6 +12246,7 @@
           <w:p>
             <w:pPr>
               <w:ind w:firstLine="0"/>
+              <w:jc w:val="center"/>
               <w:rPr>
                 <w:b/>
                 <w:bCs/>
@@ -12261,6 +12268,7 @@
           <w:p>
             <w:pPr>
               <w:ind w:firstLine="0"/>
+              <w:jc w:val="center"/>
               <w:rPr>
                 <w:b/>
                 <w:bCs/>
@@ -12287,6 +12295,7 @@
           <w:p>
             <w:pPr>
               <w:ind w:firstLine="0"/>
+              <w:jc w:val="center"/>
             </w:pPr>
             <w:r>
               <w:t>Leaky relu</w:t>
@@ -12300,6 +12309,7 @@
           <w:p>
             <w:pPr>
               <w:ind w:firstLine="0"/>
+              <w:jc w:val="center"/>
             </w:pPr>
             <w:r>
               <w:t>Leaky relu</w:t>
@@ -12313,6 +12323,7 @@
           <w:p>
             <w:pPr>
               <w:ind w:firstLine="0"/>
+              <w:jc w:val="center"/>
             </w:pPr>
             <w:r>
               <w:t>Leaky relu</w:t>
@@ -12326,6 +12337,7 @@
           <w:p>
             <w:pPr>
               <w:ind w:firstLine="0"/>
+              <w:jc w:val="center"/>
             </w:pPr>
             <w:r>
               <w:t>0.0001</w:t>
@@ -12339,6 +12351,7 @@
           <w:p>
             <w:pPr>
               <w:ind w:firstLine="0"/>
+              <w:jc w:val="center"/>
             </w:pPr>
             <w:r>
               <w:t>0.992</w:t>
@@ -12357,6 +12370,7 @@
           <w:p>
             <w:pPr>
               <w:ind w:firstLine="0"/>
+              <w:jc w:val="center"/>
             </w:pPr>
             <w:r>
               <w:t>Leaky relu</w:t>
@@ -12370,9 +12384,13 @@
           <w:p>
             <w:pPr>
               <w:ind w:firstLine="0"/>
-            </w:pPr>
-            <w:r>
-              <w:t>relu</w:t>
+              <w:jc w:val="center"/>
+            </w:pPr>
+            <w:r>
+              <w:t>R</w:t>
+            </w:r>
+            <w:r>
+              <w:t>elu</w:t>
             </w:r>
           </w:p>
         </w:tc>
@@ -12383,9 +12401,13 @@
           <w:p>
             <w:pPr>
               <w:ind w:firstLine="0"/>
-            </w:pPr>
-            <w:r>
-              <w:t>linear</w:t>
+              <w:jc w:val="center"/>
+            </w:pPr>
+            <w:r>
+              <w:t>L</w:t>
+            </w:r>
+            <w:r>
+              <w:t>inear</w:t>
             </w:r>
           </w:p>
         </w:tc>
@@ -12396,6 +12418,7 @@
           <w:p>
             <w:pPr>
               <w:ind w:firstLine="0"/>
+              <w:jc w:val="center"/>
             </w:pPr>
             <w:r>
               <w:t>0.0001</w:t>
@@ -12409,6 +12432,7 @@
           <w:p>
             <w:pPr>
               <w:ind w:firstLine="0"/>
+              <w:jc w:val="center"/>
             </w:pPr>
             <w:r>
               <w:t>0.995</w:t>
@@ -12427,9 +12451,13 @@
           <w:p>
             <w:pPr>
               <w:ind w:firstLine="0"/>
-            </w:pPr>
-            <w:r>
-              <w:t>relu</w:t>
+              <w:jc w:val="center"/>
+            </w:pPr>
+            <w:r>
+              <w:t>R</w:t>
+            </w:r>
+            <w:r>
+              <w:t>elu</w:t>
             </w:r>
           </w:p>
         </w:tc>
@@ -12440,6 +12468,7 @@
           <w:p>
             <w:pPr>
               <w:ind w:firstLine="0"/>
+              <w:jc w:val="center"/>
             </w:pPr>
             <w:r>
               <w:t>Leaky relu</w:t>
@@ -12453,9 +12482,13 @@
           <w:p>
             <w:pPr>
               <w:ind w:firstLine="0"/>
-            </w:pPr>
-            <w:r>
-              <w:t>linear</w:t>
+              <w:jc w:val="center"/>
+            </w:pPr>
+            <w:r>
+              <w:t>L</w:t>
+            </w:r>
+            <w:r>
+              <w:t>inear</w:t>
             </w:r>
           </w:p>
         </w:tc>
@@ -12466,6 +12499,7 @@
           <w:p>
             <w:pPr>
               <w:ind w:firstLine="0"/>
+              <w:jc w:val="center"/>
             </w:pPr>
             <w:r>
               <w:t>0.00009</w:t>
@@ -12479,6 +12513,7 @@
           <w:p>
             <w:pPr>
               <w:ind w:firstLine="0"/>
+              <w:jc w:val="center"/>
             </w:pPr>
             <w:r>
               <w:t>0.995</w:t>
@@ -12497,6 +12532,7 @@
           <w:p>
             <w:pPr>
               <w:ind w:firstLine="0"/>
+              <w:jc w:val="center"/>
             </w:pPr>
             <w:r>
               <w:t>Leaky relu</w:t>
@@ -12510,6 +12546,7 @@
           <w:p>
             <w:pPr>
               <w:ind w:firstLine="0"/>
+              <w:jc w:val="center"/>
             </w:pPr>
             <w:r>
               <w:t>Leaky relu</w:t>
@@ -12523,9 +12560,13 @@
           <w:p>
             <w:pPr>
               <w:ind w:firstLine="0"/>
-            </w:pPr>
-            <w:r>
-              <w:t>linear</w:t>
+              <w:jc w:val="center"/>
+            </w:pPr>
+            <w:r>
+              <w:t>L</w:t>
+            </w:r>
+            <w:r>
+              <w:t>inear</w:t>
             </w:r>
           </w:p>
         </w:tc>
@@ -12536,6 +12577,7 @@
           <w:p>
             <w:pPr>
               <w:ind w:firstLine="0"/>
+              <w:jc w:val="center"/>
             </w:pPr>
             <w:r>
               <w:t>0.00008</w:t>
@@ -12549,6 +12591,7 @@
           <w:p>
             <w:pPr>
               <w:ind w:firstLine="0"/>
+              <w:jc w:val="center"/>
             </w:pPr>
             <w:r>
               <w:t>0.996</w:t>
@@ -12560,11 +12603,16 @@
     <w:p>
       <w:pPr>
         <w:ind w:firstLine="0"/>
-      </w:pPr>
-    </w:p>
-    <w:p>
-      <w:r>
-        <w:t xml:space="preserve">Setul de combinații pentru funcții de activare pentru care s-a găsit cel ami bun rezultta, a fost îngroșat în tabelul 3.2. S-a decis că cele mai bune valori au fost procurate prin aplicarea funcției ReLu pe straturi aflate în mijlcoul rețelei, iar pe stratul de ieșire o funcție liniară. În modul acesta, eroarea medie pătratică a avut valoare de 0.00001 și s-a atins un coeficient de determinare de 0.997. </w:t>
+        <w:jc w:val="center"/>
+      </w:pPr>
+    </w:p>
+    <w:p>
+      <w:r>
+        <w:t xml:space="preserve">Setul de combinații pentru funcții de activare pentru care s-a găsit cel ami bun rezultta, a fost îngroșat în tabelul 3.2. S-a decis că cele mai bune valori au fost procurate </w:t>
+      </w:r>
+      <w:r>
+        <w:lastRenderedPageBreak/>
+        <w:t xml:space="preserve">prin aplicarea funcției ReLu pe straturi aflate în mijlcoul rețelei, iar pe stratul de ieșire o funcție liniară. În modul acesta, eroarea medie pătratică a avut valoare de 0.00001 și s-a atins un coeficient de determinare de 0.997. </w:t>
       </w:r>
     </w:p>
     <w:p>
@@ -12613,46 +12661,49 @@
       </w:pPr>
       <w:bookmarkStart w:id="14" w:name="_Toc168928527"/>
       <w:r>
+        <w:t>Teste realizate pentru rețeaua neuronală artificială destinată clasificării tumorii</w:t>
+      </w:r>
+      <w:bookmarkEnd w:id="14"/>
+    </w:p>
+    <w:p>
+      <w:r>
+        <w:t>Partea a doua a subcapitolui destinat testării, se axează pe modul de validare a modelului care se ocupă cu clasificarea binară. Se vorbește despre o clasificare binară din motivul posibilitații ieșirii de a face parte numai din două clase. Acest lucru a influențat notarea clasei maligne cu 1 și cea benignă cu 0.</w:t>
+      </w:r>
+    </w:p>
+    <w:p>
+      <w:r>
+        <w:t>În ceea ce privește partea de clasificare a tumorii a presupun o abordare destul de asemănătoare în cea ce privește arhitectura rețeie alese, dar a prezentat modificări în rândul parametrilor modelului.</w:t>
+      </w:r>
+    </w:p>
+    <w:p>
+      <w:r>
+        <w:t xml:space="preserve">Setul de date asupra cărui s-au efectuat testele este Breast Cancer Wisconsin (Diagnosis)[3]. Nu s-a mai ales încercarea pe setul cu valori mai puține, deoarece rețeaua neuronală care are ca și scop clasificarea a fost construita ulterior celei pnetru arie, nu se dorea utilizarea a două seturi de date diferite. </w:t>
+      </w:r>
+    </w:p>
+    <w:p>
+      <w:r>
+        <w:t>În tabelul 3.3 au fost adăugate cele mai relevante teste care au condus la niște concluzii.</w:t>
+      </w:r>
+      <w:r>
+        <w:t xml:space="preserve"> </w:t>
+      </w:r>
+      <w:r>
+        <w:t>I</w:t>
+      </w:r>
+      <w:r>
+        <w:t xml:space="preserve">nițial modelul a conținut un singur strat ascuns și după o documentare mai atentă realizată cu ajutorul diferitelor articole, s-a observat tendința de utilizare a minim 2 starturi. Numărul de neuroni s-a aproximativ la număr cuprins între 21-23 de neuroni prin intermediul regulei de 2/3.  Cele mai bune rezultate au fost înregistarre în momentul în care erau utilizați 23 de neuroni în interiorul rețelei. </w:t>
+      </w:r>
+    </w:p>
+    <w:p>
+      <w:r>
+        <w:t>Se observă schimbarea coloanei destinate valorilor erorii medii pătratice , cu cea pentru acuratețe. Acest fapt se datorează motivului că în cadrul problemelor care au ca și scop împărțirea rezultatului final în diferite clase, nu se utilizează metrica erorii pătratice.</w:t>
+      </w:r>
+      <w:r>
+        <w:t xml:space="preserve"> </w:t>
+      </w:r>
+      <w:r>
         <w:lastRenderedPageBreak/>
-        <w:t>Teste realizate pentru rețeaua neuronală artificială destinată clasificării tumorii</w:t>
-      </w:r>
-      <w:bookmarkEnd w:id="14"/>
-    </w:p>
-    <w:p>
-      <w:r>
-        <w:t>Partea a doua a subcapitolui destinat testării, se axează pe modul de validare a modelului care se ocupă cu clasificarea binară. Se vorbește despre o clasificare binară din motivul posibilitații ieșirii de a face parte numai din două clase. Acest lucru a influențat notarea clasei maligne cu 1 și cea benignă cu 0.</w:t>
-      </w:r>
-    </w:p>
-    <w:p>
-      <w:r>
-        <w:t>În ceea ce privește partea de clasificare a tumorii a presupun o abordare destul de asemănătoare în cea ce privește arhitectura rețeie alese, dar a prezentat modificări în rândul parametrilor modelului.</w:t>
-      </w:r>
-    </w:p>
-    <w:p>
-      <w:r>
-        <w:t xml:space="preserve">Setul de date asupra cărui s-au efectuat testele este Breast Cancer Wisconsin (Diagnosis)[3]. Nu s-a mai ales încercarea pe setul cu valori mai puține, deoarece rețeaua neuronală care are ca și scop clasificarea a fost construita ulterior celei pnetru arie, nu se dorea utilizarea a două seturi de date diferite. </w:t>
-      </w:r>
-    </w:p>
-    <w:p>
-      <w:r>
-        <w:t>În tabelul 3.3 au fost adăugate cele mai relevante teste care au condus la niște concluzii.</w:t>
-      </w:r>
-      <w:r>
-        <w:t xml:space="preserve"> </w:t>
-      </w:r>
-      <w:r>
-        <w:t>I</w:t>
-      </w:r>
-      <w:r>
-        <w:t xml:space="preserve">nițial modelul a conținut un singur strat ascuns și după o documentare mai atentă realizată cu ajutorul diferitelor articole, s-a observat tendința de utilizare a minim 2 starturi. Numărul de neuroni s-a aproximativ la număr cuprins între 21-23 de neuroni prin intermediul regulei de 2/3.  Cele mai bune rezultate au fost înregistarre în momentul în care erau utilizați 23 de neuroni în interiorul rețelei. </w:t>
-      </w:r>
-    </w:p>
-    <w:p>
-      <w:r>
-        <w:t>Se observă schimbarea coloanei destinate valorilor erorii medii pătratice , cu cea pentru acuratețe. Acest fapt se datorează motivului că în cadrul problemelor care au ca și scop împărțirea rezultatului final în diferite clase, nu se utilizează metrica erorii pătratice.</w:t>
-      </w:r>
-      <w:r>
-        <w:t xml:space="preserve"> Modul de calcul pentru coeficientul de determinare se poate găsi în tabelul 2.1 aflat în capitoul lucrării numit studiu bibliografic.</w:t>
+        <w:t>Modul de calcul pentru coeficientul de determinare se poate găsi în tabelul 2.1 aflat în capitoul lucrării numit studiu bibliografic.</w:t>
       </w:r>
     </w:p>
     <w:p>
@@ -12696,6 +12747,7 @@
           <w:p>
             <w:pPr>
               <w:ind w:firstLine="0"/>
+              <w:jc w:val="center"/>
             </w:pPr>
             <w:r>
               <w:t>Nr. straturi</w:t>
@@ -12709,6 +12761,7 @@
           <w:p>
             <w:pPr>
               <w:ind w:firstLine="0"/>
+              <w:jc w:val="center"/>
             </w:pPr>
             <w:r>
               <w:t>Nr. neuroni strat1</w:t>
@@ -12722,6 +12775,7 @@
           <w:p>
             <w:pPr>
               <w:ind w:firstLine="0"/>
+              <w:jc w:val="center"/>
             </w:pPr>
             <w:r>
               <w:t>Nr. neuroni strat2</w:t>
@@ -12735,6 +12789,7 @@
           <w:p>
             <w:pPr>
               <w:ind w:firstLine="0"/>
+              <w:jc w:val="center"/>
             </w:pPr>
             <w:r>
               <w:t>Opt.</w:t>
@@ -12748,6 +12803,7 @@
           <w:p>
             <w:pPr>
               <w:ind w:firstLine="0"/>
+              <w:jc w:val="center"/>
             </w:pPr>
             <w:r>
               <w:t>Rată de învățare</w:t>
@@ -12761,6 +12817,7 @@
           <w:p>
             <w:pPr>
               <w:ind w:firstLine="0"/>
+              <w:jc w:val="center"/>
             </w:pPr>
             <w:r>
               <w:t>Epoci</w:t>
@@ -12774,6 +12831,7 @@
           <w:p>
             <w:pPr>
               <w:ind w:firstLine="0"/>
+              <w:jc w:val="center"/>
             </w:pPr>
             <w:r>
               <w:t>Acuratețe</w:t>
@@ -12805,6 +12863,7 @@
           <w:p>
             <w:pPr>
               <w:ind w:firstLine="0"/>
+              <w:jc w:val="center"/>
               <w:rPr>
                 <w:b/>
                 <w:bCs/>
@@ -12826,6 +12885,7 @@
           <w:p>
             <w:pPr>
               <w:ind w:firstLine="0"/>
+              <w:jc w:val="center"/>
               <w:rPr>
                 <w:b/>
                 <w:bCs/>
@@ -12847,6 +12907,7 @@
           <w:p>
             <w:pPr>
               <w:ind w:firstLine="0"/>
+              <w:jc w:val="center"/>
               <w:rPr>
                 <w:b/>
                 <w:bCs/>
@@ -12868,6 +12929,7 @@
           <w:p>
             <w:pPr>
               <w:ind w:firstLine="0"/>
+              <w:jc w:val="center"/>
               <w:rPr>
                 <w:b/>
                 <w:bCs/>
@@ -12889,6 +12951,7 @@
           <w:p>
             <w:pPr>
               <w:ind w:firstLine="0"/>
+              <w:jc w:val="center"/>
               <w:rPr>
                 <w:b/>
                 <w:bCs/>
@@ -12910,6 +12973,7 @@
           <w:p>
             <w:pPr>
               <w:ind w:firstLine="0"/>
+              <w:jc w:val="center"/>
               <w:rPr>
                 <w:b/>
                 <w:bCs/>
@@ -12931,6 +12995,7 @@
           <w:p>
             <w:pPr>
               <w:ind w:firstLine="0"/>
+              <w:jc w:val="center"/>
               <w:rPr>
                 <w:b/>
                 <w:bCs/>
@@ -12952,6 +13017,7 @@
           <w:p>
             <w:pPr>
               <w:ind w:firstLine="0"/>
+              <w:jc w:val="center"/>
               <w:rPr>
                 <w:b/>
                 <w:bCs/>
@@ -12978,6 +13044,7 @@
           <w:p>
             <w:pPr>
               <w:ind w:firstLine="0"/>
+              <w:jc w:val="center"/>
             </w:pPr>
             <w:r>
               <w:t>2</w:t>
@@ -12991,6 +13058,7 @@
           <w:p>
             <w:pPr>
               <w:ind w:firstLine="0"/>
+              <w:jc w:val="center"/>
             </w:pPr>
             <w:r>
               <w:t>15</w:t>
@@ -13004,6 +13072,7 @@
           <w:p>
             <w:pPr>
               <w:ind w:firstLine="0"/>
+              <w:jc w:val="center"/>
             </w:pPr>
             <w:r>
               <w:t>8</w:t>
@@ -13017,9 +13086,10 @@
           <w:p>
             <w:pPr>
               <w:ind w:firstLine="0"/>
-            </w:pPr>
-            <w:r>
-              <w:t xml:space="preserve">Adam </w:t>
+              <w:jc w:val="center"/>
+            </w:pPr>
+            <w:r>
+              <w:t>Adam</w:t>
             </w:r>
           </w:p>
         </w:tc>
@@ -13030,6 +13100,7 @@
           <w:p>
             <w:pPr>
               <w:ind w:firstLine="0"/>
+              <w:jc w:val="center"/>
             </w:pPr>
             <w:r>
               <w:t>0.01</w:t>
@@ -13043,6 +13114,7 @@
           <w:p>
             <w:pPr>
               <w:ind w:firstLine="0"/>
+              <w:jc w:val="center"/>
             </w:pPr>
             <w:r>
               <w:t>200</w:t>
@@ -13056,6 +13128,7 @@
           <w:p>
             <w:pPr>
               <w:ind w:firstLine="0"/>
+              <w:jc w:val="center"/>
             </w:pPr>
             <w:r>
               <w:t>0.95</w:t>
@@ -13069,6 +13142,7 @@
           <w:p>
             <w:pPr>
               <w:ind w:firstLine="0"/>
+              <w:jc w:val="center"/>
             </w:pPr>
             <w:r>
               <w:t>0.86</w:t>
@@ -13087,6 +13161,7 @@
           <w:p>
             <w:pPr>
               <w:ind w:firstLine="0"/>
+              <w:jc w:val="center"/>
             </w:pPr>
             <w:r>
               <w:t>2</w:t>
@@ -13100,6 +13175,7 @@
           <w:p>
             <w:pPr>
               <w:ind w:firstLine="0"/>
+              <w:jc w:val="center"/>
             </w:pPr>
             <w:r>
               <w:t>15</w:t>
@@ -13113,6 +13189,7 @@
           <w:p>
             <w:pPr>
               <w:ind w:firstLine="0"/>
+              <w:jc w:val="center"/>
             </w:pPr>
             <w:r>
               <w:t>8</w:t>
@@ -13126,6 +13203,7 @@
           <w:p>
             <w:pPr>
               <w:ind w:firstLine="0"/>
+              <w:jc w:val="center"/>
             </w:pPr>
             <w:r>
               <w:t>Adam</w:t>
@@ -13139,6 +13217,7 @@
           <w:p>
             <w:pPr>
               <w:ind w:firstLine="0"/>
+              <w:jc w:val="center"/>
             </w:pPr>
             <w:r>
               <w:t>0.0001</w:t>
@@ -13152,6 +13231,7 @@
           <w:p>
             <w:pPr>
               <w:ind w:firstLine="0"/>
+              <w:jc w:val="center"/>
             </w:pPr>
             <w:r>
               <w:t>200</w:t>
@@ -13165,6 +13245,7 @@
           <w:p>
             <w:pPr>
               <w:ind w:firstLine="0"/>
+              <w:jc w:val="center"/>
             </w:pPr>
             <w:r>
               <w:t>0.94</w:t>
@@ -13178,6 +13259,7 @@
           <w:p>
             <w:pPr>
               <w:ind w:firstLine="0"/>
+              <w:jc w:val="center"/>
             </w:pPr>
             <w:r>
               <w:t>0.79</w:t>
@@ -13196,6 +13278,7 @@
           <w:p>
             <w:pPr>
               <w:ind w:firstLine="0"/>
+              <w:jc w:val="center"/>
             </w:pPr>
             <w:r>
               <w:t>1</w:t>
@@ -13209,6 +13292,7 @@
           <w:p>
             <w:pPr>
               <w:ind w:firstLine="0"/>
+              <w:jc w:val="center"/>
             </w:pPr>
             <w:r>
               <w:t>23</w:t>
@@ -13222,6 +13306,7 @@
           <w:p>
             <w:pPr>
               <w:ind w:firstLine="0"/>
+              <w:jc w:val="center"/>
             </w:pPr>
             <w:r>
               <w:t>-</w:t>
@@ -13235,6 +13320,7 @@
           <w:p>
             <w:pPr>
               <w:ind w:firstLine="0"/>
+              <w:jc w:val="center"/>
             </w:pPr>
             <w:r>
               <w:t>Adam</w:t>
@@ -13248,6 +13334,7 @@
           <w:p>
             <w:pPr>
               <w:ind w:firstLine="0"/>
+              <w:jc w:val="center"/>
             </w:pPr>
             <w:r>
               <w:t>0.001</w:t>
@@ -13261,6 +13348,7 @@
           <w:p>
             <w:pPr>
               <w:ind w:firstLine="0"/>
+              <w:jc w:val="center"/>
             </w:pPr>
             <w:r>
               <w:t>200</w:t>
@@ -13274,6 +13362,7 @@
           <w:p>
             <w:pPr>
               <w:ind w:firstLine="0"/>
+              <w:jc w:val="center"/>
             </w:pPr>
             <w:r>
               <w:t>0.98245</w:t>
@@ -13287,6 +13376,7 @@
           <w:p>
             <w:pPr>
               <w:ind w:firstLine="0"/>
+              <w:jc w:val="center"/>
             </w:pPr>
             <w:r>
               <w:t>0.9249</w:t>
@@ -13305,6 +13395,7 @@
           <w:p>
             <w:pPr>
               <w:ind w:firstLine="0"/>
+              <w:jc w:val="center"/>
             </w:pPr>
             <w:r>
               <w:t>2</w:t>
@@ -13318,6 +13409,7 @@
           <w:p>
             <w:pPr>
               <w:ind w:firstLine="0"/>
+              <w:jc w:val="center"/>
             </w:pPr>
             <w:r>
               <w:t>15</w:t>
@@ -13331,6 +13423,7 @@
           <w:p>
             <w:pPr>
               <w:ind w:firstLine="0"/>
+              <w:jc w:val="center"/>
             </w:pPr>
             <w:r>
               <w:t>8</w:t>
@@ -13344,6 +13437,7 @@
           <w:p>
             <w:pPr>
               <w:ind w:firstLine="0"/>
+              <w:jc w:val="center"/>
             </w:pPr>
             <w:r>
               <w:t>Adam</w:t>
@@ -13357,6 +13451,7 @@
           <w:p>
             <w:pPr>
               <w:ind w:firstLine="0"/>
+              <w:jc w:val="center"/>
             </w:pPr>
             <w:r>
               <w:t>0.001</w:t>
@@ -13370,6 +13465,7 @@
           <w:p>
             <w:pPr>
               <w:ind w:firstLine="0"/>
+              <w:jc w:val="center"/>
             </w:pPr>
             <w:r>
               <w:t>150</w:t>
@@ -13383,6 +13479,7 @@
           <w:p>
             <w:pPr>
               <w:ind w:firstLine="0"/>
+              <w:jc w:val="center"/>
             </w:pPr>
             <w:r>
               <w:t>0.9736</w:t>
@@ -13396,6 +13493,7 @@
           <w:p>
             <w:pPr>
               <w:ind w:firstLine="0"/>
+              <w:jc w:val="center"/>
             </w:pPr>
             <w:r>
               <w:t>0.91</w:t>
@@ -13414,6 +13512,7 @@
           <w:p>
             <w:pPr>
               <w:ind w:firstLine="0"/>
+              <w:jc w:val="center"/>
             </w:pPr>
             <w:r>
               <w:t>2</w:t>
@@ -13427,6 +13526,7 @@
           <w:p>
             <w:pPr>
               <w:ind w:firstLine="0"/>
+              <w:jc w:val="center"/>
             </w:pPr>
             <w:r>
               <w:t>14</w:t>
@@ -13440,6 +13540,7 @@
           <w:p>
             <w:pPr>
               <w:ind w:firstLine="0"/>
+              <w:jc w:val="center"/>
             </w:pPr>
             <w:r>
               <w:t>9</w:t>
@@ -13453,6 +13554,7 @@
           <w:p>
             <w:pPr>
               <w:ind w:firstLine="0"/>
+              <w:jc w:val="center"/>
             </w:pPr>
             <w:r>
               <w:t>Adam</w:t>
@@ -13466,6 +13568,7 @@
           <w:p>
             <w:pPr>
               <w:ind w:firstLine="0"/>
+              <w:jc w:val="center"/>
             </w:pPr>
             <w:r>
               <w:t>0.001</w:t>
@@ -13479,6 +13582,7 @@
           <w:p>
             <w:pPr>
               <w:ind w:firstLine="0"/>
+              <w:jc w:val="center"/>
             </w:pPr>
             <w:r>
               <w:t>200</w:t>
@@ -13492,6 +13596,7 @@
           <w:p>
             <w:pPr>
               <w:ind w:firstLine="0"/>
+              <w:jc w:val="center"/>
             </w:pPr>
             <w:r>
               <w:t>0.982456</w:t>
@@ -13505,6 +13610,7 @@
           <w:p>
             <w:pPr>
               <w:ind w:firstLine="0"/>
+              <w:jc w:val="center"/>
             </w:pPr>
             <w:r>
               <w:t>0.9182</w:t>
@@ -13523,6 +13629,7 @@
           <w:p>
             <w:pPr>
               <w:ind w:firstLine="0"/>
+              <w:jc w:val="center"/>
             </w:pPr>
             <w:r>
               <w:t>2</w:t>
@@ -13536,6 +13643,7 @@
           <w:p>
             <w:pPr>
               <w:ind w:firstLine="0"/>
+              <w:jc w:val="center"/>
             </w:pPr>
             <w:r>
               <w:t>15</w:t>
@@ -13549,6 +13657,7 @@
           <w:p>
             <w:pPr>
               <w:ind w:firstLine="0"/>
+              <w:jc w:val="center"/>
             </w:pPr>
             <w:r>
               <w:t>10</w:t>
@@ -13562,6 +13671,7 @@
           <w:p>
             <w:pPr>
               <w:ind w:firstLine="0"/>
+              <w:jc w:val="center"/>
             </w:pPr>
             <w:r>
               <w:t>Adam</w:t>
@@ -13575,6 +13685,7 @@
           <w:p>
             <w:pPr>
               <w:ind w:firstLine="0"/>
+              <w:jc w:val="center"/>
             </w:pPr>
             <w:r>
               <w:t>0.001</w:t>
@@ -13588,6 +13699,7 @@
           <w:p>
             <w:pPr>
               <w:ind w:firstLine="0"/>
+              <w:jc w:val="center"/>
             </w:pPr>
             <w:r>
               <w:t>200</w:t>
@@ -13601,6 +13713,7 @@
           <w:p>
             <w:pPr>
               <w:ind w:firstLine="0"/>
+              <w:jc w:val="center"/>
             </w:pPr>
             <w:r>
               <w:t>0.9736</w:t>
@@ -13614,6 +13727,7 @@
           <w:p>
             <w:pPr>
               <w:ind w:firstLine="0"/>
+              <w:jc w:val="center"/>
             </w:pPr>
             <w:r>
               <w:t>0.9356</w:t>
@@ -13632,6 +13746,7 @@
           <w:p>
             <w:pPr>
               <w:ind w:firstLine="0"/>
+              <w:jc w:val="center"/>
             </w:pPr>
             <w:r>
               <w:t>2</w:t>
@@ -13645,6 +13760,7 @@
           <w:p>
             <w:pPr>
               <w:ind w:firstLine="0"/>
+              <w:jc w:val="center"/>
             </w:pPr>
             <w:r>
               <w:t>15</w:t>
@@ -13658,6 +13774,7 @@
           <w:p>
             <w:pPr>
               <w:ind w:firstLine="0"/>
+              <w:jc w:val="center"/>
             </w:pPr>
             <w:r>
               <w:t>8</w:t>
@@ -13671,6 +13788,7 @@
           <w:p>
             <w:pPr>
               <w:ind w:firstLine="0"/>
+              <w:jc w:val="center"/>
             </w:pPr>
             <w:r>
               <w:t>Rmsprop</w:t>
@@ -13684,6 +13802,7 @@
           <w:p>
             <w:pPr>
               <w:ind w:firstLine="0"/>
+              <w:jc w:val="center"/>
             </w:pPr>
             <w:r>
               <w:t>0.01</w:t>
@@ -13697,6 +13816,7 @@
           <w:p>
             <w:pPr>
               <w:ind w:firstLine="0"/>
+              <w:jc w:val="center"/>
             </w:pPr>
             <w:r>
               <w:t>200</w:t>
@@ -13710,6 +13830,7 @@
           <w:p>
             <w:pPr>
               <w:ind w:firstLine="0"/>
+              <w:jc w:val="center"/>
             </w:pPr>
             <w:r>
               <w:t>0.982</w:t>
@@ -13723,6 +13844,7 @@
           <w:p>
             <w:pPr>
               <w:ind w:firstLine="0"/>
+              <w:jc w:val="center"/>
             </w:pPr>
             <w:r>
               <w:t>0.9225</w:t>
@@ -13741,9 +13863,9 @@
           <w:p>
             <w:pPr>
               <w:ind w:firstLine="0"/>
-            </w:pPr>
-            <w:r>
-              <w:lastRenderedPageBreak/>
+              <w:jc w:val="center"/>
+            </w:pPr>
+            <w:r>
               <w:t>2</w:t>
             </w:r>
           </w:p>
@@ -13755,6 +13877,7 @@
           <w:p>
             <w:pPr>
               <w:ind w:firstLine="0"/>
+              <w:jc w:val="center"/>
             </w:pPr>
             <w:r>
               <w:t>15</w:t>
@@ -13768,6 +13891,7 @@
           <w:p>
             <w:pPr>
               <w:ind w:firstLine="0"/>
+              <w:jc w:val="center"/>
             </w:pPr>
             <w:r>
               <w:t>8</w:t>
@@ -13781,6 +13905,7 @@
           <w:p>
             <w:pPr>
               <w:ind w:firstLine="0"/>
+              <w:jc w:val="center"/>
             </w:pPr>
             <w:r>
               <w:t>Adam</w:t>
@@ -13794,6 +13919,7 @@
           <w:p>
             <w:pPr>
               <w:ind w:firstLine="0"/>
+              <w:jc w:val="center"/>
             </w:pPr>
             <w:r>
               <w:t>0.001</w:t>
@@ -13807,6 +13933,7 @@
           <w:p>
             <w:pPr>
               <w:ind w:firstLine="0"/>
+              <w:jc w:val="center"/>
             </w:pPr>
             <w:r>
               <w:t>300</w:t>
@@ -13820,6 +13947,7 @@
           <w:p>
             <w:pPr>
               <w:ind w:firstLine="0"/>
+              <w:jc w:val="center"/>
             </w:pPr>
             <w:r>
               <w:t>0.9736</w:t>
@@ -13833,6 +13961,7 @@
           <w:p>
             <w:pPr>
               <w:ind w:firstLine="0"/>
+              <w:jc w:val="center"/>
             </w:pPr>
             <w:r>
               <w:t>0.916</w:t>
@@ -13851,6 +13980,7 @@
           <w:p>
             <w:pPr>
               <w:ind w:firstLine="0"/>
+              <w:jc w:val="center"/>
             </w:pPr>
             <w:r>
               <w:t>2</w:t>
@@ -13864,6 +13994,7 @@
           <w:p>
             <w:pPr>
               <w:ind w:firstLine="0"/>
+              <w:jc w:val="center"/>
             </w:pPr>
             <w:r>
               <w:t>15</w:t>
@@ -13877,6 +14008,7 @@
           <w:p>
             <w:pPr>
               <w:ind w:firstLine="0"/>
+              <w:jc w:val="center"/>
             </w:pPr>
             <w:r>
               <w:t>8</w:t>
@@ -13890,9 +14022,10 @@
           <w:p>
             <w:pPr>
               <w:ind w:firstLine="0"/>
-            </w:pPr>
-            <w:r>
-              <w:t xml:space="preserve">Adam </w:t>
+              <w:jc w:val="center"/>
+            </w:pPr>
+            <w:r>
+              <w:t>Adam</w:t>
             </w:r>
           </w:p>
         </w:tc>
@@ -13903,6 +14036,7 @@
           <w:p>
             <w:pPr>
               <w:ind w:firstLine="0"/>
+              <w:jc w:val="center"/>
             </w:pPr>
             <w:r>
               <w:t>0.0001</w:t>
@@ -13916,6 +14050,7 @@
           <w:p>
             <w:pPr>
               <w:ind w:firstLine="0"/>
+              <w:jc w:val="center"/>
             </w:pPr>
             <w:r>
               <w:t>300</w:t>
@@ -13929,6 +14064,7 @@
           <w:p>
             <w:pPr>
               <w:ind w:firstLine="0"/>
+              <w:jc w:val="center"/>
             </w:pPr>
             <w:r>
               <w:t>0.9561</w:t>
@@ -13942,6 +14078,7 @@
           <w:p>
             <w:pPr>
               <w:ind w:firstLine="0"/>
+              <w:jc w:val="center"/>
             </w:pPr>
             <w:r>
               <w:t>0.8102</w:t>
@@ -13960,6 +14097,7 @@
           <w:p>
             <w:pPr>
               <w:ind w:firstLine="0"/>
+              <w:jc w:val="center"/>
             </w:pPr>
             <w:r>
               <w:t>2</w:t>
@@ -13973,6 +14111,7 @@
           <w:p>
             <w:pPr>
               <w:ind w:firstLine="0"/>
+              <w:jc w:val="center"/>
             </w:pPr>
             <w:r>
               <w:t>20</w:t>
@@ -13986,6 +14125,7 @@
           <w:p>
             <w:pPr>
               <w:ind w:firstLine="0"/>
+              <w:jc w:val="center"/>
             </w:pPr>
             <w:r>
               <w:t>3</w:t>
@@ -13999,6 +14139,7 @@
           <w:p>
             <w:pPr>
               <w:ind w:firstLine="0"/>
+              <w:jc w:val="center"/>
             </w:pPr>
             <w:r>
               <w:t>Adam</w:t>
@@ -14012,6 +14153,7 @@
           <w:p>
             <w:pPr>
               <w:ind w:firstLine="0"/>
+              <w:jc w:val="center"/>
             </w:pPr>
             <w:r>
               <w:t>0.001</w:t>
@@ -14025,6 +14167,7 @@
           <w:p>
             <w:pPr>
               <w:ind w:firstLine="0"/>
+              <w:jc w:val="center"/>
             </w:pPr>
             <w:r>
               <w:t>200</w:t>
@@ -14038,6 +14181,7 @@
           <w:p>
             <w:pPr>
               <w:ind w:firstLine="0"/>
+              <w:jc w:val="center"/>
             </w:pPr>
             <w:r>
               <w:t>0.9824</w:t>
@@ -14051,6 +14195,7 @@
           <w:p>
             <w:pPr>
               <w:ind w:firstLine="0"/>
+              <w:jc w:val="center"/>
             </w:pPr>
             <w:r>
               <w:t>0.9262</w:t>
@@ -14069,6 +14214,7 @@
           <w:p>
             <w:pPr>
               <w:ind w:firstLine="0"/>
+              <w:jc w:val="center"/>
             </w:pPr>
             <w:r>
               <w:t>2</w:t>
@@ -14082,6 +14228,7 @@
           <w:p>
             <w:pPr>
               <w:ind w:firstLine="0"/>
+              <w:jc w:val="center"/>
             </w:pPr>
             <w:r>
               <w:t>15</w:t>
@@ -14095,6 +14242,7 @@
           <w:p>
             <w:pPr>
               <w:ind w:firstLine="0"/>
+              <w:jc w:val="center"/>
             </w:pPr>
             <w:r>
               <w:t>8</w:t>
@@ -14108,6 +14256,7 @@
           <w:p>
             <w:pPr>
               <w:ind w:firstLine="0"/>
+              <w:jc w:val="center"/>
             </w:pPr>
             <w:r>
               <w:t>Rmsprop</w:t>
@@ -14121,6 +14270,7 @@
           <w:p>
             <w:pPr>
               <w:ind w:firstLine="0"/>
+              <w:jc w:val="center"/>
             </w:pPr>
             <w:r>
               <w:t>0.01</w:t>
@@ -14134,6 +14284,7 @@
           <w:p>
             <w:pPr>
               <w:ind w:firstLine="0"/>
+              <w:jc w:val="center"/>
             </w:pPr>
             <w:r>
               <w:t>300</w:t>
@@ -14147,6 +14298,7 @@
           <w:p>
             <w:pPr>
               <w:ind w:firstLine="0"/>
+              <w:jc w:val="center"/>
             </w:pPr>
             <w:r>
               <w:t>0.95</w:t>
@@ -14160,6 +14312,7 @@
           <w:p>
             <w:pPr>
               <w:ind w:firstLine="0"/>
+              <w:jc w:val="center"/>
             </w:pPr>
             <w:r>
               <w:t>0.8334</w:t>
@@ -14178,6 +14331,7 @@
           <w:p>
             <w:pPr>
               <w:ind w:firstLine="0"/>
+              <w:jc w:val="center"/>
             </w:pPr>
             <w:r>
               <w:t>2</w:t>
@@ -14191,6 +14345,7 @@
           <w:p>
             <w:pPr>
               <w:ind w:firstLine="0"/>
+              <w:jc w:val="center"/>
             </w:pPr>
             <w:r>
               <w:t>15</w:t>
@@ -14204,6 +14359,7 @@
           <w:p>
             <w:pPr>
               <w:ind w:firstLine="0"/>
+              <w:jc w:val="center"/>
             </w:pPr>
             <w:r>
               <w:t>8</w:t>
@@ -14217,6 +14373,7 @@
           <w:p>
             <w:pPr>
               <w:ind w:firstLine="0"/>
+              <w:jc w:val="center"/>
             </w:pPr>
             <w:r>
               <w:t>Rmsprop</w:t>
@@ -14230,6 +14387,7 @@
           <w:p>
             <w:pPr>
               <w:ind w:firstLine="0"/>
+              <w:jc w:val="center"/>
             </w:pPr>
             <w:r>
               <w:t>0.0001</w:t>
@@ -14243,6 +14401,7 @@
           <w:p>
             <w:pPr>
               <w:ind w:firstLine="0"/>
+              <w:jc w:val="center"/>
             </w:pPr>
             <w:r>
               <w:t>200</w:t>
@@ -14256,6 +14415,7 @@
           <w:p>
             <w:pPr>
               <w:ind w:firstLine="0"/>
+              <w:jc w:val="center"/>
             </w:pPr>
             <w:r>
               <w:t>0.93</w:t>
@@ -14269,6 +14429,7 @@
           <w:p>
             <w:pPr>
               <w:ind w:firstLine="0"/>
+              <w:jc w:val="center"/>
             </w:pPr>
             <w:r>
               <w:t>0.73</w:t>
@@ -14287,6 +14448,7 @@
           <w:p>
             <w:pPr>
               <w:ind w:firstLine="0"/>
+              <w:jc w:val="center"/>
             </w:pPr>
             <w:r>
               <w:t>2</w:t>
@@ -14300,6 +14462,7 @@
           <w:p>
             <w:pPr>
               <w:ind w:firstLine="0"/>
+              <w:jc w:val="center"/>
             </w:pPr>
             <w:r>
               <w:t>15</w:t>
@@ -14313,6 +14476,7 @@
           <w:p>
             <w:pPr>
               <w:ind w:firstLine="0"/>
+              <w:jc w:val="center"/>
             </w:pPr>
             <w:r>
               <w:t>8</w:t>
@@ -14326,6 +14490,7 @@
           <w:p>
             <w:pPr>
               <w:ind w:firstLine="0"/>
+              <w:jc w:val="center"/>
             </w:pPr>
             <w:r>
               <w:t>Adam</w:t>
@@ -14339,6 +14504,7 @@
           <w:p>
             <w:pPr>
               <w:ind w:firstLine="0"/>
+              <w:jc w:val="center"/>
             </w:pPr>
             <w:r>
               <w:t>0.001</w:t>
@@ -14352,6 +14518,7 @@
           <w:p>
             <w:pPr>
               <w:ind w:firstLine="0"/>
+              <w:jc w:val="center"/>
             </w:pPr>
             <w:r>
               <w:t>250</w:t>
@@ -14365,6 +14532,7 @@
           <w:p>
             <w:pPr>
               <w:ind w:firstLine="0"/>
+              <w:jc w:val="center"/>
             </w:pPr>
             <w:r>
               <w:t>0.973</w:t>
@@ -14378,6 +14546,7 @@
           <w:p>
             <w:pPr>
               <w:ind w:firstLine="0"/>
+              <w:jc w:val="center"/>
             </w:pPr>
             <w:r>
               <w:t>0.895</w:t>
@@ -14426,6 +14595,7 @@
     </w:p>
     <w:p>
       <w:r>
+        <w:lastRenderedPageBreak/>
         <w:t xml:space="preserve">Spre deosebire de circumstanța anterioară, în care s-a creat un tabel (3.1) pentru porblema de regresie, aici nu s-a mai adăugat o coloană destinata specificării tipului tehnicii de preprocesare ales pentru datele de intrare. Acest lucru a fost datorat modului de lucru cu datele ieșire, fiind convertite în valori de 0 și 1, deoarece se cauta o soluție pentru o porblemă de clasificare binară. În consecință, dacă datele de ieșire pot să fie valori numa de 1 sau 0, a trebuit utilizarea unei tehnici care convertea datele de intrare într-un interval de numere între 0 și 1. Drept urmare, pentru îndeplinirea condiței care trebuia să fie respectată s-a utilizat normalizarea. În cazul de față, s-a utilizat numai pentru datele de intare. </w:t>
       </w:r>
     </w:p>
@@ -14451,11 +14621,7 @@
         <w:t xml:space="preserve"> în cazul rețelei neuronale artificiale destinate problemei de clasificare a tumorii în două clase, a fost îngroșată în interiorul tabelului 3.3.</w:t>
       </w:r>
       <w:r>
-        <w:t xml:space="preserve"> Rețeaua neurolă artificială formată din două straturi ascunse, primul start având 15 neuroni, iar al doilea strat 8 neuroni, utilizănd algortimul </w:t>
-      </w:r>
-      <w:r>
-        <w:lastRenderedPageBreak/>
-        <w:t>de optimizare Adm cu o rată de învațare de 0.001, s-a obținut valoarea acurateței de 98%și un coeficient de determinare de 0.94. Pierderea care a fost calculată cu aceste valori a fost de 0.06</w:t>
+        <w:t xml:space="preserve"> Rețeaua neurolă artificială formată din două straturi ascunse, primul start având 15 neuroni, iar al doilea strat 8 neuroni, utilizănd algortimul de optimizare Adm cu o rată de învațare de 0.001, s-a obținut valoarea acurateței de 98%și un coeficient de determinare de 0.94. Pierderea care a fost calculată cu aceste valori a fost de 0.06</w:t>
       </w:r>
       <w:r>
         <w:t>47 pentru datele de testare.</w:t>
@@ -14606,6 +14772,7 @@
           <w:p>
             <w:pPr>
               <w:ind w:firstLine="0"/>
+              <w:jc w:val="center"/>
               <w:rPr>
                 <w:b/>
                 <w:bCs/>
@@ -14627,6 +14794,7 @@
           <w:p>
             <w:pPr>
               <w:ind w:firstLine="0"/>
+              <w:jc w:val="center"/>
               <w:rPr>
                 <w:b/>
                 <w:bCs/>
@@ -14648,6 +14816,7 @@
           <w:p>
             <w:pPr>
               <w:ind w:firstLine="0"/>
+              <w:jc w:val="center"/>
               <w:rPr>
                 <w:b/>
                 <w:bCs/>
@@ -14669,6 +14838,7 @@
           <w:p>
             <w:pPr>
               <w:ind w:firstLine="0"/>
+              <w:jc w:val="center"/>
               <w:rPr>
                 <w:b/>
                 <w:bCs/>
@@ -14690,6 +14860,7 @@
           <w:p>
             <w:pPr>
               <w:ind w:firstLine="0"/>
+              <w:jc w:val="center"/>
               <w:rPr>
                 <w:b/>
                 <w:bCs/>
@@ -14716,6 +14887,7 @@
           <w:p>
             <w:pPr>
               <w:ind w:firstLine="0"/>
+              <w:jc w:val="center"/>
             </w:pPr>
             <w:r>
               <w:t>Leaky Relu</w:t>
@@ -14729,6 +14901,7 @@
           <w:p>
             <w:pPr>
               <w:ind w:firstLine="0"/>
+              <w:jc w:val="center"/>
             </w:pPr>
             <w:r>
               <w:t>Relu</w:t>
@@ -14742,6 +14915,7 @@
           <w:p>
             <w:pPr>
               <w:ind w:firstLine="0"/>
+              <w:jc w:val="center"/>
             </w:pPr>
             <w:r>
               <w:t>Sigmoid</w:t>
@@ -14755,6 +14929,7 @@
           <w:p>
             <w:pPr>
               <w:ind w:firstLine="0"/>
+              <w:jc w:val="center"/>
             </w:pPr>
             <w:r>
               <w:t>0.9736</w:t>
@@ -14768,6 +14943,7 @@
           <w:p>
             <w:pPr>
               <w:ind w:firstLine="0"/>
+              <w:jc w:val="center"/>
             </w:pPr>
             <w:r>
               <w:t>0.92</w:t>
@@ -14786,9 +14962,13 @@
           <w:p>
             <w:pPr>
               <w:ind w:firstLine="0"/>
-            </w:pPr>
-            <w:r>
-              <w:t>sigmoid</w:t>
+              <w:jc w:val="center"/>
+            </w:pPr>
+            <w:r>
+              <w:t>S</w:t>
+            </w:r>
+            <w:r>
+              <w:t>igmoid</w:t>
             </w:r>
           </w:p>
         </w:tc>
@@ -14799,9 +14979,13 @@
           <w:p>
             <w:pPr>
               <w:ind w:firstLine="0"/>
-            </w:pPr>
-            <w:r>
-              <w:t>sigmoid</w:t>
+              <w:jc w:val="center"/>
+            </w:pPr>
+            <w:r>
+              <w:t>S</w:t>
+            </w:r>
+            <w:r>
+              <w:t>igmoid</w:t>
             </w:r>
           </w:p>
         </w:tc>
@@ -14812,9 +14996,13 @@
           <w:p>
             <w:pPr>
               <w:ind w:firstLine="0"/>
-            </w:pPr>
-            <w:r>
-              <w:t>sigmoid</w:t>
+              <w:jc w:val="center"/>
+            </w:pPr>
+            <w:r>
+              <w:t>S</w:t>
+            </w:r>
+            <w:r>
+              <w:t>igmoid</w:t>
             </w:r>
           </w:p>
         </w:tc>
@@ -14825,6 +15013,7 @@
           <w:p>
             <w:pPr>
               <w:ind w:firstLine="0"/>
+              <w:jc w:val="center"/>
             </w:pPr>
             <w:r>
               <w:t>0.9824</w:t>
@@ -14838,6 +15027,7 @@
           <w:p>
             <w:pPr>
               <w:ind w:firstLine="0"/>
+              <w:jc w:val="center"/>
             </w:pPr>
             <w:r>
               <w:t>0.9271</w:t>
@@ -14856,6 +15046,7 @@
           <w:p>
             <w:pPr>
               <w:ind w:firstLine="0"/>
+              <w:jc w:val="center"/>
             </w:pPr>
             <w:r>
               <w:t>Tahn</w:t>
@@ -14869,6 +15060,7 @@
           <w:p>
             <w:pPr>
               <w:ind w:firstLine="0"/>
+              <w:jc w:val="center"/>
             </w:pPr>
             <w:r>
               <w:t>Tahn</w:t>
@@ -14882,6 +15074,7 @@
           <w:p>
             <w:pPr>
               <w:ind w:firstLine="0"/>
+              <w:jc w:val="center"/>
             </w:pPr>
             <w:r>
               <w:t>Sigmoid</w:t>
@@ -14895,6 +15088,7 @@
           <w:p>
             <w:pPr>
               <w:ind w:firstLine="0"/>
+              <w:jc w:val="center"/>
             </w:pPr>
             <w:r>
               <w:t>0.9824</w:t>
@@ -14908,6 +15102,7 @@
           <w:p>
             <w:pPr>
               <w:ind w:firstLine="0"/>
+              <w:jc w:val="center"/>
             </w:pPr>
             <w:r>
               <w:t>0.9265</w:t>
@@ -14926,9 +15121,13 @@
           <w:p>
             <w:pPr>
               <w:ind w:firstLine="0"/>
-            </w:pPr>
-            <w:r>
-              <w:t>linear</w:t>
+              <w:jc w:val="center"/>
+            </w:pPr>
+            <w:r>
+              <w:t>L</w:t>
+            </w:r>
+            <w:r>
+              <w:t>inear</w:t>
             </w:r>
           </w:p>
         </w:tc>
@@ -14939,9 +15138,13 @@
           <w:p>
             <w:pPr>
               <w:ind w:firstLine="0"/>
-            </w:pPr>
-            <w:r>
-              <w:t>linear</w:t>
+              <w:jc w:val="center"/>
+            </w:pPr>
+            <w:r>
+              <w:t>L</w:t>
+            </w:r>
+            <w:r>
+              <w:t>inear</w:t>
             </w:r>
           </w:p>
         </w:tc>
@@ -14952,9 +15155,13 @@
           <w:p>
             <w:pPr>
               <w:ind w:firstLine="0"/>
-            </w:pPr>
-            <w:r>
-              <w:t>sigmoid</w:t>
+              <w:jc w:val="center"/>
+            </w:pPr>
+            <w:r>
+              <w:t>S</w:t>
+            </w:r>
+            <w:r>
+              <w:t>igmoid</w:t>
             </w:r>
           </w:p>
         </w:tc>
@@ -14965,6 +15172,7 @@
           <w:p>
             <w:pPr>
               <w:ind w:firstLine="0"/>
+              <w:jc w:val="center"/>
             </w:pPr>
             <w:r>
               <w:t>0.9824</w:t>
@@ -14978,6 +15186,7 @@
           <w:p>
             <w:pPr>
               <w:ind w:firstLine="0"/>
+              <w:jc w:val="center"/>
             </w:pPr>
             <w:r>
               <w:t>0.92</w:t>
@@ -15006,7 +15215,6 @@
     </w:p>
     <w:p>
       <w:r>
-        <w:lastRenderedPageBreak/>
         <w:t>În acest subcapitol s-au înregistrat numai câteva teste care au pus în evidență concluzia alegerii unei anumite combinații. În realitate, s-au efectuat o multitudine de încercări pănă să se hotărască care varianta prezintă cel mai bun comportament oentru problema de clasificare.</w:t>
       </w:r>
     </w:p>
@@ -15025,9 +15233,9 @@
           <w:noProof/>
         </w:rPr>
         <w:drawing>
-          <wp:inline distT="0" distB="0" distL="0" distR="0" wp14:anchorId="5C47764C" wp14:editId="1D0A26C4">
-            <wp:extent cx="4245610" cy="3246120"/>
-            <wp:effectExtent l="0" t="0" r="2540" b="0"/>
+          <wp:inline distT="0" distB="0" distL="0" distR="0" wp14:anchorId="5C47764C" wp14:editId="113B48DE">
+            <wp:extent cx="4015740" cy="3070365"/>
+            <wp:effectExtent l="0" t="0" r="3810" b="0"/>
             <wp:docPr id="500733130" name="Picture 1"/>
             <wp:cNvGraphicFramePr>
               <a:graphicFrameLocks xmlns:a="http://schemas.openxmlformats.org/drawingml/2006/main" noChangeAspect="1"/>
@@ -15048,7 +15256,7 @@
                   <pic:spPr>
                     <a:xfrm>
                       <a:off x="0" y="0"/>
-                      <a:ext cx="4261238" cy="3258069"/>
+                      <a:ext cx="4036276" cy="3086067"/>
                     </a:xfrm>
                     <a:prstGeom prst="rect">
                       <a:avLst/>
@@ -15072,6 +15280,7 @@
     </w:p>
     <w:p>
       <w:r>
+        <w:lastRenderedPageBreak/>
         <w:t>Testele care au fost realizate  în cadrul acestei probleme au fost mult mai vaste, dar în tabele organizate mai sus s-au adăugat cele mai relevante pentru a pune la dispoziție un mod ușor și eficient de urmărire a modului în care sunt influențate metricile de performanță.</w:t>
       </w:r>
     </w:p>
@@ -15088,11 +15297,7 @@
     </w:p>
     <w:p>
       <w:r>
-        <w:t xml:space="preserve">Capitolul destinat implementării și analizei rețelelor neuronale artificiale asupra cărora s-a realizat aceasta lucare, este cel mai lung capitol din acesta documentație, conținând detalii despre fiecare lucru care a trebuit să fie folosit de programator pentru a se ajunge la rezultatul final. Aceasta parte conține diferite subcapitole denumite cu nume sugestive pentru o mai bună organizare. S-au prezentat cât mai în detaliu, modulul de lucru cu datele, părți relevante din cod, dar și testele care au urmat. Se poate considera că </w:t>
-      </w:r>
-      <w:r>
-        <w:lastRenderedPageBreak/>
-        <w:t xml:space="preserve">acest capitol este o însumare a fiecărui pas parcurs în demersul de atingere a scopurilor prezentate în partea de introducere. </w:t>
+        <w:t xml:space="preserve">Capitolul destinat implementării și analizei rețelelor neuronale artificiale asupra cărora s-a realizat aceasta lucare, este cel mai lung capitol din acesta documentație, conținând detalii despre fiecare lucru care a trebuit să fie folosit de programator pentru a se ajunge la rezultatul final. Aceasta parte conține diferite subcapitole denumite cu nume sugestive pentru o mai bună organizare. S-au prezentat cât mai în detaliu, modulul de lucru cu datele, părți relevante din cod, dar și testele care au urmat. Se poate considera că acest capitol este o însumare a fiecărui pas parcurs în demersul de atingere a scopurilor prezentate în partea de introducere. </w:t>
       </w:r>
     </w:p>
     <w:p>
@@ -15151,61 +15356,187 @@
     </w:p>
     <w:p>
       <w:pPr>
-        <w:ind w:firstLine="0"/>
-      </w:pPr>
-    </w:p>
-    <w:p>
-      <w:pPr>
-        <w:ind w:firstLine="0"/>
-      </w:pPr>
-    </w:p>
-    <w:p>
-      <w:pPr>
-        <w:ind w:firstLine="0"/>
-      </w:pPr>
-    </w:p>
-    <w:p>
-      <w:pPr>
-        <w:ind w:firstLine="0"/>
-      </w:pPr>
-    </w:p>
-    <w:p>
-      <w:pPr>
-        <w:ind w:firstLine="0"/>
-      </w:pPr>
-    </w:p>
-    <w:p>
-      <w:pPr>
-        <w:ind w:firstLine="0"/>
-      </w:pPr>
-    </w:p>
-    <w:p>
-      <w:pPr>
-        <w:ind w:firstLine="0"/>
-      </w:pPr>
-    </w:p>
-    <w:p>
-      <w:pPr>
         <w:pStyle w:val="Heading1"/>
       </w:pPr>
       <w:r>
+        <w:t>Concluzii</w:t>
+      </w:r>
+    </w:p>
+    <w:p>
+      <w:r>
+        <w:t xml:space="preserve">Capitolul de față prezintă în detaliu constatările care au fost obținute în urma testelor, dar și rezultatele cele mai bune care au fost obținute în cadrul rețelelor neuranele artificiale dezvoltate de-a lungul acestei lucrări.  Obiectivul acestei părții este de a pune la dispoziție o imagine clară și amplă asupra modului de lucru, dar prezintă și concluziile demonstrate anterior în celelalte capitole. Rețele neuroanle artificiale au avut niște scopuri bine definite, acestea oferă suport în cazul afecțiuniilor provenite în cadrul infecstării cu cancer în zona mamară a sexului feminin. </w:t>
+      </w:r>
+    </w:p>
+    <w:p>
+      <w:r>
+        <w:t xml:space="preserve">Rezultatele obținute au fost acordate pentru setul de date Breast Cancer Wistonsin( Diagnosis). Antrenarea modelului, cât și procesul de testare a fost realizat cu ajutorul datelor provenite din baza de date menționată anterior. Aceasta a oferit scheletul de la care s-a pornit în configurarea rețelelor neuronale artificiale. </w:t>
+      </w:r>
+    </w:p>
+    <w:p>
+      <w:r>
+        <w:t>De asemenea, s-a destinat un subcapitol întreg în care sunt descrise posbilile direcții de dezvoltare. Acestea sunt importante și au scopul de a sublinia capcitatea proiectul de dezvoltare în continuare și având capacitatea de a oferi o funcționalitate mult mai mare. Proiectul s-a aflat în stadiul incipient, crearea. Astfel se poate înțelege importanța posibilității de dezvoltare a proiectului.</w:t>
+      </w:r>
+    </w:p>
+    <w:p>
+      <w:pPr>
+        <w:pStyle w:val="Heading2"/>
+      </w:pPr>
+      <w:r>
+        <w:t>Rezultatele obținute</w:t>
+      </w:r>
+    </w:p>
+    <w:p>
+      <w:r>
+        <w:t>Pe parcursul dezvoltării s-au utilizat diferite comb</w:t>
+      </w:r>
+      <w:r>
+        <w:t xml:space="preserve">inații pentru a putea să fie testate în porcesul de implemenatre. Aceste teste au putut să ofere o bază puternică și solidă în interpretarea rezultatelor, astfel putând să se ajungă la rezultate favorabile și care pot să fie puse în aplicare în viața cotidiană. </w:t>
+      </w:r>
+    </w:p>
+    <w:p>
+      <w:r>
+        <w:t>Pentru a putea analiza cele mai bune performanțe și a cunoaște momentul în care au fost atinse, s-au utilizat anumite metrici de perfomanță care au fost capabile să ofere diferite informații referitoare la modul de funcționare a modelului. Din punctul de vedere menționat, s-a studiat rolul fiecărei metrici pentru a înțelege scopul și ce reprezintă fiecare valoare, astfel s-au ales următorii indicatorii: eroarea medie pătratică, eroarea medie absolută, coeficientul de determinare. Alegerea a fost argumentată în cadrul capitolului destinat studiului bibliografic, dar și în cel pentru partea de implemnetare. Aceste valori au oferit un fundament esențial în analiza rezultatelor obținute.</w:t>
+      </w:r>
+    </w:p>
+    <w:p>
+      <w:r>
+        <w:t>De as</w:t>
+      </w:r>
+      <w:r>
+        <w:t>e</w:t>
+      </w:r>
+      <w:r>
+        <w:t>menea, în cazul clasificării tumorii în cele două clase în funcție de caracteristicele pe care le prezintă, s-a urmărit și valoarea caurateței pe care rețeaua neuronală o deținea.</w:t>
+      </w:r>
+      <w:r>
+        <w:t xml:space="preserve"> În acest sens, s-a obținut o acuratețe crescută, care oferă detalii despre cât de bine se separă tumoriile malugne de cele benigne. Valorea care a fost atinsă pentru acuratețe a fost de aproximativ 98%.  </w:t>
+      </w:r>
+      <w:r>
+        <w:t xml:space="preserve">Coeficientul de determinare în urma testelor asupra parametrilor rețelei neuronale artificiale, a putut să fie crescut până la valoarea de </w:t>
+      </w:r>
+      <w:r>
         <w:lastRenderedPageBreak/>
-        <w:t>Concluzii</w:t>
-      </w:r>
-    </w:p>
-    <w:p>
-      <w:r>
-        <w:t xml:space="preserve">Capitolul de față prezintă în detaliu constatările care au fost obținute în urma testelor, dar și rezultatele cele mai bune care au fost obținute în cadrul rețelelor neuranele artificiale dezvoltate de-a lungul acestei lucrări.  Obiectivul acestei părții este de a pune la dispoziție o imagine clară și amplă asupra modului de lucru, dar prezintă și concluziile demonstrate anterior în celelalte capitole. Rețele neuroanle artificiale au avut niște scopuri bine definite, acestea oferă suport în cazul afecțiuniilor provenite în cadrul infecstării cu cancer în zona mamară a sexului feminin. </w:t>
-      </w:r>
-    </w:p>
-    <w:p>
-      <w:r>
-        <w:t xml:space="preserve">Rezultatele obținute au fost acordate pentru setul de date Breast Cancer Wistonsin( Diagnosis). Antrenarea modelului, cât și procesul de testare a fost realizat cu ajutorul datelor provenite din baza de date menționată anterior. Aceasta a oferit scheletul de la care s-a pornit în configurarea rețelelor neuronale artificiale. </w:t>
-      </w:r>
-    </w:p>
-    <w:p>
-      <w:r>
-        <w:t>De asemenea, s-a destinat un subcapitol întreg în care sunt descrise posbilile direcții de dezvoltare. Acestea sunt importante și au scopul de a sublinia capcitatea proiectul de dezvoltare în continuare și având capacitatea de a oferi o funcționalitate mult mai mare. Proiectul s-a aflat în stadiul incipient, crearea. Astfel se poate înțelege importanța posibilității de dezvoltare a proiectului.</w:t>
+        <w:t xml:space="preserve">0.9412.  Se poate observa că valoarea acestuia este destul de aproape de numărul 1, care reprezintă capacitatea modelului de a funcționa aproape de ideal. </w:t>
+      </w:r>
+    </w:p>
+    <w:p>
+      <w:pPr>
+        <w:rPr>
+          <w:rFonts w:eastAsiaTheme="minorEastAsia"/>
+        </w:rPr>
+      </w:pPr>
+      <w:r>
+        <w:t>Totodată, partea destinată predicției ariei tumorii este</w:t>
+      </w:r>
+      <w:r>
+        <w:t xml:space="preserve"> redată de </w:t>
+      </w:r>
+      <w:r>
+        <w:t xml:space="preserve">o problemă de regresie liniară asupra căreia s-a obținut niște performanțe </w:t>
+      </w:r>
+      <w:r>
+        <w:t xml:space="preserve">superioare. În cazul acesta s-au urmărit valorile de la eroarea medie pătratică și de la coeficientul de determinare. </w:t>
+      </w:r>
+      <w:r>
+        <w:t>Scopul este ca eroarea medie pătratică (MSE) să aibă o valoare mai mică de 1 și să se ajungă la</w:t>
+      </w:r>
+      <w:r>
+        <w:t xml:space="preserve"> </w:t>
+      </w:r>
+      <w:r>
+        <w:t xml:space="preserve"> </w:t>
+      </w:r>
+      <w:r>
+        <w:t xml:space="preserve">un număr cât mai mic. Modelul cu o eroare cât mai scăzută și un coeficient de determinare cât mai crescut, reprezintă cea mai bună variantă de funcționare. În cazul predicției ariei tumorii, eroarea medie cea mai mică a fost </w:t>
+      </w:r>
+      <w:r>
+        <w:t>0.00016</w:t>
+      </w:r>
+      <w:r>
+        <w:t xml:space="preserve">, iar pentru a doua performanță utilizată a fost de </w:t>
+      </w:r>
+      <w:r>
+        <w:t>0.9923</w:t>
+      </w:r>
+      <w:r>
+        <w:t xml:space="preserve">. Se poate observa diferența de 0,0077 până când </w:t>
+      </w:r>
+      <m:oMath>
+        <m:sSup>
+          <m:sSupPr>
+            <m:ctrlPr>
+              <w:rPr>
+                <w:rFonts w:ascii="Cambria Math" w:hAnsi="Cambria Math"/>
+                <w:i/>
+              </w:rPr>
+            </m:ctrlPr>
+          </m:sSupPr>
+          <m:e>
+            <m:r>
+              <w:rPr>
+                <w:rFonts w:ascii="Cambria Math" w:hAnsi="Cambria Math"/>
+              </w:rPr>
+              <m:t>R</m:t>
+            </m:r>
+          </m:e>
+          <m:sup>
+            <m:r>
+              <w:rPr>
+                <w:rFonts w:ascii="Cambria Math" w:hAnsi="Cambria Math"/>
+              </w:rPr>
+              <m:t>2</m:t>
+            </m:r>
+          </m:sup>
+        </m:sSup>
+      </m:oMath>
+      <w:r>
+        <w:rPr>
+          <w:rFonts w:eastAsiaTheme="minorEastAsia"/>
+        </w:rPr>
+        <w:t xml:space="preserve"> ajunge la ideal. Suprapunerile dintre graficul cu date oferite de predicției și cel cu datele provenite din realitate sunt putermice. Există numai anumite curbe care nu se urmăresc perfect. Acest lucru accentuează modul optim atins de rețeaua neuronală destinată procesului de predicție a ariei tumorii. Modelul a putut să fie adus la un</w:t>
+      </w:r>
+      <w:r>
+        <w:rPr>
+          <w:rFonts w:eastAsiaTheme="minorEastAsia"/>
+        </w:rPr>
+        <w:t xml:space="preserve"> anumi</w:t>
+      </w:r>
+      <w:r>
+        <w:rPr>
+          <w:rFonts w:eastAsiaTheme="minorEastAsia"/>
+        </w:rPr>
+        <w:t xml:space="preserve">t punct </w:t>
+      </w:r>
+      <w:r>
+        <w:rPr>
+          <w:rFonts w:eastAsiaTheme="minorEastAsia"/>
+        </w:rPr>
+        <w:t>de performanță optim care poate să ofere rețelei un grad crescut de credibilitate și de robustețe.</w:t>
+      </w:r>
+      <w:r>
+        <w:rPr>
+          <w:rFonts w:eastAsiaTheme="minorEastAsia"/>
+        </w:rPr>
+        <w:t xml:space="preserve"> Prin aceste caracteristici, modelul poate să prezinte un interes către posibile direcții noi de dezvoltare. În plus, se poate observa că pentru aceasta situație s-au putut atinge niște perfromanțe mult mai bune decât în cazul clasificării.</w:t>
+      </w:r>
+    </w:p>
+    <w:p>
+      <w:r>
+        <w:rPr>
+          <w:rFonts w:eastAsiaTheme="minorEastAsia"/>
+        </w:rPr>
+        <w:t xml:space="preserve">Prin urmare, </w:t>
+      </w:r>
+      <w:r>
+        <w:rPr>
+          <w:rFonts w:eastAsiaTheme="minorEastAsia"/>
+        </w:rPr>
+        <w:t xml:space="preserve">ambele modele create au putut să fie aduse în punctul în care să rezolve problemele </w:t>
+      </w:r>
+    </w:p>
+    <w:p>
+      <w:r>
+        <w:tab/>
       </w:r>
     </w:p>
     <w:p>
@@ -15213,52 +15544,6 @@
         <w:pStyle w:val="Heading2"/>
       </w:pPr>
       <w:r>
-        <w:t>Rezultatele obținute</w:t>
-      </w:r>
-    </w:p>
-    <w:p>
-      <w:r>
-        <w:t>Pe parcursul dezvoltării s-au utilizat diferite comb</w:t>
-      </w:r>
-      <w:r>
-        <w:t xml:space="preserve">inații pentru a putea să fie testate în porcesul de implemenatre. Aceste teste au putut să ofere o bază puternică și solidă în interpretarea rezultatelor, astfel putând să se ajungă la rezultate favorabile și care pot să fie puse în aplicare în viața cotidiană. </w:t>
-      </w:r>
-    </w:p>
-    <w:p>
-      <w:r>
-        <w:t>Pentru a putea analiza cele mai bune performanțe și a cunoaște momentul în care au fost atinse, s-au utilizat anumite metrici de perfomanță care au fost capabile să ofere diferite informații referitoare la modul de funcționare a modelului. Din punctul de vedere menționat, s-a studiat rolul fiecărei metrici pentru a înțelege scopul și ce reprezintă fiecare valoare, astfel s-au ales următorii indicatorii: eroarea medie pătratică, eroarea medie absolută, coeficientul de determinare. Alegerea a fost argumentată în cadrul capitolului destinat studiului bibliografic, dar și în cel pentru partea de implemnetare. Aceste valori au oferit un fundament esențial în analiza rezultatelor obținute.</w:t>
-      </w:r>
-    </w:p>
-    <w:p>
-      <w:r>
-        <w:t>De as</w:t>
-      </w:r>
-      <w:r>
-        <w:t>e</w:t>
-      </w:r>
-      <w:r>
-        <w:t>menea, în cazul clasificării tumorii în cele două clase în funcție de caracteristicele pe care le prezintă, s-a urmărit și valoarea caurateței pe care rețeaua neuronală o deținea.</w:t>
-      </w:r>
-      <w:r>
-        <w:t xml:space="preserve"> În acest sens, s-a obținut o acuratețe crescută, care oferă detalii despre cât de bine se separă tumoriile malugne de cele benigne. Valorea care a fost atinsă pentru acuratețe a fost de aproximativ 98%.  </w:t>
-      </w:r>
-    </w:p>
-    <w:p>
-      <w:r>
-        <w:t xml:space="preserve">Totodată, partea destinată predicției ariei tumorii este o problemă de regresie liniară asupra căreia s-a obținut niște performanțe sufic </w:t>
-      </w:r>
-    </w:p>
-    <w:p>
-      <w:r>
-        <w:tab/>
-      </w:r>
-    </w:p>
-    <w:p>
-      <w:pPr>
-        <w:pStyle w:val="Heading2"/>
-      </w:pPr>
-      <w:r>
-        <w:lastRenderedPageBreak/>
         <w:t>Direcții de dezvoltare</w:t>
       </w:r>
       <w:r>
@@ -15616,6 +15901,8 @@
 
 <file path=word/header1.xml><?xml version="1.0" encoding="utf-8"?>
 <w:hdr xmlns:wpc="http://schemas.microsoft.com/office/word/2010/wordprocessingCanvas" xmlns:cx="http://schemas.microsoft.com/office/drawing/2014/chartex" xmlns:cx1="http://schemas.microsoft.com/office/drawing/2015/9/8/chartex" xmlns:cx2="http://schemas.microsoft.com/office/drawing/2015/10/21/chartex" xmlns:cx3="http://schemas.microsoft.com/office/drawing/2016/5/9/chartex" xmlns:cx4="http://schemas.microsoft.com/office/drawing/2016/5/10/chartex" xmlns:cx5="http://schemas.microsoft.com/office/drawing/2016/5/11/chartex" xmlns:cx6="http://schemas.microsoft.com/office/drawing/2016/5/12/chartex" xmlns:cx7="http://schemas.microsoft.com/office/drawing/2016/5/13/chartex" xmlns:cx8="http://schemas.microsoft.com/office/drawing/2016/5/14/chartex" xmlns:mc="http://schemas.openxmlformats.org/markup-compatibility/2006" xmlns:aink="http://schemas.microsoft.com/office/drawing/2016/ink" xmlns:am3d="http://schemas.microsoft.com/office/drawing/2017/model3d" xmlns:o="urn:schemas-microsoft-com:office:office" xmlns:oel="http://schemas.microsoft.com/office/2019/extlst" xmlns:r="http://schemas.openxmlformats.org/officeDocument/2006/relationships" xmlns:m="http://schemas.openxmlformats.org/officeDocument/2006/math" xmlns:v="urn:schemas-microsoft-com:vml" xmlns:wp14="http://schemas.microsoft.com/office/word/2010/wordprocessingDrawing" xmlns:wp="http://schemas.openxmlformats.org/drawingml/2006/wordprocessingDrawing" xmlns:w10="urn:schemas-microsoft-com:office:word" xmlns:w="http://schemas.openxmlformats.org/wordprocessingml/2006/main" xmlns:w14="http://schemas.microsoft.com/office/word/2010/wordml" xmlns:w15="http://schemas.microsoft.com/office/word/2012/wordml" xmlns:w16cex="http://schemas.microsoft.com/office/word/2018/wordml/cex" xmlns:w16cid="http://schemas.microsoft.com/office/word/2016/wordml/cid" xmlns:w16="http://schemas.microsoft.com/office/word/2018/wordml" xmlns:w16du="http://schemas.microsoft.com/office/word/2023/wordml/word16du" xmlns:w16sdtdh="http://schemas.microsoft.com/office/word/2020/wordml/sdtdatahash" xmlns:w16se="http://schemas.microsoft.com/office/word/2015/wordml/symex" xmlns:wpg="http://schemas.microsoft.com/office/word/2010/wordprocessingGroup" xmlns:wpi="http://schemas.microsoft.com/office/word/2010/wordprocessingInk" xmlns:wne="http://schemas.microsoft.com/office/word/2006/wordml" xmlns:wps="http://schemas.microsoft.com/office/word/2010/wordprocessingShape" mc:Ignorable="w14 w15 w16se w16cid w16 w16cex w16sdtdh w16du wp14">
+  <w:bookmarkStart w:id="0" w:name="_Hlk71894125"/>
+  <w:bookmarkStart w:id="1" w:name="_Hlk71894126"/>
   <w:p>
     <w:pPr>
       <w:pStyle w:val="Header"/>
@@ -15628,8 +15915,6 @@
         <w:szCs w:val="20"/>
       </w:rPr>
     </w:pPr>
-    <w:bookmarkStart w:id="0" w:name="_Hlk71894125"/>
-    <w:bookmarkStart w:id="1" w:name="_Hlk71894126"/>
     <w:r>
       <w:rPr>
         <w:rFonts w:asciiTheme="minorHAnsi" w:hAnsiTheme="minorHAnsi"/>
@@ -16065,7 +16350,7 @@
         <w:rPr>
           <w:noProof/>
         </w:rPr>
-        <w:t>Concluzii</w:t>
+        <w:t>Bibliografie</w:t>
       </w:r>
     </w:fldSimple>
   </w:p>
@@ -19215,6 +19500,7 @@
     <w:rsid w:val="00420F13"/>
     <w:rsid w:val="00423C73"/>
     <w:rsid w:val="00431E27"/>
+    <w:rsid w:val="0044373A"/>
     <w:rsid w:val="004717E5"/>
     <w:rsid w:val="00495E7C"/>
     <w:rsid w:val="004E2601"/>
@@ -19244,6 +19530,7 @@
     <w:rsid w:val="008B0A08"/>
     <w:rsid w:val="008B19AA"/>
     <w:rsid w:val="008F3F00"/>
+    <w:rsid w:val="009247DE"/>
     <w:rsid w:val="00951BF4"/>
     <w:rsid w:val="0096109B"/>
     <w:rsid w:val="00962490"/>
@@ -19266,6 +19553,7 @@
     <w:rsid w:val="00C801F9"/>
     <w:rsid w:val="00CA4300"/>
     <w:rsid w:val="00CD1408"/>
+    <w:rsid w:val="00D01E08"/>
     <w:rsid w:val="00D12EB7"/>
     <w:rsid w:val="00D63072"/>
     <w:rsid w:val="00D7777F"/>
@@ -19728,7 +20016,7 @@
     <w:basedOn w:val="DefaultParagraphFont"/>
     <w:uiPriority w:val="99"/>
     <w:semiHidden/>
-    <w:rsid w:val="00B91221"/>
+    <w:rsid w:val="009247DE"/>
     <w:rPr>
       <w:color w:val="808080"/>
     </w:rPr>
@@ -20067,15 +20355,99 @@
 </file>
 
 <file path=customXml/item1.xml><?xml version="1.0" encoding="utf-8"?>
-<?mso-contentType ?>
-<FormTemplates xmlns="http://schemas.microsoft.com/sharepoint/v3/contenttype/forms">
-  <Display>DocumentLibraryForm</Display>
-  <Edit>DocumentLibraryForm</Edit>
-  <New>DocumentLibraryForm</New>
-</FormTemplates>
+<p:properties xmlns:p="http://schemas.microsoft.com/office/2006/metadata/properties" xmlns:xsi="http://www.w3.org/2001/XMLSchema-instance" xmlns:pc="http://schemas.microsoft.com/office/infopath/2007/PartnerControls">
+  <documentManagement/>
+</p:properties>
 </file>
 
 <file path=customXml/item2.xml><?xml version="1.0" encoding="utf-8"?>
+<b:Sources xmlns:b="http://schemas.openxmlformats.org/officeDocument/2006/bibliography" xmlns="http://schemas.openxmlformats.org/officeDocument/2006/bibliography" SelectedStyle="\IEEE2006OfficeOnline.xsl" StyleName="IEEE" Version="2006">
+  <b:Source>
+    <b:Tag>Han89</b:Tag>
+    <b:SourceType>BookSection</b:SourceType>
+    <b:Guid>{6632316E-1591-42FE-A03C-20AE01C9B72A}</b:Guid>
+    <b:Author>
+      <b:Author>
+        <b:NameList>
+          <b:Person>
+            <b:Last>Nume</b:Last>
+            <b:First>Prenume</b:First>
+          </b:Person>
+        </b:NameList>
+      </b:Author>
+    </b:Author>
+    <b:Title>Titlul capitolului</b:Title>
+    <b:Year>2016</b:Year>
+    <b:City>Oras</b:City>
+    <b:Publisher>Editura</b:Publisher>
+    <b:BookTitle>Titlul cartii</b:BookTitle>
+    <b:Pages>1-24</b:Pages>
+    <b:RefOrder>2</b:RefOrder>
+  </b:Source>
+  <b:Source>
+    <b:Tag>Aut16</b:Tag>
+    <b:SourceType>JournalArticle</b:SourceType>
+    <b:Guid>{3D2C6541-2CF7-4B58-ACD3-6CB3E32E586B}</b:Guid>
+    <b:Title>Titlul articolului</b:Title>
+    <b:Year>2016</b:Year>
+    <b:Author>
+      <b:Author>
+        <b:NameList>
+          <b:Person>
+            <b:Last>Nume</b:Last>
+            <b:First>Prenume</b:First>
+          </b:Person>
+        </b:NameList>
+      </b:Author>
+    </b:Author>
+    <b:JournalName>Titlul revistei</b:JournalName>
+    <b:Pages>22-30</b:Pages>
+    <b:Volume>1</b:Volume>
+    <b:Issue>2</b:Issue>
+    <b:RefOrder>3</b:RefOrder>
+  </b:Source>
+  <b:Source>
+    <b:Tag>Num15</b:Tag>
+    <b:SourceType>ConferenceProceedings</b:SourceType>
+    <b:Guid>{98AD4B7B-1393-4055-80C1-705B654A2933}</b:Guid>
+    <b:Title>Titlul articolului</b:Title>
+    <b:Year>2015</b:Year>
+    <b:City>Oras</b:City>
+    <b:Author>
+      <b:Author>
+        <b:NameList>
+          <b:Person>
+            <b:Last>Nume</b:Last>
+            <b:First>Prenume</b:First>
+          </b:Person>
+        </b:NameList>
+      </b:Author>
+    </b:Author>
+    <b:ConferenceName>Numele conferintei</b:ConferenceName>
+    <b:RefOrder>4</b:RefOrder>
+  </b:Source>
+  <b:Source>
+    <b:Tag>Ins</b:Tag>
+    <b:SourceType>DocumentFromInternetSite</b:SourceType>
+    <b:Guid>{1F11F5FD-7E01-4C07-820A-0F4C17A4F155}</b:Guid>
+    <b:Title>IEEE Citation Reference</b:Title>
+    <b:URL>https://www.ieee.org/documents/ieeecitationref.pdf</b:URL>
+    <b:Year>2009</b:Year>
+    <b:RefOrder>5</b:RefOrder>
+  </b:Source>
+  <b:Source>
+    <b:Tag>IEE16</b:Tag>
+    <b:SourceType>DocumentFromInternetSite</b:SourceType>
+    <b:Guid>{97BD57D2-11B8-447F-901E-4E8088220F75}</b:Guid>
+    <b:Title>IEEE Editorial Style Manual</b:Title>
+    <b:Year>2016</b:Year>
+    <b:URL>https://www.ieee.org/documents/style_manual.pdf</b:URL>
+    <b:RefOrder>1</b:RefOrder>
+  </b:Source>
+</b:Sources>
+</file>
+
+<file path=customXml/item3.xml><?xml version="1.0" encoding="utf-8"?>
 <ct:contentTypeSchema xmlns:ct="http://schemas.microsoft.com/office/2006/metadata/contentType" xmlns:ma="http://schemas.microsoft.com/office/2006/metadata/properties/metaAttributes" ct:_="" ma:_="" ma:contentTypeName="Document" ma:contentTypeID="0x010100A9B04CA89260DA4F9F0B47425A971336" ma:contentTypeVersion="3" ma:contentTypeDescription="Create a new document." ma:contentTypeScope="" ma:versionID="48be110b6c831beb61650e65585eec59">
   <xsd:schema xmlns:xsd="http://www.w3.org/2001/XMLSchema" xmlns:xs="http://www.w3.org/2001/XMLSchema" xmlns:p="http://schemas.microsoft.com/office/2006/metadata/properties" xmlns:ns2="cb8af723-4d5f-4966-a025-85f41a25a9c7" targetNamespace="http://schemas.microsoft.com/office/2006/metadata/properties" ma:root="true" ma:fieldsID="e441c3b0cc8ee49370478889de5cdd80" ns2:_="">
     <xsd:import namespace="cb8af723-4d5f-4966-a025-85f41a25a9c7"/>
@@ -20213,108 +20585,33 @@
 </ct:contentTypeSchema>
 </file>
 
-<file path=customXml/item3.xml><?xml version="1.0" encoding="utf-8"?>
-<b:Sources xmlns:b="http://schemas.openxmlformats.org/officeDocument/2006/bibliography" xmlns="http://schemas.openxmlformats.org/officeDocument/2006/bibliography" SelectedStyle="\IEEE2006OfficeOnline.xsl" StyleName="IEEE" Version="2006">
-  <b:Source>
-    <b:Tag>Han89</b:Tag>
-    <b:SourceType>BookSection</b:SourceType>
-    <b:Guid>{6632316E-1591-42FE-A03C-20AE01C9B72A}</b:Guid>
-    <b:Author>
-      <b:Author>
-        <b:NameList>
-          <b:Person>
-            <b:Last>Nume</b:Last>
-            <b:First>Prenume</b:First>
-          </b:Person>
-        </b:NameList>
-      </b:Author>
-    </b:Author>
-    <b:Title>Titlul capitolului</b:Title>
-    <b:Year>2016</b:Year>
-    <b:City>Oras</b:City>
-    <b:Publisher>Editura</b:Publisher>
-    <b:BookTitle>Titlul cartii</b:BookTitle>
-    <b:Pages>1-24</b:Pages>
-    <b:RefOrder>2</b:RefOrder>
-  </b:Source>
-  <b:Source>
-    <b:Tag>Aut16</b:Tag>
-    <b:SourceType>JournalArticle</b:SourceType>
-    <b:Guid>{3D2C6541-2CF7-4B58-ACD3-6CB3E32E586B}</b:Guid>
-    <b:Title>Titlul articolului</b:Title>
-    <b:Year>2016</b:Year>
-    <b:Author>
-      <b:Author>
-        <b:NameList>
-          <b:Person>
-            <b:Last>Nume</b:Last>
-            <b:First>Prenume</b:First>
-          </b:Person>
-        </b:NameList>
-      </b:Author>
-    </b:Author>
-    <b:JournalName>Titlul revistei</b:JournalName>
-    <b:Pages>22-30</b:Pages>
-    <b:Volume>1</b:Volume>
-    <b:Issue>2</b:Issue>
-    <b:RefOrder>3</b:RefOrder>
-  </b:Source>
-  <b:Source>
-    <b:Tag>Num15</b:Tag>
-    <b:SourceType>ConferenceProceedings</b:SourceType>
-    <b:Guid>{98AD4B7B-1393-4055-80C1-705B654A2933}</b:Guid>
-    <b:Title>Titlul articolului</b:Title>
-    <b:Year>2015</b:Year>
-    <b:City>Oras</b:City>
-    <b:Author>
-      <b:Author>
-        <b:NameList>
-          <b:Person>
-            <b:Last>Nume</b:Last>
-            <b:First>Prenume</b:First>
-          </b:Person>
-        </b:NameList>
-      </b:Author>
-    </b:Author>
-    <b:ConferenceName>Numele conferintei</b:ConferenceName>
-    <b:RefOrder>4</b:RefOrder>
-  </b:Source>
-  <b:Source>
-    <b:Tag>Ins</b:Tag>
-    <b:SourceType>DocumentFromInternetSite</b:SourceType>
-    <b:Guid>{1F11F5FD-7E01-4C07-820A-0F4C17A4F155}</b:Guid>
-    <b:Title>IEEE Citation Reference</b:Title>
-    <b:URL>https://www.ieee.org/documents/ieeecitationref.pdf</b:URL>
-    <b:Year>2009</b:Year>
-    <b:RefOrder>5</b:RefOrder>
-  </b:Source>
-  <b:Source>
-    <b:Tag>IEE16</b:Tag>
-    <b:SourceType>DocumentFromInternetSite</b:SourceType>
-    <b:Guid>{97BD57D2-11B8-447F-901E-4E8088220F75}</b:Guid>
-    <b:Title>IEEE Editorial Style Manual</b:Title>
-    <b:Year>2016</b:Year>
-    <b:URL>https://www.ieee.org/documents/style_manual.pdf</b:URL>
-    <b:RefOrder>1</b:RefOrder>
-  </b:Source>
-</b:Sources>
-</file>
-
 <file path=customXml/item4.xml><?xml version="1.0" encoding="utf-8"?>
-<p:properties xmlns:p="http://schemas.microsoft.com/office/2006/metadata/properties" xmlns:xsi="http://www.w3.org/2001/XMLSchema-instance" xmlns:pc="http://schemas.microsoft.com/office/infopath/2007/PartnerControls">
-  <documentManagement/>
-</p:properties>
+<?mso-contentType ?>
+<FormTemplates xmlns="http://schemas.microsoft.com/sharepoint/v3/contenttype/forms">
+  <Display>DocumentLibraryForm</Display>
+  <Edit>DocumentLibraryForm</Edit>
+  <New>DocumentLibraryForm</New>
+</FormTemplates>
 </file>
 
 <file path=customXml/itemProps1.xml><?xml version="1.0" encoding="utf-8"?>
-<ds:datastoreItem xmlns:ds="http://schemas.openxmlformats.org/officeDocument/2006/customXml" ds:itemID="{EA069E00-38A8-407D-B33D-C2DBABED31F2}">
+<ds:datastoreItem xmlns:ds="http://schemas.openxmlformats.org/officeDocument/2006/customXml" ds:itemID="{F4899A59-8DBA-43F1-8CA3-EEE361B4BDF6}">
   <ds:schemaRefs>
-    <ds:schemaRef ds:uri="http://schemas.microsoft.com/sharepoint/v3/contenttype/forms"/>
+    <ds:schemaRef ds:uri="http://schemas.microsoft.com/office/2006/metadata/properties"/>
+    <ds:schemaRef ds:uri="http://schemas.microsoft.com/office/infopath/2007/PartnerControls"/>
   </ds:schemaRefs>
 </ds:datastoreItem>
 </file>
 
 <file path=customXml/itemProps2.xml><?xml version="1.0" encoding="utf-8"?>
+<ds:datastoreItem xmlns:ds="http://schemas.openxmlformats.org/officeDocument/2006/customXml" ds:itemID="{25211409-D8E9-40D0-8293-100DDE189C4A}">
+  <ds:schemaRefs>
+    <ds:schemaRef ds:uri="http://schemas.openxmlformats.org/officeDocument/2006/bibliography"/>
+  </ds:schemaRefs>
+</ds:datastoreItem>
+</file>
+
+<file path=customXml/itemProps3.xml><?xml version="1.0" encoding="utf-8"?>
 <ds:datastoreItem xmlns:ds="http://schemas.openxmlformats.org/officeDocument/2006/customXml" ds:itemID="{E640C595-14DA-4753-92E1-E9CA36CB79BA}">
   <ds:schemaRefs>
     <ds:schemaRef ds:uri="http://schemas.microsoft.com/office/2006/metadata/contentType"/>
@@ -20332,19 +20629,10 @@
 </ds:datastoreItem>
 </file>
 
-<file path=customXml/itemProps3.xml><?xml version="1.0" encoding="utf-8"?>
-<ds:datastoreItem xmlns:ds="http://schemas.openxmlformats.org/officeDocument/2006/customXml" ds:itemID="{25211409-D8E9-40D0-8293-100DDE189C4A}">
+<file path=customXml/itemProps4.xml><?xml version="1.0" encoding="utf-8"?>
+<ds:datastoreItem xmlns:ds="http://schemas.openxmlformats.org/officeDocument/2006/customXml" ds:itemID="{EA069E00-38A8-407D-B33D-C2DBABED31F2}">
   <ds:schemaRefs>
-    <ds:schemaRef ds:uri="http://schemas.openxmlformats.org/officeDocument/2006/bibliography"/>
-  </ds:schemaRefs>
-</ds:datastoreItem>
-</file>
-
-<file path=customXml/itemProps4.xml><?xml version="1.0" encoding="utf-8"?>
-<ds:datastoreItem xmlns:ds="http://schemas.openxmlformats.org/officeDocument/2006/customXml" ds:itemID="{F4899A59-8DBA-43F1-8CA3-EEE361B4BDF6}">
-  <ds:schemaRefs>
-    <ds:schemaRef ds:uri="http://schemas.microsoft.com/office/2006/metadata/properties"/>
-    <ds:schemaRef ds:uri="http://schemas.microsoft.com/office/infopath/2007/PartnerControls"/>
+    <ds:schemaRef ds:uri="http://schemas.microsoft.com/sharepoint/v3/contenttype/forms"/>
   </ds:schemaRefs>
 </ds:datastoreItem>
 </file>
--- a/Anexa2_Model_lucrare_diploma-1.docx
+++ b/Anexa2_Model_lucrare_diploma-1.docx
@@ -188,7 +188,15 @@
                 <w:sz w:val="22"/>
                 <w:szCs w:val="22"/>
               </w:rPr>
-              <w:t>ing. Liviu MICLEA</w:t>
+              <w:t xml:space="preserve">ing. </w:t>
+            </w:r>
+            <w:r>
+              <w:rPr>
+                <w:b/>
+                <w:sz w:val="22"/>
+                <w:szCs w:val="22"/>
+              </w:rPr>
+              <w:t>Mihaela DÎNȘOREANU</w:t>
             </w:r>
           </w:p>
         </w:tc>
@@ -450,19 +458,85 @@
         <w:rPr>
           <w:i/>
         </w:rPr>
-        <w:t>, pentru cancerul la sân. De asemenea, pentru același set de date, s-a dezvoltat un model, pentru a oferi un diagonistic, dacă tumoarea are potențial malign sau beni</w:t>
+        <w:t xml:space="preserve"> depistată în zona mamară</w:t>
       </w:r>
       <w:r>
         <w:rPr>
           <w:i/>
         </w:rPr>
+        <w:t>.</w:t>
+      </w:r>
+      <w:r>
+        <w:rPr>
+          <w:i/>
+        </w:rPr>
+        <w:t xml:space="preserve"> În plus</w:t>
+      </w:r>
+      <w:r>
+        <w:rPr>
+          <w:i/>
+        </w:rPr>
+        <w:t xml:space="preserve">, pentru același set de date, </w:t>
+      </w:r>
+      <w:r>
+        <w:rPr>
+          <w:i/>
+        </w:rPr>
+        <w:t>dezvoltarea</w:t>
+      </w:r>
+      <w:r>
+        <w:rPr>
+          <w:i/>
+        </w:rPr>
+        <w:t xml:space="preserve"> un</w:t>
+      </w:r>
+      <w:r>
+        <w:rPr>
+          <w:i/>
+        </w:rPr>
+        <w:t>ui</w:t>
+      </w:r>
+      <w:r>
+        <w:rPr>
+          <w:i/>
+        </w:rPr>
+        <w:t xml:space="preserve"> model, pentru a oferi un diago</w:t>
+      </w:r>
+      <w:r>
+        <w:rPr>
+          <w:i/>
+        </w:rPr>
+        <w:t>stic</w:t>
+      </w:r>
+      <w:r>
+        <w:rPr>
+          <w:i/>
+        </w:rPr>
+        <w:t xml:space="preserve"> precis</w:t>
+      </w:r>
+      <w:r>
+        <w:rPr>
+          <w:i/>
+        </w:rPr>
+        <w:t xml:space="preserve"> referitor la caracterul </w:t>
+      </w:r>
+      <w:r>
+        <w:rPr>
+          <w:i/>
+        </w:rPr>
+        <w:t>malign sau beni</w:t>
+      </w:r>
+      <w:r>
+        <w:rPr>
+          <w:i/>
+        </w:rPr>
         <w:t>gn</w:t>
       </w:r>
       <w:r>
         <w:rPr>
           <w:i/>
         </w:rPr>
-        <w:t>.</w:t>
+        <w:t xml:space="preserve"> a leziunii.</w:t>
       </w:r>
     </w:p>
     <w:p/>
@@ -543,61 +617,7 @@
         <w:rPr>
           <w:i/>
         </w:rPr>
-        <w:t>T</w:t>
-      </w:r>
-      <w:r>
-        <w:rPr>
-          <w:i/>
-        </w:rPr>
-        <w:t xml:space="preserve">itlul capitolului 1, </w:t>
-      </w:r>
-      <w:r>
-        <w:rPr>
-          <w:i/>
-        </w:rPr>
-        <w:t>T</w:t>
-      </w:r>
-      <w:r>
-        <w:rPr>
-          <w:i/>
-        </w:rPr>
-        <w:t xml:space="preserve">itlul capitolului 2,… </w:t>
-      </w:r>
-      <w:r>
-        <w:rPr>
-          <w:i/>
-        </w:rPr>
-        <w:t>T</w:t>
-      </w:r>
-      <w:r>
-        <w:rPr>
-          <w:i/>
-        </w:rPr>
-        <w:t xml:space="preserve">itlul capitolului n, </w:t>
-      </w:r>
-      <w:r>
-        <w:rPr>
-          <w:i/>
-        </w:rPr>
-        <w:t>B</w:t>
-      </w:r>
-      <w:r>
-        <w:rPr>
-          <w:i/>
-        </w:rPr>
-        <w:t xml:space="preserve">ibliografie, </w:t>
-      </w:r>
-      <w:r>
-        <w:rPr>
-          <w:i/>
-        </w:rPr>
-        <w:t>A</w:t>
-      </w:r>
-      <w:r>
-        <w:rPr>
-          <w:i/>
-        </w:rPr>
-        <w:t>nexe.</w:t>
+        <w:t>Introducere, Studiu Bibliografic, Analiză, Proiectare, Implementare, Concluzii, Bibliografie</w:t>
       </w:r>
     </w:p>
     <w:p>
@@ -837,7 +857,6 @@
           <w:b/>
           <w:lang w:eastAsia="ko-KR"/>
         </w:rPr>
-        <w:lastRenderedPageBreak/>
         <w:t>Declaraţie pe proprie răspundere privind</w:t>
       </w:r>
     </w:p>
@@ -960,35 +979,34 @@
           <w:u w:val="single"/>
           <w:lang w:eastAsia="ko-KR"/>
         </w:rPr>
-        <w:t>VX</w:t>
+        <w:t xml:space="preserve"> </w:t>
       </w:r>
       <w:r>
         <w:rPr>
           <w:u w:val="single"/>
           <w:lang w:eastAsia="ko-KR"/>
         </w:rPr>
-        <w:t xml:space="preserve">          </w:t>
-      </w:r>
-      <w:r>
-        <w:rPr>
-          <w:lang w:eastAsia="ko-KR"/>
-        </w:rPr>
-        <w:t>nr.</w:t>
+        <w:t>VX</w:t>
       </w:r>
       <w:r>
         <w:rPr>
           <w:u w:val="single"/>
           <w:lang w:eastAsia="ko-KR"/>
         </w:rPr>
-        <w:t xml:space="preserve"> </w:t>
+        <w:t xml:space="preserve">          </w:t>
+      </w:r>
+      <w:r>
+        <w:rPr>
+          <w:lang w:eastAsia="ko-KR"/>
+        </w:rPr>
+        <w:t>nr.</w:t>
       </w:r>
       <w:r>
         <w:rPr>
           <w:u w:val="single"/>
           <w:lang w:eastAsia="ko-KR"/>
         </w:rPr>
-        <w:tab/>
-        <w:t xml:space="preserve">    </w:t>
+        <w:t xml:space="preserve">     </w:t>
       </w:r>
       <w:r>
         <w:rPr>
@@ -1002,36 +1020,51 @@
           <w:u w:val="single"/>
           <w:lang w:eastAsia="ko-KR"/>
         </w:rPr>
-        <w:t xml:space="preserve">         </w:t>
+        <w:t xml:space="preserve"> </w:t>
       </w:r>
       <w:r>
         <w:rPr>
           <w:lang w:eastAsia="ko-KR"/>
         </w:rPr>
-        <w:tab/>
-        <w:t>,   CNP</w:t>
+        <w:t xml:space="preserve"> </w:t>
+      </w:r>
+      <w:r>
+        <w:rPr>
+          <w:lang w:eastAsia="ko-KR"/>
+        </w:rPr>
+        <w:t xml:space="preserve">, </w:t>
+      </w:r>
+      <w:r>
+        <w:rPr>
+          <w:lang w:eastAsia="ko-KR"/>
+        </w:rPr>
+        <w:t>CN</w:t>
+      </w:r>
+      <w:r>
+        <w:rPr>
+          <w:lang w:eastAsia="ko-KR"/>
+        </w:rPr>
+        <w:t xml:space="preserve">P </w:t>
       </w:r>
       <w:r>
         <w:rPr>
           <w:rFonts w:ascii="Arial" w:eastAsia="Calibri" w:hAnsi="Arial" w:cs="Arial"/>
           <w:u w:val="single"/>
         </w:rPr>
-        <w:tab/>
-        <w:t xml:space="preserve">    </w:t>
+        <w:t>6020317385573</w:t>
       </w:r>
       <w:r>
         <w:rPr>
           <w:rFonts w:ascii="Arial" w:eastAsia="Calibri" w:hAnsi="Arial" w:cs="Arial"/>
           <w:u w:val="single"/>
         </w:rPr>
-        <w:t>6020317385573</w:t>
+        <w:t xml:space="preserve">  </w:t>
       </w:r>
       <w:r>
         <w:rPr>
           <w:rFonts w:ascii="Arial" w:eastAsia="Calibri" w:hAnsi="Arial" w:cs="Arial"/>
-          <w:u w:val="single"/>
-        </w:rPr>
-        <w:t xml:space="preserve">                               </w:t>
+        </w:rPr>
+        <w:t xml:space="preserve"> </w:t>
       </w:r>
       <w:r>
         <w:rPr>
@@ -1294,19 +1327,7 @@
         <w:rPr>
           <w:lang w:eastAsia="ko-KR"/>
         </w:rPr>
-        <w:t xml:space="preserve">elaborată în vederea </w:t>
-      </w:r>
-      <w:r>
-        <w:rPr>
-          <w:lang w:eastAsia="ko-KR"/>
-        </w:rPr>
-        <w:t>susținerii</w:t>
-      </w:r>
-      <w:r>
-        <w:rPr>
-          <w:lang w:eastAsia="ko-KR"/>
-        </w:rPr>
-        <w:t xml:space="preserve"> examenului de finalizare a studiilor de licență la </w:t>
+        <w:t xml:space="preserve">elaborată în vederea susținerii examenului de finalizare a studiilor de licență la </w:t>
       </w:r>
       <w:r>
         <w:rPr>
@@ -1336,13 +1357,12 @@
           </w:rPr>
           <w:id w:val="-1182669363"/>
           <w:placeholder>
-            <w:docPart w:val="96BF13B54135494282C6F64C89720B15"/>
+            <w:docPart w:val="CE81B85965454878936E7E68A69202D6"/>
           </w:placeholder>
           <w:dropDownList>
-            <w:listItem w:value="Choose an item."/>
             <w:listItem w:displayText="Automatică și Informatică Aplicată" w:value="Automatică și Informatică Aplicată"/>
+            <w:listItem w:displayText="Automatică și Informatică Aplicată (în limba engleză)" w:value="Automatică și Informatică Aplicată (în limba engleză)"/>
             <w:listItem w:displayText="Automatică și Informatică Aplicată (la Satu Mare)" w:value="Automatică și Informatică Aplicată (la Satu Mare)"/>
-            <w:listItem w:displayText="Automatică și Informatică Aplicată (în limba engleză)" w:value="Automatică și Informatică Aplicată (în limba engleză)"/>
           </w:dropDownList>
         </w:sdtPr>
         <w:sdtContent>
@@ -1360,32 +1380,13 @@
           <w:b/>
           <w:lang w:eastAsia="ko-KR"/>
         </w:rPr>
-        <w:t>,</w:t>
-      </w:r>
-      <w:r>
-        <w:rPr>
-          <w:b/>
+        <w:t xml:space="preserve">, </w:t>
+      </w:r>
+      <w:r>
+        <w:rPr>
           <w:lang w:eastAsia="ko-KR"/>
         </w:rPr>
-        <w:t xml:space="preserve"> </w:t>
-      </w:r>
-      <w:r>
-        <w:rPr>
-          <w:lang w:eastAsia="ko-KR"/>
-        </w:rPr>
-        <w:t xml:space="preserve">din cadrul </w:t>
-      </w:r>
-      <w:r>
-        <w:rPr>
-          <w:lang w:eastAsia="ko-KR"/>
-        </w:rPr>
-        <w:t>Universității</w:t>
-      </w:r>
-      <w:r>
-        <w:rPr>
-          <w:lang w:eastAsia="ko-KR"/>
-        </w:rPr>
-        <w:t xml:space="preserve"> Tehnice din Cluj-Napoca, sesiunea</w:t>
+        <w:t>din cadrul Universității Tehnice din Cluj-Napoca, sesiunea</w:t>
       </w:r>
       <w:r>
         <w:rPr>
@@ -1401,13 +1402,11 @@
           </w:rPr>
           <w:id w:val="565461629"/>
           <w:placeholder>
-            <w:docPart w:val="347E143F2D484FA8B48856EB2ABD3A9B"/>
+            <w:docPart w:val="E40915EF95C643428F3F76E4206E3AFC"/>
           </w:placeholder>
           <w:dropDownList>
-            <w:listItem w:value="Choose an item."/>
-            <w:listItem w:displayText="Iulie 2023" w:value="Iulie 2023"/>
-            <w:listItem w:displayText="Septembrie 2023" w:value="Septembrie 2023"/>
-            <w:listItem w:displayText="Februarie 2024" w:value="Februarie 2024"/>
+            <w:listItem w:displayText="iulie 2024" w:value="iulie 2024"/>
+            <w:listItem w:displayText="septembrie 2024" w:value="septembrie 2024"/>
           </w:dropDownList>
         </w:sdtPr>
         <w:sdtEndPr>
@@ -1421,7 +1420,7 @@
               <w:u w:val="single"/>
               <w:lang w:eastAsia="ko-KR"/>
             </w:rPr>
-            <w:t>Iulie 2023</w:t>
+            <w:t>iulie 2024</w:t>
           </w:r>
         </w:sdtContent>
       </w:sdt>
@@ -1436,294 +1435,100 @@
           <w:u w:val="single"/>
           <w:lang w:eastAsia="ko-KR"/>
         </w:rPr>
-        <w:t>20</w:t>
+        <w:t>202</w:t>
       </w:r>
       <w:r>
         <w:rPr>
           <w:u w:val="single"/>
           <w:lang w:eastAsia="ko-KR"/>
         </w:rPr>
-        <w:t>2</w:t>
+        <w:t>3</w:t>
       </w:r>
       <w:r>
         <w:rPr>
           <w:u w:val="single"/>
           <w:lang w:eastAsia="ko-KR"/>
         </w:rPr>
-        <w:t>2</w:t>
+        <w:t>-202</w:t>
       </w:r>
       <w:r>
         <w:rPr>
           <w:u w:val="single"/>
           <w:lang w:eastAsia="ko-KR"/>
         </w:rPr>
-        <w:t>-20</w:t>
-      </w:r>
-      <w:r>
-        <w:rPr>
-          <w:u w:val="single"/>
+        <w:t>4</w:t>
+      </w:r>
+      <w:r>
+        <w:rPr>
           <w:lang w:eastAsia="ko-KR"/>
         </w:rPr>
-        <w:t>2</w:t>
-      </w:r>
-      <w:r>
-        <w:rPr>
-          <w:u w:val="single"/>
+        <w:t>, declar pe proprie răspundere, că această lucrare este rezultatul propriei activități intelectuale, pe baza cercetărilor mele și pe baza informațiilor obținute din surse care au fost citate, în textul lucrării, și în bibliografie.</w:t>
+      </w:r>
+    </w:p>
+    <w:p>
+      <w:pPr>
+        <w:rPr>
           <w:lang w:eastAsia="ko-KR"/>
         </w:rPr>
-        <w:t>3</w:t>
-      </w:r>
+      </w:pPr>
       <w:r>
         <w:rPr>
           <w:lang w:eastAsia="ko-KR"/>
         </w:rPr>
-        <w:t xml:space="preserve">, declar pe proprie răspundere, că această lucrare este rezultatul propriei </w:t>
-      </w:r>
-      <w:r>
+        <w:t>Declar, că această lucrare nu conține porțiuni plagiate, iar sursele bibliografice au fost folosite cu respectarea legislației române și a convențiilor internaționale privind drepturile de autor.</w:t>
+      </w:r>
+    </w:p>
+    <w:p>
+      <w:pPr>
         <w:rPr>
           <w:lang w:eastAsia="ko-KR"/>
         </w:rPr>
-        <w:t>activități</w:t>
-      </w:r>
+      </w:pPr>
       <w:r>
         <w:rPr>
           <w:lang w:eastAsia="ko-KR"/>
         </w:rPr>
-        <w:t xml:space="preserve"> intelectuale, pe baza cercetărilor mele </w:t>
-      </w:r>
-      <w:r>
+        <w:t>Declar, de asemenea, că această lucrare nu a mai fost prezentată în fața unei alte comisii de examen de licență.</w:t>
+      </w:r>
+    </w:p>
+    <w:p>
+      <w:pPr>
         <w:rPr>
           <w:lang w:eastAsia="ko-KR"/>
         </w:rPr>
-        <w:t>și</w:t>
-      </w:r>
+      </w:pPr>
       <w:r>
         <w:rPr>
           <w:lang w:eastAsia="ko-KR"/>
         </w:rPr>
-        <w:t xml:space="preserve"> pe baza </w:t>
+        <w:t>Î</w:t>
       </w:r>
       <w:r>
         <w:rPr>
           <w:lang w:eastAsia="ko-KR"/>
         </w:rPr>
-        <w:t>informațiilor</w:t>
-      </w:r>
-      <w:r>
-        <w:rPr>
-          <w:lang w:eastAsia="ko-KR"/>
-        </w:rPr>
-        <w:t xml:space="preserve"> </w:t>
-      </w:r>
-      <w:r>
-        <w:rPr>
-          <w:lang w:eastAsia="ko-KR"/>
-        </w:rPr>
-        <w:t>obținute</w:t>
-      </w:r>
-      <w:r>
-        <w:rPr>
-          <w:lang w:eastAsia="ko-KR"/>
-        </w:rPr>
-        <w:t xml:space="preserve"> din surse care au fost citate, în textul lucrării, </w:t>
-      </w:r>
-      <w:r>
-        <w:rPr>
-          <w:lang w:eastAsia="ko-KR"/>
-        </w:rPr>
-        <w:t>și</w:t>
-      </w:r>
-      <w:r>
-        <w:rPr>
-          <w:lang w:eastAsia="ko-KR"/>
-        </w:rPr>
-        <w:t xml:space="preserve"> în bibliografie.</w:t>
-      </w:r>
-    </w:p>
-    <w:p>
-      <w:pPr>
-        <w:rPr>
-          <w:lang w:eastAsia="ko-KR"/>
-        </w:rPr>
-      </w:pPr>
-      <w:r>
-        <w:rPr>
-          <w:lang w:eastAsia="ko-KR"/>
-        </w:rPr>
-        <w:t xml:space="preserve">Declar, că această lucrare nu </w:t>
-      </w:r>
-      <w:r>
-        <w:rPr>
-          <w:lang w:eastAsia="ko-KR"/>
-        </w:rPr>
-        <w:t>conține</w:t>
-      </w:r>
-      <w:r>
-        <w:rPr>
-          <w:lang w:eastAsia="ko-KR"/>
-        </w:rPr>
-        <w:t xml:space="preserve"> </w:t>
-      </w:r>
-      <w:r>
-        <w:rPr>
-          <w:lang w:eastAsia="ko-KR"/>
-        </w:rPr>
-        <w:t>porțiuni</w:t>
-      </w:r>
-      <w:r>
-        <w:rPr>
-          <w:lang w:eastAsia="ko-KR"/>
-        </w:rPr>
-        <w:t xml:space="preserve"> plagiate, iar sursele bibliografice au fost folosite cu respectarea </w:t>
-      </w:r>
-      <w:r>
-        <w:rPr>
-          <w:lang w:eastAsia="ko-KR"/>
-        </w:rPr>
-        <w:t>legislației</w:t>
-      </w:r>
-      <w:r>
-        <w:rPr>
-          <w:lang w:eastAsia="ko-KR"/>
-        </w:rPr>
-        <w:t xml:space="preserve"> române </w:t>
-      </w:r>
-      <w:r>
-        <w:rPr>
-          <w:lang w:eastAsia="ko-KR"/>
-        </w:rPr>
-        <w:t>și</w:t>
-      </w:r>
-      <w:r>
-        <w:rPr>
-          <w:lang w:eastAsia="ko-KR"/>
-        </w:rPr>
-        <w:t xml:space="preserve"> a </w:t>
-      </w:r>
-      <w:r>
-        <w:rPr>
-          <w:lang w:eastAsia="ko-KR"/>
-        </w:rPr>
-        <w:t>convențiilor</w:t>
-      </w:r>
-      <w:r>
-        <w:rPr>
-          <w:lang w:eastAsia="ko-KR"/>
-        </w:rPr>
-        <w:t xml:space="preserve"> </w:t>
-      </w:r>
-      <w:r>
-        <w:rPr>
-          <w:lang w:eastAsia="ko-KR"/>
-        </w:rPr>
-        <w:t>internaționale</w:t>
-      </w:r>
-      <w:r>
-        <w:rPr>
-          <w:lang w:eastAsia="ko-KR"/>
-        </w:rPr>
-        <w:t xml:space="preserve"> privind drepturile de autor.</w:t>
-      </w:r>
-    </w:p>
-    <w:p>
-      <w:pPr>
-        <w:rPr>
-          <w:lang w:eastAsia="ko-KR"/>
-        </w:rPr>
-      </w:pPr>
-      <w:r>
-        <w:rPr>
-          <w:lang w:eastAsia="ko-KR"/>
-        </w:rPr>
-        <w:t xml:space="preserve">Declar, de asemenea, că această lucrare nu a mai fost prezentată în </w:t>
-      </w:r>
-      <w:r>
-        <w:rPr>
-          <w:lang w:eastAsia="ko-KR"/>
-        </w:rPr>
-        <w:t>fața</w:t>
-      </w:r>
-      <w:r>
-        <w:rPr>
-          <w:lang w:eastAsia="ko-KR"/>
-        </w:rPr>
-        <w:t xml:space="preserve"> unei alte comisii de examen de </w:t>
-      </w:r>
-      <w:r>
-        <w:rPr>
-          <w:lang w:eastAsia="ko-KR"/>
-        </w:rPr>
-        <w:t>licență</w:t>
-      </w:r>
-      <w:r>
-        <w:rPr>
-          <w:lang w:eastAsia="ko-KR"/>
-        </w:rPr>
-        <w:t>.</w:t>
-      </w:r>
-    </w:p>
-    <w:p>
-      <w:pPr>
-        <w:rPr>
-          <w:lang w:eastAsia="ko-KR"/>
-        </w:rPr>
-      </w:pPr>
-      <w:r>
-        <w:rPr>
-          <w:lang w:eastAsia="ko-KR"/>
-        </w:rPr>
-        <w:t>Î</w:t>
-      </w:r>
-      <w:r>
-        <w:rPr>
-          <w:lang w:eastAsia="ko-KR"/>
-        </w:rPr>
-        <w:t xml:space="preserve">n cazul constatării ulterioare a unor </w:t>
-      </w:r>
-      <w:r>
-        <w:rPr>
-          <w:lang w:eastAsia="ko-KR"/>
-        </w:rPr>
-        <w:t>declarații</w:t>
-      </w:r>
-      <w:r>
-        <w:rPr>
-          <w:lang w:eastAsia="ko-KR"/>
-        </w:rPr>
-        <w:t xml:space="preserve"> false, voi suporta </w:t>
-      </w:r>
-      <w:r>
-        <w:rPr>
-          <w:lang w:eastAsia="ko-KR"/>
-        </w:rPr>
-        <w:t>sancțiunile</w:t>
-      </w:r>
-      <w:r>
-        <w:rPr>
-          <w:lang w:eastAsia="ko-KR"/>
-        </w:rPr>
-        <w:t xml:space="preserve"> administrative, respectiv, </w:t>
+        <w:t xml:space="preserve">n cazul constatării ulterioare a unor declarații false, voi suporta sancțiunile administrative, respectiv, </w:t>
       </w:r>
       <w:r>
         <w:rPr>
           <w:i/>
           <w:lang w:eastAsia="ko-KR"/>
         </w:rPr>
-        <w:t xml:space="preserve">anularea examenului de </w:t>
-      </w:r>
-      <w:r>
-        <w:rPr>
-          <w:i/>
+        <w:t>anularea examenului de licență</w:t>
+      </w:r>
+      <w:r>
+        <w:rPr>
           <w:lang w:eastAsia="ko-KR"/>
         </w:rPr>
-        <w:t>licență</w:t>
-      </w:r>
-      <w:r>
+        <w:t>.</w:t>
+      </w:r>
+    </w:p>
+    <w:p>
+      <w:pPr>
         <w:rPr>
           <w:lang w:eastAsia="ko-KR"/>
         </w:rPr>
-        <w:t>.</w:t>
-      </w:r>
+      </w:pPr>
     </w:p>
     <w:p>
       <w:pPr>
@@ -1731,18 +1536,17 @@
           <w:lang w:eastAsia="ko-KR"/>
         </w:rPr>
       </w:pPr>
-    </w:p>
-    <w:p>
-      <w:pPr>
+      <w:r>
         <w:rPr>
           <w:lang w:eastAsia="ko-KR"/>
         </w:rPr>
-      </w:pPr>
+        <w:t>Data</w:t>
+      </w:r>
       <w:r>
         <w:rPr>
           <w:lang w:eastAsia="ko-KR"/>
         </w:rPr>
-        <w:t>Data</w:t>
+        <w:tab/>
       </w:r>
       <w:r>
         <w:rPr>
@@ -1784,13 +1588,7 @@
         <w:rPr>
           <w:lang w:eastAsia="ko-KR"/>
         </w:rPr>
-        <w:tab/>
-      </w:r>
-      <w:r>
-        <w:rPr>
-          <w:lang w:eastAsia="ko-KR"/>
-        </w:rPr>
-        <w:t>Prenume NUME</w:t>
+        <w:t>Anca-Elena ANDREESCU</w:t>
       </w:r>
     </w:p>
     <w:p>
@@ -1972,33 +1770,71 @@
     </w:p>
     <w:p>
       <w:pPr>
+        <w:ind w:firstLine="0"/>
+      </w:pPr>
+      <w:r>
+        <w:t xml:space="preserve">Conducător științific: </w:t>
+      </w:r>
+      <w:r>
+        <w:rPr>
+          <w:b/>
+        </w:rPr>
+        <w:t>Prof. dr. ing. Eva-Henrietta DULF</w:t>
+      </w:r>
+    </w:p>
+    <w:p>
+      <w:pPr>
         <w:spacing w:after="160" w:line="259" w:lineRule="auto"/>
         <w:ind w:firstLine="0"/>
         <w:jc w:val="left"/>
-        <w:rPr>
-          <w:b/>
-        </w:rPr>
-      </w:pPr>
-      <w:r>
-        <w:t xml:space="preserve">Conducător științific: </w:t>
-      </w:r>
-      <w:r>
-        <w:rPr>
-          <w:b/>
-        </w:rPr>
-        <w:t>Titlu.</w:t>
-      </w:r>
-      <w:r>
-        <w:rPr>
-          <w:b/>
-        </w:rPr>
-        <w:t xml:space="preserve"> </w:t>
-      </w:r>
-      <w:r>
-        <w:rPr>
-          <w:b/>
-        </w:rPr>
-        <w:t>ing. Prenume NUME</w:t>
+      </w:pPr>
+      <w:r>
+        <w:t>1.</w:t>
+      </w:r>
+      <w:r>
+        <w:tab/>
+      </w:r>
+      <w:r>
+        <w:t>Cerințele</w:t>
+      </w:r>
+      <w:r>
+        <w:t xml:space="preserve"> temei:</w:t>
+      </w:r>
+      <w:r>
+        <w:t xml:space="preserve"> Realizarea unui model care </w:t>
+      </w:r>
+      <w:r>
+        <w:t>e capabil</w:t>
+      </w:r>
+      <w:r>
+        <w:t xml:space="preserve"> s</w:t>
+      </w:r>
+      <w:r>
+        <w:t>ă</w:t>
+      </w:r>
+      <w:r>
+        <w:t xml:space="preserve"> ofere o acurate</w:t>
+      </w:r>
+      <w:r>
+        <w:t>ț</w:t>
+      </w:r>
+      <w:r>
+        <w:t>e mărit</w:t>
+      </w:r>
+      <w:r>
+        <w:t>ă atât î</w:t>
+      </w:r>
+      <w:r>
+        <w:t xml:space="preserve">n procesul de </w:t>
+      </w:r>
+      <w:r>
+        <w:t>predicție a ariei tumorii, cât și pentru partea de caracterizare a tumorii: malignă sau beni</w:t>
+      </w:r>
+      <w:r>
+        <w:t>gn</w:t>
+      </w:r>
+      <w:r>
+        <w:t>ă.</w:t>
       </w:r>
     </w:p>
     <w:p>
@@ -2015,52 +1851,31 @@
         <w:jc w:val="left"/>
       </w:pPr>
       <w:r>
-        <w:t>1.</w:t>
+        <w:t>2.</w:t>
       </w:r>
       <w:r>
         <w:tab/>
       </w:r>
       <w:r>
-        <w:t>Cerințele</w:t>
-      </w:r>
-      <w:r>
-        <w:t xml:space="preserve"> temei:</w:t>
-      </w:r>
-      <w:r>
-        <w:t xml:space="preserve"> Realizarea unui model care </w:t>
-      </w:r>
-      <w:r>
-        <w:t>e capabil</w:t>
-      </w:r>
-      <w:r>
-        <w:t xml:space="preserve"> s</w:t>
-      </w:r>
-      <w:r>
-        <w:t>ă</w:t>
-      </w:r>
-      <w:r>
-        <w:t xml:space="preserve"> ofere o acurate</w:t>
-      </w:r>
-      <w:r>
-        <w:t>ț</w:t>
-      </w:r>
-      <w:r>
-        <w:t>e mărit</w:t>
-      </w:r>
-      <w:r>
-        <w:t>ă atât î</w:t>
-      </w:r>
-      <w:r>
-        <w:t xml:space="preserve">n procesul de </w:t>
-      </w:r>
-      <w:r>
-        <w:t>predicție a ariei tumorii, cât și pentru partea de caracterizare a tumorii: malignă sau beni</w:t>
-      </w:r>
-      <w:r>
-        <w:t>gn</w:t>
-      </w:r>
-      <w:r>
-        <w:t>ă.</w:t>
+        <w:t>Soluții</w:t>
+      </w:r>
+      <w:r>
+        <w:t xml:space="preserve"> alese:</w:t>
+      </w:r>
+      <w:r>
+        <w:t xml:space="preserve"> </w:t>
+      </w:r>
+      <w:r>
+        <w:t xml:space="preserve">Cu ajutorul limbajului de programare Python, s-a antrenat o rețea neuronală artificială (ANN) care rezolvă </w:t>
+      </w:r>
+      <w:r>
+        <w:t xml:space="preserve">problema de regresie bazata pe predictia ariei. O altă rețea artificială a fost construită pentru rezolvarea problemei bazate pe împărțirea tumorii </w:t>
+      </w:r>
+      <w:r>
+        <w:t>î</w:t>
+      </w:r>
+      <w:r>
+        <w:t>n cele doua clase: malignă si benignă</w:t>
       </w:r>
     </w:p>
     <w:p>
@@ -2077,25 +1892,29 @@
         <w:jc w:val="left"/>
       </w:pPr>
       <w:r>
-        <w:t>2.</w:t>
+        <w:t>3.</w:t>
       </w:r>
       <w:r>
         <w:tab/>
-      </w:r>
-      <w:r>
-        <w:t>Soluții</w:t>
-      </w:r>
-      <w:r>
-        <w:t xml:space="preserve"> alese:</w:t>
-      </w:r>
-      <w:r>
-        <w:t xml:space="preserve"> </w:t>
-      </w:r>
-      <w:r>
-        <w:t xml:space="preserve">Utlizarea mediului de dezvoltare Pycharm. Cu ajutorul limbajului de programare Python, s-a antrenat o rețea neuronală artificială (ANN) care rezolvă </w:t>
-      </w:r>
-      <w:r>
-        <w:t>problema de regresie bazata pe predictia ariei. O altă rețea artificială a fost construită pentru rezolvarea problemei bazate pe împărțirea tumorii in cele doua clase: malignă si benignă</w:t>
+        <w:t xml:space="preserve">Rezultate </w:t>
+      </w:r>
+      <w:r>
+        <w:t>obținute</w:t>
+      </w:r>
+      <w:r>
+        <w:t>:</w:t>
+      </w:r>
+      <w:r>
+        <w:t xml:space="preserve"> Pentru </w:t>
+      </w:r>
+      <w:r>
+        <w:t>partea de regresie s-a obținut o eroare medie pătratică de de 0.0001 si un coeficient de determinare( R^2) de 0.99. De asemenea, pentru reteau neuronală care se ocupă de împărțirea tumorii în două clase, s-a obținut o acuratețe de</w:t>
+      </w:r>
+      <w:r>
+        <w:t xml:space="preserve"> aproximativ </w:t>
+      </w:r>
+      <w:r>
+        <w:t>98%.</w:t>
       </w:r>
     </w:p>
     <w:p>
@@ -2112,45 +1931,6 @@
         <w:jc w:val="left"/>
       </w:pPr>
       <w:r>
-        <w:t>3.</w:t>
-      </w:r>
-      <w:r>
-        <w:tab/>
-        <w:t xml:space="preserve">Rezultate </w:t>
-      </w:r>
-      <w:r>
-        <w:t>obținute</w:t>
-      </w:r>
-      <w:r>
-        <w:t>:</w:t>
-      </w:r>
-      <w:r>
-        <w:t xml:space="preserve"> Pentru </w:t>
-      </w:r>
-      <w:r>
-        <w:t>partea de regresie s-a obținut o eroare medie pătratică de de 0.0001 si un coeficient de determinare( R^2) de 0.99. De asemenea, pentru reteau neuronală care se ocupă de împărțirea tumorii în două clase, s-a obținut o acuratețe de</w:t>
-      </w:r>
-      <w:r>
-        <w:t xml:space="preserve"> aproximativ </w:t>
-      </w:r>
-      <w:r>
-        <w:t>98%.</w:t>
-      </w:r>
-    </w:p>
-    <w:p>
-      <w:pPr>
-        <w:spacing w:after="160" w:line="259" w:lineRule="auto"/>
-        <w:ind w:firstLine="0"/>
-        <w:jc w:val="left"/>
-      </w:pPr>
-    </w:p>
-    <w:p>
-      <w:pPr>
-        <w:spacing w:after="160" w:line="259" w:lineRule="auto"/>
-        <w:ind w:firstLine="0"/>
-        <w:jc w:val="left"/>
-      </w:pPr>
-      <w:r>
         <w:t>4.</w:t>
       </w:r>
       <w:r>
@@ -2167,7 +1947,31 @@
         <w:t xml:space="preserve"> </w:t>
       </w:r>
       <w:r>
-        <w:t>Din momentul în care retele neuronale au fost construite, s-au încercat mai multe combinații între parametrii, astfel s-au modificat valori pentru: numărul de straturi ascunse, numărul de neuroni de pe starturi, epoci. De asemenea, setul de date a jucat un rol important în antrenarea rețelei. Verificările s-au pus observa în valoarea erorii mediei pătratice, coeficientul de determinare și în modul în arătau graficele intre datele care se dorea sa fie prezise, și cele prezise.</w:t>
+        <w:t>Din momentul în care retele neuronale au fost construite, s-au încercat mai multe combinații între parametrii, astfel s-au modificat valori pentru: numărul de straturi ascunse, numărul de neuroni de pe starturi, epoci.</w:t>
+      </w:r>
+      <w:r>
+        <w:t xml:space="preserve"> </w:t>
+      </w:r>
+      <w:r>
+        <w:t>Verificările s-au pu</w:t>
+      </w:r>
+      <w:r>
+        <w:t>tut</w:t>
+      </w:r>
+      <w:r>
+        <w:t xml:space="preserve"> observa în valoarea erorii mediei pătratice, coeficientul de determinare și în modul în arătau graficele </w:t>
+      </w:r>
+      <w:r>
+        <w:t>î</w:t>
+      </w:r>
+      <w:r>
+        <w:t>ntre datele</w:t>
+      </w:r>
+      <w:r>
+        <w:t xml:space="preserve"> reale</w:t>
+      </w:r>
+      <w:r>
+        <w:t xml:space="preserve"> și cele prezise.</w:t>
       </w:r>
     </w:p>
     <w:p>
@@ -2404,6 +2208,7 @@
               <w:b w:val="0"/>
               <w:bCs w:val="0"/>
               <w:caps w:val="0"/>
+              <w:noProof/>
               <w:kern w:val="2"/>
               <w:sz w:val="22"/>
               <w:szCs w:val="22"/>
@@ -2420,10 +2225,11 @@
           <w:r>
             <w:fldChar w:fldCharType="separate"/>
           </w:r>
-          <w:hyperlink w:anchor="_Toc168928515" w:history="1">
+          <w:hyperlink w:anchor="_Toc169359503" w:history="1">
             <w:r>
               <w:rPr>
                 <w:rStyle w:val="Hyperlink"/>
+                <w:noProof/>
               </w:rPr>
               <w:t>1</w:t>
             </w:r>
@@ -2433,6 +2239,7 @@
                 <w:b w:val="0"/>
                 <w:bCs w:val="0"/>
                 <w:caps w:val="0"/>
+                <w:noProof/>
                 <w:kern w:val="2"/>
                 <w:sz w:val="22"/>
                 <w:szCs w:val="22"/>
@@ -2444,46 +2251,54 @@
             <w:r>
               <w:rPr>
                 <w:rStyle w:val="Hyperlink"/>
+                <w:noProof/>
               </w:rPr>
               <w:t>Introducere</w:t>
             </w:r>
             <w:r>
               <w:rPr>
+                <w:noProof/>
                 <w:webHidden/>
               </w:rPr>
               <w:tab/>
             </w:r>
             <w:r>
               <w:rPr>
+                <w:noProof/>
                 <w:webHidden/>
               </w:rPr>
               <w:fldChar w:fldCharType="begin"/>
             </w:r>
             <w:r>
               <w:rPr>
+                <w:noProof/>
                 <w:webHidden/>
               </w:rPr>
-              <w:instrText xml:space="preserve"> PAGEREF _Toc168928515 \h </w:instrText>
-            </w:r>
-            <w:r>
-              <w:rPr>
+              <w:instrText xml:space="preserve"> PAGEREF _Toc169359503 \h </w:instrText>
+            </w:r>
+            <w:r>
+              <w:rPr>
+                <w:noProof/>
                 <w:webHidden/>
               </w:rPr>
             </w:r>
             <w:r>
               <w:rPr>
+                <w:noProof/>
                 <w:webHidden/>
               </w:rPr>
               <w:fldChar w:fldCharType="separate"/>
             </w:r>
             <w:r>
               <w:rPr>
+                <w:noProof/>
                 <w:webHidden/>
               </w:rPr>
               <w:t>2</w:t>
             </w:r>
             <w:r>
               <w:rPr>
+                <w:noProof/>
                 <w:webHidden/>
               </w:rPr>
               <w:fldChar w:fldCharType="end"/>
@@ -2500,6 +2315,7 @@
             <w:rPr>
               <w:rFonts w:eastAsiaTheme="minorEastAsia" w:cstheme="minorBidi"/>
               <w:smallCaps w:val="0"/>
+              <w:noProof/>
               <w:kern w:val="2"/>
               <w:sz w:val="22"/>
               <w:szCs w:val="22"/>
@@ -2507,10 +2323,11 @@
               <w14:ligatures w14:val="standardContextual"/>
             </w:rPr>
           </w:pPr>
-          <w:hyperlink w:anchor="_Toc168928516" w:history="1">
+          <w:hyperlink w:anchor="_Toc169359504" w:history="1">
             <w:r>
               <w:rPr>
                 <w:rStyle w:val="Hyperlink"/>
+                <w:noProof/>
               </w:rPr>
               <w:t>1.1</w:t>
             </w:r>
@@ -2518,6 +2335,7 @@
               <w:rPr>
                 <w:rFonts w:eastAsiaTheme="minorEastAsia" w:cstheme="minorBidi"/>
                 <w:smallCaps w:val="0"/>
+                <w:noProof/>
                 <w:kern w:val="2"/>
                 <w:sz w:val="22"/>
                 <w:szCs w:val="22"/>
@@ -2529,46 +2347,54 @@
             <w:r>
               <w:rPr>
                 <w:rStyle w:val="Hyperlink"/>
+                <w:noProof/>
               </w:rPr>
               <w:t>Context general</w:t>
             </w:r>
             <w:r>
               <w:rPr>
+                <w:noProof/>
                 <w:webHidden/>
               </w:rPr>
               <w:tab/>
             </w:r>
             <w:r>
               <w:rPr>
+                <w:noProof/>
                 <w:webHidden/>
               </w:rPr>
               <w:fldChar w:fldCharType="begin"/>
             </w:r>
             <w:r>
               <w:rPr>
+                <w:noProof/>
                 <w:webHidden/>
               </w:rPr>
-              <w:instrText xml:space="preserve"> PAGEREF _Toc168928516 \h </w:instrText>
-            </w:r>
-            <w:r>
-              <w:rPr>
+              <w:instrText xml:space="preserve"> PAGEREF _Toc169359504 \h </w:instrText>
+            </w:r>
+            <w:r>
+              <w:rPr>
+                <w:noProof/>
                 <w:webHidden/>
               </w:rPr>
             </w:r>
             <w:r>
               <w:rPr>
+                <w:noProof/>
                 <w:webHidden/>
               </w:rPr>
               <w:fldChar w:fldCharType="separate"/>
             </w:r>
             <w:r>
               <w:rPr>
+                <w:noProof/>
                 <w:webHidden/>
               </w:rPr>
               <w:t>2</w:t>
             </w:r>
             <w:r>
               <w:rPr>
+                <w:noProof/>
                 <w:webHidden/>
               </w:rPr>
               <w:fldChar w:fldCharType="end"/>
@@ -2585,6 +2411,7 @@
             <w:rPr>
               <w:rFonts w:eastAsiaTheme="minorEastAsia" w:cstheme="minorBidi"/>
               <w:smallCaps w:val="0"/>
+              <w:noProof/>
               <w:kern w:val="2"/>
               <w:sz w:val="22"/>
               <w:szCs w:val="22"/>
@@ -2592,10 +2419,11 @@
               <w14:ligatures w14:val="standardContextual"/>
             </w:rPr>
           </w:pPr>
-          <w:hyperlink w:anchor="_Toc168928517" w:history="1">
+          <w:hyperlink w:anchor="_Toc169359505" w:history="1">
             <w:r>
               <w:rPr>
                 <w:rStyle w:val="Hyperlink"/>
+                <w:noProof/>
               </w:rPr>
               <w:t>1.2</w:t>
             </w:r>
@@ -2603,6 +2431,7 @@
               <w:rPr>
                 <w:rFonts w:eastAsiaTheme="minorEastAsia" w:cstheme="minorBidi"/>
                 <w:smallCaps w:val="0"/>
+                <w:noProof/>
                 <w:kern w:val="2"/>
                 <w:sz w:val="22"/>
                 <w:szCs w:val="22"/>
@@ -2614,46 +2443,54 @@
             <w:r>
               <w:rPr>
                 <w:rStyle w:val="Hyperlink"/>
+                <w:noProof/>
               </w:rPr>
               <w:t>Obiective</w:t>
             </w:r>
             <w:r>
               <w:rPr>
+                <w:noProof/>
                 <w:webHidden/>
               </w:rPr>
               <w:tab/>
             </w:r>
             <w:r>
               <w:rPr>
+                <w:noProof/>
                 <w:webHidden/>
               </w:rPr>
               <w:fldChar w:fldCharType="begin"/>
             </w:r>
             <w:r>
               <w:rPr>
+                <w:noProof/>
                 <w:webHidden/>
               </w:rPr>
-              <w:instrText xml:space="preserve"> PAGEREF _Toc168928517 \h </w:instrText>
-            </w:r>
-            <w:r>
-              <w:rPr>
+              <w:instrText xml:space="preserve"> PAGEREF _Toc169359505 \h </w:instrText>
+            </w:r>
+            <w:r>
+              <w:rPr>
+                <w:noProof/>
                 <w:webHidden/>
               </w:rPr>
             </w:r>
             <w:r>
               <w:rPr>
+                <w:noProof/>
                 <w:webHidden/>
               </w:rPr>
               <w:fldChar w:fldCharType="separate"/>
             </w:r>
             <w:r>
               <w:rPr>
+                <w:noProof/>
                 <w:webHidden/>
               </w:rPr>
               <w:t>3</w:t>
             </w:r>
             <w:r>
               <w:rPr>
+                <w:noProof/>
                 <w:webHidden/>
               </w:rPr>
               <w:fldChar w:fldCharType="end"/>
@@ -2670,6 +2507,7 @@
             <w:rPr>
               <w:rFonts w:eastAsiaTheme="minorEastAsia" w:cstheme="minorBidi"/>
               <w:smallCaps w:val="0"/>
+              <w:noProof/>
               <w:kern w:val="2"/>
               <w:sz w:val="22"/>
               <w:szCs w:val="22"/>
@@ -2677,10 +2515,11 @@
               <w14:ligatures w14:val="standardContextual"/>
             </w:rPr>
           </w:pPr>
-          <w:hyperlink w:anchor="_Toc168928518" w:history="1">
+          <w:hyperlink w:anchor="_Toc169359506" w:history="1">
             <w:r>
               <w:rPr>
                 <w:rStyle w:val="Hyperlink"/>
+                <w:noProof/>
               </w:rPr>
               <w:t>1.3</w:t>
             </w:r>
@@ -2688,6 +2527,7 @@
               <w:rPr>
                 <w:rFonts w:eastAsiaTheme="minorEastAsia" w:cstheme="minorBidi"/>
                 <w:smallCaps w:val="0"/>
+                <w:noProof/>
                 <w:kern w:val="2"/>
                 <w:sz w:val="22"/>
                 <w:szCs w:val="22"/>
@@ -2699,46 +2539,54 @@
             <w:r>
               <w:rPr>
                 <w:rStyle w:val="Hyperlink"/>
+                <w:noProof/>
               </w:rPr>
               <w:t>Specificații</w:t>
             </w:r>
             <w:r>
               <w:rPr>
+                <w:noProof/>
                 <w:webHidden/>
               </w:rPr>
               <w:tab/>
             </w:r>
             <w:r>
               <w:rPr>
+                <w:noProof/>
                 <w:webHidden/>
               </w:rPr>
               <w:fldChar w:fldCharType="begin"/>
             </w:r>
             <w:r>
               <w:rPr>
+                <w:noProof/>
                 <w:webHidden/>
               </w:rPr>
-              <w:instrText xml:space="preserve"> PAGEREF _Toc168928518 \h </w:instrText>
-            </w:r>
-            <w:r>
-              <w:rPr>
+              <w:instrText xml:space="preserve"> PAGEREF _Toc169359506 \h </w:instrText>
+            </w:r>
+            <w:r>
+              <w:rPr>
+                <w:noProof/>
                 <w:webHidden/>
               </w:rPr>
             </w:r>
             <w:r>
               <w:rPr>
+                <w:noProof/>
                 <w:webHidden/>
               </w:rPr>
               <w:fldChar w:fldCharType="separate"/>
             </w:r>
             <w:r>
               <w:rPr>
+                <w:noProof/>
                 <w:webHidden/>
               </w:rPr>
               <w:t>4</w:t>
             </w:r>
             <w:r>
               <w:rPr>
+                <w:noProof/>
                 <w:webHidden/>
               </w:rPr>
               <w:fldChar w:fldCharType="end"/>
@@ -2753,6 +2601,7 @@
               <w:b w:val="0"/>
               <w:bCs w:val="0"/>
               <w:caps w:val="0"/>
+              <w:noProof/>
               <w:kern w:val="2"/>
               <w:sz w:val="22"/>
               <w:szCs w:val="22"/>
@@ -2760,10 +2609,11 @@
               <w14:ligatures w14:val="standardContextual"/>
             </w:rPr>
           </w:pPr>
-          <w:hyperlink w:anchor="_Toc168928519" w:history="1">
+          <w:hyperlink w:anchor="_Toc169359507" w:history="1">
             <w:r>
               <w:rPr>
                 <w:rStyle w:val="Hyperlink"/>
+                <w:noProof/>
               </w:rPr>
               <w:t>2</w:t>
             </w:r>
@@ -2773,6 +2623,7 @@
                 <w:b w:val="0"/>
                 <w:bCs w:val="0"/>
                 <w:caps w:val="0"/>
+                <w:noProof/>
                 <w:kern w:val="2"/>
                 <w:sz w:val="22"/>
                 <w:szCs w:val="22"/>
@@ -2784,46 +2635,54 @@
             <w:r>
               <w:rPr>
                 <w:rStyle w:val="Hyperlink"/>
+                <w:noProof/>
               </w:rPr>
               <w:t>Studiu bibliografic</w:t>
             </w:r>
             <w:r>
               <w:rPr>
+                <w:noProof/>
                 <w:webHidden/>
               </w:rPr>
               <w:tab/>
             </w:r>
             <w:r>
               <w:rPr>
+                <w:noProof/>
                 <w:webHidden/>
               </w:rPr>
               <w:fldChar w:fldCharType="begin"/>
             </w:r>
             <w:r>
               <w:rPr>
+                <w:noProof/>
                 <w:webHidden/>
               </w:rPr>
-              <w:instrText xml:space="preserve"> PAGEREF _Toc168928519 \h </w:instrText>
-            </w:r>
-            <w:r>
-              <w:rPr>
+              <w:instrText xml:space="preserve"> PAGEREF _Toc169359507 \h </w:instrText>
+            </w:r>
+            <w:r>
+              <w:rPr>
+                <w:noProof/>
                 <w:webHidden/>
               </w:rPr>
             </w:r>
             <w:r>
               <w:rPr>
+                <w:noProof/>
                 <w:webHidden/>
               </w:rPr>
               <w:fldChar w:fldCharType="separate"/>
             </w:r>
             <w:r>
               <w:rPr>
+                <w:noProof/>
                 <w:webHidden/>
               </w:rPr>
               <w:t>5</w:t>
             </w:r>
             <w:r>
               <w:rPr>
+                <w:noProof/>
                 <w:webHidden/>
               </w:rPr>
               <w:fldChar w:fldCharType="end"/>
@@ -2838,6 +2697,7 @@
               <w:b w:val="0"/>
               <w:bCs w:val="0"/>
               <w:caps w:val="0"/>
+              <w:noProof/>
               <w:kern w:val="2"/>
               <w:sz w:val="22"/>
               <w:szCs w:val="22"/>
@@ -2845,10 +2705,11 @@
               <w14:ligatures w14:val="standardContextual"/>
             </w:rPr>
           </w:pPr>
-          <w:hyperlink w:anchor="_Toc168928520" w:history="1">
+          <w:hyperlink w:anchor="_Toc169359508" w:history="1">
             <w:r>
               <w:rPr>
                 <w:rStyle w:val="Hyperlink"/>
+                <w:noProof/>
               </w:rPr>
               <w:t>3</w:t>
             </w:r>
@@ -2858,6 +2719,7 @@
                 <w:b w:val="0"/>
                 <w:bCs w:val="0"/>
                 <w:caps w:val="0"/>
+                <w:noProof/>
                 <w:kern w:val="2"/>
                 <w:sz w:val="22"/>
                 <w:szCs w:val="22"/>
@@ -2869,46 +2731,54 @@
             <w:r>
               <w:rPr>
                 <w:rStyle w:val="Hyperlink"/>
+                <w:noProof/>
               </w:rPr>
               <w:t>Analiză, proiectare, implementare</w:t>
             </w:r>
             <w:r>
               <w:rPr>
+                <w:noProof/>
                 <w:webHidden/>
               </w:rPr>
               <w:tab/>
             </w:r>
             <w:r>
               <w:rPr>
+                <w:noProof/>
                 <w:webHidden/>
               </w:rPr>
               <w:fldChar w:fldCharType="begin"/>
             </w:r>
             <w:r>
               <w:rPr>
+                <w:noProof/>
                 <w:webHidden/>
               </w:rPr>
-              <w:instrText xml:space="preserve"> PAGEREF _Toc168928520 \h </w:instrText>
-            </w:r>
-            <w:r>
-              <w:rPr>
+              <w:instrText xml:space="preserve"> PAGEREF _Toc169359508 \h </w:instrText>
+            </w:r>
+            <w:r>
+              <w:rPr>
+                <w:noProof/>
                 <w:webHidden/>
               </w:rPr>
             </w:r>
             <w:r>
               <w:rPr>
+                <w:noProof/>
                 <w:webHidden/>
               </w:rPr>
               <w:fldChar w:fldCharType="separate"/>
             </w:r>
             <w:r>
               <w:rPr>
+                <w:noProof/>
                 <w:webHidden/>
               </w:rPr>
               <w:t>15</w:t>
             </w:r>
             <w:r>
               <w:rPr>
+                <w:noProof/>
                 <w:webHidden/>
               </w:rPr>
               <w:fldChar w:fldCharType="end"/>
@@ -2925,6 +2795,7 @@
             <w:rPr>
               <w:rFonts w:eastAsiaTheme="minorEastAsia" w:cstheme="minorBidi"/>
               <w:smallCaps w:val="0"/>
+              <w:noProof/>
               <w:kern w:val="2"/>
               <w:sz w:val="22"/>
               <w:szCs w:val="22"/>
@@ -2932,10 +2803,11 @@
               <w14:ligatures w14:val="standardContextual"/>
             </w:rPr>
           </w:pPr>
-          <w:hyperlink w:anchor="_Toc168928521" w:history="1">
+          <w:hyperlink w:anchor="_Toc169359509" w:history="1">
             <w:r>
               <w:rPr>
                 <w:rStyle w:val="Hyperlink"/>
+                <w:noProof/>
               </w:rPr>
               <w:t>3.1</w:t>
             </w:r>
@@ -2943,6 +2815,7 @@
               <w:rPr>
                 <w:rFonts w:eastAsiaTheme="minorEastAsia" w:cstheme="minorBidi"/>
                 <w:smallCaps w:val="0"/>
+                <w:noProof/>
                 <w:kern w:val="2"/>
                 <w:sz w:val="22"/>
                 <w:szCs w:val="22"/>
@@ -2954,46 +2827,54 @@
             <w:r>
               <w:rPr>
                 <w:rStyle w:val="Hyperlink"/>
+                <w:noProof/>
               </w:rPr>
               <w:t>Mediu de dezvoltare</w:t>
             </w:r>
             <w:r>
               <w:rPr>
+                <w:noProof/>
                 <w:webHidden/>
               </w:rPr>
               <w:tab/>
             </w:r>
             <w:r>
               <w:rPr>
+                <w:noProof/>
                 <w:webHidden/>
               </w:rPr>
               <w:fldChar w:fldCharType="begin"/>
             </w:r>
             <w:r>
               <w:rPr>
+                <w:noProof/>
                 <w:webHidden/>
               </w:rPr>
-              <w:instrText xml:space="preserve"> PAGEREF _Toc168928521 \h </w:instrText>
-            </w:r>
-            <w:r>
-              <w:rPr>
+              <w:instrText xml:space="preserve"> PAGEREF _Toc169359509 \h </w:instrText>
+            </w:r>
+            <w:r>
+              <w:rPr>
+                <w:noProof/>
                 <w:webHidden/>
               </w:rPr>
             </w:r>
             <w:r>
               <w:rPr>
+                <w:noProof/>
                 <w:webHidden/>
               </w:rPr>
               <w:fldChar w:fldCharType="separate"/>
             </w:r>
             <w:r>
               <w:rPr>
+                <w:noProof/>
                 <w:webHidden/>
               </w:rPr>
               <w:t>15</w:t>
             </w:r>
             <w:r>
               <w:rPr>
+                <w:noProof/>
                 <w:webHidden/>
               </w:rPr>
               <w:fldChar w:fldCharType="end"/>
@@ -3010,6 +2891,7 @@
             <w:rPr>
               <w:rFonts w:eastAsiaTheme="minorEastAsia" w:cstheme="minorBidi"/>
               <w:smallCaps w:val="0"/>
+              <w:noProof/>
               <w:kern w:val="2"/>
               <w:sz w:val="22"/>
               <w:szCs w:val="22"/>
@@ -3017,10 +2899,11 @@
               <w14:ligatures w14:val="standardContextual"/>
             </w:rPr>
           </w:pPr>
-          <w:hyperlink w:anchor="_Toc168928522" w:history="1">
+          <w:hyperlink w:anchor="_Toc169359510" w:history="1">
             <w:r>
               <w:rPr>
                 <w:rStyle w:val="Hyperlink"/>
+                <w:noProof/>
               </w:rPr>
               <w:t>3.2</w:t>
             </w:r>
@@ -3028,6 +2911,7 @@
               <w:rPr>
                 <w:rFonts w:eastAsiaTheme="minorEastAsia" w:cstheme="minorBidi"/>
                 <w:smallCaps w:val="0"/>
+                <w:noProof/>
                 <w:kern w:val="2"/>
                 <w:sz w:val="22"/>
                 <w:szCs w:val="22"/>
@@ -3039,46 +2923,54 @@
             <w:r>
               <w:rPr>
                 <w:rStyle w:val="Hyperlink"/>
+                <w:noProof/>
               </w:rPr>
               <w:t>Caracteristicile setului de date</w:t>
             </w:r>
             <w:r>
               <w:rPr>
+                <w:noProof/>
                 <w:webHidden/>
               </w:rPr>
               <w:tab/>
             </w:r>
             <w:r>
               <w:rPr>
+                <w:noProof/>
                 <w:webHidden/>
               </w:rPr>
               <w:fldChar w:fldCharType="begin"/>
             </w:r>
             <w:r>
               <w:rPr>
+                <w:noProof/>
                 <w:webHidden/>
               </w:rPr>
-              <w:instrText xml:space="preserve"> PAGEREF _Toc168928522 \h </w:instrText>
-            </w:r>
-            <w:r>
-              <w:rPr>
+              <w:instrText xml:space="preserve"> PAGEREF _Toc169359510 \h </w:instrText>
+            </w:r>
+            <w:r>
+              <w:rPr>
+                <w:noProof/>
                 <w:webHidden/>
               </w:rPr>
             </w:r>
             <w:r>
               <w:rPr>
+                <w:noProof/>
                 <w:webHidden/>
               </w:rPr>
               <w:fldChar w:fldCharType="separate"/>
             </w:r>
             <w:r>
               <w:rPr>
+                <w:noProof/>
                 <w:webHidden/>
               </w:rPr>
               <w:t>16</w:t>
             </w:r>
             <w:r>
               <w:rPr>
+                <w:noProof/>
                 <w:webHidden/>
               </w:rPr>
               <w:fldChar w:fldCharType="end"/>
@@ -3095,6 +2987,7 @@
             <w:rPr>
               <w:rFonts w:eastAsiaTheme="minorEastAsia" w:cstheme="minorBidi"/>
               <w:smallCaps w:val="0"/>
+              <w:noProof/>
               <w:kern w:val="2"/>
               <w:sz w:val="22"/>
               <w:szCs w:val="22"/>
@@ -3102,10 +2995,11 @@
               <w14:ligatures w14:val="standardContextual"/>
             </w:rPr>
           </w:pPr>
-          <w:hyperlink w:anchor="_Toc168928523" w:history="1">
+          <w:hyperlink w:anchor="_Toc169359511" w:history="1">
             <w:r>
               <w:rPr>
                 <w:rStyle w:val="Hyperlink"/>
+                <w:noProof/>
               </w:rPr>
               <w:t>3.3</w:t>
             </w:r>
@@ -3113,6 +3007,7 @@
               <w:rPr>
                 <w:rFonts w:eastAsiaTheme="minorEastAsia" w:cstheme="minorBidi"/>
                 <w:smallCaps w:val="0"/>
+                <w:noProof/>
                 <w:kern w:val="2"/>
                 <w:sz w:val="22"/>
                 <w:szCs w:val="22"/>
@@ -3124,46 +3019,54 @@
             <w:r>
               <w:rPr>
                 <w:rStyle w:val="Hyperlink"/>
+                <w:noProof/>
               </w:rPr>
               <w:t>Rețeaua neuronală artificială destinată predicției ariei tumorii mamare</w:t>
             </w:r>
             <w:r>
               <w:rPr>
+                <w:noProof/>
                 <w:webHidden/>
               </w:rPr>
               <w:tab/>
             </w:r>
             <w:r>
               <w:rPr>
+                <w:noProof/>
                 <w:webHidden/>
               </w:rPr>
               <w:fldChar w:fldCharType="begin"/>
             </w:r>
             <w:r>
               <w:rPr>
+                <w:noProof/>
                 <w:webHidden/>
               </w:rPr>
-              <w:instrText xml:space="preserve"> PAGEREF _Toc168928523 \h </w:instrText>
-            </w:r>
-            <w:r>
-              <w:rPr>
+              <w:instrText xml:space="preserve"> PAGEREF _Toc169359511 \h </w:instrText>
+            </w:r>
+            <w:r>
+              <w:rPr>
+                <w:noProof/>
                 <w:webHidden/>
               </w:rPr>
             </w:r>
             <w:r>
               <w:rPr>
+                <w:noProof/>
                 <w:webHidden/>
               </w:rPr>
               <w:fldChar w:fldCharType="separate"/>
             </w:r>
             <w:r>
               <w:rPr>
+                <w:noProof/>
                 <w:webHidden/>
               </w:rPr>
-              <w:t>17</w:t>
-            </w:r>
-            <w:r>
-              <w:rPr>
+              <w:t>18</w:t>
+            </w:r>
+            <w:r>
+              <w:rPr>
+                <w:noProof/>
                 <w:webHidden/>
               </w:rPr>
               <w:fldChar w:fldCharType="end"/>
@@ -3180,6 +3083,7 @@
             <w:rPr>
               <w:rFonts w:eastAsiaTheme="minorEastAsia" w:cstheme="minorBidi"/>
               <w:smallCaps w:val="0"/>
+              <w:noProof/>
               <w:kern w:val="2"/>
               <w:sz w:val="22"/>
               <w:szCs w:val="22"/>
@@ -3187,10 +3091,11 @@
               <w14:ligatures w14:val="standardContextual"/>
             </w:rPr>
           </w:pPr>
-          <w:hyperlink w:anchor="_Toc168928524" w:history="1">
+          <w:hyperlink w:anchor="_Toc169359512" w:history="1">
             <w:r>
               <w:rPr>
                 <w:rStyle w:val="Hyperlink"/>
+                <w:noProof/>
               </w:rPr>
               <w:t>3.4</w:t>
             </w:r>
@@ -3198,6 +3103,7 @@
               <w:rPr>
                 <w:rFonts w:eastAsiaTheme="minorEastAsia" w:cstheme="minorBidi"/>
                 <w:smallCaps w:val="0"/>
+                <w:noProof/>
                 <w:kern w:val="2"/>
                 <w:sz w:val="22"/>
                 <w:szCs w:val="22"/>
@@ -3209,46 +3115,54 @@
             <w:r>
               <w:rPr>
                 <w:rStyle w:val="Hyperlink"/>
+                <w:noProof/>
               </w:rPr>
               <w:t>Rețeaua neuronală artificială pentru clasificarea tumorii mamare</w:t>
             </w:r>
             <w:r>
               <w:rPr>
+                <w:noProof/>
                 <w:webHidden/>
               </w:rPr>
               <w:tab/>
             </w:r>
             <w:r>
               <w:rPr>
+                <w:noProof/>
                 <w:webHidden/>
               </w:rPr>
               <w:fldChar w:fldCharType="begin"/>
             </w:r>
             <w:r>
               <w:rPr>
+                <w:noProof/>
                 <w:webHidden/>
               </w:rPr>
-              <w:instrText xml:space="preserve"> PAGEREF _Toc168928524 \h </w:instrText>
-            </w:r>
-            <w:r>
-              <w:rPr>
+              <w:instrText xml:space="preserve"> PAGEREF _Toc169359512 \h </w:instrText>
+            </w:r>
+            <w:r>
+              <w:rPr>
+                <w:noProof/>
                 <w:webHidden/>
               </w:rPr>
             </w:r>
             <w:r>
               <w:rPr>
+                <w:noProof/>
                 <w:webHidden/>
               </w:rPr>
               <w:fldChar w:fldCharType="separate"/>
             </w:r>
             <w:r>
               <w:rPr>
+                <w:noProof/>
                 <w:webHidden/>
               </w:rPr>
-              <w:t>22</w:t>
-            </w:r>
-            <w:r>
-              <w:rPr>
+              <w:t>23</w:t>
+            </w:r>
+            <w:r>
+              <w:rPr>
+                <w:noProof/>
                 <w:webHidden/>
               </w:rPr>
               <w:fldChar w:fldCharType="end"/>
@@ -3265,6 +3179,7 @@
             <w:rPr>
               <w:rFonts w:eastAsiaTheme="minorEastAsia" w:cstheme="minorBidi"/>
               <w:smallCaps w:val="0"/>
+              <w:noProof/>
               <w:kern w:val="2"/>
               <w:sz w:val="22"/>
               <w:szCs w:val="22"/>
@@ -3272,10 +3187,11 @@
               <w14:ligatures w14:val="standardContextual"/>
             </w:rPr>
           </w:pPr>
-          <w:hyperlink w:anchor="_Toc168928525" w:history="1">
+          <w:hyperlink w:anchor="_Toc169359513" w:history="1">
             <w:r>
               <w:rPr>
                 <w:rStyle w:val="Hyperlink"/>
+                <w:noProof/>
               </w:rPr>
               <w:t>3.5</w:t>
             </w:r>
@@ -3283,6 +3199,7 @@
               <w:rPr>
                 <w:rFonts w:eastAsiaTheme="minorEastAsia" w:cstheme="minorBidi"/>
                 <w:smallCaps w:val="0"/>
+                <w:noProof/>
                 <w:kern w:val="2"/>
                 <w:sz w:val="22"/>
                 <w:szCs w:val="22"/>
@@ -3294,46 +3211,54 @@
             <w:r>
               <w:rPr>
                 <w:rStyle w:val="Hyperlink"/>
+                <w:noProof/>
               </w:rPr>
               <w:t>Teste realizate pentru a ajunge la forma optimă</w:t>
             </w:r>
             <w:r>
               <w:rPr>
+                <w:noProof/>
                 <w:webHidden/>
               </w:rPr>
               <w:tab/>
             </w:r>
             <w:r>
               <w:rPr>
+                <w:noProof/>
                 <w:webHidden/>
               </w:rPr>
               <w:fldChar w:fldCharType="begin"/>
             </w:r>
             <w:r>
               <w:rPr>
+                <w:noProof/>
                 <w:webHidden/>
               </w:rPr>
-              <w:instrText xml:space="preserve"> PAGEREF _Toc168928525 \h </w:instrText>
-            </w:r>
-            <w:r>
-              <w:rPr>
+              <w:instrText xml:space="preserve"> PAGEREF _Toc169359513 \h </w:instrText>
+            </w:r>
+            <w:r>
+              <w:rPr>
+                <w:noProof/>
                 <w:webHidden/>
               </w:rPr>
             </w:r>
             <w:r>
               <w:rPr>
+                <w:noProof/>
                 <w:webHidden/>
               </w:rPr>
               <w:fldChar w:fldCharType="separate"/>
             </w:r>
             <w:r>
               <w:rPr>
+                <w:noProof/>
                 <w:webHidden/>
               </w:rPr>
-              <w:t>25</w:t>
-            </w:r>
-            <w:r>
-              <w:rPr>
+              <w:t>27</w:t>
+            </w:r>
+            <w:r>
+              <w:rPr>
+                <w:noProof/>
                 <w:webHidden/>
               </w:rPr>
               <w:fldChar w:fldCharType="end"/>
@@ -3351,6 +3276,7 @@
               <w:rFonts w:eastAsiaTheme="minorEastAsia" w:cstheme="minorBidi"/>
               <w:i w:val="0"/>
               <w:iCs w:val="0"/>
+              <w:noProof/>
               <w:kern w:val="2"/>
               <w:sz w:val="22"/>
               <w:szCs w:val="22"/>
@@ -3358,10 +3284,11 @@
               <w14:ligatures w14:val="standardContextual"/>
             </w:rPr>
           </w:pPr>
-          <w:hyperlink w:anchor="_Toc168928526" w:history="1">
+          <w:hyperlink w:anchor="_Toc169359514" w:history="1">
             <w:r>
               <w:rPr>
                 <w:rStyle w:val="Hyperlink"/>
+                <w:noProof/>
               </w:rPr>
               <w:t>3.5.1</w:t>
             </w:r>
@@ -3370,6 +3297,7 @@
                 <w:rFonts w:eastAsiaTheme="minorEastAsia" w:cstheme="minorBidi"/>
                 <w:i w:val="0"/>
                 <w:iCs w:val="0"/>
+                <w:noProof/>
                 <w:kern w:val="2"/>
                 <w:sz w:val="22"/>
                 <w:szCs w:val="22"/>
@@ -3381,46 +3309,54 @@
             <w:r>
               <w:rPr>
                 <w:rStyle w:val="Hyperlink"/>
+                <w:noProof/>
               </w:rPr>
               <w:t>Teste realizate pentru rețeau neuronală artificială destinată predicției ariei</w:t>
             </w:r>
             <w:r>
               <w:rPr>
+                <w:noProof/>
                 <w:webHidden/>
               </w:rPr>
               <w:tab/>
             </w:r>
             <w:r>
               <w:rPr>
+                <w:noProof/>
                 <w:webHidden/>
               </w:rPr>
               <w:fldChar w:fldCharType="begin"/>
             </w:r>
             <w:r>
               <w:rPr>
+                <w:noProof/>
                 <w:webHidden/>
               </w:rPr>
-              <w:instrText xml:space="preserve"> PAGEREF _Toc168928526 \h </w:instrText>
-            </w:r>
-            <w:r>
-              <w:rPr>
+              <w:instrText xml:space="preserve"> PAGEREF _Toc169359514 \h </w:instrText>
+            </w:r>
+            <w:r>
+              <w:rPr>
+                <w:noProof/>
                 <w:webHidden/>
               </w:rPr>
             </w:r>
             <w:r>
               <w:rPr>
+                <w:noProof/>
                 <w:webHidden/>
               </w:rPr>
               <w:fldChar w:fldCharType="separate"/>
             </w:r>
             <w:r>
               <w:rPr>
+                <w:noProof/>
                 <w:webHidden/>
               </w:rPr>
-              <w:t>26</w:t>
-            </w:r>
-            <w:r>
-              <w:rPr>
+              <w:t>28</w:t>
+            </w:r>
+            <w:r>
+              <w:rPr>
+                <w:noProof/>
                 <w:webHidden/>
               </w:rPr>
               <w:fldChar w:fldCharType="end"/>
@@ -3438,6 +3374,7 @@
               <w:rFonts w:eastAsiaTheme="minorEastAsia" w:cstheme="minorBidi"/>
               <w:i w:val="0"/>
               <w:iCs w:val="0"/>
+              <w:noProof/>
               <w:kern w:val="2"/>
               <w:sz w:val="22"/>
               <w:szCs w:val="22"/>
@@ -3445,10 +3382,11 @@
               <w14:ligatures w14:val="standardContextual"/>
             </w:rPr>
           </w:pPr>
-          <w:hyperlink w:anchor="_Toc168928527" w:history="1">
+          <w:hyperlink w:anchor="_Toc169359515" w:history="1">
             <w:r>
               <w:rPr>
                 <w:rStyle w:val="Hyperlink"/>
+                <w:noProof/>
               </w:rPr>
               <w:t>3.5.2</w:t>
             </w:r>
@@ -3457,6 +3395,7 @@
                 <w:rFonts w:eastAsiaTheme="minorEastAsia" w:cstheme="minorBidi"/>
                 <w:i w:val="0"/>
                 <w:iCs w:val="0"/>
+                <w:noProof/>
                 <w:kern w:val="2"/>
                 <w:sz w:val="22"/>
                 <w:szCs w:val="22"/>
@@ -3468,46 +3407,54 @@
             <w:r>
               <w:rPr>
                 <w:rStyle w:val="Hyperlink"/>
+                <w:noProof/>
               </w:rPr>
               <w:t>Teste realizate pentru rețeaua neuronală artificială destinată clasificării tumorii</w:t>
             </w:r>
             <w:r>
               <w:rPr>
+                <w:noProof/>
                 <w:webHidden/>
               </w:rPr>
               <w:tab/>
             </w:r>
             <w:r>
               <w:rPr>
+                <w:noProof/>
                 <w:webHidden/>
               </w:rPr>
               <w:fldChar w:fldCharType="begin"/>
             </w:r>
             <w:r>
               <w:rPr>
+                <w:noProof/>
                 <w:webHidden/>
               </w:rPr>
-              <w:instrText xml:space="preserve"> PAGEREF _Toc168928527 \h </w:instrText>
-            </w:r>
-            <w:r>
-              <w:rPr>
+              <w:instrText xml:space="preserve"> PAGEREF _Toc169359515 \h </w:instrText>
+            </w:r>
+            <w:r>
+              <w:rPr>
+                <w:noProof/>
                 <w:webHidden/>
               </w:rPr>
             </w:r>
             <w:r>
               <w:rPr>
+                <w:noProof/>
                 <w:webHidden/>
               </w:rPr>
               <w:fldChar w:fldCharType="separate"/>
             </w:r>
             <w:r>
               <w:rPr>
+                <w:noProof/>
                 <w:webHidden/>
               </w:rPr>
-              <w:t>31</w:t>
-            </w:r>
-            <w:r>
-              <w:rPr>
+              <w:t>33</w:t>
+            </w:r>
+            <w:r>
+              <w:rPr>
+                <w:noProof/>
                 <w:webHidden/>
               </w:rPr>
               <w:fldChar w:fldCharType="end"/>
@@ -3522,6 +3469,7 @@
               <w:b w:val="0"/>
               <w:bCs w:val="0"/>
               <w:caps w:val="0"/>
+              <w:noProof/>
               <w:kern w:val="2"/>
               <w:sz w:val="22"/>
               <w:szCs w:val="22"/>
@@ -3529,10 +3477,11 @@
               <w14:ligatures w14:val="standardContextual"/>
             </w:rPr>
           </w:pPr>
-          <w:hyperlink w:anchor="_Toc168928528" w:history="1">
+          <w:hyperlink w:anchor="_Toc169359516" w:history="1">
             <w:r>
               <w:rPr>
                 <w:rStyle w:val="Hyperlink"/>
+                <w:noProof/>
               </w:rPr>
               <w:t>4</w:t>
             </w:r>
@@ -3542,6 +3491,7 @@
                 <w:b w:val="0"/>
                 <w:bCs w:val="0"/>
                 <w:caps w:val="0"/>
+                <w:noProof/>
                 <w:kern w:val="2"/>
                 <w:sz w:val="22"/>
                 <w:szCs w:val="22"/>
@@ -3553,46 +3503,54 @@
             <w:r>
               <w:rPr>
                 <w:rStyle w:val="Hyperlink"/>
+                <w:noProof/>
               </w:rPr>
               <w:t>Concluzii</w:t>
             </w:r>
             <w:r>
               <w:rPr>
+                <w:noProof/>
                 <w:webHidden/>
               </w:rPr>
               <w:tab/>
             </w:r>
             <w:r>
               <w:rPr>
+                <w:noProof/>
                 <w:webHidden/>
               </w:rPr>
               <w:fldChar w:fldCharType="begin"/>
             </w:r>
             <w:r>
               <w:rPr>
+                <w:noProof/>
                 <w:webHidden/>
               </w:rPr>
-              <w:instrText xml:space="preserve"> PAGEREF _Toc168928528 \h </w:instrText>
-            </w:r>
-            <w:r>
-              <w:rPr>
+              <w:instrText xml:space="preserve"> PAGEREF _Toc169359516 \h </w:instrText>
+            </w:r>
+            <w:r>
+              <w:rPr>
+                <w:noProof/>
                 <w:webHidden/>
               </w:rPr>
             </w:r>
             <w:r>
               <w:rPr>
+                <w:noProof/>
                 <w:webHidden/>
               </w:rPr>
               <w:fldChar w:fldCharType="separate"/>
             </w:r>
             <w:r>
               <w:rPr>
+                <w:noProof/>
                 <w:webHidden/>
               </w:rPr>
-              <w:t>33</w:t>
-            </w:r>
-            <w:r>
-              <w:rPr>
+              <w:t>38</w:t>
+            </w:r>
+            <w:r>
+              <w:rPr>
+                <w:noProof/>
                 <w:webHidden/>
               </w:rPr>
               <w:fldChar w:fldCharType="end"/>
@@ -3609,6 +3567,7 @@
             <w:rPr>
               <w:rFonts w:eastAsiaTheme="minorEastAsia" w:cstheme="minorBidi"/>
               <w:smallCaps w:val="0"/>
+              <w:noProof/>
               <w:kern w:val="2"/>
               <w:sz w:val="22"/>
               <w:szCs w:val="22"/>
@@ -3616,10 +3575,11 @@
               <w14:ligatures w14:val="standardContextual"/>
             </w:rPr>
           </w:pPr>
-          <w:hyperlink w:anchor="_Toc168928529" w:history="1">
+          <w:hyperlink w:anchor="_Toc169359517" w:history="1">
             <w:r>
               <w:rPr>
                 <w:rStyle w:val="Hyperlink"/>
+                <w:noProof/>
               </w:rPr>
               <w:t>4.1</w:t>
             </w:r>
@@ -3627,6 +3587,7 @@
               <w:rPr>
                 <w:rFonts w:eastAsiaTheme="minorEastAsia" w:cstheme="minorBidi"/>
                 <w:smallCaps w:val="0"/>
+                <w:noProof/>
                 <w:kern w:val="2"/>
                 <w:sz w:val="22"/>
                 <w:szCs w:val="22"/>
@@ -3638,46 +3599,54 @@
             <w:r>
               <w:rPr>
                 <w:rStyle w:val="Hyperlink"/>
-              </w:rPr>
-              <w:t>Rezultate obținute</w:t>
-            </w:r>
-            <w:r>
-              <w:rPr>
+                <w:noProof/>
+              </w:rPr>
+              <w:t>Rezultatele obținute</w:t>
+            </w:r>
+            <w:r>
+              <w:rPr>
+                <w:noProof/>
                 <w:webHidden/>
               </w:rPr>
               <w:tab/>
             </w:r>
             <w:r>
               <w:rPr>
+                <w:noProof/>
                 <w:webHidden/>
               </w:rPr>
               <w:fldChar w:fldCharType="begin"/>
             </w:r>
             <w:r>
               <w:rPr>
+                <w:noProof/>
                 <w:webHidden/>
               </w:rPr>
-              <w:instrText xml:space="preserve"> PAGEREF _Toc168928529 \h </w:instrText>
-            </w:r>
-            <w:r>
-              <w:rPr>
+              <w:instrText xml:space="preserve"> PAGEREF _Toc169359517 \h </w:instrText>
+            </w:r>
+            <w:r>
+              <w:rPr>
+                <w:noProof/>
                 <w:webHidden/>
               </w:rPr>
             </w:r>
             <w:r>
               <w:rPr>
+                <w:noProof/>
                 <w:webHidden/>
               </w:rPr>
               <w:fldChar w:fldCharType="separate"/>
             </w:r>
             <w:r>
               <w:rPr>
+                <w:noProof/>
                 <w:webHidden/>
               </w:rPr>
-              <w:t>33</w:t>
-            </w:r>
-            <w:r>
-              <w:rPr>
+              <w:t>38</w:t>
+            </w:r>
+            <w:r>
+              <w:rPr>
+                <w:noProof/>
                 <w:webHidden/>
               </w:rPr>
               <w:fldChar w:fldCharType="end"/>
@@ -3694,6 +3663,7 @@
             <w:rPr>
               <w:rFonts w:eastAsiaTheme="minorEastAsia" w:cstheme="minorBidi"/>
               <w:smallCaps w:val="0"/>
+              <w:noProof/>
               <w:kern w:val="2"/>
               <w:sz w:val="22"/>
               <w:szCs w:val="22"/>
@@ -3701,10 +3671,11 @@
               <w14:ligatures w14:val="standardContextual"/>
             </w:rPr>
           </w:pPr>
-          <w:hyperlink w:anchor="_Toc168928530" w:history="1">
+          <w:hyperlink w:anchor="_Toc169359518" w:history="1">
             <w:r>
               <w:rPr>
                 <w:rStyle w:val="Hyperlink"/>
+                <w:noProof/>
               </w:rPr>
               <w:t>4.2</w:t>
             </w:r>
@@ -3712,6 +3683,7 @@
               <w:rPr>
                 <w:rFonts w:eastAsiaTheme="minorEastAsia" w:cstheme="minorBidi"/>
                 <w:smallCaps w:val="0"/>
+                <w:noProof/>
                 <w:kern w:val="2"/>
                 <w:sz w:val="22"/>
                 <w:szCs w:val="22"/>
@@ -3723,46 +3695,54 @@
             <w:r>
               <w:rPr>
                 <w:rStyle w:val="Hyperlink"/>
-              </w:rPr>
-              <w:t>Direcții de dezvoltare</w:t>
-            </w:r>
-            <w:r>
-              <w:rPr>
+                <w:noProof/>
+              </w:rPr>
+              <w:t>Direcții de dezvoltare și îmbunătățiri</w:t>
+            </w:r>
+            <w:r>
+              <w:rPr>
+                <w:noProof/>
                 <w:webHidden/>
               </w:rPr>
               <w:tab/>
             </w:r>
             <w:r>
               <w:rPr>
+                <w:noProof/>
                 <w:webHidden/>
               </w:rPr>
               <w:fldChar w:fldCharType="begin"/>
             </w:r>
             <w:r>
               <w:rPr>
+                <w:noProof/>
                 <w:webHidden/>
               </w:rPr>
-              <w:instrText xml:space="preserve"> PAGEREF _Toc168928530 \h </w:instrText>
-            </w:r>
-            <w:r>
-              <w:rPr>
+              <w:instrText xml:space="preserve"> PAGEREF _Toc169359518 \h </w:instrText>
+            </w:r>
+            <w:r>
+              <w:rPr>
+                <w:noProof/>
                 <w:webHidden/>
               </w:rPr>
             </w:r>
             <w:r>
               <w:rPr>
+                <w:noProof/>
                 <w:webHidden/>
               </w:rPr>
               <w:fldChar w:fldCharType="separate"/>
             </w:r>
             <w:r>
               <w:rPr>
+                <w:noProof/>
                 <w:webHidden/>
               </w:rPr>
-              <w:t>33</w:t>
-            </w:r>
-            <w:r>
-              <w:rPr>
+              <w:t>40</w:t>
+            </w:r>
+            <w:r>
+              <w:rPr>
+                <w:noProof/>
                 <w:webHidden/>
               </w:rPr>
               <w:fldChar w:fldCharType="end"/>
@@ -3777,6 +3757,7 @@
               <w:b w:val="0"/>
               <w:bCs w:val="0"/>
               <w:caps w:val="0"/>
+              <w:noProof/>
               <w:kern w:val="2"/>
               <w:sz w:val="22"/>
               <w:szCs w:val="22"/>
@@ -3784,10 +3765,11 @@
               <w14:ligatures w14:val="standardContextual"/>
             </w:rPr>
           </w:pPr>
-          <w:hyperlink w:anchor="_Toc168928531" w:history="1">
+          <w:hyperlink w:anchor="_Toc169359519" w:history="1">
             <w:r>
               <w:rPr>
                 <w:rStyle w:val="Hyperlink"/>
+                <w:noProof/>
               </w:rPr>
               <w:t>5</w:t>
             </w:r>
@@ -3797,6 +3779,7 @@
                 <w:b w:val="0"/>
                 <w:bCs w:val="0"/>
                 <w:caps w:val="0"/>
+                <w:noProof/>
                 <w:kern w:val="2"/>
                 <w:sz w:val="22"/>
                 <w:szCs w:val="22"/>
@@ -3808,46 +3791,54 @@
             <w:r>
               <w:rPr>
                 <w:rStyle w:val="Hyperlink"/>
+                <w:noProof/>
               </w:rPr>
               <w:t>Bibliografie</w:t>
             </w:r>
             <w:r>
               <w:rPr>
+                <w:noProof/>
                 <w:webHidden/>
               </w:rPr>
               <w:tab/>
             </w:r>
             <w:r>
               <w:rPr>
+                <w:noProof/>
                 <w:webHidden/>
               </w:rPr>
               <w:fldChar w:fldCharType="begin"/>
             </w:r>
             <w:r>
               <w:rPr>
+                <w:noProof/>
                 <w:webHidden/>
               </w:rPr>
-              <w:instrText xml:space="preserve"> PAGEREF _Toc168928531 \h </w:instrText>
-            </w:r>
-            <w:r>
-              <w:rPr>
+              <w:instrText xml:space="preserve"> PAGEREF _Toc169359519 \h </w:instrText>
+            </w:r>
+            <w:r>
+              <w:rPr>
+                <w:noProof/>
                 <w:webHidden/>
               </w:rPr>
             </w:r>
             <w:r>
               <w:rPr>
+                <w:noProof/>
                 <w:webHidden/>
               </w:rPr>
               <w:fldChar w:fldCharType="separate"/>
             </w:r>
             <w:r>
               <w:rPr>
+                <w:noProof/>
                 <w:webHidden/>
               </w:rPr>
-              <w:t>34</w:t>
-            </w:r>
-            <w:r>
-              <w:rPr>
+              <w:t>41</w:t>
+            </w:r>
+            <w:r>
+              <w:rPr>
+                <w:noProof/>
                 <w:webHidden/>
               </w:rPr>
               <w:fldChar w:fldCharType="end"/>
@@ -3886,7 +3877,7 @@
       <w:pPr>
         <w:pStyle w:val="Heading1"/>
       </w:pPr>
-      <w:bookmarkStart w:id="2" w:name="_Toc168928515"/>
+      <w:bookmarkStart w:id="2" w:name="_Toc169359503"/>
       <w:r>
         <w:t>Introducere</w:t>
       </w:r>
@@ -3896,7 +3887,7 @@
       <w:pPr>
         <w:pStyle w:val="Heading2"/>
       </w:pPr>
-      <w:bookmarkStart w:id="3" w:name="_Toc168928516"/>
+      <w:bookmarkStart w:id="3" w:name="_Toc169359504"/>
       <w:r>
         <w:t>Context general</w:t>
       </w:r>
@@ -3913,6 +3904,9 @@
         <w:t xml:space="preserve"> de cazuri</w:t>
       </w:r>
       <w:r>
+        <w:t xml:space="preserve"> raportate</w:t>
+      </w:r>
+      <w:r>
         <w:t>.</w:t>
       </w:r>
       <w:r>
@@ -3937,7 +3931,19 @@
         <w:t xml:space="preserve"> apărute în rândul persoanelor de sex feminin</w:t>
       </w:r>
       <w:r>
-        <w:t>, dintre care au dus la decesele a 685.000 de femei. Se preconizează o creștere accelerată a numărului de cazuri, astfel în anul 2040, numărul personelor care o s</w:t>
+        <w:t xml:space="preserve">, dintre care au </w:t>
+      </w:r>
+      <w:r>
+        <w:t>condus</w:t>
+      </w:r>
+      <w:r>
+        <w:t xml:space="preserve"> la decesele a 685.000 de femei. Se preconizează o creștere accelerată a numărului de cazuri, astfel în anul 2040, perso</w:t>
+      </w:r>
+      <w:r>
+        <w:t>anele</w:t>
+      </w:r>
+      <w:r>
+        <w:t xml:space="preserve"> care o s</w:t>
       </w:r>
       <w:r>
         <w:t>ă</w:t>
@@ -4404,7 +4410,7 @@
           <w:rStyle w:val="apple-style-span"/>
         </w:rPr>
       </w:pPr>
-      <w:bookmarkStart w:id="4" w:name="_Toc168928517"/>
+      <w:bookmarkStart w:id="4" w:name="_Toc169359505"/>
       <w:r>
         <w:rPr>
           <w:rStyle w:val="apple-style-span"/>
@@ -4574,7 +4580,7 @@
           <w:rStyle w:val="apple-style-span"/>
         </w:rPr>
       </w:pPr>
-      <w:bookmarkStart w:id="5" w:name="_Toc168928518"/>
+      <w:bookmarkStart w:id="5" w:name="_Toc169359506"/>
       <w:r>
         <w:rPr>
           <w:rStyle w:val="apple-style-span"/>
@@ -4859,7 +4865,7 @@
       <w:pPr>
         <w:pStyle w:val="Heading1"/>
       </w:pPr>
-      <w:bookmarkStart w:id="6" w:name="_Toc168928519"/>
+      <w:bookmarkStart w:id="6" w:name="_Toc169359507"/>
       <w:r>
         <w:t>Studiu bibliografic</w:t>
       </w:r>
@@ -7195,7 +7201,7 @@
       <w:pPr>
         <w:pStyle w:val="Heading1"/>
       </w:pPr>
-      <w:bookmarkStart w:id="7" w:name="_Toc168928520"/>
+      <w:bookmarkStart w:id="7" w:name="_Toc169359508"/>
       <w:r>
         <w:t>Analiză, proiectare, implementare</w:t>
       </w:r>
@@ -7269,7 +7275,7 @@
         <w:pStyle w:val="Heading2"/>
         <w:ind w:left="578" w:hanging="578"/>
       </w:pPr>
-      <w:bookmarkStart w:id="8" w:name="_Toc168928521"/>
+      <w:bookmarkStart w:id="8" w:name="_Toc169359509"/>
       <w:r>
         <w:t>Mediu de dezvoltare</w:t>
       </w:r>
@@ -7385,7 +7391,7 @@
         <w:pStyle w:val="Heading2"/>
         <w:ind w:left="578" w:hanging="578"/>
       </w:pPr>
-      <w:bookmarkStart w:id="9" w:name="_Toc168928522"/>
+      <w:bookmarkStart w:id="9" w:name="_Toc169359510"/>
       <w:r>
         <w:t>Caracteristicile setului de date</w:t>
       </w:r>
@@ -7851,7 +7857,7 @@
       <w:pPr>
         <w:pStyle w:val="Heading2"/>
       </w:pPr>
-      <w:bookmarkStart w:id="10" w:name="_Toc168928523"/>
+      <w:bookmarkStart w:id="10" w:name="_Toc169359511"/>
       <w:r>
         <w:t>Rețeaua neuronală artificială destinată predicției ariei tumorii mamare</w:t>
       </w:r>
@@ -8766,7 +8772,7 @@
       <w:pPr>
         <w:pStyle w:val="Heading2"/>
       </w:pPr>
-      <w:bookmarkStart w:id="11" w:name="_Toc168928524"/>
+      <w:bookmarkStart w:id="11" w:name="_Toc169359512"/>
       <w:r>
         <w:t>Rețeaua neuronală artificială pentru clasificarea tumorii mamare</w:t>
       </w:r>
@@ -9112,8 +9118,8 @@
           <w:noProof/>
         </w:rPr>
         <w:drawing>
-          <wp:inline distT="0" distB="0" distL="0" distR="0" wp14:anchorId="353007AE" wp14:editId="6352216D">
-            <wp:extent cx="3981055" cy="2787650"/>
+          <wp:inline distT="0" distB="0" distL="0" distR="0" wp14:anchorId="353007AE" wp14:editId="13B3CE81">
+            <wp:extent cx="3980815" cy="3246120"/>
             <wp:effectExtent l="0" t="0" r="635" b="0"/>
             <wp:docPr id="764844285" name="Picture 1"/>
             <wp:cNvGraphicFramePr>
@@ -9135,7 +9141,7 @@
                   <pic:spPr>
                     <a:xfrm>
                       <a:off x="0" y="0"/>
-                      <a:ext cx="3998601" cy="2799936"/>
+                      <a:ext cx="3998602" cy="3260624"/>
                     </a:xfrm>
                     <a:prstGeom prst="rect">
                       <a:avLst/>
@@ -9184,7 +9190,7 @@
         <w:pStyle w:val="Heading2"/>
         <w:ind w:left="578" w:hanging="578"/>
       </w:pPr>
-      <w:bookmarkStart w:id="12" w:name="_Toc168928525"/>
+      <w:bookmarkStart w:id="12" w:name="_Toc169359513"/>
       <w:r>
         <w:t>Teste realizate pentru a ajunge la forma optimă</w:t>
       </w:r>
@@ -9347,7 +9353,7 @@
       <w:pPr>
         <w:pStyle w:val="Heading3"/>
       </w:pPr>
-      <w:bookmarkStart w:id="13" w:name="_Toc168928526"/>
+      <w:bookmarkStart w:id="13" w:name="_Toc169359514"/>
       <w:r>
         <w:t>Teste realizate pentru rețeau neuronală artificială destinată predicției ariei</w:t>
       </w:r>
@@ -9704,7 +9710,7 @@
     </w:p>
     <w:p>
       <w:r>
-        <w:t>De altfel, un hiperrparametru care a jucat un rol important în perfomanțele obținute de către rețea, a fost reprezentat de numărul de straturi ascunse și de numărul de neuroni de pe acestea.Având dimensiunea intrării de 29, s-a aproximativ că numărul total de nueoni care trebuie să fie în model între 20-23 de neuroni. Inițial s-a încercat cu un singur strat ascuns, dar nu s-au obținut niște rezultate care să furnizeze niște valori decente de erori. Singura varinată care a avut o eroare medie pătratică mica a fost cea în care s-au pus 22 de neuroni și s-a utilizat algoritmul de optimizare Rmstop.  Totusi, după o documnetare mai atentă a diferitelor articole, s-a observat că majoritatea susțineau ideea ca ar trebui folosite minim 2 straturi. Ambele informații combinate, referitoare la numărul de straturi și la numărul de neuroni s-a ajuns la o împărțire de 15 neuroni pe stratul numărul unu și nouă pe stratul doi. În concluzie, pentru a putea respecta regula cu minim două straturi, s-a continuat testare pentru o rețea care să conțină combinația anterioar menționată.</w:t>
+        <w:t>De altfel, un hiperparametru care a jucat un rol important în perfomanțele obținute de către rețea, a fost reprezentat de numărul de straturi ascunse și de numărul de neuroni de pe acestea.Având dimensiunea intrării de 29, s-a aproximativ că numărul total de nueoni care trebuie să fie în model între 20-23 de neuroni. Inițial s-a încercat cu un singur strat ascuns, dar nu s-au obținut niște rezultate care să furnizeze niște valori decente de erori. Singura varinată care a avut o eroare medie pătratică mica a fost cea în care s-au pus 22 de neuroni și s-a utilizat algoritmul de optimizare Rmstop.  Totusi, după o documnetare mai atentă a diferitelor articole, s-a observat că majoritatea susțineau ideea ca ar trebui folosite minim 2 straturi. Ambele informații combinate, referitoare la numărul de straturi și la numărul de neuroni s-a ajuns la o împărțire de 15 neuroni pe stratul numărul unu și nouă pe stratul doi. În concluzie, pentru a putea respecta regula cu minim două straturi, s-a continuat testare pentru o rețea care să conțină combinația anterioar menționată.</w:t>
       </w:r>
     </w:p>
     <w:p>
@@ -9733,7 +9739,7 @@
     <w:tbl>
       <w:tblPr>
         <w:tblStyle w:val="TableGrid"/>
-        <w:tblW w:w="8986" w:type="dxa"/>
+        <w:tblW w:w="9209" w:type="dxa"/>
         <w:jc w:val="center"/>
         <w:tblLayout w:type="fixed"/>
         <w:tblLook w:val="04A0" w:firstRow="1" w:lastRow="0" w:firstColumn="1" w:lastColumn="0" w:noHBand="0" w:noVBand="1"/>
@@ -9743,11 +9749,11 @@
         <w:gridCol w:w="992"/>
         <w:gridCol w:w="1134"/>
         <w:gridCol w:w="992"/>
-        <w:gridCol w:w="845"/>
+        <w:gridCol w:w="987"/>
         <w:gridCol w:w="1134"/>
         <w:gridCol w:w="851"/>
         <w:gridCol w:w="992"/>
-        <w:gridCol w:w="911"/>
+        <w:gridCol w:w="992"/>
       </w:tblGrid>
       <w:tr>
         <w:trPr>
@@ -9760,6 +9766,7 @@
           <w:p>
             <w:pPr>
               <w:ind w:firstLine="0"/>
+              <w:jc w:val="center"/>
             </w:pPr>
             <w:r>
               <w:t>P</w:t>
@@ -9779,9 +9786,10 @@
           <w:p>
             <w:pPr>
               <w:ind w:firstLine="0"/>
-            </w:pPr>
-            <w:r>
-              <w:t xml:space="preserve">Nr straturi </w:t>
+              <w:jc w:val="center"/>
+            </w:pPr>
+            <w:r>
+              <w:t>Nr straturi</w:t>
             </w:r>
           </w:p>
         </w:tc>
@@ -9792,9 +9800,10 @@
           <w:p>
             <w:pPr>
               <w:ind w:firstLine="0"/>
-            </w:pPr>
-            <w:r>
-              <w:t xml:space="preserve"> Nr neu. strat1</w:t>
+              <w:jc w:val="center"/>
+            </w:pPr>
+            <w:r>
+              <w:t>Nr neu. strat1</w:t>
             </w:r>
           </w:p>
         </w:tc>
@@ -9805,6 +9814,7 @@
           <w:p>
             <w:pPr>
               <w:ind w:firstLine="0"/>
+              <w:jc w:val="center"/>
             </w:pPr>
             <w:r>
               <w:t>Număr neu strat 2</w:t>
@@ -9813,11 +9823,12 @@
         </w:tc>
         <w:tc>
           <w:tcPr>
-            <w:tcW w:w="845" w:type="dxa"/>
-          </w:tcPr>
-          <w:p>
-            <w:pPr>
-              <w:ind w:firstLine="0"/>
+            <w:tcW w:w="987" w:type="dxa"/>
+          </w:tcPr>
+          <w:p>
+            <w:pPr>
+              <w:ind w:firstLine="0"/>
+              <w:jc w:val="center"/>
             </w:pPr>
             <w:r>
               <w:t>Opt.</w:t>
@@ -9831,6 +9842,7 @@
           <w:p>
             <w:pPr>
               <w:ind w:firstLine="0"/>
+              <w:jc w:val="center"/>
             </w:pPr>
             <w:r>
               <w:t>Rată de învățare</w:t>
@@ -9844,6 +9856,7 @@
           <w:p>
             <w:pPr>
               <w:ind w:firstLine="0"/>
+              <w:jc w:val="center"/>
             </w:pPr>
             <w:r>
               <w:t>Epoci</w:t>
@@ -9857,6 +9870,7 @@
           <w:p>
             <w:pPr>
               <w:ind w:firstLine="0"/>
+              <w:jc w:val="center"/>
             </w:pPr>
             <w:r>
               <w:t>MSE</w:t>
@@ -9865,15 +9879,43 @@
         </w:tc>
         <w:tc>
           <w:tcPr>
-            <w:tcW w:w="911" w:type="dxa"/>
-          </w:tcPr>
-          <w:p>
-            <w:pPr>
-              <w:ind w:firstLine="0"/>
-            </w:pPr>
-            <w:r>
-              <w:t>R2</w:t>
-            </w:r>
+            <w:tcW w:w="992" w:type="dxa"/>
+          </w:tcPr>
+          <w:p>
+            <w:pPr>
+              <w:ind w:firstLine="0"/>
+              <w:jc w:val="center"/>
+            </w:pPr>
+            <m:oMathPara>
+              <m:oMath>
+                <m:sSup>
+                  <m:sSupPr>
+                    <m:ctrlPr>
+                      <w:rPr>
+                        <w:rFonts w:ascii="Cambria Math" w:hAnsi="Cambria Math"/>
+                        <w:i/>
+                      </w:rPr>
+                    </m:ctrlPr>
+                  </m:sSupPr>
+                  <m:e>
+                    <m:r>
+                      <w:rPr>
+                        <w:rFonts w:ascii="Cambria Math" w:hAnsi="Cambria Math"/>
+                      </w:rPr>
+                      <m:t>R</m:t>
+                    </m:r>
+                  </m:e>
+                  <m:sup>
+                    <m:r>
+                      <w:rPr>
+                        <w:rFonts w:ascii="Cambria Math" w:hAnsi="Cambria Math"/>
+                      </w:rPr>
+                      <m:t>2</m:t>
+                    </m:r>
+                  </m:sup>
+                </m:sSup>
+              </m:oMath>
+            </m:oMathPara>
           </w:p>
         </w:tc>
       </w:tr>
@@ -9888,6 +9930,7 @@
           <w:p>
             <w:pPr>
               <w:ind w:firstLine="0"/>
+              <w:jc w:val="center"/>
             </w:pPr>
             <w:r>
               <w:t>S(set  1)</w:t>
@@ -9901,6 +9944,7 @@
           <w:p>
             <w:pPr>
               <w:ind w:firstLine="0"/>
+              <w:jc w:val="center"/>
             </w:pPr>
             <w:r>
               <w:t>1</w:t>
@@ -9914,6 +9958,7 @@
           <w:p>
             <w:pPr>
               <w:ind w:firstLine="0"/>
+              <w:jc w:val="center"/>
             </w:pPr>
             <w:r>
               <w:t>23</w:t>
@@ -9927,6 +9972,7 @@
           <w:p>
             <w:pPr>
               <w:ind w:firstLine="0"/>
+              <w:jc w:val="center"/>
             </w:pPr>
             <w:r>
               <w:t>-</w:t>
@@ -9935,11 +9981,12 @@
         </w:tc>
         <w:tc>
           <w:tcPr>
-            <w:tcW w:w="845" w:type="dxa"/>
-          </w:tcPr>
-          <w:p>
-            <w:pPr>
-              <w:ind w:firstLine="0"/>
+            <w:tcW w:w="987" w:type="dxa"/>
+          </w:tcPr>
+          <w:p>
+            <w:pPr>
+              <w:ind w:firstLine="0"/>
+              <w:jc w:val="center"/>
             </w:pPr>
             <w:r>
               <w:t>Adam</w:t>
@@ -9953,6 +10000,7 @@
           <w:p>
             <w:pPr>
               <w:ind w:firstLine="0"/>
+              <w:jc w:val="center"/>
             </w:pPr>
             <w:r>
               <w:t>0.001</w:t>
@@ -9966,6 +10014,7 @@
           <w:p>
             <w:pPr>
               <w:ind w:firstLine="0"/>
+              <w:jc w:val="center"/>
             </w:pPr>
             <w:r>
               <w:t>200</w:t>
@@ -9979,6 +10028,7 @@
           <w:p>
             <w:pPr>
               <w:ind w:firstLine="0"/>
+              <w:jc w:val="center"/>
             </w:pPr>
             <w:r>
               <w:t>~6</w:t>
@@ -9987,11 +10037,12 @@
         </w:tc>
         <w:tc>
           <w:tcPr>
-            <w:tcW w:w="911" w:type="dxa"/>
-          </w:tcPr>
-          <w:p>
-            <w:pPr>
-              <w:ind w:firstLine="0"/>
+            <w:tcW w:w="992" w:type="dxa"/>
+          </w:tcPr>
+          <w:p>
+            <w:pPr>
+              <w:ind w:firstLine="0"/>
+              <w:jc w:val="center"/>
             </w:pPr>
             <w:r>
               <w:t>-</w:t>
@@ -10010,6 +10061,7 @@
           <w:p>
             <w:pPr>
               <w:ind w:firstLine="0"/>
+              <w:jc w:val="center"/>
             </w:pPr>
             <w:r>
               <w:t>N(set de date 1)</w:t>
@@ -10023,6 +10075,7 @@
           <w:p>
             <w:pPr>
               <w:ind w:firstLine="0"/>
+              <w:jc w:val="center"/>
             </w:pPr>
             <w:r>
               <w:t>1</w:t>
@@ -10036,6 +10089,7 @@
           <w:p>
             <w:pPr>
               <w:ind w:firstLine="0"/>
+              <w:jc w:val="center"/>
             </w:pPr>
             <w:r>
               <w:t>22</w:t>
@@ -10049,6 +10103,7 @@
           <w:p>
             <w:pPr>
               <w:ind w:firstLine="0"/>
+              <w:jc w:val="center"/>
             </w:pPr>
             <w:r>
               <w:t>-</w:t>
@@ -10057,11 +10112,12 @@
         </w:tc>
         <w:tc>
           <w:tcPr>
-            <w:tcW w:w="845" w:type="dxa"/>
-          </w:tcPr>
-          <w:p>
-            <w:pPr>
-              <w:ind w:firstLine="0"/>
+            <w:tcW w:w="987" w:type="dxa"/>
+          </w:tcPr>
+          <w:p>
+            <w:pPr>
+              <w:ind w:firstLine="0"/>
+              <w:jc w:val="center"/>
             </w:pPr>
             <w:r>
               <w:t>Adam</w:t>
@@ -10075,6 +10131,7 @@
           <w:p>
             <w:pPr>
               <w:ind w:firstLine="0"/>
+              <w:jc w:val="center"/>
             </w:pPr>
             <w:r>
               <w:t>0.0001</w:t>
@@ -10088,6 +10145,7 @@
           <w:p>
             <w:pPr>
               <w:ind w:firstLine="0"/>
+              <w:jc w:val="center"/>
             </w:pPr>
             <w:r>
               <w:t>200</w:t>
@@ -10101,6 +10159,7 @@
           <w:p>
             <w:pPr>
               <w:ind w:firstLine="0"/>
+              <w:jc w:val="center"/>
             </w:pPr>
             <w:r>
               <w:t>0.03</w:t>
@@ -10109,11 +10168,12 @@
         </w:tc>
         <w:tc>
           <w:tcPr>
-            <w:tcW w:w="911" w:type="dxa"/>
-          </w:tcPr>
-          <w:p>
-            <w:pPr>
-              <w:ind w:firstLine="0"/>
+            <w:tcW w:w="992" w:type="dxa"/>
+          </w:tcPr>
+          <w:p>
+            <w:pPr>
+              <w:ind w:firstLine="0"/>
+              <w:jc w:val="center"/>
             </w:pPr>
             <w:r>
               <w:t>-</w:t>
@@ -10132,6 +10192,7 @@
           <w:p>
             <w:pPr>
               <w:ind w:firstLine="0"/>
+              <w:jc w:val="center"/>
             </w:pPr>
             <w:r>
               <w:t>S</w:t>
@@ -10145,6 +10206,7 @@
           <w:p>
             <w:pPr>
               <w:ind w:firstLine="0"/>
+              <w:jc w:val="center"/>
             </w:pPr>
             <w:r>
               <w:t>1</w:t>
@@ -10158,6 +10220,7 @@
           <w:p>
             <w:pPr>
               <w:ind w:firstLine="0"/>
+              <w:jc w:val="center"/>
             </w:pPr>
             <w:r>
               <w:t>15</w:t>
@@ -10171,6 +10234,7 @@
           <w:p>
             <w:pPr>
               <w:ind w:firstLine="0"/>
+              <w:jc w:val="center"/>
             </w:pPr>
             <w:r>
               <w:t>-</w:t>
@@ -10179,11 +10243,12 @@
         </w:tc>
         <w:tc>
           <w:tcPr>
-            <w:tcW w:w="845" w:type="dxa"/>
-          </w:tcPr>
-          <w:p>
-            <w:pPr>
-              <w:ind w:firstLine="0"/>
+            <w:tcW w:w="987" w:type="dxa"/>
+          </w:tcPr>
+          <w:p>
+            <w:pPr>
+              <w:ind w:firstLine="0"/>
+              <w:jc w:val="center"/>
             </w:pPr>
             <w:r>
               <w:t>Adam</w:t>
@@ -10197,6 +10262,7 @@
           <w:p>
             <w:pPr>
               <w:ind w:firstLine="0"/>
+              <w:jc w:val="center"/>
             </w:pPr>
             <w:r>
               <w:t>0.001</w:t>
@@ -10210,6 +10276,7 @@
           <w:p>
             <w:pPr>
               <w:ind w:firstLine="0"/>
+              <w:jc w:val="center"/>
             </w:pPr>
             <w:r>
               <w:t>200</w:t>
@@ -10223,6 +10290,7 @@
           <w:p>
             <w:pPr>
               <w:ind w:firstLine="0"/>
+              <w:jc w:val="center"/>
             </w:pPr>
             <w:r>
               <w:t>0.011</w:t>
@@ -10231,11 +10299,12 @@
         </w:tc>
         <w:tc>
           <w:tcPr>
-            <w:tcW w:w="911" w:type="dxa"/>
-          </w:tcPr>
-          <w:p>
-            <w:pPr>
-              <w:ind w:firstLine="0"/>
+            <w:tcW w:w="992" w:type="dxa"/>
+          </w:tcPr>
+          <w:p>
+            <w:pPr>
+              <w:ind w:firstLine="0"/>
+              <w:jc w:val="center"/>
             </w:pPr>
             <w:r>
               <w:t>0.986</w:t>
@@ -10254,6 +10323,7 @@
           <w:p>
             <w:pPr>
               <w:ind w:firstLine="0"/>
+              <w:jc w:val="center"/>
             </w:pPr>
             <w:r>
               <w:t>S</w:t>
@@ -10267,6 +10337,7 @@
           <w:p>
             <w:pPr>
               <w:ind w:firstLine="0"/>
+              <w:jc w:val="center"/>
             </w:pPr>
             <w:r>
               <w:t>1</w:t>
@@ -10280,6 +10351,7 @@
           <w:p>
             <w:pPr>
               <w:ind w:firstLine="0"/>
+              <w:jc w:val="center"/>
             </w:pPr>
             <w:r>
               <w:t>23</w:t>
@@ -10293,6 +10365,7 @@
           <w:p>
             <w:pPr>
               <w:ind w:firstLine="0"/>
+              <w:jc w:val="center"/>
             </w:pPr>
             <w:r>
               <w:t>-</w:t>
@@ -10301,11 +10374,12 @@
         </w:tc>
         <w:tc>
           <w:tcPr>
-            <w:tcW w:w="845" w:type="dxa"/>
-          </w:tcPr>
-          <w:p>
-            <w:pPr>
-              <w:ind w:firstLine="0"/>
+            <w:tcW w:w="987" w:type="dxa"/>
+          </w:tcPr>
+          <w:p>
+            <w:pPr>
+              <w:ind w:firstLine="0"/>
+              <w:jc w:val="center"/>
             </w:pPr>
             <w:r>
               <w:t>Adam</w:t>
@@ -10319,6 +10393,7 @@
           <w:p>
             <w:pPr>
               <w:ind w:firstLine="0"/>
+              <w:jc w:val="center"/>
             </w:pPr>
             <w:r>
               <w:t>0.001</w:t>
@@ -10332,6 +10407,7 @@
           <w:p>
             <w:pPr>
               <w:ind w:firstLine="0"/>
+              <w:jc w:val="center"/>
             </w:pPr>
             <w:r>
               <w:t>200</w:t>
@@ -10345,6 +10421,7 @@
           <w:p>
             <w:pPr>
               <w:ind w:firstLine="0"/>
+              <w:jc w:val="center"/>
             </w:pPr>
             <w:r>
               <w:t>0.0179</w:t>
@@ -10353,11 +10430,12 @@
         </w:tc>
         <w:tc>
           <w:tcPr>
-            <w:tcW w:w="911" w:type="dxa"/>
-          </w:tcPr>
-          <w:p>
-            <w:pPr>
-              <w:ind w:firstLine="0"/>
+            <w:tcW w:w="992" w:type="dxa"/>
+          </w:tcPr>
+          <w:p>
+            <w:pPr>
+              <w:ind w:firstLine="0"/>
+              <w:jc w:val="center"/>
             </w:pPr>
             <w:r>
               <w:t>0.980</w:t>
@@ -10376,6 +10454,7 @@
           <w:p>
             <w:pPr>
               <w:ind w:firstLine="0"/>
+              <w:jc w:val="center"/>
             </w:pPr>
             <w:r>
               <w:t>S</w:t>
@@ -10389,6 +10468,7 @@
           <w:p>
             <w:pPr>
               <w:ind w:firstLine="0"/>
+              <w:jc w:val="center"/>
             </w:pPr>
             <w:r>
               <w:t>1</w:t>
@@ -10402,6 +10482,7 @@
           <w:p>
             <w:pPr>
               <w:ind w:firstLine="0"/>
+              <w:jc w:val="center"/>
             </w:pPr>
             <w:r>
               <w:t>23</w:t>
@@ -10415,6 +10496,7 @@
           <w:p>
             <w:pPr>
               <w:ind w:firstLine="0"/>
+              <w:jc w:val="center"/>
             </w:pPr>
             <w:r>
               <w:t>-</w:t>
@@ -10423,11 +10505,12 @@
         </w:tc>
         <w:tc>
           <w:tcPr>
-            <w:tcW w:w="845" w:type="dxa"/>
-          </w:tcPr>
-          <w:p>
-            <w:pPr>
-              <w:ind w:firstLine="0"/>
+            <w:tcW w:w="987" w:type="dxa"/>
+          </w:tcPr>
+          <w:p>
+            <w:pPr>
+              <w:ind w:firstLine="0"/>
+              <w:jc w:val="center"/>
             </w:pPr>
             <w:r>
               <w:t>Adam</w:t>
@@ -10441,6 +10524,7 @@
           <w:p>
             <w:pPr>
               <w:ind w:firstLine="0"/>
+              <w:jc w:val="center"/>
             </w:pPr>
             <w:r>
               <w:t>0.0001</w:t>
@@ -10454,6 +10538,7 @@
           <w:p>
             <w:pPr>
               <w:ind w:firstLine="0"/>
+              <w:jc w:val="center"/>
             </w:pPr>
             <w:r>
               <w:t>200</w:t>
@@ -10467,6 +10552,7 @@
           <w:p>
             <w:pPr>
               <w:ind w:firstLine="0"/>
+              <w:jc w:val="center"/>
             </w:pPr>
             <w:r>
               <w:t>0.0463</w:t>
@@ -10475,11 +10561,12 @@
         </w:tc>
         <w:tc>
           <w:tcPr>
-            <w:tcW w:w="911" w:type="dxa"/>
-          </w:tcPr>
-          <w:p>
-            <w:pPr>
-              <w:ind w:firstLine="0"/>
+            <w:tcW w:w="992" w:type="dxa"/>
+          </w:tcPr>
+          <w:p>
+            <w:pPr>
+              <w:ind w:firstLine="0"/>
+              <w:jc w:val="center"/>
             </w:pPr>
             <w:r>
               <w:t>0.94</w:t>
@@ -10498,6 +10585,7 @@
           <w:p>
             <w:pPr>
               <w:ind w:firstLine="0"/>
+              <w:jc w:val="center"/>
             </w:pPr>
             <w:r>
               <w:t>S</w:t>
@@ -10511,6 +10599,7 @@
           <w:p>
             <w:pPr>
               <w:ind w:firstLine="0"/>
+              <w:jc w:val="center"/>
             </w:pPr>
             <w:r>
               <w:t>2</w:t>
@@ -10524,6 +10613,7 @@
           <w:p>
             <w:pPr>
               <w:ind w:firstLine="0"/>
+              <w:jc w:val="center"/>
             </w:pPr>
             <w:r>
               <w:t>15</w:t>
@@ -10537,6 +10627,7 @@
           <w:p>
             <w:pPr>
               <w:ind w:firstLine="0"/>
+              <w:jc w:val="center"/>
             </w:pPr>
             <w:r>
               <w:t>8</w:t>
@@ -10545,11 +10636,12 @@
         </w:tc>
         <w:tc>
           <w:tcPr>
-            <w:tcW w:w="845" w:type="dxa"/>
-          </w:tcPr>
-          <w:p>
-            <w:pPr>
-              <w:ind w:firstLine="0"/>
+            <w:tcW w:w="987" w:type="dxa"/>
+          </w:tcPr>
+          <w:p>
+            <w:pPr>
+              <w:ind w:firstLine="0"/>
+              <w:jc w:val="center"/>
             </w:pPr>
             <w:r>
               <w:t>Adam</w:t>
@@ -10563,6 +10655,7 @@
           <w:p>
             <w:pPr>
               <w:ind w:firstLine="0"/>
+              <w:jc w:val="center"/>
             </w:pPr>
             <w:r>
               <w:t>0.0001</w:t>
@@ -10576,6 +10669,7 @@
           <w:p>
             <w:pPr>
               <w:ind w:firstLine="0"/>
+              <w:jc w:val="center"/>
             </w:pPr>
             <w:r>
               <w:t>200</w:t>
@@ -10589,6 +10683,7 @@
           <w:p>
             <w:pPr>
               <w:ind w:firstLine="0"/>
+              <w:jc w:val="center"/>
             </w:pPr>
             <w:r>
               <w:t>0.06</w:t>
@@ -10597,11 +10692,12 @@
         </w:tc>
         <w:tc>
           <w:tcPr>
-            <w:tcW w:w="911" w:type="dxa"/>
-          </w:tcPr>
-          <w:p>
-            <w:pPr>
-              <w:ind w:firstLine="0"/>
+            <w:tcW w:w="992" w:type="dxa"/>
+          </w:tcPr>
+          <w:p>
+            <w:pPr>
+              <w:ind w:firstLine="0"/>
+              <w:jc w:val="center"/>
             </w:pPr>
             <w:r>
               <w:t>0.934</w:t>
@@ -10620,6 +10716,7 @@
           <w:p>
             <w:pPr>
               <w:ind w:firstLine="0"/>
+              <w:jc w:val="center"/>
             </w:pPr>
             <w:r>
               <w:t>RobustScaller</w:t>
@@ -10633,6 +10730,7 @@
           <w:p>
             <w:pPr>
               <w:ind w:firstLine="0"/>
+              <w:jc w:val="center"/>
             </w:pPr>
             <w:r>
               <w:t>2</w:t>
@@ -10646,6 +10744,7 @@
           <w:p>
             <w:pPr>
               <w:ind w:firstLine="0"/>
+              <w:jc w:val="center"/>
             </w:pPr>
             <w:r>
               <w:t>15</w:t>
@@ -10659,6 +10758,7 @@
           <w:p>
             <w:pPr>
               <w:ind w:firstLine="0"/>
+              <w:jc w:val="center"/>
             </w:pPr>
             <w:r>
               <w:t>8</w:t>
@@ -10667,11 +10767,12 @@
         </w:tc>
         <w:tc>
           <w:tcPr>
-            <w:tcW w:w="845" w:type="dxa"/>
-          </w:tcPr>
-          <w:p>
-            <w:pPr>
-              <w:ind w:firstLine="0"/>
+            <w:tcW w:w="987" w:type="dxa"/>
+          </w:tcPr>
+          <w:p>
+            <w:pPr>
+              <w:ind w:firstLine="0"/>
+              <w:jc w:val="center"/>
             </w:pPr>
             <w:r>
               <w:t>Adam</w:t>
@@ -10685,6 +10786,7 @@
           <w:p>
             <w:pPr>
               <w:ind w:firstLine="0"/>
+              <w:jc w:val="center"/>
             </w:pPr>
             <w:r>
               <w:t>0.001</w:t>
@@ -10698,6 +10800,7 @@
           <w:p>
             <w:pPr>
               <w:ind w:firstLine="0"/>
+              <w:jc w:val="center"/>
             </w:pPr>
             <w:r>
               <w:t>200</w:t>
@@ -10711,6 +10814,7 @@
           <w:p>
             <w:pPr>
               <w:ind w:firstLine="0"/>
+              <w:jc w:val="center"/>
             </w:pPr>
             <w:r>
               <w:t>0.0116</w:t>
@@ -10719,11 +10823,12 @@
         </w:tc>
         <w:tc>
           <w:tcPr>
-            <w:tcW w:w="911" w:type="dxa"/>
-          </w:tcPr>
-          <w:p>
-            <w:pPr>
-              <w:ind w:firstLine="0"/>
+            <w:tcW w:w="992" w:type="dxa"/>
+          </w:tcPr>
+          <w:p>
+            <w:pPr>
+              <w:ind w:firstLine="0"/>
+              <w:jc w:val="center"/>
             </w:pPr>
             <w:r>
               <w:t>0.9878</w:t>
@@ -10742,6 +10847,7 @@
           <w:p>
             <w:pPr>
               <w:ind w:firstLine="0"/>
+              <w:jc w:val="center"/>
             </w:pPr>
             <w:r>
               <w:t>S</w:t>
@@ -10755,6 +10861,7 @@
           <w:p>
             <w:pPr>
               <w:ind w:firstLine="0"/>
+              <w:jc w:val="center"/>
             </w:pPr>
             <w:r>
               <w:t>2</w:t>
@@ -10768,6 +10875,7 @@
           <w:p>
             <w:pPr>
               <w:ind w:firstLine="0"/>
+              <w:jc w:val="center"/>
             </w:pPr>
             <w:r>
               <w:t>15</w:t>
@@ -10781,6 +10889,7 @@
           <w:p>
             <w:pPr>
               <w:ind w:firstLine="0"/>
+              <w:jc w:val="center"/>
             </w:pPr>
             <w:r>
               <w:t>8</w:t>
@@ -10789,11 +10898,12 @@
         </w:tc>
         <w:tc>
           <w:tcPr>
-            <w:tcW w:w="845" w:type="dxa"/>
-          </w:tcPr>
-          <w:p>
-            <w:pPr>
-              <w:ind w:firstLine="0"/>
+            <w:tcW w:w="987" w:type="dxa"/>
+          </w:tcPr>
+          <w:p>
+            <w:pPr>
+              <w:ind w:firstLine="0"/>
+              <w:jc w:val="center"/>
             </w:pPr>
             <w:r>
               <w:t>Adam</w:t>
@@ -10807,6 +10917,7 @@
           <w:p>
             <w:pPr>
               <w:ind w:firstLine="0"/>
+              <w:jc w:val="center"/>
             </w:pPr>
             <w:r>
               <w:t>0.001</w:t>
@@ -10820,6 +10931,7 @@
           <w:p>
             <w:pPr>
               <w:ind w:firstLine="0"/>
+              <w:jc w:val="center"/>
             </w:pPr>
             <w:r>
               <w:t>200</w:t>
@@ -10833,6 +10945,7 @@
           <w:p>
             <w:pPr>
               <w:ind w:firstLine="0"/>
+              <w:jc w:val="center"/>
             </w:pPr>
             <w:r>
               <w:t>0.0240</w:t>
@@ -10841,11 +10954,12 @@
         </w:tc>
         <w:tc>
           <w:tcPr>
-            <w:tcW w:w="911" w:type="dxa"/>
-          </w:tcPr>
-          <w:p>
-            <w:pPr>
-              <w:ind w:firstLine="0"/>
+            <w:tcW w:w="992" w:type="dxa"/>
+          </w:tcPr>
+          <w:p>
+            <w:pPr>
+              <w:ind w:firstLine="0"/>
+              <w:jc w:val="center"/>
             </w:pPr>
             <w:r>
               <w:t>0.97</w:t>
@@ -10864,6 +10978,7 @@
           <w:p>
             <w:pPr>
               <w:ind w:firstLine="0"/>
+              <w:jc w:val="center"/>
               <w:rPr>
                 <w:b/>
                 <w:bCs/>
@@ -10885,6 +11000,7 @@
           <w:p>
             <w:pPr>
               <w:ind w:firstLine="0"/>
+              <w:jc w:val="center"/>
               <w:rPr>
                 <w:b/>
                 <w:bCs/>
@@ -10906,6 +11022,7 @@
           <w:p>
             <w:pPr>
               <w:ind w:firstLine="0"/>
+              <w:jc w:val="center"/>
               <w:rPr>
                 <w:b/>
                 <w:bCs/>
@@ -10927,6 +11044,7 @@
           <w:p>
             <w:pPr>
               <w:ind w:firstLine="0"/>
+              <w:jc w:val="center"/>
               <w:rPr>
                 <w:b/>
                 <w:bCs/>
@@ -10943,11 +11061,12 @@
         </w:tc>
         <w:tc>
           <w:tcPr>
-            <w:tcW w:w="845" w:type="dxa"/>
-          </w:tcPr>
-          <w:p>
-            <w:pPr>
-              <w:ind w:firstLine="0"/>
+            <w:tcW w:w="987" w:type="dxa"/>
+          </w:tcPr>
+          <w:p>
+            <w:pPr>
+              <w:ind w:firstLine="0"/>
+              <w:jc w:val="center"/>
               <w:rPr>
                 <w:b/>
                 <w:bCs/>
@@ -10969,6 +11088,7 @@
           <w:p>
             <w:pPr>
               <w:ind w:firstLine="0"/>
+              <w:jc w:val="center"/>
               <w:rPr>
                 <w:b/>
                 <w:bCs/>
@@ -10990,6 +11110,7 @@
           <w:p>
             <w:pPr>
               <w:ind w:firstLine="0"/>
+              <w:jc w:val="center"/>
               <w:rPr>
                 <w:b/>
                 <w:bCs/>
@@ -11011,6 +11132,7 @@
           <w:p>
             <w:pPr>
               <w:ind w:firstLine="0"/>
+              <w:jc w:val="center"/>
               <w:rPr>
                 <w:b/>
                 <w:bCs/>
@@ -11041,11 +11163,12 @@
         </w:tc>
         <w:tc>
           <w:tcPr>
-            <w:tcW w:w="911" w:type="dxa"/>
-          </w:tcPr>
-          <w:p>
-            <w:pPr>
-              <w:ind w:firstLine="0"/>
+            <w:tcW w:w="992" w:type="dxa"/>
+          </w:tcPr>
+          <w:p>
+            <w:pPr>
+              <w:ind w:firstLine="0"/>
+              <w:jc w:val="center"/>
               <w:rPr>
                 <w:b/>
                 <w:bCs/>
@@ -11072,6 +11195,7 @@
           <w:p>
             <w:pPr>
               <w:ind w:firstLine="0"/>
+              <w:jc w:val="center"/>
             </w:pPr>
             <w:r>
               <w:t>N</w:t>
@@ -11085,6 +11209,7 @@
           <w:p>
             <w:pPr>
               <w:ind w:firstLine="0"/>
+              <w:jc w:val="center"/>
             </w:pPr>
             <w:r>
               <w:t>2</w:t>
@@ -11098,6 +11223,7 @@
           <w:p>
             <w:pPr>
               <w:ind w:firstLine="0"/>
+              <w:jc w:val="center"/>
             </w:pPr>
             <w:r>
               <w:t>15</w:t>
@@ -11111,6 +11237,7 @@
           <w:p>
             <w:pPr>
               <w:ind w:firstLine="0"/>
+              <w:jc w:val="center"/>
             </w:pPr>
             <w:r>
               <w:t>8</w:t>
@@ -11119,11 +11246,12 @@
         </w:tc>
         <w:tc>
           <w:tcPr>
-            <w:tcW w:w="845" w:type="dxa"/>
-          </w:tcPr>
-          <w:p>
-            <w:pPr>
-              <w:ind w:firstLine="0"/>
+            <w:tcW w:w="987" w:type="dxa"/>
+          </w:tcPr>
+          <w:p>
+            <w:pPr>
+              <w:ind w:firstLine="0"/>
+              <w:jc w:val="center"/>
             </w:pPr>
             <w:r>
               <w:t>Adam</w:t>
@@ -11137,6 +11265,7 @@
           <w:p>
             <w:pPr>
               <w:ind w:firstLine="0"/>
+              <w:jc w:val="center"/>
             </w:pPr>
             <w:r>
               <w:t>0.0001</w:t>
@@ -11150,6 +11279,7 @@
           <w:p>
             <w:pPr>
               <w:ind w:firstLine="0"/>
+              <w:jc w:val="center"/>
             </w:pPr>
             <w:r>
               <w:t>200</w:t>
@@ -11163,6 +11293,7 @@
           <w:p>
             <w:pPr>
               <w:ind w:firstLine="0"/>
+              <w:jc w:val="center"/>
             </w:pPr>
             <w:r>
               <w:t>0.0019</w:t>
@@ -11171,11 +11302,12 @@
         </w:tc>
         <w:tc>
           <w:tcPr>
-            <w:tcW w:w="911" w:type="dxa"/>
-          </w:tcPr>
-          <w:p>
-            <w:pPr>
-              <w:ind w:firstLine="0"/>
+            <w:tcW w:w="992" w:type="dxa"/>
+          </w:tcPr>
+          <w:p>
+            <w:pPr>
+              <w:ind w:firstLine="0"/>
+              <w:jc w:val="center"/>
             </w:pPr>
             <w:r>
               <w:t>0.90</w:t>
@@ -11194,6 +11326,7 @@
           <w:p>
             <w:pPr>
               <w:ind w:firstLine="0"/>
+              <w:jc w:val="center"/>
             </w:pPr>
             <w:r>
               <w:t>N-overfitting</w:t>
@@ -11207,6 +11340,7 @@
           <w:p>
             <w:pPr>
               <w:ind w:firstLine="0"/>
+              <w:jc w:val="center"/>
             </w:pPr>
             <w:r>
               <w:t>2</w:t>
@@ -11220,6 +11354,7 @@
           <w:p>
             <w:pPr>
               <w:ind w:firstLine="0"/>
+              <w:jc w:val="center"/>
             </w:pPr>
             <w:r>
               <w:t>15</w:t>
@@ -11233,6 +11368,7 @@
           <w:p>
             <w:pPr>
               <w:ind w:firstLine="0"/>
+              <w:jc w:val="center"/>
             </w:pPr>
             <w:r>
               <w:t>8</w:t>
@@ -11241,11 +11377,12 @@
         </w:tc>
         <w:tc>
           <w:tcPr>
-            <w:tcW w:w="845" w:type="dxa"/>
-          </w:tcPr>
-          <w:p>
-            <w:pPr>
-              <w:ind w:firstLine="0"/>
+            <w:tcW w:w="987" w:type="dxa"/>
+          </w:tcPr>
+          <w:p>
+            <w:pPr>
+              <w:ind w:firstLine="0"/>
+              <w:jc w:val="center"/>
             </w:pPr>
             <w:r>
               <w:t>Adam</w:t>
@@ -11259,6 +11396,7 @@
           <w:p>
             <w:pPr>
               <w:ind w:firstLine="0"/>
+              <w:jc w:val="center"/>
             </w:pPr>
             <w:r>
               <w:t>0.01</w:t>
@@ -11272,6 +11410,7 @@
           <w:p>
             <w:pPr>
               <w:ind w:firstLine="0"/>
+              <w:jc w:val="center"/>
             </w:pPr>
             <w:r>
               <w:t>200</w:t>
@@ -11285,6 +11424,7 @@
           <w:p>
             <w:pPr>
               <w:ind w:firstLine="0"/>
+              <w:jc w:val="center"/>
             </w:pPr>
             <w:r>
               <w:t>0.0005</w:t>
@@ -11293,11 +11433,12 @@
         </w:tc>
         <w:tc>
           <w:tcPr>
-            <w:tcW w:w="911" w:type="dxa"/>
-          </w:tcPr>
-          <w:p>
-            <w:pPr>
-              <w:ind w:firstLine="0"/>
+            <w:tcW w:w="992" w:type="dxa"/>
+          </w:tcPr>
+          <w:p>
+            <w:pPr>
+              <w:ind w:firstLine="0"/>
+              <w:jc w:val="center"/>
             </w:pPr>
             <w:r>
               <w:t>0.99</w:t>
@@ -11316,6 +11457,7 @@
           <w:p>
             <w:pPr>
               <w:ind w:firstLine="0"/>
+              <w:jc w:val="center"/>
             </w:pPr>
             <w:r>
               <w:t>N</w:t>
@@ -11329,6 +11471,7 @@
           <w:p>
             <w:pPr>
               <w:ind w:firstLine="0"/>
+              <w:jc w:val="center"/>
             </w:pPr>
             <w:r>
               <w:t>2</w:t>
@@ -11342,6 +11485,7 @@
           <w:p>
             <w:pPr>
               <w:ind w:firstLine="0"/>
+              <w:jc w:val="center"/>
             </w:pPr>
             <w:r>
               <w:t>15</w:t>
@@ -11355,6 +11499,7 @@
           <w:p>
             <w:pPr>
               <w:ind w:firstLine="0"/>
+              <w:jc w:val="center"/>
             </w:pPr>
             <w:r>
               <w:t>8</w:t>
@@ -11363,11 +11508,12 @@
         </w:tc>
         <w:tc>
           <w:tcPr>
-            <w:tcW w:w="845" w:type="dxa"/>
-          </w:tcPr>
-          <w:p>
-            <w:pPr>
-              <w:ind w:firstLine="0"/>
+            <w:tcW w:w="987" w:type="dxa"/>
+          </w:tcPr>
+          <w:p>
+            <w:pPr>
+              <w:ind w:firstLine="0"/>
+              <w:jc w:val="center"/>
             </w:pPr>
             <w:r>
               <w:t>Rmstop</w:t>
@@ -11381,6 +11527,7 @@
           <w:p>
             <w:pPr>
               <w:ind w:firstLine="0"/>
+              <w:jc w:val="center"/>
             </w:pPr>
             <w:r>
               <w:t>0.001</w:t>
@@ -11394,6 +11541,7 @@
           <w:p>
             <w:pPr>
               <w:ind w:firstLine="0"/>
+              <w:jc w:val="center"/>
             </w:pPr>
             <w:r>
               <w:t>200</w:t>
@@ -11407,6 +11555,7 @@
           <w:p>
             <w:pPr>
               <w:ind w:firstLine="0"/>
+              <w:jc w:val="center"/>
             </w:pPr>
             <w:r>
               <w:t>0.0003</w:t>
@@ -11415,11 +11564,12 @@
         </w:tc>
         <w:tc>
           <w:tcPr>
-            <w:tcW w:w="911" w:type="dxa"/>
-          </w:tcPr>
-          <w:p>
-            <w:pPr>
-              <w:ind w:firstLine="0"/>
+            <w:tcW w:w="992" w:type="dxa"/>
+          </w:tcPr>
+          <w:p>
+            <w:pPr>
+              <w:ind w:firstLine="0"/>
+              <w:jc w:val="center"/>
             </w:pPr>
             <w:r>
               <w:t>0.98</w:t>
@@ -11438,6 +11588,7 @@
           <w:p>
             <w:pPr>
               <w:ind w:firstLine="0"/>
+              <w:jc w:val="center"/>
             </w:pPr>
             <w:r>
               <w:t>N</w:t>
@@ -11451,6 +11602,7 @@
           <w:p>
             <w:pPr>
               <w:ind w:firstLine="0"/>
+              <w:jc w:val="center"/>
             </w:pPr>
             <w:r>
               <w:t>1</w:t>
@@ -11464,6 +11616,7 @@
           <w:p>
             <w:pPr>
               <w:ind w:firstLine="0"/>
+              <w:jc w:val="center"/>
             </w:pPr>
             <w:r>
               <w:t>22</w:t>
@@ -11477,6 +11630,7 @@
           <w:p>
             <w:pPr>
               <w:ind w:firstLine="0"/>
+              <w:jc w:val="center"/>
             </w:pPr>
             <w:r>
               <w:t>-</w:t>
@@ -11485,11 +11639,12 @@
         </w:tc>
         <w:tc>
           <w:tcPr>
-            <w:tcW w:w="845" w:type="dxa"/>
-          </w:tcPr>
-          <w:p>
-            <w:pPr>
-              <w:ind w:firstLine="0"/>
+            <w:tcW w:w="987" w:type="dxa"/>
+          </w:tcPr>
+          <w:p>
+            <w:pPr>
+              <w:ind w:firstLine="0"/>
+              <w:jc w:val="center"/>
             </w:pPr>
             <w:r>
               <w:t>Adam</w:t>
@@ -11503,6 +11658,7 @@
           <w:p>
             <w:pPr>
               <w:ind w:firstLine="0"/>
+              <w:jc w:val="center"/>
             </w:pPr>
             <w:r>
               <w:t>0.001</w:t>
@@ -11516,6 +11672,7 @@
           <w:p>
             <w:pPr>
               <w:ind w:firstLine="0"/>
+              <w:jc w:val="center"/>
             </w:pPr>
             <w:r>
               <w:t>200</w:t>
@@ -11529,6 +11686,7 @@
           <w:p>
             <w:pPr>
               <w:ind w:firstLine="0"/>
+              <w:jc w:val="center"/>
             </w:pPr>
             <w:r>
               <w:t>0.0002</w:t>
@@ -11537,11 +11695,12 @@
         </w:tc>
         <w:tc>
           <w:tcPr>
-            <w:tcW w:w="911" w:type="dxa"/>
-          </w:tcPr>
-          <w:p>
-            <w:pPr>
-              <w:ind w:firstLine="0"/>
+            <w:tcW w:w="992" w:type="dxa"/>
+          </w:tcPr>
+          <w:p>
+            <w:pPr>
+              <w:ind w:firstLine="0"/>
+              <w:jc w:val="center"/>
             </w:pPr>
             <w:r>
               <w:t>0.989</w:t>
@@ -11560,6 +11719,7 @@
           <w:p>
             <w:pPr>
               <w:ind w:firstLine="0"/>
+              <w:jc w:val="center"/>
             </w:pPr>
             <w:r>
               <w:t>N</w:t>
@@ -11573,6 +11733,7 @@
           <w:p>
             <w:pPr>
               <w:ind w:firstLine="0"/>
+              <w:jc w:val="center"/>
             </w:pPr>
             <w:r>
               <w:t>2</w:t>
@@ -11586,6 +11747,7 @@
           <w:p>
             <w:pPr>
               <w:ind w:firstLine="0"/>
+              <w:jc w:val="center"/>
             </w:pPr>
             <w:r>
               <w:t>15</w:t>
@@ -11599,6 +11761,7 @@
           <w:p>
             <w:pPr>
               <w:ind w:firstLine="0"/>
+              <w:jc w:val="center"/>
             </w:pPr>
             <w:r>
               <w:t>8</w:t>
@@ -11607,11 +11770,12 @@
         </w:tc>
         <w:tc>
           <w:tcPr>
-            <w:tcW w:w="845" w:type="dxa"/>
-          </w:tcPr>
-          <w:p>
-            <w:pPr>
-              <w:ind w:firstLine="0"/>
+            <w:tcW w:w="987" w:type="dxa"/>
+          </w:tcPr>
+          <w:p>
+            <w:pPr>
+              <w:ind w:firstLine="0"/>
+              <w:jc w:val="center"/>
             </w:pPr>
             <w:r>
               <w:t>Adam</w:t>
@@ -11625,6 +11789,7 @@
           <w:p>
             <w:pPr>
               <w:ind w:firstLine="0"/>
+              <w:jc w:val="center"/>
             </w:pPr>
             <w:r>
               <w:t>0.001</w:t>
@@ -11638,6 +11803,7 @@
           <w:p>
             <w:pPr>
               <w:ind w:firstLine="0"/>
+              <w:jc w:val="center"/>
             </w:pPr>
             <w:r>
               <w:t>150</w:t>
@@ -11651,6 +11817,7 @@
           <w:p>
             <w:pPr>
               <w:ind w:firstLine="0"/>
+              <w:jc w:val="center"/>
             </w:pPr>
             <w:r>
               <w:t>0.0002</w:t>
@@ -11659,11 +11826,12 @@
         </w:tc>
         <w:tc>
           <w:tcPr>
-            <w:tcW w:w="911" w:type="dxa"/>
-          </w:tcPr>
-          <w:p>
-            <w:pPr>
-              <w:ind w:firstLine="0"/>
+            <w:tcW w:w="992" w:type="dxa"/>
+          </w:tcPr>
+          <w:p>
+            <w:pPr>
+              <w:ind w:firstLine="0"/>
+              <w:jc w:val="center"/>
             </w:pPr>
             <w:r>
               <w:t>0.98</w:t>
@@ -11683,6 +11851,7 @@
           <w:p>
             <w:pPr>
               <w:ind w:firstLine="0"/>
+              <w:jc w:val="center"/>
             </w:pPr>
             <w:r>
               <w:t>N</w:t>
@@ -11696,6 +11865,7 @@
           <w:p>
             <w:pPr>
               <w:ind w:firstLine="0"/>
+              <w:jc w:val="center"/>
             </w:pPr>
             <w:r>
               <w:t>2</w:t>
@@ -11709,6 +11879,7 @@
           <w:p>
             <w:pPr>
               <w:ind w:firstLine="0"/>
+              <w:jc w:val="center"/>
             </w:pPr>
             <w:r>
               <w:t>15</w:t>
@@ -11722,6 +11893,7 @@
           <w:p>
             <w:pPr>
               <w:ind w:firstLine="0"/>
+              <w:jc w:val="center"/>
             </w:pPr>
             <w:r>
               <w:t>8</w:t>
@@ -11730,11 +11902,12 @@
         </w:tc>
         <w:tc>
           <w:tcPr>
-            <w:tcW w:w="845" w:type="dxa"/>
-          </w:tcPr>
-          <w:p>
-            <w:pPr>
-              <w:ind w:firstLine="0"/>
+            <w:tcW w:w="987" w:type="dxa"/>
+          </w:tcPr>
+          <w:p>
+            <w:pPr>
+              <w:ind w:firstLine="0"/>
+              <w:jc w:val="center"/>
             </w:pPr>
             <w:r>
               <w:t>Adam</w:t>
@@ -11748,6 +11921,7 @@
           <w:p>
             <w:pPr>
               <w:ind w:firstLine="0"/>
+              <w:jc w:val="center"/>
             </w:pPr>
             <w:r>
               <w:t>0.001</w:t>
@@ -11761,6 +11935,7 @@
           <w:p>
             <w:pPr>
               <w:ind w:firstLine="0"/>
+              <w:jc w:val="center"/>
             </w:pPr>
             <w:r>
               <w:t>300</w:t>
@@ -11774,6 +11949,7 @@
           <w:p>
             <w:pPr>
               <w:ind w:firstLine="0"/>
+              <w:jc w:val="center"/>
             </w:pPr>
             <w:r>
               <w:t>0.0002</w:t>
@@ -11782,11 +11958,12 @@
         </w:tc>
         <w:tc>
           <w:tcPr>
-            <w:tcW w:w="911" w:type="dxa"/>
-          </w:tcPr>
-          <w:p>
-            <w:pPr>
-              <w:ind w:firstLine="0"/>
+            <w:tcW w:w="992" w:type="dxa"/>
+          </w:tcPr>
+          <w:p>
+            <w:pPr>
+              <w:ind w:firstLine="0"/>
+              <w:jc w:val="center"/>
             </w:pPr>
             <w:r>
               <w:t>0.993</w:t>
@@ -11795,7 +11972,11 @@
         </w:tc>
       </w:tr>
     </w:tbl>
-    <w:p/>
+    <w:p>
+      <w:pPr>
+        <w:jc w:val="center"/>
+      </w:pPr>
+    </w:p>
     <w:p>
       <w:r>
         <w:t>În tabelul de mai sus , valorile pentru care a fost găsit cel mai bun model au fost îngroșate. Rezultatele acestor teste au condus la o rețea neuronală cu 2 staturi aflate în mijloc, 15 nneuroni pe primul și 8 pe al doilea. Algorimul de învățare care s-a pretat cel mai bine este Adm cu o rată de învățare de 0.001, la un număr de epoci de 200.</w:t>
@@ -12004,9 +12185,36 @@
               <w:ind w:firstLine="0"/>
               <w:jc w:val="center"/>
             </w:pPr>
-            <w:r>
-              <w:t>R2</w:t>
-            </w:r>
+            <m:oMathPara>
+              <m:oMath>
+                <m:sSup>
+                  <m:sSupPr>
+                    <m:ctrlPr>
+                      <w:rPr>
+                        <w:rFonts w:ascii="Cambria Math" w:hAnsi="Cambria Math"/>
+                        <w:i/>
+                      </w:rPr>
+                    </m:ctrlPr>
+                  </m:sSupPr>
+                  <m:e>
+                    <m:r>
+                      <w:rPr>
+                        <w:rFonts w:ascii="Cambria Math" w:hAnsi="Cambria Math"/>
+                      </w:rPr>
+                      <m:t>R</m:t>
+                    </m:r>
+                  </m:e>
+                  <m:sup>
+                    <m:r>
+                      <w:rPr>
+                        <w:rFonts w:ascii="Cambria Math" w:hAnsi="Cambria Math"/>
+                      </w:rPr>
+                      <m:t>2</m:t>
+                    </m:r>
+                  </m:sup>
+                </m:sSup>
+              </m:oMath>
+            </m:oMathPara>
           </w:p>
         </w:tc>
       </w:tr>
@@ -12659,7 +12867,7 @@
       <w:pPr>
         <w:pStyle w:val="Heading3"/>
       </w:pPr>
-      <w:bookmarkStart w:id="14" w:name="_Toc168928527"/>
+      <w:bookmarkStart w:id="14" w:name="_Toc169359515"/>
       <w:r>
         <w:t>Teste realizate pentru rețeaua neuronală artificială destinată clasificării tumorii</w:t>
       </w:r>
@@ -12846,9 +13054,36 @@
             <w:pPr>
               <w:ind w:firstLine="0"/>
             </w:pPr>
-            <w:r>
-              <w:t>R2</w:t>
-            </w:r>
+            <m:oMathPara>
+              <m:oMath>
+                <m:sSup>
+                  <m:sSupPr>
+                    <m:ctrlPr>
+                      <w:rPr>
+                        <w:rFonts w:ascii="Cambria Math" w:hAnsi="Cambria Math"/>
+                        <w:i/>
+                      </w:rPr>
+                    </m:ctrlPr>
+                  </m:sSupPr>
+                  <m:e>
+                    <m:r>
+                      <w:rPr>
+                        <w:rFonts w:ascii="Cambria Math" w:hAnsi="Cambria Math"/>
+                      </w:rPr>
+                      <m:t>R</m:t>
+                    </m:r>
+                  </m:e>
+                  <m:sup>
+                    <m:r>
+                      <w:rPr>
+                        <w:rFonts w:ascii="Cambria Math" w:hAnsi="Cambria Math"/>
+                      </w:rPr>
+                      <m:t>2</m:t>
+                    </m:r>
+                  </m:sup>
+                </m:sSup>
+              </m:oMath>
+            </m:oMathPara>
           </w:p>
         </w:tc>
       </w:tr>
@@ -14755,9 +14990,36 @@
               <w:ind w:firstLine="0"/>
               <w:jc w:val="center"/>
             </w:pPr>
-            <w:r>
-              <w:t>R2</w:t>
-            </w:r>
+            <m:oMathPara>
+              <m:oMath>
+                <m:sSup>
+                  <m:sSupPr>
+                    <m:ctrlPr>
+                      <w:rPr>
+                        <w:rFonts w:ascii="Cambria Math" w:hAnsi="Cambria Math"/>
+                        <w:i/>
+                      </w:rPr>
+                    </m:ctrlPr>
+                  </m:sSupPr>
+                  <m:e>
+                    <m:r>
+                      <w:rPr>
+                        <w:rFonts w:ascii="Cambria Math" w:hAnsi="Cambria Math"/>
+                      </w:rPr>
+                      <m:t>R</m:t>
+                    </m:r>
+                  </m:e>
+                  <m:sup>
+                    <m:r>
+                      <w:rPr>
+                        <w:rFonts w:ascii="Cambria Math" w:hAnsi="Cambria Math"/>
+                      </w:rPr>
+                      <m:t>2</m:t>
+                    </m:r>
+                  </m:sup>
+                </m:sSup>
+              </m:oMath>
+            </m:oMathPara>
           </w:p>
         </w:tc>
       </w:tr>
@@ -15302,65 +15564,35 @@
     </w:p>
     <w:p>
       <w:r>
-        <w:t>În concluzie, ambele rețele neuronale artificiale au beneficiat de o implementare atenta care să respecte anumite reguli. Pnetru fiecare s-a încercat găsirea valorilor optime pentru a putea ajunge la soluții capabile să fie introduse ca rezolvare  în viața oamenilor. Principalul scop era eliminarea erorii umane din cadrul anumitor situații, din acest motiv s-a urmărit obținerea unei bateri cât mai mici. Partea de teste a fost o parte care a necesitat mult timp și o metodă de lucru foarte organizată pentru a nu uita pentru ce valori s-au obținut anumite performanțe. Ambele rețele au putut să ofere rezultatele  care erau așteptate și care au fost descrise în subcapitolul lucrării în care erau explicate obiectivele care se doresc să fie atinse.</w:t>
-      </w:r>
-    </w:p>
-    <w:p/>
-    <w:p/>
-    <w:p/>
-    <w:p/>
-    <w:p>
-      <w:pPr>
+        <w:t>În concluzie, ambele rețele neuronale artificiale au beneficiat de o implementare atenta care să respecte anumite reguli. P</w:t>
+      </w:r>
+      <w:r>
+        <w:t>en</w:t>
+      </w:r>
+      <w:r>
+        <w:t>tru fiecare s-a încercat găsirea valorilor optime pentru a putea ajunge la soluții capabile să fie introduse ca rezolvare  în viața oamenilor. Principalul scop era eliminarea erorii umane din cadrul anumitor situații, din acest motiv s-a urmărit obținerea unei bateri cât mai mici. Partea de teste a fost o parte care a necesitat mult timp și o metodă de lucru foarte organizată pentru a nu uita pentru ce valori s-au obținut anumite performanțe. Ambele rețele au putut să ofere rezultatele  care erau așteptate și care au fost descrise în subcapitolul lucrării în care erau explicate obiectivele care se doresc să fie atinse.</w:t>
+      </w:r>
+    </w:p>
+    <w:p>
+      <w:pPr>
+        <w:spacing w:after="160" w:line="259" w:lineRule="auto"/>
         <w:ind w:firstLine="0"/>
-      </w:pPr>
-    </w:p>
-    <w:p>
-      <w:pPr>
-        <w:ind w:firstLine="0"/>
-      </w:pPr>
-    </w:p>
-    <w:p>
-      <w:pPr>
-        <w:ind w:firstLine="0"/>
-      </w:pPr>
-    </w:p>
-    <w:p>
-      <w:pPr>
-        <w:ind w:firstLine="0"/>
-      </w:pPr>
-    </w:p>
-    <w:p>
-      <w:pPr>
-        <w:ind w:firstLine="0"/>
-      </w:pPr>
-    </w:p>
-    <w:p>
-      <w:pPr>
-        <w:ind w:firstLine="0"/>
-      </w:pPr>
-    </w:p>
-    <w:p>
-      <w:pPr>
-        <w:ind w:firstLine="0"/>
-      </w:pPr>
-    </w:p>
-    <w:p>
-      <w:pPr>
-        <w:ind w:firstLine="0"/>
-      </w:pPr>
-    </w:p>
-    <w:p>
-      <w:pPr>
-        <w:ind w:firstLine="0"/>
-      </w:pPr>
+        <w:jc w:val="left"/>
+      </w:pPr>
+      <w:r>
+        <w:br w:type="page"/>
+      </w:r>
     </w:p>
     <w:p>
       <w:pPr>
         <w:pStyle w:val="Heading1"/>
       </w:pPr>
-      <w:r>
+      <w:bookmarkStart w:id="15" w:name="_Toc169359516"/>
+      <w:r>
+        <w:lastRenderedPageBreak/>
         <w:t>Concluzii</w:t>
       </w:r>
+      <w:bookmarkEnd w:id="15"/>
     </w:p>
     <w:p>
       <w:r>
@@ -15381,9 +15613,11 @@
       <w:pPr>
         <w:pStyle w:val="Heading2"/>
       </w:pPr>
+      <w:bookmarkStart w:id="16" w:name="_Toc169359517"/>
       <w:r>
         <w:t>Rezultatele obținute</w:t>
       </w:r>
+      <w:bookmarkEnd w:id="16"/>
     </w:p>
     <w:p>
       <w:r>
@@ -15415,17 +15649,17 @@
         <w:t xml:space="preserve">Coeficientul de determinare în urma testelor asupra parametrilor rețelei neuronale artificiale, a putut să fie crescut până la valoarea de </w:t>
       </w:r>
       <w:r>
+        <w:t xml:space="preserve">0.9412.  Se poate observa că valoarea acestuia este destul de aproape de numărul 1, care reprezintă capacitatea modelului de a funcționa aproape de ideal. </w:t>
+      </w:r>
+    </w:p>
+    <w:p>
+      <w:pPr>
+        <w:rPr>
+          <w:rFonts w:eastAsiaTheme="minorEastAsia"/>
+        </w:rPr>
+      </w:pPr>
+      <w:r>
         <w:lastRenderedPageBreak/>
-        <w:t xml:space="preserve">0.9412.  Se poate observa că valoarea acestuia este destul de aproape de numărul 1, care reprezintă capacitatea modelului de a funcționa aproape de ideal. </w:t>
-      </w:r>
-    </w:p>
-    <w:p>
-      <w:pPr>
-        <w:rPr>
-          <w:rFonts w:eastAsiaTheme="minorEastAsia"/>
-        </w:rPr>
-      </w:pPr>
-      <w:r>
         <w:t>Totodată, partea destinată predicției ariei tumorii este</w:t>
       </w:r>
       <w:r>
@@ -15521,10 +15755,15 @@
       </w:r>
     </w:p>
     <w:p>
-      <w:r>
+      <w:pPr>
         <w:rPr>
           <w:rFonts w:eastAsiaTheme="minorEastAsia"/>
         </w:rPr>
+      </w:pPr>
+      <w:r>
+        <w:rPr>
+          <w:rFonts w:eastAsiaTheme="minorEastAsia"/>
+        </w:rPr>
         <w:t xml:space="preserve">Prin urmare, </w:t>
       </w:r>
       <w:r>
@@ -15533,18 +15772,226 @@
         </w:rPr>
         <w:t xml:space="preserve">ambele modele create au putut să fie aduse în punctul în care să rezolve problemele </w:t>
       </w:r>
-    </w:p>
-    <w:p>
-      <w:r>
-        <w:tab/>
-      </w:r>
-    </w:p>
+      <w:r>
+        <w:rPr>
+          <w:rFonts w:eastAsiaTheme="minorEastAsia"/>
+        </w:rPr>
+        <w:t xml:space="preserve">pentru care au fost gândite. </w:t>
+      </w:r>
+      <w:r>
+        <w:rPr>
+          <w:rFonts w:eastAsiaTheme="minorEastAsia"/>
+        </w:rPr>
+        <w:t xml:space="preserve"> Astfel, s-au obținut două rețele neuronale artificiale antrenate pe baza setului de date disponibil pe platforma UI machine learning repository[3]. În ceea ce privește reț</w:t>
+      </w:r>
+      <w:r>
+        <w:rPr>
+          <w:rFonts w:eastAsiaTheme="minorEastAsia"/>
+        </w:rPr>
+        <w:t>e</w:t>
+      </w:r>
+      <w:r>
+        <w:rPr>
+          <w:rFonts w:eastAsiaTheme="minorEastAsia"/>
+        </w:rPr>
+        <w:t>aua care se ocupă cu predicția ariei tumorii, folosindu-se diferite tehnici de îmbunătățire a rețelei s-a putut ajunge la performanțe care pun la dispoziție o predicție foarte apropiate de datele provenite din realitate.</w:t>
+      </w:r>
+    </w:p>
+    <w:p>
+      <w:pPr>
+        <w:rPr>
+          <w:rFonts w:eastAsiaTheme="minorEastAsia"/>
+        </w:rPr>
+      </w:pPr>
+      <w:r>
+        <w:rPr>
+          <w:rFonts w:eastAsiaTheme="minorEastAsia"/>
+        </w:rPr>
+        <w:t>Pe de altă parte, modelul care a fost construit pentru a asigura o claisificare a tumorii, a fost supus anumitor teste pentru a se putea găsii combinația perfectă</w:t>
+      </w:r>
+      <w:r>
+        <w:rPr>
+          <w:rFonts w:eastAsiaTheme="minorEastAsia"/>
+        </w:rPr>
+        <w:t xml:space="preserve"> pentru a obține o acuratețe cât mai mare. Multe din cazurile pe care le oferă realitatea au putut să fie surprinse și cu ajutorul modelului.</w:t>
+      </w:r>
+      <w:r>
+        <w:rPr>
+          <w:rFonts w:eastAsiaTheme="minorEastAsia"/>
+        </w:rPr>
+        <w:t xml:space="preserve"> De asemenea, se observa potențialul mare pe care îl conține aceste rezultate. Modelul oferind și soluții potrivite care vin în sprijinul luptei cu această neoplazie apărută în cazul femeilor în zona mamară. </w:t>
+      </w:r>
+    </w:p>
+    <w:p>
+      <w:pPr>
+        <w:rPr>
+          <w:rFonts w:eastAsiaTheme="minorEastAsia"/>
+        </w:rPr>
+      </w:pPr>
+      <w:r>
+        <w:rPr>
+          <w:rFonts w:eastAsiaTheme="minorEastAsia"/>
+        </w:rPr>
+        <w:t xml:space="preserve">În concluzie, ambele modele care au avut ca scop simularea realității cât mai bine au putut să își îndeplinească aceasta sarcină, oferind rezultate extraordinare de bune. Erorile sunt de ordin mic, iar valoarea paramterului care măsoară cât de bine funcționează modelele a ajuns să valoreze un număr apropiat de 1. Astfel, lucrarea începând cu un studiu amănunțit asupra diferitor articole științifice descrise anterior, a putut să </w:t>
+      </w:r>
+      <w:r>
+        <w:rPr>
+          <w:rFonts w:eastAsiaTheme="minorEastAsia"/>
+        </w:rPr>
+        <w:t>puna la dispoziție</w:t>
+      </w:r>
+      <w:r>
+        <w:rPr>
+          <w:rFonts w:eastAsiaTheme="minorEastAsia"/>
+        </w:rPr>
+        <w:t xml:space="preserve"> o descriere în detaliu asupra muncii depuse pentru atingerea rezultatelor optime.</w:t>
+      </w:r>
+      <w:r>
+        <w:rPr>
+          <w:rFonts w:eastAsiaTheme="minorEastAsia"/>
+        </w:rPr>
+        <w:t xml:space="preserve"> Cu siguranță cu ajutorul unor tehnici mult mai avansate aplicate asupra datelor sau asupra arhitecturii rețelei se po</w:t>
+      </w:r>
+      <w:r>
+        <w:rPr>
+          <w:rFonts w:eastAsiaTheme="minorEastAsia"/>
+        </w:rPr>
+        <w:t>t</w:t>
+      </w:r>
+      <w:r>
+        <w:rPr>
+          <w:rFonts w:eastAsiaTheme="minorEastAsia"/>
+        </w:rPr>
+        <w:t xml:space="preserve"> atinge niște p</w:t>
+      </w:r>
+      <w:r>
+        <w:rPr>
+          <w:rFonts w:eastAsiaTheme="minorEastAsia"/>
+        </w:rPr>
+        <w:t>erformanțe și mai bune. Acest aspect urmează să fie tratat și dezvoltat în viitoarele dezvoltări ale proiectului</w:t>
+      </w:r>
+      <w:r>
+        <w:rPr>
+          <w:rFonts w:eastAsiaTheme="minorEastAsia"/>
+        </w:rPr>
+        <w:t>, deoarece este important furnizarea de niște soluții cât mai apte care pot să fie descrise de o acuratețe cât mai mare și de o eroare scăzută, aproape neglijabilă.</w:t>
+      </w:r>
+      <w:r>
+        <w:rPr>
+          <w:rFonts w:eastAsiaTheme="minorEastAsia"/>
+        </w:rPr>
+        <w:t xml:space="preserve"> Caracteristicile înregistrate au putut să le ofere credibilitate rețelelor, astfel putându-se sa se pune p</w:t>
+      </w:r>
+      <w:r>
+        <w:rPr>
+          <w:rFonts w:eastAsiaTheme="minorEastAsia"/>
+        </w:rPr>
+        <w:t>ro</w:t>
+      </w:r>
+      <w:r>
+        <w:rPr>
+          <w:rFonts w:eastAsiaTheme="minorEastAsia"/>
+        </w:rPr>
+        <w:t>blmea de dezvoltare</w:t>
+      </w:r>
+      <w:r>
+        <w:rPr>
+          <w:rFonts w:eastAsiaTheme="minorEastAsia"/>
+        </w:rPr>
+        <w:t xml:space="preserve"> </w:t>
+      </w:r>
+      <w:r>
+        <w:rPr>
+          <w:rFonts w:eastAsiaTheme="minorEastAsia"/>
+        </w:rPr>
+        <w:t>a proiectului în continuare</w:t>
+      </w:r>
+      <w:r>
+        <w:rPr>
+          <w:rFonts w:eastAsiaTheme="minorEastAsia"/>
+        </w:rPr>
+        <w:t>.</w:t>
+      </w:r>
+    </w:p>
+    <w:p>
+      <w:pPr>
+        <w:spacing w:after="160" w:line="259" w:lineRule="auto"/>
+        <w:ind w:firstLine="0"/>
+        <w:rPr>
+          <w:rFonts w:eastAsiaTheme="minorEastAsia"/>
+        </w:rPr>
+      </w:pPr>
+      <w:r>
+        <w:rPr>
+          <w:rFonts w:eastAsiaTheme="minorEastAsia"/>
+        </w:rPr>
+        <w:br w:type="page"/>
+      </w:r>
+    </w:p>
+    <w:p/>
     <w:p>
       <w:pPr>
         <w:pStyle w:val="Heading2"/>
       </w:pPr>
+      <w:bookmarkStart w:id="17" w:name="_Toc169359518"/>
       <w:r>
         <w:t>Direcții de dezvoltare</w:t>
+      </w:r>
+      <w:r>
+        <w:t xml:space="preserve"> și îmbunătățiri</w:t>
+      </w:r>
+      <w:bookmarkEnd w:id="17"/>
+    </w:p>
+    <w:p>
+      <w:r>
+        <w:t xml:space="preserve">Lucrarea prezintă procesul de construire și de învățare pentru un proiect realizat </w:t>
+      </w:r>
+      <w:r>
+        <w:t>pe parcursul</w:t>
+      </w:r>
+      <w:r>
+        <w:t xml:space="preserve"> unui an universitar. </w:t>
+      </w:r>
+      <w:r>
+        <w:t>De-a lungul perioadei de implementare</w:t>
+      </w:r>
+      <w:r>
+        <w:t xml:space="preserve"> s-au pus în aplicare diferite </w:t>
+      </w:r>
+      <w:r>
+        <w:t>combinații de tehnici pentru a ajunge la cele mai bune performanțe posibile. Pentru partea de testare, setul de date a fost împărțit într-o parte destinată antrenării și una pentru procesul de învățare. Acest lucru a fost necesar pentru a putea acuratețea de predicție a rețelelor neuronale artificiale, în contextul unor împrejurări noi, fără să cunoască datele deja. O posibilă analiză mai atentă ar presupune testarea rețelei neuronale pe un set complet nou. Cu ajutorul unui set de date complet străin și nou se poate realiza o examinare completă asupra modului de funcționare a modelelor. Acest lucru ar putea să confere o doză în plus de credibilitate și ar oferi o concluzie prin care fără îndoială modelele își ating scopul.</w:t>
+      </w:r>
+    </w:p>
+    <w:p>
+      <w:r>
+        <w:t>Un alt aspect important ar putea să fie reprezentat și de mărirea setului de date. Mărirea setului de date sau utilizarea uneia mult mai ample, ar putea să ajute rețelele să învețe mult mai bine. Crearea de legături se bazează foarte mult pe datele care sunt introduse în interiorul rețelei, dar și cantitatea pusă la dispoziție. Volumul datelor o să impacteze performanțele obținute.</w:t>
+      </w:r>
+    </w:p>
+    <w:p>
+      <w:r>
+        <w:t>De asemenea, o altă posibilă direcție care ar putea să prezinte suficient in</w:t>
+      </w:r>
+      <w:r>
+        <w:t>te</w:t>
+      </w:r>
+      <w:r>
+        <w:t>res ar putea să fie descris de o interfață. Interfața ar putea să fie făcută cu ajurorul limbajului de programare Python. Prin aceasta să se introducă datele de la pacient, iar pe baza lro interfața să prezică dacă tumoarea este malignă sau benignă.</w:t>
+      </w:r>
+      <w:r>
+        <w:t xml:space="preserve"> Interfața ar putea să fie extinsă</w:t>
+      </w:r>
+    </w:p>
+    <w:p>
+      <w:r>
+        <w:t xml:space="preserve"> De altfel, se poate realiza o analiză asupra tehnicilor mai avansate pentru arhitectura rețelei, astefl încercându-se să se mărească perfomanțele în cazul problemei de clasificare.</w:t>
+      </w:r>
+    </w:p>
+    <w:p>
+      <w:r>
+        <w:t xml:space="preserve"> În concluzie, e</w:t>
+      </w:r>
+      <w:r>
+        <w:t>ste important ca viitoarele dezvoltării să se bazeze pe ce există deja în aceasta lucrare, deoarece proiectul de față poate să servească tip suport pentru o înțelegere mai bună a ce s-a realizat până în momentul actual.</w:t>
       </w:r>
       <w:r>
         <w:br w:type="page"/>
@@ -15555,12 +16002,12 @@
         <w:pStyle w:val="Heading1"/>
         <w:ind w:left="431" w:hanging="431"/>
       </w:pPr>
-      <w:bookmarkStart w:id="15" w:name="_Toc168928531"/>
+      <w:bookmarkStart w:id="18" w:name="_Toc169359519"/>
       <w:r>
         <w:lastRenderedPageBreak/>
         <w:t>Bibliografie</w:t>
       </w:r>
-      <w:bookmarkEnd w:id="15"/>
+      <w:bookmarkEnd w:id="18"/>
     </w:p>
     <w:p>
       <w:r>
@@ -15901,8 +16348,6 @@
 
 <file path=word/header1.xml><?xml version="1.0" encoding="utf-8"?>
 <w:hdr xmlns:wpc="http://schemas.microsoft.com/office/word/2010/wordprocessingCanvas" xmlns:cx="http://schemas.microsoft.com/office/drawing/2014/chartex" xmlns:cx1="http://schemas.microsoft.com/office/drawing/2015/9/8/chartex" xmlns:cx2="http://schemas.microsoft.com/office/drawing/2015/10/21/chartex" xmlns:cx3="http://schemas.microsoft.com/office/drawing/2016/5/9/chartex" xmlns:cx4="http://schemas.microsoft.com/office/drawing/2016/5/10/chartex" xmlns:cx5="http://schemas.microsoft.com/office/drawing/2016/5/11/chartex" xmlns:cx6="http://schemas.microsoft.com/office/drawing/2016/5/12/chartex" xmlns:cx7="http://schemas.microsoft.com/office/drawing/2016/5/13/chartex" xmlns:cx8="http://schemas.microsoft.com/office/drawing/2016/5/14/chartex" xmlns:mc="http://schemas.openxmlformats.org/markup-compatibility/2006" xmlns:aink="http://schemas.microsoft.com/office/drawing/2016/ink" xmlns:am3d="http://schemas.microsoft.com/office/drawing/2017/model3d" xmlns:o="urn:schemas-microsoft-com:office:office" xmlns:oel="http://schemas.microsoft.com/office/2019/extlst" xmlns:r="http://schemas.openxmlformats.org/officeDocument/2006/relationships" xmlns:m="http://schemas.openxmlformats.org/officeDocument/2006/math" xmlns:v="urn:schemas-microsoft-com:vml" xmlns:wp14="http://schemas.microsoft.com/office/word/2010/wordprocessingDrawing" xmlns:wp="http://schemas.openxmlformats.org/drawingml/2006/wordprocessingDrawing" xmlns:w10="urn:schemas-microsoft-com:office:word" xmlns:w="http://schemas.openxmlformats.org/wordprocessingml/2006/main" xmlns:w14="http://schemas.microsoft.com/office/word/2010/wordml" xmlns:w15="http://schemas.microsoft.com/office/word/2012/wordml" xmlns:w16cex="http://schemas.microsoft.com/office/word/2018/wordml/cex" xmlns:w16cid="http://schemas.microsoft.com/office/word/2016/wordml/cid" xmlns:w16="http://schemas.microsoft.com/office/word/2018/wordml" xmlns:w16du="http://schemas.microsoft.com/office/word/2023/wordml/word16du" xmlns:w16sdtdh="http://schemas.microsoft.com/office/word/2020/wordml/sdtdatahash" xmlns:w16se="http://schemas.microsoft.com/office/word/2015/wordml/symex" xmlns:wpg="http://schemas.microsoft.com/office/word/2010/wordprocessingGroup" xmlns:wpi="http://schemas.microsoft.com/office/word/2010/wordprocessingInk" xmlns:wne="http://schemas.microsoft.com/office/word/2006/wordml" xmlns:wps="http://schemas.microsoft.com/office/word/2010/wordprocessingShape" mc:Ignorable="w14 w15 w16se w16cid w16 w16cex w16sdtdh w16du wp14">
-  <w:bookmarkStart w:id="0" w:name="_Hlk71894125"/>
-  <w:bookmarkStart w:id="1" w:name="_Hlk71894126"/>
   <w:p>
     <w:pPr>
       <w:pStyle w:val="Header"/>
@@ -15915,6 +16360,8 @@
         <w:szCs w:val="20"/>
       </w:rPr>
     </w:pPr>
+    <w:bookmarkStart w:id="0" w:name="_Hlk71894125"/>
+    <w:bookmarkStart w:id="1" w:name="_Hlk71894126"/>
     <w:r>
       <w:rPr>
         <w:rFonts w:asciiTheme="minorHAnsi" w:hAnsiTheme="minorHAnsi"/>
@@ -16350,7 +16797,7 @@
         <w:rPr>
           <w:noProof/>
         </w:rPr>
-        <w:t>Bibliografie</w:t>
+        <w:t>Analiză, proiectare, implementare</w:t>
       </w:r>
     </w:fldSimple>
   </w:p>
@@ -19316,7 +19763,7 @@
   <w:docParts>
     <w:docPart>
       <w:docPartPr>
-        <w:name w:val="347E143F2D484FA8B48856EB2ABD3A9B"/>
+        <w:name w:val="CE81B85965454878936E7E68A69202D6"/>
         <w:category>
           <w:name w:val="General"/>
           <w:gallery w:val="placeholder"/>
@@ -19327,17 +19774,16 @@
         <w:behaviors>
           <w:behavior w:val="content"/>
         </w:behaviors>
-        <w:guid w:val="{11E20CC7-8997-4FA4-93AE-ECC290AE9410}"/>
+        <w:guid w:val="{4AB223CB-0821-48AC-AA5B-37A5438E66CC}"/>
       </w:docPartPr>
       <w:docPartBody>
         <w:p>
           <w:pPr>
-            <w:pStyle w:val="347E143F2D484FA8B48856EB2ABD3A9B3"/>
+            <w:pStyle w:val="CE81B85965454878936E7E68A69202D6"/>
           </w:pPr>
           <w:r>
             <w:rPr>
               <w:rStyle w:val="PlaceholderText"/>
-              <w:lang w:val="ro-RO"/>
             </w:rPr>
             <w:t>Choose an item.</w:t>
           </w:r>
@@ -19346,7 +19792,7 @@
     </w:docPart>
     <w:docPart>
       <w:docPartPr>
-        <w:name w:val="96BF13B54135494282C6F64C89720B15"/>
+        <w:name w:val="E40915EF95C643428F3F76E4206E3AFC"/>
         <w:category>
           <w:name w:val="General"/>
           <w:gallery w:val="placeholder"/>
@@ -19357,17 +19803,16 @@
         <w:behaviors>
           <w:behavior w:val="content"/>
         </w:behaviors>
-        <w:guid w:val="{8A844FA4-CA25-4C62-96DA-01034EE219B3}"/>
+        <w:guid w:val="{EB79A99C-B865-4A6B-A716-4793EAB4DBE3}"/>
       </w:docPartPr>
       <w:docPartBody>
         <w:p>
           <w:pPr>
-            <w:pStyle w:val="96BF13B54135494282C6F64C89720B153"/>
+            <w:pStyle w:val="E40915EF95C643428F3F76E4206E3AFC"/>
           </w:pPr>
           <w:r>
             <w:rPr>
               <w:rStyle w:val="PlaceholderText"/>
-              <w:lang w:val="ro-RO"/>
             </w:rPr>
             <w:t>Choose an item.</w:t>
           </w:r>
@@ -19487,6 +19932,7 @@
     <w:rsid w:val="00153B7A"/>
     <w:rsid w:val="00191D90"/>
     <w:rsid w:val="001A1961"/>
+    <w:rsid w:val="001B433D"/>
     <w:rsid w:val="001B6983"/>
     <w:rsid w:val="00201EA6"/>
     <w:rsid w:val="0021417D"/>
@@ -19510,6 +19956,7 @@
     <w:rsid w:val="0053500A"/>
     <w:rsid w:val="00572589"/>
     <w:rsid w:val="005B35D2"/>
+    <w:rsid w:val="005F20DB"/>
     <w:rsid w:val="00615217"/>
     <w:rsid w:val="0063612D"/>
     <w:rsid w:val="006A14F6"/>
@@ -19519,6 +19966,7 @@
     <w:rsid w:val="006E362B"/>
     <w:rsid w:val="006F6C72"/>
     <w:rsid w:val="007121A1"/>
+    <w:rsid w:val="00743657"/>
     <w:rsid w:val="00786510"/>
     <w:rsid w:val="007D4EFF"/>
     <w:rsid w:val="007D5A1D"/>
@@ -19544,6 +19992,7 @@
     <w:rsid w:val="00AE03E9"/>
     <w:rsid w:val="00AE6105"/>
     <w:rsid w:val="00B439D9"/>
+    <w:rsid w:val="00B64B42"/>
     <w:rsid w:val="00B91221"/>
     <w:rsid w:val="00B96A94"/>
     <w:rsid w:val="00BA1DDE"/>
@@ -19553,7 +20002,6 @@
     <w:rsid w:val="00C801F9"/>
     <w:rsid w:val="00CA4300"/>
     <w:rsid w:val="00CD1408"/>
-    <w:rsid w:val="00D01E08"/>
     <w:rsid w:val="00D12EB7"/>
     <w:rsid w:val="00D63072"/>
     <w:rsid w:val="00D7777F"/>
@@ -20016,7 +20464,7 @@
     <w:basedOn w:val="DefaultParagraphFont"/>
     <w:uiPriority w:val="99"/>
     <w:semiHidden/>
-    <w:rsid w:val="009247DE"/>
+    <w:rsid w:val="00743657"/>
     <w:rPr>
       <w:color w:val="808080"/>
     </w:rPr>
@@ -20047,6 +20495,24 @@
       <w:rFonts w:ascii="Cambria" w:eastAsiaTheme="minorHAnsi" w:hAnsi="Cambria"/>
       <w:sz w:val="24"/>
       <w:szCs w:val="24"/>
+    </w:rPr>
+  </w:style>
+  <w:style w:type="paragraph" w:customStyle="1" w:styleId="CE81B85965454878936E7E68A69202D6">
+    <w:name w:val="CE81B85965454878936E7E68A69202D6"/>
+    <w:rsid w:val="00743657"/>
+    <w:rPr>
+      <w:kern w:val="2"/>
+      <w:lang w:val="ro-RO" w:eastAsia="ro-RO"/>
+      <w14:ligatures w14:val="standardContextual"/>
+    </w:rPr>
+  </w:style>
+  <w:style w:type="paragraph" w:customStyle="1" w:styleId="E40915EF95C643428F3F76E4206E3AFC">
+    <w:name w:val="E40915EF95C643428F3F76E4206E3AFC"/>
+    <w:rsid w:val="00743657"/>
+    <w:rPr>
+      <w:kern w:val="2"/>
+      <w:lang w:val="ro-RO" w:eastAsia="ro-RO"/>
+      <w14:ligatures w14:val="standardContextual"/>
     </w:rPr>
   </w:style>
 </w:styles>
@@ -20355,99 +20821,15 @@
 </file>
 
 <file path=customXml/item1.xml><?xml version="1.0" encoding="utf-8"?>
-<p:properties xmlns:p="http://schemas.microsoft.com/office/2006/metadata/properties" xmlns:xsi="http://www.w3.org/2001/XMLSchema-instance" xmlns:pc="http://schemas.microsoft.com/office/infopath/2007/PartnerControls">
-  <documentManagement/>
-</p:properties>
+<?mso-contentType ?>
+<FormTemplates xmlns="http://schemas.microsoft.com/sharepoint/v3/contenttype/forms">
+  <Display>DocumentLibraryForm</Display>
+  <Edit>DocumentLibraryForm</Edit>
+  <New>DocumentLibraryForm</New>
+</FormTemplates>
 </file>
 
 <file path=customXml/item2.xml><?xml version="1.0" encoding="utf-8"?>
-<b:Sources xmlns:b="http://schemas.openxmlformats.org/officeDocument/2006/bibliography" xmlns="http://schemas.openxmlformats.org/officeDocument/2006/bibliography" SelectedStyle="\IEEE2006OfficeOnline.xsl" StyleName="IEEE" Version="2006">
-  <b:Source>
-    <b:Tag>Han89</b:Tag>
-    <b:SourceType>BookSection</b:SourceType>
-    <b:Guid>{6632316E-1591-42FE-A03C-20AE01C9B72A}</b:Guid>
-    <b:Author>
-      <b:Author>
-        <b:NameList>
-          <b:Person>
-            <b:Last>Nume</b:Last>
-            <b:First>Prenume</b:First>
-          </b:Person>
-        </b:NameList>
-      </b:Author>
-    </b:Author>
-    <b:Title>Titlul capitolului</b:Title>
-    <b:Year>2016</b:Year>
-    <b:City>Oras</b:City>
-    <b:Publisher>Editura</b:Publisher>
-    <b:BookTitle>Titlul cartii</b:BookTitle>
-    <b:Pages>1-24</b:Pages>
-    <b:RefOrder>2</b:RefOrder>
-  </b:Source>
-  <b:Source>
-    <b:Tag>Aut16</b:Tag>
-    <b:SourceType>JournalArticle</b:SourceType>
-    <b:Guid>{3D2C6541-2CF7-4B58-ACD3-6CB3E32E586B}</b:Guid>
-    <b:Title>Titlul articolului</b:Title>
-    <b:Year>2016</b:Year>
-    <b:Author>
-      <b:Author>
-        <b:NameList>
-          <b:Person>
-            <b:Last>Nume</b:Last>
-            <b:First>Prenume</b:First>
-          </b:Person>
-        </b:NameList>
-      </b:Author>
-    </b:Author>
-    <b:JournalName>Titlul revistei</b:JournalName>
-    <b:Pages>22-30</b:Pages>
-    <b:Volume>1</b:Volume>
-    <b:Issue>2</b:Issue>
-    <b:RefOrder>3</b:RefOrder>
-  </b:Source>
-  <b:Source>
-    <b:Tag>Num15</b:Tag>
-    <b:SourceType>ConferenceProceedings</b:SourceType>
-    <b:Guid>{98AD4B7B-1393-4055-80C1-705B654A2933}</b:Guid>
-    <b:Title>Titlul articolului</b:Title>
-    <b:Year>2015</b:Year>
-    <b:City>Oras</b:City>
-    <b:Author>
-      <b:Author>
-        <b:NameList>
-          <b:Person>
-            <b:Last>Nume</b:Last>
-            <b:First>Prenume</b:First>
-          </b:Person>
-        </b:NameList>
-      </b:Author>
-    </b:Author>
-    <b:ConferenceName>Numele conferintei</b:ConferenceName>
-    <b:RefOrder>4</b:RefOrder>
-  </b:Source>
-  <b:Source>
-    <b:Tag>Ins</b:Tag>
-    <b:SourceType>DocumentFromInternetSite</b:SourceType>
-    <b:Guid>{1F11F5FD-7E01-4C07-820A-0F4C17A4F155}</b:Guid>
-    <b:Title>IEEE Citation Reference</b:Title>
-    <b:URL>https://www.ieee.org/documents/ieeecitationref.pdf</b:URL>
-    <b:Year>2009</b:Year>
-    <b:RefOrder>5</b:RefOrder>
-  </b:Source>
-  <b:Source>
-    <b:Tag>IEE16</b:Tag>
-    <b:SourceType>DocumentFromInternetSite</b:SourceType>
-    <b:Guid>{97BD57D2-11B8-447F-901E-4E8088220F75}</b:Guid>
-    <b:Title>IEEE Editorial Style Manual</b:Title>
-    <b:Year>2016</b:Year>
-    <b:URL>https://www.ieee.org/documents/style_manual.pdf</b:URL>
-    <b:RefOrder>1</b:RefOrder>
-  </b:Source>
-</b:Sources>
-</file>
-
-<file path=customXml/item3.xml><?xml version="1.0" encoding="utf-8"?>
 <ct:contentTypeSchema xmlns:ct="http://schemas.microsoft.com/office/2006/metadata/contentType" xmlns:ma="http://schemas.microsoft.com/office/2006/metadata/properties/metaAttributes" ct:_="" ma:_="" ma:contentTypeName="Document" ma:contentTypeID="0x010100A9B04CA89260DA4F9F0B47425A971336" ma:contentTypeVersion="3" ma:contentTypeDescription="Create a new document." ma:contentTypeScope="" ma:versionID="48be110b6c831beb61650e65585eec59">
   <xsd:schema xmlns:xsd="http://www.w3.org/2001/XMLSchema" xmlns:xs="http://www.w3.org/2001/XMLSchema" xmlns:p="http://schemas.microsoft.com/office/2006/metadata/properties" xmlns:ns2="cb8af723-4d5f-4966-a025-85f41a25a9c7" targetNamespace="http://schemas.microsoft.com/office/2006/metadata/properties" ma:root="true" ma:fieldsID="e441c3b0cc8ee49370478889de5cdd80" ns2:_="">
     <xsd:import namespace="cb8af723-4d5f-4966-a025-85f41a25a9c7"/>
@@ -20585,33 +20967,108 @@
 </ct:contentTypeSchema>
 </file>
 
+<file path=customXml/item3.xml><?xml version="1.0" encoding="utf-8"?>
+<b:Sources xmlns:b="http://schemas.openxmlformats.org/officeDocument/2006/bibliography" xmlns="http://schemas.openxmlformats.org/officeDocument/2006/bibliography" SelectedStyle="\IEEE2006OfficeOnline.xsl" StyleName="IEEE" Version="2006">
+  <b:Source>
+    <b:Tag>Han89</b:Tag>
+    <b:SourceType>BookSection</b:SourceType>
+    <b:Guid>{6632316E-1591-42FE-A03C-20AE01C9B72A}</b:Guid>
+    <b:Author>
+      <b:Author>
+        <b:NameList>
+          <b:Person>
+            <b:Last>Nume</b:Last>
+            <b:First>Prenume</b:First>
+          </b:Person>
+        </b:NameList>
+      </b:Author>
+    </b:Author>
+    <b:Title>Titlul capitolului</b:Title>
+    <b:Year>2016</b:Year>
+    <b:City>Oras</b:City>
+    <b:Publisher>Editura</b:Publisher>
+    <b:BookTitle>Titlul cartii</b:BookTitle>
+    <b:Pages>1-24</b:Pages>
+    <b:RefOrder>2</b:RefOrder>
+  </b:Source>
+  <b:Source>
+    <b:Tag>Aut16</b:Tag>
+    <b:SourceType>JournalArticle</b:SourceType>
+    <b:Guid>{3D2C6541-2CF7-4B58-ACD3-6CB3E32E586B}</b:Guid>
+    <b:Title>Titlul articolului</b:Title>
+    <b:Year>2016</b:Year>
+    <b:Author>
+      <b:Author>
+        <b:NameList>
+          <b:Person>
+            <b:Last>Nume</b:Last>
+            <b:First>Prenume</b:First>
+          </b:Person>
+        </b:NameList>
+      </b:Author>
+    </b:Author>
+    <b:JournalName>Titlul revistei</b:JournalName>
+    <b:Pages>22-30</b:Pages>
+    <b:Volume>1</b:Volume>
+    <b:Issue>2</b:Issue>
+    <b:RefOrder>3</b:RefOrder>
+  </b:Source>
+  <b:Source>
+    <b:Tag>Num15</b:Tag>
+    <b:SourceType>ConferenceProceedings</b:SourceType>
+    <b:Guid>{98AD4B7B-1393-4055-80C1-705B654A2933}</b:Guid>
+    <b:Title>Titlul articolului</b:Title>
+    <b:Year>2015</b:Year>
+    <b:City>Oras</b:City>
+    <b:Author>
+      <b:Author>
+        <b:NameList>
+          <b:Person>
+            <b:Last>Nume</b:Last>
+            <b:First>Prenume</b:First>
+          </b:Person>
+        </b:NameList>
+      </b:Author>
+    </b:Author>
+    <b:ConferenceName>Numele conferintei</b:ConferenceName>
+    <b:RefOrder>4</b:RefOrder>
+  </b:Source>
+  <b:Source>
+    <b:Tag>Ins</b:Tag>
+    <b:SourceType>DocumentFromInternetSite</b:SourceType>
+    <b:Guid>{1F11F5FD-7E01-4C07-820A-0F4C17A4F155}</b:Guid>
+    <b:Title>IEEE Citation Reference</b:Title>
+    <b:URL>https://www.ieee.org/documents/ieeecitationref.pdf</b:URL>
+    <b:Year>2009</b:Year>
+    <b:RefOrder>5</b:RefOrder>
+  </b:Source>
+  <b:Source>
+    <b:Tag>IEE16</b:Tag>
+    <b:SourceType>DocumentFromInternetSite</b:SourceType>
+    <b:Guid>{97BD57D2-11B8-447F-901E-4E8088220F75}</b:Guid>
+    <b:Title>IEEE Editorial Style Manual</b:Title>
+    <b:Year>2016</b:Year>
+    <b:URL>https://www.ieee.org/documents/style_manual.pdf</b:URL>
+    <b:RefOrder>1</b:RefOrder>
+  </b:Source>
+</b:Sources>
+</file>
+
 <file path=customXml/item4.xml><?xml version="1.0" encoding="utf-8"?>
-<?mso-contentType ?>
-<FormTemplates xmlns="http://schemas.microsoft.com/sharepoint/v3/contenttype/forms">
-  <Display>DocumentLibraryForm</Display>
-  <Edit>DocumentLibraryForm</Edit>
-  <New>DocumentLibraryForm</New>
-</FormTemplates>
+<p:properties xmlns:p="http://schemas.microsoft.com/office/2006/metadata/properties" xmlns:xsi="http://www.w3.org/2001/XMLSchema-instance" xmlns:pc="http://schemas.microsoft.com/office/infopath/2007/PartnerControls">
+  <documentManagement/>
+</p:properties>
 </file>
 
 <file path=customXml/itemProps1.xml><?xml version="1.0" encoding="utf-8"?>
-<ds:datastoreItem xmlns:ds="http://schemas.openxmlformats.org/officeDocument/2006/customXml" ds:itemID="{F4899A59-8DBA-43F1-8CA3-EEE361B4BDF6}">
+<ds:datastoreItem xmlns:ds="http://schemas.openxmlformats.org/officeDocument/2006/customXml" ds:itemID="{EA069E00-38A8-407D-B33D-C2DBABED31F2}">
   <ds:schemaRefs>
-    <ds:schemaRef ds:uri="http://schemas.microsoft.com/office/2006/metadata/properties"/>
-    <ds:schemaRef ds:uri="http://schemas.microsoft.com/office/infopath/2007/PartnerControls"/>
+    <ds:schemaRef ds:uri="http://schemas.microsoft.com/sharepoint/v3/contenttype/forms"/>
   </ds:schemaRefs>
 </ds:datastoreItem>
 </file>
 
 <file path=customXml/itemProps2.xml><?xml version="1.0" encoding="utf-8"?>
-<ds:datastoreItem xmlns:ds="http://schemas.openxmlformats.org/officeDocument/2006/customXml" ds:itemID="{25211409-D8E9-40D0-8293-100DDE189C4A}">
-  <ds:schemaRefs>
-    <ds:schemaRef ds:uri="http://schemas.openxmlformats.org/officeDocument/2006/bibliography"/>
-  </ds:schemaRefs>
-</ds:datastoreItem>
-</file>
-
-<file path=customXml/itemProps3.xml><?xml version="1.0" encoding="utf-8"?>
 <ds:datastoreItem xmlns:ds="http://schemas.openxmlformats.org/officeDocument/2006/customXml" ds:itemID="{E640C595-14DA-4753-92E1-E9CA36CB79BA}">
   <ds:schemaRefs>
     <ds:schemaRef ds:uri="http://schemas.microsoft.com/office/2006/metadata/contentType"/>
@@ -20629,10 +21086,19 @@
 </ds:datastoreItem>
 </file>
 
+<file path=customXml/itemProps3.xml><?xml version="1.0" encoding="utf-8"?>
+<ds:datastoreItem xmlns:ds="http://schemas.openxmlformats.org/officeDocument/2006/customXml" ds:itemID="{25211409-D8E9-40D0-8293-100DDE189C4A}">
+  <ds:schemaRefs>
+    <ds:schemaRef ds:uri="http://schemas.openxmlformats.org/officeDocument/2006/bibliography"/>
+  </ds:schemaRefs>
+</ds:datastoreItem>
+</file>
+
 <file path=customXml/itemProps4.xml><?xml version="1.0" encoding="utf-8"?>
-<ds:datastoreItem xmlns:ds="http://schemas.openxmlformats.org/officeDocument/2006/customXml" ds:itemID="{EA069E00-38A8-407D-B33D-C2DBABED31F2}">
+<ds:datastoreItem xmlns:ds="http://schemas.openxmlformats.org/officeDocument/2006/customXml" ds:itemID="{F4899A59-8DBA-43F1-8CA3-EEE361B4BDF6}">
   <ds:schemaRefs>
-    <ds:schemaRef ds:uri="http://schemas.microsoft.com/sharepoint/v3/contenttype/forms"/>
+    <ds:schemaRef ds:uri="http://schemas.microsoft.com/office/2006/metadata/properties"/>
+    <ds:schemaRef ds:uri="http://schemas.microsoft.com/office/infopath/2007/PartnerControls"/>
   </ds:schemaRefs>
 </ds:datastoreItem>
 </file>
--- a/Anexa2_Model_lucrare_diploma-1.docx
+++ b/Anexa2_Model_lucrare_diploma-1.docx
@@ -3955,13 +3955,19 @@
         <w:t>ă</w:t>
       </w:r>
       <w:r>
-        <w:t xml:space="preserve">  depășească 3 milioane. Din ace</w:t>
+        <w:t xml:space="preserve"> depășească 3 milioane. Din ace</w:t>
       </w:r>
       <w:r>
         <w:t>astă valoare</w:t>
       </w:r>
       <w:r>
-        <w:t xml:space="preserve">, decesele o sa reprezinte o treime.[7] Se poate observa tendința de creștere a </w:t>
+        <w:t>, decesele o s</w:t>
+      </w:r>
+      <w:r>
+        <w:t>ă</w:t>
+      </w:r>
+      <w:r>
+        <w:t xml:space="preserve"> reprezinte o treime.[7] Se poate observa tendința de creștere a </w:t>
       </w:r>
       <w:r>
         <w:t xml:space="preserve">numărului de </w:t>
@@ -4046,7 +4052,13 @@
         <w:t xml:space="preserve"> </w:t>
       </w:r>
       <w:r>
-        <w:t xml:space="preserve">femeilor </w:t>
+        <w:t>femeilor</w:t>
+      </w:r>
+      <w:r>
+        <w:t>,</w:t>
+      </w:r>
+      <w:r>
+        <w:t xml:space="preserve"> </w:t>
       </w:r>
       <w:r>
         <w:t>po</w:t>
@@ -4102,13 +4114,31 @@
         <w:t>împrejurări dificile</w:t>
       </w:r>
       <w:r>
-        <w:t xml:space="preserve"> pacienților, dar chiar dacă au un ritm lent de creștere, pot să ajungă în punctul în care să influențeze funcționarea normală și eficientă a celorlalte organe din corp uman. Pe de altă parte, tumoarea malignă se caracterizează printr-un ritm rapid si necontrolat de răspândire. Ele reprezintă un real pericol pentru corpul uman, reușind să se răspandească în zona inițială, dar </w:t>
+        <w:t xml:space="preserve"> pacienților, dar chiar dacă au un ritm lent de creștere, pot să ajungă în punctul în care să influențeze funcționarea normală și eficientă a celorlalte organe din corp uman. Pe de altă parte, tumoarea malignă se caracterizează printr-un ritm rapid si necontrolat de răspândire</w:t>
+      </w:r>
+      <w:r>
+        <w:t xml:space="preserve"> în tot organismul</w:t>
+      </w:r>
+      <w:r>
+        <w:t>. Ele reprezintă un real pericol pentru corpul uman, reușind să se răsp</w:t>
+      </w:r>
+      <w:r>
+        <w:t>â</w:t>
+      </w:r>
+      <w:r>
+        <w:t xml:space="preserve">ndească în zona inițială, dar </w:t>
       </w:r>
       <w:r>
         <w:t>și</w:t>
       </w:r>
       <w:r>
-        <w:t xml:space="preserve"> să ajungă în tot organismul uman prin intermediul sângelui.[2] Aceste aspecte arată importanța cunoașterii tipului tumorii, din acest motiv, lucrare</w:t>
+        <w:t xml:space="preserve"> să ajungă în tot organismul uman prin intermediul sângelui.[2] Aceste aspecte arată importanța cunoașterii tipului tumorii, </w:t>
+      </w:r>
+      <w:r>
+        <w:t xml:space="preserve">astfel </w:t>
+      </w:r>
+      <w:r>
+        <w:t>lucrare</w:t>
       </w:r>
       <w:r>
         <w:t>a</w:t>
@@ -4120,7 +4150,12 @@
         <w:t>ă</w:t>
       </w:r>
       <w:r>
-        <w:t xml:space="preserve"> sarcină. De sigur, cunoscând caracteristica tumorii maligne, creștere sporadică, se justifică și </w:t>
+        <w:t xml:space="preserve"> sarcină. </w:t>
+      </w:r>
+    </w:p>
+    <w:p>
+      <w:r>
+        <w:t xml:space="preserve">De sigur, cunoscând caracteristica tumorii maligne, creștere sporadică, se justifică și </w:t>
       </w:r>
       <w:r>
         <w:t>motivația</w:t>
@@ -4242,10 +4277,37 @@
         <w:t xml:space="preserve">specialiștii </w:t>
       </w:r>
       <w:r>
-        <w:t xml:space="preserve">oncologi să poată oferii o îngrijire medicală adecvată. Pe parcursul anilor s-a încercat introducerea învățării automate în ajutorul medicinei, iar acest lucru a dus la lucruri inovatoare. </w:t>
-      </w:r>
-      <w:r>
-        <w:t>S-au efectuat foarte multe studii pe toate sferele medicinei. Partea de cancer este una care r</w:t>
+        <w:t>oncologi să poată oferii o îngrijire medicală adecvată</w:t>
+      </w:r>
+      <w:r>
+        <w:t xml:space="preserve"> și personalizată fiecărui pacient</w:t>
+      </w:r>
+      <w:r>
+        <w:t>. Pe parcursul anilor s-a încercat introducerea învățării automate în ajutorul medicinei, iar acest lucru a dus la lucruri inovatoare</w:t>
+      </w:r>
+      <w:r>
+        <w:t xml:space="preserve"> și cu un impact pozitiv în tratarea diferitelor </w:t>
+      </w:r>
+      <w:r>
+        <w:t>afecțiuni</w:t>
+      </w:r>
+      <w:r>
+        <w:t xml:space="preserve">. </w:t>
+      </w:r>
+      <w:r>
+        <w:t>S-au efectuat foarte multe studii pe toate sferele medicinei. Partea de</w:t>
+      </w:r>
+      <w:r>
+        <w:t>stinată</w:t>
+      </w:r>
+      <w:r>
+        <w:t xml:space="preserve"> cancer</w:t>
+      </w:r>
+      <w:r>
+        <w:t>ului</w:t>
+      </w:r>
+      <w:r>
+        <w:t xml:space="preserve"> este una care r</w:t>
       </w:r>
       <w:r>
         <w:t xml:space="preserve">eușește </w:t>
@@ -4312,7 +4374,16 @@
     </w:p>
     <w:p>
       <w:r>
-        <w:t xml:space="preserve">O metodă foarte des întălnită pentru învățarea automată este reprezentată de rețelele neuronale artificiale (ANN). Această metoda încearcă se simuleze </w:t>
+        <w:t xml:space="preserve">Învățarea automată pune la dispoziție diferite modalități și algoritmi mai complexi pentru rezolvarea problemelor. Programatorul are sarcina de a alege tehnica care îl poate conduce la rezultate cât mai satisfăcătoare. </w:t>
+      </w:r>
+      <w:r>
+        <w:t>O metodă foarte des întălnită pentru învățarea automată este reprezentată de rețelele neuronale artificiale (ANN). Această metod</w:t>
+      </w:r>
+      <w:r>
+        <w:t>ă</w:t>
+      </w:r>
+      <w:r>
+        <w:t xml:space="preserve"> încearcă se simuleze </w:t>
       </w:r>
       <w:r>
         <w:t>modul de gândire a oamenilor. Creierul uman este programat să ofere o capacitate mare</w:t>
@@ -4342,6 +4413,9 @@
         <w:t>.</w:t>
       </w:r>
       <w:r>
+        <w:t xml:space="preserve"> Astfel se vor executa două tipuri de procese importante, unul în care rețeaua încearcă să învețe ce trebuie să ofere la ieșire și unul în care se testează rezultatele obținute.</w:t>
+      </w:r>
+      <w:r>
         <w:t xml:space="preserve">[4] </w:t>
       </w:r>
     </w:p>
@@ -4415,6 +4489,7 @@
         <w:rPr>
           <w:rStyle w:val="apple-style-span"/>
         </w:rPr>
+        <w:lastRenderedPageBreak/>
         <w:t>Obiective</w:t>
       </w:r>
       <w:bookmarkEnd w:id="4"/>
@@ -4483,7 +4558,6 @@
     </w:p>
     <w:p>
       <w:r>
-        <w:lastRenderedPageBreak/>
         <w:t xml:space="preserve">Predicția dimensiunii </w:t>
       </w:r>
       <w:r>
@@ -4505,12 +4579,7 @@
         <w:t xml:space="preserve">, au fost realizate cu ajutorul unui set de date </w:t>
       </w:r>
       <w:r>
-        <w:t xml:space="preserve">de tip numeric.  Acestea conțin informații importante legate de diametru, textură, rază ( distanța medie de la punctele de pe perimetru), compactitate, concavitate (severitatea porțiunilor concave ale conturului), puncte concave (numărul de porțiuni concave ale conturului), simetrie, netezimea ( variația locală a lungimilor razei), diagnostic ( B = benignă, M= malignă), aria tumorii. </w:t>
-      </w:r>
-    </w:p>
-    <w:p>
-      <w:r>
-        <w:t>Toate aceste informații provenite de la  mase mamare</w:t>
+        <w:t>de tip numeric.  Acestea conțin informații importante legate de diametru, textură, rază ( distanța medie de la punctele de pe perimetru), compactitate, concavitate (severitatea porțiunilor concave ale conturului), puncte concave (numărul de porțiuni concave ale conturului), simetrie, netezimea ( variația locală a lungimilor razei), diagnostic ( B = benignă, M= malignă), aria tumorii. Toate aceste informații provenite de la  mase mamare</w:t>
       </w:r>
       <w:r>
         <w:t>,</w:t>
@@ -4528,7 +4597,12 @@
         <w:t xml:space="preserve">au capacitatea de a </w:t>
       </w:r>
       <w:r>
-        <w:t xml:space="preserve">sprijini medicii în luarea deciziilor clinice. Prin aceste modele, </w:t>
+        <w:t>sprijini medicii în luarea deciziilor clinice.</w:t>
+      </w:r>
+    </w:p>
+    <w:p>
+      <w:r>
+        <w:t xml:space="preserve"> Prin aceste modele, </w:t>
       </w:r>
       <w:r>
         <w:t>doctorii</w:t>
@@ -4654,12 +4728,24 @@
         <w:rPr>
           <w:rStyle w:val="apple-style-span"/>
         </w:rPr>
-        <w:t xml:space="preserve">fiind </w:t>
+        <w:t>fiind</w:t>
       </w:r>
       <w:r>
         <w:rPr>
           <w:rStyle w:val="apple-style-span"/>
         </w:rPr>
+        <w:t xml:space="preserve"> o</w:t>
+      </w:r>
+      <w:r>
+        <w:rPr>
+          <w:rStyle w:val="apple-style-span"/>
+        </w:rPr>
+        <w:t xml:space="preserve"> </w:t>
+      </w:r>
+      <w:r>
+        <w:rPr>
+          <w:rStyle w:val="apple-style-span"/>
+        </w:rPr>
         <w:t xml:space="preserve">boală care se agravează rapid. De asemenea, </w:t>
       </w:r>
       <w:r>
@@ -4756,7 +4842,7 @@
         <w:rPr>
           <w:rStyle w:val="apple-style-span"/>
         </w:rPr>
-        <w:t>Eroarea de diagnostic trebuie să fie scăzută exponențial, din acest motiv introducerea învățării automate în sfera medicala ar putea minimiza eforturile medicilor, dar ar și micșora</w:t>
+        <w:t>Eroarea de diagnostic trebuie să fie scăzută exponențial, din acest motiv introducerea învățării automate în sfera medicala ar micșora</w:t>
       </w:r>
       <w:r>
         <w:rPr>
@@ -4823,31 +4909,13 @@
         <w:rPr>
           <w:rStyle w:val="apple-style-span"/>
         </w:rPr>
-        <w:t>, poate să ducă o la creștere de supraviețuire crescută.</w:t>
+        <w:t>, poate să ducă o la creștere de supraviețuire.</w:t>
       </w:r>
       <w:r>
         <w:rPr>
           <w:rStyle w:val="apple-style-span"/>
         </w:rPr>
-        <w:t xml:space="preserve"> Calitatea îngrijirii medicale ar trebui să  cunoască o îmbunătățire semnificativă</w:t>
-      </w:r>
-      <w:r>
-        <w:rPr>
-          <w:rStyle w:val="apple-style-span"/>
-        </w:rPr>
-        <w:t>,</w:t>
-      </w:r>
-      <w:r>
-        <w:rPr>
-          <w:rStyle w:val="apple-style-span"/>
-        </w:rPr>
-        <w:t xml:space="preserve"> impactănd la răndul ei experiența pacienților </w:t>
-      </w:r>
-      <w:r>
-        <w:rPr>
-          <w:rStyle w:val="apple-style-span"/>
-        </w:rPr>
-        <w:t>pe parcursul vindecării.</w:t>
+        <w:t xml:space="preserve"> </w:t>
       </w:r>
     </w:p>
     <w:p>
@@ -15570,7 +15638,13 @@
         <w:t>en</w:t>
       </w:r>
       <w:r>
-        <w:t>tru fiecare s-a încercat găsirea valorilor optime pentru a putea ajunge la soluții capabile să fie introduse ca rezolvare  în viața oamenilor. Principalul scop era eliminarea erorii umane din cadrul anumitor situații, din acest motiv s-a urmărit obținerea unei bateri cât mai mici. Partea de teste a fost o parte care a necesitat mult timp și o metodă de lucru foarte organizată pentru a nu uita pentru ce valori s-au obținut anumite performanțe. Ambele rețele au putut să ofere rezultatele  care erau așteptate și care au fost descrise în subcapitolul lucrării în care erau explicate obiectivele care se doresc să fie atinse.</w:t>
+        <w:t>tru fiecare s-a încercat găsirea valorilor optime pentru a putea ajunge la soluții capabile să fie introduse ca rezolvare  în viața oamenilor. Principalul scop era eliminarea erorii umane din cadrul anumitor situații, din acest motiv s-a urmărit obținerea unei bateri cât mai mici. Partea de teste a fost o</w:t>
+      </w:r>
+      <w:r>
+        <w:t xml:space="preserve"> secțiune</w:t>
+      </w:r>
+      <w:r>
+        <w:t xml:space="preserve"> care a necesitat mult timp și o metodă de lucru foarte organizată pentru a nu uita pentru ce valori s-au obținut anumite performanțe. Ambele rețele au putut să ofere rezultatele  care erau așteptate și care au fost descrise în subcapitolul lucrării în care erau explicate obiectivele care se doresc să fie atinse.</w:t>
       </w:r>
     </w:p>
     <w:p>
@@ -15892,7 +15966,19 @@
         <w:rPr>
           <w:rFonts w:eastAsiaTheme="minorEastAsia"/>
         </w:rPr>
-        <w:t>blmea de dezvoltare</w:t>
+        <w:t>bl</w:t>
+      </w:r>
+      <w:r>
+        <w:rPr>
+          <w:rFonts w:eastAsiaTheme="minorEastAsia"/>
+        </w:rPr>
+        <w:t>e</w:t>
+      </w:r>
+      <w:r>
+        <w:rPr>
+          <w:rFonts w:eastAsiaTheme="minorEastAsia"/>
+        </w:rPr>
+        <w:t>ma de dezvoltare</w:t>
       </w:r>
       <w:r>
         <w:rPr>
@@ -15992,6 +16078,14 @@
       </w:r>
       <w:r>
         <w:t>ste important ca viitoarele dezvoltării să se bazeze pe ce există deja în aceasta lucrare, deoarece proiectul de față poate să servească tip suport pentru o înțelegere mai bună a ce s-a realizat până în momentul actual.</w:t>
+      </w:r>
+    </w:p>
+    <w:p>
+      <w:r>
+        <w:rPr>
+          <w:rStyle w:val="apple-style-span"/>
+        </w:rPr>
+        <w:t>Calitatea îngrijirii medicale ar trebui să  cunoască o îmbunătățire semnificativă, impactănd la răndul ei experiența pacienților pe parcursul vindecării.</w:t>
       </w:r>
       <w:r>
         <w:br w:type="page"/>
@@ -16348,6 +16442,8 @@
 
 <file path=word/header1.xml><?xml version="1.0" encoding="utf-8"?>
 <w:hdr xmlns:wpc="http://schemas.microsoft.com/office/word/2010/wordprocessingCanvas" xmlns:cx="http://schemas.microsoft.com/office/drawing/2014/chartex" xmlns:cx1="http://schemas.microsoft.com/office/drawing/2015/9/8/chartex" xmlns:cx2="http://schemas.microsoft.com/office/drawing/2015/10/21/chartex" xmlns:cx3="http://schemas.microsoft.com/office/drawing/2016/5/9/chartex" xmlns:cx4="http://schemas.microsoft.com/office/drawing/2016/5/10/chartex" xmlns:cx5="http://schemas.microsoft.com/office/drawing/2016/5/11/chartex" xmlns:cx6="http://schemas.microsoft.com/office/drawing/2016/5/12/chartex" xmlns:cx7="http://schemas.microsoft.com/office/drawing/2016/5/13/chartex" xmlns:cx8="http://schemas.microsoft.com/office/drawing/2016/5/14/chartex" xmlns:mc="http://schemas.openxmlformats.org/markup-compatibility/2006" xmlns:aink="http://schemas.microsoft.com/office/drawing/2016/ink" xmlns:am3d="http://schemas.microsoft.com/office/drawing/2017/model3d" xmlns:o="urn:schemas-microsoft-com:office:office" xmlns:oel="http://schemas.microsoft.com/office/2019/extlst" xmlns:r="http://schemas.openxmlformats.org/officeDocument/2006/relationships" xmlns:m="http://schemas.openxmlformats.org/officeDocument/2006/math" xmlns:v="urn:schemas-microsoft-com:vml" xmlns:wp14="http://schemas.microsoft.com/office/word/2010/wordprocessingDrawing" xmlns:wp="http://schemas.openxmlformats.org/drawingml/2006/wordprocessingDrawing" xmlns:w10="urn:schemas-microsoft-com:office:word" xmlns:w="http://schemas.openxmlformats.org/wordprocessingml/2006/main" xmlns:w14="http://schemas.microsoft.com/office/word/2010/wordml" xmlns:w15="http://schemas.microsoft.com/office/word/2012/wordml" xmlns:w16cex="http://schemas.microsoft.com/office/word/2018/wordml/cex" xmlns:w16cid="http://schemas.microsoft.com/office/word/2016/wordml/cid" xmlns:w16="http://schemas.microsoft.com/office/word/2018/wordml" xmlns:w16du="http://schemas.microsoft.com/office/word/2023/wordml/word16du" xmlns:w16sdtdh="http://schemas.microsoft.com/office/word/2020/wordml/sdtdatahash" xmlns:w16se="http://schemas.microsoft.com/office/word/2015/wordml/symex" xmlns:wpg="http://schemas.microsoft.com/office/word/2010/wordprocessingGroup" xmlns:wpi="http://schemas.microsoft.com/office/word/2010/wordprocessingInk" xmlns:wne="http://schemas.microsoft.com/office/word/2006/wordml" xmlns:wps="http://schemas.microsoft.com/office/word/2010/wordprocessingShape" mc:Ignorable="w14 w15 w16se w16cid w16 w16cex w16sdtdh w16du wp14">
+  <w:bookmarkStart w:id="0" w:name="_Hlk71894125"/>
+  <w:bookmarkStart w:id="1" w:name="_Hlk71894126"/>
   <w:p>
     <w:pPr>
       <w:pStyle w:val="Header"/>
@@ -16360,8 +16456,6 @@
         <w:szCs w:val="20"/>
       </w:rPr>
     </w:pPr>
-    <w:bookmarkStart w:id="0" w:name="_Hlk71894125"/>
-    <w:bookmarkStart w:id="1" w:name="_Hlk71894126"/>
     <w:r>
       <w:rPr>
         <w:rFonts w:asciiTheme="minorHAnsi" w:hAnsiTheme="minorHAnsi"/>
@@ -16797,7 +16891,7 @@
         <w:rPr>
           <w:noProof/>
         </w:rPr>
-        <w:t>Analiză, proiectare, implementare</w:t>
+        <w:t>Introducere</w:t>
       </w:r>
     </w:fldSimple>
   </w:p>
@@ -19977,8 +20071,10 @@
     <w:rsid w:val="008950CF"/>
     <w:rsid w:val="008B0A08"/>
     <w:rsid w:val="008B19AA"/>
+    <w:rsid w:val="008C2343"/>
     <w:rsid w:val="008F3F00"/>
     <w:rsid w:val="009247DE"/>
+    <w:rsid w:val="009350B1"/>
     <w:rsid w:val="00951BF4"/>
     <w:rsid w:val="0096109B"/>
     <w:rsid w:val="00962490"/>
@@ -19992,6 +20088,7 @@
     <w:rsid w:val="00AE03E9"/>
     <w:rsid w:val="00AE6105"/>
     <w:rsid w:val="00B439D9"/>
+    <w:rsid w:val="00B53DB3"/>
     <w:rsid w:val="00B64B42"/>
     <w:rsid w:val="00B91221"/>
     <w:rsid w:val="00B96A94"/>
@@ -20469,34 +20566,6 @@
       <w:color w:val="808080"/>
     </w:rPr>
   </w:style>
-  <w:style w:type="paragraph" w:customStyle="1" w:styleId="96BF13B54135494282C6F64C89720B153">
-    <w:name w:val="96BF13B54135494282C6F64C89720B153"/>
-    <w:rsid w:val="00BF7642"/>
-    <w:pPr>
-      <w:spacing w:after="120" w:line="264" w:lineRule="auto"/>
-      <w:ind w:firstLine="567"/>
-      <w:jc w:val="both"/>
-    </w:pPr>
-    <w:rPr>
-      <w:rFonts w:ascii="Cambria" w:eastAsiaTheme="minorHAnsi" w:hAnsi="Cambria"/>
-      <w:sz w:val="24"/>
-      <w:szCs w:val="24"/>
-    </w:rPr>
-  </w:style>
-  <w:style w:type="paragraph" w:customStyle="1" w:styleId="347E143F2D484FA8B48856EB2ABD3A9B3">
-    <w:name w:val="347E143F2D484FA8B48856EB2ABD3A9B3"/>
-    <w:rsid w:val="00BF7642"/>
-    <w:pPr>
-      <w:spacing w:after="120" w:line="264" w:lineRule="auto"/>
-      <w:ind w:firstLine="567"/>
-      <w:jc w:val="both"/>
-    </w:pPr>
-    <w:rPr>
-      <w:rFonts w:ascii="Cambria" w:eastAsiaTheme="minorHAnsi" w:hAnsi="Cambria"/>
-      <w:sz w:val="24"/>
-      <w:szCs w:val="24"/>
-    </w:rPr>
-  </w:style>
   <w:style w:type="paragraph" w:customStyle="1" w:styleId="CE81B85965454878936E7E68A69202D6">
     <w:name w:val="CE81B85965454878936E7E68A69202D6"/>
     <w:rsid w:val="00743657"/>
@@ -20821,15 +20890,6 @@
 </file>
 
 <file path=customXml/item1.xml><?xml version="1.0" encoding="utf-8"?>
-<?mso-contentType ?>
-<FormTemplates xmlns="http://schemas.microsoft.com/sharepoint/v3/contenttype/forms">
-  <Display>DocumentLibraryForm</Display>
-  <Edit>DocumentLibraryForm</Edit>
-  <New>DocumentLibraryForm</New>
-</FormTemplates>
-</file>
-
-<file path=customXml/item2.xml><?xml version="1.0" encoding="utf-8"?>
 <ct:contentTypeSchema xmlns:ct="http://schemas.microsoft.com/office/2006/metadata/contentType" xmlns:ma="http://schemas.microsoft.com/office/2006/metadata/properties/metaAttributes" ct:_="" ma:_="" ma:contentTypeName="Document" ma:contentTypeID="0x010100A9B04CA89260DA4F9F0B47425A971336" ma:contentTypeVersion="3" ma:contentTypeDescription="Create a new document." ma:contentTypeScope="" ma:versionID="48be110b6c831beb61650e65585eec59">
   <xsd:schema xmlns:xsd="http://www.w3.org/2001/XMLSchema" xmlns:xs="http://www.w3.org/2001/XMLSchema" xmlns:p="http://schemas.microsoft.com/office/2006/metadata/properties" xmlns:ns2="cb8af723-4d5f-4966-a025-85f41a25a9c7" targetNamespace="http://schemas.microsoft.com/office/2006/metadata/properties" ma:root="true" ma:fieldsID="e441c3b0cc8ee49370478889de5cdd80" ns2:_="">
     <xsd:import namespace="cb8af723-4d5f-4966-a025-85f41a25a9c7"/>
@@ -20967,7 +21027,22 @@
 </ct:contentTypeSchema>
 </file>
 
+<file path=customXml/item2.xml><?xml version="1.0" encoding="utf-8"?>
+<?mso-contentType ?>
+<FormTemplates xmlns="http://schemas.microsoft.com/sharepoint/v3/contenttype/forms">
+  <Display>DocumentLibraryForm</Display>
+  <Edit>DocumentLibraryForm</Edit>
+  <New>DocumentLibraryForm</New>
+</FormTemplates>
+</file>
+
 <file path=customXml/item3.xml><?xml version="1.0" encoding="utf-8"?>
+<p:properties xmlns:p="http://schemas.microsoft.com/office/2006/metadata/properties" xmlns:xsi="http://www.w3.org/2001/XMLSchema-instance" xmlns:pc="http://schemas.microsoft.com/office/infopath/2007/PartnerControls">
+  <documentManagement/>
+</p:properties>
+</file>
+
+<file path=customXml/item4.xml><?xml version="1.0" encoding="utf-8"?>
 <b:Sources xmlns:b="http://schemas.openxmlformats.org/officeDocument/2006/bibliography" xmlns="http://schemas.openxmlformats.org/officeDocument/2006/bibliography" SelectedStyle="\IEEE2006OfficeOnline.xsl" StyleName="IEEE" Version="2006">
   <b:Source>
     <b:Tag>Han89</b:Tag>
@@ -21054,21 +21129,7 @@
 </b:Sources>
 </file>
 
-<file path=customXml/item4.xml><?xml version="1.0" encoding="utf-8"?>
-<p:properties xmlns:p="http://schemas.microsoft.com/office/2006/metadata/properties" xmlns:xsi="http://www.w3.org/2001/XMLSchema-instance" xmlns:pc="http://schemas.microsoft.com/office/infopath/2007/PartnerControls">
-  <documentManagement/>
-</p:properties>
-</file>
-
 <file path=customXml/itemProps1.xml><?xml version="1.0" encoding="utf-8"?>
-<ds:datastoreItem xmlns:ds="http://schemas.openxmlformats.org/officeDocument/2006/customXml" ds:itemID="{EA069E00-38A8-407D-B33D-C2DBABED31F2}">
-  <ds:schemaRefs>
-    <ds:schemaRef ds:uri="http://schemas.microsoft.com/sharepoint/v3/contenttype/forms"/>
-  </ds:schemaRefs>
-</ds:datastoreItem>
-</file>
-
-<file path=customXml/itemProps2.xml><?xml version="1.0" encoding="utf-8"?>
 <ds:datastoreItem xmlns:ds="http://schemas.openxmlformats.org/officeDocument/2006/customXml" ds:itemID="{E640C595-14DA-4753-92E1-E9CA36CB79BA}">
   <ds:schemaRefs>
     <ds:schemaRef ds:uri="http://schemas.microsoft.com/office/2006/metadata/contentType"/>
@@ -21086,19 +21147,27 @@
 </ds:datastoreItem>
 </file>
 
-<file path=customXml/itemProps3.xml><?xml version="1.0" encoding="utf-8"?>
-<ds:datastoreItem xmlns:ds="http://schemas.openxmlformats.org/officeDocument/2006/customXml" ds:itemID="{25211409-D8E9-40D0-8293-100DDE189C4A}">
+<file path=customXml/itemProps2.xml><?xml version="1.0" encoding="utf-8"?>
+<ds:datastoreItem xmlns:ds="http://schemas.openxmlformats.org/officeDocument/2006/customXml" ds:itemID="{EA069E00-38A8-407D-B33D-C2DBABED31F2}">
   <ds:schemaRefs>
-    <ds:schemaRef ds:uri="http://schemas.openxmlformats.org/officeDocument/2006/bibliography"/>
+    <ds:schemaRef ds:uri="http://schemas.microsoft.com/sharepoint/v3/contenttype/forms"/>
   </ds:schemaRefs>
 </ds:datastoreItem>
 </file>
 
-<file path=customXml/itemProps4.xml><?xml version="1.0" encoding="utf-8"?>
+<file path=customXml/itemProps3.xml><?xml version="1.0" encoding="utf-8"?>
 <ds:datastoreItem xmlns:ds="http://schemas.openxmlformats.org/officeDocument/2006/customXml" ds:itemID="{F4899A59-8DBA-43F1-8CA3-EEE361B4BDF6}">
   <ds:schemaRefs>
     <ds:schemaRef ds:uri="http://schemas.microsoft.com/office/2006/metadata/properties"/>
     <ds:schemaRef ds:uri="http://schemas.microsoft.com/office/infopath/2007/PartnerControls"/>
   </ds:schemaRefs>
 </ds:datastoreItem>
+</file>
+
+<file path=customXml/itemProps4.xml><?xml version="1.0" encoding="utf-8"?>
+<ds:datastoreItem xmlns:ds="http://schemas.openxmlformats.org/officeDocument/2006/customXml" ds:itemID="{25211409-D8E9-40D0-8293-100DDE189C4A}">
+  <ds:schemaRefs>
+    <ds:schemaRef ds:uri="http://schemas.openxmlformats.org/officeDocument/2006/bibliography"/>
+  </ds:schemaRefs>
+</ds:datastoreItem>
 </file>
--- a/Anexa2_Model_lucrare_diploma-1.docx
+++ b/Anexa2_Model_lucrare_diploma-1.docx
@@ -699,6 +699,9 @@
       <w:r>
         <w:t xml:space="preserve"> </w:t>
       </w:r>
+      <w:r>
+        <w:t>02.10.2023</w:t>
+      </w:r>
     </w:p>
     <w:p>
       <w:pPr>
@@ -726,6 +729,9 @@
       </w:r>
       <w:r>
         <w:t xml:space="preserve"> </w:t>
+      </w:r>
+      <w:r>
+        <w:t>24.06.2024</w:t>
       </w:r>
     </w:p>
     <w:p/>
@@ -1603,19 +1609,27 @@
           <w:u w:val="single"/>
           <w:lang w:eastAsia="ko-KR"/>
         </w:rPr>
-        <w:t xml:space="preserve">                </w:t>
-      </w:r>
-      <w:r>
-        <w:rPr>
+        <w:t xml:space="preserve">       </w:t>
+      </w:r>
+      <w:r>
+        <w:rPr>
+          <w:u w:val="single"/>
           <w:lang w:eastAsia="ko-KR"/>
         </w:rPr>
+        <w:t>24.06.2024</w:t>
+      </w:r>
+      <w:r>
+        <w:rPr>
+          <w:u w:val="single"/>
+          <w:lang w:eastAsia="ko-KR"/>
+        </w:rPr>
+        <w:t xml:space="preserve">         </w:t>
+      </w:r>
+      <w:r>
+        <w:rPr>
+          <w:lang w:eastAsia="ko-KR"/>
+        </w:rPr>
         <w:t xml:space="preserve"> </w:t>
-      </w:r>
-      <w:r>
-        <w:rPr>
-          <w:lang w:eastAsia="ko-KR"/>
-        </w:rPr>
-        <w:tab/>
       </w:r>
       <w:r>
         <w:rPr>
@@ -1843,6 +1857,33 @@
         <w:ind w:firstLine="0"/>
         <w:jc w:val="left"/>
       </w:pPr>
+      <w:r>
+        <w:t>2.</w:t>
+      </w:r>
+      <w:r>
+        <w:tab/>
+      </w:r>
+      <w:r>
+        <w:t>Soluții</w:t>
+      </w:r>
+      <w:r>
+        <w:t xml:space="preserve"> alese:</w:t>
+      </w:r>
+      <w:r>
+        <w:t xml:space="preserve"> </w:t>
+      </w:r>
+      <w:r>
+        <w:t xml:space="preserve">Cu ajutorul limbajului de programare Python, s-a antrenat o rețea neuronală artificială (ANN) care rezolvă </w:t>
+      </w:r>
+      <w:r>
+        <w:t xml:space="preserve">problema de regresie bazata pe predictia ariei. O altă rețea artificială a fost construită pentru rezolvarea problemei bazate pe împărțirea tumorii </w:t>
+      </w:r>
+      <w:r>
+        <w:t>î</w:t>
+      </w:r>
+      <w:r>
+        <w:t>n cele doua clase: malignă si benignă</w:t>
+      </w:r>
     </w:p>
     <w:p>
       <w:pPr>
@@ -1851,31 +1892,29 @@
         <w:jc w:val="left"/>
       </w:pPr>
       <w:r>
-        <w:t>2.</w:t>
+        <w:t>3.</w:t>
       </w:r>
       <w:r>
         <w:tab/>
-      </w:r>
-      <w:r>
-        <w:t>Soluții</w:t>
-      </w:r>
-      <w:r>
-        <w:t xml:space="preserve"> alese:</w:t>
-      </w:r>
-      <w:r>
-        <w:t xml:space="preserve"> </w:t>
-      </w:r>
-      <w:r>
-        <w:t xml:space="preserve">Cu ajutorul limbajului de programare Python, s-a antrenat o rețea neuronală artificială (ANN) care rezolvă </w:t>
-      </w:r>
-      <w:r>
-        <w:t xml:space="preserve">problema de regresie bazata pe predictia ariei. O altă rețea artificială a fost construită pentru rezolvarea problemei bazate pe împărțirea tumorii </w:t>
-      </w:r>
-      <w:r>
-        <w:t>î</w:t>
-      </w:r>
-      <w:r>
-        <w:t>n cele doua clase: malignă si benignă</w:t>
+        <w:t xml:space="preserve">Rezultate </w:t>
+      </w:r>
+      <w:r>
+        <w:t>obținute</w:t>
+      </w:r>
+      <w:r>
+        <w:t>:</w:t>
+      </w:r>
+      <w:r>
+        <w:t xml:space="preserve"> Pentru </w:t>
+      </w:r>
+      <w:r>
+        <w:t>partea de regresie s-a obținut o eroare medie pătratică de de 0.0001 si un coeficient de determinare( R^2) de 0.99. De asemenea, pentru reteau neuronală care se ocupă de împărțirea tumorii în două clase, s-a obținut o acuratețe de</w:t>
+      </w:r>
+      <w:r>
+        <w:t xml:space="preserve"> aproximativ </w:t>
+      </w:r>
+      <w:r>
+        <w:t>98%.</w:t>
       </w:r>
     </w:p>
     <w:p>
@@ -1884,6 +1923,49 @@
         <w:ind w:firstLine="0"/>
         <w:jc w:val="left"/>
       </w:pPr>
+      <w:r>
+        <w:t>4.</w:t>
+      </w:r>
+      <w:r>
+        <w:tab/>
+        <w:t xml:space="preserve">Testări </w:t>
+      </w:r>
+      <w:r>
+        <w:t>și</w:t>
+      </w:r>
+      <w:r>
+        <w:t xml:space="preserve"> verificări:</w:t>
+      </w:r>
+      <w:r>
+        <w:t xml:space="preserve"> </w:t>
+      </w:r>
+      <w:r>
+        <w:t>Din momentul în care retele neuronale au fost construite, s-au încercat mai multe combinații între parametrii, astfel s-au modificat valori pentru: numărul de straturi ascunse, numărul de neuroni de pe starturi, epoci.</w:t>
+      </w:r>
+      <w:r>
+        <w:t xml:space="preserve"> </w:t>
+      </w:r>
+      <w:r>
+        <w:t>Verificările s-au pu</w:t>
+      </w:r>
+      <w:r>
+        <w:t>tut</w:t>
+      </w:r>
+      <w:r>
+        <w:t xml:space="preserve"> observa în valoarea erorii mediei pătratice, coeficientul de determinare și în modul în arătau graficele </w:t>
+      </w:r>
+      <w:r>
+        <w:t>î</w:t>
+      </w:r>
+      <w:r>
+        <w:t>ntre datele</w:t>
+      </w:r>
+      <w:r>
+        <w:t xml:space="preserve"> reale</w:t>
+      </w:r>
+      <w:r>
+        <w:t xml:space="preserve"> și cele prezise.</w:t>
+      </w:r>
     </w:p>
     <w:p>
       <w:pPr>
@@ -1892,29 +1974,28 @@
         <w:jc w:val="left"/>
       </w:pPr>
       <w:r>
-        <w:t>3.</w:t>
+        <w:t>5.</w:t>
       </w:r>
       <w:r>
         <w:tab/>
-        <w:t xml:space="preserve">Rezultate </w:t>
-      </w:r>
-      <w:r>
-        <w:t>obținute</w:t>
-      </w:r>
-      <w:r>
-        <w:t>:</w:t>
-      </w:r>
-      <w:r>
-        <w:t xml:space="preserve"> Pentru </w:t>
-      </w:r>
-      <w:r>
-        <w:t>partea de regresie s-a obținut o eroare medie pătratică de de 0.0001 si un coeficient de determinare( R^2) de 0.99. De asemenea, pentru reteau neuronală care se ocupă de împărțirea tumorii în două clase, s-a obținut o acuratețe de</w:t>
-      </w:r>
-      <w:r>
-        <w:t xml:space="preserve"> aproximativ </w:t>
-      </w:r>
-      <w:r>
-        <w:t>98%.</w:t>
+      </w:r>
+      <w:r>
+        <w:t>Contribuții</w:t>
+      </w:r>
+      <w:r>
+        <w:t xml:space="preserve"> personale:</w:t>
+      </w:r>
+      <w:r>
+        <w:t xml:space="preserve"> </w:t>
+      </w:r>
+      <w:r>
+        <w:t>Documentarea asupra</w:t>
+      </w:r>
+      <w:r>
+        <w:t xml:space="preserve"> modului optim de construire a rețelelor neuronale.</w:t>
+      </w:r>
+      <w:r>
+        <w:t xml:space="preserve"> </w:t>
       </w:r>
     </w:p>
     <w:p>
@@ -1923,6 +2004,16 @@
         <w:ind w:firstLine="0"/>
         <w:jc w:val="left"/>
       </w:pPr>
+      <w:r>
+        <w:t>6.</w:t>
+      </w:r>
+      <w:r>
+        <w:tab/>
+        <w:t>Surse de documentare:</w:t>
+      </w:r>
+      <w:r>
+        <w:t xml:space="preserve"> Sursele de documentare utilizate au constat în articole științifice, dar și cărți</w:t>
+      </w:r>
     </w:p>
     <w:p>
       <w:pPr>
@@ -1930,232 +2021,112 @@
         <w:ind w:firstLine="0"/>
         <w:jc w:val="left"/>
       </w:pPr>
-      <w:r>
-        <w:t>4.</w:t>
+    </w:p>
+    <w:p>
+      <w:pPr>
+        <w:ind w:firstLine="0"/>
+      </w:pPr>
+    </w:p>
+    <w:p>
+      <w:pPr>
+        <w:ind w:firstLine="0"/>
+      </w:pPr>
+      <w:r>
+        <w:t>Se</w:t>
+      </w:r>
+      <w:r>
+        <w:t>m</w:t>
+      </w:r>
+      <w:r>
+        <w:t>n</w:t>
+      </w:r>
+      <w:r>
+        <w:t xml:space="preserve">ătura autorului </w:t>
       </w:r>
       <w:r>
         <w:tab/>
-        <w:t xml:space="preserve">Testări </w:t>
-      </w:r>
-      <w:r>
-        <w:t>și</w:t>
-      </w:r>
-      <w:r>
-        <w:t xml:space="preserve"> verificări:</w:t>
-      </w:r>
-      <w:r>
-        <w:t xml:space="preserve"> </w:t>
-      </w:r>
-      <w:r>
-        <w:t>Din momentul în care retele neuronale au fost construite, s-au încercat mai multe combinații între parametrii, astfel s-au modificat valori pentru: numărul de straturi ascunse, numărul de neuroni de pe starturi, epoci.</w:t>
-      </w:r>
-      <w:r>
-        <w:t xml:space="preserve"> </w:t>
-      </w:r>
-      <w:r>
-        <w:t>Verificările s-au pu</w:t>
-      </w:r>
-      <w:r>
-        <w:t>tut</w:t>
-      </w:r>
-      <w:r>
-        <w:t xml:space="preserve"> observa în valoarea erorii mediei pătratice, coeficientul de determinare și în modul în arătau graficele </w:t>
-      </w:r>
-      <w:r>
-        <w:t>î</w:t>
-      </w:r>
-      <w:r>
-        <w:t>ntre datele</w:t>
-      </w:r>
-      <w:r>
-        <w:t xml:space="preserve"> reale</w:t>
-      </w:r>
-      <w:r>
-        <w:t xml:space="preserve"> și cele prezise.</w:t>
+      </w:r>
+      <w:r>
+        <w:tab/>
+      </w:r>
+      <w:r>
+        <w:rPr>
+          <w:u w:val="single"/>
+        </w:rPr>
+        <w:tab/>
+      </w:r>
+      <w:r>
+        <w:rPr>
+          <w:u w:val="single"/>
+        </w:rPr>
+        <w:tab/>
+      </w:r>
+      <w:r>
+        <w:rPr>
+          <w:u w:val="single"/>
+        </w:rPr>
+        <w:tab/>
+      </w:r>
+      <w:r>
+        <w:rPr>
+          <w:u w:val="single"/>
+        </w:rPr>
+        <w:tab/>
+      </w:r>
+      <w:r>
+        <w:rPr>
+          <w:u w:val="single"/>
+        </w:rPr>
+        <w:tab/>
+      </w:r>
+    </w:p>
+    <w:p>
+      <w:pPr>
+        <w:ind w:firstLine="0"/>
+      </w:pPr>
+    </w:p>
+    <w:p>
+      <w:pPr>
+        <w:ind w:firstLine="0"/>
+      </w:pPr>
+      <w:r>
+        <w:t xml:space="preserve">Semnătura conducătorului științific </w:t>
+      </w:r>
+      <w:r>
+        <w:rPr>
+          <w:u w:val="single"/>
+        </w:rPr>
+        <w:tab/>
+      </w:r>
+      <w:r>
+        <w:rPr>
+          <w:u w:val="single"/>
+        </w:rPr>
+        <w:tab/>
+      </w:r>
+      <w:r>
+        <w:rPr>
+          <w:u w:val="single"/>
+        </w:rPr>
+        <w:tab/>
+      </w:r>
+      <w:r>
+        <w:rPr>
+          <w:u w:val="single"/>
+        </w:rPr>
+        <w:tab/>
+      </w:r>
+      <w:r>
+        <w:rPr>
+          <w:u w:val="single"/>
+        </w:rPr>
+        <w:tab/>
       </w:r>
     </w:p>
     <w:p>
       <w:pPr>
         <w:spacing w:after="160" w:line="259" w:lineRule="auto"/>
         <w:ind w:firstLine="0"/>
-        <w:jc w:val="left"/>
-      </w:pPr>
-    </w:p>
-    <w:p>
-      <w:pPr>
-        <w:spacing w:after="160" w:line="259" w:lineRule="auto"/>
-        <w:ind w:firstLine="0"/>
-        <w:jc w:val="left"/>
-      </w:pPr>
-      <w:r>
-        <w:t>5.</w:t>
-      </w:r>
-      <w:r>
-        <w:tab/>
-      </w:r>
-      <w:r>
-        <w:t>Contribuții</w:t>
-      </w:r>
-      <w:r>
-        <w:t xml:space="preserve"> personale:</w:t>
-      </w:r>
-      <w:r>
-        <w:t xml:space="preserve"> </w:t>
-      </w:r>
-      <w:r>
-        <w:t>Documentarea asupra</w:t>
-      </w:r>
-      <w:r>
-        <w:t xml:space="preserve"> modului optim de construire a rețelelor neuronale.</w:t>
-      </w:r>
-      <w:r>
-        <w:t xml:space="preserve"> </w:t>
-      </w:r>
-    </w:p>
-    <w:p>
-      <w:pPr>
-        <w:spacing w:after="160" w:line="259" w:lineRule="auto"/>
-        <w:ind w:firstLine="0"/>
-        <w:jc w:val="left"/>
-      </w:pPr>
-    </w:p>
-    <w:p>
-      <w:pPr>
-        <w:spacing w:after="160" w:line="259" w:lineRule="auto"/>
-        <w:ind w:firstLine="0"/>
-        <w:jc w:val="left"/>
-      </w:pPr>
-      <w:r>
-        <w:t>6.</w:t>
-      </w:r>
-      <w:r>
-        <w:tab/>
-        <w:t>Surse de documentare:</w:t>
-      </w:r>
-    </w:p>
-    <w:p>
-      <w:pPr>
-        <w:spacing w:after="160" w:line="259" w:lineRule="auto"/>
-        <w:ind w:firstLine="0"/>
-        <w:jc w:val="left"/>
-      </w:pPr>
-    </w:p>
-    <w:p>
-      <w:pPr>
-        <w:ind w:firstLine="0"/>
-      </w:pPr>
-    </w:p>
-    <w:p>
-      <w:pPr>
-        <w:ind w:firstLine="0"/>
-      </w:pPr>
-      <w:r>
-        <w:t>Se</w:t>
-      </w:r>
-      <w:r>
-        <w:t>m</w:t>
-      </w:r>
-      <w:r>
-        <w:t>n</w:t>
-      </w:r>
-      <w:r>
-        <w:t xml:space="preserve">ătura autorului </w:t>
-      </w:r>
-      <w:r>
-        <w:tab/>
-      </w:r>
-      <w:r>
-        <w:tab/>
-      </w:r>
-      <w:r>
-        <w:rPr>
-          <w:u w:val="single"/>
-        </w:rPr>
-        <w:tab/>
-      </w:r>
-      <w:r>
-        <w:rPr>
-          <w:u w:val="single"/>
-        </w:rPr>
-        <w:tab/>
-      </w:r>
-      <w:r>
-        <w:rPr>
-          <w:u w:val="single"/>
-        </w:rPr>
-        <w:tab/>
-      </w:r>
-      <w:r>
-        <w:rPr>
-          <w:u w:val="single"/>
-        </w:rPr>
-        <w:tab/>
-      </w:r>
-      <w:r>
-        <w:rPr>
-          <w:u w:val="single"/>
-        </w:rPr>
-        <w:tab/>
-      </w:r>
-    </w:p>
-    <w:p>
-      <w:pPr>
-        <w:ind w:firstLine="0"/>
-      </w:pPr>
-    </w:p>
-    <w:p>
-      <w:pPr>
-        <w:ind w:firstLine="0"/>
-      </w:pPr>
-      <w:r>
-        <w:t xml:space="preserve">Semnătura conducătorului științific </w:t>
-      </w:r>
-      <w:r>
-        <w:rPr>
-          <w:u w:val="single"/>
-        </w:rPr>
-        <w:tab/>
-      </w:r>
-      <w:r>
-        <w:rPr>
-          <w:u w:val="single"/>
-        </w:rPr>
-        <w:tab/>
-      </w:r>
-      <w:r>
-        <w:rPr>
-          <w:u w:val="single"/>
-        </w:rPr>
-        <w:tab/>
-      </w:r>
-      <w:r>
-        <w:rPr>
-          <w:u w:val="single"/>
-        </w:rPr>
-        <w:tab/>
-      </w:r>
-      <w:r>
-        <w:rPr>
-          <w:u w:val="single"/>
-        </w:rPr>
-        <w:tab/>
-      </w:r>
-    </w:p>
-    <w:p>
-      <w:pPr>
-        <w:spacing w:after="160" w:line="259" w:lineRule="auto"/>
-        <w:jc w:val="left"/>
-      </w:pPr>
-    </w:p>
-    <w:p>
-      <w:pPr>
-        <w:spacing w:after="160" w:line="259" w:lineRule="auto"/>
-        <w:jc w:val="left"/>
-      </w:pPr>
-    </w:p>
-    <w:p>
-      <w:pPr>
-        <w:spacing w:after="160" w:line="259" w:lineRule="auto"/>
         <w:jc w:val="left"/>
         <w:sectPr>
           <w:headerReference w:type="default" r:id="rId11"/>
@@ -2225,7 +2196,7 @@
           <w:r>
             <w:fldChar w:fldCharType="separate"/>
           </w:r>
-          <w:hyperlink w:anchor="_Toc169359503" w:history="1">
+          <w:hyperlink w:anchor="_Toc169541417" w:history="1">
             <w:r>
               <w:rPr>
                 <w:rStyle w:val="Hyperlink"/>
@@ -2274,7 +2245,7 @@
                 <w:noProof/>
                 <w:webHidden/>
               </w:rPr>
-              <w:instrText xml:space="preserve"> PAGEREF _Toc169359503 \h </w:instrText>
+              <w:instrText xml:space="preserve"> PAGEREF _Toc169541417 \h </w:instrText>
             </w:r>
             <w:r>
               <w:rPr>
@@ -2323,7 +2294,7 @@
               <w14:ligatures w14:val="standardContextual"/>
             </w:rPr>
           </w:pPr>
-          <w:hyperlink w:anchor="_Toc169359504" w:history="1">
+          <w:hyperlink w:anchor="_Toc169541418" w:history="1">
             <w:r>
               <w:rPr>
                 <w:rStyle w:val="Hyperlink"/>
@@ -2370,7 +2341,7 @@
                 <w:noProof/>
                 <w:webHidden/>
               </w:rPr>
-              <w:instrText xml:space="preserve"> PAGEREF _Toc169359504 \h </w:instrText>
+              <w:instrText xml:space="preserve"> PAGEREF _Toc169541418 \h </w:instrText>
             </w:r>
             <w:r>
               <w:rPr>
@@ -2419,7 +2390,7 @@
               <w14:ligatures w14:val="standardContextual"/>
             </w:rPr>
           </w:pPr>
-          <w:hyperlink w:anchor="_Toc169359505" w:history="1">
+          <w:hyperlink w:anchor="_Toc169541419" w:history="1">
             <w:r>
               <w:rPr>
                 <w:rStyle w:val="Hyperlink"/>
@@ -2466,7 +2437,7 @@
                 <w:noProof/>
                 <w:webHidden/>
               </w:rPr>
-              <w:instrText xml:space="preserve"> PAGEREF _Toc169359505 \h </w:instrText>
+              <w:instrText xml:space="preserve"> PAGEREF _Toc169541419 \h </w:instrText>
             </w:r>
             <w:r>
               <w:rPr>
@@ -2486,7 +2457,7 @@
                 <w:noProof/>
                 <w:webHidden/>
               </w:rPr>
-              <w:t>3</w:t>
+              <w:t>4</w:t>
             </w:r>
             <w:r>
               <w:rPr>
@@ -2515,7 +2486,7 @@
               <w14:ligatures w14:val="standardContextual"/>
             </w:rPr>
           </w:pPr>
-          <w:hyperlink w:anchor="_Toc169359506" w:history="1">
+          <w:hyperlink w:anchor="_Toc169541420" w:history="1">
             <w:r>
               <w:rPr>
                 <w:rStyle w:val="Hyperlink"/>
@@ -2562,7 +2533,7 @@
                 <w:noProof/>
                 <w:webHidden/>
               </w:rPr>
-              <w:instrText xml:space="preserve"> PAGEREF _Toc169359506 \h </w:instrText>
+              <w:instrText xml:space="preserve"> PAGEREF _Toc169541420 \h </w:instrText>
             </w:r>
             <w:r>
               <w:rPr>
@@ -2609,7 +2580,7 @@
               <w14:ligatures w14:val="standardContextual"/>
             </w:rPr>
           </w:pPr>
-          <w:hyperlink w:anchor="_Toc169359507" w:history="1">
+          <w:hyperlink w:anchor="_Toc169541421" w:history="1">
             <w:r>
               <w:rPr>
                 <w:rStyle w:val="Hyperlink"/>
@@ -2658,7 +2629,7 @@
                 <w:noProof/>
                 <w:webHidden/>
               </w:rPr>
-              <w:instrText xml:space="preserve"> PAGEREF _Toc169359507 \h </w:instrText>
+              <w:instrText xml:space="preserve"> PAGEREF _Toc169541421 \h </w:instrText>
             </w:r>
             <w:r>
               <w:rPr>
@@ -2705,7 +2676,7 @@
               <w14:ligatures w14:val="standardContextual"/>
             </w:rPr>
           </w:pPr>
-          <w:hyperlink w:anchor="_Toc169359508" w:history="1">
+          <w:hyperlink w:anchor="_Toc169541422" w:history="1">
             <w:r>
               <w:rPr>
                 <w:rStyle w:val="Hyperlink"/>
@@ -2754,7 +2725,7 @@
                 <w:noProof/>
                 <w:webHidden/>
               </w:rPr>
-              <w:instrText xml:space="preserve"> PAGEREF _Toc169359508 \h </w:instrText>
+              <w:instrText xml:space="preserve"> PAGEREF _Toc169541422 \h </w:instrText>
             </w:r>
             <w:r>
               <w:rPr>
@@ -2803,7 +2774,7 @@
               <w14:ligatures w14:val="standardContextual"/>
             </w:rPr>
           </w:pPr>
-          <w:hyperlink w:anchor="_Toc169359509" w:history="1">
+          <w:hyperlink w:anchor="_Toc169541423" w:history="1">
             <w:r>
               <w:rPr>
                 <w:rStyle w:val="Hyperlink"/>
@@ -2850,7 +2821,7 @@
                 <w:noProof/>
                 <w:webHidden/>
               </w:rPr>
-              <w:instrText xml:space="preserve"> PAGEREF _Toc169359509 \h </w:instrText>
+              <w:instrText xml:space="preserve"> PAGEREF _Toc169541423 \h </w:instrText>
             </w:r>
             <w:r>
               <w:rPr>
@@ -2899,7 +2870,7 @@
               <w14:ligatures w14:val="standardContextual"/>
             </w:rPr>
           </w:pPr>
-          <w:hyperlink w:anchor="_Toc169359510" w:history="1">
+          <w:hyperlink w:anchor="_Toc169541424" w:history="1">
             <w:r>
               <w:rPr>
                 <w:rStyle w:val="Hyperlink"/>
@@ -2946,7 +2917,7 @@
                 <w:noProof/>
                 <w:webHidden/>
               </w:rPr>
-              <w:instrText xml:space="preserve"> PAGEREF _Toc169359510 \h </w:instrText>
+              <w:instrText xml:space="preserve"> PAGEREF _Toc169541424 \h </w:instrText>
             </w:r>
             <w:r>
               <w:rPr>
@@ -2995,7 +2966,7 @@
               <w14:ligatures w14:val="standardContextual"/>
             </w:rPr>
           </w:pPr>
-          <w:hyperlink w:anchor="_Toc169359511" w:history="1">
+          <w:hyperlink w:anchor="_Toc169541425" w:history="1">
             <w:r>
               <w:rPr>
                 <w:rStyle w:val="Hyperlink"/>
@@ -3042,7 +3013,7 @@
                 <w:noProof/>
                 <w:webHidden/>
               </w:rPr>
-              <w:instrText xml:space="preserve"> PAGEREF _Toc169359511 \h </w:instrText>
+              <w:instrText xml:space="preserve"> PAGEREF _Toc169541425 \h </w:instrText>
             </w:r>
             <w:r>
               <w:rPr>
@@ -3091,7 +3062,7 @@
               <w14:ligatures w14:val="standardContextual"/>
             </w:rPr>
           </w:pPr>
-          <w:hyperlink w:anchor="_Toc169359512" w:history="1">
+          <w:hyperlink w:anchor="_Toc169541426" w:history="1">
             <w:r>
               <w:rPr>
                 <w:rStyle w:val="Hyperlink"/>
@@ -3138,7 +3109,7 @@
                 <w:noProof/>
                 <w:webHidden/>
               </w:rPr>
-              <w:instrText xml:space="preserve"> PAGEREF _Toc169359512 \h </w:instrText>
+              <w:instrText xml:space="preserve"> PAGEREF _Toc169541426 \h </w:instrText>
             </w:r>
             <w:r>
               <w:rPr>
@@ -3187,7 +3158,7 @@
               <w14:ligatures w14:val="standardContextual"/>
             </w:rPr>
           </w:pPr>
-          <w:hyperlink w:anchor="_Toc169359513" w:history="1">
+          <w:hyperlink w:anchor="_Toc169541427" w:history="1">
             <w:r>
               <w:rPr>
                 <w:rStyle w:val="Hyperlink"/>
@@ -3234,7 +3205,7 @@
                 <w:noProof/>
                 <w:webHidden/>
               </w:rPr>
-              <w:instrText xml:space="preserve"> PAGEREF _Toc169359513 \h </w:instrText>
+              <w:instrText xml:space="preserve"> PAGEREF _Toc169541427 \h </w:instrText>
             </w:r>
             <w:r>
               <w:rPr>
@@ -3284,7 +3255,7 @@
               <w14:ligatures w14:val="standardContextual"/>
             </w:rPr>
           </w:pPr>
-          <w:hyperlink w:anchor="_Toc169359514" w:history="1">
+          <w:hyperlink w:anchor="_Toc169541428" w:history="1">
             <w:r>
               <w:rPr>
                 <w:rStyle w:val="Hyperlink"/>
@@ -3332,7 +3303,7 @@
                 <w:noProof/>
                 <w:webHidden/>
               </w:rPr>
-              <w:instrText xml:space="preserve"> PAGEREF _Toc169359514 \h </w:instrText>
+              <w:instrText xml:space="preserve"> PAGEREF _Toc169541428 \h </w:instrText>
             </w:r>
             <w:r>
               <w:rPr>
@@ -3382,7 +3353,7 @@
               <w14:ligatures w14:val="standardContextual"/>
             </w:rPr>
           </w:pPr>
-          <w:hyperlink w:anchor="_Toc169359515" w:history="1">
+          <w:hyperlink w:anchor="_Toc169541429" w:history="1">
             <w:r>
               <w:rPr>
                 <w:rStyle w:val="Hyperlink"/>
@@ -3430,7 +3401,7 @@
                 <w:noProof/>
                 <w:webHidden/>
               </w:rPr>
-              <w:instrText xml:space="preserve"> PAGEREF _Toc169359515 \h </w:instrText>
+              <w:instrText xml:space="preserve"> PAGEREF _Toc169541429 \h </w:instrText>
             </w:r>
             <w:r>
               <w:rPr>
@@ -3477,7 +3448,7 @@
               <w14:ligatures w14:val="standardContextual"/>
             </w:rPr>
           </w:pPr>
-          <w:hyperlink w:anchor="_Toc169359516" w:history="1">
+          <w:hyperlink w:anchor="_Toc169541430" w:history="1">
             <w:r>
               <w:rPr>
                 <w:rStyle w:val="Hyperlink"/>
@@ -3526,7 +3497,7 @@
                 <w:noProof/>
                 <w:webHidden/>
               </w:rPr>
-              <w:instrText xml:space="preserve"> PAGEREF _Toc169359516 \h </w:instrText>
+              <w:instrText xml:space="preserve"> PAGEREF _Toc169541430 \h </w:instrText>
             </w:r>
             <w:r>
               <w:rPr>
@@ -3575,7 +3546,7 @@
               <w14:ligatures w14:val="standardContextual"/>
             </w:rPr>
           </w:pPr>
-          <w:hyperlink w:anchor="_Toc169359517" w:history="1">
+          <w:hyperlink w:anchor="_Toc169541431" w:history="1">
             <w:r>
               <w:rPr>
                 <w:rStyle w:val="Hyperlink"/>
@@ -3622,7 +3593,7 @@
                 <w:noProof/>
                 <w:webHidden/>
               </w:rPr>
-              <w:instrText xml:space="preserve"> PAGEREF _Toc169359517 \h </w:instrText>
+              <w:instrText xml:space="preserve"> PAGEREF _Toc169541431 \h </w:instrText>
             </w:r>
             <w:r>
               <w:rPr>
@@ -3671,7 +3642,7 @@
               <w14:ligatures w14:val="standardContextual"/>
             </w:rPr>
           </w:pPr>
-          <w:hyperlink w:anchor="_Toc169359518" w:history="1">
+          <w:hyperlink w:anchor="_Toc169541432" w:history="1">
             <w:r>
               <w:rPr>
                 <w:rStyle w:val="Hyperlink"/>
@@ -3697,7 +3668,7 @@
                 <w:rStyle w:val="Hyperlink"/>
                 <w:noProof/>
               </w:rPr>
-              <w:t>Direcții de dezvoltare și îmbunătățiri</w:t>
+              <w:t>Direcții de dezvoltare</w:t>
             </w:r>
             <w:r>
               <w:rPr>
@@ -3718,7 +3689,7 @@
                 <w:noProof/>
                 <w:webHidden/>
               </w:rPr>
-              <w:instrText xml:space="preserve"> PAGEREF _Toc169359518 \h </w:instrText>
+              <w:instrText xml:space="preserve"> PAGEREF _Toc169541432 \h </w:instrText>
             </w:r>
             <w:r>
               <w:rPr>
@@ -3765,7 +3736,7 @@
               <w14:ligatures w14:val="standardContextual"/>
             </w:rPr>
           </w:pPr>
-          <w:hyperlink w:anchor="_Toc169359519" w:history="1">
+          <w:hyperlink w:anchor="_Toc169541433" w:history="1">
             <w:r>
               <w:rPr>
                 <w:rStyle w:val="Hyperlink"/>
@@ -3814,7 +3785,7 @@
                 <w:noProof/>
                 <w:webHidden/>
               </w:rPr>
-              <w:instrText xml:space="preserve"> PAGEREF _Toc169359519 \h </w:instrText>
+              <w:instrText xml:space="preserve"> PAGEREF _Toc169541433 \h </w:instrText>
             </w:r>
             <w:r>
               <w:rPr>
@@ -3834,7 +3805,7 @@
                 <w:noProof/>
                 <w:webHidden/>
               </w:rPr>
-              <w:t>41</w:t>
+              <w:t>42</w:t>
             </w:r>
             <w:r>
               <w:rPr>
@@ -3877,7 +3848,7 @@
       <w:pPr>
         <w:pStyle w:val="Heading1"/>
       </w:pPr>
-      <w:bookmarkStart w:id="2" w:name="_Toc169359503"/>
+      <w:bookmarkStart w:id="2" w:name="_Toc169541417"/>
       <w:r>
         <w:t>Introducere</w:t>
       </w:r>
@@ -3887,7 +3858,7 @@
       <w:pPr>
         <w:pStyle w:val="Heading2"/>
       </w:pPr>
-      <w:bookmarkStart w:id="3" w:name="_Toc169359504"/>
+      <w:bookmarkStart w:id="3" w:name="_Toc169541418"/>
       <w:r>
         <w:t>Context general</w:t>
       </w:r>
@@ -4484,7 +4455,7 @@
           <w:rStyle w:val="apple-style-span"/>
         </w:rPr>
       </w:pPr>
-      <w:bookmarkStart w:id="4" w:name="_Toc169359505"/>
+      <w:bookmarkStart w:id="4" w:name="_Toc169541419"/>
       <w:r>
         <w:rPr>
           <w:rStyle w:val="apple-style-span"/>
@@ -4654,7 +4625,7 @@
           <w:rStyle w:val="apple-style-span"/>
         </w:rPr>
       </w:pPr>
-      <w:bookmarkStart w:id="5" w:name="_Toc169359506"/>
+      <w:bookmarkStart w:id="5" w:name="_Toc169541420"/>
       <w:r>
         <w:rPr>
           <w:rStyle w:val="apple-style-span"/>
@@ -4933,7 +4904,7 @@
       <w:pPr>
         <w:pStyle w:val="Heading1"/>
       </w:pPr>
-      <w:bookmarkStart w:id="6" w:name="_Toc169359507"/>
+      <w:bookmarkStart w:id="6" w:name="_Toc169541421"/>
       <w:r>
         <w:t>Studiu bibliografic</w:t>
       </w:r>
@@ -7269,7 +7240,7 @@
       <w:pPr>
         <w:pStyle w:val="Heading1"/>
       </w:pPr>
-      <w:bookmarkStart w:id="7" w:name="_Toc169359508"/>
+      <w:bookmarkStart w:id="7" w:name="_Toc169541422"/>
       <w:r>
         <w:t>Analiză, proiectare, implementare</w:t>
       </w:r>
@@ -7343,7 +7314,7 @@
         <w:pStyle w:val="Heading2"/>
         <w:ind w:left="578" w:hanging="578"/>
       </w:pPr>
-      <w:bookmarkStart w:id="8" w:name="_Toc169359509"/>
+      <w:bookmarkStart w:id="8" w:name="_Toc169541423"/>
       <w:r>
         <w:t>Mediu de dezvoltare</w:t>
       </w:r>
@@ -7459,7 +7430,7 @@
         <w:pStyle w:val="Heading2"/>
         <w:ind w:left="578" w:hanging="578"/>
       </w:pPr>
-      <w:bookmarkStart w:id="9" w:name="_Toc169359510"/>
+      <w:bookmarkStart w:id="9" w:name="_Toc169541424"/>
       <w:r>
         <w:t>Caracteristicile setului de date</w:t>
       </w:r>
@@ -7925,7 +7896,7 @@
       <w:pPr>
         <w:pStyle w:val="Heading2"/>
       </w:pPr>
-      <w:bookmarkStart w:id="10" w:name="_Toc169359511"/>
+      <w:bookmarkStart w:id="10" w:name="_Toc169541425"/>
       <w:r>
         <w:t>Rețeaua neuronală artificială destinată predicției ariei tumorii mamare</w:t>
       </w:r>
@@ -8840,7 +8811,7 @@
       <w:pPr>
         <w:pStyle w:val="Heading2"/>
       </w:pPr>
-      <w:bookmarkStart w:id="11" w:name="_Toc169359512"/>
+      <w:bookmarkStart w:id="11" w:name="_Toc169541426"/>
       <w:r>
         <w:t>Rețeaua neuronală artificială pentru clasificarea tumorii mamare</w:t>
       </w:r>
@@ -9258,7 +9229,7 @@
         <w:pStyle w:val="Heading2"/>
         <w:ind w:left="578" w:hanging="578"/>
       </w:pPr>
-      <w:bookmarkStart w:id="12" w:name="_Toc169359513"/>
+      <w:bookmarkStart w:id="12" w:name="_Toc169541427"/>
       <w:r>
         <w:t>Teste realizate pentru a ajunge la forma optimă</w:t>
       </w:r>
@@ -9421,7 +9392,7 @@
       <w:pPr>
         <w:pStyle w:val="Heading3"/>
       </w:pPr>
-      <w:bookmarkStart w:id="13" w:name="_Toc169359514"/>
+      <w:bookmarkStart w:id="13" w:name="_Toc169541428"/>
       <w:r>
         <w:t>Teste realizate pentru rețeau neuronală artificială destinată predicției ariei</w:t>
       </w:r>
@@ -12935,7 +12906,7 @@
       <w:pPr>
         <w:pStyle w:val="Heading3"/>
       </w:pPr>
-      <w:bookmarkStart w:id="14" w:name="_Toc169359515"/>
+      <w:bookmarkStart w:id="14" w:name="_Toc169541429"/>
       <w:r>
         <w:t>Teste realizate pentru rețeaua neuronală artificială destinată clasificării tumorii</w:t>
       </w:r>
@@ -15661,7 +15632,7 @@
       <w:pPr>
         <w:pStyle w:val="Heading1"/>
       </w:pPr>
-      <w:bookmarkStart w:id="15" w:name="_Toc169359516"/>
+      <w:bookmarkStart w:id="15" w:name="_Toc169541430"/>
       <w:r>
         <w:lastRenderedPageBreak/>
         <w:t>Concluzii</w:t>
@@ -15687,7 +15658,7 @@
       <w:pPr>
         <w:pStyle w:val="Heading2"/>
       </w:pPr>
-      <w:bookmarkStart w:id="16" w:name="_Toc169359517"/>
+      <w:bookmarkStart w:id="16" w:name="_Toc169541431"/>
       <w:r>
         <w:t>Rezultatele obținute</w:t>
       </w:r>
@@ -15698,7 +15669,19 @@
         <w:t>Pe parcursul dezvoltării s-au utilizat diferite comb</w:t>
       </w:r>
       <w:r>
-        <w:t xml:space="preserve">inații pentru a putea să fie testate în porcesul de implemenatre. Aceste teste au putut să ofere o bază puternică și solidă în interpretarea rezultatelor, astfel putând să se ajungă la rezultate favorabile și care pot să fie puse în aplicare în viața cotidiană. </w:t>
+        <w:t>inații pentru a putea să fie testate în p</w:t>
+      </w:r>
+      <w:r>
+        <w:t>ro</w:t>
+      </w:r>
+      <w:r>
+        <w:t>cesul de implemen</w:t>
+      </w:r>
+      <w:r>
+        <w:t>ta</w:t>
+      </w:r>
+      <w:r>
+        <w:t xml:space="preserve">re. Aceste teste au putut să ofere o bază puternică și solidă în interpretarea rezultatelor, astfel putând să se ajungă la rezultate favorabile și care pot să fie puse în aplicare în viața cotidiană. </w:t>
       </w:r>
     </w:p>
     <w:p>
@@ -15714,7 +15697,13 @@
         <w:t>e</w:t>
       </w:r>
       <w:r>
-        <w:t>menea, în cazul clasificării tumorii în cele două clase în funcție de caracteristicele pe care le prezintă, s-a urmărit și valoarea caurateței pe care rețeaua neuronală o deținea.</w:t>
+        <w:t xml:space="preserve">menea, în cazul clasificării tumorii în cele două clase în funcție de caracteristicele pe care le prezintă, s-a urmărit și valoarea </w:t>
+      </w:r>
+      <w:r>
+        <w:t>ac</w:t>
+      </w:r>
+      <w:r>
+        <w:t>urateței pe care rețeaua neuronală o deținea.</w:t>
       </w:r>
       <w:r>
         <w:t xml:space="preserve"> În acest sens, s-a obținut o acuratețe crescută, care oferă detalii despre cât de bine se separă tumoriile malugne de cele benigne. Valorea care a fost atinsă pentru acuratețe a fost de aproximativ 98%.  </w:t>
@@ -15998,15 +15987,12 @@
         </w:rPr>
         <w:t>.</w:t>
       </w:r>
-    </w:p>
-    <w:p>
-      <w:pPr>
-        <w:spacing w:after="160" w:line="259" w:lineRule="auto"/>
-        <w:ind w:firstLine="0"/>
+      <w:r>
         <w:rPr>
           <w:rFonts w:eastAsiaTheme="minorEastAsia"/>
         </w:rPr>
-      </w:pPr>
+        <w:t xml:space="preserve"> Proiectul poate să constituie o bază puternică asupra căruia să se poată realiza diferite modificări și actualizări, astfel încât să crească utilitatea modelelor, dar totodată și acuratețea pe care o pune la dispoziție.</w:t>
+      </w:r>
       <w:r>
         <w:rPr>
           <w:rFonts w:eastAsiaTheme="minorEastAsia"/>
@@ -16019,14 +16005,14 @@
       <w:pPr>
         <w:pStyle w:val="Heading2"/>
       </w:pPr>
-      <w:bookmarkStart w:id="17" w:name="_Toc169359518"/>
+      <w:bookmarkStart w:id="17" w:name="_Toc169541432"/>
       <w:r>
         <w:t>Direcții de dezvoltare</w:t>
       </w:r>
-      <w:r>
-        <w:t xml:space="preserve"> și îmbunătățiri</w:t>
-      </w:r>
       <w:bookmarkEnd w:id="17"/>
+      <w:r>
+        <w:t xml:space="preserve"> </w:t>
+      </w:r>
     </w:p>
     <w:p>
       <w:r>
@@ -16052,6 +16038,37 @@
       <w:r>
         <w:t>Un alt aspect important ar putea să fie reprezentat și de mărirea setului de date. Mărirea setului de date sau utilizarea uneia mult mai ample, ar putea să ajute rețelele să învețe mult mai bine. Crearea de legături se bazează foarte mult pe datele care sunt introduse în interiorul rețelei, dar și cantitatea pusă la dispoziție. Volumul datelor o să impacteze performanțele obținute.</w:t>
       </w:r>
+      <w:r>
+        <w:t xml:space="preserve"> Totodată, un avantaj adus de setul de date </w:t>
+      </w:r>
+      <w:r>
+        <w:t>poate să creeze mai multe cazuri care pot să fie folosite pentru procesul de învățare, astfel modelul ar fi capabil să surprindă mult mai multe combinații posibile de date provenite de la pacienți.</w:t>
+      </w:r>
+    </w:p>
+    <w:p>
+      <w:r>
+        <w:t xml:space="preserve">În plus, lucrarea de față  a utilizat date provenite din cadrul unor imagini efectuate asupra zonei mamare a femeilor. Ele au fost specializate numai pentru cancer declanșat în aria sânilor. O direcție care se poate urmări pentru dezvoltarea acestui poriect, ar putea să fie constituit de găsirea unor seturi de date care se concentrează tot pe carcateristicile acestei boli, dar care are proveniență în diferite regiuni ale organismului uman. Prin intermediul acestei adăugări se pot  folosi modele într-un mod mult mai generalizat și chiar ar putea să ajute și pacienții care suferă de această neoplazie prezentă în zone distincte. O consecință ar fi mărirea ariei de utilizare a proiectului, astfel el putând să fie adaptat la diferite seturi de date. </w:t>
+      </w:r>
+    </w:p>
+    <w:p>
+      <w:r>
+        <w:t>De altfel, se poate realiza o analiză mai aprofundată asupra tehnicilor mai avansate pentru arhitectura rețelei, astfel încercându-se să se mărească perfomanțele în cazul problemei de clasificare. Obținându-se o performanță mai bună, modelul o</w:t>
+      </w:r>
+      <w:r>
+        <w:t xml:space="preserve"> s</w:t>
+      </w:r>
+      <w:r>
+        <w:t>ă fie capabil să producă răspunsuri mult mai apropiate de realitate.</w:t>
+      </w:r>
+      <w:r>
+        <w:t xml:space="preserve"> Clasificarea corectă a tipului tumorii în combinație cu predicția ariei tumorii  pot să constituie un atuu important în combaterea acestei afecțiuni</w:t>
+      </w:r>
+      <w:r>
+        <w:t xml:space="preserve">. </w:t>
+      </w:r>
+      <w:r>
+        <w:t>O predicție suficient de aproape de realitate poate să ofere un tratament personalizat pentru fiecare pacientă, crescând șansele de viață considerabil.</w:t>
+      </w:r>
     </w:p>
     <w:p>
       <w:r>
@@ -16061,31 +16078,152 @@
         <w:t>te</w:t>
       </w:r>
       <w:r>
-        <w:t>res ar putea să fie descris de o interfață. Interfața ar putea să fie făcută cu ajurorul limbajului de programare Python. Prin aceasta să se introducă datele de la pacient, iar pe baza lro interfața să prezică dacă tumoarea este malignă sau benignă.</w:t>
-      </w:r>
-      <w:r>
-        <w:t xml:space="preserve"> Interfața ar putea să fie extinsă</w:t>
-      </w:r>
-    </w:p>
-    <w:p>
-      <w:r>
-        <w:t xml:space="preserve"> De altfel, se poate realiza o analiză asupra tehnicilor mai avansate pentru arhitectura rețelei, astefl încercându-se să se mărească perfomanțele în cazul problemei de clasificare.</w:t>
-      </w:r>
-    </w:p>
-    <w:p>
-      <w:r>
-        <w:t xml:space="preserve"> În concluzie, e</w:t>
+        <w:t>res ar putea să fie descris de o interfață. Interfața ar putea să fie făcută cu ajurorul limbajului de programare Python. Prin aceasta să se introducă datele de la pacient, iar pe baza l</w:t>
+      </w:r>
+      <w:r>
+        <w:t xml:space="preserve">or </w:t>
+      </w:r>
+      <w:r>
+        <w:t>interfața să prezică dacă tumoarea este malignă sau benignă.</w:t>
+      </w:r>
+      <w:r>
+        <w:t xml:space="preserve"> Interfața ar putea să fie </w:t>
+      </w:r>
+      <w:r>
+        <w:lastRenderedPageBreak/>
+        <w:t>extinsă</w:t>
+      </w:r>
+      <w:r>
+        <w:t xml:space="preserve"> și adaptată astfel încât sa poată să ofere un mediu prietenos cu utilizatorii care vor fi reprezentați de medicii oncologi. Interfața ar putea să fie construită în așa fel încât doctorul să introducă informațiile de la pacient pe care le deține și apoi să-i apară un mesaj prin care să i se comunice o predicție referitoare la modul de dezvoltare a ariei. De asemenea, se poate integra și partea de clasificare. </w:t>
+      </w:r>
+      <w:r>
+        <w:t xml:space="preserve"> </w:t>
+      </w:r>
+      <w:r>
+        <w:t>Ar putea să existe un alt tab al interfeței sau în momentul în care se furnizează datele de intrare a pacientului, să apară un mesaj în care să se ofere predicția referitoare la arie și totodată și tipul tumorii. Prin intermediul acestei aplicații s-ar crea un mediu prietenos și ușor de utilizat în interiorul spitalelor în momentul în care fiecare spital o să dispună de tehnologia necesară.</w:t>
+      </w:r>
+    </w:p>
+    <w:p>
+      <w:pPr>
+        <w:rPr>
+          <w:rStyle w:val="apple-style-span"/>
+        </w:rPr>
+      </w:pPr>
+      <w:r>
+        <w:t>Prin urmare</w:t>
+      </w:r>
+      <w:r>
+        <w:t>, e</w:t>
       </w:r>
       <w:r>
         <w:t>ste important ca viitoarele dezvoltării să se bazeze pe ce există deja în aceasta lucrare, deoarece proiectul de față poate să servească tip suport pentru o înțelegere mai bună a ce s-a realizat până în momentul actual.</w:t>
       </w:r>
-    </w:p>
-    <w:p>
+      <w:r>
+        <w:t xml:space="preserve"> Prin continuarea proiectului din punctul în care se află se poate ajunge la creșterea utilității acestuia, dar și la îmbunătățiri importante care vor putea să fie vizibile în cazul perfomanțelor. </w:t>
+      </w:r>
       <w:r>
         <w:rPr>
           <w:rStyle w:val="apple-style-span"/>
         </w:rPr>
-        <w:t>Calitatea îngrijirii medicale ar trebui să  cunoască o îmbunătățire semnificativă, impactănd la răndul ei experiența pacienților pe parcursul vindecării.</w:t>
+        <w:t xml:space="preserve">Calitatea îngrijirii medicale ar trebui să  cunoască </w:t>
+      </w:r>
+      <w:r>
+        <w:rPr>
+          <w:rStyle w:val="apple-style-span"/>
+        </w:rPr>
+        <w:t xml:space="preserve">un progres </w:t>
+      </w:r>
+      <w:r>
+        <w:rPr>
+          <w:rStyle w:val="apple-style-span"/>
+        </w:rPr>
+        <w:t>semnificativ, impact</w:t>
+      </w:r>
+      <w:r>
+        <w:rPr>
+          <w:rStyle w:val="apple-style-span"/>
+        </w:rPr>
+        <w:t>â</w:t>
+      </w:r>
+      <w:r>
+        <w:rPr>
+          <w:rStyle w:val="apple-style-span"/>
+        </w:rPr>
+        <w:t>nd la r</w:t>
+      </w:r>
+      <w:r>
+        <w:rPr>
+          <w:rStyle w:val="apple-style-span"/>
+        </w:rPr>
+        <w:t>â</w:t>
+      </w:r>
+      <w:r>
+        <w:rPr>
+          <w:rStyle w:val="apple-style-span"/>
+        </w:rPr>
+        <w:t xml:space="preserve">ndul </w:t>
+      </w:r>
+      <w:r>
+        <w:rPr>
+          <w:rStyle w:val="apple-style-span"/>
+        </w:rPr>
+        <w:t>lui</w:t>
+      </w:r>
+      <w:r>
+        <w:rPr>
+          <w:rStyle w:val="apple-style-span"/>
+        </w:rPr>
+        <w:t xml:space="preserve"> experiența pacienților pe parcursul vindecării.</w:t>
+      </w:r>
+      <w:r>
+        <w:rPr>
+          <w:rStyle w:val="apple-style-span"/>
+        </w:rPr>
+        <w:t xml:space="preserve"> Interfața ar putea să aducă un impac</w:t>
+      </w:r>
+      <w:r>
+        <w:rPr>
+          <w:rStyle w:val="apple-style-span"/>
+        </w:rPr>
+        <w:t>t</w:t>
+      </w:r>
+      <w:r>
+        <w:rPr>
+          <w:rStyle w:val="apple-style-span"/>
+        </w:rPr>
+        <w:t xml:space="preserve"> pozitiv în integrarea în domeniu medical și ar aduce un avatanj important în crearea unui mediu ușor de utilizat de oamenii din domeniul medicinii.</w:t>
+      </w:r>
+      <w:r>
+        <w:rPr>
+          <w:rStyle w:val="apple-style-span"/>
+        </w:rPr>
+        <w:t xml:space="preserve"> </w:t>
+      </w:r>
+    </w:p>
+    <w:p>
+      <w:r>
+        <w:rPr>
+          <w:rStyle w:val="apple-style-span"/>
+        </w:rPr>
+        <w:t xml:space="preserve">În concluzie, pe parcursul întregii lucrării s-a ilustrat importanța obținerii unor perfomanțe cât mai bune, dar și modul în care acestea au fost atinse. Utilitatea proiectului este de nedescris, oferindând o soluție care poate să fie un impact pentru găsirea unui tratament care să aducă o schimbare în probabilitatea de supraviețuire. Întreaga documentație cuprinde și încercările care au ajutat în procesul de atingere a performanțelor optime. </w:t>
+      </w:r>
+      <w:r>
+        <w:rPr>
+          <w:rStyle w:val="apple-style-span"/>
+        </w:rPr>
+        <w:t>În plus, s</w:t>
+      </w:r>
+      <w:r>
+        <w:rPr>
+          <w:rStyle w:val="apple-style-span"/>
+        </w:rPr>
+        <w:t xml:space="preserve">-a pus la dispoziție o descriere </w:t>
+      </w:r>
+      <w:r>
+        <w:rPr>
+          <w:rStyle w:val="apple-style-span"/>
+        </w:rPr>
+        <w:t>amănunțită asupra soluției alese pentru atingerea scopului. Obiectivele prezentate în partea de introducere, au fost îndeplinite cu succes, astfel se poate concluzia că proiectul a ajuns la forma finală asupra căreia urmând să caute noi direcții de îmbunătațire.</w:t>
       </w:r>
       <w:r>
         <w:br w:type="page"/>
@@ -16096,7 +16234,7 @@
         <w:pStyle w:val="Heading1"/>
         <w:ind w:left="431" w:hanging="431"/>
       </w:pPr>
-      <w:bookmarkStart w:id="18" w:name="_Toc169359519"/>
+      <w:bookmarkStart w:id="18" w:name="_Toc169541433"/>
       <w:r>
         <w:lastRenderedPageBreak/>
         <w:t>Bibliografie</w:t>
@@ -16442,8 +16580,6 @@
 
 <file path=word/header1.xml><?xml version="1.0" encoding="utf-8"?>
 <w:hdr xmlns:wpc="http://schemas.microsoft.com/office/word/2010/wordprocessingCanvas" xmlns:cx="http://schemas.microsoft.com/office/drawing/2014/chartex" xmlns:cx1="http://schemas.microsoft.com/office/drawing/2015/9/8/chartex" xmlns:cx2="http://schemas.microsoft.com/office/drawing/2015/10/21/chartex" xmlns:cx3="http://schemas.microsoft.com/office/drawing/2016/5/9/chartex" xmlns:cx4="http://schemas.microsoft.com/office/drawing/2016/5/10/chartex" xmlns:cx5="http://schemas.microsoft.com/office/drawing/2016/5/11/chartex" xmlns:cx6="http://schemas.microsoft.com/office/drawing/2016/5/12/chartex" xmlns:cx7="http://schemas.microsoft.com/office/drawing/2016/5/13/chartex" xmlns:cx8="http://schemas.microsoft.com/office/drawing/2016/5/14/chartex" xmlns:mc="http://schemas.openxmlformats.org/markup-compatibility/2006" xmlns:aink="http://schemas.microsoft.com/office/drawing/2016/ink" xmlns:am3d="http://schemas.microsoft.com/office/drawing/2017/model3d" xmlns:o="urn:schemas-microsoft-com:office:office" xmlns:oel="http://schemas.microsoft.com/office/2019/extlst" xmlns:r="http://schemas.openxmlformats.org/officeDocument/2006/relationships" xmlns:m="http://schemas.openxmlformats.org/officeDocument/2006/math" xmlns:v="urn:schemas-microsoft-com:vml" xmlns:wp14="http://schemas.microsoft.com/office/word/2010/wordprocessingDrawing" xmlns:wp="http://schemas.openxmlformats.org/drawingml/2006/wordprocessingDrawing" xmlns:w10="urn:schemas-microsoft-com:office:word" xmlns:w="http://schemas.openxmlformats.org/wordprocessingml/2006/main" xmlns:w14="http://schemas.microsoft.com/office/word/2010/wordml" xmlns:w15="http://schemas.microsoft.com/office/word/2012/wordml" xmlns:w16cex="http://schemas.microsoft.com/office/word/2018/wordml/cex" xmlns:w16cid="http://schemas.microsoft.com/office/word/2016/wordml/cid" xmlns:w16="http://schemas.microsoft.com/office/word/2018/wordml" xmlns:w16du="http://schemas.microsoft.com/office/word/2023/wordml/word16du" xmlns:w16sdtdh="http://schemas.microsoft.com/office/word/2020/wordml/sdtdatahash" xmlns:w16se="http://schemas.microsoft.com/office/word/2015/wordml/symex" xmlns:wpg="http://schemas.microsoft.com/office/word/2010/wordprocessingGroup" xmlns:wpi="http://schemas.microsoft.com/office/word/2010/wordprocessingInk" xmlns:wne="http://schemas.microsoft.com/office/word/2006/wordml" xmlns:wps="http://schemas.microsoft.com/office/word/2010/wordprocessingShape" mc:Ignorable="w14 w15 w16se w16cid w16 w16cex w16sdtdh w16du wp14">
-  <w:bookmarkStart w:id="0" w:name="_Hlk71894125"/>
-  <w:bookmarkStart w:id="1" w:name="_Hlk71894126"/>
   <w:p>
     <w:pPr>
       <w:pStyle w:val="Header"/>
@@ -16456,6 +16592,8 @@
         <w:szCs w:val="20"/>
       </w:rPr>
     </w:pPr>
+    <w:bookmarkStart w:id="0" w:name="_Hlk71894125"/>
+    <w:bookmarkStart w:id="1" w:name="_Hlk71894126"/>
     <w:r>
       <w:rPr>
         <w:rFonts w:asciiTheme="minorHAnsi" w:hAnsiTheme="minorHAnsi"/>
@@ -16891,7 +17029,7 @@
         <w:rPr>
           <w:noProof/>
         </w:rPr>
-        <w:t>Introducere</w:t>
+        <w:t>Concluzii</w:t>
       </w:r>
     </w:fldSimple>
   </w:p>
@@ -20099,7 +20237,9 @@
     <w:rsid w:val="00C801F9"/>
     <w:rsid w:val="00CA4300"/>
     <w:rsid w:val="00CD1408"/>
+    <w:rsid w:val="00CF14EF"/>
     <w:rsid w:val="00D12EB7"/>
+    <w:rsid w:val="00D22475"/>
     <w:rsid w:val="00D63072"/>
     <w:rsid w:val="00D7777F"/>
     <w:rsid w:val="00E144E0"/>
@@ -20109,6 +20249,7 @@
     <w:rsid w:val="00ED2C00"/>
     <w:rsid w:val="00EE298F"/>
     <w:rsid w:val="00F1668F"/>
+    <w:rsid w:val="00F6605C"/>
   </w:rsids>
   <m:mathPr>
     <m:mathFont m:val="Cambria Math"/>
@@ -20890,6 +21031,108 @@
 </file>
 
 <file path=customXml/item1.xml><?xml version="1.0" encoding="utf-8"?>
+<b:Sources xmlns:b="http://schemas.openxmlformats.org/officeDocument/2006/bibliography" xmlns="http://schemas.openxmlformats.org/officeDocument/2006/bibliography" SelectedStyle="\IEEE2006OfficeOnline.xsl" StyleName="IEEE" Version="2006">
+  <b:Source>
+    <b:Tag>Han89</b:Tag>
+    <b:SourceType>BookSection</b:SourceType>
+    <b:Guid>{6632316E-1591-42FE-A03C-20AE01C9B72A}</b:Guid>
+    <b:Author>
+      <b:Author>
+        <b:NameList>
+          <b:Person>
+            <b:Last>Nume</b:Last>
+            <b:First>Prenume</b:First>
+          </b:Person>
+        </b:NameList>
+      </b:Author>
+    </b:Author>
+    <b:Title>Titlul capitolului</b:Title>
+    <b:Year>2016</b:Year>
+    <b:City>Oras</b:City>
+    <b:Publisher>Editura</b:Publisher>
+    <b:BookTitle>Titlul cartii</b:BookTitle>
+    <b:Pages>1-24</b:Pages>
+    <b:RefOrder>2</b:RefOrder>
+  </b:Source>
+  <b:Source>
+    <b:Tag>Aut16</b:Tag>
+    <b:SourceType>JournalArticle</b:SourceType>
+    <b:Guid>{3D2C6541-2CF7-4B58-ACD3-6CB3E32E586B}</b:Guid>
+    <b:Title>Titlul articolului</b:Title>
+    <b:Year>2016</b:Year>
+    <b:Author>
+      <b:Author>
+        <b:NameList>
+          <b:Person>
+            <b:Last>Nume</b:Last>
+            <b:First>Prenume</b:First>
+          </b:Person>
+        </b:NameList>
+      </b:Author>
+    </b:Author>
+    <b:JournalName>Titlul revistei</b:JournalName>
+    <b:Pages>22-30</b:Pages>
+    <b:Volume>1</b:Volume>
+    <b:Issue>2</b:Issue>
+    <b:RefOrder>3</b:RefOrder>
+  </b:Source>
+  <b:Source>
+    <b:Tag>Num15</b:Tag>
+    <b:SourceType>ConferenceProceedings</b:SourceType>
+    <b:Guid>{98AD4B7B-1393-4055-80C1-705B654A2933}</b:Guid>
+    <b:Title>Titlul articolului</b:Title>
+    <b:Year>2015</b:Year>
+    <b:City>Oras</b:City>
+    <b:Author>
+      <b:Author>
+        <b:NameList>
+          <b:Person>
+            <b:Last>Nume</b:Last>
+            <b:First>Prenume</b:First>
+          </b:Person>
+        </b:NameList>
+      </b:Author>
+    </b:Author>
+    <b:ConferenceName>Numele conferintei</b:ConferenceName>
+    <b:RefOrder>4</b:RefOrder>
+  </b:Source>
+  <b:Source>
+    <b:Tag>Ins</b:Tag>
+    <b:SourceType>DocumentFromInternetSite</b:SourceType>
+    <b:Guid>{1F11F5FD-7E01-4C07-820A-0F4C17A4F155}</b:Guid>
+    <b:Title>IEEE Citation Reference</b:Title>
+    <b:URL>https://www.ieee.org/documents/ieeecitationref.pdf</b:URL>
+    <b:Year>2009</b:Year>
+    <b:RefOrder>5</b:RefOrder>
+  </b:Source>
+  <b:Source>
+    <b:Tag>IEE16</b:Tag>
+    <b:SourceType>DocumentFromInternetSite</b:SourceType>
+    <b:Guid>{97BD57D2-11B8-447F-901E-4E8088220F75}</b:Guid>
+    <b:Title>IEEE Editorial Style Manual</b:Title>
+    <b:Year>2016</b:Year>
+    <b:URL>https://www.ieee.org/documents/style_manual.pdf</b:URL>
+    <b:RefOrder>1</b:RefOrder>
+  </b:Source>
+</b:Sources>
+</file>
+
+<file path=customXml/item2.xml><?xml version="1.0" encoding="utf-8"?>
+<p:properties xmlns:p="http://schemas.microsoft.com/office/2006/metadata/properties" xmlns:xsi="http://www.w3.org/2001/XMLSchema-instance" xmlns:pc="http://schemas.microsoft.com/office/infopath/2007/PartnerControls">
+  <documentManagement/>
+</p:properties>
+</file>
+
+<file path=customXml/item3.xml><?xml version="1.0" encoding="utf-8"?>
+<?mso-contentType ?>
+<FormTemplates xmlns="http://schemas.microsoft.com/sharepoint/v3/contenttype/forms">
+  <Display>DocumentLibraryForm</Display>
+  <Edit>DocumentLibraryForm</Edit>
+  <New>DocumentLibraryForm</New>
+</FormTemplates>
+</file>
+
+<file path=customXml/item4.xml><?xml version="1.0" encoding="utf-8"?>
 <ct:contentTypeSchema xmlns:ct="http://schemas.microsoft.com/office/2006/metadata/contentType" xmlns:ma="http://schemas.microsoft.com/office/2006/metadata/properties/metaAttributes" ct:_="" ma:_="" ma:contentTypeName="Document" ma:contentTypeID="0x010100A9B04CA89260DA4F9F0B47425A971336" ma:contentTypeVersion="3" ma:contentTypeDescription="Create a new document." ma:contentTypeScope="" ma:versionID="48be110b6c831beb61650e65585eec59">
   <xsd:schema xmlns:xsd="http://www.w3.org/2001/XMLSchema" xmlns:xs="http://www.w3.org/2001/XMLSchema" xmlns:p="http://schemas.microsoft.com/office/2006/metadata/properties" xmlns:ns2="cb8af723-4d5f-4966-a025-85f41a25a9c7" targetNamespace="http://schemas.microsoft.com/office/2006/metadata/properties" ma:root="true" ma:fieldsID="e441c3b0cc8ee49370478889de5cdd80" ns2:_="">
     <xsd:import namespace="cb8af723-4d5f-4966-a025-85f41a25a9c7"/>
@@ -21027,109 +21270,32 @@
 </ct:contentTypeSchema>
 </file>
 
-<file path=customXml/item2.xml><?xml version="1.0" encoding="utf-8"?>
-<?mso-contentType ?>
-<FormTemplates xmlns="http://schemas.microsoft.com/sharepoint/v3/contenttype/forms">
-  <Display>DocumentLibraryForm</Display>
-  <Edit>DocumentLibraryForm</Edit>
-  <New>DocumentLibraryForm</New>
-</FormTemplates>
+<file path=customXml/itemProps1.xml><?xml version="1.0" encoding="utf-8"?>
+<ds:datastoreItem xmlns:ds="http://schemas.openxmlformats.org/officeDocument/2006/customXml" ds:itemID="{25211409-D8E9-40D0-8293-100DDE189C4A}">
+  <ds:schemaRefs>
+    <ds:schemaRef ds:uri="http://schemas.openxmlformats.org/officeDocument/2006/bibliography"/>
+  </ds:schemaRefs>
+</ds:datastoreItem>
 </file>
 
-<file path=customXml/item3.xml><?xml version="1.0" encoding="utf-8"?>
-<p:properties xmlns:p="http://schemas.microsoft.com/office/2006/metadata/properties" xmlns:xsi="http://www.w3.org/2001/XMLSchema-instance" xmlns:pc="http://schemas.microsoft.com/office/infopath/2007/PartnerControls">
-  <documentManagement/>
-</p:properties>
+<file path=customXml/itemProps2.xml><?xml version="1.0" encoding="utf-8"?>
+<ds:datastoreItem xmlns:ds="http://schemas.openxmlformats.org/officeDocument/2006/customXml" ds:itemID="{F4899A59-8DBA-43F1-8CA3-EEE361B4BDF6}">
+  <ds:schemaRefs>
+    <ds:schemaRef ds:uri="http://schemas.microsoft.com/office/2006/metadata/properties"/>
+    <ds:schemaRef ds:uri="http://schemas.microsoft.com/office/infopath/2007/PartnerControls"/>
+  </ds:schemaRefs>
+</ds:datastoreItem>
 </file>
 
-<file path=customXml/item4.xml><?xml version="1.0" encoding="utf-8"?>
-<b:Sources xmlns:b="http://schemas.openxmlformats.org/officeDocument/2006/bibliography" xmlns="http://schemas.openxmlformats.org/officeDocument/2006/bibliography" SelectedStyle="\IEEE2006OfficeOnline.xsl" StyleName="IEEE" Version="2006">
-  <b:Source>
-    <b:Tag>Han89</b:Tag>
-    <b:SourceType>BookSection</b:SourceType>
-    <b:Guid>{6632316E-1591-42FE-A03C-20AE01C9B72A}</b:Guid>
-    <b:Author>
-      <b:Author>
-        <b:NameList>
-          <b:Person>
-            <b:Last>Nume</b:Last>
-            <b:First>Prenume</b:First>
-          </b:Person>
-        </b:NameList>
-      </b:Author>
-    </b:Author>
-    <b:Title>Titlul capitolului</b:Title>
-    <b:Year>2016</b:Year>
-    <b:City>Oras</b:City>
-    <b:Publisher>Editura</b:Publisher>
-    <b:BookTitle>Titlul cartii</b:BookTitle>
-    <b:Pages>1-24</b:Pages>
-    <b:RefOrder>2</b:RefOrder>
-  </b:Source>
-  <b:Source>
-    <b:Tag>Aut16</b:Tag>
-    <b:SourceType>JournalArticle</b:SourceType>
-    <b:Guid>{3D2C6541-2CF7-4B58-ACD3-6CB3E32E586B}</b:Guid>
-    <b:Title>Titlul articolului</b:Title>
-    <b:Year>2016</b:Year>
-    <b:Author>
-      <b:Author>
-        <b:NameList>
-          <b:Person>
-            <b:Last>Nume</b:Last>
-            <b:First>Prenume</b:First>
-          </b:Person>
-        </b:NameList>
-      </b:Author>
-    </b:Author>
-    <b:JournalName>Titlul revistei</b:JournalName>
-    <b:Pages>22-30</b:Pages>
-    <b:Volume>1</b:Volume>
-    <b:Issue>2</b:Issue>
-    <b:RefOrder>3</b:RefOrder>
-  </b:Source>
-  <b:Source>
-    <b:Tag>Num15</b:Tag>
-    <b:SourceType>ConferenceProceedings</b:SourceType>
-    <b:Guid>{98AD4B7B-1393-4055-80C1-705B654A2933}</b:Guid>
-    <b:Title>Titlul articolului</b:Title>
-    <b:Year>2015</b:Year>
-    <b:City>Oras</b:City>
-    <b:Author>
-      <b:Author>
-        <b:NameList>
-          <b:Person>
-            <b:Last>Nume</b:Last>
-            <b:First>Prenume</b:First>
-          </b:Person>
-        </b:NameList>
-      </b:Author>
-    </b:Author>
-    <b:ConferenceName>Numele conferintei</b:ConferenceName>
-    <b:RefOrder>4</b:RefOrder>
-  </b:Source>
-  <b:Source>
-    <b:Tag>Ins</b:Tag>
-    <b:SourceType>DocumentFromInternetSite</b:SourceType>
-    <b:Guid>{1F11F5FD-7E01-4C07-820A-0F4C17A4F155}</b:Guid>
-    <b:Title>IEEE Citation Reference</b:Title>
-    <b:URL>https://www.ieee.org/documents/ieeecitationref.pdf</b:URL>
-    <b:Year>2009</b:Year>
-    <b:RefOrder>5</b:RefOrder>
-  </b:Source>
-  <b:Source>
-    <b:Tag>IEE16</b:Tag>
-    <b:SourceType>DocumentFromInternetSite</b:SourceType>
-    <b:Guid>{97BD57D2-11B8-447F-901E-4E8088220F75}</b:Guid>
-    <b:Title>IEEE Editorial Style Manual</b:Title>
-    <b:Year>2016</b:Year>
-    <b:URL>https://www.ieee.org/documents/style_manual.pdf</b:URL>
-    <b:RefOrder>1</b:RefOrder>
-  </b:Source>
-</b:Sources>
+<file path=customXml/itemProps3.xml><?xml version="1.0" encoding="utf-8"?>
+<ds:datastoreItem xmlns:ds="http://schemas.openxmlformats.org/officeDocument/2006/customXml" ds:itemID="{EA069E00-38A8-407D-B33D-C2DBABED31F2}">
+  <ds:schemaRefs>
+    <ds:schemaRef ds:uri="http://schemas.microsoft.com/sharepoint/v3/contenttype/forms"/>
+  </ds:schemaRefs>
+</ds:datastoreItem>
 </file>
 
-<file path=customXml/itemProps1.xml><?xml version="1.0" encoding="utf-8"?>
+<file path=customXml/itemProps4.xml><?xml version="1.0" encoding="utf-8"?>
 <ds:datastoreItem xmlns:ds="http://schemas.openxmlformats.org/officeDocument/2006/customXml" ds:itemID="{E640C595-14DA-4753-92E1-E9CA36CB79BA}">
   <ds:schemaRefs>
     <ds:schemaRef ds:uri="http://schemas.microsoft.com/office/2006/metadata/contentType"/>
@@ -21145,29 +21311,4 @@
     <ds:schemaRef ds:uri="http://schemas.microsoft.com/internal/obd"/>
   </ds:schemaRefs>
 </ds:datastoreItem>
-</file>
-
-<file path=customXml/itemProps2.xml><?xml version="1.0" encoding="utf-8"?>
-<ds:datastoreItem xmlns:ds="http://schemas.openxmlformats.org/officeDocument/2006/customXml" ds:itemID="{EA069E00-38A8-407D-B33D-C2DBABED31F2}">
-  <ds:schemaRefs>
-    <ds:schemaRef ds:uri="http://schemas.microsoft.com/sharepoint/v3/contenttype/forms"/>
-  </ds:schemaRefs>
-</ds:datastoreItem>
-</file>
-
-<file path=customXml/itemProps3.xml><?xml version="1.0" encoding="utf-8"?>
-<ds:datastoreItem xmlns:ds="http://schemas.openxmlformats.org/officeDocument/2006/customXml" ds:itemID="{F4899A59-8DBA-43F1-8CA3-EEE361B4BDF6}">
-  <ds:schemaRefs>
-    <ds:schemaRef ds:uri="http://schemas.microsoft.com/office/2006/metadata/properties"/>
-    <ds:schemaRef ds:uri="http://schemas.microsoft.com/office/infopath/2007/PartnerControls"/>
-  </ds:schemaRefs>
-</ds:datastoreItem>
-</file>
-
-<file path=customXml/itemProps4.xml><?xml version="1.0" encoding="utf-8"?>
-<ds:datastoreItem xmlns:ds="http://schemas.openxmlformats.org/officeDocument/2006/customXml" ds:itemID="{25211409-D8E9-40D0-8293-100DDE189C4A}">
-  <ds:schemaRefs>
-    <ds:schemaRef ds:uri="http://schemas.openxmlformats.org/officeDocument/2006/bibliography"/>
-  </ds:schemaRefs>
-</ds:datastoreItem>
 </file>
--- a/Anexa2_Model_lucrare_diploma-1.docx
+++ b/Anexa2_Model_lucrare_diploma-1.docx
@@ -500,7 +500,31 @@
         <w:rPr>
           <w:i/>
         </w:rPr>
-        <w:t xml:space="preserve"> model, pentru a oferi un diago</w:t>
+        <w:t xml:space="preserve"> model</w:t>
+      </w:r>
+      <w:r>
+        <w:rPr>
+          <w:i/>
+        </w:rPr>
+        <w:t xml:space="preserve"> optim</w:t>
+      </w:r>
+      <w:r>
+        <w:rPr>
+          <w:i/>
+        </w:rPr>
+        <w:t>, pentru a oferi un diag</w:t>
+      </w:r>
+      <w:r>
+        <w:rPr>
+          <w:i/>
+        </w:rPr>
+        <w:t>n</w:t>
+      </w:r>
+      <w:r>
+        <w:rPr>
+          <w:i/>
+        </w:rPr>
+        <w:t>o</w:t>
       </w:r>
       <w:r>
         <w:rPr>
@@ -575,7 +599,7 @@
         <w:rPr>
           <w:i/>
         </w:rPr>
-        <w:t>(enumerarea părților componente) Pagina de prezentare</w:t>
+        <w:t>Pagina de prezentare</w:t>
       </w:r>
       <w:r>
         <w:rPr>
@@ -863,6 +887,7 @@
           <w:b/>
           <w:lang w:eastAsia="ko-KR"/>
         </w:rPr>
+        <w:lastRenderedPageBreak/>
         <w:t>Declaraţie pe proprie răspundere privind</w:t>
       </w:r>
     </w:p>
@@ -1842,7 +1867,13 @@
         <w:t xml:space="preserve">n procesul de </w:t>
       </w:r>
       <w:r>
-        <w:t>predicție a ariei tumorii, cât și pentru partea de caracterizare a tumorii: malignă sau beni</w:t>
+        <w:t>predicție a ariei tumorii, cât și pentru partea de caracterizare a tumorii</w:t>
+      </w:r>
+      <w:r>
+        <w:t xml:space="preserve"> în cele două clase:</w:t>
+      </w:r>
+      <w:r>
+        <w:t xml:space="preserve"> malignă sau beni</w:t>
       </w:r>
       <w:r>
         <w:t>gn</w:t>
@@ -1876,13 +1907,31 @@
         <w:t xml:space="preserve">Cu ajutorul limbajului de programare Python, s-a antrenat o rețea neuronală artificială (ANN) care rezolvă </w:t>
       </w:r>
       <w:r>
-        <w:t xml:space="preserve">problema de regresie bazata pe predictia ariei. O altă rețea artificială a fost construită pentru rezolvarea problemei bazate pe împărțirea tumorii </w:t>
+        <w:t>problema de regresie bazat</w:t>
+      </w:r>
+      <w:r>
+        <w:t>ă</w:t>
+      </w:r>
+      <w:r>
+        <w:t xml:space="preserve"> pe predic</w:t>
+      </w:r>
+      <w:r>
+        <w:t>ț</w:t>
+      </w:r>
+      <w:r>
+        <w:t xml:space="preserve">ia ariei. O altă rețea artificială a fost construită pentru rezolvarea problemei bazate pe împărțirea tumorii </w:t>
       </w:r>
       <w:r>
         <w:t>î</w:t>
       </w:r>
       <w:r>
-        <w:t>n cele doua clase: malignă si benignă</w:t>
+        <w:t>n cele dou</w:t>
+      </w:r>
+      <w:r>
+        <w:t>ă</w:t>
+      </w:r>
+      <w:r>
+        <w:t xml:space="preserve"> clase: malignă si benignă</w:t>
       </w:r>
     </w:p>
     <w:p>
@@ -1908,7 +1957,56 @@
         <w:t xml:space="preserve"> Pentru </w:t>
       </w:r>
       <w:r>
-        <w:t>partea de regresie s-a obținut o eroare medie pătratică de de 0.0001 si un coeficient de determinare( R^2) de 0.99. De asemenea, pentru reteau neuronală care se ocupă de împărțirea tumorii în două clase, s-a obținut o acuratețe de</w:t>
+        <w:t>partea de regresie s-a obținut o eroare medie pătratică de de 0.0001 si un coeficient de determinare</w:t>
+      </w:r>
+      <w:r>
+        <w:t xml:space="preserve"> </w:t>
+      </w:r>
+      <w:r>
+        <w:t>(</w:t>
+      </w:r>
+      <m:oMath>
+        <m:sSup>
+          <m:sSupPr>
+            <m:ctrlPr>
+              <w:rPr>
+                <w:rFonts w:ascii="Cambria Math" w:hAnsi="Cambria Math"/>
+                <w:i/>
+              </w:rPr>
+            </m:ctrlPr>
+          </m:sSupPr>
+          <m:e>
+            <m:r>
+              <w:rPr>
+                <w:rFonts w:ascii="Cambria Math" w:hAnsi="Cambria Math"/>
+              </w:rPr>
+              <m:t>R</m:t>
+            </m:r>
+          </m:e>
+          <m:sup>
+            <m:r>
+              <w:rPr>
+                <w:rFonts w:ascii="Cambria Math" w:hAnsi="Cambria Math"/>
+              </w:rPr>
+              <m:t>2</m:t>
+            </m:r>
+          </m:sup>
+        </m:sSup>
+      </m:oMath>
+      <w:r>
+        <w:t>) de 0.99. De asemenea, pentru re</w:t>
+      </w:r>
+      <w:r>
+        <w:t>ț</w:t>
+      </w:r>
+      <w:r>
+        <w:t>eau neuronală care se ocupă de împărțirea tumorii în două c</w:t>
+      </w:r>
+      <w:r>
+        <w:t>ategori</w:t>
+      </w:r>
+      <w:r>
+        <w:t>, s-a obținut o acuratețe de</w:t>
       </w:r>
       <w:r>
         <w:t xml:space="preserve"> aproximativ </w:t>
@@ -1940,7 +2038,13 @@
         <w:t xml:space="preserve"> </w:t>
       </w:r>
       <w:r>
-        <w:t>Din momentul în care retele neuronale au fost construite, s-au încercat mai multe combinații între parametrii, astfel s-au modificat valori pentru: numărul de straturi ascunse, numărul de neuroni de pe starturi, epoci.</w:t>
+        <w:t>Din momentul în care re</w:t>
+      </w:r>
+      <w:r>
+        <w:t>ț</w:t>
+      </w:r>
+      <w:r>
+        <w:t>ele neuronale au fost construite, s-au încercat mai multe combinații între parametrii, astfel s-au modificat valori pentru: numărul de straturi ascunse, numărul de neuroni de pe starturi, epoci.</w:t>
       </w:r>
       <w:r>
         <w:t xml:space="preserve"> </w:t>
@@ -1952,7 +2056,13 @@
         <w:t>tut</w:t>
       </w:r>
       <w:r>
-        <w:t xml:space="preserve"> observa în valoarea erorii mediei pătratice, coeficientul de determinare și în modul în arătau graficele </w:t>
+        <w:t xml:space="preserve"> observa în valoarea erorii mediei pătratice, coeficientul de determinare și în modul în arătau graficele</w:t>
+      </w:r>
+      <w:r>
+        <w:t xml:space="preserve"> de comparație</w:t>
+      </w:r>
+      <w:r>
+        <w:t xml:space="preserve"> </w:t>
       </w:r>
       <w:r>
         <w:t>î</w:t>
@@ -1992,10 +2102,10 @@
         <w:t>Documentarea asupra</w:t>
       </w:r>
       <w:r>
-        <w:t xml:space="preserve"> modului optim de construire a rețelelor neuronale.</w:t>
-      </w:r>
-      <w:r>
-        <w:t xml:space="preserve"> </w:t>
+        <w:t xml:space="preserve"> modului optim de construire a rețelelor neuronale</w:t>
+      </w:r>
+      <w:r>
+        <w:t xml:space="preserve"> și implementarea acestuia.</w:t>
       </w:r>
     </w:p>
     <w:p>
@@ -2013,6 +2123,9 @@
       </w:r>
       <w:r>
         <w:t xml:space="preserve"> Sursele de documentare utilizate au constat în articole științifice, dar și cărți</w:t>
+      </w:r>
+      <w:r>
+        <w:t>.</w:t>
       </w:r>
     </w:p>
     <w:p>
@@ -2196,7 +2309,7 @@
           <w:r>
             <w:fldChar w:fldCharType="separate"/>
           </w:r>
-          <w:hyperlink w:anchor="_Toc169541417" w:history="1">
+          <w:hyperlink w:anchor="_Toc169547967" w:history="1">
             <w:r>
               <w:rPr>
                 <w:rStyle w:val="Hyperlink"/>
@@ -2245,7 +2358,7 @@
                 <w:noProof/>
                 <w:webHidden/>
               </w:rPr>
-              <w:instrText xml:space="preserve"> PAGEREF _Toc169541417 \h </w:instrText>
+              <w:instrText xml:space="preserve"> PAGEREF _Toc169547967 \h </w:instrText>
             </w:r>
             <w:r>
               <w:rPr>
@@ -2294,7 +2407,7 @@
               <w14:ligatures w14:val="standardContextual"/>
             </w:rPr>
           </w:pPr>
-          <w:hyperlink w:anchor="_Toc169541418" w:history="1">
+          <w:hyperlink w:anchor="_Toc169547968" w:history="1">
             <w:r>
               <w:rPr>
                 <w:rStyle w:val="Hyperlink"/>
@@ -2341,7 +2454,7 @@
                 <w:noProof/>
                 <w:webHidden/>
               </w:rPr>
-              <w:instrText xml:space="preserve"> PAGEREF _Toc169541418 \h </w:instrText>
+              <w:instrText xml:space="preserve"> PAGEREF _Toc169547968 \h </w:instrText>
             </w:r>
             <w:r>
               <w:rPr>
@@ -2390,7 +2503,7 @@
               <w14:ligatures w14:val="standardContextual"/>
             </w:rPr>
           </w:pPr>
-          <w:hyperlink w:anchor="_Toc169541419" w:history="1">
+          <w:hyperlink w:anchor="_Toc169547969" w:history="1">
             <w:r>
               <w:rPr>
                 <w:rStyle w:val="Hyperlink"/>
@@ -2437,7 +2550,7 @@
                 <w:noProof/>
                 <w:webHidden/>
               </w:rPr>
-              <w:instrText xml:space="preserve"> PAGEREF _Toc169541419 \h </w:instrText>
+              <w:instrText xml:space="preserve"> PAGEREF _Toc169547969 \h </w:instrText>
             </w:r>
             <w:r>
               <w:rPr>
@@ -2486,7 +2599,7 @@
               <w14:ligatures w14:val="standardContextual"/>
             </w:rPr>
           </w:pPr>
-          <w:hyperlink w:anchor="_Toc169541420" w:history="1">
+          <w:hyperlink w:anchor="_Toc169547970" w:history="1">
             <w:r>
               <w:rPr>
                 <w:rStyle w:val="Hyperlink"/>
@@ -2533,7 +2646,7 @@
                 <w:noProof/>
                 <w:webHidden/>
               </w:rPr>
-              <w:instrText xml:space="preserve"> PAGEREF _Toc169541420 \h </w:instrText>
+              <w:instrText xml:space="preserve"> PAGEREF _Toc169547970 \h </w:instrText>
             </w:r>
             <w:r>
               <w:rPr>
@@ -2580,7 +2693,7 @@
               <w14:ligatures w14:val="standardContextual"/>
             </w:rPr>
           </w:pPr>
-          <w:hyperlink w:anchor="_Toc169541421" w:history="1">
+          <w:hyperlink w:anchor="_Toc169547971" w:history="1">
             <w:r>
               <w:rPr>
                 <w:rStyle w:val="Hyperlink"/>
@@ -2629,7 +2742,7 @@
                 <w:noProof/>
                 <w:webHidden/>
               </w:rPr>
-              <w:instrText xml:space="preserve"> PAGEREF _Toc169541421 \h </w:instrText>
+              <w:instrText xml:space="preserve"> PAGEREF _Toc169547971 \h </w:instrText>
             </w:r>
             <w:r>
               <w:rPr>
@@ -2676,7 +2789,7 @@
               <w14:ligatures w14:val="standardContextual"/>
             </w:rPr>
           </w:pPr>
-          <w:hyperlink w:anchor="_Toc169541422" w:history="1">
+          <w:hyperlink w:anchor="_Toc169547972" w:history="1">
             <w:r>
               <w:rPr>
                 <w:rStyle w:val="Hyperlink"/>
@@ -2725,7 +2838,7 @@
                 <w:noProof/>
                 <w:webHidden/>
               </w:rPr>
-              <w:instrText xml:space="preserve"> PAGEREF _Toc169541422 \h </w:instrText>
+              <w:instrText xml:space="preserve"> PAGEREF _Toc169547972 \h </w:instrText>
             </w:r>
             <w:r>
               <w:rPr>
@@ -2774,7 +2887,7 @@
               <w14:ligatures w14:val="standardContextual"/>
             </w:rPr>
           </w:pPr>
-          <w:hyperlink w:anchor="_Toc169541423" w:history="1">
+          <w:hyperlink w:anchor="_Toc169547973" w:history="1">
             <w:r>
               <w:rPr>
                 <w:rStyle w:val="Hyperlink"/>
@@ -2821,7 +2934,7 @@
                 <w:noProof/>
                 <w:webHidden/>
               </w:rPr>
-              <w:instrText xml:space="preserve"> PAGEREF _Toc169541423 \h </w:instrText>
+              <w:instrText xml:space="preserve"> PAGEREF _Toc169547973 \h </w:instrText>
             </w:r>
             <w:r>
               <w:rPr>
@@ -2870,7 +2983,7 @@
               <w14:ligatures w14:val="standardContextual"/>
             </w:rPr>
           </w:pPr>
-          <w:hyperlink w:anchor="_Toc169541424" w:history="1">
+          <w:hyperlink w:anchor="_Toc169547974" w:history="1">
             <w:r>
               <w:rPr>
                 <w:rStyle w:val="Hyperlink"/>
@@ -2917,7 +3030,7 @@
                 <w:noProof/>
                 <w:webHidden/>
               </w:rPr>
-              <w:instrText xml:space="preserve"> PAGEREF _Toc169541424 \h </w:instrText>
+              <w:instrText xml:space="preserve"> PAGEREF _Toc169547974 \h </w:instrText>
             </w:r>
             <w:r>
               <w:rPr>
@@ -2966,7 +3079,7 @@
               <w14:ligatures w14:val="standardContextual"/>
             </w:rPr>
           </w:pPr>
-          <w:hyperlink w:anchor="_Toc169541425" w:history="1">
+          <w:hyperlink w:anchor="_Toc169547975" w:history="1">
             <w:r>
               <w:rPr>
                 <w:rStyle w:val="Hyperlink"/>
@@ -3013,7 +3126,7 @@
                 <w:noProof/>
                 <w:webHidden/>
               </w:rPr>
-              <w:instrText xml:space="preserve"> PAGEREF _Toc169541425 \h </w:instrText>
+              <w:instrText xml:space="preserve"> PAGEREF _Toc169547975 \h </w:instrText>
             </w:r>
             <w:r>
               <w:rPr>
@@ -3062,7 +3175,7 @@
               <w14:ligatures w14:val="standardContextual"/>
             </w:rPr>
           </w:pPr>
-          <w:hyperlink w:anchor="_Toc169541426" w:history="1">
+          <w:hyperlink w:anchor="_Toc169547976" w:history="1">
             <w:r>
               <w:rPr>
                 <w:rStyle w:val="Hyperlink"/>
@@ -3109,7 +3222,7 @@
                 <w:noProof/>
                 <w:webHidden/>
               </w:rPr>
-              <w:instrText xml:space="preserve"> PAGEREF _Toc169541426 \h </w:instrText>
+              <w:instrText xml:space="preserve"> PAGEREF _Toc169547976 \h </w:instrText>
             </w:r>
             <w:r>
               <w:rPr>
@@ -3158,7 +3271,7 @@
               <w14:ligatures w14:val="standardContextual"/>
             </w:rPr>
           </w:pPr>
-          <w:hyperlink w:anchor="_Toc169541427" w:history="1">
+          <w:hyperlink w:anchor="_Toc169547977" w:history="1">
             <w:r>
               <w:rPr>
                 <w:rStyle w:val="Hyperlink"/>
@@ -3205,7 +3318,7 @@
                 <w:noProof/>
                 <w:webHidden/>
               </w:rPr>
-              <w:instrText xml:space="preserve"> PAGEREF _Toc169541427 \h </w:instrText>
+              <w:instrText xml:space="preserve"> PAGEREF _Toc169547977 \h </w:instrText>
             </w:r>
             <w:r>
               <w:rPr>
@@ -3255,7 +3368,7 @@
               <w14:ligatures w14:val="standardContextual"/>
             </w:rPr>
           </w:pPr>
-          <w:hyperlink w:anchor="_Toc169541428" w:history="1">
+          <w:hyperlink w:anchor="_Toc169547978" w:history="1">
             <w:r>
               <w:rPr>
                 <w:rStyle w:val="Hyperlink"/>
@@ -3303,7 +3416,7 @@
                 <w:noProof/>
                 <w:webHidden/>
               </w:rPr>
-              <w:instrText xml:space="preserve"> PAGEREF _Toc169541428 \h </w:instrText>
+              <w:instrText xml:space="preserve"> PAGEREF _Toc169547978 \h </w:instrText>
             </w:r>
             <w:r>
               <w:rPr>
@@ -3353,7 +3466,7 @@
               <w14:ligatures w14:val="standardContextual"/>
             </w:rPr>
           </w:pPr>
-          <w:hyperlink w:anchor="_Toc169541429" w:history="1">
+          <w:hyperlink w:anchor="_Toc169547979" w:history="1">
             <w:r>
               <w:rPr>
                 <w:rStyle w:val="Hyperlink"/>
@@ -3401,7 +3514,7 @@
                 <w:noProof/>
                 <w:webHidden/>
               </w:rPr>
-              <w:instrText xml:space="preserve"> PAGEREF _Toc169541429 \h </w:instrText>
+              <w:instrText xml:space="preserve"> PAGEREF _Toc169547979 \h </w:instrText>
             </w:r>
             <w:r>
               <w:rPr>
@@ -3448,7 +3561,7 @@
               <w14:ligatures w14:val="standardContextual"/>
             </w:rPr>
           </w:pPr>
-          <w:hyperlink w:anchor="_Toc169541430" w:history="1">
+          <w:hyperlink w:anchor="_Toc169547980" w:history="1">
             <w:r>
               <w:rPr>
                 <w:rStyle w:val="Hyperlink"/>
@@ -3497,7 +3610,7 @@
                 <w:noProof/>
                 <w:webHidden/>
               </w:rPr>
-              <w:instrText xml:space="preserve"> PAGEREF _Toc169541430 \h </w:instrText>
+              <w:instrText xml:space="preserve"> PAGEREF _Toc169547980 \h </w:instrText>
             </w:r>
             <w:r>
               <w:rPr>
@@ -3546,7 +3659,7 @@
               <w14:ligatures w14:val="standardContextual"/>
             </w:rPr>
           </w:pPr>
-          <w:hyperlink w:anchor="_Toc169541431" w:history="1">
+          <w:hyperlink w:anchor="_Toc169547981" w:history="1">
             <w:r>
               <w:rPr>
                 <w:rStyle w:val="Hyperlink"/>
@@ -3593,7 +3706,7 @@
                 <w:noProof/>
                 <w:webHidden/>
               </w:rPr>
-              <w:instrText xml:space="preserve"> PAGEREF _Toc169541431 \h </w:instrText>
+              <w:instrText xml:space="preserve"> PAGEREF _Toc169547981 \h </w:instrText>
             </w:r>
             <w:r>
               <w:rPr>
@@ -3642,7 +3755,7 @@
               <w14:ligatures w14:val="standardContextual"/>
             </w:rPr>
           </w:pPr>
-          <w:hyperlink w:anchor="_Toc169541432" w:history="1">
+          <w:hyperlink w:anchor="_Toc169547982" w:history="1">
             <w:r>
               <w:rPr>
                 <w:rStyle w:val="Hyperlink"/>
@@ -3689,7 +3802,7 @@
                 <w:noProof/>
                 <w:webHidden/>
               </w:rPr>
-              <w:instrText xml:space="preserve"> PAGEREF _Toc169541432 \h </w:instrText>
+              <w:instrText xml:space="preserve"> PAGEREF _Toc169547982 \h </w:instrText>
             </w:r>
             <w:r>
               <w:rPr>
@@ -3736,7 +3849,7 @@
               <w14:ligatures w14:val="standardContextual"/>
             </w:rPr>
           </w:pPr>
-          <w:hyperlink w:anchor="_Toc169541433" w:history="1">
+          <w:hyperlink w:anchor="_Toc169547983" w:history="1">
             <w:r>
               <w:rPr>
                 <w:rStyle w:val="Hyperlink"/>
@@ -3785,7 +3898,7 @@
                 <w:noProof/>
                 <w:webHidden/>
               </w:rPr>
-              <w:instrText xml:space="preserve"> PAGEREF _Toc169541433 \h </w:instrText>
+              <w:instrText xml:space="preserve"> PAGEREF _Toc169547983 \h </w:instrText>
             </w:r>
             <w:r>
               <w:rPr>
@@ -3848,7 +3961,7 @@
       <w:pPr>
         <w:pStyle w:val="Heading1"/>
       </w:pPr>
-      <w:bookmarkStart w:id="2" w:name="_Toc169541417"/>
+      <w:bookmarkStart w:id="2" w:name="_Toc169547967"/>
       <w:r>
         <w:t>Introducere</w:t>
       </w:r>
@@ -3858,7 +3971,7 @@
       <w:pPr>
         <w:pStyle w:val="Heading2"/>
       </w:pPr>
-      <w:bookmarkStart w:id="3" w:name="_Toc169541418"/>
+      <w:bookmarkStart w:id="3" w:name="_Toc169547968"/>
       <w:r>
         <w:t>Context general</w:t>
       </w:r>
@@ -3908,7 +4021,13 @@
         <w:t>condus</w:t>
       </w:r>
       <w:r>
-        <w:t xml:space="preserve"> la decesele a 685.000 de femei. Se preconizează o creștere accelerată a numărului de cazuri, astfel în anul 2040, perso</w:t>
+        <w:t xml:space="preserve"> la </w:t>
+      </w:r>
+      <w:r>
+        <w:t xml:space="preserve">moartea </w:t>
+      </w:r>
+      <w:r>
+        <w:t>a 685.000 de femei. Se preconizează o creștere accelerată a numărului de cazuri, astfel în anul 2040, perso</w:t>
       </w:r>
       <w:r>
         <w:t>anele</w:t>
@@ -4455,7 +4574,7 @@
           <w:rStyle w:val="apple-style-span"/>
         </w:rPr>
       </w:pPr>
-      <w:bookmarkStart w:id="4" w:name="_Toc169541419"/>
+      <w:bookmarkStart w:id="4" w:name="_Toc169547969"/>
       <w:r>
         <w:rPr>
           <w:rStyle w:val="apple-style-span"/>
@@ -4625,7 +4744,7 @@
           <w:rStyle w:val="apple-style-span"/>
         </w:rPr>
       </w:pPr>
-      <w:bookmarkStart w:id="5" w:name="_Toc169541420"/>
+      <w:bookmarkStart w:id="5" w:name="_Toc169547970"/>
       <w:r>
         <w:rPr>
           <w:rStyle w:val="apple-style-span"/>
@@ -4904,7 +5023,7 @@
       <w:pPr>
         <w:pStyle w:val="Heading1"/>
       </w:pPr>
-      <w:bookmarkStart w:id="6" w:name="_Toc169541421"/>
+      <w:bookmarkStart w:id="6" w:name="_Toc169547971"/>
       <w:r>
         <w:t>Studiu bibliografic</w:t>
       </w:r>
@@ -7240,7 +7359,7 @@
       <w:pPr>
         <w:pStyle w:val="Heading1"/>
       </w:pPr>
-      <w:bookmarkStart w:id="7" w:name="_Toc169541422"/>
+      <w:bookmarkStart w:id="7" w:name="_Toc169547972"/>
       <w:r>
         <w:t>Analiză, proiectare, implementare</w:t>
       </w:r>
@@ -7314,7 +7433,7 @@
         <w:pStyle w:val="Heading2"/>
         <w:ind w:left="578" w:hanging="578"/>
       </w:pPr>
-      <w:bookmarkStart w:id="8" w:name="_Toc169541423"/>
+      <w:bookmarkStart w:id="8" w:name="_Toc169547973"/>
       <w:r>
         <w:t>Mediu de dezvoltare</w:t>
       </w:r>
@@ -7430,7 +7549,7 @@
         <w:pStyle w:val="Heading2"/>
         <w:ind w:left="578" w:hanging="578"/>
       </w:pPr>
-      <w:bookmarkStart w:id="9" w:name="_Toc169541424"/>
+      <w:bookmarkStart w:id="9" w:name="_Toc169547974"/>
       <w:r>
         <w:t>Caracteristicile setului de date</w:t>
       </w:r>
@@ -7896,7 +8015,7 @@
       <w:pPr>
         <w:pStyle w:val="Heading2"/>
       </w:pPr>
-      <w:bookmarkStart w:id="10" w:name="_Toc169541425"/>
+      <w:bookmarkStart w:id="10" w:name="_Toc169547975"/>
       <w:r>
         <w:t>Rețeaua neuronală artificială destinată predicției ariei tumorii mamare</w:t>
       </w:r>
@@ -8811,7 +8930,7 @@
       <w:pPr>
         <w:pStyle w:val="Heading2"/>
       </w:pPr>
-      <w:bookmarkStart w:id="11" w:name="_Toc169541426"/>
+      <w:bookmarkStart w:id="11" w:name="_Toc169547976"/>
       <w:r>
         <w:t>Rețeaua neuronală artificială pentru clasificarea tumorii mamare</w:t>
       </w:r>
@@ -9229,7 +9348,7 @@
         <w:pStyle w:val="Heading2"/>
         <w:ind w:left="578" w:hanging="578"/>
       </w:pPr>
-      <w:bookmarkStart w:id="12" w:name="_Toc169541427"/>
+      <w:bookmarkStart w:id="12" w:name="_Toc169547977"/>
       <w:r>
         <w:t>Teste realizate pentru a ajunge la forma optimă</w:t>
       </w:r>
@@ -9392,7 +9511,7 @@
       <w:pPr>
         <w:pStyle w:val="Heading3"/>
       </w:pPr>
-      <w:bookmarkStart w:id="13" w:name="_Toc169541428"/>
+      <w:bookmarkStart w:id="13" w:name="_Toc169547978"/>
       <w:r>
         <w:t>Teste realizate pentru rețeau neuronală artificială destinată predicției ariei</w:t>
       </w:r>
@@ -9735,7 +9854,13 @@
     </w:p>
     <w:p>
       <w:r>
-        <w:t>Metricile de performnață au acrodat o privire pe ansamblu</w:t>
+        <w:t>Metricile de performnață au ac</w:t>
+      </w:r>
+      <w:r>
+        <w:t>or</w:t>
+      </w:r>
+      <w:r>
+        <w:t>dat o privire pe ansamblu</w:t>
       </w:r>
       <w:r>
         <w:t xml:space="preserve"> referitoare</w:t>
@@ -12906,7 +13031,7 @@
       <w:pPr>
         <w:pStyle w:val="Heading3"/>
       </w:pPr>
-      <w:bookmarkStart w:id="14" w:name="_Toc169541429"/>
+      <w:bookmarkStart w:id="14" w:name="_Toc169547979"/>
       <w:r>
         <w:t>Teste realizate pentru rețeaua neuronală artificială destinată clasificării tumorii</w:t>
       </w:r>
@@ -15632,7 +15757,7 @@
       <w:pPr>
         <w:pStyle w:val="Heading1"/>
       </w:pPr>
-      <w:bookmarkStart w:id="15" w:name="_Toc169541430"/>
+      <w:bookmarkStart w:id="15" w:name="_Toc169547980"/>
       <w:r>
         <w:lastRenderedPageBreak/>
         <w:t>Concluzii</w:t>
@@ -15658,7 +15783,7 @@
       <w:pPr>
         <w:pStyle w:val="Heading2"/>
       </w:pPr>
-      <w:bookmarkStart w:id="16" w:name="_Toc169541431"/>
+      <w:bookmarkStart w:id="16" w:name="_Toc169547981"/>
       <w:r>
         <w:t>Rezultatele obținute</w:t>
       </w:r>
@@ -16005,7 +16130,7 @@
       <w:pPr>
         <w:pStyle w:val="Heading2"/>
       </w:pPr>
-      <w:bookmarkStart w:id="17" w:name="_Toc169541432"/>
+      <w:bookmarkStart w:id="17" w:name="_Toc169547982"/>
       <w:r>
         <w:t>Direcții de dezvoltare</w:t>
       </w:r>
@@ -16234,7 +16359,7 @@
         <w:pStyle w:val="Heading1"/>
         <w:ind w:left="431" w:hanging="431"/>
       </w:pPr>
-      <w:bookmarkStart w:id="18" w:name="_Toc169541433"/>
+      <w:bookmarkStart w:id="18" w:name="_Toc169547983"/>
       <w:r>
         <w:lastRenderedPageBreak/>
         <w:t>Bibliografie</w:t>
@@ -17029,7 +17154,7 @@
         <w:rPr>
           <w:noProof/>
         </w:rPr>
-        <w:t>Concluzii</w:t>
+        <w:t>Analiză, proiectare, implementare</w:t>
       </w:r>
     </w:fldSimple>
   </w:p>
@@ -20242,6 +20367,7 @@
     <w:rsid w:val="00D22475"/>
     <w:rsid w:val="00D63072"/>
     <w:rsid w:val="00D7777F"/>
+    <w:rsid w:val="00DE4D02"/>
     <w:rsid w:val="00E144E0"/>
     <w:rsid w:val="00E54824"/>
     <w:rsid w:val="00E618C3"/>
@@ -20249,7 +20375,6 @@
     <w:rsid w:val="00ED2C00"/>
     <w:rsid w:val="00EE298F"/>
     <w:rsid w:val="00F1668F"/>
-    <w:rsid w:val="00F6605C"/>
   </w:rsids>
   <m:mathPr>
     <m:mathFont m:val="Cambria Math"/>

--- a/Anexa2_Model_lucrare_diploma-1.docx
+++ b/Anexa2_Model_lucrare_diploma-1.docx
@@ -1779,7 +1779,19 @@
         <w:rPr>
           <w:lang w:val="ro-RO"/>
         </w:rPr>
-        <w:t>Cancer la sân: predicția ariei tumorii si clasificare</w:t>
+        <w:t xml:space="preserve">Cancer la sân: predicția ariei tumorii </w:t>
+      </w:r>
+      <w:r>
+        <w:rPr>
+          <w:lang w:val="ro-RO"/>
+        </w:rPr>
+        <w:t>ș</w:t>
+      </w:r>
+      <w:r>
+        <w:rPr>
+          <w:lang w:val="ro-RO"/>
+        </w:rPr>
+        <w:t>i clasificare</w:t>
       </w:r>
     </w:p>
     <w:p>
@@ -1904,7 +1916,10 @@
         <w:t xml:space="preserve"> </w:t>
       </w:r>
       <w:r>
-        <w:t xml:space="preserve">Cu ajutorul limbajului de programare Python, s-a antrenat o rețea neuronală artificială (ANN) care rezolvă </w:t>
+        <w:t xml:space="preserve">Prin utilizarea </w:t>
+      </w:r>
+      <w:r>
+        <w:t xml:space="preserve">limbajului de programare Python, s-a antrenat o rețea neuronală artificială (ANN) care rezolvă </w:t>
       </w:r>
       <w:r>
         <w:t>problema de regresie bazat</w:t>
@@ -1919,7 +1934,22 @@
         <w:t>ț</w:t>
       </w:r>
       <w:r>
-        <w:t xml:space="preserve">ia ariei. O altă rețea artificială a fost construită pentru rezolvarea problemei bazate pe împărțirea tumorii </w:t>
+        <w:t xml:space="preserve">ia ariei. </w:t>
+      </w:r>
+      <w:r>
+        <w:t>În plus, o</w:t>
+      </w:r>
+      <w:r>
+        <w:t xml:space="preserve"> altă rețea artificială a fost construită pentru </w:t>
+      </w:r>
+      <w:r>
+        <w:t xml:space="preserve">soluționarea </w:t>
+      </w:r>
+      <w:r>
+        <w:t>subiectului</w:t>
+      </w:r>
+      <w:r>
+        <w:t xml:space="preserve"> bazat pe împărțirea tumorii </w:t>
       </w:r>
       <w:r>
         <w:t>î</w:t>
@@ -1931,7 +1961,13 @@
         <w:t>ă</w:t>
       </w:r>
       <w:r>
-        <w:t xml:space="preserve"> clase: malignă si benignă</w:t>
+        <w:t xml:space="preserve"> c</w:t>
+      </w:r>
+      <w:r>
+        <w:t>ategori</w:t>
+      </w:r>
+      <w:r>
+        <w:t>: malignă si benignă</w:t>
       </w:r>
     </w:p>
     <w:p>
@@ -1994,13 +2030,25 @@
         </m:sSup>
       </m:oMath>
       <w:r>
-        <w:t>) de 0.99. De asemenea, pentru re</w:t>
+        <w:t xml:space="preserve">) de 0.99. </w:t>
+      </w:r>
+      <w:r>
+        <w:t>Pe de altă parte</w:t>
+      </w:r>
+      <w:r>
+        <w:t>, pentru re</w:t>
       </w:r>
       <w:r>
         <w:t>ț</w:t>
       </w:r>
       <w:r>
-        <w:t>eau neuronală care se ocupă de împărțirea tumorii în două c</w:t>
+        <w:t xml:space="preserve">eau neuronală care se ocupă de </w:t>
+      </w:r>
+      <w:r>
+        <w:t xml:space="preserve">divizarea </w:t>
+      </w:r>
+      <w:r>
+        <w:t>tumorii în două c</w:t>
       </w:r>
       <w:r>
         <w:t>ategori</w:t>
@@ -2044,22 +2092,58 @@
         <w:t>ț</w:t>
       </w:r>
       <w:r>
-        <w:t>ele neuronale au fost construite, s-au încercat mai multe combinații între parametrii, astfel s-au modificat valori pentru: numărul de straturi ascunse, numărul de neuroni de pe starturi, epoci.</w:t>
+        <w:t>ele neuronale au fost construite, s-au încercat mai multe combinații între parametrii, astfel s-au</w:t>
+      </w:r>
+      <w:r>
+        <w:t xml:space="preserve"> realizat schimbări în rândul </w:t>
+      </w:r>
+      <w:r>
+        <w:t>valori</w:t>
+      </w:r>
+      <w:r>
+        <w:t xml:space="preserve">lor </w:t>
       </w:r>
       <w:r>
         <w:t xml:space="preserve"> </w:t>
       </w:r>
       <w:r>
-        <w:t>Verificările s-au pu</w:t>
+        <w:t>care descriu</w:t>
+      </w:r>
+      <w:r>
+        <w:t>: numărul de straturi ascunse, numărul de neuroni de pe starturi, epoci.</w:t>
+      </w:r>
+      <w:r>
+        <w:t xml:space="preserve"> </w:t>
+      </w:r>
+      <w:r>
+        <w:t>Modificările</w:t>
+      </w:r>
+      <w:r>
+        <w:t xml:space="preserve"> s-au pu</w:t>
       </w:r>
       <w:r>
         <w:t>tut</w:t>
       </w:r>
       <w:r>
-        <w:t xml:space="preserve"> observa în valoarea erorii mediei pătratice, coeficientul de determinare și în modul în arătau graficele</w:t>
-      </w:r>
-      <w:r>
-        <w:t xml:space="preserve"> de comparație</w:t>
+        <w:t xml:space="preserve"> observa în valoarea erorii mediei pătratice, coeficientul de determinare și în modul în </w:t>
+      </w:r>
+      <w:r>
+        <w:t xml:space="preserve"> care </w:t>
+      </w:r>
+      <w:r>
+        <w:t>arătau graficele</w:t>
+      </w:r>
+      <w:r>
+        <w:t xml:space="preserve"> de</w:t>
+      </w:r>
+      <w:r>
+        <w:t>stinate</w:t>
+      </w:r>
+      <w:r>
+        <w:t xml:space="preserve"> comparație</w:t>
+      </w:r>
+      <w:r>
+        <w:t>i</w:t>
       </w:r>
       <w:r>
         <w:t xml:space="preserve"> </w:t>
@@ -2074,7 +2158,13 @@
         <w:t xml:space="preserve"> reale</w:t>
       </w:r>
       <w:r>
-        <w:t xml:space="preserve"> și cele prezise.</w:t>
+        <w:t xml:space="preserve"> și cele</w:t>
+      </w:r>
+      <w:r>
+        <w:t xml:space="preserve"> oferite prin predicție</w:t>
+      </w:r>
+      <w:r>
+        <w:t>.</w:t>
       </w:r>
     </w:p>
     <w:p>
@@ -2127,13 +2217,6 @@
       <w:r>
         <w:t>.</w:t>
       </w:r>
-    </w:p>
-    <w:p>
-      <w:pPr>
-        <w:spacing w:after="160" w:line="259" w:lineRule="auto"/>
-        <w:ind w:firstLine="0"/>
-        <w:jc w:val="left"/>
-      </w:pPr>
     </w:p>
     <w:p>
       <w:pPr>
@@ -2309,7 +2392,7 @@
           <w:r>
             <w:fldChar w:fldCharType="separate"/>
           </w:r>
-          <w:hyperlink w:anchor="_Toc169547967" w:history="1">
+          <w:hyperlink w:anchor="_Toc169557193" w:history="1">
             <w:r>
               <w:rPr>
                 <w:rStyle w:val="Hyperlink"/>
@@ -2358,7 +2441,7 @@
                 <w:noProof/>
                 <w:webHidden/>
               </w:rPr>
-              <w:instrText xml:space="preserve"> PAGEREF _Toc169547967 \h </w:instrText>
+              <w:instrText xml:space="preserve"> PAGEREF _Toc169557193 \h </w:instrText>
             </w:r>
             <w:r>
               <w:rPr>
@@ -2407,7 +2490,7 @@
               <w14:ligatures w14:val="standardContextual"/>
             </w:rPr>
           </w:pPr>
-          <w:hyperlink w:anchor="_Toc169547968" w:history="1">
+          <w:hyperlink w:anchor="_Toc169557194" w:history="1">
             <w:r>
               <w:rPr>
                 <w:rStyle w:val="Hyperlink"/>
@@ -2454,7 +2537,7 @@
                 <w:noProof/>
                 <w:webHidden/>
               </w:rPr>
-              <w:instrText xml:space="preserve"> PAGEREF _Toc169547968 \h </w:instrText>
+              <w:instrText xml:space="preserve"> PAGEREF _Toc169557194 \h </w:instrText>
             </w:r>
             <w:r>
               <w:rPr>
@@ -2503,7 +2586,7 @@
               <w14:ligatures w14:val="standardContextual"/>
             </w:rPr>
           </w:pPr>
-          <w:hyperlink w:anchor="_Toc169547969" w:history="1">
+          <w:hyperlink w:anchor="_Toc169557195" w:history="1">
             <w:r>
               <w:rPr>
                 <w:rStyle w:val="Hyperlink"/>
@@ -2550,7 +2633,7 @@
                 <w:noProof/>
                 <w:webHidden/>
               </w:rPr>
-              <w:instrText xml:space="preserve"> PAGEREF _Toc169547969 \h </w:instrText>
+              <w:instrText xml:space="preserve"> PAGEREF _Toc169557195 \h </w:instrText>
             </w:r>
             <w:r>
               <w:rPr>
@@ -2599,7 +2682,7 @@
               <w14:ligatures w14:val="standardContextual"/>
             </w:rPr>
           </w:pPr>
-          <w:hyperlink w:anchor="_Toc169547970" w:history="1">
+          <w:hyperlink w:anchor="_Toc169557196" w:history="1">
             <w:r>
               <w:rPr>
                 <w:rStyle w:val="Hyperlink"/>
@@ -2646,7 +2729,7 @@
                 <w:noProof/>
                 <w:webHidden/>
               </w:rPr>
-              <w:instrText xml:space="preserve"> PAGEREF _Toc169547970 \h </w:instrText>
+              <w:instrText xml:space="preserve"> PAGEREF _Toc169557196 \h </w:instrText>
             </w:r>
             <w:r>
               <w:rPr>
@@ -2693,7 +2776,7 @@
               <w14:ligatures w14:val="standardContextual"/>
             </w:rPr>
           </w:pPr>
-          <w:hyperlink w:anchor="_Toc169547971" w:history="1">
+          <w:hyperlink w:anchor="_Toc169557197" w:history="1">
             <w:r>
               <w:rPr>
                 <w:rStyle w:val="Hyperlink"/>
@@ -2742,7 +2825,7 @@
                 <w:noProof/>
                 <w:webHidden/>
               </w:rPr>
-              <w:instrText xml:space="preserve"> PAGEREF _Toc169547971 \h </w:instrText>
+              <w:instrText xml:space="preserve"> PAGEREF _Toc169557197 \h </w:instrText>
             </w:r>
             <w:r>
               <w:rPr>
@@ -2789,7 +2872,7 @@
               <w14:ligatures w14:val="standardContextual"/>
             </w:rPr>
           </w:pPr>
-          <w:hyperlink w:anchor="_Toc169547972" w:history="1">
+          <w:hyperlink w:anchor="_Toc169557198" w:history="1">
             <w:r>
               <w:rPr>
                 <w:rStyle w:val="Hyperlink"/>
@@ -2838,7 +2921,7 @@
                 <w:noProof/>
                 <w:webHidden/>
               </w:rPr>
-              <w:instrText xml:space="preserve"> PAGEREF _Toc169547972 \h </w:instrText>
+              <w:instrText xml:space="preserve"> PAGEREF _Toc169557198 \h </w:instrText>
             </w:r>
             <w:r>
               <w:rPr>
@@ -2887,7 +2970,7 @@
               <w14:ligatures w14:val="standardContextual"/>
             </w:rPr>
           </w:pPr>
-          <w:hyperlink w:anchor="_Toc169547973" w:history="1">
+          <w:hyperlink w:anchor="_Toc169557199" w:history="1">
             <w:r>
               <w:rPr>
                 <w:rStyle w:val="Hyperlink"/>
@@ -2934,7 +3017,7 @@
                 <w:noProof/>
                 <w:webHidden/>
               </w:rPr>
-              <w:instrText xml:space="preserve"> PAGEREF _Toc169547973 \h </w:instrText>
+              <w:instrText xml:space="preserve"> PAGEREF _Toc169557199 \h </w:instrText>
             </w:r>
             <w:r>
               <w:rPr>
@@ -2983,7 +3066,7 @@
               <w14:ligatures w14:val="standardContextual"/>
             </w:rPr>
           </w:pPr>
-          <w:hyperlink w:anchor="_Toc169547974" w:history="1">
+          <w:hyperlink w:anchor="_Toc169557200" w:history="1">
             <w:r>
               <w:rPr>
                 <w:rStyle w:val="Hyperlink"/>
@@ -3030,7 +3113,7 @@
                 <w:noProof/>
                 <w:webHidden/>
               </w:rPr>
-              <w:instrText xml:space="preserve"> PAGEREF _Toc169547974 \h </w:instrText>
+              <w:instrText xml:space="preserve"> PAGEREF _Toc169557200 \h </w:instrText>
             </w:r>
             <w:r>
               <w:rPr>
@@ -3079,7 +3162,7 @@
               <w14:ligatures w14:val="standardContextual"/>
             </w:rPr>
           </w:pPr>
-          <w:hyperlink w:anchor="_Toc169547975" w:history="1">
+          <w:hyperlink w:anchor="_Toc169557201" w:history="1">
             <w:r>
               <w:rPr>
                 <w:rStyle w:val="Hyperlink"/>
@@ -3126,7 +3209,7 @@
                 <w:noProof/>
                 <w:webHidden/>
               </w:rPr>
-              <w:instrText xml:space="preserve"> PAGEREF _Toc169547975 \h </w:instrText>
+              <w:instrText xml:space="preserve"> PAGEREF _Toc169557201 \h </w:instrText>
             </w:r>
             <w:r>
               <w:rPr>
@@ -3175,7 +3258,7 @@
               <w14:ligatures w14:val="standardContextual"/>
             </w:rPr>
           </w:pPr>
-          <w:hyperlink w:anchor="_Toc169547976" w:history="1">
+          <w:hyperlink w:anchor="_Toc169557202" w:history="1">
             <w:r>
               <w:rPr>
                 <w:rStyle w:val="Hyperlink"/>
@@ -3222,7 +3305,7 @@
                 <w:noProof/>
                 <w:webHidden/>
               </w:rPr>
-              <w:instrText xml:space="preserve"> PAGEREF _Toc169547976 \h </w:instrText>
+              <w:instrText xml:space="preserve"> PAGEREF _Toc169557202 \h </w:instrText>
             </w:r>
             <w:r>
               <w:rPr>
@@ -3271,7 +3354,7 @@
               <w14:ligatures w14:val="standardContextual"/>
             </w:rPr>
           </w:pPr>
-          <w:hyperlink w:anchor="_Toc169547977" w:history="1">
+          <w:hyperlink w:anchor="_Toc169557203" w:history="1">
             <w:r>
               <w:rPr>
                 <w:rStyle w:val="Hyperlink"/>
@@ -3318,7 +3401,7 @@
                 <w:noProof/>
                 <w:webHidden/>
               </w:rPr>
-              <w:instrText xml:space="preserve"> PAGEREF _Toc169547977 \h </w:instrText>
+              <w:instrText xml:space="preserve"> PAGEREF _Toc169557203 \h </w:instrText>
             </w:r>
             <w:r>
               <w:rPr>
@@ -3368,7 +3451,7 @@
               <w14:ligatures w14:val="standardContextual"/>
             </w:rPr>
           </w:pPr>
-          <w:hyperlink w:anchor="_Toc169547978" w:history="1">
+          <w:hyperlink w:anchor="_Toc169557204" w:history="1">
             <w:r>
               <w:rPr>
                 <w:rStyle w:val="Hyperlink"/>
@@ -3416,7 +3499,7 @@
                 <w:noProof/>
                 <w:webHidden/>
               </w:rPr>
-              <w:instrText xml:space="preserve"> PAGEREF _Toc169547978 \h </w:instrText>
+              <w:instrText xml:space="preserve"> PAGEREF _Toc169557204 \h </w:instrText>
             </w:r>
             <w:r>
               <w:rPr>
@@ -3466,7 +3549,7 @@
               <w14:ligatures w14:val="standardContextual"/>
             </w:rPr>
           </w:pPr>
-          <w:hyperlink w:anchor="_Toc169547979" w:history="1">
+          <w:hyperlink w:anchor="_Toc169557205" w:history="1">
             <w:r>
               <w:rPr>
                 <w:rStyle w:val="Hyperlink"/>
@@ -3514,7 +3597,7 @@
                 <w:noProof/>
                 <w:webHidden/>
               </w:rPr>
-              <w:instrText xml:space="preserve"> PAGEREF _Toc169547979 \h </w:instrText>
+              <w:instrText xml:space="preserve"> PAGEREF _Toc169557205 \h </w:instrText>
             </w:r>
             <w:r>
               <w:rPr>
@@ -3561,7 +3644,7 @@
               <w14:ligatures w14:val="standardContextual"/>
             </w:rPr>
           </w:pPr>
-          <w:hyperlink w:anchor="_Toc169547980" w:history="1">
+          <w:hyperlink w:anchor="_Toc169557206" w:history="1">
             <w:r>
               <w:rPr>
                 <w:rStyle w:val="Hyperlink"/>
@@ -3610,7 +3693,7 @@
                 <w:noProof/>
                 <w:webHidden/>
               </w:rPr>
-              <w:instrText xml:space="preserve"> PAGEREF _Toc169547980 \h </w:instrText>
+              <w:instrText xml:space="preserve"> PAGEREF _Toc169557206 \h </w:instrText>
             </w:r>
             <w:r>
               <w:rPr>
@@ -3659,7 +3742,7 @@
               <w14:ligatures w14:val="standardContextual"/>
             </w:rPr>
           </w:pPr>
-          <w:hyperlink w:anchor="_Toc169547981" w:history="1">
+          <w:hyperlink w:anchor="_Toc169557207" w:history="1">
             <w:r>
               <w:rPr>
                 <w:rStyle w:val="Hyperlink"/>
@@ -3706,7 +3789,7 @@
                 <w:noProof/>
                 <w:webHidden/>
               </w:rPr>
-              <w:instrText xml:space="preserve"> PAGEREF _Toc169547981 \h </w:instrText>
+              <w:instrText xml:space="preserve"> PAGEREF _Toc169557207 \h </w:instrText>
             </w:r>
             <w:r>
               <w:rPr>
@@ -3755,7 +3838,7 @@
               <w14:ligatures w14:val="standardContextual"/>
             </w:rPr>
           </w:pPr>
-          <w:hyperlink w:anchor="_Toc169547982" w:history="1">
+          <w:hyperlink w:anchor="_Toc169557208" w:history="1">
             <w:r>
               <w:rPr>
                 <w:rStyle w:val="Hyperlink"/>
@@ -3802,7 +3885,7 @@
                 <w:noProof/>
                 <w:webHidden/>
               </w:rPr>
-              <w:instrText xml:space="preserve"> PAGEREF _Toc169547982 \h </w:instrText>
+              <w:instrText xml:space="preserve"> PAGEREF _Toc169557208 \h </w:instrText>
             </w:r>
             <w:r>
               <w:rPr>
@@ -3849,7 +3932,7 @@
               <w14:ligatures w14:val="standardContextual"/>
             </w:rPr>
           </w:pPr>
-          <w:hyperlink w:anchor="_Toc169547983" w:history="1">
+          <w:hyperlink w:anchor="_Toc169557209" w:history="1">
             <w:r>
               <w:rPr>
                 <w:rStyle w:val="Hyperlink"/>
@@ -3898,7 +3981,7 @@
                 <w:noProof/>
                 <w:webHidden/>
               </w:rPr>
-              <w:instrText xml:space="preserve"> PAGEREF _Toc169547983 \h </w:instrText>
+              <w:instrText xml:space="preserve"> PAGEREF _Toc169557209 \h </w:instrText>
             </w:r>
             <w:r>
               <w:rPr>
@@ -3961,7 +4044,7 @@
       <w:pPr>
         <w:pStyle w:val="Heading1"/>
       </w:pPr>
-      <w:bookmarkStart w:id="2" w:name="_Toc169547967"/>
+      <w:bookmarkStart w:id="2" w:name="_Toc169557193"/>
       <w:r>
         <w:t>Introducere</w:t>
       </w:r>
@@ -3971,7 +4054,7 @@
       <w:pPr>
         <w:pStyle w:val="Heading2"/>
       </w:pPr>
-      <w:bookmarkStart w:id="3" w:name="_Toc169547968"/>
+      <w:bookmarkStart w:id="3" w:name="_Toc169557194"/>
       <w:r>
         <w:t>Context general</w:t>
       </w:r>
@@ -3979,7 +4062,13 @@
     </w:p>
     <w:p>
       <w:r>
-        <w:t>Cancerul de sân a reprezentat dintotdeauna unul dintre principalele motive de deces în răndul femeilor</w:t>
+        <w:t>Cancerul de sân a reprezentat dintotdeauna unul dintre principalele motive de deces în r</w:t>
+      </w:r>
+      <w:r>
+        <w:t>â</w:t>
+      </w:r>
+      <w:r>
+        <w:t>ndul femeilor</w:t>
       </w:r>
       <w:r>
         <w:t>, aproximativ 15% din numărul total</w:t>
@@ -4092,13 +4181,25 @@
         <w:t>c</w:t>
       </w:r>
       <w:r>
-        <w:t xml:space="preserve"> corect v-a putea </w:t>
+        <w:t xml:space="preserve"> corect </w:t>
       </w:r>
       <w:r>
         <w:t>conduce</w:t>
       </w:r>
       <w:r>
-        <w:t xml:space="preserve"> la un tratament </w:t>
+        <w:t xml:space="preserve"> la</w:t>
+      </w:r>
+      <w:r>
+        <w:t xml:space="preserve"> aplicarea </w:t>
+      </w:r>
+      <w:r>
+        <w:t xml:space="preserve"> un</w:t>
+      </w:r>
+      <w:r>
+        <w:t>ui</w:t>
+      </w:r>
+      <w:r>
+        <w:t xml:space="preserve"> tratament </w:t>
       </w:r>
       <w:r>
         <w:t>eficient</w:t>
@@ -4184,7 +4285,13 @@
         <w:t xml:space="preserve">astfel se evidențiază </w:t>
       </w:r>
       <w:r>
-        <w:t xml:space="preserve">importanța cunoașterii timpurie a  diagonisticului.  </w:t>
+        <w:t>importanța cunoașterii timpurie a  diag</w:t>
+      </w:r>
+      <w:r>
+        <w:t>no</w:t>
+      </w:r>
+      <w:r>
+        <w:t xml:space="preserve">sticului.  </w:t>
       </w:r>
       <w:r>
         <w:t>Cu cât procedura medicală este administrată din timp, cu atât probabilitatea de supraviețuire a persoanelor se amplifică.</w:t>
@@ -4192,37 +4299,91 @@
     </w:p>
     <w:p>
       <w:r>
-        <w:t>Prin această lucrare, s-au atins două puncte vitale care au rolul de a carateriza o tumoare: modul în care o să evolueze dimensiunea ariei tumorii, bazat pe anumite valori medicale, respectiv dacă aceasta are o caracteristică malignă sau benignă. Tumoarea reprezintă o acumularea excesivă de celule</w:t>
+        <w:t>Prin această lucrare, s-au atins două puncte vitale care au rolul de a cara</w:t>
+      </w:r>
+      <w:r>
+        <w:t>c</w:t>
+      </w:r>
+      <w:r>
+        <w:t xml:space="preserve">teriza o tumoare: modul în care o să evolueze dimensiunea ariei </w:t>
+      </w:r>
+      <w:r>
+        <w:t>leziunii</w:t>
+      </w:r>
+      <w:r>
+        <w:t>, bazat pe anumite valori medicale, respectiv dacă aceasta are o caracteristică malignă sau benignă. Tumoarea reprezintă o acumularea excesivă de celule</w:t>
       </w:r>
       <w:r>
         <w:t xml:space="preserve"> într-o zonă a organismului</w:t>
       </w:r>
       <w:r>
-        <w:t xml:space="preserve">. Principalul motiv pentru care se formează fiind reprezentat de operațiunea celulelor de a  se divide anormal de mult într-un timp scurt sau din simplu fapt că acestea nu mor într-un timp așteptat de către organism. Tumoarea benignă în mod normal nu cauzeaza </w:t>
+        <w:t xml:space="preserve">. Principalul motiv pentru care se formează </w:t>
+      </w:r>
+      <w:r>
+        <w:t xml:space="preserve">această formațiune, </w:t>
+      </w:r>
+      <w:r>
+        <w:t>fiind reprezentat de operaț</w:t>
+      </w:r>
+      <w:r>
+        <w:t>i</w:t>
+      </w:r>
+      <w:r>
+        <w:t>a celulelor de a  se divide anormal de mult într-un timp scurt sau din simplu fapt că acestea nu mor într-un timp</w:t>
+      </w:r>
+      <w:r>
+        <w:t xml:space="preserve"> optim</w:t>
+      </w:r>
+      <w:r>
+        <w:t xml:space="preserve"> așteptat de către organism. Tumoarea benignă în mod normal nu cauzeaza </w:t>
       </w:r>
       <w:r>
         <w:t>împrejurări dificile</w:t>
       </w:r>
       <w:r>
-        <w:t xml:space="preserve"> pacienților, dar chiar dacă au un ritm lent de creștere, pot să ajungă în punctul în care să influențeze funcționarea normală și eficientă a celorlalte organe din corp uman. Pe de altă parte, tumoarea malignă se caracterizează printr-un ritm rapid si necontrolat de răspândire</w:t>
+        <w:t xml:space="preserve"> pacienților, dar chiar dacă a</w:t>
+      </w:r>
+      <w:r>
+        <w:t>re</w:t>
+      </w:r>
+      <w:r>
+        <w:t xml:space="preserve"> un ritm lent de creștere, po</w:t>
+      </w:r>
+      <w:r>
+        <w:t>ate</w:t>
+      </w:r>
+      <w:r>
+        <w:t xml:space="preserve"> să ajungă în punctul în care să influențeze funcționarea normală și eficientă a celorlalte organe din corp</w:t>
+      </w:r>
+      <w:r>
+        <w:t>ul</w:t>
+      </w:r>
+      <w:r>
+        <w:t xml:space="preserve"> uman. Pe de altă parte, tumoarea malignă se caracterizează printr-un ritm rapid si necontrolat de răspândire</w:t>
       </w:r>
       <w:r>
         <w:t xml:space="preserve"> în tot organismul</w:t>
       </w:r>
       <w:r>
-        <w:t>. Ele reprezintă un real pericol pentru corpul uman, reușind să se răsp</w:t>
-      </w:r>
-      <w:r>
-        <w:t>â</w:t>
-      </w:r>
-      <w:r>
-        <w:t xml:space="preserve">ndească în zona inițială, dar </w:t>
-      </w:r>
-      <w:r>
-        <w:t>și</w:t>
-      </w:r>
-      <w:r>
-        <w:t xml:space="preserve"> să ajungă în tot organismul uman prin intermediul sângelui.[2] Aceste aspecte arată importanța cunoașterii tipului tumorii, </w:t>
+        <w:t xml:space="preserve">. Ele reprezintă un real pericol pentru corpul uman, reușind să </w:t>
+      </w:r>
+      <w:r>
+        <w:t xml:space="preserve">acapereze </w:t>
+      </w:r>
+      <w:r>
+        <w:t>zona inițială, da</w:t>
+      </w:r>
+      <w:r>
+        <w:t xml:space="preserve">r și se răspândesc </w:t>
+      </w:r>
+      <w:r>
+        <w:t xml:space="preserve">în tot </w:t>
+      </w:r>
+      <w:r>
+        <w:t>corpul</w:t>
+      </w:r>
+      <w:r>
+        <w:t xml:space="preserve">  prin intermediul sângelui.[2] Aceste aspecte arată importanța cunoașterii tipului tumorii, </w:t>
       </w:r>
       <w:r>
         <w:t xml:space="preserve">astfel </w:t>
@@ -4263,6 +4424,7 @@
         <w:t xml:space="preserve">o frecvență </w:t>
       </w:r>
       <w:r>
+        <w:lastRenderedPageBreak/>
         <w:t>de expansiune înalt</w:t>
       </w:r>
       <w:r>
@@ -4275,12 +4437,17 @@
         <w:t>aniera</w:t>
       </w:r>
       <w:r>
-        <w:t xml:space="preserve"> de evoluție în organismul uman. </w:t>
-      </w:r>
-    </w:p>
-    <w:p>
-      <w:r>
-        <w:lastRenderedPageBreak/>
+        <w:t xml:space="preserve"> de </w:t>
+      </w:r>
+      <w:r>
+        <w:t>dezvoltare</w:t>
+      </w:r>
+      <w:r>
+        <w:t xml:space="preserve"> în organismul uman. </w:t>
+      </w:r>
+    </w:p>
+    <w:p>
+      <w:r>
         <w:t>De-a lungul anilor, aria medicinei</w:t>
       </w:r>
       <w:r>
@@ -4555,7 +4722,11 @@
         <w:t>, sustrase dintr-o imagine digitalizată a unei mase mamare</w:t>
       </w:r>
       <w:r>
-        <w:t>.  Baza de date se numeste Breast Cancer Wisconsin (Diagnostic). Acesta include 569 de instanțe care descriu  caracteristicile celulelor</w:t>
+        <w:t xml:space="preserve">.  Baza de date se </w:t>
+      </w:r>
+      <w:r>
+        <w:lastRenderedPageBreak/>
+        <w:t>numeste Breast Cancer Wisconsin (Diagnostic). Acesta include 569 de instanțe care descriu  caracteristicile celulelor</w:t>
       </w:r>
       <w:r>
         <w:t xml:space="preserve"> neoplaziei</w:t>
@@ -4574,402 +4745,408 @@
           <w:rStyle w:val="apple-style-span"/>
         </w:rPr>
       </w:pPr>
-      <w:bookmarkStart w:id="4" w:name="_Toc169547969"/>
+      <w:bookmarkStart w:id="4" w:name="_Toc169557195"/>
       <w:r>
         <w:rPr>
           <w:rStyle w:val="apple-style-span"/>
         </w:rPr>
+        <w:t>Obiective</w:t>
+      </w:r>
+      <w:bookmarkEnd w:id="4"/>
+      <w:r>
+        <w:rPr>
+          <w:rStyle w:val="apple-style-span"/>
+        </w:rPr>
+        <w:t xml:space="preserve"> </w:t>
+      </w:r>
+    </w:p>
+    <w:p>
+      <w:r>
+        <w:t>Lucrarea de fa</w:t>
+      </w:r>
+      <w:r>
+        <w:t>ță</w:t>
+      </w:r>
+      <w:r>
+        <w:t xml:space="preserve"> are dou</w:t>
+      </w:r>
+      <w:r>
+        <w:t>ă</w:t>
+      </w:r>
+      <w:r>
+        <w:t xml:space="preserve"> obiective principale, să </w:t>
+      </w:r>
+      <w:r>
+        <w:t xml:space="preserve">ofere o întelegere </w:t>
+      </w:r>
+      <w:r>
+        <w:t xml:space="preserve">mai profundă a modului in care o sa se </w:t>
+      </w:r>
+      <w:r>
+        <w:t>dezvolte</w:t>
+      </w:r>
+      <w:r>
+        <w:t xml:space="preserve"> aria tumorii prezente în zona mamară, </w:t>
+      </w:r>
+      <w:r>
+        <w:t>în p</w:t>
+      </w:r>
+      <w:r>
+        <w:t>lus</w:t>
+      </w:r>
+      <w:r>
+        <w:t xml:space="preserve"> pune la dispoziție și un algoritm de </w:t>
+      </w:r>
+      <w:r>
+        <w:t xml:space="preserve"> </w:t>
+      </w:r>
+      <w:r>
+        <w:t>clasificare a</w:t>
+      </w:r>
+      <w:r>
+        <w:t xml:space="preserve"> tipul </w:t>
+      </w:r>
+      <w:r>
+        <w:t>formațiunii</w:t>
+      </w:r>
+      <w:r>
+        <w:t xml:space="preserve"> cu o acuratețe </w:t>
+      </w:r>
+      <w:r>
+        <w:t>crescută.</w:t>
+      </w:r>
+    </w:p>
+    <w:p>
+      <w:r>
+        <w:t xml:space="preserve">Predicția dimensiunii </w:t>
+      </w:r>
+      <w:r>
+        <w:t>neoplasmului</w:t>
+      </w:r>
+      <w:r>
+        <w:t xml:space="preserve"> </w:t>
+      </w:r>
+      <w:r>
+        <w:t>ș</w:t>
+      </w:r>
+      <w:r>
+        <w:t>i clasificarea tipului acest</w:t>
+      </w:r>
+      <w:r>
+        <w:t>uia</w:t>
+      </w:r>
+      <w:r>
+        <w:t xml:space="preserve">, au fost realizate cu ajutorul unui set de date </w:t>
+      </w:r>
+      <w:r>
+        <w:t>de tip numeric.  Acestea conțin informații importante legate de diametru, textură, rază ( distanța medie de la punctele de pe perimetru), compactitate, concavitate (severitatea porțiunilor concave ale conturului), puncte concave (numărul de porțiuni concave ale conturului), simetrie, netezimea ( variația locală a lungimilor razei), diagnostic ( B = benignă, M= malignă), aria tumorii. Toate aceste informații provenite de la  mase mamare</w:t>
+      </w:r>
+      <w:r>
+        <w:t>,</w:t>
+      </w:r>
+      <w:r>
+        <w:t xml:space="preserve"> au contribuit la realizarea rețelelor neuronale artificale, av</w:t>
+      </w:r>
+      <w:r>
+        <w:t>â</w:t>
+      </w:r>
+      <w:r>
+        <w:t xml:space="preserve">nd ca și scop final perfecționarea diagnosticului și tratamentului cancerului la sân, furnizând resurse medicale asistate de calculator care </w:t>
+      </w:r>
+      <w:r>
+        <w:t xml:space="preserve">au capacitatea de a </w:t>
+      </w:r>
+      <w:r>
+        <w:t>sprijini medicii în luarea deciziilor clinice.</w:t>
+      </w:r>
+    </w:p>
+    <w:p>
+      <w:r>
+        <w:t xml:space="preserve"> Prin aceste modele, </w:t>
+      </w:r>
+      <w:r>
+        <w:t>doctorii</w:t>
+      </w:r>
+      <w:r>
+        <w:t xml:space="preserve"> ar </w:t>
+      </w:r>
+      <w:r>
+        <w:t>avea posibilitatea</w:t>
+      </w:r>
+      <w:r>
+        <w:t xml:space="preserve"> </w:t>
+      </w:r>
+      <w:r>
+        <w:t>să beneficieze de o privire de ansamblu asupra modului în care urmează să gestioneze situația</w:t>
+      </w:r>
+      <w:r>
+        <w:t xml:space="preserve"> </w:t>
+      </w:r>
+      <w:r>
+        <w:t xml:space="preserve">în care se află </w:t>
+      </w:r>
+      <w:r>
+        <w:t>paci</w:t>
+      </w:r>
+      <w:r>
+        <w:t>en</w:t>
+      </w:r>
+      <w:r>
+        <w:t>tu</w:t>
+      </w:r>
+      <w:r>
+        <w:t>l</w:t>
+      </w:r>
+      <w:r>
+        <w:t xml:space="preserve">. Tot odata, aceste modele </w:t>
+      </w:r>
+      <w:r>
+        <w:t>au ca și scop</w:t>
+      </w:r>
+      <w:r>
+        <w:t xml:space="preserve"> să elimine  eroarea umană, riscul unei diagnosticări eronate. </w:t>
+      </w:r>
+    </w:p>
+    <w:p>
+      <w:pPr>
+        <w:pStyle w:val="Heading2"/>
+        <w:rPr>
+          <w:rStyle w:val="apple-style-span"/>
+        </w:rPr>
+      </w:pPr>
+      <w:bookmarkStart w:id="5" w:name="_Toc169557196"/>
+      <w:r>
+        <w:rPr>
+          <w:rStyle w:val="apple-style-span"/>
+        </w:rPr>
+        <w:t>Specificații</w:t>
+      </w:r>
+      <w:bookmarkEnd w:id="5"/>
+    </w:p>
+    <w:p>
+      <w:pPr>
+        <w:rPr>
+          <w:rStyle w:val="apple-style-span"/>
+        </w:rPr>
+      </w:pPr>
+      <w:r>
+        <w:rPr>
+          <w:rStyle w:val="apple-style-span"/>
+        </w:rPr>
+        <w:t xml:space="preserve">Domeniul pe care îl vizează lucrarea de față, este cel medical, venind în sprijinul </w:t>
+      </w:r>
+      <w:r>
+        <w:rPr>
+          <w:rStyle w:val="apple-style-span"/>
+        </w:rPr>
+        <w:t>doctorilor</w:t>
+      </w:r>
+      <w:r>
+        <w:rPr>
+          <w:rStyle w:val="apple-style-span"/>
+        </w:rPr>
+        <w:t xml:space="preserve"> de pe secția de oncologie care oferă tratamente pentru femeile care suferă de afecțiuni canceroase în zona sânilor. Cunoașterea tipului tumorii, malignă sau benignă, impactează tipul</w:t>
+      </w:r>
+      <w:r>
+        <w:rPr>
+          <w:rStyle w:val="apple-style-span"/>
+        </w:rPr>
+        <w:t xml:space="preserve"> medicamentației oferit către administrarea persoanelor.</w:t>
+      </w:r>
+      <w:r>
+        <w:rPr>
+          <w:rStyle w:val="apple-style-span"/>
+        </w:rPr>
+        <w:t xml:space="preserve"> </w:t>
+      </w:r>
+      <w:r>
+        <w:rPr>
+          <w:rStyle w:val="apple-style-span"/>
+        </w:rPr>
+        <w:t xml:space="preserve"> </w:t>
+      </w:r>
+      <w:r>
+        <w:rPr>
+          <w:rStyle w:val="apple-style-span"/>
+        </w:rPr>
+        <w:t>Medicul având o viziune pe ansamblu asupra modului în care trebuie abordată problema de tratare, v-a putea să își folosească cunoștiințele medicale pentru a oferi o medicamentație sau o solutie fezabilă pentru a crește șansele de viață a personelor de sex feminin.</w:t>
+      </w:r>
+    </w:p>
+    <w:p>
+      <w:pPr>
+        <w:rPr>
+          <w:rStyle w:val="apple-style-span"/>
+        </w:rPr>
+      </w:pPr>
+      <w:r>
+        <w:rPr>
+          <w:rStyle w:val="apple-style-span"/>
+        </w:rPr>
+        <w:t xml:space="preserve">Pentru un asemenea domeniu este foarte important să nu se greșeasca diagnosticul,  </w:t>
+      </w:r>
+      <w:r>
+        <w:rPr>
+          <w:rStyle w:val="apple-style-span"/>
+        </w:rPr>
+        <w:t>fiind</w:t>
+      </w:r>
+      <w:r>
+        <w:rPr>
+          <w:rStyle w:val="apple-style-span"/>
+        </w:rPr>
+        <w:t xml:space="preserve"> o</w:t>
+      </w:r>
+      <w:r>
+        <w:rPr>
+          <w:rStyle w:val="apple-style-span"/>
+        </w:rPr>
+        <w:t xml:space="preserve"> </w:t>
+      </w:r>
+      <w:r>
+        <w:rPr>
+          <w:rStyle w:val="apple-style-span"/>
+        </w:rPr>
+        <w:t xml:space="preserve">boală care se agravează rapid. De asemenea, </w:t>
+      </w:r>
+      <w:r>
+        <w:rPr>
+          <w:rStyle w:val="apple-style-span"/>
+        </w:rPr>
+        <w:t xml:space="preserve"> </w:t>
+      </w:r>
+      <w:r>
+        <w:rPr>
+          <w:rStyle w:val="apple-style-span"/>
+        </w:rPr>
+        <w:t>este</w:t>
+      </w:r>
+      <w:r>
+        <w:rPr>
+          <w:rStyle w:val="apple-style-span"/>
+        </w:rPr>
+        <w:t xml:space="preserve"> foarte periculoas</w:t>
+      </w:r>
+      <w:r>
+        <w:rPr>
+          <w:rStyle w:val="apple-style-span"/>
+        </w:rPr>
+        <w:t>ă</w:t>
+      </w:r>
+      <w:r>
+        <w:rPr>
+          <w:rStyle w:val="apple-style-span"/>
+        </w:rPr>
+        <w:t xml:space="preserve"> din motivul că poate să nu </w:t>
+      </w:r>
+      <w:r>
+        <w:rPr>
+          <w:rStyle w:val="apple-style-span"/>
+        </w:rPr>
+        <w:t>aiba</w:t>
+      </w:r>
+      <w:r>
+        <w:rPr>
+          <w:rStyle w:val="apple-style-span"/>
+        </w:rPr>
+        <w:t xml:space="preserve"> simptome</w:t>
+      </w:r>
+      <w:r>
+        <w:rPr>
+          <w:rStyle w:val="apple-style-span"/>
+        </w:rPr>
+        <w:t xml:space="preserve"> vizibile care să ofere un semnal de alarmă</w:t>
+      </w:r>
+      <w:r>
+        <w:rPr>
+          <w:rStyle w:val="apple-style-span"/>
+        </w:rPr>
+        <w:t>, astfel femeile putând ajunge să descopere destul de tărziu c</w:t>
+      </w:r>
+      <w:r>
+        <w:rPr>
+          <w:rStyle w:val="apple-style-span"/>
+        </w:rPr>
+        <w:t>ă</w:t>
+      </w:r>
+      <w:r>
+        <w:rPr>
+          <w:rStyle w:val="apple-style-span"/>
+        </w:rPr>
+        <w:t xml:space="preserve"> au o asemenea patologie prezentă în regiunea mamară.  Din acest motiv</w:t>
+      </w:r>
+      <w:r>
+        <w:rPr>
+          <w:rStyle w:val="apple-style-span"/>
+        </w:rPr>
+        <w:t>,</w:t>
+      </w:r>
+      <w:r>
+        <w:rPr>
+          <w:rStyle w:val="apple-style-span"/>
+        </w:rPr>
+        <w:t xml:space="preserve"> pentru a putea să fie folosite</w:t>
+      </w:r>
+      <w:r>
+        <w:rPr>
+          <w:rStyle w:val="apple-style-span"/>
+        </w:rPr>
+        <w:t xml:space="preserve"> rezultatele obținute în această documentație,</w:t>
+      </w:r>
+      <w:r>
+        <w:rPr>
+          <w:rStyle w:val="apple-style-span"/>
+        </w:rPr>
+        <w:t xml:space="preserve"> modele obținute trebuie să aibă o acuratețe suficient de mare și să fie apte să ofere rezultate cât mai apropiate de cele din viața reală. </w:t>
+      </w:r>
+      <w:r>
+        <w:rPr>
+          <w:rStyle w:val="apple-style-span"/>
+        </w:rPr>
+        <w:t>Eroarea de diagnostic trebuie să fie scăzută exponențial, din acest motiv introducerea învățării automate în sfera medicala ar micșora</w:t>
+      </w:r>
+      <w:r>
+        <w:rPr>
+          <w:rStyle w:val="apple-style-span"/>
+        </w:rPr>
+        <w:t xml:space="preserve"> rata administrării unor </w:t>
+      </w:r>
+      <w:r>
+        <w:rPr>
+          <w:rStyle w:val="apple-style-span"/>
+        </w:rPr>
+        <w:t>tratamente care nu o să aibă rezultate.</w:t>
+      </w:r>
+    </w:p>
+    <w:p>
+      <w:pPr>
+        <w:rPr>
+          <w:rStyle w:val="apple-style-span"/>
+        </w:rPr>
+      </w:pPr>
+      <w:r>
+        <w:rPr>
+          <w:rStyle w:val="apple-style-span"/>
+        </w:rPr>
+        <w:t>Astfel, printr-o implementare avansată, lucrarea ar trebui să furnizeze un mijloc de ajutor care s</w:t>
+      </w:r>
+      <w:r>
+        <w:rPr>
+          <w:rStyle w:val="apple-style-span"/>
+        </w:rPr>
+        <w:t>ă</w:t>
+      </w:r>
+      <w:r>
+        <w:rPr>
+          <w:rStyle w:val="apple-style-span"/>
+        </w:rPr>
+        <w:t xml:space="preserve"> se faciliteze modul de lucru pentru secțiile destinate tratării afecțiuniilor </w:t>
+      </w:r>
+      <w:r>
+        <w:rPr>
+          <w:rStyle w:val="apple-style-span"/>
+        </w:rPr>
         <w:lastRenderedPageBreak/>
-        <w:t>Obiective</w:t>
-      </w:r>
-      <w:bookmarkEnd w:id="4"/>
-      <w:r>
-        <w:rPr>
-          <w:rStyle w:val="apple-style-span"/>
-        </w:rPr>
-        <w:t xml:space="preserve"> </w:t>
-      </w:r>
-    </w:p>
-    <w:p>
-      <w:r>
-        <w:t>Lucrarea de fa</w:t>
-      </w:r>
-      <w:r>
-        <w:t>ță</w:t>
-      </w:r>
-      <w:r>
-        <w:t xml:space="preserve"> are dou</w:t>
-      </w:r>
-      <w:r>
-        <w:t>ă</w:t>
-      </w:r>
-      <w:r>
-        <w:t xml:space="preserve"> obiective principale, să </w:t>
-      </w:r>
-      <w:r>
-        <w:t xml:space="preserve">ofere o întelegere </w:t>
-      </w:r>
-      <w:r>
-        <w:t xml:space="preserve">mai profundă a modului in care o sa se </w:t>
-      </w:r>
-      <w:r>
-        <w:t>dezvolte</w:t>
-      </w:r>
-      <w:r>
-        <w:t xml:space="preserve"> aria tumorii prezente în zona mamară, </w:t>
-      </w:r>
-      <w:r>
-        <w:t>în p</w:t>
-      </w:r>
-      <w:r>
-        <w:t>lus</w:t>
-      </w:r>
-      <w:r>
-        <w:t xml:space="preserve"> pune la dispoziție și un algoritm de </w:t>
-      </w:r>
-      <w:r>
-        <w:t xml:space="preserve"> </w:t>
-      </w:r>
-      <w:r>
-        <w:t>clasificare a</w:t>
-      </w:r>
-      <w:r>
-        <w:t xml:space="preserve"> tipul </w:t>
-      </w:r>
-      <w:r>
-        <w:t>formațiunii</w:t>
-      </w:r>
-      <w:r>
-        <w:t xml:space="preserve"> cu o acuratețe </w:t>
-      </w:r>
-      <w:r>
-        <w:t>crescută.</w:t>
-      </w:r>
-    </w:p>
-    <w:p>
-      <w:r>
-        <w:t xml:space="preserve">Predicția dimensiunii </w:t>
-      </w:r>
-      <w:r>
-        <w:t>neoplasmului</w:t>
-      </w:r>
-      <w:r>
-        <w:t xml:space="preserve"> </w:t>
-      </w:r>
-      <w:r>
-        <w:t>ș</w:t>
-      </w:r>
-      <w:r>
-        <w:t>i clasificarea tipului acest</w:t>
-      </w:r>
-      <w:r>
-        <w:t>uia</w:t>
-      </w:r>
-      <w:r>
-        <w:t xml:space="preserve">, au fost realizate cu ajutorul unui set de date </w:t>
-      </w:r>
-      <w:r>
-        <w:t>de tip numeric.  Acestea conțin informații importante legate de diametru, textură, rază ( distanța medie de la punctele de pe perimetru), compactitate, concavitate (severitatea porțiunilor concave ale conturului), puncte concave (numărul de porțiuni concave ale conturului), simetrie, netezimea ( variația locală a lungimilor razei), diagnostic ( B = benignă, M= malignă), aria tumorii. Toate aceste informații provenite de la  mase mamare</w:t>
-      </w:r>
-      <w:r>
-        <w:t>,</w:t>
-      </w:r>
-      <w:r>
-        <w:t xml:space="preserve"> au contribuit la realizarea rețelelor neuronale artificale, av</w:t>
-      </w:r>
-      <w:r>
-        <w:t>â</w:t>
-      </w:r>
-      <w:r>
-        <w:t xml:space="preserve">nd ca și scop final perfecționarea diagnosticului și tratamentului cancerului la sân, furnizând resurse medicale asistate de calculator care </w:t>
-      </w:r>
-      <w:r>
-        <w:t xml:space="preserve">au capacitatea de a </w:t>
-      </w:r>
-      <w:r>
-        <w:t>sprijini medicii în luarea deciziilor clinice.</w:t>
-      </w:r>
-    </w:p>
-    <w:p>
-      <w:r>
-        <w:t xml:space="preserve"> Prin aceste modele, </w:t>
-      </w:r>
-      <w:r>
-        <w:t>doctorii</w:t>
-      </w:r>
-      <w:r>
-        <w:t xml:space="preserve"> ar </w:t>
-      </w:r>
-      <w:r>
-        <w:t>avea posibilitatea</w:t>
-      </w:r>
-      <w:r>
-        <w:t xml:space="preserve"> </w:t>
-      </w:r>
-      <w:r>
-        <w:t>să beneficieze de o privire de ansamblu asupra modului în care urmează să gestioneze situația</w:t>
-      </w:r>
-      <w:r>
-        <w:t xml:space="preserve"> </w:t>
-      </w:r>
-      <w:r>
-        <w:t xml:space="preserve">în care se află </w:t>
-      </w:r>
-      <w:r>
-        <w:t>paci</w:t>
-      </w:r>
-      <w:r>
-        <w:t>en</w:t>
-      </w:r>
-      <w:r>
-        <w:t>tu</w:t>
-      </w:r>
-      <w:r>
-        <w:t>l</w:t>
-      </w:r>
-      <w:r>
-        <w:t xml:space="preserve">. Tot odata, aceste modele </w:t>
-      </w:r>
-      <w:r>
-        <w:t>au ca și scop</w:t>
-      </w:r>
-      <w:r>
-        <w:t xml:space="preserve"> să elimine  eroarea umană, riscul unei diagnosticări eronate. </w:t>
-      </w:r>
-    </w:p>
-    <w:p>
-      <w:pPr>
-        <w:pStyle w:val="Heading2"/>
-        <w:rPr>
-          <w:rStyle w:val="apple-style-span"/>
-        </w:rPr>
-      </w:pPr>
-      <w:bookmarkStart w:id="5" w:name="_Toc169547970"/>
-      <w:r>
-        <w:rPr>
-          <w:rStyle w:val="apple-style-span"/>
-        </w:rPr>
-        <w:t>Specificații</w:t>
-      </w:r>
-      <w:bookmarkEnd w:id="5"/>
-    </w:p>
-    <w:p>
-      <w:pPr>
-        <w:rPr>
-          <w:rStyle w:val="apple-style-span"/>
-        </w:rPr>
-      </w:pPr>
-      <w:r>
-        <w:rPr>
-          <w:rStyle w:val="apple-style-span"/>
-        </w:rPr>
-        <w:t xml:space="preserve">Domeniul pe care îl vizează lucrarea de față, este cel medical, venind în sprijinul </w:t>
-      </w:r>
-      <w:r>
-        <w:rPr>
-          <w:rStyle w:val="apple-style-span"/>
-        </w:rPr>
-        <w:t>doctorilor</w:t>
-      </w:r>
-      <w:r>
-        <w:rPr>
-          <w:rStyle w:val="apple-style-span"/>
-        </w:rPr>
-        <w:t xml:space="preserve"> de pe secția de oncologie care oferă tratamente pentru femeile care suferă de afecțiuni canceroase în zona sânilor. Cunoașterea tipului tumorii, malignă sau benignă, impactează tipul</w:t>
-      </w:r>
-      <w:r>
-        <w:rPr>
-          <w:rStyle w:val="apple-style-span"/>
-        </w:rPr>
-        <w:t xml:space="preserve"> medicamentației oferit către administrarea persoanelor.</w:t>
-      </w:r>
-      <w:r>
-        <w:rPr>
-          <w:rStyle w:val="apple-style-span"/>
-        </w:rPr>
-        <w:t xml:space="preserve"> </w:t>
-      </w:r>
-      <w:r>
-        <w:rPr>
-          <w:rStyle w:val="apple-style-span"/>
-        </w:rPr>
-        <w:t xml:space="preserve"> </w:t>
-      </w:r>
-      <w:r>
-        <w:rPr>
-          <w:rStyle w:val="apple-style-span"/>
-        </w:rPr>
-        <w:t>Medicul având o viziune pe ansamblu asupra modului în care trebuie abordată problema de tratare, v-a putea să își folosească cunoștiințele medicale pentru a oferi o medicamentație sau o solutie fezabilă pentru a crește șansele de viață a personelor de sex feminin.</w:t>
-      </w:r>
-    </w:p>
-    <w:p>
-      <w:pPr>
-        <w:rPr>
-          <w:rStyle w:val="apple-style-span"/>
-        </w:rPr>
-      </w:pPr>
-      <w:r>
-        <w:rPr>
-          <w:rStyle w:val="apple-style-span"/>
-        </w:rPr>
-        <w:t xml:space="preserve">Pentru un asemenea domeniu este foarte important să nu se greșeasca diagnosticul,  </w:t>
-      </w:r>
-      <w:r>
-        <w:rPr>
-          <w:rStyle w:val="apple-style-span"/>
-        </w:rPr>
-        <w:t>fiind</w:t>
-      </w:r>
-      <w:r>
-        <w:rPr>
-          <w:rStyle w:val="apple-style-span"/>
-        </w:rPr>
-        <w:t xml:space="preserve"> o</w:t>
-      </w:r>
-      <w:r>
-        <w:rPr>
-          <w:rStyle w:val="apple-style-span"/>
-        </w:rPr>
-        <w:t xml:space="preserve"> </w:t>
-      </w:r>
-      <w:r>
-        <w:rPr>
-          <w:rStyle w:val="apple-style-span"/>
-        </w:rPr>
-        <w:t xml:space="preserve">boală care se agravează rapid. De asemenea, </w:t>
-      </w:r>
-      <w:r>
-        <w:rPr>
-          <w:rStyle w:val="apple-style-span"/>
-        </w:rPr>
-        <w:t xml:space="preserve"> </w:t>
-      </w:r>
-      <w:r>
-        <w:rPr>
-          <w:rStyle w:val="apple-style-span"/>
-        </w:rPr>
-        <w:t>este</w:t>
-      </w:r>
-      <w:r>
-        <w:rPr>
-          <w:rStyle w:val="apple-style-span"/>
-        </w:rPr>
-        <w:t xml:space="preserve"> foarte periculoas</w:t>
-      </w:r>
-      <w:r>
-        <w:rPr>
-          <w:rStyle w:val="apple-style-span"/>
-        </w:rPr>
-        <w:t>ă</w:t>
-      </w:r>
-      <w:r>
-        <w:rPr>
-          <w:rStyle w:val="apple-style-span"/>
-        </w:rPr>
-        <w:t xml:space="preserve"> din motivul că poate să nu </w:t>
-      </w:r>
-      <w:r>
-        <w:rPr>
-          <w:rStyle w:val="apple-style-span"/>
-        </w:rPr>
-        <w:t>aiba</w:t>
-      </w:r>
-      <w:r>
-        <w:rPr>
-          <w:rStyle w:val="apple-style-span"/>
-        </w:rPr>
-        <w:t xml:space="preserve"> simptome</w:t>
-      </w:r>
-      <w:r>
-        <w:rPr>
-          <w:rStyle w:val="apple-style-span"/>
-        </w:rPr>
-        <w:t xml:space="preserve"> vizibile care să ofere un semnal de alarmă</w:t>
-      </w:r>
-      <w:r>
-        <w:rPr>
-          <w:rStyle w:val="apple-style-span"/>
-        </w:rPr>
-        <w:t>, astfel femeile putând ajunge să descopere destul de tărziu c</w:t>
-      </w:r>
-      <w:r>
-        <w:rPr>
-          <w:rStyle w:val="apple-style-span"/>
-        </w:rPr>
-        <w:t>ă</w:t>
-      </w:r>
-      <w:r>
-        <w:rPr>
-          <w:rStyle w:val="apple-style-span"/>
-        </w:rPr>
-        <w:t xml:space="preserve"> au o asemenea patologie prezentă în regiunea mamară.  Din acest motiv</w:t>
-      </w:r>
-      <w:r>
-        <w:rPr>
-          <w:rStyle w:val="apple-style-span"/>
-        </w:rPr>
-        <w:t>,</w:t>
-      </w:r>
-      <w:r>
-        <w:rPr>
-          <w:rStyle w:val="apple-style-span"/>
-        </w:rPr>
-        <w:t xml:space="preserve"> pentru a putea să fie folosite</w:t>
-      </w:r>
-      <w:r>
-        <w:rPr>
-          <w:rStyle w:val="apple-style-span"/>
-        </w:rPr>
-        <w:t xml:space="preserve"> rezultatele obținute în această documentație,</w:t>
-      </w:r>
-      <w:r>
-        <w:rPr>
-          <w:rStyle w:val="apple-style-span"/>
-        </w:rPr>
-        <w:t xml:space="preserve"> modele obținute trebuie să aibă o acuratețe suficient de mare și să fie apte să ofere rezultate cât mai apropiate de cele din viața reală. </w:t>
-      </w:r>
-      <w:r>
-        <w:rPr>
-          <w:rStyle w:val="apple-style-span"/>
-        </w:rPr>
-        <w:t>Eroarea de diagnostic trebuie să fie scăzută exponențial, din acest motiv introducerea învățării automate în sfera medicala ar micșora</w:t>
-      </w:r>
-      <w:r>
-        <w:rPr>
-          <w:rStyle w:val="apple-style-span"/>
-        </w:rPr>
-        <w:t xml:space="preserve"> rata administrării unor </w:t>
-      </w:r>
-      <w:r>
-        <w:rPr>
-          <w:rStyle w:val="apple-style-span"/>
-        </w:rPr>
-        <w:t>tratamente care nu o să aibă rezultate.</w:t>
-      </w:r>
-    </w:p>
-    <w:p>
-      <w:pPr>
-        <w:rPr>
-          <w:rStyle w:val="apple-style-span"/>
-        </w:rPr>
-      </w:pPr>
-      <w:r>
-        <w:rPr>
-          <w:rStyle w:val="apple-style-span"/>
-        </w:rPr>
-        <w:t>Astfel, printr-o implementare avansată, lucrarea ar trebui să furnizeze un mijloc de ajutor care s</w:t>
-      </w:r>
-      <w:r>
-        <w:rPr>
-          <w:rStyle w:val="apple-style-span"/>
-        </w:rPr>
-        <w:t>ă</w:t>
-      </w:r>
-      <w:r>
-        <w:rPr>
-          <w:rStyle w:val="apple-style-span"/>
-        </w:rPr>
-        <w:t xml:space="preserve"> se faciliteze modul de lucru pentru secțiile destinate tratării afecțiuniilor oncologice. Evaluarea medicală</w:t>
+        <w:t>oncologice. Evaluarea medicală</w:t>
       </w:r>
       <w:r>
         <w:rPr>
@@ -5023,7 +5200,7 @@
       <w:pPr>
         <w:pStyle w:val="Heading1"/>
       </w:pPr>
-      <w:bookmarkStart w:id="6" w:name="_Toc169547971"/>
+      <w:bookmarkStart w:id="6" w:name="_Toc169557197"/>
       <w:r>
         <w:t>Studiu bibliografic</w:t>
       </w:r>
@@ -5357,7 +5534,19 @@
         <w:rPr>
           <w:rStyle w:val="apple-style-span"/>
         </w:rPr>
-        <w:t xml:space="preserve">egheate se pot utiliza mai mulți algoritimi avansați cum ar fi: rețele neuronale artificiale (ANN), decision tree (DT), support vector machine(SVM). </w:t>
+        <w:t>egheate se pot utiliza mai mulți algoritimi avansați cum ar fi: rețele neuronale artificiale (ANN), decision tree (DT), support vector machine</w:t>
+      </w:r>
+      <w:r>
+        <w:rPr>
+          <w:rStyle w:val="apple-style-span"/>
+        </w:rPr>
+        <w:t xml:space="preserve"> </w:t>
+      </w:r>
+      <w:r>
+        <w:rPr>
+          <w:rStyle w:val="apple-style-span"/>
+        </w:rPr>
+        <w:t xml:space="preserve">(SVM). </w:t>
       </w:r>
     </w:p>
     <w:p>
@@ -7359,7 +7548,7 @@
       <w:pPr>
         <w:pStyle w:val="Heading1"/>
       </w:pPr>
-      <w:bookmarkStart w:id="7" w:name="_Toc169547972"/>
+      <w:bookmarkStart w:id="7" w:name="_Toc169557198"/>
       <w:r>
         <w:t>Analiză, proiectare, implementare</w:t>
       </w:r>
@@ -7433,7 +7622,7 @@
         <w:pStyle w:val="Heading2"/>
         <w:ind w:left="578" w:hanging="578"/>
       </w:pPr>
-      <w:bookmarkStart w:id="8" w:name="_Toc169547973"/>
+      <w:bookmarkStart w:id="8" w:name="_Toc169557199"/>
       <w:r>
         <w:t>Mediu de dezvoltare</w:t>
       </w:r>
@@ -7549,7 +7738,7 @@
         <w:pStyle w:val="Heading2"/>
         <w:ind w:left="578" w:hanging="578"/>
       </w:pPr>
-      <w:bookmarkStart w:id="9" w:name="_Toc169547974"/>
+      <w:bookmarkStart w:id="9" w:name="_Toc169557200"/>
       <w:r>
         <w:t>Caracteristicile setului de date</w:t>
       </w:r>
@@ -8015,7 +8204,7 @@
       <w:pPr>
         <w:pStyle w:val="Heading2"/>
       </w:pPr>
-      <w:bookmarkStart w:id="10" w:name="_Toc169547975"/>
+      <w:bookmarkStart w:id="10" w:name="_Toc169557201"/>
       <w:r>
         <w:t>Rețeaua neuronală artificială destinată predicției ariei tumorii mamare</w:t>
       </w:r>
@@ -8930,7 +9119,7 @@
       <w:pPr>
         <w:pStyle w:val="Heading2"/>
       </w:pPr>
-      <w:bookmarkStart w:id="11" w:name="_Toc169547976"/>
+      <w:bookmarkStart w:id="11" w:name="_Toc169557202"/>
       <w:r>
         <w:t>Rețeaua neuronală artificială pentru clasificarea tumorii mamare</w:t>
       </w:r>
@@ -9348,7 +9537,7 @@
         <w:pStyle w:val="Heading2"/>
         <w:ind w:left="578" w:hanging="578"/>
       </w:pPr>
-      <w:bookmarkStart w:id="12" w:name="_Toc169547977"/>
+      <w:bookmarkStart w:id="12" w:name="_Toc169557203"/>
       <w:r>
         <w:t>Teste realizate pentru a ajunge la forma optimă</w:t>
       </w:r>
@@ -9511,7 +9700,7 @@
       <w:pPr>
         <w:pStyle w:val="Heading3"/>
       </w:pPr>
-      <w:bookmarkStart w:id="13" w:name="_Toc169547978"/>
+      <w:bookmarkStart w:id="13" w:name="_Toc169557204"/>
       <w:r>
         <w:t>Teste realizate pentru rețeau neuronală artificială destinată predicției ariei</w:t>
       </w:r>
@@ -13031,7 +13220,7 @@
       <w:pPr>
         <w:pStyle w:val="Heading3"/>
       </w:pPr>
-      <w:bookmarkStart w:id="14" w:name="_Toc169547979"/>
+      <w:bookmarkStart w:id="14" w:name="_Toc169557205"/>
       <w:r>
         <w:t>Teste realizate pentru rețeaua neuronală artificială destinată clasificării tumorii</w:t>
       </w:r>
@@ -15757,7 +15946,7 @@
       <w:pPr>
         <w:pStyle w:val="Heading1"/>
       </w:pPr>
-      <w:bookmarkStart w:id="15" w:name="_Toc169547980"/>
+      <w:bookmarkStart w:id="15" w:name="_Toc169557206"/>
       <w:r>
         <w:lastRenderedPageBreak/>
         <w:t>Concluzii</w:t>
@@ -15783,7 +15972,7 @@
       <w:pPr>
         <w:pStyle w:val="Heading2"/>
       </w:pPr>
-      <w:bookmarkStart w:id="16" w:name="_Toc169547981"/>
+      <w:bookmarkStart w:id="16" w:name="_Toc169557207"/>
       <w:r>
         <w:t>Rezultatele obținute</w:t>
       </w:r>
@@ -16130,7 +16319,7 @@
       <w:pPr>
         <w:pStyle w:val="Heading2"/>
       </w:pPr>
-      <w:bookmarkStart w:id="17" w:name="_Toc169547982"/>
+      <w:bookmarkStart w:id="17" w:name="_Toc169557208"/>
       <w:r>
         <w:t>Direcții de dezvoltare</w:t>
       </w:r>
@@ -16359,7 +16548,7 @@
         <w:pStyle w:val="Heading1"/>
         <w:ind w:left="431" w:hanging="431"/>
       </w:pPr>
-      <w:bookmarkStart w:id="18" w:name="_Toc169547983"/>
+      <w:bookmarkStart w:id="18" w:name="_Toc169557209"/>
       <w:r>
         <w:lastRenderedPageBreak/>
         <w:t>Bibliografie</w:t>
@@ -16705,6 +16894,8 @@
 
 <file path=word/header1.xml><?xml version="1.0" encoding="utf-8"?>
 <w:hdr xmlns:wpc="http://schemas.microsoft.com/office/word/2010/wordprocessingCanvas" xmlns:cx="http://schemas.microsoft.com/office/drawing/2014/chartex" xmlns:cx1="http://schemas.microsoft.com/office/drawing/2015/9/8/chartex" xmlns:cx2="http://schemas.microsoft.com/office/drawing/2015/10/21/chartex" xmlns:cx3="http://schemas.microsoft.com/office/drawing/2016/5/9/chartex" xmlns:cx4="http://schemas.microsoft.com/office/drawing/2016/5/10/chartex" xmlns:cx5="http://schemas.microsoft.com/office/drawing/2016/5/11/chartex" xmlns:cx6="http://schemas.microsoft.com/office/drawing/2016/5/12/chartex" xmlns:cx7="http://schemas.microsoft.com/office/drawing/2016/5/13/chartex" xmlns:cx8="http://schemas.microsoft.com/office/drawing/2016/5/14/chartex" xmlns:mc="http://schemas.openxmlformats.org/markup-compatibility/2006" xmlns:aink="http://schemas.microsoft.com/office/drawing/2016/ink" xmlns:am3d="http://schemas.microsoft.com/office/drawing/2017/model3d" xmlns:o="urn:schemas-microsoft-com:office:office" xmlns:oel="http://schemas.microsoft.com/office/2019/extlst" xmlns:r="http://schemas.openxmlformats.org/officeDocument/2006/relationships" xmlns:m="http://schemas.openxmlformats.org/officeDocument/2006/math" xmlns:v="urn:schemas-microsoft-com:vml" xmlns:wp14="http://schemas.microsoft.com/office/word/2010/wordprocessingDrawing" xmlns:wp="http://schemas.openxmlformats.org/drawingml/2006/wordprocessingDrawing" xmlns:w10="urn:schemas-microsoft-com:office:word" xmlns:w="http://schemas.openxmlformats.org/wordprocessingml/2006/main" xmlns:w14="http://schemas.microsoft.com/office/word/2010/wordml" xmlns:w15="http://schemas.microsoft.com/office/word/2012/wordml" xmlns:w16cex="http://schemas.microsoft.com/office/word/2018/wordml/cex" xmlns:w16cid="http://schemas.microsoft.com/office/word/2016/wordml/cid" xmlns:w16="http://schemas.microsoft.com/office/word/2018/wordml" xmlns:w16du="http://schemas.microsoft.com/office/word/2023/wordml/word16du" xmlns:w16sdtdh="http://schemas.microsoft.com/office/word/2020/wordml/sdtdatahash" xmlns:w16se="http://schemas.microsoft.com/office/word/2015/wordml/symex" xmlns:wpg="http://schemas.microsoft.com/office/word/2010/wordprocessingGroup" xmlns:wpi="http://schemas.microsoft.com/office/word/2010/wordprocessingInk" xmlns:wne="http://schemas.microsoft.com/office/word/2006/wordml" xmlns:wps="http://schemas.microsoft.com/office/word/2010/wordprocessingShape" mc:Ignorable="w14 w15 w16se w16cid w16 w16cex w16sdtdh w16du wp14">
+  <w:bookmarkStart w:id="0" w:name="_Hlk71894125"/>
+  <w:bookmarkStart w:id="1" w:name="_Hlk71894126"/>
   <w:p>
     <w:pPr>
       <w:pStyle w:val="Header"/>
@@ -16717,8 +16908,6 @@
         <w:szCs w:val="20"/>
       </w:rPr>
     </w:pPr>
-    <w:bookmarkStart w:id="0" w:name="_Hlk71894125"/>
-    <w:bookmarkStart w:id="1" w:name="_Hlk71894126"/>
     <w:r>
       <w:rPr>
         <w:rFonts w:asciiTheme="minorHAnsi" w:hAnsiTheme="minorHAnsi"/>
@@ -17154,7 +17343,7 @@
         <w:rPr>
           <w:noProof/>
         </w:rPr>
-        <w:t>Analiză, proiectare, implementare</w:t>
+        <w:t>Introducere</w:t>
       </w:r>
     </w:fldSimple>
   </w:p>
@@ -20323,6 +20512,7 @@
     <w:rsid w:val="006E362B"/>
     <w:rsid w:val="006F6C72"/>
     <w:rsid w:val="007121A1"/>
+    <w:rsid w:val="00712510"/>
     <w:rsid w:val="00743657"/>
     <w:rsid w:val="00786510"/>
     <w:rsid w:val="007D4EFF"/>
@@ -20371,10 +20561,12 @@
     <w:rsid w:val="00E144E0"/>
     <w:rsid w:val="00E54824"/>
     <w:rsid w:val="00E618C3"/>
+    <w:rsid w:val="00E77181"/>
     <w:rsid w:val="00E9598C"/>
     <w:rsid w:val="00ED2C00"/>
     <w:rsid w:val="00EE298F"/>
     <w:rsid w:val="00F1668F"/>
+    <w:rsid w:val="00FC2E71"/>
   </w:rsids>
   <m:mathPr>
     <m:mathFont m:val="Cambria Math"/>
@@ -21156,108 +21348,6 @@
 </file>
 
 <file path=customXml/item1.xml><?xml version="1.0" encoding="utf-8"?>
-<b:Sources xmlns:b="http://schemas.openxmlformats.org/officeDocument/2006/bibliography" xmlns="http://schemas.openxmlformats.org/officeDocument/2006/bibliography" SelectedStyle="\IEEE2006OfficeOnline.xsl" StyleName="IEEE" Version="2006">
-  <b:Source>
-    <b:Tag>Han89</b:Tag>
-    <b:SourceType>BookSection</b:SourceType>
-    <b:Guid>{6632316E-1591-42FE-A03C-20AE01C9B72A}</b:Guid>
-    <b:Author>
-      <b:Author>
-        <b:NameList>
-          <b:Person>
-            <b:Last>Nume</b:Last>
-            <b:First>Prenume</b:First>
-          </b:Person>
-        </b:NameList>
-      </b:Author>
-    </b:Author>
-    <b:Title>Titlul capitolului</b:Title>
-    <b:Year>2016</b:Year>
-    <b:City>Oras</b:City>
-    <b:Publisher>Editura</b:Publisher>
-    <b:BookTitle>Titlul cartii</b:BookTitle>
-    <b:Pages>1-24</b:Pages>
-    <b:RefOrder>2</b:RefOrder>
-  </b:Source>
-  <b:Source>
-    <b:Tag>Aut16</b:Tag>
-    <b:SourceType>JournalArticle</b:SourceType>
-    <b:Guid>{3D2C6541-2CF7-4B58-ACD3-6CB3E32E586B}</b:Guid>
-    <b:Title>Titlul articolului</b:Title>
-    <b:Year>2016</b:Year>
-    <b:Author>
-      <b:Author>
-        <b:NameList>
-          <b:Person>
-            <b:Last>Nume</b:Last>
-            <b:First>Prenume</b:First>
-          </b:Person>
-        </b:NameList>
-      </b:Author>
-    </b:Author>
-    <b:JournalName>Titlul revistei</b:JournalName>
-    <b:Pages>22-30</b:Pages>
-    <b:Volume>1</b:Volume>
-    <b:Issue>2</b:Issue>
-    <b:RefOrder>3</b:RefOrder>
-  </b:Source>
-  <b:Source>
-    <b:Tag>Num15</b:Tag>
-    <b:SourceType>ConferenceProceedings</b:SourceType>
-    <b:Guid>{98AD4B7B-1393-4055-80C1-705B654A2933}</b:Guid>
-    <b:Title>Titlul articolului</b:Title>
-    <b:Year>2015</b:Year>
-    <b:City>Oras</b:City>
-    <b:Author>
-      <b:Author>
-        <b:NameList>
-          <b:Person>
-            <b:Last>Nume</b:Last>
-            <b:First>Prenume</b:First>
-          </b:Person>
-        </b:NameList>
-      </b:Author>
-    </b:Author>
-    <b:ConferenceName>Numele conferintei</b:ConferenceName>
-    <b:RefOrder>4</b:RefOrder>
-  </b:Source>
-  <b:Source>
-    <b:Tag>Ins</b:Tag>
-    <b:SourceType>DocumentFromInternetSite</b:SourceType>
-    <b:Guid>{1F11F5FD-7E01-4C07-820A-0F4C17A4F155}</b:Guid>
-    <b:Title>IEEE Citation Reference</b:Title>
-    <b:URL>https://www.ieee.org/documents/ieeecitationref.pdf</b:URL>
-    <b:Year>2009</b:Year>
-    <b:RefOrder>5</b:RefOrder>
-  </b:Source>
-  <b:Source>
-    <b:Tag>IEE16</b:Tag>
-    <b:SourceType>DocumentFromInternetSite</b:SourceType>
-    <b:Guid>{97BD57D2-11B8-447F-901E-4E8088220F75}</b:Guid>
-    <b:Title>IEEE Editorial Style Manual</b:Title>
-    <b:Year>2016</b:Year>
-    <b:URL>https://www.ieee.org/documents/style_manual.pdf</b:URL>
-    <b:RefOrder>1</b:RefOrder>
-  </b:Source>
-</b:Sources>
-</file>
-
-<file path=customXml/item2.xml><?xml version="1.0" encoding="utf-8"?>
-<p:properties xmlns:p="http://schemas.microsoft.com/office/2006/metadata/properties" xmlns:xsi="http://www.w3.org/2001/XMLSchema-instance" xmlns:pc="http://schemas.microsoft.com/office/infopath/2007/PartnerControls">
-  <documentManagement/>
-</p:properties>
-</file>
-
-<file path=customXml/item3.xml><?xml version="1.0" encoding="utf-8"?>
-<?mso-contentType ?>
-<FormTemplates xmlns="http://schemas.microsoft.com/sharepoint/v3/contenttype/forms">
-  <Display>DocumentLibraryForm</Display>
-  <Edit>DocumentLibraryForm</Edit>
-  <New>DocumentLibraryForm</New>
-</FormTemplates>
-</file>
-
-<file path=customXml/item4.xml><?xml version="1.0" encoding="utf-8"?>
 <ct:contentTypeSchema xmlns:ct="http://schemas.microsoft.com/office/2006/metadata/contentType" xmlns:ma="http://schemas.microsoft.com/office/2006/metadata/properties/metaAttributes" ct:_="" ma:_="" ma:contentTypeName="Document" ma:contentTypeID="0x010100A9B04CA89260DA4F9F0B47425A971336" ma:contentTypeVersion="3" ma:contentTypeDescription="Create a new document." ma:contentTypeScope="" ma:versionID="48be110b6c831beb61650e65585eec59">
   <xsd:schema xmlns:xsd="http://www.w3.org/2001/XMLSchema" xmlns:xs="http://www.w3.org/2001/XMLSchema" xmlns:p="http://schemas.microsoft.com/office/2006/metadata/properties" xmlns:ns2="cb8af723-4d5f-4966-a025-85f41a25a9c7" targetNamespace="http://schemas.microsoft.com/office/2006/metadata/properties" ma:root="true" ma:fieldsID="e441c3b0cc8ee49370478889de5cdd80" ns2:_="">
     <xsd:import namespace="cb8af723-4d5f-4966-a025-85f41a25a9c7"/>
@@ -21395,32 +21485,109 @@
 </ct:contentTypeSchema>
 </file>
 
-<file path=customXml/itemProps1.xml><?xml version="1.0" encoding="utf-8"?>
-<ds:datastoreItem xmlns:ds="http://schemas.openxmlformats.org/officeDocument/2006/customXml" ds:itemID="{25211409-D8E9-40D0-8293-100DDE189C4A}">
-  <ds:schemaRefs>
-    <ds:schemaRef ds:uri="http://schemas.openxmlformats.org/officeDocument/2006/bibliography"/>
-  </ds:schemaRefs>
-</ds:datastoreItem>
+<file path=customXml/item2.xml><?xml version="1.0" encoding="utf-8"?>
+<?mso-contentType ?>
+<FormTemplates xmlns="http://schemas.microsoft.com/sharepoint/v3/contenttype/forms">
+  <Display>DocumentLibraryForm</Display>
+  <Edit>DocumentLibraryForm</Edit>
+  <New>DocumentLibraryForm</New>
+</FormTemplates>
 </file>
 
-<file path=customXml/itemProps2.xml><?xml version="1.0" encoding="utf-8"?>
-<ds:datastoreItem xmlns:ds="http://schemas.openxmlformats.org/officeDocument/2006/customXml" ds:itemID="{F4899A59-8DBA-43F1-8CA3-EEE361B4BDF6}">
-  <ds:schemaRefs>
-    <ds:schemaRef ds:uri="http://schemas.microsoft.com/office/2006/metadata/properties"/>
-    <ds:schemaRef ds:uri="http://schemas.microsoft.com/office/infopath/2007/PartnerControls"/>
-  </ds:schemaRefs>
-</ds:datastoreItem>
+<file path=customXml/item3.xml><?xml version="1.0" encoding="utf-8"?>
+<p:properties xmlns:p="http://schemas.microsoft.com/office/2006/metadata/properties" xmlns:xsi="http://www.w3.org/2001/XMLSchema-instance" xmlns:pc="http://schemas.microsoft.com/office/infopath/2007/PartnerControls">
+  <documentManagement/>
+</p:properties>
 </file>
 
-<file path=customXml/itemProps3.xml><?xml version="1.0" encoding="utf-8"?>
-<ds:datastoreItem xmlns:ds="http://schemas.openxmlformats.org/officeDocument/2006/customXml" ds:itemID="{EA069E00-38A8-407D-B33D-C2DBABED31F2}">
-  <ds:schemaRefs>
-    <ds:schemaRef ds:uri="http://schemas.microsoft.com/sharepoint/v3/contenttype/forms"/>
-  </ds:schemaRefs>
-</ds:datastoreItem>
+<file path=customXml/item4.xml><?xml version="1.0" encoding="utf-8"?>
+<b:Sources xmlns:b="http://schemas.openxmlformats.org/officeDocument/2006/bibliography" xmlns="http://schemas.openxmlformats.org/officeDocument/2006/bibliography" SelectedStyle="\IEEE2006OfficeOnline.xsl" StyleName="IEEE" Version="2006">
+  <b:Source>
+    <b:Tag>Han89</b:Tag>
+    <b:SourceType>BookSection</b:SourceType>
+    <b:Guid>{6632316E-1591-42FE-A03C-20AE01C9B72A}</b:Guid>
+    <b:Author>
+      <b:Author>
+        <b:NameList>
+          <b:Person>
+            <b:Last>Nume</b:Last>
+            <b:First>Prenume</b:First>
+          </b:Person>
+        </b:NameList>
+      </b:Author>
+    </b:Author>
+    <b:Title>Titlul capitolului</b:Title>
+    <b:Year>2016</b:Year>
+    <b:City>Oras</b:City>
+    <b:Publisher>Editura</b:Publisher>
+    <b:BookTitle>Titlul cartii</b:BookTitle>
+    <b:Pages>1-24</b:Pages>
+    <b:RefOrder>2</b:RefOrder>
+  </b:Source>
+  <b:Source>
+    <b:Tag>Aut16</b:Tag>
+    <b:SourceType>JournalArticle</b:SourceType>
+    <b:Guid>{3D2C6541-2CF7-4B58-ACD3-6CB3E32E586B}</b:Guid>
+    <b:Title>Titlul articolului</b:Title>
+    <b:Year>2016</b:Year>
+    <b:Author>
+      <b:Author>
+        <b:NameList>
+          <b:Person>
+            <b:Last>Nume</b:Last>
+            <b:First>Prenume</b:First>
+          </b:Person>
+        </b:NameList>
+      </b:Author>
+    </b:Author>
+    <b:JournalName>Titlul revistei</b:JournalName>
+    <b:Pages>22-30</b:Pages>
+    <b:Volume>1</b:Volume>
+    <b:Issue>2</b:Issue>
+    <b:RefOrder>3</b:RefOrder>
+  </b:Source>
+  <b:Source>
+    <b:Tag>Num15</b:Tag>
+    <b:SourceType>ConferenceProceedings</b:SourceType>
+    <b:Guid>{98AD4B7B-1393-4055-80C1-705B654A2933}</b:Guid>
+    <b:Title>Titlul articolului</b:Title>
+    <b:Year>2015</b:Year>
+    <b:City>Oras</b:City>
+    <b:Author>
+      <b:Author>
+        <b:NameList>
+          <b:Person>
+            <b:Last>Nume</b:Last>
+            <b:First>Prenume</b:First>
+          </b:Person>
+        </b:NameList>
+      </b:Author>
+    </b:Author>
+    <b:ConferenceName>Numele conferintei</b:ConferenceName>
+    <b:RefOrder>4</b:RefOrder>
+  </b:Source>
+  <b:Source>
+    <b:Tag>Ins</b:Tag>
+    <b:SourceType>DocumentFromInternetSite</b:SourceType>
+    <b:Guid>{1F11F5FD-7E01-4C07-820A-0F4C17A4F155}</b:Guid>
+    <b:Title>IEEE Citation Reference</b:Title>
+    <b:URL>https://www.ieee.org/documents/ieeecitationref.pdf</b:URL>
+    <b:Year>2009</b:Year>
+    <b:RefOrder>5</b:RefOrder>
+  </b:Source>
+  <b:Source>
+    <b:Tag>IEE16</b:Tag>
+    <b:SourceType>DocumentFromInternetSite</b:SourceType>
+    <b:Guid>{97BD57D2-11B8-447F-901E-4E8088220F75}</b:Guid>
+    <b:Title>IEEE Editorial Style Manual</b:Title>
+    <b:Year>2016</b:Year>
+    <b:URL>https://www.ieee.org/documents/style_manual.pdf</b:URL>
+    <b:RefOrder>1</b:RefOrder>
+  </b:Source>
+</b:Sources>
 </file>
 
-<file path=customXml/itemProps4.xml><?xml version="1.0" encoding="utf-8"?>
+<file path=customXml/itemProps1.xml><?xml version="1.0" encoding="utf-8"?>
 <ds:datastoreItem xmlns:ds="http://schemas.openxmlformats.org/officeDocument/2006/customXml" ds:itemID="{E640C595-14DA-4753-92E1-E9CA36CB79BA}">
   <ds:schemaRefs>
     <ds:schemaRef ds:uri="http://schemas.microsoft.com/office/2006/metadata/contentType"/>
@@ -21436,4 +21603,29 @@
     <ds:schemaRef ds:uri="http://schemas.microsoft.com/internal/obd"/>
   </ds:schemaRefs>
 </ds:datastoreItem>
+</file>
+
+<file path=customXml/itemProps2.xml><?xml version="1.0" encoding="utf-8"?>
+<ds:datastoreItem xmlns:ds="http://schemas.openxmlformats.org/officeDocument/2006/customXml" ds:itemID="{EA069E00-38A8-407D-B33D-C2DBABED